--- a/documentacao/Especificacao_Requisitos_KLINIEK.docx
+++ b/documentacao/Especificacao_Requisitos_KLINIEK.docx
@@ -331,6 +331,15 @@
               </w:rPr>
               <w:t>6</w:t>
             </w:r>
+            <w:ins w:id="0" w:author="Paulo Amosse" w:date="2019-10-01T08:47:00Z">
+              <w:r>
+                <w:rPr>
+                  <w:rFonts w:ascii="Garamond" w:hAnsi="Garamond"/>
+                  <w:sz w:val="22"/>
+                </w:rPr>
+                <w:t>3541</w:t>
+              </w:r>
+            </w:ins>
           </w:p>
         </w:tc>
         <w:tc>
@@ -739,24 +748,24 @@
           <w:rFonts w:ascii="Garamond" w:hAnsi="Garamond"/>
         </w:rPr>
       </w:pPr>
-      <w:bookmarkStart w:id="0" w:name="_Toc344877432"/>
-      <w:bookmarkStart w:id="1" w:name="_Toc344879822"/>
-      <w:bookmarkStart w:id="2" w:name="_Toc346508722"/>
-      <w:bookmarkStart w:id="3" w:name="_Toc346508952"/>
-      <w:bookmarkStart w:id="4" w:name="_Toc346509227"/>
-      <w:bookmarkStart w:id="5" w:name="_Toc19610169"/>
-      <w:bookmarkEnd w:id="0"/>
+      <w:bookmarkStart w:id="1" w:name="_Toc344877432"/>
+      <w:bookmarkStart w:id="2" w:name="_Toc344879822"/>
+      <w:bookmarkStart w:id="3" w:name="_Toc346508722"/>
+      <w:bookmarkStart w:id="4" w:name="_Toc346508952"/>
+      <w:bookmarkStart w:id="5" w:name="_Toc346509227"/>
+      <w:bookmarkStart w:id="6" w:name="_Toc19610169"/>
       <w:bookmarkEnd w:id="1"/>
       <w:bookmarkEnd w:id="2"/>
       <w:bookmarkEnd w:id="3"/>
       <w:bookmarkEnd w:id="4"/>
+      <w:bookmarkEnd w:id="5"/>
       <w:r>
         <w:rPr>
           <w:rFonts w:ascii="Garamond" w:hAnsi="Garamond"/>
         </w:rPr>
         <w:t>Sumário</w:t>
       </w:r>
-      <w:bookmarkEnd w:id="5"/>
+      <w:bookmarkEnd w:id="6"/>
     </w:p>
     <w:p>
       <w:pPr>
@@ -3391,7 +3400,7 @@
           <w:color w:val="FFFFFF"/>
         </w:rPr>
       </w:pPr>
-      <w:bookmarkStart w:id="6" w:name="_Toc19610170"/>
+      <w:bookmarkStart w:id="7" w:name="_Toc19610170"/>
       <w:r>
         <w:rPr>
           <w:rFonts w:ascii="Garamond" w:hAnsi="Garamond"/>
@@ -3407,7 +3416,7 @@
         </w:rPr>
         <w:t>sões</w:t>
       </w:r>
-      <w:bookmarkEnd w:id="6"/>
+      <w:bookmarkEnd w:id="7"/>
     </w:p>
     <w:tbl>
       <w:tblPr>
@@ -3708,8 +3717,8 @@
           <w:color w:val="FFFFFF"/>
         </w:rPr>
       </w:pPr>
-      <w:bookmarkStart w:id="7" w:name="_Toc439994665"/>
-      <w:bookmarkStart w:id="8" w:name="_Toc19610171"/>
+      <w:bookmarkStart w:id="8" w:name="_Toc439994665"/>
+      <w:bookmarkStart w:id="9" w:name="_Toc19610171"/>
       <w:r>
         <w:rPr>
           <w:rFonts w:ascii="Garamond" w:hAnsi="Garamond"/>
@@ -3717,7 +3726,7 @@
         </w:rPr>
         <w:t>In</w:t>
       </w:r>
-      <w:bookmarkEnd w:id="7"/>
+      <w:bookmarkEnd w:id="8"/>
       <w:r>
         <w:rPr>
           <w:rFonts w:ascii="Garamond" w:hAnsi="Garamond"/>
@@ -3725,7 +3734,7 @@
         </w:rPr>
         <w:t>trodução</w:t>
       </w:r>
-      <w:bookmarkEnd w:id="8"/>
+      <w:bookmarkEnd w:id="9"/>
     </w:p>
     <w:p>
       <w:pPr>
@@ -3735,20 +3744,20 @@
           <w:rFonts w:ascii="Garamond" w:hAnsi="Garamond"/>
         </w:rPr>
       </w:pPr>
-      <w:bookmarkStart w:id="9" w:name="_Toc19610172"/>
-      <w:bookmarkStart w:id="10" w:name="_Toc19610173"/>
-      <w:bookmarkStart w:id="11" w:name="_Toc19610174"/>
-      <w:bookmarkStart w:id="12" w:name="_Toc19610175"/>
-      <w:bookmarkEnd w:id="9"/>
+      <w:bookmarkStart w:id="10" w:name="_Toc19610172"/>
+      <w:bookmarkStart w:id="11" w:name="_Toc19610173"/>
+      <w:bookmarkStart w:id="12" w:name="_Toc19610174"/>
+      <w:bookmarkStart w:id="13" w:name="_Toc19610175"/>
       <w:bookmarkEnd w:id="10"/>
       <w:bookmarkEnd w:id="11"/>
+      <w:bookmarkEnd w:id="12"/>
       <w:r>
         <w:rPr>
           <w:rFonts w:ascii="Garamond" w:hAnsi="Garamond"/>
         </w:rPr>
         <w:t>Objetivo do Documento</w:t>
       </w:r>
-      <w:bookmarkEnd w:id="12"/>
+      <w:bookmarkEnd w:id="13"/>
       <w:r>
         <w:rPr>
           <w:rFonts w:ascii="Garamond" w:hAnsi="Garamond"/>
@@ -3799,14 +3808,14 @@
           <w:rFonts w:ascii="Garamond" w:hAnsi="Garamond"/>
         </w:rPr>
       </w:pPr>
-      <w:bookmarkStart w:id="13" w:name="_Toc19610176"/>
+      <w:bookmarkStart w:id="14" w:name="_Toc19610176"/>
       <w:r>
         <w:rPr>
           <w:rFonts w:ascii="Garamond" w:hAnsi="Garamond"/>
         </w:rPr>
         <w:t>Escopo do Produto</w:t>
       </w:r>
-      <w:bookmarkEnd w:id="13"/>
+      <w:bookmarkEnd w:id="14"/>
     </w:p>
     <w:p>
       <w:pPr>
@@ -3923,25 +3932,7 @@
           <w:iCs/>
           <w:spacing w:val="-3"/>
         </w:rPr>
-        <w:t xml:space="preserve"> o processo de tomada de decisão, eliminar a redundância de </w:t>
-      </w:r>
-      <w:proofErr w:type="spellStart"/>
-      <w:r>
-        <w:rPr>
-          <w:rFonts w:ascii="Garamond" w:hAnsi="Garamond"/>
-          <w:iCs/>
-          <w:spacing w:val="-3"/>
-        </w:rPr>
-        <w:t>actividades</w:t>
-      </w:r>
-      <w:proofErr w:type="spellEnd"/>
-      <w:r>
-        <w:rPr>
-          <w:rFonts w:ascii="Garamond" w:hAnsi="Garamond"/>
-          <w:iCs/>
-          <w:spacing w:val="-3"/>
-        </w:rPr>
-        <w:t>, reduzir o tempo de resposta, reduzir as incertezas, incorporação de melhores práticas aos processos internos e garantir maior aproveitamento do tempo nos processos de gestão.</w:t>
+        <w:t xml:space="preserve"> o processo de tomada de decisão, eliminar a redundância de actividades, reduzir o tempo de resposta, reduzir as incertezas, incorporação de melhores práticas aos processos internos e garantir maior aproveitamento do tempo nos processos de gestão.</w:t>
       </w:r>
     </w:p>
     <w:p>
@@ -3972,14 +3963,14 @@
           <w:rFonts w:ascii="Garamond" w:hAnsi="Garamond"/>
         </w:rPr>
       </w:pPr>
-      <w:bookmarkStart w:id="14" w:name="_Toc19610177"/>
+      <w:bookmarkStart w:id="15" w:name="_Toc19610177"/>
       <w:r>
         <w:rPr>
           <w:rFonts w:ascii="Garamond" w:hAnsi="Garamond"/>
         </w:rPr>
         <w:t>Público-Alvo</w:t>
       </w:r>
-      <w:bookmarkEnd w:id="14"/>
+      <w:bookmarkEnd w:id="15"/>
     </w:p>
     <w:p>
       <w:pPr>
@@ -4001,23 +3992,77 @@
         </w:rPr>
         <w:t>KLINIEK</w:t>
       </w:r>
-      <w:r>
-        <w:rPr>
-          <w:rFonts w:ascii="Garamond" w:hAnsi="Garamond"/>
-        </w:rPr>
-        <w:t xml:space="preserve"> </w:t>
-      </w:r>
-      <w:r>
-        <w:rPr>
-          <w:rFonts w:ascii="Garamond" w:hAnsi="Garamond"/>
-        </w:rPr>
-        <w:t xml:space="preserve"> e aos seus potenciais u</w:t>
-      </w:r>
-      <w:r>
-        <w:rPr>
-          <w:rFonts w:ascii="Garamond" w:hAnsi="Garamond"/>
-        </w:rPr>
-        <w:t>tilizadores(Pacientes, médicos e funcionários da clínica)</w:t>
+      <w:ins w:id="16" w:author="Paulo Amosse" w:date="2019-10-01T08:49:00Z">
+        <w:r>
+          <w:rPr>
+            <w:rFonts w:ascii="Garamond" w:hAnsi="Garamond"/>
+          </w:rPr>
+          <w:t xml:space="preserve"> </w:t>
+        </w:r>
+      </w:ins>
+      <w:del w:id="17" w:author="Paulo Amosse" w:date="2019-10-01T08:49:00Z">
+        <w:r>
+          <w:rPr>
+            <w:rFonts w:ascii="Garamond" w:hAnsi="Garamond"/>
+          </w:rPr>
+          <w:delText xml:space="preserve"> </w:delText>
+        </w:r>
+      </w:del>
+      <w:del w:id="18" w:author="Paulo Amosse" w:date="2019-10-01T08:48:00Z">
+        <w:r>
+          <w:rPr>
+            <w:rFonts w:ascii="Garamond" w:hAnsi="Garamond"/>
+          </w:rPr>
+          <w:delText xml:space="preserve"> </w:delText>
+        </w:r>
+      </w:del>
+      <w:r>
+        <w:rPr>
+          <w:rFonts w:ascii="Garamond" w:hAnsi="Garamond"/>
+        </w:rPr>
+        <w:t>e</w:t>
+      </w:r>
+      <w:del w:id="19" w:author="Paulo Amosse" w:date="2019-10-01T08:49:00Z">
+        <w:r>
+          <w:rPr>
+            <w:rFonts w:ascii="Garamond" w:hAnsi="Garamond"/>
+          </w:rPr>
+          <w:delText xml:space="preserve"> </w:delText>
+        </w:r>
+      </w:del>
+      <w:ins w:id="20" w:author="Paulo Amosse" w:date="2019-10-01T08:49:00Z">
+        <w:r>
+          <w:rPr>
+            <w:rFonts w:ascii="Garamond" w:hAnsi="Garamond"/>
+          </w:rPr>
+          <w:t xml:space="preserve"> </w:t>
+        </w:r>
+      </w:ins>
+      <w:r>
+        <w:rPr>
+          <w:rFonts w:ascii="Garamond" w:hAnsi="Garamond"/>
+        </w:rPr>
+        <w:t>aos seus potenciais u</w:t>
+      </w:r>
+      <w:r>
+        <w:rPr>
+          <w:rFonts w:ascii="Garamond" w:hAnsi="Garamond"/>
+        </w:rPr>
+        <w:t>tilizadores</w:t>
+      </w:r>
+      <w:ins w:id="21" w:author="Paulo Amosse" w:date="2019-10-01T08:49:00Z">
+        <w:r>
+          <w:rPr>
+            <w:rFonts w:ascii="Garamond" w:hAnsi="Garamond"/>
+          </w:rPr>
+          <w:t xml:space="preserve"> </w:t>
+        </w:r>
+      </w:ins>
+      <w:r>
+        <w:rPr>
+          <w:rFonts w:ascii="Garamond" w:hAnsi="Garamond"/>
+        </w:rPr>
+        <w:t>(Pacientes, médicos e funcionários da clínica)</w:t>
       </w:r>
       <w:r>
         <w:rPr>
@@ -4034,8 +4079,8 @@
           <w:rFonts w:ascii="Garamond" w:hAnsi="Garamond"/>
         </w:rPr>
       </w:pPr>
-      <w:bookmarkStart w:id="15" w:name="_Toc19610178"/>
-      <w:bookmarkStart w:id="16" w:name="_Toc439994668"/>
+      <w:bookmarkStart w:id="22" w:name="_Toc19610178"/>
+      <w:bookmarkStart w:id="23" w:name="_Toc439994668"/>
       <w:r>
         <w:rPr>
           <w:rFonts w:ascii="Garamond" w:hAnsi="Garamond"/>
@@ -4043,7 +4088,7 @@
         <w:lastRenderedPageBreak/>
         <w:t>Definições, Acrônimos e Abreviações</w:t>
       </w:r>
-      <w:bookmarkEnd w:id="15"/>
+      <w:bookmarkEnd w:id="22"/>
     </w:p>
     <w:p>
       <w:pPr>
@@ -4109,6 +4154,7 @@
         <w:spacing w:line="360" w:lineRule="auto"/>
         <w:jc w:val="both"/>
         <w:rPr>
+          <w:ins w:id="24" w:author="Paulo Amosse" w:date="2019-10-01T08:56:00Z"/>
           <w:rFonts w:ascii="Garamond" w:hAnsi="Garamond"/>
         </w:rPr>
       </w:pPr>
@@ -4128,12 +4174,80 @@
     </w:p>
     <w:p>
       <w:pPr>
+        <w:pStyle w:val="PargrafodaLista"/>
+        <w:numPr>
+          <w:ilvl w:val="0"/>
+          <w:numId w:val="8"/>
+        </w:numPr>
         <w:spacing w:line="360" w:lineRule="auto"/>
         <w:jc w:val="both"/>
         <w:rPr>
           <w:rFonts w:ascii="Garamond" w:hAnsi="Garamond"/>
         </w:rPr>
       </w:pPr>
+      <w:ins w:id="25" w:author="Paulo Amosse" w:date="2019-10-01T08:56:00Z">
+        <w:r>
+          <w:rPr>
+            <w:rFonts w:ascii="Garamond" w:hAnsi="Garamond"/>
+            <w:b/>
+          </w:rPr>
+          <w:t>CID:</w:t>
+        </w:r>
+        <w:r>
+          <w:rPr>
+            <w:rFonts w:ascii="Garamond" w:hAnsi="Garamond"/>
+          </w:rPr>
+          <w:t xml:space="preserve"> </w:t>
+        </w:r>
+        <w:r>
+          <w:rPr>
+            <w:rFonts w:ascii="Arial" w:hAnsi="Arial" w:cs="Arial"/>
+            <w:color w:val="222222"/>
+            <w:sz w:val="21"/>
+            <w:szCs w:val="21"/>
+            <w:shd w:val="clear" w:color="auto" w:fill="FFFFFF"/>
+          </w:rPr>
+          <w:t> </w:t>
+        </w:r>
+        <w:r>
+          <w:rPr>
+            <w:rFonts w:ascii="Garamond" w:hAnsi="Garamond" w:cs="Arial"/>
+            <w:color w:val="222222"/>
+            <w:shd w:val="clear" w:color="auto" w:fill="FFFFFF"/>
+            <w:rPrChange w:id="26" w:author="Paulo Amosse" w:date="2019-10-01T08:57:00Z">
+              <w:rPr>
+                <w:rFonts w:ascii="Arial" w:hAnsi="Arial" w:cs="Arial"/>
+                <w:b/>
+                <w:bCs/>
+                <w:color w:val="222222"/>
+                <w:sz w:val="21"/>
+                <w:szCs w:val="21"/>
+                <w:shd w:val="clear" w:color="auto" w:fill="FFFFFF"/>
+              </w:rPr>
+            </w:rPrChange>
+          </w:rPr>
+          <w:t>Classificação Estatística Internacional de Doenças</w:t>
+        </w:r>
+      </w:ins>
+      <w:ins w:id="27" w:author="Paulo Amosse" w:date="2019-10-01T08:57:00Z">
+        <w:r>
+          <w:rPr>
+            <w:rFonts w:ascii="Garamond" w:hAnsi="Garamond" w:cs="Arial"/>
+            <w:color w:val="222222"/>
+            <w:shd w:val="clear" w:color="auto" w:fill="FFFFFF"/>
+          </w:rPr>
+          <w:t>.</w:t>
+        </w:r>
+      </w:ins>
+    </w:p>
+    <w:p>
+      <w:pPr>
+        <w:spacing w:line="360" w:lineRule="auto"/>
+        <w:jc w:val="both"/>
+        <w:rPr>
+          <w:rFonts w:ascii="Garamond" w:hAnsi="Garamond"/>
+        </w:rPr>
+      </w:pPr>
     </w:p>
     <w:p>
       <w:pPr>
@@ -4143,19 +4257,19 @@
           <w:rFonts w:ascii="Garamond" w:hAnsi="Garamond"/>
         </w:rPr>
       </w:pPr>
-      <w:bookmarkStart w:id="17" w:name="_Toc19610179"/>
-      <w:bookmarkStart w:id="18" w:name="_Toc19610180"/>
-      <w:bookmarkStart w:id="19" w:name="_Toc19610181"/>
-      <w:bookmarkEnd w:id="16"/>
-      <w:bookmarkEnd w:id="17"/>
-      <w:bookmarkEnd w:id="18"/>
+      <w:bookmarkStart w:id="28" w:name="_Toc19610179"/>
+      <w:bookmarkStart w:id="29" w:name="_Toc19610180"/>
+      <w:bookmarkStart w:id="30" w:name="_Toc19610181"/>
+      <w:bookmarkEnd w:id="23"/>
+      <w:bookmarkEnd w:id="28"/>
+      <w:bookmarkEnd w:id="29"/>
       <w:r>
         <w:rPr>
           <w:rFonts w:ascii="Garamond" w:hAnsi="Garamond"/>
         </w:rPr>
         <w:t>Convenções</w:t>
       </w:r>
-      <w:bookmarkEnd w:id="19"/>
+      <w:bookmarkEnd w:id="30"/>
     </w:p>
     <w:p>
       <w:pPr>
@@ -4168,35 +4282,49 @@
         <w:rPr>
           <w:rFonts w:ascii="Garamond" w:hAnsi="Garamond"/>
         </w:rPr>
-        <w:t xml:space="preserve">No presente </w:t>
-      </w:r>
-      <w:proofErr w:type="spellStart"/>
-      <w:r>
-        <w:rPr>
-          <w:rFonts w:ascii="Garamond" w:hAnsi="Garamond"/>
-        </w:rPr>
-        <w:t>documeto</w:t>
-      </w:r>
-      <w:proofErr w:type="spellEnd"/>
-      <w:r>
-        <w:rPr>
-          <w:rFonts w:ascii="Garamond" w:hAnsi="Garamond"/>
-        </w:rPr>
-        <w:t xml:space="preserve">, são adotadas as </w:t>
-      </w:r>
-      <w:proofErr w:type="spellStart"/>
-      <w:r>
-        <w:rPr>
-          <w:rFonts w:ascii="Garamond" w:hAnsi="Garamond"/>
-        </w:rPr>
-        <w:t>senguintes</w:t>
-      </w:r>
-      <w:proofErr w:type="spellEnd"/>
-      <w:r>
-        <w:rPr>
-          <w:rFonts w:ascii="Garamond" w:hAnsi="Garamond"/>
-        </w:rPr>
-        <w:t xml:space="preserve"> convenções:</w:t>
+        <w:t>No presente docume</w:t>
+      </w:r>
+      <w:ins w:id="31" w:author="Paulo Amosse" w:date="2019-10-01T08:49:00Z">
+        <w:r>
+          <w:rPr>
+            <w:rFonts w:ascii="Garamond" w:hAnsi="Garamond"/>
+          </w:rPr>
+          <w:t>n</w:t>
+        </w:r>
+      </w:ins>
+      <w:r>
+        <w:rPr>
+          <w:rFonts w:ascii="Garamond" w:hAnsi="Garamond"/>
+        </w:rPr>
+        <w:t>to</w:t>
+      </w:r>
+      <w:del w:id="32" w:author="Paulo Amosse" w:date="2019-10-01T08:49:00Z">
+        <w:r>
+          <w:rPr>
+            <w:rFonts w:ascii="Garamond" w:hAnsi="Garamond"/>
+          </w:rPr>
+          <w:delText>,</w:delText>
+        </w:r>
+      </w:del>
+      <w:r>
+        <w:rPr>
+          <w:rFonts w:ascii="Garamond" w:hAnsi="Garamond"/>
+        </w:rPr>
+        <w:t xml:space="preserve"> são adotadas as se</w:t>
+      </w:r>
+      <w:del w:id="33" w:author="Paulo Amosse" w:date="2019-10-01T08:49:00Z">
+        <w:r>
+          <w:rPr>
+            <w:rFonts w:ascii="Garamond" w:hAnsi="Garamond"/>
+          </w:rPr>
+          <w:delText>n</w:delText>
+        </w:r>
+      </w:del>
+      <w:r>
+        <w:rPr>
+          <w:rFonts w:ascii="Garamond" w:hAnsi="Garamond"/>
+        </w:rPr>
+        <w:t>guintes convenções:</w:t>
       </w:r>
     </w:p>
     <w:p>
@@ -4321,14 +4449,14 @@
           <w:rFonts w:ascii="Garamond" w:hAnsi="Garamond"/>
         </w:rPr>
       </w:pPr>
-      <w:bookmarkStart w:id="20" w:name="_Toc19610182"/>
+      <w:bookmarkStart w:id="34" w:name="_Toc19610182"/>
       <w:r>
         <w:rPr>
           <w:rFonts w:ascii="Garamond" w:hAnsi="Garamond"/>
         </w:rPr>
         <w:t>Referências</w:t>
       </w:r>
-      <w:bookmarkEnd w:id="20"/>
+      <w:bookmarkEnd w:id="34"/>
     </w:p>
     <w:p>
       <w:pPr>
@@ -4336,10 +4464,10 @@
         <w:spacing w:line="360" w:lineRule="auto"/>
         <w:jc w:val="both"/>
         <w:rPr>
-          <w:ins w:id="21" w:author="Carlos Alberto Junior Massavanhane" w:date="2019-09-24T17:22:00Z"/>
-        </w:rPr>
-      </w:pPr>
-      <w:ins w:id="22" w:author="Carlos Alberto Junior Massavanhane" w:date="2019-09-24T17:22:00Z">
+          <w:ins w:id="35" w:author="Carlos Alberto Junior Massavanhane" w:date="2019-09-24T17:22:00Z"/>
+        </w:rPr>
+      </w:pPr>
+      <w:ins w:id="36" w:author="Carlos Alberto Junior Massavanhane" w:date="2019-09-24T17:22:00Z">
         <w:r>
           <w:fldChar w:fldCharType="begin"/>
         </w:r>
@@ -4369,8 +4497,6 @@
           <w:rFonts w:ascii="Garamond" w:hAnsi="Garamond"/>
         </w:rPr>
       </w:pPr>
-      <w:bookmarkStart w:id="23" w:name="_GoBack"/>
-      <w:bookmarkEnd w:id="23"/>
     </w:p>
     <w:p>
       <w:pPr>
@@ -4405,7 +4531,7 @@
           <w:color w:val="FFFFFF"/>
         </w:rPr>
       </w:pPr>
-      <w:bookmarkStart w:id="24" w:name="_Toc19610183"/>
+      <w:bookmarkStart w:id="37" w:name="_Toc19610183"/>
       <w:r>
         <w:rPr>
           <w:rFonts w:ascii="Garamond" w:hAnsi="Garamond"/>
@@ -4414,7 +4540,7 @@
         <w:lastRenderedPageBreak/>
         <w:t>Visão Geral</w:t>
       </w:r>
-      <w:bookmarkEnd w:id="24"/>
+      <w:bookmarkEnd w:id="37"/>
     </w:p>
     <w:p>
       <w:pPr>
@@ -4424,14 +4550,14 @@
           <w:rFonts w:ascii="Garamond" w:hAnsi="Garamond"/>
         </w:rPr>
       </w:pPr>
-      <w:bookmarkStart w:id="25" w:name="_Toc19610184"/>
+      <w:bookmarkStart w:id="38" w:name="_Toc19610184"/>
       <w:r>
         <w:rPr>
           <w:rFonts w:ascii="Garamond" w:hAnsi="Garamond"/>
         </w:rPr>
         <w:t>Perspectiva do Produto</w:t>
       </w:r>
-      <w:bookmarkEnd w:id="25"/>
+      <w:bookmarkEnd w:id="38"/>
     </w:p>
     <w:p>
       <w:pPr>
@@ -4455,10 +4581,10 @@
           <w:rFonts w:ascii="Garamond" w:hAnsi="Garamond"/>
         </w:rPr>
       </w:pPr>
-      <w:bookmarkStart w:id="26" w:name="_Toc441674339"/>
-      <w:bookmarkStart w:id="27" w:name="_Toc441674427"/>
-      <w:bookmarkStart w:id="28" w:name="_Toc441674525"/>
-      <w:bookmarkStart w:id="29" w:name="_Toc19610185"/>
+      <w:bookmarkStart w:id="39" w:name="_Toc441674339"/>
+      <w:bookmarkStart w:id="40" w:name="_Toc441674427"/>
+      <w:bookmarkStart w:id="41" w:name="_Toc441674525"/>
+      <w:bookmarkStart w:id="42" w:name="_Toc19610185"/>
       <w:r>
         <w:rPr>
           <w:rFonts w:ascii="Garamond" w:hAnsi="Garamond"/>
@@ -4495,9 +4621,9 @@
           </wp:anchor>
         </w:drawing>
       </w:r>
-      <w:bookmarkEnd w:id="26"/>
-      <w:bookmarkEnd w:id="27"/>
-      <w:bookmarkEnd w:id="28"/>
+      <w:bookmarkEnd w:id="39"/>
+      <w:bookmarkEnd w:id="40"/>
+      <w:bookmarkEnd w:id="41"/>
       <w:proofErr w:type="spellStart"/>
       <w:r>
         <w:rPr>
@@ -4512,7 +4638,7 @@
         </w:rPr>
         <w:t xml:space="preserve"> do KLINIEK</w:t>
       </w:r>
-      <w:bookmarkEnd w:id="29"/>
+      <w:bookmarkEnd w:id="42"/>
     </w:p>
     <w:p>
       <w:pPr>
@@ -4529,14 +4655,14 @@
           <w:rFonts w:ascii="Garamond" w:hAnsi="Garamond"/>
         </w:rPr>
       </w:pPr>
-      <w:bookmarkStart w:id="30" w:name="_Toc19610186"/>
+      <w:bookmarkStart w:id="43" w:name="_Toc19610186"/>
       <w:r>
         <w:rPr>
           <w:rFonts w:ascii="Garamond" w:hAnsi="Garamond"/>
         </w:rPr>
         <w:t>Funcionalidade do Produto</w:t>
       </w:r>
-      <w:bookmarkEnd w:id="30"/>
+      <w:bookmarkEnd w:id="43"/>
     </w:p>
     <w:p>
       <w:pPr>
@@ -4654,34 +4780,31 @@
           <w:color w:val="000000"/>
           <w:lang w:val="pt-PT" w:eastAsia="pt-PT" w:bidi="ar-SA"/>
         </w:rPr>
-        <w:t>O presente módulo será desenvolvido com o objectivo de agilizar o atendimento médico e diminuir a utilização de papel. Com ele será possível fazer todos, e várias outras actividades necessárias para melhorar a qualidade no atendimento ao paciente.</w:t>
-      </w:r>
-    </w:p>
-    <w:p>
-      <w:pPr>
-        <w:spacing w:line="240" w:lineRule="auto"/>
-        <w:rPr>
-          <w:rFonts w:ascii="Garamond" w:hAnsi="Garamond" w:cs="Times New Roman"/>
+        <w:t xml:space="preserve">O presente módulo será desenvolvido com o objectivo de agilizar o atendimento médico e diminuir a utilização de papel. </w:t>
+      </w:r>
+      <w:r>
+        <w:rPr>
+          <w:rFonts w:ascii="Garamond" w:hAnsi="Garamond" w:cs="Arial"/>
+          <w:color w:val="000000" w:themeColor="text1"/>
+          <w:highlight w:val="yellow"/>
           <w:lang w:val="pt-PT" w:eastAsia="pt-PT" w:bidi="ar-SA"/>
-        </w:rPr>
-      </w:pPr>
-    </w:p>
-    <w:p>
-      <w:pPr>
-        <w:spacing w:line="240" w:lineRule="auto"/>
-        <w:jc w:val="both"/>
-        <w:rPr>
-          <w:rFonts w:ascii="Garamond" w:hAnsi="Garamond" w:cs="Times New Roman"/>
-          <w:lang w:val="pt-PT" w:eastAsia="pt-PT" w:bidi="ar-SA"/>
-        </w:rPr>
-      </w:pPr>
+          <w:rPrChange w:id="44" w:author="Paulo Amosse" w:date="2019-10-01T08:58:00Z">
+            <w:rPr>
+              <w:rFonts w:ascii="Garamond" w:hAnsi="Garamond" w:cs="Arial"/>
+              <w:color w:val="000000"/>
+              <w:lang w:val="pt-PT" w:eastAsia="pt-PT" w:bidi="ar-SA"/>
+            </w:rPr>
+          </w:rPrChange>
+        </w:rPr>
+        <w:t>Com ele será possível fazer todos</w:t>
+      </w:r>
       <w:r>
         <w:rPr>
           <w:rFonts w:ascii="Garamond" w:hAnsi="Garamond" w:cs="Arial"/>
           <w:color w:val="000000"/>
           <w:lang w:val="pt-PT" w:eastAsia="pt-PT" w:bidi="ar-SA"/>
         </w:rPr>
-        <w:t>As interfaces serão desenvolvidas a partir de diversas experiências de implantações bem sucedidas em diversas instituições, levando em conta as diferenças culturais existentes mas também provendo uma padronização de conceitos que além de agilizar o registo médico, permite maior clareza nas informações, redução de glosas e rapidez na tramitação de documentos o que gera diminuição do tempo de resposta dos sectores de apoio.</w:t>
+        <w:t>, e várias outras actividades necessárias para melhorar a qualidade no atendimento ao paciente.</w:t>
       </w:r>
     </w:p>
     <w:p>
@@ -4708,43 +4831,43 @@
           <w:color w:val="000000"/>
           <w:lang w:val="pt-PT" w:eastAsia="pt-PT" w:bidi="ar-SA"/>
         </w:rPr>
-        <w:t>d)</w:t>
-      </w:r>
+        <w:t>As interfaces serão desenvolvidas a partir de diversas experiências de implantações bem sucedidas em diversas instituições, levando em conta as diferenças culturais existentes mas também provendo uma padronização de conceitos que além de agilizar o registo médico, permite maior clareza nas informações, redução de glosas e rapidez na tramitação de documentos o que gera diminuição do tempo de resposta dos sectores de apoio.</w:t>
+      </w:r>
+    </w:p>
+    <w:p>
+      <w:pPr>
+        <w:spacing w:line="240" w:lineRule="auto"/>
+        <w:rPr>
+          <w:rFonts w:ascii="Garamond" w:hAnsi="Garamond" w:cs="Times New Roman"/>
+          <w:lang w:val="pt-PT" w:eastAsia="pt-PT" w:bidi="ar-SA"/>
+        </w:rPr>
+      </w:pPr>
+    </w:p>
+    <w:p>
+      <w:pPr>
+        <w:spacing w:line="240" w:lineRule="auto"/>
+        <w:jc w:val="both"/>
+        <w:rPr>
+          <w:rFonts w:ascii="Garamond" w:hAnsi="Garamond" w:cs="Times New Roman"/>
+          <w:lang w:val="pt-PT" w:eastAsia="pt-PT" w:bidi="ar-SA"/>
+        </w:rPr>
+      </w:pPr>
       <w:r>
         <w:rPr>
           <w:rFonts w:ascii="Garamond" w:hAnsi="Garamond" w:cs="Arial"/>
           <w:color w:val="000000"/>
           <w:lang w:val="pt-PT" w:eastAsia="pt-PT" w:bidi="ar-SA"/>
         </w:rPr>
-        <w:tab/>
-        <w:t>MÓDULO DE GESTÃO DE MÉDICOS:</w:t>
-      </w:r>
-    </w:p>
-    <w:p>
-      <w:pPr>
-        <w:spacing w:line="240" w:lineRule="auto"/>
-        <w:rPr>
-          <w:rFonts w:ascii="Garamond" w:hAnsi="Garamond" w:cs="Times New Roman"/>
-          <w:lang w:val="pt-PT" w:eastAsia="pt-PT" w:bidi="ar-SA"/>
-        </w:rPr>
-      </w:pPr>
-    </w:p>
-    <w:p>
-      <w:pPr>
-        <w:spacing w:line="240" w:lineRule="auto"/>
-        <w:jc w:val="both"/>
-        <w:rPr>
-          <w:rFonts w:ascii="Garamond" w:hAnsi="Garamond" w:cs="Times New Roman"/>
-          <w:lang w:val="pt-PT" w:eastAsia="pt-PT" w:bidi="ar-SA"/>
-        </w:rPr>
-      </w:pPr>
+        <w:t>d)</w:t>
+      </w:r>
       <w:r>
         <w:rPr>
           <w:rFonts w:ascii="Garamond" w:hAnsi="Garamond" w:cs="Arial"/>
           <w:color w:val="000000"/>
           <w:lang w:val="pt-PT" w:eastAsia="pt-PT" w:bidi="ar-SA"/>
         </w:rPr>
-        <w:t>Com este módulo o médico terá acesso a informações clínicas completas com a possibilidade de pesquisas clínicas, com levantamentos de prontuário por CID, patologia e ainda procura por indicadores textuais digitados durante o atendimento. Possibilita a visualização gráfica de estatísticas da produção médica completa, além de proporcionar a visualização de indicadores de metas referenciais por grupo de ou por procedimentos individualizados. </w:t>
+        <w:tab/>
+        <w:t>MÓDULO DE GESTÃO DE MÉDICOS:</w:t>
       </w:r>
     </w:p>
     <w:p>
@@ -4760,122 +4883,149 @@
       <w:pPr>
         <w:spacing w:line="240" w:lineRule="auto"/>
         <w:jc w:val="both"/>
+        <w:rPr>
+          <w:rFonts w:ascii="Garamond" w:hAnsi="Garamond" w:cs="Times New Roman"/>
+          <w:lang w:val="pt-PT" w:eastAsia="pt-PT" w:bidi="ar-SA"/>
+        </w:rPr>
+      </w:pPr>
+      <w:r>
         <w:rPr>
           <w:rFonts w:ascii="Garamond" w:hAnsi="Garamond" w:cs="Arial"/>
           <w:color w:val="000000"/>
           <w:lang w:val="pt-PT" w:eastAsia="pt-PT" w:bidi="ar-SA"/>
         </w:rPr>
-      </w:pPr>
-      <w:r>
+        <w:t>Com este módulo o médico terá acesso a informações clínicas completas com a possibilidade de pesquisas clínicas, com levantamentos de prontuário por CID, patologia e ainda procura por indicadores textuais digitados durante o atendimento. Possibilita a visualização gráfica de estatísticas da produção médica completa, além de proporcionar a visualização de indicadores de metas referenciais por grupo de ou por procedimentos individualizados. </w:t>
+      </w:r>
+    </w:p>
+    <w:p>
+      <w:pPr>
+        <w:spacing w:line="240" w:lineRule="auto"/>
+        <w:rPr>
+          <w:rFonts w:ascii="Garamond" w:hAnsi="Garamond" w:cs="Times New Roman"/>
+          <w:lang w:val="pt-PT" w:eastAsia="pt-PT" w:bidi="ar-SA"/>
+        </w:rPr>
+      </w:pPr>
+    </w:p>
+    <w:p>
+      <w:pPr>
+        <w:spacing w:line="240" w:lineRule="auto"/>
+        <w:jc w:val="both"/>
         <w:rPr>
           <w:rFonts w:ascii="Garamond" w:hAnsi="Garamond" w:cs="Arial"/>
           <w:color w:val="000000"/>
           <w:lang w:val="pt-PT" w:eastAsia="pt-PT" w:bidi="ar-SA"/>
         </w:rPr>
-        <w:t>e)</w:t>
-      </w:r>
+      </w:pPr>
       <w:r>
         <w:rPr>
           <w:rFonts w:ascii="Garamond" w:hAnsi="Garamond" w:cs="Arial"/>
           <w:color w:val="000000"/>
           <w:lang w:val="pt-PT" w:eastAsia="pt-PT" w:bidi="ar-SA"/>
         </w:rPr>
-        <w:tab/>
-        <w:t>MÓDULO DE GESTÃO DE PAGAMENTOS:</w:t>
-      </w:r>
-    </w:p>
-    <w:p>
-      <w:pPr>
-        <w:spacing w:line="240" w:lineRule="auto"/>
-        <w:jc w:val="both"/>
-        <w:rPr>
-          <w:rFonts w:ascii="Garamond" w:hAnsi="Garamond" w:cs="Times New Roman"/>
-          <w:lang w:val="pt-PT" w:eastAsia="pt-PT" w:bidi="ar-SA"/>
-        </w:rPr>
-      </w:pPr>
+        <w:t>e)</w:t>
+      </w:r>
       <w:r>
         <w:rPr>
           <w:rFonts w:ascii="Garamond" w:hAnsi="Garamond" w:cs="Arial"/>
           <w:color w:val="000000"/>
           <w:lang w:val="pt-PT" w:eastAsia="pt-PT" w:bidi="ar-SA"/>
         </w:rPr>
-        <w:t>Com este módulo, o cliente terá a possiblidade gerir todo fluxo de pagamentos desde a factura até a geração de receibos.</w:t>
+        <w:tab/>
+        <w:t>MÓDULO DE GESTÃO DE PAGAMENTOS:</w:t>
       </w:r>
     </w:p>
     <w:p>
       <w:pPr>
         <w:spacing w:line="240" w:lineRule="auto"/>
         <w:jc w:val="both"/>
+        <w:rPr>
+          <w:rFonts w:ascii="Garamond" w:hAnsi="Garamond" w:cs="Times New Roman"/>
+          <w:lang w:val="pt-PT" w:eastAsia="pt-PT" w:bidi="ar-SA"/>
+        </w:rPr>
+      </w:pPr>
+      <w:r>
         <w:rPr>
           <w:rFonts w:ascii="Garamond" w:hAnsi="Garamond" w:cs="Arial"/>
           <w:color w:val="000000"/>
           <w:lang w:val="pt-PT" w:eastAsia="pt-PT" w:bidi="ar-SA"/>
         </w:rPr>
-      </w:pPr>
+        <w:t>Com este módulo, o cliente terá a possiblidade gerir todo fluxo de pagamentos desde a factura até a geração de receibos.</w:t>
+      </w:r>
     </w:p>
     <w:p>
       <w:pPr>
         <w:spacing w:line="240" w:lineRule="auto"/>
         <w:jc w:val="both"/>
-        <w:rPr>
-          <w:rFonts w:ascii="Garamond" w:hAnsi="Garamond" w:cs="Times New Roman"/>
-          <w:lang w:val="pt-PT" w:eastAsia="pt-PT" w:bidi="ar-SA"/>
-        </w:rPr>
-      </w:pPr>
-    </w:p>
-    <w:p>
-      <w:pPr>
-        <w:spacing w:line="240" w:lineRule="auto"/>
-        <w:jc w:val="both"/>
-        <w:rPr>
-          <w:rFonts w:ascii="Garamond" w:hAnsi="Garamond" w:cs="Times New Roman"/>
-          <w:lang w:val="pt-PT" w:eastAsia="pt-PT" w:bidi="ar-SA"/>
-        </w:rPr>
-      </w:pPr>
-      <w:r>
         <w:rPr>
           <w:rFonts w:ascii="Garamond" w:hAnsi="Garamond" w:cs="Arial"/>
           <w:color w:val="000000"/>
           <w:lang w:val="pt-PT" w:eastAsia="pt-PT" w:bidi="ar-SA"/>
         </w:rPr>
-        <w:t>f)</w:t>
-      </w:r>
+      </w:pPr>
+    </w:p>
+    <w:p>
+      <w:pPr>
+        <w:spacing w:line="240" w:lineRule="auto"/>
+        <w:jc w:val="both"/>
+        <w:rPr>
+          <w:rFonts w:ascii="Garamond" w:hAnsi="Garamond" w:cs="Times New Roman"/>
+          <w:lang w:val="pt-PT" w:eastAsia="pt-PT" w:bidi="ar-SA"/>
+        </w:rPr>
+      </w:pPr>
+    </w:p>
+    <w:p>
+      <w:pPr>
+        <w:spacing w:line="240" w:lineRule="auto"/>
+        <w:jc w:val="both"/>
+        <w:rPr>
+          <w:rFonts w:ascii="Garamond" w:hAnsi="Garamond" w:cs="Times New Roman"/>
+          <w:lang w:val="pt-PT" w:eastAsia="pt-PT" w:bidi="ar-SA"/>
+        </w:rPr>
+      </w:pPr>
       <w:r>
         <w:rPr>
           <w:rFonts w:ascii="Garamond" w:hAnsi="Garamond" w:cs="Arial"/>
           <w:color w:val="000000"/>
           <w:lang w:val="pt-PT" w:eastAsia="pt-PT" w:bidi="ar-SA"/>
         </w:rPr>
-        <w:tab/>
-        <w:t>MÓDULO DE GESTÃO DE RELATÓRIOS:</w:t>
-      </w:r>
-    </w:p>
-    <w:p>
-      <w:pPr>
-        <w:spacing w:line="240" w:lineRule="auto"/>
-        <w:jc w:val="both"/>
+        <w:t>f)</w:t>
+      </w:r>
+      <w:r>
         <w:rPr>
           <w:rFonts w:ascii="Garamond" w:hAnsi="Garamond" w:cs="Arial"/>
           <w:color w:val="000000"/>
           <w:lang w:val="pt-PT" w:eastAsia="pt-PT" w:bidi="ar-SA"/>
         </w:rPr>
-      </w:pPr>
+        <w:tab/>
+        <w:t>MÓDULO DE GESTÃO DE RELATÓRIOS:</w:t>
+      </w:r>
     </w:p>
     <w:p>
       <w:pPr>
         <w:spacing w:line="240" w:lineRule="auto"/>
         <w:jc w:val="both"/>
-        <w:rPr>
-          <w:rFonts w:ascii="Garamond" w:hAnsi="Garamond" w:cs="Times New Roman"/>
-          <w:lang w:val="pt-PT" w:eastAsia="pt-PT" w:bidi="ar-SA"/>
-        </w:rPr>
-      </w:pPr>
-      <w:r>
         <w:rPr>
           <w:rFonts w:ascii="Garamond" w:hAnsi="Garamond" w:cs="Arial"/>
           <w:color w:val="000000"/>
           <w:lang w:val="pt-PT" w:eastAsia="pt-PT" w:bidi="ar-SA"/>
         </w:rPr>
+      </w:pPr>
+    </w:p>
+    <w:p>
+      <w:pPr>
+        <w:spacing w:line="240" w:lineRule="auto"/>
+        <w:jc w:val="both"/>
+        <w:rPr>
+          <w:rFonts w:ascii="Garamond" w:hAnsi="Garamond" w:cs="Times New Roman"/>
+          <w:lang w:val="pt-PT" w:eastAsia="pt-PT" w:bidi="ar-SA"/>
+        </w:rPr>
+      </w:pPr>
+      <w:r>
+        <w:rPr>
+          <w:rFonts w:ascii="Garamond" w:hAnsi="Garamond" w:cs="Arial"/>
+          <w:color w:val="000000"/>
+          <w:lang w:val="pt-PT" w:eastAsia="pt-PT" w:bidi="ar-SA"/>
+        </w:rPr>
         <w:t>Com este módulo, o cliente terá a possiblidade gerar todo tipo de relatorios indicandos na especificação dos requistos.</w:t>
       </w:r>
     </w:p>
@@ -4897,7 +5047,7 @@
           <w:rFonts w:ascii="Garamond" w:hAnsi="Garamond"/>
         </w:rPr>
       </w:pPr>
-      <w:bookmarkStart w:id="31" w:name="_Toc19610187"/>
+      <w:bookmarkStart w:id="45" w:name="_Toc19610187"/>
       <w:r>
         <w:rPr>
           <w:rFonts w:ascii="Garamond" w:hAnsi="Garamond"/>
@@ -4910,7 +5060,7 @@
         </w:rPr>
         <w:t>tilizadores</w:t>
       </w:r>
-      <w:bookmarkEnd w:id="31"/>
+      <w:bookmarkEnd w:id="45"/>
     </w:p>
     <w:p>
       <w:pPr>
@@ -5001,14 +5151,14 @@
           <w:rFonts w:ascii="Garamond" w:hAnsi="Garamond"/>
         </w:rPr>
       </w:pPr>
-      <w:bookmarkStart w:id="32" w:name="_Toc19610188"/>
+      <w:bookmarkStart w:id="46" w:name="_Toc19610188"/>
       <w:r>
         <w:rPr>
           <w:rFonts w:ascii="Garamond" w:hAnsi="Garamond"/>
         </w:rPr>
         <w:t>Ambiente Operacional</w:t>
       </w:r>
-      <w:bookmarkEnd w:id="32"/>
+      <w:bookmarkEnd w:id="46"/>
     </w:p>
     <w:p>
       <w:pPr>
@@ -5060,16 +5210,16 @@
         <w:rPr>
           <w:rFonts w:ascii="Garamond" w:hAnsi="Garamond"/>
         </w:rPr>
-        <w:t xml:space="preserve">Sistema </w:t>
-      </w:r>
-      <w:proofErr w:type="spellStart"/>
-      <w:r>
-        <w:rPr>
-          <w:rFonts w:ascii="Garamond" w:hAnsi="Garamond"/>
-        </w:rPr>
-        <w:t>Operaciona</w:t>
-      </w:r>
-      <w:proofErr w:type="spellEnd"/>
+        <w:t>Sistema Operaciona</w:t>
+      </w:r>
+      <w:ins w:id="47" w:author="Paulo Amosse" w:date="2019-10-01T08:59:00Z">
+        <w:r>
+          <w:rPr>
+            <w:rFonts w:ascii="Garamond" w:hAnsi="Garamond"/>
+          </w:rPr>
+          <w:t>l</w:t>
+        </w:r>
+      </w:ins>
       <w:r>
         <w:rPr>
           <w:rFonts w:ascii="Garamond" w:hAnsi="Garamond"/>
@@ -5113,14 +5263,14 @@
           <w:rFonts w:ascii="Garamond" w:hAnsi="Garamond"/>
         </w:rPr>
       </w:pPr>
-      <w:bookmarkStart w:id="33" w:name="_Toc19610189"/>
+      <w:bookmarkStart w:id="48" w:name="_Toc19610189"/>
       <w:r>
         <w:rPr>
           <w:rFonts w:ascii="Garamond" w:hAnsi="Garamond"/>
         </w:rPr>
         <w:t>Restrições de Projeto e Implementação</w:t>
       </w:r>
-      <w:bookmarkEnd w:id="33"/>
+      <w:bookmarkEnd w:id="48"/>
     </w:p>
     <w:p>
       <w:pPr>
@@ -5144,22 +5294,48 @@
           <w:rFonts w:ascii="Garamond" w:hAnsi="Garamond"/>
         </w:rPr>
       </w:pPr>
-      <w:bookmarkStart w:id="34" w:name="_Toc19610190"/>
+      <w:bookmarkStart w:id="49" w:name="_Toc19610190"/>
       <w:r>
         <w:rPr>
           <w:rFonts w:ascii="Garamond" w:hAnsi="Garamond"/>
         </w:rPr>
         <w:t xml:space="preserve">Documentação do </w:t>
       </w:r>
-      <w:proofErr w:type="spellStart"/>
-      <w:r>
-        <w:rPr>
-          <w:rFonts w:ascii="Garamond" w:hAnsi="Garamond"/>
-        </w:rPr>
-        <w:t>Uitlizador</w:t>
-      </w:r>
-      <w:bookmarkEnd w:id="34"/>
-      <w:proofErr w:type="spellEnd"/>
+      <w:r>
+        <w:rPr>
+          <w:rFonts w:ascii="Garamond" w:hAnsi="Garamond"/>
+        </w:rPr>
+        <w:t>U</w:t>
+      </w:r>
+      <w:del w:id="50" w:author="Paulo Amosse" w:date="2019-10-01T09:00:00Z">
+        <w:r>
+          <w:rPr>
+            <w:rFonts w:ascii="Garamond" w:hAnsi="Garamond"/>
+          </w:rPr>
+          <w:delText>i</w:delText>
+        </w:r>
+      </w:del>
+      <w:r>
+        <w:rPr>
+          <w:rFonts w:ascii="Garamond" w:hAnsi="Garamond"/>
+        </w:rPr>
+        <w:t>t</w:t>
+      </w:r>
+      <w:ins w:id="51" w:author="Paulo Amosse" w:date="2019-10-01T09:00:00Z">
+        <w:r>
+          <w:rPr>
+            <w:rFonts w:ascii="Garamond" w:hAnsi="Garamond"/>
+          </w:rPr>
+          <w:t>i</w:t>
+        </w:r>
+      </w:ins>
+      <w:r>
+        <w:rPr>
+          <w:rFonts w:ascii="Garamond" w:hAnsi="Garamond"/>
+        </w:rPr>
+        <w:t>lizador</w:t>
+      </w:r>
+      <w:bookmarkEnd w:id="49"/>
     </w:p>
     <w:p>
       <w:pPr>
@@ -5173,7 +5349,35 @@
         <w:rPr>
           <w:rFonts w:ascii="Garamond" w:hAnsi="Garamond"/>
         </w:rPr>
-        <w:t>Na página inicial do Sistema, terá uma breve descrição dos Sistema e as suas funcionalidades.</w:t>
+        <w:t>Na página inicial do Sistema, terá uma breve descrição do</w:t>
+      </w:r>
+      <w:del w:id="52" w:author="Paulo Amosse" w:date="2019-10-01T09:00:00Z">
+        <w:r>
+          <w:rPr>
+            <w:rFonts w:ascii="Garamond" w:hAnsi="Garamond"/>
+          </w:rPr>
+          <w:delText>s</w:delText>
+        </w:r>
+      </w:del>
+      <w:r>
+        <w:rPr>
+          <w:rFonts w:ascii="Garamond" w:hAnsi="Garamond"/>
+        </w:rPr>
+        <w:t xml:space="preserve"> Sistema e </w:t>
+      </w:r>
+      <w:ins w:id="53" w:author="Paulo Amosse" w:date="2019-10-01T09:00:00Z">
+        <w:r>
+          <w:rPr>
+            <w:rFonts w:ascii="Garamond" w:hAnsi="Garamond"/>
+          </w:rPr>
+          <w:t>d</w:t>
+        </w:r>
+      </w:ins>
+      <w:r>
+        <w:rPr>
+          <w:rFonts w:ascii="Garamond" w:hAnsi="Garamond"/>
+        </w:rPr>
+        <w:t>as suas funcionalidades.</w:t>
       </w:r>
     </w:p>
     <w:p>
@@ -5184,14 +5388,14 @@
           <w:rFonts w:ascii="Garamond" w:hAnsi="Garamond"/>
         </w:rPr>
       </w:pPr>
-      <w:bookmarkStart w:id="35" w:name="_Toc19610191"/>
+      <w:bookmarkStart w:id="54" w:name="_Toc19610191"/>
       <w:r>
         <w:rPr>
           <w:rFonts w:ascii="Garamond" w:hAnsi="Garamond"/>
         </w:rPr>
         <w:t>Suposições e Dependências</w:t>
       </w:r>
-      <w:bookmarkEnd w:id="35"/>
+      <w:bookmarkEnd w:id="54"/>
     </w:p>
     <w:p>
       <w:pPr>
@@ -5234,7 +5438,7 @@
           <w:color w:val="FFFFFF"/>
         </w:rPr>
       </w:pPr>
-      <w:bookmarkStart w:id="36" w:name="_Toc19610192"/>
+      <w:bookmarkStart w:id="55" w:name="_Toc19610192"/>
       <w:r>
         <w:rPr>
           <w:rFonts w:ascii="Garamond" w:hAnsi="Garamond"/>
@@ -5250,7 +5454,7 @@
         </w:rPr>
         <w:t>das Interfaces Externas</w:t>
       </w:r>
-      <w:bookmarkEnd w:id="36"/>
+      <w:bookmarkEnd w:id="55"/>
     </w:p>
     <w:p>
       <w:pPr>
@@ -5260,14 +5464,14 @@
           <w:rFonts w:ascii="Garamond" w:hAnsi="Garamond"/>
         </w:rPr>
       </w:pPr>
-      <w:bookmarkStart w:id="37" w:name="_Toc19610193"/>
+      <w:bookmarkStart w:id="56" w:name="_Toc19610193"/>
       <w:r>
         <w:rPr>
           <w:rFonts w:ascii="Garamond" w:hAnsi="Garamond"/>
         </w:rPr>
         <w:t>Requisitos de Interface Externa</w:t>
       </w:r>
-      <w:bookmarkEnd w:id="37"/>
+      <w:bookmarkEnd w:id="56"/>
     </w:p>
     <w:p>
       <w:pPr>
@@ -5398,7 +5602,7 @@
           <w:color w:val="FFFFFF"/>
         </w:rPr>
       </w:pPr>
-      <w:bookmarkStart w:id="38" w:name="_Toc19610194"/>
+      <w:bookmarkStart w:id="57" w:name="_Toc19610194"/>
       <w:r>
         <w:rPr>
           <w:rFonts w:ascii="Garamond" w:hAnsi="Garamond"/>
@@ -5406,7 +5610,7 @@
         </w:rPr>
         <w:t>Requisitos Funcionais</w:t>
       </w:r>
-      <w:bookmarkEnd w:id="38"/>
+      <w:bookmarkEnd w:id="57"/>
     </w:p>
     <w:p>
       <w:pPr>
@@ -5416,8 +5620,8 @@
           <w:rFonts w:ascii="Garamond" w:hAnsi="Garamond"/>
         </w:rPr>
       </w:pPr>
-      <w:bookmarkStart w:id="39" w:name="_Toc481292000"/>
-      <w:bookmarkStart w:id="40" w:name="_Toc19610195"/>
+      <w:bookmarkStart w:id="58" w:name="_Toc481292000"/>
+      <w:bookmarkStart w:id="59" w:name="_Toc19610195"/>
       <w:r>
         <w:rPr>
           <w:rFonts w:ascii="Garamond" w:hAnsi="Garamond"/>
@@ -5430,14 +5634,14 @@
         </w:rPr>
         <w:t xml:space="preserve">– </w:t>
       </w:r>
-      <w:bookmarkEnd w:id="39"/>
+      <w:bookmarkEnd w:id="58"/>
       <w:r>
         <w:rPr>
           <w:rFonts w:ascii="Garamond" w:hAnsi="Garamond"/>
         </w:rPr>
         <w:t>Gestão dos Pacientes</w:t>
       </w:r>
-      <w:bookmarkEnd w:id="40"/>
+      <w:bookmarkEnd w:id="59"/>
     </w:p>
     <w:p>
       <w:pPr>
@@ -5569,23 +5773,7 @@
           <w:rFonts w:ascii="Garamond" w:hAnsi="Garamond" w:cs="Times New Roman"/>
           <w:lang w:val="en-US"/>
         </w:rPr>
-        <w:t xml:space="preserve"> de </w:t>
-      </w:r>
-      <w:proofErr w:type="spellStart"/>
-      <w:r>
-        <w:rPr>
-          <w:rFonts w:ascii="Garamond" w:hAnsi="Garamond" w:cs="Times New Roman"/>
-          <w:lang w:val="en-US"/>
-        </w:rPr>
-        <w:t>fichas</w:t>
-      </w:r>
-      <w:proofErr w:type="spellEnd"/>
-      <w:r>
-        <w:rPr>
-          <w:rFonts w:ascii="Garamond" w:hAnsi="Garamond" w:cs="Times New Roman"/>
-          <w:lang w:val="en-US"/>
-        </w:rPr>
-        <w:t xml:space="preserve"> </w:t>
+        <w:t xml:space="preserve"> de fichas </w:t>
       </w:r>
       <w:proofErr w:type="spellStart"/>
       <w:r>
@@ -5804,8 +5992,8 @@
           <w:rFonts w:ascii="Garamond" w:hAnsi="Garamond"/>
         </w:rPr>
       </w:pPr>
-      <w:bookmarkStart w:id="41" w:name="_Toc481292001"/>
-      <w:bookmarkStart w:id="42" w:name="_Toc19610196"/>
+      <w:bookmarkStart w:id="60" w:name="_Toc481292001"/>
+      <w:bookmarkStart w:id="61" w:name="_Toc19610196"/>
       <w:r>
         <w:rPr>
           <w:rFonts w:ascii="Garamond" w:hAnsi="Garamond"/>
@@ -5818,7 +6006,7 @@
         </w:rPr>
         <w:t xml:space="preserve">– </w:t>
       </w:r>
-      <w:bookmarkEnd w:id="41"/>
+      <w:bookmarkEnd w:id="60"/>
       <w:r>
         <w:rPr>
           <w:rFonts w:ascii="Garamond" w:hAnsi="Garamond"/>
@@ -5826,7 +6014,7 @@
         </w:rPr>
         <w:t>GESTÃO DE CONSULTA E SERVIÇOS</w:t>
       </w:r>
-      <w:bookmarkEnd w:id="42"/>
+      <w:bookmarkEnd w:id="61"/>
     </w:p>
     <w:p>
       <w:pPr>
@@ -6107,6 +6295,7 @@
         <w:t xml:space="preserve">Manutenção do histórico de consultas do </w:t>
       </w:r>
       <w:proofErr w:type="spellStart"/>
+      <w:proofErr w:type="gramStart"/>
       <w:r>
         <w:rPr>
           <w:rFonts w:ascii="Garamond" w:hAnsi="Garamond" w:cs="Helvetica"/>
@@ -6114,6 +6303,7 @@
         <w:t>paciente;e</w:t>
       </w:r>
       <w:proofErr w:type="spellEnd"/>
+      <w:proofErr w:type="gramEnd"/>
     </w:p>
     <w:p>
       <w:pPr>
@@ -6131,8 +6321,8 @@
           <w:rFonts w:ascii="Garamond" w:hAnsi="Garamond"/>
         </w:rPr>
       </w:pPr>
-      <w:bookmarkStart w:id="43" w:name="_Toc481292002"/>
-      <w:bookmarkStart w:id="44" w:name="_Toc19610197"/>
+      <w:bookmarkStart w:id="62" w:name="_Toc481292002"/>
+      <w:bookmarkStart w:id="63" w:name="_Toc19610197"/>
       <w:r>
         <w:rPr>
           <w:rFonts w:ascii="Garamond" w:hAnsi="Garamond"/>
@@ -6145,14 +6335,14 @@
         </w:rPr>
         <w:t xml:space="preserve"> – Ge</w:t>
       </w:r>
-      <w:bookmarkEnd w:id="43"/>
+      <w:bookmarkEnd w:id="62"/>
       <w:r>
         <w:rPr>
           <w:rFonts w:ascii="Garamond" w:hAnsi="Garamond"/>
         </w:rPr>
         <w:t>stão de Médicos</w:t>
       </w:r>
-      <w:bookmarkEnd w:id="44"/>
+      <w:bookmarkEnd w:id="63"/>
     </w:p>
     <w:p>
       <w:pPr>
@@ -6355,7 +6545,7 @@
         </w:rPr>
         <w:t xml:space="preserve">Actualização do perfil do médico </w:t>
       </w:r>
-      <w:bookmarkStart w:id="45" w:name="_Toc481292003"/>
+      <w:bookmarkStart w:id="64" w:name="_Toc481292003"/>
     </w:p>
     <w:p>
       <w:pPr>
@@ -6371,14 +6561,14 @@
         </w:rPr>
         <w:t xml:space="preserve"> </w:t>
       </w:r>
-      <w:bookmarkStart w:id="46" w:name="_Toc19610198"/>
+      <w:bookmarkStart w:id="65" w:name="_Toc19610198"/>
       <w:r>
         <w:rPr>
           <w:rFonts w:ascii="Garamond" w:hAnsi="Garamond"/>
         </w:rPr>
         <w:t>Gestão de Pagamentos</w:t>
       </w:r>
-      <w:bookmarkEnd w:id="46"/>
+      <w:bookmarkEnd w:id="65"/>
     </w:p>
     <w:p>
       <w:pPr>
@@ -6494,7 +6684,7 @@
           <w:rFonts w:ascii="Garamond" w:hAnsi="Garamond"/>
         </w:rPr>
       </w:pPr>
-      <w:bookmarkStart w:id="47" w:name="_Toc19610199"/>
+      <w:bookmarkStart w:id="66" w:name="_Toc19610199"/>
       <w:r>
         <w:rPr>
           <w:rFonts w:ascii="Garamond" w:hAnsi="Garamond"/>
@@ -6507,14 +6697,16 @@
         </w:rPr>
         <w:t xml:space="preserve"> – Ge</w:t>
       </w:r>
-      <w:bookmarkEnd w:id="45"/>
+      <w:bookmarkEnd w:id="64"/>
       <w:r>
         <w:rPr>
           <w:rFonts w:ascii="Garamond" w:hAnsi="Garamond"/>
         </w:rPr>
         <w:t>rir Relatórios</w:t>
       </w:r>
-      <w:bookmarkEnd w:id="47"/>
+      <w:bookmarkStart w:id="67" w:name="_GoBack"/>
+      <w:bookmarkEnd w:id="66"/>
+      <w:bookmarkEnd w:id="67"/>
     </w:p>
     <w:p>
       <w:pPr>
@@ -6773,50 +6965,50 @@
           <w:color w:val="FFFFFF"/>
         </w:rPr>
       </w:pPr>
-      <w:bookmarkStart w:id="48" w:name="_Toc19610200"/>
-      <w:bookmarkStart w:id="49" w:name="_Toc19610201"/>
-      <w:bookmarkStart w:id="50" w:name="_Toc19610202"/>
-      <w:bookmarkStart w:id="51" w:name="_Toc19610203"/>
-      <w:bookmarkStart w:id="52" w:name="_Toc19610204"/>
-      <w:bookmarkStart w:id="53" w:name="_Toc19610205"/>
-      <w:bookmarkStart w:id="54" w:name="_Toc19610206"/>
-      <w:bookmarkStart w:id="55" w:name="_Toc19610207"/>
-      <w:bookmarkStart w:id="56" w:name="_Toc19610208"/>
-      <w:bookmarkStart w:id="57" w:name="_Toc19610209"/>
-      <w:bookmarkStart w:id="58" w:name="_Toc19610210"/>
-      <w:bookmarkStart w:id="59" w:name="_Toc19610211"/>
-      <w:bookmarkStart w:id="60" w:name="_Toc19610212"/>
-      <w:bookmarkStart w:id="61" w:name="_Toc19610213"/>
-      <w:bookmarkStart w:id="62" w:name="_Toc19610214"/>
-      <w:bookmarkStart w:id="63" w:name="_Toc19610215"/>
-      <w:bookmarkStart w:id="64" w:name="_Toc19610216"/>
-      <w:bookmarkStart w:id="65" w:name="_Toc19610217"/>
-      <w:bookmarkStart w:id="66" w:name="_Toc19610218"/>
-      <w:bookmarkStart w:id="67" w:name="_Toc19610219"/>
-      <w:bookmarkStart w:id="68" w:name="_Toc19610220"/>
-      <w:bookmarkStart w:id="69" w:name="_Toc19610221"/>
-      <w:bookmarkStart w:id="70" w:name="_Toc439994690"/>
-      <w:bookmarkEnd w:id="48"/>
-      <w:bookmarkEnd w:id="49"/>
-      <w:bookmarkEnd w:id="50"/>
-      <w:bookmarkEnd w:id="51"/>
-      <w:bookmarkEnd w:id="52"/>
-      <w:bookmarkEnd w:id="53"/>
-      <w:bookmarkEnd w:id="54"/>
-      <w:bookmarkEnd w:id="55"/>
-      <w:bookmarkEnd w:id="56"/>
-      <w:bookmarkEnd w:id="57"/>
-      <w:bookmarkEnd w:id="58"/>
-      <w:bookmarkEnd w:id="59"/>
-      <w:bookmarkEnd w:id="60"/>
-      <w:bookmarkEnd w:id="61"/>
-      <w:bookmarkEnd w:id="62"/>
-      <w:bookmarkEnd w:id="63"/>
-      <w:bookmarkEnd w:id="64"/>
-      <w:bookmarkEnd w:id="65"/>
-      <w:bookmarkEnd w:id="66"/>
-      <w:bookmarkEnd w:id="67"/>
+      <w:bookmarkStart w:id="68" w:name="_Toc19610200"/>
+      <w:bookmarkStart w:id="69" w:name="_Toc19610201"/>
+      <w:bookmarkStart w:id="70" w:name="_Toc19610202"/>
+      <w:bookmarkStart w:id="71" w:name="_Toc19610203"/>
+      <w:bookmarkStart w:id="72" w:name="_Toc19610204"/>
+      <w:bookmarkStart w:id="73" w:name="_Toc19610205"/>
+      <w:bookmarkStart w:id="74" w:name="_Toc19610206"/>
+      <w:bookmarkStart w:id="75" w:name="_Toc19610207"/>
+      <w:bookmarkStart w:id="76" w:name="_Toc19610208"/>
+      <w:bookmarkStart w:id="77" w:name="_Toc19610209"/>
+      <w:bookmarkStart w:id="78" w:name="_Toc19610210"/>
+      <w:bookmarkStart w:id="79" w:name="_Toc19610211"/>
+      <w:bookmarkStart w:id="80" w:name="_Toc19610212"/>
+      <w:bookmarkStart w:id="81" w:name="_Toc19610213"/>
+      <w:bookmarkStart w:id="82" w:name="_Toc19610214"/>
+      <w:bookmarkStart w:id="83" w:name="_Toc19610215"/>
+      <w:bookmarkStart w:id="84" w:name="_Toc19610216"/>
+      <w:bookmarkStart w:id="85" w:name="_Toc19610217"/>
+      <w:bookmarkStart w:id="86" w:name="_Toc19610218"/>
+      <w:bookmarkStart w:id="87" w:name="_Toc19610219"/>
+      <w:bookmarkStart w:id="88" w:name="_Toc19610220"/>
+      <w:bookmarkStart w:id="89" w:name="_Toc19610221"/>
+      <w:bookmarkStart w:id="90" w:name="_Toc439994690"/>
       <w:bookmarkEnd w:id="68"/>
+      <w:bookmarkEnd w:id="69"/>
+      <w:bookmarkEnd w:id="70"/>
+      <w:bookmarkEnd w:id="71"/>
+      <w:bookmarkEnd w:id="72"/>
+      <w:bookmarkEnd w:id="73"/>
+      <w:bookmarkEnd w:id="74"/>
+      <w:bookmarkEnd w:id="75"/>
+      <w:bookmarkEnd w:id="76"/>
+      <w:bookmarkEnd w:id="77"/>
+      <w:bookmarkEnd w:id="78"/>
+      <w:bookmarkEnd w:id="79"/>
+      <w:bookmarkEnd w:id="80"/>
+      <w:bookmarkEnd w:id="81"/>
+      <w:bookmarkEnd w:id="82"/>
+      <w:bookmarkEnd w:id="83"/>
+      <w:bookmarkEnd w:id="84"/>
+      <w:bookmarkEnd w:id="85"/>
+      <w:bookmarkEnd w:id="86"/>
+      <w:bookmarkEnd w:id="87"/>
+      <w:bookmarkEnd w:id="88"/>
       <w:r>
         <w:rPr>
           <w:rFonts w:ascii="Garamond" w:hAnsi="Garamond"/>
@@ -6824,7 +7016,7 @@
         </w:rPr>
         <w:t>Requisitos Não-Funcionais</w:t>
       </w:r>
-      <w:bookmarkEnd w:id="69"/>
+      <w:bookmarkEnd w:id="89"/>
     </w:p>
     <w:p>
       <w:pPr>
@@ -6834,9 +7026,9 @@
           <w:rFonts w:ascii="Garamond" w:hAnsi="Garamond"/>
         </w:rPr>
       </w:pPr>
-      <w:bookmarkStart w:id="71" w:name="_Toc481292008"/>
-      <w:bookmarkStart w:id="72" w:name="_Toc19610222"/>
-      <w:bookmarkEnd w:id="70"/>
+      <w:bookmarkStart w:id="91" w:name="_Toc481292008"/>
+      <w:bookmarkStart w:id="92" w:name="_Toc19610222"/>
+      <w:bookmarkEnd w:id="90"/>
       <w:r>
         <w:rPr>
           <w:rFonts w:ascii="Garamond" w:hAnsi="Garamond"/>
@@ -6849,8 +7041,8 @@
         </w:rPr>
         <w:t>Desempenho</w:t>
       </w:r>
-      <w:bookmarkEnd w:id="71"/>
-      <w:bookmarkEnd w:id="72"/>
+      <w:bookmarkEnd w:id="91"/>
+      <w:bookmarkEnd w:id="92"/>
     </w:p>
     <w:p>
       <w:pPr>
@@ -6952,16 +7144,16 @@
           <w:rFonts w:ascii="Garamond" w:hAnsi="Garamond"/>
         </w:rPr>
       </w:pPr>
-      <w:bookmarkStart w:id="73" w:name="_Toc481292009"/>
-      <w:bookmarkStart w:id="74" w:name="_Toc19610223"/>
+      <w:bookmarkStart w:id="93" w:name="_Toc481292009"/>
+      <w:bookmarkStart w:id="94" w:name="_Toc19610223"/>
       <w:r>
         <w:rPr>
           <w:rFonts w:ascii="Garamond" w:hAnsi="Garamond"/>
         </w:rPr>
         <w:t>Requisitos de Segurança</w:t>
       </w:r>
-      <w:bookmarkEnd w:id="73"/>
-      <w:bookmarkEnd w:id="74"/>
+      <w:bookmarkEnd w:id="93"/>
+      <w:bookmarkEnd w:id="94"/>
     </w:p>
     <w:p>
       <w:pPr>
@@ -7023,16 +7215,16 @@
           <w:rFonts w:ascii="Garamond" w:hAnsi="Garamond"/>
         </w:rPr>
       </w:pPr>
-      <w:bookmarkStart w:id="75" w:name="_Toc481292010"/>
-      <w:bookmarkStart w:id="76" w:name="_Toc19610224"/>
+      <w:bookmarkStart w:id="95" w:name="_Toc481292010"/>
+      <w:bookmarkStart w:id="96" w:name="_Toc19610224"/>
       <w:r>
         <w:rPr>
           <w:rFonts w:ascii="Garamond" w:hAnsi="Garamond"/>
         </w:rPr>
         <w:t>Atributos de Qualidade do Software</w:t>
       </w:r>
-      <w:bookmarkEnd w:id="75"/>
-      <w:bookmarkEnd w:id="76"/>
+      <w:bookmarkEnd w:id="95"/>
+      <w:bookmarkEnd w:id="96"/>
     </w:p>
     <w:p>
       <w:pPr>
@@ -7148,7 +7340,7 @@
           <w:color w:val="FFFFFF"/>
         </w:rPr>
       </w:pPr>
-      <w:bookmarkStart w:id="77" w:name="_Toc19610225"/>
+      <w:bookmarkStart w:id="97" w:name="_Toc19610225"/>
       <w:r>
         <w:rPr>
           <w:rFonts w:ascii="Garamond" w:hAnsi="Garamond"/>
@@ -7157,7 +7349,7 @@
         <w:lastRenderedPageBreak/>
         <w:t>Outros Requisitos</w:t>
       </w:r>
-      <w:bookmarkEnd w:id="77"/>
+      <w:bookmarkEnd w:id="97"/>
     </w:p>
     <w:p>
       <w:pPr>
@@ -7169,7 +7361,7 @@
           <w:szCs w:val="24"/>
         </w:rPr>
       </w:pPr>
-      <w:bookmarkStart w:id="78" w:name="_Toc439994696"/>
+      <w:bookmarkStart w:id="98" w:name="_Toc439994696"/>
       <w:r>
         <w:rPr>
           <w:rFonts w:ascii="Garamond" w:hAnsi="Garamond" w:cs="Times New Roman"/>
@@ -7431,7 +7623,7 @@
         </w:rPr>
       </w:pPr>
     </w:p>
-    <w:bookmarkEnd w:id="78"/>
+    <w:bookmarkEnd w:id="98"/>
     <w:p>
       <w:pPr>
         <w:pStyle w:val="template"/>
@@ -9788,6 +9980,9 @@
 
 <file path=word/people.xml><?xml version="1.0" encoding="utf-8"?>
 <w15:people xmlns:wpc="http://schemas.microsoft.com/office/word/2010/wordprocessingCanvas" xmlns:cx="http://schemas.microsoft.com/office/drawing/2014/chartex" xmlns:cx1="http://schemas.microsoft.com/office/drawing/2015/9/8/chartex" xmlns:cx2="http://schemas.microsoft.com/office/drawing/2015/10/21/chartex" xmlns:cx3="http://schemas.microsoft.com/office/drawing/2016/5/9/chartex" xmlns:cx4="http://schemas.microsoft.com/office/drawing/2016/5/10/chartex" xmlns:cx5="http://schemas.microsoft.com/office/drawing/2016/5/11/chartex" xmlns:cx6="http://schemas.microsoft.com/office/drawing/2016/5/12/chartex" xmlns:cx7="http://schemas.microsoft.com/office/drawing/2016/5/13/chartex" xmlns:cx8="http://schemas.microsoft.com/office/drawing/2016/5/14/chartex" xmlns:mc="http://schemas.openxmlformats.org/markup-compatibility/2006" xmlns:aink="http://schemas.microsoft.com/office/drawing/2016/ink" xmlns:am3d="http://schemas.microsoft.com/office/drawing/2017/model3d" xmlns:o="urn:schemas-microsoft-com:office:office" xmlns:r="http://schemas.openxmlformats.org/officeDocument/2006/relationships" xmlns:m="http://schemas.openxmlformats.org/officeDocument/2006/math" xmlns:v="urn:schemas-microsoft-com:vml" xmlns:wp14="http://schemas.microsoft.com/office/word/2010/wordprocessingDrawing" xmlns:wp="http://schemas.openxmlformats.org/drawingml/2006/wordprocessingDrawing" xmlns:w10="urn:schemas-microsoft-com:office:word" xmlns:w="http://schemas.openxmlformats.org/wordprocessingml/2006/main" xmlns:w14="http://schemas.microsoft.com/office/word/2010/wordml" xmlns:w15="http://schemas.microsoft.com/office/word/2012/wordml" xmlns:w16cid="http://schemas.microsoft.com/office/word/2016/wordml/cid" xmlns:w16se="http://schemas.microsoft.com/office/word/2015/wordml/symex" xmlns:wpg="http://schemas.microsoft.com/office/word/2010/wordprocessingGroup" xmlns:wpi="http://schemas.microsoft.com/office/word/2010/wordprocessingInk" xmlns:wne="http://schemas.microsoft.com/office/word/2006/wordml" xmlns:wps="http://schemas.microsoft.com/office/word/2010/wordprocessingShape" mc:Ignorable="w14 w15 w16se w16cid wp14">
+  <w15:person w15:author="Paulo Amosse">
+    <w15:presenceInfo w15:providerId="Windows Live" w15:userId="abcc7f132f76e9fd"/>
+  </w15:person>
   <w15:person w15:author="Carlos Alberto Junior Massavanhane">
     <w15:presenceInfo w15:providerId="Windows Live" w15:userId="5c2d7440d3b6fc1b"/>
   </w15:person>
@@ -15056,7 +15251,7 @@
 </file>
 
 <file path=customXml/itemProps1.xml><?xml version="1.0" encoding="utf-8"?>
-<ds:datastoreItem xmlns:ds="http://schemas.openxmlformats.org/officeDocument/2006/customXml" ds:itemID="{A565A30A-E3E6-4661-8629-65A7A53FF4BD}">
+<ds:datastoreItem xmlns:ds="http://schemas.openxmlformats.org/officeDocument/2006/customXml" ds:itemID="{6EFD1789-3758-4FF8-AA6E-4E9124879B59}">
   <ds:schemaRefs>
     <ds:schemaRef ds:uri="http://schemas.openxmlformats.org/officeDocument/2006/bibliography"/>
   </ds:schemaRefs>

--- a/documentacao/Especificacao_Requisitos_KLINIEK.docx
+++ b/documentacao/Especificacao_Requisitos_KLINIEK.docx
@@ -331,15 +331,6 @@
               </w:rPr>
               <w:t>6</w:t>
             </w:r>
-            <w:ins w:id="0" w:author="Paulo Amosse" w:date="2019-10-01T08:47:00Z">
-              <w:r>
-                <w:rPr>
-                  <w:rFonts w:ascii="Garamond" w:hAnsi="Garamond"/>
-                  <w:sz w:val="22"/>
-                </w:rPr>
-                <w:t>3541</w:t>
-              </w:r>
-            </w:ins>
           </w:p>
         </w:tc>
         <w:tc>
@@ -748,24 +739,24 @@
           <w:rFonts w:ascii="Garamond" w:hAnsi="Garamond"/>
         </w:rPr>
       </w:pPr>
-      <w:bookmarkStart w:id="1" w:name="_Toc344877432"/>
-      <w:bookmarkStart w:id="2" w:name="_Toc344879822"/>
-      <w:bookmarkStart w:id="3" w:name="_Toc346508722"/>
-      <w:bookmarkStart w:id="4" w:name="_Toc346508952"/>
-      <w:bookmarkStart w:id="5" w:name="_Toc346509227"/>
-      <w:bookmarkStart w:id="6" w:name="_Toc19610169"/>
+      <w:bookmarkStart w:id="0" w:name="_Toc344877432"/>
+      <w:bookmarkStart w:id="1" w:name="_Toc344879822"/>
+      <w:bookmarkStart w:id="2" w:name="_Toc346508722"/>
+      <w:bookmarkStart w:id="3" w:name="_Toc346508952"/>
+      <w:bookmarkStart w:id="4" w:name="_Toc346509227"/>
+      <w:bookmarkStart w:id="5" w:name="_Toc19610169"/>
+      <w:bookmarkEnd w:id="0"/>
       <w:bookmarkEnd w:id="1"/>
       <w:bookmarkEnd w:id="2"/>
       <w:bookmarkEnd w:id="3"/>
       <w:bookmarkEnd w:id="4"/>
+      <w:r>
+        <w:rPr>
+          <w:rFonts w:ascii="Garamond" w:hAnsi="Garamond"/>
+        </w:rPr>
+        <w:t>Sumário</w:t>
+      </w:r>
       <w:bookmarkEnd w:id="5"/>
-      <w:r>
-        <w:rPr>
-          <w:rFonts w:ascii="Garamond" w:hAnsi="Garamond"/>
-        </w:rPr>
-        <w:t>Sumário</w:t>
-      </w:r>
-      <w:bookmarkEnd w:id="6"/>
     </w:p>
     <w:p>
       <w:pPr>
@@ -3400,7 +3391,7 @@
           <w:color w:val="FFFFFF"/>
         </w:rPr>
       </w:pPr>
-      <w:bookmarkStart w:id="7" w:name="_Toc19610170"/>
+      <w:bookmarkStart w:id="6" w:name="_Toc19610170"/>
       <w:r>
         <w:rPr>
           <w:rFonts w:ascii="Garamond" w:hAnsi="Garamond"/>
@@ -3416,7 +3407,7 @@
         </w:rPr>
         <w:t>sões</w:t>
       </w:r>
-      <w:bookmarkEnd w:id="7"/>
+      <w:bookmarkEnd w:id="6"/>
     </w:p>
     <w:tbl>
       <w:tblPr>
@@ -3717,8 +3708,8 @@
           <w:color w:val="FFFFFF"/>
         </w:rPr>
       </w:pPr>
-      <w:bookmarkStart w:id="8" w:name="_Toc439994665"/>
-      <w:bookmarkStart w:id="9" w:name="_Toc19610171"/>
+      <w:bookmarkStart w:id="7" w:name="_Toc439994665"/>
+      <w:bookmarkStart w:id="8" w:name="_Toc19610171"/>
       <w:r>
         <w:rPr>
           <w:rFonts w:ascii="Garamond" w:hAnsi="Garamond"/>
@@ -3726,15 +3717,15 @@
         </w:rPr>
         <w:t>In</w:t>
       </w:r>
+      <w:bookmarkEnd w:id="7"/>
+      <w:r>
+        <w:rPr>
+          <w:rFonts w:ascii="Garamond" w:hAnsi="Garamond"/>
+          <w:color w:val="FFFFFF"/>
+        </w:rPr>
+        <w:t>trodução</w:t>
+      </w:r>
       <w:bookmarkEnd w:id="8"/>
-      <w:r>
-        <w:rPr>
-          <w:rFonts w:ascii="Garamond" w:hAnsi="Garamond"/>
-          <w:color w:val="FFFFFF"/>
-        </w:rPr>
-        <w:t>trodução</w:t>
-      </w:r>
-      <w:bookmarkEnd w:id="9"/>
     </w:p>
     <w:p>
       <w:pPr>
@@ -3744,20 +3735,20 @@
           <w:rFonts w:ascii="Garamond" w:hAnsi="Garamond"/>
         </w:rPr>
       </w:pPr>
-      <w:bookmarkStart w:id="10" w:name="_Toc19610172"/>
-      <w:bookmarkStart w:id="11" w:name="_Toc19610173"/>
-      <w:bookmarkStart w:id="12" w:name="_Toc19610174"/>
-      <w:bookmarkStart w:id="13" w:name="_Toc19610175"/>
+      <w:bookmarkStart w:id="9" w:name="_Toc19610172"/>
+      <w:bookmarkStart w:id="10" w:name="_Toc19610173"/>
+      <w:bookmarkStart w:id="11" w:name="_Toc19610174"/>
+      <w:bookmarkStart w:id="12" w:name="_Toc19610175"/>
+      <w:bookmarkEnd w:id="9"/>
       <w:bookmarkEnd w:id="10"/>
       <w:bookmarkEnd w:id="11"/>
+      <w:r>
+        <w:rPr>
+          <w:rFonts w:ascii="Garamond" w:hAnsi="Garamond"/>
+        </w:rPr>
+        <w:t>Objetivo do Documento</w:t>
+      </w:r>
       <w:bookmarkEnd w:id="12"/>
-      <w:r>
-        <w:rPr>
-          <w:rFonts w:ascii="Garamond" w:hAnsi="Garamond"/>
-        </w:rPr>
-        <w:t>Objetivo do Documento</w:t>
-      </w:r>
-      <w:bookmarkEnd w:id="13"/>
       <w:r>
         <w:rPr>
           <w:rFonts w:ascii="Garamond" w:hAnsi="Garamond"/>
@@ -3808,14 +3799,14 @@
           <w:rFonts w:ascii="Garamond" w:hAnsi="Garamond"/>
         </w:rPr>
       </w:pPr>
-      <w:bookmarkStart w:id="14" w:name="_Toc19610176"/>
+      <w:bookmarkStart w:id="13" w:name="_Toc19610176"/>
       <w:r>
         <w:rPr>
           <w:rFonts w:ascii="Garamond" w:hAnsi="Garamond"/>
         </w:rPr>
         <w:t>Escopo do Produto</w:t>
       </w:r>
-      <w:bookmarkEnd w:id="14"/>
+      <w:bookmarkEnd w:id="13"/>
     </w:p>
     <w:p>
       <w:pPr>
@@ -3932,7 +3923,25 @@
           <w:iCs/>
           <w:spacing w:val="-3"/>
         </w:rPr>
-        <w:t xml:space="preserve"> o processo de tomada de decisão, eliminar a redundância de actividades, reduzir o tempo de resposta, reduzir as incertezas, incorporação de melhores práticas aos processos internos e garantir maior aproveitamento do tempo nos processos de gestão.</w:t>
+        <w:t xml:space="preserve"> o processo de tomada de decisão, eliminar a redundância de </w:t>
+      </w:r>
+      <w:proofErr w:type="spellStart"/>
+      <w:r>
+        <w:rPr>
+          <w:rFonts w:ascii="Garamond" w:hAnsi="Garamond"/>
+          <w:iCs/>
+          <w:spacing w:val="-3"/>
+        </w:rPr>
+        <w:t>actividades</w:t>
+      </w:r>
+      <w:proofErr w:type="spellEnd"/>
+      <w:r>
+        <w:rPr>
+          <w:rFonts w:ascii="Garamond" w:hAnsi="Garamond"/>
+          <w:iCs/>
+          <w:spacing w:val="-3"/>
+        </w:rPr>
+        <w:t>, reduzir o tempo de resposta, reduzir as incertezas, incorporação de melhores práticas aos processos internos e garantir maior aproveitamento do tempo nos processos de gestão.</w:t>
       </w:r>
     </w:p>
     <w:p>
@@ -3963,14 +3972,14 @@
           <w:rFonts w:ascii="Garamond" w:hAnsi="Garamond"/>
         </w:rPr>
       </w:pPr>
-      <w:bookmarkStart w:id="15" w:name="_Toc19610177"/>
+      <w:bookmarkStart w:id="14" w:name="_Toc19610177"/>
       <w:r>
         <w:rPr>
           <w:rFonts w:ascii="Garamond" w:hAnsi="Garamond"/>
         </w:rPr>
         <w:t>Público-Alvo</w:t>
       </w:r>
-      <w:bookmarkEnd w:id="15"/>
+      <w:bookmarkEnd w:id="14"/>
     </w:p>
     <w:p>
       <w:pPr>
@@ -3992,77 +4001,23 @@
         </w:rPr>
         <w:t>KLINIEK</w:t>
       </w:r>
-      <w:ins w:id="16" w:author="Paulo Amosse" w:date="2019-10-01T08:49:00Z">
-        <w:r>
-          <w:rPr>
-            <w:rFonts w:ascii="Garamond" w:hAnsi="Garamond"/>
-          </w:rPr>
-          <w:t xml:space="preserve"> </w:t>
-        </w:r>
-      </w:ins>
-      <w:del w:id="17" w:author="Paulo Amosse" w:date="2019-10-01T08:49:00Z">
-        <w:r>
-          <w:rPr>
-            <w:rFonts w:ascii="Garamond" w:hAnsi="Garamond"/>
-          </w:rPr>
-          <w:delText xml:space="preserve"> </w:delText>
-        </w:r>
-      </w:del>
-      <w:del w:id="18" w:author="Paulo Amosse" w:date="2019-10-01T08:48:00Z">
-        <w:r>
-          <w:rPr>
-            <w:rFonts w:ascii="Garamond" w:hAnsi="Garamond"/>
-          </w:rPr>
-          <w:delText xml:space="preserve"> </w:delText>
-        </w:r>
-      </w:del>
-      <w:r>
-        <w:rPr>
-          <w:rFonts w:ascii="Garamond" w:hAnsi="Garamond"/>
-        </w:rPr>
-        <w:t>e</w:t>
-      </w:r>
-      <w:del w:id="19" w:author="Paulo Amosse" w:date="2019-10-01T08:49:00Z">
-        <w:r>
-          <w:rPr>
-            <w:rFonts w:ascii="Garamond" w:hAnsi="Garamond"/>
-          </w:rPr>
-          <w:delText xml:space="preserve"> </w:delText>
-        </w:r>
-      </w:del>
-      <w:ins w:id="20" w:author="Paulo Amosse" w:date="2019-10-01T08:49:00Z">
-        <w:r>
-          <w:rPr>
-            <w:rFonts w:ascii="Garamond" w:hAnsi="Garamond"/>
-          </w:rPr>
-          <w:t xml:space="preserve"> </w:t>
-        </w:r>
-      </w:ins>
-      <w:r>
-        <w:rPr>
-          <w:rFonts w:ascii="Garamond" w:hAnsi="Garamond"/>
-        </w:rPr>
-        <w:t>aos seus potenciais u</w:t>
-      </w:r>
-      <w:r>
-        <w:rPr>
-          <w:rFonts w:ascii="Garamond" w:hAnsi="Garamond"/>
-        </w:rPr>
-        <w:t>tilizadores</w:t>
-      </w:r>
-      <w:ins w:id="21" w:author="Paulo Amosse" w:date="2019-10-01T08:49:00Z">
-        <w:r>
-          <w:rPr>
-            <w:rFonts w:ascii="Garamond" w:hAnsi="Garamond"/>
-          </w:rPr>
-          <w:t xml:space="preserve"> </w:t>
-        </w:r>
-      </w:ins>
-      <w:r>
-        <w:rPr>
-          <w:rFonts w:ascii="Garamond" w:hAnsi="Garamond"/>
-        </w:rPr>
-        <w:t>(Pacientes, médicos e funcionários da clínica)</w:t>
+      <w:r>
+        <w:rPr>
+          <w:rFonts w:ascii="Garamond" w:hAnsi="Garamond"/>
+        </w:rPr>
+        <w:t xml:space="preserve"> </w:t>
+      </w:r>
+      <w:r>
+        <w:rPr>
+          <w:rFonts w:ascii="Garamond" w:hAnsi="Garamond"/>
+        </w:rPr>
+        <w:t xml:space="preserve"> e aos seus potenciais u</w:t>
+      </w:r>
+      <w:r>
+        <w:rPr>
+          <w:rFonts w:ascii="Garamond" w:hAnsi="Garamond"/>
+        </w:rPr>
+        <w:t>tilizadores(Pacientes, médicos e funcionários da clínica)</w:t>
       </w:r>
       <w:r>
         <w:rPr>
@@ -4079,8 +4034,8 @@
           <w:rFonts w:ascii="Garamond" w:hAnsi="Garamond"/>
         </w:rPr>
       </w:pPr>
-      <w:bookmarkStart w:id="22" w:name="_Toc19610178"/>
-      <w:bookmarkStart w:id="23" w:name="_Toc439994668"/>
+      <w:bookmarkStart w:id="15" w:name="_Toc19610178"/>
+      <w:bookmarkStart w:id="16" w:name="_Toc439994668"/>
       <w:r>
         <w:rPr>
           <w:rFonts w:ascii="Garamond" w:hAnsi="Garamond"/>
@@ -4088,7 +4043,7 @@
         <w:lastRenderedPageBreak/>
         <w:t>Definições, Acrônimos e Abreviações</w:t>
       </w:r>
-      <w:bookmarkEnd w:id="22"/>
+      <w:bookmarkEnd w:id="15"/>
     </w:p>
     <w:p>
       <w:pPr>
@@ -4154,7 +4109,6 @@
         <w:spacing w:line="360" w:lineRule="auto"/>
         <w:jc w:val="both"/>
         <w:rPr>
-          <w:ins w:id="24" w:author="Paulo Amosse" w:date="2019-10-01T08:56:00Z"/>
           <w:rFonts w:ascii="Garamond" w:hAnsi="Garamond"/>
         </w:rPr>
       </w:pPr>
@@ -4174,80 +4128,12 @@
     </w:p>
     <w:p>
       <w:pPr>
-        <w:pStyle w:val="PargrafodaLista"/>
-        <w:numPr>
-          <w:ilvl w:val="0"/>
-          <w:numId w:val="8"/>
-        </w:numPr>
         <w:spacing w:line="360" w:lineRule="auto"/>
         <w:jc w:val="both"/>
         <w:rPr>
           <w:rFonts w:ascii="Garamond" w:hAnsi="Garamond"/>
         </w:rPr>
       </w:pPr>
-      <w:ins w:id="25" w:author="Paulo Amosse" w:date="2019-10-01T08:56:00Z">
-        <w:r>
-          <w:rPr>
-            <w:rFonts w:ascii="Garamond" w:hAnsi="Garamond"/>
-            <w:b/>
-          </w:rPr>
-          <w:t>CID:</w:t>
-        </w:r>
-        <w:r>
-          <w:rPr>
-            <w:rFonts w:ascii="Garamond" w:hAnsi="Garamond"/>
-          </w:rPr>
-          <w:t xml:space="preserve"> </w:t>
-        </w:r>
-        <w:r>
-          <w:rPr>
-            <w:rFonts w:ascii="Arial" w:hAnsi="Arial" w:cs="Arial"/>
-            <w:color w:val="222222"/>
-            <w:sz w:val="21"/>
-            <w:szCs w:val="21"/>
-            <w:shd w:val="clear" w:color="auto" w:fill="FFFFFF"/>
-          </w:rPr>
-          <w:t> </w:t>
-        </w:r>
-        <w:r>
-          <w:rPr>
-            <w:rFonts w:ascii="Garamond" w:hAnsi="Garamond" w:cs="Arial"/>
-            <w:color w:val="222222"/>
-            <w:shd w:val="clear" w:color="auto" w:fill="FFFFFF"/>
-            <w:rPrChange w:id="26" w:author="Paulo Amosse" w:date="2019-10-01T08:57:00Z">
-              <w:rPr>
-                <w:rFonts w:ascii="Arial" w:hAnsi="Arial" w:cs="Arial"/>
-                <w:b/>
-                <w:bCs/>
-                <w:color w:val="222222"/>
-                <w:sz w:val="21"/>
-                <w:szCs w:val="21"/>
-                <w:shd w:val="clear" w:color="auto" w:fill="FFFFFF"/>
-              </w:rPr>
-            </w:rPrChange>
-          </w:rPr>
-          <w:t>Classificação Estatística Internacional de Doenças</w:t>
-        </w:r>
-      </w:ins>
-      <w:ins w:id="27" w:author="Paulo Amosse" w:date="2019-10-01T08:57:00Z">
-        <w:r>
-          <w:rPr>
-            <w:rFonts w:ascii="Garamond" w:hAnsi="Garamond" w:cs="Arial"/>
-            <w:color w:val="222222"/>
-            <w:shd w:val="clear" w:color="auto" w:fill="FFFFFF"/>
-          </w:rPr>
-          <w:t>.</w:t>
-        </w:r>
-      </w:ins>
-    </w:p>
-    <w:p>
-      <w:pPr>
-        <w:spacing w:line="360" w:lineRule="auto"/>
-        <w:jc w:val="both"/>
-        <w:rPr>
-          <w:rFonts w:ascii="Garamond" w:hAnsi="Garamond"/>
-        </w:rPr>
-      </w:pPr>
     </w:p>
     <w:p>
       <w:pPr>
@@ -4257,19 +4143,19 @@
           <w:rFonts w:ascii="Garamond" w:hAnsi="Garamond"/>
         </w:rPr>
       </w:pPr>
-      <w:bookmarkStart w:id="28" w:name="_Toc19610179"/>
-      <w:bookmarkStart w:id="29" w:name="_Toc19610180"/>
-      <w:bookmarkStart w:id="30" w:name="_Toc19610181"/>
-      <w:bookmarkEnd w:id="23"/>
-      <w:bookmarkEnd w:id="28"/>
-      <w:bookmarkEnd w:id="29"/>
+      <w:bookmarkStart w:id="17" w:name="_Toc19610179"/>
+      <w:bookmarkStart w:id="18" w:name="_Toc19610180"/>
+      <w:bookmarkStart w:id="19" w:name="_Toc19610181"/>
+      <w:bookmarkEnd w:id="16"/>
+      <w:bookmarkEnd w:id="17"/>
+      <w:bookmarkEnd w:id="18"/>
       <w:r>
         <w:rPr>
           <w:rFonts w:ascii="Garamond" w:hAnsi="Garamond"/>
         </w:rPr>
         <w:t>Convenções</w:t>
       </w:r>
-      <w:bookmarkEnd w:id="30"/>
+      <w:bookmarkEnd w:id="19"/>
     </w:p>
     <w:p>
       <w:pPr>
@@ -4282,49 +4168,35 @@
         <w:rPr>
           <w:rFonts w:ascii="Garamond" w:hAnsi="Garamond"/>
         </w:rPr>
-        <w:t>No presente docume</w:t>
-      </w:r>
-      <w:ins w:id="31" w:author="Paulo Amosse" w:date="2019-10-01T08:49:00Z">
-        <w:r>
-          <w:rPr>
-            <w:rFonts w:ascii="Garamond" w:hAnsi="Garamond"/>
-          </w:rPr>
-          <w:t>n</w:t>
-        </w:r>
-      </w:ins>
-      <w:r>
-        <w:rPr>
-          <w:rFonts w:ascii="Garamond" w:hAnsi="Garamond"/>
-        </w:rPr>
-        <w:t>to</w:t>
-      </w:r>
-      <w:del w:id="32" w:author="Paulo Amosse" w:date="2019-10-01T08:49:00Z">
-        <w:r>
-          <w:rPr>
-            <w:rFonts w:ascii="Garamond" w:hAnsi="Garamond"/>
-          </w:rPr>
-          <w:delText>,</w:delText>
-        </w:r>
-      </w:del>
-      <w:r>
-        <w:rPr>
-          <w:rFonts w:ascii="Garamond" w:hAnsi="Garamond"/>
-        </w:rPr>
-        <w:t xml:space="preserve"> são adotadas as se</w:t>
-      </w:r>
-      <w:del w:id="33" w:author="Paulo Amosse" w:date="2019-10-01T08:49:00Z">
-        <w:r>
-          <w:rPr>
-            <w:rFonts w:ascii="Garamond" w:hAnsi="Garamond"/>
-          </w:rPr>
-          <w:delText>n</w:delText>
-        </w:r>
-      </w:del>
-      <w:r>
-        <w:rPr>
-          <w:rFonts w:ascii="Garamond" w:hAnsi="Garamond"/>
-        </w:rPr>
-        <w:t>guintes convenções:</w:t>
+        <w:t xml:space="preserve">No presente </w:t>
+      </w:r>
+      <w:proofErr w:type="spellStart"/>
+      <w:r>
+        <w:rPr>
+          <w:rFonts w:ascii="Garamond" w:hAnsi="Garamond"/>
+        </w:rPr>
+        <w:t>documeto</w:t>
+      </w:r>
+      <w:proofErr w:type="spellEnd"/>
+      <w:r>
+        <w:rPr>
+          <w:rFonts w:ascii="Garamond" w:hAnsi="Garamond"/>
+        </w:rPr>
+        <w:t xml:space="preserve">, são adotadas as </w:t>
+      </w:r>
+      <w:proofErr w:type="spellStart"/>
+      <w:r>
+        <w:rPr>
+          <w:rFonts w:ascii="Garamond" w:hAnsi="Garamond"/>
+        </w:rPr>
+        <w:t>senguintes</w:t>
+      </w:r>
+      <w:proofErr w:type="spellEnd"/>
+      <w:r>
+        <w:rPr>
+          <w:rFonts w:ascii="Garamond" w:hAnsi="Garamond"/>
+        </w:rPr>
+        <w:t xml:space="preserve"> convenções:</w:t>
       </w:r>
     </w:p>
     <w:p>
@@ -4449,14 +4321,14 @@
           <w:rFonts w:ascii="Garamond" w:hAnsi="Garamond"/>
         </w:rPr>
       </w:pPr>
-      <w:bookmarkStart w:id="34" w:name="_Toc19610182"/>
+      <w:bookmarkStart w:id="20" w:name="_Toc19610182"/>
       <w:r>
         <w:rPr>
           <w:rFonts w:ascii="Garamond" w:hAnsi="Garamond"/>
         </w:rPr>
         <w:t>Referências</w:t>
       </w:r>
-      <w:bookmarkEnd w:id="34"/>
+      <w:bookmarkEnd w:id="20"/>
     </w:p>
     <w:p>
       <w:pPr>
@@ -4464,10 +4336,10 @@
         <w:spacing w:line="360" w:lineRule="auto"/>
         <w:jc w:val="both"/>
         <w:rPr>
-          <w:ins w:id="35" w:author="Carlos Alberto Junior Massavanhane" w:date="2019-09-24T17:22:00Z"/>
-        </w:rPr>
-      </w:pPr>
-      <w:ins w:id="36" w:author="Carlos Alberto Junior Massavanhane" w:date="2019-09-24T17:22:00Z">
+          <w:ins w:id="21" w:author="Carlos Alberto Junior Massavanhane" w:date="2019-09-24T17:22:00Z"/>
+        </w:rPr>
+      </w:pPr>
+      <w:ins w:id="22" w:author="Carlos Alberto Junior Massavanhane" w:date="2019-09-24T17:22:00Z">
         <w:r>
           <w:fldChar w:fldCharType="begin"/>
         </w:r>
@@ -4497,6 +4369,8 @@
           <w:rFonts w:ascii="Garamond" w:hAnsi="Garamond"/>
         </w:rPr>
       </w:pPr>
+      <w:bookmarkStart w:id="23" w:name="_GoBack"/>
+      <w:bookmarkEnd w:id="23"/>
     </w:p>
     <w:p>
       <w:pPr>
@@ -4531,7 +4405,7 @@
           <w:color w:val="FFFFFF"/>
         </w:rPr>
       </w:pPr>
-      <w:bookmarkStart w:id="37" w:name="_Toc19610183"/>
+      <w:bookmarkStart w:id="24" w:name="_Toc19610183"/>
       <w:r>
         <w:rPr>
           <w:rFonts w:ascii="Garamond" w:hAnsi="Garamond"/>
@@ -4540,7 +4414,7 @@
         <w:lastRenderedPageBreak/>
         <w:t>Visão Geral</w:t>
       </w:r>
-      <w:bookmarkEnd w:id="37"/>
+      <w:bookmarkEnd w:id="24"/>
     </w:p>
     <w:p>
       <w:pPr>
@@ -4550,14 +4424,14 @@
           <w:rFonts w:ascii="Garamond" w:hAnsi="Garamond"/>
         </w:rPr>
       </w:pPr>
-      <w:bookmarkStart w:id="38" w:name="_Toc19610184"/>
+      <w:bookmarkStart w:id="25" w:name="_Toc19610184"/>
       <w:r>
         <w:rPr>
           <w:rFonts w:ascii="Garamond" w:hAnsi="Garamond"/>
         </w:rPr>
         <w:t>Perspectiva do Produto</w:t>
       </w:r>
-      <w:bookmarkEnd w:id="38"/>
+      <w:bookmarkEnd w:id="25"/>
     </w:p>
     <w:p>
       <w:pPr>
@@ -4581,10 +4455,10 @@
           <w:rFonts w:ascii="Garamond" w:hAnsi="Garamond"/>
         </w:rPr>
       </w:pPr>
-      <w:bookmarkStart w:id="39" w:name="_Toc441674339"/>
-      <w:bookmarkStart w:id="40" w:name="_Toc441674427"/>
-      <w:bookmarkStart w:id="41" w:name="_Toc441674525"/>
-      <w:bookmarkStart w:id="42" w:name="_Toc19610185"/>
+      <w:bookmarkStart w:id="26" w:name="_Toc441674339"/>
+      <w:bookmarkStart w:id="27" w:name="_Toc441674427"/>
+      <w:bookmarkStart w:id="28" w:name="_Toc441674525"/>
+      <w:bookmarkStart w:id="29" w:name="_Toc19610185"/>
       <w:r>
         <w:rPr>
           <w:rFonts w:ascii="Garamond" w:hAnsi="Garamond"/>
@@ -4621,9 +4495,9 @@
           </wp:anchor>
         </w:drawing>
       </w:r>
-      <w:bookmarkEnd w:id="39"/>
-      <w:bookmarkEnd w:id="40"/>
-      <w:bookmarkEnd w:id="41"/>
+      <w:bookmarkEnd w:id="26"/>
+      <w:bookmarkEnd w:id="27"/>
+      <w:bookmarkEnd w:id="28"/>
       <w:proofErr w:type="spellStart"/>
       <w:r>
         <w:rPr>
@@ -4638,7 +4512,7 @@
         </w:rPr>
         <w:t xml:space="preserve"> do KLINIEK</w:t>
       </w:r>
-      <w:bookmarkEnd w:id="42"/>
+      <w:bookmarkEnd w:id="29"/>
     </w:p>
     <w:p>
       <w:pPr>
@@ -4655,14 +4529,14 @@
           <w:rFonts w:ascii="Garamond" w:hAnsi="Garamond"/>
         </w:rPr>
       </w:pPr>
-      <w:bookmarkStart w:id="43" w:name="_Toc19610186"/>
+      <w:bookmarkStart w:id="30" w:name="_Toc19610186"/>
       <w:r>
         <w:rPr>
           <w:rFonts w:ascii="Garamond" w:hAnsi="Garamond"/>
         </w:rPr>
         <w:t>Funcionalidade do Produto</w:t>
       </w:r>
-      <w:bookmarkEnd w:id="43"/>
+      <w:bookmarkEnd w:id="30"/>
     </w:p>
     <w:p>
       <w:pPr>
@@ -4780,31 +4654,34 @@
           <w:color w:val="000000"/>
           <w:lang w:val="pt-PT" w:eastAsia="pt-PT" w:bidi="ar-SA"/>
         </w:rPr>
-        <w:t xml:space="preserve">O presente módulo será desenvolvido com o objectivo de agilizar o atendimento médico e diminuir a utilização de papel. </w:t>
-      </w:r>
-      <w:r>
-        <w:rPr>
-          <w:rFonts w:ascii="Garamond" w:hAnsi="Garamond" w:cs="Arial"/>
-          <w:color w:val="000000" w:themeColor="text1"/>
-          <w:highlight w:val="yellow"/>
+        <w:t>O presente módulo será desenvolvido com o objectivo de agilizar o atendimento médico e diminuir a utilização de papel. Com ele será possível fazer todos, e várias outras actividades necessárias para melhorar a qualidade no atendimento ao paciente.</w:t>
+      </w:r>
+    </w:p>
+    <w:p>
+      <w:pPr>
+        <w:spacing w:line="240" w:lineRule="auto"/>
+        <w:rPr>
+          <w:rFonts w:ascii="Garamond" w:hAnsi="Garamond" w:cs="Times New Roman"/>
           <w:lang w:val="pt-PT" w:eastAsia="pt-PT" w:bidi="ar-SA"/>
-          <w:rPrChange w:id="44" w:author="Paulo Amosse" w:date="2019-10-01T08:58:00Z">
-            <w:rPr>
-              <w:rFonts w:ascii="Garamond" w:hAnsi="Garamond" w:cs="Arial"/>
-              <w:color w:val="000000"/>
-              <w:lang w:val="pt-PT" w:eastAsia="pt-PT" w:bidi="ar-SA"/>
-            </w:rPr>
-          </w:rPrChange>
-        </w:rPr>
-        <w:t>Com ele será possível fazer todos</w:t>
-      </w:r>
+        </w:rPr>
+      </w:pPr>
+    </w:p>
+    <w:p>
+      <w:pPr>
+        <w:spacing w:line="240" w:lineRule="auto"/>
+        <w:jc w:val="both"/>
+        <w:rPr>
+          <w:rFonts w:ascii="Garamond" w:hAnsi="Garamond" w:cs="Times New Roman"/>
+          <w:lang w:val="pt-PT" w:eastAsia="pt-PT" w:bidi="ar-SA"/>
+        </w:rPr>
+      </w:pPr>
       <w:r>
         <w:rPr>
           <w:rFonts w:ascii="Garamond" w:hAnsi="Garamond" w:cs="Arial"/>
           <w:color w:val="000000"/>
           <w:lang w:val="pt-PT" w:eastAsia="pt-PT" w:bidi="ar-SA"/>
         </w:rPr>
-        <w:t>, e várias outras actividades necessárias para melhorar a qualidade no atendimento ao paciente.</w:t>
+        <w:t>As interfaces serão desenvolvidas a partir de diversas experiências de implantações bem sucedidas em diversas instituições, levando em conta as diferenças culturais existentes mas também provendo uma padronização de conceitos que além de agilizar o registo médico, permite maior clareza nas informações, redução de glosas e rapidez na tramitação de documentos o que gera diminuição do tempo de resposta dos sectores de apoio.</w:t>
       </w:r>
     </w:p>
     <w:p>
@@ -4831,43 +4708,43 @@
           <w:color w:val="000000"/>
           <w:lang w:val="pt-PT" w:eastAsia="pt-PT" w:bidi="ar-SA"/>
         </w:rPr>
-        <w:t>As interfaces serão desenvolvidas a partir de diversas experiências de implantações bem sucedidas em diversas instituições, levando em conta as diferenças culturais existentes mas também provendo uma padronização de conceitos que além de agilizar o registo médico, permite maior clareza nas informações, redução de glosas e rapidez na tramitação de documentos o que gera diminuição do tempo de resposta dos sectores de apoio.</w:t>
-      </w:r>
-    </w:p>
-    <w:p>
-      <w:pPr>
-        <w:spacing w:line="240" w:lineRule="auto"/>
-        <w:rPr>
-          <w:rFonts w:ascii="Garamond" w:hAnsi="Garamond" w:cs="Times New Roman"/>
-          <w:lang w:val="pt-PT" w:eastAsia="pt-PT" w:bidi="ar-SA"/>
-        </w:rPr>
-      </w:pPr>
-    </w:p>
-    <w:p>
-      <w:pPr>
-        <w:spacing w:line="240" w:lineRule="auto"/>
-        <w:jc w:val="both"/>
-        <w:rPr>
-          <w:rFonts w:ascii="Garamond" w:hAnsi="Garamond" w:cs="Times New Roman"/>
-          <w:lang w:val="pt-PT" w:eastAsia="pt-PT" w:bidi="ar-SA"/>
-        </w:rPr>
-      </w:pPr>
+        <w:t>d)</w:t>
+      </w:r>
       <w:r>
         <w:rPr>
           <w:rFonts w:ascii="Garamond" w:hAnsi="Garamond" w:cs="Arial"/>
           <w:color w:val="000000"/>
           <w:lang w:val="pt-PT" w:eastAsia="pt-PT" w:bidi="ar-SA"/>
         </w:rPr>
-        <w:t>d)</w:t>
-      </w:r>
+        <w:tab/>
+        <w:t>MÓDULO DE GESTÃO DE MÉDICOS:</w:t>
+      </w:r>
+    </w:p>
+    <w:p>
+      <w:pPr>
+        <w:spacing w:line="240" w:lineRule="auto"/>
+        <w:rPr>
+          <w:rFonts w:ascii="Garamond" w:hAnsi="Garamond" w:cs="Times New Roman"/>
+          <w:lang w:val="pt-PT" w:eastAsia="pt-PT" w:bidi="ar-SA"/>
+        </w:rPr>
+      </w:pPr>
+    </w:p>
+    <w:p>
+      <w:pPr>
+        <w:spacing w:line="240" w:lineRule="auto"/>
+        <w:jc w:val="both"/>
+        <w:rPr>
+          <w:rFonts w:ascii="Garamond" w:hAnsi="Garamond" w:cs="Times New Roman"/>
+          <w:lang w:val="pt-PT" w:eastAsia="pt-PT" w:bidi="ar-SA"/>
+        </w:rPr>
+      </w:pPr>
       <w:r>
         <w:rPr>
           <w:rFonts w:ascii="Garamond" w:hAnsi="Garamond" w:cs="Arial"/>
           <w:color w:val="000000"/>
           <w:lang w:val="pt-PT" w:eastAsia="pt-PT" w:bidi="ar-SA"/>
         </w:rPr>
-        <w:tab/>
-        <w:t>MÓDULO DE GESTÃO DE MÉDICOS:</w:t>
+        <w:t>Com este módulo o médico terá acesso a informações clínicas completas com a possibilidade de pesquisas clínicas, com levantamentos de prontuário por CID, patologia e ainda procura por indicadores textuais digitados durante o atendimento. Possibilita a visualização gráfica de estatísticas da produção médica completa, além de proporcionar a visualização de indicadores de metas referenciais por grupo de ou por procedimentos individualizados. </w:t>
       </w:r>
     </w:p>
     <w:p>
@@ -4883,149 +4760,122 @@
       <w:pPr>
         <w:spacing w:line="240" w:lineRule="auto"/>
         <w:jc w:val="both"/>
-        <w:rPr>
-          <w:rFonts w:ascii="Garamond" w:hAnsi="Garamond" w:cs="Times New Roman"/>
-          <w:lang w:val="pt-PT" w:eastAsia="pt-PT" w:bidi="ar-SA"/>
-        </w:rPr>
-      </w:pPr>
-      <w:r>
         <w:rPr>
           <w:rFonts w:ascii="Garamond" w:hAnsi="Garamond" w:cs="Arial"/>
           <w:color w:val="000000"/>
           <w:lang w:val="pt-PT" w:eastAsia="pt-PT" w:bidi="ar-SA"/>
         </w:rPr>
-        <w:t>Com este módulo o médico terá acesso a informações clínicas completas com a possibilidade de pesquisas clínicas, com levantamentos de prontuário por CID, patologia e ainda procura por indicadores textuais digitados durante o atendimento. Possibilita a visualização gráfica de estatísticas da produção médica completa, além de proporcionar a visualização de indicadores de metas referenciais por grupo de ou por procedimentos individualizados. </w:t>
-      </w:r>
-    </w:p>
-    <w:p>
-      <w:pPr>
-        <w:spacing w:line="240" w:lineRule="auto"/>
-        <w:rPr>
-          <w:rFonts w:ascii="Garamond" w:hAnsi="Garamond" w:cs="Times New Roman"/>
-          <w:lang w:val="pt-PT" w:eastAsia="pt-PT" w:bidi="ar-SA"/>
-        </w:rPr>
-      </w:pPr>
-    </w:p>
-    <w:p>
-      <w:pPr>
-        <w:spacing w:line="240" w:lineRule="auto"/>
-        <w:jc w:val="both"/>
+      </w:pPr>
+      <w:r>
         <w:rPr>
           <w:rFonts w:ascii="Garamond" w:hAnsi="Garamond" w:cs="Arial"/>
           <w:color w:val="000000"/>
           <w:lang w:val="pt-PT" w:eastAsia="pt-PT" w:bidi="ar-SA"/>
         </w:rPr>
-      </w:pPr>
+        <w:t>e)</w:t>
+      </w:r>
       <w:r>
         <w:rPr>
           <w:rFonts w:ascii="Garamond" w:hAnsi="Garamond" w:cs="Arial"/>
           <w:color w:val="000000"/>
           <w:lang w:val="pt-PT" w:eastAsia="pt-PT" w:bidi="ar-SA"/>
         </w:rPr>
-        <w:t>e)</w:t>
-      </w:r>
+        <w:tab/>
+        <w:t>MÓDULO DE GESTÃO DE PAGAMENTOS:</w:t>
+      </w:r>
+    </w:p>
+    <w:p>
+      <w:pPr>
+        <w:spacing w:line="240" w:lineRule="auto"/>
+        <w:jc w:val="both"/>
+        <w:rPr>
+          <w:rFonts w:ascii="Garamond" w:hAnsi="Garamond" w:cs="Times New Roman"/>
+          <w:lang w:val="pt-PT" w:eastAsia="pt-PT" w:bidi="ar-SA"/>
+        </w:rPr>
+      </w:pPr>
       <w:r>
         <w:rPr>
           <w:rFonts w:ascii="Garamond" w:hAnsi="Garamond" w:cs="Arial"/>
           <w:color w:val="000000"/>
           <w:lang w:val="pt-PT" w:eastAsia="pt-PT" w:bidi="ar-SA"/>
         </w:rPr>
-        <w:tab/>
-        <w:t>MÓDULO DE GESTÃO DE PAGAMENTOS:</w:t>
+        <w:t>Com este módulo, o cliente terá a possiblidade gerir todo fluxo de pagamentos desde a factura até a geração de receibos.</w:t>
       </w:r>
     </w:p>
     <w:p>
       <w:pPr>
         <w:spacing w:line="240" w:lineRule="auto"/>
         <w:jc w:val="both"/>
-        <w:rPr>
-          <w:rFonts w:ascii="Garamond" w:hAnsi="Garamond" w:cs="Times New Roman"/>
-          <w:lang w:val="pt-PT" w:eastAsia="pt-PT" w:bidi="ar-SA"/>
-        </w:rPr>
-      </w:pPr>
-      <w:r>
         <w:rPr>
           <w:rFonts w:ascii="Garamond" w:hAnsi="Garamond" w:cs="Arial"/>
           <w:color w:val="000000"/>
           <w:lang w:val="pt-PT" w:eastAsia="pt-PT" w:bidi="ar-SA"/>
         </w:rPr>
-        <w:t>Com este módulo, o cliente terá a possiblidade gerir todo fluxo de pagamentos desde a factura até a geração de receibos.</w:t>
-      </w:r>
+      </w:pPr>
     </w:p>
     <w:p>
       <w:pPr>
         <w:spacing w:line="240" w:lineRule="auto"/>
         <w:jc w:val="both"/>
+        <w:rPr>
+          <w:rFonts w:ascii="Garamond" w:hAnsi="Garamond" w:cs="Times New Roman"/>
+          <w:lang w:val="pt-PT" w:eastAsia="pt-PT" w:bidi="ar-SA"/>
+        </w:rPr>
+      </w:pPr>
+    </w:p>
+    <w:p>
+      <w:pPr>
+        <w:spacing w:line="240" w:lineRule="auto"/>
+        <w:jc w:val="both"/>
+        <w:rPr>
+          <w:rFonts w:ascii="Garamond" w:hAnsi="Garamond" w:cs="Times New Roman"/>
+          <w:lang w:val="pt-PT" w:eastAsia="pt-PT" w:bidi="ar-SA"/>
+        </w:rPr>
+      </w:pPr>
+      <w:r>
         <w:rPr>
           <w:rFonts w:ascii="Garamond" w:hAnsi="Garamond" w:cs="Arial"/>
           <w:color w:val="000000"/>
           <w:lang w:val="pt-PT" w:eastAsia="pt-PT" w:bidi="ar-SA"/>
         </w:rPr>
-      </w:pPr>
-    </w:p>
-    <w:p>
-      <w:pPr>
-        <w:spacing w:line="240" w:lineRule="auto"/>
-        <w:jc w:val="both"/>
-        <w:rPr>
-          <w:rFonts w:ascii="Garamond" w:hAnsi="Garamond" w:cs="Times New Roman"/>
-          <w:lang w:val="pt-PT" w:eastAsia="pt-PT" w:bidi="ar-SA"/>
-        </w:rPr>
-      </w:pPr>
-    </w:p>
-    <w:p>
-      <w:pPr>
-        <w:spacing w:line="240" w:lineRule="auto"/>
-        <w:jc w:val="both"/>
-        <w:rPr>
-          <w:rFonts w:ascii="Garamond" w:hAnsi="Garamond" w:cs="Times New Roman"/>
-          <w:lang w:val="pt-PT" w:eastAsia="pt-PT" w:bidi="ar-SA"/>
-        </w:rPr>
-      </w:pPr>
+        <w:t>f)</w:t>
+      </w:r>
       <w:r>
         <w:rPr>
           <w:rFonts w:ascii="Garamond" w:hAnsi="Garamond" w:cs="Arial"/>
           <w:color w:val="000000"/>
           <w:lang w:val="pt-PT" w:eastAsia="pt-PT" w:bidi="ar-SA"/>
         </w:rPr>
-        <w:t>f)</w:t>
-      </w:r>
-      <w:r>
+        <w:tab/>
+        <w:t>MÓDULO DE GESTÃO DE RELATÓRIOS:</w:t>
+      </w:r>
+    </w:p>
+    <w:p>
+      <w:pPr>
+        <w:spacing w:line="240" w:lineRule="auto"/>
+        <w:jc w:val="both"/>
         <w:rPr>
           <w:rFonts w:ascii="Garamond" w:hAnsi="Garamond" w:cs="Arial"/>
           <w:color w:val="000000"/>
           <w:lang w:val="pt-PT" w:eastAsia="pt-PT" w:bidi="ar-SA"/>
         </w:rPr>
-        <w:tab/>
-        <w:t>MÓDULO DE GESTÃO DE RELATÓRIOS:</w:t>
-      </w:r>
+      </w:pPr>
     </w:p>
     <w:p>
       <w:pPr>
         <w:spacing w:line="240" w:lineRule="auto"/>
         <w:jc w:val="both"/>
+        <w:rPr>
+          <w:rFonts w:ascii="Garamond" w:hAnsi="Garamond" w:cs="Times New Roman"/>
+          <w:lang w:val="pt-PT" w:eastAsia="pt-PT" w:bidi="ar-SA"/>
+        </w:rPr>
+      </w:pPr>
+      <w:r>
         <w:rPr>
           <w:rFonts w:ascii="Garamond" w:hAnsi="Garamond" w:cs="Arial"/>
           <w:color w:val="000000"/>
           <w:lang w:val="pt-PT" w:eastAsia="pt-PT" w:bidi="ar-SA"/>
         </w:rPr>
-      </w:pPr>
-    </w:p>
-    <w:p>
-      <w:pPr>
-        <w:spacing w:line="240" w:lineRule="auto"/>
-        <w:jc w:val="both"/>
-        <w:rPr>
-          <w:rFonts w:ascii="Garamond" w:hAnsi="Garamond" w:cs="Times New Roman"/>
-          <w:lang w:val="pt-PT" w:eastAsia="pt-PT" w:bidi="ar-SA"/>
-        </w:rPr>
-      </w:pPr>
-      <w:r>
-        <w:rPr>
-          <w:rFonts w:ascii="Garamond" w:hAnsi="Garamond" w:cs="Arial"/>
-          <w:color w:val="000000"/>
-          <w:lang w:val="pt-PT" w:eastAsia="pt-PT" w:bidi="ar-SA"/>
-        </w:rPr>
         <w:t>Com este módulo, o cliente terá a possiblidade gerar todo tipo de relatorios indicandos na especificação dos requistos.</w:t>
       </w:r>
     </w:p>
@@ -5047,7 +4897,7 @@
           <w:rFonts w:ascii="Garamond" w:hAnsi="Garamond"/>
         </w:rPr>
       </w:pPr>
-      <w:bookmarkStart w:id="45" w:name="_Toc19610187"/>
+      <w:bookmarkStart w:id="31" w:name="_Toc19610187"/>
       <w:r>
         <w:rPr>
           <w:rFonts w:ascii="Garamond" w:hAnsi="Garamond"/>
@@ -5060,7 +4910,7 @@
         </w:rPr>
         <w:t>tilizadores</w:t>
       </w:r>
-      <w:bookmarkEnd w:id="45"/>
+      <w:bookmarkEnd w:id="31"/>
     </w:p>
     <w:p>
       <w:pPr>
@@ -5151,14 +5001,14 @@
           <w:rFonts w:ascii="Garamond" w:hAnsi="Garamond"/>
         </w:rPr>
       </w:pPr>
-      <w:bookmarkStart w:id="46" w:name="_Toc19610188"/>
+      <w:bookmarkStart w:id="32" w:name="_Toc19610188"/>
       <w:r>
         <w:rPr>
           <w:rFonts w:ascii="Garamond" w:hAnsi="Garamond"/>
         </w:rPr>
         <w:t>Ambiente Operacional</w:t>
       </w:r>
-      <w:bookmarkEnd w:id="46"/>
+      <w:bookmarkEnd w:id="32"/>
     </w:p>
     <w:p>
       <w:pPr>
@@ -5210,16 +5060,16 @@
         <w:rPr>
           <w:rFonts w:ascii="Garamond" w:hAnsi="Garamond"/>
         </w:rPr>
-        <w:t>Sistema Operaciona</w:t>
-      </w:r>
-      <w:ins w:id="47" w:author="Paulo Amosse" w:date="2019-10-01T08:59:00Z">
-        <w:r>
-          <w:rPr>
-            <w:rFonts w:ascii="Garamond" w:hAnsi="Garamond"/>
-          </w:rPr>
-          <w:t>l</w:t>
-        </w:r>
-      </w:ins>
+        <w:t xml:space="preserve">Sistema </w:t>
+      </w:r>
+      <w:proofErr w:type="spellStart"/>
+      <w:r>
+        <w:rPr>
+          <w:rFonts w:ascii="Garamond" w:hAnsi="Garamond"/>
+        </w:rPr>
+        <w:t>Operaciona</w:t>
+      </w:r>
+      <w:proofErr w:type="spellEnd"/>
       <w:r>
         <w:rPr>
           <w:rFonts w:ascii="Garamond" w:hAnsi="Garamond"/>
@@ -5263,14 +5113,14 @@
           <w:rFonts w:ascii="Garamond" w:hAnsi="Garamond"/>
         </w:rPr>
       </w:pPr>
-      <w:bookmarkStart w:id="48" w:name="_Toc19610189"/>
+      <w:bookmarkStart w:id="33" w:name="_Toc19610189"/>
       <w:r>
         <w:rPr>
           <w:rFonts w:ascii="Garamond" w:hAnsi="Garamond"/>
         </w:rPr>
         <w:t>Restrições de Projeto e Implementação</w:t>
       </w:r>
-      <w:bookmarkEnd w:id="48"/>
+      <w:bookmarkEnd w:id="33"/>
     </w:p>
     <w:p>
       <w:pPr>
@@ -5294,48 +5144,22 @@
           <w:rFonts w:ascii="Garamond" w:hAnsi="Garamond"/>
         </w:rPr>
       </w:pPr>
-      <w:bookmarkStart w:id="49" w:name="_Toc19610190"/>
+      <w:bookmarkStart w:id="34" w:name="_Toc19610190"/>
       <w:r>
         <w:rPr>
           <w:rFonts w:ascii="Garamond" w:hAnsi="Garamond"/>
         </w:rPr>
         <w:t xml:space="preserve">Documentação do </w:t>
       </w:r>
-      <w:r>
-        <w:rPr>
-          <w:rFonts w:ascii="Garamond" w:hAnsi="Garamond"/>
-        </w:rPr>
-        <w:t>U</w:t>
-      </w:r>
-      <w:del w:id="50" w:author="Paulo Amosse" w:date="2019-10-01T09:00:00Z">
-        <w:r>
-          <w:rPr>
-            <w:rFonts w:ascii="Garamond" w:hAnsi="Garamond"/>
-          </w:rPr>
-          <w:delText>i</w:delText>
-        </w:r>
-      </w:del>
-      <w:r>
-        <w:rPr>
-          <w:rFonts w:ascii="Garamond" w:hAnsi="Garamond"/>
-        </w:rPr>
-        <w:t>t</w:t>
-      </w:r>
-      <w:ins w:id="51" w:author="Paulo Amosse" w:date="2019-10-01T09:00:00Z">
-        <w:r>
-          <w:rPr>
-            <w:rFonts w:ascii="Garamond" w:hAnsi="Garamond"/>
-          </w:rPr>
-          <w:t>i</w:t>
-        </w:r>
-      </w:ins>
-      <w:r>
-        <w:rPr>
-          <w:rFonts w:ascii="Garamond" w:hAnsi="Garamond"/>
-        </w:rPr>
-        <w:t>lizador</w:t>
-      </w:r>
-      <w:bookmarkEnd w:id="49"/>
+      <w:proofErr w:type="spellStart"/>
+      <w:r>
+        <w:rPr>
+          <w:rFonts w:ascii="Garamond" w:hAnsi="Garamond"/>
+        </w:rPr>
+        <w:t>Uitlizador</w:t>
+      </w:r>
+      <w:bookmarkEnd w:id="34"/>
+      <w:proofErr w:type="spellEnd"/>
     </w:p>
     <w:p>
       <w:pPr>
@@ -5349,35 +5173,7 @@
         <w:rPr>
           <w:rFonts w:ascii="Garamond" w:hAnsi="Garamond"/>
         </w:rPr>
-        <w:t>Na página inicial do Sistema, terá uma breve descrição do</w:t>
-      </w:r>
-      <w:del w:id="52" w:author="Paulo Amosse" w:date="2019-10-01T09:00:00Z">
-        <w:r>
-          <w:rPr>
-            <w:rFonts w:ascii="Garamond" w:hAnsi="Garamond"/>
-          </w:rPr>
-          <w:delText>s</w:delText>
-        </w:r>
-      </w:del>
-      <w:r>
-        <w:rPr>
-          <w:rFonts w:ascii="Garamond" w:hAnsi="Garamond"/>
-        </w:rPr>
-        <w:t xml:space="preserve"> Sistema e </w:t>
-      </w:r>
-      <w:ins w:id="53" w:author="Paulo Amosse" w:date="2019-10-01T09:00:00Z">
-        <w:r>
-          <w:rPr>
-            <w:rFonts w:ascii="Garamond" w:hAnsi="Garamond"/>
-          </w:rPr>
-          <w:t>d</w:t>
-        </w:r>
-      </w:ins>
-      <w:r>
-        <w:rPr>
-          <w:rFonts w:ascii="Garamond" w:hAnsi="Garamond"/>
-        </w:rPr>
-        <w:t>as suas funcionalidades.</w:t>
+        <w:t>Na página inicial do Sistema, terá uma breve descrição dos Sistema e as suas funcionalidades.</w:t>
       </w:r>
     </w:p>
     <w:p>
@@ -5388,14 +5184,14 @@
           <w:rFonts w:ascii="Garamond" w:hAnsi="Garamond"/>
         </w:rPr>
       </w:pPr>
-      <w:bookmarkStart w:id="54" w:name="_Toc19610191"/>
+      <w:bookmarkStart w:id="35" w:name="_Toc19610191"/>
       <w:r>
         <w:rPr>
           <w:rFonts w:ascii="Garamond" w:hAnsi="Garamond"/>
         </w:rPr>
         <w:t>Suposições e Dependências</w:t>
       </w:r>
-      <w:bookmarkEnd w:id="54"/>
+      <w:bookmarkEnd w:id="35"/>
     </w:p>
     <w:p>
       <w:pPr>
@@ -5438,7 +5234,7 @@
           <w:color w:val="FFFFFF"/>
         </w:rPr>
       </w:pPr>
-      <w:bookmarkStart w:id="55" w:name="_Toc19610192"/>
+      <w:bookmarkStart w:id="36" w:name="_Toc19610192"/>
       <w:r>
         <w:rPr>
           <w:rFonts w:ascii="Garamond" w:hAnsi="Garamond"/>
@@ -5454,7 +5250,7 @@
         </w:rPr>
         <w:t>das Interfaces Externas</w:t>
       </w:r>
-      <w:bookmarkEnd w:id="55"/>
+      <w:bookmarkEnd w:id="36"/>
     </w:p>
     <w:p>
       <w:pPr>
@@ -5464,14 +5260,14 @@
           <w:rFonts w:ascii="Garamond" w:hAnsi="Garamond"/>
         </w:rPr>
       </w:pPr>
-      <w:bookmarkStart w:id="56" w:name="_Toc19610193"/>
+      <w:bookmarkStart w:id="37" w:name="_Toc19610193"/>
       <w:r>
         <w:rPr>
           <w:rFonts w:ascii="Garamond" w:hAnsi="Garamond"/>
         </w:rPr>
         <w:t>Requisitos de Interface Externa</w:t>
       </w:r>
-      <w:bookmarkEnd w:id="56"/>
+      <w:bookmarkEnd w:id="37"/>
     </w:p>
     <w:p>
       <w:pPr>
@@ -5602,7 +5398,7 @@
           <w:color w:val="FFFFFF"/>
         </w:rPr>
       </w:pPr>
-      <w:bookmarkStart w:id="57" w:name="_Toc19610194"/>
+      <w:bookmarkStart w:id="38" w:name="_Toc19610194"/>
       <w:r>
         <w:rPr>
           <w:rFonts w:ascii="Garamond" w:hAnsi="Garamond"/>
@@ -5610,7 +5406,7 @@
         </w:rPr>
         <w:t>Requisitos Funcionais</w:t>
       </w:r>
-      <w:bookmarkEnd w:id="57"/>
+      <w:bookmarkEnd w:id="38"/>
     </w:p>
     <w:p>
       <w:pPr>
@@ -5620,8 +5416,8 @@
           <w:rFonts w:ascii="Garamond" w:hAnsi="Garamond"/>
         </w:rPr>
       </w:pPr>
-      <w:bookmarkStart w:id="58" w:name="_Toc481292000"/>
-      <w:bookmarkStart w:id="59" w:name="_Toc19610195"/>
+      <w:bookmarkStart w:id="39" w:name="_Toc481292000"/>
+      <w:bookmarkStart w:id="40" w:name="_Toc19610195"/>
       <w:r>
         <w:rPr>
           <w:rFonts w:ascii="Garamond" w:hAnsi="Garamond"/>
@@ -5634,14 +5430,14 @@
         </w:rPr>
         <w:t xml:space="preserve">– </w:t>
       </w:r>
-      <w:bookmarkEnd w:id="58"/>
+      <w:bookmarkEnd w:id="39"/>
       <w:r>
         <w:rPr>
           <w:rFonts w:ascii="Garamond" w:hAnsi="Garamond"/>
         </w:rPr>
         <w:t>Gestão dos Pacientes</w:t>
       </w:r>
-      <w:bookmarkEnd w:id="59"/>
+      <w:bookmarkEnd w:id="40"/>
     </w:p>
     <w:p>
       <w:pPr>
@@ -5773,7 +5569,23 @@
           <w:rFonts w:ascii="Garamond" w:hAnsi="Garamond" w:cs="Times New Roman"/>
           <w:lang w:val="en-US"/>
         </w:rPr>
-        <w:t xml:space="preserve"> de fichas </w:t>
+        <w:t xml:space="preserve"> de </w:t>
+      </w:r>
+      <w:proofErr w:type="spellStart"/>
+      <w:r>
+        <w:rPr>
+          <w:rFonts w:ascii="Garamond" w:hAnsi="Garamond" w:cs="Times New Roman"/>
+          <w:lang w:val="en-US"/>
+        </w:rPr>
+        <w:t>fichas</w:t>
+      </w:r>
+      <w:proofErr w:type="spellEnd"/>
+      <w:r>
+        <w:rPr>
+          <w:rFonts w:ascii="Garamond" w:hAnsi="Garamond" w:cs="Times New Roman"/>
+          <w:lang w:val="en-US"/>
+        </w:rPr>
+        <w:t xml:space="preserve"> </w:t>
       </w:r>
       <w:proofErr w:type="spellStart"/>
       <w:r>
@@ -5992,8 +5804,8 @@
           <w:rFonts w:ascii="Garamond" w:hAnsi="Garamond"/>
         </w:rPr>
       </w:pPr>
-      <w:bookmarkStart w:id="60" w:name="_Toc481292001"/>
-      <w:bookmarkStart w:id="61" w:name="_Toc19610196"/>
+      <w:bookmarkStart w:id="41" w:name="_Toc481292001"/>
+      <w:bookmarkStart w:id="42" w:name="_Toc19610196"/>
       <w:r>
         <w:rPr>
           <w:rFonts w:ascii="Garamond" w:hAnsi="Garamond"/>
@@ -6006,7 +5818,7 @@
         </w:rPr>
         <w:t xml:space="preserve">– </w:t>
       </w:r>
-      <w:bookmarkEnd w:id="60"/>
+      <w:bookmarkEnd w:id="41"/>
       <w:r>
         <w:rPr>
           <w:rFonts w:ascii="Garamond" w:hAnsi="Garamond"/>
@@ -6014,7 +5826,7 @@
         </w:rPr>
         <w:t>GESTÃO DE CONSULTA E SERVIÇOS</w:t>
       </w:r>
-      <w:bookmarkEnd w:id="61"/>
+      <w:bookmarkEnd w:id="42"/>
     </w:p>
     <w:p>
       <w:pPr>
@@ -6295,7 +6107,6 @@
         <w:t xml:space="preserve">Manutenção do histórico de consultas do </w:t>
       </w:r>
       <w:proofErr w:type="spellStart"/>
-      <w:proofErr w:type="gramStart"/>
       <w:r>
         <w:rPr>
           <w:rFonts w:ascii="Garamond" w:hAnsi="Garamond" w:cs="Helvetica"/>
@@ -6303,7 +6114,6 @@
         <w:t>paciente;e</w:t>
       </w:r>
       <w:proofErr w:type="spellEnd"/>
-      <w:proofErr w:type="gramEnd"/>
     </w:p>
     <w:p>
       <w:pPr>
@@ -6321,8 +6131,8 @@
           <w:rFonts w:ascii="Garamond" w:hAnsi="Garamond"/>
         </w:rPr>
       </w:pPr>
-      <w:bookmarkStart w:id="62" w:name="_Toc481292002"/>
-      <w:bookmarkStart w:id="63" w:name="_Toc19610197"/>
+      <w:bookmarkStart w:id="43" w:name="_Toc481292002"/>
+      <w:bookmarkStart w:id="44" w:name="_Toc19610197"/>
       <w:r>
         <w:rPr>
           <w:rFonts w:ascii="Garamond" w:hAnsi="Garamond"/>
@@ -6335,14 +6145,14 @@
         </w:rPr>
         <w:t xml:space="preserve"> – Ge</w:t>
       </w:r>
-      <w:bookmarkEnd w:id="62"/>
+      <w:bookmarkEnd w:id="43"/>
       <w:r>
         <w:rPr>
           <w:rFonts w:ascii="Garamond" w:hAnsi="Garamond"/>
         </w:rPr>
         <w:t>stão de Médicos</w:t>
       </w:r>
-      <w:bookmarkEnd w:id="63"/>
+      <w:bookmarkEnd w:id="44"/>
     </w:p>
     <w:p>
       <w:pPr>
@@ -6545,7 +6355,7 @@
         </w:rPr>
         <w:t xml:space="preserve">Actualização do perfil do médico </w:t>
       </w:r>
-      <w:bookmarkStart w:id="64" w:name="_Toc481292003"/>
+      <w:bookmarkStart w:id="45" w:name="_Toc481292003"/>
     </w:p>
     <w:p>
       <w:pPr>
@@ -6561,14 +6371,14 @@
         </w:rPr>
         <w:t xml:space="preserve"> </w:t>
       </w:r>
-      <w:bookmarkStart w:id="65" w:name="_Toc19610198"/>
+      <w:bookmarkStart w:id="46" w:name="_Toc19610198"/>
       <w:r>
         <w:rPr>
           <w:rFonts w:ascii="Garamond" w:hAnsi="Garamond"/>
         </w:rPr>
         <w:t>Gestão de Pagamentos</w:t>
       </w:r>
-      <w:bookmarkEnd w:id="65"/>
+      <w:bookmarkEnd w:id="46"/>
     </w:p>
     <w:p>
       <w:pPr>
@@ -6684,7 +6494,7 @@
           <w:rFonts w:ascii="Garamond" w:hAnsi="Garamond"/>
         </w:rPr>
       </w:pPr>
-      <w:bookmarkStart w:id="66" w:name="_Toc19610199"/>
+      <w:bookmarkStart w:id="47" w:name="_Toc19610199"/>
       <w:r>
         <w:rPr>
           <w:rFonts w:ascii="Garamond" w:hAnsi="Garamond"/>
@@ -6697,16 +6507,14 @@
         </w:rPr>
         <w:t xml:space="preserve"> – Ge</w:t>
       </w:r>
-      <w:bookmarkEnd w:id="64"/>
+      <w:bookmarkEnd w:id="45"/>
       <w:r>
         <w:rPr>
           <w:rFonts w:ascii="Garamond" w:hAnsi="Garamond"/>
         </w:rPr>
         <w:t>rir Relatórios</w:t>
       </w:r>
-      <w:bookmarkStart w:id="67" w:name="_GoBack"/>
-      <w:bookmarkEnd w:id="66"/>
-      <w:bookmarkEnd w:id="67"/>
+      <w:bookmarkEnd w:id="47"/>
     </w:p>
     <w:p>
       <w:pPr>
@@ -6965,84 +6773,84 @@
           <w:color w:val="FFFFFF"/>
         </w:rPr>
       </w:pPr>
-      <w:bookmarkStart w:id="68" w:name="_Toc19610200"/>
-      <w:bookmarkStart w:id="69" w:name="_Toc19610201"/>
-      <w:bookmarkStart w:id="70" w:name="_Toc19610202"/>
-      <w:bookmarkStart w:id="71" w:name="_Toc19610203"/>
-      <w:bookmarkStart w:id="72" w:name="_Toc19610204"/>
-      <w:bookmarkStart w:id="73" w:name="_Toc19610205"/>
-      <w:bookmarkStart w:id="74" w:name="_Toc19610206"/>
-      <w:bookmarkStart w:id="75" w:name="_Toc19610207"/>
-      <w:bookmarkStart w:id="76" w:name="_Toc19610208"/>
-      <w:bookmarkStart w:id="77" w:name="_Toc19610209"/>
-      <w:bookmarkStart w:id="78" w:name="_Toc19610210"/>
-      <w:bookmarkStart w:id="79" w:name="_Toc19610211"/>
-      <w:bookmarkStart w:id="80" w:name="_Toc19610212"/>
-      <w:bookmarkStart w:id="81" w:name="_Toc19610213"/>
-      <w:bookmarkStart w:id="82" w:name="_Toc19610214"/>
-      <w:bookmarkStart w:id="83" w:name="_Toc19610215"/>
-      <w:bookmarkStart w:id="84" w:name="_Toc19610216"/>
-      <w:bookmarkStart w:id="85" w:name="_Toc19610217"/>
-      <w:bookmarkStart w:id="86" w:name="_Toc19610218"/>
-      <w:bookmarkStart w:id="87" w:name="_Toc19610219"/>
-      <w:bookmarkStart w:id="88" w:name="_Toc19610220"/>
-      <w:bookmarkStart w:id="89" w:name="_Toc19610221"/>
-      <w:bookmarkStart w:id="90" w:name="_Toc439994690"/>
+      <w:bookmarkStart w:id="48" w:name="_Toc19610200"/>
+      <w:bookmarkStart w:id="49" w:name="_Toc19610201"/>
+      <w:bookmarkStart w:id="50" w:name="_Toc19610202"/>
+      <w:bookmarkStart w:id="51" w:name="_Toc19610203"/>
+      <w:bookmarkStart w:id="52" w:name="_Toc19610204"/>
+      <w:bookmarkStart w:id="53" w:name="_Toc19610205"/>
+      <w:bookmarkStart w:id="54" w:name="_Toc19610206"/>
+      <w:bookmarkStart w:id="55" w:name="_Toc19610207"/>
+      <w:bookmarkStart w:id="56" w:name="_Toc19610208"/>
+      <w:bookmarkStart w:id="57" w:name="_Toc19610209"/>
+      <w:bookmarkStart w:id="58" w:name="_Toc19610210"/>
+      <w:bookmarkStart w:id="59" w:name="_Toc19610211"/>
+      <w:bookmarkStart w:id="60" w:name="_Toc19610212"/>
+      <w:bookmarkStart w:id="61" w:name="_Toc19610213"/>
+      <w:bookmarkStart w:id="62" w:name="_Toc19610214"/>
+      <w:bookmarkStart w:id="63" w:name="_Toc19610215"/>
+      <w:bookmarkStart w:id="64" w:name="_Toc19610216"/>
+      <w:bookmarkStart w:id="65" w:name="_Toc19610217"/>
+      <w:bookmarkStart w:id="66" w:name="_Toc19610218"/>
+      <w:bookmarkStart w:id="67" w:name="_Toc19610219"/>
+      <w:bookmarkStart w:id="68" w:name="_Toc19610220"/>
+      <w:bookmarkStart w:id="69" w:name="_Toc19610221"/>
+      <w:bookmarkStart w:id="70" w:name="_Toc439994690"/>
+      <w:bookmarkEnd w:id="48"/>
+      <w:bookmarkEnd w:id="49"/>
+      <w:bookmarkEnd w:id="50"/>
+      <w:bookmarkEnd w:id="51"/>
+      <w:bookmarkEnd w:id="52"/>
+      <w:bookmarkEnd w:id="53"/>
+      <w:bookmarkEnd w:id="54"/>
+      <w:bookmarkEnd w:id="55"/>
+      <w:bookmarkEnd w:id="56"/>
+      <w:bookmarkEnd w:id="57"/>
+      <w:bookmarkEnd w:id="58"/>
+      <w:bookmarkEnd w:id="59"/>
+      <w:bookmarkEnd w:id="60"/>
+      <w:bookmarkEnd w:id="61"/>
+      <w:bookmarkEnd w:id="62"/>
+      <w:bookmarkEnd w:id="63"/>
+      <w:bookmarkEnd w:id="64"/>
+      <w:bookmarkEnd w:id="65"/>
+      <w:bookmarkEnd w:id="66"/>
+      <w:bookmarkEnd w:id="67"/>
       <w:bookmarkEnd w:id="68"/>
+      <w:r>
+        <w:rPr>
+          <w:rFonts w:ascii="Garamond" w:hAnsi="Garamond"/>
+          <w:color w:val="FFFFFF"/>
+        </w:rPr>
+        <w:t>Requisitos Não-Funcionais</w:t>
+      </w:r>
       <w:bookmarkEnd w:id="69"/>
+    </w:p>
+    <w:p>
+      <w:pPr>
+        <w:pStyle w:val="Ttulo2"/>
+        <w:spacing w:line="360" w:lineRule="auto"/>
+        <w:rPr>
+          <w:rFonts w:ascii="Garamond" w:hAnsi="Garamond"/>
+        </w:rPr>
+      </w:pPr>
+      <w:bookmarkStart w:id="71" w:name="_Toc481292008"/>
+      <w:bookmarkStart w:id="72" w:name="_Toc19610222"/>
       <w:bookmarkEnd w:id="70"/>
+      <w:r>
+        <w:rPr>
+          <w:rFonts w:ascii="Garamond" w:hAnsi="Garamond"/>
+        </w:rPr>
+        <w:t xml:space="preserve">Requisitos de </w:t>
+      </w:r>
+      <w:r>
+        <w:rPr>
+          <w:rFonts w:ascii="Garamond" w:hAnsi="Garamond"/>
+        </w:rPr>
+        <w:t>Desempenho</w:t>
+      </w:r>
       <w:bookmarkEnd w:id="71"/>
       <w:bookmarkEnd w:id="72"/>
-      <w:bookmarkEnd w:id="73"/>
-      <w:bookmarkEnd w:id="74"/>
-      <w:bookmarkEnd w:id="75"/>
-      <w:bookmarkEnd w:id="76"/>
-      <w:bookmarkEnd w:id="77"/>
-      <w:bookmarkEnd w:id="78"/>
-      <w:bookmarkEnd w:id="79"/>
-      <w:bookmarkEnd w:id="80"/>
-      <w:bookmarkEnd w:id="81"/>
-      <w:bookmarkEnd w:id="82"/>
-      <w:bookmarkEnd w:id="83"/>
-      <w:bookmarkEnd w:id="84"/>
-      <w:bookmarkEnd w:id="85"/>
-      <w:bookmarkEnd w:id="86"/>
-      <w:bookmarkEnd w:id="87"/>
-      <w:bookmarkEnd w:id="88"/>
-      <w:r>
-        <w:rPr>
-          <w:rFonts w:ascii="Garamond" w:hAnsi="Garamond"/>
-          <w:color w:val="FFFFFF"/>
-        </w:rPr>
-        <w:t>Requisitos Não-Funcionais</w:t>
-      </w:r>
-      <w:bookmarkEnd w:id="89"/>
-    </w:p>
-    <w:p>
-      <w:pPr>
-        <w:pStyle w:val="Ttulo2"/>
-        <w:spacing w:line="360" w:lineRule="auto"/>
-        <w:rPr>
-          <w:rFonts w:ascii="Garamond" w:hAnsi="Garamond"/>
-        </w:rPr>
-      </w:pPr>
-      <w:bookmarkStart w:id="91" w:name="_Toc481292008"/>
-      <w:bookmarkStart w:id="92" w:name="_Toc19610222"/>
-      <w:bookmarkEnd w:id="90"/>
-      <w:r>
-        <w:rPr>
-          <w:rFonts w:ascii="Garamond" w:hAnsi="Garamond"/>
-        </w:rPr>
-        <w:t xml:space="preserve">Requisitos de </w:t>
-      </w:r>
-      <w:r>
-        <w:rPr>
-          <w:rFonts w:ascii="Garamond" w:hAnsi="Garamond"/>
-        </w:rPr>
-        <w:t>Desempenho</w:t>
-      </w:r>
-      <w:bookmarkEnd w:id="91"/>
-      <w:bookmarkEnd w:id="92"/>
     </w:p>
     <w:p>
       <w:pPr>
@@ -7144,16 +6952,16 @@
           <w:rFonts w:ascii="Garamond" w:hAnsi="Garamond"/>
         </w:rPr>
       </w:pPr>
-      <w:bookmarkStart w:id="93" w:name="_Toc481292009"/>
-      <w:bookmarkStart w:id="94" w:name="_Toc19610223"/>
+      <w:bookmarkStart w:id="73" w:name="_Toc481292009"/>
+      <w:bookmarkStart w:id="74" w:name="_Toc19610223"/>
       <w:r>
         <w:rPr>
           <w:rFonts w:ascii="Garamond" w:hAnsi="Garamond"/>
         </w:rPr>
         <w:t>Requisitos de Segurança</w:t>
       </w:r>
-      <w:bookmarkEnd w:id="93"/>
-      <w:bookmarkEnd w:id="94"/>
+      <w:bookmarkEnd w:id="73"/>
+      <w:bookmarkEnd w:id="74"/>
     </w:p>
     <w:p>
       <w:pPr>
@@ -7215,16 +7023,16 @@
           <w:rFonts w:ascii="Garamond" w:hAnsi="Garamond"/>
         </w:rPr>
       </w:pPr>
-      <w:bookmarkStart w:id="95" w:name="_Toc481292010"/>
-      <w:bookmarkStart w:id="96" w:name="_Toc19610224"/>
+      <w:bookmarkStart w:id="75" w:name="_Toc481292010"/>
+      <w:bookmarkStart w:id="76" w:name="_Toc19610224"/>
       <w:r>
         <w:rPr>
           <w:rFonts w:ascii="Garamond" w:hAnsi="Garamond"/>
         </w:rPr>
         <w:t>Atributos de Qualidade do Software</w:t>
       </w:r>
-      <w:bookmarkEnd w:id="95"/>
-      <w:bookmarkEnd w:id="96"/>
+      <w:bookmarkEnd w:id="75"/>
+      <w:bookmarkEnd w:id="76"/>
     </w:p>
     <w:p>
       <w:pPr>
@@ -7340,7 +7148,7 @@
           <w:color w:val="FFFFFF"/>
         </w:rPr>
       </w:pPr>
-      <w:bookmarkStart w:id="97" w:name="_Toc19610225"/>
+      <w:bookmarkStart w:id="77" w:name="_Toc19610225"/>
       <w:r>
         <w:rPr>
           <w:rFonts w:ascii="Garamond" w:hAnsi="Garamond"/>
@@ -7349,7 +7157,7 @@
         <w:lastRenderedPageBreak/>
         <w:t>Outros Requisitos</w:t>
       </w:r>
-      <w:bookmarkEnd w:id="97"/>
+      <w:bookmarkEnd w:id="77"/>
     </w:p>
     <w:p>
       <w:pPr>
@@ -7361,7 +7169,7 @@
           <w:szCs w:val="24"/>
         </w:rPr>
       </w:pPr>
-      <w:bookmarkStart w:id="98" w:name="_Toc439994696"/>
+      <w:bookmarkStart w:id="78" w:name="_Toc439994696"/>
       <w:r>
         <w:rPr>
           <w:rFonts w:ascii="Garamond" w:hAnsi="Garamond" w:cs="Times New Roman"/>
@@ -7623,7 +7431,7 @@
         </w:rPr>
       </w:pPr>
     </w:p>
-    <w:bookmarkEnd w:id="98"/>
+    <w:bookmarkEnd w:id="78"/>
     <w:p>
       <w:pPr>
         <w:pStyle w:val="template"/>
@@ -9980,9 +9788,6 @@
 
 <file path=word/people.xml><?xml version="1.0" encoding="utf-8"?>
 <w15:people xmlns:wpc="http://schemas.microsoft.com/office/word/2010/wordprocessingCanvas" xmlns:cx="http://schemas.microsoft.com/office/drawing/2014/chartex" xmlns:cx1="http://schemas.microsoft.com/office/drawing/2015/9/8/chartex" xmlns:cx2="http://schemas.microsoft.com/office/drawing/2015/10/21/chartex" xmlns:cx3="http://schemas.microsoft.com/office/drawing/2016/5/9/chartex" xmlns:cx4="http://schemas.microsoft.com/office/drawing/2016/5/10/chartex" xmlns:cx5="http://schemas.microsoft.com/office/drawing/2016/5/11/chartex" xmlns:cx6="http://schemas.microsoft.com/office/drawing/2016/5/12/chartex" xmlns:cx7="http://schemas.microsoft.com/office/drawing/2016/5/13/chartex" xmlns:cx8="http://schemas.microsoft.com/office/drawing/2016/5/14/chartex" xmlns:mc="http://schemas.openxmlformats.org/markup-compatibility/2006" xmlns:aink="http://schemas.microsoft.com/office/drawing/2016/ink" xmlns:am3d="http://schemas.microsoft.com/office/drawing/2017/model3d" xmlns:o="urn:schemas-microsoft-com:office:office" xmlns:r="http://schemas.openxmlformats.org/officeDocument/2006/relationships" xmlns:m="http://schemas.openxmlformats.org/officeDocument/2006/math" xmlns:v="urn:schemas-microsoft-com:vml" xmlns:wp14="http://schemas.microsoft.com/office/word/2010/wordprocessingDrawing" xmlns:wp="http://schemas.openxmlformats.org/drawingml/2006/wordprocessingDrawing" xmlns:w10="urn:schemas-microsoft-com:office:word" xmlns:w="http://schemas.openxmlformats.org/wordprocessingml/2006/main" xmlns:w14="http://schemas.microsoft.com/office/word/2010/wordml" xmlns:w15="http://schemas.microsoft.com/office/word/2012/wordml" xmlns:w16cid="http://schemas.microsoft.com/office/word/2016/wordml/cid" xmlns:w16se="http://schemas.microsoft.com/office/word/2015/wordml/symex" xmlns:wpg="http://schemas.microsoft.com/office/word/2010/wordprocessingGroup" xmlns:wpi="http://schemas.microsoft.com/office/word/2010/wordprocessingInk" xmlns:wne="http://schemas.microsoft.com/office/word/2006/wordml" xmlns:wps="http://schemas.microsoft.com/office/word/2010/wordprocessingShape" mc:Ignorable="w14 w15 w16se w16cid wp14">
-  <w15:person w15:author="Paulo Amosse">
-    <w15:presenceInfo w15:providerId="Windows Live" w15:userId="abcc7f132f76e9fd"/>
-  </w15:person>
   <w15:person w15:author="Carlos Alberto Junior Massavanhane">
     <w15:presenceInfo w15:providerId="Windows Live" w15:userId="5c2d7440d3b6fc1b"/>
   </w15:person>
@@ -15251,7 +15056,7 @@
 </file>
 
 <file path=customXml/itemProps1.xml><?xml version="1.0" encoding="utf-8"?>
-<ds:datastoreItem xmlns:ds="http://schemas.openxmlformats.org/officeDocument/2006/customXml" ds:itemID="{6EFD1789-3758-4FF8-AA6E-4E9124879B59}">
+<ds:datastoreItem xmlns:ds="http://schemas.openxmlformats.org/officeDocument/2006/customXml" ds:itemID="{A565A30A-E3E6-4661-8629-65A7A53FF4BD}">
   <ds:schemaRefs>
     <ds:schemaRef ds:uri="http://schemas.openxmlformats.org/officeDocument/2006/bibliography"/>
   </ds:schemaRefs>

--- a/documentacao/Especificacao_Requisitos_KLINIEK.docx
+++ b/documentacao/Especificacao_Requisitos_KLINIEK.docx
@@ -139,8 +139,24 @@
         <w:rPr>
           <w:rFonts w:ascii="Garamond" w:hAnsi="Garamond"/>
         </w:rPr>
-        <w:t>1.0</w:t>
-      </w:r>
+        <w:t>1.</w:t>
+      </w:r>
+      <w:ins w:id="0" w:author="Carlos Alberto Junior Massavanhane" w:date="2019-10-16T14:30:00Z">
+        <w:r>
+          <w:rPr>
+            <w:rFonts w:ascii="Garamond" w:hAnsi="Garamond"/>
+          </w:rPr>
+          <w:t>5</w:t>
+        </w:r>
+      </w:ins>
+      <w:del w:id="1" w:author="Carlos Alberto Junior Massavanhane" w:date="2019-10-16T14:30:00Z">
+        <w:r>
+          <w:rPr>
+            <w:rFonts w:ascii="Garamond" w:hAnsi="Garamond"/>
+          </w:rPr>
+          <w:delText>0</w:delText>
+        </w:r>
+      </w:del>
     </w:p>
     <w:p>
       <w:pPr>
@@ -331,6 +347,15 @@
               </w:rPr>
               <w:t>6</w:t>
             </w:r>
+            <w:ins w:id="2" w:author="Carlos Alberto Junior Massavanhane" w:date="2019-10-16T14:30:00Z">
+              <w:r>
+                <w:rPr>
+                  <w:rFonts w:ascii="Garamond" w:hAnsi="Garamond"/>
+                  <w:sz w:val="22"/>
+                </w:rPr>
+                <w:t>3541</w:t>
+              </w:r>
+            </w:ins>
           </w:p>
         </w:tc>
         <w:tc>
@@ -739,24 +764,24 @@
           <w:rFonts w:ascii="Garamond" w:hAnsi="Garamond"/>
         </w:rPr>
       </w:pPr>
-      <w:bookmarkStart w:id="0" w:name="_Toc344877432"/>
-      <w:bookmarkStart w:id="1" w:name="_Toc344879822"/>
-      <w:bookmarkStart w:id="2" w:name="_Toc346508722"/>
-      <w:bookmarkStart w:id="3" w:name="_Toc346508952"/>
-      <w:bookmarkStart w:id="4" w:name="_Toc346509227"/>
-      <w:bookmarkStart w:id="5" w:name="_Toc19610169"/>
-      <w:bookmarkEnd w:id="0"/>
-      <w:bookmarkEnd w:id="1"/>
-      <w:bookmarkEnd w:id="2"/>
+      <w:bookmarkStart w:id="3" w:name="_Toc344877432"/>
+      <w:bookmarkStart w:id="4" w:name="_Toc344879822"/>
+      <w:bookmarkStart w:id="5" w:name="_Toc346508722"/>
+      <w:bookmarkStart w:id="6" w:name="_Toc346508952"/>
+      <w:bookmarkStart w:id="7" w:name="_Toc346509227"/>
+      <w:bookmarkStart w:id="8" w:name="_Toc19610169"/>
       <w:bookmarkEnd w:id="3"/>
       <w:bookmarkEnd w:id="4"/>
+      <w:bookmarkEnd w:id="5"/>
+      <w:bookmarkEnd w:id="6"/>
+      <w:bookmarkEnd w:id="7"/>
       <w:r>
         <w:rPr>
           <w:rFonts w:ascii="Garamond" w:hAnsi="Garamond"/>
         </w:rPr>
         <w:t>Sumário</w:t>
       </w:r>
-      <w:bookmarkEnd w:id="5"/>
+      <w:bookmarkEnd w:id="8"/>
     </w:p>
     <w:p>
       <w:pPr>
@@ -3391,7 +3416,7 @@
           <w:color w:val="FFFFFF"/>
         </w:rPr>
       </w:pPr>
-      <w:bookmarkStart w:id="6" w:name="_Toc19610170"/>
+      <w:bookmarkStart w:id="9" w:name="_Toc19610170"/>
       <w:r>
         <w:rPr>
           <w:rFonts w:ascii="Garamond" w:hAnsi="Garamond"/>
@@ -3407,7 +3432,7 @@
         </w:rPr>
         <w:t>sões</w:t>
       </w:r>
-      <w:bookmarkEnd w:id="6"/>
+      <w:bookmarkEnd w:id="9"/>
     </w:p>
     <w:tbl>
       <w:tblPr>
@@ -3659,6 +3684,282 @@
           </w:p>
         </w:tc>
       </w:tr>
+      <w:tr>
+        <w:trPr>
+          <w:cantSplit/>
+          <w:ins w:id="10" w:author="Carlos Alberto Junior Massavanhane" w:date="2019-10-16T14:31:00Z"/>
+        </w:trPr>
+        <w:tc>
+          <w:tcPr>
+            <w:tcW w:w="1170" w:type="dxa"/>
+          </w:tcPr>
+          <w:p>
+            <w:pPr>
+              <w:pStyle w:val="Table-Text"/>
+              <w:suppressAutoHyphens/>
+              <w:spacing w:line="360" w:lineRule="auto"/>
+              <w:jc w:val="both"/>
+              <w:rPr>
+                <w:ins w:id="11" w:author="Carlos Alberto Junior Massavanhane" w:date="2019-10-16T14:31:00Z"/>
+                <w:rFonts w:ascii="Garamond" w:hAnsi="Garamond"/>
+                <w:sz w:val="24"/>
+                <w:szCs w:val="24"/>
+              </w:rPr>
+            </w:pPr>
+            <w:ins w:id="12" w:author="Carlos Alberto Junior Massavanhane" w:date="2019-10-16T14:31:00Z">
+              <w:r>
+                <w:rPr>
+                  <w:rFonts w:ascii="Garamond" w:hAnsi="Garamond"/>
+                  <w:sz w:val="24"/>
+                  <w:szCs w:val="24"/>
+                </w:rPr>
+                <w:t>1.5</w:t>
+              </w:r>
+            </w:ins>
+          </w:p>
+        </w:tc>
+        <w:tc>
+          <w:tcPr>
+            <w:tcW w:w="3330" w:type="dxa"/>
+          </w:tcPr>
+          <w:p>
+            <w:pPr>
+              <w:pStyle w:val="Table-Text"/>
+              <w:spacing w:line="360" w:lineRule="auto"/>
+              <w:jc w:val="both"/>
+              <w:rPr>
+                <w:ins w:id="13" w:author="Carlos Alberto Junior Massavanhane" w:date="2019-10-16T14:31:00Z"/>
+                <w:rFonts w:ascii="Garamond" w:hAnsi="Garamond"/>
+                <w:sz w:val="24"/>
+                <w:szCs w:val="24"/>
+              </w:rPr>
+            </w:pPr>
+            <w:ins w:id="14" w:author="Carlos Alberto Junior Massavanhane" w:date="2019-10-16T14:33:00Z">
+              <w:r>
+                <w:rPr>
+                  <w:rFonts w:ascii="Garamond" w:hAnsi="Garamond"/>
+                  <w:sz w:val="24"/>
+                  <w:szCs w:val="24"/>
+                </w:rPr>
+                <w:t>Carlos Massavanhane, José Jaime e Paulo Amosse</w:t>
+              </w:r>
+            </w:ins>
+          </w:p>
+        </w:tc>
+        <w:tc>
+          <w:tcPr>
+            <w:tcW w:w="2871" w:type="dxa"/>
+          </w:tcPr>
+          <w:p>
+            <w:pPr>
+              <w:pStyle w:val="Table-Text"/>
+              <w:spacing w:line="360" w:lineRule="auto"/>
+              <w:jc w:val="both"/>
+              <w:rPr>
+                <w:ins w:id="15" w:author="Carlos Alberto Junior Massavanhane" w:date="2019-10-16T14:31:00Z"/>
+                <w:rFonts w:ascii="Garamond" w:hAnsi="Garamond"/>
+                <w:sz w:val="24"/>
+                <w:szCs w:val="24"/>
+              </w:rPr>
+            </w:pPr>
+            <w:ins w:id="16" w:author="Carlos Alberto Junior Massavanhane" w:date="2019-10-16T14:32:00Z">
+              <w:r>
+                <w:rPr>
+                  <w:rFonts w:ascii="Garamond" w:hAnsi="Garamond"/>
+                  <w:sz w:val="24"/>
+                  <w:szCs w:val="24"/>
+                </w:rPr>
+                <w:t>Requisitos Funcionais e Não Funcionais</w:t>
+              </w:r>
+            </w:ins>
+            <w:ins w:id="17" w:author="Carlos Alberto Junior Massavanhane" w:date="2019-10-16T14:42:00Z">
+              <w:r>
+                <w:rPr>
+                  <w:rFonts w:ascii="Garamond" w:hAnsi="Garamond"/>
+                  <w:sz w:val="24"/>
+                  <w:szCs w:val="24"/>
+                </w:rPr>
+                <w:t xml:space="preserve">, </w:t>
+              </w:r>
+              <w:r>
+                <w:rPr>
+                  <w:rFonts w:ascii="Garamond" w:hAnsi="Garamond"/>
+                  <w:sz w:val="24"/>
+                  <w:szCs w:val="24"/>
+                </w:rPr>
+                <w:t>Cronograma</w:t>
+              </w:r>
+            </w:ins>
+          </w:p>
+        </w:tc>
+        <w:tc>
+          <w:tcPr>
+            <w:tcW w:w="1985" w:type="dxa"/>
+          </w:tcPr>
+          <w:p>
+            <w:pPr>
+              <w:pStyle w:val="Table-Text"/>
+              <w:spacing w:line="360" w:lineRule="auto"/>
+              <w:jc w:val="both"/>
+              <w:rPr>
+                <w:ins w:id="18" w:author="Carlos Alberto Junior Massavanhane" w:date="2019-10-16T14:31:00Z"/>
+                <w:rFonts w:ascii="Garamond" w:hAnsi="Garamond"/>
+                <w:sz w:val="24"/>
+                <w:szCs w:val="24"/>
+              </w:rPr>
+            </w:pPr>
+            <w:ins w:id="19" w:author="Carlos Alberto Junior Massavanhane" w:date="2019-10-16T14:32:00Z">
+              <w:r>
+                <w:rPr>
+                  <w:rFonts w:ascii="Garamond" w:hAnsi="Garamond"/>
+                  <w:sz w:val="24"/>
+                  <w:szCs w:val="24"/>
+                </w:rPr>
+                <w:t>11/09</w:t>
+              </w:r>
+            </w:ins>
+            <w:ins w:id="20" w:author="Carlos Alberto Junior Massavanhane" w:date="2019-10-16T14:33:00Z">
+              <w:r>
+                <w:rPr>
+                  <w:rFonts w:ascii="Garamond" w:hAnsi="Garamond"/>
+                  <w:sz w:val="24"/>
+                  <w:szCs w:val="24"/>
+                </w:rPr>
+                <w:t>/2019</w:t>
+              </w:r>
+            </w:ins>
+          </w:p>
+        </w:tc>
+      </w:tr>
+      <w:tr>
+        <w:trPr>
+          <w:cantSplit/>
+          <w:ins w:id="21" w:author="Carlos Alberto Junior Massavanhane" w:date="2019-10-16T14:33:00Z"/>
+        </w:trPr>
+        <w:tc>
+          <w:tcPr>
+            <w:tcW w:w="1170" w:type="dxa"/>
+          </w:tcPr>
+          <w:p>
+            <w:pPr>
+              <w:pStyle w:val="Table-Text"/>
+              <w:suppressAutoHyphens/>
+              <w:spacing w:line="360" w:lineRule="auto"/>
+              <w:jc w:val="both"/>
+              <w:rPr>
+                <w:ins w:id="22" w:author="Carlos Alberto Junior Massavanhane" w:date="2019-10-16T14:33:00Z"/>
+                <w:rFonts w:ascii="Garamond" w:hAnsi="Garamond"/>
+                <w:sz w:val="24"/>
+                <w:szCs w:val="24"/>
+              </w:rPr>
+            </w:pPr>
+            <w:ins w:id="23" w:author="Carlos Alberto Junior Massavanhane" w:date="2019-10-16T14:42:00Z">
+              <w:r>
+                <w:rPr>
+                  <w:rFonts w:ascii="Garamond" w:hAnsi="Garamond"/>
+                  <w:sz w:val="24"/>
+                  <w:szCs w:val="24"/>
+                </w:rPr>
+                <w:t>2.0</w:t>
+              </w:r>
+            </w:ins>
+          </w:p>
+        </w:tc>
+        <w:tc>
+          <w:tcPr>
+            <w:tcW w:w="3330" w:type="dxa"/>
+          </w:tcPr>
+          <w:p>
+            <w:pPr>
+              <w:pStyle w:val="Table-Text"/>
+              <w:spacing w:line="360" w:lineRule="auto"/>
+              <w:jc w:val="both"/>
+              <w:rPr>
+                <w:ins w:id="24" w:author="Carlos Alberto Junior Massavanhane" w:date="2019-10-16T14:33:00Z"/>
+                <w:rFonts w:ascii="Garamond" w:hAnsi="Garamond"/>
+                <w:sz w:val="24"/>
+                <w:szCs w:val="24"/>
+              </w:rPr>
+            </w:pPr>
+            <w:ins w:id="25" w:author="Carlos Alberto Junior Massavanhane" w:date="2019-10-16T14:42:00Z">
+              <w:r>
+                <w:rPr>
+                  <w:rFonts w:ascii="Garamond" w:hAnsi="Garamond"/>
+                  <w:sz w:val="24"/>
+                  <w:szCs w:val="24"/>
+                </w:rPr>
+                <w:t>Carlos Massavanhane, José Jaime e Paulo Amosse</w:t>
+              </w:r>
+            </w:ins>
+          </w:p>
+        </w:tc>
+        <w:tc>
+          <w:tcPr>
+            <w:tcW w:w="2871" w:type="dxa"/>
+          </w:tcPr>
+          <w:p>
+            <w:pPr>
+              <w:pStyle w:val="Table-Text"/>
+              <w:spacing w:line="360" w:lineRule="auto"/>
+              <w:jc w:val="both"/>
+              <w:rPr>
+                <w:ins w:id="26" w:author="Carlos Alberto Junior Massavanhane" w:date="2019-10-16T14:33:00Z"/>
+                <w:rFonts w:ascii="Garamond" w:hAnsi="Garamond"/>
+                <w:sz w:val="24"/>
+                <w:szCs w:val="24"/>
+              </w:rPr>
+            </w:pPr>
+            <w:ins w:id="27" w:author="Carlos Alberto Junior Massavanhane" w:date="2019-10-16T14:42:00Z">
+              <w:r>
+                <w:rPr>
+                  <w:rFonts w:ascii="Garamond" w:hAnsi="Garamond"/>
+                  <w:sz w:val="24"/>
+                  <w:szCs w:val="24"/>
+                </w:rPr>
+                <w:t>D</w:t>
+              </w:r>
+            </w:ins>
+            <w:ins w:id="28" w:author="Carlos Alberto Junior Massavanhane" w:date="2019-10-16T14:41:00Z">
+              <w:r>
+                <w:rPr>
+                  <w:rFonts w:ascii="Garamond" w:hAnsi="Garamond"/>
+                  <w:sz w:val="24"/>
+                  <w:szCs w:val="24"/>
+                </w:rPr>
+                <w:t>iagramas de casos de uso e classes</w:t>
+              </w:r>
+            </w:ins>
+          </w:p>
+        </w:tc>
+        <w:tc>
+          <w:tcPr>
+            <w:tcW w:w="1985" w:type="dxa"/>
+          </w:tcPr>
+          <w:p>
+            <w:pPr>
+              <w:pStyle w:val="Table-Text"/>
+              <w:spacing w:line="360" w:lineRule="auto"/>
+              <w:jc w:val="both"/>
+              <w:rPr>
+                <w:ins w:id="29" w:author="Carlos Alberto Junior Massavanhane" w:date="2019-10-16T14:33:00Z"/>
+                <w:rFonts w:ascii="Garamond" w:hAnsi="Garamond"/>
+                <w:sz w:val="24"/>
+                <w:szCs w:val="24"/>
+              </w:rPr>
+            </w:pPr>
+            <w:ins w:id="30" w:author="Carlos Alberto Junior Massavanhane" w:date="2019-10-16T14:41:00Z">
+              <w:r>
+                <w:rPr>
+                  <w:rFonts w:ascii="Garamond" w:hAnsi="Garamond"/>
+                  <w:sz w:val="24"/>
+                  <w:szCs w:val="24"/>
+                </w:rPr>
+                <w:t>18/09/2019</w:t>
+              </w:r>
+            </w:ins>
+          </w:p>
+        </w:tc>
+      </w:tr>
     </w:tbl>
     <w:p>
       <w:pPr>
@@ -3708,8 +4009,8 @@
           <w:color w:val="FFFFFF"/>
         </w:rPr>
       </w:pPr>
-      <w:bookmarkStart w:id="7" w:name="_Toc439994665"/>
-      <w:bookmarkStart w:id="8" w:name="_Toc19610171"/>
+      <w:bookmarkStart w:id="31" w:name="_Toc439994665"/>
+      <w:bookmarkStart w:id="32" w:name="_Toc19610171"/>
       <w:r>
         <w:rPr>
           <w:rFonts w:ascii="Garamond" w:hAnsi="Garamond"/>
@@ -3717,7 +4018,7 @@
         </w:rPr>
         <w:t>In</w:t>
       </w:r>
-      <w:bookmarkEnd w:id="7"/>
+      <w:bookmarkEnd w:id="31"/>
       <w:r>
         <w:rPr>
           <w:rFonts w:ascii="Garamond" w:hAnsi="Garamond"/>
@@ -3725,7 +4026,7 @@
         </w:rPr>
         <w:t>trodução</w:t>
       </w:r>
-      <w:bookmarkEnd w:id="8"/>
+      <w:bookmarkEnd w:id="32"/>
     </w:p>
     <w:p>
       <w:pPr>
@@ -3735,20 +4036,20 @@
           <w:rFonts w:ascii="Garamond" w:hAnsi="Garamond"/>
         </w:rPr>
       </w:pPr>
-      <w:bookmarkStart w:id="9" w:name="_Toc19610172"/>
-      <w:bookmarkStart w:id="10" w:name="_Toc19610173"/>
-      <w:bookmarkStart w:id="11" w:name="_Toc19610174"/>
-      <w:bookmarkStart w:id="12" w:name="_Toc19610175"/>
-      <w:bookmarkEnd w:id="9"/>
-      <w:bookmarkEnd w:id="10"/>
-      <w:bookmarkEnd w:id="11"/>
+      <w:bookmarkStart w:id="33" w:name="_Toc19610172"/>
+      <w:bookmarkStart w:id="34" w:name="_Toc19610173"/>
+      <w:bookmarkStart w:id="35" w:name="_Toc19610174"/>
+      <w:bookmarkStart w:id="36" w:name="_Toc19610175"/>
+      <w:bookmarkEnd w:id="33"/>
+      <w:bookmarkEnd w:id="34"/>
+      <w:bookmarkEnd w:id="35"/>
       <w:r>
         <w:rPr>
           <w:rFonts w:ascii="Garamond" w:hAnsi="Garamond"/>
         </w:rPr>
         <w:t>Objetivo do Documento</w:t>
       </w:r>
-      <w:bookmarkEnd w:id="12"/>
+      <w:bookmarkEnd w:id="36"/>
       <w:r>
         <w:rPr>
           <w:rFonts w:ascii="Garamond" w:hAnsi="Garamond"/>
@@ -3799,14 +4100,14 @@
           <w:rFonts w:ascii="Garamond" w:hAnsi="Garamond"/>
         </w:rPr>
       </w:pPr>
-      <w:bookmarkStart w:id="13" w:name="_Toc19610176"/>
+      <w:bookmarkStart w:id="37" w:name="_Toc19610176"/>
       <w:r>
         <w:rPr>
           <w:rFonts w:ascii="Garamond" w:hAnsi="Garamond"/>
         </w:rPr>
         <w:t>Escopo do Produto</w:t>
       </w:r>
-      <w:bookmarkEnd w:id="13"/>
+      <w:bookmarkEnd w:id="37"/>
     </w:p>
     <w:p>
       <w:pPr>
@@ -3823,7 +4124,45 @@
         <w:rPr>
           <w:rFonts w:ascii="Garamond" w:hAnsi="Garamond"/>
         </w:rPr>
-        <w:t xml:space="preserve">O Sistema Integrado de Informação Hospitalar-Registo Médico Electrónico para o Atendimento Integral da Criança e Adolescentes - AICA a ser desenvolvido pelo ITIS, </w:t>
+        <w:t xml:space="preserve">O Sistema Integrado de Informação Hospitalar-Registo Médico Electrónico para o Atendimento Integral da Criança e Adolescentes - AICA a ser desenvolvido </w:t>
+      </w:r>
+      <w:proofErr w:type="spellStart"/>
+      <w:r>
+        <w:rPr>
+          <w:rFonts w:ascii="Garamond" w:hAnsi="Garamond"/>
+        </w:rPr>
+        <w:t>pelo</w:t>
+      </w:r>
+      <w:del w:id="38" w:author="Carlos Alberto Junior Massavanhane" w:date="2019-10-16T14:31:00Z">
+        <w:r>
+          <w:rPr>
+            <w:rFonts w:ascii="Garamond" w:hAnsi="Garamond"/>
+          </w:rPr>
+          <w:delText xml:space="preserve"> </w:delText>
+        </w:r>
+      </w:del>
+      <w:ins w:id="39" w:author="Carlos Alberto Junior Massavanhane" w:date="2019-10-16T14:31:00Z">
+        <w:r>
+          <w:rPr>
+            <w:rFonts w:ascii="Garamond" w:hAnsi="Garamond"/>
+          </w:rPr>
+          <w:t>PaCaJo</w:t>
+        </w:r>
+      </w:ins>
+      <w:proofErr w:type="spellEnd"/>
+      <w:del w:id="40" w:author="Carlos Alberto Junior Massavanhane" w:date="2019-10-16T14:31:00Z">
+        <w:r>
+          <w:rPr>
+            <w:rFonts w:ascii="Garamond" w:hAnsi="Garamond"/>
+          </w:rPr>
+          <w:delText>ITIS</w:delText>
+        </w:r>
+      </w:del>
+      <w:r>
+        <w:rPr>
+          <w:rFonts w:ascii="Garamond" w:hAnsi="Garamond"/>
+        </w:rPr>
+        <w:t xml:space="preserve">, </w:t>
       </w:r>
       <w:r>
         <w:rPr>
@@ -3972,14 +4311,14 @@
           <w:rFonts w:ascii="Garamond" w:hAnsi="Garamond"/>
         </w:rPr>
       </w:pPr>
-      <w:bookmarkStart w:id="14" w:name="_Toc19610177"/>
+      <w:bookmarkStart w:id="41" w:name="_Toc19610177"/>
       <w:r>
         <w:rPr>
           <w:rFonts w:ascii="Garamond" w:hAnsi="Garamond"/>
         </w:rPr>
         <w:t>Público-Alvo</w:t>
       </w:r>
-      <w:bookmarkEnd w:id="14"/>
+      <w:bookmarkEnd w:id="41"/>
     </w:p>
     <w:p>
       <w:pPr>
@@ -4034,8 +4373,8 @@
           <w:rFonts w:ascii="Garamond" w:hAnsi="Garamond"/>
         </w:rPr>
       </w:pPr>
-      <w:bookmarkStart w:id="15" w:name="_Toc19610178"/>
-      <w:bookmarkStart w:id="16" w:name="_Toc439994668"/>
+      <w:bookmarkStart w:id="42" w:name="_Toc19610178"/>
+      <w:bookmarkStart w:id="43" w:name="_Toc439994668"/>
       <w:r>
         <w:rPr>
           <w:rFonts w:ascii="Garamond" w:hAnsi="Garamond"/>
@@ -4043,7 +4382,7 @@
         <w:lastRenderedPageBreak/>
         <w:t>Definições, Acrônimos e Abreviações</w:t>
       </w:r>
-      <w:bookmarkEnd w:id="15"/>
+      <w:bookmarkEnd w:id="42"/>
     </w:p>
     <w:p>
       <w:pPr>
@@ -4143,19 +4482,19 @@
           <w:rFonts w:ascii="Garamond" w:hAnsi="Garamond"/>
         </w:rPr>
       </w:pPr>
-      <w:bookmarkStart w:id="17" w:name="_Toc19610179"/>
-      <w:bookmarkStart w:id="18" w:name="_Toc19610180"/>
-      <w:bookmarkStart w:id="19" w:name="_Toc19610181"/>
-      <w:bookmarkEnd w:id="16"/>
-      <w:bookmarkEnd w:id="17"/>
-      <w:bookmarkEnd w:id="18"/>
+      <w:bookmarkStart w:id="44" w:name="_Toc19610179"/>
+      <w:bookmarkStart w:id="45" w:name="_Toc19610180"/>
+      <w:bookmarkStart w:id="46" w:name="_Toc19610181"/>
+      <w:bookmarkEnd w:id="43"/>
+      <w:bookmarkEnd w:id="44"/>
+      <w:bookmarkEnd w:id="45"/>
       <w:r>
         <w:rPr>
           <w:rFonts w:ascii="Garamond" w:hAnsi="Garamond"/>
         </w:rPr>
         <w:t>Convenções</w:t>
       </w:r>
-      <w:bookmarkEnd w:id="19"/>
+      <w:bookmarkEnd w:id="46"/>
     </w:p>
     <w:p>
       <w:pPr>
@@ -4321,14 +4660,14 @@
           <w:rFonts w:ascii="Garamond" w:hAnsi="Garamond"/>
         </w:rPr>
       </w:pPr>
-      <w:bookmarkStart w:id="20" w:name="_Toc19610182"/>
+      <w:bookmarkStart w:id="47" w:name="_Toc19610182"/>
       <w:r>
         <w:rPr>
           <w:rFonts w:ascii="Garamond" w:hAnsi="Garamond"/>
         </w:rPr>
         <w:t>Referências</w:t>
       </w:r>
-      <w:bookmarkEnd w:id="20"/>
+      <w:bookmarkEnd w:id="47"/>
     </w:p>
     <w:p>
       <w:pPr>
@@ -4336,10 +4675,10 @@
         <w:spacing w:line="360" w:lineRule="auto"/>
         <w:jc w:val="both"/>
         <w:rPr>
-          <w:ins w:id="21" w:author="Carlos Alberto Junior Massavanhane" w:date="2019-09-24T17:22:00Z"/>
-        </w:rPr>
-      </w:pPr>
-      <w:ins w:id="22" w:author="Carlos Alberto Junior Massavanhane" w:date="2019-09-24T17:22:00Z">
+          <w:ins w:id="48" w:author="Carlos Alberto Junior Massavanhane" w:date="2019-09-24T17:22:00Z"/>
+        </w:rPr>
+      </w:pPr>
+      <w:ins w:id="49" w:author="Carlos Alberto Junior Massavanhane" w:date="2019-09-24T17:22:00Z">
         <w:r>
           <w:fldChar w:fldCharType="begin"/>
         </w:r>
@@ -4369,8 +4708,6 @@
           <w:rFonts w:ascii="Garamond" w:hAnsi="Garamond"/>
         </w:rPr>
       </w:pPr>
-      <w:bookmarkStart w:id="23" w:name="_GoBack"/>
-      <w:bookmarkEnd w:id="23"/>
     </w:p>
     <w:p>
       <w:pPr>
@@ -4405,7 +4742,7 @@
           <w:color w:val="FFFFFF"/>
         </w:rPr>
       </w:pPr>
-      <w:bookmarkStart w:id="24" w:name="_Toc19610183"/>
+      <w:bookmarkStart w:id="50" w:name="_Toc19610183"/>
       <w:r>
         <w:rPr>
           <w:rFonts w:ascii="Garamond" w:hAnsi="Garamond"/>
@@ -4414,7 +4751,7 @@
         <w:lastRenderedPageBreak/>
         <w:t>Visão Geral</w:t>
       </w:r>
-      <w:bookmarkEnd w:id="24"/>
+      <w:bookmarkEnd w:id="50"/>
     </w:p>
     <w:p>
       <w:pPr>
@@ -4424,14 +4761,14 @@
           <w:rFonts w:ascii="Garamond" w:hAnsi="Garamond"/>
         </w:rPr>
       </w:pPr>
-      <w:bookmarkStart w:id="25" w:name="_Toc19610184"/>
+      <w:bookmarkStart w:id="51" w:name="_Toc19610184"/>
       <w:r>
         <w:rPr>
           <w:rFonts w:ascii="Garamond" w:hAnsi="Garamond"/>
         </w:rPr>
         <w:t>Perspectiva do Produto</w:t>
       </w:r>
-      <w:bookmarkEnd w:id="25"/>
+      <w:bookmarkEnd w:id="51"/>
     </w:p>
     <w:p>
       <w:pPr>
@@ -4455,10 +4792,10 @@
           <w:rFonts w:ascii="Garamond" w:hAnsi="Garamond"/>
         </w:rPr>
       </w:pPr>
-      <w:bookmarkStart w:id="26" w:name="_Toc441674339"/>
-      <w:bookmarkStart w:id="27" w:name="_Toc441674427"/>
-      <w:bookmarkStart w:id="28" w:name="_Toc441674525"/>
-      <w:bookmarkStart w:id="29" w:name="_Toc19610185"/>
+      <w:bookmarkStart w:id="52" w:name="_Toc441674339"/>
+      <w:bookmarkStart w:id="53" w:name="_Toc441674427"/>
+      <w:bookmarkStart w:id="54" w:name="_Toc441674525"/>
+      <w:bookmarkStart w:id="55" w:name="_Toc19610185"/>
       <w:r>
         <w:rPr>
           <w:rFonts w:ascii="Garamond" w:hAnsi="Garamond"/>
@@ -4495,9 +4832,9 @@
           </wp:anchor>
         </w:drawing>
       </w:r>
-      <w:bookmarkEnd w:id="26"/>
-      <w:bookmarkEnd w:id="27"/>
-      <w:bookmarkEnd w:id="28"/>
+      <w:bookmarkEnd w:id="52"/>
+      <w:bookmarkEnd w:id="53"/>
+      <w:bookmarkEnd w:id="54"/>
       <w:proofErr w:type="spellStart"/>
       <w:r>
         <w:rPr>
@@ -4512,7 +4849,7 @@
         </w:rPr>
         <w:t xml:space="preserve"> do KLINIEK</w:t>
       </w:r>
-      <w:bookmarkEnd w:id="29"/>
+      <w:bookmarkEnd w:id="55"/>
     </w:p>
     <w:p>
       <w:pPr>
@@ -4529,14 +4866,14 @@
           <w:rFonts w:ascii="Garamond" w:hAnsi="Garamond"/>
         </w:rPr>
       </w:pPr>
-      <w:bookmarkStart w:id="30" w:name="_Toc19610186"/>
+      <w:bookmarkStart w:id="56" w:name="_Toc19610186"/>
       <w:r>
         <w:rPr>
           <w:rFonts w:ascii="Garamond" w:hAnsi="Garamond"/>
         </w:rPr>
         <w:t>Funcionalidade do Produto</w:t>
       </w:r>
-      <w:bookmarkEnd w:id="30"/>
+      <w:bookmarkEnd w:id="56"/>
     </w:p>
     <w:p>
       <w:pPr>
@@ -4897,7 +5234,7 @@
           <w:rFonts w:ascii="Garamond" w:hAnsi="Garamond"/>
         </w:rPr>
       </w:pPr>
-      <w:bookmarkStart w:id="31" w:name="_Toc19610187"/>
+      <w:bookmarkStart w:id="57" w:name="_Toc19610187"/>
       <w:r>
         <w:rPr>
           <w:rFonts w:ascii="Garamond" w:hAnsi="Garamond"/>
@@ -4910,7 +5247,7 @@
         </w:rPr>
         <w:t>tilizadores</w:t>
       </w:r>
-      <w:bookmarkEnd w:id="31"/>
+      <w:bookmarkEnd w:id="57"/>
     </w:p>
     <w:p>
       <w:pPr>
@@ -5001,14 +5338,14 @@
           <w:rFonts w:ascii="Garamond" w:hAnsi="Garamond"/>
         </w:rPr>
       </w:pPr>
-      <w:bookmarkStart w:id="32" w:name="_Toc19610188"/>
+      <w:bookmarkStart w:id="58" w:name="_Toc19610188"/>
       <w:r>
         <w:rPr>
           <w:rFonts w:ascii="Garamond" w:hAnsi="Garamond"/>
         </w:rPr>
         <w:t>Ambiente Operacional</w:t>
       </w:r>
-      <w:bookmarkEnd w:id="32"/>
+      <w:bookmarkEnd w:id="58"/>
     </w:p>
     <w:p>
       <w:pPr>
@@ -5113,14 +5450,14 @@
           <w:rFonts w:ascii="Garamond" w:hAnsi="Garamond"/>
         </w:rPr>
       </w:pPr>
-      <w:bookmarkStart w:id="33" w:name="_Toc19610189"/>
+      <w:bookmarkStart w:id="59" w:name="_Toc19610189"/>
       <w:r>
         <w:rPr>
           <w:rFonts w:ascii="Garamond" w:hAnsi="Garamond"/>
         </w:rPr>
         <w:t>Restrições de Projeto e Implementação</w:t>
       </w:r>
-      <w:bookmarkEnd w:id="33"/>
+      <w:bookmarkEnd w:id="59"/>
     </w:p>
     <w:p>
       <w:pPr>
@@ -5144,7 +5481,7 @@
           <w:rFonts w:ascii="Garamond" w:hAnsi="Garamond"/>
         </w:rPr>
       </w:pPr>
-      <w:bookmarkStart w:id="34" w:name="_Toc19610190"/>
+      <w:bookmarkStart w:id="60" w:name="_Toc19610190"/>
       <w:r>
         <w:rPr>
           <w:rFonts w:ascii="Garamond" w:hAnsi="Garamond"/>
@@ -5158,7 +5495,7 @@
         </w:rPr>
         <w:t>Uitlizador</w:t>
       </w:r>
-      <w:bookmarkEnd w:id="34"/>
+      <w:bookmarkEnd w:id="60"/>
       <w:proofErr w:type="spellEnd"/>
     </w:p>
     <w:p>
@@ -5184,14 +5521,14 @@
           <w:rFonts w:ascii="Garamond" w:hAnsi="Garamond"/>
         </w:rPr>
       </w:pPr>
-      <w:bookmarkStart w:id="35" w:name="_Toc19610191"/>
+      <w:bookmarkStart w:id="61" w:name="_Toc19610191"/>
       <w:r>
         <w:rPr>
           <w:rFonts w:ascii="Garamond" w:hAnsi="Garamond"/>
         </w:rPr>
         <w:t>Suposições e Dependências</w:t>
       </w:r>
-      <w:bookmarkEnd w:id="35"/>
+      <w:bookmarkEnd w:id="61"/>
     </w:p>
     <w:p>
       <w:pPr>
@@ -5234,7 +5571,7 @@
           <w:color w:val="FFFFFF"/>
         </w:rPr>
       </w:pPr>
-      <w:bookmarkStart w:id="36" w:name="_Toc19610192"/>
+      <w:bookmarkStart w:id="62" w:name="_Toc19610192"/>
       <w:r>
         <w:rPr>
           <w:rFonts w:ascii="Garamond" w:hAnsi="Garamond"/>
@@ -5250,7 +5587,7 @@
         </w:rPr>
         <w:t>das Interfaces Externas</w:t>
       </w:r>
-      <w:bookmarkEnd w:id="36"/>
+      <w:bookmarkEnd w:id="62"/>
     </w:p>
     <w:p>
       <w:pPr>
@@ -5260,14 +5597,14 @@
           <w:rFonts w:ascii="Garamond" w:hAnsi="Garamond"/>
         </w:rPr>
       </w:pPr>
-      <w:bookmarkStart w:id="37" w:name="_Toc19610193"/>
+      <w:bookmarkStart w:id="63" w:name="_Toc19610193"/>
       <w:r>
         <w:rPr>
           <w:rFonts w:ascii="Garamond" w:hAnsi="Garamond"/>
         </w:rPr>
         <w:t>Requisitos de Interface Externa</w:t>
       </w:r>
-      <w:bookmarkEnd w:id="37"/>
+      <w:bookmarkEnd w:id="63"/>
     </w:p>
     <w:p>
       <w:pPr>
@@ -5398,7 +5735,7 @@
           <w:color w:val="FFFFFF"/>
         </w:rPr>
       </w:pPr>
-      <w:bookmarkStart w:id="38" w:name="_Toc19610194"/>
+      <w:bookmarkStart w:id="64" w:name="_Toc19610194"/>
       <w:r>
         <w:rPr>
           <w:rFonts w:ascii="Garamond" w:hAnsi="Garamond"/>
@@ -5406,7 +5743,7 @@
         </w:rPr>
         <w:t>Requisitos Funcionais</w:t>
       </w:r>
-      <w:bookmarkEnd w:id="38"/>
+      <w:bookmarkEnd w:id="64"/>
     </w:p>
     <w:p>
       <w:pPr>
@@ -5416,8 +5753,8 @@
           <w:rFonts w:ascii="Garamond" w:hAnsi="Garamond"/>
         </w:rPr>
       </w:pPr>
-      <w:bookmarkStart w:id="39" w:name="_Toc481292000"/>
-      <w:bookmarkStart w:id="40" w:name="_Toc19610195"/>
+      <w:bookmarkStart w:id="65" w:name="_Toc481292000"/>
+      <w:bookmarkStart w:id="66" w:name="_Toc19610195"/>
       <w:r>
         <w:rPr>
           <w:rFonts w:ascii="Garamond" w:hAnsi="Garamond"/>
@@ -5430,14 +5767,14 @@
         </w:rPr>
         <w:t xml:space="preserve">– </w:t>
       </w:r>
-      <w:bookmarkEnd w:id="39"/>
+      <w:bookmarkEnd w:id="65"/>
       <w:r>
         <w:rPr>
           <w:rFonts w:ascii="Garamond" w:hAnsi="Garamond"/>
         </w:rPr>
         <w:t>Gestão dos Pacientes</w:t>
       </w:r>
-      <w:bookmarkEnd w:id="40"/>
+      <w:bookmarkEnd w:id="66"/>
     </w:p>
     <w:p>
       <w:pPr>
@@ -5804,8 +6141,8 @@
           <w:rFonts w:ascii="Garamond" w:hAnsi="Garamond"/>
         </w:rPr>
       </w:pPr>
-      <w:bookmarkStart w:id="41" w:name="_Toc481292001"/>
-      <w:bookmarkStart w:id="42" w:name="_Toc19610196"/>
+      <w:bookmarkStart w:id="67" w:name="_Toc481292001"/>
+      <w:bookmarkStart w:id="68" w:name="_Toc19610196"/>
       <w:r>
         <w:rPr>
           <w:rFonts w:ascii="Garamond" w:hAnsi="Garamond"/>
@@ -5818,7 +6155,7 @@
         </w:rPr>
         <w:t xml:space="preserve">– </w:t>
       </w:r>
-      <w:bookmarkEnd w:id="41"/>
+      <w:bookmarkEnd w:id="67"/>
       <w:r>
         <w:rPr>
           <w:rFonts w:ascii="Garamond" w:hAnsi="Garamond"/>
@@ -5826,7 +6163,7 @@
         </w:rPr>
         <w:t>GESTÃO DE CONSULTA E SERVIÇOS</w:t>
       </w:r>
-      <w:bookmarkEnd w:id="42"/>
+      <w:bookmarkEnd w:id="68"/>
     </w:p>
     <w:p>
       <w:pPr>
@@ -6131,8 +6468,8 @@
           <w:rFonts w:ascii="Garamond" w:hAnsi="Garamond"/>
         </w:rPr>
       </w:pPr>
-      <w:bookmarkStart w:id="43" w:name="_Toc481292002"/>
-      <w:bookmarkStart w:id="44" w:name="_Toc19610197"/>
+      <w:bookmarkStart w:id="69" w:name="_Toc481292002"/>
+      <w:bookmarkStart w:id="70" w:name="_Toc19610197"/>
       <w:r>
         <w:rPr>
           <w:rFonts w:ascii="Garamond" w:hAnsi="Garamond"/>
@@ -6145,14 +6482,14 @@
         </w:rPr>
         <w:t xml:space="preserve"> – Ge</w:t>
       </w:r>
-      <w:bookmarkEnd w:id="43"/>
+      <w:bookmarkEnd w:id="69"/>
       <w:r>
         <w:rPr>
           <w:rFonts w:ascii="Garamond" w:hAnsi="Garamond"/>
         </w:rPr>
         <w:t>stão de Médicos</w:t>
       </w:r>
-      <w:bookmarkEnd w:id="44"/>
+      <w:bookmarkEnd w:id="70"/>
     </w:p>
     <w:p>
       <w:pPr>
@@ -6355,7 +6692,7 @@
         </w:rPr>
         <w:t xml:space="preserve">Actualização do perfil do médico </w:t>
       </w:r>
-      <w:bookmarkStart w:id="45" w:name="_Toc481292003"/>
+      <w:bookmarkStart w:id="71" w:name="_Toc481292003"/>
     </w:p>
     <w:p>
       <w:pPr>
@@ -6371,14 +6708,14 @@
         </w:rPr>
         <w:t xml:space="preserve"> </w:t>
       </w:r>
-      <w:bookmarkStart w:id="46" w:name="_Toc19610198"/>
+      <w:bookmarkStart w:id="72" w:name="_Toc19610198"/>
       <w:r>
         <w:rPr>
           <w:rFonts w:ascii="Garamond" w:hAnsi="Garamond"/>
         </w:rPr>
         <w:t>Gestão de Pagamentos</w:t>
       </w:r>
-      <w:bookmarkEnd w:id="46"/>
+      <w:bookmarkEnd w:id="72"/>
     </w:p>
     <w:p>
       <w:pPr>
@@ -6494,7 +6831,7 @@
           <w:rFonts w:ascii="Garamond" w:hAnsi="Garamond"/>
         </w:rPr>
       </w:pPr>
-      <w:bookmarkStart w:id="47" w:name="_Toc19610199"/>
+      <w:bookmarkStart w:id="73" w:name="_Toc19610199"/>
       <w:r>
         <w:rPr>
           <w:rFonts w:ascii="Garamond" w:hAnsi="Garamond"/>
@@ -6507,14 +6844,14 @@
         </w:rPr>
         <w:t xml:space="preserve"> – Ge</w:t>
       </w:r>
-      <w:bookmarkEnd w:id="45"/>
+      <w:bookmarkEnd w:id="71"/>
       <w:r>
         <w:rPr>
           <w:rFonts w:ascii="Garamond" w:hAnsi="Garamond"/>
         </w:rPr>
         <w:t>rir Relatórios</w:t>
       </w:r>
-      <w:bookmarkEnd w:id="47"/>
+      <w:bookmarkEnd w:id="73"/>
     </w:p>
     <w:p>
       <w:pPr>
@@ -6773,50 +7110,50 @@
           <w:color w:val="FFFFFF"/>
         </w:rPr>
       </w:pPr>
-      <w:bookmarkStart w:id="48" w:name="_Toc19610200"/>
-      <w:bookmarkStart w:id="49" w:name="_Toc19610201"/>
-      <w:bookmarkStart w:id="50" w:name="_Toc19610202"/>
-      <w:bookmarkStart w:id="51" w:name="_Toc19610203"/>
-      <w:bookmarkStart w:id="52" w:name="_Toc19610204"/>
-      <w:bookmarkStart w:id="53" w:name="_Toc19610205"/>
-      <w:bookmarkStart w:id="54" w:name="_Toc19610206"/>
-      <w:bookmarkStart w:id="55" w:name="_Toc19610207"/>
-      <w:bookmarkStart w:id="56" w:name="_Toc19610208"/>
-      <w:bookmarkStart w:id="57" w:name="_Toc19610209"/>
-      <w:bookmarkStart w:id="58" w:name="_Toc19610210"/>
-      <w:bookmarkStart w:id="59" w:name="_Toc19610211"/>
-      <w:bookmarkStart w:id="60" w:name="_Toc19610212"/>
-      <w:bookmarkStart w:id="61" w:name="_Toc19610213"/>
-      <w:bookmarkStart w:id="62" w:name="_Toc19610214"/>
-      <w:bookmarkStart w:id="63" w:name="_Toc19610215"/>
-      <w:bookmarkStart w:id="64" w:name="_Toc19610216"/>
-      <w:bookmarkStart w:id="65" w:name="_Toc19610217"/>
-      <w:bookmarkStart w:id="66" w:name="_Toc19610218"/>
-      <w:bookmarkStart w:id="67" w:name="_Toc19610219"/>
-      <w:bookmarkStart w:id="68" w:name="_Toc19610220"/>
-      <w:bookmarkStart w:id="69" w:name="_Toc19610221"/>
-      <w:bookmarkStart w:id="70" w:name="_Toc439994690"/>
-      <w:bookmarkEnd w:id="48"/>
-      <w:bookmarkEnd w:id="49"/>
-      <w:bookmarkEnd w:id="50"/>
-      <w:bookmarkEnd w:id="51"/>
-      <w:bookmarkEnd w:id="52"/>
-      <w:bookmarkEnd w:id="53"/>
-      <w:bookmarkEnd w:id="54"/>
-      <w:bookmarkEnd w:id="55"/>
-      <w:bookmarkEnd w:id="56"/>
-      <w:bookmarkEnd w:id="57"/>
-      <w:bookmarkEnd w:id="58"/>
-      <w:bookmarkEnd w:id="59"/>
-      <w:bookmarkEnd w:id="60"/>
-      <w:bookmarkEnd w:id="61"/>
-      <w:bookmarkEnd w:id="62"/>
-      <w:bookmarkEnd w:id="63"/>
-      <w:bookmarkEnd w:id="64"/>
-      <w:bookmarkEnd w:id="65"/>
-      <w:bookmarkEnd w:id="66"/>
-      <w:bookmarkEnd w:id="67"/>
-      <w:bookmarkEnd w:id="68"/>
+      <w:bookmarkStart w:id="74" w:name="_Toc19610200"/>
+      <w:bookmarkStart w:id="75" w:name="_Toc19610201"/>
+      <w:bookmarkStart w:id="76" w:name="_Toc19610202"/>
+      <w:bookmarkStart w:id="77" w:name="_Toc19610203"/>
+      <w:bookmarkStart w:id="78" w:name="_Toc19610204"/>
+      <w:bookmarkStart w:id="79" w:name="_Toc19610205"/>
+      <w:bookmarkStart w:id="80" w:name="_Toc19610206"/>
+      <w:bookmarkStart w:id="81" w:name="_Toc19610207"/>
+      <w:bookmarkStart w:id="82" w:name="_Toc19610208"/>
+      <w:bookmarkStart w:id="83" w:name="_Toc19610209"/>
+      <w:bookmarkStart w:id="84" w:name="_Toc19610210"/>
+      <w:bookmarkStart w:id="85" w:name="_Toc19610211"/>
+      <w:bookmarkStart w:id="86" w:name="_Toc19610212"/>
+      <w:bookmarkStart w:id="87" w:name="_Toc19610213"/>
+      <w:bookmarkStart w:id="88" w:name="_Toc19610214"/>
+      <w:bookmarkStart w:id="89" w:name="_Toc19610215"/>
+      <w:bookmarkStart w:id="90" w:name="_Toc19610216"/>
+      <w:bookmarkStart w:id="91" w:name="_Toc19610217"/>
+      <w:bookmarkStart w:id="92" w:name="_Toc19610218"/>
+      <w:bookmarkStart w:id="93" w:name="_Toc19610219"/>
+      <w:bookmarkStart w:id="94" w:name="_Toc19610220"/>
+      <w:bookmarkStart w:id="95" w:name="_Toc19610221"/>
+      <w:bookmarkStart w:id="96" w:name="_Toc439994690"/>
+      <w:bookmarkEnd w:id="74"/>
+      <w:bookmarkEnd w:id="75"/>
+      <w:bookmarkEnd w:id="76"/>
+      <w:bookmarkEnd w:id="77"/>
+      <w:bookmarkEnd w:id="78"/>
+      <w:bookmarkEnd w:id="79"/>
+      <w:bookmarkEnd w:id="80"/>
+      <w:bookmarkEnd w:id="81"/>
+      <w:bookmarkEnd w:id="82"/>
+      <w:bookmarkEnd w:id="83"/>
+      <w:bookmarkEnd w:id="84"/>
+      <w:bookmarkEnd w:id="85"/>
+      <w:bookmarkEnd w:id="86"/>
+      <w:bookmarkEnd w:id="87"/>
+      <w:bookmarkEnd w:id="88"/>
+      <w:bookmarkEnd w:id="89"/>
+      <w:bookmarkEnd w:id="90"/>
+      <w:bookmarkEnd w:id="91"/>
+      <w:bookmarkEnd w:id="92"/>
+      <w:bookmarkEnd w:id="93"/>
+      <w:bookmarkEnd w:id="94"/>
       <w:r>
         <w:rPr>
           <w:rFonts w:ascii="Garamond" w:hAnsi="Garamond"/>
@@ -6824,33 +7161,94 @@
         </w:rPr>
         <w:t>Requisitos Não-Funcionais</w:t>
       </w:r>
-      <w:bookmarkEnd w:id="69"/>
+      <w:bookmarkEnd w:id="95"/>
+    </w:p>
+    <w:p>
+      <w:pPr>
+        <w:rPr>
+          <w:ins w:id="97" w:author="Carlos Alberto Junior Massavanhane" w:date="2019-10-16T15:01:00Z"/>
+        </w:rPr>
+        <w:pPrChange w:id="98" w:author="Carlos Alberto Junior Massavanhane" w:date="2019-10-16T15:01:00Z">
+          <w:pPr>
+            <w:pStyle w:val="Ttulo2"/>
+            <w:spacing w:line="360" w:lineRule="auto"/>
+          </w:pPr>
+        </w:pPrChange>
+      </w:pPr>
+      <w:bookmarkStart w:id="99" w:name="_Toc481292008"/>
+      <w:bookmarkStart w:id="100" w:name="_Toc19610222"/>
+      <w:bookmarkEnd w:id="96"/>
+      <w:ins w:id="101" w:author="Carlos Alberto Junior Massavanhane" w:date="2019-10-16T15:01:00Z">
+        <w:r>
+          <w:t>Abaixo são apresentados os requisitos não funcionais do Modulo de Gestão de Cozinhas. Para uma melhor organização e compreensão desta secção, a mesma foi organizada em subsecções de forma a agrupar os requisitos relacionados. Os requisitos funcionais deste modulo abrangem o seguinte: Usabilidade, Segurança, Hardware e Software</w:t>
+        </w:r>
+      </w:ins>
     </w:p>
     <w:p>
       <w:pPr>
         <w:pStyle w:val="Ttulo2"/>
         <w:spacing w:line="360" w:lineRule="auto"/>
         <w:rPr>
-          <w:rFonts w:ascii="Garamond" w:hAnsi="Garamond"/>
-        </w:rPr>
-      </w:pPr>
-      <w:bookmarkStart w:id="71" w:name="_Toc481292008"/>
-      <w:bookmarkStart w:id="72" w:name="_Toc19610222"/>
-      <w:bookmarkEnd w:id="70"/>
+          <w:ins w:id="102" w:author="Carlos Alberto Junior Massavanhane" w:date="2019-10-16T14:58:00Z"/>
+          <w:rFonts w:ascii="Garamond" w:hAnsi="Garamond"/>
+        </w:rPr>
+      </w:pPr>
       <w:r>
         <w:rPr>
           <w:rFonts w:ascii="Garamond" w:hAnsi="Garamond"/>
         </w:rPr>
         <w:t xml:space="preserve">Requisitos de </w:t>
       </w:r>
-      <w:r>
-        <w:rPr>
-          <w:rFonts w:ascii="Garamond" w:hAnsi="Garamond"/>
-        </w:rPr>
-        <w:t>Desempenho</w:t>
-      </w:r>
-      <w:bookmarkEnd w:id="71"/>
-      <w:bookmarkEnd w:id="72"/>
+      <w:del w:id="103" w:author="Carlos Alberto Junior Massavanhane" w:date="2019-10-16T14:57:00Z">
+        <w:r>
+          <w:rPr>
+            <w:rFonts w:ascii="Garamond" w:hAnsi="Garamond"/>
+          </w:rPr>
+          <w:delText>Desempenho</w:delText>
+        </w:r>
+      </w:del>
+      <w:bookmarkEnd w:id="99"/>
+      <w:bookmarkEnd w:id="100"/>
+      <w:ins w:id="104" w:author="Carlos Alberto Junior Massavanhane" w:date="2019-10-16T14:57:00Z">
+        <w:r>
+          <w:rPr>
+            <w:rFonts w:ascii="Garamond" w:hAnsi="Garamond"/>
+          </w:rPr>
+          <w:t>Usabilidade</w:t>
+        </w:r>
+      </w:ins>
+    </w:p>
+    <w:p>
+      <w:pPr>
+        <w:pStyle w:val="TextoNormal"/>
+        <w:rPr>
+          <w:ins w:id="105" w:author="Carlos Alberto Junior Massavanhane" w:date="2019-10-16T14:58:00Z"/>
+        </w:rPr>
+      </w:pPr>
+      <w:ins w:id="106" w:author="Carlos Alberto Junior Massavanhane" w:date="2019-10-16T14:58:00Z">
+        <w:r>
+          <w:t>Esta seção descreve os requisitos não funcionais associados à facilidade de uso da interface com o usuário, material de treinamento e documentação do sistema.</w:t>
+        </w:r>
+      </w:ins>
+    </w:p>
+    <w:p>
+      <w:pPr>
+        <w:rPr>
+          <w:del w:id="107" w:author="Carlos Alberto Junior Massavanhane" w:date="2019-10-16T14:58:00Z"/>
+          <w:rPrChange w:id="108" w:author="Carlos Alberto Junior Massavanhane" w:date="2019-10-16T14:58:00Z">
+            <w:rPr>
+              <w:del w:id="109" w:author="Carlos Alberto Junior Massavanhane" w:date="2019-10-16T14:58:00Z"/>
+              <w:rFonts w:ascii="Garamond" w:hAnsi="Garamond"/>
+            </w:rPr>
+          </w:rPrChange>
+        </w:rPr>
+        <w:pPrChange w:id="110" w:author="Carlos Alberto Junior Massavanhane" w:date="2019-10-16T14:58:00Z">
+          <w:pPr>
+            <w:pStyle w:val="Ttulo2"/>
+            <w:spacing w:line="360" w:lineRule="auto"/>
+          </w:pPr>
+        </w:pPrChange>
+      </w:pPr>
     </w:p>
     <w:p>
       <w:pPr>
@@ -6865,8 +7263,40 @@
         <w:rPr>
           <w:rFonts w:ascii="Garamond" w:hAnsi="Garamond"/>
         </w:rPr>
-        <w:t>RNF 001 Tempo de transação</w:t>
-      </w:r>
+        <w:t xml:space="preserve">RNF 001 </w:t>
+      </w:r>
+      <w:ins w:id="111" w:author="Carlos Alberto Junior Massavanhane" w:date="2019-10-16T14:57:00Z">
+        <w:r>
+          <w:rPr>
+            <w:rFonts w:ascii="Garamond" w:hAnsi="Garamond"/>
+          </w:rPr>
+          <w:t>Disponibilizar</w:t>
+        </w:r>
+      </w:ins>
+      <w:ins w:id="112" w:author="Carlos Alberto Junior Massavanhane" w:date="2019-10-16T14:58:00Z">
+        <w:r>
+          <w:rPr>
+            <w:rFonts w:ascii="Garamond" w:hAnsi="Garamond"/>
+          </w:rPr>
+          <w:t xml:space="preserve"> Manual do Uti</w:t>
+        </w:r>
+      </w:ins>
+      <w:ins w:id="113" w:author="Carlos Alberto Junior Massavanhane" w:date="2019-10-16T14:59:00Z">
+        <w:r>
+          <w:rPr>
+            <w:rFonts w:ascii="Garamond" w:hAnsi="Garamond"/>
+          </w:rPr>
+          <w:t>lizador Online</w:t>
+        </w:r>
+      </w:ins>
+      <w:del w:id="114" w:author="Carlos Alberto Junior Massavanhane" w:date="2019-10-16T14:57:00Z">
+        <w:r>
+          <w:rPr>
+            <w:rFonts w:ascii="Garamond" w:hAnsi="Garamond"/>
+          </w:rPr>
+          <w:delText>Tempo de transação</w:delText>
+        </w:r>
+      </w:del>
     </w:p>
     <w:p>
       <w:pPr>
@@ -6877,12 +7307,30 @@
           <w:rFonts w:ascii="Garamond" w:hAnsi="Garamond"/>
         </w:rPr>
       </w:pPr>
-      <w:r>
-        <w:rPr>
-          <w:rFonts w:ascii="Garamond" w:hAnsi="Garamond"/>
-        </w:rPr>
-        <w:t>As transações devem ser processadas em menos de 5 segundos.</w:t>
-      </w:r>
+      <w:del w:id="115" w:author="Carlos Alberto Junior Massavanhane" w:date="2019-10-16T15:08:00Z">
+        <w:r>
+          <w:rPr>
+            <w:rFonts w:ascii="Garamond" w:hAnsi="Garamond"/>
+          </w:rPr>
+          <w:delText>As transações devem ser processadas em menos de 5 segundos.</w:delText>
+        </w:r>
+      </w:del>
+      <w:ins w:id="116" w:author="Carlos Alberto Junior Massavanhane" w:date="2019-10-16T15:08:00Z">
+        <w:r>
+          <w:rPr>
+            <w:rFonts w:ascii="Garamond" w:hAnsi="Garamond"/>
+          </w:rPr>
+          <w:t>Os utilizadores deve</w:t>
+        </w:r>
+      </w:ins>
+      <w:ins w:id="117" w:author="Carlos Alberto Junior Massavanhane" w:date="2019-10-16T15:09:00Z">
+        <w:r>
+          <w:rPr>
+            <w:rFonts w:ascii="Garamond" w:hAnsi="Garamond"/>
+          </w:rPr>
+          <w:t>m ter acesso ao manual do utilizador a partir de um dos menus do sistema.</w:t>
+        </w:r>
+      </w:ins>
     </w:p>
     <w:p>
       <w:pPr>
@@ -6906,8 +7354,32 @@
         <w:rPr>
           <w:rFonts w:ascii="Garamond" w:hAnsi="Garamond"/>
         </w:rPr>
-        <w:t>RNF 002 Multiusuário</w:t>
-      </w:r>
+        <w:t xml:space="preserve">RNF 002 </w:t>
+      </w:r>
+      <w:del w:id="118" w:author="Carlos Alberto Junior Massavanhane" w:date="2019-10-16T15:09:00Z">
+        <w:r>
+          <w:rPr>
+            <w:rFonts w:ascii="Garamond" w:hAnsi="Garamond"/>
+          </w:rPr>
+          <w:delText>Multiusuário</w:delText>
+        </w:r>
+      </w:del>
+      <w:ins w:id="119" w:author="Carlos Alberto Junior Massavanhane" w:date="2019-10-16T15:09:00Z">
+        <w:r>
+          <w:rPr>
+            <w:rFonts w:ascii="Garamond" w:hAnsi="Garamond"/>
+          </w:rPr>
+          <w:t xml:space="preserve">Interface </w:t>
+        </w:r>
+        <w:proofErr w:type="spellStart"/>
+        <w:r>
+          <w:rPr>
+            <w:rFonts w:ascii="Garamond" w:hAnsi="Garamond"/>
+          </w:rPr>
+          <w:t>Amigavel</w:t>
+        </w:r>
+      </w:ins>
+      <w:proofErr w:type="spellEnd"/>
     </w:p>
     <w:p>
       <w:pPr>
@@ -6915,15 +7387,32 @@
         <w:ind w:firstLine="576"/>
         <w:jc w:val="both"/>
         <w:rPr>
-          <w:rFonts w:ascii="Garamond" w:hAnsi="Garamond"/>
-        </w:rPr>
-      </w:pPr>
-      <w:r>
-        <w:rPr>
-          <w:rFonts w:ascii="Garamond" w:hAnsi="Garamond"/>
-        </w:rPr>
-        <w:t xml:space="preserve">O Sistema deve permitir que vários clientes o acedam em simultâneo. </w:t>
-      </w:r>
+          <w:ins w:id="120" w:author="Carlos Alberto Junior Massavanhane" w:date="2019-10-16T15:02:00Z"/>
+          <w:rFonts w:ascii="Garamond" w:hAnsi="Garamond"/>
+        </w:rPr>
+      </w:pPr>
+      <w:r>
+        <w:rPr>
+          <w:rFonts w:ascii="Garamond" w:hAnsi="Garamond"/>
+        </w:rPr>
+        <w:t xml:space="preserve">O Sistema deve </w:t>
+      </w:r>
+      <w:ins w:id="121" w:author="Carlos Alberto Junior Massavanhane" w:date="2019-10-16T15:10:00Z">
+        <w:r>
+          <w:rPr>
+            <w:rFonts w:ascii="Garamond" w:hAnsi="Garamond"/>
+          </w:rPr>
+          <w:t>apresentar interfaces intuitiva e de fácil utilização</w:t>
+        </w:r>
+      </w:ins>
+      <w:del w:id="122" w:author="Carlos Alberto Junior Massavanhane" w:date="2019-10-16T15:10:00Z">
+        <w:r>
+          <w:rPr>
+            <w:rFonts w:ascii="Garamond" w:hAnsi="Garamond"/>
+          </w:rPr>
+          <w:delText xml:space="preserve">permitir que vários clientes o acedam em simultâneo. </w:delText>
+        </w:r>
+      </w:del>
     </w:p>
     <w:p>
       <w:pPr>
@@ -6932,6 +7421,229 @@
         <w:rPr>
           <w:rFonts w:ascii="Garamond" w:hAnsi="Garamond"/>
         </w:rPr>
+        <w:pPrChange w:id="123" w:author="Carlos Alberto Junior Massavanhane" w:date="2019-10-16T15:02:00Z">
+          <w:pPr>
+            <w:spacing w:line="360" w:lineRule="auto"/>
+            <w:ind w:firstLine="576"/>
+            <w:jc w:val="both"/>
+          </w:pPr>
+        </w:pPrChange>
+      </w:pPr>
+    </w:p>
+    <w:p>
+      <w:pPr>
+        <w:pStyle w:val="Ttulo2"/>
+        <w:tabs>
+          <w:tab w:val="clear" w:pos="1746"/>
+          <w:tab w:val="num" w:pos="1170"/>
+        </w:tabs>
+        <w:ind w:left="630"/>
+        <w:rPr>
+          <w:ins w:id="124" w:author="Carlos Alberto Junior Massavanhane" w:date="2019-10-16T15:03:00Z"/>
+        </w:rPr>
+        <w:pPrChange w:id="125" w:author="Carlos Alberto Junior Massavanhane" w:date="2019-10-16T15:13:00Z">
+          <w:pPr>
+            <w:pStyle w:val="Ttulo2"/>
+          </w:pPr>
+        </w:pPrChange>
+      </w:pPr>
+      <w:ins w:id="126" w:author="Carlos Alberto Junior Massavanhane" w:date="2019-10-16T15:02:00Z">
+        <w:r>
+          <w:t>Requisitos</w:t>
+        </w:r>
+      </w:ins>
+      <w:ins w:id="127" w:author="Carlos Alberto Junior Massavanhane" w:date="2019-10-16T15:03:00Z">
+        <w:r>
+          <w:t xml:space="preserve"> de Desempenho</w:t>
+        </w:r>
+      </w:ins>
+    </w:p>
+    <w:p>
+      <w:pPr>
+        <w:pStyle w:val="TextoNormal"/>
+        <w:rPr>
+          <w:ins w:id="128" w:author="Carlos Alberto Junior Massavanhane" w:date="2019-10-16T15:04:00Z"/>
+        </w:rPr>
+      </w:pPr>
+      <w:ins w:id="129" w:author="Carlos Alberto Junior Massavanhane" w:date="2019-10-16T15:03:00Z">
+        <w:r>
+          <w:t xml:space="preserve">Esta seção descreve os requisitos não funcionais associados </w:t>
+        </w:r>
+        <w:r>
+          <w:t>ao desempenho</w:t>
+        </w:r>
+      </w:ins>
+      <w:ins w:id="130" w:author="Carlos Alberto Junior Massavanhane" w:date="2019-10-16T15:04:00Z">
+        <w:r>
+          <w:t xml:space="preserve"> do sistema.</w:t>
+        </w:r>
+      </w:ins>
+    </w:p>
+    <w:p>
+      <w:pPr>
+        <w:pStyle w:val="TextoNormal"/>
+        <w:rPr>
+          <w:ins w:id="131" w:author="Carlos Alberto Junior Massavanhane" w:date="2019-10-16T15:05:00Z"/>
+        </w:rPr>
+      </w:pPr>
+    </w:p>
+    <w:p>
+      <w:pPr>
+        <w:pStyle w:val="Ttulo3"/>
+        <w:rPr>
+          <w:ins w:id="132" w:author="Carlos Alberto Junior Massavanhane" w:date="2019-10-16T15:06:00Z"/>
+        </w:rPr>
+      </w:pPr>
+      <w:ins w:id="133" w:author="Carlos Alberto Junior Massavanhane" w:date="2019-10-16T15:05:00Z">
+        <w:r>
+          <w:t>RNF</w:t>
+        </w:r>
+      </w:ins>
+      <w:ins w:id="134" w:author="Carlos Alberto Junior Massavanhane" w:date="2019-10-16T15:06:00Z">
+        <w:r>
+          <w:t xml:space="preserve"> 00</w:t>
+        </w:r>
+      </w:ins>
+      <w:ins w:id="135" w:author="Carlos Alberto Junior Massavanhane" w:date="2019-10-16T15:13:00Z">
+        <w:r>
+          <w:t>3</w:t>
+        </w:r>
+      </w:ins>
+      <w:ins w:id="136" w:author="Carlos Alberto Junior Massavanhane" w:date="2019-10-16T15:06:00Z">
+        <w:r>
+          <w:t xml:space="preserve"> Tempo de transação</w:t>
+        </w:r>
+      </w:ins>
+    </w:p>
+    <w:p>
+      <w:pPr>
+        <w:spacing w:line="360" w:lineRule="auto"/>
+        <w:ind w:firstLine="720"/>
+        <w:jc w:val="both"/>
+        <w:rPr>
+          <w:ins w:id="137" w:author="Carlos Alberto Junior Massavanhane" w:date="2019-10-16T15:06:00Z"/>
+          <w:rFonts w:ascii="Garamond" w:hAnsi="Garamond"/>
+        </w:rPr>
+      </w:pPr>
+      <w:ins w:id="138" w:author="Carlos Alberto Junior Massavanhane" w:date="2019-10-16T15:06:00Z">
+        <w:r>
+          <w:rPr>
+            <w:rFonts w:ascii="Garamond" w:hAnsi="Garamond"/>
+          </w:rPr>
+          <w:t>As transações devem ser processadas em menos de 5 segundos.</w:t>
+        </w:r>
+      </w:ins>
+    </w:p>
+    <w:p>
+      <w:pPr>
+        <w:pStyle w:val="Ttulo3"/>
+        <w:rPr>
+          <w:ins w:id="139" w:author="Carlos Alberto Junior Massavanhane" w:date="2019-10-16T15:06:00Z"/>
+        </w:rPr>
+      </w:pPr>
+      <w:ins w:id="140" w:author="Carlos Alberto Junior Massavanhane" w:date="2019-10-16T15:06:00Z">
+        <w:r>
+          <w:t>RNF 00</w:t>
+        </w:r>
+      </w:ins>
+      <w:ins w:id="141" w:author="Carlos Alberto Junior Massavanhane" w:date="2019-10-16T15:14:00Z">
+        <w:r>
+          <w:t>4</w:t>
+        </w:r>
+      </w:ins>
+      <w:ins w:id="142" w:author="Carlos Alberto Junior Massavanhane" w:date="2019-10-16T15:06:00Z">
+        <w:r>
+          <w:t xml:space="preserve"> Multiusuário</w:t>
+        </w:r>
+      </w:ins>
+    </w:p>
+    <w:p>
+      <w:pPr>
+        <w:spacing w:line="360" w:lineRule="auto"/>
+        <w:ind w:firstLine="576"/>
+        <w:jc w:val="both"/>
+        <w:rPr>
+          <w:ins w:id="143" w:author="Carlos Alberto Junior Massavanhane" w:date="2019-10-16T15:32:00Z"/>
+          <w:rFonts w:ascii="Garamond" w:hAnsi="Garamond"/>
+        </w:rPr>
+      </w:pPr>
+      <w:ins w:id="144" w:author="Carlos Alberto Junior Massavanhane" w:date="2019-10-16T15:07:00Z">
+        <w:r>
+          <w:rPr>
+            <w:rFonts w:ascii="Garamond" w:hAnsi="Garamond"/>
+          </w:rPr>
+          <w:t xml:space="preserve">O Sistema deve permitir que vários clientes o acedam em simultâneo. </w:t>
+        </w:r>
+      </w:ins>
+    </w:p>
+    <w:p>
+      <w:pPr>
+        <w:pStyle w:val="Ttulo3"/>
+        <w:rPr>
+          <w:ins w:id="145" w:author="Carlos Alberto Junior Massavanhane" w:date="2019-10-16T15:32:00Z"/>
+        </w:rPr>
+      </w:pPr>
+      <w:ins w:id="146" w:author="Carlos Alberto Junior Massavanhane" w:date="2019-10-16T15:32:00Z">
+        <w:r>
+          <w:lastRenderedPageBreak/>
+          <w:t>Actualização dos dados</w:t>
+        </w:r>
+      </w:ins>
+    </w:p>
+    <w:p>
+      <w:pPr>
+        <w:rPr>
+          <w:ins w:id="147" w:author="Carlos Alberto Junior Massavanhane" w:date="2019-10-16T15:07:00Z"/>
+        </w:rPr>
+        <w:pPrChange w:id="148" w:author="Carlos Alberto Junior Massavanhane" w:date="2019-10-16T15:32:00Z">
+          <w:pPr>
+            <w:spacing w:line="360" w:lineRule="auto"/>
+            <w:ind w:firstLine="576"/>
+            <w:jc w:val="both"/>
+          </w:pPr>
+        </w:pPrChange>
+      </w:pPr>
+      <w:ins w:id="149" w:author="Carlos Alberto Junior Massavanhane" w:date="2019-10-16T15:32:00Z">
+        <w:r>
+          <w:t xml:space="preserve">O </w:t>
+        </w:r>
+        <w:proofErr w:type="spellStart"/>
+        <w:r>
+          <w:t>sitema</w:t>
+        </w:r>
+        <w:proofErr w:type="spellEnd"/>
+        <w:r>
+          <w:t xml:space="preserve"> deve ser capaz de faz</w:t>
+        </w:r>
+      </w:ins>
+      <w:ins w:id="150" w:author="Carlos Alberto Junior Massavanhane" w:date="2019-10-16T15:33:00Z">
+        <w:r>
+          <w:t>er a actualização dos dados em tempo real.</w:t>
+        </w:r>
+      </w:ins>
+      <w:bookmarkStart w:id="151" w:name="_GoBack"/>
+      <w:bookmarkEnd w:id="151"/>
+    </w:p>
+    <w:p>
+      <w:pPr>
+        <w:rPr>
+          <w:ins w:id="152" w:author="Carlos Alberto Junior Massavanhane" w:date="2019-10-16T15:03:00Z"/>
+        </w:rPr>
+        <w:pPrChange w:id="153" w:author="Carlos Alberto Junior Massavanhane" w:date="2019-10-16T15:06:00Z">
+          <w:pPr>
+            <w:pStyle w:val="TextoNormal"/>
+          </w:pPr>
+        </w:pPrChange>
+      </w:pPr>
+    </w:p>
+    <w:p>
+      <w:pPr>
+        <w:pPrChange w:id="154" w:author="Carlos Alberto Junior Massavanhane" w:date="2019-10-16T15:03:00Z">
+          <w:pPr>
+            <w:spacing w:line="360" w:lineRule="auto"/>
+            <w:jc w:val="both"/>
+          </w:pPr>
+        </w:pPrChange>
       </w:pPr>
     </w:p>
     <w:p>
@@ -6952,16 +7664,43 @@
           <w:rFonts w:ascii="Garamond" w:hAnsi="Garamond"/>
         </w:rPr>
       </w:pPr>
-      <w:bookmarkStart w:id="73" w:name="_Toc481292009"/>
-      <w:bookmarkStart w:id="74" w:name="_Toc19610223"/>
+      <w:bookmarkStart w:id="155" w:name="_Toc481292009"/>
+      <w:bookmarkStart w:id="156" w:name="_Toc19610223"/>
       <w:r>
         <w:rPr>
           <w:rFonts w:ascii="Garamond" w:hAnsi="Garamond"/>
         </w:rPr>
         <w:t>Requisitos de Segurança</w:t>
       </w:r>
-      <w:bookmarkEnd w:id="73"/>
-      <w:bookmarkEnd w:id="74"/>
+      <w:bookmarkEnd w:id="155"/>
+      <w:bookmarkEnd w:id="156"/>
+    </w:p>
+    <w:p>
+      <w:pPr>
+        <w:pStyle w:val="TextoNormal"/>
+        <w:rPr>
+          <w:ins w:id="157" w:author="Carlos Alberto Junior Massavanhane" w:date="2019-10-16T15:13:00Z"/>
+        </w:rPr>
+      </w:pPr>
+      <w:ins w:id="158" w:author="Carlos Alberto Junior Massavanhane" w:date="2019-10-16T15:13:00Z">
+        <w:r>
+          <w:t xml:space="preserve">Esta seção descreve os requisitos não funcionais associados à integridade, privacidade e autenticidade dos dados do sistema. </w:t>
+        </w:r>
+      </w:ins>
+    </w:p>
+    <w:p>
+      <w:pPr>
+        <w:rPr>
+          <w:ins w:id="159" w:author="Carlos Alberto Junior Massavanhane" w:date="2019-10-16T15:13:00Z"/>
+        </w:rPr>
+        <w:pPrChange w:id="160" w:author="Carlos Alberto Junior Massavanhane" w:date="2019-10-16T15:13:00Z">
+          <w:pPr>
+            <w:pStyle w:val="Ttulo3"/>
+            <w:spacing w:line="360" w:lineRule="auto"/>
+            <w:jc w:val="both"/>
+          </w:pPr>
+        </w:pPrChange>
+      </w:pPr>
     </w:p>
     <w:p>
       <w:pPr>
@@ -6969,15 +7708,149 @@
         <w:spacing w:line="360" w:lineRule="auto"/>
         <w:jc w:val="both"/>
         <w:rPr>
-          <w:rFonts w:ascii="Garamond" w:hAnsi="Garamond"/>
-        </w:rPr>
-      </w:pPr>
-      <w:r>
-        <w:rPr>
-          <w:rFonts w:ascii="Garamond" w:hAnsi="Garamond"/>
-        </w:rPr>
-        <w:t>RNF 003 Privacidade</w:t>
-      </w:r>
+          <w:ins w:id="161" w:author="Carlos Alberto Junior Massavanhane" w:date="2019-10-16T15:14:00Z"/>
+          <w:rFonts w:ascii="Garamond" w:hAnsi="Garamond"/>
+        </w:rPr>
+      </w:pPr>
+      <w:r>
+        <w:rPr>
+          <w:rFonts w:ascii="Garamond" w:hAnsi="Garamond"/>
+        </w:rPr>
+        <w:t>RNF 00</w:t>
+      </w:r>
+      <w:ins w:id="162" w:author="Carlos Alberto Junior Massavanhane" w:date="2019-10-16T15:14:00Z">
+        <w:r>
+          <w:rPr>
+            <w:rFonts w:ascii="Garamond" w:hAnsi="Garamond"/>
+          </w:rPr>
+          <w:t>5</w:t>
+        </w:r>
+      </w:ins>
+      <w:del w:id="163" w:author="Carlos Alberto Junior Massavanhane" w:date="2019-10-16T15:14:00Z">
+        <w:r>
+          <w:rPr>
+            <w:rFonts w:ascii="Garamond" w:hAnsi="Garamond"/>
+          </w:rPr>
+          <w:delText>3</w:delText>
+        </w:r>
+      </w:del>
+      <w:r>
+        <w:rPr>
+          <w:rFonts w:ascii="Garamond" w:hAnsi="Garamond"/>
+        </w:rPr>
+        <w:t xml:space="preserve"> Privacidade</w:t>
+      </w:r>
+    </w:p>
+    <w:p>
+      <w:pPr>
+        <w:pStyle w:val="Ttulo3"/>
+        <w:rPr>
+          <w:ins w:id="164" w:author="Carlos Alberto Junior Massavanhane" w:date="2019-10-16T15:15:00Z"/>
+        </w:rPr>
+      </w:pPr>
+      <w:ins w:id="165" w:author="Carlos Alberto Junior Massavanhane" w:date="2019-10-16T15:14:00Z">
+        <w:r>
+          <w:t>RNF 006</w:t>
+        </w:r>
+      </w:ins>
+      <w:ins w:id="166" w:author="Carlos Alberto Junior Massavanhane" w:date="2019-10-16T15:15:00Z">
+        <w:r>
+          <w:t xml:space="preserve"> Backup</w:t>
+        </w:r>
+      </w:ins>
+    </w:p>
+    <w:p>
+      <w:pPr>
+        <w:rPr>
+          <w:ins w:id="167" w:author="Carlos Alberto Junior Massavanhane" w:date="2019-10-16T15:15:00Z"/>
+        </w:rPr>
+      </w:pPr>
+      <w:ins w:id="168" w:author="Carlos Alberto Junior Massavanhane" w:date="2019-10-16T15:15:00Z">
+        <w:r>
+          <w:t>O sistema deverá realizar backups semanalmente.</w:t>
+        </w:r>
+      </w:ins>
+    </w:p>
+    <w:p>
+      <w:pPr>
+        <w:pStyle w:val="Ttulo3"/>
+        <w:rPr>
+          <w:ins w:id="169" w:author="Carlos Alberto Junior Massavanhane" w:date="2019-10-16T15:16:00Z"/>
+        </w:rPr>
+      </w:pPr>
+      <w:ins w:id="170" w:author="Carlos Alberto Junior Massavanhane" w:date="2019-10-16T15:16:00Z">
+        <w:r>
+          <w:t>Senhas Encriptadas</w:t>
+        </w:r>
+      </w:ins>
+    </w:p>
+    <w:p>
+      <w:pPr>
+        <w:rPr>
+          <w:ins w:id="171" w:author="Carlos Alberto Junior Massavanhane" w:date="2019-10-16T15:20:00Z"/>
+        </w:rPr>
+      </w:pPr>
+      <w:ins w:id="172" w:author="Carlos Alberto Junior Massavanhane" w:date="2019-10-16T15:16:00Z">
+        <w:r>
+          <w:t>O sistema deverá ser capaz de encriptar as senhas dos utilizadores na base de dado</w:t>
+        </w:r>
+      </w:ins>
+      <w:ins w:id="173" w:author="Carlos Alberto Junior Massavanhane" w:date="2019-10-16T15:17:00Z">
+        <w:r>
+          <w:t>s dist</w:t>
+        </w:r>
+        <w:r>
+          <w:t>ribuição</w:t>
+        </w:r>
+      </w:ins>
+    </w:p>
+    <w:p>
+      <w:pPr>
+        <w:rPr>
+          <w:ins w:id="174" w:author="Carlos Alberto Junior Massavanhane" w:date="2019-10-16T15:20:00Z"/>
+        </w:rPr>
+      </w:pPr>
+    </w:p>
+    <w:p>
+      <w:pPr>
+        <w:pStyle w:val="Ttulo3"/>
+        <w:rPr>
+          <w:ins w:id="175" w:author="Carlos Alberto Junior Massavanhane" w:date="2019-10-16T15:21:00Z"/>
+        </w:rPr>
+      </w:pPr>
+      <w:ins w:id="176" w:author="Carlos Alberto Junior Massavanhane" w:date="2019-10-16T15:20:00Z">
+        <w:r>
+          <w:t xml:space="preserve">Logs de </w:t>
+        </w:r>
+      </w:ins>
+      <w:ins w:id="177" w:author="Carlos Alberto Junior Massavanhane" w:date="2019-10-16T15:21:00Z">
+        <w:r>
+          <w:t>Acesso</w:t>
+        </w:r>
+      </w:ins>
+    </w:p>
+    <w:p>
+      <w:pPr>
+        <w:rPr>
+          <w:rPrChange w:id="178" w:author="Carlos Alberto Junior Massavanhane" w:date="2019-10-16T15:21:00Z">
+            <w:rPr>
+              <w:rFonts w:ascii="Garamond" w:hAnsi="Garamond"/>
+            </w:rPr>
+          </w:rPrChange>
+        </w:rPr>
+        <w:pPrChange w:id="179" w:author="Carlos Alberto Junior Massavanhane" w:date="2019-10-16T15:21:00Z">
+          <w:pPr>
+            <w:pStyle w:val="Ttulo3"/>
+            <w:spacing w:line="360" w:lineRule="auto"/>
+            <w:jc w:val="both"/>
+          </w:pPr>
+        </w:pPrChange>
+      </w:pPr>
+      <w:ins w:id="180" w:author="Carlos Alberto Junior Massavanhane" w:date="2019-10-16T15:21:00Z">
+        <w:r>
+          <w:t>O sistema deverá ser capaz de guardar os logs de acesso na base dados.</w:t>
+        </w:r>
+      </w:ins>
     </w:p>
     <w:p>
       <w:pPr>
@@ -7001,6 +7874,7 @@
         <w:ind w:left="576"/>
         <w:jc w:val="both"/>
         <w:rPr>
+          <w:del w:id="181" w:author="Carlos Alberto Junior Massavanhane" w:date="2019-10-16T15:31:00Z"/>
           <w:rFonts w:ascii="Garamond" w:hAnsi="Garamond"/>
         </w:rPr>
       </w:pPr>
@@ -7023,16 +7897,205 @@
           <w:rFonts w:ascii="Garamond" w:hAnsi="Garamond"/>
         </w:rPr>
       </w:pPr>
-      <w:bookmarkStart w:id="75" w:name="_Toc481292010"/>
-      <w:bookmarkStart w:id="76" w:name="_Toc19610224"/>
-      <w:r>
-        <w:rPr>
-          <w:rFonts w:ascii="Garamond" w:hAnsi="Garamond"/>
-        </w:rPr>
-        <w:t>Atributos de Qualidade do Software</w:t>
-      </w:r>
-      <w:bookmarkEnd w:id="75"/>
-      <w:bookmarkEnd w:id="76"/>
+      <w:bookmarkStart w:id="182" w:name="_Toc481292010"/>
+      <w:bookmarkStart w:id="183" w:name="_Toc19610224"/>
+      <w:ins w:id="184" w:author="Carlos Alberto Junior Massavanhane" w:date="2019-10-16T15:24:00Z">
+        <w:r>
+          <w:rPr>
+            <w:rFonts w:ascii="Garamond" w:hAnsi="Garamond"/>
+          </w:rPr>
+          <w:t>Hardware e Software</w:t>
+        </w:r>
+      </w:ins>
+      <w:del w:id="185" w:author="Carlos Alberto Junior Massavanhane" w:date="2019-10-16T15:24:00Z">
+        <w:r>
+          <w:rPr>
+            <w:rFonts w:ascii="Garamond" w:hAnsi="Garamond"/>
+          </w:rPr>
+          <w:delText>At</w:delText>
+        </w:r>
+      </w:del>
+      <w:del w:id="186" w:author="Carlos Alberto Junior Massavanhane" w:date="2019-10-16T15:23:00Z">
+        <w:r>
+          <w:rPr>
+            <w:rFonts w:ascii="Garamond" w:hAnsi="Garamond"/>
+          </w:rPr>
+          <w:delText>ributos de Qualidade do Software</w:delText>
+        </w:r>
+      </w:del>
+      <w:bookmarkEnd w:id="182"/>
+      <w:bookmarkEnd w:id="183"/>
+    </w:p>
+    <w:p>
+      <w:pPr>
+        <w:pStyle w:val="TextoNormal"/>
+        <w:rPr>
+          <w:ins w:id="187" w:author="Carlos Alberto Junior Massavanhane" w:date="2019-10-16T15:25:00Z"/>
+        </w:rPr>
+      </w:pPr>
+      <w:ins w:id="188" w:author="Carlos Alberto Junior Massavanhane" w:date="2019-10-16T15:24:00Z">
+        <w:r>
+          <w:t>Esta seção descreve os requisitos não funcionais associados ao hardware e software usados para desenvolver ou para executar o sistema.</w:t>
+        </w:r>
+      </w:ins>
+    </w:p>
+    <w:p>
+      <w:pPr>
+        <w:pStyle w:val="TextoNormal"/>
+        <w:rPr>
+          <w:ins w:id="189" w:author="Carlos Alberto Junior Massavanhane" w:date="2019-10-16T15:25:00Z"/>
+        </w:rPr>
+      </w:pPr>
+    </w:p>
+    <w:p>
+      <w:pPr>
+        <w:pStyle w:val="Ttulo3"/>
+        <w:rPr>
+          <w:ins w:id="190" w:author="Carlos Alberto Junior Massavanhane" w:date="2019-10-16T15:25:00Z"/>
+        </w:rPr>
+      </w:pPr>
+      <w:ins w:id="191" w:author="Carlos Alberto Junior Massavanhane" w:date="2019-10-16T15:25:00Z">
+        <w:r>
+          <w:t>Servidor</w:t>
+        </w:r>
+      </w:ins>
+    </w:p>
+    <w:p>
+      <w:pPr>
+        <w:pStyle w:val="Ttulo3"/>
+        <w:numPr>
+          <w:ilvl w:val="0"/>
+          <w:numId w:val="0"/>
+        </w:numPr>
+        <w:rPr>
+          <w:ins w:id="192" w:author="Carlos Alberto Junior Massavanhane" w:date="2019-10-16T15:26:00Z"/>
+          <w:b w:val="0"/>
+          <w:bCs w:val="0"/>
+        </w:rPr>
+      </w:pPr>
+      <w:ins w:id="193" w:author="Carlos Alberto Junior Massavanhane" w:date="2019-10-16T15:25:00Z">
+        <w:r>
+          <w:rPr>
+            <w:b w:val="0"/>
+            <w:bCs w:val="0"/>
+          </w:rPr>
+          <w:t>O</w:t>
+        </w:r>
+      </w:ins>
+      <w:ins w:id="194" w:author="Carlos Alberto Junior Massavanhane" w:date="2019-10-16T15:26:00Z">
+        <w:r>
+          <w:rPr>
+            <w:b w:val="0"/>
+            <w:bCs w:val="0"/>
+          </w:rPr>
+          <w:t xml:space="preserve"> sistema será um em servidor remoto.</w:t>
+        </w:r>
+      </w:ins>
+    </w:p>
+    <w:p>
+      <w:pPr>
+        <w:pStyle w:val="Ttulo3"/>
+        <w:rPr>
+          <w:ins w:id="195" w:author="Carlos Alberto Junior Massavanhane" w:date="2019-10-16T15:27:00Z"/>
+        </w:rPr>
+      </w:pPr>
+      <w:proofErr w:type="spellStart"/>
+      <w:ins w:id="196" w:author="Carlos Alberto Junior Massavanhane" w:date="2019-10-16T15:26:00Z">
+        <w:r>
+          <w:t>Arquitectura</w:t>
+        </w:r>
+        <w:proofErr w:type="spellEnd"/>
+        <w:r>
+          <w:t xml:space="preserve"> de Desenv</w:t>
+        </w:r>
+      </w:ins>
+      <w:ins w:id="197" w:author="Carlos Alberto Junior Massavanhane" w:date="2019-10-16T15:27:00Z">
+        <w:r>
+          <w:t>olvimento</w:t>
+        </w:r>
+      </w:ins>
+    </w:p>
+    <w:p>
+      <w:pPr>
+        <w:rPr>
+          <w:ins w:id="198" w:author="Carlos Alberto Junior Massavanhane" w:date="2019-10-16T15:24:00Z"/>
+          <w:bCs/>
+        </w:rPr>
+        <w:pPrChange w:id="199" w:author="Carlos Alberto Junior Massavanhane" w:date="2019-10-16T15:27:00Z">
+          <w:pPr>
+            <w:pStyle w:val="TextoNormal"/>
+          </w:pPr>
+        </w:pPrChange>
+      </w:pPr>
+      <w:ins w:id="200" w:author="Carlos Alberto Junior Massavanhane" w:date="2019-10-16T15:24:00Z">
+        <w:r>
+          <w:lastRenderedPageBreak/>
+          <w:t xml:space="preserve"> </w:t>
+        </w:r>
+      </w:ins>
+      <w:ins w:id="201" w:author="Carlos Alberto Junior Massavanhane" w:date="2019-10-16T15:27:00Z">
+        <w:r>
+          <w:rPr>
+            <w:bCs/>
+            <w:lang w:val="pt-PT"/>
+            <w:rPrChange w:id="202" w:author="Carlos Alberto Junior Massavanhane" w:date="2019-10-16T15:27:00Z">
+              <w:rPr>
+                <w:b/>
+                <w:lang w:val="pt-PT" w:bidi="he-IL"/>
+              </w:rPr>
+            </w:rPrChange>
+          </w:rPr>
+          <w:t xml:space="preserve">A solução deverá ter sido desenvolvida com arquitectura </w:t>
+        </w:r>
+      </w:ins>
+      <w:ins w:id="203" w:author="Carlos Alberto Junior Massavanhane" w:date="2019-10-16T15:28:00Z">
+        <w:r>
+          <w:rPr>
+            <w:bCs/>
+            <w:lang w:val="pt-PT"/>
+          </w:rPr>
+          <w:t>MVC</w:t>
+        </w:r>
+      </w:ins>
+      <w:ins w:id="204" w:author="Carlos Alberto Junior Massavanhane" w:date="2019-10-16T15:27:00Z">
+        <w:r>
+          <w:rPr>
+            <w:bCs/>
+            <w:lang w:val="pt-PT"/>
+            <w:rPrChange w:id="205" w:author="Carlos Alberto Junior Massavanhane" w:date="2019-10-16T15:27:00Z">
+              <w:rPr>
+                <w:b/>
+                <w:lang w:val="pt-PT" w:bidi="he-IL"/>
+              </w:rPr>
+            </w:rPrChange>
+          </w:rPr>
+          <w:t>, sendo</w:t>
+        </w:r>
+      </w:ins>
+      <w:ins w:id="206" w:author="Carlos Alberto Junior Massavanhane" w:date="2019-10-16T15:28:00Z">
+        <w:r>
+          <w:rPr>
+            <w:bCs/>
+            <w:lang w:val="pt-PT"/>
+          </w:rPr>
+          <w:t xml:space="preserve"> que a view será </w:t>
+        </w:r>
+      </w:ins>
+      <w:ins w:id="207" w:author="Carlos Alberto Junior Massavanhane" w:date="2019-10-16T15:27:00Z">
+        <w:r>
+          <w:rPr>
+            <w:bCs/>
+            <w:lang w:val="pt-PT"/>
+            <w:rPrChange w:id="208" w:author="Carlos Alberto Junior Massavanhane" w:date="2019-10-16T15:27:00Z">
+              <w:rPr>
+                <w:b/>
+                <w:lang w:val="pt-PT" w:bidi="he-IL"/>
+              </w:rPr>
+            </w:rPrChange>
+          </w:rPr>
+          <w:t>100% web, compatível com os browsers: Microsoft Internet Explorer versão 7 ou superior, Mozilla Firefox 3.5 ou superior ou Google Chrome 2.0 ou superior;</w:t>
+        </w:r>
+      </w:ins>
     </w:p>
     <w:p>
       <w:pPr>
@@ -7040,96 +8103,20 @@
         <w:spacing w:line="360" w:lineRule="auto"/>
         <w:jc w:val="both"/>
         <w:rPr>
+          <w:del w:id="209" w:author="Carlos Alberto Junior Massavanhane" w:date="2019-10-16T15:24:00Z"/>
           <w:rFonts w:ascii="Garamond" w:hAnsi="Garamond"/>
           <w:i w:val="0"/>
         </w:rPr>
       </w:pPr>
-      <w:r>
-        <w:rPr>
-          <w:rFonts w:ascii="Garamond" w:hAnsi="Garamond"/>
-          <w:i w:val="0"/>
-        </w:rPr>
-        <w:t>Serão utilizadas métricas de manutenibilidade, usabilidade e portabilidade.</w:t>
-      </w:r>
-    </w:p>
-    <w:p>
-      <w:pPr>
-        <w:pStyle w:val="template"/>
-        <w:spacing w:line="360" w:lineRule="auto"/>
-        <w:jc w:val="both"/>
-        <w:rPr>
-          <w:rFonts w:ascii="Garamond" w:hAnsi="Garamond"/>
-        </w:rPr>
-      </w:pPr>
-    </w:p>
-    <w:p>
-      <w:pPr>
-        <w:pStyle w:val="template"/>
-        <w:spacing w:line="360" w:lineRule="auto"/>
-        <w:rPr>
-          <w:rFonts w:ascii="Garamond" w:hAnsi="Garamond"/>
-        </w:rPr>
-      </w:pPr>
-    </w:p>
-    <w:p>
-      <w:pPr>
-        <w:pStyle w:val="template"/>
-        <w:spacing w:line="360" w:lineRule="auto"/>
-        <w:rPr>
-          <w:rFonts w:ascii="Garamond" w:hAnsi="Garamond"/>
-        </w:rPr>
-      </w:pPr>
-    </w:p>
-    <w:p>
-      <w:pPr>
-        <w:pStyle w:val="template"/>
-        <w:spacing w:line="360" w:lineRule="auto"/>
-        <w:rPr>
-          <w:rFonts w:ascii="Garamond" w:hAnsi="Garamond"/>
-        </w:rPr>
-      </w:pPr>
-    </w:p>
-    <w:p>
-      <w:pPr>
-        <w:pStyle w:val="template"/>
-        <w:spacing w:line="360" w:lineRule="auto"/>
-        <w:rPr>
-          <w:rFonts w:ascii="Garamond" w:hAnsi="Garamond"/>
-        </w:rPr>
-      </w:pPr>
-    </w:p>
-    <w:p>
-      <w:pPr>
-        <w:pStyle w:val="template"/>
-        <w:spacing w:line="360" w:lineRule="auto"/>
-        <w:rPr>
-          <w:rFonts w:ascii="Garamond" w:hAnsi="Garamond"/>
-        </w:rPr>
-      </w:pPr>
-    </w:p>
-    <w:p>
-      <w:pPr>
-        <w:pStyle w:val="template"/>
-        <w:spacing w:line="360" w:lineRule="auto"/>
-        <w:rPr>
-          <w:rFonts w:ascii="Garamond" w:hAnsi="Garamond"/>
-        </w:rPr>
-      </w:pPr>
-    </w:p>
-    <w:p>
-      <w:pPr>
-        <w:pStyle w:val="template"/>
-        <w:spacing w:line="360" w:lineRule="auto"/>
-        <w:rPr>
-          <w:rFonts w:ascii="Garamond" w:hAnsi="Garamond"/>
-        </w:rPr>
-      </w:pPr>
-      <w:r>
-        <w:rPr>
-          <w:rFonts w:ascii="Garamond" w:hAnsi="Garamond"/>
-        </w:rPr>
-        <w:br w:type="page"/>
-      </w:r>
+      <w:del w:id="210" w:author="Carlos Alberto Junior Massavanhane" w:date="2019-10-16T15:24:00Z">
+        <w:r>
+          <w:rPr>
+            <w:rFonts w:ascii="Garamond" w:hAnsi="Garamond"/>
+            <w:i w:val="0"/>
+          </w:rPr>
+          <w:delText>Serão utilizadas métricas de manutenibilidade, usabilidade e portabilidade.</w:delText>
+        </w:r>
+      </w:del>
     </w:p>
     <w:p>
       <w:pPr>
@@ -7144,11 +8131,132 @@
         <w:spacing w:line="360" w:lineRule="auto"/>
         <w:jc w:val="center"/>
         <w:rPr>
+          <w:ins w:id="211" w:author="Carlos Alberto Junior Massavanhane" w:date="2019-10-16T15:29:00Z"/>
           <w:rFonts w:ascii="Garamond" w:hAnsi="Garamond"/>
           <w:color w:val="FFFFFF"/>
         </w:rPr>
       </w:pPr>
-      <w:bookmarkStart w:id="77" w:name="_Toc19610225"/>
+      <w:ins w:id="212" w:author="Carlos Alberto Junior Massavanhane" w:date="2019-10-16T15:29:00Z">
+        <w:r>
+          <w:rPr>
+            <w:rFonts w:ascii="Garamond" w:hAnsi="Garamond"/>
+            <w:color w:val="FFFFFF"/>
+          </w:rPr>
+          <w:t>Requisitos</w:t>
+        </w:r>
+        <w:r>
+          <w:rPr>
+            <w:rFonts w:ascii="Garamond" w:hAnsi="Garamond"/>
+            <w:color w:val="FFFFFF"/>
+          </w:rPr>
+          <w:t xml:space="preserve"> Do Sistema</w:t>
+        </w:r>
+      </w:ins>
+    </w:p>
+    <w:p>
+      <w:pPr>
+        <w:pStyle w:val="template"/>
+        <w:spacing w:line="360" w:lineRule="auto"/>
+        <w:jc w:val="both"/>
+        <w:rPr>
+          <w:rFonts w:ascii="Garamond" w:hAnsi="Garamond"/>
+          <w:i w:val="0"/>
+          <w:iCs w:val="0"/>
+          <w:rPrChange w:id="213" w:author="Carlos Alberto Junior Massavanhane" w:date="2019-10-16T15:29:00Z">
+            <w:rPr>
+              <w:rFonts w:ascii="Garamond" w:hAnsi="Garamond"/>
+            </w:rPr>
+          </w:rPrChange>
+        </w:rPr>
+      </w:pPr>
+    </w:p>
+    <w:p>
+      <w:pPr>
+        <w:pStyle w:val="template"/>
+        <w:spacing w:line="360" w:lineRule="auto"/>
+        <w:rPr>
+          <w:rFonts w:ascii="Garamond" w:hAnsi="Garamond"/>
+        </w:rPr>
+      </w:pPr>
+    </w:p>
+    <w:p>
+      <w:pPr>
+        <w:pStyle w:val="template"/>
+        <w:spacing w:line="360" w:lineRule="auto"/>
+        <w:rPr>
+          <w:rFonts w:ascii="Garamond" w:hAnsi="Garamond"/>
+        </w:rPr>
+      </w:pPr>
+    </w:p>
+    <w:p>
+      <w:pPr>
+        <w:pStyle w:val="template"/>
+        <w:spacing w:line="360" w:lineRule="auto"/>
+        <w:rPr>
+          <w:rFonts w:ascii="Garamond" w:hAnsi="Garamond"/>
+        </w:rPr>
+      </w:pPr>
+    </w:p>
+    <w:p>
+      <w:pPr>
+        <w:pStyle w:val="template"/>
+        <w:spacing w:line="360" w:lineRule="auto"/>
+        <w:rPr>
+          <w:rFonts w:ascii="Garamond" w:hAnsi="Garamond"/>
+        </w:rPr>
+      </w:pPr>
+    </w:p>
+    <w:p>
+      <w:pPr>
+        <w:pStyle w:val="template"/>
+        <w:spacing w:line="360" w:lineRule="auto"/>
+        <w:rPr>
+          <w:rFonts w:ascii="Garamond" w:hAnsi="Garamond"/>
+        </w:rPr>
+      </w:pPr>
+    </w:p>
+    <w:p>
+      <w:pPr>
+        <w:pStyle w:val="template"/>
+        <w:spacing w:line="360" w:lineRule="auto"/>
+        <w:rPr>
+          <w:rFonts w:ascii="Garamond" w:hAnsi="Garamond"/>
+        </w:rPr>
+      </w:pPr>
+    </w:p>
+    <w:p>
+      <w:pPr>
+        <w:pStyle w:val="template"/>
+        <w:spacing w:line="360" w:lineRule="auto"/>
+        <w:rPr>
+          <w:rFonts w:ascii="Garamond" w:hAnsi="Garamond"/>
+        </w:rPr>
+      </w:pPr>
+      <w:r>
+        <w:rPr>
+          <w:rFonts w:ascii="Garamond" w:hAnsi="Garamond"/>
+        </w:rPr>
+        <w:br w:type="page"/>
+      </w:r>
+    </w:p>
+    <w:p>
+      <w:pPr>
+        <w:pStyle w:val="Ttulo1"/>
+        <w:pBdr>
+          <w:top w:val="single" w:sz="4" w:space="1" w:color="auto"/>
+          <w:left w:val="single" w:sz="4" w:space="4" w:color="auto"/>
+          <w:bottom w:val="single" w:sz="4" w:space="1" w:color="auto"/>
+          <w:right w:val="single" w:sz="4" w:space="4" w:color="auto"/>
+        </w:pBdr>
+        <w:shd w:val="clear" w:color="auto" w:fill="4C4C4C"/>
+        <w:spacing w:line="360" w:lineRule="auto"/>
+        <w:jc w:val="center"/>
+        <w:rPr>
+          <w:rFonts w:ascii="Garamond" w:hAnsi="Garamond"/>
+          <w:color w:val="FFFFFF"/>
+        </w:rPr>
+      </w:pPr>
+      <w:bookmarkStart w:id="214" w:name="_Toc19610225"/>
       <w:r>
         <w:rPr>
           <w:rFonts w:ascii="Garamond" w:hAnsi="Garamond"/>
@@ -7157,7 +8265,7 @@
         <w:lastRenderedPageBreak/>
         <w:t>Outros Requisitos</w:t>
       </w:r>
-      <w:bookmarkEnd w:id="77"/>
+      <w:bookmarkEnd w:id="214"/>
     </w:p>
     <w:p>
       <w:pPr>
@@ -7169,7 +8277,7 @@
           <w:szCs w:val="24"/>
         </w:rPr>
       </w:pPr>
-      <w:bookmarkStart w:id="78" w:name="_Toc439994696"/>
+      <w:bookmarkStart w:id="215" w:name="_Toc439994696"/>
       <w:r>
         <w:rPr>
           <w:rFonts w:ascii="Garamond" w:hAnsi="Garamond" w:cs="Times New Roman"/>
@@ -7431,7 +8539,7 @@
         </w:rPr>
       </w:pPr>
     </w:p>
-    <w:bookmarkEnd w:id="78"/>
+    <w:bookmarkEnd w:id="215"/>
     <w:p>
       <w:pPr>
         <w:pStyle w:val="template"/>
@@ -10394,7 +11502,6 @@
   <w:style w:type="character" w:default="1" w:styleId="Fontepargpadro">
     <w:name w:val="Default Paragraph Font"/>
     <w:uiPriority w:val="1"/>
-    <w:semiHidden/>
     <w:unhideWhenUsed/>
   </w:style>
   <w:style w:type="table" w:default="1" w:styleId="Tabelanormal">
@@ -10882,6 +11989,20 @@
       <w:sz w:val="18"/>
       <w:szCs w:val="18"/>
       <w:lang w:val="pt-BR" w:eastAsia="en-US" w:bidi="he-IL"/>
+    </w:rPr>
+  </w:style>
+  <w:style w:type="paragraph" w:customStyle="1" w:styleId="TextoNormal">
+    <w:name w:val="Texto Normal"/>
+    <w:rsid w:val="00062023"/>
+    <w:pPr>
+      <w:spacing w:before="60" w:after="60"/>
+      <w:ind w:left="578"/>
+      <w:jc w:val="both"/>
+    </w:pPr>
+    <w:rPr>
+      <w:noProof/>
+      <w:sz w:val="22"/>
+      <w:lang w:val="pt-BR" w:eastAsia="pt-BR"/>
     </w:rPr>
   </w:style>
 </w:styles>
@@ -15056,7 +16177,7 @@
 </file>
 
 <file path=customXml/itemProps1.xml><?xml version="1.0" encoding="utf-8"?>
-<ds:datastoreItem xmlns:ds="http://schemas.openxmlformats.org/officeDocument/2006/customXml" ds:itemID="{A565A30A-E3E6-4661-8629-65A7A53FF4BD}">
+<ds:datastoreItem xmlns:ds="http://schemas.openxmlformats.org/officeDocument/2006/customXml" ds:itemID="{BE75B4F3-495B-440C-856D-6647EE9E6586}">
   <ds:schemaRefs>
     <ds:schemaRef ds:uri="http://schemas.openxmlformats.org/officeDocument/2006/bibliography"/>
   </ds:schemaRefs>

--- a/documentacao/Especificacao_Requisitos_KLINIEK.docx
+++ b/documentacao/Especificacao_Requisitos_KLINIEK.docx
@@ -7621,15 +7621,13 @@
           <w:t>er a actualização dos dados em tempo real.</w:t>
         </w:r>
       </w:ins>
-      <w:bookmarkStart w:id="151" w:name="_GoBack"/>
-      <w:bookmarkEnd w:id="151"/>
-    </w:p>
-    <w:p>
-      <w:pPr>
-        <w:rPr>
-          <w:ins w:id="152" w:author="Carlos Alberto Junior Massavanhane" w:date="2019-10-16T15:03:00Z"/>
-        </w:rPr>
-        <w:pPrChange w:id="153" w:author="Carlos Alberto Junior Massavanhane" w:date="2019-10-16T15:06:00Z">
+    </w:p>
+    <w:p>
+      <w:pPr>
+        <w:rPr>
+          <w:ins w:id="151" w:author="Carlos Alberto Junior Massavanhane" w:date="2019-10-16T15:03:00Z"/>
+        </w:rPr>
+        <w:pPrChange w:id="152" w:author="Carlos Alberto Junior Massavanhane" w:date="2019-10-16T15:06:00Z">
           <w:pPr>
             <w:pStyle w:val="TextoNormal"/>
           </w:pPr>
@@ -7638,7 +7636,7 @@
     </w:p>
     <w:p>
       <w:pPr>
-        <w:pPrChange w:id="154" w:author="Carlos Alberto Junior Massavanhane" w:date="2019-10-16T15:03:00Z">
+        <w:pPrChange w:id="153" w:author="Carlos Alberto Junior Massavanhane" w:date="2019-10-16T15:03:00Z">
           <w:pPr>
             <w:spacing w:line="360" w:lineRule="auto"/>
             <w:jc w:val="both"/>
@@ -7664,25 +7662,25 @@
           <w:rFonts w:ascii="Garamond" w:hAnsi="Garamond"/>
         </w:rPr>
       </w:pPr>
-      <w:bookmarkStart w:id="155" w:name="_Toc481292009"/>
-      <w:bookmarkStart w:id="156" w:name="_Toc19610223"/>
+      <w:bookmarkStart w:id="154" w:name="_Toc481292009"/>
+      <w:bookmarkStart w:id="155" w:name="_Toc19610223"/>
       <w:r>
         <w:rPr>
           <w:rFonts w:ascii="Garamond" w:hAnsi="Garamond"/>
         </w:rPr>
         <w:t>Requisitos de Segurança</w:t>
       </w:r>
+      <w:bookmarkEnd w:id="154"/>
       <w:bookmarkEnd w:id="155"/>
-      <w:bookmarkEnd w:id="156"/>
     </w:p>
     <w:p>
       <w:pPr>
         <w:pStyle w:val="TextoNormal"/>
         <w:rPr>
-          <w:ins w:id="157" w:author="Carlos Alberto Junior Massavanhane" w:date="2019-10-16T15:13:00Z"/>
-        </w:rPr>
-      </w:pPr>
-      <w:ins w:id="158" w:author="Carlos Alberto Junior Massavanhane" w:date="2019-10-16T15:13:00Z">
+          <w:ins w:id="156" w:author="Carlos Alberto Junior Massavanhane" w:date="2019-10-16T15:13:00Z"/>
+        </w:rPr>
+      </w:pPr>
+      <w:ins w:id="157" w:author="Carlos Alberto Junior Massavanhane" w:date="2019-10-16T15:13:00Z">
         <w:r>
           <w:t xml:space="preserve">Esta seção descreve os requisitos não funcionais associados à integridade, privacidade e autenticidade dos dados do sistema. </w:t>
         </w:r>
@@ -7691,9 +7689,9 @@
     <w:p>
       <w:pPr>
         <w:rPr>
-          <w:ins w:id="159" w:author="Carlos Alberto Junior Massavanhane" w:date="2019-10-16T15:13:00Z"/>
-        </w:rPr>
-        <w:pPrChange w:id="160" w:author="Carlos Alberto Junior Massavanhane" w:date="2019-10-16T15:13:00Z">
+          <w:ins w:id="158" w:author="Carlos Alberto Junior Massavanhane" w:date="2019-10-16T15:13:00Z"/>
+        </w:rPr>
+        <w:pPrChange w:id="159" w:author="Carlos Alberto Junior Massavanhane" w:date="2019-10-16T15:13:00Z">
           <w:pPr>
             <w:pStyle w:val="Ttulo3"/>
             <w:spacing w:line="360" w:lineRule="auto"/>
@@ -7708,7 +7706,7 @@
         <w:spacing w:line="360" w:lineRule="auto"/>
         <w:jc w:val="both"/>
         <w:rPr>
-          <w:ins w:id="161" w:author="Carlos Alberto Junior Massavanhane" w:date="2019-10-16T15:14:00Z"/>
+          <w:ins w:id="160" w:author="Carlos Alberto Junior Massavanhane" w:date="2019-10-16T15:14:00Z"/>
           <w:rFonts w:ascii="Garamond" w:hAnsi="Garamond"/>
         </w:rPr>
       </w:pPr>
@@ -7718,7 +7716,7 @@
         </w:rPr>
         <w:t>RNF 00</w:t>
       </w:r>
-      <w:ins w:id="162" w:author="Carlos Alberto Junior Massavanhane" w:date="2019-10-16T15:14:00Z">
+      <w:ins w:id="161" w:author="Carlos Alberto Junior Massavanhane" w:date="2019-10-16T15:14:00Z">
         <w:r>
           <w:rPr>
             <w:rFonts w:ascii="Garamond" w:hAnsi="Garamond"/>
@@ -7726,7 +7724,7 @@
           <w:t>5</w:t>
         </w:r>
       </w:ins>
-      <w:del w:id="163" w:author="Carlos Alberto Junior Massavanhane" w:date="2019-10-16T15:14:00Z">
+      <w:del w:id="162" w:author="Carlos Alberto Junior Massavanhane" w:date="2019-10-16T15:14:00Z">
         <w:r>
           <w:rPr>
             <w:rFonts w:ascii="Garamond" w:hAnsi="Garamond"/>
@@ -7745,15 +7743,15 @@
       <w:pPr>
         <w:pStyle w:val="Ttulo3"/>
         <w:rPr>
-          <w:ins w:id="164" w:author="Carlos Alberto Junior Massavanhane" w:date="2019-10-16T15:15:00Z"/>
-        </w:rPr>
-      </w:pPr>
-      <w:ins w:id="165" w:author="Carlos Alberto Junior Massavanhane" w:date="2019-10-16T15:14:00Z">
+          <w:ins w:id="163" w:author="Carlos Alberto Junior Massavanhane" w:date="2019-10-16T15:15:00Z"/>
+        </w:rPr>
+      </w:pPr>
+      <w:ins w:id="164" w:author="Carlos Alberto Junior Massavanhane" w:date="2019-10-16T15:14:00Z">
         <w:r>
           <w:t>RNF 006</w:t>
         </w:r>
       </w:ins>
-      <w:ins w:id="166" w:author="Carlos Alberto Junior Massavanhane" w:date="2019-10-16T15:15:00Z">
+      <w:ins w:id="165" w:author="Carlos Alberto Junior Massavanhane" w:date="2019-10-16T15:15:00Z">
         <w:r>
           <w:t xml:space="preserve"> Backup</w:t>
         </w:r>
@@ -7762,10 +7760,10 @@
     <w:p>
       <w:pPr>
         <w:rPr>
-          <w:ins w:id="167" w:author="Carlos Alberto Junior Massavanhane" w:date="2019-10-16T15:15:00Z"/>
-        </w:rPr>
-      </w:pPr>
-      <w:ins w:id="168" w:author="Carlos Alberto Junior Massavanhane" w:date="2019-10-16T15:15:00Z">
+          <w:ins w:id="166" w:author="Carlos Alberto Junior Massavanhane" w:date="2019-10-16T15:15:00Z"/>
+        </w:rPr>
+      </w:pPr>
+      <w:ins w:id="167" w:author="Carlos Alberto Junior Massavanhane" w:date="2019-10-16T15:15:00Z">
         <w:r>
           <w:t>O sistema deverá realizar backups semanalmente.</w:t>
         </w:r>
@@ -7775,14 +7773,24 @@
       <w:pPr>
         <w:pStyle w:val="Ttulo3"/>
         <w:rPr>
-          <w:ins w:id="169" w:author="Carlos Alberto Junior Massavanhane" w:date="2019-10-16T15:16:00Z"/>
-        </w:rPr>
-      </w:pPr>
-      <w:ins w:id="170" w:author="Carlos Alberto Junior Massavanhane" w:date="2019-10-16T15:16:00Z">
+          <w:ins w:id="168" w:author="Carlos Alberto Junior Massavanhane" w:date="2019-10-16T15:16:00Z"/>
+        </w:rPr>
+      </w:pPr>
+      <w:ins w:id="169" w:author="Carlos Alberto Junior Massavanhane" w:date="2019-10-16T15:16:00Z">
         <w:r>
-          <w:t>Senhas Encriptadas</w:t>
+          <w:t xml:space="preserve">Senhas </w:t>
+        </w:r>
+        <w:proofErr w:type="spellStart"/>
+        <w:r>
+          <w:t>Encriptadas</w:t>
         </w:r>
       </w:ins>
+      <w:ins w:id="170" w:author="Carlos Alberto Junior Massavanhane" w:date="2019-10-16T15:33:00Z">
+        <w:r>
+          <w:t>b</w:t>
+        </w:r>
+      </w:ins>
+      <w:proofErr w:type="spellEnd"/>
     </w:p>
     <w:p>
       <w:pPr>
@@ -8298,31 +8306,5494 @@
     </w:p>
     <w:p>
       <w:pPr>
+        <w:spacing w:line="240" w:lineRule="auto"/>
+        <w:rPr>
+          <w:ins w:id="216" w:author="Carlos Alberto Junior Massavanhane" w:date="2019-10-17T10:11:00Z"/>
+          <w:rFonts w:ascii="Garamond" w:hAnsi="Garamond" w:cs="Arial"/>
+          <w:i/>
+          <w:iCs/>
+          <w:sz w:val="22"/>
+          <w:szCs w:val="22"/>
+        </w:rPr>
+      </w:pPr>
+      <w:ins w:id="217" w:author="Carlos Alberto Junior Massavanhane" w:date="2019-10-17T10:11:00Z">
+        <w:r>
+          <w:rPr>
+            <w:rFonts w:ascii="Garamond" w:hAnsi="Garamond"/>
+          </w:rPr>
+          <w:br w:type="page"/>
+        </w:r>
+      </w:ins>
+    </w:p>
+    <w:p>
+      <w:pPr>
+        <w:pStyle w:val="Ttulo1"/>
+        <w:numPr>
+          <w:ilvl w:val="1"/>
+          <w:numId w:val="14"/>
+        </w:numPr>
+        <w:pBdr>
+          <w:top w:val="single" w:sz="4" w:space="1" w:color="auto"/>
+          <w:left w:val="single" w:sz="4" w:space="4" w:color="auto"/>
+          <w:bottom w:val="single" w:sz="4" w:space="1" w:color="auto"/>
+          <w:right w:val="single" w:sz="4" w:space="4" w:color="auto"/>
+        </w:pBdr>
+        <w:shd w:val="clear" w:color="auto" w:fill="4C4C4C"/>
+        <w:spacing w:line="360" w:lineRule="auto"/>
+        <w:rPr>
+          <w:ins w:id="218" w:author="Carlos Alberto Junior Massavanhane" w:date="2019-10-17T10:17:00Z"/>
+          <w:rFonts w:ascii="Garamond" w:hAnsi="Garamond"/>
+          <w:color w:val="FFFFFF"/>
+        </w:rPr>
+      </w:pPr>
+      <w:ins w:id="219" w:author="Carlos Alberto Junior Massavanhane" w:date="2019-10-17T10:11:00Z">
+        <w:r>
+          <w:rPr>
+            <w:rFonts w:ascii="Garamond" w:hAnsi="Garamond"/>
+            <w:color w:val="FFFFFF"/>
+          </w:rPr>
+          <w:lastRenderedPageBreak/>
+          <w:t>Fa</w:t>
+        </w:r>
+      </w:ins>
+      <w:ins w:id="220" w:author="Carlos Alberto Junior Massavanhane" w:date="2019-10-17T10:12:00Z">
+        <w:r>
+          <w:rPr>
+            <w:rFonts w:ascii="Garamond" w:hAnsi="Garamond"/>
+            <w:color w:val="FFFFFF"/>
+          </w:rPr>
+          <w:t>ses</w:t>
+        </w:r>
+      </w:ins>
+      <w:ins w:id="221" w:author="Carlos Alberto Junior Massavanhane" w:date="2019-10-17T10:11:00Z">
+        <w:r>
+          <w:rPr>
+            <w:rFonts w:ascii="Garamond" w:hAnsi="Garamond"/>
+            <w:color w:val="FFFFFF"/>
+          </w:rPr>
+          <w:t xml:space="preserve"> do </w:t>
+        </w:r>
+        <w:proofErr w:type="spellStart"/>
+        <w:r>
+          <w:rPr>
+            <w:rFonts w:ascii="Garamond" w:hAnsi="Garamond"/>
+            <w:color w:val="FFFFFF"/>
+          </w:rPr>
+          <w:t>Projecto</w:t>
+        </w:r>
+        <w:proofErr w:type="spellEnd"/>
+        <w:r>
+          <w:rPr>
+            <w:rFonts w:ascii="Garamond" w:hAnsi="Garamond"/>
+            <w:color w:val="FFFFFF"/>
+          </w:rPr>
+          <w:t xml:space="preserve"> e Cronograma</w:t>
+        </w:r>
+      </w:ins>
+    </w:p>
+    <w:p>
+      <w:pPr>
+        <w:pStyle w:val="Ttulo2"/>
+        <w:numPr>
+          <w:ilvl w:val="1"/>
+          <w:numId w:val="19"/>
+        </w:numPr>
+        <w:rPr>
+          <w:ins w:id="222" w:author="Carlos Alberto Junior Massavanhane" w:date="2019-10-17T10:18:00Z"/>
+        </w:rPr>
+      </w:pPr>
+      <w:ins w:id="223" w:author="Carlos Alberto Junior Massavanhane" w:date="2019-10-17T10:17:00Z">
+        <w:r>
+          <w:t xml:space="preserve">Fases </w:t>
+        </w:r>
+      </w:ins>
+      <w:ins w:id="224" w:author="Carlos Alberto Junior Massavanhane" w:date="2019-10-17T10:18:00Z">
+        <w:r>
+          <w:t xml:space="preserve">do </w:t>
+        </w:r>
+        <w:proofErr w:type="spellStart"/>
+        <w:r>
+          <w:t>Projecto</w:t>
+        </w:r>
+        <w:proofErr w:type="spellEnd"/>
+      </w:ins>
+    </w:p>
+    <w:p>
+      <w:pPr>
+        <w:suppressAutoHyphens/>
+        <w:spacing w:before="120" w:after="120"/>
+        <w:rPr>
+          <w:ins w:id="225" w:author="Carlos Alberto Junior Massavanhane" w:date="2019-10-17T10:18:00Z"/>
+          <w:rFonts w:ascii="Helvetica" w:hAnsi="Helvetica"/>
+          <w:bCs/>
+          <w:spacing w:val="-3"/>
+        </w:rPr>
+      </w:pPr>
+      <w:ins w:id="226" w:author="Carlos Alberto Junior Massavanhane" w:date="2019-10-17T10:18:00Z">
+        <w:r>
+          <w:rPr>
+            <w:rFonts w:ascii="Helvetica" w:hAnsi="Helvetica"/>
+            <w:b/>
+            <w:bCs/>
+            <w:spacing w:val="-3"/>
+          </w:rPr>
+          <w:t>Fase 1</w:t>
+        </w:r>
+        <w:r>
+          <w:rPr>
+            <w:rFonts w:ascii="Helvetica" w:hAnsi="Helvetica"/>
+            <w:bCs/>
+            <w:spacing w:val="-3"/>
+          </w:rPr>
+          <w:t>: Modelação (Desenho lógico do fluxo de informação sequencial)</w:t>
+        </w:r>
+      </w:ins>
+    </w:p>
+    <w:p>
+      <w:pPr>
+        <w:pStyle w:val="PargrafodaLista"/>
+        <w:numPr>
+          <w:ilvl w:val="0"/>
+          <w:numId w:val="20"/>
+        </w:numPr>
+        <w:suppressAutoHyphens/>
+        <w:overflowPunct w:val="0"/>
+        <w:autoSpaceDE w:val="0"/>
+        <w:autoSpaceDN w:val="0"/>
+        <w:adjustRightInd w:val="0"/>
+        <w:spacing w:before="120" w:after="120" w:line="240" w:lineRule="auto"/>
+        <w:jc w:val="both"/>
+        <w:textAlignment w:val="baseline"/>
+        <w:rPr>
+          <w:ins w:id="227" w:author="Carlos Alberto Junior Massavanhane" w:date="2019-10-17T10:18:00Z"/>
+          <w:rFonts w:ascii="Helvetica" w:hAnsi="Helvetica"/>
+          <w:bCs/>
+          <w:spacing w:val="-3"/>
+          <w:lang w:val="pt-PT"/>
+        </w:rPr>
+      </w:pPr>
+      <w:ins w:id="228" w:author="Carlos Alberto Junior Massavanhane" w:date="2019-10-17T10:18:00Z">
+        <w:r>
+          <w:rPr>
+            <w:rFonts w:ascii="Helvetica" w:hAnsi="Helvetica"/>
+            <w:bCs/>
+            <w:spacing w:val="-3"/>
+            <w:lang w:val="pt-PT"/>
+          </w:rPr>
+          <w:t>Levantamento de documentos e modelos de gestão;</w:t>
+        </w:r>
+      </w:ins>
+    </w:p>
+    <w:p>
+      <w:pPr>
+        <w:pStyle w:val="PargrafodaLista"/>
+        <w:numPr>
+          <w:ilvl w:val="0"/>
+          <w:numId w:val="20"/>
+        </w:numPr>
+        <w:suppressAutoHyphens/>
+        <w:overflowPunct w:val="0"/>
+        <w:autoSpaceDE w:val="0"/>
+        <w:autoSpaceDN w:val="0"/>
+        <w:adjustRightInd w:val="0"/>
+        <w:spacing w:before="120" w:after="120" w:line="240" w:lineRule="auto"/>
+        <w:jc w:val="both"/>
+        <w:textAlignment w:val="baseline"/>
+        <w:rPr>
+          <w:ins w:id="229" w:author="Carlos Alberto Junior Massavanhane" w:date="2019-10-17T10:18:00Z"/>
+          <w:rFonts w:ascii="Helvetica" w:hAnsi="Helvetica"/>
+          <w:bCs/>
+          <w:spacing w:val="-3"/>
+          <w:lang w:val="pt-PT"/>
+        </w:rPr>
+      </w:pPr>
+      <w:ins w:id="230" w:author="Carlos Alberto Junior Massavanhane" w:date="2019-10-17T10:18:00Z">
+        <w:r>
+          <w:rPr>
+            <w:rFonts w:ascii="Helvetica" w:hAnsi="Helvetica"/>
+            <w:bCs/>
+            <w:spacing w:val="-3"/>
+            <w:lang w:val="pt-PT"/>
+          </w:rPr>
+          <w:t>Entrevistas com os usuários finais do Sistema;</w:t>
+        </w:r>
+      </w:ins>
+    </w:p>
+    <w:p>
+      <w:pPr>
+        <w:pStyle w:val="PargrafodaLista"/>
+        <w:numPr>
+          <w:ilvl w:val="0"/>
+          <w:numId w:val="20"/>
+        </w:numPr>
+        <w:suppressAutoHyphens/>
+        <w:overflowPunct w:val="0"/>
+        <w:autoSpaceDE w:val="0"/>
+        <w:autoSpaceDN w:val="0"/>
+        <w:adjustRightInd w:val="0"/>
+        <w:spacing w:before="120" w:after="120" w:line="240" w:lineRule="auto"/>
+        <w:jc w:val="both"/>
+        <w:textAlignment w:val="baseline"/>
+        <w:rPr>
+          <w:ins w:id="231" w:author="Carlos Alberto Junior Massavanhane" w:date="2019-10-17T10:18:00Z"/>
+          <w:rFonts w:ascii="Helvetica" w:hAnsi="Helvetica"/>
+          <w:bCs/>
+          <w:spacing w:val="-3"/>
+          <w:lang w:val="pt-PT"/>
+        </w:rPr>
+      </w:pPr>
+      <w:ins w:id="232" w:author="Carlos Alberto Junior Massavanhane" w:date="2019-10-17T10:18:00Z">
+        <w:r>
+          <w:rPr>
+            <w:rFonts w:ascii="Helvetica" w:hAnsi="Helvetica"/>
+            <w:bCs/>
+            <w:spacing w:val="-3"/>
+            <w:lang w:val="pt-PT"/>
+          </w:rPr>
+          <w:t>Especificação de requisitos;</w:t>
+        </w:r>
+      </w:ins>
+    </w:p>
+    <w:p>
+      <w:pPr>
+        <w:pStyle w:val="PargrafodaLista"/>
+        <w:numPr>
+          <w:ilvl w:val="0"/>
+          <w:numId w:val="20"/>
+        </w:numPr>
+        <w:suppressAutoHyphens/>
+        <w:overflowPunct w:val="0"/>
+        <w:autoSpaceDE w:val="0"/>
+        <w:autoSpaceDN w:val="0"/>
+        <w:adjustRightInd w:val="0"/>
+        <w:spacing w:before="120" w:after="120" w:line="240" w:lineRule="auto"/>
+        <w:jc w:val="both"/>
+        <w:textAlignment w:val="baseline"/>
+        <w:rPr>
+          <w:ins w:id="233" w:author="Carlos Alberto Junior Massavanhane" w:date="2019-10-17T10:18:00Z"/>
+          <w:rFonts w:ascii="Helvetica" w:hAnsi="Helvetica"/>
+          <w:bCs/>
+          <w:spacing w:val="-3"/>
+          <w:lang w:val="pt-PT"/>
+        </w:rPr>
+      </w:pPr>
+      <w:ins w:id="234" w:author="Carlos Alberto Junior Massavanhane" w:date="2019-10-17T10:18:00Z">
+        <w:r>
+          <w:rPr>
+            <w:rFonts w:ascii="Helvetica" w:hAnsi="Helvetica"/>
+            <w:bCs/>
+            <w:spacing w:val="-3"/>
+            <w:lang w:val="pt-PT"/>
+          </w:rPr>
+          <w:t>Descrição de funcionalidades;</w:t>
+        </w:r>
+      </w:ins>
+    </w:p>
+    <w:p>
+      <w:pPr>
+        <w:pStyle w:val="PargrafodaLista"/>
+        <w:numPr>
+          <w:ilvl w:val="0"/>
+          <w:numId w:val="20"/>
+        </w:numPr>
+        <w:suppressAutoHyphens/>
+        <w:overflowPunct w:val="0"/>
+        <w:autoSpaceDE w:val="0"/>
+        <w:autoSpaceDN w:val="0"/>
+        <w:adjustRightInd w:val="0"/>
+        <w:spacing w:before="120" w:after="120" w:line="240" w:lineRule="auto"/>
+        <w:jc w:val="both"/>
+        <w:textAlignment w:val="baseline"/>
+        <w:rPr>
+          <w:ins w:id="235" w:author="Carlos Alberto Junior Massavanhane" w:date="2019-10-17T10:18:00Z"/>
+          <w:rFonts w:ascii="Helvetica" w:hAnsi="Helvetica"/>
+          <w:bCs/>
+          <w:spacing w:val="-3"/>
+          <w:lang w:val="pt-PT"/>
+        </w:rPr>
+      </w:pPr>
+      <w:ins w:id="236" w:author="Carlos Alberto Junior Massavanhane" w:date="2019-10-17T10:18:00Z">
+        <w:r>
+          <w:rPr>
+            <w:rFonts w:ascii="Helvetica" w:hAnsi="Helvetica"/>
+            <w:bCs/>
+            <w:spacing w:val="-3"/>
+            <w:lang w:val="pt-PT"/>
+          </w:rPr>
+          <w:t>Construção do protótipo do sistema.</w:t>
+        </w:r>
+      </w:ins>
+    </w:p>
+    <w:p>
+      <w:pPr>
+        <w:pStyle w:val="Ttulo2"/>
+        <w:numPr>
+          <w:ilvl w:val="0"/>
+          <w:numId w:val="0"/>
+        </w:numPr>
+        <w:jc w:val="center"/>
+        <w:rPr>
+          <w:del w:id="237" w:author="Carlos Alberto Junior Massavanhane" w:date="2019-10-17T10:07:00Z"/>
+        </w:rPr>
+        <w:pPrChange w:id="238" w:author="Carlos Alberto Junior Massavanhane" w:date="2019-10-17T10:20:00Z">
+          <w:pPr>
+            <w:pStyle w:val="template"/>
+            <w:spacing w:line="360" w:lineRule="auto"/>
+          </w:pPr>
+        </w:pPrChange>
+      </w:pPr>
+      <w:ins w:id="239" w:author="Carlos Alberto Junior Massavanhane" w:date="2019-10-17T10:20:00Z">
+        <w:r>
+          <w:rPr>
+            <w:rFonts w:ascii="Helvetica" w:hAnsi="Helvetica"/>
+            <w:bCs w:val="0"/>
+            <w:noProof/>
+            <w:spacing w:val="-3"/>
+            <w:lang w:eastAsia="pt-PT"/>
+          </w:rPr>
+          <w:drawing>
+            <wp:inline distT="0" distB="0" distL="0" distR="0" wp14:anchorId="6E37F473" wp14:editId="73A9DF4D">
+              <wp:extent cx="4426085" cy="2775846"/>
+              <wp:effectExtent l="0" t="0" r="0" b="5715"/>
+              <wp:docPr id="13" name="Picture 54"/>
+              <wp:cNvGraphicFramePr>
+                <a:graphicFrameLocks xmlns:a="http://schemas.openxmlformats.org/drawingml/2006/main" noChangeAspect="1"/>
+              </wp:cNvGraphicFramePr>
+              <a:graphic xmlns:a="http://schemas.openxmlformats.org/drawingml/2006/main">
+                <a:graphicData uri="http://schemas.openxmlformats.org/drawingml/2006/picture">
+                  <pic:pic xmlns:pic="http://schemas.openxmlformats.org/drawingml/2006/picture">
+                    <pic:nvPicPr>
+                      <pic:cNvPr id="0" name=""/>
+                      <pic:cNvPicPr/>
+                    </pic:nvPicPr>
+                    <pic:blipFill>
+                      <a:blip r:embed="rId13" cstate="print">
+                        <a:extLst>
+                          <a:ext uri="{28A0092B-C50C-407E-A947-70E740481C1C}">
+                            <a14:useLocalDpi xmlns:a14="http://schemas.microsoft.com/office/drawing/2010/main" val="0"/>
+                          </a:ext>
+                        </a:extLst>
+                      </a:blip>
+                      <a:stretch>
+                        <a:fillRect/>
+                      </a:stretch>
+                    </pic:blipFill>
+                    <pic:spPr>
+                      <a:xfrm>
+                        <a:off x="0" y="0"/>
+                        <a:ext cx="4424975" cy="2775150"/>
+                      </a:xfrm>
+                      <a:prstGeom prst="rect">
+                        <a:avLst/>
+                      </a:prstGeom>
+                    </pic:spPr>
+                  </pic:pic>
+                </a:graphicData>
+              </a:graphic>
+            </wp:inline>
+          </w:drawing>
+        </w:r>
+      </w:ins>
+    </w:p>
+    <w:p>
+      <w:pPr>
+        <w:suppressAutoHyphens/>
+        <w:spacing w:before="120" w:after="120"/>
+        <w:rPr>
+          <w:ins w:id="240" w:author="Carlos Alberto Junior Massavanhane" w:date="2019-10-17T10:21:00Z"/>
+          <w:rFonts w:ascii="Helvetica" w:hAnsi="Helvetica"/>
+          <w:bCs/>
+          <w:spacing w:val="-3"/>
+        </w:rPr>
+      </w:pPr>
+      <w:ins w:id="241" w:author="Carlos Alberto Junior Massavanhane" w:date="2019-10-17T10:21:00Z">
+        <w:r>
+          <w:rPr>
+            <w:rFonts w:ascii="Helvetica" w:hAnsi="Helvetica"/>
+            <w:b/>
+            <w:bCs/>
+            <w:spacing w:val="-3"/>
+          </w:rPr>
+          <w:t xml:space="preserve">Fase </w:t>
+        </w:r>
+        <w:r>
+          <w:rPr>
+            <w:rFonts w:ascii="Helvetica" w:hAnsi="Helvetica"/>
+            <w:b/>
+            <w:bCs/>
+            <w:spacing w:val="-3"/>
+          </w:rPr>
+          <w:t>2</w:t>
+        </w:r>
+        <w:r>
+          <w:rPr>
+            <w:rFonts w:ascii="Helvetica" w:hAnsi="Helvetica"/>
+            <w:b/>
+            <w:bCs/>
+            <w:spacing w:val="-3"/>
+          </w:rPr>
+          <w:t xml:space="preserve">: </w:t>
+        </w:r>
+        <w:r>
+          <w:rPr>
+            <w:rFonts w:ascii="Helvetica" w:hAnsi="Helvetica"/>
+            <w:bCs/>
+            <w:spacing w:val="-3"/>
+          </w:rPr>
+          <w:t xml:space="preserve">Concepção do modelo e do módulo de base </w:t>
+        </w:r>
+        <w:r>
+          <w:rPr>
+            <w:rFonts w:ascii="Helvetica" w:hAnsi="Helvetica"/>
+            <w:bCs/>
+            <w:spacing w:val="-3"/>
+          </w:rPr>
+          <w:t>da aplicação (Validação pelo AICA</w:t>
+        </w:r>
+        <w:r>
+          <w:rPr>
+            <w:rFonts w:ascii="Helvetica" w:hAnsi="Helvetica"/>
+            <w:bCs/>
+            <w:spacing w:val="-3"/>
+          </w:rPr>
+          <w:t>)</w:t>
+        </w:r>
+      </w:ins>
+    </w:p>
+    <w:p>
+      <w:pPr>
+        <w:pStyle w:val="PargrafodaLista"/>
+        <w:numPr>
+          <w:ilvl w:val="0"/>
+          <w:numId w:val="21"/>
+        </w:numPr>
+        <w:suppressAutoHyphens/>
+        <w:overflowPunct w:val="0"/>
+        <w:autoSpaceDE w:val="0"/>
+        <w:autoSpaceDN w:val="0"/>
+        <w:adjustRightInd w:val="0"/>
+        <w:spacing w:before="120" w:after="120" w:line="240" w:lineRule="auto"/>
+        <w:jc w:val="both"/>
+        <w:textAlignment w:val="baseline"/>
+        <w:rPr>
+          <w:ins w:id="242" w:author="Carlos Alberto Junior Massavanhane" w:date="2019-10-17T10:21:00Z"/>
+          <w:rFonts w:ascii="Helvetica" w:hAnsi="Helvetica"/>
+          <w:bCs/>
+          <w:spacing w:val="-3"/>
+          <w:lang w:val="pt-PT"/>
+        </w:rPr>
+      </w:pPr>
+      <w:ins w:id="243" w:author="Carlos Alberto Junior Massavanhane" w:date="2019-10-17T10:21:00Z">
+        <w:r>
+          <w:rPr>
+            <w:rFonts w:ascii="Helvetica" w:hAnsi="Helvetica"/>
+            <w:bCs/>
+            <w:spacing w:val="-3"/>
+            <w:lang w:val="pt-PT"/>
+          </w:rPr>
+          <w:t>Definição das tecnologias de desenvolvimento;</w:t>
+        </w:r>
+      </w:ins>
+    </w:p>
+    <w:p>
+      <w:pPr>
+        <w:pStyle w:val="PargrafodaLista"/>
+        <w:numPr>
+          <w:ilvl w:val="0"/>
+          <w:numId w:val="21"/>
+        </w:numPr>
+        <w:suppressAutoHyphens/>
+        <w:overflowPunct w:val="0"/>
+        <w:autoSpaceDE w:val="0"/>
+        <w:autoSpaceDN w:val="0"/>
+        <w:adjustRightInd w:val="0"/>
+        <w:spacing w:before="120" w:after="120" w:line="240" w:lineRule="auto"/>
+        <w:jc w:val="both"/>
+        <w:textAlignment w:val="baseline"/>
+        <w:rPr>
+          <w:ins w:id="244" w:author="Carlos Alberto Junior Massavanhane" w:date="2019-10-17T10:21:00Z"/>
+          <w:rFonts w:ascii="Helvetica" w:hAnsi="Helvetica"/>
+          <w:bCs/>
+          <w:spacing w:val="-3"/>
+          <w:lang w:val="pt-PT"/>
+        </w:rPr>
+      </w:pPr>
+      <w:ins w:id="245" w:author="Carlos Alberto Junior Massavanhane" w:date="2019-10-17T10:21:00Z">
+        <w:r>
+          <w:rPr>
+            <w:rFonts w:ascii="Helvetica" w:hAnsi="Helvetica"/>
+            <w:bCs/>
+            <w:spacing w:val="-3"/>
+            <w:lang w:val="pt-PT"/>
+          </w:rPr>
+          <w:t>Criação da estrutura inicial (Principais cenários de utilização e esquema de navegação);</w:t>
+        </w:r>
+      </w:ins>
+    </w:p>
+    <w:p>
+      <w:pPr>
+        <w:pStyle w:val="PargrafodaLista"/>
+        <w:numPr>
+          <w:ilvl w:val="0"/>
+          <w:numId w:val="21"/>
+        </w:numPr>
+        <w:suppressAutoHyphens/>
+        <w:overflowPunct w:val="0"/>
+        <w:autoSpaceDE w:val="0"/>
+        <w:autoSpaceDN w:val="0"/>
+        <w:adjustRightInd w:val="0"/>
+        <w:spacing w:before="120" w:after="120" w:line="240" w:lineRule="auto"/>
+        <w:jc w:val="both"/>
+        <w:textAlignment w:val="baseline"/>
+        <w:rPr>
+          <w:ins w:id="246" w:author="Carlos Alberto Junior Massavanhane" w:date="2019-10-17T10:21:00Z"/>
+          <w:rFonts w:ascii="Helvetica" w:hAnsi="Helvetica"/>
+          <w:bCs/>
+          <w:spacing w:val="-3"/>
+          <w:lang w:val="pt-PT"/>
+        </w:rPr>
+      </w:pPr>
+      <w:ins w:id="247" w:author="Carlos Alberto Junior Massavanhane" w:date="2019-10-17T10:21:00Z">
+        <w:r>
+          <w:rPr>
+            <w:rFonts w:ascii="Helvetica" w:hAnsi="Helvetica"/>
+            <w:bCs/>
+            <w:spacing w:val="-3"/>
+            <w:lang w:val="pt-PT"/>
+          </w:rPr>
+          <w:t>Validação e aceitação.</w:t>
+        </w:r>
+      </w:ins>
+    </w:p>
+    <w:p>
+      <w:pPr>
         <w:pStyle w:val="template"/>
         <w:spacing w:line="360" w:lineRule="auto"/>
         <w:rPr>
-          <w:rFonts w:ascii="Garamond" w:hAnsi="Garamond"/>
-        </w:rPr>
-      </w:pPr>
+          <w:del w:id="248" w:author="Carlos Alberto Junior Massavanhane" w:date="2019-10-17T10:07:00Z"/>
+          <w:rFonts w:ascii="Garamond" w:hAnsi="Garamond"/>
+        </w:rPr>
+      </w:pPr>
+    </w:p>
+    <w:p>
+      <w:pPr>
+        <w:rPr>
+          <w:ins w:id="249" w:author="Carlos Alberto Junior Massavanhane" w:date="2019-10-17T10:22:00Z"/>
+          <w:rFonts w:ascii="Helvetica" w:hAnsi="Helvetica"/>
+          <w:bCs/>
+          <w:spacing w:val="-3"/>
+        </w:rPr>
+      </w:pPr>
+      <w:ins w:id="250" w:author="Carlos Alberto Junior Massavanhane" w:date="2019-10-17T10:22:00Z">
+        <w:r>
+          <w:rPr>
+            <w:rFonts w:ascii="Helvetica" w:hAnsi="Helvetica"/>
+            <w:b/>
+            <w:color w:val="000000"/>
+          </w:rPr>
+          <w:t xml:space="preserve">Fase </w:t>
+        </w:r>
+        <w:r>
+          <w:rPr>
+            <w:rFonts w:ascii="Helvetica" w:hAnsi="Helvetica"/>
+            <w:b/>
+            <w:color w:val="000000"/>
+          </w:rPr>
+          <w:t>3</w:t>
+        </w:r>
+        <w:r>
+          <w:rPr>
+            <w:rFonts w:ascii="Helvetica" w:hAnsi="Helvetica"/>
+            <w:color w:val="000000"/>
+          </w:rPr>
+          <w:t xml:space="preserve">: </w:t>
+        </w:r>
+        <w:r>
+          <w:rPr>
+            <w:rFonts w:ascii="Helvetica" w:hAnsi="Helvetica"/>
+            <w:bCs/>
+            <w:spacing w:val="-3"/>
+          </w:rPr>
+          <w:t>Desenvolvimento das funcionalidades de cada siste</w:t>
+        </w:r>
+        <w:r>
+          <w:rPr>
+            <w:rFonts w:ascii="Helvetica" w:hAnsi="Helvetica"/>
+            <w:bCs/>
+            <w:spacing w:val="-3"/>
+          </w:rPr>
+          <w:t>ma integrado (Validação Pelo AICA</w:t>
+        </w:r>
+        <w:r>
+          <w:rPr>
+            <w:rFonts w:ascii="Helvetica" w:hAnsi="Helvetica"/>
+            <w:bCs/>
+            <w:spacing w:val="-3"/>
+          </w:rPr>
+          <w:t>)</w:t>
+        </w:r>
+      </w:ins>
+    </w:p>
+    <w:p>
+      <w:pPr>
+        <w:pStyle w:val="PargrafodaLista"/>
+        <w:numPr>
+          <w:ilvl w:val="0"/>
+          <w:numId w:val="22"/>
+        </w:numPr>
+        <w:suppressAutoHyphens/>
+        <w:overflowPunct w:val="0"/>
+        <w:autoSpaceDE w:val="0"/>
+        <w:autoSpaceDN w:val="0"/>
+        <w:adjustRightInd w:val="0"/>
+        <w:spacing w:before="120" w:after="120" w:line="240" w:lineRule="auto"/>
+        <w:jc w:val="both"/>
+        <w:textAlignment w:val="baseline"/>
+        <w:rPr>
+          <w:ins w:id="251" w:author="Carlos Alberto Junior Massavanhane" w:date="2019-10-17T10:22:00Z"/>
+          <w:rFonts w:ascii="Helvetica" w:hAnsi="Helvetica"/>
+          <w:bCs/>
+          <w:spacing w:val="-3"/>
+          <w:lang w:val="pt-PT"/>
+        </w:rPr>
+      </w:pPr>
+      <w:ins w:id="252" w:author="Carlos Alberto Junior Massavanhane" w:date="2019-10-17T10:22:00Z">
+        <w:r>
+          <w:rPr>
+            <w:rFonts w:ascii="Helvetica" w:hAnsi="Helvetica"/>
+            <w:bCs/>
+            <w:spacing w:val="-3"/>
+            <w:lang w:val="pt-PT"/>
+          </w:rPr>
+          <w:t>Implementação de acordo com as prioridades previamente definidas;</w:t>
+        </w:r>
+      </w:ins>
+    </w:p>
+    <w:p>
+      <w:pPr>
+        <w:pStyle w:val="PargrafodaLista"/>
+        <w:numPr>
+          <w:ilvl w:val="0"/>
+          <w:numId w:val="22"/>
+        </w:numPr>
+        <w:suppressAutoHyphens/>
+        <w:overflowPunct w:val="0"/>
+        <w:autoSpaceDE w:val="0"/>
+        <w:autoSpaceDN w:val="0"/>
+        <w:adjustRightInd w:val="0"/>
+        <w:spacing w:before="120" w:after="120" w:line="240" w:lineRule="auto"/>
+        <w:jc w:val="both"/>
+        <w:textAlignment w:val="baseline"/>
+        <w:rPr>
+          <w:ins w:id="253" w:author="Carlos Alberto Junior Massavanhane" w:date="2019-10-17T10:22:00Z"/>
+          <w:rFonts w:ascii="Helvetica" w:hAnsi="Helvetica"/>
+          <w:bCs/>
+          <w:spacing w:val="-3"/>
+          <w:lang w:val="pt-PT"/>
+        </w:rPr>
+      </w:pPr>
+      <w:ins w:id="254" w:author="Carlos Alberto Junior Massavanhane" w:date="2019-10-17T10:22:00Z">
+        <w:r>
+          <w:rPr>
+            <w:rFonts w:ascii="Helvetica" w:hAnsi="Helvetica"/>
+            <w:bCs/>
+            <w:spacing w:val="-3"/>
+            <w:lang w:val="pt-PT"/>
+          </w:rPr>
+          <w:t>Gestão e Implementação de mudanças de requisitos;</w:t>
+        </w:r>
+      </w:ins>
+    </w:p>
+    <w:p>
+      <w:pPr>
+        <w:pStyle w:val="PargrafodaLista"/>
+        <w:numPr>
+          <w:ilvl w:val="0"/>
+          <w:numId w:val="22"/>
+        </w:numPr>
+        <w:suppressAutoHyphens/>
+        <w:overflowPunct w:val="0"/>
+        <w:autoSpaceDE w:val="0"/>
+        <w:autoSpaceDN w:val="0"/>
+        <w:adjustRightInd w:val="0"/>
+        <w:spacing w:before="120" w:after="120" w:line="240" w:lineRule="auto"/>
+        <w:jc w:val="both"/>
+        <w:textAlignment w:val="baseline"/>
+        <w:rPr>
+          <w:ins w:id="255" w:author="Carlos Alberto Junior Massavanhane" w:date="2019-10-17T10:22:00Z"/>
+          <w:rFonts w:ascii="Helvetica" w:hAnsi="Helvetica"/>
+          <w:bCs/>
+          <w:spacing w:val="-3"/>
+          <w:lang w:val="pt-PT"/>
+        </w:rPr>
+      </w:pPr>
+      <w:ins w:id="256" w:author="Carlos Alberto Junior Massavanhane" w:date="2019-10-17T10:22:00Z">
+        <w:r>
+          <w:rPr>
+            <w:rFonts w:ascii="Helvetica" w:hAnsi="Helvetica"/>
+            <w:bCs/>
+            <w:spacing w:val="-3"/>
+            <w:lang w:val="pt-PT"/>
+          </w:rPr>
+          <w:t>Validação e aceitação.</w:t>
+        </w:r>
+      </w:ins>
     </w:p>
     <w:p>
       <w:pPr>
         <w:pStyle w:val="template"/>
         <w:spacing w:line="360" w:lineRule="auto"/>
         <w:rPr>
-          <w:rFonts w:ascii="Garamond" w:hAnsi="Garamond"/>
-        </w:rPr>
-      </w:pPr>
+          <w:del w:id="257" w:author="Carlos Alberto Junior Massavanhane" w:date="2019-10-17T10:07:00Z"/>
+          <w:rFonts w:ascii="Garamond" w:hAnsi="Garamond"/>
+        </w:rPr>
+      </w:pPr>
+    </w:p>
+    <w:p>
+      <w:pPr>
+        <w:suppressAutoHyphens/>
+        <w:spacing w:before="120" w:after="120"/>
+        <w:rPr>
+          <w:ins w:id="258" w:author="Carlos Alberto Junior Massavanhane" w:date="2019-10-17T10:23:00Z"/>
+          <w:rFonts w:ascii="Helvetica" w:hAnsi="Helvetica"/>
+          <w:bCs/>
+          <w:spacing w:val="-3"/>
+        </w:rPr>
+      </w:pPr>
+      <w:ins w:id="259" w:author="Carlos Alberto Junior Massavanhane" w:date="2019-10-17T10:23:00Z">
+        <w:r>
+          <w:rPr>
+            <w:rFonts w:ascii="Helvetica" w:hAnsi="Helvetica"/>
+            <w:b/>
+            <w:bCs/>
+            <w:spacing w:val="-3"/>
+          </w:rPr>
+          <w:lastRenderedPageBreak/>
+          <w:t xml:space="preserve">Fase </w:t>
+        </w:r>
+        <w:r>
+          <w:rPr>
+            <w:rFonts w:ascii="Helvetica" w:hAnsi="Helvetica"/>
+            <w:b/>
+            <w:bCs/>
+            <w:spacing w:val="-3"/>
+          </w:rPr>
+          <w:t>4</w:t>
+        </w:r>
+        <w:r>
+          <w:rPr>
+            <w:rFonts w:ascii="Helvetica" w:hAnsi="Helvetica"/>
+            <w:b/>
+            <w:bCs/>
+            <w:spacing w:val="-3"/>
+          </w:rPr>
+          <w:t xml:space="preserve">: </w:t>
+        </w:r>
+        <w:r>
+          <w:rPr>
+            <w:rFonts w:ascii="Helvetica" w:hAnsi="Helvetica"/>
+            <w:bCs/>
+            <w:spacing w:val="-3"/>
+          </w:rPr>
+          <w:t>Testagem (teste da integração e todas as funcionalidades</w:t>
+        </w:r>
+        <w:r>
+          <w:rPr>
+            <w:rFonts w:ascii="Helvetica" w:hAnsi="Helvetica"/>
+            <w:bCs/>
+            <w:spacing w:val="-3"/>
+          </w:rPr>
+          <w:t xml:space="preserve"> propostas) – validação pelo AICA</w:t>
+        </w:r>
+      </w:ins>
+    </w:p>
+    <w:p>
+      <w:pPr>
+        <w:pStyle w:val="PargrafodaLista"/>
+        <w:numPr>
+          <w:ilvl w:val="0"/>
+          <w:numId w:val="23"/>
+        </w:numPr>
+        <w:suppressAutoHyphens/>
+        <w:overflowPunct w:val="0"/>
+        <w:autoSpaceDE w:val="0"/>
+        <w:autoSpaceDN w:val="0"/>
+        <w:adjustRightInd w:val="0"/>
+        <w:spacing w:before="120" w:after="120" w:line="240" w:lineRule="auto"/>
+        <w:jc w:val="both"/>
+        <w:textAlignment w:val="baseline"/>
+        <w:rPr>
+          <w:ins w:id="260" w:author="Carlos Alberto Junior Massavanhane" w:date="2019-10-17T10:23:00Z"/>
+          <w:rFonts w:ascii="Helvetica" w:hAnsi="Helvetica"/>
+          <w:bCs/>
+          <w:spacing w:val="-3"/>
+          <w:lang w:val="pt-PT"/>
+        </w:rPr>
+      </w:pPr>
+      <w:ins w:id="261" w:author="Carlos Alberto Junior Massavanhane" w:date="2019-10-17T10:23:00Z">
+        <w:r>
+          <w:rPr>
+            <w:rFonts w:ascii="Helvetica" w:hAnsi="Helvetica"/>
+            <w:bCs/>
+            <w:spacing w:val="-3"/>
+            <w:lang w:val="pt-PT"/>
+          </w:rPr>
+          <w:t>Execução de um ciclo completo de gestão com um grupo restrito, por exemplo, uma instituição convidada</w:t>
+        </w:r>
+      </w:ins>
+    </w:p>
+    <w:p>
+      <w:pPr>
+        <w:pStyle w:val="PargrafodaLista"/>
+        <w:numPr>
+          <w:ilvl w:val="0"/>
+          <w:numId w:val="23"/>
+        </w:numPr>
+        <w:suppressAutoHyphens/>
+        <w:overflowPunct w:val="0"/>
+        <w:autoSpaceDE w:val="0"/>
+        <w:autoSpaceDN w:val="0"/>
+        <w:adjustRightInd w:val="0"/>
+        <w:spacing w:before="120" w:after="120" w:line="240" w:lineRule="auto"/>
+        <w:jc w:val="both"/>
+        <w:textAlignment w:val="baseline"/>
+        <w:rPr>
+          <w:ins w:id="262" w:author="Carlos Alberto Junior Massavanhane" w:date="2019-10-17T10:23:00Z"/>
+          <w:rFonts w:ascii="Helvetica" w:hAnsi="Helvetica"/>
+          <w:bCs/>
+          <w:spacing w:val="-3"/>
+          <w:lang w:val="pt-PT"/>
+        </w:rPr>
+      </w:pPr>
+      <w:ins w:id="263" w:author="Carlos Alberto Junior Massavanhane" w:date="2019-10-17T10:23:00Z">
+        <w:r>
+          <w:rPr>
+            <w:rFonts w:ascii="Helvetica" w:hAnsi="Helvetica"/>
+            <w:bCs/>
+            <w:spacing w:val="-3"/>
+            <w:lang w:val="pt-PT"/>
+          </w:rPr>
+          <w:t>Levantamento de ajustes e/ou correcções de acordo com os resultados dos testes efectuados</w:t>
+        </w:r>
+      </w:ins>
+    </w:p>
+    <w:p>
+      <w:pPr>
+        <w:pStyle w:val="PargrafodaLista"/>
+        <w:numPr>
+          <w:ilvl w:val="0"/>
+          <w:numId w:val="23"/>
+        </w:numPr>
+        <w:suppressAutoHyphens/>
+        <w:overflowPunct w:val="0"/>
+        <w:autoSpaceDE w:val="0"/>
+        <w:autoSpaceDN w:val="0"/>
+        <w:adjustRightInd w:val="0"/>
+        <w:spacing w:before="120" w:after="120" w:line="240" w:lineRule="auto"/>
+        <w:jc w:val="both"/>
+        <w:textAlignment w:val="baseline"/>
+        <w:rPr>
+          <w:ins w:id="264" w:author="Carlos Alberto Junior Massavanhane" w:date="2019-10-17T10:23:00Z"/>
+          <w:rFonts w:ascii="Helvetica" w:hAnsi="Helvetica"/>
+          <w:bCs/>
+          <w:spacing w:val="-3"/>
+          <w:lang w:val="pt-PT"/>
+        </w:rPr>
+      </w:pPr>
+      <w:ins w:id="265" w:author="Carlos Alberto Junior Massavanhane" w:date="2019-10-17T10:23:00Z">
+        <w:r>
+          <w:rPr>
+            <w:rFonts w:ascii="Helvetica" w:hAnsi="Helvetica"/>
+            <w:bCs/>
+            <w:spacing w:val="-3"/>
+            <w:lang w:val="pt-PT"/>
+          </w:rPr>
+          <w:t>Implementação dos ajustes e/ou correcções</w:t>
+        </w:r>
+      </w:ins>
+    </w:p>
+    <w:p>
+      <w:pPr>
+        <w:suppressAutoHyphens/>
+        <w:spacing w:before="120" w:after="120"/>
+        <w:rPr>
+          <w:ins w:id="266" w:author="Carlos Alberto Junior Massavanhane" w:date="2019-10-17T10:23:00Z"/>
+          <w:rFonts w:ascii="Helvetica" w:hAnsi="Helvetica"/>
+          <w:bCs/>
+          <w:spacing w:val="-3"/>
+        </w:rPr>
+      </w:pPr>
+      <w:ins w:id="267" w:author="Carlos Alberto Junior Massavanhane" w:date="2019-10-17T10:23:00Z">
+        <w:r>
+          <w:rPr>
+            <w:rFonts w:ascii="Helvetica" w:hAnsi="Helvetica"/>
+            <w:b/>
+            <w:bCs/>
+            <w:spacing w:val="-3"/>
+          </w:rPr>
+          <w:t xml:space="preserve">Fase </w:t>
+        </w:r>
+        <w:r>
+          <w:rPr>
+            <w:rFonts w:ascii="Helvetica" w:hAnsi="Helvetica"/>
+            <w:b/>
+            <w:bCs/>
+            <w:spacing w:val="-3"/>
+          </w:rPr>
+          <w:t>5</w:t>
+        </w:r>
+        <w:r>
+          <w:rPr>
+            <w:rFonts w:ascii="Helvetica" w:hAnsi="Helvetica"/>
+            <w:b/>
+            <w:bCs/>
+            <w:spacing w:val="-3"/>
+          </w:rPr>
+          <w:t xml:space="preserve">: </w:t>
+        </w:r>
+        <w:r>
+          <w:rPr>
+            <w:rFonts w:ascii="Helvetica" w:hAnsi="Helvetica"/>
+            <w:bCs/>
+            <w:spacing w:val="-3"/>
+          </w:rPr>
+          <w:t>Implantação</w:t>
+        </w:r>
+      </w:ins>
+    </w:p>
+    <w:p>
+      <w:pPr>
+        <w:pStyle w:val="PargrafodaLista"/>
+        <w:numPr>
+          <w:ilvl w:val="0"/>
+          <w:numId w:val="24"/>
+        </w:numPr>
+        <w:suppressAutoHyphens/>
+        <w:overflowPunct w:val="0"/>
+        <w:autoSpaceDE w:val="0"/>
+        <w:autoSpaceDN w:val="0"/>
+        <w:adjustRightInd w:val="0"/>
+        <w:spacing w:before="120" w:after="120" w:line="240" w:lineRule="auto"/>
+        <w:jc w:val="both"/>
+        <w:textAlignment w:val="baseline"/>
+        <w:rPr>
+          <w:ins w:id="268" w:author="Carlos Alberto Junior Massavanhane" w:date="2019-10-17T10:23:00Z"/>
+          <w:rFonts w:ascii="Helvetica" w:hAnsi="Helvetica"/>
+          <w:bCs/>
+          <w:spacing w:val="-3"/>
+          <w:lang w:val="pt-PT"/>
+        </w:rPr>
+      </w:pPr>
+      <w:ins w:id="269" w:author="Carlos Alberto Junior Massavanhane" w:date="2019-10-17T10:23:00Z">
+        <w:r>
+          <w:rPr>
+            <w:rFonts w:ascii="Helvetica" w:hAnsi="Helvetica"/>
+            <w:bCs/>
+            <w:spacing w:val="-3"/>
+            <w:lang w:val="pt-PT"/>
+          </w:rPr>
+          <w:t>Configuração do ambiente de produção</w:t>
+        </w:r>
+      </w:ins>
+    </w:p>
+    <w:p>
+      <w:pPr>
+        <w:pStyle w:val="PargrafodaLista"/>
+        <w:numPr>
+          <w:ilvl w:val="0"/>
+          <w:numId w:val="24"/>
+        </w:numPr>
+        <w:suppressAutoHyphens/>
+        <w:overflowPunct w:val="0"/>
+        <w:autoSpaceDE w:val="0"/>
+        <w:autoSpaceDN w:val="0"/>
+        <w:adjustRightInd w:val="0"/>
+        <w:spacing w:before="120" w:after="120" w:line="240" w:lineRule="auto"/>
+        <w:jc w:val="both"/>
+        <w:textAlignment w:val="baseline"/>
+        <w:rPr>
+          <w:ins w:id="270" w:author="Carlos Alberto Junior Massavanhane" w:date="2019-10-17T10:23:00Z"/>
+          <w:rFonts w:ascii="Helvetica" w:hAnsi="Helvetica"/>
+          <w:bCs/>
+          <w:spacing w:val="-3"/>
+          <w:lang w:val="pt-PT"/>
+        </w:rPr>
+      </w:pPr>
+      <w:ins w:id="271" w:author="Carlos Alberto Junior Massavanhane" w:date="2019-10-17T10:23:00Z">
+        <w:r>
+          <w:rPr>
+            <w:rFonts w:ascii="Helvetica" w:hAnsi="Helvetica"/>
+            <w:bCs/>
+            <w:spacing w:val="-3"/>
+            <w:lang w:val="pt-PT"/>
+          </w:rPr>
+          <w:t xml:space="preserve">Formação dos Gestores do Sistema </w:t>
+        </w:r>
+      </w:ins>
+    </w:p>
+    <w:p>
+      <w:pPr>
+        <w:pStyle w:val="PargrafodaLista"/>
+        <w:numPr>
+          <w:ilvl w:val="0"/>
+          <w:numId w:val="24"/>
+        </w:numPr>
+        <w:suppressAutoHyphens/>
+        <w:overflowPunct w:val="0"/>
+        <w:autoSpaceDE w:val="0"/>
+        <w:autoSpaceDN w:val="0"/>
+        <w:adjustRightInd w:val="0"/>
+        <w:spacing w:before="120" w:after="120" w:line="240" w:lineRule="auto"/>
+        <w:jc w:val="both"/>
+        <w:textAlignment w:val="baseline"/>
+        <w:rPr>
+          <w:ins w:id="272" w:author="Carlos Alberto Junior Massavanhane" w:date="2019-10-17T10:23:00Z"/>
+          <w:rFonts w:ascii="Helvetica" w:hAnsi="Helvetica"/>
+          <w:bCs/>
+          <w:spacing w:val="-3"/>
+          <w:lang w:val="pt-PT"/>
+        </w:rPr>
+      </w:pPr>
+      <w:ins w:id="273" w:author="Carlos Alberto Junior Massavanhane" w:date="2019-10-17T10:23:00Z">
+        <w:r>
+          <w:rPr>
+            <w:rFonts w:ascii="Helvetica" w:hAnsi="Helvetica"/>
+            <w:bCs/>
+            <w:spacing w:val="-3"/>
+            <w:lang w:val="pt-PT"/>
+          </w:rPr>
+          <w:t>Formação dos técnicos responsáveis pela gestão</w:t>
+        </w:r>
+        <w:r>
+          <w:rPr>
+            <w:rFonts w:ascii="Helvetica" w:hAnsi="Helvetica"/>
+            <w:bCs/>
+            <w:spacing w:val="-3"/>
+            <w:lang w:val="pt-PT"/>
+          </w:rPr>
+          <w:t xml:space="preserve"> quotidiana de informação no AICA</w:t>
+        </w:r>
+        <w:r>
+          <w:rPr>
+            <w:rFonts w:ascii="Helvetica" w:hAnsi="Helvetica"/>
+            <w:bCs/>
+            <w:spacing w:val="-3"/>
+            <w:lang w:val="pt-PT"/>
+          </w:rPr>
+          <w:t>, baseada em cenários e dados r</w:t>
+        </w:r>
+        <w:r>
+          <w:rPr>
+            <w:rFonts w:ascii="Helvetica" w:hAnsi="Helvetica"/>
+            <w:bCs/>
+            <w:spacing w:val="-3"/>
+            <w:lang w:val="pt-PT"/>
+          </w:rPr>
+          <w:t>eais a serem fornecidos pelo AICA</w:t>
+        </w:r>
+      </w:ins>
+    </w:p>
+    <w:p>
+      <w:pPr>
+        <w:pStyle w:val="PargrafodaLista"/>
+        <w:numPr>
+          <w:ilvl w:val="0"/>
+          <w:numId w:val="24"/>
+        </w:numPr>
+        <w:suppressAutoHyphens/>
+        <w:overflowPunct w:val="0"/>
+        <w:autoSpaceDE w:val="0"/>
+        <w:autoSpaceDN w:val="0"/>
+        <w:adjustRightInd w:val="0"/>
+        <w:spacing w:before="120" w:after="120" w:line="240" w:lineRule="auto"/>
+        <w:jc w:val="both"/>
+        <w:textAlignment w:val="baseline"/>
+        <w:rPr>
+          <w:ins w:id="274" w:author="Carlos Alberto Junior Massavanhane" w:date="2019-10-17T10:23:00Z"/>
+          <w:rFonts w:ascii="Helvetica" w:hAnsi="Helvetica"/>
+          <w:bCs/>
+          <w:spacing w:val="-3"/>
+          <w:lang w:val="pt-PT"/>
+        </w:rPr>
+      </w:pPr>
+      <w:ins w:id="275" w:author="Carlos Alberto Junior Massavanhane" w:date="2019-10-17T10:23:00Z">
+        <w:r>
+          <w:rPr>
+            <w:rFonts w:ascii="Helvetica" w:hAnsi="Helvetica"/>
+            <w:bCs/>
+            <w:spacing w:val="-3"/>
+            <w:lang w:val="pt-PT"/>
+          </w:rPr>
+          <w:t>Formação do(s) Administradores do sistema</w:t>
+        </w:r>
+      </w:ins>
+    </w:p>
+    <w:p>
+      <w:pPr>
+        <w:pStyle w:val="PargrafodaLista"/>
+        <w:numPr>
+          <w:ilvl w:val="0"/>
+          <w:numId w:val="24"/>
+        </w:numPr>
+        <w:suppressAutoHyphens/>
+        <w:overflowPunct w:val="0"/>
+        <w:autoSpaceDE w:val="0"/>
+        <w:autoSpaceDN w:val="0"/>
+        <w:adjustRightInd w:val="0"/>
+        <w:spacing w:before="120" w:after="120" w:line="240" w:lineRule="auto"/>
+        <w:jc w:val="both"/>
+        <w:textAlignment w:val="baseline"/>
+        <w:rPr>
+          <w:ins w:id="276" w:author="Carlos Alberto Junior Massavanhane" w:date="2019-10-17T10:23:00Z"/>
+          <w:rFonts w:ascii="Helvetica" w:hAnsi="Helvetica"/>
+          <w:bCs/>
+          <w:spacing w:val="-3"/>
+          <w:lang w:val="pt-PT"/>
+        </w:rPr>
+      </w:pPr>
+      <w:ins w:id="277" w:author="Carlos Alberto Junior Massavanhane" w:date="2019-10-17T10:23:00Z">
+        <w:r>
+          <w:rPr>
+            <w:rFonts w:ascii="Helvetica" w:hAnsi="Helvetica"/>
+            <w:bCs/>
+            <w:spacing w:val="-3"/>
+            <w:lang w:val="pt-PT"/>
+          </w:rPr>
+          <w:t xml:space="preserve">Criação do Manual do Utilizador no escopo do </w:t>
+        </w:r>
+        <w:r>
+          <w:rPr>
+            <w:rFonts w:ascii="Helvetica" w:hAnsi="Helvetica"/>
+            <w:bCs/>
+            <w:spacing w:val="-3"/>
+            <w:lang w:val="pt-PT"/>
+          </w:rPr>
+          <w:t>AICA</w:t>
+        </w:r>
+      </w:ins>
     </w:p>
     <w:p>
       <w:pPr>
         <w:pStyle w:val="template"/>
         <w:spacing w:line="360" w:lineRule="auto"/>
         <w:rPr>
-          <w:rFonts w:ascii="Garamond" w:hAnsi="Garamond"/>
-        </w:rPr>
-      </w:pPr>
-    </w:p>
+          <w:del w:id="278" w:author="Carlos Alberto Junior Massavanhane" w:date="2019-10-17T10:07:00Z"/>
+          <w:rFonts w:ascii="Garamond" w:hAnsi="Garamond"/>
+          <w:lang w:val="pt-PT"/>
+          <w:rPrChange w:id="279" w:author="Carlos Alberto Junior Massavanhane" w:date="2019-10-17T10:23:00Z">
+            <w:rPr>
+              <w:del w:id="280" w:author="Carlos Alberto Junior Massavanhane" w:date="2019-10-17T10:07:00Z"/>
+              <w:rFonts w:ascii="Garamond" w:hAnsi="Garamond"/>
+            </w:rPr>
+          </w:rPrChange>
+        </w:rPr>
+      </w:pPr>
+    </w:p>
+    <w:p>
+      <w:pPr>
+        <w:pStyle w:val="Ttulo2"/>
+        <w:numPr>
+          <w:ilvl w:val="0"/>
+          <w:numId w:val="0"/>
+        </w:numPr>
+        <w:ind w:firstLine="360"/>
+        <w:rPr>
+          <w:del w:id="281" w:author="Carlos Alberto Junior Massavanhane" w:date="2019-10-17T10:07:00Z"/>
+          <w:rPrChange w:id="282" w:author="Carlos Alberto Junior Massavanhane" w:date="2019-10-17T10:24:00Z">
+            <w:rPr>
+              <w:del w:id="283" w:author="Carlos Alberto Junior Massavanhane" w:date="2019-10-17T10:07:00Z"/>
+              <w:rFonts w:ascii="Garamond" w:hAnsi="Garamond"/>
+            </w:rPr>
+          </w:rPrChange>
+        </w:rPr>
+        <w:pPrChange w:id="284" w:author="Carlos Alberto Junior Massavanhane" w:date="2019-10-17T10:24:00Z">
+          <w:pPr>
+            <w:pStyle w:val="template"/>
+            <w:spacing w:line="360" w:lineRule="auto"/>
+          </w:pPr>
+        </w:pPrChange>
+      </w:pPr>
+      <w:ins w:id="285" w:author="Carlos Alberto Junior Massavanhane" w:date="2019-10-17T10:24:00Z">
+        <w:r>
+          <w:t xml:space="preserve">8.2. </w:t>
+        </w:r>
+        <w:proofErr w:type="spellStart"/>
+        <w:r>
+          <w:t>Cronograma</w:t>
+        </w:r>
+      </w:ins>
+    </w:p>
+    <w:tbl>
+      <w:tblPr>
+        <w:tblW w:w="10178" w:type="dxa"/>
+        <w:jc w:val="center"/>
+        <w:tblLayout w:type="fixed"/>
+        <w:tblLook w:val="04A0" w:firstRow="1" w:lastRow="0" w:firstColumn="1" w:lastColumn="0" w:noHBand="0" w:noVBand="1"/>
+        <w:tblPrChange w:id="286" w:author="Carlos Alberto Junior Massavanhane" w:date="2019-10-17T10:32:00Z">
+          <w:tblPr>
+            <w:tblW w:w="10178" w:type="dxa"/>
+            <w:tblInd w:w="-624" w:type="dxa"/>
+            <w:tblLayout w:type="fixed"/>
+            <w:tblLook w:val="04A0" w:firstRow="1" w:lastRow="0" w:firstColumn="1" w:lastColumn="0" w:noHBand="0" w:noVBand="1"/>
+          </w:tblPr>
+        </w:tblPrChange>
+      </w:tblPr>
+      <w:tblGrid>
+        <w:gridCol w:w="4412"/>
+        <w:gridCol w:w="485"/>
+        <w:gridCol w:w="528"/>
+        <w:gridCol w:w="445"/>
+        <w:gridCol w:w="445"/>
+        <w:gridCol w:w="445"/>
+        <w:gridCol w:w="445"/>
+        <w:gridCol w:w="445"/>
+        <w:gridCol w:w="445"/>
+        <w:gridCol w:w="445"/>
+        <w:gridCol w:w="553"/>
+        <w:gridCol w:w="541"/>
+        <w:gridCol w:w="544"/>
+        <w:tblGridChange w:id="287">
+          <w:tblGrid>
+            <w:gridCol w:w="4412"/>
+            <w:gridCol w:w="485"/>
+            <w:gridCol w:w="528"/>
+            <w:gridCol w:w="445"/>
+            <w:gridCol w:w="445"/>
+            <w:gridCol w:w="445"/>
+            <w:gridCol w:w="445"/>
+            <w:gridCol w:w="445"/>
+            <w:gridCol w:w="445"/>
+            <w:gridCol w:w="445"/>
+            <w:gridCol w:w="553"/>
+            <w:gridCol w:w="541"/>
+            <w:gridCol w:w="544"/>
+          </w:tblGrid>
+        </w:tblGridChange>
+      </w:tblGrid>
+      <w:tr>
+        <w:trPr>
+          <w:trHeight w:val="299"/>
+          <w:jc w:val="center"/>
+          <w:trPrChange w:id="288" w:author="Carlos Alberto Junior Massavanhane" w:date="2019-10-17T10:32:00Z">
+            <w:trPr>
+              <w:trHeight w:val="299"/>
+            </w:trPr>
+          </w:trPrChange>
+        </w:trPr>
+        <w:tc>
+          <w:tcPr>
+            <w:tcW w:w="4412" w:type="dxa"/>
+            <w:vMerge w:val="restart"/>
+            <w:tcBorders>
+              <w:top w:val="nil"/>
+              <w:left w:val="single" w:sz="8" w:space="0" w:color="auto"/>
+              <w:right w:val="single" w:sz="8" w:space="0" w:color="auto"/>
+            </w:tcBorders>
+            <w:shd w:val="clear" w:color="000000" w:fill="808080"/>
+            <w:vAlign w:val="center"/>
+            <w:hideMark/>
+            <w:tcPrChange w:id="289" w:author="Carlos Alberto Junior Massavanhane" w:date="2019-10-17T10:32:00Z">
+              <w:tcPr>
+                <w:tcW w:w="4412" w:type="dxa"/>
+                <w:vMerge w:val="restart"/>
+                <w:tcBorders>
+                  <w:top w:val="nil"/>
+                  <w:left w:val="single" w:sz="8" w:space="0" w:color="auto"/>
+                  <w:right w:val="single" w:sz="8" w:space="0" w:color="auto"/>
+                </w:tcBorders>
+                <w:shd w:val="clear" w:color="000000" w:fill="808080"/>
+                <w:vAlign w:val="center"/>
+                <w:hideMark/>
+              </w:tcPr>
+            </w:tcPrChange>
+          </w:tcPr>
+          <w:p>
+            <w:pPr>
+              <w:jc w:val="center"/>
+              <w:rPr>
+                <w:rFonts w:ascii="Helvetica" w:hAnsi="Helvetica"/>
+                <w:b/>
+                <w:bCs/>
+                <w:color w:val="FFFFFF"/>
+              </w:rPr>
+            </w:pPr>
+            <w:r>
+              <w:rPr>
+                <w:rFonts w:ascii="Helvetica" w:hAnsi="Helvetica"/>
+                <w:b/>
+                <w:bCs/>
+                <w:color w:val="FFFFFF"/>
+              </w:rPr>
+              <w:t>FASES</w:t>
+            </w:r>
+            <w:proofErr w:type="spellEnd"/>
+          </w:p>
+          <w:p>
+            <w:pPr>
+              <w:rPr>
+                <w:rFonts w:ascii="Helvetica" w:hAnsi="Helvetica"/>
+                <w:b/>
+                <w:bCs/>
+                <w:color w:val="FFFFFF"/>
+              </w:rPr>
+            </w:pPr>
+            <w:r>
+              <w:rPr>
+                <w:rFonts w:ascii="Helvetica" w:hAnsi="Helvetica"/>
+                <w:color w:val="000000"/>
+              </w:rPr>
+              <w:t> </w:t>
+            </w:r>
+          </w:p>
+        </w:tc>
+        <w:tc>
+          <w:tcPr>
+            <w:tcW w:w="5766" w:type="dxa"/>
+            <w:gridSpan w:val="12"/>
+            <w:tcBorders>
+              <w:top w:val="nil"/>
+              <w:left w:val="nil"/>
+              <w:bottom w:val="single" w:sz="8" w:space="0" w:color="auto"/>
+              <w:right w:val="nil"/>
+            </w:tcBorders>
+            <w:shd w:val="clear" w:color="000000" w:fill="808080"/>
+            <w:vAlign w:val="center"/>
+            <w:hideMark/>
+            <w:tcPrChange w:id="290" w:author="Carlos Alberto Junior Massavanhane" w:date="2019-10-17T10:32:00Z">
+              <w:tcPr>
+                <w:tcW w:w="5766" w:type="dxa"/>
+                <w:gridSpan w:val="12"/>
+                <w:tcBorders>
+                  <w:top w:val="nil"/>
+                  <w:left w:val="nil"/>
+                  <w:bottom w:val="single" w:sz="8" w:space="0" w:color="auto"/>
+                  <w:right w:val="nil"/>
+                </w:tcBorders>
+                <w:shd w:val="clear" w:color="000000" w:fill="808080"/>
+                <w:vAlign w:val="center"/>
+                <w:hideMark/>
+              </w:tcPr>
+            </w:tcPrChange>
+          </w:tcPr>
+          <w:p>
+            <w:pPr>
+              <w:jc w:val="center"/>
+              <w:rPr>
+                <w:rFonts w:ascii="Helvetica" w:hAnsi="Helvetica"/>
+                <w:b/>
+                <w:bCs/>
+                <w:color w:val="FFFFFF"/>
+              </w:rPr>
+            </w:pPr>
+            <w:r>
+              <w:rPr>
+                <w:rFonts w:ascii="Helvetica" w:hAnsi="Helvetica"/>
+                <w:b/>
+                <w:bCs/>
+                <w:color w:val="FFFFFF"/>
+              </w:rPr>
+              <w:t>semanas</w:t>
+            </w:r>
+          </w:p>
+        </w:tc>
+      </w:tr>
+      <w:tr>
+        <w:trPr>
+          <w:trHeight w:val="352"/>
+          <w:jc w:val="center"/>
+          <w:trPrChange w:id="291" w:author="Carlos Alberto Junior Massavanhane" w:date="2019-10-17T10:33:00Z">
+            <w:trPr>
+              <w:trHeight w:val="352"/>
+            </w:trPr>
+          </w:trPrChange>
+        </w:trPr>
+        <w:tc>
+          <w:tcPr>
+            <w:tcW w:w="4412" w:type="dxa"/>
+            <w:vMerge/>
+            <w:tcBorders>
+              <w:left w:val="single" w:sz="8" w:space="0" w:color="auto"/>
+              <w:bottom w:val="single" w:sz="8" w:space="0" w:color="auto"/>
+              <w:right w:val="single" w:sz="8" w:space="0" w:color="auto"/>
+            </w:tcBorders>
+            <w:shd w:val="clear" w:color="000000" w:fill="808080"/>
+            <w:hideMark/>
+            <w:tcPrChange w:id="292" w:author="Carlos Alberto Junior Massavanhane" w:date="2019-10-17T10:33:00Z">
+              <w:tcPr>
+                <w:tcW w:w="4412" w:type="dxa"/>
+                <w:vMerge/>
+                <w:tcBorders>
+                  <w:left w:val="single" w:sz="8" w:space="0" w:color="auto"/>
+                  <w:bottom w:val="single" w:sz="8" w:space="0" w:color="auto"/>
+                  <w:right w:val="single" w:sz="8" w:space="0" w:color="auto"/>
+                </w:tcBorders>
+                <w:shd w:val="clear" w:color="000000" w:fill="808080"/>
+                <w:hideMark/>
+              </w:tcPr>
+            </w:tcPrChange>
+          </w:tcPr>
+          <w:p>
+            <w:pPr>
+              <w:rPr>
+                <w:rFonts w:ascii="Helvetica" w:hAnsi="Helvetica"/>
+                <w:color w:val="000000"/>
+              </w:rPr>
+            </w:pPr>
+          </w:p>
+        </w:tc>
+        <w:tc>
+          <w:tcPr>
+            <w:tcW w:w="485" w:type="dxa"/>
+            <w:tcBorders>
+              <w:top w:val="nil"/>
+              <w:left w:val="nil"/>
+              <w:bottom w:val="single" w:sz="8" w:space="0" w:color="auto"/>
+              <w:right w:val="single" w:sz="8" w:space="0" w:color="auto"/>
+            </w:tcBorders>
+            <w:shd w:val="clear" w:color="000000" w:fill="808080"/>
+            <w:vAlign w:val="center"/>
+            <w:hideMark/>
+            <w:tcPrChange w:id="293" w:author="Carlos Alberto Junior Massavanhane" w:date="2019-10-17T10:33:00Z">
+              <w:tcPr>
+                <w:tcW w:w="485" w:type="dxa"/>
+                <w:tcBorders>
+                  <w:top w:val="nil"/>
+                  <w:left w:val="nil"/>
+                  <w:bottom w:val="single" w:sz="8" w:space="0" w:color="auto"/>
+                  <w:right w:val="single" w:sz="8" w:space="0" w:color="auto"/>
+                </w:tcBorders>
+                <w:shd w:val="clear" w:color="000000" w:fill="808080"/>
+                <w:vAlign w:val="center"/>
+                <w:hideMark/>
+              </w:tcPr>
+            </w:tcPrChange>
+          </w:tcPr>
+          <w:p>
+            <w:pPr>
+              <w:rPr>
+                <w:rFonts w:ascii="Helvetica" w:hAnsi="Helvetica"/>
+                <w:b/>
+                <w:bCs/>
+                <w:color w:val="FFFFFF"/>
+                <w:sz w:val="20"/>
+              </w:rPr>
+            </w:pPr>
+            <w:r>
+              <w:rPr>
+                <w:rFonts w:ascii="Helvetica" w:hAnsi="Helvetica"/>
+                <w:b/>
+                <w:bCs/>
+                <w:color w:val="FFFFFF"/>
+                <w:sz w:val="20"/>
+              </w:rPr>
+              <w:t>1</w:t>
+            </w:r>
+            <w:r>
+              <w:rPr>
+                <w:rFonts w:ascii="Helvetica" w:hAnsi="Helvetica"/>
+                <w:b/>
+                <w:bCs/>
+                <w:color w:val="FFFFFF"/>
+                <w:sz w:val="20"/>
+                <w:u w:val="single"/>
+                <w:vertAlign w:val="superscript"/>
+              </w:rPr>
+              <w:t>a</w:t>
+            </w:r>
+          </w:p>
+        </w:tc>
+        <w:tc>
+          <w:tcPr>
+            <w:tcW w:w="528" w:type="dxa"/>
+            <w:tcBorders>
+              <w:top w:val="nil"/>
+              <w:left w:val="nil"/>
+              <w:bottom w:val="single" w:sz="8" w:space="0" w:color="auto"/>
+              <w:right w:val="single" w:sz="8" w:space="0" w:color="auto"/>
+            </w:tcBorders>
+            <w:shd w:val="clear" w:color="000000" w:fill="808080"/>
+            <w:vAlign w:val="center"/>
+            <w:hideMark/>
+            <w:tcPrChange w:id="294" w:author="Carlos Alberto Junior Massavanhane" w:date="2019-10-17T10:33:00Z">
+              <w:tcPr>
+                <w:tcW w:w="528" w:type="dxa"/>
+                <w:tcBorders>
+                  <w:top w:val="nil"/>
+                  <w:left w:val="nil"/>
+                  <w:bottom w:val="single" w:sz="8" w:space="0" w:color="auto"/>
+                  <w:right w:val="single" w:sz="8" w:space="0" w:color="auto"/>
+                </w:tcBorders>
+                <w:shd w:val="clear" w:color="000000" w:fill="808080"/>
+                <w:vAlign w:val="center"/>
+                <w:hideMark/>
+              </w:tcPr>
+            </w:tcPrChange>
+          </w:tcPr>
+          <w:p>
+            <w:pPr>
+              <w:rPr>
+                <w:rFonts w:ascii="Helvetica" w:hAnsi="Helvetica"/>
+                <w:b/>
+                <w:bCs/>
+                <w:color w:val="FFFFFF"/>
+                <w:sz w:val="20"/>
+              </w:rPr>
+            </w:pPr>
+            <w:r>
+              <w:rPr>
+                <w:rFonts w:ascii="Helvetica" w:hAnsi="Helvetica"/>
+                <w:b/>
+                <w:bCs/>
+                <w:color w:val="FFFFFF"/>
+                <w:sz w:val="20"/>
+              </w:rPr>
+              <w:t>2</w:t>
+            </w:r>
+            <w:r>
+              <w:rPr>
+                <w:rFonts w:ascii="Helvetica" w:hAnsi="Helvetica"/>
+                <w:b/>
+                <w:bCs/>
+                <w:color w:val="FFFFFF"/>
+                <w:sz w:val="20"/>
+                <w:u w:val="single"/>
+                <w:vertAlign w:val="superscript"/>
+              </w:rPr>
+              <w:t>a</w:t>
+            </w:r>
+          </w:p>
+        </w:tc>
+        <w:tc>
+          <w:tcPr>
+            <w:tcW w:w="445" w:type="dxa"/>
+            <w:tcBorders>
+              <w:top w:val="nil"/>
+              <w:left w:val="nil"/>
+              <w:bottom w:val="single" w:sz="8" w:space="0" w:color="auto"/>
+              <w:right w:val="single" w:sz="8" w:space="0" w:color="auto"/>
+            </w:tcBorders>
+            <w:shd w:val="clear" w:color="000000" w:fill="808080"/>
+            <w:vAlign w:val="center"/>
+            <w:hideMark/>
+            <w:tcPrChange w:id="295" w:author="Carlos Alberto Junior Massavanhane" w:date="2019-10-17T10:33:00Z">
+              <w:tcPr>
+                <w:tcW w:w="445" w:type="dxa"/>
+                <w:tcBorders>
+                  <w:top w:val="nil"/>
+                  <w:left w:val="nil"/>
+                  <w:bottom w:val="single" w:sz="8" w:space="0" w:color="auto"/>
+                  <w:right w:val="single" w:sz="8" w:space="0" w:color="auto"/>
+                </w:tcBorders>
+                <w:shd w:val="clear" w:color="000000" w:fill="808080"/>
+                <w:vAlign w:val="center"/>
+                <w:hideMark/>
+              </w:tcPr>
+            </w:tcPrChange>
+          </w:tcPr>
+          <w:p>
+            <w:pPr>
+              <w:rPr>
+                <w:rFonts w:ascii="Helvetica" w:hAnsi="Helvetica"/>
+                <w:b/>
+                <w:bCs/>
+                <w:color w:val="FFFFFF"/>
+                <w:sz w:val="20"/>
+              </w:rPr>
+            </w:pPr>
+            <w:r>
+              <w:rPr>
+                <w:rFonts w:ascii="Helvetica" w:hAnsi="Helvetica"/>
+                <w:b/>
+                <w:bCs/>
+                <w:color w:val="FFFFFF"/>
+                <w:sz w:val="20"/>
+              </w:rPr>
+              <w:t>3</w:t>
+            </w:r>
+            <w:r>
+              <w:rPr>
+                <w:rFonts w:ascii="Helvetica" w:hAnsi="Helvetica"/>
+                <w:b/>
+                <w:bCs/>
+                <w:color w:val="FFFFFF"/>
+                <w:sz w:val="20"/>
+                <w:vertAlign w:val="superscript"/>
+              </w:rPr>
+              <w:t>a</w:t>
+            </w:r>
+          </w:p>
+        </w:tc>
+        <w:tc>
+          <w:tcPr>
+            <w:tcW w:w="445" w:type="dxa"/>
+            <w:tcBorders>
+              <w:top w:val="nil"/>
+              <w:left w:val="nil"/>
+              <w:bottom w:val="single" w:sz="8" w:space="0" w:color="auto"/>
+              <w:right w:val="single" w:sz="8" w:space="0" w:color="auto"/>
+            </w:tcBorders>
+            <w:shd w:val="clear" w:color="000000" w:fill="808080"/>
+            <w:vAlign w:val="center"/>
+            <w:hideMark/>
+            <w:tcPrChange w:id="296" w:author="Carlos Alberto Junior Massavanhane" w:date="2019-10-17T10:33:00Z">
+              <w:tcPr>
+                <w:tcW w:w="445" w:type="dxa"/>
+                <w:tcBorders>
+                  <w:top w:val="nil"/>
+                  <w:left w:val="nil"/>
+                  <w:bottom w:val="single" w:sz="8" w:space="0" w:color="auto"/>
+                  <w:right w:val="single" w:sz="8" w:space="0" w:color="auto"/>
+                </w:tcBorders>
+                <w:shd w:val="clear" w:color="000000" w:fill="808080"/>
+                <w:vAlign w:val="center"/>
+                <w:hideMark/>
+              </w:tcPr>
+            </w:tcPrChange>
+          </w:tcPr>
+          <w:p>
+            <w:pPr>
+              <w:rPr>
+                <w:rFonts w:ascii="Helvetica" w:hAnsi="Helvetica"/>
+                <w:b/>
+                <w:bCs/>
+                <w:color w:val="FFFFFF"/>
+                <w:sz w:val="20"/>
+              </w:rPr>
+            </w:pPr>
+            <w:r>
+              <w:rPr>
+                <w:rFonts w:ascii="Helvetica" w:hAnsi="Helvetica"/>
+                <w:b/>
+                <w:bCs/>
+                <w:color w:val="FFFFFF"/>
+                <w:sz w:val="20"/>
+              </w:rPr>
+              <w:t>4</w:t>
+            </w:r>
+            <w:r>
+              <w:rPr>
+                <w:rFonts w:ascii="Helvetica" w:hAnsi="Helvetica"/>
+                <w:b/>
+                <w:bCs/>
+                <w:color w:val="FFFFFF"/>
+                <w:sz w:val="20"/>
+                <w:u w:val="single"/>
+                <w:vertAlign w:val="superscript"/>
+              </w:rPr>
+              <w:t>a</w:t>
+            </w:r>
+          </w:p>
+        </w:tc>
+        <w:tc>
+          <w:tcPr>
+            <w:tcW w:w="445" w:type="dxa"/>
+            <w:tcBorders>
+              <w:top w:val="nil"/>
+              <w:left w:val="nil"/>
+              <w:bottom w:val="single" w:sz="8" w:space="0" w:color="auto"/>
+              <w:right w:val="single" w:sz="8" w:space="0" w:color="auto"/>
+            </w:tcBorders>
+            <w:shd w:val="clear" w:color="000000" w:fill="808080"/>
+            <w:vAlign w:val="center"/>
+            <w:hideMark/>
+            <w:tcPrChange w:id="297" w:author="Carlos Alberto Junior Massavanhane" w:date="2019-10-17T10:33:00Z">
+              <w:tcPr>
+                <w:tcW w:w="445" w:type="dxa"/>
+                <w:tcBorders>
+                  <w:top w:val="nil"/>
+                  <w:left w:val="nil"/>
+                  <w:bottom w:val="single" w:sz="8" w:space="0" w:color="auto"/>
+                  <w:right w:val="single" w:sz="8" w:space="0" w:color="auto"/>
+                </w:tcBorders>
+                <w:shd w:val="clear" w:color="000000" w:fill="808080"/>
+                <w:vAlign w:val="center"/>
+                <w:hideMark/>
+              </w:tcPr>
+            </w:tcPrChange>
+          </w:tcPr>
+          <w:p>
+            <w:pPr>
+              <w:rPr>
+                <w:rFonts w:ascii="Helvetica" w:hAnsi="Helvetica"/>
+                <w:b/>
+                <w:bCs/>
+                <w:color w:val="FFFFFF"/>
+                <w:sz w:val="20"/>
+              </w:rPr>
+            </w:pPr>
+            <w:r>
+              <w:rPr>
+                <w:rFonts w:ascii="Helvetica" w:hAnsi="Helvetica"/>
+                <w:b/>
+                <w:bCs/>
+                <w:color w:val="FFFFFF"/>
+                <w:sz w:val="20"/>
+              </w:rPr>
+              <w:t>5</w:t>
+            </w:r>
+            <w:r>
+              <w:rPr>
+                <w:rFonts w:ascii="Helvetica" w:hAnsi="Helvetica"/>
+                <w:b/>
+                <w:bCs/>
+                <w:color w:val="FFFFFF"/>
+                <w:sz w:val="20"/>
+                <w:u w:val="single"/>
+                <w:vertAlign w:val="superscript"/>
+              </w:rPr>
+              <w:t>a</w:t>
+            </w:r>
+          </w:p>
+        </w:tc>
+        <w:tc>
+          <w:tcPr>
+            <w:tcW w:w="445" w:type="dxa"/>
+            <w:tcBorders>
+              <w:top w:val="nil"/>
+              <w:left w:val="nil"/>
+              <w:bottom w:val="single" w:sz="8" w:space="0" w:color="auto"/>
+              <w:right w:val="single" w:sz="8" w:space="0" w:color="auto"/>
+            </w:tcBorders>
+            <w:shd w:val="clear" w:color="000000" w:fill="808080"/>
+            <w:vAlign w:val="center"/>
+            <w:hideMark/>
+            <w:tcPrChange w:id="298" w:author="Carlos Alberto Junior Massavanhane" w:date="2019-10-17T10:33:00Z">
+              <w:tcPr>
+                <w:tcW w:w="445" w:type="dxa"/>
+                <w:tcBorders>
+                  <w:top w:val="nil"/>
+                  <w:left w:val="nil"/>
+                  <w:bottom w:val="single" w:sz="8" w:space="0" w:color="auto"/>
+                  <w:right w:val="single" w:sz="8" w:space="0" w:color="auto"/>
+                </w:tcBorders>
+                <w:shd w:val="clear" w:color="000000" w:fill="808080"/>
+                <w:vAlign w:val="center"/>
+                <w:hideMark/>
+              </w:tcPr>
+            </w:tcPrChange>
+          </w:tcPr>
+          <w:p>
+            <w:pPr>
+              <w:rPr>
+                <w:rFonts w:ascii="Helvetica" w:hAnsi="Helvetica"/>
+                <w:b/>
+                <w:bCs/>
+                <w:color w:val="FFFFFF"/>
+                <w:sz w:val="20"/>
+              </w:rPr>
+            </w:pPr>
+            <w:r>
+              <w:rPr>
+                <w:rFonts w:ascii="Helvetica" w:hAnsi="Helvetica"/>
+                <w:b/>
+                <w:bCs/>
+                <w:color w:val="FFFFFF"/>
+                <w:sz w:val="20"/>
+              </w:rPr>
+              <w:t>6</w:t>
+            </w:r>
+            <w:r>
+              <w:rPr>
+                <w:rFonts w:ascii="Helvetica" w:hAnsi="Helvetica"/>
+                <w:b/>
+                <w:bCs/>
+                <w:color w:val="FFFFFF"/>
+                <w:sz w:val="20"/>
+                <w:u w:val="single"/>
+                <w:vertAlign w:val="superscript"/>
+              </w:rPr>
+              <w:t>a</w:t>
+            </w:r>
+          </w:p>
+        </w:tc>
+        <w:tc>
+          <w:tcPr>
+            <w:tcW w:w="445" w:type="dxa"/>
+            <w:tcBorders>
+              <w:top w:val="nil"/>
+              <w:left w:val="nil"/>
+              <w:bottom w:val="single" w:sz="8" w:space="0" w:color="auto"/>
+              <w:right w:val="single" w:sz="8" w:space="0" w:color="auto"/>
+            </w:tcBorders>
+            <w:shd w:val="clear" w:color="000000" w:fill="808080"/>
+            <w:vAlign w:val="center"/>
+            <w:hideMark/>
+            <w:tcPrChange w:id="299" w:author="Carlos Alberto Junior Massavanhane" w:date="2019-10-17T10:33:00Z">
+              <w:tcPr>
+                <w:tcW w:w="445" w:type="dxa"/>
+                <w:tcBorders>
+                  <w:top w:val="nil"/>
+                  <w:left w:val="nil"/>
+                  <w:bottom w:val="single" w:sz="8" w:space="0" w:color="auto"/>
+                  <w:right w:val="single" w:sz="8" w:space="0" w:color="auto"/>
+                </w:tcBorders>
+                <w:shd w:val="clear" w:color="000000" w:fill="808080"/>
+                <w:vAlign w:val="center"/>
+                <w:hideMark/>
+              </w:tcPr>
+            </w:tcPrChange>
+          </w:tcPr>
+          <w:p>
+            <w:pPr>
+              <w:rPr>
+                <w:rFonts w:ascii="Helvetica" w:hAnsi="Helvetica"/>
+                <w:b/>
+                <w:bCs/>
+                <w:color w:val="FFFFFF"/>
+                <w:sz w:val="20"/>
+              </w:rPr>
+            </w:pPr>
+            <w:r>
+              <w:rPr>
+                <w:rFonts w:ascii="Helvetica" w:hAnsi="Helvetica"/>
+                <w:b/>
+                <w:bCs/>
+                <w:color w:val="FFFFFF"/>
+                <w:sz w:val="20"/>
+              </w:rPr>
+              <w:t>7</w:t>
+            </w:r>
+            <w:r>
+              <w:rPr>
+                <w:rFonts w:ascii="Helvetica" w:hAnsi="Helvetica"/>
+                <w:b/>
+                <w:bCs/>
+                <w:color w:val="FFFFFF"/>
+                <w:sz w:val="20"/>
+                <w:u w:val="single"/>
+                <w:vertAlign w:val="superscript"/>
+              </w:rPr>
+              <w:t>a</w:t>
+            </w:r>
+          </w:p>
+        </w:tc>
+        <w:tc>
+          <w:tcPr>
+            <w:tcW w:w="445" w:type="dxa"/>
+            <w:tcBorders>
+              <w:top w:val="nil"/>
+              <w:left w:val="nil"/>
+              <w:bottom w:val="single" w:sz="8" w:space="0" w:color="auto"/>
+              <w:right w:val="single" w:sz="8" w:space="0" w:color="auto"/>
+            </w:tcBorders>
+            <w:shd w:val="clear" w:color="000000" w:fill="808080"/>
+            <w:vAlign w:val="center"/>
+            <w:hideMark/>
+            <w:tcPrChange w:id="300" w:author="Carlos Alberto Junior Massavanhane" w:date="2019-10-17T10:33:00Z">
+              <w:tcPr>
+                <w:tcW w:w="445" w:type="dxa"/>
+                <w:tcBorders>
+                  <w:top w:val="nil"/>
+                  <w:left w:val="nil"/>
+                  <w:bottom w:val="single" w:sz="8" w:space="0" w:color="auto"/>
+                  <w:right w:val="single" w:sz="8" w:space="0" w:color="auto"/>
+                </w:tcBorders>
+                <w:shd w:val="clear" w:color="000000" w:fill="808080"/>
+                <w:vAlign w:val="center"/>
+                <w:hideMark/>
+              </w:tcPr>
+            </w:tcPrChange>
+          </w:tcPr>
+          <w:p>
+            <w:pPr>
+              <w:rPr>
+                <w:rFonts w:ascii="Helvetica" w:hAnsi="Helvetica"/>
+                <w:b/>
+                <w:bCs/>
+                <w:color w:val="FFFFFF"/>
+                <w:sz w:val="20"/>
+              </w:rPr>
+            </w:pPr>
+            <w:r>
+              <w:rPr>
+                <w:rFonts w:ascii="Helvetica" w:hAnsi="Helvetica"/>
+                <w:b/>
+                <w:bCs/>
+                <w:color w:val="FFFFFF"/>
+                <w:sz w:val="20"/>
+              </w:rPr>
+              <w:t>8</w:t>
+            </w:r>
+            <w:r>
+              <w:rPr>
+                <w:rFonts w:ascii="Helvetica" w:hAnsi="Helvetica"/>
+                <w:b/>
+                <w:bCs/>
+                <w:color w:val="FFFFFF"/>
+                <w:sz w:val="20"/>
+                <w:u w:val="single"/>
+                <w:vertAlign w:val="superscript"/>
+              </w:rPr>
+              <w:t>a</w:t>
+            </w:r>
+          </w:p>
+        </w:tc>
+        <w:tc>
+          <w:tcPr>
+            <w:tcW w:w="445" w:type="dxa"/>
+            <w:tcBorders>
+              <w:top w:val="nil"/>
+              <w:left w:val="nil"/>
+              <w:bottom w:val="single" w:sz="8" w:space="0" w:color="auto"/>
+              <w:right w:val="single" w:sz="8" w:space="0" w:color="auto"/>
+            </w:tcBorders>
+            <w:shd w:val="clear" w:color="000000" w:fill="808080"/>
+            <w:vAlign w:val="center"/>
+            <w:hideMark/>
+            <w:tcPrChange w:id="301" w:author="Carlos Alberto Junior Massavanhane" w:date="2019-10-17T10:33:00Z">
+              <w:tcPr>
+                <w:tcW w:w="445" w:type="dxa"/>
+                <w:tcBorders>
+                  <w:top w:val="nil"/>
+                  <w:left w:val="nil"/>
+                  <w:bottom w:val="single" w:sz="8" w:space="0" w:color="auto"/>
+                  <w:right w:val="single" w:sz="8" w:space="0" w:color="auto"/>
+                </w:tcBorders>
+                <w:shd w:val="clear" w:color="000000" w:fill="808080"/>
+                <w:vAlign w:val="center"/>
+                <w:hideMark/>
+              </w:tcPr>
+            </w:tcPrChange>
+          </w:tcPr>
+          <w:p>
+            <w:pPr>
+              <w:rPr>
+                <w:rFonts w:ascii="Helvetica" w:hAnsi="Helvetica"/>
+                <w:b/>
+                <w:bCs/>
+                <w:color w:val="FFFFFF"/>
+                <w:sz w:val="20"/>
+              </w:rPr>
+            </w:pPr>
+            <w:r>
+              <w:rPr>
+                <w:rFonts w:ascii="Helvetica" w:hAnsi="Helvetica"/>
+                <w:b/>
+                <w:bCs/>
+                <w:color w:val="FFFFFF"/>
+                <w:sz w:val="20"/>
+              </w:rPr>
+              <w:t>9</w:t>
+            </w:r>
+            <w:r>
+              <w:rPr>
+                <w:rFonts w:ascii="Helvetica" w:hAnsi="Helvetica"/>
+                <w:b/>
+                <w:bCs/>
+                <w:color w:val="FFFFFF"/>
+                <w:sz w:val="20"/>
+                <w:u w:val="single"/>
+                <w:vertAlign w:val="superscript"/>
+              </w:rPr>
+              <w:t>a</w:t>
+            </w:r>
+          </w:p>
+        </w:tc>
+        <w:tc>
+          <w:tcPr>
+            <w:tcW w:w="553" w:type="dxa"/>
+            <w:tcBorders>
+              <w:top w:val="nil"/>
+              <w:left w:val="nil"/>
+              <w:bottom w:val="single" w:sz="8" w:space="0" w:color="auto"/>
+              <w:right w:val="single" w:sz="8" w:space="0" w:color="auto"/>
+            </w:tcBorders>
+            <w:shd w:val="clear" w:color="000000" w:fill="808080"/>
+            <w:vAlign w:val="center"/>
+            <w:hideMark/>
+            <w:tcPrChange w:id="302" w:author="Carlos Alberto Junior Massavanhane" w:date="2019-10-17T10:33:00Z">
+              <w:tcPr>
+                <w:tcW w:w="553" w:type="dxa"/>
+                <w:tcBorders>
+                  <w:top w:val="nil"/>
+                  <w:left w:val="nil"/>
+                  <w:bottom w:val="single" w:sz="8" w:space="0" w:color="auto"/>
+                  <w:right w:val="single" w:sz="8" w:space="0" w:color="auto"/>
+                </w:tcBorders>
+                <w:shd w:val="clear" w:color="000000" w:fill="808080"/>
+                <w:vAlign w:val="center"/>
+                <w:hideMark/>
+              </w:tcPr>
+            </w:tcPrChange>
+          </w:tcPr>
+          <w:p>
+            <w:pPr>
+              <w:rPr>
+                <w:rFonts w:ascii="Helvetica" w:hAnsi="Helvetica"/>
+                <w:b/>
+                <w:bCs/>
+                <w:color w:val="FFFFFF"/>
+                <w:sz w:val="20"/>
+              </w:rPr>
+            </w:pPr>
+            <w:r>
+              <w:rPr>
+                <w:rFonts w:ascii="Helvetica" w:hAnsi="Helvetica"/>
+                <w:b/>
+                <w:bCs/>
+                <w:color w:val="FFFFFF"/>
+                <w:sz w:val="20"/>
+              </w:rPr>
+              <w:t>10</w:t>
+            </w:r>
+            <w:r>
+              <w:rPr>
+                <w:rFonts w:ascii="Helvetica" w:hAnsi="Helvetica"/>
+                <w:b/>
+                <w:bCs/>
+                <w:color w:val="FFFFFF"/>
+                <w:sz w:val="20"/>
+                <w:u w:val="single"/>
+                <w:vertAlign w:val="superscript"/>
+              </w:rPr>
+              <w:t>a</w:t>
+            </w:r>
+          </w:p>
+        </w:tc>
+        <w:tc>
+          <w:tcPr>
+            <w:tcW w:w="541" w:type="dxa"/>
+            <w:tcBorders>
+              <w:top w:val="nil"/>
+              <w:left w:val="nil"/>
+              <w:bottom w:val="single" w:sz="8" w:space="0" w:color="auto"/>
+              <w:right w:val="single" w:sz="8" w:space="0" w:color="auto"/>
+            </w:tcBorders>
+            <w:shd w:val="clear" w:color="000000" w:fill="808080"/>
+            <w:vAlign w:val="center"/>
+            <w:hideMark/>
+            <w:tcPrChange w:id="303" w:author="Carlos Alberto Junior Massavanhane" w:date="2019-10-17T10:33:00Z">
+              <w:tcPr>
+                <w:tcW w:w="541" w:type="dxa"/>
+                <w:tcBorders>
+                  <w:top w:val="nil"/>
+                  <w:left w:val="nil"/>
+                  <w:bottom w:val="single" w:sz="8" w:space="0" w:color="auto"/>
+                  <w:right w:val="single" w:sz="8" w:space="0" w:color="auto"/>
+                </w:tcBorders>
+                <w:shd w:val="clear" w:color="000000" w:fill="808080"/>
+                <w:vAlign w:val="center"/>
+                <w:hideMark/>
+              </w:tcPr>
+            </w:tcPrChange>
+          </w:tcPr>
+          <w:p>
+            <w:pPr>
+              <w:rPr>
+                <w:rFonts w:ascii="Helvetica" w:hAnsi="Helvetica"/>
+                <w:b/>
+                <w:bCs/>
+                <w:color w:val="FFFFFF"/>
+                <w:sz w:val="20"/>
+              </w:rPr>
+            </w:pPr>
+            <w:r>
+              <w:rPr>
+                <w:rFonts w:ascii="Helvetica" w:hAnsi="Helvetica"/>
+                <w:b/>
+                <w:bCs/>
+                <w:color w:val="FFFFFF"/>
+                <w:sz w:val="20"/>
+              </w:rPr>
+              <w:t>11</w:t>
+            </w:r>
+            <w:r>
+              <w:rPr>
+                <w:rFonts w:ascii="Helvetica" w:hAnsi="Helvetica"/>
+                <w:b/>
+                <w:bCs/>
+                <w:color w:val="FFFFFF"/>
+                <w:sz w:val="20"/>
+                <w:u w:val="single"/>
+                <w:vertAlign w:val="superscript"/>
+              </w:rPr>
+              <w:t>a</w:t>
+            </w:r>
+          </w:p>
+        </w:tc>
+        <w:tc>
+          <w:tcPr>
+            <w:tcW w:w="544" w:type="dxa"/>
+            <w:tcBorders>
+              <w:top w:val="nil"/>
+              <w:left w:val="nil"/>
+              <w:bottom w:val="single" w:sz="8" w:space="0" w:color="auto"/>
+              <w:right w:val="single" w:sz="8" w:space="0" w:color="auto"/>
+            </w:tcBorders>
+            <w:shd w:val="clear" w:color="000000" w:fill="808080"/>
+            <w:vAlign w:val="center"/>
+            <w:hideMark/>
+            <w:tcPrChange w:id="304" w:author="Carlos Alberto Junior Massavanhane" w:date="2019-10-17T10:33:00Z">
+              <w:tcPr>
+                <w:tcW w:w="541" w:type="dxa"/>
+                <w:tcBorders>
+                  <w:top w:val="nil"/>
+                  <w:left w:val="nil"/>
+                  <w:bottom w:val="single" w:sz="8" w:space="0" w:color="auto"/>
+                  <w:right w:val="single" w:sz="8" w:space="0" w:color="auto"/>
+                </w:tcBorders>
+                <w:shd w:val="clear" w:color="000000" w:fill="808080"/>
+                <w:vAlign w:val="center"/>
+                <w:hideMark/>
+              </w:tcPr>
+            </w:tcPrChange>
+          </w:tcPr>
+          <w:p>
+            <w:pPr>
+              <w:rPr>
+                <w:rFonts w:ascii="Helvetica" w:hAnsi="Helvetica"/>
+                <w:b/>
+                <w:bCs/>
+                <w:color w:val="FFFFFF"/>
+                <w:sz w:val="20"/>
+              </w:rPr>
+            </w:pPr>
+            <w:r>
+              <w:rPr>
+                <w:rFonts w:ascii="Helvetica" w:hAnsi="Helvetica"/>
+                <w:b/>
+                <w:bCs/>
+                <w:color w:val="FFFFFF"/>
+                <w:sz w:val="20"/>
+              </w:rPr>
+              <w:t>12</w:t>
+            </w:r>
+            <w:r>
+              <w:rPr>
+                <w:rFonts w:ascii="Helvetica" w:hAnsi="Helvetica"/>
+                <w:b/>
+                <w:bCs/>
+                <w:color w:val="FFFFFF"/>
+                <w:sz w:val="20"/>
+                <w:u w:val="single"/>
+                <w:vertAlign w:val="superscript"/>
+              </w:rPr>
+              <w:t>a</w:t>
+            </w:r>
+          </w:p>
+        </w:tc>
+      </w:tr>
+      <w:tr>
+        <w:trPr>
+          <w:trHeight w:val="566"/>
+          <w:jc w:val="center"/>
+          <w:trPrChange w:id="305" w:author="Carlos Alberto Junior Massavanhane" w:date="2019-10-17T10:33:00Z">
+            <w:trPr>
+              <w:trHeight w:val="566"/>
+            </w:trPr>
+          </w:trPrChange>
+        </w:trPr>
+        <w:tc>
+          <w:tcPr>
+            <w:tcW w:w="4412" w:type="dxa"/>
+            <w:tcBorders>
+              <w:top w:val="nil"/>
+              <w:left w:val="single" w:sz="8" w:space="0" w:color="auto"/>
+              <w:bottom w:val="single" w:sz="8" w:space="0" w:color="auto"/>
+              <w:right w:val="single" w:sz="8" w:space="0" w:color="auto"/>
+            </w:tcBorders>
+            <w:shd w:val="clear" w:color="auto" w:fill="auto"/>
+            <w:vAlign w:val="center"/>
+            <w:hideMark/>
+            <w:tcPrChange w:id="306" w:author="Carlos Alberto Junior Massavanhane" w:date="2019-10-17T10:33:00Z">
+              <w:tcPr>
+                <w:tcW w:w="4412" w:type="dxa"/>
+                <w:tcBorders>
+                  <w:top w:val="nil"/>
+                  <w:left w:val="single" w:sz="8" w:space="0" w:color="auto"/>
+                  <w:bottom w:val="single" w:sz="8" w:space="0" w:color="auto"/>
+                  <w:right w:val="single" w:sz="8" w:space="0" w:color="auto"/>
+                </w:tcBorders>
+                <w:shd w:val="clear" w:color="auto" w:fill="auto"/>
+                <w:vAlign w:val="center"/>
+                <w:hideMark/>
+              </w:tcPr>
+            </w:tcPrChange>
+          </w:tcPr>
+          <w:p>
+            <w:pPr>
+              <w:rPr>
+                <w:rFonts w:ascii="Helvetica" w:hAnsi="Helvetica"/>
+                <w:b/>
+                <w:bCs/>
+                <w:color w:val="000000"/>
+                <w:sz w:val="22"/>
+                <w:szCs w:val="22"/>
+              </w:rPr>
+            </w:pPr>
+            <w:r>
+              <w:rPr>
+                <w:rFonts w:ascii="Helvetica" w:hAnsi="Helvetica"/>
+                <w:b/>
+                <w:bCs/>
+                <w:color w:val="000000"/>
+                <w:sz w:val="22"/>
+                <w:szCs w:val="22"/>
+              </w:rPr>
+              <w:t xml:space="preserve">FASE 1 </w:t>
+            </w:r>
+            <w:r>
+              <w:rPr>
+                <w:rFonts w:ascii="Helvetica" w:hAnsi="Helvetica"/>
+                <w:color w:val="000000"/>
+                <w:sz w:val="22"/>
+                <w:szCs w:val="22"/>
+              </w:rPr>
+              <w:t>-Modelação (Desenho lógico do fluxo de informação sequencial)</w:t>
+            </w:r>
+          </w:p>
+        </w:tc>
+        <w:tc>
+          <w:tcPr>
+            <w:tcW w:w="485" w:type="dxa"/>
+            <w:tcBorders>
+              <w:top w:val="nil"/>
+              <w:left w:val="nil"/>
+              <w:bottom w:val="single" w:sz="8" w:space="0" w:color="auto"/>
+              <w:right w:val="single" w:sz="8" w:space="0" w:color="auto"/>
+            </w:tcBorders>
+            <w:shd w:val="clear" w:color="auto" w:fill="92D050"/>
+            <w:vAlign w:val="center"/>
+            <w:hideMark/>
+            <w:tcPrChange w:id="307" w:author="Carlos Alberto Junior Massavanhane" w:date="2019-10-17T10:33:00Z">
+              <w:tcPr>
+                <w:tcW w:w="485" w:type="dxa"/>
+                <w:tcBorders>
+                  <w:top w:val="nil"/>
+                  <w:left w:val="nil"/>
+                  <w:bottom w:val="single" w:sz="8" w:space="0" w:color="auto"/>
+                  <w:right w:val="single" w:sz="8" w:space="0" w:color="auto"/>
+                </w:tcBorders>
+                <w:shd w:val="clear" w:color="auto" w:fill="92D050"/>
+                <w:vAlign w:val="center"/>
+                <w:hideMark/>
+              </w:tcPr>
+            </w:tcPrChange>
+          </w:tcPr>
+          <w:p>
+            <w:pPr>
+              <w:ind w:firstLineChars="100" w:firstLine="220"/>
+              <w:rPr>
+                <w:rFonts w:ascii="Helvetica" w:hAnsi="Helvetica"/>
+                <w:color w:val="000000"/>
+                <w:sz w:val="22"/>
+                <w:szCs w:val="22"/>
+              </w:rPr>
+            </w:pPr>
+            <w:r>
+              <w:rPr>
+                <w:rFonts w:ascii="Helvetica" w:hAnsi="Helvetica"/>
+                <w:color w:val="000000"/>
+                <w:sz w:val="22"/>
+                <w:szCs w:val="22"/>
+              </w:rPr>
+              <w:t> </w:t>
+            </w:r>
+          </w:p>
+        </w:tc>
+        <w:tc>
+          <w:tcPr>
+            <w:tcW w:w="528" w:type="dxa"/>
+            <w:tcBorders>
+              <w:top w:val="nil"/>
+              <w:left w:val="nil"/>
+              <w:bottom w:val="single" w:sz="8" w:space="0" w:color="auto"/>
+              <w:right w:val="single" w:sz="8" w:space="0" w:color="auto"/>
+            </w:tcBorders>
+            <w:shd w:val="clear" w:color="auto" w:fill="92D050"/>
+            <w:vAlign w:val="center"/>
+            <w:hideMark/>
+            <w:tcPrChange w:id="308" w:author="Carlos Alberto Junior Massavanhane" w:date="2019-10-17T10:33:00Z">
+              <w:tcPr>
+                <w:tcW w:w="528" w:type="dxa"/>
+                <w:tcBorders>
+                  <w:top w:val="nil"/>
+                  <w:left w:val="nil"/>
+                  <w:bottom w:val="single" w:sz="8" w:space="0" w:color="auto"/>
+                  <w:right w:val="single" w:sz="8" w:space="0" w:color="auto"/>
+                </w:tcBorders>
+                <w:shd w:val="clear" w:color="auto" w:fill="92D050"/>
+                <w:vAlign w:val="center"/>
+                <w:hideMark/>
+              </w:tcPr>
+            </w:tcPrChange>
+          </w:tcPr>
+          <w:p>
+            <w:pPr>
+              <w:ind w:firstLineChars="100" w:firstLine="220"/>
+              <w:rPr>
+                <w:rFonts w:ascii="Helvetica" w:hAnsi="Helvetica"/>
+                <w:color w:val="000000"/>
+                <w:sz w:val="22"/>
+                <w:szCs w:val="22"/>
+              </w:rPr>
+            </w:pPr>
+            <w:r>
+              <w:rPr>
+                <w:rFonts w:ascii="Helvetica" w:hAnsi="Helvetica"/>
+                <w:color w:val="000000"/>
+                <w:sz w:val="22"/>
+                <w:szCs w:val="22"/>
+              </w:rPr>
+              <w:t> </w:t>
+            </w:r>
+          </w:p>
+        </w:tc>
+        <w:tc>
+          <w:tcPr>
+            <w:tcW w:w="445" w:type="dxa"/>
+            <w:tcBorders>
+              <w:top w:val="nil"/>
+              <w:left w:val="nil"/>
+              <w:bottom w:val="single" w:sz="8" w:space="0" w:color="auto"/>
+              <w:right w:val="single" w:sz="8" w:space="0" w:color="auto"/>
+            </w:tcBorders>
+            <w:shd w:val="clear" w:color="auto" w:fill="auto"/>
+            <w:vAlign w:val="center"/>
+            <w:hideMark/>
+            <w:tcPrChange w:id="309" w:author="Carlos Alberto Junior Massavanhane" w:date="2019-10-17T10:33:00Z">
+              <w:tcPr>
+                <w:tcW w:w="445" w:type="dxa"/>
+                <w:tcBorders>
+                  <w:top w:val="nil"/>
+                  <w:left w:val="nil"/>
+                  <w:bottom w:val="single" w:sz="8" w:space="0" w:color="auto"/>
+                  <w:right w:val="single" w:sz="8" w:space="0" w:color="auto"/>
+                </w:tcBorders>
+                <w:shd w:val="clear" w:color="auto" w:fill="auto"/>
+                <w:vAlign w:val="center"/>
+                <w:hideMark/>
+              </w:tcPr>
+            </w:tcPrChange>
+          </w:tcPr>
+          <w:p>
+            <w:pPr>
+              <w:ind w:firstLineChars="100" w:firstLine="220"/>
+              <w:rPr>
+                <w:rFonts w:ascii="Helvetica" w:hAnsi="Helvetica"/>
+                <w:color w:val="000000"/>
+                <w:sz w:val="22"/>
+                <w:szCs w:val="22"/>
+              </w:rPr>
+            </w:pPr>
+            <w:r>
+              <w:rPr>
+                <w:rFonts w:ascii="Helvetica" w:hAnsi="Helvetica"/>
+                <w:color w:val="000000"/>
+                <w:sz w:val="22"/>
+                <w:szCs w:val="22"/>
+              </w:rPr>
+              <w:t> </w:t>
+            </w:r>
+          </w:p>
+        </w:tc>
+        <w:tc>
+          <w:tcPr>
+            <w:tcW w:w="445" w:type="dxa"/>
+            <w:tcBorders>
+              <w:top w:val="nil"/>
+              <w:left w:val="nil"/>
+              <w:bottom w:val="single" w:sz="8" w:space="0" w:color="auto"/>
+              <w:right w:val="single" w:sz="8" w:space="0" w:color="auto"/>
+            </w:tcBorders>
+            <w:shd w:val="clear" w:color="auto" w:fill="auto"/>
+            <w:vAlign w:val="center"/>
+            <w:hideMark/>
+            <w:tcPrChange w:id="310" w:author="Carlos Alberto Junior Massavanhane" w:date="2019-10-17T10:33:00Z">
+              <w:tcPr>
+                <w:tcW w:w="445" w:type="dxa"/>
+                <w:tcBorders>
+                  <w:top w:val="nil"/>
+                  <w:left w:val="nil"/>
+                  <w:bottom w:val="single" w:sz="8" w:space="0" w:color="auto"/>
+                  <w:right w:val="single" w:sz="8" w:space="0" w:color="auto"/>
+                </w:tcBorders>
+                <w:shd w:val="clear" w:color="auto" w:fill="auto"/>
+                <w:vAlign w:val="center"/>
+                <w:hideMark/>
+              </w:tcPr>
+            </w:tcPrChange>
+          </w:tcPr>
+          <w:p>
+            <w:pPr>
+              <w:ind w:firstLineChars="100" w:firstLine="220"/>
+              <w:rPr>
+                <w:rFonts w:ascii="Helvetica" w:hAnsi="Helvetica"/>
+                <w:color w:val="000000"/>
+                <w:sz w:val="22"/>
+                <w:szCs w:val="22"/>
+              </w:rPr>
+            </w:pPr>
+            <w:r>
+              <w:rPr>
+                <w:rFonts w:ascii="Helvetica" w:hAnsi="Helvetica"/>
+                <w:color w:val="000000"/>
+                <w:sz w:val="22"/>
+                <w:szCs w:val="22"/>
+              </w:rPr>
+              <w:t> </w:t>
+            </w:r>
+          </w:p>
+        </w:tc>
+        <w:tc>
+          <w:tcPr>
+            <w:tcW w:w="445" w:type="dxa"/>
+            <w:tcBorders>
+              <w:top w:val="nil"/>
+              <w:left w:val="nil"/>
+              <w:bottom w:val="single" w:sz="8" w:space="0" w:color="auto"/>
+              <w:right w:val="single" w:sz="8" w:space="0" w:color="auto"/>
+            </w:tcBorders>
+            <w:shd w:val="clear" w:color="auto" w:fill="auto"/>
+            <w:vAlign w:val="center"/>
+            <w:hideMark/>
+            <w:tcPrChange w:id="311" w:author="Carlos Alberto Junior Massavanhane" w:date="2019-10-17T10:33:00Z">
+              <w:tcPr>
+                <w:tcW w:w="445" w:type="dxa"/>
+                <w:tcBorders>
+                  <w:top w:val="nil"/>
+                  <w:left w:val="nil"/>
+                  <w:bottom w:val="single" w:sz="8" w:space="0" w:color="auto"/>
+                  <w:right w:val="single" w:sz="8" w:space="0" w:color="auto"/>
+                </w:tcBorders>
+                <w:shd w:val="clear" w:color="auto" w:fill="auto"/>
+                <w:vAlign w:val="center"/>
+                <w:hideMark/>
+              </w:tcPr>
+            </w:tcPrChange>
+          </w:tcPr>
+          <w:p>
+            <w:pPr>
+              <w:ind w:firstLineChars="100" w:firstLine="220"/>
+              <w:rPr>
+                <w:rFonts w:ascii="Helvetica" w:hAnsi="Helvetica"/>
+                <w:color w:val="000000"/>
+                <w:sz w:val="22"/>
+                <w:szCs w:val="22"/>
+              </w:rPr>
+            </w:pPr>
+            <w:r>
+              <w:rPr>
+                <w:rFonts w:ascii="Helvetica" w:hAnsi="Helvetica"/>
+                <w:color w:val="000000"/>
+                <w:sz w:val="22"/>
+                <w:szCs w:val="22"/>
+              </w:rPr>
+              <w:t> </w:t>
+            </w:r>
+          </w:p>
+        </w:tc>
+        <w:tc>
+          <w:tcPr>
+            <w:tcW w:w="445" w:type="dxa"/>
+            <w:tcBorders>
+              <w:top w:val="nil"/>
+              <w:left w:val="nil"/>
+              <w:bottom w:val="single" w:sz="8" w:space="0" w:color="auto"/>
+              <w:right w:val="single" w:sz="8" w:space="0" w:color="auto"/>
+            </w:tcBorders>
+            <w:shd w:val="clear" w:color="auto" w:fill="auto"/>
+            <w:vAlign w:val="center"/>
+            <w:hideMark/>
+            <w:tcPrChange w:id="312" w:author="Carlos Alberto Junior Massavanhane" w:date="2019-10-17T10:33:00Z">
+              <w:tcPr>
+                <w:tcW w:w="445" w:type="dxa"/>
+                <w:tcBorders>
+                  <w:top w:val="nil"/>
+                  <w:left w:val="nil"/>
+                  <w:bottom w:val="single" w:sz="8" w:space="0" w:color="auto"/>
+                  <w:right w:val="single" w:sz="8" w:space="0" w:color="auto"/>
+                </w:tcBorders>
+                <w:shd w:val="clear" w:color="auto" w:fill="auto"/>
+                <w:vAlign w:val="center"/>
+                <w:hideMark/>
+              </w:tcPr>
+            </w:tcPrChange>
+          </w:tcPr>
+          <w:p>
+            <w:pPr>
+              <w:rPr>
+                <w:rFonts w:ascii="Helvetica" w:hAnsi="Helvetica"/>
+                <w:color w:val="000000"/>
+                <w:sz w:val="22"/>
+                <w:szCs w:val="22"/>
+              </w:rPr>
+            </w:pPr>
+            <w:r>
+              <w:rPr>
+                <w:rFonts w:ascii="Helvetica" w:hAnsi="Helvetica"/>
+                <w:color w:val="000000"/>
+                <w:sz w:val="22"/>
+                <w:szCs w:val="22"/>
+              </w:rPr>
+              <w:t> </w:t>
+            </w:r>
+          </w:p>
+        </w:tc>
+        <w:tc>
+          <w:tcPr>
+            <w:tcW w:w="445" w:type="dxa"/>
+            <w:tcBorders>
+              <w:top w:val="nil"/>
+              <w:left w:val="nil"/>
+              <w:bottom w:val="single" w:sz="8" w:space="0" w:color="auto"/>
+              <w:right w:val="single" w:sz="8" w:space="0" w:color="auto"/>
+            </w:tcBorders>
+            <w:shd w:val="clear" w:color="auto" w:fill="auto"/>
+            <w:vAlign w:val="center"/>
+            <w:hideMark/>
+            <w:tcPrChange w:id="313" w:author="Carlos Alberto Junior Massavanhane" w:date="2019-10-17T10:33:00Z">
+              <w:tcPr>
+                <w:tcW w:w="445" w:type="dxa"/>
+                <w:tcBorders>
+                  <w:top w:val="nil"/>
+                  <w:left w:val="nil"/>
+                  <w:bottom w:val="single" w:sz="8" w:space="0" w:color="auto"/>
+                  <w:right w:val="single" w:sz="8" w:space="0" w:color="auto"/>
+                </w:tcBorders>
+                <w:shd w:val="clear" w:color="auto" w:fill="auto"/>
+                <w:vAlign w:val="center"/>
+                <w:hideMark/>
+              </w:tcPr>
+            </w:tcPrChange>
+          </w:tcPr>
+          <w:p>
+            <w:pPr>
+              <w:rPr>
+                <w:rFonts w:ascii="Helvetica" w:hAnsi="Helvetica"/>
+                <w:color w:val="000000"/>
+                <w:sz w:val="22"/>
+                <w:szCs w:val="22"/>
+              </w:rPr>
+            </w:pPr>
+            <w:r>
+              <w:rPr>
+                <w:rFonts w:ascii="Helvetica" w:hAnsi="Helvetica"/>
+                <w:color w:val="000000"/>
+                <w:sz w:val="22"/>
+                <w:szCs w:val="22"/>
+              </w:rPr>
+              <w:t> </w:t>
+            </w:r>
+          </w:p>
+        </w:tc>
+        <w:tc>
+          <w:tcPr>
+            <w:tcW w:w="445" w:type="dxa"/>
+            <w:tcBorders>
+              <w:top w:val="nil"/>
+              <w:left w:val="nil"/>
+              <w:bottom w:val="single" w:sz="8" w:space="0" w:color="auto"/>
+              <w:right w:val="single" w:sz="8" w:space="0" w:color="auto"/>
+            </w:tcBorders>
+            <w:shd w:val="clear" w:color="auto" w:fill="auto"/>
+            <w:vAlign w:val="center"/>
+            <w:hideMark/>
+            <w:tcPrChange w:id="314" w:author="Carlos Alberto Junior Massavanhane" w:date="2019-10-17T10:33:00Z">
+              <w:tcPr>
+                <w:tcW w:w="445" w:type="dxa"/>
+                <w:tcBorders>
+                  <w:top w:val="nil"/>
+                  <w:left w:val="nil"/>
+                  <w:bottom w:val="single" w:sz="8" w:space="0" w:color="auto"/>
+                  <w:right w:val="single" w:sz="8" w:space="0" w:color="auto"/>
+                </w:tcBorders>
+                <w:shd w:val="clear" w:color="auto" w:fill="auto"/>
+                <w:vAlign w:val="center"/>
+                <w:hideMark/>
+              </w:tcPr>
+            </w:tcPrChange>
+          </w:tcPr>
+          <w:p>
+            <w:pPr>
+              <w:rPr>
+                <w:rFonts w:ascii="Helvetica" w:hAnsi="Helvetica"/>
+                <w:color w:val="000000"/>
+                <w:sz w:val="22"/>
+                <w:szCs w:val="22"/>
+              </w:rPr>
+            </w:pPr>
+            <w:r>
+              <w:rPr>
+                <w:rFonts w:ascii="Helvetica" w:hAnsi="Helvetica"/>
+                <w:color w:val="000000"/>
+                <w:sz w:val="22"/>
+                <w:szCs w:val="22"/>
+              </w:rPr>
+              <w:t> </w:t>
+            </w:r>
+          </w:p>
+        </w:tc>
+        <w:tc>
+          <w:tcPr>
+            <w:tcW w:w="445" w:type="dxa"/>
+            <w:tcBorders>
+              <w:top w:val="nil"/>
+              <w:left w:val="nil"/>
+              <w:bottom w:val="single" w:sz="8" w:space="0" w:color="auto"/>
+              <w:right w:val="single" w:sz="8" w:space="0" w:color="auto"/>
+            </w:tcBorders>
+            <w:shd w:val="clear" w:color="auto" w:fill="auto"/>
+            <w:vAlign w:val="center"/>
+            <w:hideMark/>
+            <w:tcPrChange w:id="315" w:author="Carlos Alberto Junior Massavanhane" w:date="2019-10-17T10:33:00Z">
+              <w:tcPr>
+                <w:tcW w:w="445" w:type="dxa"/>
+                <w:tcBorders>
+                  <w:top w:val="nil"/>
+                  <w:left w:val="nil"/>
+                  <w:bottom w:val="single" w:sz="8" w:space="0" w:color="auto"/>
+                  <w:right w:val="single" w:sz="8" w:space="0" w:color="auto"/>
+                </w:tcBorders>
+                <w:shd w:val="clear" w:color="auto" w:fill="auto"/>
+                <w:vAlign w:val="center"/>
+                <w:hideMark/>
+              </w:tcPr>
+            </w:tcPrChange>
+          </w:tcPr>
+          <w:p>
+            <w:pPr>
+              <w:rPr>
+                <w:rFonts w:ascii="Helvetica" w:hAnsi="Helvetica"/>
+                <w:color w:val="000000"/>
+                <w:sz w:val="22"/>
+                <w:szCs w:val="22"/>
+              </w:rPr>
+            </w:pPr>
+            <w:r>
+              <w:rPr>
+                <w:rFonts w:ascii="Helvetica" w:hAnsi="Helvetica"/>
+                <w:color w:val="000000"/>
+                <w:sz w:val="22"/>
+                <w:szCs w:val="22"/>
+              </w:rPr>
+              <w:t> </w:t>
+            </w:r>
+          </w:p>
+        </w:tc>
+        <w:tc>
+          <w:tcPr>
+            <w:tcW w:w="553" w:type="dxa"/>
+            <w:tcBorders>
+              <w:top w:val="nil"/>
+              <w:left w:val="nil"/>
+              <w:bottom w:val="single" w:sz="8" w:space="0" w:color="auto"/>
+              <w:right w:val="single" w:sz="8" w:space="0" w:color="auto"/>
+            </w:tcBorders>
+            <w:shd w:val="clear" w:color="auto" w:fill="auto"/>
+            <w:vAlign w:val="center"/>
+            <w:hideMark/>
+            <w:tcPrChange w:id="316" w:author="Carlos Alberto Junior Massavanhane" w:date="2019-10-17T10:33:00Z">
+              <w:tcPr>
+                <w:tcW w:w="553" w:type="dxa"/>
+                <w:tcBorders>
+                  <w:top w:val="nil"/>
+                  <w:left w:val="nil"/>
+                  <w:bottom w:val="single" w:sz="8" w:space="0" w:color="auto"/>
+                  <w:right w:val="single" w:sz="8" w:space="0" w:color="auto"/>
+                </w:tcBorders>
+                <w:shd w:val="clear" w:color="auto" w:fill="auto"/>
+                <w:vAlign w:val="center"/>
+                <w:hideMark/>
+              </w:tcPr>
+            </w:tcPrChange>
+          </w:tcPr>
+          <w:p>
+            <w:pPr>
+              <w:rPr>
+                <w:rFonts w:ascii="Helvetica" w:hAnsi="Helvetica"/>
+                <w:color w:val="000000"/>
+                <w:sz w:val="22"/>
+                <w:szCs w:val="22"/>
+              </w:rPr>
+            </w:pPr>
+            <w:r>
+              <w:rPr>
+                <w:rFonts w:ascii="Helvetica" w:hAnsi="Helvetica"/>
+                <w:color w:val="000000"/>
+                <w:sz w:val="22"/>
+                <w:szCs w:val="22"/>
+              </w:rPr>
+              <w:t> </w:t>
+            </w:r>
+          </w:p>
+        </w:tc>
+        <w:tc>
+          <w:tcPr>
+            <w:tcW w:w="541" w:type="dxa"/>
+            <w:tcBorders>
+              <w:top w:val="nil"/>
+              <w:left w:val="nil"/>
+              <w:bottom w:val="single" w:sz="8" w:space="0" w:color="auto"/>
+              <w:right w:val="single" w:sz="8" w:space="0" w:color="auto"/>
+            </w:tcBorders>
+            <w:shd w:val="clear" w:color="auto" w:fill="auto"/>
+            <w:vAlign w:val="center"/>
+            <w:hideMark/>
+            <w:tcPrChange w:id="317" w:author="Carlos Alberto Junior Massavanhane" w:date="2019-10-17T10:33:00Z">
+              <w:tcPr>
+                <w:tcW w:w="541" w:type="dxa"/>
+                <w:tcBorders>
+                  <w:top w:val="nil"/>
+                  <w:left w:val="nil"/>
+                  <w:bottom w:val="single" w:sz="8" w:space="0" w:color="auto"/>
+                  <w:right w:val="single" w:sz="8" w:space="0" w:color="auto"/>
+                </w:tcBorders>
+                <w:shd w:val="clear" w:color="auto" w:fill="auto"/>
+                <w:vAlign w:val="center"/>
+                <w:hideMark/>
+              </w:tcPr>
+            </w:tcPrChange>
+          </w:tcPr>
+          <w:p>
+            <w:pPr>
+              <w:rPr>
+                <w:rFonts w:ascii="Helvetica" w:hAnsi="Helvetica"/>
+                <w:color w:val="000000"/>
+                <w:sz w:val="22"/>
+                <w:szCs w:val="22"/>
+              </w:rPr>
+            </w:pPr>
+            <w:r>
+              <w:rPr>
+                <w:rFonts w:ascii="Helvetica" w:hAnsi="Helvetica"/>
+                <w:color w:val="000000"/>
+                <w:sz w:val="22"/>
+                <w:szCs w:val="22"/>
+              </w:rPr>
+              <w:t> </w:t>
+            </w:r>
+          </w:p>
+        </w:tc>
+        <w:tc>
+          <w:tcPr>
+            <w:tcW w:w="544" w:type="dxa"/>
+            <w:tcBorders>
+              <w:top w:val="nil"/>
+              <w:left w:val="nil"/>
+              <w:bottom w:val="single" w:sz="8" w:space="0" w:color="auto"/>
+              <w:right w:val="single" w:sz="8" w:space="0" w:color="auto"/>
+            </w:tcBorders>
+            <w:shd w:val="clear" w:color="auto" w:fill="auto"/>
+            <w:vAlign w:val="center"/>
+            <w:hideMark/>
+            <w:tcPrChange w:id="318" w:author="Carlos Alberto Junior Massavanhane" w:date="2019-10-17T10:33:00Z">
+              <w:tcPr>
+                <w:tcW w:w="541" w:type="dxa"/>
+                <w:tcBorders>
+                  <w:top w:val="nil"/>
+                  <w:left w:val="nil"/>
+                  <w:bottom w:val="single" w:sz="8" w:space="0" w:color="auto"/>
+                  <w:right w:val="single" w:sz="8" w:space="0" w:color="auto"/>
+                </w:tcBorders>
+                <w:shd w:val="clear" w:color="auto" w:fill="auto"/>
+                <w:vAlign w:val="center"/>
+                <w:hideMark/>
+              </w:tcPr>
+            </w:tcPrChange>
+          </w:tcPr>
+          <w:p>
+            <w:pPr>
+              <w:rPr>
+                <w:rFonts w:ascii="Helvetica" w:hAnsi="Helvetica"/>
+                <w:color w:val="000000"/>
+                <w:sz w:val="22"/>
+                <w:szCs w:val="22"/>
+              </w:rPr>
+            </w:pPr>
+            <w:r>
+              <w:rPr>
+                <w:rFonts w:ascii="Helvetica" w:hAnsi="Helvetica"/>
+                <w:color w:val="000000"/>
+                <w:sz w:val="22"/>
+                <w:szCs w:val="22"/>
+              </w:rPr>
+              <w:t> </w:t>
+            </w:r>
+          </w:p>
+        </w:tc>
+      </w:tr>
+      <w:tr>
+        <w:trPr>
+          <w:trHeight w:val="566"/>
+          <w:jc w:val="center"/>
+          <w:trPrChange w:id="319" w:author="Carlos Alberto Junior Massavanhane" w:date="2019-10-17T10:39:00Z">
+            <w:trPr>
+              <w:trHeight w:val="566"/>
+            </w:trPr>
+          </w:trPrChange>
+        </w:trPr>
+        <w:tc>
+          <w:tcPr>
+            <w:tcW w:w="4412" w:type="dxa"/>
+            <w:tcBorders>
+              <w:top w:val="nil"/>
+              <w:left w:val="single" w:sz="8" w:space="0" w:color="auto"/>
+              <w:bottom w:val="single" w:sz="8" w:space="0" w:color="auto"/>
+              <w:right w:val="single" w:sz="8" w:space="0" w:color="auto"/>
+            </w:tcBorders>
+            <w:shd w:val="clear" w:color="auto" w:fill="auto"/>
+            <w:vAlign w:val="center"/>
+            <w:hideMark/>
+            <w:tcPrChange w:id="320" w:author="Carlos Alberto Junior Massavanhane" w:date="2019-10-17T10:39:00Z">
+              <w:tcPr>
+                <w:tcW w:w="4412" w:type="dxa"/>
+                <w:tcBorders>
+                  <w:top w:val="nil"/>
+                  <w:left w:val="single" w:sz="8" w:space="0" w:color="auto"/>
+                  <w:bottom w:val="single" w:sz="8" w:space="0" w:color="auto"/>
+                  <w:right w:val="single" w:sz="8" w:space="0" w:color="auto"/>
+                </w:tcBorders>
+                <w:shd w:val="clear" w:color="auto" w:fill="auto"/>
+                <w:vAlign w:val="center"/>
+                <w:hideMark/>
+              </w:tcPr>
+            </w:tcPrChange>
+          </w:tcPr>
+          <w:p>
+            <w:pPr>
+              <w:rPr>
+                <w:rFonts w:ascii="Helvetica" w:hAnsi="Helvetica"/>
+                <w:b/>
+                <w:bCs/>
+                <w:color w:val="000000"/>
+                <w:sz w:val="22"/>
+                <w:szCs w:val="22"/>
+              </w:rPr>
+            </w:pPr>
+            <w:r>
+              <w:rPr>
+                <w:rFonts w:ascii="Helvetica" w:hAnsi="Helvetica"/>
+                <w:b/>
+                <w:bCs/>
+                <w:color w:val="000000"/>
+                <w:sz w:val="22"/>
+                <w:szCs w:val="22"/>
+              </w:rPr>
+              <w:t>FASE 3</w:t>
+            </w:r>
+            <w:r>
+              <w:rPr>
+                <w:rFonts w:ascii="Helvetica" w:hAnsi="Helvetica"/>
+                <w:color w:val="000000"/>
+                <w:sz w:val="22"/>
+                <w:szCs w:val="22"/>
+              </w:rPr>
+              <w:t xml:space="preserve"> -Concepção do modulo de base da aplicação (Validação pelo </w:t>
+            </w:r>
+            <w:r>
+              <w:rPr>
+                <w:rFonts w:ascii="Helvetica" w:hAnsi="Helvetica"/>
+                <w:color w:val="000000"/>
+                <w:sz w:val="22"/>
+                <w:szCs w:val="22"/>
+              </w:rPr>
+              <w:t>AICA</w:t>
+            </w:r>
+            <w:r>
+              <w:rPr>
+                <w:rFonts w:ascii="Helvetica" w:hAnsi="Helvetica"/>
+                <w:color w:val="000000"/>
+                <w:sz w:val="22"/>
+                <w:szCs w:val="22"/>
+              </w:rPr>
+              <w:t>)</w:t>
+            </w:r>
+          </w:p>
+        </w:tc>
+        <w:tc>
+          <w:tcPr>
+            <w:tcW w:w="485" w:type="dxa"/>
+            <w:tcBorders>
+              <w:top w:val="nil"/>
+              <w:left w:val="nil"/>
+              <w:bottom w:val="single" w:sz="8" w:space="0" w:color="auto"/>
+              <w:right w:val="single" w:sz="8" w:space="0" w:color="auto"/>
+            </w:tcBorders>
+            <w:shd w:val="clear" w:color="auto" w:fill="auto"/>
+            <w:vAlign w:val="center"/>
+            <w:hideMark/>
+            <w:tcPrChange w:id="321" w:author="Carlos Alberto Junior Massavanhane" w:date="2019-10-17T10:39:00Z">
+              <w:tcPr>
+                <w:tcW w:w="485" w:type="dxa"/>
+                <w:tcBorders>
+                  <w:top w:val="nil"/>
+                  <w:left w:val="nil"/>
+                  <w:bottom w:val="single" w:sz="8" w:space="0" w:color="auto"/>
+                  <w:right w:val="single" w:sz="8" w:space="0" w:color="auto"/>
+                </w:tcBorders>
+                <w:shd w:val="clear" w:color="auto" w:fill="auto"/>
+                <w:vAlign w:val="center"/>
+                <w:hideMark/>
+              </w:tcPr>
+            </w:tcPrChange>
+          </w:tcPr>
+          <w:p>
+            <w:pPr>
+              <w:ind w:firstLineChars="100" w:firstLine="220"/>
+              <w:rPr>
+                <w:rFonts w:ascii="Helvetica" w:hAnsi="Helvetica"/>
+                <w:color w:val="000000"/>
+                <w:sz w:val="22"/>
+                <w:szCs w:val="22"/>
+              </w:rPr>
+            </w:pPr>
+            <w:r>
+              <w:rPr>
+                <w:rFonts w:ascii="Helvetica" w:hAnsi="Helvetica"/>
+                <w:color w:val="000000"/>
+                <w:sz w:val="22"/>
+                <w:szCs w:val="22"/>
+              </w:rPr>
+              <w:t> </w:t>
+            </w:r>
+          </w:p>
+        </w:tc>
+        <w:tc>
+          <w:tcPr>
+            <w:tcW w:w="528" w:type="dxa"/>
+            <w:tcBorders>
+              <w:top w:val="nil"/>
+              <w:left w:val="nil"/>
+              <w:bottom w:val="single" w:sz="8" w:space="0" w:color="auto"/>
+              <w:right w:val="single" w:sz="8" w:space="0" w:color="auto"/>
+            </w:tcBorders>
+            <w:shd w:val="clear" w:color="auto" w:fill="FFFFFF" w:themeFill="background1"/>
+            <w:vAlign w:val="center"/>
+            <w:hideMark/>
+            <w:tcPrChange w:id="322" w:author="Carlos Alberto Junior Massavanhane" w:date="2019-10-17T10:39:00Z">
+              <w:tcPr>
+                <w:tcW w:w="528" w:type="dxa"/>
+                <w:tcBorders>
+                  <w:top w:val="nil"/>
+                  <w:left w:val="nil"/>
+                  <w:bottom w:val="single" w:sz="8" w:space="0" w:color="auto"/>
+                  <w:right w:val="single" w:sz="8" w:space="0" w:color="auto"/>
+                </w:tcBorders>
+                <w:shd w:val="clear" w:color="auto" w:fill="FFFFFF" w:themeFill="background1"/>
+                <w:vAlign w:val="center"/>
+                <w:hideMark/>
+              </w:tcPr>
+            </w:tcPrChange>
+          </w:tcPr>
+          <w:p>
+            <w:pPr>
+              <w:ind w:firstLineChars="100" w:firstLine="220"/>
+              <w:rPr>
+                <w:rFonts w:ascii="Helvetica" w:hAnsi="Helvetica"/>
+                <w:color w:val="000000"/>
+                <w:sz w:val="22"/>
+                <w:szCs w:val="22"/>
+              </w:rPr>
+            </w:pPr>
+            <w:r>
+              <w:rPr>
+                <w:rFonts w:ascii="Helvetica" w:hAnsi="Helvetica"/>
+                <w:color w:val="000000"/>
+                <w:sz w:val="22"/>
+                <w:szCs w:val="22"/>
+              </w:rPr>
+              <w:t> </w:t>
+            </w:r>
+          </w:p>
+        </w:tc>
+        <w:tc>
+          <w:tcPr>
+            <w:tcW w:w="445" w:type="dxa"/>
+            <w:tcBorders>
+              <w:top w:val="nil"/>
+              <w:left w:val="nil"/>
+              <w:bottom w:val="single" w:sz="8" w:space="0" w:color="auto"/>
+              <w:right w:val="single" w:sz="8" w:space="0" w:color="auto"/>
+            </w:tcBorders>
+            <w:shd w:val="clear" w:color="000000" w:fill="548DD4"/>
+            <w:vAlign w:val="center"/>
+            <w:hideMark/>
+            <w:tcPrChange w:id="323" w:author="Carlos Alberto Junior Massavanhane" w:date="2019-10-17T10:39:00Z">
+              <w:tcPr>
+                <w:tcW w:w="445" w:type="dxa"/>
+                <w:tcBorders>
+                  <w:top w:val="nil"/>
+                  <w:left w:val="nil"/>
+                  <w:bottom w:val="single" w:sz="8" w:space="0" w:color="auto"/>
+                  <w:right w:val="single" w:sz="8" w:space="0" w:color="auto"/>
+                </w:tcBorders>
+                <w:shd w:val="clear" w:color="000000" w:fill="548DD4"/>
+                <w:vAlign w:val="center"/>
+                <w:hideMark/>
+              </w:tcPr>
+            </w:tcPrChange>
+          </w:tcPr>
+          <w:p>
+            <w:pPr>
+              <w:ind w:firstLineChars="100" w:firstLine="220"/>
+              <w:rPr>
+                <w:rFonts w:ascii="Helvetica" w:hAnsi="Helvetica"/>
+                <w:color w:val="000000"/>
+                <w:sz w:val="22"/>
+                <w:szCs w:val="22"/>
+              </w:rPr>
+            </w:pPr>
+            <w:r>
+              <w:rPr>
+                <w:rFonts w:ascii="Helvetica" w:hAnsi="Helvetica"/>
+                <w:color w:val="000000"/>
+                <w:sz w:val="22"/>
+                <w:szCs w:val="22"/>
+              </w:rPr>
+              <w:t> </w:t>
+            </w:r>
+          </w:p>
+        </w:tc>
+        <w:tc>
+          <w:tcPr>
+            <w:tcW w:w="445" w:type="dxa"/>
+            <w:tcBorders>
+              <w:top w:val="nil"/>
+              <w:left w:val="nil"/>
+              <w:bottom w:val="single" w:sz="8" w:space="0" w:color="auto"/>
+              <w:right w:val="single" w:sz="8" w:space="0" w:color="auto"/>
+            </w:tcBorders>
+            <w:shd w:val="clear" w:color="000000" w:fill="548DD4"/>
+            <w:vAlign w:val="center"/>
+            <w:hideMark/>
+            <w:tcPrChange w:id="324" w:author="Carlos Alberto Junior Massavanhane" w:date="2019-10-17T10:39:00Z">
+              <w:tcPr>
+                <w:tcW w:w="445" w:type="dxa"/>
+                <w:tcBorders>
+                  <w:top w:val="nil"/>
+                  <w:left w:val="nil"/>
+                  <w:bottom w:val="single" w:sz="8" w:space="0" w:color="auto"/>
+                  <w:right w:val="single" w:sz="8" w:space="0" w:color="auto"/>
+                </w:tcBorders>
+                <w:shd w:val="clear" w:color="000000" w:fill="548DD4"/>
+                <w:vAlign w:val="center"/>
+                <w:hideMark/>
+              </w:tcPr>
+            </w:tcPrChange>
+          </w:tcPr>
+          <w:p>
+            <w:pPr>
+              <w:ind w:firstLineChars="100" w:firstLine="220"/>
+              <w:rPr>
+                <w:rFonts w:ascii="Helvetica" w:hAnsi="Helvetica"/>
+                <w:color w:val="000000"/>
+                <w:sz w:val="22"/>
+                <w:szCs w:val="22"/>
+              </w:rPr>
+            </w:pPr>
+            <w:r>
+              <w:rPr>
+                <w:rFonts w:ascii="Helvetica" w:hAnsi="Helvetica"/>
+                <w:color w:val="000000"/>
+                <w:sz w:val="22"/>
+                <w:szCs w:val="22"/>
+              </w:rPr>
+              <w:t> </w:t>
+            </w:r>
+          </w:p>
+        </w:tc>
+        <w:tc>
+          <w:tcPr>
+            <w:tcW w:w="445" w:type="dxa"/>
+            <w:tcBorders>
+              <w:top w:val="nil"/>
+              <w:left w:val="nil"/>
+              <w:bottom w:val="single" w:sz="8" w:space="0" w:color="auto"/>
+              <w:right w:val="single" w:sz="8" w:space="0" w:color="auto"/>
+            </w:tcBorders>
+            <w:shd w:val="clear" w:color="auto" w:fill="auto"/>
+            <w:vAlign w:val="center"/>
+            <w:hideMark/>
+            <w:tcPrChange w:id="325" w:author="Carlos Alberto Junior Massavanhane" w:date="2019-10-17T10:39:00Z">
+              <w:tcPr>
+                <w:tcW w:w="445" w:type="dxa"/>
+                <w:tcBorders>
+                  <w:top w:val="nil"/>
+                  <w:left w:val="nil"/>
+                  <w:bottom w:val="single" w:sz="8" w:space="0" w:color="auto"/>
+                  <w:right w:val="single" w:sz="8" w:space="0" w:color="auto"/>
+                </w:tcBorders>
+                <w:shd w:val="clear" w:color="auto" w:fill="8496B0" w:themeFill="text2" w:themeFillTint="99"/>
+                <w:vAlign w:val="center"/>
+                <w:hideMark/>
+              </w:tcPr>
+            </w:tcPrChange>
+          </w:tcPr>
+          <w:p>
+            <w:pPr>
+              <w:ind w:firstLineChars="100" w:firstLine="220"/>
+              <w:rPr>
+                <w:rFonts w:ascii="Helvetica" w:hAnsi="Helvetica"/>
+                <w:color w:val="000000"/>
+                <w:sz w:val="22"/>
+                <w:szCs w:val="22"/>
+              </w:rPr>
+            </w:pPr>
+            <w:r>
+              <w:rPr>
+                <w:rFonts w:ascii="Helvetica" w:hAnsi="Helvetica"/>
+                <w:color w:val="000000"/>
+                <w:sz w:val="22"/>
+                <w:szCs w:val="22"/>
+              </w:rPr>
+              <w:t> </w:t>
+            </w:r>
+          </w:p>
+        </w:tc>
+        <w:tc>
+          <w:tcPr>
+            <w:tcW w:w="445" w:type="dxa"/>
+            <w:tcBorders>
+              <w:top w:val="nil"/>
+              <w:left w:val="nil"/>
+              <w:bottom w:val="single" w:sz="8" w:space="0" w:color="auto"/>
+              <w:right w:val="single" w:sz="8" w:space="0" w:color="auto"/>
+            </w:tcBorders>
+            <w:shd w:val="clear" w:color="auto" w:fill="auto"/>
+            <w:vAlign w:val="center"/>
+            <w:hideMark/>
+            <w:tcPrChange w:id="326" w:author="Carlos Alberto Junior Massavanhane" w:date="2019-10-17T10:39:00Z">
+              <w:tcPr>
+                <w:tcW w:w="445" w:type="dxa"/>
+                <w:tcBorders>
+                  <w:top w:val="nil"/>
+                  <w:left w:val="nil"/>
+                  <w:bottom w:val="single" w:sz="8" w:space="0" w:color="auto"/>
+                  <w:right w:val="single" w:sz="8" w:space="0" w:color="auto"/>
+                </w:tcBorders>
+                <w:shd w:val="clear" w:color="auto" w:fill="auto"/>
+                <w:vAlign w:val="center"/>
+                <w:hideMark/>
+              </w:tcPr>
+            </w:tcPrChange>
+          </w:tcPr>
+          <w:p>
+            <w:pPr>
+              <w:rPr>
+                <w:rFonts w:ascii="Helvetica" w:hAnsi="Helvetica"/>
+                <w:color w:val="000000"/>
+                <w:sz w:val="22"/>
+                <w:szCs w:val="22"/>
+              </w:rPr>
+            </w:pPr>
+            <w:r>
+              <w:rPr>
+                <w:rFonts w:ascii="Helvetica" w:hAnsi="Helvetica"/>
+                <w:color w:val="000000"/>
+                <w:sz w:val="22"/>
+                <w:szCs w:val="22"/>
+              </w:rPr>
+              <w:t> </w:t>
+            </w:r>
+          </w:p>
+        </w:tc>
+        <w:tc>
+          <w:tcPr>
+            <w:tcW w:w="445" w:type="dxa"/>
+            <w:tcBorders>
+              <w:top w:val="nil"/>
+              <w:left w:val="nil"/>
+              <w:bottom w:val="single" w:sz="8" w:space="0" w:color="auto"/>
+              <w:right w:val="single" w:sz="8" w:space="0" w:color="auto"/>
+            </w:tcBorders>
+            <w:shd w:val="clear" w:color="auto" w:fill="auto"/>
+            <w:vAlign w:val="center"/>
+            <w:hideMark/>
+            <w:tcPrChange w:id="327" w:author="Carlos Alberto Junior Massavanhane" w:date="2019-10-17T10:39:00Z">
+              <w:tcPr>
+                <w:tcW w:w="445" w:type="dxa"/>
+                <w:tcBorders>
+                  <w:top w:val="nil"/>
+                  <w:left w:val="nil"/>
+                  <w:bottom w:val="single" w:sz="8" w:space="0" w:color="auto"/>
+                  <w:right w:val="single" w:sz="8" w:space="0" w:color="auto"/>
+                </w:tcBorders>
+                <w:shd w:val="clear" w:color="auto" w:fill="auto"/>
+                <w:vAlign w:val="center"/>
+                <w:hideMark/>
+              </w:tcPr>
+            </w:tcPrChange>
+          </w:tcPr>
+          <w:p>
+            <w:pPr>
+              <w:rPr>
+                <w:rFonts w:ascii="Helvetica" w:hAnsi="Helvetica"/>
+                <w:color w:val="000000"/>
+                <w:sz w:val="22"/>
+                <w:szCs w:val="22"/>
+              </w:rPr>
+            </w:pPr>
+            <w:r>
+              <w:rPr>
+                <w:rFonts w:ascii="Helvetica" w:hAnsi="Helvetica"/>
+                <w:color w:val="000000"/>
+                <w:sz w:val="22"/>
+                <w:szCs w:val="22"/>
+              </w:rPr>
+              <w:t> </w:t>
+            </w:r>
+          </w:p>
+        </w:tc>
+        <w:tc>
+          <w:tcPr>
+            <w:tcW w:w="445" w:type="dxa"/>
+            <w:tcBorders>
+              <w:top w:val="nil"/>
+              <w:left w:val="nil"/>
+              <w:bottom w:val="single" w:sz="8" w:space="0" w:color="auto"/>
+              <w:right w:val="single" w:sz="8" w:space="0" w:color="auto"/>
+            </w:tcBorders>
+            <w:shd w:val="clear" w:color="auto" w:fill="auto"/>
+            <w:vAlign w:val="center"/>
+            <w:hideMark/>
+            <w:tcPrChange w:id="328" w:author="Carlos Alberto Junior Massavanhane" w:date="2019-10-17T10:39:00Z">
+              <w:tcPr>
+                <w:tcW w:w="445" w:type="dxa"/>
+                <w:tcBorders>
+                  <w:top w:val="nil"/>
+                  <w:left w:val="nil"/>
+                  <w:bottom w:val="single" w:sz="8" w:space="0" w:color="auto"/>
+                  <w:right w:val="single" w:sz="8" w:space="0" w:color="auto"/>
+                </w:tcBorders>
+                <w:shd w:val="clear" w:color="auto" w:fill="auto"/>
+                <w:vAlign w:val="center"/>
+                <w:hideMark/>
+              </w:tcPr>
+            </w:tcPrChange>
+          </w:tcPr>
+          <w:p>
+            <w:pPr>
+              <w:rPr>
+                <w:rFonts w:ascii="Helvetica" w:hAnsi="Helvetica"/>
+                <w:color w:val="000000"/>
+                <w:sz w:val="22"/>
+                <w:szCs w:val="22"/>
+              </w:rPr>
+            </w:pPr>
+            <w:r>
+              <w:rPr>
+                <w:rFonts w:ascii="Helvetica" w:hAnsi="Helvetica"/>
+                <w:color w:val="000000"/>
+                <w:sz w:val="22"/>
+                <w:szCs w:val="22"/>
+              </w:rPr>
+              <w:t> </w:t>
+            </w:r>
+          </w:p>
+        </w:tc>
+        <w:tc>
+          <w:tcPr>
+            <w:tcW w:w="445" w:type="dxa"/>
+            <w:tcBorders>
+              <w:top w:val="nil"/>
+              <w:left w:val="nil"/>
+              <w:bottom w:val="single" w:sz="8" w:space="0" w:color="auto"/>
+              <w:right w:val="single" w:sz="8" w:space="0" w:color="auto"/>
+            </w:tcBorders>
+            <w:shd w:val="clear" w:color="auto" w:fill="auto"/>
+            <w:vAlign w:val="center"/>
+            <w:hideMark/>
+            <w:tcPrChange w:id="329" w:author="Carlos Alberto Junior Massavanhane" w:date="2019-10-17T10:39:00Z">
+              <w:tcPr>
+                <w:tcW w:w="445" w:type="dxa"/>
+                <w:tcBorders>
+                  <w:top w:val="nil"/>
+                  <w:left w:val="nil"/>
+                  <w:bottom w:val="single" w:sz="8" w:space="0" w:color="auto"/>
+                  <w:right w:val="single" w:sz="8" w:space="0" w:color="auto"/>
+                </w:tcBorders>
+                <w:shd w:val="clear" w:color="auto" w:fill="auto"/>
+                <w:vAlign w:val="center"/>
+                <w:hideMark/>
+              </w:tcPr>
+            </w:tcPrChange>
+          </w:tcPr>
+          <w:p>
+            <w:pPr>
+              <w:rPr>
+                <w:rFonts w:ascii="Helvetica" w:hAnsi="Helvetica"/>
+                <w:color w:val="000000"/>
+                <w:sz w:val="22"/>
+                <w:szCs w:val="22"/>
+              </w:rPr>
+            </w:pPr>
+            <w:r>
+              <w:rPr>
+                <w:rFonts w:ascii="Helvetica" w:hAnsi="Helvetica"/>
+                <w:color w:val="000000"/>
+                <w:sz w:val="22"/>
+                <w:szCs w:val="22"/>
+              </w:rPr>
+              <w:t> </w:t>
+            </w:r>
+          </w:p>
+        </w:tc>
+        <w:tc>
+          <w:tcPr>
+            <w:tcW w:w="553" w:type="dxa"/>
+            <w:tcBorders>
+              <w:top w:val="nil"/>
+              <w:left w:val="nil"/>
+              <w:bottom w:val="single" w:sz="8" w:space="0" w:color="auto"/>
+              <w:right w:val="single" w:sz="8" w:space="0" w:color="auto"/>
+            </w:tcBorders>
+            <w:shd w:val="clear" w:color="auto" w:fill="auto"/>
+            <w:vAlign w:val="center"/>
+            <w:hideMark/>
+            <w:tcPrChange w:id="330" w:author="Carlos Alberto Junior Massavanhane" w:date="2019-10-17T10:39:00Z">
+              <w:tcPr>
+                <w:tcW w:w="553" w:type="dxa"/>
+                <w:tcBorders>
+                  <w:top w:val="nil"/>
+                  <w:left w:val="nil"/>
+                  <w:bottom w:val="single" w:sz="8" w:space="0" w:color="auto"/>
+                  <w:right w:val="single" w:sz="8" w:space="0" w:color="auto"/>
+                </w:tcBorders>
+                <w:shd w:val="clear" w:color="auto" w:fill="auto"/>
+                <w:vAlign w:val="center"/>
+                <w:hideMark/>
+              </w:tcPr>
+            </w:tcPrChange>
+          </w:tcPr>
+          <w:p>
+            <w:pPr>
+              <w:rPr>
+                <w:rFonts w:ascii="Helvetica" w:hAnsi="Helvetica"/>
+                <w:color w:val="000000"/>
+                <w:sz w:val="22"/>
+                <w:szCs w:val="22"/>
+              </w:rPr>
+            </w:pPr>
+            <w:r>
+              <w:rPr>
+                <w:rFonts w:ascii="Helvetica" w:hAnsi="Helvetica"/>
+                <w:color w:val="000000"/>
+                <w:sz w:val="22"/>
+                <w:szCs w:val="22"/>
+              </w:rPr>
+              <w:t> </w:t>
+            </w:r>
+          </w:p>
+        </w:tc>
+        <w:tc>
+          <w:tcPr>
+            <w:tcW w:w="541" w:type="dxa"/>
+            <w:tcBorders>
+              <w:top w:val="nil"/>
+              <w:left w:val="nil"/>
+              <w:bottom w:val="single" w:sz="8" w:space="0" w:color="auto"/>
+              <w:right w:val="single" w:sz="8" w:space="0" w:color="auto"/>
+            </w:tcBorders>
+            <w:shd w:val="clear" w:color="auto" w:fill="auto"/>
+            <w:vAlign w:val="center"/>
+            <w:hideMark/>
+            <w:tcPrChange w:id="331" w:author="Carlos Alberto Junior Massavanhane" w:date="2019-10-17T10:39:00Z">
+              <w:tcPr>
+                <w:tcW w:w="541" w:type="dxa"/>
+                <w:tcBorders>
+                  <w:top w:val="nil"/>
+                  <w:left w:val="nil"/>
+                  <w:bottom w:val="single" w:sz="8" w:space="0" w:color="auto"/>
+                  <w:right w:val="single" w:sz="8" w:space="0" w:color="auto"/>
+                </w:tcBorders>
+                <w:shd w:val="clear" w:color="auto" w:fill="auto"/>
+                <w:vAlign w:val="center"/>
+                <w:hideMark/>
+              </w:tcPr>
+            </w:tcPrChange>
+          </w:tcPr>
+          <w:p>
+            <w:pPr>
+              <w:rPr>
+                <w:rFonts w:ascii="Helvetica" w:hAnsi="Helvetica"/>
+                <w:color w:val="000000"/>
+                <w:sz w:val="22"/>
+                <w:szCs w:val="22"/>
+              </w:rPr>
+            </w:pPr>
+            <w:r>
+              <w:rPr>
+                <w:rFonts w:ascii="Helvetica" w:hAnsi="Helvetica"/>
+                <w:color w:val="000000"/>
+                <w:sz w:val="22"/>
+                <w:szCs w:val="22"/>
+              </w:rPr>
+              <w:t> </w:t>
+            </w:r>
+          </w:p>
+        </w:tc>
+        <w:tc>
+          <w:tcPr>
+            <w:tcW w:w="544" w:type="dxa"/>
+            <w:tcBorders>
+              <w:top w:val="nil"/>
+              <w:left w:val="nil"/>
+              <w:bottom w:val="single" w:sz="8" w:space="0" w:color="auto"/>
+              <w:right w:val="single" w:sz="8" w:space="0" w:color="auto"/>
+            </w:tcBorders>
+            <w:shd w:val="clear" w:color="auto" w:fill="auto"/>
+            <w:vAlign w:val="center"/>
+            <w:hideMark/>
+            <w:tcPrChange w:id="332" w:author="Carlos Alberto Junior Massavanhane" w:date="2019-10-17T10:39:00Z">
+              <w:tcPr>
+                <w:tcW w:w="541" w:type="dxa"/>
+                <w:tcBorders>
+                  <w:top w:val="nil"/>
+                  <w:left w:val="nil"/>
+                  <w:bottom w:val="single" w:sz="8" w:space="0" w:color="auto"/>
+                  <w:right w:val="single" w:sz="8" w:space="0" w:color="auto"/>
+                </w:tcBorders>
+                <w:shd w:val="clear" w:color="auto" w:fill="auto"/>
+                <w:vAlign w:val="center"/>
+                <w:hideMark/>
+              </w:tcPr>
+            </w:tcPrChange>
+          </w:tcPr>
+          <w:p>
+            <w:pPr>
+              <w:rPr>
+                <w:rFonts w:ascii="Helvetica" w:hAnsi="Helvetica"/>
+                <w:color w:val="000000"/>
+                <w:sz w:val="22"/>
+                <w:szCs w:val="22"/>
+              </w:rPr>
+            </w:pPr>
+            <w:r>
+              <w:rPr>
+                <w:rFonts w:ascii="Helvetica" w:hAnsi="Helvetica"/>
+                <w:color w:val="000000"/>
+                <w:sz w:val="22"/>
+                <w:szCs w:val="22"/>
+              </w:rPr>
+              <w:t> </w:t>
+            </w:r>
+          </w:p>
+        </w:tc>
+      </w:tr>
+      <w:tr>
+        <w:trPr>
+          <w:trHeight w:val="566"/>
+          <w:jc w:val="center"/>
+          <w:trPrChange w:id="333" w:author="Carlos Alberto Junior Massavanhane" w:date="2019-10-17T10:39:00Z">
+            <w:trPr>
+              <w:trHeight w:val="566"/>
+            </w:trPr>
+          </w:trPrChange>
+        </w:trPr>
+        <w:tc>
+          <w:tcPr>
+            <w:tcW w:w="4412" w:type="dxa"/>
+            <w:tcBorders>
+              <w:top w:val="nil"/>
+              <w:left w:val="single" w:sz="8" w:space="0" w:color="auto"/>
+              <w:bottom w:val="single" w:sz="8" w:space="0" w:color="auto"/>
+              <w:right w:val="single" w:sz="8" w:space="0" w:color="auto"/>
+            </w:tcBorders>
+            <w:shd w:val="clear" w:color="auto" w:fill="auto"/>
+            <w:vAlign w:val="center"/>
+            <w:hideMark/>
+            <w:tcPrChange w:id="334" w:author="Carlos Alberto Junior Massavanhane" w:date="2019-10-17T10:39:00Z">
+              <w:tcPr>
+                <w:tcW w:w="4412" w:type="dxa"/>
+                <w:tcBorders>
+                  <w:top w:val="nil"/>
+                  <w:left w:val="single" w:sz="8" w:space="0" w:color="auto"/>
+                  <w:bottom w:val="single" w:sz="8" w:space="0" w:color="auto"/>
+                  <w:right w:val="single" w:sz="8" w:space="0" w:color="auto"/>
+                </w:tcBorders>
+                <w:shd w:val="clear" w:color="auto" w:fill="auto"/>
+                <w:vAlign w:val="center"/>
+                <w:hideMark/>
+              </w:tcPr>
+            </w:tcPrChange>
+          </w:tcPr>
+          <w:p>
+            <w:pPr>
+              <w:rPr>
+                <w:rFonts w:ascii="Helvetica" w:hAnsi="Helvetica"/>
+                <w:b/>
+                <w:bCs/>
+                <w:color w:val="000000"/>
+                <w:sz w:val="22"/>
+                <w:szCs w:val="22"/>
+              </w:rPr>
+            </w:pPr>
+            <w:r>
+              <w:rPr>
+                <w:rFonts w:ascii="Helvetica" w:hAnsi="Helvetica"/>
+                <w:b/>
+                <w:bCs/>
+                <w:color w:val="000000"/>
+                <w:sz w:val="22"/>
+                <w:szCs w:val="22"/>
+              </w:rPr>
+              <w:t>FASE 4</w:t>
+            </w:r>
+            <w:r>
+              <w:rPr>
+                <w:rFonts w:ascii="Helvetica" w:hAnsi="Helvetica"/>
+                <w:color w:val="000000"/>
+                <w:sz w:val="22"/>
+                <w:szCs w:val="22"/>
+              </w:rPr>
+              <w:t xml:space="preserve"> -Desenvolvimento das funcionalidades de cada sistema</w:t>
+            </w:r>
+            <w:r>
+              <w:rPr>
+                <w:rFonts w:ascii="Helvetica" w:hAnsi="Helvetica"/>
+                <w:color w:val="000000"/>
+                <w:sz w:val="22"/>
+                <w:szCs w:val="22"/>
+              </w:rPr>
+              <w:t xml:space="preserve"> integrado (Validação Pelo AICA</w:t>
+            </w:r>
+            <w:r>
+              <w:rPr>
+                <w:rFonts w:ascii="Helvetica" w:hAnsi="Helvetica"/>
+                <w:color w:val="000000"/>
+                <w:sz w:val="22"/>
+                <w:szCs w:val="22"/>
+              </w:rPr>
+              <w:t>)</w:t>
+            </w:r>
+          </w:p>
+        </w:tc>
+        <w:tc>
+          <w:tcPr>
+            <w:tcW w:w="485" w:type="dxa"/>
+            <w:tcBorders>
+              <w:top w:val="nil"/>
+              <w:left w:val="nil"/>
+              <w:bottom w:val="single" w:sz="8" w:space="0" w:color="auto"/>
+              <w:right w:val="single" w:sz="8" w:space="0" w:color="auto"/>
+            </w:tcBorders>
+            <w:shd w:val="clear" w:color="auto" w:fill="auto"/>
+            <w:vAlign w:val="center"/>
+            <w:hideMark/>
+            <w:tcPrChange w:id="335" w:author="Carlos Alberto Junior Massavanhane" w:date="2019-10-17T10:39:00Z">
+              <w:tcPr>
+                <w:tcW w:w="485" w:type="dxa"/>
+                <w:tcBorders>
+                  <w:top w:val="nil"/>
+                  <w:left w:val="nil"/>
+                  <w:bottom w:val="single" w:sz="8" w:space="0" w:color="auto"/>
+                  <w:right w:val="single" w:sz="8" w:space="0" w:color="auto"/>
+                </w:tcBorders>
+                <w:shd w:val="clear" w:color="auto" w:fill="auto"/>
+                <w:vAlign w:val="center"/>
+                <w:hideMark/>
+              </w:tcPr>
+            </w:tcPrChange>
+          </w:tcPr>
+          <w:p>
+            <w:pPr>
+              <w:ind w:firstLineChars="100" w:firstLine="220"/>
+              <w:rPr>
+                <w:rFonts w:ascii="Helvetica" w:hAnsi="Helvetica"/>
+                <w:color w:val="000000"/>
+                <w:sz w:val="22"/>
+                <w:szCs w:val="22"/>
+              </w:rPr>
+            </w:pPr>
+            <w:r>
+              <w:rPr>
+                <w:rFonts w:ascii="Helvetica" w:hAnsi="Helvetica"/>
+                <w:color w:val="000000"/>
+                <w:sz w:val="22"/>
+                <w:szCs w:val="22"/>
+              </w:rPr>
+              <w:t> </w:t>
+            </w:r>
+          </w:p>
+        </w:tc>
+        <w:tc>
+          <w:tcPr>
+            <w:tcW w:w="528" w:type="dxa"/>
+            <w:tcBorders>
+              <w:top w:val="nil"/>
+              <w:left w:val="nil"/>
+              <w:bottom w:val="single" w:sz="8" w:space="0" w:color="auto"/>
+              <w:right w:val="single" w:sz="8" w:space="0" w:color="auto"/>
+            </w:tcBorders>
+            <w:shd w:val="clear" w:color="auto" w:fill="auto"/>
+            <w:vAlign w:val="center"/>
+            <w:hideMark/>
+            <w:tcPrChange w:id="336" w:author="Carlos Alberto Junior Massavanhane" w:date="2019-10-17T10:39:00Z">
+              <w:tcPr>
+                <w:tcW w:w="528" w:type="dxa"/>
+                <w:tcBorders>
+                  <w:top w:val="nil"/>
+                  <w:left w:val="nil"/>
+                  <w:bottom w:val="single" w:sz="8" w:space="0" w:color="auto"/>
+                  <w:right w:val="single" w:sz="8" w:space="0" w:color="auto"/>
+                </w:tcBorders>
+                <w:shd w:val="clear" w:color="auto" w:fill="auto"/>
+                <w:vAlign w:val="center"/>
+                <w:hideMark/>
+              </w:tcPr>
+            </w:tcPrChange>
+          </w:tcPr>
+          <w:p>
+            <w:pPr>
+              <w:ind w:firstLineChars="100" w:firstLine="220"/>
+              <w:rPr>
+                <w:rFonts w:ascii="Helvetica" w:hAnsi="Helvetica"/>
+                <w:color w:val="000000"/>
+                <w:sz w:val="22"/>
+                <w:szCs w:val="22"/>
+              </w:rPr>
+            </w:pPr>
+            <w:r>
+              <w:rPr>
+                <w:rFonts w:ascii="Helvetica" w:hAnsi="Helvetica"/>
+                <w:color w:val="000000"/>
+                <w:sz w:val="22"/>
+                <w:szCs w:val="22"/>
+              </w:rPr>
+              <w:t> </w:t>
+            </w:r>
+          </w:p>
+        </w:tc>
+        <w:tc>
+          <w:tcPr>
+            <w:tcW w:w="445" w:type="dxa"/>
+            <w:tcBorders>
+              <w:top w:val="nil"/>
+              <w:left w:val="nil"/>
+              <w:bottom w:val="single" w:sz="8" w:space="0" w:color="auto"/>
+              <w:right w:val="single" w:sz="8" w:space="0" w:color="auto"/>
+            </w:tcBorders>
+            <w:shd w:val="clear" w:color="auto" w:fill="auto"/>
+            <w:vAlign w:val="center"/>
+            <w:hideMark/>
+            <w:tcPrChange w:id="337" w:author="Carlos Alberto Junior Massavanhane" w:date="2019-10-17T10:39:00Z">
+              <w:tcPr>
+                <w:tcW w:w="445" w:type="dxa"/>
+                <w:tcBorders>
+                  <w:top w:val="nil"/>
+                  <w:left w:val="nil"/>
+                  <w:bottom w:val="single" w:sz="8" w:space="0" w:color="auto"/>
+                  <w:right w:val="single" w:sz="8" w:space="0" w:color="auto"/>
+                </w:tcBorders>
+                <w:shd w:val="clear" w:color="auto" w:fill="auto"/>
+                <w:vAlign w:val="center"/>
+                <w:hideMark/>
+              </w:tcPr>
+            </w:tcPrChange>
+          </w:tcPr>
+          <w:p>
+            <w:pPr>
+              <w:ind w:firstLineChars="100" w:firstLine="220"/>
+              <w:rPr>
+                <w:rFonts w:ascii="Helvetica" w:hAnsi="Helvetica"/>
+                <w:color w:val="000000"/>
+                <w:sz w:val="22"/>
+                <w:szCs w:val="22"/>
+              </w:rPr>
+            </w:pPr>
+            <w:r>
+              <w:rPr>
+                <w:rFonts w:ascii="Helvetica" w:hAnsi="Helvetica"/>
+                <w:color w:val="000000"/>
+                <w:sz w:val="22"/>
+                <w:szCs w:val="22"/>
+              </w:rPr>
+              <w:t> </w:t>
+            </w:r>
+          </w:p>
+        </w:tc>
+        <w:tc>
+          <w:tcPr>
+            <w:tcW w:w="445" w:type="dxa"/>
+            <w:tcBorders>
+              <w:top w:val="nil"/>
+              <w:left w:val="nil"/>
+              <w:bottom w:val="single" w:sz="8" w:space="0" w:color="auto"/>
+              <w:right w:val="single" w:sz="8" w:space="0" w:color="auto"/>
+            </w:tcBorders>
+            <w:shd w:val="clear" w:color="auto" w:fill="auto"/>
+            <w:vAlign w:val="center"/>
+            <w:hideMark/>
+            <w:tcPrChange w:id="338" w:author="Carlos Alberto Junior Massavanhane" w:date="2019-10-17T10:39:00Z">
+              <w:tcPr>
+                <w:tcW w:w="445" w:type="dxa"/>
+                <w:tcBorders>
+                  <w:top w:val="nil"/>
+                  <w:left w:val="nil"/>
+                  <w:bottom w:val="single" w:sz="8" w:space="0" w:color="auto"/>
+                  <w:right w:val="single" w:sz="8" w:space="0" w:color="auto"/>
+                </w:tcBorders>
+                <w:shd w:val="clear" w:color="auto" w:fill="auto"/>
+                <w:vAlign w:val="center"/>
+                <w:hideMark/>
+              </w:tcPr>
+            </w:tcPrChange>
+          </w:tcPr>
+          <w:p>
+            <w:pPr>
+              <w:ind w:firstLineChars="100" w:firstLine="220"/>
+              <w:rPr>
+                <w:rFonts w:ascii="Helvetica" w:hAnsi="Helvetica"/>
+                <w:color w:val="000000"/>
+                <w:sz w:val="22"/>
+                <w:szCs w:val="22"/>
+              </w:rPr>
+            </w:pPr>
+            <w:r>
+              <w:rPr>
+                <w:rFonts w:ascii="Helvetica" w:hAnsi="Helvetica"/>
+                <w:color w:val="000000"/>
+                <w:sz w:val="22"/>
+                <w:szCs w:val="22"/>
+              </w:rPr>
+              <w:t> </w:t>
+            </w:r>
+          </w:p>
+        </w:tc>
+        <w:tc>
+          <w:tcPr>
+            <w:tcW w:w="445" w:type="dxa"/>
+            <w:tcBorders>
+              <w:top w:val="nil"/>
+              <w:left w:val="nil"/>
+              <w:bottom w:val="single" w:sz="8" w:space="0" w:color="auto"/>
+              <w:right w:val="single" w:sz="8" w:space="0" w:color="auto"/>
+            </w:tcBorders>
+            <w:shd w:val="clear" w:color="000000" w:fill="E36C0A"/>
+            <w:vAlign w:val="center"/>
+            <w:hideMark/>
+            <w:tcPrChange w:id="339" w:author="Carlos Alberto Junior Massavanhane" w:date="2019-10-17T10:39:00Z">
+              <w:tcPr>
+                <w:tcW w:w="445" w:type="dxa"/>
+                <w:tcBorders>
+                  <w:top w:val="nil"/>
+                  <w:left w:val="nil"/>
+                  <w:bottom w:val="single" w:sz="8" w:space="0" w:color="auto"/>
+                  <w:right w:val="single" w:sz="8" w:space="0" w:color="auto"/>
+                </w:tcBorders>
+                <w:shd w:val="clear" w:color="000000" w:fill="E36C0A"/>
+                <w:vAlign w:val="center"/>
+                <w:hideMark/>
+              </w:tcPr>
+            </w:tcPrChange>
+          </w:tcPr>
+          <w:p>
+            <w:pPr>
+              <w:rPr>
+                <w:rFonts w:ascii="Helvetica" w:hAnsi="Helvetica"/>
+                <w:color w:val="000000"/>
+                <w:sz w:val="22"/>
+                <w:szCs w:val="22"/>
+              </w:rPr>
+            </w:pPr>
+            <w:r>
+              <w:rPr>
+                <w:rFonts w:ascii="Helvetica" w:hAnsi="Helvetica"/>
+                <w:color w:val="000000"/>
+                <w:sz w:val="22"/>
+                <w:szCs w:val="22"/>
+              </w:rPr>
+              <w:t> </w:t>
+            </w:r>
+          </w:p>
+        </w:tc>
+        <w:tc>
+          <w:tcPr>
+            <w:tcW w:w="445" w:type="dxa"/>
+            <w:tcBorders>
+              <w:top w:val="nil"/>
+              <w:left w:val="nil"/>
+              <w:bottom w:val="single" w:sz="8" w:space="0" w:color="auto"/>
+              <w:right w:val="single" w:sz="8" w:space="0" w:color="auto"/>
+            </w:tcBorders>
+            <w:shd w:val="clear" w:color="000000" w:fill="E36C0A"/>
+            <w:vAlign w:val="center"/>
+            <w:hideMark/>
+            <w:tcPrChange w:id="340" w:author="Carlos Alberto Junior Massavanhane" w:date="2019-10-17T10:39:00Z">
+              <w:tcPr>
+                <w:tcW w:w="445" w:type="dxa"/>
+                <w:tcBorders>
+                  <w:top w:val="nil"/>
+                  <w:left w:val="nil"/>
+                  <w:bottom w:val="single" w:sz="8" w:space="0" w:color="auto"/>
+                  <w:right w:val="single" w:sz="8" w:space="0" w:color="auto"/>
+                </w:tcBorders>
+                <w:shd w:val="clear" w:color="000000" w:fill="E36C0A"/>
+                <w:vAlign w:val="center"/>
+                <w:hideMark/>
+              </w:tcPr>
+            </w:tcPrChange>
+          </w:tcPr>
+          <w:p>
+            <w:pPr>
+              <w:rPr>
+                <w:rFonts w:ascii="Helvetica" w:hAnsi="Helvetica"/>
+                <w:color w:val="000000"/>
+                <w:sz w:val="22"/>
+                <w:szCs w:val="22"/>
+              </w:rPr>
+            </w:pPr>
+            <w:r>
+              <w:rPr>
+                <w:rFonts w:ascii="Helvetica" w:hAnsi="Helvetica"/>
+                <w:color w:val="000000"/>
+                <w:sz w:val="22"/>
+                <w:szCs w:val="22"/>
+              </w:rPr>
+              <w:t> </w:t>
+            </w:r>
+          </w:p>
+        </w:tc>
+        <w:tc>
+          <w:tcPr>
+            <w:tcW w:w="445" w:type="dxa"/>
+            <w:tcBorders>
+              <w:top w:val="nil"/>
+              <w:left w:val="nil"/>
+              <w:bottom w:val="single" w:sz="8" w:space="0" w:color="auto"/>
+              <w:right w:val="single" w:sz="8" w:space="0" w:color="auto"/>
+            </w:tcBorders>
+            <w:shd w:val="clear" w:color="000000" w:fill="E36C0A"/>
+            <w:vAlign w:val="center"/>
+            <w:hideMark/>
+            <w:tcPrChange w:id="341" w:author="Carlos Alberto Junior Massavanhane" w:date="2019-10-17T10:39:00Z">
+              <w:tcPr>
+                <w:tcW w:w="445" w:type="dxa"/>
+                <w:tcBorders>
+                  <w:top w:val="nil"/>
+                  <w:left w:val="nil"/>
+                  <w:bottom w:val="single" w:sz="8" w:space="0" w:color="auto"/>
+                  <w:right w:val="single" w:sz="8" w:space="0" w:color="auto"/>
+                </w:tcBorders>
+                <w:shd w:val="clear" w:color="000000" w:fill="E36C0A"/>
+                <w:vAlign w:val="center"/>
+                <w:hideMark/>
+              </w:tcPr>
+            </w:tcPrChange>
+          </w:tcPr>
+          <w:p>
+            <w:pPr>
+              <w:rPr>
+                <w:rFonts w:ascii="Helvetica" w:hAnsi="Helvetica"/>
+                <w:color w:val="000000"/>
+                <w:sz w:val="22"/>
+                <w:szCs w:val="22"/>
+              </w:rPr>
+            </w:pPr>
+            <w:r>
+              <w:rPr>
+                <w:rFonts w:ascii="Helvetica" w:hAnsi="Helvetica"/>
+                <w:color w:val="000000"/>
+                <w:sz w:val="22"/>
+                <w:szCs w:val="22"/>
+              </w:rPr>
+              <w:t> </w:t>
+            </w:r>
+          </w:p>
+        </w:tc>
+        <w:tc>
+          <w:tcPr>
+            <w:tcW w:w="445" w:type="dxa"/>
+            <w:tcBorders>
+              <w:top w:val="nil"/>
+              <w:left w:val="nil"/>
+              <w:bottom w:val="single" w:sz="8" w:space="0" w:color="auto"/>
+              <w:right w:val="single" w:sz="8" w:space="0" w:color="auto"/>
+            </w:tcBorders>
+            <w:shd w:val="clear" w:color="000000" w:fill="E36C0A"/>
+            <w:vAlign w:val="center"/>
+            <w:hideMark/>
+            <w:tcPrChange w:id="342" w:author="Carlos Alberto Junior Massavanhane" w:date="2019-10-17T10:39:00Z">
+              <w:tcPr>
+                <w:tcW w:w="445" w:type="dxa"/>
+                <w:tcBorders>
+                  <w:top w:val="nil"/>
+                  <w:left w:val="nil"/>
+                  <w:bottom w:val="single" w:sz="8" w:space="0" w:color="auto"/>
+                  <w:right w:val="single" w:sz="8" w:space="0" w:color="auto"/>
+                </w:tcBorders>
+                <w:shd w:val="clear" w:color="000000" w:fill="E36C0A"/>
+                <w:vAlign w:val="center"/>
+                <w:hideMark/>
+              </w:tcPr>
+            </w:tcPrChange>
+          </w:tcPr>
+          <w:p>
+            <w:pPr>
+              <w:rPr>
+                <w:rFonts w:ascii="Helvetica" w:hAnsi="Helvetica"/>
+                <w:color w:val="000000"/>
+                <w:sz w:val="22"/>
+                <w:szCs w:val="22"/>
+              </w:rPr>
+            </w:pPr>
+            <w:r>
+              <w:rPr>
+                <w:rFonts w:ascii="Helvetica" w:hAnsi="Helvetica"/>
+                <w:color w:val="000000"/>
+                <w:sz w:val="22"/>
+                <w:szCs w:val="22"/>
+              </w:rPr>
+              <w:t> </w:t>
+            </w:r>
+          </w:p>
+        </w:tc>
+        <w:tc>
+          <w:tcPr>
+            <w:tcW w:w="445" w:type="dxa"/>
+            <w:tcBorders>
+              <w:top w:val="nil"/>
+              <w:left w:val="nil"/>
+              <w:bottom w:val="single" w:sz="8" w:space="0" w:color="auto"/>
+              <w:right w:val="single" w:sz="8" w:space="0" w:color="auto"/>
+            </w:tcBorders>
+            <w:shd w:val="clear" w:color="auto" w:fill="C45911" w:themeFill="accent2" w:themeFillShade="BF"/>
+            <w:vAlign w:val="center"/>
+            <w:hideMark/>
+            <w:tcPrChange w:id="343" w:author="Carlos Alberto Junior Massavanhane" w:date="2019-10-17T10:39:00Z">
+              <w:tcPr>
+                <w:tcW w:w="445" w:type="dxa"/>
+                <w:tcBorders>
+                  <w:top w:val="nil"/>
+                  <w:left w:val="nil"/>
+                  <w:bottom w:val="single" w:sz="8" w:space="0" w:color="auto"/>
+                  <w:right w:val="single" w:sz="8" w:space="0" w:color="auto"/>
+                </w:tcBorders>
+                <w:shd w:val="clear" w:color="auto" w:fill="auto"/>
+                <w:vAlign w:val="center"/>
+                <w:hideMark/>
+              </w:tcPr>
+            </w:tcPrChange>
+          </w:tcPr>
+          <w:p>
+            <w:pPr>
+              <w:rPr>
+                <w:rFonts w:ascii="Helvetica" w:hAnsi="Helvetica"/>
+                <w:color w:val="000000"/>
+                <w:sz w:val="22"/>
+                <w:szCs w:val="22"/>
+              </w:rPr>
+            </w:pPr>
+            <w:r>
+              <w:rPr>
+                <w:rFonts w:ascii="Helvetica" w:hAnsi="Helvetica"/>
+                <w:color w:val="000000"/>
+                <w:sz w:val="22"/>
+                <w:szCs w:val="22"/>
+              </w:rPr>
+              <w:t> </w:t>
+            </w:r>
+          </w:p>
+        </w:tc>
+        <w:tc>
+          <w:tcPr>
+            <w:tcW w:w="553" w:type="dxa"/>
+            <w:tcBorders>
+              <w:top w:val="nil"/>
+              <w:left w:val="nil"/>
+              <w:bottom w:val="single" w:sz="8" w:space="0" w:color="auto"/>
+              <w:right w:val="single" w:sz="8" w:space="0" w:color="auto"/>
+            </w:tcBorders>
+            <w:shd w:val="clear" w:color="auto" w:fill="C45911" w:themeFill="accent2" w:themeFillShade="BF"/>
+            <w:vAlign w:val="center"/>
+            <w:hideMark/>
+            <w:tcPrChange w:id="344" w:author="Carlos Alberto Junior Massavanhane" w:date="2019-10-17T10:39:00Z">
+              <w:tcPr>
+                <w:tcW w:w="553" w:type="dxa"/>
+                <w:tcBorders>
+                  <w:top w:val="nil"/>
+                  <w:left w:val="nil"/>
+                  <w:bottom w:val="single" w:sz="8" w:space="0" w:color="auto"/>
+                  <w:right w:val="single" w:sz="8" w:space="0" w:color="auto"/>
+                </w:tcBorders>
+                <w:shd w:val="clear" w:color="auto" w:fill="auto"/>
+                <w:vAlign w:val="center"/>
+                <w:hideMark/>
+              </w:tcPr>
+            </w:tcPrChange>
+          </w:tcPr>
+          <w:p>
+            <w:pPr>
+              <w:rPr>
+                <w:rFonts w:ascii="Helvetica" w:hAnsi="Helvetica"/>
+                <w:color w:val="000000"/>
+                <w:sz w:val="22"/>
+                <w:szCs w:val="22"/>
+              </w:rPr>
+            </w:pPr>
+            <w:r>
+              <w:rPr>
+                <w:rFonts w:ascii="Helvetica" w:hAnsi="Helvetica"/>
+                <w:color w:val="000000"/>
+                <w:sz w:val="22"/>
+                <w:szCs w:val="22"/>
+              </w:rPr>
+              <w:t> </w:t>
+            </w:r>
+          </w:p>
+        </w:tc>
+        <w:tc>
+          <w:tcPr>
+            <w:tcW w:w="541" w:type="dxa"/>
+            <w:tcBorders>
+              <w:top w:val="nil"/>
+              <w:left w:val="nil"/>
+              <w:bottom w:val="single" w:sz="8" w:space="0" w:color="auto"/>
+              <w:right w:val="single" w:sz="8" w:space="0" w:color="auto"/>
+            </w:tcBorders>
+            <w:shd w:val="clear" w:color="auto" w:fill="auto"/>
+            <w:vAlign w:val="center"/>
+            <w:hideMark/>
+            <w:tcPrChange w:id="345" w:author="Carlos Alberto Junior Massavanhane" w:date="2019-10-17T10:39:00Z">
+              <w:tcPr>
+                <w:tcW w:w="541" w:type="dxa"/>
+                <w:tcBorders>
+                  <w:top w:val="nil"/>
+                  <w:left w:val="nil"/>
+                  <w:bottom w:val="single" w:sz="8" w:space="0" w:color="auto"/>
+                  <w:right w:val="single" w:sz="8" w:space="0" w:color="auto"/>
+                </w:tcBorders>
+                <w:shd w:val="clear" w:color="auto" w:fill="auto"/>
+                <w:vAlign w:val="center"/>
+                <w:hideMark/>
+              </w:tcPr>
+            </w:tcPrChange>
+          </w:tcPr>
+          <w:p>
+            <w:pPr>
+              <w:rPr>
+                <w:rFonts w:ascii="Helvetica" w:hAnsi="Helvetica"/>
+                <w:color w:val="000000"/>
+                <w:sz w:val="22"/>
+                <w:szCs w:val="22"/>
+              </w:rPr>
+            </w:pPr>
+            <w:r>
+              <w:rPr>
+                <w:rFonts w:ascii="Helvetica" w:hAnsi="Helvetica"/>
+                <w:color w:val="000000"/>
+                <w:sz w:val="22"/>
+                <w:szCs w:val="22"/>
+              </w:rPr>
+              <w:t> </w:t>
+            </w:r>
+          </w:p>
+        </w:tc>
+        <w:tc>
+          <w:tcPr>
+            <w:tcW w:w="544" w:type="dxa"/>
+            <w:tcBorders>
+              <w:top w:val="nil"/>
+              <w:left w:val="nil"/>
+              <w:bottom w:val="single" w:sz="8" w:space="0" w:color="auto"/>
+              <w:right w:val="single" w:sz="8" w:space="0" w:color="auto"/>
+            </w:tcBorders>
+            <w:shd w:val="clear" w:color="auto" w:fill="auto"/>
+            <w:vAlign w:val="center"/>
+            <w:hideMark/>
+            <w:tcPrChange w:id="346" w:author="Carlos Alberto Junior Massavanhane" w:date="2019-10-17T10:39:00Z">
+              <w:tcPr>
+                <w:tcW w:w="541" w:type="dxa"/>
+                <w:tcBorders>
+                  <w:top w:val="nil"/>
+                  <w:left w:val="nil"/>
+                  <w:bottom w:val="single" w:sz="8" w:space="0" w:color="auto"/>
+                  <w:right w:val="single" w:sz="8" w:space="0" w:color="auto"/>
+                </w:tcBorders>
+                <w:shd w:val="clear" w:color="auto" w:fill="auto"/>
+                <w:vAlign w:val="center"/>
+                <w:hideMark/>
+              </w:tcPr>
+            </w:tcPrChange>
+          </w:tcPr>
+          <w:p>
+            <w:pPr>
+              <w:rPr>
+                <w:rFonts w:ascii="Helvetica" w:hAnsi="Helvetica"/>
+                <w:color w:val="000000"/>
+                <w:sz w:val="22"/>
+                <w:szCs w:val="22"/>
+              </w:rPr>
+            </w:pPr>
+            <w:r>
+              <w:rPr>
+                <w:rFonts w:ascii="Helvetica" w:hAnsi="Helvetica"/>
+                <w:color w:val="000000"/>
+                <w:sz w:val="22"/>
+                <w:szCs w:val="22"/>
+              </w:rPr>
+              <w:t> </w:t>
+            </w:r>
+          </w:p>
+        </w:tc>
+      </w:tr>
+      <w:tr>
+        <w:trPr>
+          <w:trHeight w:val="842"/>
+          <w:jc w:val="center"/>
+          <w:trPrChange w:id="347" w:author="Carlos Alberto Junior Massavanhane" w:date="2019-10-17T10:40:00Z">
+            <w:trPr>
+              <w:trHeight w:val="842"/>
+            </w:trPr>
+          </w:trPrChange>
+        </w:trPr>
+        <w:tc>
+          <w:tcPr>
+            <w:tcW w:w="4412" w:type="dxa"/>
+            <w:tcBorders>
+              <w:top w:val="nil"/>
+              <w:left w:val="single" w:sz="8" w:space="0" w:color="auto"/>
+              <w:bottom w:val="single" w:sz="8" w:space="0" w:color="auto"/>
+              <w:right w:val="single" w:sz="8" w:space="0" w:color="auto"/>
+            </w:tcBorders>
+            <w:shd w:val="clear" w:color="auto" w:fill="auto"/>
+            <w:vAlign w:val="center"/>
+            <w:hideMark/>
+            <w:tcPrChange w:id="348" w:author="Carlos Alberto Junior Massavanhane" w:date="2019-10-17T10:40:00Z">
+              <w:tcPr>
+                <w:tcW w:w="4412" w:type="dxa"/>
+                <w:tcBorders>
+                  <w:top w:val="nil"/>
+                  <w:left w:val="single" w:sz="8" w:space="0" w:color="auto"/>
+                  <w:bottom w:val="single" w:sz="8" w:space="0" w:color="auto"/>
+                  <w:right w:val="single" w:sz="8" w:space="0" w:color="auto"/>
+                </w:tcBorders>
+                <w:shd w:val="clear" w:color="auto" w:fill="auto"/>
+                <w:vAlign w:val="center"/>
+                <w:hideMark/>
+              </w:tcPr>
+            </w:tcPrChange>
+          </w:tcPr>
+          <w:p>
+            <w:pPr>
+              <w:rPr>
+                <w:rFonts w:ascii="Helvetica" w:hAnsi="Helvetica"/>
+                <w:b/>
+                <w:bCs/>
+                <w:color w:val="000000"/>
+                <w:sz w:val="22"/>
+                <w:szCs w:val="22"/>
+              </w:rPr>
+            </w:pPr>
+            <w:bookmarkStart w:id="349" w:name="_GoBack" w:colFirst="7" w:colLast="9"/>
+            <w:r>
+              <w:rPr>
+                <w:rFonts w:ascii="Helvetica" w:hAnsi="Helvetica"/>
+                <w:b/>
+                <w:bCs/>
+                <w:color w:val="000000"/>
+                <w:sz w:val="22"/>
+                <w:szCs w:val="22"/>
+              </w:rPr>
+              <w:t>FASE 5</w:t>
+            </w:r>
+            <w:r>
+              <w:rPr>
+                <w:rFonts w:ascii="Helvetica" w:hAnsi="Helvetica"/>
+                <w:color w:val="000000"/>
+                <w:sz w:val="22"/>
+                <w:szCs w:val="22"/>
+              </w:rPr>
+              <w:t xml:space="preserve"> -Testagem (teste da integração e todas as funcionalidades propostas) – validação pelo </w:t>
+            </w:r>
+            <w:r>
+              <w:rPr>
+                <w:rFonts w:ascii="Helvetica" w:hAnsi="Helvetica"/>
+                <w:color w:val="000000"/>
+                <w:sz w:val="22"/>
+                <w:szCs w:val="22"/>
+              </w:rPr>
+              <w:t>AICA</w:t>
+            </w:r>
+          </w:p>
+        </w:tc>
+        <w:tc>
+          <w:tcPr>
+            <w:tcW w:w="485" w:type="dxa"/>
+            <w:tcBorders>
+              <w:top w:val="nil"/>
+              <w:left w:val="nil"/>
+              <w:bottom w:val="single" w:sz="8" w:space="0" w:color="auto"/>
+              <w:right w:val="single" w:sz="8" w:space="0" w:color="auto"/>
+            </w:tcBorders>
+            <w:shd w:val="clear" w:color="auto" w:fill="auto"/>
+            <w:vAlign w:val="center"/>
+            <w:hideMark/>
+            <w:tcPrChange w:id="350" w:author="Carlos Alberto Junior Massavanhane" w:date="2019-10-17T10:40:00Z">
+              <w:tcPr>
+                <w:tcW w:w="485" w:type="dxa"/>
+                <w:tcBorders>
+                  <w:top w:val="nil"/>
+                  <w:left w:val="nil"/>
+                  <w:bottom w:val="single" w:sz="8" w:space="0" w:color="auto"/>
+                  <w:right w:val="single" w:sz="8" w:space="0" w:color="auto"/>
+                </w:tcBorders>
+                <w:shd w:val="clear" w:color="auto" w:fill="auto"/>
+                <w:vAlign w:val="center"/>
+                <w:hideMark/>
+              </w:tcPr>
+            </w:tcPrChange>
+          </w:tcPr>
+          <w:p>
+            <w:pPr>
+              <w:ind w:firstLineChars="100" w:firstLine="220"/>
+              <w:rPr>
+                <w:rFonts w:ascii="Helvetica" w:hAnsi="Helvetica"/>
+                <w:color w:val="000000"/>
+                <w:sz w:val="22"/>
+                <w:szCs w:val="22"/>
+              </w:rPr>
+            </w:pPr>
+            <w:r>
+              <w:rPr>
+                <w:rFonts w:ascii="Helvetica" w:hAnsi="Helvetica"/>
+                <w:color w:val="000000"/>
+                <w:sz w:val="22"/>
+                <w:szCs w:val="22"/>
+              </w:rPr>
+              <w:t> </w:t>
+            </w:r>
+          </w:p>
+        </w:tc>
+        <w:tc>
+          <w:tcPr>
+            <w:tcW w:w="528" w:type="dxa"/>
+            <w:tcBorders>
+              <w:top w:val="nil"/>
+              <w:left w:val="nil"/>
+              <w:bottom w:val="single" w:sz="8" w:space="0" w:color="auto"/>
+              <w:right w:val="single" w:sz="8" w:space="0" w:color="auto"/>
+            </w:tcBorders>
+            <w:shd w:val="clear" w:color="auto" w:fill="auto"/>
+            <w:vAlign w:val="center"/>
+            <w:hideMark/>
+            <w:tcPrChange w:id="351" w:author="Carlos Alberto Junior Massavanhane" w:date="2019-10-17T10:40:00Z">
+              <w:tcPr>
+                <w:tcW w:w="528" w:type="dxa"/>
+                <w:tcBorders>
+                  <w:top w:val="nil"/>
+                  <w:left w:val="nil"/>
+                  <w:bottom w:val="single" w:sz="8" w:space="0" w:color="auto"/>
+                  <w:right w:val="single" w:sz="8" w:space="0" w:color="auto"/>
+                </w:tcBorders>
+                <w:shd w:val="clear" w:color="auto" w:fill="auto"/>
+                <w:vAlign w:val="center"/>
+                <w:hideMark/>
+              </w:tcPr>
+            </w:tcPrChange>
+          </w:tcPr>
+          <w:p>
+            <w:pPr>
+              <w:ind w:firstLineChars="100" w:firstLine="220"/>
+              <w:rPr>
+                <w:rFonts w:ascii="Helvetica" w:hAnsi="Helvetica"/>
+                <w:color w:val="000000"/>
+                <w:sz w:val="22"/>
+                <w:szCs w:val="22"/>
+              </w:rPr>
+            </w:pPr>
+            <w:r>
+              <w:rPr>
+                <w:rFonts w:ascii="Helvetica" w:hAnsi="Helvetica"/>
+                <w:color w:val="000000"/>
+                <w:sz w:val="22"/>
+                <w:szCs w:val="22"/>
+              </w:rPr>
+              <w:t> </w:t>
+            </w:r>
+          </w:p>
+        </w:tc>
+        <w:tc>
+          <w:tcPr>
+            <w:tcW w:w="445" w:type="dxa"/>
+            <w:tcBorders>
+              <w:top w:val="nil"/>
+              <w:left w:val="nil"/>
+              <w:bottom w:val="single" w:sz="8" w:space="0" w:color="auto"/>
+              <w:right w:val="single" w:sz="8" w:space="0" w:color="auto"/>
+            </w:tcBorders>
+            <w:shd w:val="clear" w:color="auto" w:fill="auto"/>
+            <w:vAlign w:val="center"/>
+            <w:hideMark/>
+            <w:tcPrChange w:id="352" w:author="Carlos Alberto Junior Massavanhane" w:date="2019-10-17T10:40:00Z">
+              <w:tcPr>
+                <w:tcW w:w="445" w:type="dxa"/>
+                <w:tcBorders>
+                  <w:top w:val="nil"/>
+                  <w:left w:val="nil"/>
+                  <w:bottom w:val="single" w:sz="8" w:space="0" w:color="auto"/>
+                  <w:right w:val="single" w:sz="8" w:space="0" w:color="auto"/>
+                </w:tcBorders>
+                <w:shd w:val="clear" w:color="auto" w:fill="auto"/>
+                <w:vAlign w:val="center"/>
+                <w:hideMark/>
+              </w:tcPr>
+            </w:tcPrChange>
+          </w:tcPr>
+          <w:p>
+            <w:pPr>
+              <w:ind w:firstLineChars="100" w:firstLine="220"/>
+              <w:rPr>
+                <w:rFonts w:ascii="Helvetica" w:hAnsi="Helvetica"/>
+                <w:color w:val="000000"/>
+                <w:sz w:val="22"/>
+                <w:szCs w:val="22"/>
+              </w:rPr>
+            </w:pPr>
+            <w:r>
+              <w:rPr>
+                <w:rFonts w:ascii="Helvetica" w:hAnsi="Helvetica"/>
+                <w:color w:val="000000"/>
+                <w:sz w:val="22"/>
+                <w:szCs w:val="22"/>
+              </w:rPr>
+              <w:t> </w:t>
+            </w:r>
+          </w:p>
+        </w:tc>
+        <w:tc>
+          <w:tcPr>
+            <w:tcW w:w="445" w:type="dxa"/>
+            <w:tcBorders>
+              <w:top w:val="nil"/>
+              <w:left w:val="nil"/>
+              <w:bottom w:val="single" w:sz="8" w:space="0" w:color="auto"/>
+              <w:right w:val="single" w:sz="8" w:space="0" w:color="auto"/>
+            </w:tcBorders>
+            <w:shd w:val="clear" w:color="auto" w:fill="auto"/>
+            <w:vAlign w:val="center"/>
+            <w:hideMark/>
+            <w:tcPrChange w:id="353" w:author="Carlos Alberto Junior Massavanhane" w:date="2019-10-17T10:40:00Z">
+              <w:tcPr>
+                <w:tcW w:w="445" w:type="dxa"/>
+                <w:tcBorders>
+                  <w:top w:val="nil"/>
+                  <w:left w:val="nil"/>
+                  <w:bottom w:val="single" w:sz="8" w:space="0" w:color="auto"/>
+                  <w:right w:val="single" w:sz="8" w:space="0" w:color="auto"/>
+                </w:tcBorders>
+                <w:shd w:val="clear" w:color="auto" w:fill="auto"/>
+                <w:vAlign w:val="center"/>
+                <w:hideMark/>
+              </w:tcPr>
+            </w:tcPrChange>
+          </w:tcPr>
+          <w:p>
+            <w:pPr>
+              <w:ind w:firstLineChars="100" w:firstLine="220"/>
+              <w:rPr>
+                <w:rFonts w:ascii="Helvetica" w:hAnsi="Helvetica"/>
+                <w:color w:val="000000"/>
+                <w:sz w:val="22"/>
+                <w:szCs w:val="22"/>
+              </w:rPr>
+            </w:pPr>
+            <w:r>
+              <w:rPr>
+                <w:rFonts w:ascii="Helvetica" w:hAnsi="Helvetica"/>
+                <w:color w:val="000000"/>
+                <w:sz w:val="22"/>
+                <w:szCs w:val="22"/>
+              </w:rPr>
+              <w:t> </w:t>
+            </w:r>
+          </w:p>
+        </w:tc>
+        <w:tc>
+          <w:tcPr>
+            <w:tcW w:w="445" w:type="dxa"/>
+            <w:tcBorders>
+              <w:top w:val="nil"/>
+              <w:left w:val="nil"/>
+              <w:bottom w:val="single" w:sz="8" w:space="0" w:color="auto"/>
+              <w:right w:val="single" w:sz="8" w:space="0" w:color="auto"/>
+            </w:tcBorders>
+            <w:shd w:val="clear" w:color="auto" w:fill="auto"/>
+            <w:vAlign w:val="center"/>
+            <w:hideMark/>
+            <w:tcPrChange w:id="354" w:author="Carlos Alberto Junior Massavanhane" w:date="2019-10-17T10:40:00Z">
+              <w:tcPr>
+                <w:tcW w:w="445" w:type="dxa"/>
+                <w:tcBorders>
+                  <w:top w:val="nil"/>
+                  <w:left w:val="nil"/>
+                  <w:bottom w:val="single" w:sz="8" w:space="0" w:color="auto"/>
+                  <w:right w:val="single" w:sz="8" w:space="0" w:color="auto"/>
+                </w:tcBorders>
+                <w:shd w:val="clear" w:color="auto" w:fill="auto"/>
+                <w:vAlign w:val="center"/>
+                <w:hideMark/>
+              </w:tcPr>
+            </w:tcPrChange>
+          </w:tcPr>
+          <w:p>
+            <w:pPr>
+              <w:rPr>
+                <w:rFonts w:ascii="Helvetica" w:hAnsi="Helvetica"/>
+                <w:color w:val="000000"/>
+                <w:sz w:val="22"/>
+                <w:szCs w:val="22"/>
+              </w:rPr>
+            </w:pPr>
+            <w:r>
+              <w:rPr>
+                <w:rFonts w:ascii="Helvetica" w:hAnsi="Helvetica"/>
+                <w:color w:val="000000"/>
+                <w:sz w:val="22"/>
+                <w:szCs w:val="22"/>
+              </w:rPr>
+              <w:t> </w:t>
+            </w:r>
+          </w:p>
+        </w:tc>
+        <w:tc>
+          <w:tcPr>
+            <w:tcW w:w="445" w:type="dxa"/>
+            <w:tcBorders>
+              <w:top w:val="nil"/>
+              <w:left w:val="nil"/>
+              <w:bottom w:val="single" w:sz="8" w:space="0" w:color="auto"/>
+              <w:right w:val="single" w:sz="8" w:space="0" w:color="auto"/>
+            </w:tcBorders>
+            <w:shd w:val="clear" w:color="auto" w:fill="auto"/>
+            <w:vAlign w:val="center"/>
+            <w:hideMark/>
+            <w:tcPrChange w:id="355" w:author="Carlos Alberto Junior Massavanhane" w:date="2019-10-17T10:40:00Z">
+              <w:tcPr>
+                <w:tcW w:w="445" w:type="dxa"/>
+                <w:tcBorders>
+                  <w:top w:val="nil"/>
+                  <w:left w:val="nil"/>
+                  <w:bottom w:val="single" w:sz="8" w:space="0" w:color="auto"/>
+                  <w:right w:val="single" w:sz="8" w:space="0" w:color="auto"/>
+                </w:tcBorders>
+                <w:shd w:val="clear" w:color="auto" w:fill="auto"/>
+                <w:vAlign w:val="center"/>
+                <w:hideMark/>
+              </w:tcPr>
+            </w:tcPrChange>
+          </w:tcPr>
+          <w:p>
+            <w:pPr>
+              <w:rPr>
+                <w:rFonts w:ascii="Helvetica" w:hAnsi="Helvetica"/>
+                <w:color w:val="000000"/>
+                <w:sz w:val="22"/>
+                <w:szCs w:val="22"/>
+              </w:rPr>
+            </w:pPr>
+            <w:r>
+              <w:rPr>
+                <w:rFonts w:ascii="Helvetica" w:hAnsi="Helvetica"/>
+                <w:color w:val="000000"/>
+                <w:sz w:val="22"/>
+                <w:szCs w:val="22"/>
+              </w:rPr>
+              <w:t> </w:t>
+            </w:r>
+          </w:p>
+        </w:tc>
+        <w:tc>
+          <w:tcPr>
+            <w:tcW w:w="445" w:type="dxa"/>
+            <w:tcBorders>
+              <w:top w:val="nil"/>
+              <w:left w:val="nil"/>
+              <w:bottom w:val="single" w:sz="8" w:space="0" w:color="auto"/>
+              <w:right w:val="single" w:sz="8" w:space="0" w:color="auto"/>
+            </w:tcBorders>
+            <w:shd w:val="clear" w:color="auto" w:fill="auto"/>
+            <w:vAlign w:val="center"/>
+            <w:hideMark/>
+            <w:tcPrChange w:id="356" w:author="Carlos Alberto Junior Massavanhane" w:date="2019-10-17T10:40:00Z">
+              <w:tcPr>
+                <w:tcW w:w="445" w:type="dxa"/>
+                <w:tcBorders>
+                  <w:top w:val="nil"/>
+                  <w:left w:val="nil"/>
+                  <w:bottom w:val="single" w:sz="8" w:space="0" w:color="auto"/>
+                  <w:right w:val="single" w:sz="8" w:space="0" w:color="auto"/>
+                </w:tcBorders>
+                <w:shd w:val="clear" w:color="auto" w:fill="FFFF00"/>
+                <w:vAlign w:val="center"/>
+                <w:hideMark/>
+              </w:tcPr>
+            </w:tcPrChange>
+          </w:tcPr>
+          <w:p>
+            <w:pPr>
+              <w:rPr>
+                <w:rFonts w:ascii="Helvetica" w:hAnsi="Helvetica"/>
+                <w:color w:val="000000"/>
+                <w:sz w:val="22"/>
+                <w:szCs w:val="22"/>
+              </w:rPr>
+            </w:pPr>
+            <w:r>
+              <w:rPr>
+                <w:rFonts w:ascii="Helvetica" w:hAnsi="Helvetica"/>
+                <w:color w:val="000000"/>
+                <w:sz w:val="22"/>
+                <w:szCs w:val="22"/>
+              </w:rPr>
+              <w:t> </w:t>
+            </w:r>
+          </w:p>
+        </w:tc>
+        <w:tc>
+          <w:tcPr>
+            <w:tcW w:w="445" w:type="dxa"/>
+            <w:tcBorders>
+              <w:top w:val="nil"/>
+              <w:left w:val="nil"/>
+              <w:bottom w:val="single" w:sz="8" w:space="0" w:color="auto"/>
+              <w:right w:val="single" w:sz="8" w:space="0" w:color="auto"/>
+            </w:tcBorders>
+            <w:shd w:val="clear" w:color="auto" w:fill="auto"/>
+            <w:vAlign w:val="center"/>
+            <w:hideMark/>
+            <w:tcPrChange w:id="357" w:author="Carlos Alberto Junior Massavanhane" w:date="2019-10-17T10:40:00Z">
+              <w:tcPr>
+                <w:tcW w:w="445" w:type="dxa"/>
+                <w:tcBorders>
+                  <w:top w:val="nil"/>
+                  <w:left w:val="nil"/>
+                  <w:bottom w:val="single" w:sz="8" w:space="0" w:color="auto"/>
+                  <w:right w:val="single" w:sz="8" w:space="0" w:color="auto"/>
+                </w:tcBorders>
+                <w:shd w:val="clear" w:color="auto" w:fill="FFFF00"/>
+                <w:vAlign w:val="center"/>
+                <w:hideMark/>
+              </w:tcPr>
+            </w:tcPrChange>
+          </w:tcPr>
+          <w:p>
+            <w:pPr>
+              <w:rPr>
+                <w:rFonts w:ascii="Helvetica" w:hAnsi="Helvetica"/>
+                <w:color w:val="000000"/>
+                <w:sz w:val="22"/>
+                <w:szCs w:val="22"/>
+                <w:rPrChange w:id="358" w:author="Carlos Alberto Junior Massavanhane" w:date="2019-10-17T10:37:00Z">
+                  <w:rPr>
+                    <w:rFonts w:ascii="Helvetica" w:hAnsi="Helvetica"/>
+                    <w:color w:val="000000"/>
+                    <w:sz w:val="22"/>
+                    <w:szCs w:val="22"/>
+                  </w:rPr>
+                </w:rPrChange>
+              </w:rPr>
+            </w:pPr>
+            <w:r>
+              <w:rPr>
+                <w:rFonts w:ascii="Helvetica" w:hAnsi="Helvetica"/>
+                <w:color w:val="000000"/>
+                <w:sz w:val="22"/>
+                <w:szCs w:val="22"/>
+              </w:rPr>
+              <w:t> </w:t>
+            </w:r>
+          </w:p>
+        </w:tc>
+        <w:tc>
+          <w:tcPr>
+            <w:tcW w:w="445" w:type="dxa"/>
+            <w:tcBorders>
+              <w:top w:val="nil"/>
+              <w:left w:val="nil"/>
+              <w:bottom w:val="single" w:sz="8" w:space="0" w:color="auto"/>
+              <w:right w:val="single" w:sz="8" w:space="0" w:color="auto"/>
+            </w:tcBorders>
+            <w:shd w:val="clear" w:color="auto" w:fill="auto"/>
+            <w:vAlign w:val="center"/>
+            <w:hideMark/>
+            <w:tcPrChange w:id="359" w:author="Carlos Alberto Junior Massavanhane" w:date="2019-10-17T10:40:00Z">
+              <w:tcPr>
+                <w:tcW w:w="445" w:type="dxa"/>
+                <w:tcBorders>
+                  <w:top w:val="nil"/>
+                  <w:left w:val="nil"/>
+                  <w:bottom w:val="single" w:sz="8" w:space="0" w:color="auto"/>
+                  <w:right w:val="single" w:sz="8" w:space="0" w:color="auto"/>
+                </w:tcBorders>
+                <w:shd w:val="clear" w:color="000000" w:fill="FFFF00"/>
+                <w:vAlign w:val="center"/>
+                <w:hideMark/>
+              </w:tcPr>
+            </w:tcPrChange>
+          </w:tcPr>
+          <w:p>
+            <w:pPr>
+              <w:rPr>
+                <w:rFonts w:ascii="Helvetica" w:hAnsi="Helvetica"/>
+                <w:color w:val="000000"/>
+                <w:sz w:val="22"/>
+                <w:szCs w:val="22"/>
+                <w:rPrChange w:id="360" w:author="Carlos Alberto Junior Massavanhane" w:date="2019-10-17T10:37:00Z">
+                  <w:rPr>
+                    <w:rFonts w:ascii="Helvetica" w:hAnsi="Helvetica"/>
+                    <w:color w:val="000000"/>
+                    <w:sz w:val="22"/>
+                    <w:szCs w:val="22"/>
+                  </w:rPr>
+                </w:rPrChange>
+              </w:rPr>
+            </w:pPr>
+            <w:r>
+              <w:rPr>
+                <w:rFonts w:ascii="Helvetica" w:hAnsi="Helvetica"/>
+                <w:color w:val="000000"/>
+                <w:sz w:val="22"/>
+                <w:szCs w:val="22"/>
+                <w:rPrChange w:id="361" w:author="Carlos Alberto Junior Massavanhane" w:date="2019-10-17T10:37:00Z">
+                  <w:rPr>
+                    <w:rFonts w:ascii="Helvetica" w:hAnsi="Helvetica"/>
+                    <w:color w:val="000000"/>
+                    <w:sz w:val="22"/>
+                    <w:szCs w:val="22"/>
+                  </w:rPr>
+                </w:rPrChange>
+              </w:rPr>
+              <w:t> </w:t>
+            </w:r>
+          </w:p>
+        </w:tc>
+        <w:tc>
+          <w:tcPr>
+            <w:tcW w:w="553" w:type="dxa"/>
+            <w:tcBorders>
+              <w:top w:val="nil"/>
+              <w:left w:val="nil"/>
+              <w:bottom w:val="single" w:sz="8" w:space="0" w:color="auto"/>
+              <w:right w:val="single" w:sz="8" w:space="0" w:color="auto"/>
+            </w:tcBorders>
+            <w:shd w:val="clear" w:color="000000" w:fill="FFFF00"/>
+            <w:vAlign w:val="center"/>
+            <w:hideMark/>
+            <w:tcPrChange w:id="362" w:author="Carlos Alberto Junior Massavanhane" w:date="2019-10-17T10:40:00Z">
+              <w:tcPr>
+                <w:tcW w:w="553" w:type="dxa"/>
+                <w:tcBorders>
+                  <w:top w:val="nil"/>
+                  <w:left w:val="nil"/>
+                  <w:bottom w:val="single" w:sz="8" w:space="0" w:color="auto"/>
+                  <w:right w:val="single" w:sz="8" w:space="0" w:color="auto"/>
+                </w:tcBorders>
+                <w:shd w:val="clear" w:color="000000" w:fill="FFFF00"/>
+                <w:vAlign w:val="center"/>
+                <w:hideMark/>
+              </w:tcPr>
+            </w:tcPrChange>
+          </w:tcPr>
+          <w:p>
+            <w:pPr>
+              <w:rPr>
+                <w:rFonts w:ascii="Helvetica" w:hAnsi="Helvetica"/>
+                <w:color w:val="000000"/>
+                <w:sz w:val="22"/>
+                <w:szCs w:val="22"/>
+                <w:rPrChange w:id="363" w:author="Carlos Alberto Junior Massavanhane" w:date="2019-10-17T10:37:00Z">
+                  <w:rPr>
+                    <w:rFonts w:ascii="Helvetica" w:hAnsi="Helvetica"/>
+                    <w:color w:val="000000"/>
+                    <w:sz w:val="22"/>
+                    <w:szCs w:val="22"/>
+                  </w:rPr>
+                </w:rPrChange>
+              </w:rPr>
+            </w:pPr>
+            <w:r>
+              <w:rPr>
+                <w:rFonts w:ascii="Helvetica" w:hAnsi="Helvetica"/>
+                <w:color w:val="000000"/>
+                <w:sz w:val="22"/>
+                <w:szCs w:val="22"/>
+                <w:rPrChange w:id="364" w:author="Carlos Alberto Junior Massavanhane" w:date="2019-10-17T10:37:00Z">
+                  <w:rPr>
+                    <w:rFonts w:ascii="Helvetica" w:hAnsi="Helvetica"/>
+                    <w:color w:val="000000"/>
+                    <w:sz w:val="22"/>
+                    <w:szCs w:val="22"/>
+                  </w:rPr>
+                </w:rPrChange>
+              </w:rPr>
+              <w:t> </w:t>
+            </w:r>
+          </w:p>
+        </w:tc>
+        <w:tc>
+          <w:tcPr>
+            <w:tcW w:w="541" w:type="dxa"/>
+            <w:tcBorders>
+              <w:top w:val="nil"/>
+              <w:left w:val="nil"/>
+              <w:bottom w:val="single" w:sz="8" w:space="0" w:color="auto"/>
+              <w:right w:val="single" w:sz="8" w:space="0" w:color="auto"/>
+            </w:tcBorders>
+            <w:shd w:val="clear" w:color="000000" w:fill="FFFF00"/>
+            <w:vAlign w:val="center"/>
+            <w:hideMark/>
+            <w:tcPrChange w:id="365" w:author="Carlos Alberto Junior Massavanhane" w:date="2019-10-17T10:40:00Z">
+              <w:tcPr>
+                <w:tcW w:w="541" w:type="dxa"/>
+                <w:tcBorders>
+                  <w:top w:val="nil"/>
+                  <w:left w:val="nil"/>
+                  <w:bottom w:val="single" w:sz="8" w:space="0" w:color="auto"/>
+                  <w:right w:val="single" w:sz="8" w:space="0" w:color="auto"/>
+                </w:tcBorders>
+                <w:shd w:val="clear" w:color="000000" w:fill="FFFF00"/>
+                <w:vAlign w:val="center"/>
+                <w:hideMark/>
+              </w:tcPr>
+            </w:tcPrChange>
+          </w:tcPr>
+          <w:p>
+            <w:pPr>
+              <w:rPr>
+                <w:rFonts w:ascii="Helvetica" w:hAnsi="Helvetica"/>
+                <w:color w:val="000000"/>
+                <w:sz w:val="22"/>
+                <w:szCs w:val="22"/>
+                <w:rPrChange w:id="366" w:author="Carlos Alberto Junior Massavanhane" w:date="2019-10-17T10:37:00Z">
+                  <w:rPr>
+                    <w:rFonts w:ascii="Helvetica" w:hAnsi="Helvetica"/>
+                    <w:color w:val="000000"/>
+                    <w:sz w:val="22"/>
+                    <w:szCs w:val="22"/>
+                  </w:rPr>
+                </w:rPrChange>
+              </w:rPr>
+            </w:pPr>
+            <w:r>
+              <w:rPr>
+                <w:rFonts w:ascii="Helvetica" w:hAnsi="Helvetica"/>
+                <w:color w:val="000000"/>
+                <w:sz w:val="22"/>
+                <w:szCs w:val="22"/>
+                <w:rPrChange w:id="367" w:author="Carlos Alberto Junior Massavanhane" w:date="2019-10-17T10:37:00Z">
+                  <w:rPr>
+                    <w:rFonts w:ascii="Helvetica" w:hAnsi="Helvetica"/>
+                    <w:color w:val="000000"/>
+                    <w:sz w:val="22"/>
+                    <w:szCs w:val="22"/>
+                  </w:rPr>
+                </w:rPrChange>
+              </w:rPr>
+              <w:t> </w:t>
+            </w:r>
+          </w:p>
+        </w:tc>
+        <w:tc>
+          <w:tcPr>
+            <w:tcW w:w="544" w:type="dxa"/>
+            <w:tcBorders>
+              <w:top w:val="nil"/>
+              <w:left w:val="nil"/>
+              <w:bottom w:val="single" w:sz="8" w:space="0" w:color="auto"/>
+              <w:right w:val="single" w:sz="8" w:space="0" w:color="auto"/>
+            </w:tcBorders>
+            <w:shd w:val="clear" w:color="auto" w:fill="FFFF00"/>
+            <w:vAlign w:val="center"/>
+            <w:hideMark/>
+            <w:tcPrChange w:id="368" w:author="Carlos Alberto Junior Massavanhane" w:date="2019-10-17T10:40:00Z">
+              <w:tcPr>
+                <w:tcW w:w="541" w:type="dxa"/>
+                <w:tcBorders>
+                  <w:top w:val="nil"/>
+                  <w:left w:val="nil"/>
+                  <w:bottom w:val="single" w:sz="8" w:space="0" w:color="auto"/>
+                  <w:right w:val="single" w:sz="8" w:space="0" w:color="auto"/>
+                </w:tcBorders>
+                <w:shd w:val="clear" w:color="auto" w:fill="FFFF00"/>
+                <w:vAlign w:val="center"/>
+                <w:hideMark/>
+              </w:tcPr>
+            </w:tcPrChange>
+          </w:tcPr>
+          <w:p>
+            <w:pPr>
+              <w:rPr>
+                <w:rFonts w:ascii="Helvetica" w:hAnsi="Helvetica"/>
+                <w:color w:val="000000"/>
+                <w:sz w:val="22"/>
+                <w:szCs w:val="22"/>
+                <w:rPrChange w:id="369" w:author="Carlos Alberto Junior Massavanhane" w:date="2019-10-17T10:37:00Z">
+                  <w:rPr>
+                    <w:rFonts w:ascii="Helvetica" w:hAnsi="Helvetica"/>
+                    <w:color w:val="000000"/>
+                    <w:sz w:val="22"/>
+                    <w:szCs w:val="22"/>
+                  </w:rPr>
+                </w:rPrChange>
+              </w:rPr>
+            </w:pPr>
+            <w:r>
+              <w:rPr>
+                <w:rFonts w:ascii="Helvetica" w:hAnsi="Helvetica"/>
+                <w:color w:val="000000"/>
+                <w:sz w:val="22"/>
+                <w:szCs w:val="22"/>
+                <w:rPrChange w:id="370" w:author="Carlos Alberto Junior Massavanhane" w:date="2019-10-17T10:37:00Z">
+                  <w:rPr>
+                    <w:rFonts w:ascii="Helvetica" w:hAnsi="Helvetica"/>
+                    <w:color w:val="000000"/>
+                    <w:sz w:val="22"/>
+                    <w:szCs w:val="22"/>
+                  </w:rPr>
+                </w:rPrChange>
+              </w:rPr>
+              <w:t> </w:t>
+            </w:r>
+          </w:p>
+        </w:tc>
+      </w:tr>
+      <w:bookmarkEnd w:id="349"/>
+      <w:tr>
+        <w:trPr>
+          <w:trHeight w:val="566"/>
+          <w:jc w:val="center"/>
+          <w:trPrChange w:id="371" w:author="Carlos Alberto Junior Massavanhane" w:date="2019-10-17T10:33:00Z">
+            <w:trPr>
+              <w:trHeight w:val="566"/>
+            </w:trPr>
+          </w:trPrChange>
+        </w:trPr>
+        <w:tc>
+          <w:tcPr>
+            <w:tcW w:w="4412" w:type="dxa"/>
+            <w:tcBorders>
+              <w:top w:val="nil"/>
+              <w:left w:val="single" w:sz="8" w:space="0" w:color="auto"/>
+              <w:bottom w:val="single" w:sz="8" w:space="0" w:color="auto"/>
+              <w:right w:val="single" w:sz="8" w:space="0" w:color="auto"/>
+            </w:tcBorders>
+            <w:shd w:val="clear" w:color="auto" w:fill="auto"/>
+            <w:vAlign w:val="center"/>
+            <w:hideMark/>
+            <w:tcPrChange w:id="372" w:author="Carlos Alberto Junior Massavanhane" w:date="2019-10-17T10:33:00Z">
+              <w:tcPr>
+                <w:tcW w:w="4412" w:type="dxa"/>
+                <w:tcBorders>
+                  <w:top w:val="nil"/>
+                  <w:left w:val="single" w:sz="8" w:space="0" w:color="auto"/>
+                  <w:bottom w:val="single" w:sz="8" w:space="0" w:color="auto"/>
+                  <w:right w:val="single" w:sz="8" w:space="0" w:color="auto"/>
+                </w:tcBorders>
+                <w:shd w:val="clear" w:color="auto" w:fill="auto"/>
+                <w:vAlign w:val="center"/>
+                <w:hideMark/>
+              </w:tcPr>
+            </w:tcPrChange>
+          </w:tcPr>
+          <w:p>
+            <w:pPr>
+              <w:rPr>
+                <w:rFonts w:ascii="Helvetica" w:hAnsi="Helvetica"/>
+                <w:b/>
+                <w:bCs/>
+                <w:color w:val="000000"/>
+                <w:sz w:val="22"/>
+                <w:szCs w:val="22"/>
+              </w:rPr>
+            </w:pPr>
+            <w:r>
+              <w:rPr>
+                <w:rFonts w:ascii="Helvetica" w:hAnsi="Helvetica"/>
+                <w:b/>
+                <w:bCs/>
+                <w:color w:val="000000"/>
+                <w:sz w:val="22"/>
+                <w:szCs w:val="22"/>
+              </w:rPr>
+              <w:t>FASE 6</w:t>
+            </w:r>
+            <w:r>
+              <w:rPr>
+                <w:rFonts w:ascii="Helvetica" w:hAnsi="Helvetica"/>
+                <w:color w:val="000000"/>
+                <w:sz w:val="22"/>
+                <w:szCs w:val="22"/>
+              </w:rPr>
+              <w:t xml:space="preserve"> – Implantação </w:t>
+            </w:r>
+          </w:p>
+        </w:tc>
+        <w:tc>
+          <w:tcPr>
+            <w:tcW w:w="485" w:type="dxa"/>
+            <w:tcBorders>
+              <w:top w:val="nil"/>
+              <w:left w:val="nil"/>
+              <w:bottom w:val="single" w:sz="8" w:space="0" w:color="auto"/>
+              <w:right w:val="single" w:sz="8" w:space="0" w:color="auto"/>
+            </w:tcBorders>
+            <w:shd w:val="clear" w:color="auto" w:fill="auto"/>
+            <w:vAlign w:val="center"/>
+            <w:hideMark/>
+            <w:tcPrChange w:id="373" w:author="Carlos Alberto Junior Massavanhane" w:date="2019-10-17T10:33:00Z">
+              <w:tcPr>
+                <w:tcW w:w="485" w:type="dxa"/>
+                <w:tcBorders>
+                  <w:top w:val="nil"/>
+                  <w:left w:val="nil"/>
+                  <w:bottom w:val="single" w:sz="8" w:space="0" w:color="auto"/>
+                  <w:right w:val="single" w:sz="8" w:space="0" w:color="auto"/>
+                </w:tcBorders>
+                <w:shd w:val="clear" w:color="auto" w:fill="auto"/>
+                <w:vAlign w:val="center"/>
+                <w:hideMark/>
+              </w:tcPr>
+            </w:tcPrChange>
+          </w:tcPr>
+          <w:p>
+            <w:pPr>
+              <w:ind w:firstLineChars="100" w:firstLine="220"/>
+              <w:rPr>
+                <w:rFonts w:ascii="Helvetica" w:hAnsi="Helvetica"/>
+                <w:color w:val="000000"/>
+                <w:sz w:val="22"/>
+                <w:szCs w:val="22"/>
+              </w:rPr>
+            </w:pPr>
+            <w:r>
+              <w:rPr>
+                <w:rFonts w:ascii="Helvetica" w:hAnsi="Helvetica"/>
+                <w:color w:val="000000"/>
+                <w:sz w:val="22"/>
+                <w:szCs w:val="22"/>
+              </w:rPr>
+              <w:t> </w:t>
+            </w:r>
+          </w:p>
+        </w:tc>
+        <w:tc>
+          <w:tcPr>
+            <w:tcW w:w="528" w:type="dxa"/>
+            <w:tcBorders>
+              <w:top w:val="nil"/>
+              <w:left w:val="nil"/>
+              <w:bottom w:val="single" w:sz="8" w:space="0" w:color="auto"/>
+              <w:right w:val="single" w:sz="8" w:space="0" w:color="auto"/>
+            </w:tcBorders>
+            <w:shd w:val="clear" w:color="auto" w:fill="auto"/>
+            <w:vAlign w:val="center"/>
+            <w:hideMark/>
+            <w:tcPrChange w:id="374" w:author="Carlos Alberto Junior Massavanhane" w:date="2019-10-17T10:33:00Z">
+              <w:tcPr>
+                <w:tcW w:w="528" w:type="dxa"/>
+                <w:tcBorders>
+                  <w:top w:val="nil"/>
+                  <w:left w:val="nil"/>
+                  <w:bottom w:val="single" w:sz="8" w:space="0" w:color="auto"/>
+                  <w:right w:val="single" w:sz="8" w:space="0" w:color="auto"/>
+                </w:tcBorders>
+                <w:shd w:val="clear" w:color="auto" w:fill="auto"/>
+                <w:vAlign w:val="center"/>
+                <w:hideMark/>
+              </w:tcPr>
+            </w:tcPrChange>
+          </w:tcPr>
+          <w:p>
+            <w:pPr>
+              <w:ind w:firstLineChars="100" w:firstLine="220"/>
+              <w:rPr>
+                <w:rFonts w:ascii="Helvetica" w:hAnsi="Helvetica"/>
+                <w:color w:val="000000"/>
+                <w:sz w:val="22"/>
+                <w:szCs w:val="22"/>
+              </w:rPr>
+            </w:pPr>
+            <w:r>
+              <w:rPr>
+                <w:rFonts w:ascii="Helvetica" w:hAnsi="Helvetica"/>
+                <w:color w:val="000000"/>
+                <w:sz w:val="22"/>
+                <w:szCs w:val="22"/>
+              </w:rPr>
+              <w:t> </w:t>
+            </w:r>
+          </w:p>
+        </w:tc>
+        <w:tc>
+          <w:tcPr>
+            <w:tcW w:w="445" w:type="dxa"/>
+            <w:tcBorders>
+              <w:top w:val="nil"/>
+              <w:left w:val="nil"/>
+              <w:bottom w:val="single" w:sz="8" w:space="0" w:color="auto"/>
+              <w:right w:val="single" w:sz="8" w:space="0" w:color="auto"/>
+            </w:tcBorders>
+            <w:shd w:val="clear" w:color="auto" w:fill="auto"/>
+            <w:vAlign w:val="center"/>
+            <w:hideMark/>
+            <w:tcPrChange w:id="375" w:author="Carlos Alberto Junior Massavanhane" w:date="2019-10-17T10:33:00Z">
+              <w:tcPr>
+                <w:tcW w:w="445" w:type="dxa"/>
+                <w:tcBorders>
+                  <w:top w:val="nil"/>
+                  <w:left w:val="nil"/>
+                  <w:bottom w:val="single" w:sz="8" w:space="0" w:color="auto"/>
+                  <w:right w:val="single" w:sz="8" w:space="0" w:color="auto"/>
+                </w:tcBorders>
+                <w:shd w:val="clear" w:color="auto" w:fill="auto"/>
+                <w:vAlign w:val="center"/>
+                <w:hideMark/>
+              </w:tcPr>
+            </w:tcPrChange>
+          </w:tcPr>
+          <w:p>
+            <w:pPr>
+              <w:ind w:firstLineChars="100" w:firstLine="220"/>
+              <w:rPr>
+                <w:rFonts w:ascii="Helvetica" w:hAnsi="Helvetica"/>
+                <w:color w:val="000000"/>
+                <w:sz w:val="22"/>
+                <w:szCs w:val="22"/>
+              </w:rPr>
+            </w:pPr>
+            <w:r>
+              <w:rPr>
+                <w:rFonts w:ascii="Helvetica" w:hAnsi="Helvetica"/>
+                <w:color w:val="000000"/>
+                <w:sz w:val="22"/>
+                <w:szCs w:val="22"/>
+              </w:rPr>
+              <w:t> </w:t>
+            </w:r>
+          </w:p>
+        </w:tc>
+        <w:tc>
+          <w:tcPr>
+            <w:tcW w:w="445" w:type="dxa"/>
+            <w:tcBorders>
+              <w:top w:val="nil"/>
+              <w:left w:val="nil"/>
+              <w:bottom w:val="single" w:sz="8" w:space="0" w:color="auto"/>
+              <w:right w:val="single" w:sz="8" w:space="0" w:color="auto"/>
+            </w:tcBorders>
+            <w:shd w:val="clear" w:color="auto" w:fill="auto"/>
+            <w:vAlign w:val="center"/>
+            <w:hideMark/>
+            <w:tcPrChange w:id="376" w:author="Carlos Alberto Junior Massavanhane" w:date="2019-10-17T10:33:00Z">
+              <w:tcPr>
+                <w:tcW w:w="445" w:type="dxa"/>
+                <w:tcBorders>
+                  <w:top w:val="nil"/>
+                  <w:left w:val="nil"/>
+                  <w:bottom w:val="single" w:sz="8" w:space="0" w:color="auto"/>
+                  <w:right w:val="single" w:sz="8" w:space="0" w:color="auto"/>
+                </w:tcBorders>
+                <w:shd w:val="clear" w:color="auto" w:fill="auto"/>
+                <w:vAlign w:val="center"/>
+                <w:hideMark/>
+              </w:tcPr>
+            </w:tcPrChange>
+          </w:tcPr>
+          <w:p>
+            <w:pPr>
+              <w:ind w:firstLineChars="100" w:firstLine="220"/>
+              <w:rPr>
+                <w:rFonts w:ascii="Helvetica" w:hAnsi="Helvetica"/>
+                <w:color w:val="000000"/>
+                <w:sz w:val="22"/>
+                <w:szCs w:val="22"/>
+              </w:rPr>
+            </w:pPr>
+            <w:r>
+              <w:rPr>
+                <w:rFonts w:ascii="Helvetica" w:hAnsi="Helvetica"/>
+                <w:color w:val="000000"/>
+                <w:sz w:val="22"/>
+                <w:szCs w:val="22"/>
+              </w:rPr>
+              <w:t> </w:t>
+            </w:r>
+          </w:p>
+        </w:tc>
+        <w:tc>
+          <w:tcPr>
+            <w:tcW w:w="445" w:type="dxa"/>
+            <w:tcBorders>
+              <w:top w:val="nil"/>
+              <w:left w:val="nil"/>
+              <w:bottom w:val="single" w:sz="8" w:space="0" w:color="auto"/>
+              <w:right w:val="single" w:sz="8" w:space="0" w:color="auto"/>
+            </w:tcBorders>
+            <w:shd w:val="clear" w:color="000000" w:fill="FFFFFF"/>
+            <w:vAlign w:val="center"/>
+            <w:hideMark/>
+            <w:tcPrChange w:id="377" w:author="Carlos Alberto Junior Massavanhane" w:date="2019-10-17T10:33:00Z">
+              <w:tcPr>
+                <w:tcW w:w="445" w:type="dxa"/>
+                <w:tcBorders>
+                  <w:top w:val="nil"/>
+                  <w:left w:val="nil"/>
+                  <w:bottom w:val="single" w:sz="8" w:space="0" w:color="auto"/>
+                  <w:right w:val="single" w:sz="8" w:space="0" w:color="auto"/>
+                </w:tcBorders>
+                <w:shd w:val="clear" w:color="000000" w:fill="FFFFFF"/>
+                <w:vAlign w:val="center"/>
+                <w:hideMark/>
+              </w:tcPr>
+            </w:tcPrChange>
+          </w:tcPr>
+          <w:p>
+            <w:pPr>
+              <w:ind w:firstLineChars="100" w:firstLine="220"/>
+              <w:rPr>
+                <w:rFonts w:ascii="Helvetica" w:hAnsi="Helvetica"/>
+                <w:color w:val="000000"/>
+                <w:sz w:val="22"/>
+                <w:szCs w:val="22"/>
+              </w:rPr>
+            </w:pPr>
+            <w:r>
+              <w:rPr>
+                <w:rFonts w:ascii="Helvetica" w:hAnsi="Helvetica"/>
+                <w:color w:val="000000"/>
+                <w:sz w:val="22"/>
+                <w:szCs w:val="22"/>
+              </w:rPr>
+              <w:t> </w:t>
+            </w:r>
+          </w:p>
+        </w:tc>
+        <w:tc>
+          <w:tcPr>
+            <w:tcW w:w="445" w:type="dxa"/>
+            <w:tcBorders>
+              <w:top w:val="nil"/>
+              <w:left w:val="nil"/>
+              <w:bottom w:val="single" w:sz="8" w:space="0" w:color="auto"/>
+              <w:right w:val="single" w:sz="8" w:space="0" w:color="auto"/>
+            </w:tcBorders>
+            <w:shd w:val="clear" w:color="000000" w:fill="FFFFFF"/>
+            <w:vAlign w:val="center"/>
+            <w:hideMark/>
+            <w:tcPrChange w:id="378" w:author="Carlos Alberto Junior Massavanhane" w:date="2019-10-17T10:33:00Z">
+              <w:tcPr>
+                <w:tcW w:w="445" w:type="dxa"/>
+                <w:tcBorders>
+                  <w:top w:val="nil"/>
+                  <w:left w:val="nil"/>
+                  <w:bottom w:val="single" w:sz="8" w:space="0" w:color="auto"/>
+                  <w:right w:val="single" w:sz="8" w:space="0" w:color="auto"/>
+                </w:tcBorders>
+                <w:shd w:val="clear" w:color="000000" w:fill="FFFFFF"/>
+                <w:vAlign w:val="center"/>
+                <w:hideMark/>
+              </w:tcPr>
+            </w:tcPrChange>
+          </w:tcPr>
+          <w:p>
+            <w:pPr>
+              <w:ind w:firstLineChars="100" w:firstLine="220"/>
+              <w:rPr>
+                <w:rFonts w:ascii="Helvetica" w:hAnsi="Helvetica"/>
+                <w:color w:val="000000"/>
+                <w:sz w:val="22"/>
+                <w:szCs w:val="22"/>
+              </w:rPr>
+            </w:pPr>
+            <w:r>
+              <w:rPr>
+                <w:rFonts w:ascii="Helvetica" w:hAnsi="Helvetica"/>
+                <w:color w:val="000000"/>
+                <w:sz w:val="22"/>
+                <w:szCs w:val="22"/>
+              </w:rPr>
+              <w:t> </w:t>
+            </w:r>
+          </w:p>
+        </w:tc>
+        <w:tc>
+          <w:tcPr>
+            <w:tcW w:w="445" w:type="dxa"/>
+            <w:tcBorders>
+              <w:top w:val="nil"/>
+              <w:left w:val="nil"/>
+              <w:bottom w:val="single" w:sz="8" w:space="0" w:color="auto"/>
+              <w:right w:val="single" w:sz="8" w:space="0" w:color="auto"/>
+            </w:tcBorders>
+            <w:shd w:val="clear" w:color="auto" w:fill="auto"/>
+            <w:vAlign w:val="center"/>
+            <w:hideMark/>
+            <w:tcPrChange w:id="379" w:author="Carlos Alberto Junior Massavanhane" w:date="2019-10-17T10:33:00Z">
+              <w:tcPr>
+                <w:tcW w:w="445" w:type="dxa"/>
+                <w:tcBorders>
+                  <w:top w:val="nil"/>
+                  <w:left w:val="nil"/>
+                  <w:bottom w:val="single" w:sz="8" w:space="0" w:color="auto"/>
+                  <w:right w:val="single" w:sz="8" w:space="0" w:color="auto"/>
+                </w:tcBorders>
+                <w:shd w:val="clear" w:color="auto" w:fill="auto"/>
+                <w:vAlign w:val="center"/>
+                <w:hideMark/>
+              </w:tcPr>
+            </w:tcPrChange>
+          </w:tcPr>
+          <w:p>
+            <w:pPr>
+              <w:ind w:firstLineChars="100" w:firstLine="220"/>
+              <w:rPr>
+                <w:rFonts w:ascii="Helvetica" w:hAnsi="Helvetica"/>
+                <w:color w:val="000000"/>
+                <w:sz w:val="22"/>
+                <w:szCs w:val="22"/>
+              </w:rPr>
+            </w:pPr>
+            <w:r>
+              <w:rPr>
+                <w:rFonts w:ascii="Helvetica" w:hAnsi="Helvetica"/>
+                <w:color w:val="000000"/>
+                <w:sz w:val="22"/>
+                <w:szCs w:val="22"/>
+              </w:rPr>
+              <w:t> </w:t>
+            </w:r>
+          </w:p>
+        </w:tc>
+        <w:tc>
+          <w:tcPr>
+            <w:tcW w:w="445" w:type="dxa"/>
+            <w:tcBorders>
+              <w:top w:val="nil"/>
+              <w:left w:val="nil"/>
+              <w:bottom w:val="single" w:sz="8" w:space="0" w:color="auto"/>
+              <w:right w:val="single" w:sz="8" w:space="0" w:color="auto"/>
+            </w:tcBorders>
+            <w:shd w:val="clear" w:color="auto" w:fill="auto"/>
+            <w:vAlign w:val="center"/>
+            <w:hideMark/>
+            <w:tcPrChange w:id="380" w:author="Carlos Alberto Junior Massavanhane" w:date="2019-10-17T10:33:00Z">
+              <w:tcPr>
+                <w:tcW w:w="445" w:type="dxa"/>
+                <w:tcBorders>
+                  <w:top w:val="nil"/>
+                  <w:left w:val="nil"/>
+                  <w:bottom w:val="single" w:sz="8" w:space="0" w:color="auto"/>
+                  <w:right w:val="single" w:sz="8" w:space="0" w:color="auto"/>
+                </w:tcBorders>
+                <w:shd w:val="clear" w:color="auto" w:fill="auto"/>
+                <w:vAlign w:val="center"/>
+                <w:hideMark/>
+              </w:tcPr>
+            </w:tcPrChange>
+          </w:tcPr>
+          <w:p>
+            <w:pPr>
+              <w:rPr>
+                <w:rFonts w:ascii="Helvetica" w:hAnsi="Helvetica"/>
+                <w:color w:val="000000"/>
+                <w:sz w:val="22"/>
+                <w:szCs w:val="22"/>
+              </w:rPr>
+            </w:pPr>
+            <w:r>
+              <w:rPr>
+                <w:rFonts w:ascii="Helvetica" w:hAnsi="Helvetica"/>
+                <w:color w:val="000000"/>
+                <w:sz w:val="22"/>
+                <w:szCs w:val="22"/>
+              </w:rPr>
+              <w:t> </w:t>
+            </w:r>
+          </w:p>
+        </w:tc>
+        <w:tc>
+          <w:tcPr>
+            <w:tcW w:w="445" w:type="dxa"/>
+            <w:tcBorders>
+              <w:top w:val="nil"/>
+              <w:left w:val="nil"/>
+              <w:bottom w:val="single" w:sz="8" w:space="0" w:color="auto"/>
+              <w:right w:val="single" w:sz="8" w:space="0" w:color="auto"/>
+            </w:tcBorders>
+            <w:shd w:val="clear" w:color="auto" w:fill="auto"/>
+            <w:vAlign w:val="center"/>
+            <w:hideMark/>
+            <w:tcPrChange w:id="381" w:author="Carlos Alberto Junior Massavanhane" w:date="2019-10-17T10:33:00Z">
+              <w:tcPr>
+                <w:tcW w:w="445" w:type="dxa"/>
+                <w:tcBorders>
+                  <w:top w:val="nil"/>
+                  <w:left w:val="nil"/>
+                  <w:bottom w:val="single" w:sz="8" w:space="0" w:color="auto"/>
+                  <w:right w:val="single" w:sz="8" w:space="0" w:color="auto"/>
+                </w:tcBorders>
+                <w:shd w:val="clear" w:color="auto" w:fill="auto"/>
+                <w:vAlign w:val="center"/>
+                <w:hideMark/>
+              </w:tcPr>
+            </w:tcPrChange>
+          </w:tcPr>
+          <w:p>
+            <w:pPr>
+              <w:rPr>
+                <w:rFonts w:ascii="Helvetica" w:hAnsi="Helvetica"/>
+                <w:color w:val="000000"/>
+                <w:sz w:val="22"/>
+                <w:szCs w:val="22"/>
+              </w:rPr>
+            </w:pPr>
+            <w:r>
+              <w:rPr>
+                <w:rFonts w:ascii="Helvetica" w:hAnsi="Helvetica"/>
+                <w:color w:val="000000"/>
+                <w:sz w:val="22"/>
+                <w:szCs w:val="22"/>
+              </w:rPr>
+              <w:t> </w:t>
+            </w:r>
+          </w:p>
+        </w:tc>
+        <w:tc>
+          <w:tcPr>
+            <w:tcW w:w="553" w:type="dxa"/>
+            <w:tcBorders>
+              <w:top w:val="nil"/>
+              <w:left w:val="nil"/>
+              <w:bottom w:val="single" w:sz="8" w:space="0" w:color="auto"/>
+              <w:right w:val="single" w:sz="8" w:space="0" w:color="auto"/>
+            </w:tcBorders>
+            <w:shd w:val="clear" w:color="auto" w:fill="AEAAAA" w:themeFill="background2" w:themeFillShade="BF"/>
+            <w:vAlign w:val="center"/>
+            <w:hideMark/>
+            <w:tcPrChange w:id="382" w:author="Carlos Alberto Junior Massavanhane" w:date="2019-10-17T10:33:00Z">
+              <w:tcPr>
+                <w:tcW w:w="553" w:type="dxa"/>
+                <w:tcBorders>
+                  <w:top w:val="nil"/>
+                  <w:left w:val="nil"/>
+                  <w:bottom w:val="single" w:sz="8" w:space="0" w:color="auto"/>
+                  <w:right w:val="single" w:sz="8" w:space="0" w:color="auto"/>
+                </w:tcBorders>
+                <w:shd w:val="clear" w:color="auto" w:fill="AEAAAA" w:themeFill="background2" w:themeFillShade="BF"/>
+                <w:vAlign w:val="center"/>
+                <w:hideMark/>
+              </w:tcPr>
+            </w:tcPrChange>
+          </w:tcPr>
+          <w:p>
+            <w:pPr>
+              <w:rPr>
+                <w:rFonts w:ascii="Helvetica" w:hAnsi="Helvetica"/>
+                <w:color w:val="000000"/>
+                <w:sz w:val="22"/>
+                <w:szCs w:val="22"/>
+              </w:rPr>
+            </w:pPr>
+            <w:r>
+              <w:rPr>
+                <w:rFonts w:ascii="Helvetica" w:hAnsi="Helvetica"/>
+                <w:color w:val="000000"/>
+                <w:sz w:val="22"/>
+                <w:szCs w:val="22"/>
+              </w:rPr>
+              <w:t> </w:t>
+            </w:r>
+          </w:p>
+        </w:tc>
+        <w:tc>
+          <w:tcPr>
+            <w:tcW w:w="541" w:type="dxa"/>
+            <w:tcBorders>
+              <w:top w:val="nil"/>
+              <w:left w:val="nil"/>
+              <w:bottom w:val="single" w:sz="8" w:space="0" w:color="auto"/>
+              <w:right w:val="single" w:sz="8" w:space="0" w:color="auto"/>
+            </w:tcBorders>
+            <w:shd w:val="clear" w:color="auto" w:fill="AEAAAA" w:themeFill="background2" w:themeFillShade="BF"/>
+            <w:vAlign w:val="center"/>
+            <w:hideMark/>
+            <w:tcPrChange w:id="383" w:author="Carlos Alberto Junior Massavanhane" w:date="2019-10-17T10:33:00Z">
+              <w:tcPr>
+                <w:tcW w:w="541" w:type="dxa"/>
+                <w:tcBorders>
+                  <w:top w:val="nil"/>
+                  <w:left w:val="nil"/>
+                  <w:bottom w:val="single" w:sz="8" w:space="0" w:color="auto"/>
+                  <w:right w:val="single" w:sz="8" w:space="0" w:color="auto"/>
+                </w:tcBorders>
+                <w:shd w:val="clear" w:color="auto" w:fill="AEAAAA" w:themeFill="background2" w:themeFillShade="BF"/>
+                <w:vAlign w:val="center"/>
+                <w:hideMark/>
+              </w:tcPr>
+            </w:tcPrChange>
+          </w:tcPr>
+          <w:p>
+            <w:pPr>
+              <w:rPr>
+                <w:rFonts w:ascii="Helvetica" w:hAnsi="Helvetica"/>
+                <w:color w:val="000000"/>
+                <w:sz w:val="22"/>
+                <w:szCs w:val="22"/>
+              </w:rPr>
+            </w:pPr>
+            <w:r>
+              <w:rPr>
+                <w:rFonts w:ascii="Helvetica" w:hAnsi="Helvetica"/>
+                <w:color w:val="000000"/>
+                <w:sz w:val="22"/>
+                <w:szCs w:val="22"/>
+              </w:rPr>
+              <w:t> </w:t>
+            </w:r>
+          </w:p>
+        </w:tc>
+        <w:tc>
+          <w:tcPr>
+            <w:tcW w:w="544" w:type="dxa"/>
+            <w:tcBorders>
+              <w:top w:val="nil"/>
+              <w:left w:val="nil"/>
+              <w:bottom w:val="single" w:sz="8" w:space="0" w:color="auto"/>
+              <w:right w:val="single" w:sz="8" w:space="0" w:color="auto"/>
+            </w:tcBorders>
+            <w:shd w:val="clear" w:color="auto" w:fill="AEAAAA" w:themeFill="background2" w:themeFillShade="BF"/>
+            <w:vAlign w:val="center"/>
+            <w:hideMark/>
+            <w:tcPrChange w:id="384" w:author="Carlos Alberto Junior Massavanhane" w:date="2019-10-17T10:33:00Z">
+              <w:tcPr>
+                <w:tcW w:w="541" w:type="dxa"/>
+                <w:tcBorders>
+                  <w:top w:val="nil"/>
+                  <w:left w:val="nil"/>
+                  <w:bottom w:val="single" w:sz="8" w:space="0" w:color="auto"/>
+                  <w:right w:val="single" w:sz="8" w:space="0" w:color="auto"/>
+                </w:tcBorders>
+                <w:shd w:val="clear" w:color="auto" w:fill="AEAAAA" w:themeFill="background2" w:themeFillShade="BF"/>
+                <w:vAlign w:val="center"/>
+                <w:hideMark/>
+              </w:tcPr>
+            </w:tcPrChange>
+          </w:tcPr>
+          <w:p>
+            <w:pPr>
+              <w:rPr>
+                <w:rFonts w:ascii="Helvetica" w:hAnsi="Helvetica"/>
+                <w:color w:val="000000"/>
+                <w:sz w:val="22"/>
+                <w:szCs w:val="22"/>
+              </w:rPr>
+            </w:pPr>
+            <w:r>
+              <w:rPr>
+                <w:rFonts w:ascii="Helvetica" w:hAnsi="Helvetica"/>
+                <w:color w:val="000000"/>
+                <w:sz w:val="22"/>
+                <w:szCs w:val="22"/>
+              </w:rPr>
+              <w:t> </w:t>
+            </w:r>
+          </w:p>
+        </w:tc>
+      </w:tr>
+      <w:bookmarkEnd w:id="215"/>
+    </w:tbl>
     <w:p>
       <w:pPr>
         <w:pStyle w:val="template"/>
@@ -8332,225 +13803,8 @@
         </w:rPr>
       </w:pPr>
     </w:p>
-    <w:p>
-      <w:pPr>
-        <w:pStyle w:val="template"/>
-        <w:spacing w:line="360" w:lineRule="auto"/>
-        <w:rPr>
-          <w:rFonts w:ascii="Garamond" w:hAnsi="Garamond"/>
-        </w:rPr>
-      </w:pPr>
-    </w:p>
-    <w:p>
-      <w:pPr>
-        <w:pStyle w:val="template"/>
-        <w:spacing w:line="360" w:lineRule="auto"/>
-        <w:rPr>
-          <w:rFonts w:ascii="Garamond" w:hAnsi="Garamond"/>
-        </w:rPr>
-      </w:pPr>
-    </w:p>
-    <w:p>
-      <w:pPr>
-        <w:pStyle w:val="template"/>
-        <w:spacing w:line="360" w:lineRule="auto"/>
-        <w:rPr>
-          <w:rFonts w:ascii="Garamond" w:hAnsi="Garamond"/>
-        </w:rPr>
-      </w:pPr>
-    </w:p>
-    <w:p>
-      <w:pPr>
-        <w:pStyle w:val="template"/>
-        <w:spacing w:line="360" w:lineRule="auto"/>
-        <w:rPr>
-          <w:rFonts w:ascii="Garamond" w:hAnsi="Garamond"/>
-        </w:rPr>
-      </w:pPr>
-    </w:p>
-    <w:p>
-      <w:pPr>
-        <w:pStyle w:val="template"/>
-        <w:spacing w:line="360" w:lineRule="auto"/>
-        <w:rPr>
-          <w:rFonts w:ascii="Garamond" w:hAnsi="Garamond"/>
-        </w:rPr>
-      </w:pPr>
-    </w:p>
-    <w:p>
-      <w:pPr>
-        <w:pStyle w:val="template"/>
-        <w:spacing w:line="360" w:lineRule="auto"/>
-        <w:rPr>
-          <w:rFonts w:ascii="Garamond" w:hAnsi="Garamond"/>
-        </w:rPr>
-      </w:pPr>
-    </w:p>
-    <w:p>
-      <w:pPr>
-        <w:pStyle w:val="template"/>
-        <w:spacing w:line="360" w:lineRule="auto"/>
-        <w:rPr>
-          <w:rFonts w:ascii="Garamond" w:hAnsi="Garamond"/>
-        </w:rPr>
-      </w:pPr>
-    </w:p>
-    <w:p>
-      <w:pPr>
-        <w:pStyle w:val="template"/>
-        <w:spacing w:line="360" w:lineRule="auto"/>
-        <w:rPr>
-          <w:rFonts w:ascii="Garamond" w:hAnsi="Garamond"/>
-        </w:rPr>
-      </w:pPr>
-    </w:p>
-    <w:p>
-      <w:pPr>
-        <w:pStyle w:val="template"/>
-        <w:spacing w:line="360" w:lineRule="auto"/>
-        <w:rPr>
-          <w:rFonts w:ascii="Garamond" w:hAnsi="Garamond"/>
-        </w:rPr>
-      </w:pPr>
-    </w:p>
-    <w:p>
-      <w:pPr>
-        <w:pStyle w:val="template"/>
-        <w:spacing w:line="360" w:lineRule="auto"/>
-        <w:rPr>
-          <w:rFonts w:ascii="Garamond" w:hAnsi="Garamond"/>
-        </w:rPr>
-      </w:pPr>
-    </w:p>
-    <w:p>
-      <w:pPr>
-        <w:pStyle w:val="template"/>
-        <w:spacing w:line="360" w:lineRule="auto"/>
-        <w:rPr>
-          <w:rFonts w:ascii="Garamond" w:hAnsi="Garamond"/>
-        </w:rPr>
-      </w:pPr>
-    </w:p>
-    <w:p>
-      <w:pPr>
-        <w:pStyle w:val="template"/>
-        <w:spacing w:line="360" w:lineRule="auto"/>
-        <w:rPr>
-          <w:rFonts w:ascii="Garamond" w:hAnsi="Garamond"/>
-        </w:rPr>
-      </w:pPr>
-    </w:p>
-    <w:p>
-      <w:pPr>
-        <w:pStyle w:val="template"/>
-        <w:spacing w:line="360" w:lineRule="auto"/>
-        <w:rPr>
-          <w:rFonts w:ascii="Garamond" w:hAnsi="Garamond"/>
-        </w:rPr>
-      </w:pPr>
-    </w:p>
-    <w:p>
-      <w:pPr>
-        <w:pStyle w:val="template"/>
-        <w:spacing w:line="360" w:lineRule="auto"/>
-        <w:rPr>
-          <w:rFonts w:ascii="Garamond" w:hAnsi="Garamond"/>
-        </w:rPr>
-      </w:pPr>
-    </w:p>
-    <w:p>
-      <w:pPr>
-        <w:pStyle w:val="template"/>
-        <w:spacing w:line="360" w:lineRule="auto"/>
-        <w:rPr>
-          <w:rFonts w:ascii="Garamond" w:hAnsi="Garamond"/>
-        </w:rPr>
-      </w:pPr>
-    </w:p>
-    <w:p>
-      <w:pPr>
-        <w:pStyle w:val="template"/>
-        <w:spacing w:line="360" w:lineRule="auto"/>
-        <w:rPr>
-          <w:rFonts w:ascii="Garamond" w:hAnsi="Garamond"/>
-        </w:rPr>
-      </w:pPr>
-    </w:p>
-    <w:p>
-      <w:pPr>
-        <w:pStyle w:val="template"/>
-        <w:spacing w:line="360" w:lineRule="auto"/>
-        <w:rPr>
-          <w:rFonts w:ascii="Garamond" w:hAnsi="Garamond"/>
-        </w:rPr>
-      </w:pPr>
-    </w:p>
-    <w:p>
-      <w:pPr>
-        <w:pStyle w:val="template"/>
-        <w:spacing w:line="360" w:lineRule="auto"/>
-        <w:rPr>
-          <w:rFonts w:ascii="Garamond" w:hAnsi="Garamond"/>
-        </w:rPr>
-      </w:pPr>
-    </w:p>
-    <w:p>
-      <w:pPr>
-        <w:pStyle w:val="template"/>
-        <w:spacing w:line="360" w:lineRule="auto"/>
-        <w:rPr>
-          <w:rFonts w:ascii="Garamond" w:hAnsi="Garamond"/>
-        </w:rPr>
-      </w:pPr>
-    </w:p>
-    <w:p>
-      <w:pPr>
-        <w:pStyle w:val="template"/>
-        <w:spacing w:line="360" w:lineRule="auto"/>
-        <w:rPr>
-          <w:rFonts w:ascii="Garamond" w:hAnsi="Garamond"/>
-        </w:rPr>
-      </w:pPr>
-    </w:p>
-    <w:p>
-      <w:pPr>
-        <w:pStyle w:val="template"/>
-        <w:spacing w:line="360" w:lineRule="auto"/>
-        <w:rPr>
-          <w:rFonts w:ascii="Garamond" w:hAnsi="Garamond"/>
-        </w:rPr>
-      </w:pPr>
-    </w:p>
-    <w:p>
-      <w:pPr>
-        <w:pStyle w:val="template"/>
-        <w:spacing w:line="360" w:lineRule="auto"/>
-        <w:rPr>
-          <w:rFonts w:ascii="Garamond" w:hAnsi="Garamond"/>
-        </w:rPr>
-      </w:pPr>
-    </w:p>
-    <w:p>
-      <w:pPr>
-        <w:pStyle w:val="template"/>
-        <w:spacing w:line="360" w:lineRule="auto"/>
-        <w:rPr>
-          <w:rFonts w:ascii="Garamond" w:hAnsi="Garamond"/>
-        </w:rPr>
-      </w:pPr>
-    </w:p>
-    <w:bookmarkEnd w:id="215"/>
-    <w:p>
-      <w:pPr>
-        <w:pStyle w:val="template"/>
-        <w:spacing w:line="360" w:lineRule="auto"/>
-        <w:rPr>
-          <w:rFonts w:ascii="Garamond" w:hAnsi="Garamond"/>
-        </w:rPr>
-      </w:pPr>
-    </w:p>
     <w:sectPr>
-      <w:headerReference w:type="default" r:id="rId13"/>
+      <w:headerReference w:type="default" r:id="rId14"/>
       <w:pgSz w:w="12240" w:h="15840" w:code="1"/>
       <w:pgMar w:top="1440" w:right="1296" w:bottom="1440" w:left="1296" w:header="720" w:footer="720" w:gutter="0"/>
       <w:pgNumType w:start="1"/>
@@ -8789,6 +14043,92 @@
     </w:lvl>
   </w:abstractNum>
   <w:abstractNum w:abstractNumId="1" w15:restartNumberingAfterBreak="0">
+    <w:nsid w:val="13403204"/>
+    <w:multiLevelType w:val="hybridMultilevel"/>
+    <w:tmpl w:val="ECD6705C"/>
+    <w:lvl w:ilvl="0" w:tplc="04090017">
+      <w:start w:val="1"/>
+      <w:numFmt w:val="lowerLetter"/>
+      <w:lvlText w:val="%1)"/>
+      <w:lvlJc w:val="left"/>
+      <w:pPr>
+        <w:ind w:left="720" w:hanging="360"/>
+      </w:pPr>
+    </w:lvl>
+    <w:lvl w:ilvl="1" w:tplc="04090019" w:tentative="1">
+      <w:start w:val="1"/>
+      <w:numFmt w:val="lowerLetter"/>
+      <w:lvlText w:val="%2."/>
+      <w:lvlJc w:val="left"/>
+      <w:pPr>
+        <w:ind w:left="1440" w:hanging="360"/>
+      </w:pPr>
+    </w:lvl>
+    <w:lvl w:ilvl="2" w:tplc="0409001B" w:tentative="1">
+      <w:start w:val="1"/>
+      <w:numFmt w:val="lowerRoman"/>
+      <w:lvlText w:val="%3."/>
+      <w:lvlJc w:val="right"/>
+      <w:pPr>
+        <w:ind w:left="2160" w:hanging="180"/>
+      </w:pPr>
+    </w:lvl>
+    <w:lvl w:ilvl="3" w:tplc="0409000F" w:tentative="1">
+      <w:start w:val="1"/>
+      <w:numFmt w:val="decimal"/>
+      <w:lvlText w:val="%4."/>
+      <w:lvlJc w:val="left"/>
+      <w:pPr>
+        <w:ind w:left="2880" w:hanging="360"/>
+      </w:pPr>
+    </w:lvl>
+    <w:lvl w:ilvl="4" w:tplc="04090019" w:tentative="1">
+      <w:start w:val="1"/>
+      <w:numFmt w:val="lowerLetter"/>
+      <w:lvlText w:val="%5."/>
+      <w:lvlJc w:val="left"/>
+      <w:pPr>
+        <w:ind w:left="3600" w:hanging="360"/>
+      </w:pPr>
+    </w:lvl>
+    <w:lvl w:ilvl="5" w:tplc="0409001B" w:tentative="1">
+      <w:start w:val="1"/>
+      <w:numFmt w:val="lowerRoman"/>
+      <w:lvlText w:val="%6."/>
+      <w:lvlJc w:val="right"/>
+      <w:pPr>
+        <w:ind w:left="4320" w:hanging="180"/>
+      </w:pPr>
+    </w:lvl>
+    <w:lvl w:ilvl="6" w:tplc="0409000F" w:tentative="1">
+      <w:start w:val="1"/>
+      <w:numFmt w:val="decimal"/>
+      <w:lvlText w:val="%7."/>
+      <w:lvlJc w:val="left"/>
+      <w:pPr>
+        <w:ind w:left="5040" w:hanging="360"/>
+      </w:pPr>
+    </w:lvl>
+    <w:lvl w:ilvl="7" w:tplc="04090019" w:tentative="1">
+      <w:start w:val="1"/>
+      <w:numFmt w:val="lowerLetter"/>
+      <w:lvlText w:val="%8."/>
+      <w:lvlJc w:val="left"/>
+      <w:pPr>
+        <w:ind w:left="5760" w:hanging="360"/>
+      </w:pPr>
+    </w:lvl>
+    <w:lvl w:ilvl="8" w:tplc="0409001B" w:tentative="1">
+      <w:start w:val="1"/>
+      <w:numFmt w:val="lowerRoman"/>
+      <w:lvlText w:val="%9."/>
+      <w:lvlJc w:val="right"/>
+      <w:pPr>
+        <w:ind w:left="6480" w:hanging="180"/>
+      </w:pPr>
+    </w:lvl>
+  </w:abstractNum>
+  <w:abstractNum w:abstractNumId="2" w15:restartNumberingAfterBreak="0">
     <w:nsid w:val="140007AE"/>
     <w:multiLevelType w:val="hybridMultilevel"/>
     <w:tmpl w:val="AF2834B0"/>
@@ -8901,7 +14241,7 @@
       </w:rPr>
     </w:lvl>
   </w:abstractNum>
-  <w:abstractNum w:abstractNumId="2" w15:restartNumberingAfterBreak="0">
+  <w:abstractNum w:abstractNumId="3" w15:restartNumberingAfterBreak="0">
     <w:nsid w:val="145F28D3"/>
     <w:multiLevelType w:val="hybridMultilevel"/>
     <w:tmpl w:val="0B3C7182"/>
@@ -9013,7 +14353,7 @@
       </w:rPr>
     </w:lvl>
   </w:abstractNum>
-  <w:abstractNum w:abstractNumId="3" w15:restartNumberingAfterBreak="0">
+  <w:abstractNum w:abstractNumId="4" w15:restartNumberingAfterBreak="0">
     <w:nsid w:val="1856587E"/>
     <w:multiLevelType w:val="hybridMultilevel"/>
     <w:tmpl w:val="3F668FCA"/>
@@ -9153,7 +14493,93 @@
       </w:rPr>
     </w:lvl>
   </w:abstractNum>
-  <w:abstractNum w:abstractNumId="4" w15:restartNumberingAfterBreak="0">
+  <w:abstractNum w:abstractNumId="5" w15:restartNumberingAfterBreak="0">
+    <w:nsid w:val="189F3EE0"/>
+    <w:multiLevelType w:val="hybridMultilevel"/>
+    <w:tmpl w:val="C55A9EC4"/>
+    <w:lvl w:ilvl="0" w:tplc="04090017">
+      <w:start w:val="1"/>
+      <w:numFmt w:val="lowerLetter"/>
+      <w:lvlText w:val="%1)"/>
+      <w:lvlJc w:val="left"/>
+      <w:pPr>
+        <w:ind w:left="720" w:hanging="360"/>
+      </w:pPr>
+    </w:lvl>
+    <w:lvl w:ilvl="1" w:tplc="04090019" w:tentative="1">
+      <w:start w:val="1"/>
+      <w:numFmt w:val="lowerLetter"/>
+      <w:lvlText w:val="%2."/>
+      <w:lvlJc w:val="left"/>
+      <w:pPr>
+        <w:ind w:left="1440" w:hanging="360"/>
+      </w:pPr>
+    </w:lvl>
+    <w:lvl w:ilvl="2" w:tplc="0409001B" w:tentative="1">
+      <w:start w:val="1"/>
+      <w:numFmt w:val="lowerRoman"/>
+      <w:lvlText w:val="%3."/>
+      <w:lvlJc w:val="right"/>
+      <w:pPr>
+        <w:ind w:left="2160" w:hanging="180"/>
+      </w:pPr>
+    </w:lvl>
+    <w:lvl w:ilvl="3" w:tplc="0409000F" w:tentative="1">
+      <w:start w:val="1"/>
+      <w:numFmt w:val="decimal"/>
+      <w:lvlText w:val="%4."/>
+      <w:lvlJc w:val="left"/>
+      <w:pPr>
+        <w:ind w:left="2880" w:hanging="360"/>
+      </w:pPr>
+    </w:lvl>
+    <w:lvl w:ilvl="4" w:tplc="04090019" w:tentative="1">
+      <w:start w:val="1"/>
+      <w:numFmt w:val="lowerLetter"/>
+      <w:lvlText w:val="%5."/>
+      <w:lvlJc w:val="left"/>
+      <w:pPr>
+        <w:ind w:left="3600" w:hanging="360"/>
+      </w:pPr>
+    </w:lvl>
+    <w:lvl w:ilvl="5" w:tplc="0409001B" w:tentative="1">
+      <w:start w:val="1"/>
+      <w:numFmt w:val="lowerRoman"/>
+      <w:lvlText w:val="%6."/>
+      <w:lvlJc w:val="right"/>
+      <w:pPr>
+        <w:ind w:left="4320" w:hanging="180"/>
+      </w:pPr>
+    </w:lvl>
+    <w:lvl w:ilvl="6" w:tplc="0409000F" w:tentative="1">
+      <w:start w:val="1"/>
+      <w:numFmt w:val="decimal"/>
+      <w:lvlText w:val="%7."/>
+      <w:lvlJc w:val="left"/>
+      <w:pPr>
+        <w:ind w:left="5040" w:hanging="360"/>
+      </w:pPr>
+    </w:lvl>
+    <w:lvl w:ilvl="7" w:tplc="04090019" w:tentative="1">
+      <w:start w:val="1"/>
+      <w:numFmt w:val="lowerLetter"/>
+      <w:lvlText w:val="%8."/>
+      <w:lvlJc w:val="left"/>
+      <w:pPr>
+        <w:ind w:left="5760" w:hanging="360"/>
+      </w:pPr>
+    </w:lvl>
+    <w:lvl w:ilvl="8" w:tplc="0409001B" w:tentative="1">
+      <w:start w:val="1"/>
+      <w:numFmt w:val="lowerRoman"/>
+      <w:lvlText w:val="%9."/>
+      <w:lvlJc w:val="right"/>
+      <w:pPr>
+        <w:ind w:left="6480" w:hanging="180"/>
+      </w:pPr>
+    </w:lvl>
+  </w:abstractNum>
+  <w:abstractNum w:abstractNumId="6" w15:restartNumberingAfterBreak="0">
     <w:nsid w:val="1A8C184B"/>
     <w:multiLevelType w:val="multilevel"/>
     <w:tmpl w:val="3F4E00E0"/>
@@ -9302,7 +14728,93 @@
       </w:rPr>
     </w:lvl>
   </w:abstractNum>
-  <w:abstractNum w:abstractNumId="5" w15:restartNumberingAfterBreak="0">
+  <w:abstractNum w:abstractNumId="7" w15:restartNumberingAfterBreak="0">
+    <w:nsid w:val="1B0C4C2A"/>
+    <w:multiLevelType w:val="hybridMultilevel"/>
+    <w:tmpl w:val="C55A9EC4"/>
+    <w:lvl w:ilvl="0" w:tplc="04090017">
+      <w:start w:val="1"/>
+      <w:numFmt w:val="lowerLetter"/>
+      <w:lvlText w:val="%1)"/>
+      <w:lvlJc w:val="left"/>
+      <w:pPr>
+        <w:ind w:left="720" w:hanging="360"/>
+      </w:pPr>
+    </w:lvl>
+    <w:lvl w:ilvl="1" w:tplc="04090019" w:tentative="1">
+      <w:start w:val="1"/>
+      <w:numFmt w:val="lowerLetter"/>
+      <w:lvlText w:val="%2."/>
+      <w:lvlJc w:val="left"/>
+      <w:pPr>
+        <w:ind w:left="1440" w:hanging="360"/>
+      </w:pPr>
+    </w:lvl>
+    <w:lvl w:ilvl="2" w:tplc="0409001B" w:tentative="1">
+      <w:start w:val="1"/>
+      <w:numFmt w:val="lowerRoman"/>
+      <w:lvlText w:val="%3."/>
+      <w:lvlJc w:val="right"/>
+      <w:pPr>
+        <w:ind w:left="2160" w:hanging="180"/>
+      </w:pPr>
+    </w:lvl>
+    <w:lvl w:ilvl="3" w:tplc="0409000F" w:tentative="1">
+      <w:start w:val="1"/>
+      <w:numFmt w:val="decimal"/>
+      <w:lvlText w:val="%4."/>
+      <w:lvlJc w:val="left"/>
+      <w:pPr>
+        <w:ind w:left="2880" w:hanging="360"/>
+      </w:pPr>
+    </w:lvl>
+    <w:lvl w:ilvl="4" w:tplc="04090019" w:tentative="1">
+      <w:start w:val="1"/>
+      <w:numFmt w:val="lowerLetter"/>
+      <w:lvlText w:val="%5."/>
+      <w:lvlJc w:val="left"/>
+      <w:pPr>
+        <w:ind w:left="3600" w:hanging="360"/>
+      </w:pPr>
+    </w:lvl>
+    <w:lvl w:ilvl="5" w:tplc="0409001B" w:tentative="1">
+      <w:start w:val="1"/>
+      <w:numFmt w:val="lowerRoman"/>
+      <w:lvlText w:val="%6."/>
+      <w:lvlJc w:val="right"/>
+      <w:pPr>
+        <w:ind w:left="4320" w:hanging="180"/>
+      </w:pPr>
+    </w:lvl>
+    <w:lvl w:ilvl="6" w:tplc="0409000F" w:tentative="1">
+      <w:start w:val="1"/>
+      <w:numFmt w:val="decimal"/>
+      <w:lvlText w:val="%7."/>
+      <w:lvlJc w:val="left"/>
+      <w:pPr>
+        <w:ind w:left="5040" w:hanging="360"/>
+      </w:pPr>
+    </w:lvl>
+    <w:lvl w:ilvl="7" w:tplc="04090019" w:tentative="1">
+      <w:start w:val="1"/>
+      <w:numFmt w:val="lowerLetter"/>
+      <w:lvlText w:val="%8."/>
+      <w:lvlJc w:val="left"/>
+      <w:pPr>
+        <w:ind w:left="5760" w:hanging="360"/>
+      </w:pPr>
+    </w:lvl>
+    <w:lvl w:ilvl="8" w:tplc="0409001B" w:tentative="1">
+      <w:start w:val="1"/>
+      <w:numFmt w:val="lowerRoman"/>
+      <w:lvlText w:val="%9."/>
+      <w:lvlJc w:val="right"/>
+      <w:pPr>
+        <w:ind w:left="6480" w:hanging="180"/>
+      </w:pPr>
+    </w:lvl>
+  </w:abstractNum>
+  <w:abstractNum w:abstractNumId="8" w15:restartNumberingAfterBreak="0">
     <w:nsid w:val="1B5136F3"/>
     <w:multiLevelType w:val="hybridMultilevel"/>
     <w:tmpl w:val="99FABC5E"/>
@@ -9415,7 +14927,7 @@
       </w:rPr>
     </w:lvl>
   </w:abstractNum>
-  <w:abstractNum w:abstractNumId="6" w15:restartNumberingAfterBreak="0">
+  <w:abstractNum w:abstractNumId="9" w15:restartNumberingAfterBreak="0">
     <w:nsid w:val="1DE75F31"/>
     <w:multiLevelType w:val="multilevel"/>
     <w:tmpl w:val="6C906006"/>
@@ -9564,7 +15076,7 @@
       </w:rPr>
     </w:lvl>
   </w:abstractNum>
-  <w:abstractNum w:abstractNumId="7" w15:restartNumberingAfterBreak="0">
+  <w:abstractNum w:abstractNumId="10" w15:restartNumberingAfterBreak="0">
     <w:nsid w:val="22BE0117"/>
     <w:multiLevelType w:val="hybridMultilevel"/>
     <w:tmpl w:val="D88E6968"/>
@@ -9677,7 +15189,7 @@
       </w:rPr>
     </w:lvl>
   </w:abstractNum>
-  <w:abstractNum w:abstractNumId="8" w15:restartNumberingAfterBreak="0">
+  <w:abstractNum w:abstractNumId="11" w15:restartNumberingAfterBreak="0">
     <w:nsid w:val="23A2482D"/>
     <w:multiLevelType w:val="hybridMultilevel"/>
     <w:tmpl w:val="698A33E8"/>
@@ -9790,7 +15302,93 @@
       </w:rPr>
     </w:lvl>
   </w:abstractNum>
-  <w:abstractNum w:abstractNumId="9" w15:restartNumberingAfterBreak="0">
+  <w:abstractNum w:abstractNumId="12" w15:restartNumberingAfterBreak="0">
+    <w:nsid w:val="276C16B8"/>
+    <w:multiLevelType w:val="hybridMultilevel"/>
+    <w:tmpl w:val="7B1C829E"/>
+    <w:lvl w:ilvl="0" w:tplc="04090017">
+      <w:start w:val="1"/>
+      <w:numFmt w:val="lowerLetter"/>
+      <w:lvlText w:val="%1)"/>
+      <w:lvlJc w:val="left"/>
+      <w:pPr>
+        <w:ind w:left="720" w:hanging="360"/>
+      </w:pPr>
+    </w:lvl>
+    <w:lvl w:ilvl="1" w:tplc="04090019" w:tentative="1">
+      <w:start w:val="1"/>
+      <w:numFmt w:val="lowerLetter"/>
+      <w:lvlText w:val="%2."/>
+      <w:lvlJc w:val="left"/>
+      <w:pPr>
+        <w:ind w:left="1440" w:hanging="360"/>
+      </w:pPr>
+    </w:lvl>
+    <w:lvl w:ilvl="2" w:tplc="0409001B" w:tentative="1">
+      <w:start w:val="1"/>
+      <w:numFmt w:val="lowerRoman"/>
+      <w:lvlText w:val="%3."/>
+      <w:lvlJc w:val="right"/>
+      <w:pPr>
+        <w:ind w:left="2160" w:hanging="180"/>
+      </w:pPr>
+    </w:lvl>
+    <w:lvl w:ilvl="3" w:tplc="0409000F" w:tentative="1">
+      <w:start w:val="1"/>
+      <w:numFmt w:val="decimal"/>
+      <w:lvlText w:val="%4."/>
+      <w:lvlJc w:val="left"/>
+      <w:pPr>
+        <w:ind w:left="2880" w:hanging="360"/>
+      </w:pPr>
+    </w:lvl>
+    <w:lvl w:ilvl="4" w:tplc="04090019" w:tentative="1">
+      <w:start w:val="1"/>
+      <w:numFmt w:val="lowerLetter"/>
+      <w:lvlText w:val="%5."/>
+      <w:lvlJc w:val="left"/>
+      <w:pPr>
+        <w:ind w:left="3600" w:hanging="360"/>
+      </w:pPr>
+    </w:lvl>
+    <w:lvl w:ilvl="5" w:tplc="0409001B" w:tentative="1">
+      <w:start w:val="1"/>
+      <w:numFmt w:val="lowerRoman"/>
+      <w:lvlText w:val="%6."/>
+      <w:lvlJc w:val="right"/>
+      <w:pPr>
+        <w:ind w:left="4320" w:hanging="180"/>
+      </w:pPr>
+    </w:lvl>
+    <w:lvl w:ilvl="6" w:tplc="0409000F" w:tentative="1">
+      <w:start w:val="1"/>
+      <w:numFmt w:val="decimal"/>
+      <w:lvlText w:val="%7."/>
+      <w:lvlJc w:val="left"/>
+      <w:pPr>
+        <w:ind w:left="5040" w:hanging="360"/>
+      </w:pPr>
+    </w:lvl>
+    <w:lvl w:ilvl="7" w:tplc="04090019" w:tentative="1">
+      <w:start w:val="1"/>
+      <w:numFmt w:val="lowerLetter"/>
+      <w:lvlText w:val="%8."/>
+      <w:lvlJc w:val="left"/>
+      <w:pPr>
+        <w:ind w:left="5760" w:hanging="360"/>
+      </w:pPr>
+    </w:lvl>
+    <w:lvl w:ilvl="8" w:tplc="0409001B" w:tentative="1">
+      <w:start w:val="1"/>
+      <w:numFmt w:val="lowerRoman"/>
+      <w:lvlText w:val="%9."/>
+      <w:lvlJc w:val="right"/>
+      <w:pPr>
+        <w:ind w:left="6480" w:hanging="180"/>
+      </w:pPr>
+    </w:lvl>
+  </w:abstractNum>
+  <w:abstractNum w:abstractNumId="13" w15:restartNumberingAfterBreak="0">
     <w:nsid w:val="28754A74"/>
     <w:multiLevelType w:val="multilevel"/>
     <w:tmpl w:val="54BAE08E"/>
@@ -9906,7 +15504,7 @@
       </w:pPr>
     </w:lvl>
   </w:abstractNum>
-  <w:abstractNum w:abstractNumId="10" w15:restartNumberingAfterBreak="0">
+  <w:abstractNum w:abstractNumId="14" w15:restartNumberingAfterBreak="0">
     <w:nsid w:val="2DA71206"/>
     <w:multiLevelType w:val="multilevel"/>
     <w:tmpl w:val="D8BC5BE2"/>
@@ -9974,7 +15572,93 @@
       <w:lvlJc w:val="left"/>
     </w:lvl>
   </w:abstractNum>
-  <w:abstractNum w:abstractNumId="11" w15:restartNumberingAfterBreak="0">
+  <w:abstractNum w:abstractNumId="15" w15:restartNumberingAfterBreak="0">
+    <w:nsid w:val="3C171195"/>
+    <w:multiLevelType w:val="hybridMultilevel"/>
+    <w:tmpl w:val="435EFAA2"/>
+    <w:lvl w:ilvl="0" w:tplc="04090017">
+      <w:start w:val="1"/>
+      <w:numFmt w:val="lowerLetter"/>
+      <w:lvlText w:val="%1)"/>
+      <w:lvlJc w:val="left"/>
+      <w:pPr>
+        <w:ind w:left="720" w:hanging="360"/>
+      </w:pPr>
+    </w:lvl>
+    <w:lvl w:ilvl="1" w:tplc="04090019" w:tentative="1">
+      <w:start w:val="1"/>
+      <w:numFmt w:val="lowerLetter"/>
+      <w:lvlText w:val="%2."/>
+      <w:lvlJc w:val="left"/>
+      <w:pPr>
+        <w:ind w:left="1440" w:hanging="360"/>
+      </w:pPr>
+    </w:lvl>
+    <w:lvl w:ilvl="2" w:tplc="0409001B" w:tentative="1">
+      <w:start w:val="1"/>
+      <w:numFmt w:val="lowerRoman"/>
+      <w:lvlText w:val="%3."/>
+      <w:lvlJc w:val="right"/>
+      <w:pPr>
+        <w:ind w:left="2160" w:hanging="180"/>
+      </w:pPr>
+    </w:lvl>
+    <w:lvl w:ilvl="3" w:tplc="0409000F" w:tentative="1">
+      <w:start w:val="1"/>
+      <w:numFmt w:val="decimal"/>
+      <w:lvlText w:val="%4."/>
+      <w:lvlJc w:val="left"/>
+      <w:pPr>
+        <w:ind w:left="2880" w:hanging="360"/>
+      </w:pPr>
+    </w:lvl>
+    <w:lvl w:ilvl="4" w:tplc="04090019" w:tentative="1">
+      <w:start w:val="1"/>
+      <w:numFmt w:val="lowerLetter"/>
+      <w:lvlText w:val="%5."/>
+      <w:lvlJc w:val="left"/>
+      <w:pPr>
+        <w:ind w:left="3600" w:hanging="360"/>
+      </w:pPr>
+    </w:lvl>
+    <w:lvl w:ilvl="5" w:tplc="0409001B" w:tentative="1">
+      <w:start w:val="1"/>
+      <w:numFmt w:val="lowerRoman"/>
+      <w:lvlText w:val="%6."/>
+      <w:lvlJc w:val="right"/>
+      <w:pPr>
+        <w:ind w:left="4320" w:hanging="180"/>
+      </w:pPr>
+    </w:lvl>
+    <w:lvl w:ilvl="6" w:tplc="0409000F" w:tentative="1">
+      <w:start w:val="1"/>
+      <w:numFmt w:val="decimal"/>
+      <w:lvlText w:val="%7."/>
+      <w:lvlJc w:val="left"/>
+      <w:pPr>
+        <w:ind w:left="5040" w:hanging="360"/>
+      </w:pPr>
+    </w:lvl>
+    <w:lvl w:ilvl="7" w:tplc="04090019" w:tentative="1">
+      <w:start w:val="1"/>
+      <w:numFmt w:val="lowerLetter"/>
+      <w:lvlText w:val="%8."/>
+      <w:lvlJc w:val="left"/>
+      <w:pPr>
+        <w:ind w:left="5760" w:hanging="360"/>
+      </w:pPr>
+    </w:lvl>
+    <w:lvl w:ilvl="8" w:tplc="0409001B" w:tentative="1">
+      <w:start w:val="1"/>
+      <w:numFmt w:val="lowerRoman"/>
+      <w:lvlText w:val="%9."/>
+      <w:lvlJc w:val="right"/>
+      <w:pPr>
+        <w:ind w:left="6480" w:hanging="180"/>
+      </w:pPr>
+    </w:lvl>
+  </w:abstractNum>
+  <w:abstractNum w:abstractNumId="16" w15:restartNumberingAfterBreak="0">
     <w:nsid w:val="40C620DC"/>
     <w:multiLevelType w:val="hybridMultilevel"/>
     <w:tmpl w:val="BFF47600"/>
@@ -10087,7 +15771,7 @@
       </w:rPr>
     </w:lvl>
   </w:abstractNum>
-  <w:abstractNum w:abstractNumId="12" w15:restartNumberingAfterBreak="0">
+  <w:abstractNum w:abstractNumId="17" w15:restartNumberingAfterBreak="0">
     <w:nsid w:val="453B2577"/>
     <w:multiLevelType w:val="hybridMultilevel"/>
     <w:tmpl w:val="1B90B09E"/>
@@ -10200,10 +15884,155 @@
       </w:rPr>
     </w:lvl>
   </w:abstractNum>
-  <w:abstractNum w:abstractNumId="13" w15:restartNumberingAfterBreak="0">
+  <w:abstractNum w:abstractNumId="18" w15:restartNumberingAfterBreak="0">
     <w:nsid w:val="4B803165"/>
     <w:multiLevelType w:val="multilevel"/>
-    <w:tmpl w:val="6090DD92"/>
+    <w:tmpl w:val="BC9E82E8"/>
+    <w:lvl w:ilvl="0">
+      <w:start w:val="1"/>
+      <w:numFmt w:val="bullet"/>
+      <w:lvlText w:val=""/>
+      <w:lvlJc w:val="left"/>
+      <w:pPr>
+        <w:tabs>
+          <w:tab w:val="num" w:pos="720"/>
+        </w:tabs>
+        <w:ind w:left="720" w:hanging="360"/>
+      </w:pPr>
+      <w:rPr>
+        <w:rFonts w:ascii="Symbol" w:hAnsi="Symbol" w:hint="default"/>
+        <w:sz w:val="20"/>
+      </w:rPr>
+    </w:lvl>
+    <w:lvl w:ilvl="1">
+      <w:start w:val="8"/>
+      <w:numFmt w:val="decimal"/>
+      <w:lvlText w:val="%2."/>
+      <w:lvlJc w:val="left"/>
+      <w:pPr>
+        <w:ind w:left="1440" w:hanging="360"/>
+      </w:pPr>
+      <w:rPr>
+        <w:rFonts w:hint="default"/>
+      </w:rPr>
+    </w:lvl>
+    <w:lvl w:ilvl="2" w:tentative="1">
+      <w:start w:val="1"/>
+      <w:numFmt w:val="bullet"/>
+      <w:lvlText w:val=""/>
+      <w:lvlJc w:val="left"/>
+      <w:pPr>
+        <w:tabs>
+          <w:tab w:val="num" w:pos="2160"/>
+        </w:tabs>
+        <w:ind w:left="2160" w:hanging="360"/>
+      </w:pPr>
+      <w:rPr>
+        <w:rFonts w:ascii="Wingdings" w:hAnsi="Wingdings" w:hint="default"/>
+        <w:sz w:val="20"/>
+      </w:rPr>
+    </w:lvl>
+    <w:lvl w:ilvl="3" w:tentative="1">
+      <w:start w:val="1"/>
+      <w:numFmt w:val="bullet"/>
+      <w:lvlText w:val=""/>
+      <w:lvlJc w:val="left"/>
+      <w:pPr>
+        <w:tabs>
+          <w:tab w:val="num" w:pos="2880"/>
+        </w:tabs>
+        <w:ind w:left="2880" w:hanging="360"/>
+      </w:pPr>
+      <w:rPr>
+        <w:rFonts w:ascii="Wingdings" w:hAnsi="Wingdings" w:hint="default"/>
+        <w:sz w:val="20"/>
+      </w:rPr>
+    </w:lvl>
+    <w:lvl w:ilvl="4" w:tentative="1">
+      <w:start w:val="1"/>
+      <w:numFmt w:val="bullet"/>
+      <w:lvlText w:val=""/>
+      <w:lvlJc w:val="left"/>
+      <w:pPr>
+        <w:tabs>
+          <w:tab w:val="num" w:pos="3600"/>
+        </w:tabs>
+        <w:ind w:left="3600" w:hanging="360"/>
+      </w:pPr>
+      <w:rPr>
+        <w:rFonts w:ascii="Wingdings" w:hAnsi="Wingdings" w:hint="default"/>
+        <w:sz w:val="20"/>
+      </w:rPr>
+    </w:lvl>
+    <w:lvl w:ilvl="5" w:tentative="1">
+      <w:start w:val="1"/>
+      <w:numFmt w:val="bullet"/>
+      <w:lvlText w:val=""/>
+      <w:lvlJc w:val="left"/>
+      <w:pPr>
+        <w:tabs>
+          <w:tab w:val="num" w:pos="4320"/>
+        </w:tabs>
+        <w:ind w:left="4320" w:hanging="360"/>
+      </w:pPr>
+      <w:rPr>
+        <w:rFonts w:ascii="Wingdings" w:hAnsi="Wingdings" w:hint="default"/>
+        <w:sz w:val="20"/>
+      </w:rPr>
+    </w:lvl>
+    <w:lvl w:ilvl="6" w:tentative="1">
+      <w:start w:val="1"/>
+      <w:numFmt w:val="bullet"/>
+      <w:lvlText w:val=""/>
+      <w:lvlJc w:val="left"/>
+      <w:pPr>
+        <w:tabs>
+          <w:tab w:val="num" w:pos="5040"/>
+        </w:tabs>
+        <w:ind w:left="5040" w:hanging="360"/>
+      </w:pPr>
+      <w:rPr>
+        <w:rFonts w:ascii="Wingdings" w:hAnsi="Wingdings" w:hint="default"/>
+        <w:sz w:val="20"/>
+      </w:rPr>
+    </w:lvl>
+    <w:lvl w:ilvl="7" w:tentative="1">
+      <w:start w:val="1"/>
+      <w:numFmt w:val="bullet"/>
+      <w:lvlText w:val=""/>
+      <w:lvlJc w:val="left"/>
+      <w:pPr>
+        <w:tabs>
+          <w:tab w:val="num" w:pos="5760"/>
+        </w:tabs>
+        <w:ind w:left="5760" w:hanging="360"/>
+      </w:pPr>
+      <w:rPr>
+        <w:rFonts w:ascii="Wingdings" w:hAnsi="Wingdings" w:hint="default"/>
+        <w:sz w:val="20"/>
+      </w:rPr>
+    </w:lvl>
+    <w:lvl w:ilvl="8" w:tentative="1">
+      <w:start w:val="1"/>
+      <w:numFmt w:val="bullet"/>
+      <w:lvlText w:val=""/>
+      <w:lvlJc w:val="left"/>
+      <w:pPr>
+        <w:tabs>
+          <w:tab w:val="num" w:pos="6480"/>
+        </w:tabs>
+        <w:ind w:left="6480" w:hanging="360"/>
+      </w:pPr>
+      <w:rPr>
+        <w:rFonts w:ascii="Wingdings" w:hAnsi="Wingdings" w:hint="default"/>
+        <w:sz w:val="20"/>
+      </w:rPr>
+    </w:lvl>
+  </w:abstractNum>
+  <w:abstractNum w:abstractNumId="19" w15:restartNumberingAfterBreak="0">
+    <w:nsid w:val="4F134742"/>
+    <w:multiLevelType w:val="multilevel"/>
+    <w:tmpl w:val="ECA87676"/>
     <w:lvl w:ilvl="0">
       <w:start w:val="1"/>
       <w:numFmt w:val="bullet"/>
@@ -10349,156 +16178,7 @@
       </w:rPr>
     </w:lvl>
   </w:abstractNum>
-  <w:abstractNum w:abstractNumId="14" w15:restartNumberingAfterBreak="0">
-    <w:nsid w:val="4F134742"/>
-    <w:multiLevelType w:val="multilevel"/>
-    <w:tmpl w:val="ECA87676"/>
-    <w:lvl w:ilvl="0">
-      <w:start w:val="1"/>
-      <w:numFmt w:val="bullet"/>
-      <w:lvlText w:val=""/>
-      <w:lvlJc w:val="left"/>
-      <w:pPr>
-        <w:tabs>
-          <w:tab w:val="num" w:pos="720"/>
-        </w:tabs>
-        <w:ind w:left="720" w:hanging="360"/>
-      </w:pPr>
-      <w:rPr>
-        <w:rFonts w:ascii="Symbol" w:hAnsi="Symbol" w:hint="default"/>
-        <w:sz w:val="20"/>
-      </w:rPr>
-    </w:lvl>
-    <w:lvl w:ilvl="1" w:tentative="1">
-      <w:start w:val="1"/>
-      <w:numFmt w:val="bullet"/>
-      <w:lvlText w:val="o"/>
-      <w:lvlJc w:val="left"/>
-      <w:pPr>
-        <w:tabs>
-          <w:tab w:val="num" w:pos="1440"/>
-        </w:tabs>
-        <w:ind w:left="1440" w:hanging="360"/>
-      </w:pPr>
-      <w:rPr>
-        <w:rFonts w:ascii="Courier New" w:hAnsi="Courier New" w:hint="default"/>
-        <w:sz w:val="20"/>
-      </w:rPr>
-    </w:lvl>
-    <w:lvl w:ilvl="2" w:tentative="1">
-      <w:start w:val="1"/>
-      <w:numFmt w:val="bullet"/>
-      <w:lvlText w:val=""/>
-      <w:lvlJc w:val="left"/>
-      <w:pPr>
-        <w:tabs>
-          <w:tab w:val="num" w:pos="2160"/>
-        </w:tabs>
-        <w:ind w:left="2160" w:hanging="360"/>
-      </w:pPr>
-      <w:rPr>
-        <w:rFonts w:ascii="Wingdings" w:hAnsi="Wingdings" w:hint="default"/>
-        <w:sz w:val="20"/>
-      </w:rPr>
-    </w:lvl>
-    <w:lvl w:ilvl="3" w:tentative="1">
-      <w:start w:val="1"/>
-      <w:numFmt w:val="bullet"/>
-      <w:lvlText w:val=""/>
-      <w:lvlJc w:val="left"/>
-      <w:pPr>
-        <w:tabs>
-          <w:tab w:val="num" w:pos="2880"/>
-        </w:tabs>
-        <w:ind w:left="2880" w:hanging="360"/>
-      </w:pPr>
-      <w:rPr>
-        <w:rFonts w:ascii="Wingdings" w:hAnsi="Wingdings" w:hint="default"/>
-        <w:sz w:val="20"/>
-      </w:rPr>
-    </w:lvl>
-    <w:lvl w:ilvl="4" w:tentative="1">
-      <w:start w:val="1"/>
-      <w:numFmt w:val="bullet"/>
-      <w:lvlText w:val=""/>
-      <w:lvlJc w:val="left"/>
-      <w:pPr>
-        <w:tabs>
-          <w:tab w:val="num" w:pos="3600"/>
-        </w:tabs>
-        <w:ind w:left="3600" w:hanging="360"/>
-      </w:pPr>
-      <w:rPr>
-        <w:rFonts w:ascii="Wingdings" w:hAnsi="Wingdings" w:hint="default"/>
-        <w:sz w:val="20"/>
-      </w:rPr>
-    </w:lvl>
-    <w:lvl w:ilvl="5" w:tentative="1">
-      <w:start w:val="1"/>
-      <w:numFmt w:val="bullet"/>
-      <w:lvlText w:val=""/>
-      <w:lvlJc w:val="left"/>
-      <w:pPr>
-        <w:tabs>
-          <w:tab w:val="num" w:pos="4320"/>
-        </w:tabs>
-        <w:ind w:left="4320" w:hanging="360"/>
-      </w:pPr>
-      <w:rPr>
-        <w:rFonts w:ascii="Wingdings" w:hAnsi="Wingdings" w:hint="default"/>
-        <w:sz w:val="20"/>
-      </w:rPr>
-    </w:lvl>
-    <w:lvl w:ilvl="6" w:tentative="1">
-      <w:start w:val="1"/>
-      <w:numFmt w:val="bullet"/>
-      <w:lvlText w:val=""/>
-      <w:lvlJc w:val="left"/>
-      <w:pPr>
-        <w:tabs>
-          <w:tab w:val="num" w:pos="5040"/>
-        </w:tabs>
-        <w:ind w:left="5040" w:hanging="360"/>
-      </w:pPr>
-      <w:rPr>
-        <w:rFonts w:ascii="Wingdings" w:hAnsi="Wingdings" w:hint="default"/>
-        <w:sz w:val="20"/>
-      </w:rPr>
-    </w:lvl>
-    <w:lvl w:ilvl="7" w:tentative="1">
-      <w:start w:val="1"/>
-      <w:numFmt w:val="bullet"/>
-      <w:lvlText w:val=""/>
-      <w:lvlJc w:val="left"/>
-      <w:pPr>
-        <w:tabs>
-          <w:tab w:val="num" w:pos="5760"/>
-        </w:tabs>
-        <w:ind w:left="5760" w:hanging="360"/>
-      </w:pPr>
-      <w:rPr>
-        <w:rFonts w:ascii="Wingdings" w:hAnsi="Wingdings" w:hint="default"/>
-        <w:sz w:val="20"/>
-      </w:rPr>
-    </w:lvl>
-    <w:lvl w:ilvl="8" w:tentative="1">
-      <w:start w:val="1"/>
-      <w:numFmt w:val="bullet"/>
-      <w:lvlText w:val=""/>
-      <w:lvlJc w:val="left"/>
-      <w:pPr>
-        <w:tabs>
-          <w:tab w:val="num" w:pos="6480"/>
-        </w:tabs>
-        <w:ind w:left="6480" w:hanging="360"/>
-      </w:pPr>
-      <w:rPr>
-        <w:rFonts w:ascii="Wingdings" w:hAnsi="Wingdings" w:hint="default"/>
-        <w:sz w:val="20"/>
-      </w:rPr>
-    </w:lvl>
-  </w:abstractNum>
-  <w:abstractNum w:abstractNumId="15" w15:restartNumberingAfterBreak="0">
+  <w:abstractNum w:abstractNumId="20" w15:restartNumberingAfterBreak="0">
     <w:nsid w:val="56D03E7B"/>
     <w:multiLevelType w:val="hybridMultilevel"/>
     <w:tmpl w:val="61882970"/>
@@ -10611,7 +16291,7 @@
       </w:rPr>
     </w:lvl>
   </w:abstractNum>
-  <w:abstractNum w:abstractNumId="16" w15:restartNumberingAfterBreak="0">
+  <w:abstractNum w:abstractNumId="21" w15:restartNumberingAfterBreak="0">
     <w:nsid w:val="62D25109"/>
     <w:multiLevelType w:val="hybridMultilevel"/>
     <w:tmpl w:val="1FA09010"/>
@@ -10724,7 +16404,120 @@
       </w:rPr>
     </w:lvl>
   </w:abstractNum>
-  <w:abstractNum w:abstractNumId="17" w15:restartNumberingAfterBreak="0">
+  <w:abstractNum w:abstractNumId="22" w15:restartNumberingAfterBreak="0">
+    <w:nsid w:val="65460CDE"/>
+    <w:multiLevelType w:val="multilevel"/>
+    <w:tmpl w:val="917CE212"/>
+    <w:lvl w:ilvl="0">
+      <w:start w:val="8"/>
+      <w:numFmt w:val="decimal"/>
+      <w:lvlText w:val="%1."/>
+      <w:lvlJc w:val="left"/>
+      <w:pPr>
+        <w:ind w:left="450" w:hanging="450"/>
+      </w:pPr>
+      <w:rPr>
+        <w:rFonts w:hint="default"/>
+      </w:rPr>
+    </w:lvl>
+    <w:lvl w:ilvl="1">
+      <w:start w:val="1"/>
+      <w:numFmt w:val="decimal"/>
+      <w:lvlText w:val="%1.%2."/>
+      <w:lvlJc w:val="left"/>
+      <w:pPr>
+        <w:ind w:left="1890" w:hanging="720"/>
+      </w:pPr>
+      <w:rPr>
+        <w:rFonts w:hint="default"/>
+      </w:rPr>
+    </w:lvl>
+    <w:lvl w:ilvl="2">
+      <w:start w:val="1"/>
+      <w:numFmt w:val="decimal"/>
+      <w:lvlText w:val="%1.%2.%3."/>
+      <w:lvlJc w:val="left"/>
+      <w:pPr>
+        <w:ind w:left="3060" w:hanging="720"/>
+      </w:pPr>
+      <w:rPr>
+        <w:rFonts w:hint="default"/>
+      </w:rPr>
+    </w:lvl>
+    <w:lvl w:ilvl="3">
+      <w:start w:val="1"/>
+      <w:numFmt w:val="decimal"/>
+      <w:lvlText w:val="%1.%2.%3.%4."/>
+      <w:lvlJc w:val="left"/>
+      <w:pPr>
+        <w:ind w:left="4590" w:hanging="1080"/>
+      </w:pPr>
+      <w:rPr>
+        <w:rFonts w:hint="default"/>
+      </w:rPr>
+    </w:lvl>
+    <w:lvl w:ilvl="4">
+      <w:start w:val="1"/>
+      <w:numFmt w:val="decimal"/>
+      <w:lvlText w:val="%1.%2.%3.%4.%5."/>
+      <w:lvlJc w:val="left"/>
+      <w:pPr>
+        <w:ind w:left="5760" w:hanging="1080"/>
+      </w:pPr>
+      <w:rPr>
+        <w:rFonts w:hint="default"/>
+      </w:rPr>
+    </w:lvl>
+    <w:lvl w:ilvl="5">
+      <w:start w:val="1"/>
+      <w:numFmt w:val="decimal"/>
+      <w:lvlText w:val="%1.%2.%3.%4.%5.%6."/>
+      <w:lvlJc w:val="left"/>
+      <w:pPr>
+        <w:ind w:left="7290" w:hanging="1440"/>
+      </w:pPr>
+      <w:rPr>
+        <w:rFonts w:hint="default"/>
+      </w:rPr>
+    </w:lvl>
+    <w:lvl w:ilvl="6">
+      <w:start w:val="1"/>
+      <w:numFmt w:val="decimal"/>
+      <w:lvlText w:val="%1.%2.%3.%4.%5.%6.%7."/>
+      <w:lvlJc w:val="left"/>
+      <w:pPr>
+        <w:ind w:left="8820" w:hanging="1800"/>
+      </w:pPr>
+      <w:rPr>
+        <w:rFonts w:hint="default"/>
+      </w:rPr>
+    </w:lvl>
+    <w:lvl w:ilvl="7">
+      <w:start w:val="1"/>
+      <w:numFmt w:val="decimal"/>
+      <w:lvlText w:val="%1.%2.%3.%4.%5.%6.%7.%8."/>
+      <w:lvlJc w:val="left"/>
+      <w:pPr>
+        <w:ind w:left="9990" w:hanging="1800"/>
+      </w:pPr>
+      <w:rPr>
+        <w:rFonts w:hint="default"/>
+      </w:rPr>
+    </w:lvl>
+    <w:lvl w:ilvl="8">
+      <w:start w:val="1"/>
+      <w:numFmt w:val="decimal"/>
+      <w:lvlText w:val="%1.%2.%3.%4.%5.%6.%7.%8.%9."/>
+      <w:lvlJc w:val="left"/>
+      <w:pPr>
+        <w:ind w:left="11520" w:hanging="2160"/>
+      </w:pPr>
+      <w:rPr>
+        <w:rFonts w:hint="default"/>
+      </w:rPr>
+    </w:lvl>
+  </w:abstractNum>
+  <w:abstractNum w:abstractNumId="23" w15:restartNumberingAfterBreak="0">
     <w:nsid w:val="71464C5E"/>
     <w:multiLevelType w:val="hybridMultilevel"/>
     <w:tmpl w:val="E116B15C"/>
@@ -10841,55 +16634,73 @@
     <w:abstractNumId w:val="0"/>
   </w:num>
   <w:num w:numId="2">
+    <w:abstractNumId w:val="14"/>
+  </w:num>
+  <w:num w:numId="3">
+    <w:abstractNumId w:val="13"/>
+  </w:num>
+  <w:num w:numId="4">
+    <w:abstractNumId w:val="4"/>
+  </w:num>
+  <w:num w:numId="5">
     <w:abstractNumId w:val="10"/>
   </w:num>
-  <w:num w:numId="3">
+  <w:num w:numId="6">
+    <w:abstractNumId w:val="17"/>
+  </w:num>
+  <w:num w:numId="7">
+    <w:abstractNumId w:val="2"/>
+  </w:num>
+  <w:num w:numId="8">
+    <w:abstractNumId w:val="16"/>
+  </w:num>
+  <w:num w:numId="9">
+    <w:abstractNumId w:val="8"/>
+  </w:num>
+  <w:num w:numId="10">
+    <w:abstractNumId w:val="23"/>
+  </w:num>
+  <w:num w:numId="11">
     <w:abstractNumId w:val="9"/>
   </w:num>
-  <w:num w:numId="4">
+  <w:num w:numId="12">
+    <w:abstractNumId w:val="6"/>
+  </w:num>
+  <w:num w:numId="13">
+    <w:abstractNumId w:val="19"/>
+  </w:num>
+  <w:num w:numId="14">
+    <w:abstractNumId w:val="18"/>
+  </w:num>
+  <w:num w:numId="15">
+    <w:abstractNumId w:val="20"/>
+  </w:num>
+  <w:num w:numId="16">
+    <w:abstractNumId w:val="11"/>
+  </w:num>
+  <w:num w:numId="17">
+    <w:abstractNumId w:val="21"/>
+  </w:num>
+  <w:num w:numId="18">
     <w:abstractNumId w:val="3"/>
   </w:num>
-  <w:num w:numId="5">
+  <w:num w:numId="19">
+    <w:abstractNumId w:val="22"/>
+  </w:num>
+  <w:num w:numId="20">
+    <w:abstractNumId w:val="15"/>
+  </w:num>
+  <w:num w:numId="21">
+    <w:abstractNumId w:val="5"/>
+  </w:num>
+  <w:num w:numId="22">
     <w:abstractNumId w:val="7"/>
   </w:num>
-  <w:num w:numId="6">
+  <w:num w:numId="23">
     <w:abstractNumId w:val="12"/>
   </w:num>
-  <w:num w:numId="7">
+  <w:num w:numId="24">
     <w:abstractNumId w:val="1"/>
-  </w:num>
-  <w:num w:numId="8">
-    <w:abstractNumId w:val="11"/>
-  </w:num>
-  <w:num w:numId="9">
-    <w:abstractNumId w:val="5"/>
-  </w:num>
-  <w:num w:numId="10">
-    <w:abstractNumId w:val="17"/>
-  </w:num>
-  <w:num w:numId="11">
-    <w:abstractNumId w:val="6"/>
-  </w:num>
-  <w:num w:numId="12">
-    <w:abstractNumId w:val="4"/>
-  </w:num>
-  <w:num w:numId="13">
-    <w:abstractNumId w:val="14"/>
-  </w:num>
-  <w:num w:numId="14">
-    <w:abstractNumId w:val="13"/>
-  </w:num>
-  <w:num w:numId="15">
-    <w:abstractNumId w:val="15"/>
-  </w:num>
-  <w:num w:numId="16">
-    <w:abstractNumId w:val="8"/>
-  </w:num>
-  <w:num w:numId="17">
-    <w:abstractNumId w:val="16"/>
-  </w:num>
-  <w:num w:numId="18">
-    <w:abstractNumId w:val="2"/>
   </w:num>
 </w:numbering>
 </file>
@@ -12004,6 +17815,22 @@
       <w:sz w:val="22"/>
       <w:lang w:val="pt-BR" w:eastAsia="pt-BR"/>
     </w:rPr>
+  </w:style>
+  <w:style w:type="table" w:styleId="Tabelacomgrade">
+    <w:name w:val="Table Grid"/>
+    <w:basedOn w:val="Tabelanormal"/>
+    <w:uiPriority w:val="59"/>
+    <w:rsid w:val="007E4517"/>
+    <w:tblPr>
+      <w:tblBorders>
+        <w:top w:val="single" w:sz="4" w:space="0" w:color="auto"/>
+        <w:left w:val="single" w:sz="4" w:space="0" w:color="auto"/>
+        <w:bottom w:val="single" w:sz="4" w:space="0" w:color="auto"/>
+        <w:right w:val="single" w:sz="4" w:space="0" w:color="auto"/>
+        <w:insideH w:val="single" w:sz="4" w:space="0" w:color="auto"/>
+        <w:insideV w:val="single" w:sz="4" w:space="0" w:color="auto"/>
+      </w:tblBorders>
+    </w:tblPr>
   </w:style>
 </w:styles>
 </file>
@@ -16177,7 +22004,7 @@
 </file>
 
 <file path=customXml/itemProps1.xml><?xml version="1.0" encoding="utf-8"?>
-<ds:datastoreItem xmlns:ds="http://schemas.openxmlformats.org/officeDocument/2006/customXml" ds:itemID="{BE75B4F3-495B-440C-856D-6647EE9E6586}">
+<ds:datastoreItem xmlns:ds="http://schemas.openxmlformats.org/officeDocument/2006/customXml" ds:itemID="{AEAA1F00-03D3-473C-829A-000AEADA49AB}">
   <ds:schemaRefs>
     <ds:schemaRef ds:uri="http://schemas.openxmlformats.org/officeDocument/2006/bibliography"/>
   </ds:schemaRefs>

--- a/documentacao/Especificacao_Requisitos_KLINIEK.docx
+++ b/documentacao/Especificacao_Requisitos_KLINIEK.docx
@@ -141,22 +141,12 @@
         </w:rPr>
         <w:t>1.</w:t>
       </w:r>
-      <w:ins w:id="0" w:author="Carlos Alberto Junior Massavanhane" w:date="2019-10-16T14:30:00Z">
-        <w:r>
-          <w:rPr>
-            <w:rFonts w:ascii="Garamond" w:hAnsi="Garamond"/>
-          </w:rPr>
-          <w:t>5</w:t>
-        </w:r>
-      </w:ins>
-      <w:del w:id="1" w:author="Carlos Alberto Junior Massavanhane" w:date="2019-10-16T14:30:00Z">
-        <w:r>
-          <w:rPr>
-            <w:rFonts w:ascii="Garamond" w:hAnsi="Garamond"/>
-          </w:rPr>
-          <w:delText>0</w:delText>
-        </w:r>
-      </w:del>
+      <w:r>
+        <w:rPr>
+          <w:rFonts w:ascii="Garamond" w:hAnsi="Garamond"/>
+        </w:rPr>
+        <w:t>5</w:t>
+      </w:r>
     </w:p>
     <w:p>
       <w:pPr>
@@ -347,15 +337,13 @@
               </w:rPr>
               <w:t>6</w:t>
             </w:r>
-            <w:ins w:id="2" w:author="Carlos Alberto Junior Massavanhane" w:date="2019-10-16T14:30:00Z">
-              <w:r>
-                <w:rPr>
-                  <w:rFonts w:ascii="Garamond" w:hAnsi="Garamond"/>
-                  <w:sz w:val="22"/>
-                </w:rPr>
-                <w:t>3541</w:t>
-              </w:r>
-            </w:ins>
+            <w:r>
+              <w:rPr>
+                <w:rFonts w:ascii="Garamond" w:hAnsi="Garamond"/>
+                <w:sz w:val="22"/>
+              </w:rPr>
+              <w:t>3541</w:t>
+            </w:r>
           </w:p>
         </w:tc>
         <w:tc>
@@ -764,24 +752,24 @@
           <w:rFonts w:ascii="Garamond" w:hAnsi="Garamond"/>
         </w:rPr>
       </w:pPr>
-      <w:bookmarkStart w:id="3" w:name="_Toc344877432"/>
-      <w:bookmarkStart w:id="4" w:name="_Toc344879822"/>
-      <w:bookmarkStart w:id="5" w:name="_Toc346508722"/>
-      <w:bookmarkStart w:id="6" w:name="_Toc346508952"/>
-      <w:bookmarkStart w:id="7" w:name="_Toc346509227"/>
-      <w:bookmarkStart w:id="8" w:name="_Toc19610169"/>
+      <w:bookmarkStart w:id="0" w:name="_Toc344877432"/>
+      <w:bookmarkStart w:id="1" w:name="_Toc344879822"/>
+      <w:bookmarkStart w:id="2" w:name="_Toc346508722"/>
+      <w:bookmarkStart w:id="3" w:name="_Toc346508952"/>
+      <w:bookmarkStart w:id="4" w:name="_Toc346509227"/>
+      <w:bookmarkStart w:id="5" w:name="_Toc19610169"/>
+      <w:bookmarkEnd w:id="0"/>
+      <w:bookmarkEnd w:id="1"/>
+      <w:bookmarkEnd w:id="2"/>
       <w:bookmarkEnd w:id="3"/>
       <w:bookmarkEnd w:id="4"/>
+      <w:r>
+        <w:rPr>
+          <w:rFonts w:ascii="Garamond" w:hAnsi="Garamond"/>
+        </w:rPr>
+        <w:t>Sumário</w:t>
+      </w:r>
       <w:bookmarkEnd w:id="5"/>
-      <w:bookmarkEnd w:id="6"/>
-      <w:bookmarkEnd w:id="7"/>
-      <w:r>
-        <w:rPr>
-          <w:rFonts w:ascii="Garamond" w:hAnsi="Garamond"/>
-        </w:rPr>
-        <w:t>Sumário</w:t>
-      </w:r>
-      <w:bookmarkEnd w:id="8"/>
     </w:p>
     <w:p>
       <w:pPr>
@@ -3189,7 +3177,7 @@
         <w:rPr>
           <w:noProof/>
         </w:rPr>
-        <w:t>12</w:t>
+        <w:t>13</w:t>
       </w:r>
       <w:r>
         <w:rPr>
@@ -3272,7 +3260,7 @@
         <w:rPr>
           <w:noProof/>
         </w:rPr>
-        <w:t>12</w:t>
+        <w:t>13</w:t>
       </w:r>
       <w:r>
         <w:rPr>
@@ -3359,7 +3347,7 @@
         <w:rPr>
           <w:noProof/>
         </w:rPr>
-        <w:t>14</w:t>
+        <w:t>15</w:t>
       </w:r>
       <w:r>
         <w:rPr>
@@ -3416,7 +3404,7 @@
           <w:color w:val="FFFFFF"/>
         </w:rPr>
       </w:pPr>
-      <w:bookmarkStart w:id="9" w:name="_Toc19610170"/>
+      <w:bookmarkStart w:id="6" w:name="_Toc19610170"/>
       <w:r>
         <w:rPr>
           <w:rFonts w:ascii="Garamond" w:hAnsi="Garamond"/>
@@ -3432,7 +3420,7 @@
         </w:rPr>
         <w:t>sões</w:t>
       </w:r>
-      <w:bookmarkEnd w:id="9"/>
+      <w:bookmarkEnd w:id="6"/>
     </w:p>
     <w:tbl>
       <w:tblPr>
@@ -3687,7 +3675,6 @@
       <w:tr>
         <w:trPr>
           <w:cantSplit/>
-          <w:ins w:id="10" w:author="Carlos Alberto Junior Massavanhane" w:date="2019-10-16T14:31:00Z"/>
         </w:trPr>
         <w:tc>
           <w:tcPr>
@@ -3700,22 +3687,19 @@
               <w:spacing w:line="360" w:lineRule="auto"/>
               <w:jc w:val="both"/>
               <w:rPr>
-                <w:ins w:id="11" w:author="Carlos Alberto Junior Massavanhane" w:date="2019-10-16T14:31:00Z"/>
                 <w:rFonts w:ascii="Garamond" w:hAnsi="Garamond"/>
                 <w:sz w:val="24"/>
                 <w:szCs w:val="24"/>
               </w:rPr>
             </w:pPr>
-            <w:ins w:id="12" w:author="Carlos Alberto Junior Massavanhane" w:date="2019-10-16T14:31:00Z">
-              <w:r>
-                <w:rPr>
-                  <w:rFonts w:ascii="Garamond" w:hAnsi="Garamond"/>
-                  <w:sz w:val="24"/>
-                  <w:szCs w:val="24"/>
-                </w:rPr>
-                <w:t>1.5</w:t>
-              </w:r>
-            </w:ins>
+            <w:r>
+              <w:rPr>
+                <w:rFonts w:ascii="Garamond" w:hAnsi="Garamond"/>
+                <w:sz w:val="24"/>
+                <w:szCs w:val="24"/>
+              </w:rPr>
+              <w:t>1.5</w:t>
+            </w:r>
           </w:p>
         </w:tc>
         <w:tc>
@@ -3728,22 +3712,19 @@
               <w:spacing w:line="360" w:lineRule="auto"/>
               <w:jc w:val="both"/>
               <w:rPr>
-                <w:ins w:id="13" w:author="Carlos Alberto Junior Massavanhane" w:date="2019-10-16T14:31:00Z"/>
                 <w:rFonts w:ascii="Garamond" w:hAnsi="Garamond"/>
                 <w:sz w:val="24"/>
                 <w:szCs w:val="24"/>
               </w:rPr>
             </w:pPr>
-            <w:ins w:id="14" w:author="Carlos Alberto Junior Massavanhane" w:date="2019-10-16T14:33:00Z">
-              <w:r>
-                <w:rPr>
-                  <w:rFonts w:ascii="Garamond" w:hAnsi="Garamond"/>
-                  <w:sz w:val="24"/>
-                  <w:szCs w:val="24"/>
-                </w:rPr>
-                <w:t>Carlos Massavanhane, José Jaime e Paulo Amosse</w:t>
-              </w:r>
-            </w:ins>
+            <w:r>
+              <w:rPr>
+                <w:rFonts w:ascii="Garamond" w:hAnsi="Garamond"/>
+                <w:sz w:val="24"/>
+                <w:szCs w:val="24"/>
+              </w:rPr>
+              <w:t>Carlos Massavanhane, José Jaime e Paulo Amosse</w:t>
+            </w:r>
           </w:p>
         </w:tc>
         <w:tc>
@@ -3756,40 +3737,27 @@
               <w:spacing w:line="360" w:lineRule="auto"/>
               <w:jc w:val="both"/>
               <w:rPr>
-                <w:ins w:id="15" w:author="Carlos Alberto Junior Massavanhane" w:date="2019-10-16T14:31:00Z"/>
                 <w:rFonts w:ascii="Garamond" w:hAnsi="Garamond"/>
                 <w:sz w:val="24"/>
                 <w:szCs w:val="24"/>
               </w:rPr>
             </w:pPr>
-            <w:ins w:id="16" w:author="Carlos Alberto Junior Massavanhane" w:date="2019-10-16T14:32:00Z">
-              <w:r>
-                <w:rPr>
-                  <w:rFonts w:ascii="Garamond" w:hAnsi="Garamond"/>
-                  <w:sz w:val="24"/>
-                  <w:szCs w:val="24"/>
-                </w:rPr>
-                <w:t>Requisitos Funcionais e Não Funcionais</w:t>
-              </w:r>
-            </w:ins>
-            <w:ins w:id="17" w:author="Carlos Alberto Junior Massavanhane" w:date="2019-10-16T14:42:00Z">
-              <w:r>
-                <w:rPr>
-                  <w:rFonts w:ascii="Garamond" w:hAnsi="Garamond"/>
-                  <w:sz w:val="24"/>
-                  <w:szCs w:val="24"/>
-                </w:rPr>
-                <w:t xml:space="preserve">, </w:t>
-              </w:r>
-              <w:r>
-                <w:rPr>
-                  <w:rFonts w:ascii="Garamond" w:hAnsi="Garamond"/>
-                  <w:sz w:val="24"/>
-                  <w:szCs w:val="24"/>
-                </w:rPr>
-                <w:t>Cronograma</w:t>
-              </w:r>
-            </w:ins>
+            <w:r>
+              <w:rPr>
+                <w:rFonts w:ascii="Garamond" w:hAnsi="Garamond"/>
+                <w:sz w:val="24"/>
+                <w:szCs w:val="24"/>
+              </w:rPr>
+              <w:t>Requisitos Funcionais e Não Funcionais</w:t>
+            </w:r>
+            <w:r>
+              <w:rPr>
+                <w:rFonts w:ascii="Garamond" w:hAnsi="Garamond"/>
+                <w:sz w:val="24"/>
+                <w:szCs w:val="24"/>
+              </w:rPr>
+              <w:t>, Cronograma</w:t>
+            </w:r>
           </w:p>
         </w:tc>
         <w:tc>
@@ -3802,39 +3770,25 @@
               <w:spacing w:line="360" w:lineRule="auto"/>
               <w:jc w:val="both"/>
               <w:rPr>
-                <w:ins w:id="18" w:author="Carlos Alberto Junior Massavanhane" w:date="2019-10-16T14:31:00Z"/>
                 <w:rFonts w:ascii="Garamond" w:hAnsi="Garamond"/>
                 <w:sz w:val="24"/>
                 <w:szCs w:val="24"/>
               </w:rPr>
             </w:pPr>
-            <w:ins w:id="19" w:author="Carlos Alberto Junior Massavanhane" w:date="2019-10-16T14:32:00Z">
-              <w:r>
-                <w:rPr>
-                  <w:rFonts w:ascii="Garamond" w:hAnsi="Garamond"/>
-                  <w:sz w:val="24"/>
-                  <w:szCs w:val="24"/>
-                </w:rPr>
-                <w:t>11/09</w:t>
-              </w:r>
-            </w:ins>
-            <w:ins w:id="20" w:author="Carlos Alberto Junior Massavanhane" w:date="2019-10-16T14:33:00Z">
-              <w:r>
-                <w:rPr>
-                  <w:rFonts w:ascii="Garamond" w:hAnsi="Garamond"/>
-                  <w:sz w:val="24"/>
-                  <w:szCs w:val="24"/>
-                </w:rPr>
-                <w:t>/2019</w:t>
-              </w:r>
-            </w:ins>
+            <w:r>
+              <w:rPr>
+                <w:rFonts w:ascii="Garamond" w:hAnsi="Garamond"/>
+                <w:sz w:val="24"/>
+                <w:szCs w:val="24"/>
+              </w:rPr>
+              <w:t>11/09/2019</w:t>
+            </w:r>
           </w:p>
         </w:tc>
       </w:tr>
       <w:tr>
         <w:trPr>
           <w:cantSplit/>
-          <w:ins w:id="21" w:author="Carlos Alberto Junior Massavanhane" w:date="2019-10-16T14:33:00Z"/>
         </w:trPr>
         <w:tc>
           <w:tcPr>
@@ -3847,22 +3801,19 @@
               <w:spacing w:line="360" w:lineRule="auto"/>
               <w:jc w:val="both"/>
               <w:rPr>
-                <w:ins w:id="22" w:author="Carlos Alberto Junior Massavanhane" w:date="2019-10-16T14:33:00Z"/>
                 <w:rFonts w:ascii="Garamond" w:hAnsi="Garamond"/>
                 <w:sz w:val="24"/>
                 <w:szCs w:val="24"/>
               </w:rPr>
             </w:pPr>
-            <w:ins w:id="23" w:author="Carlos Alberto Junior Massavanhane" w:date="2019-10-16T14:42:00Z">
-              <w:r>
-                <w:rPr>
-                  <w:rFonts w:ascii="Garamond" w:hAnsi="Garamond"/>
-                  <w:sz w:val="24"/>
-                  <w:szCs w:val="24"/>
-                </w:rPr>
-                <w:t>2.0</w:t>
-              </w:r>
-            </w:ins>
+            <w:r>
+              <w:rPr>
+                <w:rFonts w:ascii="Garamond" w:hAnsi="Garamond"/>
+                <w:sz w:val="24"/>
+                <w:szCs w:val="24"/>
+              </w:rPr>
+              <w:t>2.0</w:t>
+            </w:r>
           </w:p>
         </w:tc>
         <w:tc>
@@ -3875,22 +3826,19 @@
               <w:spacing w:line="360" w:lineRule="auto"/>
               <w:jc w:val="both"/>
               <w:rPr>
-                <w:ins w:id="24" w:author="Carlos Alberto Junior Massavanhane" w:date="2019-10-16T14:33:00Z"/>
                 <w:rFonts w:ascii="Garamond" w:hAnsi="Garamond"/>
                 <w:sz w:val="24"/>
                 <w:szCs w:val="24"/>
               </w:rPr>
             </w:pPr>
-            <w:ins w:id="25" w:author="Carlos Alberto Junior Massavanhane" w:date="2019-10-16T14:42:00Z">
-              <w:r>
-                <w:rPr>
-                  <w:rFonts w:ascii="Garamond" w:hAnsi="Garamond"/>
-                  <w:sz w:val="24"/>
-                  <w:szCs w:val="24"/>
-                </w:rPr>
-                <w:t>Carlos Massavanhane, José Jaime e Paulo Amosse</w:t>
-              </w:r>
-            </w:ins>
+            <w:r>
+              <w:rPr>
+                <w:rFonts w:ascii="Garamond" w:hAnsi="Garamond"/>
+                <w:sz w:val="24"/>
+                <w:szCs w:val="24"/>
+              </w:rPr>
+              <w:t>Carlos Massavanhane, José Jaime e Paulo Amosse</w:t>
+            </w:r>
           </w:p>
         </w:tc>
         <w:tc>
@@ -3903,32 +3851,19 @@
               <w:spacing w:line="360" w:lineRule="auto"/>
               <w:jc w:val="both"/>
               <w:rPr>
-                <w:ins w:id="26" w:author="Carlos Alberto Junior Massavanhane" w:date="2019-10-16T14:33:00Z"/>
                 <w:rFonts w:ascii="Garamond" w:hAnsi="Garamond"/>
                 <w:sz w:val="24"/>
                 <w:szCs w:val="24"/>
               </w:rPr>
             </w:pPr>
-            <w:ins w:id="27" w:author="Carlos Alberto Junior Massavanhane" w:date="2019-10-16T14:42:00Z">
-              <w:r>
-                <w:rPr>
-                  <w:rFonts w:ascii="Garamond" w:hAnsi="Garamond"/>
-                  <w:sz w:val="24"/>
-                  <w:szCs w:val="24"/>
-                </w:rPr>
-                <w:t>D</w:t>
-              </w:r>
-            </w:ins>
-            <w:ins w:id="28" w:author="Carlos Alberto Junior Massavanhane" w:date="2019-10-16T14:41:00Z">
-              <w:r>
-                <w:rPr>
-                  <w:rFonts w:ascii="Garamond" w:hAnsi="Garamond"/>
-                  <w:sz w:val="24"/>
-                  <w:szCs w:val="24"/>
-                </w:rPr>
-                <w:t>iagramas de casos de uso e classes</w:t>
-              </w:r>
-            </w:ins>
+            <w:r>
+              <w:rPr>
+                <w:rFonts w:ascii="Garamond" w:hAnsi="Garamond"/>
+                <w:sz w:val="24"/>
+                <w:szCs w:val="24"/>
+              </w:rPr>
+              <w:t>Diagramas de casos de uso e classes</w:t>
+            </w:r>
           </w:p>
         </w:tc>
         <w:tc>
@@ -3938,36 +3873,58 @@
           <w:p>
             <w:pPr>
               <w:pStyle w:val="Table-Text"/>
+              <w:keepNext/>
               <w:spacing w:line="360" w:lineRule="auto"/>
               <w:jc w:val="both"/>
               <w:rPr>
-                <w:ins w:id="29" w:author="Carlos Alberto Junior Massavanhane" w:date="2019-10-16T14:33:00Z"/>
                 <w:rFonts w:ascii="Garamond" w:hAnsi="Garamond"/>
                 <w:sz w:val="24"/>
                 <w:szCs w:val="24"/>
               </w:rPr>
             </w:pPr>
-            <w:ins w:id="30" w:author="Carlos Alberto Junior Massavanhane" w:date="2019-10-16T14:41:00Z">
-              <w:r>
-                <w:rPr>
-                  <w:rFonts w:ascii="Garamond" w:hAnsi="Garamond"/>
-                  <w:sz w:val="24"/>
-                  <w:szCs w:val="24"/>
-                </w:rPr>
-                <w:t>18/09/2019</w:t>
-              </w:r>
-            </w:ins>
+            <w:r>
+              <w:rPr>
+                <w:rFonts w:ascii="Garamond" w:hAnsi="Garamond"/>
+                <w:sz w:val="24"/>
+                <w:szCs w:val="24"/>
+              </w:rPr>
+              <w:t>18/09/2019</w:t>
+            </w:r>
           </w:p>
         </w:tc>
       </w:tr>
     </w:tbl>
     <w:p>
       <w:pPr>
-        <w:spacing w:line="360" w:lineRule="auto"/>
-        <w:rPr>
-          <w:rFonts w:ascii="Garamond" w:hAnsi="Garamond"/>
-        </w:rPr>
-      </w:pPr>
+        <w:pStyle w:val="Legenda"/>
+        <w:rPr>
+          <w:rFonts w:ascii="Garamond" w:hAnsi="Garamond"/>
+        </w:rPr>
+      </w:pPr>
+      <w:r>
+        <w:t xml:space="preserve">Tabela </w:t>
+      </w:r>
+      <w:r>
+        <w:fldChar w:fldCharType="begin"/>
+      </w:r>
+      <w:r>
+        <w:instrText xml:space="preserve"> SEQ Tabela \* ARABIC </w:instrText>
+      </w:r>
+      <w:r>
+        <w:fldChar w:fldCharType="separate"/>
+      </w:r>
+      <w:r>
+        <w:rPr>
+          <w:noProof/>
+        </w:rPr>
+        <w:t>1</w:t>
+      </w:r>
+      <w:r>
+        <w:fldChar w:fldCharType="end"/>
+      </w:r>
+      <w:r>
+        <w:t xml:space="preserve"> - Versões</w:t>
+      </w:r>
     </w:p>
     <w:p>
       <w:pPr>
@@ -4009,8 +3966,8 @@
           <w:color w:val="FFFFFF"/>
         </w:rPr>
       </w:pPr>
-      <w:bookmarkStart w:id="31" w:name="_Toc439994665"/>
-      <w:bookmarkStart w:id="32" w:name="_Toc19610171"/>
+      <w:bookmarkStart w:id="7" w:name="_Toc439994665"/>
+      <w:bookmarkStart w:id="8" w:name="_Toc19610171"/>
       <w:r>
         <w:rPr>
           <w:rFonts w:ascii="Garamond" w:hAnsi="Garamond"/>
@@ -4018,7 +3975,7 @@
         </w:rPr>
         <w:t>In</w:t>
       </w:r>
-      <w:bookmarkEnd w:id="31"/>
+      <w:bookmarkEnd w:id="7"/>
       <w:r>
         <w:rPr>
           <w:rFonts w:ascii="Garamond" w:hAnsi="Garamond"/>
@@ -4026,7 +3983,7 @@
         </w:rPr>
         <w:t>trodução</w:t>
       </w:r>
-      <w:bookmarkEnd w:id="32"/>
+      <w:bookmarkEnd w:id="8"/>
     </w:p>
     <w:p>
       <w:pPr>
@@ -4036,20 +3993,20 @@
           <w:rFonts w:ascii="Garamond" w:hAnsi="Garamond"/>
         </w:rPr>
       </w:pPr>
-      <w:bookmarkStart w:id="33" w:name="_Toc19610172"/>
-      <w:bookmarkStart w:id="34" w:name="_Toc19610173"/>
-      <w:bookmarkStart w:id="35" w:name="_Toc19610174"/>
-      <w:bookmarkStart w:id="36" w:name="_Toc19610175"/>
-      <w:bookmarkEnd w:id="33"/>
-      <w:bookmarkEnd w:id="34"/>
-      <w:bookmarkEnd w:id="35"/>
+      <w:bookmarkStart w:id="9" w:name="_Toc19610172"/>
+      <w:bookmarkStart w:id="10" w:name="_Toc19610173"/>
+      <w:bookmarkStart w:id="11" w:name="_Toc19610174"/>
+      <w:bookmarkStart w:id="12" w:name="_Toc19610175"/>
+      <w:bookmarkEnd w:id="9"/>
+      <w:bookmarkEnd w:id="10"/>
+      <w:bookmarkEnd w:id="11"/>
       <w:r>
         <w:rPr>
           <w:rFonts w:ascii="Garamond" w:hAnsi="Garamond"/>
         </w:rPr>
         <w:t>Objetivo do Documento</w:t>
       </w:r>
-      <w:bookmarkEnd w:id="36"/>
+      <w:bookmarkEnd w:id="12"/>
       <w:r>
         <w:rPr>
           <w:rFonts w:ascii="Garamond" w:hAnsi="Garamond"/>
@@ -4100,14 +4057,14 @@
           <w:rFonts w:ascii="Garamond" w:hAnsi="Garamond"/>
         </w:rPr>
       </w:pPr>
-      <w:bookmarkStart w:id="37" w:name="_Toc19610176"/>
+      <w:bookmarkStart w:id="13" w:name="_Toc19610176"/>
       <w:r>
         <w:rPr>
           <w:rFonts w:ascii="Garamond" w:hAnsi="Garamond"/>
         </w:rPr>
         <w:t>Escopo do Produto</w:t>
       </w:r>
-      <w:bookmarkEnd w:id="37"/>
+      <w:bookmarkEnd w:id="13"/>
     </w:p>
     <w:p>
       <w:pPr>
@@ -4133,31 +4090,13 @@
         </w:rPr>
         <w:t>pelo</w:t>
       </w:r>
-      <w:del w:id="38" w:author="Carlos Alberto Junior Massavanhane" w:date="2019-10-16T14:31:00Z">
-        <w:r>
-          <w:rPr>
-            <w:rFonts w:ascii="Garamond" w:hAnsi="Garamond"/>
-          </w:rPr>
-          <w:delText xml:space="preserve"> </w:delText>
-        </w:r>
-      </w:del>
-      <w:ins w:id="39" w:author="Carlos Alberto Junior Massavanhane" w:date="2019-10-16T14:31:00Z">
-        <w:r>
-          <w:rPr>
-            <w:rFonts w:ascii="Garamond" w:hAnsi="Garamond"/>
-          </w:rPr>
-          <w:t>PaCaJo</w:t>
-        </w:r>
-      </w:ins>
+      <w:r>
+        <w:rPr>
+          <w:rFonts w:ascii="Garamond" w:hAnsi="Garamond"/>
+        </w:rPr>
+        <w:t>PaCaJo</w:t>
+      </w:r>
       <w:proofErr w:type="spellEnd"/>
-      <w:del w:id="40" w:author="Carlos Alberto Junior Massavanhane" w:date="2019-10-16T14:31:00Z">
-        <w:r>
-          <w:rPr>
-            <w:rFonts w:ascii="Garamond" w:hAnsi="Garamond"/>
-          </w:rPr>
-          <w:delText>ITIS</w:delText>
-        </w:r>
-      </w:del>
       <w:r>
         <w:rPr>
           <w:rFonts w:ascii="Garamond" w:hAnsi="Garamond"/>
@@ -4311,14 +4250,14 @@
           <w:rFonts w:ascii="Garamond" w:hAnsi="Garamond"/>
         </w:rPr>
       </w:pPr>
-      <w:bookmarkStart w:id="41" w:name="_Toc19610177"/>
+      <w:bookmarkStart w:id="14" w:name="_Toc19610177"/>
       <w:r>
         <w:rPr>
           <w:rFonts w:ascii="Garamond" w:hAnsi="Garamond"/>
         </w:rPr>
         <w:t>Público-Alvo</w:t>
       </w:r>
-      <w:bookmarkEnd w:id="41"/>
+      <w:bookmarkEnd w:id="14"/>
     </w:p>
     <w:p>
       <w:pPr>
@@ -4373,8 +4312,8 @@
           <w:rFonts w:ascii="Garamond" w:hAnsi="Garamond"/>
         </w:rPr>
       </w:pPr>
-      <w:bookmarkStart w:id="42" w:name="_Toc19610178"/>
-      <w:bookmarkStart w:id="43" w:name="_Toc439994668"/>
+      <w:bookmarkStart w:id="15" w:name="_Toc19610178"/>
+      <w:bookmarkStart w:id="16" w:name="_Toc439994668"/>
       <w:r>
         <w:rPr>
           <w:rFonts w:ascii="Garamond" w:hAnsi="Garamond"/>
@@ -4382,7 +4321,7 @@
         <w:lastRenderedPageBreak/>
         <w:t>Definições, Acrônimos e Abreviações</w:t>
       </w:r>
-      <w:bookmarkEnd w:id="42"/>
+      <w:bookmarkEnd w:id="15"/>
     </w:p>
     <w:p>
       <w:pPr>
@@ -4482,19 +4421,19 @@
           <w:rFonts w:ascii="Garamond" w:hAnsi="Garamond"/>
         </w:rPr>
       </w:pPr>
-      <w:bookmarkStart w:id="44" w:name="_Toc19610179"/>
-      <w:bookmarkStart w:id="45" w:name="_Toc19610180"/>
-      <w:bookmarkStart w:id="46" w:name="_Toc19610181"/>
-      <w:bookmarkEnd w:id="43"/>
-      <w:bookmarkEnd w:id="44"/>
-      <w:bookmarkEnd w:id="45"/>
+      <w:bookmarkStart w:id="17" w:name="_Toc19610179"/>
+      <w:bookmarkStart w:id="18" w:name="_Toc19610180"/>
+      <w:bookmarkStart w:id="19" w:name="_Toc19610181"/>
+      <w:bookmarkEnd w:id="16"/>
+      <w:bookmarkEnd w:id="17"/>
+      <w:bookmarkEnd w:id="18"/>
       <w:r>
         <w:rPr>
           <w:rFonts w:ascii="Garamond" w:hAnsi="Garamond"/>
         </w:rPr>
         <w:t>Convenções</w:t>
       </w:r>
-      <w:bookmarkEnd w:id="46"/>
+      <w:bookmarkEnd w:id="19"/>
     </w:p>
     <w:p>
       <w:pPr>
@@ -4660,44 +4599,29 @@
           <w:rFonts w:ascii="Garamond" w:hAnsi="Garamond"/>
         </w:rPr>
       </w:pPr>
-      <w:bookmarkStart w:id="47" w:name="_Toc19610182"/>
+      <w:bookmarkStart w:id="20" w:name="_Toc19610182"/>
       <w:r>
         <w:rPr>
           <w:rFonts w:ascii="Garamond" w:hAnsi="Garamond"/>
         </w:rPr>
         <w:t>Referências</w:t>
       </w:r>
-      <w:bookmarkEnd w:id="47"/>
+      <w:bookmarkEnd w:id="20"/>
     </w:p>
     <w:p>
       <w:pPr>
         <w:pStyle w:val="template"/>
         <w:spacing w:line="360" w:lineRule="auto"/>
         <w:jc w:val="both"/>
-        <w:rPr>
-          <w:ins w:id="48" w:author="Carlos Alberto Junior Massavanhane" w:date="2019-09-24T17:22:00Z"/>
-        </w:rPr>
-      </w:pPr>
-      <w:ins w:id="49" w:author="Carlos Alberto Junior Massavanhane" w:date="2019-09-24T17:22:00Z">
-        <w:r>
-          <w:fldChar w:fldCharType="begin"/>
-        </w:r>
-        <w:r>
-          <w:instrText xml:space="preserve"> HYPERLINK "https://www.scrumguides.org/docs/scrumguide/v2017/2017-Scrum-Guide-Portuguese-Brazilian.pdf" </w:instrText>
-        </w:r>
-        <w:r>
-          <w:fldChar w:fldCharType="separate"/>
-        </w:r>
+      </w:pPr>
+      <w:hyperlink r:id="rId8" w:history="1">
         <w:r>
           <w:rPr>
             <w:rStyle w:val="Hyperlink"/>
           </w:rPr>
           <w:t>https://www.scrumguides.org/docs/scrumguide/v2017/2017-Scrum-Guide-Portuguese-Brazilian.pdf</w:t>
         </w:r>
-        <w:r>
-          <w:fldChar w:fldCharType="end"/>
-        </w:r>
-      </w:ins>
+      </w:hyperlink>
     </w:p>
     <w:p>
       <w:pPr>
@@ -4742,7 +4666,7 @@
           <w:color w:val="FFFFFF"/>
         </w:rPr>
       </w:pPr>
-      <w:bookmarkStart w:id="50" w:name="_Toc19610183"/>
+      <w:bookmarkStart w:id="21" w:name="_Toc19610183"/>
       <w:r>
         <w:rPr>
           <w:rFonts w:ascii="Garamond" w:hAnsi="Garamond"/>
@@ -4751,7 +4675,7 @@
         <w:lastRenderedPageBreak/>
         <w:t>Visão Geral</w:t>
       </w:r>
-      <w:bookmarkEnd w:id="50"/>
+      <w:bookmarkEnd w:id="21"/>
     </w:p>
     <w:p>
       <w:pPr>
@@ -4761,14 +4685,14 @@
           <w:rFonts w:ascii="Garamond" w:hAnsi="Garamond"/>
         </w:rPr>
       </w:pPr>
-      <w:bookmarkStart w:id="51" w:name="_Toc19610184"/>
+      <w:bookmarkStart w:id="22" w:name="_Toc19610184"/>
       <w:r>
         <w:rPr>
           <w:rFonts w:ascii="Garamond" w:hAnsi="Garamond"/>
         </w:rPr>
         <w:t>Perspectiva do Produto</w:t>
       </w:r>
-      <w:bookmarkEnd w:id="51"/>
+      <w:bookmarkEnd w:id="22"/>
     </w:p>
     <w:p>
       <w:pPr>
@@ -4792,10 +4716,164 @@
           <w:rFonts w:ascii="Garamond" w:hAnsi="Garamond"/>
         </w:rPr>
       </w:pPr>
-      <w:bookmarkStart w:id="52" w:name="_Toc441674339"/>
-      <w:bookmarkStart w:id="53" w:name="_Toc441674427"/>
-      <w:bookmarkStart w:id="54" w:name="_Toc441674525"/>
-      <w:bookmarkStart w:id="55" w:name="_Toc19610185"/>
+      <w:bookmarkStart w:id="23" w:name="_Toc441674339"/>
+      <w:bookmarkStart w:id="24" w:name="_Toc441674427"/>
+      <w:bookmarkStart w:id="25" w:name="_Toc441674525"/>
+      <w:bookmarkStart w:id="26" w:name="_Toc19610185"/>
+      <w:r>
+        <w:rPr>
+          <w:noProof/>
+        </w:rPr>
+        <mc:AlternateContent>
+          <mc:Choice Requires="wps">
+            <w:drawing>
+              <wp:anchor distT="0" distB="0" distL="114300" distR="114300" simplePos="0" relativeHeight="251660288" behindDoc="0" locked="0" layoutInCell="1" allowOverlap="1" wp14:anchorId="2C0BF01E" wp14:editId="610771CF">
+                <wp:simplePos x="0" y="0"/>
+                <wp:positionH relativeFrom="column">
+                  <wp:posOffset>-512445</wp:posOffset>
+                </wp:positionH>
+                <wp:positionV relativeFrom="paragraph">
+                  <wp:posOffset>4653915</wp:posOffset>
+                </wp:positionV>
+                <wp:extent cx="6638925" cy="635"/>
+                <wp:effectExtent l="0" t="0" r="0" b="0"/>
+                <wp:wrapSquare wrapText="bothSides"/>
+                <wp:docPr id="1" name="Caixa de Texto 1"/>
+                <wp:cNvGraphicFramePr/>
+                <a:graphic xmlns:a="http://schemas.openxmlformats.org/drawingml/2006/main">
+                  <a:graphicData uri="http://schemas.microsoft.com/office/word/2010/wordprocessingShape">
+                    <wps:wsp>
+                      <wps:cNvSpPr txBox="1"/>
+                      <wps:spPr>
+                        <a:xfrm>
+                          <a:off x="0" y="0"/>
+                          <a:ext cx="6638925" cy="635"/>
+                        </a:xfrm>
+                        <a:prstGeom prst="rect">
+                          <a:avLst/>
+                        </a:prstGeom>
+                        <a:solidFill>
+                          <a:prstClr val="white"/>
+                        </a:solidFill>
+                        <a:ln>
+                          <a:noFill/>
+                        </a:ln>
+                      </wps:spPr>
+                      <wps:txbx>
+                        <w:txbxContent>
+                          <w:p>
+                            <w:pPr>
+                              <w:pStyle w:val="Legenda"/>
+                              <w:rPr>
+                                <w:rFonts w:ascii="Garamond" w:hAnsi="Garamond"/>
+                                <w:b/>
+                                <w:bCs/>
+                                <w:noProof/>
+                                <w:color w:val="auto"/>
+                                <w:sz w:val="32"/>
+                                <w:szCs w:val="32"/>
+                              </w:rPr>
+                            </w:pPr>
+                            <w:r>
+                              <w:t xml:space="preserve">Figura </w:t>
+                            </w:r>
+                            <w:r>
+                              <w:fldChar w:fldCharType="begin"/>
+                            </w:r>
+                            <w:r>
+                              <w:instrText xml:space="preserve"> SEQ Figura \* ARABIC </w:instrText>
+                            </w:r>
+                            <w:r>
+                              <w:fldChar w:fldCharType="separate"/>
+                            </w:r>
+                            <w:r>
+                              <w:rPr>
+                                <w:noProof/>
+                              </w:rPr>
+                              <w:t>1</w:t>
+                            </w:r>
+                            <w:r>
+                              <w:fldChar w:fldCharType="end"/>
+                            </w:r>
+                            <w:r>
+                              <w:rPr>
+                                <w:noProof/>
+                              </w:rPr>
+                              <w:t xml:space="preserve"> - Arquitectura do Sistema</w:t>
+                            </w:r>
+                          </w:p>
+                        </w:txbxContent>
+                      </wps:txbx>
+                      <wps:bodyPr rot="0" spcFirstLastPara="0" vertOverflow="overflow" horzOverflow="overflow" vert="horz" wrap="square" lIns="0" tIns="0" rIns="0" bIns="0" numCol="1" spcCol="0" rtlCol="0" fromWordArt="0" anchor="t" anchorCtr="0" forceAA="0" compatLnSpc="1">
+                        <a:prstTxWarp prst="textNoShape">
+                          <a:avLst/>
+                        </a:prstTxWarp>
+                        <a:spAutoFit/>
+                      </wps:bodyPr>
+                    </wps:wsp>
+                  </a:graphicData>
+                </a:graphic>
+              </wp:anchor>
+            </w:drawing>
+          </mc:Choice>
+          <mc:Fallback>
+            <w:pict>
+              <v:shapetype w14:anchorId="2C0BF01E" id="_x0000_t202" coordsize="21600,21600" o:spt="202" path="m,l,21600r21600,l21600,xe">
+                <v:stroke joinstyle="miter"/>
+                <v:path gradientshapeok="t" o:connecttype="rect"/>
+              </v:shapetype>
+              <v:shape id="Caixa de Texto 1" o:spid="_x0000_s1026" type="#_x0000_t202" style="position:absolute;left:0;text-align:left;margin-left:-40.35pt;margin-top:366.45pt;width:522.75pt;height:.05pt;z-index:251660288;visibility:visible;mso-wrap-style:square;mso-wrap-distance-left:9pt;mso-wrap-distance-top:0;mso-wrap-distance-right:9pt;mso-wrap-distance-bottom:0;mso-position-horizontal:absolute;mso-position-horizontal-relative:text;mso-position-vertical:absolute;mso-position-vertical-relative:text;v-text-anchor:top" o:gfxdata="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" stroked="f">
+                <v:textbox style="mso-fit-shape-to-text:t" inset="0,0,0,0">
+                  <w:txbxContent>
+                    <w:p>
+                      <w:pPr>
+                        <w:pStyle w:val="Legenda"/>
+                        <w:rPr>
+                          <w:rFonts w:ascii="Garamond" w:hAnsi="Garamond"/>
+                          <w:b/>
+                          <w:bCs/>
+                          <w:noProof/>
+                          <w:color w:val="auto"/>
+                          <w:sz w:val="32"/>
+                          <w:szCs w:val="32"/>
+                        </w:rPr>
+                      </w:pPr>
+                      <w:r>
+                        <w:t xml:space="preserve">Figura </w:t>
+                      </w:r>
+                      <w:r>
+                        <w:fldChar w:fldCharType="begin"/>
+                      </w:r>
+                      <w:r>
+                        <w:instrText xml:space="preserve"> SEQ Figura \* ARABIC </w:instrText>
+                      </w:r>
+                      <w:r>
+                        <w:fldChar w:fldCharType="separate"/>
+                      </w:r>
+                      <w:r>
+                        <w:rPr>
+                          <w:noProof/>
+                        </w:rPr>
+                        <w:t>1</w:t>
+                      </w:r>
+                      <w:r>
+                        <w:fldChar w:fldCharType="end"/>
+                      </w:r>
+                      <w:r>
+                        <w:rPr>
+                          <w:noProof/>
+                        </w:rPr>
+                        <w:t xml:space="preserve"> - Arquitectura do Sistema</w:t>
+                      </w:r>
+                    </w:p>
+                  </w:txbxContent>
+                </v:textbox>
+                <w10:wrap type="square"/>
+              </v:shape>
+            </w:pict>
+          </mc:Fallback>
+        </mc:AlternateContent>
+      </w:r>
       <w:r>
         <w:rPr>
           <w:rFonts w:ascii="Garamond" w:hAnsi="Garamond"/>
@@ -4805,7 +4883,7 @@
           <w:lang w:eastAsia="pt-PT"/>
         </w:rPr>
         <w:drawing>
-          <wp:anchor distT="0" distB="0" distL="114300" distR="114300" simplePos="0" relativeHeight="251658240" behindDoc="1" locked="0" layoutInCell="1" allowOverlap="1" wp14:anchorId="0ACCE372">
+          <wp:anchor distT="0" distB="0" distL="114300" distR="114300" simplePos="0" relativeHeight="251658240" behindDoc="1" locked="0" layoutInCell="1" allowOverlap="1" wp14:anchorId="75A5F3E7" wp14:editId="7A8ADFB9">
             <wp:simplePos x="0" y="0"/>
             <wp:positionH relativeFrom="margin">
               <wp:align>right</wp:align>
@@ -4820,7 +4898,7 @@
             <wp:cNvGraphicFramePr/>
             <a:graphic xmlns:a="http://schemas.openxmlformats.org/drawingml/2006/main">
               <a:graphicData uri="http://schemas.openxmlformats.org/drawingml/2006/diagram">
-                <dgm:relIds xmlns:dgm="http://schemas.openxmlformats.org/drawingml/2006/diagram" xmlns:r="http://schemas.openxmlformats.org/officeDocument/2006/relationships" r:dm="rId8" r:lo="rId9" r:qs="rId10" r:cs="rId11"/>
+                <dgm:relIds xmlns:dgm="http://schemas.openxmlformats.org/drawingml/2006/diagram" xmlns:r="http://schemas.openxmlformats.org/officeDocument/2006/relationships" r:dm="rId9" r:lo="rId10" r:qs="rId11" r:cs="rId12"/>
               </a:graphicData>
             </a:graphic>
             <wp14:sizeRelH relativeFrom="margin">
@@ -4832,9 +4910,9 @@
           </wp:anchor>
         </w:drawing>
       </w:r>
-      <w:bookmarkEnd w:id="52"/>
-      <w:bookmarkEnd w:id="53"/>
-      <w:bookmarkEnd w:id="54"/>
+      <w:bookmarkEnd w:id="23"/>
+      <w:bookmarkEnd w:id="24"/>
+      <w:bookmarkEnd w:id="25"/>
       <w:proofErr w:type="spellStart"/>
       <w:r>
         <w:rPr>
@@ -4849,7 +4927,7 @@
         </w:rPr>
         <w:t xml:space="preserve"> do KLINIEK</w:t>
       </w:r>
-      <w:bookmarkEnd w:id="55"/>
+      <w:bookmarkEnd w:id="26"/>
     </w:p>
     <w:p>
       <w:pPr>
@@ -4866,14 +4944,14 @@
           <w:rFonts w:ascii="Garamond" w:hAnsi="Garamond"/>
         </w:rPr>
       </w:pPr>
-      <w:bookmarkStart w:id="56" w:name="_Toc19610186"/>
+      <w:bookmarkStart w:id="27" w:name="_Toc19610186"/>
       <w:r>
         <w:rPr>
           <w:rFonts w:ascii="Garamond" w:hAnsi="Garamond"/>
         </w:rPr>
         <w:t>Funcionalidade do Produto</w:t>
       </w:r>
-      <w:bookmarkEnd w:id="56"/>
+      <w:bookmarkEnd w:id="27"/>
     </w:p>
     <w:p>
       <w:pPr>
@@ -5234,7 +5312,7 @@
           <w:rFonts w:ascii="Garamond" w:hAnsi="Garamond"/>
         </w:rPr>
       </w:pPr>
-      <w:bookmarkStart w:id="57" w:name="_Toc19610187"/>
+      <w:bookmarkStart w:id="28" w:name="_Toc19610187"/>
       <w:r>
         <w:rPr>
           <w:rFonts w:ascii="Garamond" w:hAnsi="Garamond"/>
@@ -5247,7 +5325,7 @@
         </w:rPr>
         <w:t>tilizadores</w:t>
       </w:r>
-      <w:bookmarkEnd w:id="57"/>
+      <w:bookmarkEnd w:id="28"/>
     </w:p>
     <w:p>
       <w:pPr>
@@ -5338,14 +5416,14 @@
           <w:rFonts w:ascii="Garamond" w:hAnsi="Garamond"/>
         </w:rPr>
       </w:pPr>
-      <w:bookmarkStart w:id="58" w:name="_Toc19610188"/>
+      <w:bookmarkStart w:id="29" w:name="_Toc19610188"/>
       <w:r>
         <w:rPr>
           <w:rFonts w:ascii="Garamond" w:hAnsi="Garamond"/>
         </w:rPr>
         <w:t>Ambiente Operacional</w:t>
       </w:r>
-      <w:bookmarkEnd w:id="58"/>
+      <w:bookmarkEnd w:id="29"/>
     </w:p>
     <w:p>
       <w:pPr>
@@ -5397,6 +5475,7 @@
         <w:rPr>
           <w:rFonts w:ascii="Garamond" w:hAnsi="Garamond"/>
         </w:rPr>
+        <w:lastRenderedPageBreak/>
         <w:t xml:space="preserve">Sistema </w:t>
       </w:r>
       <w:proofErr w:type="spellStart"/>
@@ -5430,7 +5509,6 @@
         <w:rPr>
           <w:rFonts w:ascii="Garamond" w:hAnsi="Garamond"/>
         </w:rPr>
-        <w:lastRenderedPageBreak/>
         <w:t>Mobile: Responsiva.</w:t>
       </w:r>
     </w:p>
@@ -5450,14 +5528,14 @@
           <w:rFonts w:ascii="Garamond" w:hAnsi="Garamond"/>
         </w:rPr>
       </w:pPr>
-      <w:bookmarkStart w:id="59" w:name="_Toc19610189"/>
+      <w:bookmarkStart w:id="30" w:name="_Toc19610189"/>
       <w:r>
         <w:rPr>
           <w:rFonts w:ascii="Garamond" w:hAnsi="Garamond"/>
         </w:rPr>
         <w:t>Restrições de Projeto e Implementação</w:t>
       </w:r>
-      <w:bookmarkEnd w:id="59"/>
+      <w:bookmarkEnd w:id="30"/>
     </w:p>
     <w:p>
       <w:pPr>
@@ -5481,7 +5559,7 @@
           <w:rFonts w:ascii="Garamond" w:hAnsi="Garamond"/>
         </w:rPr>
       </w:pPr>
-      <w:bookmarkStart w:id="60" w:name="_Toc19610190"/>
+      <w:bookmarkStart w:id="31" w:name="_Toc19610190"/>
       <w:r>
         <w:rPr>
           <w:rFonts w:ascii="Garamond" w:hAnsi="Garamond"/>
@@ -5495,7 +5573,7 @@
         </w:rPr>
         <w:t>Uitlizador</w:t>
       </w:r>
-      <w:bookmarkEnd w:id="60"/>
+      <w:bookmarkEnd w:id="31"/>
       <w:proofErr w:type="spellEnd"/>
     </w:p>
     <w:p>
@@ -5521,14 +5599,14 @@
           <w:rFonts w:ascii="Garamond" w:hAnsi="Garamond"/>
         </w:rPr>
       </w:pPr>
-      <w:bookmarkStart w:id="61" w:name="_Toc19610191"/>
+      <w:bookmarkStart w:id="32" w:name="_Toc19610191"/>
       <w:r>
         <w:rPr>
           <w:rFonts w:ascii="Garamond" w:hAnsi="Garamond"/>
         </w:rPr>
         <w:t>Suposições e Dependências</w:t>
       </w:r>
-      <w:bookmarkEnd w:id="61"/>
+      <w:bookmarkEnd w:id="32"/>
     </w:p>
     <w:p>
       <w:pPr>
@@ -5571,7 +5649,7 @@
           <w:color w:val="FFFFFF"/>
         </w:rPr>
       </w:pPr>
-      <w:bookmarkStart w:id="62" w:name="_Toc19610192"/>
+      <w:bookmarkStart w:id="33" w:name="_Toc19610192"/>
       <w:r>
         <w:rPr>
           <w:rFonts w:ascii="Garamond" w:hAnsi="Garamond"/>
@@ -5587,7 +5665,7 @@
         </w:rPr>
         <w:t>das Interfaces Externas</w:t>
       </w:r>
-      <w:bookmarkEnd w:id="62"/>
+      <w:bookmarkEnd w:id="33"/>
     </w:p>
     <w:p>
       <w:pPr>
@@ -5597,14 +5675,14 @@
           <w:rFonts w:ascii="Garamond" w:hAnsi="Garamond"/>
         </w:rPr>
       </w:pPr>
-      <w:bookmarkStart w:id="63" w:name="_Toc19610193"/>
+      <w:bookmarkStart w:id="34" w:name="_Toc19610193"/>
       <w:r>
         <w:rPr>
           <w:rFonts w:ascii="Garamond" w:hAnsi="Garamond"/>
         </w:rPr>
         <w:t>Requisitos de Interface Externa</w:t>
       </w:r>
-      <w:bookmarkEnd w:id="63"/>
+      <w:bookmarkEnd w:id="34"/>
     </w:p>
     <w:p>
       <w:pPr>
@@ -5735,7 +5813,7 @@
           <w:color w:val="FFFFFF"/>
         </w:rPr>
       </w:pPr>
-      <w:bookmarkStart w:id="64" w:name="_Toc19610194"/>
+      <w:bookmarkStart w:id="35" w:name="_Toc19610194"/>
       <w:r>
         <w:rPr>
           <w:rFonts w:ascii="Garamond" w:hAnsi="Garamond"/>
@@ -5743,7 +5821,7 @@
         </w:rPr>
         <w:t>Requisitos Funcionais</w:t>
       </w:r>
-      <w:bookmarkEnd w:id="64"/>
+      <w:bookmarkEnd w:id="35"/>
     </w:p>
     <w:p>
       <w:pPr>
@@ -5753,8 +5831,8 @@
           <w:rFonts w:ascii="Garamond" w:hAnsi="Garamond"/>
         </w:rPr>
       </w:pPr>
-      <w:bookmarkStart w:id="65" w:name="_Toc481292000"/>
-      <w:bookmarkStart w:id="66" w:name="_Toc19610195"/>
+      <w:bookmarkStart w:id="36" w:name="_Toc481292000"/>
+      <w:bookmarkStart w:id="37" w:name="_Toc19610195"/>
       <w:r>
         <w:rPr>
           <w:rFonts w:ascii="Garamond" w:hAnsi="Garamond"/>
@@ -5767,14 +5845,14 @@
         </w:rPr>
         <w:t xml:space="preserve">– </w:t>
       </w:r>
-      <w:bookmarkEnd w:id="65"/>
+      <w:bookmarkEnd w:id="36"/>
       <w:r>
         <w:rPr>
           <w:rFonts w:ascii="Garamond" w:hAnsi="Garamond"/>
         </w:rPr>
         <w:t>Gestão dos Pacientes</w:t>
       </w:r>
-      <w:bookmarkEnd w:id="66"/>
+      <w:bookmarkEnd w:id="37"/>
     </w:p>
     <w:p>
       <w:pPr>
@@ -6141,8 +6219,8 @@
           <w:rFonts w:ascii="Garamond" w:hAnsi="Garamond"/>
         </w:rPr>
       </w:pPr>
-      <w:bookmarkStart w:id="67" w:name="_Toc481292001"/>
-      <w:bookmarkStart w:id="68" w:name="_Toc19610196"/>
+      <w:bookmarkStart w:id="38" w:name="_Toc481292001"/>
+      <w:bookmarkStart w:id="39" w:name="_Toc19610196"/>
       <w:r>
         <w:rPr>
           <w:rFonts w:ascii="Garamond" w:hAnsi="Garamond"/>
@@ -6155,7 +6233,7 @@
         </w:rPr>
         <w:t xml:space="preserve">– </w:t>
       </w:r>
-      <w:bookmarkEnd w:id="67"/>
+      <w:bookmarkEnd w:id="38"/>
       <w:r>
         <w:rPr>
           <w:rFonts w:ascii="Garamond" w:hAnsi="Garamond"/>
@@ -6163,7 +6241,7 @@
         </w:rPr>
         <w:t>GESTÃO DE CONSULTA E SERVIÇOS</w:t>
       </w:r>
-      <w:bookmarkEnd w:id="68"/>
+      <w:bookmarkEnd w:id="39"/>
     </w:p>
     <w:p>
       <w:pPr>
@@ -6468,8 +6546,8 @@
           <w:rFonts w:ascii="Garamond" w:hAnsi="Garamond"/>
         </w:rPr>
       </w:pPr>
-      <w:bookmarkStart w:id="69" w:name="_Toc481292002"/>
-      <w:bookmarkStart w:id="70" w:name="_Toc19610197"/>
+      <w:bookmarkStart w:id="40" w:name="_Toc481292002"/>
+      <w:bookmarkStart w:id="41" w:name="_Toc19610197"/>
       <w:r>
         <w:rPr>
           <w:rFonts w:ascii="Garamond" w:hAnsi="Garamond"/>
@@ -6482,14 +6560,14 @@
         </w:rPr>
         <w:t xml:space="preserve"> – Ge</w:t>
       </w:r>
-      <w:bookmarkEnd w:id="69"/>
+      <w:bookmarkEnd w:id="40"/>
       <w:r>
         <w:rPr>
           <w:rFonts w:ascii="Garamond" w:hAnsi="Garamond"/>
         </w:rPr>
         <w:t>stão de Médicos</w:t>
       </w:r>
-      <w:bookmarkEnd w:id="70"/>
+      <w:bookmarkEnd w:id="41"/>
     </w:p>
     <w:p>
       <w:pPr>
@@ -6692,7 +6770,7 @@
         </w:rPr>
         <w:t xml:space="preserve">Actualização do perfil do médico </w:t>
       </w:r>
-      <w:bookmarkStart w:id="71" w:name="_Toc481292003"/>
+      <w:bookmarkStart w:id="42" w:name="_Toc481292003"/>
     </w:p>
     <w:p>
       <w:pPr>
@@ -6708,14 +6786,14 @@
         </w:rPr>
         <w:t xml:space="preserve"> </w:t>
       </w:r>
-      <w:bookmarkStart w:id="72" w:name="_Toc19610198"/>
+      <w:bookmarkStart w:id="43" w:name="_Toc19610198"/>
       <w:r>
         <w:rPr>
           <w:rFonts w:ascii="Garamond" w:hAnsi="Garamond"/>
         </w:rPr>
         <w:t>Gestão de Pagamentos</w:t>
       </w:r>
-      <w:bookmarkEnd w:id="72"/>
+      <w:bookmarkEnd w:id="43"/>
     </w:p>
     <w:p>
       <w:pPr>
@@ -6831,7 +6909,7 @@
           <w:rFonts w:ascii="Garamond" w:hAnsi="Garamond"/>
         </w:rPr>
       </w:pPr>
-      <w:bookmarkStart w:id="73" w:name="_Toc19610199"/>
+      <w:bookmarkStart w:id="44" w:name="_Toc19610199"/>
       <w:r>
         <w:rPr>
           <w:rFonts w:ascii="Garamond" w:hAnsi="Garamond"/>
@@ -6844,14 +6922,14 @@
         </w:rPr>
         <w:t xml:space="preserve"> – Ge</w:t>
       </w:r>
-      <w:bookmarkEnd w:id="71"/>
+      <w:bookmarkEnd w:id="42"/>
       <w:r>
         <w:rPr>
           <w:rFonts w:ascii="Garamond" w:hAnsi="Garamond"/>
         </w:rPr>
         <w:t>rir Relatórios</w:t>
       </w:r>
-      <w:bookmarkEnd w:id="73"/>
+      <w:bookmarkEnd w:id="44"/>
     </w:p>
     <w:p>
       <w:pPr>
@@ -7110,50 +7188,50 @@
           <w:color w:val="FFFFFF"/>
         </w:rPr>
       </w:pPr>
-      <w:bookmarkStart w:id="74" w:name="_Toc19610200"/>
-      <w:bookmarkStart w:id="75" w:name="_Toc19610201"/>
-      <w:bookmarkStart w:id="76" w:name="_Toc19610202"/>
-      <w:bookmarkStart w:id="77" w:name="_Toc19610203"/>
-      <w:bookmarkStart w:id="78" w:name="_Toc19610204"/>
-      <w:bookmarkStart w:id="79" w:name="_Toc19610205"/>
-      <w:bookmarkStart w:id="80" w:name="_Toc19610206"/>
-      <w:bookmarkStart w:id="81" w:name="_Toc19610207"/>
-      <w:bookmarkStart w:id="82" w:name="_Toc19610208"/>
-      <w:bookmarkStart w:id="83" w:name="_Toc19610209"/>
-      <w:bookmarkStart w:id="84" w:name="_Toc19610210"/>
-      <w:bookmarkStart w:id="85" w:name="_Toc19610211"/>
-      <w:bookmarkStart w:id="86" w:name="_Toc19610212"/>
-      <w:bookmarkStart w:id="87" w:name="_Toc19610213"/>
-      <w:bookmarkStart w:id="88" w:name="_Toc19610214"/>
-      <w:bookmarkStart w:id="89" w:name="_Toc19610215"/>
-      <w:bookmarkStart w:id="90" w:name="_Toc19610216"/>
-      <w:bookmarkStart w:id="91" w:name="_Toc19610217"/>
-      <w:bookmarkStart w:id="92" w:name="_Toc19610218"/>
-      <w:bookmarkStart w:id="93" w:name="_Toc19610219"/>
-      <w:bookmarkStart w:id="94" w:name="_Toc19610220"/>
-      <w:bookmarkStart w:id="95" w:name="_Toc19610221"/>
-      <w:bookmarkStart w:id="96" w:name="_Toc439994690"/>
-      <w:bookmarkEnd w:id="74"/>
-      <w:bookmarkEnd w:id="75"/>
-      <w:bookmarkEnd w:id="76"/>
-      <w:bookmarkEnd w:id="77"/>
-      <w:bookmarkEnd w:id="78"/>
-      <w:bookmarkEnd w:id="79"/>
-      <w:bookmarkEnd w:id="80"/>
-      <w:bookmarkEnd w:id="81"/>
-      <w:bookmarkEnd w:id="82"/>
-      <w:bookmarkEnd w:id="83"/>
-      <w:bookmarkEnd w:id="84"/>
-      <w:bookmarkEnd w:id="85"/>
-      <w:bookmarkEnd w:id="86"/>
-      <w:bookmarkEnd w:id="87"/>
-      <w:bookmarkEnd w:id="88"/>
-      <w:bookmarkEnd w:id="89"/>
-      <w:bookmarkEnd w:id="90"/>
-      <w:bookmarkEnd w:id="91"/>
-      <w:bookmarkEnd w:id="92"/>
-      <w:bookmarkEnd w:id="93"/>
-      <w:bookmarkEnd w:id="94"/>
+      <w:bookmarkStart w:id="45" w:name="_Toc19610200"/>
+      <w:bookmarkStart w:id="46" w:name="_Toc19610201"/>
+      <w:bookmarkStart w:id="47" w:name="_Toc19610202"/>
+      <w:bookmarkStart w:id="48" w:name="_Toc19610203"/>
+      <w:bookmarkStart w:id="49" w:name="_Toc19610204"/>
+      <w:bookmarkStart w:id="50" w:name="_Toc19610205"/>
+      <w:bookmarkStart w:id="51" w:name="_Toc19610206"/>
+      <w:bookmarkStart w:id="52" w:name="_Toc19610207"/>
+      <w:bookmarkStart w:id="53" w:name="_Toc19610208"/>
+      <w:bookmarkStart w:id="54" w:name="_Toc19610209"/>
+      <w:bookmarkStart w:id="55" w:name="_Toc19610210"/>
+      <w:bookmarkStart w:id="56" w:name="_Toc19610211"/>
+      <w:bookmarkStart w:id="57" w:name="_Toc19610212"/>
+      <w:bookmarkStart w:id="58" w:name="_Toc19610213"/>
+      <w:bookmarkStart w:id="59" w:name="_Toc19610214"/>
+      <w:bookmarkStart w:id="60" w:name="_Toc19610215"/>
+      <w:bookmarkStart w:id="61" w:name="_Toc19610216"/>
+      <w:bookmarkStart w:id="62" w:name="_Toc19610217"/>
+      <w:bookmarkStart w:id="63" w:name="_Toc19610218"/>
+      <w:bookmarkStart w:id="64" w:name="_Toc19610219"/>
+      <w:bookmarkStart w:id="65" w:name="_Toc19610220"/>
+      <w:bookmarkStart w:id="66" w:name="_Toc19610221"/>
+      <w:bookmarkStart w:id="67" w:name="_Toc439994690"/>
+      <w:bookmarkEnd w:id="45"/>
+      <w:bookmarkEnd w:id="46"/>
+      <w:bookmarkEnd w:id="47"/>
+      <w:bookmarkEnd w:id="48"/>
+      <w:bookmarkEnd w:id="49"/>
+      <w:bookmarkEnd w:id="50"/>
+      <w:bookmarkEnd w:id="51"/>
+      <w:bookmarkEnd w:id="52"/>
+      <w:bookmarkEnd w:id="53"/>
+      <w:bookmarkEnd w:id="54"/>
+      <w:bookmarkEnd w:id="55"/>
+      <w:bookmarkEnd w:id="56"/>
+      <w:bookmarkEnd w:id="57"/>
+      <w:bookmarkEnd w:id="58"/>
+      <w:bookmarkEnd w:id="59"/>
+      <w:bookmarkEnd w:id="60"/>
+      <w:bookmarkEnd w:id="61"/>
+      <w:bookmarkEnd w:id="62"/>
+      <w:bookmarkEnd w:id="63"/>
+      <w:bookmarkEnd w:id="64"/>
+      <w:bookmarkEnd w:id="65"/>
       <w:r>
         <w:rPr>
           <w:rFonts w:ascii="Garamond" w:hAnsi="Garamond"/>
@@ -7161,35 +7239,21 @@
         </w:rPr>
         <w:t>Requisitos Não-Funcionais</w:t>
       </w:r>
-      <w:bookmarkEnd w:id="95"/>
-    </w:p>
-    <w:p>
-      <w:pPr>
-        <w:rPr>
-          <w:ins w:id="97" w:author="Carlos Alberto Junior Massavanhane" w:date="2019-10-16T15:01:00Z"/>
-        </w:rPr>
-        <w:pPrChange w:id="98" w:author="Carlos Alberto Junior Massavanhane" w:date="2019-10-16T15:01:00Z">
-          <w:pPr>
-            <w:pStyle w:val="Ttulo2"/>
-            <w:spacing w:line="360" w:lineRule="auto"/>
-          </w:pPr>
-        </w:pPrChange>
-      </w:pPr>
-      <w:bookmarkStart w:id="99" w:name="_Toc481292008"/>
-      <w:bookmarkStart w:id="100" w:name="_Toc19610222"/>
-      <w:bookmarkEnd w:id="96"/>
-      <w:ins w:id="101" w:author="Carlos Alberto Junior Massavanhane" w:date="2019-10-16T15:01:00Z">
-        <w:r>
-          <w:t>Abaixo são apresentados os requisitos não funcionais do Modulo de Gestão de Cozinhas. Para uma melhor organização e compreensão desta secção, a mesma foi organizada em subsecções de forma a agrupar os requisitos relacionados. Os requisitos funcionais deste modulo abrangem o seguinte: Usabilidade, Segurança, Hardware e Software</w:t>
-        </w:r>
-      </w:ins>
+      <w:bookmarkEnd w:id="66"/>
+    </w:p>
+    <w:p>
+      <w:bookmarkStart w:id="68" w:name="_Toc481292008"/>
+      <w:bookmarkStart w:id="69" w:name="_Toc19610222"/>
+      <w:bookmarkEnd w:id="67"/>
+      <w:r>
+        <w:t>Abaixo são apresentados os requisitos não funcionais do Modulo de Gestão de Cozinhas. Para uma melhor organização e compreensão desta secção, a mesma foi organizada em subsecções de forma a agrupar os requisitos relacionados. Os requisitos funcionais deste modulo abrangem o seguinte: Usabilidade, Segurança, Hardware e Software</w:t>
+      </w:r>
     </w:p>
     <w:p>
       <w:pPr>
         <w:pStyle w:val="Ttulo2"/>
         <w:spacing w:line="360" w:lineRule="auto"/>
         <w:rPr>
-          <w:ins w:id="102" w:author="Carlos Alberto Junior Massavanhane" w:date="2019-10-16T14:58:00Z"/>
           <w:rFonts w:ascii="Garamond" w:hAnsi="Garamond"/>
         </w:rPr>
       </w:pPr>
@@ -7199,56 +7263,22 @@
         </w:rPr>
         <w:t xml:space="preserve">Requisitos de </w:t>
       </w:r>
-      <w:del w:id="103" w:author="Carlos Alberto Junior Massavanhane" w:date="2019-10-16T14:57:00Z">
-        <w:r>
-          <w:rPr>
-            <w:rFonts w:ascii="Garamond" w:hAnsi="Garamond"/>
-          </w:rPr>
-          <w:delText>Desempenho</w:delText>
-        </w:r>
-      </w:del>
-      <w:bookmarkEnd w:id="99"/>
-      <w:bookmarkEnd w:id="100"/>
-      <w:ins w:id="104" w:author="Carlos Alberto Junior Massavanhane" w:date="2019-10-16T14:57:00Z">
-        <w:r>
-          <w:rPr>
-            <w:rFonts w:ascii="Garamond" w:hAnsi="Garamond"/>
-          </w:rPr>
-          <w:t>Usabilidade</w:t>
-        </w:r>
-      </w:ins>
+      <w:bookmarkEnd w:id="68"/>
+      <w:bookmarkEnd w:id="69"/>
+      <w:r>
+        <w:rPr>
+          <w:rFonts w:ascii="Garamond" w:hAnsi="Garamond"/>
+        </w:rPr>
+        <w:t>Usabilidade</w:t>
+      </w:r>
     </w:p>
     <w:p>
       <w:pPr>
         <w:pStyle w:val="TextoNormal"/>
-        <w:rPr>
-          <w:ins w:id="105" w:author="Carlos Alberto Junior Massavanhane" w:date="2019-10-16T14:58:00Z"/>
-        </w:rPr>
-      </w:pPr>
-      <w:ins w:id="106" w:author="Carlos Alberto Junior Massavanhane" w:date="2019-10-16T14:58:00Z">
-        <w:r>
-          <w:t>Esta seção descreve os requisitos não funcionais associados à facilidade de uso da interface com o usuário, material de treinamento e documentação do sistema.</w:t>
-        </w:r>
-      </w:ins>
-    </w:p>
-    <w:p>
-      <w:pPr>
-        <w:rPr>
-          <w:del w:id="107" w:author="Carlos Alberto Junior Massavanhane" w:date="2019-10-16T14:58:00Z"/>
-          <w:rPrChange w:id="108" w:author="Carlos Alberto Junior Massavanhane" w:date="2019-10-16T14:58:00Z">
-            <w:rPr>
-              <w:del w:id="109" w:author="Carlos Alberto Junior Massavanhane" w:date="2019-10-16T14:58:00Z"/>
-              <w:rFonts w:ascii="Garamond" w:hAnsi="Garamond"/>
-            </w:rPr>
-          </w:rPrChange>
-        </w:rPr>
-        <w:pPrChange w:id="110" w:author="Carlos Alberto Junior Massavanhane" w:date="2019-10-16T14:58:00Z">
-          <w:pPr>
-            <w:pStyle w:val="Ttulo2"/>
-            <w:spacing w:line="360" w:lineRule="auto"/>
-          </w:pPr>
-        </w:pPrChange>
-      </w:pPr>
+      </w:pPr>
+      <w:r>
+        <w:t>Esta seção descreve os requisitos não funcionais associados à facilidade de uso da interface com o usuário, material de treinamento e documentação do sistema.</w:t>
+      </w:r>
     </w:p>
     <w:p>
       <w:pPr>
@@ -7265,38 +7295,12 @@
         </w:rPr>
         <w:t xml:space="preserve">RNF 001 </w:t>
       </w:r>
-      <w:ins w:id="111" w:author="Carlos Alberto Junior Massavanhane" w:date="2019-10-16T14:57:00Z">
-        <w:r>
-          <w:rPr>
-            <w:rFonts w:ascii="Garamond" w:hAnsi="Garamond"/>
-          </w:rPr>
-          <w:t>Disponibilizar</w:t>
-        </w:r>
-      </w:ins>
-      <w:ins w:id="112" w:author="Carlos Alberto Junior Massavanhane" w:date="2019-10-16T14:58:00Z">
-        <w:r>
-          <w:rPr>
-            <w:rFonts w:ascii="Garamond" w:hAnsi="Garamond"/>
-          </w:rPr>
-          <w:t xml:space="preserve"> Manual do Uti</w:t>
-        </w:r>
-      </w:ins>
-      <w:ins w:id="113" w:author="Carlos Alberto Junior Massavanhane" w:date="2019-10-16T14:59:00Z">
-        <w:r>
-          <w:rPr>
-            <w:rFonts w:ascii="Garamond" w:hAnsi="Garamond"/>
-          </w:rPr>
-          <w:t>lizador Online</w:t>
-        </w:r>
-      </w:ins>
-      <w:del w:id="114" w:author="Carlos Alberto Junior Massavanhane" w:date="2019-10-16T14:57:00Z">
-        <w:r>
-          <w:rPr>
-            <w:rFonts w:ascii="Garamond" w:hAnsi="Garamond"/>
-          </w:rPr>
-          <w:delText>Tempo de transação</w:delText>
-        </w:r>
-      </w:del>
+      <w:r>
+        <w:rPr>
+          <w:rFonts w:ascii="Garamond" w:hAnsi="Garamond"/>
+        </w:rPr>
+        <w:t>Disponibilizar Manual do Utilizador Online</w:t>
+      </w:r>
     </w:p>
     <w:p>
       <w:pPr>
@@ -7307,30 +7311,12 @@
           <w:rFonts w:ascii="Garamond" w:hAnsi="Garamond"/>
         </w:rPr>
       </w:pPr>
-      <w:del w:id="115" w:author="Carlos Alberto Junior Massavanhane" w:date="2019-10-16T15:08:00Z">
-        <w:r>
-          <w:rPr>
-            <w:rFonts w:ascii="Garamond" w:hAnsi="Garamond"/>
-          </w:rPr>
-          <w:delText>As transações devem ser processadas em menos de 5 segundos.</w:delText>
-        </w:r>
-      </w:del>
-      <w:ins w:id="116" w:author="Carlos Alberto Junior Massavanhane" w:date="2019-10-16T15:08:00Z">
-        <w:r>
-          <w:rPr>
-            <w:rFonts w:ascii="Garamond" w:hAnsi="Garamond"/>
-          </w:rPr>
-          <w:t>Os utilizadores deve</w:t>
-        </w:r>
-      </w:ins>
-      <w:ins w:id="117" w:author="Carlos Alberto Junior Massavanhane" w:date="2019-10-16T15:09:00Z">
-        <w:r>
-          <w:rPr>
-            <w:rFonts w:ascii="Garamond" w:hAnsi="Garamond"/>
-          </w:rPr>
-          <w:t>m ter acesso ao manual do utilizador a partir de um dos menus do sistema.</w:t>
-        </w:r>
-      </w:ins>
+      <w:r>
+        <w:rPr>
+          <w:rFonts w:ascii="Garamond" w:hAnsi="Garamond"/>
+        </w:rPr>
+        <w:t>Os utilizadores devem ter acesso ao manual do utilizador a partir de um dos menus do sistema.</w:t>
+      </w:r>
     </w:p>
     <w:p>
       <w:pPr>
@@ -7356,29 +7342,19 @@
         </w:rPr>
         <w:t xml:space="preserve">RNF 002 </w:t>
       </w:r>
-      <w:del w:id="118" w:author="Carlos Alberto Junior Massavanhane" w:date="2019-10-16T15:09:00Z">
-        <w:r>
-          <w:rPr>
-            <w:rFonts w:ascii="Garamond" w:hAnsi="Garamond"/>
-          </w:rPr>
-          <w:delText>Multiusuário</w:delText>
-        </w:r>
-      </w:del>
-      <w:ins w:id="119" w:author="Carlos Alberto Junior Massavanhane" w:date="2019-10-16T15:09:00Z">
-        <w:r>
-          <w:rPr>
-            <w:rFonts w:ascii="Garamond" w:hAnsi="Garamond"/>
-          </w:rPr>
-          <w:t xml:space="preserve">Interface </w:t>
-        </w:r>
-        <w:proofErr w:type="spellStart"/>
-        <w:r>
-          <w:rPr>
-            <w:rFonts w:ascii="Garamond" w:hAnsi="Garamond"/>
-          </w:rPr>
-          <w:t>Amigavel</w:t>
-        </w:r>
-      </w:ins>
+      <w:r>
+        <w:rPr>
+          <w:rFonts w:ascii="Garamond" w:hAnsi="Garamond"/>
+        </w:rPr>
+        <w:t xml:space="preserve">Interface </w:t>
+      </w:r>
+      <w:proofErr w:type="spellStart"/>
+      <w:r>
+        <w:rPr>
+          <w:rFonts w:ascii="Garamond" w:hAnsi="Garamond"/>
+        </w:rPr>
+        <w:t>Amigavel</w:t>
+      </w:r>
       <w:proofErr w:type="spellEnd"/>
     </w:p>
     <w:p>
@@ -7387,7 +7363,6 @@
         <w:ind w:firstLine="576"/>
         <w:jc w:val="both"/>
         <w:rPr>
-          <w:ins w:id="120" w:author="Carlos Alberto Junior Massavanhane" w:date="2019-10-16T15:02:00Z"/>
           <w:rFonts w:ascii="Garamond" w:hAnsi="Garamond"/>
         </w:rPr>
       </w:pPr>
@@ -7397,22 +7372,12 @@
         </w:rPr>
         <w:t xml:space="preserve">O Sistema deve </w:t>
       </w:r>
-      <w:ins w:id="121" w:author="Carlos Alberto Junior Massavanhane" w:date="2019-10-16T15:10:00Z">
-        <w:r>
-          <w:rPr>
-            <w:rFonts w:ascii="Garamond" w:hAnsi="Garamond"/>
-          </w:rPr>
-          <w:t>apresentar interfaces intuitiva e de fácil utilização</w:t>
-        </w:r>
-      </w:ins>
-      <w:del w:id="122" w:author="Carlos Alberto Junior Massavanhane" w:date="2019-10-16T15:10:00Z">
-        <w:r>
-          <w:rPr>
-            <w:rFonts w:ascii="Garamond" w:hAnsi="Garamond"/>
-          </w:rPr>
-          <w:delText xml:space="preserve">permitir que vários clientes o acedam em simultâneo. </w:delText>
-        </w:r>
-      </w:del>
+      <w:r>
+        <w:rPr>
+          <w:rFonts w:ascii="Garamond" w:hAnsi="Garamond"/>
+        </w:rPr>
+        <w:t>apresentar interfaces intuitiva e de fácil utilização</w:t>
+      </w:r>
     </w:p>
     <w:p>
       <w:pPr>
@@ -7421,13 +7386,6 @@
         <w:rPr>
           <w:rFonts w:ascii="Garamond" w:hAnsi="Garamond"/>
         </w:rPr>
-        <w:pPrChange w:id="123" w:author="Carlos Alberto Junior Massavanhane" w:date="2019-10-16T15:02:00Z">
-          <w:pPr>
-            <w:spacing w:line="360" w:lineRule="auto"/>
-            <w:ind w:firstLine="576"/>
-            <w:jc w:val="both"/>
-          </w:pPr>
-        </w:pPrChange>
       </w:pPr>
     </w:p>
     <w:p>
@@ -7438,82 +7396,37 @@
           <w:tab w:val="num" w:pos="1170"/>
         </w:tabs>
         <w:ind w:left="630"/>
-        <w:rPr>
-          <w:ins w:id="124" w:author="Carlos Alberto Junior Massavanhane" w:date="2019-10-16T15:03:00Z"/>
-        </w:rPr>
-        <w:pPrChange w:id="125" w:author="Carlos Alberto Junior Massavanhane" w:date="2019-10-16T15:13:00Z">
-          <w:pPr>
-            <w:pStyle w:val="Ttulo2"/>
-          </w:pPr>
-        </w:pPrChange>
-      </w:pPr>
-      <w:ins w:id="126" w:author="Carlos Alberto Junior Massavanhane" w:date="2019-10-16T15:02:00Z">
-        <w:r>
-          <w:t>Requisitos</w:t>
-        </w:r>
-      </w:ins>
-      <w:ins w:id="127" w:author="Carlos Alberto Junior Massavanhane" w:date="2019-10-16T15:03:00Z">
-        <w:r>
-          <w:t xml:space="preserve"> de Desempenho</w:t>
-        </w:r>
-      </w:ins>
+      </w:pPr>
+      <w:r>
+        <w:t>Requisitos de Desempenho</w:t>
+      </w:r>
     </w:p>
     <w:p>
       <w:pPr>
         <w:pStyle w:val="TextoNormal"/>
-        <w:rPr>
-          <w:ins w:id="128" w:author="Carlos Alberto Junior Massavanhane" w:date="2019-10-16T15:04:00Z"/>
-        </w:rPr>
-      </w:pPr>
-      <w:ins w:id="129" w:author="Carlos Alberto Junior Massavanhane" w:date="2019-10-16T15:03:00Z">
-        <w:r>
-          <w:t xml:space="preserve">Esta seção descreve os requisitos não funcionais associados </w:t>
-        </w:r>
-        <w:r>
-          <w:t>ao desempenho</w:t>
-        </w:r>
-      </w:ins>
-      <w:ins w:id="130" w:author="Carlos Alberto Junior Massavanhane" w:date="2019-10-16T15:04:00Z">
-        <w:r>
-          <w:t xml:space="preserve"> do sistema.</w:t>
-        </w:r>
-      </w:ins>
+      </w:pPr>
+      <w:r>
+        <w:t>Esta seção descreve os requisitos não funcionais associados ao desempenho do sistema.</w:t>
+      </w:r>
     </w:p>
     <w:p>
       <w:pPr>
         <w:pStyle w:val="TextoNormal"/>
-        <w:rPr>
-          <w:ins w:id="131" w:author="Carlos Alberto Junior Massavanhane" w:date="2019-10-16T15:05:00Z"/>
-        </w:rPr>
       </w:pPr>
     </w:p>
     <w:p>
       <w:pPr>
         <w:pStyle w:val="Ttulo3"/>
-        <w:rPr>
-          <w:ins w:id="132" w:author="Carlos Alberto Junior Massavanhane" w:date="2019-10-16T15:06:00Z"/>
-        </w:rPr>
-      </w:pPr>
-      <w:ins w:id="133" w:author="Carlos Alberto Junior Massavanhane" w:date="2019-10-16T15:05:00Z">
-        <w:r>
-          <w:t>RNF</w:t>
-        </w:r>
-      </w:ins>
-      <w:ins w:id="134" w:author="Carlos Alberto Junior Massavanhane" w:date="2019-10-16T15:06:00Z">
-        <w:r>
-          <w:t xml:space="preserve"> 00</w:t>
-        </w:r>
-      </w:ins>
-      <w:ins w:id="135" w:author="Carlos Alberto Junior Massavanhane" w:date="2019-10-16T15:13:00Z">
-        <w:r>
-          <w:t>3</w:t>
-        </w:r>
-      </w:ins>
-      <w:ins w:id="136" w:author="Carlos Alberto Junior Massavanhane" w:date="2019-10-16T15:06:00Z">
-        <w:r>
-          <w:t xml:space="preserve"> Tempo de transação</w:t>
-        </w:r>
-      </w:ins>
+      </w:pPr>
+      <w:r>
+        <w:t>RNF 00</w:t>
+      </w:r>
+      <w:r>
+        <w:t>3</w:t>
+      </w:r>
+      <w:r>
+        <w:t xml:space="preserve"> Tempo de transação</w:t>
+      </w:r>
     </w:p>
     <w:p>
       <w:pPr>
@@ -7521,41 +7434,29 @@
         <w:ind w:firstLine="720"/>
         <w:jc w:val="both"/>
         <w:rPr>
-          <w:ins w:id="137" w:author="Carlos Alberto Junior Massavanhane" w:date="2019-10-16T15:06:00Z"/>
-          <w:rFonts w:ascii="Garamond" w:hAnsi="Garamond"/>
-        </w:rPr>
-      </w:pPr>
-      <w:ins w:id="138" w:author="Carlos Alberto Junior Massavanhane" w:date="2019-10-16T15:06:00Z">
-        <w:r>
-          <w:rPr>
-            <w:rFonts w:ascii="Garamond" w:hAnsi="Garamond"/>
-          </w:rPr>
-          <w:t>As transações devem ser processadas em menos de 5 segundos.</w:t>
-        </w:r>
-      </w:ins>
+          <w:rFonts w:ascii="Garamond" w:hAnsi="Garamond"/>
+        </w:rPr>
+      </w:pPr>
+      <w:r>
+        <w:rPr>
+          <w:rFonts w:ascii="Garamond" w:hAnsi="Garamond"/>
+        </w:rPr>
+        <w:t>As transações devem ser processadas em menos de 5 segundos.</w:t>
+      </w:r>
     </w:p>
     <w:p>
       <w:pPr>
         <w:pStyle w:val="Ttulo3"/>
-        <w:rPr>
-          <w:ins w:id="139" w:author="Carlos Alberto Junior Massavanhane" w:date="2019-10-16T15:06:00Z"/>
-        </w:rPr>
-      </w:pPr>
-      <w:ins w:id="140" w:author="Carlos Alberto Junior Massavanhane" w:date="2019-10-16T15:06:00Z">
-        <w:r>
-          <w:t>RNF 00</w:t>
-        </w:r>
-      </w:ins>
-      <w:ins w:id="141" w:author="Carlos Alberto Junior Massavanhane" w:date="2019-10-16T15:14:00Z">
-        <w:r>
-          <w:t>4</w:t>
-        </w:r>
-      </w:ins>
-      <w:ins w:id="142" w:author="Carlos Alberto Junior Massavanhane" w:date="2019-10-16T15:06:00Z">
-        <w:r>
-          <w:t xml:space="preserve"> Multiusuário</w:t>
-        </w:r>
-      </w:ins>
+      </w:pPr>
+      <w:r>
+        <w:t>RNF 00</w:t>
+      </w:r>
+      <w:r>
+        <w:t>4</w:t>
+      </w:r>
+      <w:r>
+        <w:t xml:space="preserve"> Multiusuário</w:t>
+      </w:r>
     </w:p>
     <w:p>
       <w:pPr>
@@ -7563,87 +7464,39 @@
         <w:ind w:firstLine="576"/>
         <w:jc w:val="both"/>
         <w:rPr>
-          <w:ins w:id="143" w:author="Carlos Alberto Junior Massavanhane" w:date="2019-10-16T15:32:00Z"/>
-          <w:rFonts w:ascii="Garamond" w:hAnsi="Garamond"/>
-        </w:rPr>
-      </w:pPr>
-      <w:ins w:id="144" w:author="Carlos Alberto Junior Massavanhane" w:date="2019-10-16T15:07:00Z">
-        <w:r>
-          <w:rPr>
-            <w:rFonts w:ascii="Garamond" w:hAnsi="Garamond"/>
-          </w:rPr>
-          <w:t xml:space="preserve">O Sistema deve permitir que vários clientes o acedam em simultâneo. </w:t>
-        </w:r>
-      </w:ins>
+          <w:rFonts w:ascii="Garamond" w:hAnsi="Garamond"/>
+        </w:rPr>
+      </w:pPr>
+      <w:r>
+        <w:rPr>
+          <w:rFonts w:ascii="Garamond" w:hAnsi="Garamond"/>
+        </w:rPr>
+        <w:t xml:space="preserve">O Sistema deve permitir que vários clientes o acedam em simultâneo. </w:t>
+      </w:r>
     </w:p>
     <w:p>
       <w:pPr>
         <w:pStyle w:val="Ttulo3"/>
-        <w:rPr>
-          <w:ins w:id="145" w:author="Carlos Alberto Junior Massavanhane" w:date="2019-10-16T15:32:00Z"/>
-        </w:rPr>
-      </w:pPr>
-      <w:ins w:id="146" w:author="Carlos Alberto Junior Massavanhane" w:date="2019-10-16T15:32:00Z">
-        <w:r>
-          <w:lastRenderedPageBreak/>
-          <w:t>Actualização dos dados</w:t>
-        </w:r>
-      </w:ins>
-    </w:p>
-    <w:p>
-      <w:pPr>
-        <w:rPr>
-          <w:ins w:id="147" w:author="Carlos Alberto Junior Massavanhane" w:date="2019-10-16T15:07:00Z"/>
-        </w:rPr>
-        <w:pPrChange w:id="148" w:author="Carlos Alberto Junior Massavanhane" w:date="2019-10-16T15:32:00Z">
-          <w:pPr>
-            <w:spacing w:line="360" w:lineRule="auto"/>
-            <w:ind w:firstLine="576"/>
-            <w:jc w:val="both"/>
-          </w:pPr>
-        </w:pPrChange>
-      </w:pPr>
-      <w:ins w:id="149" w:author="Carlos Alberto Junior Massavanhane" w:date="2019-10-16T15:32:00Z">
-        <w:r>
-          <w:t xml:space="preserve">O </w:t>
-        </w:r>
-        <w:proofErr w:type="spellStart"/>
-        <w:r>
-          <w:t>sitema</w:t>
-        </w:r>
-        <w:proofErr w:type="spellEnd"/>
-        <w:r>
-          <w:t xml:space="preserve"> deve ser capaz de faz</w:t>
-        </w:r>
-      </w:ins>
-      <w:ins w:id="150" w:author="Carlos Alberto Junior Massavanhane" w:date="2019-10-16T15:33:00Z">
-        <w:r>
-          <w:t>er a actualização dos dados em tempo real.</w:t>
-        </w:r>
-      </w:ins>
-    </w:p>
-    <w:p>
-      <w:pPr>
-        <w:rPr>
-          <w:ins w:id="151" w:author="Carlos Alberto Junior Massavanhane" w:date="2019-10-16T15:03:00Z"/>
-        </w:rPr>
-        <w:pPrChange w:id="152" w:author="Carlos Alberto Junior Massavanhane" w:date="2019-10-16T15:06:00Z">
-          <w:pPr>
-            <w:pStyle w:val="TextoNormal"/>
-          </w:pPr>
-        </w:pPrChange>
-      </w:pPr>
-    </w:p>
-    <w:p>
-      <w:pPr>
-        <w:pPrChange w:id="153" w:author="Carlos Alberto Junior Massavanhane" w:date="2019-10-16T15:03:00Z">
-          <w:pPr>
-            <w:spacing w:line="360" w:lineRule="auto"/>
-            <w:jc w:val="both"/>
-          </w:pPr>
-        </w:pPrChange>
-      </w:pPr>
-    </w:p>
+      </w:pPr>
+      <w:r>
+        <w:t>Actualização dos dados</w:t>
+      </w:r>
+    </w:p>
+    <w:p>
+      <w:r>
+        <w:t xml:space="preserve">O </w:t>
+      </w:r>
+      <w:proofErr w:type="spellStart"/>
+      <w:r>
+        <w:t>sitema</w:t>
+      </w:r>
+      <w:proofErr w:type="spellEnd"/>
+      <w:r>
+        <w:t xml:space="preserve"> deve ser capaz de fazer a actualização dos dados em tempo real.</w:t>
+      </w:r>
+    </w:p>
+    <w:p/>
+    <w:p/>
     <w:p>
       <w:pPr>
         <w:spacing w:line="360" w:lineRule="auto"/>
@@ -7662,51 +7515,32 @@
           <w:rFonts w:ascii="Garamond" w:hAnsi="Garamond"/>
         </w:rPr>
       </w:pPr>
-      <w:bookmarkStart w:id="154" w:name="_Toc481292009"/>
-      <w:bookmarkStart w:id="155" w:name="_Toc19610223"/>
+      <w:bookmarkStart w:id="70" w:name="_Toc481292009"/>
+      <w:bookmarkStart w:id="71" w:name="_Toc19610223"/>
       <w:r>
         <w:rPr>
           <w:rFonts w:ascii="Garamond" w:hAnsi="Garamond"/>
         </w:rPr>
         <w:t>Requisitos de Segurança</w:t>
       </w:r>
-      <w:bookmarkEnd w:id="154"/>
-      <w:bookmarkEnd w:id="155"/>
+      <w:bookmarkEnd w:id="70"/>
+      <w:bookmarkEnd w:id="71"/>
     </w:p>
     <w:p>
       <w:pPr>
         <w:pStyle w:val="TextoNormal"/>
-        <w:rPr>
-          <w:ins w:id="156" w:author="Carlos Alberto Junior Massavanhane" w:date="2019-10-16T15:13:00Z"/>
-        </w:rPr>
-      </w:pPr>
-      <w:ins w:id="157" w:author="Carlos Alberto Junior Massavanhane" w:date="2019-10-16T15:13:00Z">
-        <w:r>
-          <w:t xml:space="preserve">Esta seção descreve os requisitos não funcionais associados à integridade, privacidade e autenticidade dos dados do sistema. </w:t>
-        </w:r>
-      </w:ins>
-    </w:p>
-    <w:p>
-      <w:pPr>
-        <w:rPr>
-          <w:ins w:id="158" w:author="Carlos Alberto Junior Massavanhane" w:date="2019-10-16T15:13:00Z"/>
-        </w:rPr>
-        <w:pPrChange w:id="159" w:author="Carlos Alberto Junior Massavanhane" w:date="2019-10-16T15:13:00Z">
-          <w:pPr>
-            <w:pStyle w:val="Ttulo3"/>
-            <w:spacing w:line="360" w:lineRule="auto"/>
-            <w:jc w:val="both"/>
-          </w:pPr>
-        </w:pPrChange>
-      </w:pPr>
-    </w:p>
+      </w:pPr>
+      <w:r>
+        <w:t xml:space="preserve">Esta seção descreve os requisitos não funcionais associados à integridade, privacidade e autenticidade dos dados do sistema. </w:t>
+      </w:r>
+    </w:p>
+    <w:p/>
     <w:p>
       <w:pPr>
         <w:pStyle w:val="Ttulo3"/>
         <w:spacing w:line="360" w:lineRule="auto"/>
         <w:jc w:val="both"/>
         <w:rPr>
-          <w:ins w:id="160" w:author="Carlos Alberto Junior Massavanhane" w:date="2019-10-16T15:14:00Z"/>
           <w:rFonts w:ascii="Garamond" w:hAnsi="Garamond"/>
         </w:rPr>
       </w:pPr>
@@ -7716,22 +7550,12 @@
         </w:rPr>
         <w:t>RNF 00</w:t>
       </w:r>
-      <w:ins w:id="161" w:author="Carlos Alberto Junior Massavanhane" w:date="2019-10-16T15:14:00Z">
-        <w:r>
-          <w:rPr>
-            <w:rFonts w:ascii="Garamond" w:hAnsi="Garamond"/>
-          </w:rPr>
-          <w:t>5</w:t>
-        </w:r>
-      </w:ins>
-      <w:del w:id="162" w:author="Carlos Alberto Junior Massavanhane" w:date="2019-10-16T15:14:00Z">
-        <w:r>
-          <w:rPr>
-            <w:rFonts w:ascii="Garamond" w:hAnsi="Garamond"/>
-          </w:rPr>
-          <w:delText>3</w:delText>
-        </w:r>
-      </w:del>
+      <w:r>
+        <w:rPr>
+          <w:rFonts w:ascii="Garamond" w:hAnsi="Garamond"/>
+        </w:rPr>
+        <w:t>5</w:t>
+      </w:r>
       <w:r>
         <w:rPr>
           <w:rFonts w:ascii="Garamond" w:hAnsi="Garamond"/>
@@ -7742,123 +7566,53 @@
     <w:p>
       <w:pPr>
         <w:pStyle w:val="Ttulo3"/>
-        <w:rPr>
-          <w:ins w:id="163" w:author="Carlos Alberto Junior Massavanhane" w:date="2019-10-16T15:15:00Z"/>
-        </w:rPr>
-      </w:pPr>
-      <w:ins w:id="164" w:author="Carlos Alberto Junior Massavanhane" w:date="2019-10-16T15:14:00Z">
-        <w:r>
-          <w:t>RNF 006</w:t>
-        </w:r>
-      </w:ins>
-      <w:ins w:id="165" w:author="Carlos Alberto Junior Massavanhane" w:date="2019-10-16T15:15:00Z">
-        <w:r>
-          <w:t xml:space="preserve"> Backup</w:t>
-        </w:r>
-      </w:ins>
-    </w:p>
-    <w:p>
-      <w:pPr>
-        <w:rPr>
-          <w:ins w:id="166" w:author="Carlos Alberto Junior Massavanhane" w:date="2019-10-16T15:15:00Z"/>
-        </w:rPr>
-      </w:pPr>
-      <w:ins w:id="167" w:author="Carlos Alberto Junior Massavanhane" w:date="2019-10-16T15:15:00Z">
-        <w:r>
-          <w:t>O sistema deverá realizar backups semanalmente.</w:t>
-        </w:r>
-      </w:ins>
+      </w:pPr>
+      <w:r>
+        <w:t>RNF 006 Backup</w:t>
+      </w:r>
+    </w:p>
+    <w:p>
+      <w:r>
+        <w:t>O sistema deverá realizar backups semanalmente.</w:t>
+      </w:r>
     </w:p>
     <w:p>
       <w:pPr>
         <w:pStyle w:val="Ttulo3"/>
-        <w:rPr>
-          <w:ins w:id="168" w:author="Carlos Alberto Junior Massavanhane" w:date="2019-10-16T15:16:00Z"/>
-        </w:rPr>
-      </w:pPr>
-      <w:ins w:id="169" w:author="Carlos Alberto Junior Massavanhane" w:date="2019-10-16T15:16:00Z">
-        <w:r>
-          <w:t xml:space="preserve">Senhas </w:t>
-        </w:r>
-        <w:proofErr w:type="spellStart"/>
-        <w:r>
-          <w:t>Encriptadas</w:t>
-        </w:r>
-      </w:ins>
-      <w:ins w:id="170" w:author="Carlos Alberto Junior Massavanhane" w:date="2019-10-16T15:33:00Z">
-        <w:r>
-          <w:t>b</w:t>
-        </w:r>
-      </w:ins>
+      </w:pPr>
+      <w:r>
+        <w:t xml:space="preserve">Senhas </w:t>
+      </w:r>
+      <w:proofErr w:type="spellStart"/>
+      <w:r>
+        <w:t>Encriptadas</w:t>
+      </w:r>
+      <w:r>
+        <w:t>b</w:t>
+      </w:r>
       <w:proofErr w:type="spellEnd"/>
     </w:p>
     <w:p>
-      <w:pPr>
-        <w:rPr>
-          <w:ins w:id="171" w:author="Carlos Alberto Junior Massavanhane" w:date="2019-10-16T15:20:00Z"/>
-        </w:rPr>
-      </w:pPr>
-      <w:ins w:id="172" w:author="Carlos Alberto Junior Massavanhane" w:date="2019-10-16T15:16:00Z">
-        <w:r>
-          <w:t>O sistema deverá ser capaz de encriptar as senhas dos utilizadores na base de dado</w:t>
-        </w:r>
-      </w:ins>
-      <w:ins w:id="173" w:author="Carlos Alberto Junior Massavanhane" w:date="2019-10-16T15:17:00Z">
-        <w:r>
-          <w:t>s dist</w:t>
-        </w:r>
-        <w:r>
-          <w:t>ribuição</w:t>
-        </w:r>
-      </w:ins>
-    </w:p>
-    <w:p>
-      <w:pPr>
-        <w:rPr>
-          <w:ins w:id="174" w:author="Carlos Alberto Junior Massavanhane" w:date="2019-10-16T15:20:00Z"/>
-        </w:rPr>
-      </w:pPr>
-    </w:p>
+      <w:r>
+        <w:t>O sistema deverá ser capaz de encriptar as senhas dos utilizadores na base de dados dist</w:t>
+      </w:r>
+      <w:r>
+        <w:t>ribuição</w:t>
+      </w:r>
+    </w:p>
+    <w:p/>
     <w:p>
       <w:pPr>
         <w:pStyle w:val="Ttulo3"/>
-        <w:rPr>
-          <w:ins w:id="175" w:author="Carlos Alberto Junior Massavanhane" w:date="2019-10-16T15:21:00Z"/>
-        </w:rPr>
-      </w:pPr>
-      <w:ins w:id="176" w:author="Carlos Alberto Junior Massavanhane" w:date="2019-10-16T15:20:00Z">
-        <w:r>
-          <w:t xml:space="preserve">Logs de </w:t>
-        </w:r>
-      </w:ins>
-      <w:ins w:id="177" w:author="Carlos Alberto Junior Massavanhane" w:date="2019-10-16T15:21:00Z">
-        <w:r>
-          <w:t>Acesso</w:t>
-        </w:r>
-      </w:ins>
-    </w:p>
-    <w:p>
-      <w:pPr>
-        <w:rPr>
-          <w:rPrChange w:id="178" w:author="Carlos Alberto Junior Massavanhane" w:date="2019-10-16T15:21:00Z">
-            <w:rPr>
-              <w:rFonts w:ascii="Garamond" w:hAnsi="Garamond"/>
-            </w:rPr>
-          </w:rPrChange>
-        </w:rPr>
-        <w:pPrChange w:id="179" w:author="Carlos Alberto Junior Massavanhane" w:date="2019-10-16T15:21:00Z">
-          <w:pPr>
-            <w:pStyle w:val="Ttulo3"/>
-            <w:spacing w:line="360" w:lineRule="auto"/>
-            <w:jc w:val="both"/>
-          </w:pPr>
-        </w:pPrChange>
-      </w:pPr>
-      <w:ins w:id="180" w:author="Carlos Alberto Junior Massavanhane" w:date="2019-10-16T15:21:00Z">
-        <w:r>
-          <w:t>O sistema deverá ser capaz de guardar os logs de acesso na base dados.</w:t>
-        </w:r>
-      </w:ins>
+      </w:pPr>
+      <w:r>
+        <w:t>Logs de Acesso</w:t>
+      </w:r>
+    </w:p>
+    <w:p>
+      <w:r>
+        <w:t>O sistema deverá ser capaz de guardar os logs de acesso na base dados.</w:t>
+      </w:r>
     </w:p>
     <w:p>
       <w:pPr>
@@ -7879,17 +7633,6 @@
     <w:p>
       <w:pPr>
         <w:spacing w:line="360" w:lineRule="auto"/>
-        <w:ind w:left="576"/>
-        <w:jc w:val="both"/>
-        <w:rPr>
-          <w:del w:id="181" w:author="Carlos Alberto Junior Massavanhane" w:date="2019-10-16T15:31:00Z"/>
-          <w:rFonts w:ascii="Garamond" w:hAnsi="Garamond"/>
-        </w:rPr>
-      </w:pPr>
-    </w:p>
-    <w:p>
-      <w:pPr>
-        <w:spacing w:line="360" w:lineRule="auto"/>
         <w:jc w:val="both"/>
         <w:rPr>
           <w:rFonts w:ascii="Garamond" w:hAnsi="Garamond"/>
@@ -7905,68 +7648,37 @@
           <w:rFonts w:ascii="Garamond" w:hAnsi="Garamond"/>
         </w:rPr>
       </w:pPr>
-      <w:bookmarkStart w:id="182" w:name="_Toc481292010"/>
-      <w:bookmarkStart w:id="183" w:name="_Toc19610224"/>
-      <w:ins w:id="184" w:author="Carlos Alberto Junior Massavanhane" w:date="2019-10-16T15:24:00Z">
-        <w:r>
-          <w:rPr>
-            <w:rFonts w:ascii="Garamond" w:hAnsi="Garamond"/>
-          </w:rPr>
-          <w:t>Hardware e Software</w:t>
-        </w:r>
-      </w:ins>
-      <w:del w:id="185" w:author="Carlos Alberto Junior Massavanhane" w:date="2019-10-16T15:24:00Z">
-        <w:r>
-          <w:rPr>
-            <w:rFonts w:ascii="Garamond" w:hAnsi="Garamond"/>
-          </w:rPr>
-          <w:delText>At</w:delText>
-        </w:r>
-      </w:del>
-      <w:del w:id="186" w:author="Carlos Alberto Junior Massavanhane" w:date="2019-10-16T15:23:00Z">
-        <w:r>
-          <w:rPr>
-            <w:rFonts w:ascii="Garamond" w:hAnsi="Garamond"/>
-          </w:rPr>
-          <w:delText>ributos de Qualidade do Software</w:delText>
-        </w:r>
-      </w:del>
-      <w:bookmarkEnd w:id="182"/>
-      <w:bookmarkEnd w:id="183"/>
+      <w:bookmarkStart w:id="72" w:name="_Toc481292010"/>
+      <w:bookmarkStart w:id="73" w:name="_Toc19610224"/>
+      <w:r>
+        <w:rPr>
+          <w:rFonts w:ascii="Garamond" w:hAnsi="Garamond"/>
+        </w:rPr>
+        <w:t>Hardware e Software</w:t>
+      </w:r>
+      <w:bookmarkEnd w:id="72"/>
+      <w:bookmarkEnd w:id="73"/>
     </w:p>
     <w:p>
       <w:pPr>
         <w:pStyle w:val="TextoNormal"/>
-        <w:rPr>
-          <w:ins w:id="187" w:author="Carlos Alberto Junior Massavanhane" w:date="2019-10-16T15:25:00Z"/>
-        </w:rPr>
-      </w:pPr>
-      <w:ins w:id="188" w:author="Carlos Alberto Junior Massavanhane" w:date="2019-10-16T15:24:00Z">
-        <w:r>
-          <w:t>Esta seção descreve os requisitos não funcionais associados ao hardware e software usados para desenvolver ou para executar o sistema.</w:t>
-        </w:r>
-      </w:ins>
+      </w:pPr>
+      <w:r>
+        <w:t>Esta seção descreve os requisitos não funcionais associados ao hardware e software usados para desenvolver ou para executar o sistema.</w:t>
+      </w:r>
     </w:p>
     <w:p>
       <w:pPr>
         <w:pStyle w:val="TextoNormal"/>
-        <w:rPr>
-          <w:ins w:id="189" w:author="Carlos Alberto Junior Massavanhane" w:date="2019-10-16T15:25:00Z"/>
-        </w:rPr>
       </w:pPr>
     </w:p>
     <w:p>
       <w:pPr>
         <w:pStyle w:val="Ttulo3"/>
-        <w:rPr>
-          <w:ins w:id="190" w:author="Carlos Alberto Junior Massavanhane" w:date="2019-10-16T15:25:00Z"/>
-        </w:rPr>
-      </w:pPr>
-      <w:ins w:id="191" w:author="Carlos Alberto Junior Massavanhane" w:date="2019-10-16T15:25:00Z">
-        <w:r>
-          <w:t>Servidor</w:t>
-        </w:r>
-      </w:ins>
+      </w:pPr>
+      <w:r>
+        <w:t>Servidor</w:t>
+      </w:r>
     </w:p>
     <w:p>
       <w:pPr>
@@ -7976,155 +7688,75 @@
           <w:numId w:val="0"/>
         </w:numPr>
         <w:rPr>
-          <w:ins w:id="192" w:author="Carlos Alberto Junior Massavanhane" w:date="2019-10-16T15:26:00Z"/>
           <w:b w:val="0"/>
           <w:bCs w:val="0"/>
         </w:rPr>
       </w:pPr>
-      <w:ins w:id="193" w:author="Carlos Alberto Junior Massavanhane" w:date="2019-10-16T15:25:00Z">
-        <w:r>
-          <w:rPr>
-            <w:b w:val="0"/>
-            <w:bCs w:val="0"/>
-          </w:rPr>
-          <w:t>O</w:t>
-        </w:r>
-      </w:ins>
-      <w:ins w:id="194" w:author="Carlos Alberto Junior Massavanhane" w:date="2019-10-16T15:26:00Z">
-        <w:r>
-          <w:rPr>
-            <w:b w:val="0"/>
-            <w:bCs w:val="0"/>
-          </w:rPr>
-          <w:t xml:space="preserve"> sistema será um em servidor remoto.</w:t>
-        </w:r>
-      </w:ins>
+      <w:r>
+        <w:rPr>
+          <w:b w:val="0"/>
+          <w:bCs w:val="0"/>
+        </w:rPr>
+        <w:t>O sistema será um em servidor remoto.</w:t>
+      </w:r>
     </w:p>
     <w:p>
       <w:pPr>
         <w:pStyle w:val="Ttulo3"/>
-        <w:rPr>
-          <w:ins w:id="195" w:author="Carlos Alberto Junior Massavanhane" w:date="2019-10-16T15:27:00Z"/>
-        </w:rPr>
       </w:pPr>
       <w:proofErr w:type="spellStart"/>
-      <w:ins w:id="196" w:author="Carlos Alberto Junior Massavanhane" w:date="2019-10-16T15:26:00Z">
-        <w:r>
-          <w:t>Arquitectura</w:t>
-        </w:r>
-        <w:proofErr w:type="spellEnd"/>
-        <w:r>
-          <w:t xml:space="preserve"> de Desenv</w:t>
-        </w:r>
-      </w:ins>
-      <w:ins w:id="197" w:author="Carlos Alberto Junior Massavanhane" w:date="2019-10-16T15:27:00Z">
-        <w:r>
-          <w:t>olvimento</w:t>
-        </w:r>
-      </w:ins>
-    </w:p>
-    <w:p>
-      <w:pPr>
-        <w:rPr>
-          <w:ins w:id="198" w:author="Carlos Alberto Junior Massavanhane" w:date="2019-10-16T15:24:00Z"/>
+      <w:r>
+        <w:t>Arquitectura</w:t>
+      </w:r>
+      <w:proofErr w:type="spellEnd"/>
+      <w:r>
+        <w:t xml:space="preserve"> de Desenvolvimento</w:t>
+      </w:r>
+    </w:p>
+    <w:p>
+      <w:pPr>
+        <w:rPr>
           <w:bCs/>
         </w:rPr>
-        <w:pPrChange w:id="199" w:author="Carlos Alberto Junior Massavanhane" w:date="2019-10-16T15:27:00Z">
-          <w:pPr>
-            <w:pStyle w:val="TextoNormal"/>
-          </w:pPr>
-        </w:pPrChange>
-      </w:pPr>
-      <w:ins w:id="200" w:author="Carlos Alberto Junior Massavanhane" w:date="2019-10-16T15:24:00Z">
-        <w:r>
-          <w:lastRenderedPageBreak/>
-          <w:t xml:space="preserve"> </w:t>
-        </w:r>
-      </w:ins>
-      <w:ins w:id="201" w:author="Carlos Alberto Junior Massavanhane" w:date="2019-10-16T15:27:00Z">
-        <w:r>
-          <w:rPr>
-            <w:bCs/>
-            <w:lang w:val="pt-PT"/>
-            <w:rPrChange w:id="202" w:author="Carlos Alberto Junior Massavanhane" w:date="2019-10-16T15:27:00Z">
-              <w:rPr>
-                <w:b/>
-                <w:lang w:val="pt-PT" w:bidi="he-IL"/>
-              </w:rPr>
-            </w:rPrChange>
-          </w:rPr>
-          <w:t xml:space="preserve">A solução deverá ter sido desenvolvida com arquitectura </w:t>
-        </w:r>
-      </w:ins>
-      <w:ins w:id="203" w:author="Carlos Alberto Junior Massavanhane" w:date="2019-10-16T15:28:00Z">
-        <w:r>
-          <w:rPr>
-            <w:bCs/>
-            <w:lang w:val="pt-PT"/>
-          </w:rPr>
-          <w:t>MVC</w:t>
-        </w:r>
-      </w:ins>
-      <w:ins w:id="204" w:author="Carlos Alberto Junior Massavanhane" w:date="2019-10-16T15:27:00Z">
-        <w:r>
-          <w:rPr>
-            <w:bCs/>
-            <w:lang w:val="pt-PT"/>
-            <w:rPrChange w:id="205" w:author="Carlos Alberto Junior Massavanhane" w:date="2019-10-16T15:27:00Z">
-              <w:rPr>
-                <w:b/>
-                <w:lang w:val="pt-PT" w:bidi="he-IL"/>
-              </w:rPr>
-            </w:rPrChange>
-          </w:rPr>
-          <w:t>, sendo</w:t>
-        </w:r>
-      </w:ins>
-      <w:ins w:id="206" w:author="Carlos Alberto Junior Massavanhane" w:date="2019-10-16T15:28:00Z">
-        <w:r>
-          <w:rPr>
-            <w:bCs/>
-            <w:lang w:val="pt-PT"/>
-          </w:rPr>
-          <w:t xml:space="preserve"> que a view será </w:t>
-        </w:r>
-      </w:ins>
-      <w:ins w:id="207" w:author="Carlos Alberto Junior Massavanhane" w:date="2019-10-16T15:27:00Z">
-        <w:r>
-          <w:rPr>
-            <w:bCs/>
-            <w:lang w:val="pt-PT"/>
-            <w:rPrChange w:id="208" w:author="Carlos Alberto Junior Massavanhane" w:date="2019-10-16T15:27:00Z">
-              <w:rPr>
-                <w:b/>
-                <w:lang w:val="pt-PT" w:bidi="he-IL"/>
-              </w:rPr>
-            </w:rPrChange>
-          </w:rPr>
-          <w:t>100% web, compatível com os browsers: Microsoft Internet Explorer versão 7 ou superior, Mozilla Firefox 3.5 ou superior ou Google Chrome 2.0 ou superior;</w:t>
-        </w:r>
-      </w:ins>
-    </w:p>
-    <w:p>
-      <w:pPr>
-        <w:pStyle w:val="template"/>
-        <w:spacing w:line="360" w:lineRule="auto"/>
-        <w:jc w:val="both"/>
-        <w:rPr>
-          <w:del w:id="209" w:author="Carlos Alberto Junior Massavanhane" w:date="2019-10-16T15:24:00Z"/>
-          <w:rFonts w:ascii="Garamond" w:hAnsi="Garamond"/>
-          <w:i w:val="0"/>
-        </w:rPr>
-      </w:pPr>
-      <w:del w:id="210" w:author="Carlos Alberto Junior Massavanhane" w:date="2019-10-16T15:24:00Z">
-        <w:r>
-          <w:rPr>
-            <w:rFonts w:ascii="Garamond" w:hAnsi="Garamond"/>
-            <w:i w:val="0"/>
-          </w:rPr>
-          <w:delText>Serão utilizadas métricas de manutenibilidade, usabilidade e portabilidade.</w:delText>
-        </w:r>
-      </w:del>
+      </w:pPr>
+      <w:r>
+        <w:t xml:space="preserve"> </w:t>
+      </w:r>
+      <w:r>
+        <w:rPr>
+          <w:bCs/>
+          <w:lang w:val="pt-PT"/>
+        </w:rPr>
+        <w:t xml:space="preserve">A solução deverá ter sido desenvolvida com arquitectura </w:t>
+      </w:r>
+      <w:r>
+        <w:rPr>
+          <w:bCs/>
+          <w:lang w:val="pt-PT"/>
+        </w:rPr>
+        <w:t>MVC</w:t>
+      </w:r>
+      <w:r>
+        <w:rPr>
+          <w:bCs/>
+          <w:lang w:val="pt-PT"/>
+        </w:rPr>
+        <w:t>, sendo</w:t>
+      </w:r>
+      <w:r>
+        <w:rPr>
+          <w:bCs/>
+          <w:lang w:val="pt-PT"/>
+        </w:rPr>
+        <w:t xml:space="preserve"> que a view será </w:t>
+      </w:r>
+      <w:r>
+        <w:rPr>
+          <w:bCs/>
+          <w:lang w:val="pt-PT"/>
+        </w:rPr>
+        <w:t>100% web, compatível com os browsers: Microsoft Internet Explorer versão 7 ou superior, Mozilla Firefox 3.5 ou superior ou Google Chrome 2.0 ou superior;</w:t>
+      </w:r>
     </w:p>
     <w:p>
       <w:pPr>
@@ -8139,27 +7771,25 @@
         <w:spacing w:line="360" w:lineRule="auto"/>
         <w:jc w:val="center"/>
         <w:rPr>
-          <w:ins w:id="211" w:author="Carlos Alberto Junior Massavanhane" w:date="2019-10-16T15:29:00Z"/>
           <w:rFonts w:ascii="Garamond" w:hAnsi="Garamond"/>
           <w:color w:val="FFFFFF"/>
         </w:rPr>
       </w:pPr>
-      <w:ins w:id="212" w:author="Carlos Alberto Junior Massavanhane" w:date="2019-10-16T15:29:00Z">
-        <w:r>
-          <w:rPr>
-            <w:rFonts w:ascii="Garamond" w:hAnsi="Garamond"/>
-            <w:color w:val="FFFFFF"/>
-          </w:rPr>
-          <w:t>Requisitos</w:t>
-        </w:r>
-        <w:r>
-          <w:rPr>
-            <w:rFonts w:ascii="Garamond" w:hAnsi="Garamond"/>
-            <w:color w:val="FFFFFF"/>
-          </w:rPr>
-          <w:t xml:space="preserve"> Do Sistema</w:t>
-        </w:r>
-      </w:ins>
+      <w:r>
+        <w:rPr>
+          <w:rFonts w:ascii="Garamond" w:hAnsi="Garamond"/>
+          <w:color w:val="FFFFFF"/>
+        </w:rPr>
+        <w:lastRenderedPageBreak/>
+        <w:t>Requisitos</w:t>
+      </w:r>
+      <w:r>
+        <w:rPr>
+          <w:rFonts w:ascii="Garamond" w:hAnsi="Garamond"/>
+          <w:color w:val="FFFFFF"/>
+        </w:rPr>
+        <w:t xml:space="preserve"> Do Sistema</w:t>
+      </w:r>
     </w:p>
     <w:p>
       <w:pPr>
@@ -8170,11 +7800,6 @@
           <w:rFonts w:ascii="Garamond" w:hAnsi="Garamond"/>
           <w:i w:val="0"/>
           <w:iCs w:val="0"/>
-          <w:rPrChange w:id="213" w:author="Carlos Alberto Junior Massavanhane" w:date="2019-10-16T15:29:00Z">
-            <w:rPr>
-              <w:rFonts w:ascii="Garamond" w:hAnsi="Garamond"/>
-            </w:rPr>
-          </w:rPrChange>
         </w:rPr>
       </w:pPr>
     </w:p>
@@ -8264,7 +7889,7 @@
           <w:color w:val="FFFFFF"/>
         </w:rPr>
       </w:pPr>
-      <w:bookmarkStart w:id="214" w:name="_Toc19610225"/>
+      <w:bookmarkStart w:id="74" w:name="_Toc19610225"/>
       <w:r>
         <w:rPr>
           <w:rFonts w:ascii="Garamond" w:hAnsi="Garamond"/>
@@ -8273,7 +7898,7 @@
         <w:lastRenderedPageBreak/>
         <w:t>Outros Requisitos</w:t>
       </w:r>
-      <w:bookmarkEnd w:id="214"/>
+      <w:bookmarkEnd w:id="74"/>
     </w:p>
     <w:p>
       <w:pPr>
@@ -8285,7 +7910,7 @@
           <w:szCs w:val="24"/>
         </w:rPr>
       </w:pPr>
-      <w:bookmarkStart w:id="215" w:name="_Toc439994696"/>
+      <w:bookmarkStart w:id="75" w:name="_Toc439994696"/>
       <w:r>
         <w:rPr>
           <w:rFonts w:ascii="Garamond" w:hAnsi="Garamond" w:cs="Times New Roman"/>
@@ -8308,7 +7933,6 @@
       <w:pPr>
         <w:spacing w:line="240" w:lineRule="auto"/>
         <w:rPr>
-          <w:ins w:id="216" w:author="Carlos Alberto Junior Massavanhane" w:date="2019-10-17T10:11:00Z"/>
           <w:rFonts w:ascii="Garamond" w:hAnsi="Garamond" w:cs="Arial"/>
           <w:i/>
           <w:iCs/>
@@ -8316,14 +7940,12 @@
           <w:szCs w:val="22"/>
         </w:rPr>
       </w:pPr>
-      <w:ins w:id="217" w:author="Carlos Alberto Junior Massavanhane" w:date="2019-10-17T10:11:00Z">
-        <w:r>
-          <w:rPr>
-            <w:rFonts w:ascii="Garamond" w:hAnsi="Garamond"/>
-          </w:rPr>
-          <w:br w:type="page"/>
-        </w:r>
-      </w:ins>
+      <w:r>
+        <w:rPr>
+          <w:rFonts w:ascii="Garamond" w:hAnsi="Garamond"/>
+        </w:rPr>
+        <w:br w:type="page"/>
+      </w:r>
     </w:p>
     <w:p>
       <w:pPr>
@@ -8341,55 +7963,34 @@
         <w:shd w:val="clear" w:color="auto" w:fill="4C4C4C"/>
         <w:spacing w:line="360" w:lineRule="auto"/>
         <w:rPr>
-          <w:ins w:id="218" w:author="Carlos Alberto Junior Massavanhane" w:date="2019-10-17T10:17:00Z"/>
           <w:rFonts w:ascii="Garamond" w:hAnsi="Garamond"/>
           <w:color w:val="FFFFFF"/>
         </w:rPr>
       </w:pPr>
-      <w:ins w:id="219" w:author="Carlos Alberto Junior Massavanhane" w:date="2019-10-17T10:11:00Z">
-        <w:r>
-          <w:rPr>
-            <w:rFonts w:ascii="Garamond" w:hAnsi="Garamond"/>
-            <w:color w:val="FFFFFF"/>
-          </w:rPr>
-          <w:lastRenderedPageBreak/>
-          <w:t>Fa</w:t>
-        </w:r>
-      </w:ins>
-      <w:ins w:id="220" w:author="Carlos Alberto Junior Massavanhane" w:date="2019-10-17T10:12:00Z">
-        <w:r>
-          <w:rPr>
-            <w:rFonts w:ascii="Garamond" w:hAnsi="Garamond"/>
-            <w:color w:val="FFFFFF"/>
-          </w:rPr>
-          <w:t>ses</w:t>
-        </w:r>
-      </w:ins>
-      <w:ins w:id="221" w:author="Carlos Alberto Junior Massavanhane" w:date="2019-10-17T10:11:00Z">
-        <w:r>
-          <w:rPr>
-            <w:rFonts w:ascii="Garamond" w:hAnsi="Garamond"/>
-            <w:color w:val="FFFFFF"/>
-          </w:rPr>
-          <w:t xml:space="preserve"> do </w:t>
-        </w:r>
-        <w:proofErr w:type="spellStart"/>
-        <w:r>
-          <w:rPr>
-            <w:rFonts w:ascii="Garamond" w:hAnsi="Garamond"/>
-            <w:color w:val="FFFFFF"/>
-          </w:rPr>
-          <w:t>Projecto</w:t>
-        </w:r>
-        <w:proofErr w:type="spellEnd"/>
-        <w:r>
-          <w:rPr>
-            <w:rFonts w:ascii="Garamond" w:hAnsi="Garamond"/>
-            <w:color w:val="FFFFFF"/>
-          </w:rPr>
-          <w:t xml:space="preserve"> e Cronograma</w:t>
-        </w:r>
-      </w:ins>
+      <w:r>
+        <w:rPr>
+          <w:rFonts w:ascii="Garamond" w:hAnsi="Garamond"/>
+          <w:color w:val="FFFFFF"/>
+        </w:rPr>
+        <w:lastRenderedPageBreak/>
+        <w:t xml:space="preserve">Fases do </w:t>
+      </w:r>
+      <w:proofErr w:type="spellStart"/>
+      <w:r>
+        <w:rPr>
+          <w:rFonts w:ascii="Garamond" w:hAnsi="Garamond"/>
+          <w:color w:val="FFFFFF"/>
+        </w:rPr>
+        <w:t>Projecto</w:t>
+      </w:r>
+      <w:proofErr w:type="spellEnd"/>
+      <w:r>
+        <w:rPr>
+          <w:rFonts w:ascii="Garamond" w:hAnsi="Garamond"/>
+          <w:color w:val="FFFFFF"/>
+        </w:rPr>
+        <w:t xml:space="preserve"> e Cronograma</w:t>
+      </w:r>
     </w:p>
     <w:p>
       <w:pPr>
@@ -8398,56 +7999,43 @@
           <w:ilvl w:val="1"/>
           <w:numId w:val="19"/>
         </w:numPr>
-        <w:rPr>
-          <w:ins w:id="222" w:author="Carlos Alberto Junior Massavanhane" w:date="2019-10-17T10:18:00Z"/>
-        </w:rPr>
-      </w:pPr>
-      <w:ins w:id="223" w:author="Carlos Alberto Junior Massavanhane" w:date="2019-10-17T10:17:00Z">
-        <w:r>
-          <w:t xml:space="preserve">Fases </w:t>
-        </w:r>
-      </w:ins>
-      <w:ins w:id="224" w:author="Carlos Alberto Junior Massavanhane" w:date="2019-10-17T10:18:00Z">
-        <w:r>
-          <w:t xml:space="preserve">do </w:t>
-        </w:r>
-        <w:proofErr w:type="spellStart"/>
-        <w:r>
-          <w:t>Projecto</w:t>
-        </w:r>
-        <w:proofErr w:type="spellEnd"/>
-      </w:ins>
+      </w:pPr>
+      <w:r>
+        <w:t xml:space="preserve">Fases do </w:t>
+      </w:r>
+      <w:proofErr w:type="spellStart"/>
+      <w:r>
+        <w:t>Projecto</w:t>
+      </w:r>
+      <w:proofErr w:type="spellEnd"/>
     </w:p>
     <w:p>
       <w:pPr>
         <w:suppressAutoHyphens/>
         <w:spacing w:before="120" w:after="120"/>
         <w:rPr>
-          <w:ins w:id="225" w:author="Carlos Alberto Junior Massavanhane" w:date="2019-10-17T10:18:00Z"/>
           <w:rFonts w:ascii="Helvetica" w:hAnsi="Helvetica"/>
           <w:bCs/>
           <w:spacing w:val="-3"/>
         </w:rPr>
       </w:pPr>
-      <w:ins w:id="226" w:author="Carlos Alberto Junior Massavanhane" w:date="2019-10-17T10:18:00Z">
-        <w:r>
-          <w:rPr>
-            <w:rFonts w:ascii="Helvetica" w:hAnsi="Helvetica"/>
-            <w:b/>
-            <w:bCs/>
-            <w:spacing w:val="-3"/>
-          </w:rPr>
-          <w:t>Fase 1</w:t>
-        </w:r>
-        <w:r>
-          <w:rPr>
-            <w:rFonts w:ascii="Helvetica" w:hAnsi="Helvetica"/>
-            <w:bCs/>
-            <w:spacing w:val="-3"/>
-          </w:rPr>
-          <w:t>: Modelação (Desenho lógico do fluxo de informação sequencial)</w:t>
-        </w:r>
-      </w:ins>
+      <w:r>
+        <w:rPr>
+          <w:rFonts w:ascii="Helvetica" w:hAnsi="Helvetica"/>
+          <w:b/>
+          <w:bCs/>
+          <w:spacing w:val="-3"/>
+        </w:rPr>
+        <w:t>Fase 1</w:t>
+      </w:r>
+      <w:r>
+        <w:rPr>
+          <w:rFonts w:ascii="Helvetica" w:hAnsi="Helvetica"/>
+          <w:bCs/>
+          <w:spacing w:val="-3"/>
+        </w:rPr>
+        <w:t>: Modelação (Desenho lógico do fluxo de informação sequencial)</w:t>
+      </w:r>
     </w:p>
     <w:p>
       <w:pPr>
@@ -8465,24 +8053,21 @@
         <w:jc w:val="both"/>
         <w:textAlignment w:val="baseline"/>
         <w:rPr>
-          <w:ins w:id="227" w:author="Carlos Alberto Junior Massavanhane" w:date="2019-10-17T10:18:00Z"/>
           <w:rFonts w:ascii="Helvetica" w:hAnsi="Helvetica"/>
           <w:bCs/>
           <w:spacing w:val="-3"/>
           <w:lang w:val="pt-PT"/>
         </w:rPr>
       </w:pPr>
-      <w:ins w:id="228" w:author="Carlos Alberto Junior Massavanhane" w:date="2019-10-17T10:18:00Z">
-        <w:r>
-          <w:rPr>
-            <w:rFonts w:ascii="Helvetica" w:hAnsi="Helvetica"/>
-            <w:bCs/>
-            <w:spacing w:val="-3"/>
-            <w:lang w:val="pt-PT"/>
-          </w:rPr>
-          <w:t>Levantamento de documentos e modelos de gestão;</w:t>
-        </w:r>
-      </w:ins>
+      <w:r>
+        <w:rPr>
+          <w:rFonts w:ascii="Helvetica" w:hAnsi="Helvetica"/>
+          <w:bCs/>
+          <w:spacing w:val="-3"/>
+          <w:lang w:val="pt-PT"/>
+        </w:rPr>
+        <w:t>Levantamento de documentos e modelos de gestão;</w:t>
+      </w:r>
     </w:p>
     <w:p>
       <w:pPr>
@@ -8500,24 +8085,21 @@
         <w:jc w:val="both"/>
         <w:textAlignment w:val="baseline"/>
         <w:rPr>
-          <w:ins w:id="229" w:author="Carlos Alberto Junior Massavanhane" w:date="2019-10-17T10:18:00Z"/>
           <w:rFonts w:ascii="Helvetica" w:hAnsi="Helvetica"/>
           <w:bCs/>
           <w:spacing w:val="-3"/>
           <w:lang w:val="pt-PT"/>
         </w:rPr>
       </w:pPr>
-      <w:ins w:id="230" w:author="Carlos Alberto Junior Massavanhane" w:date="2019-10-17T10:18:00Z">
-        <w:r>
-          <w:rPr>
-            <w:rFonts w:ascii="Helvetica" w:hAnsi="Helvetica"/>
-            <w:bCs/>
-            <w:spacing w:val="-3"/>
-            <w:lang w:val="pt-PT"/>
-          </w:rPr>
-          <w:t>Entrevistas com os usuários finais do Sistema;</w:t>
-        </w:r>
-      </w:ins>
+      <w:r>
+        <w:rPr>
+          <w:rFonts w:ascii="Helvetica" w:hAnsi="Helvetica"/>
+          <w:bCs/>
+          <w:spacing w:val="-3"/>
+          <w:lang w:val="pt-PT"/>
+        </w:rPr>
+        <w:t>Entrevistas com os usuários finais do Sistema;</w:t>
+      </w:r>
     </w:p>
     <w:p>
       <w:pPr>
@@ -8535,24 +8117,21 @@
         <w:jc w:val="both"/>
         <w:textAlignment w:val="baseline"/>
         <w:rPr>
-          <w:ins w:id="231" w:author="Carlos Alberto Junior Massavanhane" w:date="2019-10-17T10:18:00Z"/>
           <w:rFonts w:ascii="Helvetica" w:hAnsi="Helvetica"/>
           <w:bCs/>
           <w:spacing w:val="-3"/>
           <w:lang w:val="pt-PT"/>
         </w:rPr>
       </w:pPr>
-      <w:ins w:id="232" w:author="Carlos Alberto Junior Massavanhane" w:date="2019-10-17T10:18:00Z">
-        <w:r>
-          <w:rPr>
-            <w:rFonts w:ascii="Helvetica" w:hAnsi="Helvetica"/>
-            <w:bCs/>
-            <w:spacing w:val="-3"/>
-            <w:lang w:val="pt-PT"/>
-          </w:rPr>
-          <w:t>Especificação de requisitos;</w:t>
-        </w:r>
-      </w:ins>
+      <w:r>
+        <w:rPr>
+          <w:rFonts w:ascii="Helvetica" w:hAnsi="Helvetica"/>
+          <w:bCs/>
+          <w:spacing w:val="-3"/>
+          <w:lang w:val="pt-PT"/>
+        </w:rPr>
+        <w:t>Especificação de requisitos;</w:t>
+      </w:r>
     </w:p>
     <w:p>
       <w:pPr>
@@ -8570,24 +8149,21 @@
         <w:jc w:val="both"/>
         <w:textAlignment w:val="baseline"/>
         <w:rPr>
-          <w:ins w:id="233" w:author="Carlos Alberto Junior Massavanhane" w:date="2019-10-17T10:18:00Z"/>
           <w:rFonts w:ascii="Helvetica" w:hAnsi="Helvetica"/>
           <w:bCs/>
           <w:spacing w:val="-3"/>
           <w:lang w:val="pt-PT"/>
         </w:rPr>
       </w:pPr>
-      <w:ins w:id="234" w:author="Carlos Alberto Junior Massavanhane" w:date="2019-10-17T10:18:00Z">
-        <w:r>
-          <w:rPr>
-            <w:rFonts w:ascii="Helvetica" w:hAnsi="Helvetica"/>
-            <w:bCs/>
-            <w:spacing w:val="-3"/>
-            <w:lang w:val="pt-PT"/>
-          </w:rPr>
-          <w:t>Descrição de funcionalidades;</w:t>
-        </w:r>
-      </w:ins>
+      <w:r>
+        <w:rPr>
+          <w:rFonts w:ascii="Helvetica" w:hAnsi="Helvetica"/>
+          <w:bCs/>
+          <w:spacing w:val="-3"/>
+          <w:lang w:val="pt-PT"/>
+        </w:rPr>
+        <w:t>Descrição de funcionalidades;</w:t>
+      </w:r>
     </w:p>
     <w:p>
       <w:pPr>
@@ -8605,160 +8181,195 @@
         <w:jc w:val="both"/>
         <w:textAlignment w:val="baseline"/>
         <w:rPr>
-          <w:ins w:id="235" w:author="Carlos Alberto Junior Massavanhane" w:date="2019-10-17T10:18:00Z"/>
           <w:rFonts w:ascii="Helvetica" w:hAnsi="Helvetica"/>
           <w:bCs/>
           <w:spacing w:val="-3"/>
           <w:lang w:val="pt-PT"/>
         </w:rPr>
       </w:pPr>
-      <w:ins w:id="236" w:author="Carlos Alberto Junior Massavanhane" w:date="2019-10-17T10:18:00Z">
-        <w:r>
-          <w:rPr>
-            <w:rFonts w:ascii="Helvetica" w:hAnsi="Helvetica"/>
-            <w:bCs/>
-            <w:spacing w:val="-3"/>
-            <w:lang w:val="pt-PT"/>
-          </w:rPr>
-          <w:t>Construção do protótipo do sistema.</w:t>
-        </w:r>
-      </w:ins>
-    </w:p>
-    <w:p>
-      <w:pPr>
-        <w:pStyle w:val="Ttulo2"/>
-        <w:numPr>
-          <w:ilvl w:val="0"/>
-          <w:numId w:val="0"/>
-        </w:numPr>
-        <w:jc w:val="center"/>
-        <w:rPr>
-          <w:del w:id="237" w:author="Carlos Alberto Junior Massavanhane" w:date="2019-10-17T10:07:00Z"/>
-        </w:rPr>
-        <w:pPrChange w:id="238" w:author="Carlos Alberto Junior Massavanhane" w:date="2019-10-17T10:20:00Z">
-          <w:pPr>
-            <w:pStyle w:val="template"/>
-            <w:spacing w:line="360" w:lineRule="auto"/>
-          </w:pPr>
-        </w:pPrChange>
-      </w:pPr>
-      <w:ins w:id="239" w:author="Carlos Alberto Junior Massavanhane" w:date="2019-10-17T10:20:00Z">
-        <w:r>
-          <w:rPr>
-            <w:rFonts w:ascii="Helvetica" w:hAnsi="Helvetica"/>
-            <w:bCs w:val="0"/>
-            <w:noProof/>
-            <w:spacing w:val="-3"/>
-            <w:lang w:eastAsia="pt-PT"/>
-          </w:rPr>
-          <w:drawing>
-            <wp:inline distT="0" distB="0" distL="0" distR="0" wp14:anchorId="6E37F473" wp14:editId="73A9DF4D">
-              <wp:extent cx="4426085" cy="2775846"/>
-              <wp:effectExtent l="0" t="0" r="0" b="5715"/>
-              <wp:docPr id="13" name="Picture 54"/>
-              <wp:cNvGraphicFramePr>
-                <a:graphicFrameLocks xmlns:a="http://schemas.openxmlformats.org/drawingml/2006/main" noChangeAspect="1"/>
-              </wp:cNvGraphicFramePr>
-              <a:graphic xmlns:a="http://schemas.openxmlformats.org/drawingml/2006/main">
-                <a:graphicData uri="http://schemas.openxmlformats.org/drawingml/2006/picture">
-                  <pic:pic xmlns:pic="http://schemas.openxmlformats.org/drawingml/2006/picture">
-                    <pic:nvPicPr>
-                      <pic:cNvPr id="0" name=""/>
-                      <pic:cNvPicPr/>
-                    </pic:nvPicPr>
-                    <pic:blipFill>
-                      <a:blip r:embed="rId13" cstate="print">
-                        <a:extLst>
-                          <a:ext uri="{28A0092B-C50C-407E-A947-70E740481C1C}">
-                            <a14:useLocalDpi xmlns:a14="http://schemas.microsoft.com/office/drawing/2010/main" val="0"/>
-                          </a:ext>
-                        </a:extLst>
-                      </a:blip>
-                      <a:stretch>
-                        <a:fillRect/>
-                      </a:stretch>
-                    </pic:blipFill>
-                    <pic:spPr>
-                      <a:xfrm>
-                        <a:off x="0" y="0"/>
-                        <a:ext cx="4424975" cy="2775150"/>
-                      </a:xfrm>
-                      <a:prstGeom prst="rect">
-                        <a:avLst/>
-                      </a:prstGeom>
-                    </pic:spPr>
-                  </pic:pic>
-                </a:graphicData>
-              </a:graphic>
-            </wp:inline>
-          </w:drawing>
-        </w:r>
-      </w:ins>
-    </w:p>
-    <w:p>
-      <w:pPr>
-        <w:suppressAutoHyphens/>
-        <w:spacing w:before="120" w:after="120"/>
-        <w:rPr>
-          <w:ins w:id="240" w:author="Carlos Alberto Junior Massavanhane" w:date="2019-10-17T10:21:00Z"/>
+      <w:r>
+        <w:rPr>
           <w:rFonts w:ascii="Helvetica" w:hAnsi="Helvetica"/>
           <w:bCs/>
           <w:spacing w:val="-3"/>
-        </w:rPr>
-      </w:pPr>
-      <w:ins w:id="241" w:author="Carlos Alberto Junior Massavanhane" w:date="2019-10-17T10:21:00Z">
-        <w:r>
-          <w:rPr>
-            <w:rFonts w:ascii="Helvetica" w:hAnsi="Helvetica"/>
-            <w:b/>
-            <w:bCs/>
-            <w:spacing w:val="-3"/>
-          </w:rPr>
-          <w:t xml:space="preserve">Fase </w:t>
-        </w:r>
-        <w:r>
-          <w:rPr>
-            <w:rFonts w:ascii="Helvetica" w:hAnsi="Helvetica"/>
-            <w:b/>
-            <w:bCs/>
-            <w:spacing w:val="-3"/>
-          </w:rPr>
-          <w:t>2</w:t>
-        </w:r>
-        <w:r>
-          <w:rPr>
-            <w:rFonts w:ascii="Helvetica" w:hAnsi="Helvetica"/>
-            <w:b/>
-            <w:bCs/>
-            <w:spacing w:val="-3"/>
-          </w:rPr>
-          <w:t xml:space="preserve">: </w:t>
-        </w:r>
-        <w:r>
-          <w:rPr>
-            <w:rFonts w:ascii="Helvetica" w:hAnsi="Helvetica"/>
-            <w:bCs/>
-            <w:spacing w:val="-3"/>
-          </w:rPr>
-          <w:t xml:space="preserve">Concepção do modelo e do módulo de base </w:t>
-        </w:r>
-        <w:r>
-          <w:rPr>
-            <w:rFonts w:ascii="Helvetica" w:hAnsi="Helvetica"/>
-            <w:bCs/>
-            <w:spacing w:val="-3"/>
-          </w:rPr>
-          <w:t>da aplicação (Validação pelo AICA</w:t>
-        </w:r>
-        <w:r>
-          <w:rPr>
-            <w:rFonts w:ascii="Helvetica" w:hAnsi="Helvetica"/>
-            <w:bCs/>
-            <w:spacing w:val="-3"/>
-          </w:rPr>
-          <w:t>)</w:t>
-        </w:r>
-      </w:ins>
+          <w:lang w:val="pt-PT"/>
+        </w:rPr>
+        <w:t>Construção do protótipo do sistema.</w:t>
+      </w:r>
+    </w:p>
+    <w:p>
+      <w:pPr>
+        <w:pStyle w:val="PargrafodaLista"/>
+        <w:keepNext/>
+        <w:suppressAutoHyphens/>
+        <w:overflowPunct w:val="0"/>
+        <w:autoSpaceDE w:val="0"/>
+        <w:autoSpaceDN w:val="0"/>
+        <w:adjustRightInd w:val="0"/>
+        <w:spacing w:before="120" w:after="120" w:line="240" w:lineRule="auto"/>
+        <w:jc w:val="both"/>
+        <w:textAlignment w:val="baseline"/>
+      </w:pPr>
+      <w:r>
+        <w:rPr>
+          <w:rFonts w:ascii="Helvetica" w:hAnsi="Helvetica"/>
+          <w:bCs/>
+          <w:noProof/>
+          <w:spacing w:val="-3"/>
+          <w:lang w:eastAsia="pt-PT"/>
+        </w:rPr>
+        <w:t xml:space="preserve"> </w:t>
+      </w:r>
+      <w:r>
+        <w:rPr>
+          <w:rFonts w:ascii="Helvetica" w:hAnsi="Helvetica"/>
+          <w:bCs/>
+          <w:noProof/>
+          <w:spacing w:val="-3"/>
+          <w:lang w:eastAsia="pt-PT"/>
+        </w:rPr>
+        <w:drawing>
+          <wp:inline distT="0" distB="0" distL="0" distR="0" wp14:anchorId="0B43A85F" wp14:editId="3D9EFD88">
+            <wp:extent cx="4425950" cy="2775585"/>
+            <wp:effectExtent l="0" t="0" r="0" b="5715"/>
+            <wp:docPr id="14" name="Picture 54"/>
+            <wp:cNvGraphicFramePr>
+              <a:graphicFrameLocks xmlns:a="http://schemas.openxmlformats.org/drawingml/2006/main" noChangeAspect="1"/>
+            </wp:cNvGraphicFramePr>
+            <a:graphic xmlns:a="http://schemas.openxmlformats.org/drawingml/2006/main">
+              <a:graphicData uri="http://schemas.openxmlformats.org/drawingml/2006/picture">
+                <pic:pic xmlns:pic="http://schemas.openxmlformats.org/drawingml/2006/picture">
+                  <pic:nvPicPr>
+                    <pic:cNvPr id="0" name=""/>
+                    <pic:cNvPicPr/>
+                  </pic:nvPicPr>
+                  <pic:blipFill>
+                    <a:blip r:embed="rId14" cstate="print">
+                      <a:extLst>
+                        <a:ext uri="{28A0092B-C50C-407E-A947-70E740481C1C}">
+                          <a14:useLocalDpi xmlns:a14="http://schemas.microsoft.com/office/drawing/2010/main" val="0"/>
+                        </a:ext>
+                      </a:extLst>
+                    </a:blip>
+                    <a:stretch>
+                      <a:fillRect/>
+                    </a:stretch>
+                  </pic:blipFill>
+                  <pic:spPr>
+                    <a:xfrm>
+                      <a:off x="0" y="0"/>
+                      <a:ext cx="4425950" cy="2775585"/>
+                    </a:xfrm>
+                    <a:prstGeom prst="rect">
+                      <a:avLst/>
+                    </a:prstGeom>
+                  </pic:spPr>
+                </pic:pic>
+              </a:graphicData>
+            </a:graphic>
+          </wp:inline>
+        </w:drawing>
+      </w:r>
+    </w:p>
+    <w:p>
+      <w:pPr>
+        <w:pStyle w:val="Legenda"/>
+        <w:jc w:val="both"/>
+        <w:rPr>
+          <w:rFonts w:ascii="Helvetica" w:hAnsi="Helvetica"/>
+          <w:bCs/>
+          <w:spacing w:val="-3"/>
+          <w:lang w:val="pt-PT"/>
+        </w:rPr>
+      </w:pPr>
+      <w:r>
+        <w:t xml:space="preserve">Figura </w:t>
+      </w:r>
+      <w:r>
+        <w:fldChar w:fldCharType="begin"/>
+      </w:r>
+      <w:r>
+        <w:instrText xml:space="preserve"> SEQ Figura \* ARABIC </w:instrText>
+      </w:r>
+      <w:r>
+        <w:fldChar w:fldCharType="separate"/>
+      </w:r>
+      <w:r>
+        <w:rPr>
+          <w:noProof/>
+        </w:rPr>
+        <w:t>2</w:t>
+      </w:r>
+      <w:r>
+        <w:fldChar w:fldCharType="end"/>
+      </w:r>
+      <w:r>
+        <w:t xml:space="preserve"> - Especificação de requisitos</w:t>
+      </w:r>
+      <w:bookmarkStart w:id="76" w:name="_GoBack"/>
+      <w:bookmarkEnd w:id="76"/>
+    </w:p>
+    <w:p>
+      <w:pPr>
+        <w:suppressAutoHyphens/>
+        <w:spacing w:before="120" w:after="120"/>
+        <w:rPr>
+          <w:rFonts w:ascii="Helvetica" w:hAnsi="Helvetica"/>
+          <w:bCs/>
+          <w:spacing w:val="-3"/>
+        </w:rPr>
+      </w:pPr>
+      <w:r>
+        <w:rPr>
+          <w:rFonts w:ascii="Helvetica" w:hAnsi="Helvetica"/>
+          <w:b/>
+          <w:bCs/>
+          <w:spacing w:val="-3"/>
+        </w:rPr>
+        <w:t xml:space="preserve">Fase </w:t>
+      </w:r>
+      <w:r>
+        <w:rPr>
+          <w:rFonts w:ascii="Helvetica" w:hAnsi="Helvetica"/>
+          <w:b/>
+          <w:bCs/>
+          <w:spacing w:val="-3"/>
+        </w:rPr>
+        <w:t>2</w:t>
+      </w:r>
+      <w:r>
+        <w:rPr>
+          <w:rFonts w:ascii="Helvetica" w:hAnsi="Helvetica"/>
+          <w:b/>
+          <w:bCs/>
+          <w:spacing w:val="-3"/>
+        </w:rPr>
+        <w:t xml:space="preserve">: </w:t>
+      </w:r>
+      <w:r>
+        <w:rPr>
+          <w:rFonts w:ascii="Helvetica" w:hAnsi="Helvetica"/>
+          <w:bCs/>
+          <w:spacing w:val="-3"/>
+        </w:rPr>
+        <w:t xml:space="preserve">Concepção do modelo e do módulo de base </w:t>
+      </w:r>
+      <w:r>
+        <w:rPr>
+          <w:rFonts w:ascii="Helvetica" w:hAnsi="Helvetica"/>
+          <w:bCs/>
+          <w:spacing w:val="-3"/>
+        </w:rPr>
+        <w:t>da aplicação (Validação pelo AICA</w:t>
+      </w:r>
+      <w:r>
+        <w:rPr>
+          <w:rFonts w:ascii="Helvetica" w:hAnsi="Helvetica"/>
+          <w:bCs/>
+          <w:spacing w:val="-3"/>
+        </w:rPr>
+        <w:t>)</w:t>
+      </w:r>
     </w:p>
     <w:p>
       <w:pPr>
@@ -8776,24 +8387,21 @@
         <w:jc w:val="both"/>
         <w:textAlignment w:val="baseline"/>
         <w:rPr>
-          <w:ins w:id="242" w:author="Carlos Alberto Junior Massavanhane" w:date="2019-10-17T10:21:00Z"/>
           <w:rFonts w:ascii="Helvetica" w:hAnsi="Helvetica"/>
           <w:bCs/>
           <w:spacing w:val="-3"/>
           <w:lang w:val="pt-PT"/>
         </w:rPr>
       </w:pPr>
-      <w:ins w:id="243" w:author="Carlos Alberto Junior Massavanhane" w:date="2019-10-17T10:21:00Z">
-        <w:r>
-          <w:rPr>
-            <w:rFonts w:ascii="Helvetica" w:hAnsi="Helvetica"/>
-            <w:bCs/>
-            <w:spacing w:val="-3"/>
-            <w:lang w:val="pt-PT"/>
-          </w:rPr>
-          <w:t>Definição das tecnologias de desenvolvimento;</w:t>
-        </w:r>
-      </w:ins>
+      <w:r>
+        <w:rPr>
+          <w:rFonts w:ascii="Helvetica" w:hAnsi="Helvetica"/>
+          <w:bCs/>
+          <w:spacing w:val="-3"/>
+          <w:lang w:val="pt-PT"/>
+        </w:rPr>
+        <w:t>Definição das tecnologias de desenvolvimento;</w:t>
+      </w:r>
     </w:p>
     <w:p>
       <w:pPr>
@@ -8811,24 +8419,21 @@
         <w:jc w:val="both"/>
         <w:textAlignment w:val="baseline"/>
         <w:rPr>
-          <w:ins w:id="244" w:author="Carlos Alberto Junior Massavanhane" w:date="2019-10-17T10:21:00Z"/>
           <w:rFonts w:ascii="Helvetica" w:hAnsi="Helvetica"/>
           <w:bCs/>
           <w:spacing w:val="-3"/>
           <w:lang w:val="pt-PT"/>
         </w:rPr>
       </w:pPr>
-      <w:ins w:id="245" w:author="Carlos Alberto Junior Massavanhane" w:date="2019-10-17T10:21:00Z">
-        <w:r>
-          <w:rPr>
-            <w:rFonts w:ascii="Helvetica" w:hAnsi="Helvetica"/>
-            <w:bCs/>
-            <w:spacing w:val="-3"/>
-            <w:lang w:val="pt-PT"/>
-          </w:rPr>
-          <w:t>Criação da estrutura inicial (Principais cenários de utilização e esquema de navegação);</w:t>
-        </w:r>
-      </w:ins>
+      <w:r>
+        <w:rPr>
+          <w:rFonts w:ascii="Helvetica" w:hAnsi="Helvetica"/>
+          <w:bCs/>
+          <w:spacing w:val="-3"/>
+          <w:lang w:val="pt-PT"/>
+        </w:rPr>
+        <w:t>Criação da estrutura inicial (Principais cenários de utilização e esquema de navegação);</w:t>
+      </w:r>
     </w:p>
     <w:p>
       <w:pPr>
@@ -8846,93 +8451,77 @@
         <w:jc w:val="both"/>
         <w:textAlignment w:val="baseline"/>
         <w:rPr>
-          <w:ins w:id="246" w:author="Carlos Alberto Junior Massavanhane" w:date="2019-10-17T10:21:00Z"/>
           <w:rFonts w:ascii="Helvetica" w:hAnsi="Helvetica"/>
           <w:bCs/>
           <w:spacing w:val="-3"/>
           <w:lang w:val="pt-PT"/>
         </w:rPr>
       </w:pPr>
-      <w:ins w:id="247" w:author="Carlos Alberto Junior Massavanhane" w:date="2019-10-17T10:21:00Z">
-        <w:r>
-          <w:rPr>
-            <w:rFonts w:ascii="Helvetica" w:hAnsi="Helvetica"/>
-            <w:bCs/>
-            <w:spacing w:val="-3"/>
-            <w:lang w:val="pt-PT"/>
-          </w:rPr>
-          <w:t>Validação e aceitação.</w:t>
-        </w:r>
-      </w:ins>
-    </w:p>
-    <w:p>
-      <w:pPr>
-        <w:pStyle w:val="template"/>
-        <w:spacing w:line="360" w:lineRule="auto"/>
-        <w:rPr>
-          <w:del w:id="248" w:author="Carlos Alberto Junior Massavanhane" w:date="2019-10-17T10:07:00Z"/>
-          <w:rFonts w:ascii="Garamond" w:hAnsi="Garamond"/>
-        </w:rPr>
-      </w:pPr>
-    </w:p>
-    <w:p>
-      <w:pPr>
-        <w:rPr>
-          <w:ins w:id="249" w:author="Carlos Alberto Junior Massavanhane" w:date="2019-10-17T10:22:00Z"/>
+      <w:r>
+        <w:rPr>
           <w:rFonts w:ascii="Helvetica" w:hAnsi="Helvetica"/>
           <w:bCs/>
           <w:spacing w:val="-3"/>
-        </w:rPr>
-      </w:pPr>
-      <w:ins w:id="250" w:author="Carlos Alberto Junior Massavanhane" w:date="2019-10-17T10:22:00Z">
-        <w:r>
-          <w:rPr>
-            <w:rFonts w:ascii="Helvetica" w:hAnsi="Helvetica"/>
-            <w:b/>
-            <w:color w:val="000000"/>
-          </w:rPr>
-          <w:t xml:space="preserve">Fase </w:t>
-        </w:r>
-        <w:r>
-          <w:rPr>
-            <w:rFonts w:ascii="Helvetica" w:hAnsi="Helvetica"/>
-            <w:b/>
-            <w:color w:val="000000"/>
-          </w:rPr>
-          <w:t>3</w:t>
-        </w:r>
-        <w:r>
-          <w:rPr>
-            <w:rFonts w:ascii="Helvetica" w:hAnsi="Helvetica"/>
-            <w:color w:val="000000"/>
-          </w:rPr>
-          <w:t xml:space="preserve">: </w:t>
-        </w:r>
-        <w:r>
-          <w:rPr>
-            <w:rFonts w:ascii="Helvetica" w:hAnsi="Helvetica"/>
-            <w:bCs/>
-            <w:spacing w:val="-3"/>
-          </w:rPr>
-          <w:t>Desenvolvimento das funcionalidades de cada siste</w:t>
-        </w:r>
-        <w:r>
-          <w:rPr>
-            <w:rFonts w:ascii="Helvetica" w:hAnsi="Helvetica"/>
-            <w:bCs/>
-            <w:spacing w:val="-3"/>
-          </w:rPr>
-          <w:t>ma integrado (Validação Pelo AICA</w:t>
-        </w:r>
-        <w:r>
-          <w:rPr>
-            <w:rFonts w:ascii="Helvetica" w:hAnsi="Helvetica"/>
-            <w:bCs/>
-            <w:spacing w:val="-3"/>
-          </w:rPr>
-          <w:t>)</w:t>
-        </w:r>
-      </w:ins>
+          <w:lang w:val="pt-PT"/>
+        </w:rPr>
+        <w:t>Validação e aceitação.</w:t>
+      </w:r>
+    </w:p>
+    <w:p>
+      <w:pPr>
+        <w:rPr>
+          <w:rFonts w:ascii="Helvetica" w:hAnsi="Helvetica"/>
+          <w:bCs/>
+          <w:spacing w:val="-3"/>
+        </w:rPr>
+      </w:pPr>
+      <w:r>
+        <w:rPr>
+          <w:rFonts w:ascii="Helvetica" w:hAnsi="Helvetica"/>
+          <w:b/>
+          <w:color w:val="000000"/>
+        </w:rPr>
+        <w:t xml:space="preserve">Fase </w:t>
+      </w:r>
+      <w:r>
+        <w:rPr>
+          <w:rFonts w:ascii="Helvetica" w:hAnsi="Helvetica"/>
+          <w:b/>
+          <w:color w:val="000000"/>
+        </w:rPr>
+        <w:t>3</w:t>
+      </w:r>
+      <w:r>
+        <w:rPr>
+          <w:rFonts w:ascii="Helvetica" w:hAnsi="Helvetica"/>
+          <w:color w:val="000000"/>
+        </w:rPr>
+        <w:t xml:space="preserve">: </w:t>
+      </w:r>
+      <w:r>
+        <w:rPr>
+          <w:rFonts w:ascii="Helvetica" w:hAnsi="Helvetica"/>
+          <w:bCs/>
+          <w:spacing w:val="-3"/>
+        </w:rPr>
+        <w:t>Desenvolvimento das funcionalidades de cada siste</w:t>
+      </w:r>
+      <w:r>
+        <w:rPr>
+          <w:rFonts w:ascii="Helvetica" w:hAnsi="Helvetica"/>
+          <w:bCs/>
+          <w:spacing w:val="-3"/>
+        </w:rPr>
+        <w:t>ma integrado (Validação Pelo AICA</w:t>
+      </w:r>
+      <w:r>
+        <w:rPr>
+          <w:rFonts w:ascii="Helvetica" w:hAnsi="Helvetica"/>
+          <w:bCs/>
+          <w:spacing w:val="-3"/>
+        </w:rPr>
+        <w:t>)</w:t>
+      </w:r>
     </w:p>
     <w:p>
       <w:pPr>
@@ -8950,24 +8539,21 @@
         <w:jc w:val="both"/>
         <w:textAlignment w:val="baseline"/>
         <w:rPr>
-          <w:ins w:id="251" w:author="Carlos Alberto Junior Massavanhane" w:date="2019-10-17T10:22:00Z"/>
           <w:rFonts w:ascii="Helvetica" w:hAnsi="Helvetica"/>
           <w:bCs/>
           <w:spacing w:val="-3"/>
           <w:lang w:val="pt-PT"/>
         </w:rPr>
       </w:pPr>
-      <w:ins w:id="252" w:author="Carlos Alberto Junior Massavanhane" w:date="2019-10-17T10:22:00Z">
-        <w:r>
-          <w:rPr>
-            <w:rFonts w:ascii="Helvetica" w:hAnsi="Helvetica"/>
-            <w:bCs/>
-            <w:spacing w:val="-3"/>
-            <w:lang w:val="pt-PT"/>
-          </w:rPr>
-          <w:t>Implementação de acordo com as prioridades previamente definidas;</w:t>
-        </w:r>
-      </w:ins>
+      <w:r>
+        <w:rPr>
+          <w:rFonts w:ascii="Helvetica" w:hAnsi="Helvetica"/>
+          <w:bCs/>
+          <w:spacing w:val="-3"/>
+          <w:lang w:val="pt-PT"/>
+        </w:rPr>
+        <w:t>Implementação de acordo com as prioridades previamente definidas;</w:t>
+      </w:r>
     </w:p>
     <w:p>
       <w:pPr>
@@ -8985,24 +8571,21 @@
         <w:jc w:val="both"/>
         <w:textAlignment w:val="baseline"/>
         <w:rPr>
-          <w:ins w:id="253" w:author="Carlos Alberto Junior Massavanhane" w:date="2019-10-17T10:22:00Z"/>
           <w:rFonts w:ascii="Helvetica" w:hAnsi="Helvetica"/>
           <w:bCs/>
           <w:spacing w:val="-3"/>
           <w:lang w:val="pt-PT"/>
         </w:rPr>
       </w:pPr>
-      <w:ins w:id="254" w:author="Carlos Alberto Junior Massavanhane" w:date="2019-10-17T10:22:00Z">
-        <w:r>
-          <w:rPr>
-            <w:rFonts w:ascii="Helvetica" w:hAnsi="Helvetica"/>
-            <w:bCs/>
-            <w:spacing w:val="-3"/>
-            <w:lang w:val="pt-PT"/>
-          </w:rPr>
-          <w:t>Gestão e Implementação de mudanças de requisitos;</w:t>
-        </w:r>
-      </w:ins>
+      <w:r>
+        <w:rPr>
+          <w:rFonts w:ascii="Helvetica" w:hAnsi="Helvetica"/>
+          <w:bCs/>
+          <w:spacing w:val="-3"/>
+          <w:lang w:val="pt-PT"/>
+        </w:rPr>
+        <w:t>Gestão e Implementação de mudanças de requisitos;</w:t>
+      </w:r>
     </w:p>
     <w:p>
       <w:pPr>
@@ -9020,92 +8603,75 @@
         <w:jc w:val="both"/>
         <w:textAlignment w:val="baseline"/>
         <w:rPr>
-          <w:ins w:id="255" w:author="Carlos Alberto Junior Massavanhane" w:date="2019-10-17T10:22:00Z"/>
           <w:rFonts w:ascii="Helvetica" w:hAnsi="Helvetica"/>
           <w:bCs/>
           <w:spacing w:val="-3"/>
           <w:lang w:val="pt-PT"/>
         </w:rPr>
       </w:pPr>
-      <w:ins w:id="256" w:author="Carlos Alberto Junior Massavanhane" w:date="2019-10-17T10:22:00Z">
-        <w:r>
-          <w:rPr>
-            <w:rFonts w:ascii="Helvetica" w:hAnsi="Helvetica"/>
-            <w:bCs/>
-            <w:spacing w:val="-3"/>
-            <w:lang w:val="pt-PT"/>
-          </w:rPr>
-          <w:t>Validação e aceitação.</w:t>
-        </w:r>
-      </w:ins>
-    </w:p>
-    <w:p>
-      <w:pPr>
-        <w:pStyle w:val="template"/>
-        <w:spacing w:line="360" w:lineRule="auto"/>
-        <w:rPr>
-          <w:del w:id="257" w:author="Carlos Alberto Junior Massavanhane" w:date="2019-10-17T10:07:00Z"/>
-          <w:rFonts w:ascii="Garamond" w:hAnsi="Garamond"/>
-        </w:rPr>
-      </w:pPr>
-    </w:p>
-    <w:p>
-      <w:pPr>
-        <w:suppressAutoHyphens/>
-        <w:spacing w:before="120" w:after="120"/>
-        <w:rPr>
-          <w:ins w:id="258" w:author="Carlos Alberto Junior Massavanhane" w:date="2019-10-17T10:23:00Z"/>
+      <w:r>
+        <w:rPr>
           <w:rFonts w:ascii="Helvetica" w:hAnsi="Helvetica"/>
           <w:bCs/>
           <w:spacing w:val="-3"/>
-        </w:rPr>
-      </w:pPr>
-      <w:ins w:id="259" w:author="Carlos Alberto Junior Massavanhane" w:date="2019-10-17T10:23:00Z">
-        <w:r>
-          <w:rPr>
-            <w:rFonts w:ascii="Helvetica" w:hAnsi="Helvetica"/>
-            <w:b/>
-            <w:bCs/>
-            <w:spacing w:val="-3"/>
-          </w:rPr>
-          <w:lastRenderedPageBreak/>
-          <w:t xml:space="preserve">Fase </w:t>
-        </w:r>
-        <w:r>
-          <w:rPr>
-            <w:rFonts w:ascii="Helvetica" w:hAnsi="Helvetica"/>
-            <w:b/>
-            <w:bCs/>
-            <w:spacing w:val="-3"/>
-          </w:rPr>
-          <w:t>4</w:t>
-        </w:r>
-        <w:r>
-          <w:rPr>
-            <w:rFonts w:ascii="Helvetica" w:hAnsi="Helvetica"/>
-            <w:b/>
-            <w:bCs/>
-            <w:spacing w:val="-3"/>
-          </w:rPr>
-          <w:t xml:space="preserve">: </w:t>
-        </w:r>
-        <w:r>
-          <w:rPr>
-            <w:rFonts w:ascii="Helvetica" w:hAnsi="Helvetica"/>
-            <w:bCs/>
-            <w:spacing w:val="-3"/>
-          </w:rPr>
-          <w:t>Testagem (teste da integração e todas as funcionalidades</w:t>
-        </w:r>
-        <w:r>
-          <w:rPr>
-            <w:rFonts w:ascii="Helvetica" w:hAnsi="Helvetica"/>
-            <w:bCs/>
-            <w:spacing w:val="-3"/>
-          </w:rPr>
-          <w:t xml:space="preserve"> propostas) – validação pelo AICA</w:t>
-        </w:r>
-      </w:ins>
+          <w:lang w:val="pt-PT"/>
+        </w:rPr>
+        <w:t>Validação e aceitação.</w:t>
+      </w:r>
+    </w:p>
+    <w:p>
+      <w:pPr>
+        <w:suppressAutoHyphens/>
+        <w:spacing w:before="120" w:after="120"/>
+        <w:rPr>
+          <w:rFonts w:ascii="Helvetica" w:hAnsi="Helvetica"/>
+          <w:bCs/>
+          <w:spacing w:val="-3"/>
+        </w:rPr>
+      </w:pPr>
+      <w:r>
+        <w:rPr>
+          <w:rFonts w:ascii="Helvetica" w:hAnsi="Helvetica"/>
+          <w:b/>
+          <w:bCs/>
+          <w:spacing w:val="-3"/>
+        </w:rPr>
+        <w:t xml:space="preserve">Fase </w:t>
+      </w:r>
+      <w:r>
+        <w:rPr>
+          <w:rFonts w:ascii="Helvetica" w:hAnsi="Helvetica"/>
+          <w:b/>
+          <w:bCs/>
+          <w:spacing w:val="-3"/>
+        </w:rPr>
+        <w:t>4</w:t>
+      </w:r>
+      <w:r>
+        <w:rPr>
+          <w:rFonts w:ascii="Helvetica" w:hAnsi="Helvetica"/>
+          <w:b/>
+          <w:bCs/>
+          <w:spacing w:val="-3"/>
+        </w:rPr>
+        <w:t xml:space="preserve">: </w:t>
+      </w:r>
+      <w:r>
+        <w:rPr>
+          <w:rFonts w:ascii="Helvetica" w:hAnsi="Helvetica"/>
+          <w:bCs/>
+          <w:spacing w:val="-3"/>
+        </w:rPr>
+        <w:t>Testagem (teste da integração e todas as funcionalidades</w:t>
+      </w:r>
+      <w:r>
+        <w:rPr>
+          <w:rFonts w:ascii="Helvetica" w:hAnsi="Helvetica"/>
+          <w:bCs/>
+          <w:spacing w:val="-3"/>
+        </w:rPr>
+        <w:t xml:space="preserve"> propostas) – validação pelo AICA</w:t>
+      </w:r>
     </w:p>
     <w:p>
       <w:pPr>
@@ -9123,24 +8689,22 @@
         <w:jc w:val="both"/>
         <w:textAlignment w:val="baseline"/>
         <w:rPr>
-          <w:ins w:id="260" w:author="Carlos Alberto Junior Massavanhane" w:date="2019-10-17T10:23:00Z"/>
           <w:rFonts w:ascii="Helvetica" w:hAnsi="Helvetica"/>
           <w:bCs/>
           <w:spacing w:val="-3"/>
           <w:lang w:val="pt-PT"/>
         </w:rPr>
       </w:pPr>
-      <w:ins w:id="261" w:author="Carlos Alberto Junior Massavanhane" w:date="2019-10-17T10:23:00Z">
-        <w:r>
-          <w:rPr>
-            <w:rFonts w:ascii="Helvetica" w:hAnsi="Helvetica"/>
-            <w:bCs/>
-            <w:spacing w:val="-3"/>
-            <w:lang w:val="pt-PT"/>
-          </w:rPr>
-          <w:t>Execução de um ciclo completo de gestão com um grupo restrito, por exemplo, uma instituição convidada</w:t>
-        </w:r>
-      </w:ins>
+      <w:r>
+        <w:rPr>
+          <w:rFonts w:ascii="Helvetica" w:hAnsi="Helvetica"/>
+          <w:bCs/>
+          <w:spacing w:val="-3"/>
+          <w:lang w:val="pt-PT"/>
+        </w:rPr>
+        <w:lastRenderedPageBreak/>
+        <w:t>Execução de um ciclo completo de gestão com um grupo restrito, por exemplo, uma instituição convidada</w:t>
+      </w:r>
     </w:p>
     <w:p>
       <w:pPr>
@@ -9158,24 +8722,21 @@
         <w:jc w:val="both"/>
         <w:textAlignment w:val="baseline"/>
         <w:rPr>
-          <w:ins w:id="262" w:author="Carlos Alberto Junior Massavanhane" w:date="2019-10-17T10:23:00Z"/>
           <w:rFonts w:ascii="Helvetica" w:hAnsi="Helvetica"/>
           <w:bCs/>
           <w:spacing w:val="-3"/>
           <w:lang w:val="pt-PT"/>
         </w:rPr>
       </w:pPr>
-      <w:ins w:id="263" w:author="Carlos Alberto Junior Massavanhane" w:date="2019-10-17T10:23:00Z">
-        <w:r>
-          <w:rPr>
-            <w:rFonts w:ascii="Helvetica" w:hAnsi="Helvetica"/>
-            <w:bCs/>
-            <w:spacing w:val="-3"/>
-            <w:lang w:val="pt-PT"/>
-          </w:rPr>
-          <w:t>Levantamento de ajustes e/ou correcções de acordo com os resultados dos testes efectuados</w:t>
-        </w:r>
-      </w:ins>
+      <w:r>
+        <w:rPr>
+          <w:rFonts w:ascii="Helvetica" w:hAnsi="Helvetica"/>
+          <w:bCs/>
+          <w:spacing w:val="-3"/>
+          <w:lang w:val="pt-PT"/>
+        </w:rPr>
+        <w:t>Levantamento de ajustes e/ou correcções de acordo com os resultados dos testes efectuados</w:t>
+      </w:r>
     </w:p>
     <w:p>
       <w:pPr>
@@ -9193,73 +8754,67 @@
         <w:jc w:val="both"/>
         <w:textAlignment w:val="baseline"/>
         <w:rPr>
-          <w:ins w:id="264" w:author="Carlos Alberto Junior Massavanhane" w:date="2019-10-17T10:23:00Z"/>
           <w:rFonts w:ascii="Helvetica" w:hAnsi="Helvetica"/>
           <w:bCs/>
           <w:spacing w:val="-3"/>
           <w:lang w:val="pt-PT"/>
         </w:rPr>
       </w:pPr>
-      <w:ins w:id="265" w:author="Carlos Alberto Junior Massavanhane" w:date="2019-10-17T10:23:00Z">
-        <w:r>
-          <w:rPr>
-            <w:rFonts w:ascii="Helvetica" w:hAnsi="Helvetica"/>
-            <w:bCs/>
-            <w:spacing w:val="-3"/>
-            <w:lang w:val="pt-PT"/>
-          </w:rPr>
-          <w:t>Implementação dos ajustes e/ou correcções</w:t>
-        </w:r>
-      </w:ins>
-    </w:p>
-    <w:p>
-      <w:pPr>
-        <w:suppressAutoHyphens/>
-        <w:spacing w:before="120" w:after="120"/>
-        <w:rPr>
-          <w:ins w:id="266" w:author="Carlos Alberto Junior Massavanhane" w:date="2019-10-17T10:23:00Z"/>
+      <w:r>
+        <w:rPr>
           <w:rFonts w:ascii="Helvetica" w:hAnsi="Helvetica"/>
           <w:bCs/>
           <w:spacing w:val="-3"/>
-        </w:rPr>
-      </w:pPr>
-      <w:ins w:id="267" w:author="Carlos Alberto Junior Massavanhane" w:date="2019-10-17T10:23:00Z">
-        <w:r>
-          <w:rPr>
-            <w:rFonts w:ascii="Helvetica" w:hAnsi="Helvetica"/>
-            <w:b/>
-            <w:bCs/>
-            <w:spacing w:val="-3"/>
-          </w:rPr>
-          <w:t xml:space="preserve">Fase </w:t>
-        </w:r>
-        <w:r>
-          <w:rPr>
-            <w:rFonts w:ascii="Helvetica" w:hAnsi="Helvetica"/>
-            <w:b/>
-            <w:bCs/>
-            <w:spacing w:val="-3"/>
-          </w:rPr>
-          <w:t>5</w:t>
-        </w:r>
-        <w:r>
-          <w:rPr>
-            <w:rFonts w:ascii="Helvetica" w:hAnsi="Helvetica"/>
-            <w:b/>
-            <w:bCs/>
-            <w:spacing w:val="-3"/>
-          </w:rPr>
-          <w:t xml:space="preserve">: </w:t>
-        </w:r>
-        <w:r>
-          <w:rPr>
-            <w:rFonts w:ascii="Helvetica" w:hAnsi="Helvetica"/>
-            <w:bCs/>
-            <w:spacing w:val="-3"/>
-          </w:rPr>
-          <w:t>Implantação</w:t>
-        </w:r>
-      </w:ins>
+          <w:lang w:val="pt-PT"/>
+        </w:rPr>
+        <w:t>Implementação dos ajustes e/ou correcções</w:t>
+      </w:r>
+    </w:p>
+    <w:p>
+      <w:pPr>
+        <w:suppressAutoHyphens/>
+        <w:spacing w:before="120" w:after="120"/>
+        <w:rPr>
+          <w:rFonts w:ascii="Helvetica" w:hAnsi="Helvetica"/>
+          <w:bCs/>
+          <w:spacing w:val="-3"/>
+        </w:rPr>
+      </w:pPr>
+      <w:r>
+        <w:rPr>
+          <w:rFonts w:ascii="Helvetica" w:hAnsi="Helvetica"/>
+          <w:b/>
+          <w:bCs/>
+          <w:spacing w:val="-3"/>
+        </w:rPr>
+        <w:t xml:space="preserve">Fase </w:t>
+      </w:r>
+      <w:r>
+        <w:rPr>
+          <w:rFonts w:ascii="Helvetica" w:hAnsi="Helvetica"/>
+          <w:b/>
+          <w:bCs/>
+          <w:spacing w:val="-3"/>
+        </w:rPr>
+        <w:t>5</w:t>
+      </w:r>
+      <w:r>
+        <w:rPr>
+          <w:rFonts w:ascii="Helvetica" w:hAnsi="Helvetica"/>
+          <w:b/>
+          <w:bCs/>
+          <w:spacing w:val="-3"/>
+        </w:rPr>
+        <w:t xml:space="preserve">: </w:t>
+      </w:r>
+      <w:r>
+        <w:rPr>
+          <w:rFonts w:ascii="Helvetica" w:hAnsi="Helvetica"/>
+          <w:bCs/>
+          <w:spacing w:val="-3"/>
+        </w:rPr>
+        <w:t>Implantação</w:t>
+      </w:r>
     </w:p>
     <w:p>
       <w:pPr>
@@ -9277,24 +8832,21 @@
         <w:jc w:val="both"/>
         <w:textAlignment w:val="baseline"/>
         <w:rPr>
-          <w:ins w:id="268" w:author="Carlos Alberto Junior Massavanhane" w:date="2019-10-17T10:23:00Z"/>
           <w:rFonts w:ascii="Helvetica" w:hAnsi="Helvetica"/>
           <w:bCs/>
           <w:spacing w:val="-3"/>
           <w:lang w:val="pt-PT"/>
         </w:rPr>
       </w:pPr>
-      <w:ins w:id="269" w:author="Carlos Alberto Junior Massavanhane" w:date="2019-10-17T10:23:00Z">
-        <w:r>
-          <w:rPr>
-            <w:rFonts w:ascii="Helvetica" w:hAnsi="Helvetica"/>
-            <w:bCs/>
-            <w:spacing w:val="-3"/>
-            <w:lang w:val="pt-PT"/>
-          </w:rPr>
-          <w:t>Configuração do ambiente de produção</w:t>
-        </w:r>
-      </w:ins>
+      <w:r>
+        <w:rPr>
+          <w:rFonts w:ascii="Helvetica" w:hAnsi="Helvetica"/>
+          <w:bCs/>
+          <w:spacing w:val="-3"/>
+          <w:lang w:val="pt-PT"/>
+        </w:rPr>
+        <w:t>Configuração do ambiente de produção</w:t>
+      </w:r>
     </w:p>
     <w:p>
       <w:pPr>
@@ -9312,24 +8864,21 @@
         <w:jc w:val="both"/>
         <w:textAlignment w:val="baseline"/>
         <w:rPr>
-          <w:ins w:id="270" w:author="Carlos Alberto Junior Massavanhane" w:date="2019-10-17T10:23:00Z"/>
           <w:rFonts w:ascii="Helvetica" w:hAnsi="Helvetica"/>
           <w:bCs/>
           <w:spacing w:val="-3"/>
           <w:lang w:val="pt-PT"/>
         </w:rPr>
       </w:pPr>
-      <w:ins w:id="271" w:author="Carlos Alberto Junior Massavanhane" w:date="2019-10-17T10:23:00Z">
-        <w:r>
-          <w:rPr>
-            <w:rFonts w:ascii="Helvetica" w:hAnsi="Helvetica"/>
-            <w:bCs/>
-            <w:spacing w:val="-3"/>
-            <w:lang w:val="pt-PT"/>
-          </w:rPr>
-          <w:t xml:space="preserve">Formação dos Gestores do Sistema </w:t>
-        </w:r>
-      </w:ins>
+      <w:r>
+        <w:rPr>
+          <w:rFonts w:ascii="Helvetica" w:hAnsi="Helvetica"/>
+          <w:bCs/>
+          <w:spacing w:val="-3"/>
+          <w:lang w:val="pt-PT"/>
+        </w:rPr>
+        <w:t xml:space="preserve">Formação dos Gestores do Sistema </w:t>
+      </w:r>
     </w:p>
     <w:p>
       <w:pPr>
@@ -9347,51 +8896,48 @@
         <w:jc w:val="both"/>
         <w:textAlignment w:val="baseline"/>
         <w:rPr>
-          <w:ins w:id="272" w:author="Carlos Alberto Junior Massavanhane" w:date="2019-10-17T10:23:00Z"/>
           <w:rFonts w:ascii="Helvetica" w:hAnsi="Helvetica"/>
           <w:bCs/>
           <w:spacing w:val="-3"/>
           <w:lang w:val="pt-PT"/>
         </w:rPr>
       </w:pPr>
-      <w:ins w:id="273" w:author="Carlos Alberto Junior Massavanhane" w:date="2019-10-17T10:23:00Z">
-        <w:r>
-          <w:rPr>
-            <w:rFonts w:ascii="Helvetica" w:hAnsi="Helvetica"/>
-            <w:bCs/>
-            <w:spacing w:val="-3"/>
-            <w:lang w:val="pt-PT"/>
-          </w:rPr>
-          <w:t>Formação dos técnicos responsáveis pela gestão</w:t>
-        </w:r>
-        <w:r>
-          <w:rPr>
-            <w:rFonts w:ascii="Helvetica" w:hAnsi="Helvetica"/>
-            <w:bCs/>
-            <w:spacing w:val="-3"/>
-            <w:lang w:val="pt-PT"/>
-          </w:rPr>
-          <w:t xml:space="preserve"> quotidiana de informação no AICA</w:t>
-        </w:r>
-        <w:r>
-          <w:rPr>
-            <w:rFonts w:ascii="Helvetica" w:hAnsi="Helvetica"/>
-            <w:bCs/>
-            <w:spacing w:val="-3"/>
-            <w:lang w:val="pt-PT"/>
-          </w:rPr>
-          <w:t>, baseada em cenários e dados r</w:t>
-        </w:r>
-        <w:r>
-          <w:rPr>
-            <w:rFonts w:ascii="Helvetica" w:hAnsi="Helvetica"/>
-            <w:bCs/>
-            <w:spacing w:val="-3"/>
-            <w:lang w:val="pt-PT"/>
-          </w:rPr>
-          <w:t>eais a serem fornecidos pelo AICA</w:t>
-        </w:r>
-      </w:ins>
+      <w:r>
+        <w:rPr>
+          <w:rFonts w:ascii="Helvetica" w:hAnsi="Helvetica"/>
+          <w:bCs/>
+          <w:spacing w:val="-3"/>
+          <w:lang w:val="pt-PT"/>
+        </w:rPr>
+        <w:t>Formação dos técnicos responsáveis pela gestão</w:t>
+      </w:r>
+      <w:r>
+        <w:rPr>
+          <w:rFonts w:ascii="Helvetica" w:hAnsi="Helvetica"/>
+          <w:bCs/>
+          <w:spacing w:val="-3"/>
+          <w:lang w:val="pt-PT"/>
+        </w:rPr>
+        <w:t xml:space="preserve"> quotidiana de informação no AICA</w:t>
+      </w:r>
+      <w:r>
+        <w:rPr>
+          <w:rFonts w:ascii="Helvetica" w:hAnsi="Helvetica"/>
+          <w:bCs/>
+          <w:spacing w:val="-3"/>
+          <w:lang w:val="pt-PT"/>
+        </w:rPr>
+        <w:t>, baseada em cenários e dados r</w:t>
+      </w:r>
+      <w:r>
+        <w:rPr>
+          <w:rFonts w:ascii="Helvetica" w:hAnsi="Helvetica"/>
+          <w:bCs/>
+          <w:spacing w:val="-3"/>
+          <w:lang w:val="pt-PT"/>
+        </w:rPr>
+        <w:t>eais a serem fornecidos pelo AICA</w:t>
+      </w:r>
     </w:p>
     <w:p>
       <w:pPr>
@@ -9409,24 +8955,21 @@
         <w:jc w:val="both"/>
         <w:textAlignment w:val="baseline"/>
         <w:rPr>
-          <w:ins w:id="274" w:author="Carlos Alberto Junior Massavanhane" w:date="2019-10-17T10:23:00Z"/>
           <w:rFonts w:ascii="Helvetica" w:hAnsi="Helvetica"/>
           <w:bCs/>
           <w:spacing w:val="-3"/>
           <w:lang w:val="pt-PT"/>
         </w:rPr>
       </w:pPr>
-      <w:ins w:id="275" w:author="Carlos Alberto Junior Massavanhane" w:date="2019-10-17T10:23:00Z">
-        <w:r>
-          <w:rPr>
-            <w:rFonts w:ascii="Helvetica" w:hAnsi="Helvetica"/>
-            <w:bCs/>
-            <w:spacing w:val="-3"/>
-            <w:lang w:val="pt-PT"/>
-          </w:rPr>
-          <w:t>Formação do(s) Administradores do sistema</w:t>
-        </w:r>
-      </w:ins>
+      <w:r>
+        <w:rPr>
+          <w:rFonts w:ascii="Helvetica" w:hAnsi="Helvetica"/>
+          <w:bCs/>
+          <w:spacing w:val="-3"/>
+          <w:lang w:val="pt-PT"/>
+        </w:rPr>
+        <w:t>Formação do(s) Administradores do sistema</w:t>
+      </w:r>
     </w:p>
     <w:p>
       <w:pPr>
@@ -9444,84 +8987,66 @@
         <w:jc w:val="both"/>
         <w:textAlignment w:val="baseline"/>
         <w:rPr>
-          <w:ins w:id="276" w:author="Carlos Alberto Junior Massavanhane" w:date="2019-10-17T10:23:00Z"/>
           <w:rFonts w:ascii="Helvetica" w:hAnsi="Helvetica"/>
           <w:bCs/>
           <w:spacing w:val="-3"/>
           <w:lang w:val="pt-PT"/>
         </w:rPr>
       </w:pPr>
-      <w:ins w:id="277" w:author="Carlos Alberto Junior Massavanhane" w:date="2019-10-17T10:23:00Z">
-        <w:r>
-          <w:rPr>
-            <w:rFonts w:ascii="Helvetica" w:hAnsi="Helvetica"/>
-            <w:bCs/>
-            <w:spacing w:val="-3"/>
-            <w:lang w:val="pt-PT"/>
-          </w:rPr>
-          <w:t xml:space="preserve">Criação do Manual do Utilizador no escopo do </w:t>
-        </w:r>
-        <w:r>
-          <w:rPr>
-            <w:rFonts w:ascii="Helvetica" w:hAnsi="Helvetica"/>
-            <w:bCs/>
-            <w:spacing w:val="-3"/>
-            <w:lang w:val="pt-PT"/>
-          </w:rPr>
-          <w:t>AICA</w:t>
-        </w:r>
-      </w:ins>
-    </w:p>
-    <w:p>
-      <w:pPr>
-        <w:pStyle w:val="template"/>
-        <w:spacing w:line="360" w:lineRule="auto"/>
-        <w:rPr>
-          <w:del w:id="278" w:author="Carlos Alberto Junior Massavanhane" w:date="2019-10-17T10:07:00Z"/>
-          <w:rFonts w:ascii="Garamond" w:hAnsi="Garamond"/>
+      <w:r>
+        <w:rPr>
+          <w:rFonts w:ascii="Helvetica" w:hAnsi="Helvetica"/>
+          <w:bCs/>
+          <w:spacing w:val="-3"/>
           <w:lang w:val="pt-PT"/>
-          <w:rPrChange w:id="279" w:author="Carlos Alberto Junior Massavanhane" w:date="2019-10-17T10:23:00Z">
-            <w:rPr>
-              <w:del w:id="280" w:author="Carlos Alberto Junior Massavanhane" w:date="2019-10-17T10:07:00Z"/>
-              <w:rFonts w:ascii="Garamond" w:hAnsi="Garamond"/>
-            </w:rPr>
-          </w:rPrChange>
-        </w:rPr>
-      </w:pPr>
+        </w:rPr>
+        <w:t xml:space="preserve">Criação do Manual do Utilizador no escopo do </w:t>
+      </w:r>
+      <w:r>
+        <w:rPr>
+          <w:rFonts w:ascii="Helvetica" w:hAnsi="Helvetica"/>
+          <w:bCs/>
+          <w:spacing w:val="-3"/>
+          <w:lang w:val="pt-PT"/>
+        </w:rPr>
+        <w:t>AICA</w:t>
+      </w:r>
     </w:p>
     <w:p>
       <w:pPr>
         <w:pStyle w:val="Ttulo2"/>
         <w:numPr>
-          <w:ilvl w:val="0"/>
-          <w:numId w:val="0"/>
+          <w:ilvl w:val="1"/>
+          <w:numId w:val="19"/>
         </w:numPr>
-        <w:ind w:firstLine="360"/>
-        <w:rPr>
-          <w:del w:id="281" w:author="Carlos Alberto Junior Massavanhane" w:date="2019-10-17T10:07:00Z"/>
-          <w:rPrChange w:id="282" w:author="Carlos Alberto Junior Massavanhane" w:date="2019-10-17T10:24:00Z">
-            <w:rPr>
-              <w:del w:id="283" w:author="Carlos Alberto Junior Massavanhane" w:date="2019-10-17T10:07:00Z"/>
-              <w:rFonts w:ascii="Garamond" w:hAnsi="Garamond"/>
-            </w:rPr>
-          </w:rPrChange>
-        </w:rPr>
-        <w:pPrChange w:id="284" w:author="Carlos Alberto Junior Massavanhane" w:date="2019-10-17T10:24:00Z">
-          <w:pPr>
-            <w:pStyle w:val="template"/>
-            <w:spacing w:line="360" w:lineRule="auto"/>
-          </w:pPr>
-        </w:pPrChange>
-      </w:pPr>
-      <w:ins w:id="285" w:author="Carlos Alberto Junior Massavanhane" w:date="2019-10-17T10:24:00Z">
-        <w:r>
-          <w:t xml:space="preserve">8.2. </w:t>
-        </w:r>
-        <w:proofErr w:type="spellStart"/>
-        <w:r>
-          <w:t>Cronograma</w:t>
-        </w:r>
-      </w:ins>
+        <w:rPr>
+          <w:lang w:val="pt-PT"/>
+        </w:rPr>
+      </w:pPr>
+      <w:r>
+        <w:rPr>
+          <w:lang w:val="pt-PT"/>
+        </w:rPr>
+        <w:t>Cronograma</w:t>
+      </w:r>
+    </w:p>
+    <w:p>
+      <w:pPr>
+        <w:suppressAutoHyphens/>
+        <w:overflowPunct w:val="0"/>
+        <w:autoSpaceDE w:val="0"/>
+        <w:autoSpaceDN w:val="0"/>
+        <w:adjustRightInd w:val="0"/>
+        <w:spacing w:before="120" w:after="120" w:line="240" w:lineRule="auto"/>
+        <w:jc w:val="both"/>
+        <w:textAlignment w:val="baseline"/>
+        <w:rPr>
+          <w:rFonts w:ascii="Helvetica" w:hAnsi="Helvetica"/>
+          <w:bCs/>
+          <w:spacing w:val="-3"/>
+          <w:lang w:val="pt-PT"/>
+        </w:rPr>
+      </w:pPr>
     </w:p>
     <w:tbl>
       <w:tblPr>
@@ -9529,14 +9054,6 @@
         <w:jc w:val="center"/>
         <w:tblLayout w:type="fixed"/>
         <w:tblLook w:val="04A0" w:firstRow="1" w:lastRow="0" w:firstColumn="1" w:lastColumn="0" w:noHBand="0" w:noVBand="1"/>
-        <w:tblPrChange w:id="286" w:author="Carlos Alberto Junior Massavanhane" w:date="2019-10-17T10:32:00Z">
-          <w:tblPr>
-            <w:tblW w:w="10178" w:type="dxa"/>
-            <w:tblInd w:w="-624" w:type="dxa"/>
-            <w:tblLayout w:type="fixed"/>
-            <w:tblLook w:val="04A0" w:firstRow="1" w:lastRow="0" w:firstColumn="1" w:lastColumn="0" w:noHBand="0" w:noVBand="1"/>
-          </w:tblPr>
-        </w:tblPrChange>
       </w:tblPr>
       <w:tblGrid>
         <w:gridCol w:w="4412"/>
@@ -9552,33 +9069,11 @@
         <w:gridCol w:w="553"/>
         <w:gridCol w:w="541"/>
         <w:gridCol w:w="544"/>
-        <w:tblGridChange w:id="287">
-          <w:tblGrid>
-            <w:gridCol w:w="4412"/>
-            <w:gridCol w:w="485"/>
-            <w:gridCol w:w="528"/>
-            <w:gridCol w:w="445"/>
-            <w:gridCol w:w="445"/>
-            <w:gridCol w:w="445"/>
-            <w:gridCol w:w="445"/>
-            <w:gridCol w:w="445"/>
-            <w:gridCol w:w="445"/>
-            <w:gridCol w:w="445"/>
-            <w:gridCol w:w="553"/>
-            <w:gridCol w:w="541"/>
-            <w:gridCol w:w="544"/>
-          </w:tblGrid>
-        </w:tblGridChange>
       </w:tblGrid>
       <w:tr>
         <w:trPr>
           <w:trHeight w:val="299"/>
           <w:jc w:val="center"/>
-          <w:trPrChange w:id="288" w:author="Carlos Alberto Junior Massavanhane" w:date="2019-10-17T10:32:00Z">
-            <w:trPr>
-              <w:trHeight w:val="299"/>
-            </w:trPr>
-          </w:trPrChange>
         </w:trPr>
         <w:tc>
           <w:tcPr>
@@ -9592,20 +9087,6 @@
             <w:shd w:val="clear" w:color="000000" w:fill="808080"/>
             <w:vAlign w:val="center"/>
             <w:hideMark/>
-            <w:tcPrChange w:id="289" w:author="Carlos Alberto Junior Massavanhane" w:date="2019-10-17T10:32:00Z">
-              <w:tcPr>
-                <w:tcW w:w="4412" w:type="dxa"/>
-                <w:vMerge w:val="restart"/>
-                <w:tcBorders>
-                  <w:top w:val="nil"/>
-                  <w:left w:val="single" w:sz="8" w:space="0" w:color="auto"/>
-                  <w:right w:val="single" w:sz="8" w:space="0" w:color="auto"/>
-                </w:tcBorders>
-                <w:shd w:val="clear" w:color="000000" w:fill="808080"/>
-                <w:vAlign w:val="center"/>
-                <w:hideMark/>
-              </w:tcPr>
-            </w:tcPrChange>
           </w:tcPr>
           <w:p>
             <w:pPr>
@@ -9626,7 +9107,6 @@
               </w:rPr>
               <w:t>FASES</w:t>
             </w:r>
-            <w:proofErr w:type="spellEnd"/>
           </w:p>
           <w:p>
             <w:pPr>
@@ -9659,21 +9139,6 @@
             <w:shd w:val="clear" w:color="000000" w:fill="808080"/>
             <w:vAlign w:val="center"/>
             <w:hideMark/>
-            <w:tcPrChange w:id="290" w:author="Carlos Alberto Junior Massavanhane" w:date="2019-10-17T10:32:00Z">
-              <w:tcPr>
-                <w:tcW w:w="5766" w:type="dxa"/>
-                <w:gridSpan w:val="12"/>
-                <w:tcBorders>
-                  <w:top w:val="nil"/>
-                  <w:left w:val="nil"/>
-                  <w:bottom w:val="single" w:sz="8" w:space="0" w:color="auto"/>
-                  <w:right w:val="nil"/>
-                </w:tcBorders>
-                <w:shd w:val="clear" w:color="000000" w:fill="808080"/>
-                <w:vAlign w:val="center"/>
-                <w:hideMark/>
-              </w:tcPr>
-            </w:tcPrChange>
           </w:tcPr>
           <w:p>
             <w:pPr>
@@ -9701,11 +9166,6 @@
         <w:trPr>
           <w:trHeight w:val="352"/>
           <w:jc w:val="center"/>
-          <w:trPrChange w:id="291" w:author="Carlos Alberto Junior Massavanhane" w:date="2019-10-17T10:33:00Z">
-            <w:trPr>
-              <w:trHeight w:val="352"/>
-            </w:trPr>
-          </w:trPrChange>
         </w:trPr>
         <w:tc>
           <w:tcPr>
@@ -9718,19 +9178,6 @@
             </w:tcBorders>
             <w:shd w:val="clear" w:color="000000" w:fill="808080"/>
             <w:hideMark/>
-            <w:tcPrChange w:id="292" w:author="Carlos Alberto Junior Massavanhane" w:date="2019-10-17T10:33:00Z">
-              <w:tcPr>
-                <w:tcW w:w="4412" w:type="dxa"/>
-                <w:vMerge/>
-                <w:tcBorders>
-                  <w:left w:val="single" w:sz="8" w:space="0" w:color="auto"/>
-                  <w:bottom w:val="single" w:sz="8" w:space="0" w:color="auto"/>
-                  <w:right w:val="single" w:sz="8" w:space="0" w:color="auto"/>
-                </w:tcBorders>
-                <w:shd w:val="clear" w:color="000000" w:fill="808080"/>
-                <w:hideMark/>
-              </w:tcPr>
-            </w:tcPrChange>
           </w:tcPr>
           <w:p>
             <w:pPr>
@@ -9753,20 +9200,6 @@
             <w:shd w:val="clear" w:color="000000" w:fill="808080"/>
             <w:vAlign w:val="center"/>
             <w:hideMark/>
-            <w:tcPrChange w:id="293" w:author="Carlos Alberto Junior Massavanhane" w:date="2019-10-17T10:33:00Z">
-              <w:tcPr>
-                <w:tcW w:w="485" w:type="dxa"/>
-                <w:tcBorders>
-                  <w:top w:val="nil"/>
-                  <w:left w:val="nil"/>
-                  <w:bottom w:val="single" w:sz="8" w:space="0" w:color="auto"/>
-                  <w:right w:val="single" w:sz="8" w:space="0" w:color="auto"/>
-                </w:tcBorders>
-                <w:shd w:val="clear" w:color="000000" w:fill="808080"/>
-                <w:vAlign w:val="center"/>
-                <w:hideMark/>
-              </w:tcPr>
-            </w:tcPrChange>
           </w:tcPr>
           <w:p>
             <w:pPr>
@@ -9814,20 +9247,6 @@
             <w:shd w:val="clear" w:color="000000" w:fill="808080"/>
             <w:vAlign w:val="center"/>
             <w:hideMark/>
-            <w:tcPrChange w:id="294" w:author="Carlos Alberto Junior Massavanhane" w:date="2019-10-17T10:33:00Z">
-              <w:tcPr>
-                <w:tcW w:w="528" w:type="dxa"/>
-                <w:tcBorders>
-                  <w:top w:val="nil"/>
-                  <w:left w:val="nil"/>
-                  <w:bottom w:val="single" w:sz="8" w:space="0" w:color="auto"/>
-                  <w:right w:val="single" w:sz="8" w:space="0" w:color="auto"/>
-                </w:tcBorders>
-                <w:shd w:val="clear" w:color="000000" w:fill="808080"/>
-                <w:vAlign w:val="center"/>
-                <w:hideMark/>
-              </w:tcPr>
-            </w:tcPrChange>
           </w:tcPr>
           <w:p>
             <w:pPr>
@@ -9875,20 +9294,6 @@
             <w:shd w:val="clear" w:color="000000" w:fill="808080"/>
             <w:vAlign w:val="center"/>
             <w:hideMark/>
-            <w:tcPrChange w:id="295" w:author="Carlos Alberto Junior Massavanhane" w:date="2019-10-17T10:33:00Z">
-              <w:tcPr>
-                <w:tcW w:w="445" w:type="dxa"/>
-                <w:tcBorders>
-                  <w:top w:val="nil"/>
-                  <w:left w:val="nil"/>
-                  <w:bottom w:val="single" w:sz="8" w:space="0" w:color="auto"/>
-                  <w:right w:val="single" w:sz="8" w:space="0" w:color="auto"/>
-                </w:tcBorders>
-                <w:shd w:val="clear" w:color="000000" w:fill="808080"/>
-                <w:vAlign w:val="center"/>
-                <w:hideMark/>
-              </w:tcPr>
-            </w:tcPrChange>
           </w:tcPr>
           <w:p>
             <w:pPr>
@@ -9935,20 +9340,6 @@
             <w:shd w:val="clear" w:color="000000" w:fill="808080"/>
             <w:vAlign w:val="center"/>
             <w:hideMark/>
-            <w:tcPrChange w:id="296" w:author="Carlos Alberto Junior Massavanhane" w:date="2019-10-17T10:33:00Z">
-              <w:tcPr>
-                <w:tcW w:w="445" w:type="dxa"/>
-                <w:tcBorders>
-                  <w:top w:val="nil"/>
-                  <w:left w:val="nil"/>
-                  <w:bottom w:val="single" w:sz="8" w:space="0" w:color="auto"/>
-                  <w:right w:val="single" w:sz="8" w:space="0" w:color="auto"/>
-                </w:tcBorders>
-                <w:shd w:val="clear" w:color="000000" w:fill="808080"/>
-                <w:vAlign w:val="center"/>
-                <w:hideMark/>
-              </w:tcPr>
-            </w:tcPrChange>
           </w:tcPr>
           <w:p>
             <w:pPr>
@@ -9996,20 +9387,6 @@
             <w:shd w:val="clear" w:color="000000" w:fill="808080"/>
             <w:vAlign w:val="center"/>
             <w:hideMark/>
-            <w:tcPrChange w:id="297" w:author="Carlos Alberto Junior Massavanhane" w:date="2019-10-17T10:33:00Z">
-              <w:tcPr>
-                <w:tcW w:w="445" w:type="dxa"/>
-                <w:tcBorders>
-                  <w:top w:val="nil"/>
-                  <w:left w:val="nil"/>
-                  <w:bottom w:val="single" w:sz="8" w:space="0" w:color="auto"/>
-                  <w:right w:val="single" w:sz="8" w:space="0" w:color="auto"/>
-                </w:tcBorders>
-                <w:shd w:val="clear" w:color="000000" w:fill="808080"/>
-                <w:vAlign w:val="center"/>
-                <w:hideMark/>
-              </w:tcPr>
-            </w:tcPrChange>
           </w:tcPr>
           <w:p>
             <w:pPr>
@@ -10057,20 +9434,6 @@
             <w:shd w:val="clear" w:color="000000" w:fill="808080"/>
             <w:vAlign w:val="center"/>
             <w:hideMark/>
-            <w:tcPrChange w:id="298" w:author="Carlos Alberto Junior Massavanhane" w:date="2019-10-17T10:33:00Z">
-              <w:tcPr>
-                <w:tcW w:w="445" w:type="dxa"/>
-                <w:tcBorders>
-                  <w:top w:val="nil"/>
-                  <w:left w:val="nil"/>
-                  <w:bottom w:val="single" w:sz="8" w:space="0" w:color="auto"/>
-                  <w:right w:val="single" w:sz="8" w:space="0" w:color="auto"/>
-                </w:tcBorders>
-                <w:shd w:val="clear" w:color="000000" w:fill="808080"/>
-                <w:vAlign w:val="center"/>
-                <w:hideMark/>
-              </w:tcPr>
-            </w:tcPrChange>
           </w:tcPr>
           <w:p>
             <w:pPr>
@@ -10118,20 +9481,6 @@
             <w:shd w:val="clear" w:color="000000" w:fill="808080"/>
             <w:vAlign w:val="center"/>
             <w:hideMark/>
-            <w:tcPrChange w:id="299" w:author="Carlos Alberto Junior Massavanhane" w:date="2019-10-17T10:33:00Z">
-              <w:tcPr>
-                <w:tcW w:w="445" w:type="dxa"/>
-                <w:tcBorders>
-                  <w:top w:val="nil"/>
-                  <w:left w:val="nil"/>
-                  <w:bottom w:val="single" w:sz="8" w:space="0" w:color="auto"/>
-                  <w:right w:val="single" w:sz="8" w:space="0" w:color="auto"/>
-                </w:tcBorders>
-                <w:shd w:val="clear" w:color="000000" w:fill="808080"/>
-                <w:vAlign w:val="center"/>
-                <w:hideMark/>
-              </w:tcPr>
-            </w:tcPrChange>
           </w:tcPr>
           <w:p>
             <w:pPr>
@@ -10179,20 +9528,6 @@
             <w:shd w:val="clear" w:color="000000" w:fill="808080"/>
             <w:vAlign w:val="center"/>
             <w:hideMark/>
-            <w:tcPrChange w:id="300" w:author="Carlos Alberto Junior Massavanhane" w:date="2019-10-17T10:33:00Z">
-              <w:tcPr>
-                <w:tcW w:w="445" w:type="dxa"/>
-                <w:tcBorders>
-                  <w:top w:val="nil"/>
-                  <w:left w:val="nil"/>
-                  <w:bottom w:val="single" w:sz="8" w:space="0" w:color="auto"/>
-                  <w:right w:val="single" w:sz="8" w:space="0" w:color="auto"/>
-                </w:tcBorders>
-                <w:shd w:val="clear" w:color="000000" w:fill="808080"/>
-                <w:vAlign w:val="center"/>
-                <w:hideMark/>
-              </w:tcPr>
-            </w:tcPrChange>
           </w:tcPr>
           <w:p>
             <w:pPr>
@@ -10240,20 +9575,6 @@
             <w:shd w:val="clear" w:color="000000" w:fill="808080"/>
             <w:vAlign w:val="center"/>
             <w:hideMark/>
-            <w:tcPrChange w:id="301" w:author="Carlos Alberto Junior Massavanhane" w:date="2019-10-17T10:33:00Z">
-              <w:tcPr>
-                <w:tcW w:w="445" w:type="dxa"/>
-                <w:tcBorders>
-                  <w:top w:val="nil"/>
-                  <w:left w:val="nil"/>
-                  <w:bottom w:val="single" w:sz="8" w:space="0" w:color="auto"/>
-                  <w:right w:val="single" w:sz="8" w:space="0" w:color="auto"/>
-                </w:tcBorders>
-                <w:shd w:val="clear" w:color="000000" w:fill="808080"/>
-                <w:vAlign w:val="center"/>
-                <w:hideMark/>
-              </w:tcPr>
-            </w:tcPrChange>
           </w:tcPr>
           <w:p>
             <w:pPr>
@@ -10301,20 +9622,6 @@
             <w:shd w:val="clear" w:color="000000" w:fill="808080"/>
             <w:vAlign w:val="center"/>
             <w:hideMark/>
-            <w:tcPrChange w:id="302" w:author="Carlos Alberto Junior Massavanhane" w:date="2019-10-17T10:33:00Z">
-              <w:tcPr>
-                <w:tcW w:w="553" w:type="dxa"/>
-                <w:tcBorders>
-                  <w:top w:val="nil"/>
-                  <w:left w:val="nil"/>
-                  <w:bottom w:val="single" w:sz="8" w:space="0" w:color="auto"/>
-                  <w:right w:val="single" w:sz="8" w:space="0" w:color="auto"/>
-                </w:tcBorders>
-                <w:shd w:val="clear" w:color="000000" w:fill="808080"/>
-                <w:vAlign w:val="center"/>
-                <w:hideMark/>
-              </w:tcPr>
-            </w:tcPrChange>
           </w:tcPr>
           <w:p>
             <w:pPr>
@@ -10362,20 +9669,6 @@
             <w:shd w:val="clear" w:color="000000" w:fill="808080"/>
             <w:vAlign w:val="center"/>
             <w:hideMark/>
-            <w:tcPrChange w:id="303" w:author="Carlos Alberto Junior Massavanhane" w:date="2019-10-17T10:33:00Z">
-              <w:tcPr>
-                <w:tcW w:w="541" w:type="dxa"/>
-                <w:tcBorders>
-                  <w:top w:val="nil"/>
-                  <w:left w:val="nil"/>
-                  <w:bottom w:val="single" w:sz="8" w:space="0" w:color="auto"/>
-                  <w:right w:val="single" w:sz="8" w:space="0" w:color="auto"/>
-                </w:tcBorders>
-                <w:shd w:val="clear" w:color="000000" w:fill="808080"/>
-                <w:vAlign w:val="center"/>
-                <w:hideMark/>
-              </w:tcPr>
-            </w:tcPrChange>
           </w:tcPr>
           <w:p>
             <w:pPr>
@@ -10423,20 +9716,6 @@
             <w:shd w:val="clear" w:color="000000" w:fill="808080"/>
             <w:vAlign w:val="center"/>
             <w:hideMark/>
-            <w:tcPrChange w:id="304" w:author="Carlos Alberto Junior Massavanhane" w:date="2019-10-17T10:33:00Z">
-              <w:tcPr>
-                <w:tcW w:w="541" w:type="dxa"/>
-                <w:tcBorders>
-                  <w:top w:val="nil"/>
-                  <w:left w:val="nil"/>
-                  <w:bottom w:val="single" w:sz="8" w:space="0" w:color="auto"/>
-                  <w:right w:val="single" w:sz="8" w:space="0" w:color="auto"/>
-                </w:tcBorders>
-                <w:shd w:val="clear" w:color="000000" w:fill="808080"/>
-                <w:vAlign w:val="center"/>
-                <w:hideMark/>
-              </w:tcPr>
-            </w:tcPrChange>
           </w:tcPr>
           <w:p>
             <w:pPr>
@@ -10477,11 +9756,6 @@
         <w:trPr>
           <w:trHeight w:val="566"/>
           <w:jc w:val="center"/>
-          <w:trPrChange w:id="305" w:author="Carlos Alberto Junior Massavanhane" w:date="2019-10-17T10:33:00Z">
-            <w:trPr>
-              <w:trHeight w:val="566"/>
-            </w:trPr>
-          </w:trPrChange>
         </w:trPr>
         <w:tc>
           <w:tcPr>
@@ -10495,20 +9769,6 @@
             <w:shd w:val="clear" w:color="auto" w:fill="auto"/>
             <w:vAlign w:val="center"/>
             <w:hideMark/>
-            <w:tcPrChange w:id="306" w:author="Carlos Alberto Junior Massavanhane" w:date="2019-10-17T10:33:00Z">
-              <w:tcPr>
-                <w:tcW w:w="4412" w:type="dxa"/>
-                <w:tcBorders>
-                  <w:top w:val="nil"/>
-                  <w:left w:val="single" w:sz="8" w:space="0" w:color="auto"/>
-                  <w:bottom w:val="single" w:sz="8" w:space="0" w:color="auto"/>
-                  <w:right w:val="single" w:sz="8" w:space="0" w:color="auto"/>
-                </w:tcBorders>
-                <w:shd w:val="clear" w:color="auto" w:fill="auto"/>
-                <w:vAlign w:val="center"/>
-                <w:hideMark/>
-              </w:tcPr>
-            </w:tcPrChange>
           </w:tcPr>
           <w:p>
             <w:pPr>
@@ -10555,20 +9815,6 @@
             <w:shd w:val="clear" w:color="auto" w:fill="92D050"/>
             <w:vAlign w:val="center"/>
             <w:hideMark/>
-            <w:tcPrChange w:id="307" w:author="Carlos Alberto Junior Massavanhane" w:date="2019-10-17T10:33:00Z">
-              <w:tcPr>
-                <w:tcW w:w="485" w:type="dxa"/>
-                <w:tcBorders>
-                  <w:top w:val="nil"/>
-                  <w:left w:val="nil"/>
-                  <w:bottom w:val="single" w:sz="8" w:space="0" w:color="auto"/>
-                  <w:right w:val="single" w:sz="8" w:space="0" w:color="auto"/>
-                </w:tcBorders>
-                <w:shd w:val="clear" w:color="auto" w:fill="92D050"/>
-                <w:vAlign w:val="center"/>
-                <w:hideMark/>
-              </w:tcPr>
-            </w:tcPrChange>
           </w:tcPr>
           <w:p>
             <w:pPr>
@@ -10603,20 +9849,6 @@
             <w:shd w:val="clear" w:color="auto" w:fill="92D050"/>
             <w:vAlign w:val="center"/>
             <w:hideMark/>
-            <w:tcPrChange w:id="308" w:author="Carlos Alberto Junior Massavanhane" w:date="2019-10-17T10:33:00Z">
-              <w:tcPr>
-                <w:tcW w:w="528" w:type="dxa"/>
-                <w:tcBorders>
-                  <w:top w:val="nil"/>
-                  <w:left w:val="nil"/>
-                  <w:bottom w:val="single" w:sz="8" w:space="0" w:color="auto"/>
-                  <w:right w:val="single" w:sz="8" w:space="0" w:color="auto"/>
-                </w:tcBorders>
-                <w:shd w:val="clear" w:color="auto" w:fill="92D050"/>
-                <w:vAlign w:val="center"/>
-                <w:hideMark/>
-              </w:tcPr>
-            </w:tcPrChange>
           </w:tcPr>
           <w:p>
             <w:pPr>
@@ -10651,20 +9883,6 @@
             <w:shd w:val="clear" w:color="auto" w:fill="auto"/>
             <w:vAlign w:val="center"/>
             <w:hideMark/>
-            <w:tcPrChange w:id="309" w:author="Carlos Alberto Junior Massavanhane" w:date="2019-10-17T10:33:00Z">
-              <w:tcPr>
-                <w:tcW w:w="445" w:type="dxa"/>
-                <w:tcBorders>
-                  <w:top w:val="nil"/>
-                  <w:left w:val="nil"/>
-                  <w:bottom w:val="single" w:sz="8" w:space="0" w:color="auto"/>
-                  <w:right w:val="single" w:sz="8" w:space="0" w:color="auto"/>
-                </w:tcBorders>
-                <w:shd w:val="clear" w:color="auto" w:fill="auto"/>
-                <w:vAlign w:val="center"/>
-                <w:hideMark/>
-              </w:tcPr>
-            </w:tcPrChange>
           </w:tcPr>
           <w:p>
             <w:pPr>
@@ -10699,20 +9917,6 @@
             <w:shd w:val="clear" w:color="auto" w:fill="auto"/>
             <w:vAlign w:val="center"/>
             <w:hideMark/>
-            <w:tcPrChange w:id="310" w:author="Carlos Alberto Junior Massavanhane" w:date="2019-10-17T10:33:00Z">
-              <w:tcPr>
-                <w:tcW w:w="445" w:type="dxa"/>
-                <w:tcBorders>
-                  <w:top w:val="nil"/>
-                  <w:left w:val="nil"/>
-                  <w:bottom w:val="single" w:sz="8" w:space="0" w:color="auto"/>
-                  <w:right w:val="single" w:sz="8" w:space="0" w:color="auto"/>
-                </w:tcBorders>
-                <w:shd w:val="clear" w:color="auto" w:fill="auto"/>
-                <w:vAlign w:val="center"/>
-                <w:hideMark/>
-              </w:tcPr>
-            </w:tcPrChange>
           </w:tcPr>
           <w:p>
             <w:pPr>
@@ -10747,20 +9951,6 @@
             <w:shd w:val="clear" w:color="auto" w:fill="auto"/>
             <w:vAlign w:val="center"/>
             <w:hideMark/>
-            <w:tcPrChange w:id="311" w:author="Carlos Alberto Junior Massavanhane" w:date="2019-10-17T10:33:00Z">
-              <w:tcPr>
-                <w:tcW w:w="445" w:type="dxa"/>
-                <w:tcBorders>
-                  <w:top w:val="nil"/>
-                  <w:left w:val="nil"/>
-                  <w:bottom w:val="single" w:sz="8" w:space="0" w:color="auto"/>
-                  <w:right w:val="single" w:sz="8" w:space="0" w:color="auto"/>
-                </w:tcBorders>
-                <w:shd w:val="clear" w:color="auto" w:fill="auto"/>
-                <w:vAlign w:val="center"/>
-                <w:hideMark/>
-              </w:tcPr>
-            </w:tcPrChange>
           </w:tcPr>
           <w:p>
             <w:pPr>
@@ -10795,20 +9985,6 @@
             <w:shd w:val="clear" w:color="auto" w:fill="auto"/>
             <w:vAlign w:val="center"/>
             <w:hideMark/>
-            <w:tcPrChange w:id="312" w:author="Carlos Alberto Junior Massavanhane" w:date="2019-10-17T10:33:00Z">
-              <w:tcPr>
-                <w:tcW w:w="445" w:type="dxa"/>
-                <w:tcBorders>
-                  <w:top w:val="nil"/>
-                  <w:left w:val="nil"/>
-                  <w:bottom w:val="single" w:sz="8" w:space="0" w:color="auto"/>
-                  <w:right w:val="single" w:sz="8" w:space="0" w:color="auto"/>
-                </w:tcBorders>
-                <w:shd w:val="clear" w:color="auto" w:fill="auto"/>
-                <w:vAlign w:val="center"/>
-                <w:hideMark/>
-              </w:tcPr>
-            </w:tcPrChange>
           </w:tcPr>
           <w:p>
             <w:pPr>
@@ -10842,20 +10018,6 @@
             <w:shd w:val="clear" w:color="auto" w:fill="auto"/>
             <w:vAlign w:val="center"/>
             <w:hideMark/>
-            <w:tcPrChange w:id="313" w:author="Carlos Alberto Junior Massavanhane" w:date="2019-10-17T10:33:00Z">
-              <w:tcPr>
-                <w:tcW w:w="445" w:type="dxa"/>
-                <w:tcBorders>
-                  <w:top w:val="nil"/>
-                  <w:left w:val="nil"/>
-                  <w:bottom w:val="single" w:sz="8" w:space="0" w:color="auto"/>
-                  <w:right w:val="single" w:sz="8" w:space="0" w:color="auto"/>
-                </w:tcBorders>
-                <w:shd w:val="clear" w:color="auto" w:fill="auto"/>
-                <w:vAlign w:val="center"/>
-                <w:hideMark/>
-              </w:tcPr>
-            </w:tcPrChange>
           </w:tcPr>
           <w:p>
             <w:pPr>
@@ -10889,20 +10051,6 @@
             <w:shd w:val="clear" w:color="auto" w:fill="auto"/>
             <w:vAlign w:val="center"/>
             <w:hideMark/>
-            <w:tcPrChange w:id="314" w:author="Carlos Alberto Junior Massavanhane" w:date="2019-10-17T10:33:00Z">
-              <w:tcPr>
-                <w:tcW w:w="445" w:type="dxa"/>
-                <w:tcBorders>
-                  <w:top w:val="nil"/>
-                  <w:left w:val="nil"/>
-                  <w:bottom w:val="single" w:sz="8" w:space="0" w:color="auto"/>
-                  <w:right w:val="single" w:sz="8" w:space="0" w:color="auto"/>
-                </w:tcBorders>
-                <w:shd w:val="clear" w:color="auto" w:fill="auto"/>
-                <w:vAlign w:val="center"/>
-                <w:hideMark/>
-              </w:tcPr>
-            </w:tcPrChange>
           </w:tcPr>
           <w:p>
             <w:pPr>
@@ -10936,20 +10084,6 @@
             <w:shd w:val="clear" w:color="auto" w:fill="auto"/>
             <w:vAlign w:val="center"/>
             <w:hideMark/>
-            <w:tcPrChange w:id="315" w:author="Carlos Alberto Junior Massavanhane" w:date="2019-10-17T10:33:00Z">
-              <w:tcPr>
-                <w:tcW w:w="445" w:type="dxa"/>
-                <w:tcBorders>
-                  <w:top w:val="nil"/>
-                  <w:left w:val="nil"/>
-                  <w:bottom w:val="single" w:sz="8" w:space="0" w:color="auto"/>
-                  <w:right w:val="single" w:sz="8" w:space="0" w:color="auto"/>
-                </w:tcBorders>
-                <w:shd w:val="clear" w:color="auto" w:fill="auto"/>
-                <w:vAlign w:val="center"/>
-                <w:hideMark/>
-              </w:tcPr>
-            </w:tcPrChange>
           </w:tcPr>
           <w:p>
             <w:pPr>
@@ -10983,20 +10117,6 @@
             <w:shd w:val="clear" w:color="auto" w:fill="auto"/>
             <w:vAlign w:val="center"/>
             <w:hideMark/>
-            <w:tcPrChange w:id="316" w:author="Carlos Alberto Junior Massavanhane" w:date="2019-10-17T10:33:00Z">
-              <w:tcPr>
-                <w:tcW w:w="553" w:type="dxa"/>
-                <w:tcBorders>
-                  <w:top w:val="nil"/>
-                  <w:left w:val="nil"/>
-                  <w:bottom w:val="single" w:sz="8" w:space="0" w:color="auto"/>
-                  <w:right w:val="single" w:sz="8" w:space="0" w:color="auto"/>
-                </w:tcBorders>
-                <w:shd w:val="clear" w:color="auto" w:fill="auto"/>
-                <w:vAlign w:val="center"/>
-                <w:hideMark/>
-              </w:tcPr>
-            </w:tcPrChange>
           </w:tcPr>
           <w:p>
             <w:pPr>
@@ -11030,20 +10150,6 @@
             <w:shd w:val="clear" w:color="auto" w:fill="auto"/>
             <w:vAlign w:val="center"/>
             <w:hideMark/>
-            <w:tcPrChange w:id="317" w:author="Carlos Alberto Junior Massavanhane" w:date="2019-10-17T10:33:00Z">
-              <w:tcPr>
-                <w:tcW w:w="541" w:type="dxa"/>
-                <w:tcBorders>
-                  <w:top w:val="nil"/>
-                  <w:left w:val="nil"/>
-                  <w:bottom w:val="single" w:sz="8" w:space="0" w:color="auto"/>
-                  <w:right w:val="single" w:sz="8" w:space="0" w:color="auto"/>
-                </w:tcBorders>
-                <w:shd w:val="clear" w:color="auto" w:fill="auto"/>
-                <w:vAlign w:val="center"/>
-                <w:hideMark/>
-              </w:tcPr>
-            </w:tcPrChange>
           </w:tcPr>
           <w:p>
             <w:pPr>
@@ -11077,20 +10183,6 @@
             <w:shd w:val="clear" w:color="auto" w:fill="auto"/>
             <w:vAlign w:val="center"/>
             <w:hideMark/>
-            <w:tcPrChange w:id="318" w:author="Carlos Alberto Junior Massavanhane" w:date="2019-10-17T10:33:00Z">
-              <w:tcPr>
-                <w:tcW w:w="541" w:type="dxa"/>
-                <w:tcBorders>
-                  <w:top w:val="nil"/>
-                  <w:left w:val="nil"/>
-                  <w:bottom w:val="single" w:sz="8" w:space="0" w:color="auto"/>
-                  <w:right w:val="single" w:sz="8" w:space="0" w:color="auto"/>
-                </w:tcBorders>
-                <w:shd w:val="clear" w:color="auto" w:fill="auto"/>
-                <w:vAlign w:val="center"/>
-                <w:hideMark/>
-              </w:tcPr>
-            </w:tcPrChange>
           </w:tcPr>
           <w:p>
             <w:pPr>
@@ -11117,11 +10209,6 @@
         <w:trPr>
           <w:trHeight w:val="566"/>
           <w:jc w:val="center"/>
-          <w:trPrChange w:id="319" w:author="Carlos Alberto Junior Massavanhane" w:date="2019-10-17T10:39:00Z">
-            <w:trPr>
-              <w:trHeight w:val="566"/>
-            </w:trPr>
-          </w:trPrChange>
         </w:trPr>
         <w:tc>
           <w:tcPr>
@@ -11135,20 +10222,6 @@
             <w:shd w:val="clear" w:color="auto" w:fill="auto"/>
             <w:vAlign w:val="center"/>
             <w:hideMark/>
-            <w:tcPrChange w:id="320" w:author="Carlos Alberto Junior Massavanhane" w:date="2019-10-17T10:39:00Z">
-              <w:tcPr>
-                <w:tcW w:w="4412" w:type="dxa"/>
-                <w:tcBorders>
-                  <w:top w:val="nil"/>
-                  <w:left w:val="single" w:sz="8" w:space="0" w:color="auto"/>
-                  <w:bottom w:val="single" w:sz="8" w:space="0" w:color="auto"/>
-                  <w:right w:val="single" w:sz="8" w:space="0" w:color="auto"/>
-                </w:tcBorders>
-                <w:shd w:val="clear" w:color="auto" w:fill="auto"/>
-                <w:vAlign w:val="center"/>
-                <w:hideMark/>
-              </w:tcPr>
-            </w:tcPrChange>
           </w:tcPr>
           <w:p>
             <w:pPr>
@@ -11213,20 +10286,6 @@
             <w:shd w:val="clear" w:color="auto" w:fill="auto"/>
             <w:vAlign w:val="center"/>
             <w:hideMark/>
-            <w:tcPrChange w:id="321" w:author="Carlos Alberto Junior Massavanhane" w:date="2019-10-17T10:39:00Z">
-              <w:tcPr>
-                <w:tcW w:w="485" w:type="dxa"/>
-                <w:tcBorders>
-                  <w:top w:val="nil"/>
-                  <w:left w:val="nil"/>
-                  <w:bottom w:val="single" w:sz="8" w:space="0" w:color="auto"/>
-                  <w:right w:val="single" w:sz="8" w:space="0" w:color="auto"/>
-                </w:tcBorders>
-                <w:shd w:val="clear" w:color="auto" w:fill="auto"/>
-                <w:vAlign w:val="center"/>
-                <w:hideMark/>
-              </w:tcPr>
-            </w:tcPrChange>
           </w:tcPr>
           <w:p>
             <w:pPr>
@@ -11261,20 +10320,6 @@
             <w:shd w:val="clear" w:color="auto" w:fill="FFFFFF" w:themeFill="background1"/>
             <w:vAlign w:val="center"/>
             <w:hideMark/>
-            <w:tcPrChange w:id="322" w:author="Carlos Alberto Junior Massavanhane" w:date="2019-10-17T10:39:00Z">
-              <w:tcPr>
-                <w:tcW w:w="528" w:type="dxa"/>
-                <w:tcBorders>
-                  <w:top w:val="nil"/>
-                  <w:left w:val="nil"/>
-                  <w:bottom w:val="single" w:sz="8" w:space="0" w:color="auto"/>
-                  <w:right w:val="single" w:sz="8" w:space="0" w:color="auto"/>
-                </w:tcBorders>
-                <w:shd w:val="clear" w:color="auto" w:fill="FFFFFF" w:themeFill="background1"/>
-                <w:vAlign w:val="center"/>
-                <w:hideMark/>
-              </w:tcPr>
-            </w:tcPrChange>
           </w:tcPr>
           <w:p>
             <w:pPr>
@@ -11309,20 +10354,6 @@
             <w:shd w:val="clear" w:color="000000" w:fill="548DD4"/>
             <w:vAlign w:val="center"/>
             <w:hideMark/>
-            <w:tcPrChange w:id="323" w:author="Carlos Alberto Junior Massavanhane" w:date="2019-10-17T10:39:00Z">
-              <w:tcPr>
-                <w:tcW w:w="445" w:type="dxa"/>
-                <w:tcBorders>
-                  <w:top w:val="nil"/>
-                  <w:left w:val="nil"/>
-                  <w:bottom w:val="single" w:sz="8" w:space="0" w:color="auto"/>
-                  <w:right w:val="single" w:sz="8" w:space="0" w:color="auto"/>
-                </w:tcBorders>
-                <w:shd w:val="clear" w:color="000000" w:fill="548DD4"/>
-                <w:vAlign w:val="center"/>
-                <w:hideMark/>
-              </w:tcPr>
-            </w:tcPrChange>
           </w:tcPr>
           <w:p>
             <w:pPr>
@@ -11357,20 +10388,6 @@
             <w:shd w:val="clear" w:color="000000" w:fill="548DD4"/>
             <w:vAlign w:val="center"/>
             <w:hideMark/>
-            <w:tcPrChange w:id="324" w:author="Carlos Alberto Junior Massavanhane" w:date="2019-10-17T10:39:00Z">
-              <w:tcPr>
-                <w:tcW w:w="445" w:type="dxa"/>
-                <w:tcBorders>
-                  <w:top w:val="nil"/>
-                  <w:left w:val="nil"/>
-                  <w:bottom w:val="single" w:sz="8" w:space="0" w:color="auto"/>
-                  <w:right w:val="single" w:sz="8" w:space="0" w:color="auto"/>
-                </w:tcBorders>
-                <w:shd w:val="clear" w:color="000000" w:fill="548DD4"/>
-                <w:vAlign w:val="center"/>
-                <w:hideMark/>
-              </w:tcPr>
-            </w:tcPrChange>
           </w:tcPr>
           <w:p>
             <w:pPr>
@@ -11405,20 +10422,6 @@
             <w:shd w:val="clear" w:color="auto" w:fill="auto"/>
             <w:vAlign w:val="center"/>
             <w:hideMark/>
-            <w:tcPrChange w:id="325" w:author="Carlos Alberto Junior Massavanhane" w:date="2019-10-17T10:39:00Z">
-              <w:tcPr>
-                <w:tcW w:w="445" w:type="dxa"/>
-                <w:tcBorders>
-                  <w:top w:val="nil"/>
-                  <w:left w:val="nil"/>
-                  <w:bottom w:val="single" w:sz="8" w:space="0" w:color="auto"/>
-                  <w:right w:val="single" w:sz="8" w:space="0" w:color="auto"/>
-                </w:tcBorders>
-                <w:shd w:val="clear" w:color="auto" w:fill="8496B0" w:themeFill="text2" w:themeFillTint="99"/>
-                <w:vAlign w:val="center"/>
-                <w:hideMark/>
-              </w:tcPr>
-            </w:tcPrChange>
           </w:tcPr>
           <w:p>
             <w:pPr>
@@ -11453,20 +10456,6 @@
             <w:shd w:val="clear" w:color="auto" w:fill="auto"/>
             <w:vAlign w:val="center"/>
             <w:hideMark/>
-            <w:tcPrChange w:id="326" w:author="Carlos Alberto Junior Massavanhane" w:date="2019-10-17T10:39:00Z">
-              <w:tcPr>
-                <w:tcW w:w="445" w:type="dxa"/>
-                <w:tcBorders>
-                  <w:top w:val="nil"/>
-                  <w:left w:val="nil"/>
-                  <w:bottom w:val="single" w:sz="8" w:space="0" w:color="auto"/>
-                  <w:right w:val="single" w:sz="8" w:space="0" w:color="auto"/>
-                </w:tcBorders>
-                <w:shd w:val="clear" w:color="auto" w:fill="auto"/>
-                <w:vAlign w:val="center"/>
-                <w:hideMark/>
-              </w:tcPr>
-            </w:tcPrChange>
           </w:tcPr>
           <w:p>
             <w:pPr>
@@ -11500,20 +10489,6 @@
             <w:shd w:val="clear" w:color="auto" w:fill="auto"/>
             <w:vAlign w:val="center"/>
             <w:hideMark/>
-            <w:tcPrChange w:id="327" w:author="Carlos Alberto Junior Massavanhane" w:date="2019-10-17T10:39:00Z">
-              <w:tcPr>
-                <w:tcW w:w="445" w:type="dxa"/>
-                <w:tcBorders>
-                  <w:top w:val="nil"/>
-                  <w:left w:val="nil"/>
-                  <w:bottom w:val="single" w:sz="8" w:space="0" w:color="auto"/>
-                  <w:right w:val="single" w:sz="8" w:space="0" w:color="auto"/>
-                </w:tcBorders>
-                <w:shd w:val="clear" w:color="auto" w:fill="auto"/>
-                <w:vAlign w:val="center"/>
-                <w:hideMark/>
-              </w:tcPr>
-            </w:tcPrChange>
           </w:tcPr>
           <w:p>
             <w:pPr>
@@ -11547,20 +10522,6 @@
             <w:shd w:val="clear" w:color="auto" w:fill="auto"/>
             <w:vAlign w:val="center"/>
             <w:hideMark/>
-            <w:tcPrChange w:id="328" w:author="Carlos Alberto Junior Massavanhane" w:date="2019-10-17T10:39:00Z">
-              <w:tcPr>
-                <w:tcW w:w="445" w:type="dxa"/>
-                <w:tcBorders>
-                  <w:top w:val="nil"/>
-                  <w:left w:val="nil"/>
-                  <w:bottom w:val="single" w:sz="8" w:space="0" w:color="auto"/>
-                  <w:right w:val="single" w:sz="8" w:space="0" w:color="auto"/>
-                </w:tcBorders>
-                <w:shd w:val="clear" w:color="auto" w:fill="auto"/>
-                <w:vAlign w:val="center"/>
-                <w:hideMark/>
-              </w:tcPr>
-            </w:tcPrChange>
           </w:tcPr>
           <w:p>
             <w:pPr>
@@ -11594,20 +10555,6 @@
             <w:shd w:val="clear" w:color="auto" w:fill="auto"/>
             <w:vAlign w:val="center"/>
             <w:hideMark/>
-            <w:tcPrChange w:id="329" w:author="Carlos Alberto Junior Massavanhane" w:date="2019-10-17T10:39:00Z">
-              <w:tcPr>
-                <w:tcW w:w="445" w:type="dxa"/>
-                <w:tcBorders>
-                  <w:top w:val="nil"/>
-                  <w:left w:val="nil"/>
-                  <w:bottom w:val="single" w:sz="8" w:space="0" w:color="auto"/>
-                  <w:right w:val="single" w:sz="8" w:space="0" w:color="auto"/>
-                </w:tcBorders>
-                <w:shd w:val="clear" w:color="auto" w:fill="auto"/>
-                <w:vAlign w:val="center"/>
-                <w:hideMark/>
-              </w:tcPr>
-            </w:tcPrChange>
           </w:tcPr>
           <w:p>
             <w:pPr>
@@ -11641,20 +10588,6 @@
             <w:shd w:val="clear" w:color="auto" w:fill="auto"/>
             <w:vAlign w:val="center"/>
             <w:hideMark/>
-            <w:tcPrChange w:id="330" w:author="Carlos Alberto Junior Massavanhane" w:date="2019-10-17T10:39:00Z">
-              <w:tcPr>
-                <w:tcW w:w="553" w:type="dxa"/>
-                <w:tcBorders>
-                  <w:top w:val="nil"/>
-                  <w:left w:val="nil"/>
-                  <w:bottom w:val="single" w:sz="8" w:space="0" w:color="auto"/>
-                  <w:right w:val="single" w:sz="8" w:space="0" w:color="auto"/>
-                </w:tcBorders>
-                <w:shd w:val="clear" w:color="auto" w:fill="auto"/>
-                <w:vAlign w:val="center"/>
-                <w:hideMark/>
-              </w:tcPr>
-            </w:tcPrChange>
           </w:tcPr>
           <w:p>
             <w:pPr>
@@ -11688,20 +10621,6 @@
             <w:shd w:val="clear" w:color="auto" w:fill="auto"/>
             <w:vAlign w:val="center"/>
             <w:hideMark/>
-            <w:tcPrChange w:id="331" w:author="Carlos Alberto Junior Massavanhane" w:date="2019-10-17T10:39:00Z">
-              <w:tcPr>
-                <w:tcW w:w="541" w:type="dxa"/>
-                <w:tcBorders>
-                  <w:top w:val="nil"/>
-                  <w:left w:val="nil"/>
-                  <w:bottom w:val="single" w:sz="8" w:space="0" w:color="auto"/>
-                  <w:right w:val="single" w:sz="8" w:space="0" w:color="auto"/>
-                </w:tcBorders>
-                <w:shd w:val="clear" w:color="auto" w:fill="auto"/>
-                <w:vAlign w:val="center"/>
-                <w:hideMark/>
-              </w:tcPr>
-            </w:tcPrChange>
           </w:tcPr>
           <w:p>
             <w:pPr>
@@ -11735,20 +10654,6 @@
             <w:shd w:val="clear" w:color="auto" w:fill="auto"/>
             <w:vAlign w:val="center"/>
             <w:hideMark/>
-            <w:tcPrChange w:id="332" w:author="Carlos Alberto Junior Massavanhane" w:date="2019-10-17T10:39:00Z">
-              <w:tcPr>
-                <w:tcW w:w="541" w:type="dxa"/>
-                <w:tcBorders>
-                  <w:top w:val="nil"/>
-                  <w:left w:val="nil"/>
-                  <w:bottom w:val="single" w:sz="8" w:space="0" w:color="auto"/>
-                  <w:right w:val="single" w:sz="8" w:space="0" w:color="auto"/>
-                </w:tcBorders>
-                <w:shd w:val="clear" w:color="auto" w:fill="auto"/>
-                <w:vAlign w:val="center"/>
-                <w:hideMark/>
-              </w:tcPr>
-            </w:tcPrChange>
           </w:tcPr>
           <w:p>
             <w:pPr>
@@ -11775,11 +10680,6 @@
         <w:trPr>
           <w:trHeight w:val="566"/>
           <w:jc w:val="center"/>
-          <w:trPrChange w:id="333" w:author="Carlos Alberto Junior Massavanhane" w:date="2019-10-17T10:39:00Z">
-            <w:trPr>
-              <w:trHeight w:val="566"/>
-            </w:trPr>
-          </w:trPrChange>
         </w:trPr>
         <w:tc>
           <w:tcPr>
@@ -11793,20 +10693,6 @@
             <w:shd w:val="clear" w:color="auto" w:fill="auto"/>
             <w:vAlign w:val="center"/>
             <w:hideMark/>
-            <w:tcPrChange w:id="334" w:author="Carlos Alberto Junior Massavanhane" w:date="2019-10-17T10:39:00Z">
-              <w:tcPr>
-                <w:tcW w:w="4412" w:type="dxa"/>
-                <w:tcBorders>
-                  <w:top w:val="nil"/>
-                  <w:left w:val="single" w:sz="8" w:space="0" w:color="auto"/>
-                  <w:bottom w:val="single" w:sz="8" w:space="0" w:color="auto"/>
-                  <w:right w:val="single" w:sz="8" w:space="0" w:color="auto"/>
-                </w:tcBorders>
-                <w:shd w:val="clear" w:color="auto" w:fill="auto"/>
-                <w:vAlign w:val="center"/>
-                <w:hideMark/>
-              </w:tcPr>
-            </w:tcPrChange>
           </w:tcPr>
           <w:p>
             <w:pPr>
@@ -11871,20 +10757,6 @@
             <w:shd w:val="clear" w:color="auto" w:fill="auto"/>
             <w:vAlign w:val="center"/>
             <w:hideMark/>
-            <w:tcPrChange w:id="335" w:author="Carlos Alberto Junior Massavanhane" w:date="2019-10-17T10:39:00Z">
-              <w:tcPr>
-                <w:tcW w:w="485" w:type="dxa"/>
-                <w:tcBorders>
-                  <w:top w:val="nil"/>
-                  <w:left w:val="nil"/>
-                  <w:bottom w:val="single" w:sz="8" w:space="0" w:color="auto"/>
-                  <w:right w:val="single" w:sz="8" w:space="0" w:color="auto"/>
-                </w:tcBorders>
-                <w:shd w:val="clear" w:color="auto" w:fill="auto"/>
-                <w:vAlign w:val="center"/>
-                <w:hideMark/>
-              </w:tcPr>
-            </w:tcPrChange>
           </w:tcPr>
           <w:p>
             <w:pPr>
@@ -11919,20 +10791,6 @@
             <w:shd w:val="clear" w:color="auto" w:fill="auto"/>
             <w:vAlign w:val="center"/>
             <w:hideMark/>
-            <w:tcPrChange w:id="336" w:author="Carlos Alberto Junior Massavanhane" w:date="2019-10-17T10:39:00Z">
-              <w:tcPr>
-                <w:tcW w:w="528" w:type="dxa"/>
-                <w:tcBorders>
-                  <w:top w:val="nil"/>
-                  <w:left w:val="nil"/>
-                  <w:bottom w:val="single" w:sz="8" w:space="0" w:color="auto"/>
-                  <w:right w:val="single" w:sz="8" w:space="0" w:color="auto"/>
-                </w:tcBorders>
-                <w:shd w:val="clear" w:color="auto" w:fill="auto"/>
-                <w:vAlign w:val="center"/>
-                <w:hideMark/>
-              </w:tcPr>
-            </w:tcPrChange>
           </w:tcPr>
           <w:p>
             <w:pPr>
@@ -11967,20 +10825,6 @@
             <w:shd w:val="clear" w:color="auto" w:fill="auto"/>
             <w:vAlign w:val="center"/>
             <w:hideMark/>
-            <w:tcPrChange w:id="337" w:author="Carlos Alberto Junior Massavanhane" w:date="2019-10-17T10:39:00Z">
-              <w:tcPr>
-                <w:tcW w:w="445" w:type="dxa"/>
-                <w:tcBorders>
-                  <w:top w:val="nil"/>
-                  <w:left w:val="nil"/>
-                  <w:bottom w:val="single" w:sz="8" w:space="0" w:color="auto"/>
-                  <w:right w:val="single" w:sz="8" w:space="0" w:color="auto"/>
-                </w:tcBorders>
-                <w:shd w:val="clear" w:color="auto" w:fill="auto"/>
-                <w:vAlign w:val="center"/>
-                <w:hideMark/>
-              </w:tcPr>
-            </w:tcPrChange>
           </w:tcPr>
           <w:p>
             <w:pPr>
@@ -12015,20 +10859,6 @@
             <w:shd w:val="clear" w:color="auto" w:fill="auto"/>
             <w:vAlign w:val="center"/>
             <w:hideMark/>
-            <w:tcPrChange w:id="338" w:author="Carlos Alberto Junior Massavanhane" w:date="2019-10-17T10:39:00Z">
-              <w:tcPr>
-                <w:tcW w:w="445" w:type="dxa"/>
-                <w:tcBorders>
-                  <w:top w:val="nil"/>
-                  <w:left w:val="nil"/>
-                  <w:bottom w:val="single" w:sz="8" w:space="0" w:color="auto"/>
-                  <w:right w:val="single" w:sz="8" w:space="0" w:color="auto"/>
-                </w:tcBorders>
-                <w:shd w:val="clear" w:color="auto" w:fill="auto"/>
-                <w:vAlign w:val="center"/>
-                <w:hideMark/>
-              </w:tcPr>
-            </w:tcPrChange>
           </w:tcPr>
           <w:p>
             <w:pPr>
@@ -12063,20 +10893,6 @@
             <w:shd w:val="clear" w:color="000000" w:fill="E36C0A"/>
             <w:vAlign w:val="center"/>
             <w:hideMark/>
-            <w:tcPrChange w:id="339" w:author="Carlos Alberto Junior Massavanhane" w:date="2019-10-17T10:39:00Z">
-              <w:tcPr>
-                <w:tcW w:w="445" w:type="dxa"/>
-                <w:tcBorders>
-                  <w:top w:val="nil"/>
-                  <w:left w:val="nil"/>
-                  <w:bottom w:val="single" w:sz="8" w:space="0" w:color="auto"/>
-                  <w:right w:val="single" w:sz="8" w:space="0" w:color="auto"/>
-                </w:tcBorders>
-                <w:shd w:val="clear" w:color="000000" w:fill="E36C0A"/>
-                <w:vAlign w:val="center"/>
-                <w:hideMark/>
-              </w:tcPr>
-            </w:tcPrChange>
           </w:tcPr>
           <w:p>
             <w:pPr>
@@ -12110,20 +10926,6 @@
             <w:shd w:val="clear" w:color="000000" w:fill="E36C0A"/>
             <w:vAlign w:val="center"/>
             <w:hideMark/>
-            <w:tcPrChange w:id="340" w:author="Carlos Alberto Junior Massavanhane" w:date="2019-10-17T10:39:00Z">
-              <w:tcPr>
-                <w:tcW w:w="445" w:type="dxa"/>
-                <w:tcBorders>
-                  <w:top w:val="nil"/>
-                  <w:left w:val="nil"/>
-                  <w:bottom w:val="single" w:sz="8" w:space="0" w:color="auto"/>
-                  <w:right w:val="single" w:sz="8" w:space="0" w:color="auto"/>
-                </w:tcBorders>
-                <w:shd w:val="clear" w:color="000000" w:fill="E36C0A"/>
-                <w:vAlign w:val="center"/>
-                <w:hideMark/>
-              </w:tcPr>
-            </w:tcPrChange>
           </w:tcPr>
           <w:p>
             <w:pPr>
@@ -12157,20 +10959,6 @@
             <w:shd w:val="clear" w:color="000000" w:fill="E36C0A"/>
             <w:vAlign w:val="center"/>
             <w:hideMark/>
-            <w:tcPrChange w:id="341" w:author="Carlos Alberto Junior Massavanhane" w:date="2019-10-17T10:39:00Z">
-              <w:tcPr>
-                <w:tcW w:w="445" w:type="dxa"/>
-                <w:tcBorders>
-                  <w:top w:val="nil"/>
-                  <w:left w:val="nil"/>
-                  <w:bottom w:val="single" w:sz="8" w:space="0" w:color="auto"/>
-                  <w:right w:val="single" w:sz="8" w:space="0" w:color="auto"/>
-                </w:tcBorders>
-                <w:shd w:val="clear" w:color="000000" w:fill="E36C0A"/>
-                <w:vAlign w:val="center"/>
-                <w:hideMark/>
-              </w:tcPr>
-            </w:tcPrChange>
           </w:tcPr>
           <w:p>
             <w:pPr>
@@ -12204,20 +10992,6 @@
             <w:shd w:val="clear" w:color="000000" w:fill="E36C0A"/>
             <w:vAlign w:val="center"/>
             <w:hideMark/>
-            <w:tcPrChange w:id="342" w:author="Carlos Alberto Junior Massavanhane" w:date="2019-10-17T10:39:00Z">
-              <w:tcPr>
-                <w:tcW w:w="445" w:type="dxa"/>
-                <w:tcBorders>
-                  <w:top w:val="nil"/>
-                  <w:left w:val="nil"/>
-                  <w:bottom w:val="single" w:sz="8" w:space="0" w:color="auto"/>
-                  <w:right w:val="single" w:sz="8" w:space="0" w:color="auto"/>
-                </w:tcBorders>
-                <w:shd w:val="clear" w:color="000000" w:fill="E36C0A"/>
-                <w:vAlign w:val="center"/>
-                <w:hideMark/>
-              </w:tcPr>
-            </w:tcPrChange>
           </w:tcPr>
           <w:p>
             <w:pPr>
@@ -12251,20 +11025,6 @@
             <w:shd w:val="clear" w:color="auto" w:fill="C45911" w:themeFill="accent2" w:themeFillShade="BF"/>
             <w:vAlign w:val="center"/>
             <w:hideMark/>
-            <w:tcPrChange w:id="343" w:author="Carlos Alberto Junior Massavanhane" w:date="2019-10-17T10:39:00Z">
-              <w:tcPr>
-                <w:tcW w:w="445" w:type="dxa"/>
-                <w:tcBorders>
-                  <w:top w:val="nil"/>
-                  <w:left w:val="nil"/>
-                  <w:bottom w:val="single" w:sz="8" w:space="0" w:color="auto"/>
-                  <w:right w:val="single" w:sz="8" w:space="0" w:color="auto"/>
-                </w:tcBorders>
-                <w:shd w:val="clear" w:color="auto" w:fill="auto"/>
-                <w:vAlign w:val="center"/>
-                <w:hideMark/>
-              </w:tcPr>
-            </w:tcPrChange>
           </w:tcPr>
           <w:p>
             <w:pPr>
@@ -12298,20 +11058,6 @@
             <w:shd w:val="clear" w:color="auto" w:fill="C45911" w:themeFill="accent2" w:themeFillShade="BF"/>
             <w:vAlign w:val="center"/>
             <w:hideMark/>
-            <w:tcPrChange w:id="344" w:author="Carlos Alberto Junior Massavanhane" w:date="2019-10-17T10:39:00Z">
-              <w:tcPr>
-                <w:tcW w:w="553" w:type="dxa"/>
-                <w:tcBorders>
-                  <w:top w:val="nil"/>
-                  <w:left w:val="nil"/>
-                  <w:bottom w:val="single" w:sz="8" w:space="0" w:color="auto"/>
-                  <w:right w:val="single" w:sz="8" w:space="0" w:color="auto"/>
-                </w:tcBorders>
-                <w:shd w:val="clear" w:color="auto" w:fill="auto"/>
-                <w:vAlign w:val="center"/>
-                <w:hideMark/>
-              </w:tcPr>
-            </w:tcPrChange>
           </w:tcPr>
           <w:p>
             <w:pPr>
@@ -12345,20 +11091,6 @@
             <w:shd w:val="clear" w:color="auto" w:fill="auto"/>
             <w:vAlign w:val="center"/>
             <w:hideMark/>
-            <w:tcPrChange w:id="345" w:author="Carlos Alberto Junior Massavanhane" w:date="2019-10-17T10:39:00Z">
-              <w:tcPr>
-                <w:tcW w:w="541" w:type="dxa"/>
-                <w:tcBorders>
-                  <w:top w:val="nil"/>
-                  <w:left w:val="nil"/>
-                  <w:bottom w:val="single" w:sz="8" w:space="0" w:color="auto"/>
-                  <w:right w:val="single" w:sz="8" w:space="0" w:color="auto"/>
-                </w:tcBorders>
-                <w:shd w:val="clear" w:color="auto" w:fill="auto"/>
-                <w:vAlign w:val="center"/>
-                <w:hideMark/>
-              </w:tcPr>
-            </w:tcPrChange>
           </w:tcPr>
           <w:p>
             <w:pPr>
@@ -12392,20 +11124,6 @@
             <w:shd w:val="clear" w:color="auto" w:fill="auto"/>
             <w:vAlign w:val="center"/>
             <w:hideMark/>
-            <w:tcPrChange w:id="346" w:author="Carlos Alberto Junior Massavanhane" w:date="2019-10-17T10:39:00Z">
-              <w:tcPr>
-                <w:tcW w:w="541" w:type="dxa"/>
-                <w:tcBorders>
-                  <w:top w:val="nil"/>
-                  <w:left w:val="nil"/>
-                  <w:bottom w:val="single" w:sz="8" w:space="0" w:color="auto"/>
-                  <w:right w:val="single" w:sz="8" w:space="0" w:color="auto"/>
-                </w:tcBorders>
-                <w:shd w:val="clear" w:color="auto" w:fill="auto"/>
-                <w:vAlign w:val="center"/>
-                <w:hideMark/>
-              </w:tcPr>
-            </w:tcPrChange>
           </w:tcPr>
           <w:p>
             <w:pPr>
@@ -12432,11 +11150,6 @@
         <w:trPr>
           <w:trHeight w:val="842"/>
           <w:jc w:val="center"/>
-          <w:trPrChange w:id="347" w:author="Carlos Alberto Junior Massavanhane" w:date="2019-10-17T10:40:00Z">
-            <w:trPr>
-              <w:trHeight w:val="842"/>
-            </w:trPr>
-          </w:trPrChange>
         </w:trPr>
         <w:tc>
           <w:tcPr>
@@ -12450,20 +11163,6 @@
             <w:shd w:val="clear" w:color="auto" w:fill="auto"/>
             <w:vAlign w:val="center"/>
             <w:hideMark/>
-            <w:tcPrChange w:id="348" w:author="Carlos Alberto Junior Massavanhane" w:date="2019-10-17T10:40:00Z">
-              <w:tcPr>
-                <w:tcW w:w="4412" w:type="dxa"/>
-                <w:tcBorders>
-                  <w:top w:val="nil"/>
-                  <w:left w:val="single" w:sz="8" w:space="0" w:color="auto"/>
-                  <w:bottom w:val="single" w:sz="8" w:space="0" w:color="auto"/>
-                  <w:right w:val="single" w:sz="8" w:space="0" w:color="auto"/>
-                </w:tcBorders>
-                <w:shd w:val="clear" w:color="auto" w:fill="auto"/>
-                <w:vAlign w:val="center"/>
-                <w:hideMark/>
-              </w:tcPr>
-            </w:tcPrChange>
           </w:tcPr>
           <w:p>
             <w:pPr>
@@ -12476,7 +11175,6 @@
                 <w:szCs w:val="22"/>
               </w:rPr>
             </w:pPr>
-            <w:bookmarkStart w:id="349" w:name="_GoBack" w:colFirst="7" w:colLast="9"/>
             <w:r>
               <w:rPr>
                 <w:rFonts w:ascii="Helvetica" w:hAnsi="Helvetica"/>
@@ -12520,20 +11218,6 @@
             <w:shd w:val="clear" w:color="auto" w:fill="auto"/>
             <w:vAlign w:val="center"/>
             <w:hideMark/>
-            <w:tcPrChange w:id="350" w:author="Carlos Alberto Junior Massavanhane" w:date="2019-10-17T10:40:00Z">
-              <w:tcPr>
-                <w:tcW w:w="485" w:type="dxa"/>
-                <w:tcBorders>
-                  <w:top w:val="nil"/>
-                  <w:left w:val="nil"/>
-                  <w:bottom w:val="single" w:sz="8" w:space="0" w:color="auto"/>
-                  <w:right w:val="single" w:sz="8" w:space="0" w:color="auto"/>
-                </w:tcBorders>
-                <w:shd w:val="clear" w:color="auto" w:fill="auto"/>
-                <w:vAlign w:val="center"/>
-                <w:hideMark/>
-              </w:tcPr>
-            </w:tcPrChange>
           </w:tcPr>
           <w:p>
             <w:pPr>
@@ -12568,20 +11252,6 @@
             <w:shd w:val="clear" w:color="auto" w:fill="auto"/>
             <w:vAlign w:val="center"/>
             <w:hideMark/>
-            <w:tcPrChange w:id="351" w:author="Carlos Alberto Junior Massavanhane" w:date="2019-10-17T10:40:00Z">
-              <w:tcPr>
-                <w:tcW w:w="528" w:type="dxa"/>
-                <w:tcBorders>
-                  <w:top w:val="nil"/>
-                  <w:left w:val="nil"/>
-                  <w:bottom w:val="single" w:sz="8" w:space="0" w:color="auto"/>
-                  <w:right w:val="single" w:sz="8" w:space="0" w:color="auto"/>
-                </w:tcBorders>
-                <w:shd w:val="clear" w:color="auto" w:fill="auto"/>
-                <w:vAlign w:val="center"/>
-                <w:hideMark/>
-              </w:tcPr>
-            </w:tcPrChange>
           </w:tcPr>
           <w:p>
             <w:pPr>
@@ -12616,20 +11286,6 @@
             <w:shd w:val="clear" w:color="auto" w:fill="auto"/>
             <w:vAlign w:val="center"/>
             <w:hideMark/>
-            <w:tcPrChange w:id="352" w:author="Carlos Alberto Junior Massavanhane" w:date="2019-10-17T10:40:00Z">
-              <w:tcPr>
-                <w:tcW w:w="445" w:type="dxa"/>
-                <w:tcBorders>
-                  <w:top w:val="nil"/>
-                  <w:left w:val="nil"/>
-                  <w:bottom w:val="single" w:sz="8" w:space="0" w:color="auto"/>
-                  <w:right w:val="single" w:sz="8" w:space="0" w:color="auto"/>
-                </w:tcBorders>
-                <w:shd w:val="clear" w:color="auto" w:fill="auto"/>
-                <w:vAlign w:val="center"/>
-                <w:hideMark/>
-              </w:tcPr>
-            </w:tcPrChange>
           </w:tcPr>
           <w:p>
             <w:pPr>
@@ -12664,20 +11320,6 @@
             <w:shd w:val="clear" w:color="auto" w:fill="auto"/>
             <w:vAlign w:val="center"/>
             <w:hideMark/>
-            <w:tcPrChange w:id="353" w:author="Carlos Alberto Junior Massavanhane" w:date="2019-10-17T10:40:00Z">
-              <w:tcPr>
-                <w:tcW w:w="445" w:type="dxa"/>
-                <w:tcBorders>
-                  <w:top w:val="nil"/>
-                  <w:left w:val="nil"/>
-                  <w:bottom w:val="single" w:sz="8" w:space="0" w:color="auto"/>
-                  <w:right w:val="single" w:sz="8" w:space="0" w:color="auto"/>
-                </w:tcBorders>
-                <w:shd w:val="clear" w:color="auto" w:fill="auto"/>
-                <w:vAlign w:val="center"/>
-                <w:hideMark/>
-              </w:tcPr>
-            </w:tcPrChange>
           </w:tcPr>
           <w:p>
             <w:pPr>
@@ -12712,20 +11354,6 @@
             <w:shd w:val="clear" w:color="auto" w:fill="auto"/>
             <w:vAlign w:val="center"/>
             <w:hideMark/>
-            <w:tcPrChange w:id="354" w:author="Carlos Alberto Junior Massavanhane" w:date="2019-10-17T10:40:00Z">
-              <w:tcPr>
-                <w:tcW w:w="445" w:type="dxa"/>
-                <w:tcBorders>
-                  <w:top w:val="nil"/>
-                  <w:left w:val="nil"/>
-                  <w:bottom w:val="single" w:sz="8" w:space="0" w:color="auto"/>
-                  <w:right w:val="single" w:sz="8" w:space="0" w:color="auto"/>
-                </w:tcBorders>
-                <w:shd w:val="clear" w:color="auto" w:fill="auto"/>
-                <w:vAlign w:val="center"/>
-                <w:hideMark/>
-              </w:tcPr>
-            </w:tcPrChange>
           </w:tcPr>
           <w:p>
             <w:pPr>
@@ -12759,20 +11387,6 @@
             <w:shd w:val="clear" w:color="auto" w:fill="auto"/>
             <w:vAlign w:val="center"/>
             <w:hideMark/>
-            <w:tcPrChange w:id="355" w:author="Carlos Alberto Junior Massavanhane" w:date="2019-10-17T10:40:00Z">
-              <w:tcPr>
-                <w:tcW w:w="445" w:type="dxa"/>
-                <w:tcBorders>
-                  <w:top w:val="nil"/>
-                  <w:left w:val="nil"/>
-                  <w:bottom w:val="single" w:sz="8" w:space="0" w:color="auto"/>
-                  <w:right w:val="single" w:sz="8" w:space="0" w:color="auto"/>
-                </w:tcBorders>
-                <w:shd w:val="clear" w:color="auto" w:fill="auto"/>
-                <w:vAlign w:val="center"/>
-                <w:hideMark/>
-              </w:tcPr>
-            </w:tcPrChange>
           </w:tcPr>
           <w:p>
             <w:pPr>
@@ -12806,20 +11420,6 @@
             <w:shd w:val="clear" w:color="auto" w:fill="auto"/>
             <w:vAlign w:val="center"/>
             <w:hideMark/>
-            <w:tcPrChange w:id="356" w:author="Carlos Alberto Junior Massavanhane" w:date="2019-10-17T10:40:00Z">
-              <w:tcPr>
-                <w:tcW w:w="445" w:type="dxa"/>
-                <w:tcBorders>
-                  <w:top w:val="nil"/>
-                  <w:left w:val="nil"/>
-                  <w:bottom w:val="single" w:sz="8" w:space="0" w:color="auto"/>
-                  <w:right w:val="single" w:sz="8" w:space="0" w:color="auto"/>
-                </w:tcBorders>
-                <w:shd w:val="clear" w:color="auto" w:fill="FFFF00"/>
-                <w:vAlign w:val="center"/>
-                <w:hideMark/>
-              </w:tcPr>
-            </w:tcPrChange>
           </w:tcPr>
           <w:p>
             <w:pPr>
@@ -12853,20 +11453,6 @@
             <w:shd w:val="clear" w:color="auto" w:fill="auto"/>
             <w:vAlign w:val="center"/>
             <w:hideMark/>
-            <w:tcPrChange w:id="357" w:author="Carlos Alberto Junior Massavanhane" w:date="2019-10-17T10:40:00Z">
-              <w:tcPr>
-                <w:tcW w:w="445" w:type="dxa"/>
-                <w:tcBorders>
-                  <w:top w:val="nil"/>
-                  <w:left w:val="nil"/>
-                  <w:bottom w:val="single" w:sz="8" w:space="0" w:color="auto"/>
-                  <w:right w:val="single" w:sz="8" w:space="0" w:color="auto"/>
-                </w:tcBorders>
-                <w:shd w:val="clear" w:color="auto" w:fill="FFFF00"/>
-                <w:vAlign w:val="center"/>
-                <w:hideMark/>
-              </w:tcPr>
-            </w:tcPrChange>
           </w:tcPr>
           <w:p>
             <w:pPr>
@@ -12875,14 +11461,6 @@
                 <w:color w:val="000000"/>
                 <w:sz w:val="22"/>
                 <w:szCs w:val="22"/>
-                <w:rPrChange w:id="358" w:author="Carlos Alberto Junior Massavanhane" w:date="2019-10-17T10:37:00Z">
-                  <w:rPr>
-                    <w:rFonts w:ascii="Helvetica" w:hAnsi="Helvetica"/>
-                    <w:color w:val="000000"/>
-                    <w:sz w:val="22"/>
-                    <w:szCs w:val="22"/>
-                  </w:rPr>
-                </w:rPrChange>
               </w:rPr>
             </w:pPr>
             <w:r>
@@ -12908,20 +11486,6 @@
             <w:shd w:val="clear" w:color="auto" w:fill="auto"/>
             <w:vAlign w:val="center"/>
             <w:hideMark/>
-            <w:tcPrChange w:id="359" w:author="Carlos Alberto Junior Massavanhane" w:date="2019-10-17T10:40:00Z">
-              <w:tcPr>
-                <w:tcW w:w="445" w:type="dxa"/>
-                <w:tcBorders>
-                  <w:top w:val="nil"/>
-                  <w:left w:val="nil"/>
-                  <w:bottom w:val="single" w:sz="8" w:space="0" w:color="auto"/>
-                  <w:right w:val="single" w:sz="8" w:space="0" w:color="auto"/>
-                </w:tcBorders>
-                <w:shd w:val="clear" w:color="000000" w:fill="FFFF00"/>
-                <w:vAlign w:val="center"/>
-                <w:hideMark/>
-              </w:tcPr>
-            </w:tcPrChange>
           </w:tcPr>
           <w:p>
             <w:pPr>
@@ -12930,14 +11494,6 @@
                 <w:color w:val="000000"/>
                 <w:sz w:val="22"/>
                 <w:szCs w:val="22"/>
-                <w:rPrChange w:id="360" w:author="Carlos Alberto Junior Massavanhane" w:date="2019-10-17T10:37:00Z">
-                  <w:rPr>
-                    <w:rFonts w:ascii="Helvetica" w:hAnsi="Helvetica"/>
-                    <w:color w:val="000000"/>
-                    <w:sz w:val="22"/>
-                    <w:szCs w:val="22"/>
-                  </w:rPr>
-                </w:rPrChange>
               </w:rPr>
             </w:pPr>
             <w:r>
@@ -12946,14 +11502,6 @@
                 <w:color w:val="000000"/>
                 <w:sz w:val="22"/>
                 <w:szCs w:val="22"/>
-                <w:rPrChange w:id="361" w:author="Carlos Alberto Junior Massavanhane" w:date="2019-10-17T10:37:00Z">
-                  <w:rPr>
-                    <w:rFonts w:ascii="Helvetica" w:hAnsi="Helvetica"/>
-                    <w:color w:val="000000"/>
-                    <w:sz w:val="22"/>
-                    <w:szCs w:val="22"/>
-                  </w:rPr>
-                </w:rPrChange>
               </w:rPr>
               <w:t> </w:t>
             </w:r>
@@ -12971,20 +11519,6 @@
             <w:shd w:val="clear" w:color="000000" w:fill="FFFF00"/>
             <w:vAlign w:val="center"/>
             <w:hideMark/>
-            <w:tcPrChange w:id="362" w:author="Carlos Alberto Junior Massavanhane" w:date="2019-10-17T10:40:00Z">
-              <w:tcPr>
-                <w:tcW w:w="553" w:type="dxa"/>
-                <w:tcBorders>
-                  <w:top w:val="nil"/>
-                  <w:left w:val="nil"/>
-                  <w:bottom w:val="single" w:sz="8" w:space="0" w:color="auto"/>
-                  <w:right w:val="single" w:sz="8" w:space="0" w:color="auto"/>
-                </w:tcBorders>
-                <w:shd w:val="clear" w:color="000000" w:fill="FFFF00"/>
-                <w:vAlign w:val="center"/>
-                <w:hideMark/>
-              </w:tcPr>
-            </w:tcPrChange>
           </w:tcPr>
           <w:p>
             <w:pPr>
@@ -12993,14 +11527,6 @@
                 <w:color w:val="000000"/>
                 <w:sz w:val="22"/>
                 <w:szCs w:val="22"/>
-                <w:rPrChange w:id="363" w:author="Carlos Alberto Junior Massavanhane" w:date="2019-10-17T10:37:00Z">
-                  <w:rPr>
-                    <w:rFonts w:ascii="Helvetica" w:hAnsi="Helvetica"/>
-                    <w:color w:val="000000"/>
-                    <w:sz w:val="22"/>
-                    <w:szCs w:val="22"/>
-                  </w:rPr>
-                </w:rPrChange>
               </w:rPr>
             </w:pPr>
             <w:r>
@@ -13009,14 +11535,6 @@
                 <w:color w:val="000000"/>
                 <w:sz w:val="22"/>
                 <w:szCs w:val="22"/>
-                <w:rPrChange w:id="364" w:author="Carlos Alberto Junior Massavanhane" w:date="2019-10-17T10:37:00Z">
-                  <w:rPr>
-                    <w:rFonts w:ascii="Helvetica" w:hAnsi="Helvetica"/>
-                    <w:color w:val="000000"/>
-                    <w:sz w:val="22"/>
-                    <w:szCs w:val="22"/>
-                  </w:rPr>
-                </w:rPrChange>
               </w:rPr>
               <w:t> </w:t>
             </w:r>
@@ -13034,20 +11552,6 @@
             <w:shd w:val="clear" w:color="000000" w:fill="FFFF00"/>
             <w:vAlign w:val="center"/>
             <w:hideMark/>
-            <w:tcPrChange w:id="365" w:author="Carlos Alberto Junior Massavanhane" w:date="2019-10-17T10:40:00Z">
-              <w:tcPr>
-                <w:tcW w:w="541" w:type="dxa"/>
-                <w:tcBorders>
-                  <w:top w:val="nil"/>
-                  <w:left w:val="nil"/>
-                  <w:bottom w:val="single" w:sz="8" w:space="0" w:color="auto"/>
-                  <w:right w:val="single" w:sz="8" w:space="0" w:color="auto"/>
-                </w:tcBorders>
-                <w:shd w:val="clear" w:color="000000" w:fill="FFFF00"/>
-                <w:vAlign w:val="center"/>
-                <w:hideMark/>
-              </w:tcPr>
-            </w:tcPrChange>
           </w:tcPr>
           <w:p>
             <w:pPr>
@@ -13056,14 +11560,6 @@
                 <w:color w:val="000000"/>
                 <w:sz w:val="22"/>
                 <w:szCs w:val="22"/>
-                <w:rPrChange w:id="366" w:author="Carlos Alberto Junior Massavanhane" w:date="2019-10-17T10:37:00Z">
-                  <w:rPr>
-                    <w:rFonts w:ascii="Helvetica" w:hAnsi="Helvetica"/>
-                    <w:color w:val="000000"/>
-                    <w:sz w:val="22"/>
-                    <w:szCs w:val="22"/>
-                  </w:rPr>
-                </w:rPrChange>
               </w:rPr>
             </w:pPr>
             <w:r>
@@ -13072,14 +11568,6 @@
                 <w:color w:val="000000"/>
                 <w:sz w:val="22"/>
                 <w:szCs w:val="22"/>
-                <w:rPrChange w:id="367" w:author="Carlos Alberto Junior Massavanhane" w:date="2019-10-17T10:37:00Z">
-                  <w:rPr>
-                    <w:rFonts w:ascii="Helvetica" w:hAnsi="Helvetica"/>
-                    <w:color w:val="000000"/>
-                    <w:sz w:val="22"/>
-                    <w:szCs w:val="22"/>
-                  </w:rPr>
-                </w:rPrChange>
               </w:rPr>
               <w:t> </w:t>
             </w:r>
@@ -13097,20 +11585,6 @@
             <w:shd w:val="clear" w:color="auto" w:fill="FFFF00"/>
             <w:vAlign w:val="center"/>
             <w:hideMark/>
-            <w:tcPrChange w:id="368" w:author="Carlos Alberto Junior Massavanhane" w:date="2019-10-17T10:40:00Z">
-              <w:tcPr>
-                <w:tcW w:w="541" w:type="dxa"/>
-                <w:tcBorders>
-                  <w:top w:val="nil"/>
-                  <w:left w:val="nil"/>
-                  <w:bottom w:val="single" w:sz="8" w:space="0" w:color="auto"/>
-                  <w:right w:val="single" w:sz="8" w:space="0" w:color="auto"/>
-                </w:tcBorders>
-                <w:shd w:val="clear" w:color="auto" w:fill="FFFF00"/>
-                <w:vAlign w:val="center"/>
-                <w:hideMark/>
-              </w:tcPr>
-            </w:tcPrChange>
           </w:tcPr>
           <w:p>
             <w:pPr>
@@ -13119,14 +11593,6 @@
                 <w:color w:val="000000"/>
                 <w:sz w:val="22"/>
                 <w:szCs w:val="22"/>
-                <w:rPrChange w:id="369" w:author="Carlos Alberto Junior Massavanhane" w:date="2019-10-17T10:37:00Z">
-                  <w:rPr>
-                    <w:rFonts w:ascii="Helvetica" w:hAnsi="Helvetica"/>
-                    <w:color w:val="000000"/>
-                    <w:sz w:val="22"/>
-                    <w:szCs w:val="22"/>
-                  </w:rPr>
-                </w:rPrChange>
               </w:rPr>
             </w:pPr>
             <w:r>
@@ -13135,30 +11601,16 @@
                 <w:color w:val="000000"/>
                 <w:sz w:val="22"/>
                 <w:szCs w:val="22"/>
-                <w:rPrChange w:id="370" w:author="Carlos Alberto Junior Massavanhane" w:date="2019-10-17T10:37:00Z">
-                  <w:rPr>
-                    <w:rFonts w:ascii="Helvetica" w:hAnsi="Helvetica"/>
-                    <w:color w:val="000000"/>
-                    <w:sz w:val="22"/>
-                    <w:szCs w:val="22"/>
-                  </w:rPr>
-                </w:rPrChange>
               </w:rPr>
               <w:t> </w:t>
             </w:r>
           </w:p>
         </w:tc>
       </w:tr>
-      <w:bookmarkEnd w:id="349"/>
       <w:tr>
         <w:trPr>
           <w:trHeight w:val="566"/>
           <w:jc w:val="center"/>
-          <w:trPrChange w:id="371" w:author="Carlos Alberto Junior Massavanhane" w:date="2019-10-17T10:33:00Z">
-            <w:trPr>
-              <w:trHeight w:val="566"/>
-            </w:trPr>
-          </w:trPrChange>
         </w:trPr>
         <w:tc>
           <w:tcPr>
@@ -13172,20 +11624,6 @@
             <w:shd w:val="clear" w:color="auto" w:fill="auto"/>
             <w:vAlign w:val="center"/>
             <w:hideMark/>
-            <w:tcPrChange w:id="372" w:author="Carlos Alberto Junior Massavanhane" w:date="2019-10-17T10:33:00Z">
-              <w:tcPr>
-                <w:tcW w:w="4412" w:type="dxa"/>
-                <w:tcBorders>
-                  <w:top w:val="nil"/>
-                  <w:left w:val="single" w:sz="8" w:space="0" w:color="auto"/>
-                  <w:bottom w:val="single" w:sz="8" w:space="0" w:color="auto"/>
-                  <w:right w:val="single" w:sz="8" w:space="0" w:color="auto"/>
-                </w:tcBorders>
-                <w:shd w:val="clear" w:color="auto" w:fill="auto"/>
-                <w:vAlign w:val="center"/>
-                <w:hideMark/>
-              </w:tcPr>
-            </w:tcPrChange>
           </w:tcPr>
           <w:p>
             <w:pPr>
@@ -13232,20 +11670,6 @@
             <w:shd w:val="clear" w:color="auto" w:fill="auto"/>
             <w:vAlign w:val="center"/>
             <w:hideMark/>
-            <w:tcPrChange w:id="373" w:author="Carlos Alberto Junior Massavanhane" w:date="2019-10-17T10:33:00Z">
-              <w:tcPr>
-                <w:tcW w:w="485" w:type="dxa"/>
-                <w:tcBorders>
-                  <w:top w:val="nil"/>
-                  <w:left w:val="nil"/>
-                  <w:bottom w:val="single" w:sz="8" w:space="0" w:color="auto"/>
-                  <w:right w:val="single" w:sz="8" w:space="0" w:color="auto"/>
-                </w:tcBorders>
-                <w:shd w:val="clear" w:color="auto" w:fill="auto"/>
-                <w:vAlign w:val="center"/>
-                <w:hideMark/>
-              </w:tcPr>
-            </w:tcPrChange>
           </w:tcPr>
           <w:p>
             <w:pPr>
@@ -13280,20 +11704,6 @@
             <w:shd w:val="clear" w:color="auto" w:fill="auto"/>
             <w:vAlign w:val="center"/>
             <w:hideMark/>
-            <w:tcPrChange w:id="374" w:author="Carlos Alberto Junior Massavanhane" w:date="2019-10-17T10:33:00Z">
-              <w:tcPr>
-                <w:tcW w:w="528" w:type="dxa"/>
-                <w:tcBorders>
-                  <w:top w:val="nil"/>
-                  <w:left w:val="nil"/>
-                  <w:bottom w:val="single" w:sz="8" w:space="0" w:color="auto"/>
-                  <w:right w:val="single" w:sz="8" w:space="0" w:color="auto"/>
-                </w:tcBorders>
-                <w:shd w:val="clear" w:color="auto" w:fill="auto"/>
-                <w:vAlign w:val="center"/>
-                <w:hideMark/>
-              </w:tcPr>
-            </w:tcPrChange>
           </w:tcPr>
           <w:p>
             <w:pPr>
@@ -13328,20 +11738,6 @@
             <w:shd w:val="clear" w:color="auto" w:fill="auto"/>
             <w:vAlign w:val="center"/>
             <w:hideMark/>
-            <w:tcPrChange w:id="375" w:author="Carlos Alberto Junior Massavanhane" w:date="2019-10-17T10:33:00Z">
-              <w:tcPr>
-                <w:tcW w:w="445" w:type="dxa"/>
-                <w:tcBorders>
-                  <w:top w:val="nil"/>
-                  <w:left w:val="nil"/>
-                  <w:bottom w:val="single" w:sz="8" w:space="0" w:color="auto"/>
-                  <w:right w:val="single" w:sz="8" w:space="0" w:color="auto"/>
-                </w:tcBorders>
-                <w:shd w:val="clear" w:color="auto" w:fill="auto"/>
-                <w:vAlign w:val="center"/>
-                <w:hideMark/>
-              </w:tcPr>
-            </w:tcPrChange>
           </w:tcPr>
           <w:p>
             <w:pPr>
@@ -13376,20 +11772,6 @@
             <w:shd w:val="clear" w:color="auto" w:fill="auto"/>
             <w:vAlign w:val="center"/>
             <w:hideMark/>
-            <w:tcPrChange w:id="376" w:author="Carlos Alberto Junior Massavanhane" w:date="2019-10-17T10:33:00Z">
-              <w:tcPr>
-                <w:tcW w:w="445" w:type="dxa"/>
-                <w:tcBorders>
-                  <w:top w:val="nil"/>
-                  <w:left w:val="nil"/>
-                  <w:bottom w:val="single" w:sz="8" w:space="0" w:color="auto"/>
-                  <w:right w:val="single" w:sz="8" w:space="0" w:color="auto"/>
-                </w:tcBorders>
-                <w:shd w:val="clear" w:color="auto" w:fill="auto"/>
-                <w:vAlign w:val="center"/>
-                <w:hideMark/>
-              </w:tcPr>
-            </w:tcPrChange>
           </w:tcPr>
           <w:p>
             <w:pPr>
@@ -13424,20 +11806,6 @@
             <w:shd w:val="clear" w:color="000000" w:fill="FFFFFF"/>
             <w:vAlign w:val="center"/>
             <w:hideMark/>
-            <w:tcPrChange w:id="377" w:author="Carlos Alberto Junior Massavanhane" w:date="2019-10-17T10:33:00Z">
-              <w:tcPr>
-                <w:tcW w:w="445" w:type="dxa"/>
-                <w:tcBorders>
-                  <w:top w:val="nil"/>
-                  <w:left w:val="nil"/>
-                  <w:bottom w:val="single" w:sz="8" w:space="0" w:color="auto"/>
-                  <w:right w:val="single" w:sz="8" w:space="0" w:color="auto"/>
-                </w:tcBorders>
-                <w:shd w:val="clear" w:color="000000" w:fill="FFFFFF"/>
-                <w:vAlign w:val="center"/>
-                <w:hideMark/>
-              </w:tcPr>
-            </w:tcPrChange>
           </w:tcPr>
           <w:p>
             <w:pPr>
@@ -13472,20 +11840,6 @@
             <w:shd w:val="clear" w:color="000000" w:fill="FFFFFF"/>
             <w:vAlign w:val="center"/>
             <w:hideMark/>
-            <w:tcPrChange w:id="378" w:author="Carlos Alberto Junior Massavanhane" w:date="2019-10-17T10:33:00Z">
-              <w:tcPr>
-                <w:tcW w:w="445" w:type="dxa"/>
-                <w:tcBorders>
-                  <w:top w:val="nil"/>
-                  <w:left w:val="nil"/>
-                  <w:bottom w:val="single" w:sz="8" w:space="0" w:color="auto"/>
-                  <w:right w:val="single" w:sz="8" w:space="0" w:color="auto"/>
-                </w:tcBorders>
-                <w:shd w:val="clear" w:color="000000" w:fill="FFFFFF"/>
-                <w:vAlign w:val="center"/>
-                <w:hideMark/>
-              </w:tcPr>
-            </w:tcPrChange>
           </w:tcPr>
           <w:p>
             <w:pPr>
@@ -13520,20 +11874,6 @@
             <w:shd w:val="clear" w:color="auto" w:fill="auto"/>
             <w:vAlign w:val="center"/>
             <w:hideMark/>
-            <w:tcPrChange w:id="379" w:author="Carlos Alberto Junior Massavanhane" w:date="2019-10-17T10:33:00Z">
-              <w:tcPr>
-                <w:tcW w:w="445" w:type="dxa"/>
-                <w:tcBorders>
-                  <w:top w:val="nil"/>
-                  <w:left w:val="nil"/>
-                  <w:bottom w:val="single" w:sz="8" w:space="0" w:color="auto"/>
-                  <w:right w:val="single" w:sz="8" w:space="0" w:color="auto"/>
-                </w:tcBorders>
-                <w:shd w:val="clear" w:color="auto" w:fill="auto"/>
-                <w:vAlign w:val="center"/>
-                <w:hideMark/>
-              </w:tcPr>
-            </w:tcPrChange>
           </w:tcPr>
           <w:p>
             <w:pPr>
@@ -13568,20 +11908,6 @@
             <w:shd w:val="clear" w:color="auto" w:fill="auto"/>
             <w:vAlign w:val="center"/>
             <w:hideMark/>
-            <w:tcPrChange w:id="380" w:author="Carlos Alberto Junior Massavanhane" w:date="2019-10-17T10:33:00Z">
-              <w:tcPr>
-                <w:tcW w:w="445" w:type="dxa"/>
-                <w:tcBorders>
-                  <w:top w:val="nil"/>
-                  <w:left w:val="nil"/>
-                  <w:bottom w:val="single" w:sz="8" w:space="0" w:color="auto"/>
-                  <w:right w:val="single" w:sz="8" w:space="0" w:color="auto"/>
-                </w:tcBorders>
-                <w:shd w:val="clear" w:color="auto" w:fill="auto"/>
-                <w:vAlign w:val="center"/>
-                <w:hideMark/>
-              </w:tcPr>
-            </w:tcPrChange>
           </w:tcPr>
           <w:p>
             <w:pPr>
@@ -13615,20 +11941,6 @@
             <w:shd w:val="clear" w:color="auto" w:fill="auto"/>
             <w:vAlign w:val="center"/>
             <w:hideMark/>
-            <w:tcPrChange w:id="381" w:author="Carlos Alberto Junior Massavanhane" w:date="2019-10-17T10:33:00Z">
-              <w:tcPr>
-                <w:tcW w:w="445" w:type="dxa"/>
-                <w:tcBorders>
-                  <w:top w:val="nil"/>
-                  <w:left w:val="nil"/>
-                  <w:bottom w:val="single" w:sz="8" w:space="0" w:color="auto"/>
-                  <w:right w:val="single" w:sz="8" w:space="0" w:color="auto"/>
-                </w:tcBorders>
-                <w:shd w:val="clear" w:color="auto" w:fill="auto"/>
-                <w:vAlign w:val="center"/>
-                <w:hideMark/>
-              </w:tcPr>
-            </w:tcPrChange>
           </w:tcPr>
           <w:p>
             <w:pPr>
@@ -13662,20 +11974,6 @@
             <w:shd w:val="clear" w:color="auto" w:fill="AEAAAA" w:themeFill="background2" w:themeFillShade="BF"/>
             <w:vAlign w:val="center"/>
             <w:hideMark/>
-            <w:tcPrChange w:id="382" w:author="Carlos Alberto Junior Massavanhane" w:date="2019-10-17T10:33:00Z">
-              <w:tcPr>
-                <w:tcW w:w="553" w:type="dxa"/>
-                <w:tcBorders>
-                  <w:top w:val="nil"/>
-                  <w:left w:val="nil"/>
-                  <w:bottom w:val="single" w:sz="8" w:space="0" w:color="auto"/>
-                  <w:right w:val="single" w:sz="8" w:space="0" w:color="auto"/>
-                </w:tcBorders>
-                <w:shd w:val="clear" w:color="auto" w:fill="AEAAAA" w:themeFill="background2" w:themeFillShade="BF"/>
-                <w:vAlign w:val="center"/>
-                <w:hideMark/>
-              </w:tcPr>
-            </w:tcPrChange>
           </w:tcPr>
           <w:p>
             <w:pPr>
@@ -13709,20 +12007,6 @@
             <w:shd w:val="clear" w:color="auto" w:fill="AEAAAA" w:themeFill="background2" w:themeFillShade="BF"/>
             <w:vAlign w:val="center"/>
             <w:hideMark/>
-            <w:tcPrChange w:id="383" w:author="Carlos Alberto Junior Massavanhane" w:date="2019-10-17T10:33:00Z">
-              <w:tcPr>
-                <w:tcW w:w="541" w:type="dxa"/>
-                <w:tcBorders>
-                  <w:top w:val="nil"/>
-                  <w:left w:val="nil"/>
-                  <w:bottom w:val="single" w:sz="8" w:space="0" w:color="auto"/>
-                  <w:right w:val="single" w:sz="8" w:space="0" w:color="auto"/>
-                </w:tcBorders>
-                <w:shd w:val="clear" w:color="auto" w:fill="AEAAAA" w:themeFill="background2" w:themeFillShade="BF"/>
-                <w:vAlign w:val="center"/>
-                <w:hideMark/>
-              </w:tcPr>
-            </w:tcPrChange>
           </w:tcPr>
           <w:p>
             <w:pPr>
@@ -13756,20 +12040,6 @@
             <w:shd w:val="clear" w:color="auto" w:fill="AEAAAA" w:themeFill="background2" w:themeFillShade="BF"/>
             <w:vAlign w:val="center"/>
             <w:hideMark/>
-            <w:tcPrChange w:id="384" w:author="Carlos Alberto Junior Massavanhane" w:date="2019-10-17T10:33:00Z">
-              <w:tcPr>
-                <w:tcW w:w="541" w:type="dxa"/>
-                <w:tcBorders>
-                  <w:top w:val="nil"/>
-                  <w:left w:val="nil"/>
-                  <w:bottom w:val="single" w:sz="8" w:space="0" w:color="auto"/>
-                  <w:right w:val="single" w:sz="8" w:space="0" w:color="auto"/>
-                </w:tcBorders>
-                <w:shd w:val="clear" w:color="auto" w:fill="AEAAAA" w:themeFill="background2" w:themeFillShade="BF"/>
-                <w:vAlign w:val="center"/>
-                <w:hideMark/>
-              </w:tcPr>
-            </w:tcPrChange>
           </w:tcPr>
           <w:p>
             <w:pPr>
@@ -13792,7 +12062,7 @@
           </w:p>
         </w:tc>
       </w:tr>
-      <w:bookmarkEnd w:id="215"/>
+      <w:bookmarkEnd w:id="75"/>
     </w:tbl>
     <w:p>
       <w:pPr>
@@ -13803,8 +12073,333 @@
         </w:rPr>
       </w:pPr>
     </w:p>
+    <w:p>
+      <w:pPr>
+        <w:pStyle w:val="Ttulo1"/>
+        <w:numPr>
+          <w:ilvl w:val="0"/>
+          <w:numId w:val="19"/>
+        </w:numPr>
+        <w:pBdr>
+          <w:top w:val="single" w:sz="4" w:space="1" w:color="auto"/>
+          <w:left w:val="single" w:sz="4" w:space="4" w:color="auto"/>
+          <w:bottom w:val="single" w:sz="4" w:space="1" w:color="auto"/>
+          <w:right w:val="single" w:sz="4" w:space="4" w:color="auto"/>
+        </w:pBdr>
+        <w:shd w:val="clear" w:color="auto" w:fill="4C4C4C"/>
+        <w:spacing w:line="360" w:lineRule="auto"/>
+        <w:rPr>
+          <w:rFonts w:ascii="Garamond" w:hAnsi="Garamond"/>
+          <w:color w:val="FFFFFF"/>
+        </w:rPr>
+      </w:pPr>
+      <w:r>
+        <w:rPr>
+          <w:rFonts w:ascii="Garamond" w:hAnsi="Garamond"/>
+          <w:color w:val="FFFFFF"/>
+        </w:rPr>
+        <w:lastRenderedPageBreak/>
+        <w:t>Modelação</w:t>
+      </w:r>
+    </w:p>
+    <w:p>
+      <w:pPr>
+        <w:pStyle w:val="Ttulo2"/>
+        <w:numPr>
+          <w:ilvl w:val="1"/>
+          <w:numId w:val="19"/>
+        </w:numPr>
+      </w:pPr>
+      <w:r>
+        <w:t>Diagramas de Classe</w:t>
+      </w:r>
+    </w:p>
+    <w:p>
+      <w:pPr>
+        <w:keepNext/>
+        <w:spacing w:line="360" w:lineRule="auto"/>
+      </w:pPr>
+      <w:r>
+        <w:t xml:space="preserve">Abaixo são apresentados os diagramas de classe do </w:t>
+      </w:r>
+      <w:proofErr w:type="spellStart"/>
+      <w:r>
+        <w:t>Kliniek</w:t>
+      </w:r>
+      <w:proofErr w:type="spellEnd"/>
+      <w:r>
+        <w:t xml:space="preserve"> que estão segmentadas em três(3) pacotes de acordo com o contexto de </w:t>
+      </w:r>
+      <w:r>
+        <w:t>cada uma delas</w:t>
+      </w:r>
+      <w:r>
+        <w:t>.</w:t>
+      </w:r>
+      <w:r>
+        <w:rPr>
+          <w:noProof/>
+        </w:rPr>
+        <w:t xml:space="preserve"> </w:t>
+      </w:r>
+      <w:r>
+        <w:rPr>
+          <w:noProof/>
+        </w:rPr>
+        <w:drawing>
+          <wp:inline distT="0" distB="0" distL="0" distR="0" wp14:anchorId="17712D04" wp14:editId="6BD8A76D">
+            <wp:extent cx="6126480" cy="4660265"/>
+            <wp:effectExtent l="0" t="0" r="7620" b="6985"/>
+            <wp:docPr id="10" name="Imagem 10"/>
+            <wp:cNvGraphicFramePr>
+              <a:graphicFrameLocks xmlns:a="http://schemas.openxmlformats.org/drawingml/2006/main" noChangeAspect="1"/>
+            </wp:cNvGraphicFramePr>
+            <a:graphic xmlns:a="http://schemas.openxmlformats.org/drawingml/2006/main">
+              <a:graphicData uri="http://schemas.openxmlformats.org/drawingml/2006/picture">
+                <pic:pic xmlns:pic="http://schemas.openxmlformats.org/drawingml/2006/picture">
+                  <pic:nvPicPr>
+                    <pic:cNvPr id="10" name="Diagrama de Classes - Disponibilidade.PNG"/>
+                    <pic:cNvPicPr/>
+                  </pic:nvPicPr>
+                  <pic:blipFill>
+                    <a:blip r:embed="rId15">
+                      <a:extLst>
+                        <a:ext uri="{28A0092B-C50C-407E-A947-70E740481C1C}">
+                          <a14:useLocalDpi xmlns:a14="http://schemas.microsoft.com/office/drawing/2010/main" val="0"/>
+                        </a:ext>
+                      </a:extLst>
+                    </a:blip>
+                    <a:stretch>
+                      <a:fillRect/>
+                    </a:stretch>
+                  </pic:blipFill>
+                  <pic:spPr>
+                    <a:xfrm>
+                      <a:off x="0" y="0"/>
+                      <a:ext cx="6126480" cy="4660265"/>
+                    </a:xfrm>
+                    <a:prstGeom prst="rect">
+                      <a:avLst/>
+                    </a:prstGeom>
+                  </pic:spPr>
+                </pic:pic>
+              </a:graphicData>
+            </a:graphic>
+          </wp:inline>
+        </w:drawing>
+      </w:r>
+    </w:p>
+    <w:p>
+      <w:pPr>
+        <w:pStyle w:val="Legenda"/>
+      </w:pPr>
+      <w:r>
+        <w:t xml:space="preserve">Figura </w:t>
+      </w:r>
+      <w:r>
+        <w:fldChar w:fldCharType="begin"/>
+      </w:r>
+      <w:r>
+        <w:instrText xml:space="preserve"> SEQ Figura \* ARABIC </w:instrText>
+      </w:r>
+      <w:r>
+        <w:fldChar w:fldCharType="separate"/>
+      </w:r>
+      <w:r>
+        <w:rPr>
+          <w:noProof/>
+        </w:rPr>
+        <w:t>3</w:t>
+      </w:r>
+      <w:r>
+        <w:fldChar w:fldCharType="end"/>
+      </w:r>
+      <w:r>
+        <w:t xml:space="preserve"> - Pacote de Disponibilidade</w:t>
+      </w:r>
+    </w:p>
+    <w:p>
+      <w:pPr>
+        <w:keepNext/>
+        <w:spacing w:line="360" w:lineRule="auto"/>
+      </w:pPr>
+      <w:r>
+        <w:rPr>
+          <w:noProof/>
+        </w:rPr>
+        <w:lastRenderedPageBreak/>
+        <w:drawing>
+          <wp:inline distT="0" distB="0" distL="0" distR="0" wp14:anchorId="719BEA8B" wp14:editId="0581D0B5">
+            <wp:extent cx="5557136" cy="3313661"/>
+            <wp:effectExtent l="0" t="0" r="5715" b="1270"/>
+            <wp:docPr id="12" name="Imagem 12"/>
+            <wp:cNvGraphicFramePr>
+              <a:graphicFrameLocks xmlns:a="http://schemas.openxmlformats.org/drawingml/2006/main" noChangeAspect="1"/>
+            </wp:cNvGraphicFramePr>
+            <a:graphic xmlns:a="http://schemas.openxmlformats.org/drawingml/2006/main">
+              <a:graphicData uri="http://schemas.openxmlformats.org/drawingml/2006/picture">
+                <pic:pic xmlns:pic="http://schemas.openxmlformats.org/drawingml/2006/picture">
+                  <pic:nvPicPr>
+                    <pic:cNvPr id="12" name="Diagrama de Classes - Servicos.PNG"/>
+                    <pic:cNvPicPr/>
+                  </pic:nvPicPr>
+                  <pic:blipFill>
+                    <a:blip r:embed="rId16">
+                      <a:extLst>
+                        <a:ext uri="{28A0092B-C50C-407E-A947-70E740481C1C}">
+                          <a14:useLocalDpi xmlns:a14="http://schemas.microsoft.com/office/drawing/2010/main" val="0"/>
+                        </a:ext>
+                      </a:extLst>
+                    </a:blip>
+                    <a:stretch>
+                      <a:fillRect/>
+                    </a:stretch>
+                  </pic:blipFill>
+                  <pic:spPr>
+                    <a:xfrm>
+                      <a:off x="0" y="0"/>
+                      <a:ext cx="5572427" cy="3322779"/>
+                    </a:xfrm>
+                    <a:prstGeom prst="rect">
+                      <a:avLst/>
+                    </a:prstGeom>
+                  </pic:spPr>
+                </pic:pic>
+              </a:graphicData>
+            </a:graphic>
+          </wp:inline>
+        </w:drawing>
+      </w:r>
+    </w:p>
+    <w:p>
+      <w:pPr>
+        <w:pStyle w:val="Legenda"/>
+      </w:pPr>
+      <w:r>
+        <w:t xml:space="preserve">Figura </w:t>
+      </w:r>
+      <w:r>
+        <w:fldChar w:fldCharType="begin"/>
+      </w:r>
+      <w:r>
+        <w:instrText xml:space="preserve"> SEQ Figura \* ARABIC </w:instrText>
+      </w:r>
+      <w:r>
+        <w:fldChar w:fldCharType="separate"/>
+      </w:r>
+      <w:r>
+        <w:rPr>
+          <w:noProof/>
+        </w:rPr>
+        <w:t>4</w:t>
+      </w:r>
+      <w:r>
+        <w:fldChar w:fldCharType="end"/>
+      </w:r>
+      <w:r>
+        <w:t xml:space="preserve"> - Pacote de Marcação de Serviços</w:t>
+      </w:r>
+    </w:p>
+    <w:p>
+      <w:pPr>
+        <w:spacing w:line="360" w:lineRule="auto"/>
+      </w:pPr>
+      <w:r>
+        <w:rPr>
+          <w:noProof/>
+        </w:rPr>
+        <w:drawing>
+          <wp:inline distT="0" distB="0" distL="0" distR="0" wp14:anchorId="60306D1E" wp14:editId="3CD70F09">
+            <wp:extent cx="5037827" cy="3584125"/>
+            <wp:effectExtent l="0" t="0" r="0" b="0"/>
+            <wp:docPr id="4" name="Imagem 4"/>
+            <wp:cNvGraphicFramePr>
+              <a:graphicFrameLocks xmlns:a="http://schemas.openxmlformats.org/drawingml/2006/main" noChangeAspect="1"/>
+            </wp:cNvGraphicFramePr>
+            <a:graphic xmlns:a="http://schemas.openxmlformats.org/drawingml/2006/main">
+              <a:graphicData uri="http://schemas.openxmlformats.org/drawingml/2006/picture">
+                <pic:pic xmlns:pic="http://schemas.openxmlformats.org/drawingml/2006/picture">
+                  <pic:nvPicPr>
+                    <pic:cNvPr id="4" name="Diagrama de Classes - Usuarios.png"/>
+                    <pic:cNvPicPr/>
+                  </pic:nvPicPr>
+                  <pic:blipFill>
+                    <a:blip r:embed="rId17" cstate="print">
+                      <a:extLst>
+                        <a:ext uri="{28A0092B-C50C-407E-A947-70E740481C1C}">
+                          <a14:useLocalDpi xmlns:a14="http://schemas.microsoft.com/office/drawing/2010/main" val="0"/>
+                        </a:ext>
+                      </a:extLst>
+                    </a:blip>
+                    <a:stretch>
+                      <a:fillRect/>
+                    </a:stretch>
+                  </pic:blipFill>
+                  <pic:spPr>
+                    <a:xfrm>
+                      <a:off x="0" y="0"/>
+                      <a:ext cx="5043750" cy="3588339"/>
+                    </a:xfrm>
+                    <a:prstGeom prst="rect">
+                      <a:avLst/>
+                    </a:prstGeom>
+                  </pic:spPr>
+                </pic:pic>
+              </a:graphicData>
+            </a:graphic>
+          </wp:inline>
+        </w:drawing>
+      </w:r>
+    </w:p>
+    <w:p>
+      <w:pPr>
+        <w:pStyle w:val="Legenda"/>
+        <w:jc w:val="center"/>
+      </w:pPr>
+      <w:r>
+        <w:t xml:space="preserve">Figura </w:t>
+      </w:r>
+      <w:r>
+        <w:fldChar w:fldCharType="begin"/>
+      </w:r>
+      <w:r>
+        <w:instrText xml:space="preserve"> SEQ Figura \* ARABIC </w:instrText>
+      </w:r>
+      <w:r>
+        <w:fldChar w:fldCharType="separate"/>
+      </w:r>
+      <w:r>
+        <w:rPr>
+          <w:noProof/>
+        </w:rPr>
+        <w:t>5</w:t>
+      </w:r>
+      <w:r>
+        <w:fldChar w:fldCharType="end"/>
+      </w:r>
+      <w:r>
+        <w:t xml:space="preserve"> - Pacote De Gestão de </w:t>
+      </w:r>
+      <w:proofErr w:type="spellStart"/>
+      <w:r>
+        <w:t>Usuarios</w:t>
+      </w:r>
+      <w:proofErr w:type="spellEnd"/>
+    </w:p>
+    <w:p>
+      <w:pPr>
+        <w:pStyle w:val="Ttulo2"/>
+        <w:numPr>
+          <w:ilvl w:val="1"/>
+          <w:numId w:val="19"/>
+        </w:numPr>
+      </w:pPr>
+      <w:r>
+        <w:t>Diagrama de Casos de Uso</w:t>
+      </w:r>
+    </w:p>
     <w:sectPr>
-      <w:headerReference w:type="default" r:id="rId14"/>
+      <w:headerReference w:type="default" r:id="rId18"/>
       <w:pgSz w:w="12240" w:h="15840" w:code="1"/>
       <w:pgMar w:top="1440" w:right="1296" w:bottom="1440" w:left="1296" w:header="720" w:footer="720" w:gutter="0"/>
       <w:pgNumType w:start="1"/>
@@ -15573,6 +14168,151 @@
     </w:lvl>
   </w:abstractNum>
   <w:abstractNum w:abstractNumId="15" w15:restartNumberingAfterBreak="0">
+    <w:nsid w:val="340865D3"/>
+    <w:multiLevelType w:val="multilevel"/>
+    <w:tmpl w:val="BC9E82E8"/>
+    <w:lvl w:ilvl="0">
+      <w:start w:val="1"/>
+      <w:numFmt w:val="bullet"/>
+      <w:lvlText w:val=""/>
+      <w:lvlJc w:val="left"/>
+      <w:pPr>
+        <w:tabs>
+          <w:tab w:val="num" w:pos="720"/>
+        </w:tabs>
+        <w:ind w:left="720" w:hanging="360"/>
+      </w:pPr>
+      <w:rPr>
+        <w:rFonts w:ascii="Symbol" w:hAnsi="Symbol" w:hint="default"/>
+        <w:sz w:val="20"/>
+      </w:rPr>
+    </w:lvl>
+    <w:lvl w:ilvl="1">
+      <w:start w:val="8"/>
+      <w:numFmt w:val="decimal"/>
+      <w:lvlText w:val="%2."/>
+      <w:lvlJc w:val="left"/>
+      <w:pPr>
+        <w:ind w:left="1440" w:hanging="360"/>
+      </w:pPr>
+      <w:rPr>
+        <w:rFonts w:hint="default"/>
+      </w:rPr>
+    </w:lvl>
+    <w:lvl w:ilvl="2" w:tentative="1">
+      <w:start w:val="1"/>
+      <w:numFmt w:val="bullet"/>
+      <w:lvlText w:val=""/>
+      <w:lvlJc w:val="left"/>
+      <w:pPr>
+        <w:tabs>
+          <w:tab w:val="num" w:pos="2160"/>
+        </w:tabs>
+        <w:ind w:left="2160" w:hanging="360"/>
+      </w:pPr>
+      <w:rPr>
+        <w:rFonts w:ascii="Wingdings" w:hAnsi="Wingdings" w:hint="default"/>
+        <w:sz w:val="20"/>
+      </w:rPr>
+    </w:lvl>
+    <w:lvl w:ilvl="3" w:tentative="1">
+      <w:start w:val="1"/>
+      <w:numFmt w:val="bullet"/>
+      <w:lvlText w:val=""/>
+      <w:lvlJc w:val="left"/>
+      <w:pPr>
+        <w:tabs>
+          <w:tab w:val="num" w:pos="2880"/>
+        </w:tabs>
+        <w:ind w:left="2880" w:hanging="360"/>
+      </w:pPr>
+      <w:rPr>
+        <w:rFonts w:ascii="Wingdings" w:hAnsi="Wingdings" w:hint="default"/>
+        <w:sz w:val="20"/>
+      </w:rPr>
+    </w:lvl>
+    <w:lvl w:ilvl="4" w:tentative="1">
+      <w:start w:val="1"/>
+      <w:numFmt w:val="bullet"/>
+      <w:lvlText w:val=""/>
+      <w:lvlJc w:val="left"/>
+      <w:pPr>
+        <w:tabs>
+          <w:tab w:val="num" w:pos="3600"/>
+        </w:tabs>
+        <w:ind w:left="3600" w:hanging="360"/>
+      </w:pPr>
+      <w:rPr>
+        <w:rFonts w:ascii="Wingdings" w:hAnsi="Wingdings" w:hint="default"/>
+        <w:sz w:val="20"/>
+      </w:rPr>
+    </w:lvl>
+    <w:lvl w:ilvl="5" w:tentative="1">
+      <w:start w:val="1"/>
+      <w:numFmt w:val="bullet"/>
+      <w:lvlText w:val=""/>
+      <w:lvlJc w:val="left"/>
+      <w:pPr>
+        <w:tabs>
+          <w:tab w:val="num" w:pos="4320"/>
+        </w:tabs>
+        <w:ind w:left="4320" w:hanging="360"/>
+      </w:pPr>
+      <w:rPr>
+        <w:rFonts w:ascii="Wingdings" w:hAnsi="Wingdings" w:hint="default"/>
+        <w:sz w:val="20"/>
+      </w:rPr>
+    </w:lvl>
+    <w:lvl w:ilvl="6" w:tentative="1">
+      <w:start w:val="1"/>
+      <w:numFmt w:val="bullet"/>
+      <w:lvlText w:val=""/>
+      <w:lvlJc w:val="left"/>
+      <w:pPr>
+        <w:tabs>
+          <w:tab w:val="num" w:pos="5040"/>
+        </w:tabs>
+        <w:ind w:left="5040" w:hanging="360"/>
+      </w:pPr>
+      <w:rPr>
+        <w:rFonts w:ascii="Wingdings" w:hAnsi="Wingdings" w:hint="default"/>
+        <w:sz w:val="20"/>
+      </w:rPr>
+    </w:lvl>
+    <w:lvl w:ilvl="7" w:tentative="1">
+      <w:start w:val="1"/>
+      <w:numFmt w:val="bullet"/>
+      <w:lvlText w:val=""/>
+      <w:lvlJc w:val="left"/>
+      <w:pPr>
+        <w:tabs>
+          <w:tab w:val="num" w:pos="5760"/>
+        </w:tabs>
+        <w:ind w:left="5760" w:hanging="360"/>
+      </w:pPr>
+      <w:rPr>
+        <w:rFonts w:ascii="Wingdings" w:hAnsi="Wingdings" w:hint="default"/>
+        <w:sz w:val="20"/>
+      </w:rPr>
+    </w:lvl>
+    <w:lvl w:ilvl="8" w:tentative="1">
+      <w:start w:val="1"/>
+      <w:numFmt w:val="bullet"/>
+      <w:lvlText w:val=""/>
+      <w:lvlJc w:val="left"/>
+      <w:pPr>
+        <w:tabs>
+          <w:tab w:val="num" w:pos="6480"/>
+        </w:tabs>
+        <w:ind w:left="6480" w:hanging="360"/>
+      </w:pPr>
+      <w:rPr>
+        <w:rFonts w:ascii="Wingdings" w:hAnsi="Wingdings" w:hint="default"/>
+        <w:sz w:val="20"/>
+      </w:rPr>
+    </w:lvl>
+  </w:abstractNum>
+  <w:abstractNum w:abstractNumId="16" w15:restartNumberingAfterBreak="0">
     <w:nsid w:val="3C171195"/>
     <w:multiLevelType w:val="hybridMultilevel"/>
     <w:tmpl w:val="435EFAA2"/>
@@ -15658,7 +14398,7 @@
       </w:pPr>
     </w:lvl>
   </w:abstractNum>
-  <w:abstractNum w:abstractNumId="16" w15:restartNumberingAfterBreak="0">
+  <w:abstractNum w:abstractNumId="17" w15:restartNumberingAfterBreak="0">
     <w:nsid w:val="40C620DC"/>
     <w:multiLevelType w:val="hybridMultilevel"/>
     <w:tmpl w:val="BFF47600"/>
@@ -15771,7 +14511,7 @@
       </w:rPr>
     </w:lvl>
   </w:abstractNum>
-  <w:abstractNum w:abstractNumId="17" w15:restartNumberingAfterBreak="0">
+  <w:abstractNum w:abstractNumId="18" w15:restartNumberingAfterBreak="0">
     <w:nsid w:val="453B2577"/>
     <w:multiLevelType w:val="hybridMultilevel"/>
     <w:tmpl w:val="1B90B09E"/>
@@ -15884,7 +14624,7 @@
       </w:rPr>
     </w:lvl>
   </w:abstractNum>
-  <w:abstractNum w:abstractNumId="18" w15:restartNumberingAfterBreak="0">
+  <w:abstractNum w:abstractNumId="19" w15:restartNumberingAfterBreak="0">
     <w:nsid w:val="4B803165"/>
     <w:multiLevelType w:val="multilevel"/>
     <w:tmpl w:val="BC9E82E8"/>
@@ -16029,7 +14769,7 @@
       </w:rPr>
     </w:lvl>
   </w:abstractNum>
-  <w:abstractNum w:abstractNumId="19" w15:restartNumberingAfterBreak="0">
+  <w:abstractNum w:abstractNumId="20" w15:restartNumberingAfterBreak="0">
     <w:nsid w:val="4F134742"/>
     <w:multiLevelType w:val="multilevel"/>
     <w:tmpl w:val="ECA87676"/>
@@ -16178,7 +14918,7 @@
       </w:rPr>
     </w:lvl>
   </w:abstractNum>
-  <w:abstractNum w:abstractNumId="20" w15:restartNumberingAfterBreak="0">
+  <w:abstractNum w:abstractNumId="21" w15:restartNumberingAfterBreak="0">
     <w:nsid w:val="56D03E7B"/>
     <w:multiLevelType w:val="hybridMultilevel"/>
     <w:tmpl w:val="61882970"/>
@@ -16291,7 +15031,7 @@
       </w:rPr>
     </w:lvl>
   </w:abstractNum>
-  <w:abstractNum w:abstractNumId="21" w15:restartNumberingAfterBreak="0">
+  <w:abstractNum w:abstractNumId="22" w15:restartNumberingAfterBreak="0">
     <w:nsid w:val="62D25109"/>
     <w:multiLevelType w:val="hybridMultilevel"/>
     <w:tmpl w:val="1FA09010"/>
@@ -16404,7 +15144,7 @@
       </w:rPr>
     </w:lvl>
   </w:abstractNum>
-  <w:abstractNum w:abstractNumId="22" w15:restartNumberingAfterBreak="0">
+  <w:abstractNum w:abstractNumId="23" w15:restartNumberingAfterBreak="0">
     <w:nsid w:val="65460CDE"/>
     <w:multiLevelType w:val="multilevel"/>
     <w:tmpl w:val="917CE212"/>
@@ -16517,7 +15257,7 @@
       </w:rPr>
     </w:lvl>
   </w:abstractNum>
-  <w:abstractNum w:abstractNumId="23" w15:restartNumberingAfterBreak="0">
+  <w:abstractNum w:abstractNumId="24" w15:restartNumberingAfterBreak="0">
     <w:nsid w:val="71464C5E"/>
     <w:multiLevelType w:val="hybridMultilevel"/>
     <w:tmpl w:val="E116B15C"/>
@@ -16646,19 +15386,19 @@
     <w:abstractNumId w:val="10"/>
   </w:num>
   <w:num w:numId="6">
-    <w:abstractNumId w:val="17"/>
+    <w:abstractNumId w:val="18"/>
   </w:num>
   <w:num w:numId="7">
     <w:abstractNumId w:val="2"/>
   </w:num>
   <w:num w:numId="8">
-    <w:abstractNumId w:val="16"/>
+    <w:abstractNumId w:val="17"/>
   </w:num>
   <w:num w:numId="9">
     <w:abstractNumId w:val="8"/>
   </w:num>
   <w:num w:numId="10">
-    <w:abstractNumId w:val="23"/>
+    <w:abstractNumId w:val="24"/>
   </w:num>
   <w:num w:numId="11">
     <w:abstractNumId w:val="9"/>
@@ -16667,28 +15407,28 @@
     <w:abstractNumId w:val="6"/>
   </w:num>
   <w:num w:numId="13">
+    <w:abstractNumId w:val="20"/>
+  </w:num>
+  <w:num w:numId="14">
     <w:abstractNumId w:val="19"/>
   </w:num>
-  <w:num w:numId="14">
-    <w:abstractNumId w:val="18"/>
-  </w:num>
   <w:num w:numId="15">
-    <w:abstractNumId w:val="20"/>
+    <w:abstractNumId w:val="21"/>
   </w:num>
   <w:num w:numId="16">
     <w:abstractNumId w:val="11"/>
   </w:num>
   <w:num w:numId="17">
-    <w:abstractNumId w:val="21"/>
+    <w:abstractNumId w:val="22"/>
   </w:num>
   <w:num w:numId="18">
     <w:abstractNumId w:val="3"/>
   </w:num>
   <w:num w:numId="19">
-    <w:abstractNumId w:val="22"/>
+    <w:abstractNumId w:val="23"/>
   </w:num>
   <w:num w:numId="20">
-    <w:abstractNumId w:val="15"/>
+    <w:abstractNumId w:val="16"/>
   </w:num>
   <w:num w:numId="21">
     <w:abstractNumId w:val="5"/>
@@ -16702,15 +15442,10 @@
   <w:num w:numId="24">
     <w:abstractNumId w:val="1"/>
   </w:num>
+  <w:num w:numId="25">
+    <w:abstractNumId w:val="15"/>
+  </w:num>
 </w:numbering>
-</file>
-
-<file path=word/people.xml><?xml version="1.0" encoding="utf-8"?>
-<w15:people xmlns:wpc="http://schemas.microsoft.com/office/word/2010/wordprocessingCanvas" xmlns:cx="http://schemas.microsoft.com/office/drawing/2014/chartex" xmlns:cx1="http://schemas.microsoft.com/office/drawing/2015/9/8/chartex" xmlns:cx2="http://schemas.microsoft.com/office/drawing/2015/10/21/chartex" xmlns:cx3="http://schemas.microsoft.com/office/drawing/2016/5/9/chartex" xmlns:cx4="http://schemas.microsoft.com/office/drawing/2016/5/10/chartex" xmlns:cx5="http://schemas.microsoft.com/office/drawing/2016/5/11/chartex" xmlns:cx6="http://schemas.microsoft.com/office/drawing/2016/5/12/chartex" xmlns:cx7="http://schemas.microsoft.com/office/drawing/2016/5/13/chartex" xmlns:cx8="http://schemas.microsoft.com/office/drawing/2016/5/14/chartex" xmlns:mc="http://schemas.openxmlformats.org/markup-compatibility/2006" xmlns:aink="http://schemas.microsoft.com/office/drawing/2016/ink" xmlns:am3d="http://schemas.microsoft.com/office/drawing/2017/model3d" xmlns:o="urn:schemas-microsoft-com:office:office" xmlns:r="http://schemas.openxmlformats.org/officeDocument/2006/relationships" xmlns:m="http://schemas.openxmlformats.org/officeDocument/2006/math" xmlns:v="urn:schemas-microsoft-com:vml" xmlns:wp14="http://schemas.microsoft.com/office/word/2010/wordprocessingDrawing" xmlns:wp="http://schemas.openxmlformats.org/drawingml/2006/wordprocessingDrawing" xmlns:w10="urn:schemas-microsoft-com:office:word" xmlns:w="http://schemas.openxmlformats.org/wordprocessingml/2006/main" xmlns:w14="http://schemas.microsoft.com/office/word/2010/wordml" xmlns:w15="http://schemas.microsoft.com/office/word/2012/wordml" xmlns:w16cid="http://schemas.microsoft.com/office/word/2016/wordml/cid" xmlns:w16se="http://schemas.microsoft.com/office/word/2015/wordml/symex" xmlns:wpg="http://schemas.microsoft.com/office/word/2010/wordprocessingGroup" xmlns:wpi="http://schemas.microsoft.com/office/word/2010/wordprocessingInk" xmlns:wne="http://schemas.microsoft.com/office/word/2006/wordml" xmlns:wps="http://schemas.microsoft.com/office/word/2010/wordprocessingShape" mc:Ignorable="w14 w15 w16se w16cid wp14">
-  <w15:person w15:author="Carlos Alberto Junior Massavanhane">
-    <w15:presenceInfo w15:providerId="Windows Live" w15:userId="5c2d7440d3b6fc1b"/>
-  </w15:person>
-</w15:people>
 </file>
 
 <file path=word/styles.xml><?xml version="1.0" encoding="utf-8"?>
@@ -17313,6 +16048,7 @@
   <w:style w:type="character" w:default="1" w:styleId="Fontepargpadro">
     <w:name w:val="Default Paragraph Font"/>
     <w:uiPriority w:val="1"/>
+    <w:semiHidden/>
     <w:unhideWhenUsed/>
   </w:style>
   <w:style w:type="table" w:default="1" w:styleId="Tabelanormal">
@@ -17831,6 +16567,25 @@
         <w:insideV w:val="single" w:sz="4" w:space="0" w:color="auto"/>
       </w:tblBorders>
     </w:tblPr>
+  </w:style>
+  <w:style w:type="paragraph" w:styleId="Legenda">
+    <w:name w:val="caption"/>
+    <w:basedOn w:val="Normal"/>
+    <w:next w:val="Normal"/>
+    <w:uiPriority w:val="35"/>
+    <w:unhideWhenUsed/>
+    <w:qFormat/>
+    <w:rsid w:val="00C35D28"/>
+    <w:pPr>
+      <w:spacing w:after="200" w:line="240" w:lineRule="auto"/>
+    </w:pPr>
+    <w:rPr>
+      <w:i/>
+      <w:iCs/>
+      <w:color w:val="44546A" w:themeColor="text2"/>
+      <w:sz w:val="18"/>
+      <w:szCs w:val="18"/>
+    </w:rPr>
   </w:style>
 </w:styles>
 </file>
@@ -19435,7 +18190,7 @@
   <dgm:whole/>
   <dgm:extLst>
     <a:ext uri="http://schemas.microsoft.com/office/drawing/2008/diagram">
-      <dsp:dataModelExt xmlns:dsp="http://schemas.microsoft.com/office/drawing/2008/diagram" relId="rId12" minVer="http://schemas.openxmlformats.org/drawingml/2006/diagram"/>
+      <dsp:dataModelExt xmlns:dsp="http://schemas.microsoft.com/office/drawing/2008/diagram" relId="rId13" minVer="http://schemas.openxmlformats.org/drawingml/2006/diagram"/>
     </a:ext>
   </dgm:extLst>
 </dgm:dataModel>
@@ -22004,7 +20759,7 @@
 </file>
 
 <file path=customXml/itemProps1.xml><?xml version="1.0" encoding="utf-8"?>
-<ds:datastoreItem xmlns:ds="http://schemas.openxmlformats.org/officeDocument/2006/customXml" ds:itemID="{AEAA1F00-03D3-473C-829A-000AEADA49AB}">
+<ds:datastoreItem xmlns:ds="http://schemas.openxmlformats.org/officeDocument/2006/customXml" ds:itemID="{082B7561-0354-444A-844E-517F08152C08}">
   <ds:schemaRefs>
     <ds:schemaRef ds:uri="http://schemas.openxmlformats.org/officeDocument/2006/bibliography"/>
   </ds:schemaRefs>

--- a/documentacao/Especificacao_Requisitos_KLINIEK.docx
+++ b/documentacao/Especificacao_Requisitos_KLINIEK.docx
@@ -40,8 +40,13 @@
         <w:t xml:space="preserve">Sistema </w:t>
       </w:r>
       <w:r>
-        <w:t>De Gest</w:t>
-      </w:r>
+        <w:t xml:space="preserve">De </w:t>
+      </w:r>
+      <w:proofErr w:type="spellStart"/>
+      <w:r>
+        <w:t>Gest</w:t>
+      </w:r>
+      <w:proofErr w:type="spellEnd"/>
       <w:r>
         <w:rPr>
           <w:lang w:val="pt-PT"/>
@@ -3803,7 +3808,15 @@
               <w:pStyle w:val="Table-Text"/>
             </w:pPr>
             <w:r>
-              <w:t>Diagrama de Arquitectura e Instalação</w:t>
+              <w:t xml:space="preserve">Diagrama de </w:t>
+            </w:r>
+            <w:proofErr w:type="spellStart"/>
+            <w:r>
+              <w:t>Arquitectura</w:t>
+            </w:r>
+            <w:proofErr w:type="spellEnd"/>
+            <w:r>
+              <w:t xml:space="preserve"> e Instalação</w:t>
             </w:r>
           </w:p>
         </w:tc>
@@ -3856,8 +3869,13 @@
             <w:pPr>
               <w:pStyle w:val="Table-Text"/>
             </w:pPr>
+            <w:proofErr w:type="spellStart"/>
             <w:r>
-              <w:t>Prototipo de Interface</w:t>
+              <w:t>Prototipo</w:t>
+            </w:r>
+            <w:proofErr w:type="spellEnd"/>
+            <w:r>
+              <w:t xml:space="preserve"> de Interface</w:t>
             </w:r>
           </w:p>
         </w:tc>
@@ -3937,7 +3955,15 @@
     </w:p>
     <w:p>
       <w:r>
-        <w:t xml:space="preserve">O objectivo do presente documento, é </w:t>
+        <w:t xml:space="preserve">O </w:t>
+      </w:r>
+      <w:proofErr w:type="spellStart"/>
+      <w:r>
+        <w:t>objectivo</w:t>
+      </w:r>
+      <w:proofErr w:type="spellEnd"/>
+      <w:r>
+        <w:t xml:space="preserve"> do presente documento, é </w:t>
       </w:r>
       <w:r>
         <w:t>apresentar a especificação de requisitos do KLINIEK.</w:t>
@@ -3964,8 +3990,13 @@
         <w:t xml:space="preserve">O Sistema </w:t>
       </w:r>
       <w:r>
-        <w:t>de Gestão de Processos Clinicos</w:t>
-      </w:r>
+        <w:t xml:space="preserve">de Gestão de Processos </w:t>
+      </w:r>
+      <w:proofErr w:type="spellStart"/>
+      <w:r>
+        <w:t>Clinicos</w:t>
+      </w:r>
+      <w:proofErr w:type="spellEnd"/>
       <w:r>
         <w:t>-Registo</w:t>
       </w:r>
@@ -3978,11 +4009,21 @@
       <w:r>
         <w:t xml:space="preserve">a </w:t>
       </w:r>
+      <w:proofErr w:type="spellStart"/>
       <w:r>
         <w:t>PaCaJo</w:t>
       </w:r>
-      <w:r>
-        <w:t xml:space="preserve"> Lda.</w:t>
+      <w:proofErr w:type="spellEnd"/>
+      <w:r>
+        <w:t xml:space="preserve"> </w:t>
+      </w:r>
+      <w:proofErr w:type="spellStart"/>
+      <w:r>
+        <w:t>Lda</w:t>
+      </w:r>
+      <w:proofErr w:type="spellEnd"/>
+      <w:r>
+        <w:t>.</w:t>
       </w:r>
       <w:r>
         <w:t xml:space="preserve">, </w:t>
@@ -3992,12 +4033,60 @@
           <w:iCs/>
           <w:spacing w:val="-3"/>
         </w:rPr>
-        <w:t>tem como objectivo automatizar os processos, disponibilizar e reduzir os custos de tempo de acesso e fornecimento de informação, criar condições para a gestão de conhecimento em tempo real sobre os diversos processos internos do AICA.</w:t>
-      </w:r>
-    </w:p>
-    <w:p>
-      <w:r>
-        <w:t>Importa referir que, para além do objectivo acima descrito o sistema visa ainda eliminar o uso de interfaces manuais, optimizar o fluxo da informação e a qualidade da mesma dentro da organização de forma eficiente, optimizar o processo de tomada de decisão, eliminar a redundância de actividades, reduzir o tempo de resposta, reduzir as incertezas, incorporação de melhores práticas aos processos internos e garantir maior aproveitamento do tempo nos processos de gestão.</w:t>
+        <w:t xml:space="preserve">tem como </w:t>
+      </w:r>
+      <w:proofErr w:type="spellStart"/>
+      <w:r>
+        <w:rPr>
+          <w:iCs/>
+          <w:spacing w:val="-3"/>
+        </w:rPr>
+        <w:t>objectivo</w:t>
+      </w:r>
+      <w:proofErr w:type="spellEnd"/>
+      <w:r>
+        <w:rPr>
+          <w:iCs/>
+          <w:spacing w:val="-3"/>
+        </w:rPr>
+        <w:t xml:space="preserve"> automatizar os processos, disponibilizar e reduzir os custos de tempo de acesso e fornecimento de informação, criar condições para a gestão de conhecimento em tempo real sobre os diversos processos internos do AICA.</w:t>
+      </w:r>
+    </w:p>
+    <w:p>
+      <w:r>
+        <w:t xml:space="preserve">Importa referir que, para além do </w:t>
+      </w:r>
+      <w:proofErr w:type="spellStart"/>
+      <w:r>
+        <w:t>objectivo</w:t>
+      </w:r>
+      <w:proofErr w:type="spellEnd"/>
+      <w:r>
+        <w:t xml:space="preserve"> acima descrito o sistema visa ainda eliminar o uso de interfaces manuais, </w:t>
+      </w:r>
+      <w:proofErr w:type="spellStart"/>
+      <w:r>
+        <w:t>optimizar</w:t>
+      </w:r>
+      <w:proofErr w:type="spellEnd"/>
+      <w:r>
+        <w:t xml:space="preserve"> o fluxo da informação e a qualidade da mesma dentro da organização de forma eficiente, </w:t>
+      </w:r>
+      <w:proofErr w:type="spellStart"/>
+      <w:r>
+        <w:t>optimizar</w:t>
+      </w:r>
+      <w:proofErr w:type="spellEnd"/>
+      <w:r>
+        <w:t xml:space="preserve"> o processo de tomada de decisão, eliminar a redundância de </w:t>
+      </w:r>
+      <w:proofErr w:type="spellStart"/>
+      <w:r>
+        <w:t>actividades</w:t>
+      </w:r>
+      <w:proofErr w:type="spellEnd"/>
+      <w:r>
+        <w:t>, reduzir o tempo de resposta, reduzir as incertezas, incorporação de melhores práticas aos processos internos e garantir maior aproveitamento do tempo nos processos de gestão.</w:t>
       </w:r>
     </w:p>
     <w:p>
@@ -4119,7 +4208,23 @@
     </w:p>
     <w:p>
       <w:r>
-        <w:t>No presente documeto, são adotadas as senguintes convenções:</w:t>
+        <w:t xml:space="preserve">No presente </w:t>
+      </w:r>
+      <w:proofErr w:type="spellStart"/>
+      <w:r>
+        <w:t>documeto</w:t>
+      </w:r>
+      <w:proofErr w:type="spellEnd"/>
+      <w:r>
+        <w:t xml:space="preserve">, são adotadas as </w:t>
+      </w:r>
+      <w:proofErr w:type="spellStart"/>
+      <w:r>
+        <w:t>senguintes</w:t>
+      </w:r>
+      <w:proofErr w:type="spellEnd"/>
+      <w:r>
+        <w:t xml:space="preserve"> convenções:</w:t>
       </w:r>
     </w:p>
     <w:p/>
@@ -4294,8 +4399,13 @@
         <w:pStyle w:val="Ttulo2"/>
       </w:pPr>
       <w:bookmarkStart w:id="23" w:name="_Toc22849752"/>
-      <w:r>
-        <w:t>Arquitectura do KLINIEK</w:t>
+      <w:proofErr w:type="spellStart"/>
+      <w:r>
+        <w:t>Arquitectura</w:t>
+      </w:r>
+      <w:proofErr w:type="spellEnd"/>
+      <w:r>
+        <w:t xml:space="preserve"> do KLINIEK</w:t>
       </w:r>
       <w:bookmarkEnd w:id="23"/>
     </w:p>
@@ -4479,7 +4589,15 @@
       <w:bookmarkEnd w:id="25"/>
       <w:bookmarkEnd w:id="26"/>
       <w:r>
-        <w:t>O Kliniek pode ser visto como um conjunto de cinco (5) pacotes que agrupam um conjunto de funcionalidades do mesmo assunto e que por sua vez esses pacotes formam no seu todo o Sistema de Gestão de Processos Clínicos.</w:t>
+        <w:t xml:space="preserve">O </w:t>
+      </w:r>
+      <w:proofErr w:type="spellStart"/>
+      <w:r>
+        <w:t>Kliniek</w:t>
+      </w:r>
+      <w:proofErr w:type="spellEnd"/>
+      <w:r>
+        <w:t xml:space="preserve"> pode ser visto como um conjunto de cinco (5) pacotes que agrupam um conjunto de funcionalidades do mesmo assunto e que por sua vez esses pacotes formam no seu todo o Sistema de Gestão de Processos Clínicos.</w:t>
       </w:r>
     </w:p>
     <w:p>
@@ -4954,7 +5072,15 @@
         </w:numPr>
       </w:pPr>
       <w:r>
-        <w:t>Sistema Operaciona: Multiplataforma</w:t>
+        <w:t xml:space="preserve">Sistema </w:t>
+      </w:r>
+      <w:proofErr w:type="spellStart"/>
+      <w:r>
+        <w:t>Operaciona</w:t>
+      </w:r>
+      <w:proofErr w:type="spellEnd"/>
+      <w:r>
+        <w:t>: Multiplataforma</w:t>
       </w:r>
     </w:p>
     <w:p>
@@ -4987,10 +5113,12 @@
       <w:r>
         <w:t xml:space="preserve">Documentação do </w:t>
       </w:r>
+      <w:proofErr w:type="spellStart"/>
       <w:r>
         <w:t>Uitlizador</w:t>
       </w:r>
       <w:bookmarkEnd w:id="31"/>
+      <w:proofErr w:type="spellEnd"/>
     </w:p>
     <w:p>
       <w:r>
@@ -5333,11 +5461,33 @@
           <w:lang w:val="en-US"/>
         </w:rPr>
       </w:pPr>
+      <w:proofErr w:type="spellStart"/>
       <w:r>
         <w:rPr>
           <w:lang w:val="en-US"/>
         </w:rPr>
-        <w:t xml:space="preserve">Registo de especialidade </w:t>
+        <w:t>Registo</w:t>
+      </w:r>
+      <w:proofErr w:type="spellEnd"/>
+      <w:r>
+        <w:rPr>
+          <w:lang w:val="en-US"/>
+        </w:rPr>
+        <w:t xml:space="preserve"> de </w:t>
+      </w:r>
+      <w:proofErr w:type="spellStart"/>
+      <w:r>
+        <w:rPr>
+          <w:lang w:val="en-US"/>
+        </w:rPr>
+        <w:t>especialidade</w:t>
+      </w:r>
+      <w:proofErr w:type="spellEnd"/>
+      <w:r>
+        <w:rPr>
+          <w:lang w:val="en-US"/>
+        </w:rPr>
+        <w:t xml:space="preserve"> </w:t>
       </w:r>
     </w:p>
     <w:p>
@@ -5351,11 +5501,33 @@
           <w:lang w:val="en-US"/>
         </w:rPr>
       </w:pPr>
+      <w:proofErr w:type="spellStart"/>
       <w:r>
         <w:rPr>
           <w:lang w:val="en-US"/>
         </w:rPr>
-        <w:t xml:space="preserve">Registo de horários </w:t>
+        <w:t>Registo</w:t>
+      </w:r>
+      <w:proofErr w:type="spellEnd"/>
+      <w:r>
+        <w:rPr>
+          <w:lang w:val="en-US"/>
+        </w:rPr>
+        <w:t xml:space="preserve"> de </w:t>
+      </w:r>
+      <w:proofErr w:type="spellStart"/>
+      <w:r>
+        <w:rPr>
+          <w:lang w:val="en-US"/>
+        </w:rPr>
+        <w:t>horários</w:t>
+      </w:r>
+      <w:proofErr w:type="spellEnd"/>
+      <w:r>
+        <w:rPr>
+          <w:lang w:val="en-US"/>
+        </w:rPr>
+        <w:t xml:space="preserve"> </w:t>
       </w:r>
     </w:p>
     <w:p>
@@ -5370,11 +5542,47 @@
           <w:lang w:val="en-US"/>
         </w:rPr>
       </w:pPr>
+      <w:proofErr w:type="spellStart"/>
       <w:r>
         <w:rPr>
           <w:lang w:val="en-US"/>
         </w:rPr>
-        <w:t>Controle de Plantões Médicos;</w:t>
+        <w:t>Controle</w:t>
+      </w:r>
+      <w:proofErr w:type="spellEnd"/>
+      <w:r>
+        <w:rPr>
+          <w:lang w:val="en-US"/>
+        </w:rPr>
+        <w:t xml:space="preserve"> de </w:t>
+      </w:r>
+      <w:proofErr w:type="spellStart"/>
+      <w:r>
+        <w:rPr>
+          <w:lang w:val="en-US"/>
+        </w:rPr>
+        <w:t>Plantões</w:t>
+      </w:r>
+      <w:proofErr w:type="spellEnd"/>
+      <w:r>
+        <w:rPr>
+          <w:lang w:val="en-US"/>
+        </w:rPr>
+        <w:t xml:space="preserve"> </w:t>
+      </w:r>
+      <w:proofErr w:type="spellStart"/>
+      <w:r>
+        <w:rPr>
+          <w:lang w:val="en-US"/>
+        </w:rPr>
+        <w:t>Médicos</w:t>
+      </w:r>
+      <w:proofErr w:type="spellEnd"/>
+      <w:r>
+        <w:rPr>
+          <w:lang w:val="en-US"/>
+        </w:rPr>
+        <w:t>;</w:t>
       </w:r>
     </w:p>
     <w:p>
@@ -5454,7 +5662,15 @@
         </w:numPr>
       </w:pPr>
       <w:r>
-        <w:t>Emissão de cotações e facturas;</w:t>
+        <w:t xml:space="preserve">Emissão de cotações e </w:t>
+      </w:r>
+      <w:proofErr w:type="spellStart"/>
+      <w:r>
+        <w:t>facturas</w:t>
+      </w:r>
+      <w:proofErr w:type="spellEnd"/>
+      <w:r>
+        <w:t>;</w:t>
       </w:r>
     </w:p>
     <w:p>
@@ -5664,8 +5880,13 @@
         <w:t>Abaixo são apresentados os requisitos não funcionais do</w:t>
       </w:r>
       <w:r>
-        <w:t xml:space="preserve"> Kliniek</w:t>
-      </w:r>
+        <w:t xml:space="preserve"> </w:t>
+      </w:r>
+      <w:proofErr w:type="spellStart"/>
+      <w:r>
+        <w:t>Kliniek</w:t>
+      </w:r>
+      <w:proofErr w:type="spellEnd"/>
       <w:r>
         <w:t xml:space="preserve">. Para uma melhor organização e compreensão desta secção, a mesma foi organizada em subsecções de forma a agrupar os requisitos relacionados. Os requisitos funcionais deste </w:t>
       </w:r>
@@ -5831,7 +6052,15 @@
     </w:p>
     <w:p>
       <w:r>
-        <w:t>O sitema deve ser capaz de fazer a actualização dos dados em tempo real.</w:t>
+        <w:t xml:space="preserve">O </w:t>
+      </w:r>
+      <w:proofErr w:type="spellStart"/>
+      <w:r>
+        <w:t>sitema</w:t>
+      </w:r>
+      <w:proofErr w:type="spellEnd"/>
+      <w:r>
+        <w:t xml:space="preserve"> deve ser capaz de fazer a actualização dos dados em tempo real.</w:t>
       </w:r>
     </w:p>
     <w:p>
@@ -5971,8 +6200,13 @@
       <w:pPr>
         <w:pStyle w:val="Ttulo3"/>
       </w:pPr>
-      <w:r>
-        <w:t>Arquitectura de Desenvolvimento</w:t>
+      <w:proofErr w:type="spellStart"/>
+      <w:r>
+        <w:t>Arquitectura</w:t>
+      </w:r>
+      <w:proofErr w:type="spellEnd"/>
+      <w:r>
+        <w:t xml:space="preserve"> de Desenvolvimento</w:t>
       </w:r>
     </w:p>
     <w:p>
@@ -6100,7 +6334,23 @@
           <w:sz w:val="22"/>
           <w:szCs w:val="22"/>
         </w:rPr>
-        <w:t xml:space="preserve"> - Arquitectura de Desenvolvimento</w:t>
+        <w:t xml:space="preserve"> - </w:t>
+      </w:r>
+      <w:proofErr w:type="spellStart"/>
+      <w:r>
+        <w:rPr>
+          <w:sz w:val="22"/>
+          <w:szCs w:val="22"/>
+        </w:rPr>
+        <w:t>Arquitectura</w:t>
+      </w:r>
+      <w:proofErr w:type="spellEnd"/>
+      <w:r>
+        <w:rPr>
+          <w:sz w:val="22"/>
+          <w:szCs w:val="22"/>
+        </w:rPr>
+        <w:t xml:space="preserve"> de Desenvolvimento</w:t>
       </w:r>
     </w:p>
     <w:p>
@@ -6115,7 +6365,15 @@
       <w:bookmarkStart w:id="75" w:name="_Toc22849774"/>
       <w:r>
         <w:lastRenderedPageBreak/>
-        <w:t>Fases do Projecto e Cronograma</w:t>
+        <w:t xml:space="preserve">Fases do </w:t>
+      </w:r>
+      <w:proofErr w:type="spellStart"/>
+      <w:r>
+        <w:t>Projecto</w:t>
+      </w:r>
+      <w:proofErr w:type="spellEnd"/>
+      <w:r>
+        <w:t xml:space="preserve"> e Cronograma</w:t>
       </w:r>
       <w:bookmarkEnd w:id="75"/>
     </w:p>
@@ -6129,9 +6387,14 @@
       </w:pPr>
       <w:bookmarkStart w:id="76" w:name="_Toc22849775"/>
       <w:r>
-        <w:t>Fases do Projecto</w:t>
+        <w:t xml:space="preserve">Fases do </w:t>
+      </w:r>
+      <w:proofErr w:type="spellStart"/>
+      <w:r>
+        <w:t>Projecto</w:t>
       </w:r>
       <w:bookmarkEnd w:id="76"/>
+      <w:proofErr w:type="spellEnd"/>
     </w:p>
     <w:p>
       <w:r>
@@ -6659,8 +6922,6 @@
         </w:rPr>
         <w:t>O cronograma abaixo, ilustra a ordem de execução das fases acima descritas. O mesmo começa a contar desde a primeira semana de Setembro e vai até a ultima semana de Novembro.</w:t>
       </w:r>
-      <w:bookmarkStart w:id="78" w:name="_GoBack"/>
-      <w:bookmarkEnd w:id="78"/>
     </w:p>
     <w:tbl>
       <w:tblPr>
@@ -8415,12 +8676,12 @@
           <w:numId w:val="19"/>
         </w:numPr>
       </w:pPr>
-      <w:bookmarkStart w:id="79" w:name="_Toc22849777"/>
+      <w:bookmarkStart w:id="78" w:name="_Toc22849777"/>
       <w:r>
         <w:lastRenderedPageBreak/>
         <w:t>Modelação</w:t>
       </w:r>
-      <w:bookmarkEnd w:id="79"/>
+      <w:bookmarkEnd w:id="78"/>
     </w:p>
     <w:p>
       <w:pPr>
@@ -8430,15 +8691,23 @@
           <w:numId w:val="19"/>
         </w:numPr>
       </w:pPr>
-      <w:bookmarkStart w:id="80" w:name="_Toc22849778"/>
+      <w:bookmarkStart w:id="79" w:name="_Toc22849778"/>
       <w:r>
         <w:t>Diagramas de Classe</w:t>
       </w:r>
-      <w:bookmarkEnd w:id="80"/>
-    </w:p>
-    <w:p>
-      <w:r>
-        <w:t xml:space="preserve">Abaixo são apresentados os diagramas de classe do Kliniek que estão segmentadas em três(3) pacotes de acordo com o contexto de </w:t>
+      <w:bookmarkEnd w:id="79"/>
+    </w:p>
+    <w:p>
+      <w:r>
+        <w:t xml:space="preserve">Abaixo são apresentados os diagramas de classe do </w:t>
+      </w:r>
+      <w:proofErr w:type="spellStart"/>
+      <w:r>
+        <w:t>Kliniek</w:t>
+      </w:r>
+      <w:proofErr w:type="spellEnd"/>
+      <w:r>
+        <w:t xml:space="preserve"> que estão segmentadas em três(3) pacotes de acordo com o contexto de </w:t>
       </w:r>
       <w:r>
         <w:t>cada uma delas</w:t>
@@ -8525,10 +8794,10 @@
         </w:rPr>
         <w:lastRenderedPageBreak/>
         <w:drawing>
-          <wp:inline distT="0" distB="0" distL="0" distR="0" wp14:anchorId="719BEA8B" wp14:editId="0581D0B5">
-            <wp:extent cx="5557136" cy="3313661"/>
-            <wp:effectExtent l="0" t="0" r="5715" b="1270"/>
-            <wp:docPr id="12" name="Imagem 12"/>
+          <wp:inline distT="0" distB="0" distL="0" distR="0" wp14:anchorId="48B54DF8" wp14:editId="31589BDF">
+            <wp:extent cx="6126480" cy="4163060"/>
+            <wp:effectExtent l="0" t="0" r="7620" b="8890"/>
+            <wp:docPr id="3" name="Imagem 3"/>
             <wp:cNvGraphicFramePr>
               <a:graphicFrameLocks xmlns:a="http://schemas.openxmlformats.org/drawingml/2006/main" noChangeAspect="1"/>
             </wp:cNvGraphicFramePr>
@@ -8536,7 +8805,7 @@
               <a:graphicData uri="http://schemas.openxmlformats.org/drawingml/2006/picture">
                 <pic:pic xmlns:pic="http://schemas.openxmlformats.org/drawingml/2006/picture">
                   <pic:nvPicPr>
-                    <pic:cNvPr id="12" name="Diagrama de Classes - Servicos.PNG"/>
+                    <pic:cNvPr id="3" name="Diagrama de Classes - Servicos.PNG"/>
                     <pic:cNvPicPr/>
                   </pic:nvPicPr>
                   <pic:blipFill>
@@ -8554,7 +8823,7 @@
                   <pic:spPr>
                     <a:xfrm>
                       <a:off x="0" y="0"/>
-                      <a:ext cx="5572427" cy="3322779"/>
+                      <a:ext cx="6126480" cy="4163060"/>
                     </a:xfrm>
                     <a:prstGeom prst="rect">
                       <a:avLst/>
@@ -8591,11 +8860,12 @@
         <w:rPr>
           <w:noProof/>
         </w:rPr>
+        <w:lastRenderedPageBreak/>
         <w:drawing>
-          <wp:inline distT="0" distB="0" distL="0" distR="0" wp14:anchorId="60306D1E" wp14:editId="3CD70F09">
-            <wp:extent cx="5037827" cy="3584125"/>
-            <wp:effectExtent l="0" t="0" r="0" b="0"/>
-            <wp:docPr id="4" name="Imagem 4"/>
+          <wp:inline distT="0" distB="0" distL="0" distR="0" wp14:anchorId="2904DD04" wp14:editId="2362B252">
+            <wp:extent cx="6126480" cy="4253230"/>
+            <wp:effectExtent l="0" t="0" r="7620" b="0"/>
+            <wp:docPr id="5" name="Imagem 5"/>
             <wp:cNvGraphicFramePr>
               <a:graphicFrameLocks xmlns:a="http://schemas.openxmlformats.org/drawingml/2006/main" noChangeAspect="1"/>
             </wp:cNvGraphicFramePr>
@@ -8603,11 +8873,11 @@
               <a:graphicData uri="http://schemas.openxmlformats.org/drawingml/2006/picture">
                 <pic:pic xmlns:pic="http://schemas.openxmlformats.org/drawingml/2006/picture">
                   <pic:nvPicPr>
-                    <pic:cNvPr id="4" name="Diagrama de Classes - Usuarios.png"/>
+                    <pic:cNvPr id="5" name="Diagrama de Classes - Usuarios.png"/>
                     <pic:cNvPicPr/>
                   </pic:nvPicPr>
                   <pic:blipFill>
-                    <a:blip r:embed="rId18" cstate="print">
+                    <a:blip r:embed="rId18">
                       <a:extLst>
                         <a:ext uri="{28A0092B-C50C-407E-A947-70E740481C1C}">
                           <a14:useLocalDpi xmlns:a14="http://schemas.microsoft.com/office/drawing/2010/main" val="0"/>
@@ -8621,7 +8891,7 @@
                   <pic:spPr>
                     <a:xfrm>
                       <a:off x="0" y="0"/>
-                      <a:ext cx="5043750" cy="3588339"/>
+                      <a:ext cx="6126480" cy="4253230"/>
                     </a:xfrm>
                     <a:prstGeom prst="rect">
                       <a:avLst/>
@@ -8650,8 +8920,13 @@
         </w:r>
       </w:fldSimple>
       <w:r>
-        <w:t xml:space="preserve"> - Pacote De Gestão de Usuarios</w:t>
-      </w:r>
+        <w:t xml:space="preserve"> - Pacote De Gestão de </w:t>
+      </w:r>
+      <w:proofErr w:type="spellStart"/>
+      <w:r>
+        <w:t>Usuarios</w:t>
+      </w:r>
+      <w:proofErr w:type="spellEnd"/>
     </w:p>
     <w:p>
       <w:pPr>
@@ -8661,10 +8936,12 @@
           <w:numId w:val="19"/>
         </w:numPr>
       </w:pPr>
-      <w:bookmarkStart w:id="81" w:name="_Toc22849779"/>
+      <w:bookmarkStart w:id="80" w:name="_Toc22849779"/>
       <w:r>
         <w:t>Diagrama de Casos de Uso</w:t>
       </w:r>
+      <w:bookmarkStart w:id="81" w:name="_GoBack"/>
+      <w:bookmarkEnd w:id="80"/>
       <w:bookmarkEnd w:id="81"/>
     </w:p>
     <w:sectPr>
@@ -17124,7 +17401,7 @@
 </file>
 
 <file path=customXml/itemProps1.xml><?xml version="1.0" encoding="utf-8"?>
-<ds:datastoreItem xmlns:ds="http://schemas.openxmlformats.org/officeDocument/2006/customXml" ds:itemID="{D7C904DB-9A71-4283-BE6C-B89731E5BD99}">
+<ds:datastoreItem xmlns:ds="http://schemas.openxmlformats.org/officeDocument/2006/customXml" ds:itemID="{B89F5389-9A84-4BF3-BDC2-5DC8F96CE098}">
   <ds:schemaRefs>
     <ds:schemaRef ds:uri="http://schemas.openxmlformats.org/officeDocument/2006/bibliography"/>
   </ds:schemaRefs>

--- a/documentacao/Especificacao_Requisitos_KLINIEK.docx
+++ b/documentacao/Especificacao_Requisitos_KLINIEK.docx
@@ -4077,19 +4077,42 @@
           <w:spacing w:val="-3"/>
         </w:rPr>
       </w:pPr>
-      <w:r>
-        <w:rPr>
-          <w:rFonts w:ascii="Garamond" w:hAnsi="Garamond"/>
-        </w:rPr>
-        <w:t xml:space="preserve">O Sistema Integrado de Informação Hospitalar-Registo Médico Electrónico para o Atendimento Integral da Criança e Adolescentes - AICA a ser desenvolvido </w:t>
+      <w:bookmarkStart w:id="14" w:name="_Hlk23196510"/>
+      <w:bookmarkStart w:id="15" w:name="_GoBack"/>
+      <w:r>
+        <w:rPr>
+          <w:rFonts w:ascii="Garamond" w:hAnsi="Garamond"/>
+        </w:rPr>
+        <w:t xml:space="preserve">O Sistema </w:t>
       </w:r>
       <w:proofErr w:type="spellStart"/>
       <w:r>
         <w:rPr>
           <w:rFonts w:ascii="Garamond" w:hAnsi="Garamond"/>
         </w:rPr>
-        <w:t>pelo</w:t>
-      </w:r>
+        <w:t>Gest</w:t>
+      </w:r>
+      <w:proofErr w:type="spellEnd"/>
+      <w:r>
+        <w:rPr>
+          <w:rFonts w:ascii="Garamond" w:hAnsi="Garamond"/>
+          <w:lang w:val="pt-PT"/>
+        </w:rPr>
+        <w:t>ão de Processos Clinicos</w:t>
+      </w:r>
+      <w:r>
+        <w:rPr>
+          <w:rFonts w:ascii="Garamond" w:hAnsi="Garamond"/>
+        </w:rPr>
+        <w:t>-Registo Médico Electrónico para o Atendimento Integral da Criança e Adolescentes - AICA a ser desenvolvido pel</w:t>
+      </w:r>
+      <w:r>
+        <w:rPr>
+          <w:rFonts w:ascii="Garamond" w:hAnsi="Garamond"/>
+        </w:rPr>
+        <w:t xml:space="preserve">a </w:t>
+      </w:r>
+      <w:proofErr w:type="spellStart"/>
       <w:r>
         <w:rPr>
           <w:rFonts w:ascii="Garamond" w:hAnsi="Garamond"/>
@@ -4097,6 +4120,26 @@
         <w:t>PaCaJo</w:t>
       </w:r>
       <w:proofErr w:type="spellEnd"/>
+      <w:r>
+        <w:rPr>
+          <w:rFonts w:ascii="Garamond" w:hAnsi="Garamond"/>
+        </w:rPr>
+        <w:t xml:space="preserve"> </w:t>
+      </w:r>
+      <w:proofErr w:type="spellStart"/>
+      <w:r>
+        <w:rPr>
+          <w:rFonts w:ascii="Garamond" w:hAnsi="Garamond"/>
+        </w:rPr>
+        <w:t>Lda</w:t>
+      </w:r>
+      <w:proofErr w:type="spellEnd"/>
+      <w:r>
+        <w:rPr>
+          <w:rFonts w:ascii="Garamond" w:hAnsi="Garamond"/>
+        </w:rPr>
+        <w:t>.</w:t>
+      </w:r>
       <w:r>
         <w:rPr>
           <w:rFonts w:ascii="Garamond" w:hAnsi="Garamond"/>
@@ -4250,14 +4293,16 @@
           <w:rFonts w:ascii="Garamond" w:hAnsi="Garamond"/>
         </w:rPr>
       </w:pPr>
-      <w:bookmarkStart w:id="14" w:name="_Toc19610177"/>
+      <w:bookmarkStart w:id="16" w:name="_Toc19610177"/>
+      <w:bookmarkEnd w:id="14"/>
+      <w:bookmarkEnd w:id="15"/>
       <w:r>
         <w:rPr>
           <w:rFonts w:ascii="Garamond" w:hAnsi="Garamond"/>
         </w:rPr>
         <w:t>Público-Alvo</w:t>
       </w:r>
-      <w:bookmarkEnd w:id="14"/>
+      <w:bookmarkEnd w:id="16"/>
     </w:p>
     <w:p>
       <w:pPr>
@@ -4312,8 +4357,8 @@
           <w:rFonts w:ascii="Garamond" w:hAnsi="Garamond"/>
         </w:rPr>
       </w:pPr>
-      <w:bookmarkStart w:id="15" w:name="_Toc19610178"/>
-      <w:bookmarkStart w:id="16" w:name="_Toc439994668"/>
+      <w:bookmarkStart w:id="17" w:name="_Toc19610178"/>
+      <w:bookmarkStart w:id="18" w:name="_Toc439994668"/>
       <w:r>
         <w:rPr>
           <w:rFonts w:ascii="Garamond" w:hAnsi="Garamond"/>
@@ -4321,7 +4366,7 @@
         <w:lastRenderedPageBreak/>
         <w:t>Definições, Acrônimos e Abreviações</w:t>
       </w:r>
-      <w:bookmarkEnd w:id="15"/>
+      <w:bookmarkEnd w:id="17"/>
     </w:p>
     <w:p>
       <w:pPr>
@@ -4421,19 +4466,19 @@
           <w:rFonts w:ascii="Garamond" w:hAnsi="Garamond"/>
         </w:rPr>
       </w:pPr>
-      <w:bookmarkStart w:id="17" w:name="_Toc19610179"/>
-      <w:bookmarkStart w:id="18" w:name="_Toc19610180"/>
-      <w:bookmarkStart w:id="19" w:name="_Toc19610181"/>
-      <w:bookmarkEnd w:id="16"/>
-      <w:bookmarkEnd w:id="17"/>
+      <w:bookmarkStart w:id="19" w:name="_Toc19610179"/>
+      <w:bookmarkStart w:id="20" w:name="_Toc19610180"/>
+      <w:bookmarkStart w:id="21" w:name="_Toc19610181"/>
       <w:bookmarkEnd w:id="18"/>
+      <w:bookmarkEnd w:id="19"/>
+      <w:bookmarkEnd w:id="20"/>
       <w:r>
         <w:rPr>
           <w:rFonts w:ascii="Garamond" w:hAnsi="Garamond"/>
         </w:rPr>
         <w:t>Convenções</w:t>
       </w:r>
-      <w:bookmarkEnd w:id="19"/>
+      <w:bookmarkEnd w:id="21"/>
     </w:p>
     <w:p>
       <w:pPr>
@@ -4599,14 +4644,14 @@
           <w:rFonts w:ascii="Garamond" w:hAnsi="Garamond"/>
         </w:rPr>
       </w:pPr>
-      <w:bookmarkStart w:id="20" w:name="_Toc19610182"/>
+      <w:bookmarkStart w:id="22" w:name="_Toc19610182"/>
       <w:r>
         <w:rPr>
           <w:rFonts w:ascii="Garamond" w:hAnsi="Garamond"/>
         </w:rPr>
         <w:t>Referências</w:t>
       </w:r>
-      <w:bookmarkEnd w:id="20"/>
+      <w:bookmarkEnd w:id="22"/>
     </w:p>
     <w:p>
       <w:pPr>
@@ -4666,7 +4711,7 @@
           <w:color w:val="FFFFFF"/>
         </w:rPr>
       </w:pPr>
-      <w:bookmarkStart w:id="21" w:name="_Toc19610183"/>
+      <w:bookmarkStart w:id="23" w:name="_Toc19610183"/>
       <w:r>
         <w:rPr>
           <w:rFonts w:ascii="Garamond" w:hAnsi="Garamond"/>
@@ -4675,7 +4720,7 @@
         <w:lastRenderedPageBreak/>
         <w:t>Visão Geral</w:t>
       </w:r>
-      <w:bookmarkEnd w:id="21"/>
+      <w:bookmarkEnd w:id="23"/>
     </w:p>
     <w:p>
       <w:pPr>
@@ -4685,14 +4730,14 @@
           <w:rFonts w:ascii="Garamond" w:hAnsi="Garamond"/>
         </w:rPr>
       </w:pPr>
-      <w:bookmarkStart w:id="22" w:name="_Toc19610184"/>
+      <w:bookmarkStart w:id="24" w:name="_Toc19610184"/>
       <w:r>
         <w:rPr>
           <w:rFonts w:ascii="Garamond" w:hAnsi="Garamond"/>
         </w:rPr>
         <w:t>Perspectiva do Produto</w:t>
       </w:r>
-      <w:bookmarkEnd w:id="22"/>
+      <w:bookmarkEnd w:id="24"/>
     </w:p>
     <w:p>
       <w:pPr>
@@ -4708,6 +4753,10 @@
         </w:rPr>
       </w:pPr>
     </w:p>
+    <w:bookmarkStart w:id="25" w:name="_Toc441674339"/>
+    <w:bookmarkStart w:id="26" w:name="_Toc441674427"/>
+    <w:bookmarkStart w:id="27" w:name="_Toc441674525"/>
+    <w:bookmarkStart w:id="28" w:name="_Toc19610185"/>
     <w:p>
       <w:pPr>
         <w:pStyle w:val="Ttulo2"/>
@@ -4716,10 +4765,6 @@
           <w:rFonts w:ascii="Garamond" w:hAnsi="Garamond"/>
         </w:rPr>
       </w:pPr>
-      <w:bookmarkStart w:id="23" w:name="_Toc441674339"/>
-      <w:bookmarkStart w:id="24" w:name="_Toc441674427"/>
-      <w:bookmarkStart w:id="25" w:name="_Toc441674525"/>
-      <w:bookmarkStart w:id="26" w:name="_Toc19610185"/>
       <w:r>
         <w:rPr>
           <w:noProof/>
@@ -4910,9 +4955,9 @@
           </wp:anchor>
         </w:drawing>
       </w:r>
-      <w:bookmarkEnd w:id="23"/>
-      <w:bookmarkEnd w:id="24"/>
       <w:bookmarkEnd w:id="25"/>
+      <w:bookmarkEnd w:id="26"/>
+      <w:bookmarkEnd w:id="27"/>
       <w:proofErr w:type="spellStart"/>
       <w:r>
         <w:rPr>
@@ -4927,7 +4972,7 @@
         </w:rPr>
         <w:t xml:space="preserve"> do KLINIEK</w:t>
       </w:r>
-      <w:bookmarkEnd w:id="26"/>
+      <w:bookmarkEnd w:id="28"/>
     </w:p>
     <w:p>
       <w:pPr>
@@ -4944,14 +4989,14 @@
           <w:rFonts w:ascii="Garamond" w:hAnsi="Garamond"/>
         </w:rPr>
       </w:pPr>
-      <w:bookmarkStart w:id="27" w:name="_Toc19610186"/>
+      <w:bookmarkStart w:id="29" w:name="_Toc19610186"/>
       <w:r>
         <w:rPr>
           <w:rFonts w:ascii="Garamond" w:hAnsi="Garamond"/>
         </w:rPr>
         <w:t>Funcionalidade do Produto</w:t>
       </w:r>
-      <w:bookmarkEnd w:id="27"/>
+      <w:bookmarkEnd w:id="29"/>
     </w:p>
     <w:p>
       <w:pPr>
@@ -5312,7 +5357,7 @@
           <w:rFonts w:ascii="Garamond" w:hAnsi="Garamond"/>
         </w:rPr>
       </w:pPr>
-      <w:bookmarkStart w:id="28" w:name="_Toc19610187"/>
+      <w:bookmarkStart w:id="30" w:name="_Toc19610187"/>
       <w:r>
         <w:rPr>
           <w:rFonts w:ascii="Garamond" w:hAnsi="Garamond"/>
@@ -5325,7 +5370,7 @@
         </w:rPr>
         <w:t>tilizadores</w:t>
       </w:r>
-      <w:bookmarkEnd w:id="28"/>
+      <w:bookmarkEnd w:id="30"/>
     </w:p>
     <w:p>
       <w:pPr>
@@ -5416,14 +5461,14 @@
           <w:rFonts w:ascii="Garamond" w:hAnsi="Garamond"/>
         </w:rPr>
       </w:pPr>
-      <w:bookmarkStart w:id="29" w:name="_Toc19610188"/>
+      <w:bookmarkStart w:id="31" w:name="_Toc19610188"/>
       <w:r>
         <w:rPr>
           <w:rFonts w:ascii="Garamond" w:hAnsi="Garamond"/>
         </w:rPr>
         <w:t>Ambiente Operacional</w:t>
       </w:r>
-      <w:bookmarkEnd w:id="29"/>
+      <w:bookmarkEnd w:id="31"/>
     </w:p>
     <w:p>
       <w:pPr>
@@ -5528,14 +5573,14 @@
           <w:rFonts w:ascii="Garamond" w:hAnsi="Garamond"/>
         </w:rPr>
       </w:pPr>
-      <w:bookmarkStart w:id="30" w:name="_Toc19610189"/>
+      <w:bookmarkStart w:id="32" w:name="_Toc19610189"/>
       <w:r>
         <w:rPr>
           <w:rFonts w:ascii="Garamond" w:hAnsi="Garamond"/>
         </w:rPr>
         <w:t>Restrições de Projeto e Implementação</w:t>
       </w:r>
-      <w:bookmarkEnd w:id="30"/>
+      <w:bookmarkEnd w:id="32"/>
     </w:p>
     <w:p>
       <w:pPr>
@@ -5559,7 +5604,7 @@
           <w:rFonts w:ascii="Garamond" w:hAnsi="Garamond"/>
         </w:rPr>
       </w:pPr>
-      <w:bookmarkStart w:id="31" w:name="_Toc19610190"/>
+      <w:bookmarkStart w:id="33" w:name="_Toc19610190"/>
       <w:r>
         <w:rPr>
           <w:rFonts w:ascii="Garamond" w:hAnsi="Garamond"/>
@@ -5573,7 +5618,7 @@
         </w:rPr>
         <w:t>Uitlizador</w:t>
       </w:r>
-      <w:bookmarkEnd w:id="31"/>
+      <w:bookmarkEnd w:id="33"/>
       <w:proofErr w:type="spellEnd"/>
     </w:p>
     <w:p>
@@ -5599,14 +5644,14 @@
           <w:rFonts w:ascii="Garamond" w:hAnsi="Garamond"/>
         </w:rPr>
       </w:pPr>
-      <w:bookmarkStart w:id="32" w:name="_Toc19610191"/>
+      <w:bookmarkStart w:id="34" w:name="_Toc19610191"/>
       <w:r>
         <w:rPr>
           <w:rFonts w:ascii="Garamond" w:hAnsi="Garamond"/>
         </w:rPr>
         <w:t>Suposições e Dependências</w:t>
       </w:r>
-      <w:bookmarkEnd w:id="32"/>
+      <w:bookmarkEnd w:id="34"/>
     </w:p>
     <w:p>
       <w:pPr>
@@ -5649,7 +5694,7 @@
           <w:color w:val="FFFFFF"/>
         </w:rPr>
       </w:pPr>
-      <w:bookmarkStart w:id="33" w:name="_Toc19610192"/>
+      <w:bookmarkStart w:id="35" w:name="_Toc19610192"/>
       <w:r>
         <w:rPr>
           <w:rFonts w:ascii="Garamond" w:hAnsi="Garamond"/>
@@ -5665,7 +5710,7 @@
         </w:rPr>
         <w:t>das Interfaces Externas</w:t>
       </w:r>
-      <w:bookmarkEnd w:id="33"/>
+      <w:bookmarkEnd w:id="35"/>
     </w:p>
     <w:p>
       <w:pPr>
@@ -5675,14 +5720,14 @@
           <w:rFonts w:ascii="Garamond" w:hAnsi="Garamond"/>
         </w:rPr>
       </w:pPr>
-      <w:bookmarkStart w:id="34" w:name="_Toc19610193"/>
+      <w:bookmarkStart w:id="36" w:name="_Toc19610193"/>
       <w:r>
         <w:rPr>
           <w:rFonts w:ascii="Garamond" w:hAnsi="Garamond"/>
         </w:rPr>
         <w:t>Requisitos de Interface Externa</w:t>
       </w:r>
-      <w:bookmarkEnd w:id="34"/>
+      <w:bookmarkEnd w:id="36"/>
     </w:p>
     <w:p>
       <w:pPr>
@@ -5813,7 +5858,7 @@
           <w:color w:val="FFFFFF"/>
         </w:rPr>
       </w:pPr>
-      <w:bookmarkStart w:id="35" w:name="_Toc19610194"/>
+      <w:bookmarkStart w:id="37" w:name="_Toc19610194"/>
       <w:r>
         <w:rPr>
           <w:rFonts w:ascii="Garamond" w:hAnsi="Garamond"/>
@@ -5821,7 +5866,7 @@
         </w:rPr>
         <w:t>Requisitos Funcionais</w:t>
       </w:r>
-      <w:bookmarkEnd w:id="35"/>
+      <w:bookmarkEnd w:id="37"/>
     </w:p>
     <w:p>
       <w:pPr>
@@ -5831,8 +5876,8 @@
           <w:rFonts w:ascii="Garamond" w:hAnsi="Garamond"/>
         </w:rPr>
       </w:pPr>
-      <w:bookmarkStart w:id="36" w:name="_Toc481292000"/>
-      <w:bookmarkStart w:id="37" w:name="_Toc19610195"/>
+      <w:bookmarkStart w:id="38" w:name="_Toc481292000"/>
+      <w:bookmarkStart w:id="39" w:name="_Toc19610195"/>
       <w:r>
         <w:rPr>
           <w:rFonts w:ascii="Garamond" w:hAnsi="Garamond"/>
@@ -5845,14 +5890,14 @@
         </w:rPr>
         <w:t xml:space="preserve">– </w:t>
       </w:r>
-      <w:bookmarkEnd w:id="36"/>
+      <w:bookmarkEnd w:id="38"/>
       <w:r>
         <w:rPr>
           <w:rFonts w:ascii="Garamond" w:hAnsi="Garamond"/>
         </w:rPr>
         <w:t>Gestão dos Pacientes</w:t>
       </w:r>
-      <w:bookmarkEnd w:id="37"/>
+      <w:bookmarkEnd w:id="39"/>
     </w:p>
     <w:p>
       <w:pPr>
@@ -6219,8 +6264,8 @@
           <w:rFonts w:ascii="Garamond" w:hAnsi="Garamond"/>
         </w:rPr>
       </w:pPr>
-      <w:bookmarkStart w:id="38" w:name="_Toc481292001"/>
-      <w:bookmarkStart w:id="39" w:name="_Toc19610196"/>
+      <w:bookmarkStart w:id="40" w:name="_Toc481292001"/>
+      <w:bookmarkStart w:id="41" w:name="_Toc19610196"/>
       <w:r>
         <w:rPr>
           <w:rFonts w:ascii="Garamond" w:hAnsi="Garamond"/>
@@ -6233,7 +6278,7 @@
         </w:rPr>
         <w:t xml:space="preserve">– </w:t>
       </w:r>
-      <w:bookmarkEnd w:id="38"/>
+      <w:bookmarkEnd w:id="40"/>
       <w:r>
         <w:rPr>
           <w:rFonts w:ascii="Garamond" w:hAnsi="Garamond"/>
@@ -6241,7 +6286,7 @@
         </w:rPr>
         <w:t>GESTÃO DE CONSULTA E SERVIÇOS</w:t>
       </w:r>
-      <w:bookmarkEnd w:id="39"/>
+      <w:bookmarkEnd w:id="41"/>
     </w:p>
     <w:p>
       <w:pPr>
@@ -6546,8 +6591,8 @@
           <w:rFonts w:ascii="Garamond" w:hAnsi="Garamond"/>
         </w:rPr>
       </w:pPr>
-      <w:bookmarkStart w:id="40" w:name="_Toc481292002"/>
-      <w:bookmarkStart w:id="41" w:name="_Toc19610197"/>
+      <w:bookmarkStart w:id="42" w:name="_Toc481292002"/>
+      <w:bookmarkStart w:id="43" w:name="_Toc19610197"/>
       <w:r>
         <w:rPr>
           <w:rFonts w:ascii="Garamond" w:hAnsi="Garamond"/>
@@ -6560,14 +6605,14 @@
         </w:rPr>
         <w:t xml:space="preserve"> – Ge</w:t>
       </w:r>
-      <w:bookmarkEnd w:id="40"/>
+      <w:bookmarkEnd w:id="42"/>
       <w:r>
         <w:rPr>
           <w:rFonts w:ascii="Garamond" w:hAnsi="Garamond"/>
         </w:rPr>
         <w:t>stão de Médicos</w:t>
       </w:r>
-      <w:bookmarkEnd w:id="41"/>
+      <w:bookmarkEnd w:id="43"/>
     </w:p>
     <w:p>
       <w:pPr>
@@ -6770,7 +6815,7 @@
         </w:rPr>
         <w:t xml:space="preserve">Actualização do perfil do médico </w:t>
       </w:r>
-      <w:bookmarkStart w:id="42" w:name="_Toc481292003"/>
+      <w:bookmarkStart w:id="44" w:name="_Toc481292003"/>
     </w:p>
     <w:p>
       <w:pPr>
@@ -6786,14 +6831,14 @@
         </w:rPr>
         <w:t xml:space="preserve"> </w:t>
       </w:r>
-      <w:bookmarkStart w:id="43" w:name="_Toc19610198"/>
+      <w:bookmarkStart w:id="45" w:name="_Toc19610198"/>
       <w:r>
         <w:rPr>
           <w:rFonts w:ascii="Garamond" w:hAnsi="Garamond"/>
         </w:rPr>
         <w:t>Gestão de Pagamentos</w:t>
       </w:r>
-      <w:bookmarkEnd w:id="43"/>
+      <w:bookmarkEnd w:id="45"/>
     </w:p>
     <w:p>
       <w:pPr>
@@ -6909,7 +6954,7 @@
           <w:rFonts w:ascii="Garamond" w:hAnsi="Garamond"/>
         </w:rPr>
       </w:pPr>
-      <w:bookmarkStart w:id="44" w:name="_Toc19610199"/>
+      <w:bookmarkStart w:id="46" w:name="_Toc19610199"/>
       <w:r>
         <w:rPr>
           <w:rFonts w:ascii="Garamond" w:hAnsi="Garamond"/>
@@ -6922,14 +6967,14 @@
         </w:rPr>
         <w:t xml:space="preserve"> – Ge</w:t>
       </w:r>
-      <w:bookmarkEnd w:id="42"/>
+      <w:bookmarkEnd w:id="44"/>
       <w:r>
         <w:rPr>
           <w:rFonts w:ascii="Garamond" w:hAnsi="Garamond"/>
         </w:rPr>
         <w:t>rir Relatórios</w:t>
       </w:r>
-      <w:bookmarkEnd w:id="44"/>
+      <w:bookmarkEnd w:id="46"/>
     </w:p>
     <w:p>
       <w:pPr>
@@ -7188,31 +7233,29 @@
           <w:color w:val="FFFFFF"/>
         </w:rPr>
       </w:pPr>
-      <w:bookmarkStart w:id="45" w:name="_Toc19610200"/>
-      <w:bookmarkStart w:id="46" w:name="_Toc19610201"/>
-      <w:bookmarkStart w:id="47" w:name="_Toc19610202"/>
-      <w:bookmarkStart w:id="48" w:name="_Toc19610203"/>
-      <w:bookmarkStart w:id="49" w:name="_Toc19610204"/>
-      <w:bookmarkStart w:id="50" w:name="_Toc19610205"/>
-      <w:bookmarkStart w:id="51" w:name="_Toc19610206"/>
-      <w:bookmarkStart w:id="52" w:name="_Toc19610207"/>
-      <w:bookmarkStart w:id="53" w:name="_Toc19610208"/>
-      <w:bookmarkStart w:id="54" w:name="_Toc19610209"/>
-      <w:bookmarkStart w:id="55" w:name="_Toc19610210"/>
-      <w:bookmarkStart w:id="56" w:name="_Toc19610211"/>
-      <w:bookmarkStart w:id="57" w:name="_Toc19610212"/>
-      <w:bookmarkStart w:id="58" w:name="_Toc19610213"/>
-      <w:bookmarkStart w:id="59" w:name="_Toc19610214"/>
-      <w:bookmarkStart w:id="60" w:name="_Toc19610215"/>
-      <w:bookmarkStart w:id="61" w:name="_Toc19610216"/>
-      <w:bookmarkStart w:id="62" w:name="_Toc19610217"/>
-      <w:bookmarkStart w:id="63" w:name="_Toc19610218"/>
-      <w:bookmarkStart w:id="64" w:name="_Toc19610219"/>
-      <w:bookmarkStart w:id="65" w:name="_Toc19610220"/>
-      <w:bookmarkStart w:id="66" w:name="_Toc19610221"/>
-      <w:bookmarkStart w:id="67" w:name="_Toc439994690"/>
-      <w:bookmarkEnd w:id="45"/>
-      <w:bookmarkEnd w:id="46"/>
+      <w:bookmarkStart w:id="47" w:name="_Toc19610200"/>
+      <w:bookmarkStart w:id="48" w:name="_Toc19610201"/>
+      <w:bookmarkStart w:id="49" w:name="_Toc19610202"/>
+      <w:bookmarkStart w:id="50" w:name="_Toc19610203"/>
+      <w:bookmarkStart w:id="51" w:name="_Toc19610204"/>
+      <w:bookmarkStart w:id="52" w:name="_Toc19610205"/>
+      <w:bookmarkStart w:id="53" w:name="_Toc19610206"/>
+      <w:bookmarkStart w:id="54" w:name="_Toc19610207"/>
+      <w:bookmarkStart w:id="55" w:name="_Toc19610208"/>
+      <w:bookmarkStart w:id="56" w:name="_Toc19610209"/>
+      <w:bookmarkStart w:id="57" w:name="_Toc19610210"/>
+      <w:bookmarkStart w:id="58" w:name="_Toc19610211"/>
+      <w:bookmarkStart w:id="59" w:name="_Toc19610212"/>
+      <w:bookmarkStart w:id="60" w:name="_Toc19610213"/>
+      <w:bookmarkStart w:id="61" w:name="_Toc19610214"/>
+      <w:bookmarkStart w:id="62" w:name="_Toc19610215"/>
+      <w:bookmarkStart w:id="63" w:name="_Toc19610216"/>
+      <w:bookmarkStart w:id="64" w:name="_Toc19610217"/>
+      <w:bookmarkStart w:id="65" w:name="_Toc19610218"/>
+      <w:bookmarkStart w:id="66" w:name="_Toc19610219"/>
+      <w:bookmarkStart w:id="67" w:name="_Toc19610220"/>
+      <w:bookmarkStart w:id="68" w:name="_Toc19610221"/>
+      <w:bookmarkStart w:id="69" w:name="_Toc439994690"/>
       <w:bookmarkEnd w:id="47"/>
       <w:bookmarkEnd w:id="48"/>
       <w:bookmarkEnd w:id="49"/>
@@ -7232,6 +7275,8 @@
       <w:bookmarkEnd w:id="63"/>
       <w:bookmarkEnd w:id="64"/>
       <w:bookmarkEnd w:id="65"/>
+      <w:bookmarkEnd w:id="66"/>
+      <w:bookmarkEnd w:id="67"/>
       <w:r>
         <w:rPr>
           <w:rFonts w:ascii="Garamond" w:hAnsi="Garamond"/>
@@ -7239,12 +7284,12 @@
         </w:rPr>
         <w:t>Requisitos Não-Funcionais</w:t>
       </w:r>
-      <w:bookmarkEnd w:id="66"/>
-    </w:p>
-    <w:p>
-      <w:bookmarkStart w:id="68" w:name="_Toc481292008"/>
-      <w:bookmarkStart w:id="69" w:name="_Toc19610222"/>
-      <w:bookmarkEnd w:id="67"/>
+      <w:bookmarkEnd w:id="68"/>
+    </w:p>
+    <w:p>
+      <w:bookmarkStart w:id="70" w:name="_Toc481292008"/>
+      <w:bookmarkStart w:id="71" w:name="_Toc19610222"/>
+      <w:bookmarkEnd w:id="69"/>
       <w:r>
         <w:t>Abaixo são apresentados os requisitos não funcionais do Modulo de Gestão de Cozinhas. Para uma melhor organização e compreensão desta secção, a mesma foi organizada em subsecções de forma a agrupar os requisitos relacionados. Os requisitos funcionais deste modulo abrangem o seguinte: Usabilidade, Segurança, Hardware e Software</w:t>
       </w:r>
@@ -7263,8 +7308,8 @@
         </w:rPr>
         <w:t xml:space="preserve">Requisitos de </w:t>
       </w:r>
-      <w:bookmarkEnd w:id="68"/>
-      <w:bookmarkEnd w:id="69"/>
+      <w:bookmarkEnd w:id="70"/>
+      <w:bookmarkEnd w:id="71"/>
       <w:r>
         <w:rPr>
           <w:rFonts w:ascii="Garamond" w:hAnsi="Garamond"/>
@@ -7515,16 +7560,16 @@
           <w:rFonts w:ascii="Garamond" w:hAnsi="Garamond"/>
         </w:rPr>
       </w:pPr>
-      <w:bookmarkStart w:id="70" w:name="_Toc481292009"/>
-      <w:bookmarkStart w:id="71" w:name="_Toc19610223"/>
+      <w:bookmarkStart w:id="72" w:name="_Toc481292009"/>
+      <w:bookmarkStart w:id="73" w:name="_Toc19610223"/>
       <w:r>
         <w:rPr>
           <w:rFonts w:ascii="Garamond" w:hAnsi="Garamond"/>
         </w:rPr>
         <w:t>Requisitos de Segurança</w:t>
       </w:r>
-      <w:bookmarkEnd w:id="70"/>
-      <w:bookmarkEnd w:id="71"/>
+      <w:bookmarkEnd w:id="72"/>
+      <w:bookmarkEnd w:id="73"/>
     </w:p>
     <w:p>
       <w:pPr>
@@ -7648,16 +7693,16 @@
           <w:rFonts w:ascii="Garamond" w:hAnsi="Garamond"/>
         </w:rPr>
       </w:pPr>
-      <w:bookmarkStart w:id="72" w:name="_Toc481292010"/>
-      <w:bookmarkStart w:id="73" w:name="_Toc19610224"/>
+      <w:bookmarkStart w:id="74" w:name="_Toc481292010"/>
+      <w:bookmarkStart w:id="75" w:name="_Toc19610224"/>
       <w:r>
         <w:rPr>
           <w:rFonts w:ascii="Garamond" w:hAnsi="Garamond"/>
         </w:rPr>
         <w:t>Hardware e Software</w:t>
       </w:r>
-      <w:bookmarkEnd w:id="72"/>
-      <w:bookmarkEnd w:id="73"/>
+      <w:bookmarkEnd w:id="74"/>
+      <w:bookmarkEnd w:id="75"/>
     </w:p>
     <w:p>
       <w:pPr>
@@ -7889,7 +7934,7 @@
           <w:color w:val="FFFFFF"/>
         </w:rPr>
       </w:pPr>
-      <w:bookmarkStart w:id="74" w:name="_Toc19610225"/>
+      <w:bookmarkStart w:id="76" w:name="_Toc19610225"/>
       <w:r>
         <w:rPr>
           <w:rFonts w:ascii="Garamond" w:hAnsi="Garamond"/>
@@ -7898,7 +7943,7 @@
         <w:lastRenderedPageBreak/>
         <w:t>Outros Requisitos</w:t>
       </w:r>
-      <w:bookmarkEnd w:id="74"/>
+      <w:bookmarkEnd w:id="76"/>
     </w:p>
     <w:p>
       <w:pPr>
@@ -7910,7 +7955,7 @@
           <w:szCs w:val="24"/>
         </w:rPr>
       </w:pPr>
-      <w:bookmarkStart w:id="75" w:name="_Toc439994696"/>
+      <w:bookmarkStart w:id="77" w:name="_Toc439994696"/>
       <w:r>
         <w:rPr>
           <w:rFonts w:ascii="Garamond" w:hAnsi="Garamond" w:cs="Times New Roman"/>
@@ -8306,8 +8351,6 @@
       <w:r>
         <w:t xml:space="preserve"> - Especificação de requisitos</w:t>
       </w:r>
-      <w:bookmarkStart w:id="76" w:name="_GoBack"/>
-      <w:bookmarkEnd w:id="76"/>
     </w:p>
     <w:p>
       <w:pPr>
@@ -12062,7 +12105,7 @@
           </w:p>
         </w:tc>
       </w:tr>
-      <w:bookmarkEnd w:id="75"/>
+      <w:bookmarkEnd w:id="77"/>
     </w:tbl>
     <w:p>
       <w:pPr>
@@ -20759,7 +20802,7 @@
 </file>
 
 <file path=customXml/itemProps1.xml><?xml version="1.0" encoding="utf-8"?>
-<ds:datastoreItem xmlns:ds="http://schemas.openxmlformats.org/officeDocument/2006/customXml" ds:itemID="{082B7561-0354-444A-844E-517F08152C08}">
+<ds:datastoreItem xmlns:ds="http://schemas.openxmlformats.org/officeDocument/2006/customXml" ds:itemID="{E10EA6CB-07DA-4C47-9F17-19A15994D793}">
   <ds:schemaRefs>
     <ds:schemaRef ds:uri="http://schemas.openxmlformats.org/officeDocument/2006/bibliography"/>
   </ds:schemaRefs>

--- a/documentacao/Especificacao_Requisitos_KLINIEK.docx
+++ b/documentacao/Especificacao_Requisitos_KLINIEK.docx
@@ -4078,7 +4078,6 @@
         </w:rPr>
       </w:pPr>
       <w:bookmarkStart w:id="14" w:name="_Hlk23196510"/>
-      <w:bookmarkStart w:id="15" w:name="_GoBack"/>
       <w:r>
         <w:rPr>
           <w:rFonts w:ascii="Garamond" w:hAnsi="Garamond"/>
@@ -4293,16 +4292,15 @@
           <w:rFonts w:ascii="Garamond" w:hAnsi="Garamond"/>
         </w:rPr>
       </w:pPr>
-      <w:bookmarkStart w:id="16" w:name="_Toc19610177"/>
+      <w:bookmarkStart w:id="15" w:name="_Toc19610177"/>
       <w:bookmarkEnd w:id="14"/>
+      <w:r>
+        <w:rPr>
+          <w:rFonts w:ascii="Garamond" w:hAnsi="Garamond"/>
+        </w:rPr>
+        <w:t>Público-Alvo</w:t>
+      </w:r>
       <w:bookmarkEnd w:id="15"/>
-      <w:r>
-        <w:rPr>
-          <w:rFonts w:ascii="Garamond" w:hAnsi="Garamond"/>
-        </w:rPr>
-        <w:t>Público-Alvo</w:t>
-      </w:r>
-      <w:bookmarkEnd w:id="16"/>
     </w:p>
     <w:p>
       <w:pPr>
@@ -4357,8 +4355,8 @@
           <w:rFonts w:ascii="Garamond" w:hAnsi="Garamond"/>
         </w:rPr>
       </w:pPr>
-      <w:bookmarkStart w:id="17" w:name="_Toc19610178"/>
-      <w:bookmarkStart w:id="18" w:name="_Toc439994668"/>
+      <w:bookmarkStart w:id="16" w:name="_Toc19610178"/>
+      <w:bookmarkStart w:id="17" w:name="_Toc439994668"/>
       <w:r>
         <w:rPr>
           <w:rFonts w:ascii="Garamond" w:hAnsi="Garamond"/>
@@ -4366,7 +4364,7 @@
         <w:lastRenderedPageBreak/>
         <w:t>Definições, Acrônimos e Abreviações</w:t>
       </w:r>
-      <w:bookmarkEnd w:id="17"/>
+      <w:bookmarkEnd w:id="16"/>
     </w:p>
     <w:p>
       <w:pPr>
@@ -4466,19 +4464,19 @@
           <w:rFonts w:ascii="Garamond" w:hAnsi="Garamond"/>
         </w:rPr>
       </w:pPr>
-      <w:bookmarkStart w:id="19" w:name="_Toc19610179"/>
-      <w:bookmarkStart w:id="20" w:name="_Toc19610180"/>
-      <w:bookmarkStart w:id="21" w:name="_Toc19610181"/>
+      <w:bookmarkStart w:id="18" w:name="_Toc19610179"/>
+      <w:bookmarkStart w:id="19" w:name="_Toc19610180"/>
+      <w:bookmarkStart w:id="20" w:name="_Toc19610181"/>
+      <w:bookmarkEnd w:id="17"/>
       <w:bookmarkEnd w:id="18"/>
       <w:bookmarkEnd w:id="19"/>
+      <w:r>
+        <w:rPr>
+          <w:rFonts w:ascii="Garamond" w:hAnsi="Garamond"/>
+        </w:rPr>
+        <w:t>Convenções</w:t>
+      </w:r>
       <w:bookmarkEnd w:id="20"/>
-      <w:r>
-        <w:rPr>
-          <w:rFonts w:ascii="Garamond" w:hAnsi="Garamond"/>
-        </w:rPr>
-        <w:t>Convenções</w:t>
-      </w:r>
-      <w:bookmarkEnd w:id="21"/>
     </w:p>
     <w:p>
       <w:pPr>
@@ -4644,14 +4642,14 @@
           <w:rFonts w:ascii="Garamond" w:hAnsi="Garamond"/>
         </w:rPr>
       </w:pPr>
-      <w:bookmarkStart w:id="22" w:name="_Toc19610182"/>
+      <w:bookmarkStart w:id="21" w:name="_Toc19610182"/>
       <w:r>
         <w:rPr>
           <w:rFonts w:ascii="Garamond" w:hAnsi="Garamond"/>
         </w:rPr>
         <w:t>Referências</w:t>
       </w:r>
-      <w:bookmarkEnd w:id="22"/>
+      <w:bookmarkEnd w:id="21"/>
     </w:p>
     <w:p>
       <w:pPr>
@@ -4711,7 +4709,7 @@
           <w:color w:val="FFFFFF"/>
         </w:rPr>
       </w:pPr>
-      <w:bookmarkStart w:id="23" w:name="_Toc19610183"/>
+      <w:bookmarkStart w:id="22" w:name="_Toc19610183"/>
       <w:r>
         <w:rPr>
           <w:rFonts w:ascii="Garamond" w:hAnsi="Garamond"/>
@@ -4720,7 +4718,7 @@
         <w:lastRenderedPageBreak/>
         <w:t>Visão Geral</w:t>
       </w:r>
-      <w:bookmarkEnd w:id="23"/>
+      <w:bookmarkEnd w:id="22"/>
     </w:p>
     <w:p>
       <w:pPr>
@@ -4730,14 +4728,14 @@
           <w:rFonts w:ascii="Garamond" w:hAnsi="Garamond"/>
         </w:rPr>
       </w:pPr>
-      <w:bookmarkStart w:id="24" w:name="_Toc19610184"/>
+      <w:bookmarkStart w:id="23" w:name="_Toc19610184"/>
       <w:r>
         <w:rPr>
           <w:rFonts w:ascii="Garamond" w:hAnsi="Garamond"/>
         </w:rPr>
         <w:t>Perspectiva do Produto</w:t>
       </w:r>
-      <w:bookmarkEnd w:id="24"/>
+      <w:bookmarkEnd w:id="23"/>
     </w:p>
     <w:p>
       <w:pPr>
@@ -4753,10 +4751,10 @@
         </w:rPr>
       </w:pPr>
     </w:p>
-    <w:bookmarkStart w:id="25" w:name="_Toc441674339"/>
-    <w:bookmarkStart w:id="26" w:name="_Toc441674427"/>
-    <w:bookmarkStart w:id="27" w:name="_Toc441674525"/>
-    <w:bookmarkStart w:id="28" w:name="_Toc19610185"/>
+    <w:bookmarkStart w:id="24" w:name="_Toc441674339"/>
+    <w:bookmarkStart w:id="25" w:name="_Toc441674427"/>
+    <w:bookmarkStart w:id="26" w:name="_Toc441674525"/>
+    <w:bookmarkStart w:id="27" w:name="_Toc19610185"/>
     <w:p>
       <w:pPr>
         <w:pStyle w:val="Ttulo2"/>
@@ -4955,24 +4953,24 @@
           </wp:anchor>
         </w:drawing>
       </w:r>
+      <w:bookmarkEnd w:id="24"/>
       <w:bookmarkEnd w:id="25"/>
       <w:bookmarkEnd w:id="26"/>
+      <w:proofErr w:type="spellStart"/>
+      <w:r>
+        <w:rPr>
+          <w:rFonts w:ascii="Garamond" w:hAnsi="Garamond"/>
+        </w:rPr>
+        <w:t>Arquitectura</w:t>
+      </w:r>
+      <w:proofErr w:type="spellEnd"/>
+      <w:r>
+        <w:rPr>
+          <w:rFonts w:ascii="Garamond" w:hAnsi="Garamond"/>
+        </w:rPr>
+        <w:t xml:space="preserve"> do KLINIEK</w:t>
+      </w:r>
       <w:bookmarkEnd w:id="27"/>
-      <w:proofErr w:type="spellStart"/>
-      <w:r>
-        <w:rPr>
-          <w:rFonts w:ascii="Garamond" w:hAnsi="Garamond"/>
-        </w:rPr>
-        <w:t>Arquitectura</w:t>
-      </w:r>
-      <w:proofErr w:type="spellEnd"/>
-      <w:r>
-        <w:rPr>
-          <w:rFonts w:ascii="Garamond" w:hAnsi="Garamond"/>
-        </w:rPr>
-        <w:t xml:space="preserve"> do KLINIEK</w:t>
-      </w:r>
-      <w:bookmarkEnd w:id="28"/>
     </w:p>
     <w:p>
       <w:pPr>
@@ -4989,14 +4987,14 @@
           <w:rFonts w:ascii="Garamond" w:hAnsi="Garamond"/>
         </w:rPr>
       </w:pPr>
-      <w:bookmarkStart w:id="29" w:name="_Toc19610186"/>
+      <w:bookmarkStart w:id="28" w:name="_Toc19610186"/>
       <w:r>
         <w:rPr>
           <w:rFonts w:ascii="Garamond" w:hAnsi="Garamond"/>
         </w:rPr>
         <w:t>Funcionalidade do Produto</w:t>
       </w:r>
-      <w:bookmarkEnd w:id="29"/>
+      <w:bookmarkEnd w:id="28"/>
     </w:p>
     <w:p>
       <w:pPr>
@@ -5357,7 +5355,7 @@
           <w:rFonts w:ascii="Garamond" w:hAnsi="Garamond"/>
         </w:rPr>
       </w:pPr>
-      <w:bookmarkStart w:id="30" w:name="_Toc19610187"/>
+      <w:bookmarkStart w:id="29" w:name="_Toc19610187"/>
       <w:r>
         <w:rPr>
           <w:rFonts w:ascii="Garamond" w:hAnsi="Garamond"/>
@@ -5370,7 +5368,7 @@
         </w:rPr>
         <w:t>tilizadores</w:t>
       </w:r>
-      <w:bookmarkEnd w:id="30"/>
+      <w:bookmarkEnd w:id="29"/>
     </w:p>
     <w:p>
       <w:pPr>
@@ -5461,14 +5459,14 @@
           <w:rFonts w:ascii="Garamond" w:hAnsi="Garamond"/>
         </w:rPr>
       </w:pPr>
-      <w:bookmarkStart w:id="31" w:name="_Toc19610188"/>
+      <w:bookmarkStart w:id="30" w:name="_Toc19610188"/>
       <w:r>
         <w:rPr>
           <w:rFonts w:ascii="Garamond" w:hAnsi="Garamond"/>
         </w:rPr>
         <w:t>Ambiente Operacional</w:t>
       </w:r>
-      <w:bookmarkEnd w:id="31"/>
+      <w:bookmarkEnd w:id="30"/>
     </w:p>
     <w:p>
       <w:pPr>
@@ -5573,14 +5571,14 @@
           <w:rFonts w:ascii="Garamond" w:hAnsi="Garamond"/>
         </w:rPr>
       </w:pPr>
-      <w:bookmarkStart w:id="32" w:name="_Toc19610189"/>
+      <w:bookmarkStart w:id="31" w:name="_Toc19610189"/>
       <w:r>
         <w:rPr>
           <w:rFonts w:ascii="Garamond" w:hAnsi="Garamond"/>
         </w:rPr>
         <w:t>Restrições de Projeto e Implementação</w:t>
       </w:r>
-      <w:bookmarkEnd w:id="32"/>
+      <w:bookmarkEnd w:id="31"/>
     </w:p>
     <w:p>
       <w:pPr>
@@ -5604,7 +5602,7 @@
           <w:rFonts w:ascii="Garamond" w:hAnsi="Garamond"/>
         </w:rPr>
       </w:pPr>
-      <w:bookmarkStart w:id="33" w:name="_Toc19610190"/>
+      <w:bookmarkStart w:id="32" w:name="_Toc19610190"/>
       <w:r>
         <w:rPr>
           <w:rFonts w:ascii="Garamond" w:hAnsi="Garamond"/>
@@ -5618,7 +5616,7 @@
         </w:rPr>
         <w:t>Uitlizador</w:t>
       </w:r>
-      <w:bookmarkEnd w:id="33"/>
+      <w:bookmarkEnd w:id="32"/>
       <w:proofErr w:type="spellEnd"/>
     </w:p>
     <w:p>
@@ -5644,14 +5642,14 @@
           <w:rFonts w:ascii="Garamond" w:hAnsi="Garamond"/>
         </w:rPr>
       </w:pPr>
-      <w:bookmarkStart w:id="34" w:name="_Toc19610191"/>
+      <w:bookmarkStart w:id="33" w:name="_Toc19610191"/>
       <w:r>
         <w:rPr>
           <w:rFonts w:ascii="Garamond" w:hAnsi="Garamond"/>
         </w:rPr>
         <w:t>Suposições e Dependências</w:t>
       </w:r>
-      <w:bookmarkEnd w:id="34"/>
+      <w:bookmarkEnd w:id="33"/>
     </w:p>
     <w:p>
       <w:pPr>
@@ -5694,7 +5692,7 @@
           <w:color w:val="FFFFFF"/>
         </w:rPr>
       </w:pPr>
-      <w:bookmarkStart w:id="35" w:name="_Toc19610192"/>
+      <w:bookmarkStart w:id="34" w:name="_Toc19610192"/>
       <w:r>
         <w:rPr>
           <w:rFonts w:ascii="Garamond" w:hAnsi="Garamond"/>
@@ -5710,7 +5708,7 @@
         </w:rPr>
         <w:t>das Interfaces Externas</w:t>
       </w:r>
-      <w:bookmarkEnd w:id="35"/>
+      <w:bookmarkEnd w:id="34"/>
     </w:p>
     <w:p>
       <w:pPr>
@@ -5720,14 +5718,14 @@
           <w:rFonts w:ascii="Garamond" w:hAnsi="Garamond"/>
         </w:rPr>
       </w:pPr>
-      <w:bookmarkStart w:id="36" w:name="_Toc19610193"/>
+      <w:bookmarkStart w:id="35" w:name="_Toc19610193"/>
       <w:r>
         <w:rPr>
           <w:rFonts w:ascii="Garamond" w:hAnsi="Garamond"/>
         </w:rPr>
         <w:t>Requisitos de Interface Externa</w:t>
       </w:r>
-      <w:bookmarkEnd w:id="36"/>
+      <w:bookmarkEnd w:id="35"/>
     </w:p>
     <w:p>
       <w:pPr>
@@ -5858,7 +5856,7 @@
           <w:color w:val="FFFFFF"/>
         </w:rPr>
       </w:pPr>
-      <w:bookmarkStart w:id="37" w:name="_Toc19610194"/>
+      <w:bookmarkStart w:id="36" w:name="_Toc19610194"/>
       <w:r>
         <w:rPr>
           <w:rFonts w:ascii="Garamond" w:hAnsi="Garamond"/>
@@ -5866,7 +5864,7 @@
         </w:rPr>
         <w:t>Requisitos Funcionais</w:t>
       </w:r>
-      <w:bookmarkEnd w:id="37"/>
+      <w:bookmarkEnd w:id="36"/>
     </w:p>
     <w:p>
       <w:pPr>
@@ -5876,8 +5874,8 @@
           <w:rFonts w:ascii="Garamond" w:hAnsi="Garamond"/>
         </w:rPr>
       </w:pPr>
-      <w:bookmarkStart w:id="38" w:name="_Toc481292000"/>
-      <w:bookmarkStart w:id="39" w:name="_Toc19610195"/>
+      <w:bookmarkStart w:id="37" w:name="_Toc481292000"/>
+      <w:bookmarkStart w:id="38" w:name="_Toc19610195"/>
       <w:r>
         <w:rPr>
           <w:rFonts w:ascii="Garamond" w:hAnsi="Garamond"/>
@@ -5890,14 +5888,14 @@
         </w:rPr>
         <w:t xml:space="preserve">– </w:t>
       </w:r>
+      <w:bookmarkEnd w:id="37"/>
+      <w:r>
+        <w:rPr>
+          <w:rFonts w:ascii="Garamond" w:hAnsi="Garamond"/>
+        </w:rPr>
+        <w:t>Gestão dos Pacientes</w:t>
+      </w:r>
       <w:bookmarkEnd w:id="38"/>
-      <w:r>
-        <w:rPr>
-          <w:rFonts w:ascii="Garamond" w:hAnsi="Garamond"/>
-        </w:rPr>
-        <w:t>Gestão dos Pacientes</w:t>
-      </w:r>
-      <w:bookmarkEnd w:id="39"/>
     </w:p>
     <w:p>
       <w:pPr>
@@ -5979,26 +5977,20 @@
         <w:ind w:left="306"/>
         <w:jc w:val="both"/>
         <w:rPr>
+          <w:del w:id="39" w:author="Carlos Alberto Junior Massavanhane" w:date="2019-10-28T23:26:00Z"/>
           <w:rFonts w:ascii="Garamond" w:hAnsi="Garamond" w:cs="Times New Roman"/>
           <w:lang w:val="en-US"/>
         </w:rPr>
       </w:pPr>
-      <w:proofErr w:type="spellStart"/>
-      <w:r>
-        <w:rPr>
-          <w:rFonts w:ascii="Garamond" w:hAnsi="Garamond" w:cs="Times New Roman"/>
-          <w:lang w:val="en-US"/>
-        </w:rPr>
-        <w:t>Impressos</w:t>
-      </w:r>
-      <w:proofErr w:type="spellEnd"/>
-      <w:r>
-        <w:rPr>
-          <w:rFonts w:ascii="Garamond" w:hAnsi="Garamond" w:cs="Times New Roman"/>
-          <w:lang w:val="en-US"/>
-        </w:rPr>
-        <w:t xml:space="preserve">; </w:t>
-      </w:r>
+      <w:del w:id="40" w:author="Carlos Alberto Junior Massavanhane" w:date="2019-10-28T23:26:00Z">
+        <w:r>
+          <w:rPr>
+            <w:rFonts w:ascii="Garamond" w:hAnsi="Garamond" w:cs="Times New Roman"/>
+            <w:lang w:val="en-US"/>
+          </w:rPr>
+          <w:delText xml:space="preserve">Impressos; </w:delText>
+        </w:r>
+      </w:del>
     </w:p>
     <w:p>
       <w:pPr>
@@ -6011,58 +6003,20 @@
         <w:ind w:left="306"/>
         <w:jc w:val="both"/>
         <w:rPr>
+          <w:del w:id="41" w:author="Carlos Alberto Junior Massavanhane" w:date="2019-10-28T23:26:00Z"/>
           <w:rFonts w:ascii="Garamond" w:hAnsi="Garamond" w:cs="Times New Roman"/>
           <w:lang w:val="en-US"/>
         </w:rPr>
       </w:pPr>
-      <w:proofErr w:type="spellStart"/>
-      <w:r>
-        <w:rPr>
-          <w:rFonts w:ascii="Garamond" w:hAnsi="Garamond" w:cs="Times New Roman"/>
-          <w:lang w:val="en-US"/>
-        </w:rPr>
-        <w:t>Controle</w:t>
-      </w:r>
-      <w:proofErr w:type="spellEnd"/>
-      <w:r>
-        <w:rPr>
-          <w:rFonts w:ascii="Garamond" w:hAnsi="Garamond" w:cs="Times New Roman"/>
-          <w:lang w:val="en-US"/>
-        </w:rPr>
-        <w:t xml:space="preserve"> de </w:t>
-      </w:r>
-      <w:proofErr w:type="spellStart"/>
-      <w:r>
-        <w:rPr>
-          <w:rFonts w:ascii="Garamond" w:hAnsi="Garamond" w:cs="Times New Roman"/>
-          <w:lang w:val="en-US"/>
-        </w:rPr>
-        <w:t>fichas</w:t>
-      </w:r>
-      <w:proofErr w:type="spellEnd"/>
-      <w:r>
-        <w:rPr>
-          <w:rFonts w:ascii="Garamond" w:hAnsi="Garamond" w:cs="Times New Roman"/>
-          <w:lang w:val="en-US"/>
-        </w:rPr>
-        <w:t xml:space="preserve"> </w:t>
-      </w:r>
-      <w:proofErr w:type="spellStart"/>
-      <w:r>
-        <w:rPr>
-          <w:rFonts w:ascii="Garamond" w:hAnsi="Garamond" w:cs="Times New Roman"/>
-          <w:lang w:val="en-US"/>
-        </w:rPr>
-        <w:t>baixadas</w:t>
-      </w:r>
-      <w:proofErr w:type="spellEnd"/>
-      <w:r>
-        <w:rPr>
-          <w:rFonts w:ascii="Garamond" w:hAnsi="Garamond" w:cs="Times New Roman"/>
-          <w:lang w:val="en-US"/>
-        </w:rPr>
-        <w:t>;</w:t>
-      </w:r>
+      <w:del w:id="42" w:author="Carlos Alberto Junior Massavanhane" w:date="2019-10-28T23:26:00Z">
+        <w:r>
+          <w:rPr>
+            <w:rFonts w:ascii="Garamond" w:hAnsi="Garamond" w:cs="Times New Roman"/>
+            <w:lang w:val="en-US"/>
+          </w:rPr>
+          <w:delText>Controle de fichas baixadas;</w:delText>
+        </w:r>
+      </w:del>
     </w:p>
     <w:p>
       <w:pPr>
@@ -6075,58 +6029,20 @@
         <w:ind w:left="306"/>
         <w:jc w:val="both"/>
         <w:rPr>
+          <w:del w:id="43" w:author="Carlos Alberto Junior Massavanhane" w:date="2019-10-28T23:26:00Z"/>
           <w:rFonts w:ascii="Garamond" w:hAnsi="Garamond" w:cs="Times New Roman"/>
           <w:lang w:val="en-US"/>
         </w:rPr>
       </w:pPr>
-      <w:proofErr w:type="spellStart"/>
-      <w:r>
-        <w:rPr>
-          <w:rFonts w:ascii="Garamond" w:hAnsi="Garamond" w:cs="Times New Roman"/>
-          <w:lang w:val="en-US"/>
-        </w:rPr>
-        <w:t>Controle</w:t>
-      </w:r>
-      <w:proofErr w:type="spellEnd"/>
-      <w:r>
-        <w:rPr>
-          <w:rFonts w:ascii="Garamond" w:hAnsi="Garamond" w:cs="Times New Roman"/>
-          <w:lang w:val="en-US"/>
-        </w:rPr>
-        <w:t xml:space="preserve"> de </w:t>
-      </w:r>
-      <w:proofErr w:type="spellStart"/>
-      <w:r>
-        <w:rPr>
-          <w:rFonts w:ascii="Garamond" w:hAnsi="Garamond" w:cs="Times New Roman"/>
-          <w:lang w:val="en-US"/>
-        </w:rPr>
-        <w:t>Plantões</w:t>
-      </w:r>
-      <w:proofErr w:type="spellEnd"/>
-      <w:r>
-        <w:rPr>
-          <w:rFonts w:ascii="Garamond" w:hAnsi="Garamond" w:cs="Times New Roman"/>
-          <w:lang w:val="en-US"/>
-        </w:rPr>
-        <w:t xml:space="preserve"> </w:t>
-      </w:r>
-      <w:proofErr w:type="spellStart"/>
-      <w:r>
-        <w:rPr>
-          <w:rFonts w:ascii="Garamond" w:hAnsi="Garamond" w:cs="Times New Roman"/>
-          <w:lang w:val="en-US"/>
-        </w:rPr>
-        <w:t>Médicos</w:t>
-      </w:r>
-      <w:proofErr w:type="spellEnd"/>
-      <w:r>
-        <w:rPr>
-          <w:rFonts w:ascii="Garamond" w:hAnsi="Garamond" w:cs="Times New Roman"/>
-          <w:lang w:val="en-US"/>
-        </w:rPr>
-        <w:t>;</w:t>
-      </w:r>
+      <w:del w:id="44" w:author="Carlos Alberto Junior Massavanhane" w:date="2019-10-28T23:26:00Z">
+        <w:r>
+          <w:rPr>
+            <w:rFonts w:ascii="Garamond" w:hAnsi="Garamond" w:cs="Times New Roman"/>
+            <w:lang w:val="en-US"/>
+          </w:rPr>
+          <w:delText>Controle de Plantões Médicos;</w:delText>
+        </w:r>
+      </w:del>
     </w:p>
     <w:p>
       <w:pPr>
@@ -6139,15 +6055,18 @@
         <w:ind w:left="306"/>
         <w:jc w:val="both"/>
         <w:rPr>
+          <w:del w:id="45" w:author="Carlos Alberto Junior Massavanhane" w:date="2019-10-28T23:26:00Z"/>
           <w:rFonts w:ascii="Garamond" w:hAnsi="Garamond" w:cs="Times New Roman"/>
         </w:rPr>
       </w:pPr>
-      <w:r>
-        <w:rPr>
-          <w:rFonts w:ascii="Garamond" w:hAnsi="Garamond" w:cs="Times New Roman"/>
-        </w:rPr>
-        <w:t>Estatísticas de atendimentos por Convénio / Médico / Especialidade / Horário;</w:t>
-      </w:r>
+      <w:del w:id="46" w:author="Carlos Alberto Junior Massavanhane" w:date="2019-10-28T23:26:00Z">
+        <w:r>
+          <w:rPr>
+            <w:rFonts w:ascii="Garamond" w:hAnsi="Garamond" w:cs="Times New Roman"/>
+          </w:rPr>
+          <w:delText>Estatísticas de atendimentos por Convénio / Médico / Especialidade / Horário;</w:delText>
+        </w:r>
+      </w:del>
     </w:p>
     <w:p>
       <w:pPr>
@@ -6160,29 +6079,18 @@
         <w:ind w:left="306"/>
         <w:jc w:val="both"/>
         <w:rPr>
+          <w:del w:id="47" w:author="Carlos Alberto Junior Massavanhane" w:date="2019-10-28T23:27:00Z"/>
           <w:rFonts w:ascii="Garamond" w:hAnsi="Garamond" w:cs="Times New Roman"/>
         </w:rPr>
       </w:pPr>
-      <w:r>
-        <w:rPr>
-          <w:rFonts w:ascii="Garamond" w:hAnsi="Garamond" w:cs="Times New Roman"/>
-        </w:rPr>
-        <w:t xml:space="preserve">Integração com Farmácia, Laboratório, Imagens, </w:t>
-      </w:r>
-      <w:proofErr w:type="spellStart"/>
-      <w:r>
-        <w:rPr>
-          <w:rFonts w:ascii="Garamond" w:hAnsi="Garamond" w:cs="Times New Roman"/>
-        </w:rPr>
-        <w:t>Facturamento</w:t>
-      </w:r>
-      <w:proofErr w:type="spellEnd"/>
-      <w:r>
-        <w:rPr>
-          <w:rFonts w:ascii="Garamond" w:hAnsi="Garamond" w:cs="Times New Roman"/>
-        </w:rPr>
-        <w:t>, Custos;</w:t>
-      </w:r>
+      <w:del w:id="48" w:author="Carlos Alberto Junior Massavanhane" w:date="2019-10-28T23:27:00Z">
+        <w:r>
+          <w:rPr>
+            <w:rFonts w:ascii="Garamond" w:hAnsi="Garamond" w:cs="Times New Roman"/>
+          </w:rPr>
+          <w:delText>Integração com Farmácia, Laboratório, Imagens, Facturamento, Custos;</w:delText>
+        </w:r>
+      </w:del>
     </w:p>
     <w:p>
       <w:pPr>
@@ -6264,8 +6172,8 @@
           <w:rFonts w:ascii="Garamond" w:hAnsi="Garamond"/>
         </w:rPr>
       </w:pPr>
-      <w:bookmarkStart w:id="40" w:name="_Toc481292001"/>
-      <w:bookmarkStart w:id="41" w:name="_Toc19610196"/>
+      <w:bookmarkStart w:id="49" w:name="_Toc481292001"/>
+      <w:bookmarkStart w:id="50" w:name="_Toc19610196"/>
       <w:r>
         <w:rPr>
           <w:rFonts w:ascii="Garamond" w:hAnsi="Garamond"/>
@@ -6278,7 +6186,7 @@
         </w:rPr>
         <w:t xml:space="preserve">– </w:t>
       </w:r>
-      <w:bookmarkEnd w:id="40"/>
+      <w:bookmarkEnd w:id="49"/>
       <w:r>
         <w:rPr>
           <w:rFonts w:ascii="Garamond" w:hAnsi="Garamond"/>
@@ -6286,7 +6194,7 @@
         </w:rPr>
         <w:t>GESTÃO DE CONSULTA E SERVIÇOS</w:t>
       </w:r>
-      <w:bookmarkEnd w:id="41"/>
+      <w:bookmarkEnd w:id="50"/>
     </w:p>
     <w:p>
       <w:pPr>
@@ -6314,15 +6222,18 @@
         <w:ind w:left="306"/>
         <w:jc w:val="both"/>
         <w:rPr>
+          <w:del w:id="51" w:author="Carlos Alberto Junior Massavanhane" w:date="2019-10-28T23:26:00Z"/>
           <w:rFonts w:ascii="Garamond" w:hAnsi="Garamond" w:cs="Helvetica"/>
         </w:rPr>
       </w:pPr>
-      <w:r>
-        <w:rPr>
-          <w:rFonts w:ascii="Garamond" w:hAnsi="Garamond" w:cs="Helvetica"/>
-        </w:rPr>
-        <w:t>Parametrização de restrições ou advertências para prescrição;</w:t>
-      </w:r>
+      <w:del w:id="52" w:author="Carlos Alberto Junior Massavanhane" w:date="2019-10-28T23:26:00Z">
+        <w:r>
+          <w:rPr>
+            <w:rFonts w:ascii="Garamond" w:hAnsi="Garamond" w:cs="Helvetica"/>
+          </w:rPr>
+          <w:delText>Parametrização de restrições ou advertências para prescrição;</w:delText>
+        </w:r>
+      </w:del>
     </w:p>
     <w:p>
       <w:pPr>
@@ -6356,26 +6267,20 @@
         <w:ind w:left="306"/>
         <w:jc w:val="both"/>
         <w:rPr>
+          <w:del w:id="53" w:author="Carlos Alberto Junior Massavanhane" w:date="2019-10-28T23:26:00Z"/>
           <w:rFonts w:ascii="Garamond" w:hAnsi="Garamond" w:cs="Helvetica"/>
           <w:lang w:val="en-US"/>
         </w:rPr>
       </w:pPr>
-      <w:proofErr w:type="spellStart"/>
-      <w:r>
-        <w:rPr>
-          <w:rFonts w:ascii="Garamond" w:hAnsi="Garamond" w:cs="Helvetica"/>
-          <w:lang w:val="en-US"/>
-        </w:rPr>
-        <w:t>Resumo</w:t>
-      </w:r>
-      <w:proofErr w:type="spellEnd"/>
-      <w:r>
-        <w:rPr>
-          <w:rFonts w:ascii="Garamond" w:hAnsi="Garamond" w:cs="Helvetica"/>
-          <w:lang w:val="en-US"/>
-        </w:rPr>
-        <w:t xml:space="preserve"> de Alta;</w:t>
-      </w:r>
+      <w:del w:id="54" w:author="Carlos Alberto Junior Massavanhane" w:date="2019-10-28T23:26:00Z">
+        <w:r>
+          <w:rPr>
+            <w:rFonts w:ascii="Garamond" w:hAnsi="Garamond" w:cs="Helvetica"/>
+            <w:lang w:val="en-US"/>
+          </w:rPr>
+          <w:delText>Resumo de Alta;</w:delText>
+        </w:r>
+      </w:del>
     </w:p>
     <w:p>
       <w:pPr>
@@ -6388,58 +6293,20 @@
         <w:ind w:left="306"/>
         <w:jc w:val="both"/>
         <w:rPr>
+          <w:del w:id="55" w:author="Carlos Alberto Junior Massavanhane" w:date="2019-10-28T23:26:00Z"/>
           <w:rFonts w:ascii="Garamond" w:hAnsi="Garamond" w:cs="Helvetica"/>
           <w:lang w:val="en-US"/>
         </w:rPr>
       </w:pPr>
-      <w:proofErr w:type="spellStart"/>
-      <w:r>
-        <w:rPr>
-          <w:rFonts w:ascii="Garamond" w:hAnsi="Garamond" w:cs="Helvetica"/>
-          <w:lang w:val="en-US"/>
-        </w:rPr>
-        <w:t>Receituários</w:t>
-      </w:r>
-      <w:proofErr w:type="spellEnd"/>
-      <w:r>
-        <w:rPr>
-          <w:rFonts w:ascii="Garamond" w:hAnsi="Garamond" w:cs="Helvetica"/>
-          <w:lang w:val="en-US"/>
-        </w:rPr>
-        <w:t xml:space="preserve">, </w:t>
-      </w:r>
-      <w:proofErr w:type="spellStart"/>
-      <w:r>
-        <w:rPr>
-          <w:rFonts w:ascii="Garamond" w:hAnsi="Garamond" w:cs="Helvetica"/>
-          <w:lang w:val="en-US"/>
-        </w:rPr>
-        <w:t>Atestados</w:t>
-      </w:r>
-      <w:proofErr w:type="spellEnd"/>
-      <w:r>
-        <w:rPr>
-          <w:rFonts w:ascii="Garamond" w:hAnsi="Garamond" w:cs="Helvetica"/>
-          <w:lang w:val="en-US"/>
-        </w:rPr>
-        <w:t xml:space="preserve">, </w:t>
-      </w:r>
-      <w:proofErr w:type="spellStart"/>
-      <w:r>
-        <w:rPr>
-          <w:rFonts w:ascii="Garamond" w:hAnsi="Garamond" w:cs="Helvetica"/>
-          <w:lang w:val="en-US"/>
-        </w:rPr>
-        <w:t>etc</w:t>
-      </w:r>
-      <w:proofErr w:type="spellEnd"/>
-      <w:r>
-        <w:rPr>
-          <w:rFonts w:ascii="Garamond" w:hAnsi="Garamond" w:cs="Helvetica"/>
-          <w:lang w:val="en-US"/>
-        </w:rPr>
-        <w:t>;</w:t>
-      </w:r>
+      <w:del w:id="56" w:author="Carlos Alberto Junior Massavanhane" w:date="2019-10-28T23:26:00Z">
+        <w:r>
+          <w:rPr>
+            <w:rFonts w:ascii="Garamond" w:hAnsi="Garamond" w:cs="Helvetica"/>
+            <w:lang w:val="en-US"/>
+          </w:rPr>
+          <w:delText>Receituários, Atestados, etc;</w:delText>
+        </w:r>
+      </w:del>
     </w:p>
     <w:p>
       <w:pPr>
@@ -6591,8 +6458,8 @@
           <w:rFonts w:ascii="Garamond" w:hAnsi="Garamond"/>
         </w:rPr>
       </w:pPr>
-      <w:bookmarkStart w:id="42" w:name="_Toc481292002"/>
-      <w:bookmarkStart w:id="43" w:name="_Toc19610197"/>
+      <w:bookmarkStart w:id="57" w:name="_Toc481292002"/>
+      <w:bookmarkStart w:id="58" w:name="_Toc19610197"/>
       <w:r>
         <w:rPr>
           <w:rFonts w:ascii="Garamond" w:hAnsi="Garamond"/>
@@ -6605,14 +6472,14 @@
         </w:rPr>
         <w:t xml:space="preserve"> – Ge</w:t>
       </w:r>
-      <w:bookmarkEnd w:id="42"/>
+      <w:bookmarkEnd w:id="57"/>
       <w:r>
         <w:rPr>
           <w:rFonts w:ascii="Garamond" w:hAnsi="Garamond"/>
         </w:rPr>
         <w:t>stão de Médicos</w:t>
       </w:r>
-      <w:bookmarkEnd w:id="43"/>
+      <w:bookmarkEnd w:id="58"/>
     </w:p>
     <w:p>
       <w:pPr>
@@ -6626,14 +6493,30 @@
         <w:rPr>
           <w:rFonts w:ascii="Garamond" w:hAnsi="Garamond"/>
         </w:rPr>
-        <w:t xml:space="preserve">O sistema deve permitir </w:t>
-      </w:r>
-      <w:r>
-        <w:rPr>
-          <w:rFonts w:ascii="Garamond" w:hAnsi="Garamond"/>
-        </w:rPr>
-        <w:t>...</w:t>
-      </w:r>
+        <w:t>O sistema deve permitir</w:t>
+      </w:r>
+      <w:ins w:id="59" w:author="Carlos Alberto Junior Massavanhane" w:date="2019-10-28T23:26:00Z">
+        <w:r>
+          <w:rPr>
+            <w:rFonts w:ascii="Garamond" w:hAnsi="Garamond"/>
+          </w:rPr>
+          <w:t>:</w:t>
+        </w:r>
+      </w:ins>
+      <w:del w:id="60" w:author="Carlos Alberto Junior Massavanhane" w:date="2019-10-28T23:26:00Z">
+        <w:r>
+          <w:rPr>
+            <w:rFonts w:ascii="Garamond" w:hAnsi="Garamond"/>
+          </w:rPr>
+          <w:delText xml:space="preserve"> </w:delText>
+        </w:r>
+        <w:r>
+          <w:rPr>
+            <w:rFonts w:ascii="Garamond" w:hAnsi="Garamond"/>
+          </w:rPr>
+          <w:delText>...</w:delText>
+        </w:r>
+      </w:del>
     </w:p>
     <w:p>
       <w:pPr>
@@ -6725,7 +6608,6 @@
           <w:rFonts w:ascii="Garamond" w:hAnsi="Garamond" w:cs="Helvetica"/>
           <w:lang w:val="en-US"/>
         </w:rPr>
-        <w:lastRenderedPageBreak/>
         <w:t>Registo</w:t>
       </w:r>
       <w:proofErr w:type="spellEnd"/>
@@ -6815,7 +6697,7 @@
         </w:rPr>
         <w:t xml:space="preserve">Actualização do perfil do médico </w:t>
       </w:r>
-      <w:bookmarkStart w:id="44" w:name="_Toc481292003"/>
+      <w:bookmarkStart w:id="61" w:name="_Toc481292003"/>
     </w:p>
     <w:p>
       <w:pPr>
@@ -6829,16 +6711,17 @@
         <w:rPr>
           <w:rFonts w:ascii="Garamond" w:hAnsi="Garamond"/>
         </w:rPr>
+        <w:lastRenderedPageBreak/>
         <w:t xml:space="preserve"> </w:t>
       </w:r>
-      <w:bookmarkStart w:id="45" w:name="_Toc19610198"/>
+      <w:bookmarkStart w:id="62" w:name="_Toc19610198"/>
       <w:r>
         <w:rPr>
           <w:rFonts w:ascii="Garamond" w:hAnsi="Garamond"/>
         </w:rPr>
         <w:t>Gestão de Pagamentos</w:t>
       </w:r>
-      <w:bookmarkEnd w:id="45"/>
+      <w:bookmarkEnd w:id="62"/>
     </w:p>
     <w:p>
       <w:pPr>
@@ -6954,7 +6837,7 @@
           <w:rFonts w:ascii="Garamond" w:hAnsi="Garamond"/>
         </w:rPr>
       </w:pPr>
-      <w:bookmarkStart w:id="46" w:name="_Toc19610199"/>
+      <w:bookmarkStart w:id="63" w:name="_Toc19610199"/>
       <w:r>
         <w:rPr>
           <w:rFonts w:ascii="Garamond" w:hAnsi="Garamond"/>
@@ -6967,14 +6850,14 @@
         </w:rPr>
         <w:t xml:space="preserve"> – Ge</w:t>
       </w:r>
-      <w:bookmarkEnd w:id="44"/>
+      <w:bookmarkEnd w:id="61"/>
       <w:r>
         <w:rPr>
           <w:rFonts w:ascii="Garamond" w:hAnsi="Garamond"/>
         </w:rPr>
         <w:t>rir Relatórios</w:t>
       </w:r>
-      <w:bookmarkEnd w:id="46"/>
+      <w:bookmarkEnd w:id="63"/>
     </w:p>
     <w:p>
       <w:pPr>
@@ -7233,50 +7116,50 @@
           <w:color w:val="FFFFFF"/>
         </w:rPr>
       </w:pPr>
-      <w:bookmarkStart w:id="47" w:name="_Toc19610200"/>
-      <w:bookmarkStart w:id="48" w:name="_Toc19610201"/>
-      <w:bookmarkStart w:id="49" w:name="_Toc19610202"/>
-      <w:bookmarkStart w:id="50" w:name="_Toc19610203"/>
-      <w:bookmarkStart w:id="51" w:name="_Toc19610204"/>
-      <w:bookmarkStart w:id="52" w:name="_Toc19610205"/>
-      <w:bookmarkStart w:id="53" w:name="_Toc19610206"/>
-      <w:bookmarkStart w:id="54" w:name="_Toc19610207"/>
-      <w:bookmarkStart w:id="55" w:name="_Toc19610208"/>
-      <w:bookmarkStart w:id="56" w:name="_Toc19610209"/>
-      <w:bookmarkStart w:id="57" w:name="_Toc19610210"/>
-      <w:bookmarkStart w:id="58" w:name="_Toc19610211"/>
-      <w:bookmarkStart w:id="59" w:name="_Toc19610212"/>
-      <w:bookmarkStart w:id="60" w:name="_Toc19610213"/>
-      <w:bookmarkStart w:id="61" w:name="_Toc19610214"/>
-      <w:bookmarkStart w:id="62" w:name="_Toc19610215"/>
-      <w:bookmarkStart w:id="63" w:name="_Toc19610216"/>
-      <w:bookmarkStart w:id="64" w:name="_Toc19610217"/>
-      <w:bookmarkStart w:id="65" w:name="_Toc19610218"/>
-      <w:bookmarkStart w:id="66" w:name="_Toc19610219"/>
-      <w:bookmarkStart w:id="67" w:name="_Toc19610220"/>
-      <w:bookmarkStart w:id="68" w:name="_Toc19610221"/>
-      <w:bookmarkStart w:id="69" w:name="_Toc439994690"/>
-      <w:bookmarkEnd w:id="47"/>
-      <w:bookmarkEnd w:id="48"/>
-      <w:bookmarkEnd w:id="49"/>
-      <w:bookmarkEnd w:id="50"/>
-      <w:bookmarkEnd w:id="51"/>
-      <w:bookmarkEnd w:id="52"/>
-      <w:bookmarkEnd w:id="53"/>
-      <w:bookmarkEnd w:id="54"/>
-      <w:bookmarkEnd w:id="55"/>
-      <w:bookmarkEnd w:id="56"/>
-      <w:bookmarkEnd w:id="57"/>
-      <w:bookmarkEnd w:id="58"/>
-      <w:bookmarkEnd w:id="59"/>
-      <w:bookmarkEnd w:id="60"/>
-      <w:bookmarkEnd w:id="61"/>
-      <w:bookmarkEnd w:id="62"/>
-      <w:bookmarkEnd w:id="63"/>
+      <w:bookmarkStart w:id="64" w:name="_Toc19610200"/>
+      <w:bookmarkStart w:id="65" w:name="_Toc19610201"/>
+      <w:bookmarkStart w:id="66" w:name="_Toc19610202"/>
+      <w:bookmarkStart w:id="67" w:name="_Toc19610203"/>
+      <w:bookmarkStart w:id="68" w:name="_Toc19610204"/>
+      <w:bookmarkStart w:id="69" w:name="_Toc19610205"/>
+      <w:bookmarkStart w:id="70" w:name="_Toc19610206"/>
+      <w:bookmarkStart w:id="71" w:name="_Toc19610207"/>
+      <w:bookmarkStart w:id="72" w:name="_Toc19610208"/>
+      <w:bookmarkStart w:id="73" w:name="_Toc19610209"/>
+      <w:bookmarkStart w:id="74" w:name="_Toc19610210"/>
+      <w:bookmarkStart w:id="75" w:name="_Toc19610211"/>
+      <w:bookmarkStart w:id="76" w:name="_Toc19610212"/>
+      <w:bookmarkStart w:id="77" w:name="_Toc19610213"/>
+      <w:bookmarkStart w:id="78" w:name="_Toc19610214"/>
+      <w:bookmarkStart w:id="79" w:name="_Toc19610215"/>
+      <w:bookmarkStart w:id="80" w:name="_Toc19610216"/>
+      <w:bookmarkStart w:id="81" w:name="_Toc19610217"/>
+      <w:bookmarkStart w:id="82" w:name="_Toc19610218"/>
+      <w:bookmarkStart w:id="83" w:name="_Toc19610219"/>
+      <w:bookmarkStart w:id="84" w:name="_Toc19610220"/>
+      <w:bookmarkStart w:id="85" w:name="_Toc19610221"/>
+      <w:bookmarkStart w:id="86" w:name="_Toc439994690"/>
       <w:bookmarkEnd w:id="64"/>
       <w:bookmarkEnd w:id="65"/>
       <w:bookmarkEnd w:id="66"/>
       <w:bookmarkEnd w:id="67"/>
+      <w:bookmarkEnd w:id="68"/>
+      <w:bookmarkEnd w:id="69"/>
+      <w:bookmarkEnd w:id="70"/>
+      <w:bookmarkEnd w:id="71"/>
+      <w:bookmarkEnd w:id="72"/>
+      <w:bookmarkEnd w:id="73"/>
+      <w:bookmarkEnd w:id="74"/>
+      <w:bookmarkEnd w:id="75"/>
+      <w:bookmarkEnd w:id="76"/>
+      <w:bookmarkEnd w:id="77"/>
+      <w:bookmarkEnd w:id="78"/>
+      <w:bookmarkEnd w:id="79"/>
+      <w:bookmarkEnd w:id="80"/>
+      <w:bookmarkEnd w:id="81"/>
+      <w:bookmarkEnd w:id="82"/>
+      <w:bookmarkEnd w:id="83"/>
+      <w:bookmarkEnd w:id="84"/>
       <w:r>
         <w:rPr>
           <w:rFonts w:ascii="Garamond" w:hAnsi="Garamond"/>
@@ -7284,14 +7167,27 @@
         </w:rPr>
         <w:t>Requisitos Não-Funcionais</w:t>
       </w:r>
-      <w:bookmarkEnd w:id="68"/>
-    </w:p>
-    <w:p>
-      <w:bookmarkStart w:id="70" w:name="_Toc481292008"/>
-      <w:bookmarkStart w:id="71" w:name="_Toc19610222"/>
-      <w:bookmarkEnd w:id="69"/>
-      <w:r>
-        <w:t>Abaixo são apresentados os requisitos não funcionais do Modulo de Gestão de Cozinhas. Para uma melhor organização e compreensão desta secção, a mesma foi organizada em subsecções de forma a agrupar os requisitos relacionados. Os requisitos funcionais deste modulo abrangem o seguinte: Usabilidade, Segurança, Hardware e Software</w:t>
+      <w:bookmarkEnd w:id="85"/>
+    </w:p>
+    <w:p>
+      <w:bookmarkStart w:id="87" w:name="_Toc481292008"/>
+      <w:bookmarkStart w:id="88" w:name="_Toc19610222"/>
+      <w:bookmarkEnd w:id="86"/>
+      <w:r>
+        <w:t>Abaixo são apresentados os requisitos não funcionais do</w:t>
+      </w:r>
+      <w:ins w:id="89" w:author="Carlos Alberto Junior Massavanhane" w:date="2019-10-28T23:27:00Z">
+        <w:r>
+          <w:t xml:space="preserve"> KLINIEK</w:t>
+        </w:r>
+      </w:ins>
+      <w:del w:id="90" w:author="Carlos Alberto Junior Massavanhane" w:date="2019-10-28T23:27:00Z">
+        <w:r>
+          <w:delText xml:space="preserve"> Modulo de Gestão de Cozinhas</w:delText>
+        </w:r>
+      </w:del>
+      <w:r>
+        <w:t>. Para uma melhor organização e compreensão desta secção, a mesma foi organizada em subsecções de forma a agrupar os requisitos relacionados. Os requisitos funcionais deste modulo abrangem o seguinte: Usabilidade, Segurança, Hardware e Software</w:t>
       </w:r>
     </w:p>
     <w:p>
@@ -7308,8 +7204,8 @@
         </w:rPr>
         <w:t xml:space="preserve">Requisitos de </w:t>
       </w:r>
-      <w:bookmarkEnd w:id="70"/>
-      <w:bookmarkEnd w:id="71"/>
+      <w:bookmarkEnd w:id="87"/>
+      <w:bookmarkEnd w:id="88"/>
       <w:r>
         <w:rPr>
           <w:rFonts w:ascii="Garamond" w:hAnsi="Garamond"/>
@@ -7391,16 +7287,30 @@
         <w:rPr>
           <w:rFonts w:ascii="Garamond" w:hAnsi="Garamond"/>
         </w:rPr>
-        <w:t xml:space="preserve">Interface </w:t>
-      </w:r>
-      <w:proofErr w:type="spellStart"/>
-      <w:r>
-        <w:rPr>
-          <w:rFonts w:ascii="Garamond" w:hAnsi="Garamond"/>
-        </w:rPr>
-        <w:t>Amigavel</w:t>
-      </w:r>
-      <w:proofErr w:type="spellEnd"/>
+        <w:t>Interface Amig</w:t>
+      </w:r>
+      <w:ins w:id="91" w:author="Carlos Alberto Junior Massavanhane" w:date="2019-10-28T23:27:00Z">
+        <w:r>
+          <w:rPr>
+            <w:rFonts w:ascii="Garamond" w:hAnsi="Garamond"/>
+          </w:rPr>
+          <w:t>á</w:t>
+        </w:r>
+      </w:ins>
+      <w:del w:id="92" w:author="Carlos Alberto Junior Massavanhane" w:date="2019-10-28T23:27:00Z">
+        <w:r>
+          <w:rPr>
+            <w:rFonts w:ascii="Garamond" w:hAnsi="Garamond"/>
+          </w:rPr>
+          <w:delText>a</w:delText>
+        </w:r>
+      </w:del>
+      <w:r>
+        <w:rPr>
+          <w:rFonts w:ascii="Garamond" w:hAnsi="Garamond"/>
+        </w:rPr>
+        <w:t>vel</w:t>
+      </w:r>
     </w:p>
     <w:p>
       <w:pPr>
@@ -7529,15 +7439,15 @@
     </w:p>
     <w:p>
       <w:r>
-        <w:t xml:space="preserve">O </w:t>
-      </w:r>
-      <w:proofErr w:type="spellStart"/>
-      <w:r>
-        <w:t>sitema</w:t>
-      </w:r>
-      <w:proofErr w:type="spellEnd"/>
-      <w:r>
-        <w:t xml:space="preserve"> deve ser capaz de fazer a actualização dos dados em tempo real.</w:t>
+        <w:t>O si</w:t>
+      </w:r>
+      <w:ins w:id="93" w:author="Carlos Alberto Junior Massavanhane" w:date="2019-10-28T23:27:00Z">
+        <w:r>
+          <w:t>s</w:t>
+        </w:r>
+      </w:ins>
+      <w:r>
+        <w:t>tema deve ser capaz de fazer a actualização dos dados em tempo real.</w:t>
       </w:r>
     </w:p>
     <w:p/>
@@ -7560,16 +7470,16 @@
           <w:rFonts w:ascii="Garamond" w:hAnsi="Garamond"/>
         </w:rPr>
       </w:pPr>
-      <w:bookmarkStart w:id="72" w:name="_Toc481292009"/>
-      <w:bookmarkStart w:id="73" w:name="_Toc19610223"/>
+      <w:bookmarkStart w:id="94" w:name="_Toc481292009"/>
+      <w:bookmarkStart w:id="95" w:name="_Toc19610223"/>
       <w:r>
         <w:rPr>
           <w:rFonts w:ascii="Garamond" w:hAnsi="Garamond"/>
         </w:rPr>
         <w:t>Requisitos de Segurança</w:t>
       </w:r>
-      <w:bookmarkEnd w:id="72"/>
-      <w:bookmarkEnd w:id="73"/>
+      <w:bookmarkEnd w:id="94"/>
+      <w:bookmarkEnd w:id="95"/>
     </w:p>
     <w:p>
       <w:pPr>
@@ -7626,16 +7536,13 @@
         <w:pStyle w:val="Ttulo3"/>
       </w:pPr>
       <w:r>
-        <w:t xml:space="preserve">Senhas </w:t>
-      </w:r>
-      <w:proofErr w:type="spellStart"/>
-      <w:r>
-        <w:t>Encriptadas</w:t>
-      </w:r>
-      <w:r>
-        <w:t>b</w:t>
-      </w:r>
-      <w:proofErr w:type="spellEnd"/>
+        <w:t>Senhas Encriptadas</w:t>
+      </w:r>
+      <w:del w:id="96" w:author="Carlos Alberto Junior Massavanhane" w:date="2019-10-28T23:27:00Z">
+        <w:r>
+          <w:delText>b</w:delText>
+        </w:r>
+      </w:del>
     </w:p>
     <w:p>
       <w:r>
@@ -7693,16 +7600,16 @@
           <w:rFonts w:ascii="Garamond" w:hAnsi="Garamond"/>
         </w:rPr>
       </w:pPr>
-      <w:bookmarkStart w:id="74" w:name="_Toc481292010"/>
-      <w:bookmarkStart w:id="75" w:name="_Toc19610224"/>
+      <w:bookmarkStart w:id="97" w:name="_Toc481292010"/>
+      <w:bookmarkStart w:id="98" w:name="_Toc19610224"/>
       <w:r>
         <w:rPr>
           <w:rFonts w:ascii="Garamond" w:hAnsi="Garamond"/>
         </w:rPr>
         <w:t>Hardware e Software</w:t>
       </w:r>
-      <w:bookmarkEnd w:id="74"/>
-      <w:bookmarkEnd w:id="75"/>
+      <w:bookmarkEnd w:id="97"/>
+      <w:bookmarkEnd w:id="98"/>
     </w:p>
     <w:p>
       <w:pPr>
@@ -7727,27 +7634,44 @@
     </w:p>
     <w:p>
       <w:pPr>
+        <w:rPr>
+          <w:b/>
+          <w:bCs/>
+        </w:rPr>
+        <w:pPrChange w:id="99" w:author="Carlos Alberto Junior Massavanhane" w:date="2019-10-28T23:28:00Z">
+          <w:pPr>
+            <w:pStyle w:val="Ttulo3"/>
+            <w:numPr>
+              <w:ilvl w:val="0"/>
+              <w:numId w:val="0"/>
+            </w:numPr>
+            <w:tabs>
+              <w:tab w:val="clear" w:pos="720"/>
+            </w:tabs>
+            <w:ind w:left="0" w:firstLine="0"/>
+          </w:pPr>
+        </w:pPrChange>
+      </w:pPr>
+      <w:r>
+        <w:t xml:space="preserve">O sistema será </w:t>
+      </w:r>
+      <w:proofErr w:type="spellStart"/>
+      <w:ins w:id="100" w:author="Carlos Alberto Junior Massavanhane" w:date="2019-10-28T23:28:00Z">
+        <w:r>
+          <w:t>alojad</w:t>
+        </w:r>
+        <w:proofErr w:type="spellEnd"/>
+        <w:r>
+          <w:t xml:space="preserve"> em </w:t>
+        </w:r>
+      </w:ins>
+      <w:r>
+        <w:t>um em servidor remoto.</w:t>
+      </w:r>
+    </w:p>
+    <w:p>
+      <w:pPr>
         <w:pStyle w:val="Ttulo3"/>
-        <w:numPr>
-          <w:ilvl w:val="0"/>
-          <w:numId w:val="0"/>
-        </w:numPr>
-        <w:rPr>
-          <w:b w:val="0"/>
-          <w:bCs w:val="0"/>
-        </w:rPr>
-      </w:pPr>
-      <w:r>
-        <w:rPr>
-          <w:b w:val="0"/>
-          <w:bCs w:val="0"/>
-        </w:rPr>
-        <w:t>O sistema será um em servidor remoto.</w:t>
-      </w:r>
-    </w:p>
-    <w:p>
-      <w:pPr>
-        <w:pStyle w:val="Ttulo3"/>
       </w:pPr>
       <w:proofErr w:type="spellStart"/>
       <w:r>
@@ -7761,47 +7685,67 @@
     <w:p>
       <w:pPr>
         <w:rPr>
-          <w:bCs/>
-        </w:rPr>
-      </w:pPr>
-      <w:r>
-        <w:t xml:space="preserve"> </w:t>
-      </w:r>
-      <w:r>
-        <w:rPr>
+          <w:ins w:id="101" w:author="Carlos Alberto Junior Massavanhane" w:date="2019-10-28T23:28:00Z"/>
           <w:bCs/>
           <w:lang w:val="pt-PT"/>
         </w:rPr>
-        <w:t xml:space="preserve">A solução deverá ter sido desenvolvida com arquitectura </w:t>
+      </w:pPr>
+      <w:r>
+        <w:t xml:space="preserve"> </w:t>
       </w:r>
       <w:r>
         <w:rPr>
           <w:bCs/>
           <w:lang w:val="pt-PT"/>
         </w:rPr>
-        <w:t>MVC</w:t>
+        <w:t xml:space="preserve">A solução deverá ter sido desenvolvida com arquitectura </w:t>
       </w:r>
       <w:r>
         <w:rPr>
           <w:bCs/>
           <w:lang w:val="pt-PT"/>
         </w:rPr>
-        <w:t>, sendo</w:t>
+        <w:t>MVC</w:t>
       </w:r>
       <w:r>
         <w:rPr>
           <w:bCs/>
           <w:lang w:val="pt-PT"/>
         </w:rPr>
-        <w:t xml:space="preserve"> que a view será </w:t>
+        <w:t>, sendo</w:t>
       </w:r>
       <w:r>
         <w:rPr>
           <w:bCs/>
           <w:lang w:val="pt-PT"/>
         </w:rPr>
+        <w:t xml:space="preserve"> que a view será </w:t>
+      </w:r>
+      <w:r>
+        <w:rPr>
+          <w:bCs/>
+          <w:lang w:val="pt-PT"/>
+        </w:rPr>
         <w:t>100% web, compatível com os browsers: Microsoft Internet Explorer versão 7 ou superior, Mozilla Firefox 3.5 ou superior ou Google Chrome 2.0 ou superior;</w:t>
       </w:r>
+    </w:p>
+    <w:p>
+      <w:pPr>
+        <w:rPr>
+          <w:ins w:id="102" w:author="Carlos Alberto Junior Massavanhane" w:date="2019-10-28T23:28:00Z"/>
+          <w:bCs/>
+          <w:lang w:val="pt-PT"/>
+        </w:rPr>
+      </w:pPr>
+      <w:bookmarkStart w:id="103" w:name="_GoBack"/>
+      <w:bookmarkEnd w:id="103"/>
+    </w:p>
+    <w:p>
+      <w:pPr>
+        <w:rPr>
+          <w:bCs/>
+        </w:rPr>
+      </w:pPr>
     </w:p>
     <w:p>
       <w:pPr>
@@ -7934,7 +7878,7 @@
           <w:color w:val="FFFFFF"/>
         </w:rPr>
       </w:pPr>
-      <w:bookmarkStart w:id="76" w:name="_Toc19610225"/>
+      <w:bookmarkStart w:id="104" w:name="_Toc19610225"/>
       <w:r>
         <w:rPr>
           <w:rFonts w:ascii="Garamond" w:hAnsi="Garamond"/>
@@ -7943,7 +7887,7 @@
         <w:lastRenderedPageBreak/>
         <w:t>Outros Requisitos</w:t>
       </w:r>
-      <w:bookmarkEnd w:id="76"/>
+      <w:bookmarkEnd w:id="104"/>
     </w:p>
     <w:p>
       <w:pPr>
@@ -7955,7 +7899,7 @@
           <w:szCs w:val="24"/>
         </w:rPr>
       </w:pPr>
-      <w:bookmarkStart w:id="77" w:name="_Toc439994696"/>
+      <w:bookmarkStart w:id="105" w:name="_Toc439994696"/>
       <w:r>
         <w:rPr>
           <w:rFonts w:ascii="Garamond" w:hAnsi="Garamond" w:cs="Times New Roman"/>
@@ -12105,7 +12049,7 @@
           </w:p>
         </w:tc>
       </w:tr>
-      <w:bookmarkEnd w:id="77"/>
+      <w:bookmarkEnd w:id="105"/>
     </w:tbl>
     <w:p>
       <w:pPr>
@@ -15489,6 +15433,14 @@
     <w:abstractNumId w:val="15"/>
   </w:num>
 </w:numbering>
+</file>
+
+<file path=word/people.xml><?xml version="1.0" encoding="utf-8"?>
+<w15:people xmlns:wpc="http://schemas.microsoft.com/office/word/2010/wordprocessingCanvas" xmlns:cx="http://schemas.microsoft.com/office/drawing/2014/chartex" xmlns:cx1="http://schemas.microsoft.com/office/drawing/2015/9/8/chartex" xmlns:cx2="http://schemas.microsoft.com/office/drawing/2015/10/21/chartex" xmlns:cx3="http://schemas.microsoft.com/office/drawing/2016/5/9/chartex" xmlns:cx4="http://schemas.microsoft.com/office/drawing/2016/5/10/chartex" xmlns:cx5="http://schemas.microsoft.com/office/drawing/2016/5/11/chartex" xmlns:cx6="http://schemas.microsoft.com/office/drawing/2016/5/12/chartex" xmlns:cx7="http://schemas.microsoft.com/office/drawing/2016/5/13/chartex" xmlns:cx8="http://schemas.microsoft.com/office/drawing/2016/5/14/chartex" xmlns:mc="http://schemas.openxmlformats.org/markup-compatibility/2006" xmlns:aink="http://schemas.microsoft.com/office/drawing/2016/ink" xmlns:am3d="http://schemas.microsoft.com/office/drawing/2017/model3d" xmlns:o="urn:schemas-microsoft-com:office:office" xmlns:r="http://schemas.openxmlformats.org/officeDocument/2006/relationships" xmlns:m="http://schemas.openxmlformats.org/officeDocument/2006/math" xmlns:v="urn:schemas-microsoft-com:vml" xmlns:wp14="http://schemas.microsoft.com/office/word/2010/wordprocessingDrawing" xmlns:wp="http://schemas.openxmlformats.org/drawingml/2006/wordprocessingDrawing" xmlns:w10="urn:schemas-microsoft-com:office:word" xmlns:w="http://schemas.openxmlformats.org/wordprocessingml/2006/main" xmlns:w14="http://schemas.microsoft.com/office/word/2010/wordml" xmlns:w15="http://schemas.microsoft.com/office/word/2012/wordml" xmlns:w16cid="http://schemas.microsoft.com/office/word/2016/wordml/cid" xmlns:w16se="http://schemas.microsoft.com/office/word/2015/wordml/symex" xmlns:wpg="http://schemas.microsoft.com/office/word/2010/wordprocessingGroup" xmlns:wpi="http://schemas.microsoft.com/office/word/2010/wordprocessingInk" xmlns:wne="http://schemas.microsoft.com/office/word/2006/wordml" xmlns:wps="http://schemas.microsoft.com/office/word/2010/wordprocessingShape" mc:Ignorable="w14 w15 w16se w16cid wp14">
+  <w15:person w15:author="Carlos Alberto Junior Massavanhane">
+    <w15:presenceInfo w15:providerId="Windows Live" w15:userId="5c2d7440d3b6fc1b"/>
+  </w15:person>
+</w15:people>
 </file>
 
 <file path=word/styles.xml><?xml version="1.0" encoding="utf-8"?>
@@ -20802,7 +20754,7 @@
 </file>
 
 <file path=customXml/itemProps1.xml><?xml version="1.0" encoding="utf-8"?>
-<ds:datastoreItem xmlns:ds="http://schemas.openxmlformats.org/officeDocument/2006/customXml" ds:itemID="{E10EA6CB-07DA-4C47-9F17-19A15994D793}">
+<ds:datastoreItem xmlns:ds="http://schemas.openxmlformats.org/officeDocument/2006/customXml" ds:itemID="{31FBD7BC-DAAC-47C6-9E89-4CABC11D1478}">
   <ds:schemaRefs>
     <ds:schemaRef ds:uri="http://schemas.openxmlformats.org/officeDocument/2006/bibliography"/>
   </ds:schemaRefs>

--- a/documentacao/Especificacao_Requisitos_KLINIEK.docx
+++ b/documentacao/Especificacao_Requisitos_KLINIEK.docx
@@ -767,6 +767,7 @@
         <w:rPr>
           <w:rFonts w:ascii="Garamond" w:hAnsi="Garamond"/>
         </w:rPr>
+        <w:lastRenderedPageBreak/>
         <w:t>Sumário</w:t>
       </w:r>
       <w:bookmarkEnd w:id="5"/>
@@ -778,7 +779,7 @@
           <w:tab w:val="right" w:leader="dot" w:pos="9638"/>
         </w:tabs>
         <w:rPr>
-          <w:rFonts w:asciiTheme="minorHAnsi" w:eastAsiaTheme="minorEastAsia" w:hAnsiTheme="minorHAnsi" w:cstheme="minorBidi"/>
+          <w:rFonts w:ascii="Garamond" w:eastAsiaTheme="minorEastAsia" w:hAnsi="Garamond" w:cstheme="minorBidi"/>
           <w:b w:val="0"/>
           <w:bCs w:val="0"/>
           <w:caps w:val="0"/>
@@ -819,41 +820,48 @@
       </w:r>
       <w:r>
         <w:rPr>
+          <w:rFonts w:ascii="Garamond" w:hAnsi="Garamond"/>
           <w:noProof/>
         </w:rPr>
         <w:tab/>
       </w:r>
       <w:r>
         <w:rPr>
+          <w:rFonts w:ascii="Garamond" w:hAnsi="Garamond"/>
           <w:noProof/>
         </w:rPr>
         <w:fldChar w:fldCharType="begin"/>
       </w:r>
       <w:r>
         <w:rPr>
+          <w:rFonts w:ascii="Garamond" w:hAnsi="Garamond"/>
           <w:noProof/>
         </w:rPr>
         <w:instrText xml:space="preserve"> PAGEREF _Toc19610169 \h </w:instrText>
       </w:r>
       <w:r>
         <w:rPr>
-          <w:noProof/>
-        </w:rPr>
-      </w:r>
-      <w:r>
-        <w:rPr>
+          <w:rFonts w:ascii="Garamond" w:hAnsi="Garamond"/>
+          <w:noProof/>
+        </w:rPr>
+      </w:r>
+      <w:r>
+        <w:rPr>
+          <w:rFonts w:ascii="Garamond" w:hAnsi="Garamond"/>
           <w:noProof/>
         </w:rPr>
         <w:fldChar w:fldCharType="separate"/>
       </w:r>
       <w:r>
         <w:rPr>
+          <w:rFonts w:ascii="Garamond" w:hAnsi="Garamond"/>
           <w:noProof/>
         </w:rPr>
         <w:t>2</w:t>
       </w:r>
       <w:r>
         <w:rPr>
+          <w:rFonts w:ascii="Garamond" w:hAnsi="Garamond"/>
           <w:noProof/>
         </w:rPr>
         <w:fldChar w:fldCharType="end"/>
@@ -866,7 +874,7 @@
           <w:tab w:val="right" w:leader="dot" w:pos="9638"/>
         </w:tabs>
         <w:rPr>
-          <w:rFonts w:asciiTheme="minorHAnsi" w:eastAsiaTheme="minorEastAsia" w:hAnsiTheme="minorHAnsi" w:cstheme="minorBidi"/>
+          <w:rFonts w:ascii="Garamond" w:eastAsiaTheme="minorEastAsia" w:hAnsi="Garamond" w:cstheme="minorBidi"/>
           <w:b w:val="0"/>
           <w:bCs w:val="0"/>
           <w:caps w:val="0"/>
@@ -885,41 +893,48 @@
       </w:r>
       <w:r>
         <w:rPr>
+          <w:rFonts w:ascii="Garamond" w:hAnsi="Garamond"/>
           <w:noProof/>
         </w:rPr>
         <w:tab/>
       </w:r>
       <w:r>
         <w:rPr>
+          <w:rFonts w:ascii="Garamond" w:hAnsi="Garamond"/>
           <w:noProof/>
         </w:rPr>
         <w:fldChar w:fldCharType="begin"/>
       </w:r>
       <w:r>
         <w:rPr>
+          <w:rFonts w:ascii="Garamond" w:hAnsi="Garamond"/>
           <w:noProof/>
         </w:rPr>
         <w:instrText xml:space="preserve"> PAGEREF _Toc19610170 \h </w:instrText>
       </w:r>
       <w:r>
         <w:rPr>
-          <w:noProof/>
-        </w:rPr>
-      </w:r>
-      <w:r>
-        <w:rPr>
+          <w:rFonts w:ascii="Garamond" w:hAnsi="Garamond"/>
+          <w:noProof/>
+        </w:rPr>
+      </w:r>
+      <w:r>
+        <w:rPr>
+          <w:rFonts w:ascii="Garamond" w:hAnsi="Garamond"/>
           <w:noProof/>
         </w:rPr>
         <w:fldChar w:fldCharType="separate"/>
       </w:r>
       <w:r>
         <w:rPr>
+          <w:rFonts w:ascii="Garamond" w:hAnsi="Garamond"/>
           <w:noProof/>
         </w:rPr>
         <w:t>3</w:t>
       </w:r>
       <w:r>
         <w:rPr>
+          <w:rFonts w:ascii="Garamond" w:hAnsi="Garamond"/>
           <w:noProof/>
         </w:rPr>
         <w:fldChar w:fldCharType="end"/>
@@ -933,7 +948,7 @@
           <w:tab w:val="right" w:leader="dot" w:pos="9638"/>
         </w:tabs>
         <w:rPr>
-          <w:rFonts w:asciiTheme="minorHAnsi" w:eastAsiaTheme="minorEastAsia" w:hAnsiTheme="minorHAnsi" w:cstheme="minorBidi"/>
+          <w:rFonts w:ascii="Garamond" w:eastAsiaTheme="minorEastAsia" w:hAnsi="Garamond" w:cstheme="minorBidi"/>
           <w:b w:val="0"/>
           <w:bCs w:val="0"/>
           <w:caps w:val="0"/>
@@ -945,14 +960,14 @@
       </w:pPr>
       <w:r>
         <w:rPr>
-          <w:rFonts w:ascii="Arial" w:hAnsi="Arial" w:cs="Arial"/>
+          <w:rFonts w:ascii="Garamond" w:hAnsi="Garamond" w:cs="Arial"/>
           <w:noProof/>
         </w:rPr>
         <w:t>1</w:t>
       </w:r>
       <w:r>
         <w:rPr>
-          <w:rFonts w:asciiTheme="minorHAnsi" w:eastAsiaTheme="minorEastAsia" w:hAnsiTheme="minorHAnsi" w:cstheme="minorBidi"/>
+          <w:rFonts w:ascii="Garamond" w:eastAsiaTheme="minorEastAsia" w:hAnsi="Garamond" w:cstheme="minorBidi"/>
           <w:b w:val="0"/>
           <w:bCs w:val="0"/>
           <w:caps w:val="0"/>
@@ -972,41 +987,48 @@
       </w:r>
       <w:r>
         <w:rPr>
+          <w:rFonts w:ascii="Garamond" w:hAnsi="Garamond"/>
           <w:noProof/>
         </w:rPr>
         <w:tab/>
       </w:r>
       <w:r>
         <w:rPr>
+          <w:rFonts w:ascii="Garamond" w:hAnsi="Garamond"/>
           <w:noProof/>
         </w:rPr>
         <w:fldChar w:fldCharType="begin"/>
       </w:r>
       <w:r>
         <w:rPr>
+          <w:rFonts w:ascii="Garamond" w:hAnsi="Garamond"/>
           <w:noProof/>
         </w:rPr>
         <w:instrText xml:space="preserve"> PAGEREF _Toc19610171 \h </w:instrText>
       </w:r>
       <w:r>
         <w:rPr>
-          <w:noProof/>
-        </w:rPr>
-      </w:r>
-      <w:r>
-        <w:rPr>
+          <w:rFonts w:ascii="Garamond" w:hAnsi="Garamond"/>
+          <w:noProof/>
+        </w:rPr>
+      </w:r>
+      <w:r>
+        <w:rPr>
+          <w:rFonts w:ascii="Garamond" w:hAnsi="Garamond"/>
           <w:noProof/>
         </w:rPr>
         <w:fldChar w:fldCharType="separate"/>
       </w:r>
       <w:r>
         <w:rPr>
+          <w:rFonts w:ascii="Garamond" w:hAnsi="Garamond"/>
           <w:noProof/>
         </w:rPr>
         <w:t>4</w:t>
       </w:r>
       <w:r>
         <w:rPr>
+          <w:rFonts w:ascii="Garamond" w:hAnsi="Garamond"/>
           <w:noProof/>
         </w:rPr>
         <w:fldChar w:fldCharType="end"/>
@@ -1020,7 +1042,7 @@
           <w:tab w:val="right" w:leader="dot" w:pos="9638"/>
         </w:tabs>
         <w:rPr>
-          <w:rFonts w:asciiTheme="minorHAnsi" w:eastAsiaTheme="minorEastAsia" w:hAnsiTheme="minorHAnsi" w:cstheme="minorBidi"/>
+          <w:rFonts w:ascii="Garamond" w:eastAsiaTheme="minorEastAsia" w:hAnsi="Garamond" w:cstheme="minorBidi"/>
           <w:smallCaps w:val="0"/>
           <w:noProof/>
           <w:sz w:val="22"/>
@@ -1030,14 +1052,14 @@
       </w:pPr>
       <w:r>
         <w:rPr>
-          <w:rFonts w:ascii="Arial" w:hAnsi="Arial" w:cs="Arial"/>
+          <w:rFonts w:ascii="Garamond" w:hAnsi="Garamond" w:cs="Arial"/>
           <w:noProof/>
         </w:rPr>
         <w:t>1.1</w:t>
       </w:r>
       <w:r>
         <w:rPr>
-          <w:rFonts w:asciiTheme="minorHAnsi" w:eastAsiaTheme="minorEastAsia" w:hAnsiTheme="minorHAnsi" w:cstheme="minorBidi"/>
+          <w:rFonts w:ascii="Garamond" w:eastAsiaTheme="minorEastAsia" w:hAnsi="Garamond" w:cstheme="minorBidi"/>
           <w:smallCaps w:val="0"/>
           <w:noProof/>
           <w:sz w:val="22"/>
@@ -1055,41 +1077,48 @@
       </w:r>
       <w:r>
         <w:rPr>
+          <w:rFonts w:ascii="Garamond" w:hAnsi="Garamond"/>
           <w:noProof/>
         </w:rPr>
         <w:tab/>
       </w:r>
       <w:r>
         <w:rPr>
+          <w:rFonts w:ascii="Garamond" w:hAnsi="Garamond"/>
           <w:noProof/>
         </w:rPr>
         <w:fldChar w:fldCharType="begin"/>
       </w:r>
       <w:r>
         <w:rPr>
+          <w:rFonts w:ascii="Garamond" w:hAnsi="Garamond"/>
           <w:noProof/>
         </w:rPr>
         <w:instrText xml:space="preserve"> PAGEREF _Toc19610175 \h </w:instrText>
       </w:r>
       <w:r>
         <w:rPr>
-          <w:noProof/>
-        </w:rPr>
-      </w:r>
-      <w:r>
-        <w:rPr>
+          <w:rFonts w:ascii="Garamond" w:hAnsi="Garamond"/>
+          <w:noProof/>
+        </w:rPr>
+      </w:r>
+      <w:r>
+        <w:rPr>
+          <w:rFonts w:ascii="Garamond" w:hAnsi="Garamond"/>
           <w:noProof/>
         </w:rPr>
         <w:fldChar w:fldCharType="separate"/>
       </w:r>
       <w:r>
         <w:rPr>
+          <w:rFonts w:ascii="Garamond" w:hAnsi="Garamond"/>
           <w:noProof/>
         </w:rPr>
         <w:t>4</w:t>
       </w:r>
       <w:r>
         <w:rPr>
+          <w:rFonts w:ascii="Garamond" w:hAnsi="Garamond"/>
           <w:noProof/>
         </w:rPr>
         <w:fldChar w:fldCharType="end"/>
@@ -1103,7 +1132,7 @@
           <w:tab w:val="right" w:leader="dot" w:pos="9638"/>
         </w:tabs>
         <w:rPr>
-          <w:rFonts w:asciiTheme="minorHAnsi" w:eastAsiaTheme="minorEastAsia" w:hAnsiTheme="minorHAnsi" w:cstheme="minorBidi"/>
+          <w:rFonts w:ascii="Garamond" w:eastAsiaTheme="minorEastAsia" w:hAnsi="Garamond" w:cstheme="minorBidi"/>
           <w:smallCaps w:val="0"/>
           <w:noProof/>
           <w:sz w:val="22"/>
@@ -1113,14 +1142,14 @@
       </w:pPr>
       <w:r>
         <w:rPr>
-          <w:rFonts w:ascii="Arial" w:hAnsi="Arial" w:cs="Arial"/>
+          <w:rFonts w:ascii="Garamond" w:hAnsi="Garamond" w:cs="Arial"/>
           <w:noProof/>
         </w:rPr>
         <w:t>1.2</w:t>
       </w:r>
       <w:r>
         <w:rPr>
-          <w:rFonts w:asciiTheme="minorHAnsi" w:eastAsiaTheme="minorEastAsia" w:hAnsiTheme="minorHAnsi" w:cstheme="minorBidi"/>
+          <w:rFonts w:ascii="Garamond" w:eastAsiaTheme="minorEastAsia" w:hAnsi="Garamond" w:cstheme="minorBidi"/>
           <w:smallCaps w:val="0"/>
           <w:noProof/>
           <w:sz w:val="22"/>
@@ -1138,41 +1167,48 @@
       </w:r>
       <w:r>
         <w:rPr>
+          <w:rFonts w:ascii="Garamond" w:hAnsi="Garamond"/>
           <w:noProof/>
         </w:rPr>
         <w:tab/>
       </w:r>
       <w:r>
         <w:rPr>
+          <w:rFonts w:ascii="Garamond" w:hAnsi="Garamond"/>
           <w:noProof/>
         </w:rPr>
         <w:fldChar w:fldCharType="begin"/>
       </w:r>
       <w:r>
         <w:rPr>
+          <w:rFonts w:ascii="Garamond" w:hAnsi="Garamond"/>
           <w:noProof/>
         </w:rPr>
         <w:instrText xml:space="preserve"> PAGEREF _Toc19610176 \h </w:instrText>
       </w:r>
       <w:r>
         <w:rPr>
-          <w:noProof/>
-        </w:rPr>
-      </w:r>
-      <w:r>
-        <w:rPr>
+          <w:rFonts w:ascii="Garamond" w:hAnsi="Garamond"/>
+          <w:noProof/>
+        </w:rPr>
+      </w:r>
+      <w:r>
+        <w:rPr>
+          <w:rFonts w:ascii="Garamond" w:hAnsi="Garamond"/>
           <w:noProof/>
         </w:rPr>
         <w:fldChar w:fldCharType="separate"/>
       </w:r>
       <w:r>
         <w:rPr>
+          <w:rFonts w:ascii="Garamond" w:hAnsi="Garamond"/>
           <w:noProof/>
         </w:rPr>
         <w:t>4</w:t>
       </w:r>
       <w:r>
         <w:rPr>
+          <w:rFonts w:ascii="Garamond" w:hAnsi="Garamond"/>
           <w:noProof/>
         </w:rPr>
         <w:fldChar w:fldCharType="end"/>
@@ -1186,7 +1222,7 @@
           <w:tab w:val="right" w:leader="dot" w:pos="9638"/>
         </w:tabs>
         <w:rPr>
-          <w:rFonts w:asciiTheme="minorHAnsi" w:eastAsiaTheme="minorEastAsia" w:hAnsiTheme="minorHAnsi" w:cstheme="minorBidi"/>
+          <w:rFonts w:ascii="Garamond" w:eastAsiaTheme="minorEastAsia" w:hAnsi="Garamond" w:cstheme="minorBidi"/>
           <w:smallCaps w:val="0"/>
           <w:noProof/>
           <w:sz w:val="22"/>
@@ -1196,14 +1232,14 @@
       </w:pPr>
       <w:r>
         <w:rPr>
-          <w:rFonts w:ascii="Arial" w:hAnsi="Arial" w:cs="Arial"/>
+          <w:rFonts w:ascii="Garamond" w:hAnsi="Garamond" w:cs="Arial"/>
           <w:noProof/>
         </w:rPr>
         <w:t>1.3</w:t>
       </w:r>
       <w:r>
         <w:rPr>
-          <w:rFonts w:asciiTheme="minorHAnsi" w:eastAsiaTheme="minorEastAsia" w:hAnsiTheme="minorHAnsi" w:cstheme="minorBidi"/>
+          <w:rFonts w:ascii="Garamond" w:eastAsiaTheme="minorEastAsia" w:hAnsi="Garamond" w:cstheme="minorBidi"/>
           <w:smallCaps w:val="0"/>
           <w:noProof/>
           <w:sz w:val="22"/>
@@ -1221,41 +1257,48 @@
       </w:r>
       <w:r>
         <w:rPr>
+          <w:rFonts w:ascii="Garamond" w:hAnsi="Garamond"/>
           <w:noProof/>
         </w:rPr>
         <w:tab/>
       </w:r>
       <w:r>
         <w:rPr>
+          <w:rFonts w:ascii="Garamond" w:hAnsi="Garamond"/>
           <w:noProof/>
         </w:rPr>
         <w:fldChar w:fldCharType="begin"/>
       </w:r>
       <w:r>
         <w:rPr>
+          <w:rFonts w:ascii="Garamond" w:hAnsi="Garamond"/>
           <w:noProof/>
         </w:rPr>
         <w:instrText xml:space="preserve"> PAGEREF _Toc19610177 \h </w:instrText>
       </w:r>
       <w:r>
         <w:rPr>
-          <w:noProof/>
-        </w:rPr>
-      </w:r>
-      <w:r>
-        <w:rPr>
+          <w:rFonts w:ascii="Garamond" w:hAnsi="Garamond"/>
+          <w:noProof/>
+        </w:rPr>
+      </w:r>
+      <w:r>
+        <w:rPr>
+          <w:rFonts w:ascii="Garamond" w:hAnsi="Garamond"/>
           <w:noProof/>
         </w:rPr>
         <w:fldChar w:fldCharType="separate"/>
       </w:r>
       <w:r>
         <w:rPr>
+          <w:rFonts w:ascii="Garamond" w:hAnsi="Garamond"/>
           <w:noProof/>
         </w:rPr>
         <w:t>4</w:t>
       </w:r>
       <w:r>
         <w:rPr>
+          <w:rFonts w:ascii="Garamond" w:hAnsi="Garamond"/>
           <w:noProof/>
         </w:rPr>
         <w:fldChar w:fldCharType="end"/>
@@ -1269,7 +1312,7 @@
           <w:tab w:val="right" w:leader="dot" w:pos="9638"/>
         </w:tabs>
         <w:rPr>
-          <w:rFonts w:asciiTheme="minorHAnsi" w:eastAsiaTheme="minorEastAsia" w:hAnsiTheme="minorHAnsi" w:cstheme="minorBidi"/>
+          <w:rFonts w:ascii="Garamond" w:eastAsiaTheme="minorEastAsia" w:hAnsi="Garamond" w:cstheme="minorBidi"/>
           <w:smallCaps w:val="0"/>
           <w:noProof/>
           <w:sz w:val="22"/>
@@ -1279,14 +1322,14 @@
       </w:pPr>
       <w:r>
         <w:rPr>
-          <w:rFonts w:ascii="Arial" w:hAnsi="Arial" w:cs="Arial"/>
+          <w:rFonts w:ascii="Garamond" w:hAnsi="Garamond" w:cs="Arial"/>
           <w:noProof/>
         </w:rPr>
         <w:t>1.4</w:t>
       </w:r>
       <w:r>
         <w:rPr>
-          <w:rFonts w:asciiTheme="minorHAnsi" w:eastAsiaTheme="minorEastAsia" w:hAnsiTheme="minorHAnsi" w:cstheme="minorBidi"/>
+          <w:rFonts w:ascii="Garamond" w:eastAsiaTheme="minorEastAsia" w:hAnsi="Garamond" w:cstheme="minorBidi"/>
           <w:smallCaps w:val="0"/>
           <w:noProof/>
           <w:sz w:val="22"/>
@@ -1304,41 +1347,48 @@
       </w:r>
       <w:r>
         <w:rPr>
+          <w:rFonts w:ascii="Garamond" w:hAnsi="Garamond"/>
           <w:noProof/>
         </w:rPr>
         <w:tab/>
       </w:r>
       <w:r>
         <w:rPr>
+          <w:rFonts w:ascii="Garamond" w:hAnsi="Garamond"/>
           <w:noProof/>
         </w:rPr>
         <w:fldChar w:fldCharType="begin"/>
       </w:r>
       <w:r>
         <w:rPr>
+          <w:rFonts w:ascii="Garamond" w:hAnsi="Garamond"/>
           <w:noProof/>
         </w:rPr>
         <w:instrText xml:space="preserve"> PAGEREF _Toc19610178 \h </w:instrText>
       </w:r>
       <w:r>
         <w:rPr>
-          <w:noProof/>
-        </w:rPr>
-      </w:r>
-      <w:r>
-        <w:rPr>
+          <w:rFonts w:ascii="Garamond" w:hAnsi="Garamond"/>
+          <w:noProof/>
+        </w:rPr>
+      </w:r>
+      <w:r>
+        <w:rPr>
+          <w:rFonts w:ascii="Garamond" w:hAnsi="Garamond"/>
           <w:noProof/>
         </w:rPr>
         <w:fldChar w:fldCharType="separate"/>
       </w:r>
       <w:r>
         <w:rPr>
+          <w:rFonts w:ascii="Garamond" w:hAnsi="Garamond"/>
           <w:noProof/>
         </w:rPr>
         <w:t>5</w:t>
       </w:r>
       <w:r>
         <w:rPr>
+          <w:rFonts w:ascii="Garamond" w:hAnsi="Garamond"/>
           <w:noProof/>
         </w:rPr>
         <w:fldChar w:fldCharType="end"/>
@@ -1352,7 +1402,7 @@
           <w:tab w:val="right" w:leader="dot" w:pos="9638"/>
         </w:tabs>
         <w:rPr>
-          <w:rFonts w:asciiTheme="minorHAnsi" w:eastAsiaTheme="minorEastAsia" w:hAnsiTheme="minorHAnsi" w:cstheme="minorBidi"/>
+          <w:rFonts w:ascii="Garamond" w:eastAsiaTheme="minorEastAsia" w:hAnsi="Garamond" w:cstheme="minorBidi"/>
           <w:smallCaps w:val="0"/>
           <w:noProof/>
           <w:sz w:val="22"/>
@@ -1362,14 +1412,14 @@
       </w:pPr>
       <w:r>
         <w:rPr>
-          <w:rFonts w:ascii="Arial" w:hAnsi="Arial" w:cs="Arial"/>
+          <w:rFonts w:ascii="Garamond" w:hAnsi="Garamond" w:cs="Arial"/>
           <w:noProof/>
         </w:rPr>
         <w:t>1.5</w:t>
       </w:r>
       <w:r>
         <w:rPr>
-          <w:rFonts w:asciiTheme="minorHAnsi" w:eastAsiaTheme="minorEastAsia" w:hAnsiTheme="minorHAnsi" w:cstheme="minorBidi"/>
+          <w:rFonts w:ascii="Garamond" w:eastAsiaTheme="minorEastAsia" w:hAnsi="Garamond" w:cstheme="minorBidi"/>
           <w:smallCaps w:val="0"/>
           <w:noProof/>
           <w:sz w:val="22"/>
@@ -1387,41 +1437,48 @@
       </w:r>
       <w:r>
         <w:rPr>
+          <w:rFonts w:ascii="Garamond" w:hAnsi="Garamond"/>
           <w:noProof/>
         </w:rPr>
         <w:tab/>
       </w:r>
       <w:r>
         <w:rPr>
+          <w:rFonts w:ascii="Garamond" w:hAnsi="Garamond"/>
           <w:noProof/>
         </w:rPr>
         <w:fldChar w:fldCharType="begin"/>
       </w:r>
       <w:r>
         <w:rPr>
+          <w:rFonts w:ascii="Garamond" w:hAnsi="Garamond"/>
           <w:noProof/>
         </w:rPr>
         <w:instrText xml:space="preserve"> PAGEREF _Toc19610181 \h </w:instrText>
       </w:r>
       <w:r>
         <w:rPr>
-          <w:noProof/>
-        </w:rPr>
-      </w:r>
-      <w:r>
-        <w:rPr>
+          <w:rFonts w:ascii="Garamond" w:hAnsi="Garamond"/>
+          <w:noProof/>
+        </w:rPr>
+      </w:r>
+      <w:r>
+        <w:rPr>
+          <w:rFonts w:ascii="Garamond" w:hAnsi="Garamond"/>
           <w:noProof/>
         </w:rPr>
         <w:fldChar w:fldCharType="separate"/>
       </w:r>
       <w:r>
         <w:rPr>
+          <w:rFonts w:ascii="Garamond" w:hAnsi="Garamond"/>
           <w:noProof/>
         </w:rPr>
         <w:t>5</w:t>
       </w:r>
       <w:r>
         <w:rPr>
+          <w:rFonts w:ascii="Garamond" w:hAnsi="Garamond"/>
           <w:noProof/>
         </w:rPr>
         <w:fldChar w:fldCharType="end"/>
@@ -1435,7 +1492,7 @@
           <w:tab w:val="right" w:leader="dot" w:pos="9638"/>
         </w:tabs>
         <w:rPr>
-          <w:rFonts w:asciiTheme="minorHAnsi" w:eastAsiaTheme="minorEastAsia" w:hAnsiTheme="minorHAnsi" w:cstheme="minorBidi"/>
+          <w:rFonts w:ascii="Garamond" w:eastAsiaTheme="minorEastAsia" w:hAnsi="Garamond" w:cstheme="minorBidi"/>
           <w:smallCaps w:val="0"/>
           <w:noProof/>
           <w:sz w:val="22"/>
@@ -1445,14 +1502,14 @@
       </w:pPr>
       <w:r>
         <w:rPr>
-          <w:rFonts w:ascii="Arial" w:hAnsi="Arial" w:cs="Arial"/>
+          <w:rFonts w:ascii="Garamond" w:hAnsi="Garamond" w:cs="Arial"/>
           <w:noProof/>
         </w:rPr>
         <w:t>1.6</w:t>
       </w:r>
       <w:r>
         <w:rPr>
-          <w:rFonts w:asciiTheme="minorHAnsi" w:eastAsiaTheme="minorEastAsia" w:hAnsiTheme="minorHAnsi" w:cstheme="minorBidi"/>
+          <w:rFonts w:ascii="Garamond" w:eastAsiaTheme="minorEastAsia" w:hAnsi="Garamond" w:cstheme="minorBidi"/>
           <w:smallCaps w:val="0"/>
           <w:noProof/>
           <w:sz w:val="22"/>
@@ -1470,41 +1527,48 @@
       </w:r>
       <w:r>
         <w:rPr>
+          <w:rFonts w:ascii="Garamond" w:hAnsi="Garamond"/>
           <w:noProof/>
         </w:rPr>
         <w:tab/>
       </w:r>
       <w:r>
         <w:rPr>
+          <w:rFonts w:ascii="Garamond" w:hAnsi="Garamond"/>
           <w:noProof/>
         </w:rPr>
         <w:fldChar w:fldCharType="begin"/>
       </w:r>
       <w:r>
         <w:rPr>
+          <w:rFonts w:ascii="Garamond" w:hAnsi="Garamond"/>
           <w:noProof/>
         </w:rPr>
         <w:instrText xml:space="preserve"> PAGEREF _Toc19610182 \h </w:instrText>
       </w:r>
       <w:r>
         <w:rPr>
-          <w:noProof/>
-        </w:rPr>
-      </w:r>
-      <w:r>
-        <w:rPr>
+          <w:rFonts w:ascii="Garamond" w:hAnsi="Garamond"/>
+          <w:noProof/>
+        </w:rPr>
+      </w:r>
+      <w:r>
+        <w:rPr>
+          <w:rFonts w:ascii="Garamond" w:hAnsi="Garamond"/>
           <w:noProof/>
         </w:rPr>
         <w:fldChar w:fldCharType="separate"/>
       </w:r>
       <w:r>
         <w:rPr>
+          <w:rFonts w:ascii="Garamond" w:hAnsi="Garamond"/>
           <w:noProof/>
         </w:rPr>
         <w:t>5</w:t>
       </w:r>
       <w:r>
         <w:rPr>
+          <w:rFonts w:ascii="Garamond" w:hAnsi="Garamond"/>
           <w:noProof/>
         </w:rPr>
         <w:fldChar w:fldCharType="end"/>
@@ -1518,7 +1582,7 @@
           <w:tab w:val="right" w:leader="dot" w:pos="9638"/>
         </w:tabs>
         <w:rPr>
-          <w:rFonts w:asciiTheme="minorHAnsi" w:eastAsiaTheme="minorEastAsia" w:hAnsiTheme="minorHAnsi" w:cstheme="minorBidi"/>
+          <w:rFonts w:ascii="Garamond" w:eastAsiaTheme="minorEastAsia" w:hAnsi="Garamond" w:cstheme="minorBidi"/>
           <w:b w:val="0"/>
           <w:bCs w:val="0"/>
           <w:caps w:val="0"/>
@@ -1530,14 +1594,14 @@
       </w:pPr>
       <w:r>
         <w:rPr>
-          <w:rFonts w:ascii="Arial" w:hAnsi="Arial" w:cs="Arial"/>
+          <w:rFonts w:ascii="Garamond" w:hAnsi="Garamond" w:cs="Arial"/>
           <w:noProof/>
         </w:rPr>
         <w:t>2</w:t>
       </w:r>
       <w:r>
         <w:rPr>
-          <w:rFonts w:asciiTheme="minorHAnsi" w:eastAsiaTheme="minorEastAsia" w:hAnsiTheme="minorHAnsi" w:cstheme="minorBidi"/>
+          <w:rFonts w:ascii="Garamond" w:eastAsiaTheme="minorEastAsia" w:hAnsi="Garamond" w:cstheme="minorBidi"/>
           <w:b w:val="0"/>
           <w:bCs w:val="0"/>
           <w:caps w:val="0"/>
@@ -1557,41 +1621,48 @@
       </w:r>
       <w:r>
         <w:rPr>
+          <w:rFonts w:ascii="Garamond" w:hAnsi="Garamond"/>
           <w:noProof/>
         </w:rPr>
         <w:tab/>
       </w:r>
       <w:r>
         <w:rPr>
+          <w:rFonts w:ascii="Garamond" w:hAnsi="Garamond"/>
           <w:noProof/>
         </w:rPr>
         <w:fldChar w:fldCharType="begin"/>
       </w:r>
       <w:r>
         <w:rPr>
+          <w:rFonts w:ascii="Garamond" w:hAnsi="Garamond"/>
           <w:noProof/>
         </w:rPr>
         <w:instrText xml:space="preserve"> PAGEREF _Toc19610183 \h </w:instrText>
       </w:r>
       <w:r>
         <w:rPr>
-          <w:noProof/>
-        </w:rPr>
-      </w:r>
-      <w:r>
-        <w:rPr>
+          <w:rFonts w:ascii="Garamond" w:hAnsi="Garamond"/>
+          <w:noProof/>
+        </w:rPr>
+      </w:r>
+      <w:r>
+        <w:rPr>
+          <w:rFonts w:ascii="Garamond" w:hAnsi="Garamond"/>
           <w:noProof/>
         </w:rPr>
         <w:fldChar w:fldCharType="separate"/>
       </w:r>
       <w:r>
         <w:rPr>
+          <w:rFonts w:ascii="Garamond" w:hAnsi="Garamond"/>
           <w:noProof/>
         </w:rPr>
         <w:t>6</w:t>
       </w:r>
       <w:r>
         <w:rPr>
+          <w:rFonts w:ascii="Garamond" w:hAnsi="Garamond"/>
           <w:noProof/>
         </w:rPr>
         <w:fldChar w:fldCharType="end"/>
@@ -1605,7 +1676,7 @@
           <w:tab w:val="right" w:leader="dot" w:pos="9638"/>
         </w:tabs>
         <w:rPr>
-          <w:rFonts w:asciiTheme="minorHAnsi" w:eastAsiaTheme="minorEastAsia" w:hAnsiTheme="minorHAnsi" w:cstheme="minorBidi"/>
+          <w:rFonts w:ascii="Garamond" w:eastAsiaTheme="minorEastAsia" w:hAnsi="Garamond" w:cstheme="minorBidi"/>
           <w:smallCaps w:val="0"/>
           <w:noProof/>
           <w:sz w:val="22"/>
@@ -1615,14 +1686,14 @@
       </w:pPr>
       <w:r>
         <w:rPr>
-          <w:rFonts w:ascii="Arial" w:hAnsi="Arial" w:cs="Arial"/>
+          <w:rFonts w:ascii="Garamond" w:hAnsi="Garamond" w:cs="Arial"/>
           <w:noProof/>
         </w:rPr>
         <w:t>2.1</w:t>
       </w:r>
       <w:r>
         <w:rPr>
-          <w:rFonts w:asciiTheme="minorHAnsi" w:eastAsiaTheme="minorEastAsia" w:hAnsiTheme="minorHAnsi" w:cstheme="minorBidi"/>
+          <w:rFonts w:ascii="Garamond" w:eastAsiaTheme="minorEastAsia" w:hAnsi="Garamond" w:cstheme="minorBidi"/>
           <w:smallCaps w:val="0"/>
           <w:noProof/>
           <w:sz w:val="22"/>
@@ -1640,41 +1711,48 @@
       </w:r>
       <w:r>
         <w:rPr>
+          <w:rFonts w:ascii="Garamond" w:hAnsi="Garamond"/>
           <w:noProof/>
         </w:rPr>
         <w:tab/>
       </w:r>
       <w:r>
         <w:rPr>
+          <w:rFonts w:ascii="Garamond" w:hAnsi="Garamond"/>
           <w:noProof/>
         </w:rPr>
         <w:fldChar w:fldCharType="begin"/>
       </w:r>
       <w:r>
         <w:rPr>
+          <w:rFonts w:ascii="Garamond" w:hAnsi="Garamond"/>
           <w:noProof/>
         </w:rPr>
         <w:instrText xml:space="preserve"> PAGEREF _Toc19610184 \h </w:instrText>
       </w:r>
       <w:r>
         <w:rPr>
-          <w:noProof/>
-        </w:rPr>
-      </w:r>
-      <w:r>
-        <w:rPr>
+          <w:rFonts w:ascii="Garamond" w:hAnsi="Garamond"/>
+          <w:noProof/>
+        </w:rPr>
+      </w:r>
+      <w:r>
+        <w:rPr>
+          <w:rFonts w:ascii="Garamond" w:hAnsi="Garamond"/>
           <w:noProof/>
         </w:rPr>
         <w:fldChar w:fldCharType="separate"/>
       </w:r>
       <w:r>
         <w:rPr>
+          <w:rFonts w:ascii="Garamond" w:hAnsi="Garamond"/>
           <w:noProof/>
         </w:rPr>
         <w:t>6</w:t>
       </w:r>
       <w:r>
         <w:rPr>
+          <w:rFonts w:ascii="Garamond" w:hAnsi="Garamond"/>
           <w:noProof/>
         </w:rPr>
         <w:fldChar w:fldCharType="end"/>
@@ -1688,7 +1766,7 @@
           <w:tab w:val="right" w:leader="dot" w:pos="9638"/>
         </w:tabs>
         <w:rPr>
-          <w:rFonts w:asciiTheme="minorHAnsi" w:eastAsiaTheme="minorEastAsia" w:hAnsiTheme="minorHAnsi" w:cstheme="minorBidi"/>
+          <w:rFonts w:ascii="Garamond" w:eastAsiaTheme="minorEastAsia" w:hAnsi="Garamond" w:cstheme="minorBidi"/>
           <w:smallCaps w:val="0"/>
           <w:noProof/>
           <w:sz w:val="22"/>
@@ -1698,14 +1776,14 @@
       </w:pPr>
       <w:r>
         <w:rPr>
-          <w:rFonts w:ascii="Arial" w:hAnsi="Arial" w:cs="Arial"/>
+          <w:rFonts w:ascii="Garamond" w:hAnsi="Garamond" w:cs="Arial"/>
           <w:noProof/>
         </w:rPr>
         <w:t>2.2</w:t>
       </w:r>
       <w:r>
         <w:rPr>
-          <w:rFonts w:asciiTheme="minorHAnsi" w:eastAsiaTheme="minorEastAsia" w:hAnsiTheme="minorHAnsi" w:cstheme="minorBidi"/>
+          <w:rFonts w:ascii="Garamond" w:eastAsiaTheme="minorEastAsia" w:hAnsi="Garamond" w:cstheme="minorBidi"/>
           <w:smallCaps w:val="0"/>
           <w:noProof/>
           <w:sz w:val="22"/>
@@ -1723,41 +1801,48 @@
       </w:r>
       <w:r>
         <w:rPr>
+          <w:rFonts w:ascii="Garamond" w:hAnsi="Garamond"/>
           <w:noProof/>
         </w:rPr>
         <w:tab/>
       </w:r>
       <w:r>
         <w:rPr>
+          <w:rFonts w:ascii="Garamond" w:hAnsi="Garamond"/>
           <w:noProof/>
         </w:rPr>
         <w:fldChar w:fldCharType="begin"/>
       </w:r>
       <w:r>
         <w:rPr>
+          <w:rFonts w:ascii="Garamond" w:hAnsi="Garamond"/>
           <w:noProof/>
         </w:rPr>
         <w:instrText xml:space="preserve"> PAGEREF _Toc19610185 \h </w:instrText>
       </w:r>
       <w:r>
         <w:rPr>
-          <w:noProof/>
-        </w:rPr>
-      </w:r>
-      <w:r>
-        <w:rPr>
+          <w:rFonts w:ascii="Garamond" w:hAnsi="Garamond"/>
+          <w:noProof/>
+        </w:rPr>
+      </w:r>
+      <w:r>
+        <w:rPr>
+          <w:rFonts w:ascii="Garamond" w:hAnsi="Garamond"/>
           <w:noProof/>
         </w:rPr>
         <w:fldChar w:fldCharType="separate"/>
       </w:r>
       <w:r>
         <w:rPr>
+          <w:rFonts w:ascii="Garamond" w:hAnsi="Garamond"/>
           <w:noProof/>
         </w:rPr>
         <w:t>6</w:t>
       </w:r>
       <w:r>
         <w:rPr>
+          <w:rFonts w:ascii="Garamond" w:hAnsi="Garamond"/>
           <w:noProof/>
         </w:rPr>
         <w:fldChar w:fldCharType="end"/>
@@ -1771,7 +1856,7 @@
           <w:tab w:val="right" w:leader="dot" w:pos="9638"/>
         </w:tabs>
         <w:rPr>
-          <w:rFonts w:asciiTheme="minorHAnsi" w:eastAsiaTheme="minorEastAsia" w:hAnsiTheme="minorHAnsi" w:cstheme="minorBidi"/>
+          <w:rFonts w:ascii="Garamond" w:eastAsiaTheme="minorEastAsia" w:hAnsi="Garamond" w:cstheme="minorBidi"/>
           <w:smallCaps w:val="0"/>
           <w:noProof/>
           <w:sz w:val="22"/>
@@ -1781,14 +1866,14 @@
       </w:pPr>
       <w:r>
         <w:rPr>
-          <w:rFonts w:ascii="Arial" w:hAnsi="Arial" w:cs="Arial"/>
+          <w:rFonts w:ascii="Garamond" w:hAnsi="Garamond" w:cs="Arial"/>
           <w:noProof/>
         </w:rPr>
         <w:t>2.3</w:t>
       </w:r>
       <w:r>
         <w:rPr>
-          <w:rFonts w:asciiTheme="minorHAnsi" w:eastAsiaTheme="minorEastAsia" w:hAnsiTheme="minorHAnsi" w:cstheme="minorBidi"/>
+          <w:rFonts w:ascii="Garamond" w:eastAsiaTheme="minorEastAsia" w:hAnsi="Garamond" w:cstheme="minorBidi"/>
           <w:smallCaps w:val="0"/>
           <w:noProof/>
           <w:sz w:val="22"/>
@@ -1806,41 +1891,48 @@
       </w:r>
       <w:r>
         <w:rPr>
+          <w:rFonts w:ascii="Garamond" w:hAnsi="Garamond"/>
           <w:noProof/>
         </w:rPr>
         <w:tab/>
       </w:r>
       <w:r>
         <w:rPr>
+          <w:rFonts w:ascii="Garamond" w:hAnsi="Garamond"/>
           <w:noProof/>
         </w:rPr>
         <w:fldChar w:fldCharType="begin"/>
       </w:r>
       <w:r>
         <w:rPr>
+          <w:rFonts w:ascii="Garamond" w:hAnsi="Garamond"/>
           <w:noProof/>
         </w:rPr>
         <w:instrText xml:space="preserve"> PAGEREF _Toc19610186 \h </w:instrText>
       </w:r>
       <w:r>
         <w:rPr>
-          <w:noProof/>
-        </w:rPr>
-      </w:r>
-      <w:r>
-        <w:rPr>
+          <w:rFonts w:ascii="Garamond" w:hAnsi="Garamond"/>
+          <w:noProof/>
+        </w:rPr>
+      </w:r>
+      <w:r>
+        <w:rPr>
+          <w:rFonts w:ascii="Garamond" w:hAnsi="Garamond"/>
           <w:noProof/>
         </w:rPr>
         <w:fldChar w:fldCharType="separate"/>
       </w:r>
       <w:r>
         <w:rPr>
+          <w:rFonts w:ascii="Garamond" w:hAnsi="Garamond"/>
           <w:noProof/>
         </w:rPr>
         <w:t>6</w:t>
       </w:r>
       <w:r>
         <w:rPr>
+          <w:rFonts w:ascii="Garamond" w:hAnsi="Garamond"/>
           <w:noProof/>
         </w:rPr>
         <w:fldChar w:fldCharType="end"/>
@@ -1854,7 +1946,7 @@
           <w:tab w:val="right" w:leader="dot" w:pos="9638"/>
         </w:tabs>
         <w:rPr>
-          <w:rFonts w:asciiTheme="minorHAnsi" w:eastAsiaTheme="minorEastAsia" w:hAnsiTheme="minorHAnsi" w:cstheme="minorBidi"/>
+          <w:rFonts w:ascii="Garamond" w:eastAsiaTheme="minorEastAsia" w:hAnsi="Garamond" w:cstheme="minorBidi"/>
           <w:smallCaps w:val="0"/>
           <w:noProof/>
           <w:sz w:val="22"/>
@@ -1864,14 +1956,14 @@
       </w:pPr>
       <w:r>
         <w:rPr>
-          <w:rFonts w:ascii="Arial" w:hAnsi="Arial" w:cs="Arial"/>
+          <w:rFonts w:ascii="Garamond" w:hAnsi="Garamond" w:cs="Arial"/>
           <w:noProof/>
         </w:rPr>
         <w:t>2.4</w:t>
       </w:r>
       <w:r>
         <w:rPr>
-          <w:rFonts w:asciiTheme="minorHAnsi" w:eastAsiaTheme="minorEastAsia" w:hAnsiTheme="minorHAnsi" w:cstheme="minorBidi"/>
+          <w:rFonts w:ascii="Garamond" w:eastAsiaTheme="minorEastAsia" w:hAnsi="Garamond" w:cstheme="minorBidi"/>
           <w:smallCaps w:val="0"/>
           <w:noProof/>
           <w:sz w:val="22"/>
@@ -1889,41 +1981,48 @@
       </w:r>
       <w:r>
         <w:rPr>
+          <w:rFonts w:ascii="Garamond" w:hAnsi="Garamond"/>
           <w:noProof/>
         </w:rPr>
         <w:tab/>
       </w:r>
       <w:r>
         <w:rPr>
+          <w:rFonts w:ascii="Garamond" w:hAnsi="Garamond"/>
           <w:noProof/>
         </w:rPr>
         <w:fldChar w:fldCharType="begin"/>
       </w:r>
       <w:r>
         <w:rPr>
+          <w:rFonts w:ascii="Garamond" w:hAnsi="Garamond"/>
           <w:noProof/>
         </w:rPr>
         <w:instrText xml:space="preserve"> PAGEREF _Toc19610187 \h </w:instrText>
       </w:r>
       <w:r>
         <w:rPr>
-          <w:noProof/>
-        </w:rPr>
-      </w:r>
-      <w:r>
-        <w:rPr>
+          <w:rFonts w:ascii="Garamond" w:hAnsi="Garamond"/>
+          <w:noProof/>
+        </w:rPr>
+      </w:r>
+      <w:r>
+        <w:rPr>
+          <w:rFonts w:ascii="Garamond" w:hAnsi="Garamond"/>
           <w:noProof/>
         </w:rPr>
         <w:fldChar w:fldCharType="separate"/>
       </w:r>
       <w:r>
         <w:rPr>
+          <w:rFonts w:ascii="Garamond" w:hAnsi="Garamond"/>
           <w:noProof/>
         </w:rPr>
         <w:t>7</w:t>
       </w:r>
       <w:r>
         <w:rPr>
+          <w:rFonts w:ascii="Garamond" w:hAnsi="Garamond"/>
           <w:noProof/>
         </w:rPr>
         <w:fldChar w:fldCharType="end"/>
@@ -1937,7 +2036,7 @@
           <w:tab w:val="right" w:leader="dot" w:pos="9638"/>
         </w:tabs>
         <w:rPr>
-          <w:rFonts w:asciiTheme="minorHAnsi" w:eastAsiaTheme="minorEastAsia" w:hAnsiTheme="minorHAnsi" w:cstheme="minorBidi"/>
+          <w:rFonts w:ascii="Garamond" w:eastAsiaTheme="minorEastAsia" w:hAnsi="Garamond" w:cstheme="minorBidi"/>
           <w:smallCaps w:val="0"/>
           <w:noProof/>
           <w:sz w:val="22"/>
@@ -1947,14 +2046,14 @@
       </w:pPr>
       <w:r>
         <w:rPr>
-          <w:rFonts w:ascii="Arial" w:hAnsi="Arial" w:cs="Arial"/>
+          <w:rFonts w:ascii="Garamond" w:hAnsi="Garamond" w:cs="Arial"/>
           <w:noProof/>
         </w:rPr>
         <w:t>2.5</w:t>
       </w:r>
       <w:r>
         <w:rPr>
-          <w:rFonts w:asciiTheme="minorHAnsi" w:eastAsiaTheme="minorEastAsia" w:hAnsiTheme="minorHAnsi" w:cstheme="minorBidi"/>
+          <w:rFonts w:ascii="Garamond" w:eastAsiaTheme="minorEastAsia" w:hAnsi="Garamond" w:cstheme="minorBidi"/>
           <w:smallCaps w:val="0"/>
           <w:noProof/>
           <w:sz w:val="22"/>
@@ -1972,41 +2071,48 @@
       </w:r>
       <w:r>
         <w:rPr>
+          <w:rFonts w:ascii="Garamond" w:hAnsi="Garamond"/>
           <w:noProof/>
         </w:rPr>
         <w:tab/>
       </w:r>
       <w:r>
         <w:rPr>
+          <w:rFonts w:ascii="Garamond" w:hAnsi="Garamond"/>
           <w:noProof/>
         </w:rPr>
         <w:fldChar w:fldCharType="begin"/>
       </w:r>
       <w:r>
         <w:rPr>
+          <w:rFonts w:ascii="Garamond" w:hAnsi="Garamond"/>
           <w:noProof/>
         </w:rPr>
         <w:instrText xml:space="preserve"> PAGEREF _Toc19610188 \h </w:instrText>
       </w:r>
       <w:r>
         <w:rPr>
-          <w:noProof/>
-        </w:rPr>
-      </w:r>
-      <w:r>
-        <w:rPr>
+          <w:rFonts w:ascii="Garamond" w:hAnsi="Garamond"/>
+          <w:noProof/>
+        </w:rPr>
+      </w:r>
+      <w:r>
+        <w:rPr>
+          <w:rFonts w:ascii="Garamond" w:hAnsi="Garamond"/>
           <w:noProof/>
         </w:rPr>
         <w:fldChar w:fldCharType="separate"/>
       </w:r>
       <w:r>
         <w:rPr>
+          <w:rFonts w:ascii="Garamond" w:hAnsi="Garamond"/>
           <w:noProof/>
         </w:rPr>
         <w:t>7</w:t>
       </w:r>
       <w:r>
         <w:rPr>
+          <w:rFonts w:ascii="Garamond" w:hAnsi="Garamond"/>
           <w:noProof/>
         </w:rPr>
         <w:fldChar w:fldCharType="end"/>
@@ -2020,7 +2126,7 @@
           <w:tab w:val="right" w:leader="dot" w:pos="9638"/>
         </w:tabs>
         <w:rPr>
-          <w:rFonts w:asciiTheme="minorHAnsi" w:eastAsiaTheme="minorEastAsia" w:hAnsiTheme="minorHAnsi" w:cstheme="minorBidi"/>
+          <w:rFonts w:ascii="Garamond" w:eastAsiaTheme="minorEastAsia" w:hAnsi="Garamond" w:cstheme="minorBidi"/>
           <w:smallCaps w:val="0"/>
           <w:noProof/>
           <w:sz w:val="22"/>
@@ -2030,14 +2136,14 @@
       </w:pPr>
       <w:r>
         <w:rPr>
-          <w:rFonts w:ascii="Arial" w:hAnsi="Arial" w:cs="Arial"/>
+          <w:rFonts w:ascii="Garamond" w:hAnsi="Garamond" w:cs="Arial"/>
           <w:noProof/>
         </w:rPr>
         <w:t>2.6</w:t>
       </w:r>
       <w:r>
         <w:rPr>
-          <w:rFonts w:asciiTheme="minorHAnsi" w:eastAsiaTheme="minorEastAsia" w:hAnsiTheme="minorHAnsi" w:cstheme="minorBidi"/>
+          <w:rFonts w:ascii="Garamond" w:eastAsiaTheme="minorEastAsia" w:hAnsi="Garamond" w:cstheme="minorBidi"/>
           <w:smallCaps w:val="0"/>
           <w:noProof/>
           <w:sz w:val="22"/>
@@ -2055,41 +2161,48 @@
       </w:r>
       <w:r>
         <w:rPr>
+          <w:rFonts w:ascii="Garamond" w:hAnsi="Garamond"/>
           <w:noProof/>
         </w:rPr>
         <w:tab/>
       </w:r>
       <w:r>
         <w:rPr>
+          <w:rFonts w:ascii="Garamond" w:hAnsi="Garamond"/>
           <w:noProof/>
         </w:rPr>
         <w:fldChar w:fldCharType="begin"/>
       </w:r>
       <w:r>
         <w:rPr>
+          <w:rFonts w:ascii="Garamond" w:hAnsi="Garamond"/>
           <w:noProof/>
         </w:rPr>
         <w:instrText xml:space="preserve"> PAGEREF _Toc19610189 \h </w:instrText>
       </w:r>
       <w:r>
         <w:rPr>
-          <w:noProof/>
-        </w:rPr>
-      </w:r>
-      <w:r>
-        <w:rPr>
+          <w:rFonts w:ascii="Garamond" w:hAnsi="Garamond"/>
+          <w:noProof/>
+        </w:rPr>
+      </w:r>
+      <w:r>
+        <w:rPr>
+          <w:rFonts w:ascii="Garamond" w:hAnsi="Garamond"/>
           <w:noProof/>
         </w:rPr>
         <w:fldChar w:fldCharType="separate"/>
       </w:r>
       <w:r>
         <w:rPr>
+          <w:rFonts w:ascii="Garamond" w:hAnsi="Garamond"/>
           <w:noProof/>
         </w:rPr>
         <w:t>8</w:t>
       </w:r>
       <w:r>
         <w:rPr>
+          <w:rFonts w:ascii="Garamond" w:hAnsi="Garamond"/>
           <w:noProof/>
         </w:rPr>
         <w:fldChar w:fldCharType="end"/>
@@ -2103,7 +2216,7 @@
           <w:tab w:val="right" w:leader="dot" w:pos="9638"/>
         </w:tabs>
         <w:rPr>
-          <w:rFonts w:asciiTheme="minorHAnsi" w:eastAsiaTheme="minorEastAsia" w:hAnsiTheme="minorHAnsi" w:cstheme="minorBidi"/>
+          <w:rFonts w:ascii="Garamond" w:eastAsiaTheme="minorEastAsia" w:hAnsi="Garamond" w:cstheme="minorBidi"/>
           <w:smallCaps w:val="0"/>
           <w:noProof/>
           <w:sz w:val="22"/>
@@ -2113,14 +2226,14 @@
       </w:pPr>
       <w:r>
         <w:rPr>
-          <w:rFonts w:ascii="Arial" w:hAnsi="Arial" w:cs="Arial"/>
+          <w:rFonts w:ascii="Garamond" w:hAnsi="Garamond" w:cs="Arial"/>
           <w:noProof/>
         </w:rPr>
         <w:t>2.7</w:t>
       </w:r>
       <w:r>
         <w:rPr>
-          <w:rFonts w:asciiTheme="minorHAnsi" w:eastAsiaTheme="minorEastAsia" w:hAnsiTheme="minorHAnsi" w:cstheme="minorBidi"/>
+          <w:rFonts w:ascii="Garamond" w:eastAsiaTheme="minorEastAsia" w:hAnsi="Garamond" w:cstheme="minorBidi"/>
           <w:smallCaps w:val="0"/>
           <w:noProof/>
           <w:sz w:val="22"/>
@@ -2138,41 +2251,48 @@
       </w:r>
       <w:r>
         <w:rPr>
+          <w:rFonts w:ascii="Garamond" w:hAnsi="Garamond"/>
           <w:noProof/>
         </w:rPr>
         <w:tab/>
       </w:r>
       <w:r>
         <w:rPr>
+          <w:rFonts w:ascii="Garamond" w:hAnsi="Garamond"/>
           <w:noProof/>
         </w:rPr>
         <w:fldChar w:fldCharType="begin"/>
       </w:r>
       <w:r>
         <w:rPr>
+          <w:rFonts w:ascii="Garamond" w:hAnsi="Garamond"/>
           <w:noProof/>
         </w:rPr>
         <w:instrText xml:space="preserve"> PAGEREF _Toc19610190 \h </w:instrText>
       </w:r>
       <w:r>
         <w:rPr>
-          <w:noProof/>
-        </w:rPr>
-      </w:r>
-      <w:r>
-        <w:rPr>
+          <w:rFonts w:ascii="Garamond" w:hAnsi="Garamond"/>
+          <w:noProof/>
+        </w:rPr>
+      </w:r>
+      <w:r>
+        <w:rPr>
+          <w:rFonts w:ascii="Garamond" w:hAnsi="Garamond"/>
           <w:noProof/>
         </w:rPr>
         <w:fldChar w:fldCharType="separate"/>
       </w:r>
       <w:r>
         <w:rPr>
+          <w:rFonts w:ascii="Garamond" w:hAnsi="Garamond"/>
           <w:noProof/>
         </w:rPr>
         <w:t>8</w:t>
       </w:r>
       <w:r>
         <w:rPr>
+          <w:rFonts w:ascii="Garamond" w:hAnsi="Garamond"/>
           <w:noProof/>
         </w:rPr>
         <w:fldChar w:fldCharType="end"/>
@@ -2186,7 +2306,7 @@
           <w:tab w:val="right" w:leader="dot" w:pos="9638"/>
         </w:tabs>
         <w:rPr>
-          <w:rFonts w:asciiTheme="minorHAnsi" w:eastAsiaTheme="minorEastAsia" w:hAnsiTheme="minorHAnsi" w:cstheme="minorBidi"/>
+          <w:rFonts w:ascii="Garamond" w:eastAsiaTheme="minorEastAsia" w:hAnsi="Garamond" w:cstheme="minorBidi"/>
           <w:smallCaps w:val="0"/>
           <w:noProof/>
           <w:sz w:val="22"/>
@@ -2196,14 +2316,14 @@
       </w:pPr>
       <w:r>
         <w:rPr>
-          <w:rFonts w:ascii="Arial" w:hAnsi="Arial" w:cs="Arial"/>
+          <w:rFonts w:ascii="Garamond" w:hAnsi="Garamond" w:cs="Arial"/>
           <w:noProof/>
         </w:rPr>
         <w:t>2.8</w:t>
       </w:r>
       <w:r>
         <w:rPr>
-          <w:rFonts w:asciiTheme="minorHAnsi" w:eastAsiaTheme="minorEastAsia" w:hAnsiTheme="minorHAnsi" w:cstheme="minorBidi"/>
+          <w:rFonts w:ascii="Garamond" w:eastAsiaTheme="minorEastAsia" w:hAnsi="Garamond" w:cstheme="minorBidi"/>
           <w:smallCaps w:val="0"/>
           <w:noProof/>
           <w:sz w:val="22"/>
@@ -2221,41 +2341,48 @@
       </w:r>
       <w:r>
         <w:rPr>
+          <w:rFonts w:ascii="Garamond" w:hAnsi="Garamond"/>
           <w:noProof/>
         </w:rPr>
         <w:tab/>
       </w:r>
       <w:r>
         <w:rPr>
+          <w:rFonts w:ascii="Garamond" w:hAnsi="Garamond"/>
           <w:noProof/>
         </w:rPr>
         <w:fldChar w:fldCharType="begin"/>
       </w:r>
       <w:r>
         <w:rPr>
+          <w:rFonts w:ascii="Garamond" w:hAnsi="Garamond"/>
           <w:noProof/>
         </w:rPr>
         <w:instrText xml:space="preserve"> PAGEREF _Toc19610191 \h </w:instrText>
       </w:r>
       <w:r>
         <w:rPr>
-          <w:noProof/>
-        </w:rPr>
-      </w:r>
-      <w:r>
-        <w:rPr>
+          <w:rFonts w:ascii="Garamond" w:hAnsi="Garamond"/>
+          <w:noProof/>
+        </w:rPr>
+      </w:r>
+      <w:r>
+        <w:rPr>
+          <w:rFonts w:ascii="Garamond" w:hAnsi="Garamond"/>
           <w:noProof/>
         </w:rPr>
         <w:fldChar w:fldCharType="separate"/>
       </w:r>
       <w:r>
         <w:rPr>
+          <w:rFonts w:ascii="Garamond" w:hAnsi="Garamond"/>
           <w:noProof/>
         </w:rPr>
         <w:t>8</w:t>
       </w:r>
       <w:r>
         <w:rPr>
+          <w:rFonts w:ascii="Garamond" w:hAnsi="Garamond"/>
           <w:noProof/>
         </w:rPr>
         <w:fldChar w:fldCharType="end"/>
@@ -2269,7 +2396,7 @@
           <w:tab w:val="right" w:leader="dot" w:pos="9638"/>
         </w:tabs>
         <w:rPr>
-          <w:rFonts w:asciiTheme="minorHAnsi" w:eastAsiaTheme="minorEastAsia" w:hAnsiTheme="minorHAnsi" w:cstheme="minorBidi"/>
+          <w:rFonts w:ascii="Garamond" w:eastAsiaTheme="minorEastAsia" w:hAnsi="Garamond" w:cstheme="minorBidi"/>
           <w:b w:val="0"/>
           <w:bCs w:val="0"/>
           <w:caps w:val="0"/>
@@ -2281,14 +2408,14 @@
       </w:pPr>
       <w:r>
         <w:rPr>
-          <w:rFonts w:ascii="Arial" w:hAnsi="Arial" w:cs="Arial"/>
+          <w:rFonts w:ascii="Garamond" w:hAnsi="Garamond" w:cs="Arial"/>
           <w:noProof/>
         </w:rPr>
         <w:t>3</w:t>
       </w:r>
       <w:r>
         <w:rPr>
-          <w:rFonts w:asciiTheme="minorHAnsi" w:eastAsiaTheme="minorEastAsia" w:hAnsiTheme="minorHAnsi" w:cstheme="minorBidi"/>
+          <w:rFonts w:ascii="Garamond" w:eastAsiaTheme="minorEastAsia" w:hAnsi="Garamond" w:cstheme="minorBidi"/>
           <w:b w:val="0"/>
           <w:bCs w:val="0"/>
           <w:caps w:val="0"/>
@@ -2308,41 +2435,48 @@
       </w:r>
       <w:r>
         <w:rPr>
+          <w:rFonts w:ascii="Garamond" w:hAnsi="Garamond"/>
           <w:noProof/>
         </w:rPr>
         <w:tab/>
       </w:r>
       <w:r>
         <w:rPr>
+          <w:rFonts w:ascii="Garamond" w:hAnsi="Garamond"/>
           <w:noProof/>
         </w:rPr>
         <w:fldChar w:fldCharType="begin"/>
       </w:r>
       <w:r>
         <w:rPr>
+          <w:rFonts w:ascii="Garamond" w:hAnsi="Garamond"/>
           <w:noProof/>
         </w:rPr>
         <w:instrText xml:space="preserve"> PAGEREF _Toc19610192 \h </w:instrText>
       </w:r>
       <w:r>
         <w:rPr>
-          <w:noProof/>
-        </w:rPr>
-      </w:r>
-      <w:r>
-        <w:rPr>
+          <w:rFonts w:ascii="Garamond" w:hAnsi="Garamond"/>
+          <w:noProof/>
+        </w:rPr>
+      </w:r>
+      <w:r>
+        <w:rPr>
+          <w:rFonts w:ascii="Garamond" w:hAnsi="Garamond"/>
           <w:noProof/>
         </w:rPr>
         <w:fldChar w:fldCharType="separate"/>
       </w:r>
       <w:r>
         <w:rPr>
+          <w:rFonts w:ascii="Garamond" w:hAnsi="Garamond"/>
           <w:noProof/>
         </w:rPr>
         <w:t>9</w:t>
       </w:r>
       <w:r>
         <w:rPr>
+          <w:rFonts w:ascii="Garamond" w:hAnsi="Garamond"/>
           <w:noProof/>
         </w:rPr>
         <w:fldChar w:fldCharType="end"/>
@@ -2356,7 +2490,7 @@
           <w:tab w:val="right" w:leader="dot" w:pos="9638"/>
         </w:tabs>
         <w:rPr>
-          <w:rFonts w:asciiTheme="minorHAnsi" w:eastAsiaTheme="minorEastAsia" w:hAnsiTheme="minorHAnsi" w:cstheme="minorBidi"/>
+          <w:rFonts w:ascii="Garamond" w:eastAsiaTheme="minorEastAsia" w:hAnsi="Garamond" w:cstheme="minorBidi"/>
           <w:smallCaps w:val="0"/>
           <w:noProof/>
           <w:sz w:val="22"/>
@@ -2366,14 +2500,14 @@
       </w:pPr>
       <w:r>
         <w:rPr>
-          <w:rFonts w:ascii="Arial" w:hAnsi="Arial" w:cs="Arial"/>
+          <w:rFonts w:ascii="Garamond" w:hAnsi="Garamond" w:cs="Arial"/>
           <w:noProof/>
         </w:rPr>
         <w:t>3.1</w:t>
       </w:r>
       <w:r>
         <w:rPr>
-          <w:rFonts w:asciiTheme="minorHAnsi" w:eastAsiaTheme="minorEastAsia" w:hAnsiTheme="minorHAnsi" w:cstheme="minorBidi"/>
+          <w:rFonts w:ascii="Garamond" w:eastAsiaTheme="minorEastAsia" w:hAnsi="Garamond" w:cstheme="minorBidi"/>
           <w:smallCaps w:val="0"/>
           <w:noProof/>
           <w:sz w:val="22"/>
@@ -2391,41 +2525,48 @@
       </w:r>
       <w:r>
         <w:rPr>
+          <w:rFonts w:ascii="Garamond" w:hAnsi="Garamond"/>
           <w:noProof/>
         </w:rPr>
         <w:tab/>
       </w:r>
       <w:r>
         <w:rPr>
+          <w:rFonts w:ascii="Garamond" w:hAnsi="Garamond"/>
           <w:noProof/>
         </w:rPr>
         <w:fldChar w:fldCharType="begin"/>
       </w:r>
       <w:r>
         <w:rPr>
+          <w:rFonts w:ascii="Garamond" w:hAnsi="Garamond"/>
           <w:noProof/>
         </w:rPr>
         <w:instrText xml:space="preserve"> PAGEREF _Toc19610193 \h </w:instrText>
       </w:r>
       <w:r>
         <w:rPr>
-          <w:noProof/>
-        </w:rPr>
-      </w:r>
-      <w:r>
-        <w:rPr>
+          <w:rFonts w:ascii="Garamond" w:hAnsi="Garamond"/>
+          <w:noProof/>
+        </w:rPr>
+      </w:r>
+      <w:r>
+        <w:rPr>
+          <w:rFonts w:ascii="Garamond" w:hAnsi="Garamond"/>
           <w:noProof/>
         </w:rPr>
         <w:fldChar w:fldCharType="separate"/>
       </w:r>
       <w:r>
         <w:rPr>
+          <w:rFonts w:ascii="Garamond" w:hAnsi="Garamond"/>
           <w:noProof/>
         </w:rPr>
         <w:t>9</w:t>
       </w:r>
       <w:r>
         <w:rPr>
+          <w:rFonts w:ascii="Garamond" w:hAnsi="Garamond"/>
           <w:noProof/>
         </w:rPr>
         <w:fldChar w:fldCharType="end"/>
@@ -2439,7 +2580,7 @@
           <w:tab w:val="right" w:leader="dot" w:pos="9638"/>
         </w:tabs>
         <w:rPr>
-          <w:rFonts w:asciiTheme="minorHAnsi" w:eastAsiaTheme="minorEastAsia" w:hAnsiTheme="minorHAnsi" w:cstheme="minorBidi"/>
+          <w:rFonts w:ascii="Garamond" w:eastAsiaTheme="minorEastAsia" w:hAnsi="Garamond" w:cstheme="minorBidi"/>
           <w:b w:val="0"/>
           <w:bCs w:val="0"/>
           <w:caps w:val="0"/>
@@ -2451,14 +2592,14 @@
       </w:pPr>
       <w:r>
         <w:rPr>
-          <w:rFonts w:ascii="Arial" w:hAnsi="Arial" w:cs="Arial"/>
+          <w:rFonts w:ascii="Garamond" w:hAnsi="Garamond" w:cs="Arial"/>
           <w:noProof/>
         </w:rPr>
         <w:t>4</w:t>
       </w:r>
       <w:r>
         <w:rPr>
-          <w:rFonts w:asciiTheme="minorHAnsi" w:eastAsiaTheme="minorEastAsia" w:hAnsiTheme="minorHAnsi" w:cstheme="minorBidi"/>
+          <w:rFonts w:ascii="Garamond" w:eastAsiaTheme="minorEastAsia" w:hAnsi="Garamond" w:cstheme="minorBidi"/>
           <w:b w:val="0"/>
           <w:bCs w:val="0"/>
           <w:caps w:val="0"/>
@@ -2478,41 +2619,48 @@
       </w:r>
       <w:r>
         <w:rPr>
+          <w:rFonts w:ascii="Garamond" w:hAnsi="Garamond"/>
           <w:noProof/>
         </w:rPr>
         <w:tab/>
       </w:r>
       <w:r>
         <w:rPr>
+          <w:rFonts w:ascii="Garamond" w:hAnsi="Garamond"/>
           <w:noProof/>
         </w:rPr>
         <w:fldChar w:fldCharType="begin"/>
       </w:r>
       <w:r>
         <w:rPr>
+          <w:rFonts w:ascii="Garamond" w:hAnsi="Garamond"/>
           <w:noProof/>
         </w:rPr>
         <w:instrText xml:space="preserve"> PAGEREF _Toc19610194 \h </w:instrText>
       </w:r>
       <w:r>
         <w:rPr>
-          <w:noProof/>
-        </w:rPr>
-      </w:r>
-      <w:r>
-        <w:rPr>
+          <w:rFonts w:ascii="Garamond" w:hAnsi="Garamond"/>
+          <w:noProof/>
+        </w:rPr>
+      </w:r>
+      <w:r>
+        <w:rPr>
+          <w:rFonts w:ascii="Garamond" w:hAnsi="Garamond"/>
           <w:noProof/>
         </w:rPr>
         <w:fldChar w:fldCharType="separate"/>
       </w:r>
       <w:r>
         <w:rPr>
+          <w:rFonts w:ascii="Garamond" w:hAnsi="Garamond"/>
           <w:noProof/>
         </w:rPr>
         <w:t>10</w:t>
       </w:r>
       <w:r>
         <w:rPr>
+          <w:rFonts w:ascii="Garamond" w:hAnsi="Garamond"/>
           <w:noProof/>
         </w:rPr>
         <w:fldChar w:fldCharType="end"/>
@@ -2526,7 +2674,7 @@
           <w:tab w:val="right" w:leader="dot" w:pos="9638"/>
         </w:tabs>
         <w:rPr>
-          <w:rFonts w:asciiTheme="minorHAnsi" w:eastAsiaTheme="minorEastAsia" w:hAnsiTheme="minorHAnsi" w:cstheme="minorBidi"/>
+          <w:rFonts w:ascii="Garamond" w:eastAsiaTheme="minorEastAsia" w:hAnsi="Garamond" w:cstheme="minorBidi"/>
           <w:smallCaps w:val="0"/>
           <w:noProof/>
           <w:sz w:val="22"/>
@@ -2536,14 +2684,14 @@
       </w:pPr>
       <w:r>
         <w:rPr>
-          <w:rFonts w:ascii="Arial" w:hAnsi="Arial" w:cs="Arial"/>
+          <w:rFonts w:ascii="Garamond" w:hAnsi="Garamond" w:cs="Arial"/>
           <w:noProof/>
         </w:rPr>
         <w:t>4.1</w:t>
       </w:r>
       <w:r>
         <w:rPr>
-          <w:rFonts w:asciiTheme="minorHAnsi" w:eastAsiaTheme="minorEastAsia" w:hAnsiTheme="minorHAnsi" w:cstheme="minorBidi"/>
+          <w:rFonts w:ascii="Garamond" w:eastAsiaTheme="minorEastAsia" w:hAnsi="Garamond" w:cstheme="minorBidi"/>
           <w:smallCaps w:val="0"/>
           <w:noProof/>
           <w:sz w:val="22"/>
@@ -2561,41 +2709,48 @@
       </w:r>
       <w:r>
         <w:rPr>
+          <w:rFonts w:ascii="Garamond" w:hAnsi="Garamond"/>
           <w:noProof/>
         </w:rPr>
         <w:tab/>
       </w:r>
       <w:r>
         <w:rPr>
+          <w:rFonts w:ascii="Garamond" w:hAnsi="Garamond"/>
           <w:noProof/>
         </w:rPr>
         <w:fldChar w:fldCharType="begin"/>
       </w:r>
       <w:r>
         <w:rPr>
+          <w:rFonts w:ascii="Garamond" w:hAnsi="Garamond"/>
           <w:noProof/>
         </w:rPr>
         <w:instrText xml:space="preserve"> PAGEREF _Toc19610195 \h </w:instrText>
       </w:r>
       <w:r>
         <w:rPr>
-          <w:noProof/>
-        </w:rPr>
-      </w:r>
-      <w:r>
-        <w:rPr>
+          <w:rFonts w:ascii="Garamond" w:hAnsi="Garamond"/>
+          <w:noProof/>
+        </w:rPr>
+      </w:r>
+      <w:r>
+        <w:rPr>
+          <w:rFonts w:ascii="Garamond" w:hAnsi="Garamond"/>
           <w:noProof/>
         </w:rPr>
         <w:fldChar w:fldCharType="separate"/>
       </w:r>
       <w:r>
         <w:rPr>
+          <w:rFonts w:ascii="Garamond" w:hAnsi="Garamond"/>
           <w:noProof/>
         </w:rPr>
         <w:t>10</w:t>
       </w:r>
       <w:r>
         <w:rPr>
+          <w:rFonts w:ascii="Garamond" w:hAnsi="Garamond"/>
           <w:noProof/>
         </w:rPr>
         <w:fldChar w:fldCharType="end"/>
@@ -2609,7 +2764,7 @@
           <w:tab w:val="right" w:leader="dot" w:pos="9638"/>
         </w:tabs>
         <w:rPr>
-          <w:rFonts w:asciiTheme="minorHAnsi" w:eastAsiaTheme="minorEastAsia" w:hAnsiTheme="minorHAnsi" w:cstheme="minorBidi"/>
+          <w:rFonts w:ascii="Garamond" w:eastAsiaTheme="minorEastAsia" w:hAnsi="Garamond" w:cstheme="minorBidi"/>
           <w:smallCaps w:val="0"/>
           <w:noProof/>
           <w:sz w:val="22"/>
@@ -2619,14 +2774,14 @@
       </w:pPr>
       <w:r>
         <w:rPr>
-          <w:rFonts w:ascii="Arial" w:hAnsi="Arial" w:cs="Arial"/>
+          <w:rFonts w:ascii="Garamond" w:hAnsi="Garamond" w:cs="Arial"/>
           <w:noProof/>
         </w:rPr>
         <w:t>4.2</w:t>
       </w:r>
       <w:r>
         <w:rPr>
-          <w:rFonts w:asciiTheme="minorHAnsi" w:eastAsiaTheme="minorEastAsia" w:hAnsiTheme="minorHAnsi" w:cstheme="minorBidi"/>
+          <w:rFonts w:ascii="Garamond" w:eastAsiaTheme="minorEastAsia" w:hAnsi="Garamond" w:cstheme="minorBidi"/>
           <w:smallCaps w:val="0"/>
           <w:noProof/>
           <w:sz w:val="22"/>
@@ -2644,41 +2799,48 @@
       </w:r>
       <w:r>
         <w:rPr>
+          <w:rFonts w:ascii="Garamond" w:hAnsi="Garamond"/>
           <w:noProof/>
         </w:rPr>
         <w:tab/>
       </w:r>
       <w:r>
         <w:rPr>
+          <w:rFonts w:ascii="Garamond" w:hAnsi="Garamond"/>
           <w:noProof/>
         </w:rPr>
         <w:fldChar w:fldCharType="begin"/>
       </w:r>
       <w:r>
         <w:rPr>
+          <w:rFonts w:ascii="Garamond" w:hAnsi="Garamond"/>
           <w:noProof/>
         </w:rPr>
         <w:instrText xml:space="preserve"> PAGEREF _Toc19610196 \h </w:instrText>
       </w:r>
       <w:r>
         <w:rPr>
-          <w:noProof/>
-        </w:rPr>
-      </w:r>
-      <w:r>
-        <w:rPr>
+          <w:rFonts w:ascii="Garamond" w:hAnsi="Garamond"/>
+          <w:noProof/>
+        </w:rPr>
+      </w:r>
+      <w:r>
+        <w:rPr>
+          <w:rFonts w:ascii="Garamond" w:hAnsi="Garamond"/>
           <w:noProof/>
         </w:rPr>
         <w:fldChar w:fldCharType="separate"/>
       </w:r>
       <w:r>
         <w:rPr>
+          <w:rFonts w:ascii="Garamond" w:hAnsi="Garamond"/>
           <w:noProof/>
         </w:rPr>
         <w:t>10</w:t>
       </w:r>
       <w:r>
         <w:rPr>
+          <w:rFonts w:ascii="Garamond" w:hAnsi="Garamond"/>
           <w:noProof/>
         </w:rPr>
         <w:fldChar w:fldCharType="end"/>
@@ -2692,7 +2854,7 @@
           <w:tab w:val="right" w:leader="dot" w:pos="9638"/>
         </w:tabs>
         <w:rPr>
-          <w:rFonts w:asciiTheme="minorHAnsi" w:eastAsiaTheme="minorEastAsia" w:hAnsiTheme="minorHAnsi" w:cstheme="minorBidi"/>
+          <w:rFonts w:ascii="Garamond" w:eastAsiaTheme="minorEastAsia" w:hAnsi="Garamond" w:cstheme="minorBidi"/>
           <w:smallCaps w:val="0"/>
           <w:noProof/>
           <w:sz w:val="22"/>
@@ -2702,14 +2864,14 @@
       </w:pPr>
       <w:r>
         <w:rPr>
-          <w:rFonts w:ascii="Arial" w:hAnsi="Arial" w:cs="Arial"/>
+          <w:rFonts w:ascii="Garamond" w:hAnsi="Garamond" w:cs="Arial"/>
           <w:noProof/>
         </w:rPr>
         <w:t>4.3</w:t>
       </w:r>
       <w:r>
         <w:rPr>
-          <w:rFonts w:asciiTheme="minorHAnsi" w:eastAsiaTheme="minorEastAsia" w:hAnsiTheme="minorHAnsi" w:cstheme="minorBidi"/>
+          <w:rFonts w:ascii="Garamond" w:eastAsiaTheme="minorEastAsia" w:hAnsi="Garamond" w:cstheme="minorBidi"/>
           <w:smallCaps w:val="0"/>
           <w:noProof/>
           <w:sz w:val="22"/>
@@ -2727,41 +2889,48 @@
       </w:r>
       <w:r>
         <w:rPr>
+          <w:rFonts w:ascii="Garamond" w:hAnsi="Garamond"/>
           <w:noProof/>
         </w:rPr>
         <w:tab/>
       </w:r>
       <w:r>
         <w:rPr>
+          <w:rFonts w:ascii="Garamond" w:hAnsi="Garamond"/>
           <w:noProof/>
         </w:rPr>
         <w:fldChar w:fldCharType="begin"/>
       </w:r>
       <w:r>
         <w:rPr>
+          <w:rFonts w:ascii="Garamond" w:hAnsi="Garamond"/>
           <w:noProof/>
         </w:rPr>
         <w:instrText xml:space="preserve"> PAGEREF _Toc19610197 \h </w:instrText>
       </w:r>
       <w:r>
         <w:rPr>
-          <w:noProof/>
-        </w:rPr>
-      </w:r>
-      <w:r>
-        <w:rPr>
+          <w:rFonts w:ascii="Garamond" w:hAnsi="Garamond"/>
+          <w:noProof/>
+        </w:rPr>
+      </w:r>
+      <w:r>
+        <w:rPr>
+          <w:rFonts w:ascii="Garamond" w:hAnsi="Garamond"/>
           <w:noProof/>
         </w:rPr>
         <w:fldChar w:fldCharType="separate"/>
       </w:r>
       <w:r>
         <w:rPr>
+          <w:rFonts w:ascii="Garamond" w:hAnsi="Garamond"/>
           <w:noProof/>
         </w:rPr>
         <w:t>10</w:t>
       </w:r>
       <w:r>
         <w:rPr>
+          <w:rFonts w:ascii="Garamond" w:hAnsi="Garamond"/>
           <w:noProof/>
         </w:rPr>
         <w:fldChar w:fldCharType="end"/>
@@ -2775,7 +2944,7 @@
           <w:tab w:val="right" w:leader="dot" w:pos="9638"/>
         </w:tabs>
         <w:rPr>
-          <w:rFonts w:asciiTheme="minorHAnsi" w:eastAsiaTheme="minorEastAsia" w:hAnsiTheme="minorHAnsi" w:cstheme="minorBidi"/>
+          <w:rFonts w:ascii="Garamond" w:eastAsiaTheme="minorEastAsia" w:hAnsi="Garamond" w:cstheme="minorBidi"/>
           <w:smallCaps w:val="0"/>
           <w:noProof/>
           <w:sz w:val="22"/>
@@ -2785,14 +2954,14 @@
       </w:pPr>
       <w:r>
         <w:rPr>
-          <w:rFonts w:ascii="Arial" w:hAnsi="Arial" w:cs="Arial"/>
+          <w:rFonts w:ascii="Garamond" w:hAnsi="Garamond" w:cs="Arial"/>
           <w:noProof/>
         </w:rPr>
         <w:t>4.4</w:t>
       </w:r>
       <w:r>
         <w:rPr>
-          <w:rFonts w:asciiTheme="minorHAnsi" w:eastAsiaTheme="minorEastAsia" w:hAnsiTheme="minorHAnsi" w:cstheme="minorBidi"/>
+          <w:rFonts w:ascii="Garamond" w:eastAsiaTheme="minorEastAsia" w:hAnsi="Garamond" w:cstheme="minorBidi"/>
           <w:smallCaps w:val="0"/>
           <w:noProof/>
           <w:sz w:val="22"/>
@@ -2810,41 +2979,48 @@
       </w:r>
       <w:r>
         <w:rPr>
+          <w:rFonts w:ascii="Garamond" w:hAnsi="Garamond"/>
           <w:noProof/>
         </w:rPr>
         <w:tab/>
       </w:r>
       <w:r>
         <w:rPr>
+          <w:rFonts w:ascii="Garamond" w:hAnsi="Garamond"/>
           <w:noProof/>
         </w:rPr>
         <w:fldChar w:fldCharType="begin"/>
       </w:r>
       <w:r>
         <w:rPr>
+          <w:rFonts w:ascii="Garamond" w:hAnsi="Garamond"/>
           <w:noProof/>
         </w:rPr>
         <w:instrText xml:space="preserve"> PAGEREF _Toc19610198 \h </w:instrText>
       </w:r>
       <w:r>
         <w:rPr>
-          <w:noProof/>
-        </w:rPr>
-      </w:r>
-      <w:r>
-        <w:rPr>
+          <w:rFonts w:ascii="Garamond" w:hAnsi="Garamond"/>
+          <w:noProof/>
+        </w:rPr>
+      </w:r>
+      <w:r>
+        <w:rPr>
+          <w:rFonts w:ascii="Garamond" w:hAnsi="Garamond"/>
           <w:noProof/>
         </w:rPr>
         <w:fldChar w:fldCharType="separate"/>
       </w:r>
       <w:r>
         <w:rPr>
+          <w:rFonts w:ascii="Garamond" w:hAnsi="Garamond"/>
           <w:noProof/>
         </w:rPr>
         <w:t>11</w:t>
       </w:r>
       <w:r>
         <w:rPr>
+          <w:rFonts w:ascii="Garamond" w:hAnsi="Garamond"/>
           <w:noProof/>
         </w:rPr>
         <w:fldChar w:fldCharType="end"/>
@@ -2858,7 +3034,7 @@
           <w:tab w:val="right" w:leader="dot" w:pos="9638"/>
         </w:tabs>
         <w:rPr>
-          <w:rFonts w:asciiTheme="minorHAnsi" w:eastAsiaTheme="minorEastAsia" w:hAnsiTheme="minorHAnsi" w:cstheme="minorBidi"/>
+          <w:rFonts w:ascii="Garamond" w:eastAsiaTheme="minorEastAsia" w:hAnsi="Garamond" w:cstheme="minorBidi"/>
           <w:smallCaps w:val="0"/>
           <w:noProof/>
           <w:sz w:val="22"/>
@@ -2868,14 +3044,14 @@
       </w:pPr>
       <w:r>
         <w:rPr>
-          <w:rFonts w:ascii="Arial" w:hAnsi="Arial" w:cs="Arial"/>
+          <w:rFonts w:ascii="Garamond" w:hAnsi="Garamond" w:cs="Arial"/>
           <w:noProof/>
         </w:rPr>
         <w:t>4.5</w:t>
       </w:r>
       <w:r>
         <w:rPr>
-          <w:rFonts w:asciiTheme="minorHAnsi" w:eastAsiaTheme="minorEastAsia" w:hAnsiTheme="minorHAnsi" w:cstheme="minorBidi"/>
+          <w:rFonts w:ascii="Garamond" w:eastAsiaTheme="minorEastAsia" w:hAnsi="Garamond" w:cstheme="minorBidi"/>
           <w:smallCaps w:val="0"/>
           <w:noProof/>
           <w:sz w:val="22"/>
@@ -2893,41 +3069,48 @@
       </w:r>
       <w:r>
         <w:rPr>
+          <w:rFonts w:ascii="Garamond" w:hAnsi="Garamond"/>
           <w:noProof/>
         </w:rPr>
         <w:tab/>
       </w:r>
       <w:r>
         <w:rPr>
+          <w:rFonts w:ascii="Garamond" w:hAnsi="Garamond"/>
           <w:noProof/>
         </w:rPr>
         <w:fldChar w:fldCharType="begin"/>
       </w:r>
       <w:r>
         <w:rPr>
+          <w:rFonts w:ascii="Garamond" w:hAnsi="Garamond"/>
           <w:noProof/>
         </w:rPr>
         <w:instrText xml:space="preserve"> PAGEREF _Toc19610199 \h </w:instrText>
       </w:r>
       <w:r>
         <w:rPr>
-          <w:noProof/>
-        </w:rPr>
-      </w:r>
-      <w:r>
-        <w:rPr>
+          <w:rFonts w:ascii="Garamond" w:hAnsi="Garamond"/>
+          <w:noProof/>
+        </w:rPr>
+      </w:r>
+      <w:r>
+        <w:rPr>
+          <w:rFonts w:ascii="Garamond" w:hAnsi="Garamond"/>
           <w:noProof/>
         </w:rPr>
         <w:fldChar w:fldCharType="separate"/>
       </w:r>
       <w:r>
         <w:rPr>
+          <w:rFonts w:ascii="Garamond" w:hAnsi="Garamond"/>
           <w:noProof/>
         </w:rPr>
         <w:t>11</w:t>
       </w:r>
       <w:r>
         <w:rPr>
+          <w:rFonts w:ascii="Garamond" w:hAnsi="Garamond"/>
           <w:noProof/>
         </w:rPr>
         <w:fldChar w:fldCharType="end"/>
@@ -2941,7 +3124,7 @@
           <w:tab w:val="right" w:leader="dot" w:pos="9638"/>
         </w:tabs>
         <w:rPr>
-          <w:rFonts w:asciiTheme="minorHAnsi" w:eastAsiaTheme="minorEastAsia" w:hAnsiTheme="minorHAnsi" w:cstheme="minorBidi"/>
+          <w:rFonts w:ascii="Garamond" w:eastAsiaTheme="minorEastAsia" w:hAnsi="Garamond" w:cstheme="minorBidi"/>
           <w:b w:val="0"/>
           <w:bCs w:val="0"/>
           <w:caps w:val="0"/>
@@ -2953,14 +3136,14 @@
       </w:pPr>
       <w:r>
         <w:rPr>
-          <w:rFonts w:ascii="Arial" w:hAnsi="Arial" w:cs="Arial"/>
+          <w:rFonts w:ascii="Garamond" w:hAnsi="Garamond" w:cs="Arial"/>
           <w:noProof/>
         </w:rPr>
         <w:t>5</w:t>
       </w:r>
       <w:r>
         <w:rPr>
-          <w:rFonts w:asciiTheme="minorHAnsi" w:eastAsiaTheme="minorEastAsia" w:hAnsiTheme="minorHAnsi" w:cstheme="minorBidi"/>
+          <w:rFonts w:ascii="Garamond" w:eastAsiaTheme="minorEastAsia" w:hAnsi="Garamond" w:cstheme="minorBidi"/>
           <w:b w:val="0"/>
           <w:bCs w:val="0"/>
           <w:caps w:val="0"/>
@@ -2980,41 +3163,48 @@
       </w:r>
       <w:r>
         <w:rPr>
+          <w:rFonts w:ascii="Garamond" w:hAnsi="Garamond"/>
           <w:noProof/>
         </w:rPr>
         <w:tab/>
       </w:r>
       <w:r>
         <w:rPr>
+          <w:rFonts w:ascii="Garamond" w:hAnsi="Garamond"/>
           <w:noProof/>
         </w:rPr>
         <w:fldChar w:fldCharType="begin"/>
       </w:r>
       <w:r>
         <w:rPr>
+          <w:rFonts w:ascii="Garamond" w:hAnsi="Garamond"/>
           <w:noProof/>
         </w:rPr>
         <w:instrText xml:space="preserve"> PAGEREF _Toc19610221 \h </w:instrText>
       </w:r>
       <w:r>
         <w:rPr>
-          <w:noProof/>
-        </w:rPr>
-      </w:r>
-      <w:r>
-        <w:rPr>
+          <w:rFonts w:ascii="Garamond" w:hAnsi="Garamond"/>
+          <w:noProof/>
+        </w:rPr>
+      </w:r>
+      <w:r>
+        <w:rPr>
+          <w:rFonts w:ascii="Garamond" w:hAnsi="Garamond"/>
           <w:noProof/>
         </w:rPr>
         <w:fldChar w:fldCharType="separate"/>
       </w:r>
       <w:r>
         <w:rPr>
+          <w:rFonts w:ascii="Garamond" w:hAnsi="Garamond"/>
           <w:noProof/>
         </w:rPr>
         <w:t>12</w:t>
       </w:r>
       <w:r>
         <w:rPr>
+          <w:rFonts w:ascii="Garamond" w:hAnsi="Garamond"/>
           <w:noProof/>
         </w:rPr>
         <w:fldChar w:fldCharType="end"/>
@@ -3028,7 +3218,7 @@
           <w:tab w:val="right" w:leader="dot" w:pos="9638"/>
         </w:tabs>
         <w:rPr>
-          <w:rFonts w:asciiTheme="minorHAnsi" w:eastAsiaTheme="minorEastAsia" w:hAnsiTheme="minorHAnsi" w:cstheme="minorBidi"/>
+          <w:rFonts w:ascii="Garamond" w:eastAsiaTheme="minorEastAsia" w:hAnsi="Garamond" w:cstheme="minorBidi"/>
           <w:smallCaps w:val="0"/>
           <w:noProof/>
           <w:sz w:val="22"/>
@@ -3038,14 +3228,14 @@
       </w:pPr>
       <w:r>
         <w:rPr>
-          <w:rFonts w:ascii="Arial" w:hAnsi="Arial" w:cs="Arial"/>
+          <w:rFonts w:ascii="Garamond" w:hAnsi="Garamond" w:cs="Arial"/>
           <w:noProof/>
         </w:rPr>
         <w:t>5.1</w:t>
       </w:r>
       <w:r>
         <w:rPr>
-          <w:rFonts w:asciiTheme="minorHAnsi" w:eastAsiaTheme="minorEastAsia" w:hAnsiTheme="minorHAnsi" w:cstheme="minorBidi"/>
+          <w:rFonts w:ascii="Garamond" w:eastAsiaTheme="minorEastAsia" w:hAnsi="Garamond" w:cstheme="minorBidi"/>
           <w:smallCaps w:val="0"/>
           <w:noProof/>
           <w:sz w:val="22"/>
@@ -3063,41 +3253,48 @@
       </w:r>
       <w:r>
         <w:rPr>
+          <w:rFonts w:ascii="Garamond" w:hAnsi="Garamond"/>
           <w:noProof/>
         </w:rPr>
         <w:tab/>
       </w:r>
       <w:r>
         <w:rPr>
+          <w:rFonts w:ascii="Garamond" w:hAnsi="Garamond"/>
           <w:noProof/>
         </w:rPr>
         <w:fldChar w:fldCharType="begin"/>
       </w:r>
       <w:r>
         <w:rPr>
+          <w:rFonts w:ascii="Garamond" w:hAnsi="Garamond"/>
           <w:noProof/>
         </w:rPr>
         <w:instrText xml:space="preserve"> PAGEREF _Toc19610222 \h </w:instrText>
       </w:r>
       <w:r>
         <w:rPr>
-          <w:noProof/>
-        </w:rPr>
-      </w:r>
-      <w:r>
-        <w:rPr>
+          <w:rFonts w:ascii="Garamond" w:hAnsi="Garamond"/>
+          <w:noProof/>
+        </w:rPr>
+      </w:r>
+      <w:r>
+        <w:rPr>
+          <w:rFonts w:ascii="Garamond" w:hAnsi="Garamond"/>
           <w:noProof/>
         </w:rPr>
         <w:fldChar w:fldCharType="separate"/>
       </w:r>
       <w:r>
         <w:rPr>
+          <w:rFonts w:ascii="Garamond" w:hAnsi="Garamond"/>
           <w:noProof/>
         </w:rPr>
         <w:t>12</w:t>
       </w:r>
       <w:r>
         <w:rPr>
+          <w:rFonts w:ascii="Garamond" w:hAnsi="Garamond"/>
           <w:noProof/>
         </w:rPr>
         <w:fldChar w:fldCharType="end"/>
@@ -3111,7 +3308,7 @@
           <w:tab w:val="right" w:leader="dot" w:pos="9638"/>
         </w:tabs>
         <w:rPr>
-          <w:rFonts w:asciiTheme="minorHAnsi" w:eastAsiaTheme="minorEastAsia" w:hAnsiTheme="minorHAnsi" w:cstheme="minorBidi"/>
+          <w:rFonts w:ascii="Garamond" w:eastAsiaTheme="minorEastAsia" w:hAnsi="Garamond" w:cstheme="minorBidi"/>
           <w:smallCaps w:val="0"/>
           <w:noProof/>
           <w:sz w:val="22"/>
@@ -3121,14 +3318,14 @@
       </w:pPr>
       <w:r>
         <w:rPr>
-          <w:rFonts w:ascii="Arial" w:hAnsi="Arial" w:cs="Arial"/>
+          <w:rFonts w:ascii="Garamond" w:hAnsi="Garamond" w:cs="Arial"/>
           <w:noProof/>
         </w:rPr>
         <w:t>5.2</w:t>
       </w:r>
       <w:r>
         <w:rPr>
-          <w:rFonts w:asciiTheme="minorHAnsi" w:eastAsiaTheme="minorEastAsia" w:hAnsiTheme="minorHAnsi" w:cstheme="minorBidi"/>
+          <w:rFonts w:ascii="Garamond" w:eastAsiaTheme="minorEastAsia" w:hAnsi="Garamond" w:cstheme="minorBidi"/>
           <w:smallCaps w:val="0"/>
           <w:noProof/>
           <w:sz w:val="22"/>
@@ -3146,41 +3343,48 @@
       </w:r>
       <w:r>
         <w:rPr>
+          <w:rFonts w:ascii="Garamond" w:hAnsi="Garamond"/>
           <w:noProof/>
         </w:rPr>
         <w:tab/>
       </w:r>
       <w:r>
         <w:rPr>
+          <w:rFonts w:ascii="Garamond" w:hAnsi="Garamond"/>
           <w:noProof/>
         </w:rPr>
         <w:fldChar w:fldCharType="begin"/>
       </w:r>
       <w:r>
         <w:rPr>
+          <w:rFonts w:ascii="Garamond" w:hAnsi="Garamond"/>
           <w:noProof/>
         </w:rPr>
         <w:instrText xml:space="preserve"> PAGEREF _Toc19610223 \h </w:instrText>
       </w:r>
       <w:r>
         <w:rPr>
-          <w:noProof/>
-        </w:rPr>
-      </w:r>
-      <w:r>
-        <w:rPr>
+          <w:rFonts w:ascii="Garamond" w:hAnsi="Garamond"/>
+          <w:noProof/>
+        </w:rPr>
+      </w:r>
+      <w:r>
+        <w:rPr>
+          <w:rFonts w:ascii="Garamond" w:hAnsi="Garamond"/>
           <w:noProof/>
         </w:rPr>
         <w:fldChar w:fldCharType="separate"/>
       </w:r>
       <w:r>
         <w:rPr>
+          <w:rFonts w:ascii="Garamond" w:hAnsi="Garamond"/>
           <w:noProof/>
         </w:rPr>
         <w:t>13</w:t>
       </w:r>
       <w:r>
         <w:rPr>
+          <w:rFonts w:ascii="Garamond" w:hAnsi="Garamond"/>
           <w:noProof/>
         </w:rPr>
         <w:fldChar w:fldCharType="end"/>
@@ -3194,7 +3398,7 @@
           <w:tab w:val="right" w:leader="dot" w:pos="9638"/>
         </w:tabs>
         <w:rPr>
-          <w:rFonts w:asciiTheme="minorHAnsi" w:eastAsiaTheme="minorEastAsia" w:hAnsiTheme="minorHAnsi" w:cstheme="minorBidi"/>
+          <w:rFonts w:ascii="Garamond" w:eastAsiaTheme="minorEastAsia" w:hAnsi="Garamond" w:cstheme="minorBidi"/>
           <w:smallCaps w:val="0"/>
           <w:noProof/>
           <w:sz w:val="22"/>
@@ -3204,14 +3408,14 @@
       </w:pPr>
       <w:r>
         <w:rPr>
-          <w:rFonts w:ascii="Arial" w:hAnsi="Arial" w:cs="Arial"/>
+          <w:rFonts w:ascii="Garamond" w:hAnsi="Garamond" w:cs="Arial"/>
           <w:noProof/>
         </w:rPr>
         <w:t>5.3</w:t>
       </w:r>
       <w:r>
         <w:rPr>
-          <w:rFonts w:asciiTheme="minorHAnsi" w:eastAsiaTheme="minorEastAsia" w:hAnsiTheme="minorHAnsi" w:cstheme="minorBidi"/>
+          <w:rFonts w:ascii="Garamond" w:eastAsiaTheme="minorEastAsia" w:hAnsi="Garamond" w:cstheme="minorBidi"/>
           <w:smallCaps w:val="0"/>
           <w:noProof/>
           <w:sz w:val="22"/>
@@ -3229,41 +3433,48 @@
       </w:r>
       <w:r>
         <w:rPr>
+          <w:rFonts w:ascii="Garamond" w:hAnsi="Garamond"/>
           <w:noProof/>
         </w:rPr>
         <w:tab/>
       </w:r>
       <w:r>
         <w:rPr>
+          <w:rFonts w:ascii="Garamond" w:hAnsi="Garamond"/>
           <w:noProof/>
         </w:rPr>
         <w:fldChar w:fldCharType="begin"/>
       </w:r>
       <w:r>
         <w:rPr>
+          <w:rFonts w:ascii="Garamond" w:hAnsi="Garamond"/>
           <w:noProof/>
         </w:rPr>
         <w:instrText xml:space="preserve"> PAGEREF _Toc19610224 \h </w:instrText>
       </w:r>
       <w:r>
         <w:rPr>
-          <w:noProof/>
-        </w:rPr>
-      </w:r>
-      <w:r>
-        <w:rPr>
+          <w:rFonts w:ascii="Garamond" w:hAnsi="Garamond"/>
+          <w:noProof/>
+        </w:rPr>
+      </w:r>
+      <w:r>
+        <w:rPr>
+          <w:rFonts w:ascii="Garamond" w:hAnsi="Garamond"/>
           <w:noProof/>
         </w:rPr>
         <w:fldChar w:fldCharType="separate"/>
       </w:r>
       <w:r>
         <w:rPr>
+          <w:rFonts w:ascii="Garamond" w:hAnsi="Garamond"/>
           <w:noProof/>
         </w:rPr>
         <w:t>13</w:t>
       </w:r>
       <w:r>
         <w:rPr>
+          <w:rFonts w:ascii="Garamond" w:hAnsi="Garamond"/>
           <w:noProof/>
         </w:rPr>
         <w:fldChar w:fldCharType="end"/>
@@ -3277,7 +3488,7 @@
           <w:tab w:val="right" w:leader="dot" w:pos="9638"/>
         </w:tabs>
         <w:rPr>
-          <w:rFonts w:asciiTheme="minorHAnsi" w:eastAsiaTheme="minorEastAsia" w:hAnsiTheme="minorHAnsi" w:cstheme="minorBidi"/>
+          <w:rFonts w:ascii="Garamond" w:eastAsiaTheme="minorEastAsia" w:hAnsi="Garamond" w:cstheme="minorBidi"/>
           <w:b w:val="0"/>
           <w:bCs w:val="0"/>
           <w:caps w:val="0"/>
@@ -3289,14 +3500,14 @@
       </w:pPr>
       <w:r>
         <w:rPr>
-          <w:rFonts w:ascii="Arial" w:hAnsi="Arial" w:cs="Arial"/>
+          <w:rFonts w:ascii="Garamond" w:hAnsi="Garamond" w:cs="Arial"/>
           <w:noProof/>
         </w:rPr>
         <w:t>6</w:t>
       </w:r>
       <w:r>
         <w:rPr>
-          <w:rFonts w:asciiTheme="minorHAnsi" w:eastAsiaTheme="minorEastAsia" w:hAnsiTheme="minorHAnsi" w:cstheme="minorBidi"/>
+          <w:rFonts w:ascii="Garamond" w:eastAsiaTheme="minorEastAsia" w:hAnsi="Garamond" w:cstheme="minorBidi"/>
           <w:b w:val="0"/>
           <w:bCs w:val="0"/>
           <w:caps w:val="0"/>
@@ -3316,41 +3527,48 @@
       </w:r>
       <w:r>
         <w:rPr>
+          <w:rFonts w:ascii="Garamond" w:hAnsi="Garamond"/>
           <w:noProof/>
         </w:rPr>
         <w:tab/>
       </w:r>
       <w:r>
         <w:rPr>
+          <w:rFonts w:ascii="Garamond" w:hAnsi="Garamond"/>
           <w:noProof/>
         </w:rPr>
         <w:fldChar w:fldCharType="begin"/>
       </w:r>
       <w:r>
         <w:rPr>
+          <w:rFonts w:ascii="Garamond" w:hAnsi="Garamond"/>
           <w:noProof/>
         </w:rPr>
         <w:instrText xml:space="preserve"> PAGEREF _Toc19610225 \h </w:instrText>
       </w:r>
       <w:r>
         <w:rPr>
-          <w:noProof/>
-        </w:rPr>
-      </w:r>
-      <w:r>
-        <w:rPr>
+          <w:rFonts w:ascii="Garamond" w:hAnsi="Garamond"/>
+          <w:noProof/>
+        </w:rPr>
+      </w:r>
+      <w:r>
+        <w:rPr>
+          <w:rFonts w:ascii="Garamond" w:hAnsi="Garamond"/>
           <w:noProof/>
         </w:rPr>
         <w:fldChar w:fldCharType="separate"/>
       </w:r>
       <w:r>
         <w:rPr>
+          <w:rFonts w:ascii="Garamond" w:hAnsi="Garamond"/>
           <w:noProof/>
         </w:rPr>
         <w:t>15</w:t>
       </w:r>
       <w:r>
         <w:rPr>
+          <w:rFonts w:ascii="Garamond" w:hAnsi="Garamond"/>
           <w:noProof/>
         </w:rPr>
         <w:fldChar w:fldCharType="end"/>
@@ -3902,27 +4120,46 @@
         </w:rPr>
       </w:pPr>
       <w:r>
+        <w:rPr>
+          <w:rFonts w:ascii="Garamond" w:hAnsi="Garamond"/>
+        </w:rPr>
         <w:t xml:space="preserve">Tabela </w:t>
       </w:r>
       <w:r>
+        <w:rPr>
+          <w:rFonts w:ascii="Garamond" w:hAnsi="Garamond"/>
+        </w:rPr>
         <w:fldChar w:fldCharType="begin"/>
       </w:r>
       <w:r>
+        <w:rPr>
+          <w:rFonts w:ascii="Garamond" w:hAnsi="Garamond"/>
+        </w:rPr>
         <w:instrText xml:space="preserve"> SEQ Tabela \* ARABIC </w:instrText>
       </w:r>
       <w:r>
+        <w:rPr>
+          <w:rFonts w:ascii="Garamond" w:hAnsi="Garamond"/>
+        </w:rPr>
         <w:fldChar w:fldCharType="separate"/>
       </w:r>
       <w:r>
         <w:rPr>
+          <w:rFonts w:ascii="Garamond" w:hAnsi="Garamond"/>
           <w:noProof/>
         </w:rPr>
         <w:t>1</w:t>
       </w:r>
       <w:r>
+        <w:rPr>
+          <w:rFonts w:ascii="Garamond" w:hAnsi="Garamond"/>
+        </w:rPr>
         <w:fldChar w:fldCharType="end"/>
       </w:r>
       <w:r>
+        <w:rPr>
+          <w:rFonts w:ascii="Garamond" w:hAnsi="Garamond"/>
+        </w:rPr>
         <w:t xml:space="preserve"> - Versões</w:t>
       </w:r>
     </w:p>
@@ -4361,7 +4598,6 @@
         <w:rPr>
           <w:rFonts w:ascii="Garamond" w:hAnsi="Garamond"/>
         </w:rPr>
-        <w:lastRenderedPageBreak/>
         <w:t>Definições, Acrônimos e Abreviações</w:t>
       </w:r>
       <w:bookmarkEnd w:id="16"/>
@@ -4438,6 +4674,7 @@
           <w:rFonts w:ascii="Garamond" w:hAnsi="Garamond"/>
           <w:b/>
         </w:rPr>
+        <w:lastRenderedPageBreak/>
         <w:t>BD:</w:t>
       </w:r>
       <w:r>
@@ -4656,11 +4893,15 @@
         <w:pStyle w:val="template"/>
         <w:spacing w:line="360" w:lineRule="auto"/>
         <w:jc w:val="both"/>
+        <w:rPr>
+          <w:rFonts w:ascii="Garamond" w:hAnsi="Garamond"/>
+        </w:rPr>
       </w:pPr>
       <w:hyperlink r:id="rId8" w:history="1">
         <w:r>
           <w:rPr>
             <w:rStyle w:val="Hyperlink"/>
+            <w:rFonts w:ascii="Garamond" w:hAnsi="Garamond"/>
           </w:rPr>
           <w:t>https://www.scrumguides.org/docs/scrumguide/v2017/2017-Scrum-Guide-Portuguese-Brazilian.pdf</w:t>
         </w:r>
@@ -4751,10 +4992,6 @@
         </w:rPr>
       </w:pPr>
     </w:p>
-    <w:bookmarkStart w:id="24" w:name="_Toc441674339"/>
-    <w:bookmarkStart w:id="25" w:name="_Toc441674427"/>
-    <w:bookmarkStart w:id="26" w:name="_Toc441674525"/>
-    <w:bookmarkStart w:id="27" w:name="_Toc19610185"/>
     <w:p>
       <w:pPr>
         <w:pStyle w:val="Ttulo2"/>
@@ -4763,8 +5000,13 @@
           <w:rFonts w:ascii="Garamond" w:hAnsi="Garamond"/>
         </w:rPr>
       </w:pPr>
-      <w:r>
-        <w:rPr>
+      <w:bookmarkStart w:id="24" w:name="_Toc441674339"/>
+      <w:bookmarkStart w:id="25" w:name="_Toc441674427"/>
+      <w:bookmarkStart w:id="26" w:name="_Toc441674525"/>
+      <w:bookmarkStart w:id="27" w:name="_Toc19610185"/>
+      <w:r>
+        <w:rPr>
+          <w:rFonts w:ascii="Garamond" w:hAnsi="Garamond"/>
           <w:noProof/>
         </w:rPr>
         <mc:AlternateContent>
@@ -5112,6 +5354,7 @@
           <w:color w:val="000000"/>
           <w:lang w:val="pt-PT" w:eastAsia="pt-PT" w:bidi="ar-SA"/>
         </w:rPr>
+        <w:lastRenderedPageBreak/>
         <w:t>O presente módulo será desenvolvido com o objectivo de agilizar o atendimento médico e diminuir a utilização de papel. Com ele será possível fazer todos, e várias outras actividades necessárias para melhorar a qualidade no atendimento ao paciente.</w:t>
       </w:r>
     </w:p>
@@ -5518,7 +5761,6 @@
         <w:rPr>
           <w:rFonts w:ascii="Garamond" w:hAnsi="Garamond"/>
         </w:rPr>
-        <w:lastRenderedPageBreak/>
         <w:t xml:space="preserve">Sistema </w:t>
       </w:r>
       <w:proofErr w:type="spellStart"/>
@@ -5576,6 +5818,7 @@
         <w:rPr>
           <w:rFonts w:ascii="Garamond" w:hAnsi="Garamond"/>
         </w:rPr>
+        <w:lastRenderedPageBreak/>
         <w:t>Restrições de Projeto e Implementação</w:t>
       </w:r>
       <w:bookmarkEnd w:id="31"/>
@@ -5977,20 +6220,15 @@
         <w:ind w:left="306"/>
         <w:jc w:val="both"/>
         <w:rPr>
-          <w:del w:id="39" w:author="Carlos Alberto Junior Massavanhane" w:date="2019-10-28T23:26:00Z"/>
           <w:rFonts w:ascii="Garamond" w:hAnsi="Garamond" w:cs="Times New Roman"/>
-          <w:lang w:val="en-US"/>
-        </w:rPr>
-      </w:pPr>
-      <w:del w:id="40" w:author="Carlos Alberto Junior Massavanhane" w:date="2019-10-28T23:26:00Z">
-        <w:r>
-          <w:rPr>
-            <w:rFonts w:ascii="Garamond" w:hAnsi="Garamond" w:cs="Times New Roman"/>
-            <w:lang w:val="en-US"/>
-          </w:rPr>
-          <w:delText xml:space="preserve">Impressos; </w:delText>
-        </w:r>
-      </w:del>
+        </w:rPr>
+      </w:pPr>
+      <w:r>
+        <w:rPr>
+          <w:rFonts w:ascii="Garamond" w:hAnsi="Garamond" w:cs="Times New Roman"/>
+        </w:rPr>
+        <w:t>Geração de código do paciente;</w:t>
+      </w:r>
     </w:p>
     <w:p>
       <w:pPr>
@@ -6003,20 +6241,15 @@
         <w:ind w:left="306"/>
         <w:jc w:val="both"/>
         <w:rPr>
-          <w:del w:id="41" w:author="Carlos Alberto Junior Massavanhane" w:date="2019-10-28T23:26:00Z"/>
           <w:rFonts w:ascii="Garamond" w:hAnsi="Garamond" w:cs="Times New Roman"/>
-          <w:lang w:val="en-US"/>
-        </w:rPr>
-      </w:pPr>
-      <w:del w:id="42" w:author="Carlos Alberto Junior Massavanhane" w:date="2019-10-28T23:26:00Z">
-        <w:r>
-          <w:rPr>
-            <w:rFonts w:ascii="Garamond" w:hAnsi="Garamond" w:cs="Times New Roman"/>
-            <w:lang w:val="en-US"/>
-          </w:rPr>
-          <w:delText>Controle de fichas baixadas;</w:delText>
-        </w:r>
-      </w:del>
+        </w:rPr>
+      </w:pPr>
+      <w:r>
+        <w:rPr>
+          <w:rFonts w:ascii="Garamond" w:hAnsi="Garamond" w:cs="Times New Roman"/>
+        </w:rPr>
+        <w:t>Actualização do processo individual do paciente; e</w:t>
+      </w:r>
     </w:p>
     <w:p>
       <w:pPr>
@@ -6029,122 +6262,6 @@
         <w:ind w:left="306"/>
         <w:jc w:val="both"/>
         <w:rPr>
-          <w:del w:id="43" w:author="Carlos Alberto Junior Massavanhane" w:date="2019-10-28T23:26:00Z"/>
-          <w:rFonts w:ascii="Garamond" w:hAnsi="Garamond" w:cs="Times New Roman"/>
-          <w:lang w:val="en-US"/>
-        </w:rPr>
-      </w:pPr>
-      <w:del w:id="44" w:author="Carlos Alberto Junior Massavanhane" w:date="2019-10-28T23:26:00Z">
-        <w:r>
-          <w:rPr>
-            <w:rFonts w:ascii="Garamond" w:hAnsi="Garamond" w:cs="Times New Roman"/>
-            <w:lang w:val="en-US"/>
-          </w:rPr>
-          <w:delText>Controle de Plantões Médicos;</w:delText>
-        </w:r>
-      </w:del>
-    </w:p>
-    <w:p>
-      <w:pPr>
-        <w:numPr>
-          <w:ilvl w:val="0"/>
-          <w:numId w:val="11"/>
-        </w:numPr>
-        <w:shd w:val="clear" w:color="auto" w:fill="FFFFFF"/>
-        <w:spacing w:line="260" w:lineRule="atLeast"/>
-        <w:ind w:left="306"/>
-        <w:jc w:val="both"/>
-        <w:rPr>
-          <w:del w:id="45" w:author="Carlos Alberto Junior Massavanhane" w:date="2019-10-28T23:26:00Z"/>
-          <w:rFonts w:ascii="Garamond" w:hAnsi="Garamond" w:cs="Times New Roman"/>
-        </w:rPr>
-      </w:pPr>
-      <w:del w:id="46" w:author="Carlos Alberto Junior Massavanhane" w:date="2019-10-28T23:26:00Z">
-        <w:r>
-          <w:rPr>
-            <w:rFonts w:ascii="Garamond" w:hAnsi="Garamond" w:cs="Times New Roman"/>
-          </w:rPr>
-          <w:delText>Estatísticas de atendimentos por Convénio / Médico / Especialidade / Horário;</w:delText>
-        </w:r>
-      </w:del>
-    </w:p>
-    <w:p>
-      <w:pPr>
-        <w:numPr>
-          <w:ilvl w:val="0"/>
-          <w:numId w:val="11"/>
-        </w:numPr>
-        <w:shd w:val="clear" w:color="auto" w:fill="FFFFFF"/>
-        <w:spacing w:line="260" w:lineRule="atLeast"/>
-        <w:ind w:left="306"/>
-        <w:jc w:val="both"/>
-        <w:rPr>
-          <w:del w:id="47" w:author="Carlos Alberto Junior Massavanhane" w:date="2019-10-28T23:27:00Z"/>
-          <w:rFonts w:ascii="Garamond" w:hAnsi="Garamond" w:cs="Times New Roman"/>
-        </w:rPr>
-      </w:pPr>
-      <w:del w:id="48" w:author="Carlos Alberto Junior Massavanhane" w:date="2019-10-28T23:27:00Z">
-        <w:r>
-          <w:rPr>
-            <w:rFonts w:ascii="Garamond" w:hAnsi="Garamond" w:cs="Times New Roman"/>
-          </w:rPr>
-          <w:delText>Integração com Farmácia, Laboratório, Imagens, Facturamento, Custos;</w:delText>
-        </w:r>
-      </w:del>
-    </w:p>
-    <w:p>
-      <w:pPr>
-        <w:numPr>
-          <w:ilvl w:val="0"/>
-          <w:numId w:val="11"/>
-        </w:numPr>
-        <w:shd w:val="clear" w:color="auto" w:fill="FFFFFF"/>
-        <w:spacing w:line="260" w:lineRule="atLeast"/>
-        <w:ind w:left="306"/>
-        <w:jc w:val="both"/>
-        <w:rPr>
-          <w:rFonts w:ascii="Garamond" w:hAnsi="Garamond" w:cs="Times New Roman"/>
-        </w:rPr>
-      </w:pPr>
-      <w:r>
-        <w:rPr>
-          <w:rFonts w:ascii="Garamond" w:hAnsi="Garamond" w:cs="Times New Roman"/>
-        </w:rPr>
-        <w:t>Geração de código do paciente;</w:t>
-      </w:r>
-    </w:p>
-    <w:p>
-      <w:pPr>
-        <w:numPr>
-          <w:ilvl w:val="0"/>
-          <w:numId w:val="11"/>
-        </w:numPr>
-        <w:shd w:val="clear" w:color="auto" w:fill="FFFFFF"/>
-        <w:spacing w:line="260" w:lineRule="atLeast"/>
-        <w:ind w:left="306"/>
-        <w:jc w:val="both"/>
-        <w:rPr>
-          <w:rFonts w:ascii="Garamond" w:hAnsi="Garamond" w:cs="Times New Roman"/>
-        </w:rPr>
-      </w:pPr>
-      <w:r>
-        <w:rPr>
-          <w:rFonts w:ascii="Garamond" w:hAnsi="Garamond" w:cs="Times New Roman"/>
-        </w:rPr>
-        <w:t>Actualização do processo individual do paciente; e</w:t>
-      </w:r>
-    </w:p>
-    <w:p>
-      <w:pPr>
-        <w:numPr>
-          <w:ilvl w:val="0"/>
-          <w:numId w:val="11"/>
-        </w:numPr>
-        <w:shd w:val="clear" w:color="auto" w:fill="FFFFFF"/>
-        <w:spacing w:line="260" w:lineRule="atLeast"/>
-        <w:ind w:left="306"/>
-        <w:jc w:val="both"/>
-        <w:rPr>
           <w:rFonts w:ascii="Garamond" w:hAnsi="Garamond" w:cs="Times New Roman"/>
         </w:rPr>
       </w:pPr>
@@ -6172,8 +6289,8 @@
           <w:rFonts w:ascii="Garamond" w:hAnsi="Garamond"/>
         </w:rPr>
       </w:pPr>
-      <w:bookmarkStart w:id="49" w:name="_Toc481292001"/>
-      <w:bookmarkStart w:id="50" w:name="_Toc19610196"/>
+      <w:bookmarkStart w:id="39" w:name="_Toc481292001"/>
+      <w:bookmarkStart w:id="40" w:name="_Toc19610196"/>
       <w:r>
         <w:rPr>
           <w:rFonts w:ascii="Garamond" w:hAnsi="Garamond"/>
@@ -6186,7 +6303,7 @@
         </w:rPr>
         <w:t xml:space="preserve">– </w:t>
       </w:r>
-      <w:bookmarkEnd w:id="49"/>
+      <w:bookmarkEnd w:id="39"/>
       <w:r>
         <w:rPr>
           <w:rFonts w:ascii="Garamond" w:hAnsi="Garamond"/>
@@ -6194,7 +6311,7 @@
         </w:rPr>
         <w:t>GESTÃO DE CONSULTA E SERVIÇOS</w:t>
       </w:r>
-      <w:bookmarkEnd w:id="50"/>
+      <w:bookmarkEnd w:id="40"/>
     </w:p>
     <w:p>
       <w:pPr>
@@ -6222,18 +6339,15 @@
         <w:ind w:left="306"/>
         <w:jc w:val="both"/>
         <w:rPr>
-          <w:del w:id="51" w:author="Carlos Alberto Junior Massavanhane" w:date="2019-10-28T23:26:00Z"/>
           <w:rFonts w:ascii="Garamond" w:hAnsi="Garamond" w:cs="Helvetica"/>
         </w:rPr>
       </w:pPr>
-      <w:del w:id="52" w:author="Carlos Alberto Junior Massavanhane" w:date="2019-10-28T23:26:00Z">
-        <w:r>
-          <w:rPr>
-            <w:rFonts w:ascii="Garamond" w:hAnsi="Garamond" w:cs="Helvetica"/>
-          </w:rPr>
-          <w:delText>Parametrização de restrições ou advertências para prescrição;</w:delText>
-        </w:r>
-      </w:del>
+      <w:r>
+        <w:rPr>
+          <w:rFonts w:ascii="Garamond" w:hAnsi="Garamond" w:cs="Helvetica"/>
+        </w:rPr>
+        <w:t>Visualização de laudos ou planilha de resultados em tela;</w:t>
+      </w:r>
     </w:p>
     <w:p>
       <w:pPr>
@@ -6253,7 +6367,7 @@
         <w:rPr>
           <w:rFonts w:ascii="Garamond" w:hAnsi="Garamond" w:cs="Helvetica"/>
         </w:rPr>
-        <w:t>Visualização de laudos ou planilha de resultados em tela;</w:t>
+        <w:t>Cadastro dos tipos de consultas e dos serviços;</w:t>
       </w:r>
     </w:p>
     <w:p>
@@ -6267,20 +6381,15 @@
         <w:ind w:left="306"/>
         <w:jc w:val="both"/>
         <w:rPr>
-          <w:del w:id="53" w:author="Carlos Alberto Junior Massavanhane" w:date="2019-10-28T23:26:00Z"/>
           <w:rFonts w:ascii="Garamond" w:hAnsi="Garamond" w:cs="Helvetica"/>
-          <w:lang w:val="en-US"/>
-        </w:rPr>
-      </w:pPr>
-      <w:del w:id="54" w:author="Carlos Alberto Junior Massavanhane" w:date="2019-10-28T23:26:00Z">
-        <w:r>
-          <w:rPr>
-            <w:rFonts w:ascii="Garamond" w:hAnsi="Garamond" w:cs="Helvetica"/>
-            <w:lang w:val="en-US"/>
-          </w:rPr>
-          <w:delText>Resumo de Alta;</w:delText>
-        </w:r>
-      </w:del>
+        </w:rPr>
+      </w:pPr>
+      <w:r>
+        <w:rPr>
+          <w:rFonts w:ascii="Garamond" w:hAnsi="Garamond" w:cs="Helvetica"/>
+        </w:rPr>
+        <w:t>Listagem dos tipos de consulta dos serviços;</w:t>
+      </w:r>
     </w:p>
     <w:p>
       <w:pPr>
@@ -6293,20 +6402,15 @@
         <w:ind w:left="306"/>
         <w:jc w:val="both"/>
         <w:rPr>
-          <w:del w:id="55" w:author="Carlos Alberto Junior Massavanhane" w:date="2019-10-28T23:26:00Z"/>
           <w:rFonts w:ascii="Garamond" w:hAnsi="Garamond" w:cs="Helvetica"/>
-          <w:lang w:val="en-US"/>
-        </w:rPr>
-      </w:pPr>
-      <w:del w:id="56" w:author="Carlos Alberto Junior Massavanhane" w:date="2019-10-28T23:26:00Z">
-        <w:r>
-          <w:rPr>
-            <w:rFonts w:ascii="Garamond" w:hAnsi="Garamond" w:cs="Helvetica"/>
-            <w:lang w:val="en-US"/>
-          </w:rPr>
-          <w:delText>Receituários, Atestados, etc;</w:delText>
-        </w:r>
-      </w:del>
+        </w:rPr>
+      </w:pPr>
+      <w:r>
+        <w:rPr>
+          <w:rFonts w:ascii="Garamond" w:hAnsi="Garamond" w:cs="Helvetica"/>
+        </w:rPr>
+        <w:t>Marcação e confirmação da consulta;</w:t>
+      </w:r>
     </w:p>
     <w:p>
       <w:pPr>
@@ -6326,7 +6430,7 @@
         <w:rPr>
           <w:rFonts w:ascii="Garamond" w:hAnsi="Garamond" w:cs="Helvetica"/>
         </w:rPr>
-        <w:t>Cadastro dos tipos de consultas e dos serviços;</w:t>
+        <w:t>Registo de Dados de Consulta;</w:t>
       </w:r>
     </w:p>
     <w:p>
@@ -6347,7 +6451,7 @@
         <w:rPr>
           <w:rFonts w:ascii="Garamond" w:hAnsi="Garamond" w:cs="Helvetica"/>
         </w:rPr>
-        <w:t>Listagem dos tipos de consulta dos serviços;</w:t>
+        <w:t>Registo de Laudo do médico e prescrições;</w:t>
       </w:r>
     </w:p>
     <w:p>
@@ -6368,69 +6472,6 @@
         <w:rPr>
           <w:rFonts w:ascii="Garamond" w:hAnsi="Garamond" w:cs="Helvetica"/>
         </w:rPr>
-        <w:t>Marcação e confirmação da consulta;</w:t>
-      </w:r>
-    </w:p>
-    <w:p>
-      <w:pPr>
-        <w:numPr>
-          <w:ilvl w:val="0"/>
-          <w:numId w:val="12"/>
-        </w:numPr>
-        <w:shd w:val="clear" w:color="auto" w:fill="FFFFFF"/>
-        <w:spacing w:line="260" w:lineRule="atLeast"/>
-        <w:ind w:left="306"/>
-        <w:jc w:val="both"/>
-        <w:rPr>
-          <w:rFonts w:ascii="Garamond" w:hAnsi="Garamond" w:cs="Helvetica"/>
-        </w:rPr>
-      </w:pPr>
-      <w:r>
-        <w:rPr>
-          <w:rFonts w:ascii="Garamond" w:hAnsi="Garamond" w:cs="Helvetica"/>
-        </w:rPr>
-        <w:t>Registo de Dados de Consulta;</w:t>
-      </w:r>
-    </w:p>
-    <w:p>
-      <w:pPr>
-        <w:numPr>
-          <w:ilvl w:val="0"/>
-          <w:numId w:val="12"/>
-        </w:numPr>
-        <w:shd w:val="clear" w:color="auto" w:fill="FFFFFF"/>
-        <w:spacing w:line="260" w:lineRule="atLeast"/>
-        <w:ind w:left="306"/>
-        <w:jc w:val="both"/>
-        <w:rPr>
-          <w:rFonts w:ascii="Garamond" w:hAnsi="Garamond" w:cs="Helvetica"/>
-        </w:rPr>
-      </w:pPr>
-      <w:r>
-        <w:rPr>
-          <w:rFonts w:ascii="Garamond" w:hAnsi="Garamond" w:cs="Helvetica"/>
-        </w:rPr>
-        <w:t>Registo de Laudo do médico e prescrições;</w:t>
-      </w:r>
-    </w:p>
-    <w:p>
-      <w:pPr>
-        <w:numPr>
-          <w:ilvl w:val="0"/>
-          <w:numId w:val="12"/>
-        </w:numPr>
-        <w:shd w:val="clear" w:color="auto" w:fill="FFFFFF"/>
-        <w:spacing w:line="260" w:lineRule="atLeast"/>
-        <w:ind w:left="306"/>
-        <w:jc w:val="both"/>
-        <w:rPr>
-          <w:rFonts w:ascii="Garamond" w:hAnsi="Garamond" w:cs="Helvetica"/>
-        </w:rPr>
-      </w:pPr>
-      <w:r>
-        <w:rPr>
-          <w:rFonts w:ascii="Garamond" w:hAnsi="Garamond" w:cs="Helvetica"/>
-        </w:rPr>
         <w:t xml:space="preserve">Manutenção do histórico de consultas do </w:t>
       </w:r>
       <w:proofErr w:type="spellStart"/>
@@ -6458,8 +6499,8 @@
           <w:rFonts w:ascii="Garamond" w:hAnsi="Garamond"/>
         </w:rPr>
       </w:pPr>
-      <w:bookmarkStart w:id="57" w:name="_Toc481292002"/>
-      <w:bookmarkStart w:id="58" w:name="_Toc19610197"/>
+      <w:bookmarkStart w:id="41" w:name="_Toc481292002"/>
+      <w:bookmarkStart w:id="42" w:name="_Toc19610197"/>
       <w:r>
         <w:rPr>
           <w:rFonts w:ascii="Garamond" w:hAnsi="Garamond"/>
@@ -6472,14 +6513,14 @@
         </w:rPr>
         <w:t xml:space="preserve"> – Ge</w:t>
       </w:r>
-      <w:bookmarkEnd w:id="57"/>
+      <w:bookmarkEnd w:id="41"/>
       <w:r>
         <w:rPr>
           <w:rFonts w:ascii="Garamond" w:hAnsi="Garamond"/>
         </w:rPr>
         <w:t>stão de Médicos</w:t>
       </w:r>
-      <w:bookmarkEnd w:id="58"/>
+      <w:bookmarkEnd w:id="42"/>
     </w:p>
     <w:p>
       <w:pPr>
@@ -6495,28 +6536,12 @@
         </w:rPr>
         <w:t>O sistema deve permitir</w:t>
       </w:r>
-      <w:ins w:id="59" w:author="Carlos Alberto Junior Massavanhane" w:date="2019-10-28T23:26:00Z">
-        <w:r>
-          <w:rPr>
-            <w:rFonts w:ascii="Garamond" w:hAnsi="Garamond"/>
-          </w:rPr>
-          <w:t>:</w:t>
-        </w:r>
-      </w:ins>
-      <w:del w:id="60" w:author="Carlos Alberto Junior Massavanhane" w:date="2019-10-28T23:26:00Z">
-        <w:r>
-          <w:rPr>
-            <w:rFonts w:ascii="Garamond" w:hAnsi="Garamond"/>
-          </w:rPr>
-          <w:delText xml:space="preserve"> </w:delText>
-        </w:r>
-        <w:r>
-          <w:rPr>
-            <w:rFonts w:ascii="Garamond" w:hAnsi="Garamond"/>
-          </w:rPr>
-          <w:delText>...</w:delText>
-        </w:r>
-      </w:del>
+      <w:r>
+        <w:rPr>
+          <w:rFonts w:ascii="Garamond" w:hAnsi="Garamond"/>
+        </w:rPr>
+        <w:t>:</w:t>
+      </w:r>
     </w:p>
     <w:p>
       <w:pPr>
@@ -6697,7 +6722,7 @@
         </w:rPr>
         <w:t xml:space="preserve">Actualização do perfil do médico </w:t>
       </w:r>
-      <w:bookmarkStart w:id="61" w:name="_Toc481292003"/>
+      <w:bookmarkStart w:id="43" w:name="_Toc481292003"/>
     </w:p>
     <w:p>
       <w:pPr>
@@ -6711,17 +6736,16 @@
         <w:rPr>
           <w:rFonts w:ascii="Garamond" w:hAnsi="Garamond"/>
         </w:rPr>
-        <w:lastRenderedPageBreak/>
         <w:t xml:space="preserve"> </w:t>
       </w:r>
-      <w:bookmarkStart w:id="62" w:name="_Toc19610198"/>
+      <w:bookmarkStart w:id="44" w:name="_Toc19610198"/>
       <w:r>
         <w:rPr>
           <w:rFonts w:ascii="Garamond" w:hAnsi="Garamond"/>
         </w:rPr>
         <w:t>Gestão de Pagamentos</w:t>
       </w:r>
-      <w:bookmarkEnd w:id="62"/>
+      <w:bookmarkEnd w:id="44"/>
     </w:p>
     <w:p>
       <w:pPr>
@@ -6801,6 +6825,7 @@
         <w:rPr>
           <w:rFonts w:ascii="Garamond" w:hAnsi="Garamond"/>
         </w:rPr>
+        <w:lastRenderedPageBreak/>
         <w:t>Emissão de recibos de pagamentos;</w:t>
       </w:r>
     </w:p>
@@ -6837,7 +6862,7 @@
           <w:rFonts w:ascii="Garamond" w:hAnsi="Garamond"/>
         </w:rPr>
       </w:pPr>
-      <w:bookmarkStart w:id="63" w:name="_Toc19610199"/>
+      <w:bookmarkStart w:id="45" w:name="_Toc19610199"/>
       <w:r>
         <w:rPr>
           <w:rFonts w:ascii="Garamond" w:hAnsi="Garamond"/>
@@ -6850,14 +6875,14 @@
         </w:rPr>
         <w:t xml:space="preserve"> – Ge</w:t>
       </w:r>
-      <w:bookmarkEnd w:id="61"/>
+      <w:bookmarkEnd w:id="43"/>
       <w:r>
         <w:rPr>
           <w:rFonts w:ascii="Garamond" w:hAnsi="Garamond"/>
         </w:rPr>
         <w:t>rir Relatórios</w:t>
       </w:r>
-      <w:bookmarkEnd w:id="63"/>
+      <w:bookmarkEnd w:id="45"/>
     </w:p>
     <w:p>
       <w:pPr>
@@ -7116,96 +7141,103 @@
           <w:color w:val="FFFFFF"/>
         </w:rPr>
       </w:pPr>
-      <w:bookmarkStart w:id="64" w:name="_Toc19610200"/>
-      <w:bookmarkStart w:id="65" w:name="_Toc19610201"/>
-      <w:bookmarkStart w:id="66" w:name="_Toc19610202"/>
-      <w:bookmarkStart w:id="67" w:name="_Toc19610203"/>
-      <w:bookmarkStart w:id="68" w:name="_Toc19610204"/>
-      <w:bookmarkStart w:id="69" w:name="_Toc19610205"/>
-      <w:bookmarkStart w:id="70" w:name="_Toc19610206"/>
-      <w:bookmarkStart w:id="71" w:name="_Toc19610207"/>
-      <w:bookmarkStart w:id="72" w:name="_Toc19610208"/>
-      <w:bookmarkStart w:id="73" w:name="_Toc19610209"/>
-      <w:bookmarkStart w:id="74" w:name="_Toc19610210"/>
-      <w:bookmarkStart w:id="75" w:name="_Toc19610211"/>
-      <w:bookmarkStart w:id="76" w:name="_Toc19610212"/>
-      <w:bookmarkStart w:id="77" w:name="_Toc19610213"/>
-      <w:bookmarkStart w:id="78" w:name="_Toc19610214"/>
-      <w:bookmarkStart w:id="79" w:name="_Toc19610215"/>
-      <w:bookmarkStart w:id="80" w:name="_Toc19610216"/>
-      <w:bookmarkStart w:id="81" w:name="_Toc19610217"/>
-      <w:bookmarkStart w:id="82" w:name="_Toc19610218"/>
-      <w:bookmarkStart w:id="83" w:name="_Toc19610219"/>
-      <w:bookmarkStart w:id="84" w:name="_Toc19610220"/>
-      <w:bookmarkStart w:id="85" w:name="_Toc19610221"/>
-      <w:bookmarkStart w:id="86" w:name="_Toc439994690"/>
+      <w:bookmarkStart w:id="46" w:name="_Toc19610200"/>
+      <w:bookmarkStart w:id="47" w:name="_Toc19610201"/>
+      <w:bookmarkStart w:id="48" w:name="_Toc19610202"/>
+      <w:bookmarkStart w:id="49" w:name="_Toc19610203"/>
+      <w:bookmarkStart w:id="50" w:name="_Toc19610204"/>
+      <w:bookmarkStart w:id="51" w:name="_Toc19610205"/>
+      <w:bookmarkStart w:id="52" w:name="_Toc19610206"/>
+      <w:bookmarkStart w:id="53" w:name="_Toc19610207"/>
+      <w:bookmarkStart w:id="54" w:name="_Toc19610208"/>
+      <w:bookmarkStart w:id="55" w:name="_Toc19610209"/>
+      <w:bookmarkStart w:id="56" w:name="_Toc19610210"/>
+      <w:bookmarkStart w:id="57" w:name="_Toc19610211"/>
+      <w:bookmarkStart w:id="58" w:name="_Toc19610212"/>
+      <w:bookmarkStart w:id="59" w:name="_Toc19610213"/>
+      <w:bookmarkStart w:id="60" w:name="_Toc19610214"/>
+      <w:bookmarkStart w:id="61" w:name="_Toc19610215"/>
+      <w:bookmarkStart w:id="62" w:name="_Toc19610216"/>
+      <w:bookmarkStart w:id="63" w:name="_Toc19610217"/>
+      <w:bookmarkStart w:id="64" w:name="_Toc19610218"/>
+      <w:bookmarkStart w:id="65" w:name="_Toc19610219"/>
+      <w:bookmarkStart w:id="66" w:name="_Toc19610220"/>
+      <w:bookmarkStart w:id="67" w:name="_Toc19610221"/>
+      <w:bookmarkStart w:id="68" w:name="_Toc439994690"/>
+      <w:bookmarkEnd w:id="46"/>
+      <w:bookmarkEnd w:id="47"/>
+      <w:bookmarkEnd w:id="48"/>
+      <w:bookmarkEnd w:id="49"/>
+      <w:bookmarkEnd w:id="50"/>
+      <w:bookmarkEnd w:id="51"/>
+      <w:bookmarkEnd w:id="52"/>
+      <w:bookmarkEnd w:id="53"/>
+      <w:bookmarkEnd w:id="54"/>
+      <w:bookmarkEnd w:id="55"/>
+      <w:bookmarkEnd w:id="56"/>
+      <w:bookmarkEnd w:id="57"/>
+      <w:bookmarkEnd w:id="58"/>
+      <w:bookmarkEnd w:id="59"/>
+      <w:bookmarkEnd w:id="60"/>
+      <w:bookmarkEnd w:id="61"/>
+      <w:bookmarkEnd w:id="62"/>
+      <w:bookmarkEnd w:id="63"/>
       <w:bookmarkEnd w:id="64"/>
       <w:bookmarkEnd w:id="65"/>
       <w:bookmarkEnd w:id="66"/>
+      <w:r>
+        <w:rPr>
+          <w:rFonts w:ascii="Garamond" w:hAnsi="Garamond"/>
+          <w:color w:val="FFFFFF"/>
+        </w:rPr>
+        <w:t>Requisitos Não-Funcionais</w:t>
+      </w:r>
       <w:bookmarkEnd w:id="67"/>
+    </w:p>
+    <w:p>
+      <w:pPr>
+        <w:rPr>
+          <w:rFonts w:ascii="Garamond" w:hAnsi="Garamond"/>
+        </w:rPr>
+      </w:pPr>
+      <w:bookmarkStart w:id="69" w:name="_Toc481292008"/>
+      <w:bookmarkStart w:id="70" w:name="_Toc19610222"/>
       <w:bookmarkEnd w:id="68"/>
+      <w:r>
+        <w:rPr>
+          <w:rFonts w:ascii="Garamond" w:hAnsi="Garamond"/>
+        </w:rPr>
+        <w:t>Abaixo são apresentados os requisitos não funcionais do</w:t>
+      </w:r>
+      <w:r>
+        <w:rPr>
+          <w:rFonts w:ascii="Garamond" w:hAnsi="Garamond"/>
+        </w:rPr>
+        <w:t xml:space="preserve"> KLINIEK</w:t>
+      </w:r>
+      <w:r>
+        <w:rPr>
+          <w:rFonts w:ascii="Garamond" w:hAnsi="Garamond"/>
+        </w:rPr>
+        <w:t>. Para uma melhor organização e compreensão desta secção, a mesma foi organizada em subsecções de forma a agrupar os requisitos relacionados. Os requisitos funcionais deste modulo abrangem o seguinte: Usabilidade, Segurança, Hardware e Software</w:t>
+      </w:r>
+    </w:p>
+    <w:p>
+      <w:pPr>
+        <w:pStyle w:val="Ttulo2"/>
+        <w:spacing w:line="360" w:lineRule="auto"/>
+        <w:rPr>
+          <w:rFonts w:ascii="Garamond" w:hAnsi="Garamond"/>
+        </w:rPr>
+      </w:pPr>
+      <w:r>
+        <w:rPr>
+          <w:rFonts w:ascii="Garamond" w:hAnsi="Garamond"/>
+        </w:rPr>
+        <w:t xml:space="preserve">Requisitos de </w:t>
+      </w:r>
       <w:bookmarkEnd w:id="69"/>
       <w:bookmarkEnd w:id="70"/>
-      <w:bookmarkEnd w:id="71"/>
-      <w:bookmarkEnd w:id="72"/>
-      <w:bookmarkEnd w:id="73"/>
-      <w:bookmarkEnd w:id="74"/>
-      <w:bookmarkEnd w:id="75"/>
-      <w:bookmarkEnd w:id="76"/>
-      <w:bookmarkEnd w:id="77"/>
-      <w:bookmarkEnd w:id="78"/>
-      <w:bookmarkEnd w:id="79"/>
-      <w:bookmarkEnd w:id="80"/>
-      <w:bookmarkEnd w:id="81"/>
-      <w:bookmarkEnd w:id="82"/>
-      <w:bookmarkEnd w:id="83"/>
-      <w:bookmarkEnd w:id="84"/>
-      <w:r>
-        <w:rPr>
-          <w:rFonts w:ascii="Garamond" w:hAnsi="Garamond"/>
-          <w:color w:val="FFFFFF"/>
-        </w:rPr>
-        <w:t>Requisitos Não-Funcionais</w:t>
-      </w:r>
-      <w:bookmarkEnd w:id="85"/>
-    </w:p>
-    <w:p>
-      <w:bookmarkStart w:id="87" w:name="_Toc481292008"/>
-      <w:bookmarkStart w:id="88" w:name="_Toc19610222"/>
-      <w:bookmarkEnd w:id="86"/>
-      <w:r>
-        <w:t>Abaixo são apresentados os requisitos não funcionais do</w:t>
-      </w:r>
-      <w:ins w:id="89" w:author="Carlos Alberto Junior Massavanhane" w:date="2019-10-28T23:27:00Z">
-        <w:r>
-          <w:t xml:space="preserve"> KLINIEK</w:t>
-        </w:r>
-      </w:ins>
-      <w:del w:id="90" w:author="Carlos Alberto Junior Massavanhane" w:date="2019-10-28T23:27:00Z">
-        <w:r>
-          <w:delText xml:space="preserve"> Modulo de Gestão de Cozinhas</w:delText>
-        </w:r>
-      </w:del>
-      <w:r>
-        <w:t>. Para uma melhor organização e compreensão desta secção, a mesma foi organizada em subsecções de forma a agrupar os requisitos relacionados. Os requisitos funcionais deste modulo abrangem o seguinte: Usabilidade, Segurança, Hardware e Software</w:t>
-      </w:r>
-    </w:p>
-    <w:p>
-      <w:pPr>
-        <w:pStyle w:val="Ttulo2"/>
-        <w:spacing w:line="360" w:lineRule="auto"/>
-        <w:rPr>
-          <w:rFonts w:ascii="Garamond" w:hAnsi="Garamond"/>
-        </w:rPr>
-      </w:pPr>
-      <w:r>
-        <w:rPr>
-          <w:rFonts w:ascii="Garamond" w:hAnsi="Garamond"/>
-        </w:rPr>
-        <w:t xml:space="preserve">Requisitos de </w:t>
-      </w:r>
-      <w:bookmarkEnd w:id="87"/>
-      <w:bookmarkEnd w:id="88"/>
       <w:r>
         <w:rPr>
           <w:rFonts w:ascii="Garamond" w:hAnsi="Garamond"/>
@@ -7216,8 +7248,14 @@
     <w:p>
       <w:pPr>
         <w:pStyle w:val="TextoNormal"/>
-      </w:pPr>
-      <w:r>
+        <w:rPr>
+          <w:rFonts w:ascii="Garamond" w:hAnsi="Garamond"/>
+        </w:rPr>
+      </w:pPr>
+      <w:r>
+        <w:rPr>
+          <w:rFonts w:ascii="Garamond" w:hAnsi="Garamond"/>
+        </w:rPr>
         <w:t>Esta seção descreve os requisitos não funcionais associados à facilidade de uso da interface com o usuário, material de treinamento e documentação do sistema.</w:t>
       </w:r>
     </w:p>
@@ -7289,22 +7327,12 @@
         </w:rPr>
         <w:t>Interface Amig</w:t>
       </w:r>
-      <w:ins w:id="91" w:author="Carlos Alberto Junior Massavanhane" w:date="2019-10-28T23:27:00Z">
-        <w:r>
-          <w:rPr>
-            <w:rFonts w:ascii="Garamond" w:hAnsi="Garamond"/>
-          </w:rPr>
-          <w:t>á</w:t>
-        </w:r>
-      </w:ins>
-      <w:del w:id="92" w:author="Carlos Alberto Junior Massavanhane" w:date="2019-10-28T23:27:00Z">
-        <w:r>
-          <w:rPr>
-            <w:rFonts w:ascii="Garamond" w:hAnsi="Garamond"/>
-          </w:rPr>
-          <w:delText>a</w:delText>
-        </w:r>
-      </w:del>
+      <w:r>
+        <w:rPr>
+          <w:rFonts w:ascii="Garamond" w:hAnsi="Garamond"/>
+        </w:rPr>
+        <w:t>á</w:t>
+      </w:r>
       <w:r>
         <w:rPr>
           <w:rFonts w:ascii="Garamond" w:hAnsi="Garamond"/>
@@ -7351,35 +7379,62 @@
           <w:tab w:val="num" w:pos="1170"/>
         </w:tabs>
         <w:ind w:left="630"/>
-      </w:pPr>
-      <w:r>
+        <w:rPr>
+          <w:rFonts w:ascii="Garamond" w:hAnsi="Garamond"/>
+        </w:rPr>
+      </w:pPr>
+      <w:r>
+        <w:rPr>
+          <w:rFonts w:ascii="Garamond" w:hAnsi="Garamond"/>
+        </w:rPr>
         <w:t>Requisitos de Desempenho</w:t>
       </w:r>
     </w:p>
     <w:p>
       <w:pPr>
         <w:pStyle w:val="TextoNormal"/>
-      </w:pPr>
-      <w:r>
+        <w:rPr>
+          <w:rFonts w:ascii="Garamond" w:hAnsi="Garamond"/>
+        </w:rPr>
+      </w:pPr>
+      <w:r>
+        <w:rPr>
+          <w:rFonts w:ascii="Garamond" w:hAnsi="Garamond"/>
+        </w:rPr>
         <w:t>Esta seção descreve os requisitos não funcionais associados ao desempenho do sistema.</w:t>
       </w:r>
     </w:p>
     <w:p>
       <w:pPr>
         <w:pStyle w:val="TextoNormal"/>
+        <w:rPr>
+          <w:rFonts w:ascii="Garamond" w:hAnsi="Garamond"/>
+        </w:rPr>
       </w:pPr>
     </w:p>
     <w:p>
       <w:pPr>
         <w:pStyle w:val="Ttulo3"/>
-      </w:pPr>
-      <w:r>
+        <w:rPr>
+          <w:rFonts w:ascii="Garamond" w:hAnsi="Garamond"/>
+        </w:rPr>
+      </w:pPr>
+      <w:r>
+        <w:rPr>
+          <w:rFonts w:ascii="Garamond" w:hAnsi="Garamond"/>
+        </w:rPr>
         <w:t>RNF 00</w:t>
       </w:r>
       <w:r>
+        <w:rPr>
+          <w:rFonts w:ascii="Garamond" w:hAnsi="Garamond"/>
+        </w:rPr>
         <w:t>3</w:t>
       </w:r>
       <w:r>
+        <w:rPr>
+          <w:rFonts w:ascii="Garamond" w:hAnsi="Garamond"/>
+        </w:rPr>
         <w:t xml:space="preserve"> Tempo de transação</w:t>
       </w:r>
     </w:p>
@@ -7402,14 +7457,26 @@
     <w:p>
       <w:pPr>
         <w:pStyle w:val="Ttulo3"/>
-      </w:pPr>
-      <w:r>
+        <w:rPr>
+          <w:rFonts w:ascii="Garamond" w:hAnsi="Garamond"/>
+        </w:rPr>
+      </w:pPr>
+      <w:r>
+        <w:rPr>
+          <w:rFonts w:ascii="Garamond" w:hAnsi="Garamond"/>
+        </w:rPr>
         <w:t>RNF 00</w:t>
       </w:r>
       <w:r>
+        <w:rPr>
+          <w:rFonts w:ascii="Garamond" w:hAnsi="Garamond"/>
+        </w:rPr>
         <w:t>4</w:t>
       </w:r>
       <w:r>
+        <w:rPr>
+          <w:rFonts w:ascii="Garamond" w:hAnsi="Garamond"/>
+        </w:rPr>
         <w:t xml:space="preserve"> Multiusuário</w:t>
       </w:r>
     </w:p>
@@ -7432,26 +7499,56 @@
     <w:p>
       <w:pPr>
         <w:pStyle w:val="Ttulo3"/>
-      </w:pPr>
-      <w:r>
+        <w:rPr>
+          <w:rFonts w:ascii="Garamond" w:hAnsi="Garamond"/>
+        </w:rPr>
+      </w:pPr>
+      <w:r>
+        <w:rPr>
+          <w:rFonts w:ascii="Garamond" w:hAnsi="Garamond"/>
+        </w:rPr>
         <w:t>Actualização dos dados</w:t>
       </w:r>
     </w:p>
     <w:p>
-      <w:r>
+      <w:pPr>
+        <w:rPr>
+          <w:rFonts w:ascii="Garamond" w:hAnsi="Garamond"/>
+        </w:rPr>
+      </w:pPr>
+      <w:r>
+        <w:rPr>
+          <w:rFonts w:ascii="Garamond" w:hAnsi="Garamond"/>
+        </w:rPr>
         <w:t>O si</w:t>
       </w:r>
-      <w:ins w:id="93" w:author="Carlos Alberto Junior Massavanhane" w:date="2019-10-28T23:27:00Z">
-        <w:r>
-          <w:t>s</w:t>
-        </w:r>
-      </w:ins>
-      <w:r>
+      <w:r>
+        <w:rPr>
+          <w:rFonts w:ascii="Garamond" w:hAnsi="Garamond"/>
+        </w:rPr>
+        <w:t>s</w:t>
+      </w:r>
+      <w:r>
+        <w:rPr>
+          <w:rFonts w:ascii="Garamond" w:hAnsi="Garamond"/>
+        </w:rPr>
         <w:t>tema deve ser capaz de fazer a actualização dos dados em tempo real.</w:t>
       </w:r>
     </w:p>
-    <w:p/>
-    <w:p/>
+    <w:p>
+      <w:pPr>
+        <w:rPr>
+          <w:rFonts w:ascii="Garamond" w:hAnsi="Garamond"/>
+        </w:rPr>
+      </w:pPr>
+    </w:p>
+    <w:p>
+      <w:pPr>
+        <w:rPr>
+          <w:rFonts w:ascii="Garamond" w:hAnsi="Garamond"/>
+        </w:rPr>
+      </w:pPr>
+    </w:p>
     <w:p>
       <w:pPr>
         <w:spacing w:line="360" w:lineRule="auto"/>
@@ -7470,26 +7567,39 @@
           <w:rFonts w:ascii="Garamond" w:hAnsi="Garamond"/>
         </w:rPr>
       </w:pPr>
-      <w:bookmarkStart w:id="94" w:name="_Toc481292009"/>
-      <w:bookmarkStart w:id="95" w:name="_Toc19610223"/>
-      <w:r>
-        <w:rPr>
-          <w:rFonts w:ascii="Garamond" w:hAnsi="Garamond"/>
-        </w:rPr>
+      <w:bookmarkStart w:id="71" w:name="_Toc481292009"/>
+      <w:bookmarkStart w:id="72" w:name="_Toc19610223"/>
+      <w:r>
+        <w:rPr>
+          <w:rFonts w:ascii="Garamond" w:hAnsi="Garamond"/>
+        </w:rPr>
+        <w:lastRenderedPageBreak/>
         <w:t>Requisitos de Segurança</w:t>
       </w:r>
-      <w:bookmarkEnd w:id="94"/>
-      <w:bookmarkEnd w:id="95"/>
+      <w:bookmarkEnd w:id="71"/>
+      <w:bookmarkEnd w:id="72"/>
     </w:p>
     <w:p>
       <w:pPr>
         <w:pStyle w:val="TextoNormal"/>
-      </w:pPr>
-      <w:r>
+        <w:rPr>
+          <w:rFonts w:ascii="Garamond" w:hAnsi="Garamond"/>
+        </w:rPr>
+      </w:pPr>
+      <w:r>
+        <w:rPr>
+          <w:rFonts w:ascii="Garamond" w:hAnsi="Garamond"/>
+        </w:rPr>
         <w:t xml:space="preserve">Esta seção descreve os requisitos não funcionais associados à integridade, privacidade e autenticidade dos dados do sistema. </w:t>
       </w:r>
     </w:p>
-    <w:p/>
+    <w:p>
+      <w:pPr>
+        <w:rPr>
+          <w:rFonts w:ascii="Garamond" w:hAnsi="Garamond"/>
+        </w:rPr>
+      </w:pPr>
+    </w:p>
     <w:p>
       <w:pPr>
         <w:pStyle w:val="Ttulo3"/>
@@ -7521,48 +7631,94 @@
     <w:p>
       <w:pPr>
         <w:pStyle w:val="Ttulo3"/>
-      </w:pPr>
-      <w:r>
+        <w:rPr>
+          <w:rFonts w:ascii="Garamond" w:hAnsi="Garamond"/>
+        </w:rPr>
+      </w:pPr>
+      <w:r>
+        <w:rPr>
+          <w:rFonts w:ascii="Garamond" w:hAnsi="Garamond"/>
+        </w:rPr>
         <w:t>RNF 006 Backup</w:t>
       </w:r>
     </w:p>
     <w:p>
-      <w:r>
+      <w:pPr>
+        <w:rPr>
+          <w:rFonts w:ascii="Garamond" w:hAnsi="Garamond"/>
+        </w:rPr>
+      </w:pPr>
+      <w:r>
+        <w:rPr>
+          <w:rFonts w:ascii="Garamond" w:hAnsi="Garamond"/>
+        </w:rPr>
         <w:t>O sistema deverá realizar backups semanalmente.</w:t>
       </w:r>
     </w:p>
     <w:p>
       <w:pPr>
         <w:pStyle w:val="Ttulo3"/>
-      </w:pPr>
-      <w:r>
+        <w:rPr>
+          <w:rFonts w:ascii="Garamond" w:hAnsi="Garamond"/>
+        </w:rPr>
+      </w:pPr>
+      <w:r>
+        <w:rPr>
+          <w:rFonts w:ascii="Garamond" w:hAnsi="Garamond"/>
+        </w:rPr>
         <w:t>Senhas Encriptadas</w:t>
       </w:r>
-      <w:del w:id="96" w:author="Carlos Alberto Junior Massavanhane" w:date="2019-10-28T23:27:00Z">
-        <w:r>
-          <w:delText>b</w:delText>
-        </w:r>
-      </w:del>
-    </w:p>
-    <w:p>
-      <w:r>
+    </w:p>
+    <w:p>
+      <w:pPr>
+        <w:rPr>
+          <w:rFonts w:ascii="Garamond" w:hAnsi="Garamond"/>
+        </w:rPr>
+      </w:pPr>
+      <w:r>
+        <w:rPr>
+          <w:rFonts w:ascii="Garamond" w:hAnsi="Garamond"/>
+        </w:rPr>
         <w:t>O sistema deverá ser capaz de encriptar as senhas dos utilizadores na base de dados dist</w:t>
       </w:r>
       <w:r>
+        <w:rPr>
+          <w:rFonts w:ascii="Garamond" w:hAnsi="Garamond"/>
+        </w:rPr>
         <w:t>ribuição</w:t>
       </w:r>
     </w:p>
-    <w:p/>
+    <w:p>
+      <w:pPr>
+        <w:rPr>
+          <w:rFonts w:ascii="Garamond" w:hAnsi="Garamond"/>
+        </w:rPr>
+      </w:pPr>
+    </w:p>
     <w:p>
       <w:pPr>
         <w:pStyle w:val="Ttulo3"/>
-      </w:pPr>
-      <w:r>
+        <w:rPr>
+          <w:rFonts w:ascii="Garamond" w:hAnsi="Garamond"/>
+        </w:rPr>
+      </w:pPr>
+      <w:r>
+        <w:rPr>
+          <w:rFonts w:ascii="Garamond" w:hAnsi="Garamond"/>
+        </w:rPr>
         <w:t>Logs de Acesso</w:t>
       </w:r>
     </w:p>
     <w:p>
-      <w:r>
+      <w:pPr>
+        <w:rPr>
+          <w:rFonts w:ascii="Garamond" w:hAnsi="Garamond"/>
+        </w:rPr>
+      </w:pPr>
+      <w:r>
+        <w:rPr>
+          <w:rFonts w:ascii="Garamond" w:hAnsi="Garamond"/>
+        </w:rPr>
         <w:t>O sistema deverá ser capaz de guardar os logs de acesso na base dados.</w:t>
       </w:r>
     </w:p>
@@ -7600,348 +7756,154 @@
           <w:rFonts w:ascii="Garamond" w:hAnsi="Garamond"/>
         </w:rPr>
       </w:pPr>
-      <w:bookmarkStart w:id="97" w:name="_Toc481292010"/>
-      <w:bookmarkStart w:id="98" w:name="_Toc19610224"/>
+      <w:bookmarkStart w:id="73" w:name="_Toc481292010"/>
+      <w:bookmarkStart w:id="74" w:name="_Toc19610224"/>
       <w:r>
         <w:rPr>
           <w:rFonts w:ascii="Garamond" w:hAnsi="Garamond"/>
         </w:rPr>
         <w:t>Hardware e Software</w:t>
       </w:r>
-      <w:bookmarkEnd w:id="97"/>
-      <w:bookmarkEnd w:id="98"/>
+      <w:bookmarkEnd w:id="73"/>
+      <w:bookmarkEnd w:id="74"/>
     </w:p>
     <w:p>
       <w:pPr>
         <w:pStyle w:val="TextoNormal"/>
-      </w:pPr>
-      <w:r>
+        <w:rPr>
+          <w:rFonts w:ascii="Garamond" w:hAnsi="Garamond"/>
+        </w:rPr>
+      </w:pPr>
+      <w:r>
+        <w:rPr>
+          <w:rFonts w:ascii="Garamond" w:hAnsi="Garamond"/>
+        </w:rPr>
         <w:t>Esta seção descreve os requisitos não funcionais associados ao hardware e software usados para desenvolver ou para executar o sistema.</w:t>
       </w:r>
     </w:p>
     <w:p>
       <w:pPr>
         <w:pStyle w:val="TextoNormal"/>
+        <w:rPr>
+          <w:rFonts w:ascii="Garamond" w:hAnsi="Garamond"/>
+        </w:rPr>
       </w:pPr>
     </w:p>
     <w:p>
       <w:pPr>
         <w:pStyle w:val="Ttulo3"/>
-      </w:pPr>
-      <w:r>
+        <w:rPr>
+          <w:rFonts w:ascii="Garamond" w:hAnsi="Garamond"/>
+        </w:rPr>
+      </w:pPr>
+      <w:r>
+        <w:rPr>
+          <w:rFonts w:ascii="Garamond" w:hAnsi="Garamond"/>
+        </w:rPr>
         <w:t>Servidor</w:t>
       </w:r>
     </w:p>
     <w:p>
       <w:pPr>
         <w:rPr>
-          <w:b/>
-          <w:bCs/>
-        </w:rPr>
-        <w:pPrChange w:id="99" w:author="Carlos Alberto Junior Massavanhane" w:date="2019-10-28T23:28:00Z">
-          <w:pPr>
-            <w:pStyle w:val="Ttulo3"/>
-            <w:numPr>
-              <w:ilvl w:val="0"/>
-              <w:numId w:val="0"/>
-            </w:numPr>
-            <w:tabs>
-              <w:tab w:val="clear" w:pos="720"/>
-            </w:tabs>
-            <w:ind w:left="0" w:firstLine="0"/>
-          </w:pPr>
-        </w:pPrChange>
-      </w:pPr>
-      <w:r>
+          <w:rFonts w:ascii="Garamond" w:hAnsi="Garamond"/>
+        </w:rPr>
+      </w:pPr>
+      <w:r>
+        <w:rPr>
+          <w:rFonts w:ascii="Garamond" w:hAnsi="Garamond"/>
+        </w:rPr>
         <w:t xml:space="preserve">O sistema será </w:t>
       </w:r>
       <w:proofErr w:type="spellStart"/>
-      <w:ins w:id="100" w:author="Carlos Alberto Junior Massavanhane" w:date="2019-10-28T23:28:00Z">
-        <w:r>
-          <w:t>alojad</w:t>
-        </w:r>
-        <w:proofErr w:type="spellEnd"/>
-        <w:r>
-          <w:t xml:space="preserve"> em </w:t>
-        </w:r>
-      </w:ins>
-      <w:r>
+      <w:r>
+        <w:rPr>
+          <w:rFonts w:ascii="Garamond" w:hAnsi="Garamond"/>
+        </w:rPr>
+        <w:t>alojad</w:t>
+      </w:r>
+      <w:proofErr w:type="spellEnd"/>
+      <w:r>
+        <w:rPr>
+          <w:rFonts w:ascii="Garamond" w:hAnsi="Garamond"/>
+        </w:rPr>
+        <w:t xml:space="preserve"> em </w:t>
+      </w:r>
+      <w:r>
+        <w:rPr>
+          <w:rFonts w:ascii="Garamond" w:hAnsi="Garamond"/>
+        </w:rPr>
         <w:t>um em servidor remoto.</w:t>
       </w:r>
     </w:p>
     <w:p>
       <w:pPr>
         <w:pStyle w:val="Ttulo3"/>
+        <w:rPr>
+          <w:rFonts w:ascii="Garamond" w:hAnsi="Garamond"/>
+        </w:rPr>
       </w:pPr>
       <w:proofErr w:type="spellStart"/>
       <w:r>
+        <w:rPr>
+          <w:rFonts w:ascii="Garamond" w:hAnsi="Garamond"/>
+        </w:rPr>
         <w:t>Arquitectura</w:t>
       </w:r>
       <w:proofErr w:type="spellEnd"/>
       <w:r>
+        <w:rPr>
+          <w:rFonts w:ascii="Garamond" w:hAnsi="Garamond"/>
+        </w:rPr>
         <w:t xml:space="preserve"> de Desenvolvimento</w:t>
       </w:r>
     </w:p>
     <w:p>
       <w:pPr>
         <w:rPr>
-          <w:ins w:id="101" w:author="Carlos Alberto Junior Massavanhane" w:date="2019-10-28T23:28:00Z"/>
+          <w:rFonts w:ascii="Garamond" w:hAnsi="Garamond"/>
           <w:bCs/>
           <w:lang w:val="pt-PT"/>
         </w:rPr>
       </w:pPr>
       <w:r>
+        <w:rPr>
+          <w:rFonts w:ascii="Garamond" w:hAnsi="Garamond"/>
+        </w:rPr>
         <w:t xml:space="preserve"> </w:t>
       </w:r>
       <w:r>
         <w:rPr>
+          <w:rFonts w:ascii="Garamond" w:hAnsi="Garamond"/>
           <w:bCs/>
           <w:lang w:val="pt-PT"/>
         </w:rPr>
-        <w:t xml:space="preserve">A solução deverá ter sido desenvolvida com arquitectura </w:t>
-      </w:r>
-      <w:r>
-        <w:rPr>
+        <w:t>A solução deverá ter sido desenvolvida com arquitectura MVC, sendo que a view será 100% web, compatível com os browsers: Microsoft Internet Explorer versão 7 ou superior, Mozilla Firefox 3.5 ou superior ou Google Chrome 2.0 ou superior;</w:t>
+      </w:r>
+    </w:p>
+    <w:p>
+      <w:pPr>
+        <w:rPr>
+          <w:rFonts w:ascii="Garamond" w:hAnsi="Garamond"/>
           <w:bCs/>
           <w:lang w:val="pt-PT"/>
         </w:rPr>
-        <w:t>MVC</w:t>
-      </w:r>
-      <w:r>
-        <w:rPr>
+      </w:pPr>
+    </w:p>
+    <w:p>
+      <w:pPr>
+        <w:rPr>
+          <w:rFonts w:ascii="Garamond" w:hAnsi="Garamond"/>
           <w:bCs/>
-          <w:lang w:val="pt-PT"/>
-        </w:rPr>
-        <w:t>, sendo</w:t>
-      </w:r>
-      <w:r>
-        <w:rPr>
-          <w:bCs/>
-          <w:lang w:val="pt-PT"/>
-        </w:rPr>
-        <w:t xml:space="preserve"> que a view será </w:t>
-      </w:r>
-      <w:r>
-        <w:rPr>
-          <w:bCs/>
-          <w:lang w:val="pt-PT"/>
-        </w:rPr>
-        <w:t>100% web, compatível com os browsers: Microsoft Internet Explorer versão 7 ou superior, Mozilla Firefox 3.5 ou superior ou Google Chrome 2.0 ou superior;</w:t>
-      </w:r>
-    </w:p>
-    <w:p>
-      <w:pPr>
-        <w:rPr>
-          <w:ins w:id="102" w:author="Carlos Alberto Junior Massavanhane" w:date="2019-10-28T23:28:00Z"/>
-          <w:bCs/>
-          <w:lang w:val="pt-PT"/>
-        </w:rPr>
-      </w:pPr>
-      <w:bookmarkStart w:id="103" w:name="_GoBack"/>
-      <w:bookmarkEnd w:id="103"/>
-    </w:p>
-    <w:p>
-      <w:pPr>
-        <w:rPr>
-          <w:bCs/>
-        </w:rPr>
-      </w:pPr>
-    </w:p>
-    <w:p>
-      <w:pPr>
-        <w:pStyle w:val="Ttulo1"/>
-        <w:pBdr>
-          <w:top w:val="single" w:sz="4" w:space="1" w:color="auto"/>
-          <w:left w:val="single" w:sz="4" w:space="4" w:color="auto"/>
-          <w:bottom w:val="single" w:sz="4" w:space="1" w:color="auto"/>
-          <w:right w:val="single" w:sz="4" w:space="4" w:color="auto"/>
-        </w:pBdr>
-        <w:shd w:val="clear" w:color="auto" w:fill="4C4C4C"/>
-        <w:spacing w:line="360" w:lineRule="auto"/>
-        <w:jc w:val="center"/>
-        <w:rPr>
-          <w:rFonts w:ascii="Garamond" w:hAnsi="Garamond"/>
-          <w:color w:val="FFFFFF"/>
-        </w:rPr>
-      </w:pPr>
-      <w:r>
-        <w:rPr>
-          <w:rFonts w:ascii="Garamond" w:hAnsi="Garamond"/>
-          <w:color w:val="FFFFFF"/>
-        </w:rPr>
-        <w:lastRenderedPageBreak/>
-        <w:t>Requisitos</w:t>
-      </w:r>
-      <w:r>
-        <w:rPr>
-          <w:rFonts w:ascii="Garamond" w:hAnsi="Garamond"/>
-          <w:color w:val="FFFFFF"/>
-        </w:rPr>
-        <w:t xml:space="preserve"> Do Sistema</w:t>
-      </w:r>
-    </w:p>
-    <w:p>
-      <w:pPr>
-        <w:pStyle w:val="template"/>
-        <w:spacing w:line="360" w:lineRule="auto"/>
-        <w:jc w:val="both"/>
-        <w:rPr>
-          <w:rFonts w:ascii="Garamond" w:hAnsi="Garamond"/>
-          <w:i w:val="0"/>
-          <w:iCs w:val="0"/>
-        </w:rPr>
-      </w:pPr>
-    </w:p>
-    <w:p>
-      <w:pPr>
-        <w:pStyle w:val="template"/>
-        <w:spacing w:line="360" w:lineRule="auto"/>
-        <w:rPr>
-          <w:rFonts w:ascii="Garamond" w:hAnsi="Garamond"/>
-        </w:rPr>
-      </w:pPr>
-    </w:p>
-    <w:p>
-      <w:pPr>
-        <w:pStyle w:val="template"/>
-        <w:spacing w:line="360" w:lineRule="auto"/>
-        <w:rPr>
-          <w:rFonts w:ascii="Garamond" w:hAnsi="Garamond"/>
-        </w:rPr>
-      </w:pPr>
-    </w:p>
-    <w:p>
-      <w:pPr>
-        <w:pStyle w:val="template"/>
-        <w:spacing w:line="360" w:lineRule="auto"/>
-        <w:rPr>
-          <w:rFonts w:ascii="Garamond" w:hAnsi="Garamond"/>
-        </w:rPr>
-      </w:pPr>
-    </w:p>
-    <w:p>
-      <w:pPr>
-        <w:pStyle w:val="template"/>
-        <w:spacing w:line="360" w:lineRule="auto"/>
-        <w:rPr>
-          <w:rFonts w:ascii="Garamond" w:hAnsi="Garamond"/>
-        </w:rPr>
-      </w:pPr>
-    </w:p>
-    <w:p>
-      <w:pPr>
-        <w:pStyle w:val="template"/>
-        <w:spacing w:line="360" w:lineRule="auto"/>
-        <w:rPr>
-          <w:rFonts w:ascii="Garamond" w:hAnsi="Garamond"/>
-        </w:rPr>
-      </w:pPr>
-    </w:p>
-    <w:p>
-      <w:pPr>
-        <w:pStyle w:val="template"/>
-        <w:spacing w:line="360" w:lineRule="auto"/>
-        <w:rPr>
-          <w:rFonts w:ascii="Garamond" w:hAnsi="Garamond"/>
-        </w:rPr>
-      </w:pPr>
-    </w:p>
-    <w:p>
-      <w:pPr>
-        <w:pStyle w:val="template"/>
-        <w:spacing w:line="360" w:lineRule="auto"/>
-        <w:rPr>
-          <w:rFonts w:ascii="Garamond" w:hAnsi="Garamond"/>
-        </w:rPr>
-      </w:pPr>
-      <w:r>
-        <w:rPr>
-          <w:rFonts w:ascii="Garamond" w:hAnsi="Garamond"/>
-        </w:rPr>
-        <w:br w:type="page"/>
-      </w:r>
-    </w:p>
-    <w:p>
-      <w:pPr>
-        <w:pStyle w:val="Ttulo1"/>
-        <w:pBdr>
-          <w:top w:val="single" w:sz="4" w:space="1" w:color="auto"/>
-          <w:left w:val="single" w:sz="4" w:space="4" w:color="auto"/>
-          <w:bottom w:val="single" w:sz="4" w:space="1" w:color="auto"/>
-          <w:right w:val="single" w:sz="4" w:space="4" w:color="auto"/>
-        </w:pBdr>
-        <w:shd w:val="clear" w:color="auto" w:fill="4C4C4C"/>
-        <w:spacing w:line="360" w:lineRule="auto"/>
-        <w:jc w:val="center"/>
-        <w:rPr>
-          <w:rFonts w:ascii="Garamond" w:hAnsi="Garamond"/>
-          <w:color w:val="FFFFFF"/>
-        </w:rPr>
-      </w:pPr>
-      <w:bookmarkStart w:id="104" w:name="_Toc19610225"/>
-      <w:r>
-        <w:rPr>
-          <w:rFonts w:ascii="Garamond" w:hAnsi="Garamond"/>
-          <w:color w:val="FFFFFF"/>
-        </w:rPr>
-        <w:lastRenderedPageBreak/>
-        <w:t>Outros Requisitos</w:t>
-      </w:r>
-      <w:bookmarkEnd w:id="104"/>
-    </w:p>
-    <w:p>
-      <w:pPr>
-        <w:pStyle w:val="template"/>
-        <w:spacing w:line="360" w:lineRule="auto"/>
-        <w:rPr>
-          <w:rFonts w:ascii="Garamond" w:hAnsi="Garamond" w:cs="Times New Roman"/>
-          <w:sz w:val="24"/>
-          <w:szCs w:val="24"/>
-        </w:rPr>
-      </w:pPr>
-      <w:bookmarkStart w:id="105" w:name="_Toc439994696"/>
-      <w:r>
-        <w:rPr>
-          <w:rFonts w:ascii="Garamond" w:hAnsi="Garamond" w:cs="Times New Roman"/>
-          <w:sz w:val="24"/>
-          <w:szCs w:val="24"/>
-        </w:rPr>
-        <w:t>Não aplicado neste Sistema.</w:t>
-      </w:r>
-    </w:p>
-    <w:p>
-      <w:pPr>
-        <w:pStyle w:val="template"/>
-        <w:spacing w:line="360" w:lineRule="auto"/>
-        <w:rPr>
-          <w:rFonts w:ascii="Garamond" w:hAnsi="Garamond"/>
-        </w:rPr>
-      </w:pPr>
-    </w:p>
-    <w:p>
-      <w:pPr>
-        <w:spacing w:line="240" w:lineRule="auto"/>
-        <w:rPr>
-          <w:rFonts w:ascii="Garamond" w:hAnsi="Garamond" w:cs="Arial"/>
-          <w:i/>
-          <w:iCs/>
-          <w:sz w:val="22"/>
-          <w:szCs w:val="22"/>
-        </w:rPr>
-      </w:pPr>
-      <w:r>
-        <w:rPr>
-          <w:rFonts w:ascii="Garamond" w:hAnsi="Garamond"/>
-        </w:rPr>
-        <w:br w:type="page"/>
-      </w:r>
+        </w:rPr>
+      </w:pPr>
     </w:p>
     <w:p>
       <w:pPr>
         <w:pStyle w:val="Ttulo1"/>
         <w:numPr>
           <w:ilvl w:val="1"/>
-          <w:numId w:val="14"/>
+          <w:numId w:val="13"/>
         </w:numPr>
         <w:pBdr>
           <w:top w:val="single" w:sz="4" w:space="1" w:color="auto"/>
@@ -7956,6 +7918,7 @@
           <w:color w:val="FFFFFF"/>
         </w:rPr>
       </w:pPr>
+      <w:bookmarkStart w:id="75" w:name="_Toc439994696"/>
       <w:r>
         <w:rPr>
           <w:rFonts w:ascii="Garamond" w:hAnsi="Garamond"/>
@@ -7986,14 +7949,23 @@
         <w:pStyle w:val="Ttulo2"/>
         <w:numPr>
           <w:ilvl w:val="1"/>
-          <w:numId w:val="19"/>
+          <w:numId w:val="26"/>
         </w:numPr>
-      </w:pPr>
-      <w:r>
+        <w:rPr>
+          <w:rFonts w:ascii="Garamond" w:hAnsi="Garamond"/>
+        </w:rPr>
+      </w:pPr>
+      <w:r>
+        <w:rPr>
+          <w:rFonts w:ascii="Garamond" w:hAnsi="Garamond"/>
+        </w:rPr>
         <w:t xml:space="preserve">Fases do </w:t>
       </w:r>
       <w:proofErr w:type="spellStart"/>
       <w:r>
+        <w:rPr>
+          <w:rFonts w:ascii="Garamond" w:hAnsi="Garamond"/>
+        </w:rPr>
         <w:t>Projecto</w:t>
       </w:r>
       <w:proofErr w:type="spellEnd"/>
@@ -8003,14 +7975,14 @@
         <w:suppressAutoHyphens/>
         <w:spacing w:before="120" w:after="120"/>
         <w:rPr>
-          <w:rFonts w:ascii="Helvetica" w:hAnsi="Helvetica"/>
+          <w:rFonts w:ascii="Garamond" w:hAnsi="Garamond"/>
           <w:bCs/>
           <w:spacing w:val="-3"/>
         </w:rPr>
       </w:pPr>
       <w:r>
         <w:rPr>
-          <w:rFonts w:ascii="Helvetica" w:hAnsi="Helvetica"/>
+          <w:rFonts w:ascii="Garamond" w:hAnsi="Garamond"/>
           <w:b/>
           <w:bCs/>
           <w:spacing w:val="-3"/>
@@ -8019,7 +7991,7 @@
       </w:r>
       <w:r>
         <w:rPr>
-          <w:rFonts w:ascii="Helvetica" w:hAnsi="Helvetica"/>
+          <w:rFonts w:ascii="Garamond" w:hAnsi="Garamond"/>
           <w:bCs/>
           <w:spacing w:val="-3"/>
         </w:rPr>
@@ -8042,7 +8014,7 @@
         <w:jc w:val="both"/>
         <w:textAlignment w:val="baseline"/>
         <w:rPr>
-          <w:rFonts w:ascii="Helvetica" w:hAnsi="Helvetica"/>
+          <w:rFonts w:ascii="Garamond" w:hAnsi="Garamond"/>
           <w:bCs/>
           <w:spacing w:val="-3"/>
           <w:lang w:val="pt-PT"/>
@@ -8050,7 +8022,7 @@
       </w:pPr>
       <w:r>
         <w:rPr>
-          <w:rFonts w:ascii="Helvetica" w:hAnsi="Helvetica"/>
+          <w:rFonts w:ascii="Garamond" w:hAnsi="Garamond"/>
           <w:bCs/>
           <w:spacing w:val="-3"/>
           <w:lang w:val="pt-PT"/>
@@ -8074,7 +8046,7 @@
         <w:jc w:val="both"/>
         <w:textAlignment w:val="baseline"/>
         <w:rPr>
-          <w:rFonts w:ascii="Helvetica" w:hAnsi="Helvetica"/>
+          <w:rFonts w:ascii="Garamond" w:hAnsi="Garamond"/>
           <w:bCs/>
           <w:spacing w:val="-3"/>
           <w:lang w:val="pt-PT"/>
@@ -8082,7 +8054,7 @@
       </w:pPr>
       <w:r>
         <w:rPr>
-          <w:rFonts w:ascii="Helvetica" w:hAnsi="Helvetica"/>
+          <w:rFonts w:ascii="Garamond" w:hAnsi="Garamond"/>
           <w:bCs/>
           <w:spacing w:val="-3"/>
           <w:lang w:val="pt-PT"/>
@@ -8106,7 +8078,7 @@
         <w:jc w:val="both"/>
         <w:textAlignment w:val="baseline"/>
         <w:rPr>
-          <w:rFonts w:ascii="Helvetica" w:hAnsi="Helvetica"/>
+          <w:rFonts w:ascii="Garamond" w:hAnsi="Garamond"/>
           <w:bCs/>
           <w:spacing w:val="-3"/>
           <w:lang w:val="pt-PT"/>
@@ -8114,7 +8086,7 @@
       </w:pPr>
       <w:r>
         <w:rPr>
-          <w:rFonts w:ascii="Helvetica" w:hAnsi="Helvetica"/>
+          <w:rFonts w:ascii="Garamond" w:hAnsi="Garamond"/>
           <w:bCs/>
           <w:spacing w:val="-3"/>
           <w:lang w:val="pt-PT"/>
@@ -8138,7 +8110,7 @@
         <w:jc w:val="both"/>
         <w:textAlignment w:val="baseline"/>
         <w:rPr>
-          <w:rFonts w:ascii="Helvetica" w:hAnsi="Helvetica"/>
+          <w:rFonts w:ascii="Garamond" w:hAnsi="Garamond"/>
           <w:bCs/>
           <w:spacing w:val="-3"/>
           <w:lang w:val="pt-PT"/>
@@ -8146,7 +8118,7 @@
       </w:pPr>
       <w:r>
         <w:rPr>
-          <w:rFonts w:ascii="Helvetica" w:hAnsi="Helvetica"/>
+          <w:rFonts w:ascii="Garamond" w:hAnsi="Garamond"/>
           <w:bCs/>
           <w:spacing w:val="-3"/>
           <w:lang w:val="pt-PT"/>
@@ -8170,7 +8142,7 @@
         <w:jc w:val="both"/>
         <w:textAlignment w:val="baseline"/>
         <w:rPr>
-          <w:rFonts w:ascii="Helvetica" w:hAnsi="Helvetica"/>
+          <w:rFonts w:ascii="Garamond" w:hAnsi="Garamond"/>
           <w:bCs/>
           <w:spacing w:val="-3"/>
           <w:lang w:val="pt-PT"/>
@@ -8178,7 +8150,7 @@
       </w:pPr>
       <w:r>
         <w:rPr>
-          <w:rFonts w:ascii="Helvetica" w:hAnsi="Helvetica"/>
+          <w:rFonts w:ascii="Garamond" w:hAnsi="Garamond"/>
           <w:bCs/>
           <w:spacing w:val="-3"/>
           <w:lang w:val="pt-PT"/>
@@ -8198,10 +8170,13 @@
         <w:spacing w:before="120" w:after="120" w:line="240" w:lineRule="auto"/>
         <w:jc w:val="both"/>
         <w:textAlignment w:val="baseline"/>
-      </w:pPr>
-      <w:r>
-        <w:rPr>
-          <w:rFonts w:ascii="Helvetica" w:hAnsi="Helvetica"/>
+        <w:rPr>
+          <w:rFonts w:ascii="Garamond" w:hAnsi="Garamond"/>
+        </w:rPr>
+      </w:pPr>
+      <w:r>
+        <w:rPr>
+          <w:rFonts w:ascii="Garamond" w:hAnsi="Garamond"/>
           <w:bCs/>
           <w:noProof/>
           <w:spacing w:val="-3"/>
@@ -8211,7 +8186,7 @@
       </w:r>
       <w:r>
         <w:rPr>
-          <w:rFonts w:ascii="Helvetica" w:hAnsi="Helvetica"/>
+          <w:rFonts w:ascii="Garamond" w:hAnsi="Garamond"/>
           <w:bCs/>
           <w:noProof/>
           <w:spacing w:val="-3"/>
@@ -8265,34 +8240,53 @@
         <w:pStyle w:val="Legenda"/>
         <w:jc w:val="both"/>
         <w:rPr>
-          <w:rFonts w:ascii="Helvetica" w:hAnsi="Helvetica"/>
+          <w:rFonts w:ascii="Garamond" w:hAnsi="Garamond"/>
           <w:bCs/>
           <w:spacing w:val="-3"/>
           <w:lang w:val="pt-PT"/>
         </w:rPr>
       </w:pPr>
       <w:r>
+        <w:rPr>
+          <w:rFonts w:ascii="Garamond" w:hAnsi="Garamond"/>
+        </w:rPr>
         <w:t xml:space="preserve">Figura </w:t>
       </w:r>
       <w:r>
+        <w:rPr>
+          <w:rFonts w:ascii="Garamond" w:hAnsi="Garamond"/>
+        </w:rPr>
         <w:fldChar w:fldCharType="begin"/>
       </w:r>
       <w:r>
+        <w:rPr>
+          <w:rFonts w:ascii="Garamond" w:hAnsi="Garamond"/>
+        </w:rPr>
         <w:instrText xml:space="preserve"> SEQ Figura \* ARABIC </w:instrText>
       </w:r>
       <w:r>
+        <w:rPr>
+          <w:rFonts w:ascii="Garamond" w:hAnsi="Garamond"/>
+        </w:rPr>
         <w:fldChar w:fldCharType="separate"/>
       </w:r>
       <w:r>
         <w:rPr>
+          <w:rFonts w:ascii="Garamond" w:hAnsi="Garamond"/>
           <w:noProof/>
         </w:rPr>
         <w:t>2</w:t>
       </w:r>
       <w:r>
+        <w:rPr>
+          <w:rFonts w:ascii="Garamond" w:hAnsi="Garamond"/>
+        </w:rPr>
         <w:fldChar w:fldCharType="end"/>
       </w:r>
       <w:r>
+        <w:rPr>
+          <w:rFonts w:ascii="Garamond" w:hAnsi="Garamond"/>
+        </w:rPr>
         <w:t xml:space="preserve"> - Especificação de requisitos</w:t>
       </w:r>
     </w:p>
@@ -8301,61 +8295,27 @@
         <w:suppressAutoHyphens/>
         <w:spacing w:before="120" w:after="120"/>
         <w:rPr>
-          <w:rFonts w:ascii="Helvetica" w:hAnsi="Helvetica"/>
+          <w:rFonts w:ascii="Garamond" w:hAnsi="Garamond"/>
           <w:bCs/>
           <w:spacing w:val="-3"/>
         </w:rPr>
       </w:pPr>
       <w:r>
         <w:rPr>
-          <w:rFonts w:ascii="Helvetica" w:hAnsi="Helvetica"/>
+          <w:rFonts w:ascii="Garamond" w:hAnsi="Garamond"/>
           <w:b/>
           <w:bCs/>
           <w:spacing w:val="-3"/>
         </w:rPr>
-        <w:t xml:space="preserve">Fase </w:t>
-      </w:r>
-      <w:r>
-        <w:rPr>
-          <w:rFonts w:ascii="Helvetica" w:hAnsi="Helvetica"/>
-          <w:b/>
+        <w:t xml:space="preserve">Fase 2: </w:t>
+      </w:r>
+      <w:r>
+        <w:rPr>
+          <w:rFonts w:ascii="Garamond" w:hAnsi="Garamond"/>
           <w:bCs/>
           <w:spacing w:val="-3"/>
         </w:rPr>
-        <w:t>2</w:t>
-      </w:r>
-      <w:r>
-        <w:rPr>
-          <w:rFonts w:ascii="Helvetica" w:hAnsi="Helvetica"/>
-          <w:b/>
-          <w:bCs/>
-          <w:spacing w:val="-3"/>
-        </w:rPr>
-        <w:t xml:space="preserve">: </w:t>
-      </w:r>
-      <w:r>
-        <w:rPr>
-          <w:rFonts w:ascii="Helvetica" w:hAnsi="Helvetica"/>
-          <w:bCs/>
-          <w:spacing w:val="-3"/>
-        </w:rPr>
-        <w:t xml:space="preserve">Concepção do modelo e do módulo de base </w:t>
-      </w:r>
-      <w:r>
-        <w:rPr>
-          <w:rFonts w:ascii="Helvetica" w:hAnsi="Helvetica"/>
-          <w:bCs/>
-          <w:spacing w:val="-3"/>
-        </w:rPr>
-        <w:t>da aplicação (Validação pelo AICA</w:t>
-      </w:r>
-      <w:r>
-        <w:rPr>
-          <w:rFonts w:ascii="Helvetica" w:hAnsi="Helvetica"/>
-          <w:bCs/>
-          <w:spacing w:val="-3"/>
-        </w:rPr>
-        <w:t>)</w:t>
+        <w:t>Concepção do modelo e do módulo de base da aplicação (Validação pelo AICA)</w:t>
       </w:r>
     </w:p>
     <w:p>
@@ -8374,7 +8334,7 @@
         <w:jc w:val="both"/>
         <w:textAlignment w:val="baseline"/>
         <w:rPr>
-          <w:rFonts w:ascii="Helvetica" w:hAnsi="Helvetica"/>
+          <w:rFonts w:ascii="Garamond" w:hAnsi="Garamond"/>
           <w:bCs/>
           <w:spacing w:val="-3"/>
           <w:lang w:val="pt-PT"/>
@@ -8382,7 +8342,7 @@
       </w:pPr>
       <w:r>
         <w:rPr>
-          <w:rFonts w:ascii="Helvetica" w:hAnsi="Helvetica"/>
+          <w:rFonts w:ascii="Garamond" w:hAnsi="Garamond"/>
           <w:bCs/>
           <w:spacing w:val="-3"/>
           <w:lang w:val="pt-PT"/>
@@ -8406,7 +8366,7 @@
         <w:jc w:val="both"/>
         <w:textAlignment w:val="baseline"/>
         <w:rPr>
-          <w:rFonts w:ascii="Helvetica" w:hAnsi="Helvetica"/>
+          <w:rFonts w:ascii="Garamond" w:hAnsi="Garamond"/>
           <w:bCs/>
           <w:spacing w:val="-3"/>
           <w:lang w:val="pt-PT"/>
@@ -8414,7 +8374,7 @@
       </w:pPr>
       <w:r>
         <w:rPr>
-          <w:rFonts w:ascii="Helvetica" w:hAnsi="Helvetica"/>
+          <w:rFonts w:ascii="Garamond" w:hAnsi="Garamond"/>
           <w:bCs/>
           <w:spacing w:val="-3"/>
           <w:lang w:val="pt-PT"/>
@@ -8438,7 +8398,7 @@
         <w:jc w:val="both"/>
         <w:textAlignment w:val="baseline"/>
         <w:rPr>
-          <w:rFonts w:ascii="Helvetica" w:hAnsi="Helvetica"/>
+          <w:rFonts w:ascii="Garamond" w:hAnsi="Garamond"/>
           <w:bCs/>
           <w:spacing w:val="-3"/>
           <w:lang w:val="pt-PT"/>
@@ -8446,7 +8406,7 @@
       </w:pPr>
       <w:r>
         <w:rPr>
-          <w:rFonts w:ascii="Helvetica" w:hAnsi="Helvetica"/>
+          <w:rFonts w:ascii="Garamond" w:hAnsi="Garamond"/>
           <w:bCs/>
           <w:spacing w:val="-3"/>
           <w:lang w:val="pt-PT"/>
@@ -8457,57 +8417,33 @@
     <w:p>
       <w:pPr>
         <w:rPr>
-          <w:rFonts w:ascii="Helvetica" w:hAnsi="Helvetica"/>
+          <w:rFonts w:ascii="Garamond" w:hAnsi="Garamond"/>
           <w:bCs/>
           <w:spacing w:val="-3"/>
         </w:rPr>
       </w:pPr>
       <w:r>
         <w:rPr>
-          <w:rFonts w:ascii="Helvetica" w:hAnsi="Helvetica"/>
+          <w:rFonts w:ascii="Garamond" w:hAnsi="Garamond"/>
           <w:b/>
           <w:color w:val="000000"/>
         </w:rPr>
-        <w:t xml:space="preserve">Fase </w:t>
-      </w:r>
-      <w:r>
-        <w:rPr>
-          <w:rFonts w:ascii="Helvetica" w:hAnsi="Helvetica"/>
-          <w:b/>
+        <w:t>Fase 3</w:t>
+      </w:r>
+      <w:r>
+        <w:rPr>
+          <w:rFonts w:ascii="Garamond" w:hAnsi="Garamond"/>
           <w:color w:val="000000"/>
         </w:rPr>
-        <w:t>3</w:t>
-      </w:r>
-      <w:r>
-        <w:rPr>
-          <w:rFonts w:ascii="Helvetica" w:hAnsi="Helvetica"/>
-          <w:color w:val="000000"/>
-        </w:rPr>
         <w:t xml:space="preserve">: </w:t>
       </w:r>
       <w:r>
         <w:rPr>
-          <w:rFonts w:ascii="Helvetica" w:hAnsi="Helvetica"/>
+          <w:rFonts w:ascii="Garamond" w:hAnsi="Garamond"/>
           <w:bCs/>
           <w:spacing w:val="-3"/>
         </w:rPr>
-        <w:t>Desenvolvimento das funcionalidades de cada siste</w:t>
-      </w:r>
-      <w:r>
-        <w:rPr>
-          <w:rFonts w:ascii="Helvetica" w:hAnsi="Helvetica"/>
-          <w:bCs/>
-          <w:spacing w:val="-3"/>
-        </w:rPr>
-        <w:t>ma integrado (Validação Pelo AICA</w:t>
-      </w:r>
-      <w:r>
-        <w:rPr>
-          <w:rFonts w:ascii="Helvetica" w:hAnsi="Helvetica"/>
-          <w:bCs/>
-          <w:spacing w:val="-3"/>
-        </w:rPr>
-        <w:t>)</w:t>
+        <w:t>Desenvolvimento das funcionalidades de cada sistema integrado (Validação Pelo AICA)</w:t>
       </w:r>
     </w:p>
     <w:p>
@@ -8526,7 +8462,7 @@
         <w:jc w:val="both"/>
         <w:textAlignment w:val="baseline"/>
         <w:rPr>
-          <w:rFonts w:ascii="Helvetica" w:hAnsi="Helvetica"/>
+          <w:rFonts w:ascii="Garamond" w:hAnsi="Garamond"/>
           <w:bCs/>
           <w:spacing w:val="-3"/>
           <w:lang w:val="pt-PT"/>
@@ -8534,7 +8470,7 @@
       </w:pPr>
       <w:r>
         <w:rPr>
-          <w:rFonts w:ascii="Helvetica" w:hAnsi="Helvetica"/>
+          <w:rFonts w:ascii="Garamond" w:hAnsi="Garamond"/>
           <w:bCs/>
           <w:spacing w:val="-3"/>
           <w:lang w:val="pt-PT"/>
@@ -8558,7 +8494,7 @@
         <w:jc w:val="both"/>
         <w:textAlignment w:val="baseline"/>
         <w:rPr>
-          <w:rFonts w:ascii="Helvetica" w:hAnsi="Helvetica"/>
+          <w:rFonts w:ascii="Garamond" w:hAnsi="Garamond"/>
           <w:bCs/>
           <w:spacing w:val="-3"/>
           <w:lang w:val="pt-PT"/>
@@ -8566,7 +8502,7 @@
       </w:pPr>
       <w:r>
         <w:rPr>
-          <w:rFonts w:ascii="Helvetica" w:hAnsi="Helvetica"/>
+          <w:rFonts w:ascii="Garamond" w:hAnsi="Garamond"/>
           <w:bCs/>
           <w:spacing w:val="-3"/>
           <w:lang w:val="pt-PT"/>
@@ -8590,7 +8526,7 @@
         <w:jc w:val="both"/>
         <w:textAlignment w:val="baseline"/>
         <w:rPr>
-          <w:rFonts w:ascii="Helvetica" w:hAnsi="Helvetica"/>
+          <w:rFonts w:ascii="Garamond" w:hAnsi="Garamond"/>
           <w:bCs/>
           <w:spacing w:val="-3"/>
           <w:lang w:val="pt-PT"/>
@@ -8598,7 +8534,7 @@
       </w:pPr>
       <w:r>
         <w:rPr>
-          <w:rFonts w:ascii="Helvetica" w:hAnsi="Helvetica"/>
+          <w:rFonts w:ascii="Garamond" w:hAnsi="Garamond"/>
           <w:bCs/>
           <w:spacing w:val="-3"/>
           <w:lang w:val="pt-PT"/>
@@ -8611,53 +8547,27 @@
         <w:suppressAutoHyphens/>
         <w:spacing w:before="120" w:after="120"/>
         <w:rPr>
-          <w:rFonts w:ascii="Helvetica" w:hAnsi="Helvetica"/>
+          <w:rFonts w:ascii="Garamond" w:hAnsi="Garamond"/>
           <w:bCs/>
           <w:spacing w:val="-3"/>
         </w:rPr>
       </w:pPr>
       <w:r>
         <w:rPr>
-          <w:rFonts w:ascii="Helvetica" w:hAnsi="Helvetica"/>
+          <w:rFonts w:ascii="Garamond" w:hAnsi="Garamond"/>
           <w:b/>
           <w:bCs/>
           <w:spacing w:val="-3"/>
         </w:rPr>
-        <w:t xml:space="preserve">Fase </w:t>
-      </w:r>
-      <w:r>
-        <w:rPr>
-          <w:rFonts w:ascii="Helvetica" w:hAnsi="Helvetica"/>
-          <w:b/>
+        <w:t xml:space="preserve">Fase 4: </w:t>
+      </w:r>
+      <w:r>
+        <w:rPr>
+          <w:rFonts w:ascii="Garamond" w:hAnsi="Garamond"/>
           <w:bCs/>
           <w:spacing w:val="-3"/>
         </w:rPr>
-        <w:t>4</w:t>
-      </w:r>
-      <w:r>
-        <w:rPr>
-          <w:rFonts w:ascii="Helvetica" w:hAnsi="Helvetica"/>
-          <w:b/>
-          <w:bCs/>
-          <w:spacing w:val="-3"/>
-        </w:rPr>
-        <w:t xml:space="preserve">: </w:t>
-      </w:r>
-      <w:r>
-        <w:rPr>
-          <w:rFonts w:ascii="Helvetica" w:hAnsi="Helvetica"/>
-          <w:bCs/>
-          <w:spacing w:val="-3"/>
-        </w:rPr>
-        <w:t>Testagem (teste da integração e todas as funcionalidades</w:t>
-      </w:r>
-      <w:r>
-        <w:rPr>
-          <w:rFonts w:ascii="Helvetica" w:hAnsi="Helvetica"/>
-          <w:bCs/>
-          <w:spacing w:val="-3"/>
-        </w:rPr>
-        <w:t xml:space="preserve"> propostas) – validação pelo AICA</w:t>
+        <w:t>Testagem (teste da integração e todas as funcionalidades propostas) – validação pelo AICA</w:t>
       </w:r>
     </w:p>
     <w:p>
@@ -8676,7 +8586,7 @@
         <w:jc w:val="both"/>
         <w:textAlignment w:val="baseline"/>
         <w:rPr>
-          <w:rFonts w:ascii="Helvetica" w:hAnsi="Helvetica"/>
+          <w:rFonts w:ascii="Garamond" w:hAnsi="Garamond"/>
           <w:bCs/>
           <w:spacing w:val="-3"/>
           <w:lang w:val="pt-PT"/>
@@ -8684,12 +8594,11 @@
       </w:pPr>
       <w:r>
         <w:rPr>
-          <w:rFonts w:ascii="Helvetica" w:hAnsi="Helvetica"/>
+          <w:rFonts w:ascii="Garamond" w:hAnsi="Garamond"/>
           <w:bCs/>
           <w:spacing w:val="-3"/>
           <w:lang w:val="pt-PT"/>
         </w:rPr>
-        <w:lastRenderedPageBreak/>
         <w:t>Execução de um ciclo completo de gestão com um grupo restrito, por exemplo, uma instituição convidada</w:t>
       </w:r>
     </w:p>
@@ -8709,7 +8618,7 @@
         <w:jc w:val="both"/>
         <w:textAlignment w:val="baseline"/>
         <w:rPr>
-          <w:rFonts w:ascii="Helvetica" w:hAnsi="Helvetica"/>
+          <w:rFonts w:ascii="Garamond" w:hAnsi="Garamond"/>
           <w:bCs/>
           <w:spacing w:val="-3"/>
           <w:lang w:val="pt-PT"/>
@@ -8717,7 +8626,7 @@
       </w:pPr>
       <w:r>
         <w:rPr>
-          <w:rFonts w:ascii="Helvetica" w:hAnsi="Helvetica"/>
+          <w:rFonts w:ascii="Garamond" w:hAnsi="Garamond"/>
           <w:bCs/>
           <w:spacing w:val="-3"/>
           <w:lang w:val="pt-PT"/>
@@ -8741,7 +8650,7 @@
         <w:jc w:val="both"/>
         <w:textAlignment w:val="baseline"/>
         <w:rPr>
-          <w:rFonts w:ascii="Helvetica" w:hAnsi="Helvetica"/>
+          <w:rFonts w:ascii="Garamond" w:hAnsi="Garamond"/>
           <w:bCs/>
           <w:spacing w:val="-3"/>
           <w:lang w:val="pt-PT"/>
@@ -8749,7 +8658,7 @@
       </w:pPr>
       <w:r>
         <w:rPr>
-          <w:rFonts w:ascii="Helvetica" w:hAnsi="Helvetica"/>
+          <w:rFonts w:ascii="Garamond" w:hAnsi="Garamond"/>
           <w:bCs/>
           <w:spacing w:val="-3"/>
           <w:lang w:val="pt-PT"/>
@@ -8762,41 +8671,23 @@
         <w:suppressAutoHyphens/>
         <w:spacing w:before="120" w:after="120"/>
         <w:rPr>
-          <w:rFonts w:ascii="Helvetica" w:hAnsi="Helvetica"/>
+          <w:rFonts w:ascii="Garamond" w:hAnsi="Garamond"/>
           <w:bCs/>
           <w:spacing w:val="-3"/>
         </w:rPr>
       </w:pPr>
       <w:r>
         <w:rPr>
-          <w:rFonts w:ascii="Helvetica" w:hAnsi="Helvetica"/>
+          <w:rFonts w:ascii="Garamond" w:hAnsi="Garamond"/>
           <w:b/>
           <w:bCs/>
           <w:spacing w:val="-3"/>
         </w:rPr>
-        <w:t xml:space="preserve">Fase </w:t>
-      </w:r>
-      <w:r>
-        <w:rPr>
-          <w:rFonts w:ascii="Helvetica" w:hAnsi="Helvetica"/>
-          <w:b/>
-          <w:bCs/>
-          <w:spacing w:val="-3"/>
-        </w:rPr>
-        <w:t>5</w:t>
-      </w:r>
-      <w:r>
-        <w:rPr>
-          <w:rFonts w:ascii="Helvetica" w:hAnsi="Helvetica"/>
-          <w:b/>
-          <w:bCs/>
-          <w:spacing w:val="-3"/>
-        </w:rPr>
-        <w:t xml:space="preserve">: </w:t>
-      </w:r>
-      <w:r>
-        <w:rPr>
-          <w:rFonts w:ascii="Helvetica" w:hAnsi="Helvetica"/>
+        <w:t xml:space="preserve">Fase 5: </w:t>
+      </w:r>
+      <w:r>
+        <w:rPr>
+          <w:rFonts w:ascii="Garamond" w:hAnsi="Garamond"/>
           <w:bCs/>
           <w:spacing w:val="-3"/>
         </w:rPr>
@@ -8819,7 +8710,7 @@
         <w:jc w:val="both"/>
         <w:textAlignment w:val="baseline"/>
         <w:rPr>
-          <w:rFonts w:ascii="Helvetica" w:hAnsi="Helvetica"/>
+          <w:rFonts w:ascii="Garamond" w:hAnsi="Garamond"/>
           <w:bCs/>
           <w:spacing w:val="-3"/>
           <w:lang w:val="pt-PT"/>
@@ -8827,11 +8718,12 @@
       </w:pPr>
       <w:r>
         <w:rPr>
-          <w:rFonts w:ascii="Helvetica" w:hAnsi="Helvetica"/>
+          <w:rFonts w:ascii="Garamond" w:hAnsi="Garamond"/>
           <w:bCs/>
           <w:spacing w:val="-3"/>
           <w:lang w:val="pt-PT"/>
         </w:rPr>
+        <w:lastRenderedPageBreak/>
         <w:t>Configuração do ambiente de produção</w:t>
       </w:r>
     </w:p>
@@ -8851,7 +8743,7 @@
         <w:jc w:val="both"/>
         <w:textAlignment w:val="baseline"/>
         <w:rPr>
-          <w:rFonts w:ascii="Helvetica" w:hAnsi="Helvetica"/>
+          <w:rFonts w:ascii="Garamond" w:hAnsi="Garamond"/>
           <w:bCs/>
           <w:spacing w:val="-3"/>
           <w:lang w:val="pt-PT"/>
@@ -8859,7 +8751,7 @@
       </w:pPr>
       <w:r>
         <w:rPr>
-          <w:rFonts w:ascii="Helvetica" w:hAnsi="Helvetica"/>
+          <w:rFonts w:ascii="Garamond" w:hAnsi="Garamond"/>
           <w:bCs/>
           <w:spacing w:val="-3"/>
           <w:lang w:val="pt-PT"/>
@@ -8883,7 +8775,7 @@
         <w:jc w:val="both"/>
         <w:textAlignment w:val="baseline"/>
         <w:rPr>
-          <w:rFonts w:ascii="Helvetica" w:hAnsi="Helvetica"/>
+          <w:rFonts w:ascii="Garamond" w:hAnsi="Garamond"/>
           <w:bCs/>
           <w:spacing w:val="-3"/>
           <w:lang w:val="pt-PT"/>
@@ -8891,39 +8783,12 @@
       </w:pPr>
       <w:r>
         <w:rPr>
-          <w:rFonts w:ascii="Helvetica" w:hAnsi="Helvetica"/>
+          <w:rFonts w:ascii="Garamond" w:hAnsi="Garamond"/>
           <w:bCs/>
           <w:spacing w:val="-3"/>
           <w:lang w:val="pt-PT"/>
         </w:rPr>
-        <w:t>Formação dos técnicos responsáveis pela gestão</w:t>
-      </w:r>
-      <w:r>
-        <w:rPr>
-          <w:rFonts w:ascii="Helvetica" w:hAnsi="Helvetica"/>
-          <w:bCs/>
-          <w:spacing w:val="-3"/>
-          <w:lang w:val="pt-PT"/>
-        </w:rPr>
-        <w:t xml:space="preserve"> quotidiana de informação no AICA</w:t>
-      </w:r>
-      <w:r>
-        <w:rPr>
-          <w:rFonts w:ascii="Helvetica" w:hAnsi="Helvetica"/>
-          <w:bCs/>
-          <w:spacing w:val="-3"/>
-          <w:lang w:val="pt-PT"/>
-        </w:rPr>
-        <w:t>, baseada em cenários e dados r</w:t>
-      </w:r>
-      <w:r>
-        <w:rPr>
-          <w:rFonts w:ascii="Helvetica" w:hAnsi="Helvetica"/>
-          <w:bCs/>
-          <w:spacing w:val="-3"/>
-          <w:lang w:val="pt-PT"/>
-        </w:rPr>
-        <w:t>eais a serem fornecidos pelo AICA</w:t>
+        <w:t>Formação dos técnicos responsáveis pela gestão quotidiana de informação no AICA, baseada em cenários e dados reais a serem fornecidos pelo AICA</w:t>
       </w:r>
     </w:p>
     <w:p>
@@ -8942,7 +8807,7 @@
         <w:jc w:val="both"/>
         <w:textAlignment w:val="baseline"/>
         <w:rPr>
-          <w:rFonts w:ascii="Helvetica" w:hAnsi="Helvetica"/>
+          <w:rFonts w:ascii="Garamond" w:hAnsi="Garamond"/>
           <w:bCs/>
           <w:spacing w:val="-3"/>
           <w:lang w:val="pt-PT"/>
@@ -8950,7 +8815,7 @@
       </w:pPr>
       <w:r>
         <w:rPr>
-          <w:rFonts w:ascii="Helvetica" w:hAnsi="Helvetica"/>
+          <w:rFonts w:ascii="Garamond" w:hAnsi="Garamond"/>
           <w:bCs/>
           <w:spacing w:val="-3"/>
           <w:lang w:val="pt-PT"/>
@@ -8974,7 +8839,7 @@
         <w:jc w:val="both"/>
         <w:textAlignment w:val="baseline"/>
         <w:rPr>
-          <w:rFonts w:ascii="Helvetica" w:hAnsi="Helvetica"/>
+          <w:rFonts w:ascii="Garamond" w:hAnsi="Garamond"/>
           <w:bCs/>
           <w:spacing w:val="-3"/>
           <w:lang w:val="pt-PT"/>
@@ -8982,21 +8847,12 @@
       </w:pPr>
       <w:r>
         <w:rPr>
-          <w:rFonts w:ascii="Helvetica" w:hAnsi="Helvetica"/>
+          <w:rFonts w:ascii="Garamond" w:hAnsi="Garamond"/>
           <w:bCs/>
           <w:spacing w:val="-3"/>
           <w:lang w:val="pt-PT"/>
         </w:rPr>
-        <w:t xml:space="preserve">Criação do Manual do Utilizador no escopo do </w:t>
-      </w:r>
-      <w:r>
-        <w:rPr>
-          <w:rFonts w:ascii="Helvetica" w:hAnsi="Helvetica"/>
-          <w:bCs/>
-          <w:spacing w:val="-3"/>
-          <w:lang w:val="pt-PT"/>
-        </w:rPr>
-        <w:t>AICA</w:t>
+        <w:t>Criação do Manual do Utilizador no escopo do AICA</w:t>
       </w:r>
     </w:p>
     <w:p>
@@ -9004,18 +8860,28 @@
         <w:pStyle w:val="Ttulo2"/>
         <w:numPr>
           <w:ilvl w:val="1"/>
-          <w:numId w:val="19"/>
+          <w:numId w:val="26"/>
         </w:numPr>
         <w:rPr>
+          <w:rFonts w:ascii="Garamond" w:hAnsi="Garamond"/>
           <w:lang w:val="pt-PT"/>
         </w:rPr>
       </w:pPr>
       <w:r>
         <w:rPr>
+          <w:rFonts w:ascii="Garamond" w:hAnsi="Garamond"/>
           <w:lang w:val="pt-PT"/>
         </w:rPr>
         <w:t>Cronograma</w:t>
       </w:r>
+    </w:p>
+    <w:p>
+      <w:pPr>
+        <w:rPr>
+          <w:rFonts w:ascii="Garamond" w:hAnsi="Garamond"/>
+          <w:lang w:val="pt-PT"/>
+        </w:rPr>
+      </w:pPr>
     </w:p>
     <w:p>
       <w:pPr>
@@ -9028,12 +8894,21 @@
         <w:jc w:val="both"/>
         <w:textAlignment w:val="baseline"/>
         <w:rPr>
-          <w:rFonts w:ascii="Helvetica" w:hAnsi="Helvetica"/>
+          <w:rFonts w:ascii="Garamond" w:hAnsi="Garamond"/>
           <w:bCs/>
           <w:spacing w:val="-3"/>
           <w:lang w:val="pt-PT"/>
         </w:rPr>
       </w:pPr>
+      <w:r>
+        <w:rPr>
+          <w:rFonts w:ascii="Garamond" w:hAnsi="Garamond"/>
+          <w:bCs/>
+          <w:spacing w:val="-3"/>
+          <w:lang w:val="pt-PT"/>
+        </w:rPr>
+        <w:t>O cronograma abaixo, ilustra o tempo de execução de cada uma das fases acima descritas. Sendo que as mesmas iniciam na primeira semana de Setembro e vão até a ultima semana de Outubro, totalizando no seu todo 12 semanas.</w:t>
+      </w:r>
     </w:p>
     <w:tbl>
       <w:tblPr>
@@ -9079,7 +8954,7 @@
             <w:pPr>
               <w:jc w:val="center"/>
               <w:rPr>
-                <w:rFonts w:ascii="Helvetica" w:hAnsi="Helvetica"/>
+                <w:rFonts w:ascii="Garamond" w:hAnsi="Garamond"/>
                 <w:b/>
                 <w:bCs/>
                 <w:color w:val="FFFFFF"/>
@@ -9087,7 +8962,7 @@
             </w:pPr>
             <w:r>
               <w:rPr>
-                <w:rFonts w:ascii="Helvetica" w:hAnsi="Helvetica"/>
+                <w:rFonts w:ascii="Garamond" w:hAnsi="Garamond"/>
                 <w:b/>
                 <w:bCs/>
                 <w:color w:val="FFFFFF"/>
@@ -9098,7 +8973,7 @@
           <w:p>
             <w:pPr>
               <w:rPr>
-                <w:rFonts w:ascii="Helvetica" w:hAnsi="Helvetica"/>
+                <w:rFonts w:ascii="Garamond" w:hAnsi="Garamond"/>
                 <w:b/>
                 <w:bCs/>
                 <w:color w:val="FFFFFF"/>
@@ -9106,7 +8981,7 @@
             </w:pPr>
             <w:r>
               <w:rPr>
-                <w:rFonts w:ascii="Helvetica" w:hAnsi="Helvetica"/>
+                <w:rFonts w:ascii="Garamond" w:hAnsi="Garamond"/>
                 <w:color w:val="000000"/>
               </w:rPr>
               <w:t> </w:t>
@@ -9131,7 +9006,7 @@
             <w:pPr>
               <w:jc w:val="center"/>
               <w:rPr>
-                <w:rFonts w:ascii="Helvetica" w:hAnsi="Helvetica"/>
+                <w:rFonts w:ascii="Garamond" w:hAnsi="Garamond"/>
                 <w:b/>
                 <w:bCs/>
                 <w:color w:val="FFFFFF"/>
@@ -9139,7 +9014,7 @@
             </w:pPr>
             <w:r>
               <w:rPr>
-                <w:rFonts w:ascii="Helvetica" w:hAnsi="Helvetica"/>
+                <w:rFonts w:ascii="Garamond" w:hAnsi="Garamond"/>
                 <w:b/>
                 <w:bCs/>
                 <w:color w:val="FFFFFF"/>
@@ -9169,7 +9044,7 @@
           <w:p>
             <w:pPr>
               <w:rPr>
-                <w:rFonts w:ascii="Helvetica" w:hAnsi="Helvetica"/>
+                <w:rFonts w:ascii="Garamond" w:hAnsi="Garamond"/>
                 <w:color w:val="000000"/>
               </w:rPr>
             </w:pPr>
@@ -9191,7 +9066,7 @@
           <w:p>
             <w:pPr>
               <w:rPr>
-                <w:rFonts w:ascii="Helvetica" w:hAnsi="Helvetica"/>
+                <w:rFonts w:ascii="Garamond" w:hAnsi="Garamond"/>
                 <w:b/>
                 <w:bCs/>
                 <w:color w:val="FFFFFF"/>
@@ -9200,7 +9075,7 @@
             </w:pPr>
             <w:r>
               <w:rPr>
-                <w:rFonts w:ascii="Helvetica" w:hAnsi="Helvetica"/>
+                <w:rFonts w:ascii="Garamond" w:hAnsi="Garamond"/>
                 <w:b/>
                 <w:bCs/>
                 <w:color w:val="FFFFFF"/>
@@ -9210,7 +9085,7 @@
             </w:r>
             <w:r>
               <w:rPr>
-                <w:rFonts w:ascii="Helvetica" w:hAnsi="Helvetica"/>
+                <w:rFonts w:ascii="Garamond" w:hAnsi="Garamond"/>
                 <w:b/>
                 <w:bCs/>
                 <w:color w:val="FFFFFF"/>
@@ -9238,7 +9113,7 @@
           <w:p>
             <w:pPr>
               <w:rPr>
-                <w:rFonts w:ascii="Helvetica" w:hAnsi="Helvetica"/>
+                <w:rFonts w:ascii="Garamond" w:hAnsi="Garamond"/>
                 <w:b/>
                 <w:bCs/>
                 <w:color w:val="FFFFFF"/>
@@ -9247,7 +9122,7 @@
             </w:pPr>
             <w:r>
               <w:rPr>
-                <w:rFonts w:ascii="Helvetica" w:hAnsi="Helvetica"/>
+                <w:rFonts w:ascii="Garamond" w:hAnsi="Garamond"/>
                 <w:b/>
                 <w:bCs/>
                 <w:color w:val="FFFFFF"/>
@@ -9257,7 +9132,7 @@
             </w:r>
             <w:r>
               <w:rPr>
-                <w:rFonts w:ascii="Helvetica" w:hAnsi="Helvetica"/>
+                <w:rFonts w:ascii="Garamond" w:hAnsi="Garamond"/>
                 <w:b/>
                 <w:bCs/>
                 <w:color w:val="FFFFFF"/>
@@ -9285,7 +9160,7 @@
           <w:p>
             <w:pPr>
               <w:rPr>
-                <w:rFonts w:ascii="Helvetica" w:hAnsi="Helvetica"/>
+                <w:rFonts w:ascii="Garamond" w:hAnsi="Garamond"/>
                 <w:b/>
                 <w:bCs/>
                 <w:color w:val="FFFFFF"/>
@@ -9294,7 +9169,7 @@
             </w:pPr>
             <w:r>
               <w:rPr>
-                <w:rFonts w:ascii="Helvetica" w:hAnsi="Helvetica"/>
+                <w:rFonts w:ascii="Garamond" w:hAnsi="Garamond"/>
                 <w:b/>
                 <w:bCs/>
                 <w:color w:val="FFFFFF"/>
@@ -9304,7 +9179,7 @@
             </w:r>
             <w:r>
               <w:rPr>
-                <w:rFonts w:ascii="Helvetica" w:hAnsi="Helvetica"/>
+                <w:rFonts w:ascii="Garamond" w:hAnsi="Garamond"/>
                 <w:b/>
                 <w:bCs/>
                 <w:color w:val="FFFFFF"/>
@@ -9331,7 +9206,7 @@
           <w:p>
             <w:pPr>
               <w:rPr>
-                <w:rFonts w:ascii="Helvetica" w:hAnsi="Helvetica"/>
+                <w:rFonts w:ascii="Garamond" w:hAnsi="Garamond"/>
                 <w:b/>
                 <w:bCs/>
                 <w:color w:val="FFFFFF"/>
@@ -9340,7 +9215,7 @@
             </w:pPr>
             <w:r>
               <w:rPr>
-                <w:rFonts w:ascii="Helvetica" w:hAnsi="Helvetica"/>
+                <w:rFonts w:ascii="Garamond" w:hAnsi="Garamond"/>
                 <w:b/>
                 <w:bCs/>
                 <w:color w:val="FFFFFF"/>
@@ -9350,7 +9225,7 @@
             </w:r>
             <w:r>
               <w:rPr>
-                <w:rFonts w:ascii="Helvetica" w:hAnsi="Helvetica"/>
+                <w:rFonts w:ascii="Garamond" w:hAnsi="Garamond"/>
                 <w:b/>
                 <w:bCs/>
                 <w:color w:val="FFFFFF"/>
@@ -9378,7 +9253,7 @@
           <w:p>
             <w:pPr>
               <w:rPr>
-                <w:rFonts w:ascii="Helvetica" w:hAnsi="Helvetica"/>
+                <w:rFonts w:ascii="Garamond" w:hAnsi="Garamond"/>
                 <w:b/>
                 <w:bCs/>
                 <w:color w:val="FFFFFF"/>
@@ -9387,7 +9262,7 @@
             </w:pPr>
             <w:r>
               <w:rPr>
-                <w:rFonts w:ascii="Helvetica" w:hAnsi="Helvetica"/>
+                <w:rFonts w:ascii="Garamond" w:hAnsi="Garamond"/>
                 <w:b/>
                 <w:bCs/>
                 <w:color w:val="FFFFFF"/>
@@ -9397,7 +9272,7 @@
             </w:r>
             <w:r>
               <w:rPr>
-                <w:rFonts w:ascii="Helvetica" w:hAnsi="Helvetica"/>
+                <w:rFonts w:ascii="Garamond" w:hAnsi="Garamond"/>
                 <w:b/>
                 <w:bCs/>
                 <w:color w:val="FFFFFF"/>
@@ -9425,7 +9300,7 @@
           <w:p>
             <w:pPr>
               <w:rPr>
-                <w:rFonts w:ascii="Helvetica" w:hAnsi="Helvetica"/>
+                <w:rFonts w:ascii="Garamond" w:hAnsi="Garamond"/>
                 <w:b/>
                 <w:bCs/>
                 <w:color w:val="FFFFFF"/>
@@ -9434,7 +9309,7 @@
             </w:pPr>
             <w:r>
               <w:rPr>
-                <w:rFonts w:ascii="Helvetica" w:hAnsi="Helvetica"/>
+                <w:rFonts w:ascii="Garamond" w:hAnsi="Garamond"/>
                 <w:b/>
                 <w:bCs/>
                 <w:color w:val="FFFFFF"/>
@@ -9444,7 +9319,7 @@
             </w:r>
             <w:r>
               <w:rPr>
-                <w:rFonts w:ascii="Helvetica" w:hAnsi="Helvetica"/>
+                <w:rFonts w:ascii="Garamond" w:hAnsi="Garamond"/>
                 <w:b/>
                 <w:bCs/>
                 <w:color w:val="FFFFFF"/>
@@ -9472,7 +9347,7 @@
           <w:p>
             <w:pPr>
               <w:rPr>
-                <w:rFonts w:ascii="Helvetica" w:hAnsi="Helvetica"/>
+                <w:rFonts w:ascii="Garamond" w:hAnsi="Garamond"/>
                 <w:b/>
                 <w:bCs/>
                 <w:color w:val="FFFFFF"/>
@@ -9481,7 +9356,7 @@
             </w:pPr>
             <w:r>
               <w:rPr>
-                <w:rFonts w:ascii="Helvetica" w:hAnsi="Helvetica"/>
+                <w:rFonts w:ascii="Garamond" w:hAnsi="Garamond"/>
                 <w:b/>
                 <w:bCs/>
                 <w:color w:val="FFFFFF"/>
@@ -9491,7 +9366,7 @@
             </w:r>
             <w:r>
               <w:rPr>
-                <w:rFonts w:ascii="Helvetica" w:hAnsi="Helvetica"/>
+                <w:rFonts w:ascii="Garamond" w:hAnsi="Garamond"/>
                 <w:b/>
                 <w:bCs/>
                 <w:color w:val="FFFFFF"/>
@@ -9519,7 +9394,7 @@
           <w:p>
             <w:pPr>
               <w:rPr>
-                <w:rFonts w:ascii="Helvetica" w:hAnsi="Helvetica"/>
+                <w:rFonts w:ascii="Garamond" w:hAnsi="Garamond"/>
                 <w:b/>
                 <w:bCs/>
                 <w:color w:val="FFFFFF"/>
@@ -9528,7 +9403,7 @@
             </w:pPr>
             <w:r>
               <w:rPr>
-                <w:rFonts w:ascii="Helvetica" w:hAnsi="Helvetica"/>
+                <w:rFonts w:ascii="Garamond" w:hAnsi="Garamond"/>
                 <w:b/>
                 <w:bCs/>
                 <w:color w:val="FFFFFF"/>
@@ -9538,7 +9413,7 @@
             </w:r>
             <w:r>
               <w:rPr>
-                <w:rFonts w:ascii="Helvetica" w:hAnsi="Helvetica"/>
+                <w:rFonts w:ascii="Garamond" w:hAnsi="Garamond"/>
                 <w:b/>
                 <w:bCs/>
                 <w:color w:val="FFFFFF"/>
@@ -9566,7 +9441,7 @@
           <w:p>
             <w:pPr>
               <w:rPr>
-                <w:rFonts w:ascii="Helvetica" w:hAnsi="Helvetica"/>
+                <w:rFonts w:ascii="Garamond" w:hAnsi="Garamond"/>
                 <w:b/>
                 <w:bCs/>
                 <w:color w:val="FFFFFF"/>
@@ -9575,7 +9450,7 @@
             </w:pPr>
             <w:r>
               <w:rPr>
-                <w:rFonts w:ascii="Helvetica" w:hAnsi="Helvetica"/>
+                <w:rFonts w:ascii="Garamond" w:hAnsi="Garamond"/>
                 <w:b/>
                 <w:bCs/>
                 <w:color w:val="FFFFFF"/>
@@ -9585,7 +9460,7 @@
             </w:r>
             <w:r>
               <w:rPr>
-                <w:rFonts w:ascii="Helvetica" w:hAnsi="Helvetica"/>
+                <w:rFonts w:ascii="Garamond" w:hAnsi="Garamond"/>
                 <w:b/>
                 <w:bCs/>
                 <w:color w:val="FFFFFF"/>
@@ -9613,7 +9488,7 @@
           <w:p>
             <w:pPr>
               <w:rPr>
-                <w:rFonts w:ascii="Helvetica" w:hAnsi="Helvetica"/>
+                <w:rFonts w:ascii="Garamond" w:hAnsi="Garamond"/>
                 <w:b/>
                 <w:bCs/>
                 <w:color w:val="FFFFFF"/>
@@ -9622,7 +9497,7 @@
             </w:pPr>
             <w:r>
               <w:rPr>
-                <w:rFonts w:ascii="Helvetica" w:hAnsi="Helvetica"/>
+                <w:rFonts w:ascii="Garamond" w:hAnsi="Garamond"/>
                 <w:b/>
                 <w:bCs/>
                 <w:color w:val="FFFFFF"/>
@@ -9632,7 +9507,7 @@
             </w:r>
             <w:r>
               <w:rPr>
-                <w:rFonts w:ascii="Helvetica" w:hAnsi="Helvetica"/>
+                <w:rFonts w:ascii="Garamond" w:hAnsi="Garamond"/>
                 <w:b/>
                 <w:bCs/>
                 <w:color w:val="FFFFFF"/>
@@ -9660,7 +9535,7 @@
           <w:p>
             <w:pPr>
               <w:rPr>
-                <w:rFonts w:ascii="Helvetica" w:hAnsi="Helvetica"/>
+                <w:rFonts w:ascii="Garamond" w:hAnsi="Garamond"/>
                 <w:b/>
                 <w:bCs/>
                 <w:color w:val="FFFFFF"/>
@@ -9669,7 +9544,7 @@
             </w:pPr>
             <w:r>
               <w:rPr>
-                <w:rFonts w:ascii="Helvetica" w:hAnsi="Helvetica"/>
+                <w:rFonts w:ascii="Garamond" w:hAnsi="Garamond"/>
                 <w:b/>
                 <w:bCs/>
                 <w:color w:val="FFFFFF"/>
@@ -9679,7 +9554,7 @@
             </w:r>
             <w:r>
               <w:rPr>
-                <w:rFonts w:ascii="Helvetica" w:hAnsi="Helvetica"/>
+                <w:rFonts w:ascii="Garamond" w:hAnsi="Garamond"/>
                 <w:b/>
                 <w:bCs/>
                 <w:color w:val="FFFFFF"/>
@@ -9707,7 +9582,7 @@
           <w:p>
             <w:pPr>
               <w:rPr>
-                <w:rFonts w:ascii="Helvetica" w:hAnsi="Helvetica"/>
+                <w:rFonts w:ascii="Garamond" w:hAnsi="Garamond"/>
                 <w:b/>
                 <w:bCs/>
                 <w:color w:val="FFFFFF"/>
@@ -9716,7 +9591,7 @@
             </w:pPr>
             <w:r>
               <w:rPr>
-                <w:rFonts w:ascii="Helvetica" w:hAnsi="Helvetica"/>
+                <w:rFonts w:ascii="Garamond" w:hAnsi="Garamond"/>
                 <w:b/>
                 <w:bCs/>
                 <w:color w:val="FFFFFF"/>
@@ -9726,7 +9601,7 @@
             </w:r>
             <w:r>
               <w:rPr>
-                <w:rFonts w:ascii="Helvetica" w:hAnsi="Helvetica"/>
+                <w:rFonts w:ascii="Garamond" w:hAnsi="Garamond"/>
                 <w:b/>
                 <w:bCs/>
                 <w:color w:val="FFFFFF"/>
@@ -9760,7 +9635,7 @@
           <w:p>
             <w:pPr>
               <w:rPr>
-                <w:rFonts w:ascii="Helvetica" w:hAnsi="Helvetica"/>
+                <w:rFonts w:ascii="Garamond" w:hAnsi="Garamond"/>
                 <w:b/>
                 <w:bCs/>
                 <w:color w:val="000000"/>
@@ -9770,7 +9645,7 @@
             </w:pPr>
             <w:r>
               <w:rPr>
-                <w:rFonts w:ascii="Helvetica" w:hAnsi="Helvetica"/>
+                <w:rFonts w:ascii="Garamond" w:hAnsi="Garamond"/>
                 <w:b/>
                 <w:bCs/>
                 <w:color w:val="000000"/>
@@ -9781,7 +9656,7 @@
             </w:r>
             <w:r>
               <w:rPr>
-                <w:rFonts w:ascii="Helvetica" w:hAnsi="Helvetica"/>
+                <w:rFonts w:ascii="Garamond" w:hAnsi="Garamond"/>
                 <w:color w:val="000000"/>
                 <w:sz w:val="22"/>
                 <w:szCs w:val="22"/>
@@ -9807,7 +9682,7 @@
             <w:pPr>
               <w:ind w:firstLineChars="100" w:firstLine="220"/>
               <w:rPr>
-                <w:rFonts w:ascii="Helvetica" w:hAnsi="Helvetica"/>
+                <w:rFonts w:ascii="Garamond" w:hAnsi="Garamond"/>
                 <w:color w:val="000000"/>
                 <w:sz w:val="22"/>
                 <w:szCs w:val="22"/>
@@ -9815,7 +9690,7 @@
             </w:pPr>
             <w:r>
               <w:rPr>
-                <w:rFonts w:ascii="Helvetica" w:hAnsi="Helvetica"/>
+                <w:rFonts w:ascii="Garamond" w:hAnsi="Garamond"/>
                 <w:color w:val="000000"/>
                 <w:sz w:val="22"/>
                 <w:szCs w:val="22"/>
@@ -9841,7 +9716,7 @@
             <w:pPr>
               <w:ind w:firstLineChars="100" w:firstLine="220"/>
               <w:rPr>
-                <w:rFonts w:ascii="Helvetica" w:hAnsi="Helvetica"/>
+                <w:rFonts w:ascii="Garamond" w:hAnsi="Garamond"/>
                 <w:color w:val="000000"/>
                 <w:sz w:val="22"/>
                 <w:szCs w:val="22"/>
@@ -9849,7 +9724,7 @@
             </w:pPr>
             <w:r>
               <w:rPr>
-                <w:rFonts w:ascii="Helvetica" w:hAnsi="Helvetica"/>
+                <w:rFonts w:ascii="Garamond" w:hAnsi="Garamond"/>
                 <w:color w:val="000000"/>
                 <w:sz w:val="22"/>
                 <w:szCs w:val="22"/>
@@ -9875,7 +9750,7 @@
             <w:pPr>
               <w:ind w:firstLineChars="100" w:firstLine="220"/>
               <w:rPr>
-                <w:rFonts w:ascii="Helvetica" w:hAnsi="Helvetica"/>
+                <w:rFonts w:ascii="Garamond" w:hAnsi="Garamond"/>
                 <w:color w:val="000000"/>
                 <w:sz w:val="22"/>
                 <w:szCs w:val="22"/>
@@ -9883,7 +9758,7 @@
             </w:pPr>
             <w:r>
               <w:rPr>
-                <w:rFonts w:ascii="Helvetica" w:hAnsi="Helvetica"/>
+                <w:rFonts w:ascii="Garamond" w:hAnsi="Garamond"/>
                 <w:color w:val="000000"/>
                 <w:sz w:val="22"/>
                 <w:szCs w:val="22"/>
@@ -9909,7 +9784,7 @@
             <w:pPr>
               <w:ind w:firstLineChars="100" w:firstLine="220"/>
               <w:rPr>
-                <w:rFonts w:ascii="Helvetica" w:hAnsi="Helvetica"/>
+                <w:rFonts w:ascii="Garamond" w:hAnsi="Garamond"/>
                 <w:color w:val="000000"/>
                 <w:sz w:val="22"/>
                 <w:szCs w:val="22"/>
@@ -9917,7 +9792,7 @@
             </w:pPr>
             <w:r>
               <w:rPr>
-                <w:rFonts w:ascii="Helvetica" w:hAnsi="Helvetica"/>
+                <w:rFonts w:ascii="Garamond" w:hAnsi="Garamond"/>
                 <w:color w:val="000000"/>
                 <w:sz w:val="22"/>
                 <w:szCs w:val="22"/>
@@ -9943,7 +9818,7 @@
             <w:pPr>
               <w:ind w:firstLineChars="100" w:firstLine="220"/>
               <w:rPr>
-                <w:rFonts w:ascii="Helvetica" w:hAnsi="Helvetica"/>
+                <w:rFonts w:ascii="Garamond" w:hAnsi="Garamond"/>
                 <w:color w:val="000000"/>
                 <w:sz w:val="22"/>
                 <w:szCs w:val="22"/>
@@ -9951,7 +9826,7 @@
             </w:pPr>
             <w:r>
               <w:rPr>
-                <w:rFonts w:ascii="Helvetica" w:hAnsi="Helvetica"/>
+                <w:rFonts w:ascii="Garamond" w:hAnsi="Garamond"/>
                 <w:color w:val="000000"/>
                 <w:sz w:val="22"/>
                 <w:szCs w:val="22"/>
@@ -9976,7 +9851,7 @@
           <w:p>
             <w:pPr>
               <w:rPr>
-                <w:rFonts w:ascii="Helvetica" w:hAnsi="Helvetica"/>
+                <w:rFonts w:ascii="Garamond" w:hAnsi="Garamond"/>
                 <w:color w:val="000000"/>
                 <w:sz w:val="22"/>
                 <w:szCs w:val="22"/>
@@ -9984,7 +9859,7 @@
             </w:pPr>
             <w:r>
               <w:rPr>
-                <w:rFonts w:ascii="Helvetica" w:hAnsi="Helvetica"/>
+                <w:rFonts w:ascii="Garamond" w:hAnsi="Garamond"/>
                 <w:color w:val="000000"/>
                 <w:sz w:val="22"/>
                 <w:szCs w:val="22"/>
@@ -10009,7 +9884,7 @@
           <w:p>
             <w:pPr>
               <w:rPr>
-                <w:rFonts w:ascii="Helvetica" w:hAnsi="Helvetica"/>
+                <w:rFonts w:ascii="Garamond" w:hAnsi="Garamond"/>
                 <w:color w:val="000000"/>
                 <w:sz w:val="22"/>
                 <w:szCs w:val="22"/>
@@ -10017,7 +9892,7 @@
             </w:pPr>
             <w:r>
               <w:rPr>
-                <w:rFonts w:ascii="Helvetica" w:hAnsi="Helvetica"/>
+                <w:rFonts w:ascii="Garamond" w:hAnsi="Garamond"/>
                 <w:color w:val="000000"/>
                 <w:sz w:val="22"/>
                 <w:szCs w:val="22"/>
@@ -10042,7 +9917,7 @@
           <w:p>
             <w:pPr>
               <w:rPr>
-                <w:rFonts w:ascii="Helvetica" w:hAnsi="Helvetica"/>
+                <w:rFonts w:ascii="Garamond" w:hAnsi="Garamond"/>
                 <w:color w:val="000000"/>
                 <w:sz w:val="22"/>
                 <w:szCs w:val="22"/>
@@ -10050,7 +9925,7 @@
             </w:pPr>
             <w:r>
               <w:rPr>
-                <w:rFonts w:ascii="Helvetica" w:hAnsi="Helvetica"/>
+                <w:rFonts w:ascii="Garamond" w:hAnsi="Garamond"/>
                 <w:color w:val="000000"/>
                 <w:sz w:val="22"/>
                 <w:szCs w:val="22"/>
@@ -10075,7 +9950,7 @@
           <w:p>
             <w:pPr>
               <w:rPr>
-                <w:rFonts w:ascii="Helvetica" w:hAnsi="Helvetica"/>
+                <w:rFonts w:ascii="Garamond" w:hAnsi="Garamond"/>
                 <w:color w:val="000000"/>
                 <w:sz w:val="22"/>
                 <w:szCs w:val="22"/>
@@ -10083,7 +9958,7 @@
             </w:pPr>
             <w:r>
               <w:rPr>
-                <w:rFonts w:ascii="Helvetica" w:hAnsi="Helvetica"/>
+                <w:rFonts w:ascii="Garamond" w:hAnsi="Garamond"/>
                 <w:color w:val="000000"/>
                 <w:sz w:val="22"/>
                 <w:szCs w:val="22"/>
@@ -10108,7 +9983,7 @@
           <w:p>
             <w:pPr>
               <w:rPr>
-                <w:rFonts w:ascii="Helvetica" w:hAnsi="Helvetica"/>
+                <w:rFonts w:ascii="Garamond" w:hAnsi="Garamond"/>
                 <w:color w:val="000000"/>
                 <w:sz w:val="22"/>
                 <w:szCs w:val="22"/>
@@ -10116,7 +9991,7 @@
             </w:pPr>
             <w:r>
               <w:rPr>
-                <w:rFonts w:ascii="Helvetica" w:hAnsi="Helvetica"/>
+                <w:rFonts w:ascii="Garamond" w:hAnsi="Garamond"/>
                 <w:color w:val="000000"/>
                 <w:sz w:val="22"/>
                 <w:szCs w:val="22"/>
@@ -10141,7 +10016,7 @@
           <w:p>
             <w:pPr>
               <w:rPr>
-                <w:rFonts w:ascii="Helvetica" w:hAnsi="Helvetica"/>
+                <w:rFonts w:ascii="Garamond" w:hAnsi="Garamond"/>
                 <w:color w:val="000000"/>
                 <w:sz w:val="22"/>
                 <w:szCs w:val="22"/>
@@ -10149,7 +10024,7 @@
             </w:pPr>
             <w:r>
               <w:rPr>
-                <w:rFonts w:ascii="Helvetica" w:hAnsi="Helvetica"/>
+                <w:rFonts w:ascii="Garamond" w:hAnsi="Garamond"/>
                 <w:color w:val="000000"/>
                 <w:sz w:val="22"/>
                 <w:szCs w:val="22"/>
@@ -10174,7 +10049,7 @@
           <w:p>
             <w:pPr>
               <w:rPr>
-                <w:rFonts w:ascii="Helvetica" w:hAnsi="Helvetica"/>
+                <w:rFonts w:ascii="Garamond" w:hAnsi="Garamond"/>
                 <w:color w:val="000000"/>
                 <w:sz w:val="22"/>
                 <w:szCs w:val="22"/>
@@ -10182,7 +10057,7 @@
             </w:pPr>
             <w:r>
               <w:rPr>
-                <w:rFonts w:ascii="Helvetica" w:hAnsi="Helvetica"/>
+                <w:rFonts w:ascii="Garamond" w:hAnsi="Garamond"/>
                 <w:color w:val="000000"/>
                 <w:sz w:val="22"/>
                 <w:szCs w:val="22"/>
@@ -10213,7 +10088,7 @@
           <w:p>
             <w:pPr>
               <w:rPr>
-                <w:rFonts w:ascii="Helvetica" w:hAnsi="Helvetica"/>
+                <w:rFonts w:ascii="Garamond" w:hAnsi="Garamond"/>
                 <w:b/>
                 <w:bCs/>
                 <w:color w:val="000000"/>
@@ -10223,7 +10098,7 @@
             </w:pPr>
             <w:r>
               <w:rPr>
-                <w:rFonts w:ascii="Helvetica" w:hAnsi="Helvetica"/>
+                <w:rFonts w:ascii="Garamond" w:hAnsi="Garamond"/>
                 <w:b/>
                 <w:bCs/>
                 <w:color w:val="000000"/>
@@ -10234,30 +10109,12 @@
             </w:r>
             <w:r>
               <w:rPr>
-                <w:rFonts w:ascii="Helvetica" w:hAnsi="Helvetica"/>
+                <w:rFonts w:ascii="Garamond" w:hAnsi="Garamond"/>
                 <w:color w:val="000000"/>
                 <w:sz w:val="22"/>
                 <w:szCs w:val="22"/>
               </w:rPr>
-              <w:t xml:space="preserve"> -Concepção do modulo de base da aplicação (Validação pelo </w:t>
-            </w:r>
-            <w:r>
-              <w:rPr>
-                <w:rFonts w:ascii="Helvetica" w:hAnsi="Helvetica"/>
-                <w:color w:val="000000"/>
-                <w:sz w:val="22"/>
-                <w:szCs w:val="22"/>
-              </w:rPr>
-              <w:t>AICA</w:t>
-            </w:r>
-            <w:r>
-              <w:rPr>
-                <w:rFonts w:ascii="Helvetica" w:hAnsi="Helvetica"/>
-                <w:color w:val="000000"/>
-                <w:sz w:val="22"/>
-                <w:szCs w:val="22"/>
-              </w:rPr>
-              <w:t>)</w:t>
+              <w:t xml:space="preserve"> -Concepção do modulo de base da aplicação (Validação pelo AICA)</w:t>
             </w:r>
           </w:p>
         </w:tc>
@@ -10278,7 +10135,7 @@
             <w:pPr>
               <w:ind w:firstLineChars="100" w:firstLine="220"/>
               <w:rPr>
-                <w:rFonts w:ascii="Helvetica" w:hAnsi="Helvetica"/>
+                <w:rFonts w:ascii="Garamond" w:hAnsi="Garamond"/>
                 <w:color w:val="000000"/>
                 <w:sz w:val="22"/>
                 <w:szCs w:val="22"/>
@@ -10286,7 +10143,7 @@
             </w:pPr>
             <w:r>
               <w:rPr>
-                <w:rFonts w:ascii="Helvetica" w:hAnsi="Helvetica"/>
+                <w:rFonts w:ascii="Garamond" w:hAnsi="Garamond"/>
                 <w:color w:val="000000"/>
                 <w:sz w:val="22"/>
                 <w:szCs w:val="22"/>
@@ -10312,7 +10169,7 @@
             <w:pPr>
               <w:ind w:firstLineChars="100" w:firstLine="220"/>
               <w:rPr>
-                <w:rFonts w:ascii="Helvetica" w:hAnsi="Helvetica"/>
+                <w:rFonts w:ascii="Garamond" w:hAnsi="Garamond"/>
                 <w:color w:val="000000"/>
                 <w:sz w:val="22"/>
                 <w:szCs w:val="22"/>
@@ -10320,7 +10177,7 @@
             </w:pPr>
             <w:r>
               <w:rPr>
-                <w:rFonts w:ascii="Helvetica" w:hAnsi="Helvetica"/>
+                <w:rFonts w:ascii="Garamond" w:hAnsi="Garamond"/>
                 <w:color w:val="000000"/>
                 <w:sz w:val="22"/>
                 <w:szCs w:val="22"/>
@@ -10346,7 +10203,7 @@
             <w:pPr>
               <w:ind w:firstLineChars="100" w:firstLine="220"/>
               <w:rPr>
-                <w:rFonts w:ascii="Helvetica" w:hAnsi="Helvetica"/>
+                <w:rFonts w:ascii="Garamond" w:hAnsi="Garamond"/>
                 <w:color w:val="000000"/>
                 <w:sz w:val="22"/>
                 <w:szCs w:val="22"/>
@@ -10354,7 +10211,7 @@
             </w:pPr>
             <w:r>
               <w:rPr>
-                <w:rFonts w:ascii="Helvetica" w:hAnsi="Helvetica"/>
+                <w:rFonts w:ascii="Garamond" w:hAnsi="Garamond"/>
                 <w:color w:val="000000"/>
                 <w:sz w:val="22"/>
                 <w:szCs w:val="22"/>
@@ -10380,7 +10237,7 @@
             <w:pPr>
               <w:ind w:firstLineChars="100" w:firstLine="220"/>
               <w:rPr>
-                <w:rFonts w:ascii="Helvetica" w:hAnsi="Helvetica"/>
+                <w:rFonts w:ascii="Garamond" w:hAnsi="Garamond"/>
                 <w:color w:val="000000"/>
                 <w:sz w:val="22"/>
                 <w:szCs w:val="22"/>
@@ -10388,7 +10245,7 @@
             </w:pPr>
             <w:r>
               <w:rPr>
-                <w:rFonts w:ascii="Helvetica" w:hAnsi="Helvetica"/>
+                <w:rFonts w:ascii="Garamond" w:hAnsi="Garamond"/>
                 <w:color w:val="000000"/>
                 <w:sz w:val="22"/>
                 <w:szCs w:val="22"/>
@@ -10414,7 +10271,7 @@
             <w:pPr>
               <w:ind w:firstLineChars="100" w:firstLine="220"/>
               <w:rPr>
-                <w:rFonts w:ascii="Helvetica" w:hAnsi="Helvetica"/>
+                <w:rFonts w:ascii="Garamond" w:hAnsi="Garamond"/>
                 <w:color w:val="000000"/>
                 <w:sz w:val="22"/>
                 <w:szCs w:val="22"/>
@@ -10422,7 +10279,7 @@
             </w:pPr>
             <w:r>
               <w:rPr>
-                <w:rFonts w:ascii="Helvetica" w:hAnsi="Helvetica"/>
+                <w:rFonts w:ascii="Garamond" w:hAnsi="Garamond"/>
                 <w:color w:val="000000"/>
                 <w:sz w:val="22"/>
                 <w:szCs w:val="22"/>
@@ -10447,7 +10304,7 @@
           <w:p>
             <w:pPr>
               <w:rPr>
-                <w:rFonts w:ascii="Helvetica" w:hAnsi="Helvetica"/>
+                <w:rFonts w:ascii="Garamond" w:hAnsi="Garamond"/>
                 <w:color w:val="000000"/>
                 <w:sz w:val="22"/>
                 <w:szCs w:val="22"/>
@@ -10455,7 +10312,7 @@
             </w:pPr>
             <w:r>
               <w:rPr>
-                <w:rFonts w:ascii="Helvetica" w:hAnsi="Helvetica"/>
+                <w:rFonts w:ascii="Garamond" w:hAnsi="Garamond"/>
                 <w:color w:val="000000"/>
                 <w:sz w:val="22"/>
                 <w:szCs w:val="22"/>
@@ -10480,7 +10337,7 @@
           <w:p>
             <w:pPr>
               <w:rPr>
-                <w:rFonts w:ascii="Helvetica" w:hAnsi="Helvetica"/>
+                <w:rFonts w:ascii="Garamond" w:hAnsi="Garamond"/>
                 <w:color w:val="000000"/>
                 <w:sz w:val="22"/>
                 <w:szCs w:val="22"/>
@@ -10488,7 +10345,7 @@
             </w:pPr>
             <w:r>
               <w:rPr>
-                <w:rFonts w:ascii="Helvetica" w:hAnsi="Helvetica"/>
+                <w:rFonts w:ascii="Garamond" w:hAnsi="Garamond"/>
                 <w:color w:val="000000"/>
                 <w:sz w:val="22"/>
                 <w:szCs w:val="22"/>
@@ -10513,7 +10370,7 @@
           <w:p>
             <w:pPr>
               <w:rPr>
-                <w:rFonts w:ascii="Helvetica" w:hAnsi="Helvetica"/>
+                <w:rFonts w:ascii="Garamond" w:hAnsi="Garamond"/>
                 <w:color w:val="000000"/>
                 <w:sz w:val="22"/>
                 <w:szCs w:val="22"/>
@@ -10521,7 +10378,7 @@
             </w:pPr>
             <w:r>
               <w:rPr>
-                <w:rFonts w:ascii="Helvetica" w:hAnsi="Helvetica"/>
+                <w:rFonts w:ascii="Garamond" w:hAnsi="Garamond"/>
                 <w:color w:val="000000"/>
                 <w:sz w:val="22"/>
                 <w:szCs w:val="22"/>
@@ -10546,7 +10403,7 @@
           <w:p>
             <w:pPr>
               <w:rPr>
-                <w:rFonts w:ascii="Helvetica" w:hAnsi="Helvetica"/>
+                <w:rFonts w:ascii="Garamond" w:hAnsi="Garamond"/>
                 <w:color w:val="000000"/>
                 <w:sz w:val="22"/>
                 <w:szCs w:val="22"/>
@@ -10554,7 +10411,7 @@
             </w:pPr>
             <w:r>
               <w:rPr>
-                <w:rFonts w:ascii="Helvetica" w:hAnsi="Helvetica"/>
+                <w:rFonts w:ascii="Garamond" w:hAnsi="Garamond"/>
                 <w:color w:val="000000"/>
                 <w:sz w:val="22"/>
                 <w:szCs w:val="22"/>
@@ -10579,7 +10436,7 @@
           <w:p>
             <w:pPr>
               <w:rPr>
-                <w:rFonts w:ascii="Helvetica" w:hAnsi="Helvetica"/>
+                <w:rFonts w:ascii="Garamond" w:hAnsi="Garamond"/>
                 <w:color w:val="000000"/>
                 <w:sz w:val="22"/>
                 <w:szCs w:val="22"/>
@@ -10587,7 +10444,7 @@
             </w:pPr>
             <w:r>
               <w:rPr>
-                <w:rFonts w:ascii="Helvetica" w:hAnsi="Helvetica"/>
+                <w:rFonts w:ascii="Garamond" w:hAnsi="Garamond"/>
                 <w:color w:val="000000"/>
                 <w:sz w:val="22"/>
                 <w:szCs w:val="22"/>
@@ -10612,7 +10469,7 @@
           <w:p>
             <w:pPr>
               <w:rPr>
-                <w:rFonts w:ascii="Helvetica" w:hAnsi="Helvetica"/>
+                <w:rFonts w:ascii="Garamond" w:hAnsi="Garamond"/>
                 <w:color w:val="000000"/>
                 <w:sz w:val="22"/>
                 <w:szCs w:val="22"/>
@@ -10620,7 +10477,7 @@
             </w:pPr>
             <w:r>
               <w:rPr>
-                <w:rFonts w:ascii="Helvetica" w:hAnsi="Helvetica"/>
+                <w:rFonts w:ascii="Garamond" w:hAnsi="Garamond"/>
                 <w:color w:val="000000"/>
                 <w:sz w:val="22"/>
                 <w:szCs w:val="22"/>
@@ -10645,7 +10502,7 @@
           <w:p>
             <w:pPr>
               <w:rPr>
-                <w:rFonts w:ascii="Helvetica" w:hAnsi="Helvetica"/>
+                <w:rFonts w:ascii="Garamond" w:hAnsi="Garamond"/>
                 <w:color w:val="000000"/>
                 <w:sz w:val="22"/>
                 <w:szCs w:val="22"/>
@@ -10653,7 +10510,7 @@
             </w:pPr>
             <w:r>
               <w:rPr>
-                <w:rFonts w:ascii="Helvetica" w:hAnsi="Helvetica"/>
+                <w:rFonts w:ascii="Garamond" w:hAnsi="Garamond"/>
                 <w:color w:val="000000"/>
                 <w:sz w:val="22"/>
                 <w:szCs w:val="22"/>
@@ -10684,7 +10541,7 @@
           <w:p>
             <w:pPr>
               <w:rPr>
-                <w:rFonts w:ascii="Helvetica" w:hAnsi="Helvetica"/>
+                <w:rFonts w:ascii="Garamond" w:hAnsi="Garamond"/>
                 <w:b/>
                 <w:bCs/>
                 <w:color w:val="000000"/>
@@ -10694,7 +10551,7 @@
             </w:pPr>
             <w:r>
               <w:rPr>
-                <w:rFonts w:ascii="Helvetica" w:hAnsi="Helvetica"/>
+                <w:rFonts w:ascii="Garamond" w:hAnsi="Garamond"/>
                 <w:b/>
                 <w:bCs/>
                 <w:color w:val="000000"/>
@@ -10705,30 +10562,12 @@
             </w:r>
             <w:r>
               <w:rPr>
-                <w:rFonts w:ascii="Helvetica" w:hAnsi="Helvetica"/>
+                <w:rFonts w:ascii="Garamond" w:hAnsi="Garamond"/>
                 <w:color w:val="000000"/>
                 <w:sz w:val="22"/>
                 <w:szCs w:val="22"/>
               </w:rPr>
-              <w:t xml:space="preserve"> -Desenvolvimento das funcionalidades de cada sistema</w:t>
-            </w:r>
-            <w:r>
-              <w:rPr>
-                <w:rFonts w:ascii="Helvetica" w:hAnsi="Helvetica"/>
-                <w:color w:val="000000"/>
-                <w:sz w:val="22"/>
-                <w:szCs w:val="22"/>
-              </w:rPr>
-              <w:t xml:space="preserve"> integrado (Validação Pelo AICA</w:t>
-            </w:r>
-            <w:r>
-              <w:rPr>
-                <w:rFonts w:ascii="Helvetica" w:hAnsi="Helvetica"/>
-                <w:color w:val="000000"/>
-                <w:sz w:val="22"/>
-                <w:szCs w:val="22"/>
-              </w:rPr>
-              <w:t>)</w:t>
+              <w:t xml:space="preserve"> -Desenvolvimento das funcionalidades de cada sistema integrado (Validação Pelo AICA)</w:t>
             </w:r>
           </w:p>
         </w:tc>
@@ -10749,7 +10588,7 @@
             <w:pPr>
               <w:ind w:firstLineChars="100" w:firstLine="220"/>
               <w:rPr>
-                <w:rFonts w:ascii="Helvetica" w:hAnsi="Helvetica"/>
+                <w:rFonts w:ascii="Garamond" w:hAnsi="Garamond"/>
                 <w:color w:val="000000"/>
                 <w:sz w:val="22"/>
                 <w:szCs w:val="22"/>
@@ -10757,7 +10596,7 @@
             </w:pPr>
             <w:r>
               <w:rPr>
-                <w:rFonts w:ascii="Helvetica" w:hAnsi="Helvetica"/>
+                <w:rFonts w:ascii="Garamond" w:hAnsi="Garamond"/>
                 <w:color w:val="000000"/>
                 <w:sz w:val="22"/>
                 <w:szCs w:val="22"/>
@@ -10783,7 +10622,7 @@
             <w:pPr>
               <w:ind w:firstLineChars="100" w:firstLine="220"/>
               <w:rPr>
-                <w:rFonts w:ascii="Helvetica" w:hAnsi="Helvetica"/>
+                <w:rFonts w:ascii="Garamond" w:hAnsi="Garamond"/>
                 <w:color w:val="000000"/>
                 <w:sz w:val="22"/>
                 <w:szCs w:val="22"/>
@@ -10791,7 +10630,7 @@
             </w:pPr>
             <w:r>
               <w:rPr>
-                <w:rFonts w:ascii="Helvetica" w:hAnsi="Helvetica"/>
+                <w:rFonts w:ascii="Garamond" w:hAnsi="Garamond"/>
                 <w:color w:val="000000"/>
                 <w:sz w:val="22"/>
                 <w:szCs w:val="22"/>
@@ -10817,7 +10656,7 @@
             <w:pPr>
               <w:ind w:firstLineChars="100" w:firstLine="220"/>
               <w:rPr>
-                <w:rFonts w:ascii="Helvetica" w:hAnsi="Helvetica"/>
+                <w:rFonts w:ascii="Garamond" w:hAnsi="Garamond"/>
                 <w:color w:val="000000"/>
                 <w:sz w:val="22"/>
                 <w:szCs w:val="22"/>
@@ -10825,7 +10664,7 @@
             </w:pPr>
             <w:r>
               <w:rPr>
-                <w:rFonts w:ascii="Helvetica" w:hAnsi="Helvetica"/>
+                <w:rFonts w:ascii="Garamond" w:hAnsi="Garamond"/>
                 <w:color w:val="000000"/>
                 <w:sz w:val="22"/>
                 <w:szCs w:val="22"/>
@@ -10851,7 +10690,7 @@
             <w:pPr>
               <w:ind w:firstLineChars="100" w:firstLine="220"/>
               <w:rPr>
-                <w:rFonts w:ascii="Helvetica" w:hAnsi="Helvetica"/>
+                <w:rFonts w:ascii="Garamond" w:hAnsi="Garamond"/>
                 <w:color w:val="000000"/>
                 <w:sz w:val="22"/>
                 <w:szCs w:val="22"/>
@@ -10859,7 +10698,7 @@
             </w:pPr>
             <w:r>
               <w:rPr>
-                <w:rFonts w:ascii="Helvetica" w:hAnsi="Helvetica"/>
+                <w:rFonts w:ascii="Garamond" w:hAnsi="Garamond"/>
                 <w:color w:val="000000"/>
                 <w:sz w:val="22"/>
                 <w:szCs w:val="22"/>
@@ -10884,7 +10723,7 @@
           <w:p>
             <w:pPr>
               <w:rPr>
-                <w:rFonts w:ascii="Helvetica" w:hAnsi="Helvetica"/>
+                <w:rFonts w:ascii="Garamond" w:hAnsi="Garamond"/>
                 <w:color w:val="000000"/>
                 <w:sz w:val="22"/>
                 <w:szCs w:val="22"/>
@@ -10892,7 +10731,7 @@
             </w:pPr>
             <w:r>
               <w:rPr>
-                <w:rFonts w:ascii="Helvetica" w:hAnsi="Helvetica"/>
+                <w:rFonts w:ascii="Garamond" w:hAnsi="Garamond"/>
                 <w:color w:val="000000"/>
                 <w:sz w:val="22"/>
                 <w:szCs w:val="22"/>
@@ -10917,7 +10756,7 @@
           <w:p>
             <w:pPr>
               <w:rPr>
-                <w:rFonts w:ascii="Helvetica" w:hAnsi="Helvetica"/>
+                <w:rFonts w:ascii="Garamond" w:hAnsi="Garamond"/>
                 <w:color w:val="000000"/>
                 <w:sz w:val="22"/>
                 <w:szCs w:val="22"/>
@@ -10925,7 +10764,7 @@
             </w:pPr>
             <w:r>
               <w:rPr>
-                <w:rFonts w:ascii="Helvetica" w:hAnsi="Helvetica"/>
+                <w:rFonts w:ascii="Garamond" w:hAnsi="Garamond"/>
                 <w:color w:val="000000"/>
                 <w:sz w:val="22"/>
                 <w:szCs w:val="22"/>
@@ -10950,7 +10789,7 @@
           <w:p>
             <w:pPr>
               <w:rPr>
-                <w:rFonts w:ascii="Helvetica" w:hAnsi="Helvetica"/>
+                <w:rFonts w:ascii="Garamond" w:hAnsi="Garamond"/>
                 <w:color w:val="000000"/>
                 <w:sz w:val="22"/>
                 <w:szCs w:val="22"/>
@@ -10958,7 +10797,7 @@
             </w:pPr>
             <w:r>
               <w:rPr>
-                <w:rFonts w:ascii="Helvetica" w:hAnsi="Helvetica"/>
+                <w:rFonts w:ascii="Garamond" w:hAnsi="Garamond"/>
                 <w:color w:val="000000"/>
                 <w:sz w:val="22"/>
                 <w:szCs w:val="22"/>
@@ -10983,7 +10822,7 @@
           <w:p>
             <w:pPr>
               <w:rPr>
-                <w:rFonts w:ascii="Helvetica" w:hAnsi="Helvetica"/>
+                <w:rFonts w:ascii="Garamond" w:hAnsi="Garamond"/>
                 <w:color w:val="000000"/>
                 <w:sz w:val="22"/>
                 <w:szCs w:val="22"/>
@@ -10991,7 +10830,7 @@
             </w:pPr>
             <w:r>
               <w:rPr>
-                <w:rFonts w:ascii="Helvetica" w:hAnsi="Helvetica"/>
+                <w:rFonts w:ascii="Garamond" w:hAnsi="Garamond"/>
                 <w:color w:val="000000"/>
                 <w:sz w:val="22"/>
                 <w:szCs w:val="22"/>
@@ -11016,7 +10855,7 @@
           <w:p>
             <w:pPr>
               <w:rPr>
-                <w:rFonts w:ascii="Helvetica" w:hAnsi="Helvetica"/>
+                <w:rFonts w:ascii="Garamond" w:hAnsi="Garamond"/>
                 <w:color w:val="000000"/>
                 <w:sz w:val="22"/>
                 <w:szCs w:val="22"/>
@@ -11024,7 +10863,7 @@
             </w:pPr>
             <w:r>
               <w:rPr>
-                <w:rFonts w:ascii="Helvetica" w:hAnsi="Helvetica"/>
+                <w:rFonts w:ascii="Garamond" w:hAnsi="Garamond"/>
                 <w:color w:val="000000"/>
                 <w:sz w:val="22"/>
                 <w:szCs w:val="22"/>
@@ -11049,7 +10888,7 @@
           <w:p>
             <w:pPr>
               <w:rPr>
-                <w:rFonts w:ascii="Helvetica" w:hAnsi="Helvetica"/>
+                <w:rFonts w:ascii="Garamond" w:hAnsi="Garamond"/>
                 <w:color w:val="000000"/>
                 <w:sz w:val="22"/>
                 <w:szCs w:val="22"/>
@@ -11057,7 +10896,7 @@
             </w:pPr>
             <w:r>
               <w:rPr>
-                <w:rFonts w:ascii="Helvetica" w:hAnsi="Helvetica"/>
+                <w:rFonts w:ascii="Garamond" w:hAnsi="Garamond"/>
                 <w:color w:val="000000"/>
                 <w:sz w:val="22"/>
                 <w:szCs w:val="22"/>
@@ -11082,7 +10921,7 @@
           <w:p>
             <w:pPr>
               <w:rPr>
-                <w:rFonts w:ascii="Helvetica" w:hAnsi="Helvetica"/>
+                <w:rFonts w:ascii="Garamond" w:hAnsi="Garamond"/>
                 <w:color w:val="000000"/>
                 <w:sz w:val="22"/>
                 <w:szCs w:val="22"/>
@@ -11090,7 +10929,7 @@
             </w:pPr>
             <w:r>
               <w:rPr>
-                <w:rFonts w:ascii="Helvetica" w:hAnsi="Helvetica"/>
+                <w:rFonts w:ascii="Garamond" w:hAnsi="Garamond"/>
                 <w:color w:val="000000"/>
                 <w:sz w:val="22"/>
                 <w:szCs w:val="22"/>
@@ -11115,7 +10954,7 @@
           <w:p>
             <w:pPr>
               <w:rPr>
-                <w:rFonts w:ascii="Helvetica" w:hAnsi="Helvetica"/>
+                <w:rFonts w:ascii="Garamond" w:hAnsi="Garamond"/>
                 <w:color w:val="000000"/>
                 <w:sz w:val="22"/>
                 <w:szCs w:val="22"/>
@@ -11123,7 +10962,7 @@
             </w:pPr>
             <w:r>
               <w:rPr>
-                <w:rFonts w:ascii="Helvetica" w:hAnsi="Helvetica"/>
+                <w:rFonts w:ascii="Garamond" w:hAnsi="Garamond"/>
                 <w:color w:val="000000"/>
                 <w:sz w:val="22"/>
                 <w:szCs w:val="22"/>
@@ -11154,7 +10993,7 @@
           <w:p>
             <w:pPr>
               <w:rPr>
-                <w:rFonts w:ascii="Helvetica" w:hAnsi="Helvetica"/>
+                <w:rFonts w:ascii="Garamond" w:hAnsi="Garamond"/>
                 <w:b/>
                 <w:bCs/>
                 <w:color w:val="000000"/>
@@ -11164,7 +11003,7 @@
             </w:pPr>
             <w:r>
               <w:rPr>
-                <w:rFonts w:ascii="Helvetica" w:hAnsi="Helvetica"/>
+                <w:rFonts w:ascii="Garamond" w:hAnsi="Garamond"/>
                 <w:b/>
                 <w:bCs/>
                 <w:color w:val="000000"/>
@@ -11175,21 +11014,12 @@
             </w:r>
             <w:r>
               <w:rPr>
-                <w:rFonts w:ascii="Helvetica" w:hAnsi="Helvetica"/>
+                <w:rFonts w:ascii="Garamond" w:hAnsi="Garamond"/>
                 <w:color w:val="000000"/>
                 <w:sz w:val="22"/>
                 <w:szCs w:val="22"/>
               </w:rPr>
-              <w:t xml:space="preserve"> -Testagem (teste da integração e todas as funcionalidades propostas) – validação pelo </w:t>
-            </w:r>
-            <w:r>
-              <w:rPr>
-                <w:rFonts w:ascii="Helvetica" w:hAnsi="Helvetica"/>
-                <w:color w:val="000000"/>
-                <w:sz w:val="22"/>
-                <w:szCs w:val="22"/>
-              </w:rPr>
-              <w:t>AICA</w:t>
+              <w:t xml:space="preserve"> -Testagem (teste da integração e todas as funcionalidades propostas) – validação pelo AICA</w:t>
             </w:r>
           </w:p>
         </w:tc>
@@ -11210,7 +11040,7 @@
             <w:pPr>
               <w:ind w:firstLineChars="100" w:firstLine="220"/>
               <w:rPr>
-                <w:rFonts w:ascii="Helvetica" w:hAnsi="Helvetica"/>
+                <w:rFonts w:ascii="Garamond" w:hAnsi="Garamond"/>
                 <w:color w:val="000000"/>
                 <w:sz w:val="22"/>
                 <w:szCs w:val="22"/>
@@ -11218,7 +11048,7 @@
             </w:pPr>
             <w:r>
               <w:rPr>
-                <w:rFonts w:ascii="Helvetica" w:hAnsi="Helvetica"/>
+                <w:rFonts w:ascii="Garamond" w:hAnsi="Garamond"/>
                 <w:color w:val="000000"/>
                 <w:sz w:val="22"/>
                 <w:szCs w:val="22"/>
@@ -11244,7 +11074,7 @@
             <w:pPr>
               <w:ind w:firstLineChars="100" w:firstLine="220"/>
               <w:rPr>
-                <w:rFonts w:ascii="Helvetica" w:hAnsi="Helvetica"/>
+                <w:rFonts w:ascii="Garamond" w:hAnsi="Garamond"/>
                 <w:color w:val="000000"/>
                 <w:sz w:val="22"/>
                 <w:szCs w:val="22"/>
@@ -11252,7 +11082,7 @@
             </w:pPr>
             <w:r>
               <w:rPr>
-                <w:rFonts w:ascii="Helvetica" w:hAnsi="Helvetica"/>
+                <w:rFonts w:ascii="Garamond" w:hAnsi="Garamond"/>
                 <w:color w:val="000000"/>
                 <w:sz w:val="22"/>
                 <w:szCs w:val="22"/>
@@ -11278,7 +11108,7 @@
             <w:pPr>
               <w:ind w:firstLineChars="100" w:firstLine="220"/>
               <w:rPr>
-                <w:rFonts w:ascii="Helvetica" w:hAnsi="Helvetica"/>
+                <w:rFonts w:ascii="Garamond" w:hAnsi="Garamond"/>
                 <w:color w:val="000000"/>
                 <w:sz w:val="22"/>
                 <w:szCs w:val="22"/>
@@ -11286,7 +11116,7 @@
             </w:pPr>
             <w:r>
               <w:rPr>
-                <w:rFonts w:ascii="Helvetica" w:hAnsi="Helvetica"/>
+                <w:rFonts w:ascii="Garamond" w:hAnsi="Garamond"/>
                 <w:color w:val="000000"/>
                 <w:sz w:val="22"/>
                 <w:szCs w:val="22"/>
@@ -11312,7 +11142,7 @@
             <w:pPr>
               <w:ind w:firstLineChars="100" w:firstLine="220"/>
               <w:rPr>
-                <w:rFonts w:ascii="Helvetica" w:hAnsi="Helvetica"/>
+                <w:rFonts w:ascii="Garamond" w:hAnsi="Garamond"/>
                 <w:color w:val="000000"/>
                 <w:sz w:val="22"/>
                 <w:szCs w:val="22"/>
@@ -11320,7 +11150,7 @@
             </w:pPr>
             <w:r>
               <w:rPr>
-                <w:rFonts w:ascii="Helvetica" w:hAnsi="Helvetica"/>
+                <w:rFonts w:ascii="Garamond" w:hAnsi="Garamond"/>
                 <w:color w:val="000000"/>
                 <w:sz w:val="22"/>
                 <w:szCs w:val="22"/>
@@ -11345,7 +11175,7 @@
           <w:p>
             <w:pPr>
               <w:rPr>
-                <w:rFonts w:ascii="Helvetica" w:hAnsi="Helvetica"/>
+                <w:rFonts w:ascii="Garamond" w:hAnsi="Garamond"/>
                 <w:color w:val="000000"/>
                 <w:sz w:val="22"/>
                 <w:szCs w:val="22"/>
@@ -11353,7 +11183,7 @@
             </w:pPr>
             <w:r>
               <w:rPr>
-                <w:rFonts w:ascii="Helvetica" w:hAnsi="Helvetica"/>
+                <w:rFonts w:ascii="Garamond" w:hAnsi="Garamond"/>
                 <w:color w:val="000000"/>
                 <w:sz w:val="22"/>
                 <w:szCs w:val="22"/>
@@ -11378,7 +11208,7 @@
           <w:p>
             <w:pPr>
               <w:rPr>
-                <w:rFonts w:ascii="Helvetica" w:hAnsi="Helvetica"/>
+                <w:rFonts w:ascii="Garamond" w:hAnsi="Garamond"/>
                 <w:color w:val="000000"/>
                 <w:sz w:val="22"/>
                 <w:szCs w:val="22"/>
@@ -11386,7 +11216,7 @@
             </w:pPr>
             <w:r>
               <w:rPr>
-                <w:rFonts w:ascii="Helvetica" w:hAnsi="Helvetica"/>
+                <w:rFonts w:ascii="Garamond" w:hAnsi="Garamond"/>
                 <w:color w:val="000000"/>
                 <w:sz w:val="22"/>
                 <w:szCs w:val="22"/>
@@ -11411,7 +11241,7 @@
           <w:p>
             <w:pPr>
               <w:rPr>
-                <w:rFonts w:ascii="Helvetica" w:hAnsi="Helvetica"/>
+                <w:rFonts w:ascii="Garamond" w:hAnsi="Garamond"/>
                 <w:color w:val="000000"/>
                 <w:sz w:val="22"/>
                 <w:szCs w:val="22"/>
@@ -11419,7 +11249,7 @@
             </w:pPr>
             <w:r>
               <w:rPr>
-                <w:rFonts w:ascii="Helvetica" w:hAnsi="Helvetica"/>
+                <w:rFonts w:ascii="Garamond" w:hAnsi="Garamond"/>
                 <w:color w:val="000000"/>
                 <w:sz w:val="22"/>
                 <w:szCs w:val="22"/>
@@ -11444,7 +11274,7 @@
           <w:p>
             <w:pPr>
               <w:rPr>
-                <w:rFonts w:ascii="Helvetica" w:hAnsi="Helvetica"/>
+                <w:rFonts w:ascii="Garamond" w:hAnsi="Garamond"/>
                 <w:color w:val="000000"/>
                 <w:sz w:val="22"/>
                 <w:szCs w:val="22"/>
@@ -11452,7 +11282,7 @@
             </w:pPr>
             <w:r>
               <w:rPr>
-                <w:rFonts w:ascii="Helvetica" w:hAnsi="Helvetica"/>
+                <w:rFonts w:ascii="Garamond" w:hAnsi="Garamond"/>
                 <w:color w:val="000000"/>
                 <w:sz w:val="22"/>
                 <w:szCs w:val="22"/>
@@ -11477,7 +11307,7 @@
           <w:p>
             <w:pPr>
               <w:rPr>
-                <w:rFonts w:ascii="Helvetica" w:hAnsi="Helvetica"/>
+                <w:rFonts w:ascii="Garamond" w:hAnsi="Garamond"/>
                 <w:color w:val="000000"/>
                 <w:sz w:val="22"/>
                 <w:szCs w:val="22"/>
@@ -11485,7 +11315,7 @@
             </w:pPr>
             <w:r>
               <w:rPr>
-                <w:rFonts w:ascii="Helvetica" w:hAnsi="Helvetica"/>
+                <w:rFonts w:ascii="Garamond" w:hAnsi="Garamond"/>
                 <w:color w:val="000000"/>
                 <w:sz w:val="22"/>
                 <w:szCs w:val="22"/>
@@ -11510,7 +11340,7 @@
           <w:p>
             <w:pPr>
               <w:rPr>
-                <w:rFonts w:ascii="Helvetica" w:hAnsi="Helvetica"/>
+                <w:rFonts w:ascii="Garamond" w:hAnsi="Garamond"/>
                 <w:color w:val="000000"/>
                 <w:sz w:val="22"/>
                 <w:szCs w:val="22"/>
@@ -11518,7 +11348,7 @@
             </w:pPr>
             <w:r>
               <w:rPr>
-                <w:rFonts w:ascii="Helvetica" w:hAnsi="Helvetica"/>
+                <w:rFonts w:ascii="Garamond" w:hAnsi="Garamond"/>
                 <w:color w:val="000000"/>
                 <w:sz w:val="22"/>
                 <w:szCs w:val="22"/>
@@ -11543,7 +11373,7 @@
           <w:p>
             <w:pPr>
               <w:rPr>
-                <w:rFonts w:ascii="Helvetica" w:hAnsi="Helvetica"/>
+                <w:rFonts w:ascii="Garamond" w:hAnsi="Garamond"/>
                 <w:color w:val="000000"/>
                 <w:sz w:val="22"/>
                 <w:szCs w:val="22"/>
@@ -11551,7 +11381,7 @@
             </w:pPr>
             <w:r>
               <w:rPr>
-                <w:rFonts w:ascii="Helvetica" w:hAnsi="Helvetica"/>
+                <w:rFonts w:ascii="Garamond" w:hAnsi="Garamond"/>
                 <w:color w:val="000000"/>
                 <w:sz w:val="22"/>
                 <w:szCs w:val="22"/>
@@ -11576,7 +11406,7 @@
           <w:p>
             <w:pPr>
               <w:rPr>
-                <w:rFonts w:ascii="Helvetica" w:hAnsi="Helvetica"/>
+                <w:rFonts w:ascii="Garamond" w:hAnsi="Garamond"/>
                 <w:color w:val="000000"/>
                 <w:sz w:val="22"/>
                 <w:szCs w:val="22"/>
@@ -11584,7 +11414,7 @@
             </w:pPr>
             <w:r>
               <w:rPr>
-                <w:rFonts w:ascii="Helvetica" w:hAnsi="Helvetica"/>
+                <w:rFonts w:ascii="Garamond" w:hAnsi="Garamond"/>
                 <w:color w:val="000000"/>
                 <w:sz w:val="22"/>
                 <w:szCs w:val="22"/>
@@ -11615,7 +11445,7 @@
           <w:p>
             <w:pPr>
               <w:rPr>
-                <w:rFonts w:ascii="Helvetica" w:hAnsi="Helvetica"/>
+                <w:rFonts w:ascii="Garamond" w:hAnsi="Garamond"/>
                 <w:b/>
                 <w:bCs/>
                 <w:color w:val="000000"/>
@@ -11625,7 +11455,7 @@
             </w:pPr>
             <w:r>
               <w:rPr>
-                <w:rFonts w:ascii="Helvetica" w:hAnsi="Helvetica"/>
+                <w:rFonts w:ascii="Garamond" w:hAnsi="Garamond"/>
                 <w:b/>
                 <w:bCs/>
                 <w:color w:val="000000"/>
@@ -11636,7 +11466,7 @@
             </w:r>
             <w:r>
               <w:rPr>
-                <w:rFonts w:ascii="Helvetica" w:hAnsi="Helvetica"/>
+                <w:rFonts w:ascii="Garamond" w:hAnsi="Garamond"/>
                 <w:color w:val="000000"/>
                 <w:sz w:val="22"/>
                 <w:szCs w:val="22"/>
@@ -11662,7 +11492,7 @@
             <w:pPr>
               <w:ind w:firstLineChars="100" w:firstLine="220"/>
               <w:rPr>
-                <w:rFonts w:ascii="Helvetica" w:hAnsi="Helvetica"/>
+                <w:rFonts w:ascii="Garamond" w:hAnsi="Garamond"/>
                 <w:color w:val="000000"/>
                 <w:sz w:val="22"/>
                 <w:szCs w:val="22"/>
@@ -11670,7 +11500,7 @@
             </w:pPr>
             <w:r>
               <w:rPr>
-                <w:rFonts w:ascii="Helvetica" w:hAnsi="Helvetica"/>
+                <w:rFonts w:ascii="Garamond" w:hAnsi="Garamond"/>
                 <w:color w:val="000000"/>
                 <w:sz w:val="22"/>
                 <w:szCs w:val="22"/>
@@ -11696,7 +11526,7 @@
             <w:pPr>
               <w:ind w:firstLineChars="100" w:firstLine="220"/>
               <w:rPr>
-                <w:rFonts w:ascii="Helvetica" w:hAnsi="Helvetica"/>
+                <w:rFonts w:ascii="Garamond" w:hAnsi="Garamond"/>
                 <w:color w:val="000000"/>
                 <w:sz w:val="22"/>
                 <w:szCs w:val="22"/>
@@ -11704,7 +11534,7 @@
             </w:pPr>
             <w:r>
               <w:rPr>
-                <w:rFonts w:ascii="Helvetica" w:hAnsi="Helvetica"/>
+                <w:rFonts w:ascii="Garamond" w:hAnsi="Garamond"/>
                 <w:color w:val="000000"/>
                 <w:sz w:val="22"/>
                 <w:szCs w:val="22"/>
@@ -11730,7 +11560,7 @@
             <w:pPr>
               <w:ind w:firstLineChars="100" w:firstLine="220"/>
               <w:rPr>
-                <w:rFonts w:ascii="Helvetica" w:hAnsi="Helvetica"/>
+                <w:rFonts w:ascii="Garamond" w:hAnsi="Garamond"/>
                 <w:color w:val="000000"/>
                 <w:sz w:val="22"/>
                 <w:szCs w:val="22"/>
@@ -11738,7 +11568,7 @@
             </w:pPr>
             <w:r>
               <w:rPr>
-                <w:rFonts w:ascii="Helvetica" w:hAnsi="Helvetica"/>
+                <w:rFonts w:ascii="Garamond" w:hAnsi="Garamond"/>
                 <w:color w:val="000000"/>
                 <w:sz w:val="22"/>
                 <w:szCs w:val="22"/>
@@ -11764,7 +11594,7 @@
             <w:pPr>
               <w:ind w:firstLineChars="100" w:firstLine="220"/>
               <w:rPr>
-                <w:rFonts w:ascii="Helvetica" w:hAnsi="Helvetica"/>
+                <w:rFonts w:ascii="Garamond" w:hAnsi="Garamond"/>
                 <w:color w:val="000000"/>
                 <w:sz w:val="22"/>
                 <w:szCs w:val="22"/>
@@ -11772,7 +11602,7 @@
             </w:pPr>
             <w:r>
               <w:rPr>
-                <w:rFonts w:ascii="Helvetica" w:hAnsi="Helvetica"/>
+                <w:rFonts w:ascii="Garamond" w:hAnsi="Garamond"/>
                 <w:color w:val="000000"/>
                 <w:sz w:val="22"/>
                 <w:szCs w:val="22"/>
@@ -11798,7 +11628,7 @@
             <w:pPr>
               <w:ind w:firstLineChars="100" w:firstLine="220"/>
               <w:rPr>
-                <w:rFonts w:ascii="Helvetica" w:hAnsi="Helvetica"/>
+                <w:rFonts w:ascii="Garamond" w:hAnsi="Garamond"/>
                 <w:color w:val="000000"/>
                 <w:sz w:val="22"/>
                 <w:szCs w:val="22"/>
@@ -11806,7 +11636,7 @@
             </w:pPr>
             <w:r>
               <w:rPr>
-                <w:rFonts w:ascii="Helvetica" w:hAnsi="Helvetica"/>
+                <w:rFonts w:ascii="Garamond" w:hAnsi="Garamond"/>
                 <w:color w:val="000000"/>
                 <w:sz w:val="22"/>
                 <w:szCs w:val="22"/>
@@ -11832,7 +11662,7 @@
             <w:pPr>
               <w:ind w:firstLineChars="100" w:firstLine="220"/>
               <w:rPr>
-                <w:rFonts w:ascii="Helvetica" w:hAnsi="Helvetica"/>
+                <w:rFonts w:ascii="Garamond" w:hAnsi="Garamond"/>
                 <w:color w:val="000000"/>
                 <w:sz w:val="22"/>
                 <w:szCs w:val="22"/>
@@ -11840,7 +11670,7 @@
             </w:pPr>
             <w:r>
               <w:rPr>
-                <w:rFonts w:ascii="Helvetica" w:hAnsi="Helvetica"/>
+                <w:rFonts w:ascii="Garamond" w:hAnsi="Garamond"/>
                 <w:color w:val="000000"/>
                 <w:sz w:val="22"/>
                 <w:szCs w:val="22"/>
@@ -11866,7 +11696,7 @@
             <w:pPr>
               <w:ind w:firstLineChars="100" w:firstLine="220"/>
               <w:rPr>
-                <w:rFonts w:ascii="Helvetica" w:hAnsi="Helvetica"/>
+                <w:rFonts w:ascii="Garamond" w:hAnsi="Garamond"/>
                 <w:color w:val="000000"/>
                 <w:sz w:val="22"/>
                 <w:szCs w:val="22"/>
@@ -11874,7 +11704,7 @@
             </w:pPr>
             <w:r>
               <w:rPr>
-                <w:rFonts w:ascii="Helvetica" w:hAnsi="Helvetica"/>
+                <w:rFonts w:ascii="Garamond" w:hAnsi="Garamond"/>
                 <w:color w:val="000000"/>
                 <w:sz w:val="22"/>
                 <w:szCs w:val="22"/>
@@ -11899,7 +11729,7 @@
           <w:p>
             <w:pPr>
               <w:rPr>
-                <w:rFonts w:ascii="Helvetica" w:hAnsi="Helvetica"/>
+                <w:rFonts w:ascii="Garamond" w:hAnsi="Garamond"/>
                 <w:color w:val="000000"/>
                 <w:sz w:val="22"/>
                 <w:szCs w:val="22"/>
@@ -11907,7 +11737,7 @@
             </w:pPr>
             <w:r>
               <w:rPr>
-                <w:rFonts w:ascii="Helvetica" w:hAnsi="Helvetica"/>
+                <w:rFonts w:ascii="Garamond" w:hAnsi="Garamond"/>
                 <w:color w:val="000000"/>
                 <w:sz w:val="22"/>
                 <w:szCs w:val="22"/>
@@ -11932,7 +11762,7 @@
           <w:p>
             <w:pPr>
               <w:rPr>
-                <w:rFonts w:ascii="Helvetica" w:hAnsi="Helvetica"/>
+                <w:rFonts w:ascii="Garamond" w:hAnsi="Garamond"/>
                 <w:color w:val="000000"/>
                 <w:sz w:val="22"/>
                 <w:szCs w:val="22"/>
@@ -11940,7 +11770,7 @@
             </w:pPr>
             <w:r>
               <w:rPr>
-                <w:rFonts w:ascii="Helvetica" w:hAnsi="Helvetica"/>
+                <w:rFonts w:ascii="Garamond" w:hAnsi="Garamond"/>
                 <w:color w:val="000000"/>
                 <w:sz w:val="22"/>
                 <w:szCs w:val="22"/>
@@ -11965,7 +11795,7 @@
           <w:p>
             <w:pPr>
               <w:rPr>
-                <w:rFonts w:ascii="Helvetica" w:hAnsi="Helvetica"/>
+                <w:rFonts w:ascii="Garamond" w:hAnsi="Garamond"/>
                 <w:color w:val="000000"/>
                 <w:sz w:val="22"/>
                 <w:szCs w:val="22"/>
@@ -11973,7 +11803,7 @@
             </w:pPr>
             <w:r>
               <w:rPr>
-                <w:rFonts w:ascii="Helvetica" w:hAnsi="Helvetica"/>
+                <w:rFonts w:ascii="Garamond" w:hAnsi="Garamond"/>
                 <w:color w:val="000000"/>
                 <w:sz w:val="22"/>
                 <w:szCs w:val="22"/>
@@ -11998,7 +11828,7 @@
           <w:p>
             <w:pPr>
               <w:rPr>
-                <w:rFonts w:ascii="Helvetica" w:hAnsi="Helvetica"/>
+                <w:rFonts w:ascii="Garamond" w:hAnsi="Garamond"/>
                 <w:color w:val="000000"/>
                 <w:sz w:val="22"/>
                 <w:szCs w:val="22"/>
@@ -12006,7 +11836,7 @@
             </w:pPr>
             <w:r>
               <w:rPr>
-                <w:rFonts w:ascii="Helvetica" w:hAnsi="Helvetica"/>
+                <w:rFonts w:ascii="Garamond" w:hAnsi="Garamond"/>
                 <w:color w:val="000000"/>
                 <w:sz w:val="22"/>
                 <w:szCs w:val="22"/>
@@ -12031,7 +11861,7 @@
           <w:p>
             <w:pPr>
               <w:rPr>
-                <w:rFonts w:ascii="Helvetica" w:hAnsi="Helvetica"/>
+                <w:rFonts w:ascii="Garamond" w:hAnsi="Garamond"/>
                 <w:color w:val="000000"/>
                 <w:sz w:val="22"/>
                 <w:szCs w:val="22"/>
@@ -12039,7 +11869,7 @@
             </w:pPr>
             <w:r>
               <w:rPr>
-                <w:rFonts w:ascii="Helvetica" w:hAnsi="Helvetica"/>
+                <w:rFonts w:ascii="Garamond" w:hAnsi="Garamond"/>
                 <w:color w:val="000000"/>
                 <w:sz w:val="22"/>
                 <w:szCs w:val="22"/>
@@ -12049,7 +11879,7 @@
           </w:p>
         </w:tc>
       </w:tr>
-      <w:bookmarkEnd w:id="105"/>
+      <w:bookmarkEnd w:id="75"/>
     </w:tbl>
     <w:p>
       <w:pPr>
@@ -12096,8 +11926,14 @@
           <w:ilvl w:val="1"/>
           <w:numId w:val="19"/>
         </w:numPr>
-      </w:pPr>
-      <w:r>
+        <w:rPr>
+          <w:rFonts w:ascii="Garamond" w:hAnsi="Garamond"/>
+        </w:rPr>
+      </w:pPr>
+      <w:r>
+        <w:rPr>
+          <w:rFonts w:ascii="Garamond" w:hAnsi="Garamond"/>
+        </w:rPr>
         <w:t>Diagramas de Classe</w:t>
       </w:r>
     </w:p>
@@ -12105,39 +11941,59 @@
       <w:pPr>
         <w:keepNext/>
         <w:spacing w:line="360" w:lineRule="auto"/>
-      </w:pPr>
-      <w:r>
+        <w:rPr>
+          <w:rFonts w:ascii="Garamond" w:hAnsi="Garamond"/>
+        </w:rPr>
+      </w:pPr>
+      <w:r>
+        <w:rPr>
+          <w:rFonts w:ascii="Garamond" w:hAnsi="Garamond"/>
+        </w:rPr>
         <w:t xml:space="preserve">Abaixo são apresentados os diagramas de classe do </w:t>
       </w:r>
       <w:proofErr w:type="spellStart"/>
       <w:r>
+        <w:rPr>
+          <w:rFonts w:ascii="Garamond" w:hAnsi="Garamond"/>
+        </w:rPr>
         <w:t>Kliniek</w:t>
       </w:r>
       <w:proofErr w:type="spellEnd"/>
       <w:r>
+        <w:rPr>
+          <w:rFonts w:ascii="Garamond" w:hAnsi="Garamond"/>
+        </w:rPr>
         <w:t xml:space="preserve"> que estão segmentadas em três(3) pacotes de acordo com o contexto de </w:t>
       </w:r>
       <w:r>
+        <w:rPr>
+          <w:rFonts w:ascii="Garamond" w:hAnsi="Garamond"/>
+        </w:rPr>
         <w:t>cada uma delas</w:t>
       </w:r>
       <w:r>
+        <w:rPr>
+          <w:rFonts w:ascii="Garamond" w:hAnsi="Garamond"/>
+        </w:rPr>
         <w:t>.</w:t>
       </w:r>
       <w:r>
         <w:rPr>
+          <w:rFonts w:ascii="Garamond" w:hAnsi="Garamond"/>
           <w:noProof/>
         </w:rPr>
         <w:t xml:space="preserve"> </w:t>
       </w:r>
       <w:r>
         <w:rPr>
+          <w:rFonts w:ascii="Garamond" w:hAnsi="Garamond"/>
           <w:noProof/>
         </w:rPr>
         <w:drawing>
-          <wp:inline distT="0" distB="0" distL="0" distR="0" wp14:anchorId="17712D04" wp14:editId="6BD8A76D">
-            <wp:extent cx="6126480" cy="4660265"/>
-            <wp:effectExtent l="0" t="0" r="7620" b="6985"/>
-            <wp:docPr id="10" name="Imagem 10"/>
+          <wp:inline distT="0" distB="0" distL="0" distR="0" wp14:anchorId="3A8A06B5" wp14:editId="0C245FB2">
+            <wp:extent cx="5695950" cy="4407748"/>
+            <wp:effectExtent l="0" t="0" r="0" b="0"/>
+            <wp:docPr id="2" name="Imagem 2"/>
             <wp:cNvGraphicFramePr>
               <a:graphicFrameLocks xmlns:a="http://schemas.openxmlformats.org/drawingml/2006/main" noChangeAspect="1"/>
             </wp:cNvGraphicFramePr>
@@ -12145,7 +12001,7 @@
               <a:graphicData uri="http://schemas.openxmlformats.org/drawingml/2006/picture">
                 <pic:pic xmlns:pic="http://schemas.openxmlformats.org/drawingml/2006/picture">
                   <pic:nvPicPr>
-                    <pic:cNvPr id="10" name="Diagrama de Classes - Disponibilidade.PNG"/>
+                    <pic:cNvPr id="2" name="diagrama_disponibilidade.png"/>
                     <pic:cNvPicPr/>
                   </pic:nvPicPr>
                   <pic:blipFill>
@@ -12163,7 +12019,7 @@
                   <pic:spPr>
                     <a:xfrm>
                       <a:off x="0" y="0"/>
-                      <a:ext cx="6126480" cy="4660265"/>
+                      <a:ext cx="5703629" cy="4413690"/>
                     </a:xfrm>
                     <a:prstGeom prst="rect">
                       <a:avLst/>
@@ -12179,29 +12035,51 @@
     <w:p>
       <w:pPr>
         <w:pStyle w:val="Legenda"/>
-      </w:pPr>
-      <w:r>
+        <w:rPr>
+          <w:rFonts w:ascii="Garamond" w:hAnsi="Garamond"/>
+        </w:rPr>
+      </w:pPr>
+      <w:r>
+        <w:rPr>
+          <w:rFonts w:ascii="Garamond" w:hAnsi="Garamond"/>
+        </w:rPr>
         <w:t xml:space="preserve">Figura </w:t>
       </w:r>
       <w:r>
+        <w:rPr>
+          <w:rFonts w:ascii="Garamond" w:hAnsi="Garamond"/>
+        </w:rPr>
         <w:fldChar w:fldCharType="begin"/>
       </w:r>
       <w:r>
+        <w:rPr>
+          <w:rFonts w:ascii="Garamond" w:hAnsi="Garamond"/>
+        </w:rPr>
         <w:instrText xml:space="preserve"> SEQ Figura \* ARABIC </w:instrText>
       </w:r>
       <w:r>
+        <w:rPr>
+          <w:rFonts w:ascii="Garamond" w:hAnsi="Garamond"/>
+        </w:rPr>
         <w:fldChar w:fldCharType="separate"/>
       </w:r>
       <w:r>
         <w:rPr>
+          <w:rFonts w:ascii="Garamond" w:hAnsi="Garamond"/>
           <w:noProof/>
         </w:rPr>
         <w:t>3</w:t>
       </w:r>
       <w:r>
+        <w:rPr>
+          <w:rFonts w:ascii="Garamond" w:hAnsi="Garamond"/>
+        </w:rPr>
         <w:fldChar w:fldCharType="end"/>
       </w:r>
       <w:r>
+        <w:rPr>
+          <w:rFonts w:ascii="Garamond" w:hAnsi="Garamond"/>
+        </w:rPr>
         <w:t xml:space="preserve"> - Pacote de Disponibilidade</w:t>
       </w:r>
     </w:p>
@@ -12209,17 +12087,21 @@
       <w:pPr>
         <w:keepNext/>
         <w:spacing w:line="360" w:lineRule="auto"/>
-      </w:pPr>
-      <w:r>
-        <w:rPr>
+        <w:rPr>
+          <w:rFonts w:ascii="Garamond" w:hAnsi="Garamond"/>
+        </w:rPr>
+      </w:pPr>
+      <w:r>
+        <w:rPr>
+          <w:rFonts w:ascii="Garamond" w:hAnsi="Garamond"/>
           <w:noProof/>
         </w:rPr>
         <w:lastRenderedPageBreak/>
         <w:drawing>
-          <wp:inline distT="0" distB="0" distL="0" distR="0" wp14:anchorId="719BEA8B" wp14:editId="0581D0B5">
-            <wp:extent cx="5557136" cy="3313661"/>
-            <wp:effectExtent l="0" t="0" r="5715" b="1270"/>
-            <wp:docPr id="12" name="Imagem 12"/>
+          <wp:inline distT="0" distB="0" distL="0" distR="0" wp14:anchorId="51BC4F46" wp14:editId="28C84766">
+            <wp:extent cx="5193967" cy="3848100"/>
+            <wp:effectExtent l="0" t="0" r="6985" b="0"/>
+            <wp:docPr id="3" name="Imagem 3"/>
             <wp:cNvGraphicFramePr>
               <a:graphicFrameLocks xmlns:a="http://schemas.openxmlformats.org/drawingml/2006/main" noChangeAspect="1"/>
             </wp:cNvGraphicFramePr>
@@ -12227,7 +12109,7 @@
               <a:graphicData uri="http://schemas.openxmlformats.org/drawingml/2006/picture">
                 <pic:pic xmlns:pic="http://schemas.openxmlformats.org/drawingml/2006/picture">
                   <pic:nvPicPr>
-                    <pic:cNvPr id="12" name="Diagrama de Classes - Servicos.PNG"/>
+                    <pic:cNvPr id="3" name="diagrama_servicos.png"/>
                     <pic:cNvPicPr/>
                   </pic:nvPicPr>
                   <pic:blipFill>
@@ -12245,7 +12127,7 @@
                   <pic:spPr>
                     <a:xfrm>
                       <a:off x="0" y="0"/>
-                      <a:ext cx="5572427" cy="3322779"/>
+                      <a:ext cx="5269638" cy="3904163"/>
                     </a:xfrm>
                     <a:prstGeom prst="rect">
                       <a:avLst/>
@@ -12261,45 +12143,69 @@
     <w:p>
       <w:pPr>
         <w:pStyle w:val="Legenda"/>
-      </w:pPr>
-      <w:r>
+        <w:rPr>
+          <w:rFonts w:ascii="Garamond" w:hAnsi="Garamond"/>
+        </w:rPr>
+      </w:pPr>
+      <w:r>
+        <w:rPr>
+          <w:rFonts w:ascii="Garamond" w:hAnsi="Garamond"/>
+        </w:rPr>
         <w:t xml:space="preserve">Figura </w:t>
       </w:r>
       <w:r>
+        <w:rPr>
+          <w:rFonts w:ascii="Garamond" w:hAnsi="Garamond"/>
+        </w:rPr>
         <w:fldChar w:fldCharType="begin"/>
       </w:r>
       <w:r>
+        <w:rPr>
+          <w:rFonts w:ascii="Garamond" w:hAnsi="Garamond"/>
+        </w:rPr>
         <w:instrText xml:space="preserve"> SEQ Figura \* ARABIC </w:instrText>
       </w:r>
       <w:r>
+        <w:rPr>
+          <w:rFonts w:ascii="Garamond" w:hAnsi="Garamond"/>
+        </w:rPr>
         <w:fldChar w:fldCharType="separate"/>
       </w:r>
       <w:r>
         <w:rPr>
+          <w:rFonts w:ascii="Garamond" w:hAnsi="Garamond"/>
           <w:noProof/>
         </w:rPr>
         <w:t>4</w:t>
       </w:r>
       <w:r>
+        <w:rPr>
+          <w:rFonts w:ascii="Garamond" w:hAnsi="Garamond"/>
+        </w:rPr>
         <w:fldChar w:fldCharType="end"/>
       </w:r>
       <w:r>
+        <w:rPr>
+          <w:rFonts w:ascii="Garamond" w:hAnsi="Garamond"/>
+        </w:rPr>
         <w:t xml:space="preserve"> - Pacote de Marcação de Serviços</w:t>
       </w:r>
     </w:p>
     <w:p>
       <w:pPr>
+        <w:keepNext/>
         <w:spacing w:line="360" w:lineRule="auto"/>
       </w:pPr>
       <w:r>
         <w:rPr>
+          <w:rFonts w:ascii="Garamond" w:hAnsi="Garamond"/>
           <w:noProof/>
         </w:rPr>
         <w:drawing>
-          <wp:inline distT="0" distB="0" distL="0" distR="0" wp14:anchorId="60306D1E" wp14:editId="3CD70F09">
-            <wp:extent cx="5037827" cy="3584125"/>
-            <wp:effectExtent l="0" t="0" r="0" b="0"/>
-            <wp:docPr id="4" name="Imagem 4"/>
+          <wp:inline distT="0" distB="0" distL="0" distR="0" wp14:anchorId="73658435" wp14:editId="479F9ECA">
+            <wp:extent cx="5342890" cy="3693173"/>
+            <wp:effectExtent l="0" t="0" r="0" b="2540"/>
+            <wp:docPr id="5" name="Imagem 5"/>
             <wp:cNvGraphicFramePr>
               <a:graphicFrameLocks xmlns:a="http://schemas.openxmlformats.org/drawingml/2006/main" noChangeAspect="1"/>
             </wp:cNvGraphicFramePr>
@@ -12307,11 +12213,11 @@
               <a:graphicData uri="http://schemas.openxmlformats.org/drawingml/2006/picture">
                 <pic:pic xmlns:pic="http://schemas.openxmlformats.org/drawingml/2006/picture">
                   <pic:nvPicPr>
-                    <pic:cNvPr id="4" name="Diagrama de Classes - Usuarios.png"/>
+                    <pic:cNvPr id="5" name="diagrama_usuarios.png"/>
                     <pic:cNvPicPr/>
                   </pic:nvPicPr>
                   <pic:blipFill>
-                    <a:blip r:embed="rId17" cstate="print">
+                    <a:blip r:embed="rId17">
                       <a:extLst>
                         <a:ext uri="{28A0092B-C50C-407E-A947-70E740481C1C}">
                           <a14:useLocalDpi xmlns:a14="http://schemas.microsoft.com/office/drawing/2010/main" val="0"/>
@@ -12325,7 +12231,7 @@
                   <pic:spPr>
                     <a:xfrm>
                       <a:off x="0" y="0"/>
-                      <a:ext cx="5043750" cy="3588339"/>
+                      <a:ext cx="5376649" cy="3716508"/>
                     </a:xfrm>
                     <a:prstGeom prst="rect">
                       <a:avLst/>
@@ -12341,7 +12247,6 @@
     <w:p>
       <w:pPr>
         <w:pStyle w:val="Legenda"/>
-        <w:jc w:val="center"/>
       </w:pPr>
       <w:r>
         <w:t xml:space="preserve">Figura </w:t>
@@ -12365,13 +12270,21 @@
         <w:fldChar w:fldCharType="end"/>
       </w:r>
       <w:r>
-        <w:t xml:space="preserve"> - Pacote De Gestão de </w:t>
+        <w:t xml:space="preserve"> - </w:t>
+      </w:r>
+      <w:r>
+        <w:t xml:space="preserve">Pacote De Gestão de </w:t>
       </w:r>
       <w:proofErr w:type="spellStart"/>
       <w:r>
         <w:t>Usuarios</w:t>
       </w:r>
       <w:proofErr w:type="spellEnd"/>
+    </w:p>
+    <w:p>
+      <w:pPr>
+        <w:spacing w:line="360" w:lineRule="auto"/>
+      </w:pPr>
     </w:p>
     <w:p>
       <w:pPr>
@@ -12380,15 +12293,1934 @@
           <w:ilvl w:val="1"/>
           <w:numId w:val="19"/>
         </w:numPr>
-      </w:pPr>
-      <w:r>
+        <w:rPr>
+          <w:rFonts w:ascii="Garamond" w:hAnsi="Garamond"/>
+        </w:rPr>
+      </w:pPr>
+      <w:r>
+        <w:rPr>
+          <w:rFonts w:ascii="Garamond" w:hAnsi="Garamond"/>
+        </w:rPr>
+        <w:lastRenderedPageBreak/>
         <w:t>Diagrama de Casos de Uso</w:t>
       </w:r>
     </w:p>
+    <w:p/>
+    <w:p>
+      <w:pPr>
+        <w:rPr>
+          <w:rFonts w:ascii="Garamond" w:hAnsi="Garamond"/>
+        </w:rPr>
+      </w:pPr>
+      <w:r>
+        <w:rPr>
+          <w:noProof/>
+        </w:rPr>
+        <mc:AlternateContent>
+          <mc:Choice Requires="wps">
+            <w:drawing>
+              <wp:anchor distT="0" distB="0" distL="114300" distR="114300" simplePos="0" relativeHeight="251663360" behindDoc="0" locked="0" layoutInCell="1" allowOverlap="1" wp14:anchorId="1DD2964F" wp14:editId="71B49B5D">
+                <wp:simplePos x="0" y="0"/>
+                <wp:positionH relativeFrom="margin">
+                  <wp:align>left</wp:align>
+                </wp:positionH>
+                <wp:positionV relativeFrom="paragraph">
+                  <wp:posOffset>4057650</wp:posOffset>
+                </wp:positionV>
+                <wp:extent cx="6126480" cy="635"/>
+                <wp:effectExtent l="0" t="0" r="7620" b="8255"/>
+                <wp:wrapSquare wrapText="bothSides"/>
+                <wp:docPr id="8" name="Caixa de Texto 8"/>
+                <wp:cNvGraphicFramePr/>
+                <a:graphic xmlns:a="http://schemas.openxmlformats.org/drawingml/2006/main">
+                  <a:graphicData uri="http://schemas.microsoft.com/office/word/2010/wordprocessingShape">
+                    <wps:wsp>
+                      <wps:cNvSpPr txBox="1"/>
+                      <wps:spPr>
+                        <a:xfrm>
+                          <a:off x="0" y="0"/>
+                          <a:ext cx="6126480" cy="635"/>
+                        </a:xfrm>
+                        <a:prstGeom prst="rect">
+                          <a:avLst/>
+                        </a:prstGeom>
+                        <a:solidFill>
+                          <a:prstClr val="white"/>
+                        </a:solidFill>
+                        <a:ln>
+                          <a:noFill/>
+                        </a:ln>
+                      </wps:spPr>
+                      <wps:txbx>
+                        <w:txbxContent>
+                          <w:p>
+                            <w:pPr>
+                              <w:pStyle w:val="Legenda"/>
+                              <w:rPr>
+                                <w:rFonts w:ascii="Garamond" w:hAnsi="Garamond"/>
+                                <w:noProof/>
+                                <w:sz w:val="24"/>
+                                <w:szCs w:val="24"/>
+                              </w:rPr>
+                            </w:pPr>
+                            <w:r>
+                              <w:t xml:space="preserve">Figura </w:t>
+                            </w:r>
+                            <w:r>
+                              <w:fldChar w:fldCharType="begin"/>
+                            </w:r>
+                            <w:r>
+                              <w:instrText xml:space="preserve"> SEQ Figura \* ARABIC </w:instrText>
+                            </w:r>
+                            <w:r>
+                              <w:fldChar w:fldCharType="separate"/>
+                            </w:r>
+                            <w:r>
+                              <w:rPr>
+                                <w:noProof/>
+                              </w:rPr>
+                              <w:t>6</w:t>
+                            </w:r>
+                            <w:r>
+                              <w:fldChar w:fldCharType="end"/>
+                            </w:r>
+                            <w:r>
+                              <w:t xml:space="preserve"> - Casos de Uso de </w:t>
+                            </w:r>
+                            <w:proofErr w:type="spellStart"/>
+                            <w:r>
+                              <w:t>Gestao</w:t>
+                            </w:r>
+                            <w:proofErr w:type="spellEnd"/>
+                            <w:r>
+                              <w:t xml:space="preserve"> de </w:t>
+                            </w:r>
+                            <w:proofErr w:type="spellStart"/>
+                            <w:r>
+                              <w:t>Medicos</w:t>
+                            </w:r>
+                            <w:proofErr w:type="spellEnd"/>
+                          </w:p>
+                        </w:txbxContent>
+                      </wps:txbx>
+                      <wps:bodyPr rot="0" spcFirstLastPara="0" vertOverflow="overflow" horzOverflow="overflow" vert="horz" wrap="square" lIns="0" tIns="0" rIns="0" bIns="0" numCol="1" spcCol="0" rtlCol="0" fromWordArt="0" anchor="t" anchorCtr="0" forceAA="0" compatLnSpc="1">
+                        <a:prstTxWarp prst="textNoShape">
+                          <a:avLst/>
+                        </a:prstTxWarp>
+                        <a:spAutoFit/>
+                      </wps:bodyPr>
+                    </wps:wsp>
+                  </a:graphicData>
+                </a:graphic>
+              </wp:anchor>
+            </w:drawing>
+          </mc:Choice>
+          <mc:Fallback>
+            <w:pict>
+              <v:shape w14:anchorId="1DD2964F" id="Caixa de Texto 8" o:spid="_x0000_s1027" type="#_x0000_t202" style="position:absolute;margin-left:0;margin-top:319.5pt;width:482.4pt;height:.05pt;z-index:251663360;visibility:visible;mso-wrap-style:square;mso-wrap-distance-left:9pt;mso-wrap-distance-top:0;mso-wrap-distance-right:9pt;mso-wrap-distance-bottom:0;mso-position-horizontal:left;mso-position-horizontal-relative:margin;mso-position-vertical:absolute;mso-position-vertical-relative:text;v-text-anchor:top" o:gfxdata="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" stroked="f">
+                <v:textbox style="mso-fit-shape-to-text:t" inset="0,0,0,0">
+                  <w:txbxContent>
+                    <w:p>
+                      <w:pPr>
+                        <w:pStyle w:val="Legenda"/>
+                        <w:rPr>
+                          <w:rFonts w:ascii="Garamond" w:hAnsi="Garamond"/>
+                          <w:noProof/>
+                          <w:sz w:val="24"/>
+                          <w:szCs w:val="24"/>
+                        </w:rPr>
+                      </w:pPr>
+                      <w:r>
+                        <w:t xml:space="preserve">Figura </w:t>
+                      </w:r>
+                      <w:r>
+                        <w:fldChar w:fldCharType="begin"/>
+                      </w:r>
+                      <w:r>
+                        <w:instrText xml:space="preserve"> SEQ Figura \* ARABIC </w:instrText>
+                      </w:r>
+                      <w:r>
+                        <w:fldChar w:fldCharType="separate"/>
+                      </w:r>
+                      <w:r>
+                        <w:rPr>
+                          <w:noProof/>
+                        </w:rPr>
+                        <w:t>6</w:t>
+                      </w:r>
+                      <w:r>
+                        <w:fldChar w:fldCharType="end"/>
+                      </w:r>
+                      <w:r>
+                        <w:t xml:space="preserve"> - Casos de Uso de </w:t>
+                      </w:r>
+                      <w:proofErr w:type="spellStart"/>
+                      <w:r>
+                        <w:t>Gestao</w:t>
+                      </w:r>
+                      <w:proofErr w:type="spellEnd"/>
+                      <w:r>
+                        <w:t xml:space="preserve"> de </w:t>
+                      </w:r>
+                      <w:proofErr w:type="spellStart"/>
+                      <w:r>
+                        <w:t>Medicos</w:t>
+                      </w:r>
+                      <w:proofErr w:type="spellEnd"/>
+                    </w:p>
+                  </w:txbxContent>
+                </v:textbox>
+                <w10:wrap type="square" anchorx="margin"/>
+              </v:shape>
+            </w:pict>
+          </mc:Fallback>
+        </mc:AlternateContent>
+      </w:r>
+      <w:r>
+        <w:rPr>
+          <w:noProof/>
+        </w:rPr>
+        <mc:AlternateContent>
+          <mc:Choice Requires="wps">
+            <w:drawing>
+              <wp:anchor distT="0" distB="0" distL="114300" distR="114300" simplePos="0" relativeHeight="251666432" behindDoc="0" locked="0" layoutInCell="1" allowOverlap="1" wp14:anchorId="64507EC6" wp14:editId="5FFA3182">
+                <wp:simplePos x="0" y="0"/>
+                <wp:positionH relativeFrom="column">
+                  <wp:posOffset>-7620</wp:posOffset>
+                </wp:positionH>
+                <wp:positionV relativeFrom="paragraph">
+                  <wp:posOffset>7950835</wp:posOffset>
+                </wp:positionV>
+                <wp:extent cx="6126480" cy="635"/>
+                <wp:effectExtent l="0" t="0" r="0" b="0"/>
+                <wp:wrapSquare wrapText="bothSides"/>
+                <wp:docPr id="11" name="Caixa de Texto 11"/>
+                <wp:cNvGraphicFramePr/>
+                <a:graphic xmlns:a="http://schemas.openxmlformats.org/drawingml/2006/main">
+                  <a:graphicData uri="http://schemas.microsoft.com/office/word/2010/wordprocessingShape">
+                    <wps:wsp>
+                      <wps:cNvSpPr txBox="1"/>
+                      <wps:spPr>
+                        <a:xfrm>
+                          <a:off x="0" y="0"/>
+                          <a:ext cx="6126480" cy="635"/>
+                        </a:xfrm>
+                        <a:prstGeom prst="rect">
+                          <a:avLst/>
+                        </a:prstGeom>
+                        <a:solidFill>
+                          <a:prstClr val="white"/>
+                        </a:solidFill>
+                        <a:ln>
+                          <a:noFill/>
+                        </a:ln>
+                      </wps:spPr>
+                      <wps:txbx>
+                        <w:txbxContent>
+                          <w:p>
+                            <w:pPr>
+                              <w:pStyle w:val="Legenda"/>
+                              <w:rPr>
+                                <w:noProof/>
+                                <w:sz w:val="24"/>
+                                <w:szCs w:val="24"/>
+                              </w:rPr>
+                            </w:pPr>
+                            <w:r>
+                              <w:t xml:space="preserve">Figura </w:t>
+                            </w:r>
+                            <w:r>
+                              <w:fldChar w:fldCharType="begin"/>
+                            </w:r>
+                            <w:r>
+                              <w:instrText xml:space="preserve"> SEQ Figura \* ARABIC </w:instrText>
+                            </w:r>
+                            <w:r>
+                              <w:fldChar w:fldCharType="separate"/>
+                            </w:r>
+                            <w:r>
+                              <w:rPr>
+                                <w:noProof/>
+                              </w:rPr>
+                              <w:t>7</w:t>
+                            </w:r>
+                            <w:r>
+                              <w:fldChar w:fldCharType="end"/>
+                            </w:r>
+                            <w:r>
+                              <w:t xml:space="preserve"> - Gestão pacientes</w:t>
+                            </w:r>
+                          </w:p>
+                        </w:txbxContent>
+                      </wps:txbx>
+                      <wps:bodyPr rot="0" spcFirstLastPara="0" vertOverflow="overflow" horzOverflow="overflow" vert="horz" wrap="square" lIns="0" tIns="0" rIns="0" bIns="0" numCol="1" spcCol="0" rtlCol="0" fromWordArt="0" anchor="t" anchorCtr="0" forceAA="0" compatLnSpc="1">
+                        <a:prstTxWarp prst="textNoShape">
+                          <a:avLst/>
+                        </a:prstTxWarp>
+                        <a:spAutoFit/>
+                      </wps:bodyPr>
+                    </wps:wsp>
+                  </a:graphicData>
+                </a:graphic>
+              </wp:anchor>
+            </w:drawing>
+          </mc:Choice>
+          <mc:Fallback>
+            <w:pict>
+              <v:shape w14:anchorId="64507EC6" id="Caixa de Texto 11" o:spid="_x0000_s1028" type="#_x0000_t202" style="position:absolute;margin-left:-.6pt;margin-top:626.05pt;width:482.4pt;height:.05pt;z-index:251666432;visibility:visible;mso-wrap-style:square;mso-wrap-distance-left:9pt;mso-wrap-distance-top:0;mso-wrap-distance-right:9pt;mso-wrap-distance-bottom:0;mso-position-horizontal:absolute;mso-position-horizontal-relative:text;mso-position-vertical:absolute;mso-position-vertical-relative:text;v-text-anchor:top" o:gfxdata="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" stroked="f">
+                <v:textbox style="mso-fit-shape-to-text:t" inset="0,0,0,0">
+                  <w:txbxContent>
+                    <w:p>
+                      <w:pPr>
+                        <w:pStyle w:val="Legenda"/>
+                        <w:rPr>
+                          <w:noProof/>
+                          <w:sz w:val="24"/>
+                          <w:szCs w:val="24"/>
+                        </w:rPr>
+                      </w:pPr>
+                      <w:r>
+                        <w:t xml:space="preserve">Figura </w:t>
+                      </w:r>
+                      <w:r>
+                        <w:fldChar w:fldCharType="begin"/>
+                      </w:r>
+                      <w:r>
+                        <w:instrText xml:space="preserve"> SEQ Figura \* ARABIC </w:instrText>
+                      </w:r>
+                      <w:r>
+                        <w:fldChar w:fldCharType="separate"/>
+                      </w:r>
+                      <w:r>
+                        <w:rPr>
+                          <w:noProof/>
+                        </w:rPr>
+                        <w:t>7</w:t>
+                      </w:r>
+                      <w:r>
+                        <w:fldChar w:fldCharType="end"/>
+                      </w:r>
+                      <w:r>
+                        <w:t xml:space="preserve"> - Gestão pacientes</w:t>
+                      </w:r>
+                    </w:p>
+                  </w:txbxContent>
+                </v:textbox>
+                <w10:wrap type="square"/>
+              </v:shape>
+            </w:pict>
+          </mc:Fallback>
+        </mc:AlternateContent>
+      </w:r>
+      <w:r>
+        <w:rPr>
+          <w:rFonts w:ascii="Garamond" w:hAnsi="Garamond"/>
+          <w:noProof/>
+        </w:rPr>
+        <w:drawing>
+          <wp:anchor distT="0" distB="0" distL="114300" distR="114300" simplePos="0" relativeHeight="251664384" behindDoc="0" locked="0" layoutInCell="1" allowOverlap="1" wp14:anchorId="6D801652" wp14:editId="1E2E9B8C">
+            <wp:simplePos x="0" y="0"/>
+            <wp:positionH relativeFrom="margin">
+              <wp:align>right</wp:align>
+            </wp:positionH>
+            <wp:positionV relativeFrom="paragraph">
+              <wp:posOffset>4398010</wp:posOffset>
+            </wp:positionV>
+            <wp:extent cx="6126480" cy="3495675"/>
+            <wp:effectExtent l="0" t="0" r="7620" b="9525"/>
+            <wp:wrapSquare wrapText="bothSides"/>
+            <wp:docPr id="9" name="Imagem 9"/>
+            <wp:cNvGraphicFramePr>
+              <a:graphicFrameLocks xmlns:a="http://schemas.openxmlformats.org/drawingml/2006/main" noChangeAspect="1"/>
+            </wp:cNvGraphicFramePr>
+            <a:graphic xmlns:a="http://schemas.openxmlformats.org/drawingml/2006/main">
+              <a:graphicData uri="http://schemas.openxmlformats.org/drawingml/2006/picture">
+                <pic:pic xmlns:pic="http://schemas.openxmlformats.org/drawingml/2006/picture">
+                  <pic:nvPicPr>
+                    <pic:cNvPr id="9" name="ucGestaoPaciente.png"/>
+                    <pic:cNvPicPr/>
+                  </pic:nvPicPr>
+                  <pic:blipFill>
+                    <a:blip r:embed="rId18">
+                      <a:extLst>
+                        <a:ext uri="{28A0092B-C50C-407E-A947-70E740481C1C}">
+                          <a14:useLocalDpi xmlns:a14="http://schemas.microsoft.com/office/drawing/2010/main" val="0"/>
+                        </a:ext>
+                      </a:extLst>
+                    </a:blip>
+                    <a:stretch>
+                      <a:fillRect/>
+                    </a:stretch>
+                  </pic:blipFill>
+                  <pic:spPr>
+                    <a:xfrm>
+                      <a:off x="0" y="0"/>
+                      <a:ext cx="6126480" cy="3495675"/>
+                    </a:xfrm>
+                    <a:prstGeom prst="rect">
+                      <a:avLst/>
+                    </a:prstGeom>
+                  </pic:spPr>
+                </pic:pic>
+              </a:graphicData>
+            </a:graphic>
+            <wp14:sizeRelH relativeFrom="margin">
+              <wp14:pctWidth>0</wp14:pctWidth>
+            </wp14:sizeRelH>
+            <wp14:sizeRelV relativeFrom="margin">
+              <wp14:pctHeight>0</wp14:pctHeight>
+            </wp14:sizeRelV>
+          </wp:anchor>
+        </w:drawing>
+      </w:r>
+      <w:r>
+        <w:rPr>
+          <w:rFonts w:ascii="Garamond" w:hAnsi="Garamond"/>
+          <w:noProof/>
+        </w:rPr>
+        <w:drawing>
+          <wp:anchor distT="0" distB="0" distL="114300" distR="114300" simplePos="0" relativeHeight="251661312" behindDoc="0" locked="0" layoutInCell="1" allowOverlap="1" wp14:anchorId="1F44C274" wp14:editId="5CBB9234">
+            <wp:simplePos x="0" y="0"/>
+            <wp:positionH relativeFrom="margin">
+              <wp:align>right</wp:align>
+            </wp:positionH>
+            <wp:positionV relativeFrom="paragraph">
+              <wp:posOffset>524510</wp:posOffset>
+            </wp:positionV>
+            <wp:extent cx="6126480" cy="3599815"/>
+            <wp:effectExtent l="0" t="0" r="7620" b="635"/>
+            <wp:wrapSquare wrapText="bothSides"/>
+            <wp:docPr id="7" name="Imagem 7"/>
+            <wp:cNvGraphicFramePr>
+              <a:graphicFrameLocks xmlns:a="http://schemas.openxmlformats.org/drawingml/2006/main" noChangeAspect="1"/>
+            </wp:cNvGraphicFramePr>
+            <a:graphic xmlns:a="http://schemas.openxmlformats.org/drawingml/2006/main">
+              <a:graphicData uri="http://schemas.openxmlformats.org/drawingml/2006/picture">
+                <pic:pic xmlns:pic="http://schemas.openxmlformats.org/drawingml/2006/picture">
+                  <pic:nvPicPr>
+                    <pic:cNvPr id="7" name="ucGestaoMedicos.png"/>
+                    <pic:cNvPicPr/>
+                  </pic:nvPicPr>
+                  <pic:blipFill>
+                    <a:blip r:embed="rId19">
+                      <a:extLst>
+                        <a:ext uri="{28A0092B-C50C-407E-A947-70E740481C1C}">
+                          <a14:useLocalDpi xmlns:a14="http://schemas.microsoft.com/office/drawing/2010/main" val="0"/>
+                        </a:ext>
+                      </a:extLst>
+                    </a:blip>
+                    <a:stretch>
+                      <a:fillRect/>
+                    </a:stretch>
+                  </pic:blipFill>
+                  <pic:spPr>
+                    <a:xfrm>
+                      <a:off x="0" y="0"/>
+                      <a:ext cx="6126480" cy="3599815"/>
+                    </a:xfrm>
+                    <a:prstGeom prst="rect">
+                      <a:avLst/>
+                    </a:prstGeom>
+                  </pic:spPr>
+                </pic:pic>
+              </a:graphicData>
+            </a:graphic>
+          </wp:anchor>
+        </w:drawing>
+      </w:r>
+      <w:r>
+        <w:rPr>
+          <w:rFonts w:ascii="Garamond" w:hAnsi="Garamond"/>
+        </w:rPr>
+        <w:t xml:space="preserve">Para melhor compreensão, para os casos de uso, usou-se a mesma </w:t>
+      </w:r>
+      <w:proofErr w:type="spellStart"/>
+      <w:r>
+        <w:rPr>
+          <w:rFonts w:ascii="Garamond" w:hAnsi="Garamond"/>
+        </w:rPr>
+        <w:t>lógic</w:t>
+      </w:r>
+      <w:proofErr w:type="spellEnd"/>
+      <w:r>
+        <w:rPr>
+          <w:rFonts w:ascii="Garamond" w:hAnsi="Garamond"/>
+        </w:rPr>
+        <w:t xml:space="preserve"> que os diagramas de classe, ou seja, segmentou-se os casos de uso por contexto, gerando quatro(4) pacotes, nomeadamente: gestão de médicos, gestão de pacientes, gestão de serviços e gestão de relatórios.</w:t>
+      </w:r>
+      <w:r>
+        <w:rPr>
+          <w:rFonts w:ascii="Garamond" w:hAnsi="Garamond"/>
+          <w:noProof/>
+        </w:rPr>
+        <w:t xml:space="preserve"> </w:t>
+      </w:r>
+    </w:p>
+    <w:p>
+      <w:pPr>
+        <w:rPr>
+          <w:rFonts w:ascii="Garamond" w:hAnsi="Garamond"/>
+        </w:rPr>
+      </w:pPr>
+      <w:r>
+        <w:rPr>
+          <w:noProof/>
+        </w:rPr>
+        <w:lastRenderedPageBreak/>
+        <mc:AlternateContent>
+          <mc:Choice Requires="wps">
+            <w:drawing>
+              <wp:anchor distT="0" distB="0" distL="114300" distR="114300" simplePos="0" relativeHeight="251674624" behindDoc="0" locked="0" layoutInCell="1" allowOverlap="1" wp14:anchorId="51E7E587" wp14:editId="572A2CA4">
+                <wp:simplePos x="0" y="0"/>
+                <wp:positionH relativeFrom="column">
+                  <wp:posOffset>-41910</wp:posOffset>
+                </wp:positionH>
+                <wp:positionV relativeFrom="paragraph">
+                  <wp:posOffset>8028305</wp:posOffset>
+                </wp:positionV>
+                <wp:extent cx="6126480" cy="635"/>
+                <wp:effectExtent l="0" t="0" r="0" b="0"/>
+                <wp:wrapSquare wrapText="bothSides"/>
+                <wp:docPr id="20" name="Caixa de Texto 20"/>
+                <wp:cNvGraphicFramePr/>
+                <a:graphic xmlns:a="http://schemas.openxmlformats.org/drawingml/2006/main">
+                  <a:graphicData uri="http://schemas.microsoft.com/office/word/2010/wordprocessingShape">
+                    <wps:wsp>
+                      <wps:cNvSpPr txBox="1"/>
+                      <wps:spPr>
+                        <a:xfrm>
+                          <a:off x="0" y="0"/>
+                          <a:ext cx="6126480" cy="635"/>
+                        </a:xfrm>
+                        <a:prstGeom prst="rect">
+                          <a:avLst/>
+                        </a:prstGeom>
+                        <a:solidFill>
+                          <a:prstClr val="white"/>
+                        </a:solidFill>
+                        <a:ln>
+                          <a:noFill/>
+                        </a:ln>
+                      </wps:spPr>
+                      <wps:txbx>
+                        <w:txbxContent>
+                          <w:p>
+                            <w:pPr>
+                              <w:pStyle w:val="Legenda"/>
+                              <w:rPr>
+                                <w:noProof/>
+                                <w:sz w:val="24"/>
+                                <w:szCs w:val="24"/>
+                              </w:rPr>
+                            </w:pPr>
+                            <w:r>
+                              <w:t xml:space="preserve">Figura </w:t>
+                            </w:r>
+                            <w:r>
+                              <w:fldChar w:fldCharType="begin"/>
+                            </w:r>
+                            <w:r>
+                              <w:instrText xml:space="preserve"> SEQ Figura \* ARABIC </w:instrText>
+                            </w:r>
+                            <w:r>
+                              <w:fldChar w:fldCharType="separate"/>
+                            </w:r>
+                            <w:r>
+                              <w:rPr>
+                                <w:noProof/>
+                              </w:rPr>
+                              <w:t>8</w:t>
+                            </w:r>
+                            <w:r>
+                              <w:fldChar w:fldCharType="end"/>
+                            </w:r>
+                            <w:r>
+                              <w:t xml:space="preserve"> - Casos de Uso Gestão de Relatórios</w:t>
+                            </w:r>
+                          </w:p>
+                        </w:txbxContent>
+                      </wps:txbx>
+                      <wps:bodyPr rot="0" spcFirstLastPara="0" vertOverflow="overflow" horzOverflow="overflow" vert="horz" wrap="square" lIns="0" tIns="0" rIns="0" bIns="0" numCol="1" spcCol="0" rtlCol="0" fromWordArt="0" anchor="t" anchorCtr="0" forceAA="0" compatLnSpc="1">
+                        <a:prstTxWarp prst="textNoShape">
+                          <a:avLst/>
+                        </a:prstTxWarp>
+                        <a:spAutoFit/>
+                      </wps:bodyPr>
+                    </wps:wsp>
+                  </a:graphicData>
+                </a:graphic>
+              </wp:anchor>
+            </w:drawing>
+          </mc:Choice>
+          <mc:Fallback>
+            <w:pict>
+              <v:shape w14:anchorId="51E7E587" id="Caixa de Texto 20" o:spid="_x0000_s1029" type="#_x0000_t202" style="position:absolute;margin-left:-3.3pt;margin-top:632.15pt;width:482.4pt;height:.05pt;z-index:251674624;visibility:visible;mso-wrap-style:square;mso-wrap-distance-left:9pt;mso-wrap-distance-top:0;mso-wrap-distance-right:9pt;mso-wrap-distance-bottom:0;mso-position-horizontal:absolute;mso-position-horizontal-relative:text;mso-position-vertical:absolute;mso-position-vertical-relative:text;v-text-anchor:top" o:gfxdata="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" stroked="f">
+                <v:textbox style="mso-fit-shape-to-text:t" inset="0,0,0,0">
+                  <w:txbxContent>
+                    <w:p>
+                      <w:pPr>
+                        <w:pStyle w:val="Legenda"/>
+                        <w:rPr>
+                          <w:noProof/>
+                          <w:sz w:val="24"/>
+                          <w:szCs w:val="24"/>
+                        </w:rPr>
+                      </w:pPr>
+                      <w:r>
+                        <w:t xml:space="preserve">Figura </w:t>
+                      </w:r>
+                      <w:r>
+                        <w:fldChar w:fldCharType="begin"/>
+                      </w:r>
+                      <w:r>
+                        <w:instrText xml:space="preserve"> SEQ Figura \* ARABIC </w:instrText>
+                      </w:r>
+                      <w:r>
+                        <w:fldChar w:fldCharType="separate"/>
+                      </w:r>
+                      <w:r>
+                        <w:rPr>
+                          <w:noProof/>
+                        </w:rPr>
+                        <w:t>8</w:t>
+                      </w:r>
+                      <w:r>
+                        <w:fldChar w:fldCharType="end"/>
+                      </w:r>
+                      <w:r>
+                        <w:t xml:space="preserve"> - Casos de Uso Gestão de Relatórios</w:t>
+                      </w:r>
+                    </w:p>
+                  </w:txbxContent>
+                </v:textbox>
+                <w10:wrap type="square"/>
+              </v:shape>
+            </w:pict>
+          </mc:Fallback>
+        </mc:AlternateContent>
+      </w:r>
+      <w:r>
+        <w:rPr>
+          <w:noProof/>
+        </w:rPr>
+        <w:drawing>
+          <wp:anchor distT="0" distB="0" distL="114300" distR="114300" simplePos="0" relativeHeight="251670528" behindDoc="0" locked="0" layoutInCell="1" allowOverlap="1" wp14:anchorId="769ECCC1" wp14:editId="461A6137">
+            <wp:simplePos x="0" y="0"/>
+            <wp:positionH relativeFrom="margin">
+              <wp:posOffset>-51435</wp:posOffset>
+            </wp:positionH>
+            <wp:positionV relativeFrom="paragraph">
+              <wp:posOffset>4429125</wp:posOffset>
+            </wp:positionV>
+            <wp:extent cx="6126480" cy="3519170"/>
+            <wp:effectExtent l="0" t="0" r="7620" b="5080"/>
+            <wp:wrapSquare wrapText="bothSides"/>
+            <wp:docPr id="17" name="Imagem 17"/>
+            <wp:cNvGraphicFramePr>
+              <a:graphicFrameLocks xmlns:a="http://schemas.openxmlformats.org/drawingml/2006/main" noChangeAspect="1"/>
+            </wp:cNvGraphicFramePr>
+            <a:graphic xmlns:a="http://schemas.openxmlformats.org/drawingml/2006/main">
+              <a:graphicData uri="http://schemas.openxmlformats.org/drawingml/2006/picture">
+                <pic:pic xmlns:pic="http://schemas.openxmlformats.org/drawingml/2006/picture">
+                  <pic:nvPicPr>
+                    <pic:cNvPr id="17" name="ucGestaoRelatorios.png"/>
+                    <pic:cNvPicPr/>
+                  </pic:nvPicPr>
+                  <pic:blipFill>
+                    <a:blip r:embed="rId20">
+                      <a:extLst>
+                        <a:ext uri="{28A0092B-C50C-407E-A947-70E740481C1C}">
+                          <a14:useLocalDpi xmlns:a14="http://schemas.microsoft.com/office/drawing/2010/main" val="0"/>
+                        </a:ext>
+                      </a:extLst>
+                    </a:blip>
+                    <a:stretch>
+                      <a:fillRect/>
+                    </a:stretch>
+                  </pic:blipFill>
+                  <pic:spPr>
+                    <a:xfrm>
+                      <a:off x="0" y="0"/>
+                      <a:ext cx="6126480" cy="3519170"/>
+                    </a:xfrm>
+                    <a:prstGeom prst="rect">
+                      <a:avLst/>
+                    </a:prstGeom>
+                  </pic:spPr>
+                </pic:pic>
+              </a:graphicData>
+            </a:graphic>
+            <wp14:sizeRelV relativeFrom="margin">
+              <wp14:pctHeight>0</wp14:pctHeight>
+            </wp14:sizeRelV>
+          </wp:anchor>
+        </w:drawing>
+      </w:r>
+      <w:r>
+        <w:rPr>
+          <w:noProof/>
+        </w:rPr>
+        <mc:AlternateContent>
+          <mc:Choice Requires="wps">
+            <w:drawing>
+              <wp:anchor distT="0" distB="0" distL="114300" distR="114300" simplePos="0" relativeHeight="251672576" behindDoc="0" locked="0" layoutInCell="1" allowOverlap="1" wp14:anchorId="6AA285EF" wp14:editId="58FA1D26">
+                <wp:simplePos x="0" y="0"/>
+                <wp:positionH relativeFrom="column">
+                  <wp:posOffset>-7620</wp:posOffset>
+                </wp:positionH>
+                <wp:positionV relativeFrom="paragraph">
+                  <wp:posOffset>4057650</wp:posOffset>
+                </wp:positionV>
+                <wp:extent cx="6126480" cy="635"/>
+                <wp:effectExtent l="0" t="0" r="0" b="0"/>
+                <wp:wrapSquare wrapText="bothSides"/>
+                <wp:docPr id="19" name="Caixa de Texto 19"/>
+                <wp:cNvGraphicFramePr/>
+                <a:graphic xmlns:a="http://schemas.openxmlformats.org/drawingml/2006/main">
+                  <a:graphicData uri="http://schemas.microsoft.com/office/word/2010/wordprocessingShape">
+                    <wps:wsp>
+                      <wps:cNvSpPr txBox="1"/>
+                      <wps:spPr>
+                        <a:xfrm>
+                          <a:off x="0" y="0"/>
+                          <a:ext cx="6126480" cy="635"/>
+                        </a:xfrm>
+                        <a:prstGeom prst="rect">
+                          <a:avLst/>
+                        </a:prstGeom>
+                        <a:solidFill>
+                          <a:prstClr val="white"/>
+                        </a:solidFill>
+                        <a:ln>
+                          <a:noFill/>
+                        </a:ln>
+                      </wps:spPr>
+                      <wps:txbx>
+                        <w:txbxContent>
+                          <w:p>
+                            <w:pPr>
+                              <w:pStyle w:val="Legenda"/>
+                              <w:rPr>
+                                <w:rFonts w:ascii="Garamond" w:hAnsi="Garamond"/>
+                                <w:noProof/>
+                                <w:sz w:val="24"/>
+                                <w:szCs w:val="24"/>
+                              </w:rPr>
+                            </w:pPr>
+                            <w:r>
+                              <w:t xml:space="preserve">Figura </w:t>
+                            </w:r>
+                            <w:r>
+                              <w:fldChar w:fldCharType="begin"/>
+                            </w:r>
+                            <w:r>
+                              <w:instrText xml:space="preserve"> SEQ Figura \* ARABIC </w:instrText>
+                            </w:r>
+                            <w:r>
+                              <w:fldChar w:fldCharType="separate"/>
+                            </w:r>
+                            <w:r>
+                              <w:rPr>
+                                <w:noProof/>
+                              </w:rPr>
+                              <w:t>9</w:t>
+                            </w:r>
+                            <w:r>
+                              <w:fldChar w:fldCharType="end"/>
+                            </w:r>
+                            <w:r>
+                              <w:t xml:space="preserve"> - Casos de Uso Gestão de Serviços</w:t>
+                            </w:r>
+                          </w:p>
+                        </w:txbxContent>
+                      </wps:txbx>
+                      <wps:bodyPr rot="0" spcFirstLastPara="0" vertOverflow="overflow" horzOverflow="overflow" vert="horz" wrap="square" lIns="0" tIns="0" rIns="0" bIns="0" numCol="1" spcCol="0" rtlCol="0" fromWordArt="0" anchor="t" anchorCtr="0" forceAA="0" compatLnSpc="1">
+                        <a:prstTxWarp prst="textNoShape">
+                          <a:avLst/>
+                        </a:prstTxWarp>
+                        <a:spAutoFit/>
+                      </wps:bodyPr>
+                    </wps:wsp>
+                  </a:graphicData>
+                </a:graphic>
+              </wp:anchor>
+            </w:drawing>
+          </mc:Choice>
+          <mc:Fallback>
+            <w:pict>
+              <v:shape w14:anchorId="6AA285EF" id="Caixa de Texto 19" o:spid="_x0000_s1030" type="#_x0000_t202" style="position:absolute;margin-left:-.6pt;margin-top:319.5pt;width:482.4pt;height:.05pt;z-index:251672576;visibility:visible;mso-wrap-style:square;mso-wrap-distance-left:9pt;mso-wrap-distance-top:0;mso-wrap-distance-right:9pt;mso-wrap-distance-bottom:0;mso-position-horizontal:absolute;mso-position-horizontal-relative:text;mso-position-vertical:absolute;mso-position-vertical-relative:text;v-text-anchor:top" o:gfxdata="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" stroked="f">
+                <v:textbox style="mso-fit-shape-to-text:t" inset="0,0,0,0">
+                  <w:txbxContent>
+                    <w:p>
+                      <w:pPr>
+                        <w:pStyle w:val="Legenda"/>
+                        <w:rPr>
+                          <w:rFonts w:ascii="Garamond" w:hAnsi="Garamond"/>
+                          <w:noProof/>
+                          <w:sz w:val="24"/>
+                          <w:szCs w:val="24"/>
+                        </w:rPr>
+                      </w:pPr>
+                      <w:r>
+                        <w:t xml:space="preserve">Figura </w:t>
+                      </w:r>
+                      <w:r>
+                        <w:fldChar w:fldCharType="begin"/>
+                      </w:r>
+                      <w:r>
+                        <w:instrText xml:space="preserve"> SEQ Figura \* ARABIC </w:instrText>
+                      </w:r>
+                      <w:r>
+                        <w:fldChar w:fldCharType="separate"/>
+                      </w:r>
+                      <w:r>
+                        <w:rPr>
+                          <w:noProof/>
+                        </w:rPr>
+                        <w:t>9</w:t>
+                      </w:r>
+                      <w:r>
+                        <w:fldChar w:fldCharType="end"/>
+                      </w:r>
+                      <w:r>
+                        <w:t xml:space="preserve"> - Casos de Uso Gestão de Serviços</w:t>
+                      </w:r>
+                    </w:p>
+                  </w:txbxContent>
+                </v:textbox>
+                <w10:wrap type="square"/>
+              </v:shape>
+            </w:pict>
+          </mc:Fallback>
+        </mc:AlternateContent>
+      </w:r>
+      <w:r>
+        <w:rPr>
+          <w:rFonts w:ascii="Garamond" w:hAnsi="Garamond"/>
+          <w:noProof/>
+        </w:rPr>
+        <w:drawing>
+          <wp:anchor distT="0" distB="0" distL="114300" distR="114300" simplePos="0" relativeHeight="251667456" behindDoc="0" locked="0" layoutInCell="1" allowOverlap="1" wp14:anchorId="5A908D14" wp14:editId="65A5B56E">
+            <wp:simplePos x="0" y="0"/>
+            <wp:positionH relativeFrom="margin">
+              <wp:align>right</wp:align>
+            </wp:positionH>
+            <wp:positionV relativeFrom="paragraph">
+              <wp:posOffset>0</wp:posOffset>
+            </wp:positionV>
+            <wp:extent cx="6126480" cy="4000500"/>
+            <wp:effectExtent l="0" t="0" r="7620" b="0"/>
+            <wp:wrapSquare wrapText="bothSides"/>
+            <wp:docPr id="13" name="Imagem 13"/>
+            <wp:cNvGraphicFramePr>
+              <a:graphicFrameLocks xmlns:a="http://schemas.openxmlformats.org/drawingml/2006/main" noChangeAspect="1"/>
+            </wp:cNvGraphicFramePr>
+            <a:graphic xmlns:a="http://schemas.openxmlformats.org/drawingml/2006/main">
+              <a:graphicData uri="http://schemas.openxmlformats.org/drawingml/2006/picture">
+                <pic:pic xmlns:pic="http://schemas.openxmlformats.org/drawingml/2006/picture">
+                  <pic:nvPicPr>
+                    <pic:cNvPr id="13" name="ucGestaoServicos.png"/>
+                    <pic:cNvPicPr/>
+                  </pic:nvPicPr>
+                  <pic:blipFill>
+                    <a:blip r:embed="rId21">
+                      <a:extLst>
+                        <a:ext uri="{28A0092B-C50C-407E-A947-70E740481C1C}">
+                          <a14:useLocalDpi xmlns:a14="http://schemas.microsoft.com/office/drawing/2010/main" val="0"/>
+                        </a:ext>
+                      </a:extLst>
+                    </a:blip>
+                    <a:stretch>
+                      <a:fillRect/>
+                    </a:stretch>
+                  </pic:blipFill>
+                  <pic:spPr>
+                    <a:xfrm>
+                      <a:off x="0" y="0"/>
+                      <a:ext cx="6126480" cy="4000500"/>
+                    </a:xfrm>
+                    <a:prstGeom prst="rect">
+                      <a:avLst/>
+                    </a:prstGeom>
+                  </pic:spPr>
+                </pic:pic>
+              </a:graphicData>
+            </a:graphic>
+            <wp14:sizeRelV relativeFrom="margin">
+              <wp14:pctHeight>0</wp14:pctHeight>
+            </wp14:sizeRelV>
+          </wp:anchor>
+        </w:drawing>
+      </w:r>
+    </w:p>
+    <w:p>
+      <w:pPr>
+        <w:rPr>
+          <w:rFonts w:ascii="Garamond" w:hAnsi="Garamond"/>
+        </w:rPr>
+      </w:pPr>
+    </w:p>
+    <w:p>
+      <w:pPr>
+        <w:rPr>
+          <w:rFonts w:ascii="Garamond" w:hAnsi="Garamond"/>
+        </w:rPr>
+      </w:pPr>
+    </w:p>
+    <w:p>
+      <w:pPr>
+        <w:pStyle w:val="Ttulo2"/>
+        <w:numPr>
+          <w:ilvl w:val="1"/>
+          <w:numId w:val="19"/>
+        </w:numPr>
+        <w:rPr>
+          <w:rFonts w:ascii="Garamond" w:hAnsi="Garamond"/>
+        </w:rPr>
+      </w:pPr>
+      <w:r>
+        <w:rPr>
+          <w:rFonts w:ascii="Garamond" w:hAnsi="Garamond"/>
+        </w:rPr>
+        <w:lastRenderedPageBreak/>
+        <w:t>Diagrama de Sequência de Eventos</w:t>
+      </w:r>
+    </w:p>
+    <w:p>
+      <w:pPr>
+        <w:jc w:val="both"/>
+      </w:pPr>
+      <w:r>
+        <w:rPr>
+          <w:noProof/>
+        </w:rPr>
+        <mc:AlternateContent>
+          <mc:Choice Requires="wps">
+            <w:drawing>
+              <wp:anchor distT="0" distB="0" distL="114300" distR="114300" simplePos="0" relativeHeight="251677696" behindDoc="0" locked="0" layoutInCell="1" allowOverlap="1" wp14:anchorId="1D8EC1F7" wp14:editId="5C53D4E0">
+                <wp:simplePos x="0" y="0"/>
+                <wp:positionH relativeFrom="margin">
+                  <wp:align>left</wp:align>
+                </wp:positionH>
+                <wp:positionV relativeFrom="paragraph">
+                  <wp:posOffset>3448050</wp:posOffset>
+                </wp:positionV>
+                <wp:extent cx="6527165" cy="635"/>
+                <wp:effectExtent l="0" t="0" r="6985" b="8255"/>
+                <wp:wrapSquare wrapText="bothSides"/>
+                <wp:docPr id="22" name="Caixa de Texto 22"/>
+                <wp:cNvGraphicFramePr/>
+                <a:graphic xmlns:a="http://schemas.openxmlformats.org/drawingml/2006/main">
+                  <a:graphicData uri="http://schemas.microsoft.com/office/word/2010/wordprocessingShape">
+                    <wps:wsp>
+                      <wps:cNvSpPr txBox="1"/>
+                      <wps:spPr>
+                        <a:xfrm>
+                          <a:off x="0" y="0"/>
+                          <a:ext cx="6527165" cy="635"/>
+                        </a:xfrm>
+                        <a:prstGeom prst="rect">
+                          <a:avLst/>
+                        </a:prstGeom>
+                        <a:solidFill>
+                          <a:prstClr val="white"/>
+                        </a:solidFill>
+                        <a:ln>
+                          <a:noFill/>
+                        </a:ln>
+                      </wps:spPr>
+                      <wps:txbx>
+                        <w:txbxContent>
+                          <w:p>
+                            <w:pPr>
+                              <w:pStyle w:val="Legenda"/>
+                              <w:rPr>
+                                <w:noProof/>
+                                <w:sz w:val="24"/>
+                                <w:szCs w:val="24"/>
+                              </w:rPr>
+                            </w:pPr>
+                            <w:r>
+                              <w:t xml:space="preserve">Figura </w:t>
+                            </w:r>
+                            <w:r>
+                              <w:fldChar w:fldCharType="begin"/>
+                            </w:r>
+                            <w:r>
+                              <w:instrText xml:space="preserve"> SEQ Figura \* ARABIC </w:instrText>
+                            </w:r>
+                            <w:r>
+                              <w:fldChar w:fldCharType="separate"/>
+                            </w:r>
+                            <w:r>
+                              <w:rPr>
+                                <w:noProof/>
+                              </w:rPr>
+                              <w:t>10</w:t>
+                            </w:r>
+                            <w:r>
+                              <w:fldChar w:fldCharType="end"/>
+                            </w:r>
+                            <w:r>
+                              <w:t xml:space="preserve"> - Sequência de Eventos para marcação de Exame</w:t>
+                            </w:r>
+                          </w:p>
+                        </w:txbxContent>
+                      </wps:txbx>
+                      <wps:bodyPr rot="0" spcFirstLastPara="0" vertOverflow="overflow" horzOverflow="overflow" vert="horz" wrap="square" lIns="0" tIns="0" rIns="0" bIns="0" numCol="1" spcCol="0" rtlCol="0" fromWordArt="0" anchor="t" anchorCtr="0" forceAA="0" compatLnSpc="1">
+                        <a:prstTxWarp prst="textNoShape">
+                          <a:avLst/>
+                        </a:prstTxWarp>
+                        <a:spAutoFit/>
+                      </wps:bodyPr>
+                    </wps:wsp>
+                  </a:graphicData>
+                </a:graphic>
+              </wp:anchor>
+            </w:drawing>
+          </mc:Choice>
+          <mc:Fallback>
+            <w:pict>
+              <v:shape w14:anchorId="1D8EC1F7" id="Caixa de Texto 22" o:spid="_x0000_s1031" type="#_x0000_t202" style="position:absolute;left:0;text-align:left;margin-left:0;margin-top:271.5pt;width:513.95pt;height:.05pt;z-index:251677696;visibility:visible;mso-wrap-style:square;mso-wrap-distance-left:9pt;mso-wrap-distance-top:0;mso-wrap-distance-right:9pt;mso-wrap-distance-bottom:0;mso-position-horizontal:left;mso-position-horizontal-relative:margin;mso-position-vertical:absolute;mso-position-vertical-relative:text;v-text-anchor:top" o:gfxdata="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" stroked="f">
+                <v:textbox style="mso-fit-shape-to-text:t" inset="0,0,0,0">
+                  <w:txbxContent>
+                    <w:p>
+                      <w:pPr>
+                        <w:pStyle w:val="Legenda"/>
+                        <w:rPr>
+                          <w:noProof/>
+                          <w:sz w:val="24"/>
+                          <w:szCs w:val="24"/>
+                        </w:rPr>
+                      </w:pPr>
+                      <w:r>
+                        <w:t xml:space="preserve">Figura </w:t>
+                      </w:r>
+                      <w:r>
+                        <w:fldChar w:fldCharType="begin"/>
+                      </w:r>
+                      <w:r>
+                        <w:instrText xml:space="preserve"> SEQ Figura \* ARABIC </w:instrText>
+                      </w:r>
+                      <w:r>
+                        <w:fldChar w:fldCharType="separate"/>
+                      </w:r>
+                      <w:r>
+                        <w:rPr>
+                          <w:noProof/>
+                        </w:rPr>
+                        <w:t>10</w:t>
+                      </w:r>
+                      <w:r>
+                        <w:fldChar w:fldCharType="end"/>
+                      </w:r>
+                      <w:r>
+                        <w:t xml:space="preserve"> - Sequência de Eventos para marcação de Exame</w:t>
+                      </w:r>
+                    </w:p>
+                  </w:txbxContent>
+                </v:textbox>
+                <w10:wrap type="square" anchorx="margin"/>
+              </v:shape>
+            </w:pict>
+          </mc:Fallback>
+        </mc:AlternateContent>
+      </w:r>
+      <w:r>
+        <w:t>Abaixo são apresentados sequências de eventos dos quatro(4) principais casos de uso para o funcionamento do sistema do ponto de vista do negócio em causa que é a gestão de processos clínicos.</w:t>
+      </w:r>
+    </w:p>
+    <w:p>
+      <w:pPr>
+        <w:jc w:val="both"/>
+      </w:pPr>
+      <w:r>
+        <w:rPr>
+          <w:noProof/>
+        </w:rPr>
+        <mc:AlternateContent>
+          <mc:Choice Requires="wps">
+            <w:drawing>
+              <wp:anchor distT="0" distB="0" distL="114300" distR="114300" simplePos="0" relativeHeight="251680768" behindDoc="0" locked="0" layoutInCell="1" allowOverlap="1" wp14:anchorId="534FA3C1" wp14:editId="1D71DE27">
+                <wp:simplePos x="0" y="0"/>
+                <wp:positionH relativeFrom="column">
+                  <wp:posOffset>-7620</wp:posOffset>
+                </wp:positionH>
+                <wp:positionV relativeFrom="paragraph">
+                  <wp:posOffset>6471920</wp:posOffset>
+                </wp:positionV>
+                <wp:extent cx="6126480" cy="635"/>
+                <wp:effectExtent l="0" t="0" r="0" b="0"/>
+                <wp:wrapSquare wrapText="bothSides"/>
+                <wp:docPr id="24" name="Caixa de Texto 24"/>
+                <wp:cNvGraphicFramePr/>
+                <a:graphic xmlns:a="http://schemas.openxmlformats.org/drawingml/2006/main">
+                  <a:graphicData uri="http://schemas.microsoft.com/office/word/2010/wordprocessingShape">
+                    <wps:wsp>
+                      <wps:cNvSpPr txBox="1"/>
+                      <wps:spPr>
+                        <a:xfrm>
+                          <a:off x="0" y="0"/>
+                          <a:ext cx="6126480" cy="635"/>
+                        </a:xfrm>
+                        <a:prstGeom prst="rect">
+                          <a:avLst/>
+                        </a:prstGeom>
+                        <a:solidFill>
+                          <a:prstClr val="white"/>
+                        </a:solidFill>
+                        <a:ln>
+                          <a:noFill/>
+                        </a:ln>
+                      </wps:spPr>
+                      <wps:txbx>
+                        <w:txbxContent>
+                          <w:p>
+                            <w:pPr>
+                              <w:pStyle w:val="Legenda"/>
+                              <w:rPr>
+                                <w:noProof/>
+                                <w:sz w:val="24"/>
+                                <w:szCs w:val="24"/>
+                              </w:rPr>
+                            </w:pPr>
+                            <w:r>
+                              <w:t xml:space="preserve">Figura </w:t>
+                            </w:r>
+                            <w:r>
+                              <w:fldChar w:fldCharType="begin"/>
+                            </w:r>
+                            <w:r>
+                              <w:instrText xml:space="preserve"> SEQ Figura \* ARABIC </w:instrText>
+                            </w:r>
+                            <w:r>
+                              <w:fldChar w:fldCharType="separate"/>
+                            </w:r>
+                            <w:r>
+                              <w:rPr>
+                                <w:noProof/>
+                              </w:rPr>
+                              <w:t>11</w:t>
+                            </w:r>
+                            <w:r>
+                              <w:fldChar w:fldCharType="end"/>
+                            </w:r>
+                            <w:r>
+                              <w:t xml:space="preserve"> - Sequência de eventos para marcação de Consulta</w:t>
+                            </w:r>
+                          </w:p>
+                        </w:txbxContent>
+                      </wps:txbx>
+                      <wps:bodyPr rot="0" spcFirstLastPara="0" vertOverflow="overflow" horzOverflow="overflow" vert="horz" wrap="square" lIns="0" tIns="0" rIns="0" bIns="0" numCol="1" spcCol="0" rtlCol="0" fromWordArt="0" anchor="t" anchorCtr="0" forceAA="0" compatLnSpc="1">
+                        <a:prstTxWarp prst="textNoShape">
+                          <a:avLst/>
+                        </a:prstTxWarp>
+                        <a:spAutoFit/>
+                      </wps:bodyPr>
+                    </wps:wsp>
+                  </a:graphicData>
+                </a:graphic>
+              </wp:anchor>
+            </w:drawing>
+          </mc:Choice>
+          <mc:Fallback>
+            <w:pict>
+              <v:shape w14:anchorId="534FA3C1" id="Caixa de Texto 24" o:spid="_x0000_s1032" type="#_x0000_t202" style="position:absolute;left:0;text-align:left;margin-left:-.6pt;margin-top:509.6pt;width:482.4pt;height:.05pt;z-index:251680768;visibility:visible;mso-wrap-style:square;mso-wrap-distance-left:9pt;mso-wrap-distance-top:0;mso-wrap-distance-right:9pt;mso-wrap-distance-bottom:0;mso-position-horizontal:absolute;mso-position-horizontal-relative:text;mso-position-vertical:absolute;mso-position-vertical-relative:text;v-text-anchor:top" o:gfxdata="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" stroked="f">
+                <v:textbox style="mso-fit-shape-to-text:t" inset="0,0,0,0">
+                  <w:txbxContent>
+                    <w:p>
+                      <w:pPr>
+                        <w:pStyle w:val="Legenda"/>
+                        <w:rPr>
+                          <w:noProof/>
+                          <w:sz w:val="24"/>
+                          <w:szCs w:val="24"/>
+                        </w:rPr>
+                      </w:pPr>
+                      <w:r>
+                        <w:t xml:space="preserve">Figura </w:t>
+                      </w:r>
+                      <w:r>
+                        <w:fldChar w:fldCharType="begin"/>
+                      </w:r>
+                      <w:r>
+                        <w:instrText xml:space="preserve"> SEQ Figura \* ARABIC </w:instrText>
+                      </w:r>
+                      <w:r>
+                        <w:fldChar w:fldCharType="separate"/>
+                      </w:r>
+                      <w:r>
+                        <w:rPr>
+                          <w:noProof/>
+                        </w:rPr>
+                        <w:t>11</w:t>
+                      </w:r>
+                      <w:r>
+                        <w:fldChar w:fldCharType="end"/>
+                      </w:r>
+                      <w:r>
+                        <w:t xml:space="preserve"> - Sequência de eventos para marcação de Consulta</w:t>
+                      </w:r>
+                    </w:p>
+                  </w:txbxContent>
+                </v:textbox>
+                <w10:wrap type="square"/>
+              </v:shape>
+            </w:pict>
+          </mc:Fallback>
+        </mc:AlternateContent>
+      </w:r>
+      <w:r>
+        <w:rPr>
+          <w:noProof/>
+        </w:rPr>
+        <w:drawing>
+          <wp:anchor distT="0" distB="0" distL="114300" distR="114300" simplePos="0" relativeHeight="251678720" behindDoc="0" locked="0" layoutInCell="1" allowOverlap="1" wp14:anchorId="0A71BFB3" wp14:editId="2440873A">
+            <wp:simplePos x="0" y="0"/>
+            <wp:positionH relativeFrom="margin">
+              <wp:align>right</wp:align>
+            </wp:positionH>
+            <wp:positionV relativeFrom="paragraph">
+              <wp:posOffset>3613150</wp:posOffset>
+            </wp:positionV>
+            <wp:extent cx="6126480" cy="2801620"/>
+            <wp:effectExtent l="0" t="0" r="7620" b="0"/>
+            <wp:wrapSquare wrapText="bothSides"/>
+            <wp:docPr id="23" name="Imagem 23"/>
+            <wp:cNvGraphicFramePr>
+              <a:graphicFrameLocks xmlns:a="http://schemas.openxmlformats.org/drawingml/2006/main" noChangeAspect="1"/>
+            </wp:cNvGraphicFramePr>
+            <a:graphic xmlns:a="http://schemas.openxmlformats.org/drawingml/2006/main">
+              <a:graphicData uri="http://schemas.openxmlformats.org/drawingml/2006/picture">
+                <pic:pic xmlns:pic="http://schemas.openxmlformats.org/drawingml/2006/picture">
+                  <pic:nvPicPr>
+                    <pic:cNvPr id="23" name="seqMarcarConsulta.png"/>
+                    <pic:cNvPicPr/>
+                  </pic:nvPicPr>
+                  <pic:blipFill>
+                    <a:blip r:embed="rId22" cstate="print">
+                      <a:extLst>
+                        <a:ext uri="{28A0092B-C50C-407E-A947-70E740481C1C}">
+                          <a14:useLocalDpi xmlns:a14="http://schemas.microsoft.com/office/drawing/2010/main" val="0"/>
+                        </a:ext>
+                      </a:extLst>
+                    </a:blip>
+                    <a:stretch>
+                      <a:fillRect/>
+                    </a:stretch>
+                  </pic:blipFill>
+                  <pic:spPr>
+                    <a:xfrm>
+                      <a:off x="0" y="0"/>
+                      <a:ext cx="6126480" cy="2801620"/>
+                    </a:xfrm>
+                    <a:prstGeom prst="rect">
+                      <a:avLst/>
+                    </a:prstGeom>
+                  </pic:spPr>
+                </pic:pic>
+              </a:graphicData>
+            </a:graphic>
+          </wp:anchor>
+        </w:drawing>
+      </w:r>
+    </w:p>
+    <w:p>
+      <w:pPr>
+        <w:jc w:val="both"/>
+      </w:pPr>
+      <w:r>
+        <w:rPr>
+          <w:noProof/>
+        </w:rPr>
+        <w:drawing>
+          <wp:anchor distT="0" distB="0" distL="114300" distR="114300" simplePos="0" relativeHeight="251675648" behindDoc="0" locked="0" layoutInCell="1" allowOverlap="1" wp14:anchorId="023B21A4" wp14:editId="21ED4744">
+            <wp:simplePos x="0" y="0"/>
+            <wp:positionH relativeFrom="margin">
+              <wp:posOffset>-3810</wp:posOffset>
+            </wp:positionH>
+            <wp:positionV relativeFrom="paragraph">
+              <wp:posOffset>-15875</wp:posOffset>
+            </wp:positionV>
+            <wp:extent cx="6527165" cy="3019425"/>
+            <wp:effectExtent l="0" t="0" r="6985" b="9525"/>
+            <wp:wrapSquare wrapText="bothSides"/>
+            <wp:docPr id="21" name="Imagem 21"/>
+            <wp:cNvGraphicFramePr>
+              <a:graphicFrameLocks xmlns:a="http://schemas.openxmlformats.org/drawingml/2006/main" noChangeAspect="1"/>
+            </wp:cNvGraphicFramePr>
+            <a:graphic xmlns:a="http://schemas.openxmlformats.org/drawingml/2006/main">
+              <a:graphicData uri="http://schemas.openxmlformats.org/drawingml/2006/picture">
+                <pic:pic xmlns:pic="http://schemas.openxmlformats.org/drawingml/2006/picture">
+                  <pic:nvPicPr>
+                    <pic:cNvPr id="21" name="seqRegistrarExame.png"/>
+                    <pic:cNvPicPr/>
+                  </pic:nvPicPr>
+                  <pic:blipFill>
+                    <a:blip r:embed="rId23" cstate="print">
+                      <a:extLst>
+                        <a:ext uri="{28A0092B-C50C-407E-A947-70E740481C1C}">
+                          <a14:useLocalDpi xmlns:a14="http://schemas.microsoft.com/office/drawing/2010/main" val="0"/>
+                        </a:ext>
+                      </a:extLst>
+                    </a:blip>
+                    <a:stretch>
+                      <a:fillRect/>
+                    </a:stretch>
+                  </pic:blipFill>
+                  <pic:spPr>
+                    <a:xfrm>
+                      <a:off x="0" y="0"/>
+                      <a:ext cx="6527165" cy="3019425"/>
+                    </a:xfrm>
+                    <a:prstGeom prst="rect">
+                      <a:avLst/>
+                    </a:prstGeom>
+                  </pic:spPr>
+                </pic:pic>
+              </a:graphicData>
+            </a:graphic>
+            <wp14:sizeRelH relativeFrom="margin">
+              <wp14:pctWidth>0</wp14:pctWidth>
+            </wp14:sizeRelH>
+            <wp14:sizeRelV relativeFrom="margin">
+              <wp14:pctHeight>0</wp14:pctHeight>
+            </wp14:sizeRelV>
+          </wp:anchor>
+        </w:drawing>
+      </w:r>
+    </w:p>
+    <w:p/>
+    <w:p/>
+    <w:p/>
+    <w:p/>
+    <w:p>
+      <w:pPr>
+        <w:spacing w:line="240" w:lineRule="auto"/>
+      </w:pPr>
+      <w:r>
+        <w:br w:type="page"/>
+      </w:r>
+    </w:p>
+    <w:p>
+      <w:r>
+        <w:rPr>
+          <w:noProof/>
+        </w:rPr>
+        <w:lastRenderedPageBreak/>
+        <mc:AlternateContent>
+          <mc:Choice Requires="wps">
+            <w:drawing>
+              <wp:anchor distT="0" distB="0" distL="114300" distR="114300" simplePos="0" relativeHeight="251686912" behindDoc="0" locked="0" layoutInCell="1" allowOverlap="1" wp14:anchorId="64A8DEE6" wp14:editId="6EAA68CB">
+                <wp:simplePos x="0" y="0"/>
+                <wp:positionH relativeFrom="margin">
+                  <wp:align>left</wp:align>
+                </wp:positionH>
+                <wp:positionV relativeFrom="paragraph">
+                  <wp:posOffset>8218805</wp:posOffset>
+                </wp:positionV>
+                <wp:extent cx="6126480" cy="635"/>
+                <wp:effectExtent l="0" t="0" r="7620" b="8255"/>
+                <wp:wrapSquare wrapText="bothSides"/>
+                <wp:docPr id="28" name="Caixa de Texto 28"/>
+                <wp:cNvGraphicFramePr/>
+                <a:graphic xmlns:a="http://schemas.openxmlformats.org/drawingml/2006/main">
+                  <a:graphicData uri="http://schemas.microsoft.com/office/word/2010/wordprocessingShape">
+                    <wps:wsp>
+                      <wps:cNvSpPr txBox="1"/>
+                      <wps:spPr>
+                        <a:xfrm>
+                          <a:off x="0" y="0"/>
+                          <a:ext cx="6126480" cy="635"/>
+                        </a:xfrm>
+                        <a:prstGeom prst="rect">
+                          <a:avLst/>
+                        </a:prstGeom>
+                        <a:solidFill>
+                          <a:prstClr val="white"/>
+                        </a:solidFill>
+                        <a:ln>
+                          <a:noFill/>
+                        </a:ln>
+                      </wps:spPr>
+                      <wps:txbx>
+                        <w:txbxContent>
+                          <w:p>
+                            <w:pPr>
+                              <w:pStyle w:val="Legenda"/>
+                              <w:rPr>
+                                <w:noProof/>
+                                <w:sz w:val="24"/>
+                                <w:szCs w:val="24"/>
+                              </w:rPr>
+                            </w:pPr>
+                            <w:r>
+                              <w:t xml:space="preserve">Figura </w:t>
+                            </w:r>
+                            <w:r>
+                              <w:fldChar w:fldCharType="begin"/>
+                            </w:r>
+                            <w:r>
+                              <w:instrText xml:space="preserve"> SEQ Figura \* ARABIC </w:instrText>
+                            </w:r>
+                            <w:r>
+                              <w:fldChar w:fldCharType="separate"/>
+                            </w:r>
+                            <w:r>
+                              <w:rPr>
+                                <w:noProof/>
+                              </w:rPr>
+                              <w:t>12</w:t>
+                            </w:r>
+                            <w:r>
+                              <w:fldChar w:fldCharType="end"/>
+                            </w:r>
+                            <w:r>
+                              <w:t xml:space="preserve"> - Sequência de Eventos para registo prescrições médicas</w:t>
+                            </w:r>
+                          </w:p>
+                        </w:txbxContent>
+                      </wps:txbx>
+                      <wps:bodyPr rot="0" spcFirstLastPara="0" vertOverflow="overflow" horzOverflow="overflow" vert="horz" wrap="square" lIns="0" tIns="0" rIns="0" bIns="0" numCol="1" spcCol="0" rtlCol="0" fromWordArt="0" anchor="t" anchorCtr="0" forceAA="0" compatLnSpc="1">
+                        <a:prstTxWarp prst="textNoShape">
+                          <a:avLst/>
+                        </a:prstTxWarp>
+                        <a:spAutoFit/>
+                      </wps:bodyPr>
+                    </wps:wsp>
+                  </a:graphicData>
+                </a:graphic>
+              </wp:anchor>
+            </w:drawing>
+          </mc:Choice>
+          <mc:Fallback>
+            <w:pict>
+              <v:shape w14:anchorId="64A8DEE6" id="Caixa de Texto 28" o:spid="_x0000_s1033" type="#_x0000_t202" style="position:absolute;margin-left:0;margin-top:647.15pt;width:482.4pt;height:.05pt;z-index:251686912;visibility:visible;mso-wrap-style:square;mso-wrap-distance-left:9pt;mso-wrap-distance-top:0;mso-wrap-distance-right:9pt;mso-wrap-distance-bottom:0;mso-position-horizontal:left;mso-position-horizontal-relative:margin;mso-position-vertical:absolute;mso-position-vertical-relative:text;v-text-anchor:top" o:gfxdata="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" stroked="f">
+                <v:textbox style="mso-fit-shape-to-text:t" inset="0,0,0,0">
+                  <w:txbxContent>
+                    <w:p>
+                      <w:pPr>
+                        <w:pStyle w:val="Legenda"/>
+                        <w:rPr>
+                          <w:noProof/>
+                          <w:sz w:val="24"/>
+                          <w:szCs w:val="24"/>
+                        </w:rPr>
+                      </w:pPr>
+                      <w:r>
+                        <w:t xml:space="preserve">Figura </w:t>
+                      </w:r>
+                      <w:r>
+                        <w:fldChar w:fldCharType="begin"/>
+                      </w:r>
+                      <w:r>
+                        <w:instrText xml:space="preserve"> SEQ Figura \* ARABIC </w:instrText>
+                      </w:r>
+                      <w:r>
+                        <w:fldChar w:fldCharType="separate"/>
+                      </w:r>
+                      <w:r>
+                        <w:rPr>
+                          <w:noProof/>
+                        </w:rPr>
+                        <w:t>12</w:t>
+                      </w:r>
+                      <w:r>
+                        <w:fldChar w:fldCharType="end"/>
+                      </w:r>
+                      <w:r>
+                        <w:t xml:space="preserve"> - Sequência de Eventos para registo prescrições médicas</w:t>
+                      </w:r>
+                    </w:p>
+                  </w:txbxContent>
+                </v:textbox>
+                <w10:wrap type="square" anchorx="margin"/>
+              </v:shape>
+            </w:pict>
+          </mc:Fallback>
+        </mc:AlternateContent>
+      </w:r>
+      <w:r>
+        <w:rPr>
+          <w:noProof/>
+        </w:rPr>
+        <w:drawing>
+          <wp:anchor distT="0" distB="0" distL="114300" distR="114300" simplePos="0" relativeHeight="251684864" behindDoc="0" locked="0" layoutInCell="1" allowOverlap="1" wp14:anchorId="77597FE9" wp14:editId="361F5582">
+            <wp:simplePos x="0" y="0"/>
+            <wp:positionH relativeFrom="margin">
+              <wp:align>right</wp:align>
+            </wp:positionH>
+            <wp:positionV relativeFrom="paragraph">
+              <wp:posOffset>4448175</wp:posOffset>
+            </wp:positionV>
+            <wp:extent cx="6126480" cy="3732530"/>
+            <wp:effectExtent l="0" t="0" r="7620" b="1270"/>
+            <wp:wrapSquare wrapText="bothSides"/>
+            <wp:docPr id="27" name="Imagem 27"/>
+            <wp:cNvGraphicFramePr>
+              <a:graphicFrameLocks xmlns:a="http://schemas.openxmlformats.org/drawingml/2006/main" noChangeAspect="1"/>
+            </wp:cNvGraphicFramePr>
+            <a:graphic xmlns:a="http://schemas.openxmlformats.org/drawingml/2006/main">
+              <a:graphicData uri="http://schemas.openxmlformats.org/drawingml/2006/picture">
+                <pic:pic xmlns:pic="http://schemas.openxmlformats.org/drawingml/2006/picture">
+                  <pic:nvPicPr>
+                    <pic:cNvPr id="27" name="seqRegPrescricoesMedicas.png"/>
+                    <pic:cNvPicPr/>
+                  </pic:nvPicPr>
+                  <pic:blipFill>
+                    <a:blip r:embed="rId24">
+                      <a:extLst>
+                        <a:ext uri="{28A0092B-C50C-407E-A947-70E740481C1C}">
+                          <a14:useLocalDpi xmlns:a14="http://schemas.microsoft.com/office/drawing/2010/main" val="0"/>
+                        </a:ext>
+                      </a:extLst>
+                    </a:blip>
+                    <a:stretch>
+                      <a:fillRect/>
+                    </a:stretch>
+                  </pic:blipFill>
+                  <pic:spPr>
+                    <a:xfrm>
+                      <a:off x="0" y="0"/>
+                      <a:ext cx="6126480" cy="3732530"/>
+                    </a:xfrm>
+                    <a:prstGeom prst="rect">
+                      <a:avLst/>
+                    </a:prstGeom>
+                  </pic:spPr>
+                </pic:pic>
+              </a:graphicData>
+            </a:graphic>
+          </wp:anchor>
+        </w:drawing>
+      </w:r>
+      <w:r>
+        <w:rPr>
+          <w:noProof/>
+        </w:rPr>
+        <mc:AlternateContent>
+          <mc:Choice Requires="wps">
+            <w:drawing>
+              <wp:anchor distT="0" distB="0" distL="114300" distR="114300" simplePos="0" relativeHeight="251683840" behindDoc="0" locked="0" layoutInCell="1" allowOverlap="1" wp14:anchorId="209B77B2" wp14:editId="703A3470">
+                <wp:simplePos x="0" y="0"/>
+                <wp:positionH relativeFrom="margin">
+                  <wp:align>left</wp:align>
+                </wp:positionH>
+                <wp:positionV relativeFrom="paragraph">
+                  <wp:posOffset>4150995</wp:posOffset>
+                </wp:positionV>
+                <wp:extent cx="6126480" cy="635"/>
+                <wp:effectExtent l="0" t="0" r="7620" b="8255"/>
+                <wp:wrapSquare wrapText="bothSides"/>
+                <wp:docPr id="26" name="Caixa de Texto 26"/>
+                <wp:cNvGraphicFramePr/>
+                <a:graphic xmlns:a="http://schemas.openxmlformats.org/drawingml/2006/main">
+                  <a:graphicData uri="http://schemas.microsoft.com/office/word/2010/wordprocessingShape">
+                    <wps:wsp>
+                      <wps:cNvSpPr txBox="1"/>
+                      <wps:spPr>
+                        <a:xfrm>
+                          <a:off x="0" y="0"/>
+                          <a:ext cx="6126480" cy="635"/>
+                        </a:xfrm>
+                        <a:prstGeom prst="rect">
+                          <a:avLst/>
+                        </a:prstGeom>
+                        <a:solidFill>
+                          <a:prstClr val="white"/>
+                        </a:solidFill>
+                        <a:ln>
+                          <a:noFill/>
+                        </a:ln>
+                      </wps:spPr>
+                      <wps:txbx>
+                        <w:txbxContent>
+                          <w:p>
+                            <w:pPr>
+                              <w:pStyle w:val="Legenda"/>
+                              <w:rPr>
+                                <w:noProof/>
+                                <w:sz w:val="24"/>
+                                <w:szCs w:val="24"/>
+                              </w:rPr>
+                            </w:pPr>
+                            <w:r>
+                              <w:t xml:space="preserve">Figura </w:t>
+                            </w:r>
+                            <w:r>
+                              <w:fldChar w:fldCharType="begin"/>
+                            </w:r>
+                            <w:r>
+                              <w:instrText xml:space="preserve"> SEQ Figura \* ARABIC </w:instrText>
+                            </w:r>
+                            <w:r>
+                              <w:fldChar w:fldCharType="separate"/>
+                            </w:r>
+                            <w:r>
+                              <w:rPr>
+                                <w:noProof/>
+                              </w:rPr>
+                              <w:t>13</w:t>
+                            </w:r>
+                            <w:r>
+                              <w:fldChar w:fldCharType="end"/>
+                            </w:r>
+                            <w:r>
+                              <w:t xml:space="preserve"> - Sequência de eventos para acessar Histórico clinico</w:t>
+                            </w:r>
+                          </w:p>
+                        </w:txbxContent>
+                      </wps:txbx>
+                      <wps:bodyPr rot="0" spcFirstLastPara="0" vertOverflow="overflow" horzOverflow="overflow" vert="horz" wrap="square" lIns="0" tIns="0" rIns="0" bIns="0" numCol="1" spcCol="0" rtlCol="0" fromWordArt="0" anchor="t" anchorCtr="0" forceAA="0" compatLnSpc="1">
+                        <a:prstTxWarp prst="textNoShape">
+                          <a:avLst/>
+                        </a:prstTxWarp>
+                        <a:spAutoFit/>
+                      </wps:bodyPr>
+                    </wps:wsp>
+                  </a:graphicData>
+                </a:graphic>
+              </wp:anchor>
+            </w:drawing>
+          </mc:Choice>
+          <mc:Fallback>
+            <w:pict>
+              <v:shape w14:anchorId="209B77B2" id="Caixa de Texto 26" o:spid="_x0000_s1034" type="#_x0000_t202" style="position:absolute;margin-left:0;margin-top:326.85pt;width:482.4pt;height:.05pt;z-index:251683840;visibility:visible;mso-wrap-style:square;mso-wrap-distance-left:9pt;mso-wrap-distance-top:0;mso-wrap-distance-right:9pt;mso-wrap-distance-bottom:0;mso-position-horizontal:left;mso-position-horizontal-relative:margin;mso-position-vertical:absolute;mso-position-vertical-relative:text;v-text-anchor:top" o:gfxdata="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" stroked="f">
+                <v:textbox style="mso-fit-shape-to-text:t" inset="0,0,0,0">
+                  <w:txbxContent>
+                    <w:p>
+                      <w:pPr>
+                        <w:pStyle w:val="Legenda"/>
+                        <w:rPr>
+                          <w:noProof/>
+                          <w:sz w:val="24"/>
+                          <w:szCs w:val="24"/>
+                        </w:rPr>
+                      </w:pPr>
+                      <w:r>
+                        <w:t xml:space="preserve">Figura </w:t>
+                      </w:r>
+                      <w:r>
+                        <w:fldChar w:fldCharType="begin"/>
+                      </w:r>
+                      <w:r>
+                        <w:instrText xml:space="preserve"> SEQ Figura \* ARABIC </w:instrText>
+                      </w:r>
+                      <w:r>
+                        <w:fldChar w:fldCharType="separate"/>
+                      </w:r>
+                      <w:r>
+                        <w:rPr>
+                          <w:noProof/>
+                        </w:rPr>
+                        <w:t>13</w:t>
+                      </w:r>
+                      <w:r>
+                        <w:fldChar w:fldCharType="end"/>
+                      </w:r>
+                      <w:r>
+                        <w:t xml:space="preserve"> - Sequência de eventos para acessar Histórico clinico</w:t>
+                      </w:r>
+                    </w:p>
+                  </w:txbxContent>
+                </v:textbox>
+                <w10:wrap type="square" anchorx="margin"/>
+              </v:shape>
+            </w:pict>
+          </mc:Fallback>
+        </mc:AlternateContent>
+      </w:r>
+      <w:r>
+        <w:rPr>
+          <w:noProof/>
+        </w:rPr>
+        <w:drawing>
+          <wp:anchor distT="0" distB="0" distL="114300" distR="114300" simplePos="0" relativeHeight="251681792" behindDoc="0" locked="0" layoutInCell="1" allowOverlap="1" wp14:anchorId="52509131" wp14:editId="203FA22A">
+            <wp:simplePos x="0" y="0"/>
+            <wp:positionH relativeFrom="margin">
+              <wp:align>right</wp:align>
+            </wp:positionH>
+            <wp:positionV relativeFrom="paragraph">
+              <wp:posOffset>0</wp:posOffset>
+            </wp:positionV>
+            <wp:extent cx="6126480" cy="4198620"/>
+            <wp:effectExtent l="0" t="0" r="7620" b="0"/>
+            <wp:wrapSquare wrapText="bothSides"/>
+            <wp:docPr id="25" name="Imagem 25"/>
+            <wp:cNvGraphicFramePr>
+              <a:graphicFrameLocks xmlns:a="http://schemas.openxmlformats.org/drawingml/2006/main" noChangeAspect="1"/>
+            </wp:cNvGraphicFramePr>
+            <a:graphic xmlns:a="http://schemas.openxmlformats.org/drawingml/2006/main">
+              <a:graphicData uri="http://schemas.openxmlformats.org/drawingml/2006/picture">
+                <pic:pic xmlns:pic="http://schemas.openxmlformats.org/drawingml/2006/picture">
+                  <pic:nvPicPr>
+                    <pic:cNvPr id="25" name="seqAcessarHistoricoClinicoPaciente.png"/>
+                    <pic:cNvPicPr/>
+                  </pic:nvPicPr>
+                  <pic:blipFill>
+                    <a:blip r:embed="rId25">
+                      <a:extLst>
+                        <a:ext uri="{28A0092B-C50C-407E-A947-70E740481C1C}">
+                          <a14:useLocalDpi xmlns:a14="http://schemas.microsoft.com/office/drawing/2010/main" val="0"/>
+                        </a:ext>
+                      </a:extLst>
+                    </a:blip>
+                    <a:stretch>
+                      <a:fillRect/>
+                    </a:stretch>
+                  </pic:blipFill>
+                  <pic:spPr>
+                    <a:xfrm>
+                      <a:off x="0" y="0"/>
+                      <a:ext cx="6126480" cy="4198620"/>
+                    </a:xfrm>
+                    <a:prstGeom prst="rect">
+                      <a:avLst/>
+                    </a:prstGeom>
+                  </pic:spPr>
+                </pic:pic>
+              </a:graphicData>
+            </a:graphic>
+          </wp:anchor>
+        </w:drawing>
+      </w:r>
+    </w:p>
+    <w:p/>
+    <w:p/>
+    <w:p>
+      <w:pPr>
+        <w:pStyle w:val="Ttulo2"/>
+        <w:numPr>
+          <w:ilvl w:val="1"/>
+          <w:numId w:val="19"/>
+        </w:numPr>
+      </w:pPr>
+      <w:r>
+        <w:rPr>
+          <w:noProof/>
+        </w:rPr>
+        <mc:AlternateContent>
+          <mc:Choice Requires="wps">
+            <w:drawing>
+              <wp:anchor distT="0" distB="0" distL="114300" distR="114300" simplePos="0" relativeHeight="251689984" behindDoc="0" locked="0" layoutInCell="1" allowOverlap="1" wp14:anchorId="460D1F58" wp14:editId="70E0181D">
+                <wp:simplePos x="0" y="0"/>
+                <wp:positionH relativeFrom="column">
+                  <wp:posOffset>291465</wp:posOffset>
+                </wp:positionH>
+                <wp:positionV relativeFrom="paragraph">
+                  <wp:posOffset>4847590</wp:posOffset>
+                </wp:positionV>
+                <wp:extent cx="6126480" cy="635"/>
+                <wp:effectExtent l="0" t="0" r="0" b="0"/>
+                <wp:wrapSquare wrapText="bothSides"/>
+                <wp:docPr id="30" name="Caixa de Texto 30"/>
+                <wp:cNvGraphicFramePr/>
+                <a:graphic xmlns:a="http://schemas.openxmlformats.org/drawingml/2006/main">
+                  <a:graphicData uri="http://schemas.microsoft.com/office/word/2010/wordprocessingShape">
+                    <wps:wsp>
+                      <wps:cNvSpPr txBox="1"/>
+                      <wps:spPr>
+                        <a:xfrm>
+                          <a:off x="0" y="0"/>
+                          <a:ext cx="6126480" cy="635"/>
+                        </a:xfrm>
+                        <a:prstGeom prst="rect">
+                          <a:avLst/>
+                        </a:prstGeom>
+                        <a:solidFill>
+                          <a:prstClr val="white"/>
+                        </a:solidFill>
+                        <a:ln>
+                          <a:noFill/>
+                        </a:ln>
+                      </wps:spPr>
+                      <wps:txbx>
+                        <w:txbxContent>
+                          <w:p>
+                            <w:pPr>
+                              <w:pStyle w:val="Legenda"/>
+                              <w:rPr>
+                                <w:noProof/>
+                                <w:sz w:val="24"/>
+                                <w:szCs w:val="24"/>
+                              </w:rPr>
+                            </w:pPr>
+                            <w:r>
+                              <w:t xml:space="preserve">Figura </w:t>
+                            </w:r>
+                            <w:r>
+                              <w:fldChar w:fldCharType="begin"/>
+                            </w:r>
+                            <w:r>
+                              <w:instrText xml:space="preserve"> SEQ Figura \* ARABIC </w:instrText>
+                            </w:r>
+                            <w:r>
+                              <w:fldChar w:fldCharType="separate"/>
+                            </w:r>
+                            <w:r>
+                              <w:rPr>
+                                <w:noProof/>
+                              </w:rPr>
+                              <w:t>14</w:t>
+                            </w:r>
+                            <w:r>
+                              <w:fldChar w:fldCharType="end"/>
+                            </w:r>
+                            <w:r>
+                              <w:t xml:space="preserve"> - Diagrama de Visão </w:t>
+                            </w:r>
+                            <w:proofErr w:type="spellStart"/>
+                            <w:r>
+                              <w:t>Kliniek</w:t>
+                            </w:r>
+                            <w:proofErr w:type="spellEnd"/>
+                          </w:p>
+                        </w:txbxContent>
+                      </wps:txbx>
+                      <wps:bodyPr rot="0" spcFirstLastPara="0" vertOverflow="overflow" horzOverflow="overflow" vert="horz" wrap="square" lIns="0" tIns="0" rIns="0" bIns="0" numCol="1" spcCol="0" rtlCol="0" fromWordArt="0" anchor="t" anchorCtr="0" forceAA="0" compatLnSpc="1">
+                        <a:prstTxWarp prst="textNoShape">
+                          <a:avLst/>
+                        </a:prstTxWarp>
+                        <a:spAutoFit/>
+                      </wps:bodyPr>
+                    </wps:wsp>
+                  </a:graphicData>
+                </a:graphic>
+              </wp:anchor>
+            </w:drawing>
+          </mc:Choice>
+          <mc:Fallback>
+            <w:pict>
+              <v:shape w14:anchorId="460D1F58" id="Caixa de Texto 30" o:spid="_x0000_s1035" type="#_x0000_t202" style="position:absolute;left:0;text-align:left;margin-left:22.95pt;margin-top:381.7pt;width:482.4pt;height:.05pt;z-index:251689984;visibility:visible;mso-wrap-style:square;mso-wrap-distance-left:9pt;mso-wrap-distance-top:0;mso-wrap-distance-right:9pt;mso-wrap-distance-bottom:0;mso-position-horizontal:absolute;mso-position-horizontal-relative:text;mso-position-vertical:absolute;mso-position-vertical-relative:text;v-text-anchor:top" o:gfxdata="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" stroked="f">
+                <v:textbox style="mso-fit-shape-to-text:t" inset="0,0,0,0">
+                  <w:txbxContent>
+                    <w:p>
+                      <w:pPr>
+                        <w:pStyle w:val="Legenda"/>
+                        <w:rPr>
+                          <w:noProof/>
+                          <w:sz w:val="24"/>
+                          <w:szCs w:val="24"/>
+                        </w:rPr>
+                      </w:pPr>
+                      <w:r>
+                        <w:t xml:space="preserve">Figura </w:t>
+                      </w:r>
+                      <w:r>
+                        <w:fldChar w:fldCharType="begin"/>
+                      </w:r>
+                      <w:r>
+                        <w:instrText xml:space="preserve"> SEQ Figura \* ARABIC </w:instrText>
+                      </w:r>
+                      <w:r>
+                        <w:fldChar w:fldCharType="separate"/>
+                      </w:r>
+                      <w:r>
+                        <w:rPr>
+                          <w:noProof/>
+                        </w:rPr>
+                        <w:t>14</w:t>
+                      </w:r>
+                      <w:r>
+                        <w:fldChar w:fldCharType="end"/>
+                      </w:r>
+                      <w:r>
+                        <w:t xml:space="preserve"> - Diagrama de Visão </w:t>
+                      </w:r>
+                      <w:proofErr w:type="spellStart"/>
+                      <w:r>
+                        <w:t>Kliniek</w:t>
+                      </w:r>
+                      <w:proofErr w:type="spellEnd"/>
+                    </w:p>
+                  </w:txbxContent>
+                </v:textbox>
+                <w10:wrap type="square"/>
+              </v:shape>
+            </w:pict>
+          </mc:Fallback>
+        </mc:AlternateContent>
+      </w:r>
+      <w:r>
+        <w:t xml:space="preserve">Diagrama de Visão do </w:t>
+      </w:r>
+      <w:proofErr w:type="spellStart"/>
+      <w:r>
+        <w:t>Klinie</w:t>
+      </w:r>
+      <w:r>
+        <w:t>k</w:t>
+      </w:r>
+      <w:proofErr w:type="spellEnd"/>
+    </w:p>
+    <w:p>
+      <w:bookmarkStart w:id="76" w:name="_GoBack"/>
+      <w:bookmarkEnd w:id="76"/>
+      <w:r>
+        <w:rPr>
+          <w:noProof/>
+        </w:rPr>
+        <w:drawing>
+          <wp:anchor distT="0" distB="0" distL="114300" distR="114300" simplePos="0" relativeHeight="251687936" behindDoc="0" locked="0" layoutInCell="1" allowOverlap="1" wp14:anchorId="2977B248" wp14:editId="111143D7">
+            <wp:simplePos x="0" y="0"/>
+            <wp:positionH relativeFrom="column">
+              <wp:posOffset>453390</wp:posOffset>
+            </wp:positionH>
+            <wp:positionV relativeFrom="paragraph">
+              <wp:posOffset>-140970</wp:posOffset>
+            </wp:positionV>
+            <wp:extent cx="5383530" cy="4167505"/>
+            <wp:effectExtent l="0" t="0" r="7620" b="4445"/>
+            <wp:wrapSquare wrapText="bothSides"/>
+            <wp:docPr id="29" name="Imagem 29"/>
+            <wp:cNvGraphicFramePr>
+              <a:graphicFrameLocks xmlns:a="http://schemas.openxmlformats.org/drawingml/2006/main" noChangeAspect="1"/>
+            </wp:cNvGraphicFramePr>
+            <a:graphic xmlns:a="http://schemas.openxmlformats.org/drawingml/2006/main">
+              <a:graphicData uri="http://schemas.openxmlformats.org/drawingml/2006/picture">
+                <pic:pic xmlns:pic="http://schemas.openxmlformats.org/drawingml/2006/picture">
+                  <pic:nvPicPr>
+                    <pic:cNvPr id="29" name="diagramaArquitectura.png"/>
+                    <pic:cNvPicPr/>
+                  </pic:nvPicPr>
+                  <pic:blipFill>
+                    <a:blip r:embed="rId26">
+                      <a:extLst>
+                        <a:ext uri="{28A0092B-C50C-407E-A947-70E740481C1C}">
+                          <a14:useLocalDpi xmlns:a14="http://schemas.microsoft.com/office/drawing/2010/main" val="0"/>
+                        </a:ext>
+                      </a:extLst>
+                    </a:blip>
+                    <a:stretch>
+                      <a:fillRect/>
+                    </a:stretch>
+                  </pic:blipFill>
+                  <pic:spPr>
+                    <a:xfrm>
+                      <a:off x="0" y="0"/>
+                      <a:ext cx="5383530" cy="4167505"/>
+                    </a:xfrm>
+                    <a:prstGeom prst="rect">
+                      <a:avLst/>
+                    </a:prstGeom>
+                  </pic:spPr>
+                </pic:pic>
+              </a:graphicData>
+            </a:graphic>
+            <wp14:sizeRelH relativeFrom="margin">
+              <wp14:pctWidth>0</wp14:pctWidth>
+            </wp14:sizeRelH>
+            <wp14:sizeRelV relativeFrom="margin">
+              <wp14:pctHeight>0</wp14:pctHeight>
+            </wp14:sizeRelV>
+          </wp:anchor>
+        </w:drawing>
+      </w:r>
+    </w:p>
     <w:sectPr>
-      <w:headerReference w:type="default" r:id="rId18"/>
+      <w:headerReference w:type="default" r:id="rId27"/>
       <w:pgSz w:w="12240" w:h="15840" w:code="1"/>
-      <w:pgMar w:top="1440" w:right="1296" w:bottom="1440" w:left="1296" w:header="720" w:footer="720" w:gutter="0"/>
+      <w:pgMar w:top="1260" w:right="1296" w:bottom="720" w:left="1296" w:header="720" w:footer="720" w:gutter="0"/>
       <w:pgNumType w:start="1"/>
       <w:cols w:space="720"/>
       <w:noEndnote/>
@@ -14155,6 +15987,119 @@
     </w:lvl>
   </w:abstractNum>
   <w:abstractNum w:abstractNumId="15" w15:restartNumberingAfterBreak="0">
+    <w:nsid w:val="305B4724"/>
+    <w:multiLevelType w:val="multilevel"/>
+    <w:tmpl w:val="09F8B510"/>
+    <w:lvl w:ilvl="0">
+      <w:start w:val="6"/>
+      <w:numFmt w:val="decimal"/>
+      <w:lvlText w:val="%1."/>
+      <w:lvlJc w:val="left"/>
+      <w:pPr>
+        <w:ind w:left="450" w:hanging="450"/>
+      </w:pPr>
+      <w:rPr>
+        <w:rFonts w:hint="default"/>
+      </w:rPr>
+    </w:lvl>
+    <w:lvl w:ilvl="1">
+      <w:start w:val="1"/>
+      <w:numFmt w:val="decimal"/>
+      <w:lvlText w:val="%1.%2."/>
+      <w:lvlJc w:val="left"/>
+      <w:pPr>
+        <w:ind w:left="1890" w:hanging="720"/>
+      </w:pPr>
+      <w:rPr>
+        <w:rFonts w:hint="default"/>
+      </w:rPr>
+    </w:lvl>
+    <w:lvl w:ilvl="2">
+      <w:start w:val="1"/>
+      <w:numFmt w:val="decimal"/>
+      <w:lvlText w:val="%1.%2.%3."/>
+      <w:lvlJc w:val="left"/>
+      <w:pPr>
+        <w:ind w:left="3060" w:hanging="720"/>
+      </w:pPr>
+      <w:rPr>
+        <w:rFonts w:hint="default"/>
+      </w:rPr>
+    </w:lvl>
+    <w:lvl w:ilvl="3">
+      <w:start w:val="1"/>
+      <w:numFmt w:val="decimal"/>
+      <w:lvlText w:val="%1.%2.%3.%4."/>
+      <w:lvlJc w:val="left"/>
+      <w:pPr>
+        <w:ind w:left="4590" w:hanging="1080"/>
+      </w:pPr>
+      <w:rPr>
+        <w:rFonts w:hint="default"/>
+      </w:rPr>
+    </w:lvl>
+    <w:lvl w:ilvl="4">
+      <w:start w:val="1"/>
+      <w:numFmt w:val="decimal"/>
+      <w:lvlText w:val="%1.%2.%3.%4.%5."/>
+      <w:lvlJc w:val="left"/>
+      <w:pPr>
+        <w:ind w:left="5760" w:hanging="1080"/>
+      </w:pPr>
+      <w:rPr>
+        <w:rFonts w:hint="default"/>
+      </w:rPr>
+    </w:lvl>
+    <w:lvl w:ilvl="5">
+      <w:start w:val="1"/>
+      <w:numFmt w:val="decimal"/>
+      <w:lvlText w:val="%1.%2.%3.%4.%5.%6."/>
+      <w:lvlJc w:val="left"/>
+      <w:pPr>
+        <w:ind w:left="7290" w:hanging="1440"/>
+      </w:pPr>
+      <w:rPr>
+        <w:rFonts w:hint="default"/>
+      </w:rPr>
+    </w:lvl>
+    <w:lvl w:ilvl="6">
+      <w:start w:val="1"/>
+      <w:numFmt w:val="decimal"/>
+      <w:lvlText w:val="%1.%2.%3.%4.%5.%6.%7."/>
+      <w:lvlJc w:val="left"/>
+      <w:pPr>
+        <w:ind w:left="8820" w:hanging="1800"/>
+      </w:pPr>
+      <w:rPr>
+        <w:rFonts w:hint="default"/>
+      </w:rPr>
+    </w:lvl>
+    <w:lvl w:ilvl="7">
+      <w:start w:val="1"/>
+      <w:numFmt w:val="decimal"/>
+      <w:lvlText w:val="%1.%2.%3.%4.%5.%6.%7.%8."/>
+      <w:lvlJc w:val="left"/>
+      <w:pPr>
+        <w:ind w:left="9990" w:hanging="1800"/>
+      </w:pPr>
+      <w:rPr>
+        <w:rFonts w:hint="default"/>
+      </w:rPr>
+    </w:lvl>
+    <w:lvl w:ilvl="8">
+      <w:start w:val="1"/>
+      <w:numFmt w:val="decimal"/>
+      <w:lvlText w:val="%1.%2.%3.%4.%5.%6.%7.%8.%9."/>
+      <w:lvlJc w:val="left"/>
+      <w:pPr>
+        <w:ind w:left="11520" w:hanging="2160"/>
+      </w:pPr>
+      <w:rPr>
+        <w:rFonts w:hint="default"/>
+      </w:rPr>
+    </w:lvl>
+  </w:abstractNum>
+  <w:abstractNum w:abstractNumId="16" w15:restartNumberingAfterBreak="0">
     <w:nsid w:val="340865D3"/>
     <w:multiLevelType w:val="multilevel"/>
     <w:tmpl w:val="BC9E82E8"/>
@@ -14299,7 +16244,7 @@
       </w:rPr>
     </w:lvl>
   </w:abstractNum>
-  <w:abstractNum w:abstractNumId="16" w15:restartNumberingAfterBreak="0">
+  <w:abstractNum w:abstractNumId="17" w15:restartNumberingAfterBreak="0">
     <w:nsid w:val="3C171195"/>
     <w:multiLevelType w:val="hybridMultilevel"/>
     <w:tmpl w:val="435EFAA2"/>
@@ -14385,7 +16330,7 @@
       </w:pPr>
     </w:lvl>
   </w:abstractNum>
-  <w:abstractNum w:abstractNumId="17" w15:restartNumberingAfterBreak="0">
+  <w:abstractNum w:abstractNumId="18" w15:restartNumberingAfterBreak="0">
     <w:nsid w:val="40C620DC"/>
     <w:multiLevelType w:val="hybridMultilevel"/>
     <w:tmpl w:val="BFF47600"/>
@@ -14498,7 +16443,7 @@
       </w:rPr>
     </w:lvl>
   </w:abstractNum>
-  <w:abstractNum w:abstractNumId="18" w15:restartNumberingAfterBreak="0">
+  <w:abstractNum w:abstractNumId="19" w15:restartNumberingAfterBreak="0">
     <w:nsid w:val="453B2577"/>
     <w:multiLevelType w:val="hybridMultilevel"/>
     <w:tmpl w:val="1B90B09E"/>
@@ -14611,7 +16556,7 @@
       </w:rPr>
     </w:lvl>
   </w:abstractNum>
-  <w:abstractNum w:abstractNumId="19" w15:restartNumberingAfterBreak="0">
+  <w:abstractNum w:abstractNumId="20" w15:restartNumberingAfterBreak="0">
     <w:nsid w:val="4B803165"/>
     <w:multiLevelType w:val="multilevel"/>
     <w:tmpl w:val="BC9E82E8"/>
@@ -14756,10 +16701,10 @@
       </w:rPr>
     </w:lvl>
   </w:abstractNum>
-  <w:abstractNum w:abstractNumId="20" w15:restartNumberingAfterBreak="0">
+  <w:abstractNum w:abstractNumId="21" w15:restartNumberingAfterBreak="0">
     <w:nsid w:val="4F134742"/>
     <w:multiLevelType w:val="multilevel"/>
-    <w:tmpl w:val="ECA87676"/>
+    <w:tmpl w:val="CC7C3000"/>
     <w:lvl w:ilvl="0">
       <w:start w:val="1"/>
       <w:numFmt w:val="bullet"/>
@@ -14776,20 +16721,16 @@
         <w:sz w:val="20"/>
       </w:rPr>
     </w:lvl>
-    <w:lvl w:ilvl="1" w:tentative="1">
-      <w:start w:val="1"/>
-      <w:numFmt w:val="bullet"/>
-      <w:lvlText w:val="o"/>
-      <w:lvlJc w:val="left"/>
-      <w:pPr>
-        <w:tabs>
-          <w:tab w:val="num" w:pos="1440"/>
-        </w:tabs>
+    <w:lvl w:ilvl="1">
+      <w:start w:val="6"/>
+      <w:numFmt w:val="decimal"/>
+      <w:lvlText w:val="%2."/>
+      <w:lvlJc w:val="left"/>
+      <w:pPr>
         <w:ind w:left="1440" w:hanging="360"/>
       </w:pPr>
       <w:rPr>
-        <w:rFonts w:ascii="Courier New" w:hAnsi="Courier New" w:hint="default"/>
-        <w:sz w:val="20"/>
+        <w:rFonts w:hint="default"/>
       </w:rPr>
     </w:lvl>
     <w:lvl w:ilvl="2" w:tentative="1">
@@ -14905,7 +16846,120 @@
       </w:rPr>
     </w:lvl>
   </w:abstractNum>
-  <w:abstractNum w:abstractNumId="21" w15:restartNumberingAfterBreak="0">
+  <w:abstractNum w:abstractNumId="22" w15:restartNumberingAfterBreak="0">
+    <w:nsid w:val="50010540"/>
+    <w:multiLevelType w:val="multilevel"/>
+    <w:tmpl w:val="0E80C592"/>
+    <w:lvl w:ilvl="0">
+      <w:start w:val="6"/>
+      <w:numFmt w:val="decimal"/>
+      <w:lvlText w:val="%1."/>
+      <w:lvlJc w:val="left"/>
+      <w:pPr>
+        <w:ind w:left="450" w:hanging="450"/>
+      </w:pPr>
+      <w:rPr>
+        <w:rFonts w:hint="default"/>
+      </w:rPr>
+    </w:lvl>
+    <w:lvl w:ilvl="1">
+      <w:start w:val="1"/>
+      <w:numFmt w:val="decimal"/>
+      <w:lvlText w:val="%1.%2."/>
+      <w:lvlJc w:val="left"/>
+      <w:pPr>
+        <w:ind w:left="1890" w:hanging="720"/>
+      </w:pPr>
+      <w:rPr>
+        <w:rFonts w:hint="default"/>
+      </w:rPr>
+    </w:lvl>
+    <w:lvl w:ilvl="2">
+      <w:start w:val="1"/>
+      <w:numFmt w:val="decimal"/>
+      <w:lvlText w:val="%1.%2.%3."/>
+      <w:lvlJc w:val="left"/>
+      <w:pPr>
+        <w:ind w:left="3060" w:hanging="720"/>
+      </w:pPr>
+      <w:rPr>
+        <w:rFonts w:hint="default"/>
+      </w:rPr>
+    </w:lvl>
+    <w:lvl w:ilvl="3">
+      <w:start w:val="1"/>
+      <w:numFmt w:val="decimal"/>
+      <w:lvlText w:val="%1.%2.%3.%4."/>
+      <w:lvlJc w:val="left"/>
+      <w:pPr>
+        <w:ind w:left="4590" w:hanging="1080"/>
+      </w:pPr>
+      <w:rPr>
+        <w:rFonts w:hint="default"/>
+      </w:rPr>
+    </w:lvl>
+    <w:lvl w:ilvl="4">
+      <w:start w:val="1"/>
+      <w:numFmt w:val="decimal"/>
+      <w:lvlText w:val="%1.%2.%3.%4.%5."/>
+      <w:lvlJc w:val="left"/>
+      <w:pPr>
+        <w:ind w:left="5760" w:hanging="1080"/>
+      </w:pPr>
+      <w:rPr>
+        <w:rFonts w:hint="default"/>
+      </w:rPr>
+    </w:lvl>
+    <w:lvl w:ilvl="5">
+      <w:start w:val="1"/>
+      <w:numFmt w:val="decimal"/>
+      <w:lvlText w:val="%1.%2.%3.%4.%5.%6."/>
+      <w:lvlJc w:val="left"/>
+      <w:pPr>
+        <w:ind w:left="7290" w:hanging="1440"/>
+      </w:pPr>
+      <w:rPr>
+        <w:rFonts w:hint="default"/>
+      </w:rPr>
+    </w:lvl>
+    <w:lvl w:ilvl="6">
+      <w:start w:val="1"/>
+      <w:numFmt w:val="decimal"/>
+      <w:lvlText w:val="%1.%2.%3.%4.%5.%6.%7."/>
+      <w:lvlJc w:val="left"/>
+      <w:pPr>
+        <w:ind w:left="8820" w:hanging="1800"/>
+      </w:pPr>
+      <w:rPr>
+        <w:rFonts w:hint="default"/>
+      </w:rPr>
+    </w:lvl>
+    <w:lvl w:ilvl="7">
+      <w:start w:val="1"/>
+      <w:numFmt w:val="decimal"/>
+      <w:lvlText w:val="%1.%2.%3.%4.%5.%6.%7.%8."/>
+      <w:lvlJc w:val="left"/>
+      <w:pPr>
+        <w:ind w:left="9990" w:hanging="1800"/>
+      </w:pPr>
+      <w:rPr>
+        <w:rFonts w:hint="default"/>
+      </w:rPr>
+    </w:lvl>
+    <w:lvl w:ilvl="8">
+      <w:start w:val="1"/>
+      <w:numFmt w:val="decimal"/>
+      <w:lvlText w:val="%1.%2.%3.%4.%5.%6.%7.%8.%9."/>
+      <w:lvlJc w:val="left"/>
+      <w:pPr>
+        <w:ind w:left="11520" w:hanging="2160"/>
+      </w:pPr>
+      <w:rPr>
+        <w:rFonts w:hint="default"/>
+      </w:rPr>
+    </w:lvl>
+  </w:abstractNum>
+  <w:abstractNum w:abstractNumId="23" w15:restartNumberingAfterBreak="0">
     <w:nsid w:val="56D03E7B"/>
     <w:multiLevelType w:val="hybridMultilevel"/>
     <w:tmpl w:val="61882970"/>
@@ -15018,7 +17072,7 @@
       </w:rPr>
     </w:lvl>
   </w:abstractNum>
-  <w:abstractNum w:abstractNumId="22" w15:restartNumberingAfterBreak="0">
+  <w:abstractNum w:abstractNumId="24" w15:restartNumberingAfterBreak="0">
     <w:nsid w:val="62D25109"/>
     <w:multiLevelType w:val="hybridMultilevel"/>
     <w:tmpl w:val="1FA09010"/>
@@ -15131,12 +17185,12 @@
       </w:rPr>
     </w:lvl>
   </w:abstractNum>
-  <w:abstractNum w:abstractNumId="23" w15:restartNumberingAfterBreak="0">
+  <w:abstractNum w:abstractNumId="25" w15:restartNumberingAfterBreak="0">
     <w:nsid w:val="65460CDE"/>
     <w:multiLevelType w:val="multilevel"/>
-    <w:tmpl w:val="917CE212"/>
+    <w:tmpl w:val="76480B3C"/>
     <w:lvl w:ilvl="0">
-      <w:start w:val="8"/>
+      <w:start w:val="7"/>
       <w:numFmt w:val="decimal"/>
       <w:lvlText w:val="%1."/>
       <w:lvlJc w:val="left"/>
@@ -15244,7 +17298,7 @@
       </w:rPr>
     </w:lvl>
   </w:abstractNum>
-  <w:abstractNum w:abstractNumId="24" w15:restartNumberingAfterBreak="0">
+  <w:abstractNum w:abstractNumId="26" w15:restartNumberingAfterBreak="0">
     <w:nsid w:val="71464C5E"/>
     <w:multiLevelType w:val="hybridMultilevel"/>
     <w:tmpl w:val="E116B15C"/>
@@ -15354,6 +17408,119 @@
       </w:pPr>
       <w:rPr>
         <w:rFonts w:ascii="Wingdings" w:hAnsi="Wingdings" w:hint="default"/>
+      </w:rPr>
+    </w:lvl>
+  </w:abstractNum>
+  <w:abstractNum w:abstractNumId="27" w15:restartNumberingAfterBreak="0">
+    <w:nsid w:val="71645C93"/>
+    <w:multiLevelType w:val="multilevel"/>
+    <w:tmpl w:val="921A8048"/>
+    <w:lvl w:ilvl="0">
+      <w:start w:val="7"/>
+      <w:numFmt w:val="decimal"/>
+      <w:lvlText w:val="%1."/>
+      <w:lvlJc w:val="left"/>
+      <w:pPr>
+        <w:ind w:left="420" w:hanging="420"/>
+      </w:pPr>
+      <w:rPr>
+        <w:rFonts w:hint="default"/>
+      </w:rPr>
+    </w:lvl>
+    <w:lvl w:ilvl="1">
+      <w:start w:val="4"/>
+      <w:numFmt w:val="decimal"/>
+      <w:lvlText w:val="%1.%2."/>
+      <w:lvlJc w:val="left"/>
+      <w:pPr>
+        <w:ind w:left="1890" w:hanging="720"/>
+      </w:pPr>
+      <w:rPr>
+        <w:rFonts w:hint="default"/>
+      </w:rPr>
+    </w:lvl>
+    <w:lvl w:ilvl="2">
+      <w:start w:val="1"/>
+      <w:numFmt w:val="decimal"/>
+      <w:lvlText w:val="%1.%2.%3."/>
+      <w:lvlJc w:val="left"/>
+      <w:pPr>
+        <w:ind w:left="3420" w:hanging="1080"/>
+      </w:pPr>
+      <w:rPr>
+        <w:rFonts w:hint="default"/>
+      </w:rPr>
+    </w:lvl>
+    <w:lvl w:ilvl="3">
+      <w:start w:val="1"/>
+      <w:numFmt w:val="decimal"/>
+      <w:lvlText w:val="%1.%2.%3.%4."/>
+      <w:lvlJc w:val="left"/>
+      <w:pPr>
+        <w:ind w:left="4590" w:hanging="1080"/>
+      </w:pPr>
+      <w:rPr>
+        <w:rFonts w:hint="default"/>
+      </w:rPr>
+    </w:lvl>
+    <w:lvl w:ilvl="4">
+      <w:start w:val="1"/>
+      <w:numFmt w:val="decimal"/>
+      <w:lvlText w:val="%1.%2.%3.%4.%5."/>
+      <w:lvlJc w:val="left"/>
+      <w:pPr>
+        <w:ind w:left="6120" w:hanging="1440"/>
+      </w:pPr>
+      <w:rPr>
+        <w:rFonts w:hint="default"/>
+      </w:rPr>
+    </w:lvl>
+    <w:lvl w:ilvl="5">
+      <w:start w:val="1"/>
+      <w:numFmt w:val="decimal"/>
+      <w:lvlText w:val="%1.%2.%3.%4.%5.%6."/>
+      <w:lvlJc w:val="left"/>
+      <w:pPr>
+        <w:ind w:left="7650" w:hanging="1800"/>
+      </w:pPr>
+      <w:rPr>
+        <w:rFonts w:hint="default"/>
+      </w:rPr>
+    </w:lvl>
+    <w:lvl w:ilvl="6">
+      <w:start w:val="1"/>
+      <w:numFmt w:val="decimal"/>
+      <w:lvlText w:val="%1.%2.%3.%4.%5.%6.%7."/>
+      <w:lvlJc w:val="left"/>
+      <w:pPr>
+        <w:ind w:left="9180" w:hanging="2160"/>
+      </w:pPr>
+      <w:rPr>
+        <w:rFonts w:hint="default"/>
+      </w:rPr>
+    </w:lvl>
+    <w:lvl w:ilvl="7">
+      <w:start w:val="1"/>
+      <w:numFmt w:val="decimal"/>
+      <w:lvlText w:val="%1.%2.%3.%4.%5.%6.%7.%8."/>
+      <w:lvlJc w:val="left"/>
+      <w:pPr>
+        <w:ind w:left="10350" w:hanging="2160"/>
+      </w:pPr>
+      <w:rPr>
+        <w:rFonts w:hint="default"/>
+      </w:rPr>
+    </w:lvl>
+    <w:lvl w:ilvl="8">
+      <w:start w:val="1"/>
+      <w:numFmt w:val="decimal"/>
+      <w:lvlText w:val="%1.%2.%3.%4.%5.%6.%7.%8.%9."/>
+      <w:lvlJc w:val="left"/>
+      <w:pPr>
+        <w:ind w:left="11880" w:hanging="2520"/>
+      </w:pPr>
+      <w:rPr>
+        <w:rFonts w:hint="default"/>
       </w:rPr>
     </w:lvl>
   </w:abstractNum>
@@ -15373,19 +17540,19 @@
     <w:abstractNumId w:val="10"/>
   </w:num>
   <w:num w:numId="6">
-    <w:abstractNumId w:val="18"/>
+    <w:abstractNumId w:val="19"/>
   </w:num>
   <w:num w:numId="7">
     <w:abstractNumId w:val="2"/>
   </w:num>
   <w:num w:numId="8">
-    <w:abstractNumId w:val="17"/>
+    <w:abstractNumId w:val="18"/>
   </w:num>
   <w:num w:numId="9">
     <w:abstractNumId w:val="8"/>
   </w:num>
   <w:num w:numId="10">
-    <w:abstractNumId w:val="24"/>
+    <w:abstractNumId w:val="26"/>
   </w:num>
   <w:num w:numId="11">
     <w:abstractNumId w:val="9"/>
@@ -15394,28 +17561,28 @@
     <w:abstractNumId w:val="6"/>
   </w:num>
   <w:num w:numId="13">
+    <w:abstractNumId w:val="21"/>
+  </w:num>
+  <w:num w:numId="14">
     <w:abstractNumId w:val="20"/>
   </w:num>
-  <w:num w:numId="14">
-    <w:abstractNumId w:val="19"/>
-  </w:num>
   <w:num w:numId="15">
-    <w:abstractNumId w:val="21"/>
+    <w:abstractNumId w:val="23"/>
   </w:num>
   <w:num w:numId="16">
     <w:abstractNumId w:val="11"/>
   </w:num>
   <w:num w:numId="17">
-    <w:abstractNumId w:val="22"/>
+    <w:abstractNumId w:val="24"/>
   </w:num>
   <w:num w:numId="18">
     <w:abstractNumId w:val="3"/>
   </w:num>
   <w:num w:numId="19">
-    <w:abstractNumId w:val="23"/>
+    <w:abstractNumId w:val="25"/>
   </w:num>
   <w:num w:numId="20">
-    <w:abstractNumId w:val="16"/>
+    <w:abstractNumId w:val="17"/>
   </w:num>
   <w:num w:numId="21">
     <w:abstractNumId w:val="5"/>
@@ -15430,17 +17597,18 @@
     <w:abstractNumId w:val="1"/>
   </w:num>
   <w:num w:numId="25">
+    <w:abstractNumId w:val="16"/>
+  </w:num>
+  <w:num w:numId="26">
+    <w:abstractNumId w:val="22"/>
+  </w:num>
+  <w:num w:numId="27">
     <w:abstractNumId w:val="15"/>
   </w:num>
+  <w:num w:numId="28">
+    <w:abstractNumId w:val="27"/>
+  </w:num>
 </w:numbering>
-</file>
-
-<file path=word/people.xml><?xml version="1.0" encoding="utf-8"?>
-<w15:people xmlns:wpc="http://schemas.microsoft.com/office/word/2010/wordprocessingCanvas" xmlns:cx="http://schemas.microsoft.com/office/drawing/2014/chartex" xmlns:cx1="http://schemas.microsoft.com/office/drawing/2015/9/8/chartex" xmlns:cx2="http://schemas.microsoft.com/office/drawing/2015/10/21/chartex" xmlns:cx3="http://schemas.microsoft.com/office/drawing/2016/5/9/chartex" xmlns:cx4="http://schemas.microsoft.com/office/drawing/2016/5/10/chartex" xmlns:cx5="http://schemas.microsoft.com/office/drawing/2016/5/11/chartex" xmlns:cx6="http://schemas.microsoft.com/office/drawing/2016/5/12/chartex" xmlns:cx7="http://schemas.microsoft.com/office/drawing/2016/5/13/chartex" xmlns:cx8="http://schemas.microsoft.com/office/drawing/2016/5/14/chartex" xmlns:mc="http://schemas.openxmlformats.org/markup-compatibility/2006" xmlns:aink="http://schemas.microsoft.com/office/drawing/2016/ink" xmlns:am3d="http://schemas.microsoft.com/office/drawing/2017/model3d" xmlns:o="urn:schemas-microsoft-com:office:office" xmlns:r="http://schemas.openxmlformats.org/officeDocument/2006/relationships" xmlns:m="http://schemas.openxmlformats.org/officeDocument/2006/math" xmlns:v="urn:schemas-microsoft-com:vml" xmlns:wp14="http://schemas.microsoft.com/office/word/2010/wordprocessingDrawing" xmlns:wp="http://schemas.openxmlformats.org/drawingml/2006/wordprocessingDrawing" xmlns:w10="urn:schemas-microsoft-com:office:word" xmlns:w="http://schemas.openxmlformats.org/wordprocessingml/2006/main" xmlns:w14="http://schemas.microsoft.com/office/word/2010/wordml" xmlns:w15="http://schemas.microsoft.com/office/word/2012/wordml" xmlns:w16cid="http://schemas.microsoft.com/office/word/2016/wordml/cid" xmlns:w16se="http://schemas.microsoft.com/office/word/2015/wordml/symex" xmlns:wpg="http://schemas.microsoft.com/office/word/2010/wordprocessingGroup" xmlns:wpi="http://schemas.microsoft.com/office/word/2010/wordprocessingInk" xmlns:wne="http://schemas.microsoft.com/office/word/2006/wordml" xmlns:wps="http://schemas.microsoft.com/office/word/2010/wordprocessingShape" mc:Ignorable="w14 w15 w16se w16cid wp14">
-  <w15:person w15:author="Carlos Alberto Junior Massavanhane">
-    <w15:presenceInfo w15:providerId="Windows Live" w15:userId="5c2d7440d3b6fc1b"/>
-  </w15:person>
-</w15:people>
 </file>
 
 <file path=word/styles.xml><?xml version="1.0" encoding="utf-8"?>
@@ -20754,7 +22922,7 @@
 </file>
 
 <file path=customXml/itemProps1.xml><?xml version="1.0" encoding="utf-8"?>
-<ds:datastoreItem xmlns:ds="http://schemas.openxmlformats.org/officeDocument/2006/customXml" ds:itemID="{31FBD7BC-DAAC-47C6-9E89-4CABC11D1478}">
+<ds:datastoreItem xmlns:ds="http://schemas.openxmlformats.org/officeDocument/2006/customXml" ds:itemID="{52A34532-E1CF-4E0E-A567-52B9B6494A98}">
   <ds:schemaRefs>
     <ds:schemaRef ds:uri="http://schemas.openxmlformats.org/officeDocument/2006/bibliography"/>
   </ds:schemaRefs>

--- a/documentacao/Especificacao_Requisitos_KLINIEK.docx
+++ b/documentacao/Especificacao_Requisitos_KLINIEK.docx
@@ -139,7 +139,7 @@
         <w:rPr>
           <w:rFonts w:ascii="Garamond" w:hAnsi="Garamond"/>
         </w:rPr>
-        <w:t>1.</w:t>
+        <w:t>2.</w:t>
       </w:r>
       <w:r>
         <w:rPr>
@@ -548,17 +548,17 @@
     <w:tbl>
       <w:tblPr>
         <w:tblW w:w="0" w:type="auto"/>
-        <w:tblInd w:w="1809" w:type="dxa"/>
+        <w:tblInd w:w="810" w:type="dxa"/>
         <w:tblLook w:val="01E0" w:firstRow="1" w:lastRow="1" w:firstColumn="1" w:lastColumn="1" w:noHBand="0" w:noVBand="0"/>
       </w:tblPr>
       <w:tblGrid>
-        <w:gridCol w:w="2977"/>
+        <w:gridCol w:w="3976"/>
         <w:gridCol w:w="4790"/>
       </w:tblGrid>
       <w:tr>
         <w:tc>
           <w:tcPr>
-            <w:tcW w:w="2977" w:type="dxa"/>
+            <w:tcW w:w="3976" w:type="dxa"/>
           </w:tcPr>
           <w:p>
             <w:pPr>
@@ -611,7 +611,7 @@
       <w:tr>
         <w:tc>
           <w:tcPr>
-            <w:tcW w:w="2977" w:type="dxa"/>
+            <w:tcW w:w="3976" w:type="dxa"/>
           </w:tcPr>
           <w:p>
             <w:pPr>
@@ -662,7 +662,7 @@
       <w:tr>
         <w:tc>
           <w:tcPr>
-            <w:tcW w:w="2977" w:type="dxa"/>
+            <w:tcW w:w="3976" w:type="dxa"/>
           </w:tcPr>
           <w:p>
             <w:pPr>
@@ -703,13 +703,21 @@
                 <w:sz w:val="22"/>
               </w:rPr>
             </w:pPr>
+            <w:r>
+              <w:rPr>
+                <w:rFonts w:ascii="Garamond" w:hAnsi="Garamond"/>
+                <w:i/>
+                <w:sz w:val="22"/>
+              </w:rPr>
+              <w:t>Maputo aos 29.10.19</w:t>
+            </w:r>
           </w:p>
         </w:tc>
       </w:tr>
       <w:tr>
         <w:tc>
           <w:tcPr>
-            <w:tcW w:w="2977" w:type="dxa"/>
+            <w:tcW w:w="3976" w:type="dxa"/>
           </w:tcPr>
           <w:p>
             <w:pPr>
@@ -757,7 +765,7 @@
       <w:bookmarkStart w:id="2" w:name="_Toc346508722"/>
       <w:bookmarkStart w:id="3" w:name="_Toc346508952"/>
       <w:bookmarkStart w:id="4" w:name="_Toc346509227"/>
-      <w:bookmarkStart w:id="5" w:name="_Toc19610169"/>
+      <w:bookmarkStart w:id="5" w:name="_Toc23248982"/>
       <w:bookmarkEnd w:id="0"/>
       <w:bookmarkEnd w:id="1"/>
       <w:bookmarkEnd w:id="2"/>
@@ -779,7 +787,7 @@
           <w:tab w:val="right" w:leader="dot" w:pos="9638"/>
         </w:tabs>
         <w:rPr>
-          <w:rFonts w:ascii="Garamond" w:eastAsiaTheme="minorEastAsia" w:hAnsi="Garamond" w:cstheme="minorBidi"/>
+          <w:rFonts w:asciiTheme="minorHAnsi" w:eastAsiaTheme="minorEastAsia" w:hAnsiTheme="minorHAnsi" w:cstheme="minorBidi"/>
           <w:b w:val="0"/>
           <w:bCs w:val="0"/>
           <w:caps w:val="0"/>
@@ -820,48 +828,41 @@
       </w:r>
       <w:r>
         <w:rPr>
-          <w:rFonts w:ascii="Garamond" w:hAnsi="Garamond"/>
           <w:noProof/>
         </w:rPr>
         <w:tab/>
       </w:r>
       <w:r>
         <w:rPr>
-          <w:rFonts w:ascii="Garamond" w:hAnsi="Garamond"/>
           <w:noProof/>
         </w:rPr>
         <w:fldChar w:fldCharType="begin"/>
       </w:r>
       <w:r>
         <w:rPr>
-          <w:rFonts w:ascii="Garamond" w:hAnsi="Garamond"/>
-          <w:noProof/>
-        </w:rPr>
-        <w:instrText xml:space="preserve"> PAGEREF _Toc19610169 \h </w:instrText>
-      </w:r>
-      <w:r>
-        <w:rPr>
-          <w:rFonts w:ascii="Garamond" w:hAnsi="Garamond"/>
-          <w:noProof/>
-        </w:rPr>
-      </w:r>
-      <w:r>
-        <w:rPr>
-          <w:rFonts w:ascii="Garamond" w:hAnsi="Garamond"/>
+          <w:noProof/>
+        </w:rPr>
+        <w:instrText xml:space="preserve"> PAGEREF _Toc23248982 \h </w:instrText>
+      </w:r>
+      <w:r>
+        <w:rPr>
+          <w:noProof/>
+        </w:rPr>
+      </w:r>
+      <w:r>
+        <w:rPr>
           <w:noProof/>
         </w:rPr>
         <w:fldChar w:fldCharType="separate"/>
       </w:r>
       <w:r>
         <w:rPr>
-          <w:rFonts w:ascii="Garamond" w:hAnsi="Garamond"/>
           <w:noProof/>
         </w:rPr>
         <w:t>2</w:t>
       </w:r>
       <w:r>
         <w:rPr>
-          <w:rFonts w:ascii="Garamond" w:hAnsi="Garamond"/>
           <w:noProof/>
         </w:rPr>
         <w:fldChar w:fldCharType="end"/>
@@ -874,7 +875,7 @@
           <w:tab w:val="right" w:leader="dot" w:pos="9638"/>
         </w:tabs>
         <w:rPr>
-          <w:rFonts w:ascii="Garamond" w:eastAsiaTheme="minorEastAsia" w:hAnsi="Garamond" w:cstheme="minorBidi"/>
+          <w:rFonts w:asciiTheme="minorHAnsi" w:eastAsiaTheme="minorEastAsia" w:hAnsiTheme="minorHAnsi" w:cstheme="minorBidi"/>
           <w:b w:val="0"/>
           <w:bCs w:val="0"/>
           <w:caps w:val="0"/>
@@ -893,48 +894,41 @@
       </w:r>
       <w:r>
         <w:rPr>
-          <w:rFonts w:ascii="Garamond" w:hAnsi="Garamond"/>
           <w:noProof/>
         </w:rPr>
         <w:tab/>
       </w:r>
       <w:r>
         <w:rPr>
-          <w:rFonts w:ascii="Garamond" w:hAnsi="Garamond"/>
           <w:noProof/>
         </w:rPr>
         <w:fldChar w:fldCharType="begin"/>
       </w:r>
       <w:r>
         <w:rPr>
-          <w:rFonts w:ascii="Garamond" w:hAnsi="Garamond"/>
-          <w:noProof/>
-        </w:rPr>
-        <w:instrText xml:space="preserve"> PAGEREF _Toc19610170 \h </w:instrText>
-      </w:r>
-      <w:r>
-        <w:rPr>
-          <w:rFonts w:ascii="Garamond" w:hAnsi="Garamond"/>
-          <w:noProof/>
-        </w:rPr>
-      </w:r>
-      <w:r>
-        <w:rPr>
-          <w:rFonts w:ascii="Garamond" w:hAnsi="Garamond"/>
+          <w:noProof/>
+        </w:rPr>
+        <w:instrText xml:space="preserve"> PAGEREF _Toc23248983 \h </w:instrText>
+      </w:r>
+      <w:r>
+        <w:rPr>
+          <w:noProof/>
+        </w:rPr>
+      </w:r>
+      <w:r>
+        <w:rPr>
           <w:noProof/>
         </w:rPr>
         <w:fldChar w:fldCharType="separate"/>
       </w:r>
       <w:r>
         <w:rPr>
-          <w:rFonts w:ascii="Garamond" w:hAnsi="Garamond"/>
           <w:noProof/>
         </w:rPr>
         <w:t>3</w:t>
       </w:r>
       <w:r>
         <w:rPr>
-          <w:rFonts w:ascii="Garamond" w:hAnsi="Garamond"/>
           <w:noProof/>
         </w:rPr>
         <w:fldChar w:fldCharType="end"/>
@@ -948,7 +942,7 @@
           <w:tab w:val="right" w:leader="dot" w:pos="9638"/>
         </w:tabs>
         <w:rPr>
-          <w:rFonts w:ascii="Garamond" w:eastAsiaTheme="minorEastAsia" w:hAnsi="Garamond" w:cstheme="minorBidi"/>
+          <w:rFonts w:asciiTheme="minorHAnsi" w:eastAsiaTheme="minorEastAsia" w:hAnsiTheme="minorHAnsi" w:cstheme="minorBidi"/>
           <w:b w:val="0"/>
           <w:bCs w:val="0"/>
           <w:caps w:val="0"/>
@@ -960,14 +954,14 @@
       </w:pPr>
       <w:r>
         <w:rPr>
-          <w:rFonts w:ascii="Garamond" w:hAnsi="Garamond" w:cs="Arial"/>
+          <w:rFonts w:ascii="Arial" w:hAnsi="Arial" w:cs="Arial"/>
           <w:noProof/>
         </w:rPr>
         <w:t>1</w:t>
       </w:r>
       <w:r>
         <w:rPr>
-          <w:rFonts w:ascii="Garamond" w:eastAsiaTheme="minorEastAsia" w:hAnsi="Garamond" w:cstheme="minorBidi"/>
+          <w:rFonts w:asciiTheme="minorHAnsi" w:eastAsiaTheme="minorEastAsia" w:hAnsiTheme="minorHAnsi" w:cstheme="minorBidi"/>
           <w:b w:val="0"/>
           <w:bCs w:val="0"/>
           <w:caps w:val="0"/>
@@ -987,48 +981,2219 @@
       </w:r>
       <w:r>
         <w:rPr>
-          <w:rFonts w:ascii="Garamond" w:hAnsi="Garamond"/>
           <w:noProof/>
         </w:rPr>
         <w:tab/>
       </w:r>
       <w:r>
         <w:rPr>
-          <w:rFonts w:ascii="Garamond" w:hAnsi="Garamond"/>
           <w:noProof/>
         </w:rPr>
         <w:fldChar w:fldCharType="begin"/>
       </w:r>
       <w:r>
         <w:rPr>
-          <w:rFonts w:ascii="Garamond" w:hAnsi="Garamond"/>
-          <w:noProof/>
-        </w:rPr>
-        <w:instrText xml:space="preserve"> PAGEREF _Toc19610171 \h </w:instrText>
-      </w:r>
-      <w:r>
-        <w:rPr>
-          <w:rFonts w:ascii="Garamond" w:hAnsi="Garamond"/>
-          <w:noProof/>
-        </w:rPr>
-      </w:r>
-      <w:r>
-        <w:rPr>
-          <w:rFonts w:ascii="Garamond" w:hAnsi="Garamond"/>
+          <w:noProof/>
+        </w:rPr>
+        <w:instrText xml:space="preserve"> PAGEREF _Toc23248984 \h </w:instrText>
+      </w:r>
+      <w:r>
+        <w:rPr>
+          <w:noProof/>
+        </w:rPr>
+      </w:r>
+      <w:r>
+        <w:rPr>
           <w:noProof/>
         </w:rPr>
         <w:fldChar w:fldCharType="separate"/>
       </w:r>
       <w:r>
         <w:rPr>
-          <w:rFonts w:ascii="Garamond" w:hAnsi="Garamond"/>
           <w:noProof/>
         </w:rPr>
         <w:t>4</w:t>
       </w:r>
       <w:r>
         <w:rPr>
-          <w:rFonts w:ascii="Garamond" w:hAnsi="Garamond"/>
+          <w:noProof/>
+        </w:rPr>
+        <w:fldChar w:fldCharType="end"/>
+      </w:r>
+    </w:p>
+    <w:p>
+      <w:pPr>
+        <w:pStyle w:val="Sumrio2"/>
+        <w:tabs>
+          <w:tab w:val="left" w:pos="720"/>
+          <w:tab w:val="right" w:leader="dot" w:pos="9638"/>
+        </w:tabs>
+        <w:rPr>
+          <w:rFonts w:asciiTheme="minorHAnsi" w:eastAsiaTheme="minorEastAsia" w:hAnsiTheme="minorHAnsi" w:cstheme="minorBidi"/>
+          <w:smallCaps w:val="0"/>
+          <w:noProof/>
+          <w:sz w:val="22"/>
+          <w:szCs w:val="22"/>
+          <w:lang w:val="pt-PT" w:eastAsia="pt-PT" w:bidi="ar-SA"/>
+        </w:rPr>
+      </w:pPr>
+      <w:r>
+        <w:rPr>
+          <w:rFonts w:ascii="Garamond" w:hAnsi="Garamond" w:cs="Arial"/>
+          <w:noProof/>
+        </w:rPr>
+        <w:t>1.1</w:t>
+      </w:r>
+      <w:r>
+        <w:rPr>
+          <w:rFonts w:asciiTheme="minorHAnsi" w:eastAsiaTheme="minorEastAsia" w:hAnsiTheme="minorHAnsi" w:cstheme="minorBidi"/>
+          <w:smallCaps w:val="0"/>
+          <w:noProof/>
+          <w:sz w:val="22"/>
+          <w:szCs w:val="22"/>
+          <w:lang w:val="pt-PT" w:eastAsia="pt-PT" w:bidi="ar-SA"/>
+        </w:rPr>
+        <w:tab/>
+      </w:r>
+      <w:r>
+        <w:rPr>
+          <w:rFonts w:ascii="Garamond" w:hAnsi="Garamond"/>
+          <w:noProof/>
+        </w:rPr>
+        <w:t>Objetivo do Documento</w:t>
+      </w:r>
+      <w:r>
+        <w:rPr>
+          <w:noProof/>
+        </w:rPr>
+        <w:tab/>
+      </w:r>
+      <w:r>
+        <w:rPr>
+          <w:noProof/>
+        </w:rPr>
+        <w:fldChar w:fldCharType="begin"/>
+      </w:r>
+      <w:r>
+        <w:rPr>
+          <w:noProof/>
+        </w:rPr>
+        <w:instrText xml:space="preserve"> PAGEREF _Toc23248985 \h </w:instrText>
+      </w:r>
+      <w:r>
+        <w:rPr>
+          <w:noProof/>
+        </w:rPr>
+      </w:r>
+      <w:r>
+        <w:rPr>
+          <w:noProof/>
+        </w:rPr>
+        <w:fldChar w:fldCharType="separate"/>
+      </w:r>
+      <w:r>
+        <w:rPr>
+          <w:noProof/>
+        </w:rPr>
+        <w:t>4</w:t>
+      </w:r>
+      <w:r>
+        <w:rPr>
+          <w:noProof/>
+        </w:rPr>
+        <w:fldChar w:fldCharType="end"/>
+      </w:r>
+    </w:p>
+    <w:p>
+      <w:pPr>
+        <w:pStyle w:val="Sumrio2"/>
+        <w:tabs>
+          <w:tab w:val="left" w:pos="720"/>
+          <w:tab w:val="right" w:leader="dot" w:pos="9638"/>
+        </w:tabs>
+        <w:rPr>
+          <w:rFonts w:asciiTheme="minorHAnsi" w:eastAsiaTheme="minorEastAsia" w:hAnsiTheme="minorHAnsi" w:cstheme="minorBidi"/>
+          <w:smallCaps w:val="0"/>
+          <w:noProof/>
+          <w:sz w:val="22"/>
+          <w:szCs w:val="22"/>
+          <w:lang w:val="pt-PT" w:eastAsia="pt-PT" w:bidi="ar-SA"/>
+        </w:rPr>
+      </w:pPr>
+      <w:r>
+        <w:rPr>
+          <w:rFonts w:ascii="Garamond" w:hAnsi="Garamond" w:cs="Arial"/>
+          <w:noProof/>
+        </w:rPr>
+        <w:t>1.2</w:t>
+      </w:r>
+      <w:r>
+        <w:rPr>
+          <w:rFonts w:asciiTheme="minorHAnsi" w:eastAsiaTheme="minorEastAsia" w:hAnsiTheme="minorHAnsi" w:cstheme="minorBidi"/>
+          <w:smallCaps w:val="0"/>
+          <w:noProof/>
+          <w:sz w:val="22"/>
+          <w:szCs w:val="22"/>
+          <w:lang w:val="pt-PT" w:eastAsia="pt-PT" w:bidi="ar-SA"/>
+        </w:rPr>
+        <w:tab/>
+      </w:r>
+      <w:r>
+        <w:rPr>
+          <w:rFonts w:ascii="Garamond" w:hAnsi="Garamond"/>
+          <w:noProof/>
+        </w:rPr>
+        <w:t>Escopo do Produto</w:t>
+      </w:r>
+      <w:r>
+        <w:rPr>
+          <w:noProof/>
+        </w:rPr>
+        <w:tab/>
+      </w:r>
+      <w:r>
+        <w:rPr>
+          <w:noProof/>
+        </w:rPr>
+        <w:fldChar w:fldCharType="begin"/>
+      </w:r>
+      <w:r>
+        <w:rPr>
+          <w:noProof/>
+        </w:rPr>
+        <w:instrText xml:space="preserve"> PAGEREF _Toc23248986 \h </w:instrText>
+      </w:r>
+      <w:r>
+        <w:rPr>
+          <w:noProof/>
+        </w:rPr>
+      </w:r>
+      <w:r>
+        <w:rPr>
+          <w:noProof/>
+        </w:rPr>
+        <w:fldChar w:fldCharType="separate"/>
+      </w:r>
+      <w:r>
+        <w:rPr>
+          <w:noProof/>
+        </w:rPr>
+        <w:t>4</w:t>
+      </w:r>
+      <w:r>
+        <w:rPr>
+          <w:noProof/>
+        </w:rPr>
+        <w:fldChar w:fldCharType="end"/>
+      </w:r>
+    </w:p>
+    <w:p>
+      <w:pPr>
+        <w:pStyle w:val="Sumrio2"/>
+        <w:tabs>
+          <w:tab w:val="left" w:pos="720"/>
+          <w:tab w:val="right" w:leader="dot" w:pos="9638"/>
+        </w:tabs>
+        <w:rPr>
+          <w:rFonts w:asciiTheme="minorHAnsi" w:eastAsiaTheme="minorEastAsia" w:hAnsiTheme="minorHAnsi" w:cstheme="minorBidi"/>
+          <w:smallCaps w:val="0"/>
+          <w:noProof/>
+          <w:sz w:val="22"/>
+          <w:szCs w:val="22"/>
+          <w:lang w:val="pt-PT" w:eastAsia="pt-PT" w:bidi="ar-SA"/>
+        </w:rPr>
+      </w:pPr>
+      <w:r>
+        <w:rPr>
+          <w:rFonts w:ascii="Garamond" w:hAnsi="Garamond" w:cs="Arial"/>
+          <w:noProof/>
+        </w:rPr>
+        <w:t>1.3</w:t>
+      </w:r>
+      <w:r>
+        <w:rPr>
+          <w:rFonts w:asciiTheme="minorHAnsi" w:eastAsiaTheme="minorEastAsia" w:hAnsiTheme="minorHAnsi" w:cstheme="minorBidi"/>
+          <w:smallCaps w:val="0"/>
+          <w:noProof/>
+          <w:sz w:val="22"/>
+          <w:szCs w:val="22"/>
+          <w:lang w:val="pt-PT" w:eastAsia="pt-PT" w:bidi="ar-SA"/>
+        </w:rPr>
+        <w:tab/>
+      </w:r>
+      <w:r>
+        <w:rPr>
+          <w:rFonts w:ascii="Garamond" w:hAnsi="Garamond"/>
+          <w:noProof/>
+        </w:rPr>
+        <w:t>Público-Alvo</w:t>
+      </w:r>
+      <w:r>
+        <w:rPr>
+          <w:noProof/>
+        </w:rPr>
+        <w:tab/>
+      </w:r>
+      <w:r>
+        <w:rPr>
+          <w:noProof/>
+        </w:rPr>
+        <w:fldChar w:fldCharType="begin"/>
+      </w:r>
+      <w:r>
+        <w:rPr>
+          <w:noProof/>
+        </w:rPr>
+        <w:instrText xml:space="preserve"> PAGEREF _Toc23248987 \h </w:instrText>
+      </w:r>
+      <w:r>
+        <w:rPr>
+          <w:noProof/>
+        </w:rPr>
+      </w:r>
+      <w:r>
+        <w:rPr>
+          <w:noProof/>
+        </w:rPr>
+        <w:fldChar w:fldCharType="separate"/>
+      </w:r>
+      <w:r>
+        <w:rPr>
+          <w:noProof/>
+        </w:rPr>
+        <w:t>4</w:t>
+      </w:r>
+      <w:r>
+        <w:rPr>
+          <w:noProof/>
+        </w:rPr>
+        <w:fldChar w:fldCharType="end"/>
+      </w:r>
+    </w:p>
+    <w:p>
+      <w:pPr>
+        <w:pStyle w:val="Sumrio2"/>
+        <w:tabs>
+          <w:tab w:val="left" w:pos="720"/>
+          <w:tab w:val="right" w:leader="dot" w:pos="9638"/>
+        </w:tabs>
+        <w:rPr>
+          <w:rFonts w:asciiTheme="minorHAnsi" w:eastAsiaTheme="minorEastAsia" w:hAnsiTheme="minorHAnsi" w:cstheme="minorBidi"/>
+          <w:smallCaps w:val="0"/>
+          <w:noProof/>
+          <w:sz w:val="22"/>
+          <w:szCs w:val="22"/>
+          <w:lang w:val="pt-PT" w:eastAsia="pt-PT" w:bidi="ar-SA"/>
+        </w:rPr>
+      </w:pPr>
+      <w:r>
+        <w:rPr>
+          <w:rFonts w:ascii="Garamond" w:hAnsi="Garamond" w:cs="Arial"/>
+          <w:noProof/>
+        </w:rPr>
+        <w:t>1.4</w:t>
+      </w:r>
+      <w:r>
+        <w:rPr>
+          <w:rFonts w:asciiTheme="minorHAnsi" w:eastAsiaTheme="minorEastAsia" w:hAnsiTheme="minorHAnsi" w:cstheme="minorBidi"/>
+          <w:smallCaps w:val="0"/>
+          <w:noProof/>
+          <w:sz w:val="22"/>
+          <w:szCs w:val="22"/>
+          <w:lang w:val="pt-PT" w:eastAsia="pt-PT" w:bidi="ar-SA"/>
+        </w:rPr>
+        <w:tab/>
+      </w:r>
+      <w:r>
+        <w:rPr>
+          <w:rFonts w:ascii="Garamond" w:hAnsi="Garamond"/>
+          <w:noProof/>
+        </w:rPr>
+        <w:t>Definições, Acrônimos e Abreviações</w:t>
+      </w:r>
+      <w:r>
+        <w:rPr>
+          <w:noProof/>
+        </w:rPr>
+        <w:tab/>
+      </w:r>
+      <w:r>
+        <w:rPr>
+          <w:noProof/>
+        </w:rPr>
+        <w:fldChar w:fldCharType="begin"/>
+      </w:r>
+      <w:r>
+        <w:rPr>
+          <w:noProof/>
+        </w:rPr>
+        <w:instrText xml:space="preserve"> PAGEREF _Toc23248988 \h </w:instrText>
+      </w:r>
+      <w:r>
+        <w:rPr>
+          <w:noProof/>
+        </w:rPr>
+      </w:r>
+      <w:r>
+        <w:rPr>
+          <w:noProof/>
+        </w:rPr>
+        <w:fldChar w:fldCharType="separate"/>
+      </w:r>
+      <w:r>
+        <w:rPr>
+          <w:noProof/>
+        </w:rPr>
+        <w:t>4</w:t>
+      </w:r>
+      <w:r>
+        <w:rPr>
+          <w:noProof/>
+        </w:rPr>
+        <w:fldChar w:fldCharType="end"/>
+      </w:r>
+    </w:p>
+    <w:p>
+      <w:pPr>
+        <w:pStyle w:val="Sumrio2"/>
+        <w:tabs>
+          <w:tab w:val="left" w:pos="720"/>
+          <w:tab w:val="right" w:leader="dot" w:pos="9638"/>
+        </w:tabs>
+        <w:rPr>
+          <w:rFonts w:asciiTheme="minorHAnsi" w:eastAsiaTheme="minorEastAsia" w:hAnsiTheme="minorHAnsi" w:cstheme="minorBidi"/>
+          <w:smallCaps w:val="0"/>
+          <w:noProof/>
+          <w:sz w:val="22"/>
+          <w:szCs w:val="22"/>
+          <w:lang w:val="pt-PT" w:eastAsia="pt-PT" w:bidi="ar-SA"/>
+        </w:rPr>
+      </w:pPr>
+      <w:r>
+        <w:rPr>
+          <w:rFonts w:ascii="Garamond" w:hAnsi="Garamond" w:cs="Arial"/>
+          <w:noProof/>
+        </w:rPr>
+        <w:t>1.5</w:t>
+      </w:r>
+      <w:r>
+        <w:rPr>
+          <w:rFonts w:asciiTheme="minorHAnsi" w:eastAsiaTheme="minorEastAsia" w:hAnsiTheme="minorHAnsi" w:cstheme="minorBidi"/>
+          <w:smallCaps w:val="0"/>
+          <w:noProof/>
+          <w:sz w:val="22"/>
+          <w:szCs w:val="22"/>
+          <w:lang w:val="pt-PT" w:eastAsia="pt-PT" w:bidi="ar-SA"/>
+        </w:rPr>
+        <w:tab/>
+      </w:r>
+      <w:r>
+        <w:rPr>
+          <w:rFonts w:ascii="Garamond" w:hAnsi="Garamond"/>
+          <w:noProof/>
+        </w:rPr>
+        <w:t>Convenções</w:t>
+      </w:r>
+      <w:r>
+        <w:rPr>
+          <w:noProof/>
+        </w:rPr>
+        <w:tab/>
+      </w:r>
+      <w:r>
+        <w:rPr>
+          <w:noProof/>
+        </w:rPr>
+        <w:fldChar w:fldCharType="begin"/>
+      </w:r>
+      <w:r>
+        <w:rPr>
+          <w:noProof/>
+        </w:rPr>
+        <w:instrText xml:space="preserve"> PAGEREF _Toc23248989 \h </w:instrText>
+      </w:r>
+      <w:r>
+        <w:rPr>
+          <w:noProof/>
+        </w:rPr>
+      </w:r>
+      <w:r>
+        <w:rPr>
+          <w:noProof/>
+        </w:rPr>
+        <w:fldChar w:fldCharType="separate"/>
+      </w:r>
+      <w:r>
+        <w:rPr>
+          <w:noProof/>
+        </w:rPr>
+        <w:t>5</w:t>
+      </w:r>
+      <w:r>
+        <w:rPr>
+          <w:noProof/>
+        </w:rPr>
+        <w:fldChar w:fldCharType="end"/>
+      </w:r>
+    </w:p>
+    <w:p>
+      <w:pPr>
+        <w:pStyle w:val="Sumrio2"/>
+        <w:tabs>
+          <w:tab w:val="left" w:pos="720"/>
+          <w:tab w:val="right" w:leader="dot" w:pos="9638"/>
+        </w:tabs>
+        <w:rPr>
+          <w:rFonts w:asciiTheme="minorHAnsi" w:eastAsiaTheme="minorEastAsia" w:hAnsiTheme="minorHAnsi" w:cstheme="minorBidi"/>
+          <w:smallCaps w:val="0"/>
+          <w:noProof/>
+          <w:sz w:val="22"/>
+          <w:szCs w:val="22"/>
+          <w:lang w:val="pt-PT" w:eastAsia="pt-PT" w:bidi="ar-SA"/>
+        </w:rPr>
+      </w:pPr>
+      <w:r>
+        <w:rPr>
+          <w:rFonts w:ascii="Garamond" w:hAnsi="Garamond" w:cs="Arial"/>
+          <w:noProof/>
+        </w:rPr>
+        <w:t>1.6</w:t>
+      </w:r>
+      <w:r>
+        <w:rPr>
+          <w:rFonts w:asciiTheme="minorHAnsi" w:eastAsiaTheme="minorEastAsia" w:hAnsiTheme="minorHAnsi" w:cstheme="minorBidi"/>
+          <w:smallCaps w:val="0"/>
+          <w:noProof/>
+          <w:sz w:val="22"/>
+          <w:szCs w:val="22"/>
+          <w:lang w:val="pt-PT" w:eastAsia="pt-PT" w:bidi="ar-SA"/>
+        </w:rPr>
+        <w:tab/>
+      </w:r>
+      <w:r>
+        <w:rPr>
+          <w:rFonts w:ascii="Garamond" w:hAnsi="Garamond"/>
+          <w:noProof/>
+        </w:rPr>
+        <w:t>Referências</w:t>
+      </w:r>
+      <w:r>
+        <w:rPr>
+          <w:noProof/>
+        </w:rPr>
+        <w:tab/>
+      </w:r>
+      <w:r>
+        <w:rPr>
+          <w:noProof/>
+        </w:rPr>
+        <w:fldChar w:fldCharType="begin"/>
+      </w:r>
+      <w:r>
+        <w:rPr>
+          <w:noProof/>
+        </w:rPr>
+        <w:instrText xml:space="preserve"> PAGEREF _Toc23248990 \h </w:instrText>
+      </w:r>
+      <w:r>
+        <w:rPr>
+          <w:noProof/>
+        </w:rPr>
+      </w:r>
+      <w:r>
+        <w:rPr>
+          <w:noProof/>
+        </w:rPr>
+        <w:fldChar w:fldCharType="separate"/>
+      </w:r>
+      <w:r>
+        <w:rPr>
+          <w:noProof/>
+        </w:rPr>
+        <w:t>5</w:t>
+      </w:r>
+      <w:r>
+        <w:rPr>
+          <w:noProof/>
+        </w:rPr>
+        <w:fldChar w:fldCharType="end"/>
+      </w:r>
+    </w:p>
+    <w:p>
+      <w:pPr>
+        <w:pStyle w:val="Sumrio1"/>
+        <w:tabs>
+          <w:tab w:val="left" w:pos="480"/>
+          <w:tab w:val="right" w:leader="dot" w:pos="9638"/>
+        </w:tabs>
+        <w:rPr>
+          <w:rFonts w:asciiTheme="minorHAnsi" w:eastAsiaTheme="minorEastAsia" w:hAnsiTheme="minorHAnsi" w:cstheme="minorBidi"/>
+          <w:b w:val="0"/>
+          <w:bCs w:val="0"/>
+          <w:caps w:val="0"/>
+          <w:noProof/>
+          <w:sz w:val="22"/>
+          <w:szCs w:val="22"/>
+          <w:lang w:val="pt-PT" w:eastAsia="pt-PT" w:bidi="ar-SA"/>
+        </w:rPr>
+      </w:pPr>
+      <w:r>
+        <w:rPr>
+          <w:rFonts w:ascii="Arial" w:hAnsi="Arial" w:cs="Arial"/>
+          <w:noProof/>
+        </w:rPr>
+        <w:t>2</w:t>
+      </w:r>
+      <w:r>
+        <w:rPr>
+          <w:rFonts w:asciiTheme="minorHAnsi" w:eastAsiaTheme="minorEastAsia" w:hAnsiTheme="minorHAnsi" w:cstheme="minorBidi"/>
+          <w:b w:val="0"/>
+          <w:bCs w:val="0"/>
+          <w:caps w:val="0"/>
+          <w:noProof/>
+          <w:sz w:val="22"/>
+          <w:szCs w:val="22"/>
+          <w:lang w:val="pt-PT" w:eastAsia="pt-PT" w:bidi="ar-SA"/>
+        </w:rPr>
+        <w:tab/>
+      </w:r>
+      <w:r>
+        <w:rPr>
+          <w:rFonts w:ascii="Garamond" w:hAnsi="Garamond"/>
+          <w:noProof/>
+        </w:rPr>
+        <w:t>Visão Geral</w:t>
+      </w:r>
+      <w:r>
+        <w:rPr>
+          <w:noProof/>
+        </w:rPr>
+        <w:tab/>
+      </w:r>
+      <w:r>
+        <w:rPr>
+          <w:noProof/>
+        </w:rPr>
+        <w:fldChar w:fldCharType="begin"/>
+      </w:r>
+      <w:r>
+        <w:rPr>
+          <w:noProof/>
+        </w:rPr>
+        <w:instrText xml:space="preserve"> PAGEREF _Toc23248991 \h </w:instrText>
+      </w:r>
+      <w:r>
+        <w:rPr>
+          <w:noProof/>
+        </w:rPr>
+      </w:r>
+      <w:r>
+        <w:rPr>
+          <w:noProof/>
+        </w:rPr>
+        <w:fldChar w:fldCharType="separate"/>
+      </w:r>
+      <w:r>
+        <w:rPr>
+          <w:noProof/>
+        </w:rPr>
+        <w:t>6</w:t>
+      </w:r>
+      <w:r>
+        <w:rPr>
+          <w:noProof/>
+        </w:rPr>
+        <w:fldChar w:fldCharType="end"/>
+      </w:r>
+    </w:p>
+    <w:p>
+      <w:pPr>
+        <w:pStyle w:val="Sumrio2"/>
+        <w:tabs>
+          <w:tab w:val="left" w:pos="720"/>
+          <w:tab w:val="right" w:leader="dot" w:pos="9638"/>
+        </w:tabs>
+        <w:rPr>
+          <w:rFonts w:asciiTheme="minorHAnsi" w:eastAsiaTheme="minorEastAsia" w:hAnsiTheme="minorHAnsi" w:cstheme="minorBidi"/>
+          <w:smallCaps w:val="0"/>
+          <w:noProof/>
+          <w:sz w:val="22"/>
+          <w:szCs w:val="22"/>
+          <w:lang w:val="pt-PT" w:eastAsia="pt-PT" w:bidi="ar-SA"/>
+        </w:rPr>
+      </w:pPr>
+      <w:r>
+        <w:rPr>
+          <w:rFonts w:ascii="Garamond" w:hAnsi="Garamond" w:cs="Arial"/>
+          <w:noProof/>
+        </w:rPr>
+        <w:t>2.1</w:t>
+      </w:r>
+      <w:r>
+        <w:rPr>
+          <w:rFonts w:asciiTheme="minorHAnsi" w:eastAsiaTheme="minorEastAsia" w:hAnsiTheme="minorHAnsi" w:cstheme="minorBidi"/>
+          <w:smallCaps w:val="0"/>
+          <w:noProof/>
+          <w:sz w:val="22"/>
+          <w:szCs w:val="22"/>
+          <w:lang w:val="pt-PT" w:eastAsia="pt-PT" w:bidi="ar-SA"/>
+        </w:rPr>
+        <w:tab/>
+      </w:r>
+      <w:r>
+        <w:rPr>
+          <w:rFonts w:ascii="Garamond" w:hAnsi="Garamond"/>
+          <w:noProof/>
+        </w:rPr>
+        <w:t>Arquitectura do KLINIEK</w:t>
+      </w:r>
+      <w:r>
+        <w:rPr>
+          <w:noProof/>
+        </w:rPr>
+        <w:tab/>
+      </w:r>
+      <w:r>
+        <w:rPr>
+          <w:noProof/>
+        </w:rPr>
+        <w:fldChar w:fldCharType="begin"/>
+      </w:r>
+      <w:r>
+        <w:rPr>
+          <w:noProof/>
+        </w:rPr>
+        <w:instrText xml:space="preserve"> PAGEREF _Toc23248992 \h </w:instrText>
+      </w:r>
+      <w:r>
+        <w:rPr>
+          <w:noProof/>
+        </w:rPr>
+      </w:r>
+      <w:r>
+        <w:rPr>
+          <w:noProof/>
+        </w:rPr>
+        <w:fldChar w:fldCharType="separate"/>
+      </w:r>
+      <w:r>
+        <w:rPr>
+          <w:noProof/>
+        </w:rPr>
+        <w:t>6</w:t>
+      </w:r>
+      <w:r>
+        <w:rPr>
+          <w:noProof/>
+        </w:rPr>
+        <w:fldChar w:fldCharType="end"/>
+      </w:r>
+    </w:p>
+    <w:p>
+      <w:pPr>
+        <w:pStyle w:val="Sumrio2"/>
+        <w:tabs>
+          <w:tab w:val="left" w:pos="720"/>
+          <w:tab w:val="right" w:leader="dot" w:pos="9638"/>
+        </w:tabs>
+        <w:rPr>
+          <w:rFonts w:asciiTheme="minorHAnsi" w:eastAsiaTheme="minorEastAsia" w:hAnsiTheme="minorHAnsi" w:cstheme="minorBidi"/>
+          <w:smallCaps w:val="0"/>
+          <w:noProof/>
+          <w:sz w:val="22"/>
+          <w:szCs w:val="22"/>
+          <w:lang w:val="pt-PT" w:eastAsia="pt-PT" w:bidi="ar-SA"/>
+        </w:rPr>
+      </w:pPr>
+      <w:r>
+        <w:rPr>
+          <w:rFonts w:ascii="Garamond" w:hAnsi="Garamond" w:cs="Arial"/>
+          <w:noProof/>
+        </w:rPr>
+        <w:t>2.2</w:t>
+      </w:r>
+      <w:r>
+        <w:rPr>
+          <w:rFonts w:asciiTheme="minorHAnsi" w:eastAsiaTheme="minorEastAsia" w:hAnsiTheme="minorHAnsi" w:cstheme="minorBidi"/>
+          <w:smallCaps w:val="0"/>
+          <w:noProof/>
+          <w:sz w:val="22"/>
+          <w:szCs w:val="22"/>
+          <w:lang w:val="pt-PT" w:eastAsia="pt-PT" w:bidi="ar-SA"/>
+        </w:rPr>
+        <w:tab/>
+      </w:r>
+      <w:r>
+        <w:rPr>
+          <w:rFonts w:ascii="Garamond" w:hAnsi="Garamond"/>
+          <w:noProof/>
+        </w:rPr>
+        <w:t>Funcionalidade do Produto</w:t>
+      </w:r>
+      <w:r>
+        <w:rPr>
+          <w:noProof/>
+        </w:rPr>
+        <w:tab/>
+      </w:r>
+      <w:r>
+        <w:rPr>
+          <w:noProof/>
+        </w:rPr>
+        <w:fldChar w:fldCharType="begin"/>
+      </w:r>
+      <w:r>
+        <w:rPr>
+          <w:noProof/>
+        </w:rPr>
+        <w:instrText xml:space="preserve"> PAGEREF _Toc23248993 \h </w:instrText>
+      </w:r>
+      <w:r>
+        <w:rPr>
+          <w:noProof/>
+        </w:rPr>
+      </w:r>
+      <w:r>
+        <w:rPr>
+          <w:noProof/>
+        </w:rPr>
+        <w:fldChar w:fldCharType="separate"/>
+      </w:r>
+      <w:r>
+        <w:rPr>
+          <w:noProof/>
+        </w:rPr>
+        <w:t>6</w:t>
+      </w:r>
+      <w:r>
+        <w:rPr>
+          <w:noProof/>
+        </w:rPr>
+        <w:fldChar w:fldCharType="end"/>
+      </w:r>
+    </w:p>
+    <w:p>
+      <w:pPr>
+        <w:pStyle w:val="Sumrio2"/>
+        <w:tabs>
+          <w:tab w:val="left" w:pos="720"/>
+          <w:tab w:val="right" w:leader="dot" w:pos="9638"/>
+        </w:tabs>
+        <w:rPr>
+          <w:rFonts w:asciiTheme="minorHAnsi" w:eastAsiaTheme="minorEastAsia" w:hAnsiTheme="minorHAnsi" w:cstheme="minorBidi"/>
+          <w:smallCaps w:val="0"/>
+          <w:noProof/>
+          <w:sz w:val="22"/>
+          <w:szCs w:val="22"/>
+          <w:lang w:val="pt-PT" w:eastAsia="pt-PT" w:bidi="ar-SA"/>
+        </w:rPr>
+      </w:pPr>
+      <w:r>
+        <w:rPr>
+          <w:rFonts w:ascii="Garamond" w:hAnsi="Garamond" w:cs="Arial"/>
+          <w:noProof/>
+        </w:rPr>
+        <w:t>2.3</w:t>
+      </w:r>
+      <w:r>
+        <w:rPr>
+          <w:rFonts w:asciiTheme="minorHAnsi" w:eastAsiaTheme="minorEastAsia" w:hAnsiTheme="minorHAnsi" w:cstheme="minorBidi"/>
+          <w:smallCaps w:val="0"/>
+          <w:noProof/>
+          <w:sz w:val="22"/>
+          <w:szCs w:val="22"/>
+          <w:lang w:val="pt-PT" w:eastAsia="pt-PT" w:bidi="ar-SA"/>
+        </w:rPr>
+        <w:tab/>
+      </w:r>
+      <w:r>
+        <w:rPr>
+          <w:rFonts w:ascii="Garamond" w:hAnsi="Garamond"/>
+          <w:noProof/>
+        </w:rPr>
+        <w:t>Utilizadores</w:t>
+      </w:r>
+      <w:r>
+        <w:rPr>
+          <w:noProof/>
+        </w:rPr>
+        <w:tab/>
+      </w:r>
+      <w:r>
+        <w:rPr>
+          <w:noProof/>
+        </w:rPr>
+        <w:fldChar w:fldCharType="begin"/>
+      </w:r>
+      <w:r>
+        <w:rPr>
+          <w:noProof/>
+        </w:rPr>
+        <w:instrText xml:space="preserve"> PAGEREF _Toc23248994 \h </w:instrText>
+      </w:r>
+      <w:r>
+        <w:rPr>
+          <w:noProof/>
+        </w:rPr>
+      </w:r>
+      <w:r>
+        <w:rPr>
+          <w:noProof/>
+        </w:rPr>
+        <w:fldChar w:fldCharType="separate"/>
+      </w:r>
+      <w:r>
+        <w:rPr>
+          <w:noProof/>
+        </w:rPr>
+        <w:t>7</w:t>
+      </w:r>
+      <w:r>
+        <w:rPr>
+          <w:noProof/>
+        </w:rPr>
+        <w:fldChar w:fldCharType="end"/>
+      </w:r>
+    </w:p>
+    <w:p>
+      <w:pPr>
+        <w:pStyle w:val="Sumrio2"/>
+        <w:tabs>
+          <w:tab w:val="left" w:pos="720"/>
+          <w:tab w:val="right" w:leader="dot" w:pos="9638"/>
+        </w:tabs>
+        <w:rPr>
+          <w:rFonts w:asciiTheme="minorHAnsi" w:eastAsiaTheme="minorEastAsia" w:hAnsiTheme="minorHAnsi" w:cstheme="minorBidi"/>
+          <w:smallCaps w:val="0"/>
+          <w:noProof/>
+          <w:sz w:val="22"/>
+          <w:szCs w:val="22"/>
+          <w:lang w:val="pt-PT" w:eastAsia="pt-PT" w:bidi="ar-SA"/>
+        </w:rPr>
+      </w:pPr>
+      <w:r>
+        <w:rPr>
+          <w:rFonts w:ascii="Garamond" w:hAnsi="Garamond" w:cs="Arial"/>
+          <w:noProof/>
+        </w:rPr>
+        <w:t>2.4</w:t>
+      </w:r>
+      <w:r>
+        <w:rPr>
+          <w:rFonts w:asciiTheme="minorHAnsi" w:eastAsiaTheme="minorEastAsia" w:hAnsiTheme="minorHAnsi" w:cstheme="minorBidi"/>
+          <w:smallCaps w:val="0"/>
+          <w:noProof/>
+          <w:sz w:val="22"/>
+          <w:szCs w:val="22"/>
+          <w:lang w:val="pt-PT" w:eastAsia="pt-PT" w:bidi="ar-SA"/>
+        </w:rPr>
+        <w:tab/>
+      </w:r>
+      <w:r>
+        <w:rPr>
+          <w:rFonts w:ascii="Garamond" w:hAnsi="Garamond"/>
+          <w:noProof/>
+        </w:rPr>
+        <w:t>Ambiente Operacional</w:t>
+      </w:r>
+      <w:r>
+        <w:rPr>
+          <w:noProof/>
+        </w:rPr>
+        <w:tab/>
+      </w:r>
+      <w:r>
+        <w:rPr>
+          <w:noProof/>
+        </w:rPr>
+        <w:fldChar w:fldCharType="begin"/>
+      </w:r>
+      <w:r>
+        <w:rPr>
+          <w:noProof/>
+        </w:rPr>
+        <w:instrText xml:space="preserve"> PAGEREF _Toc23248995 \h </w:instrText>
+      </w:r>
+      <w:r>
+        <w:rPr>
+          <w:noProof/>
+        </w:rPr>
+      </w:r>
+      <w:r>
+        <w:rPr>
+          <w:noProof/>
+        </w:rPr>
+        <w:fldChar w:fldCharType="separate"/>
+      </w:r>
+      <w:r>
+        <w:rPr>
+          <w:noProof/>
+        </w:rPr>
+        <w:t>7</w:t>
+      </w:r>
+      <w:r>
+        <w:rPr>
+          <w:noProof/>
+        </w:rPr>
+        <w:fldChar w:fldCharType="end"/>
+      </w:r>
+    </w:p>
+    <w:p>
+      <w:pPr>
+        <w:pStyle w:val="Sumrio2"/>
+        <w:tabs>
+          <w:tab w:val="left" w:pos="720"/>
+          <w:tab w:val="right" w:leader="dot" w:pos="9638"/>
+        </w:tabs>
+        <w:rPr>
+          <w:rFonts w:asciiTheme="minorHAnsi" w:eastAsiaTheme="minorEastAsia" w:hAnsiTheme="minorHAnsi" w:cstheme="minorBidi"/>
+          <w:smallCaps w:val="0"/>
+          <w:noProof/>
+          <w:sz w:val="22"/>
+          <w:szCs w:val="22"/>
+          <w:lang w:val="pt-PT" w:eastAsia="pt-PT" w:bidi="ar-SA"/>
+        </w:rPr>
+      </w:pPr>
+      <w:r>
+        <w:rPr>
+          <w:rFonts w:ascii="Garamond" w:hAnsi="Garamond" w:cs="Arial"/>
+          <w:noProof/>
+        </w:rPr>
+        <w:t>2.5</w:t>
+      </w:r>
+      <w:r>
+        <w:rPr>
+          <w:rFonts w:asciiTheme="minorHAnsi" w:eastAsiaTheme="minorEastAsia" w:hAnsiTheme="minorHAnsi" w:cstheme="minorBidi"/>
+          <w:smallCaps w:val="0"/>
+          <w:noProof/>
+          <w:sz w:val="22"/>
+          <w:szCs w:val="22"/>
+          <w:lang w:val="pt-PT" w:eastAsia="pt-PT" w:bidi="ar-SA"/>
+        </w:rPr>
+        <w:tab/>
+      </w:r>
+      <w:r>
+        <w:rPr>
+          <w:rFonts w:ascii="Garamond" w:hAnsi="Garamond"/>
+          <w:noProof/>
+        </w:rPr>
+        <w:t>Documentação do Uitlizador</w:t>
+      </w:r>
+      <w:r>
+        <w:rPr>
+          <w:noProof/>
+        </w:rPr>
+        <w:tab/>
+      </w:r>
+      <w:r>
+        <w:rPr>
+          <w:noProof/>
+        </w:rPr>
+        <w:fldChar w:fldCharType="begin"/>
+      </w:r>
+      <w:r>
+        <w:rPr>
+          <w:noProof/>
+        </w:rPr>
+        <w:instrText xml:space="preserve"> PAGEREF _Toc23248996 \h </w:instrText>
+      </w:r>
+      <w:r>
+        <w:rPr>
+          <w:noProof/>
+        </w:rPr>
+      </w:r>
+      <w:r>
+        <w:rPr>
+          <w:noProof/>
+        </w:rPr>
+        <w:fldChar w:fldCharType="separate"/>
+      </w:r>
+      <w:r>
+        <w:rPr>
+          <w:noProof/>
+        </w:rPr>
+        <w:t>7</w:t>
+      </w:r>
+      <w:r>
+        <w:rPr>
+          <w:noProof/>
+        </w:rPr>
+        <w:fldChar w:fldCharType="end"/>
+      </w:r>
+    </w:p>
+    <w:p>
+      <w:pPr>
+        <w:pStyle w:val="Sumrio1"/>
+        <w:tabs>
+          <w:tab w:val="left" w:pos="480"/>
+          <w:tab w:val="right" w:leader="dot" w:pos="9638"/>
+        </w:tabs>
+        <w:rPr>
+          <w:rFonts w:asciiTheme="minorHAnsi" w:eastAsiaTheme="minorEastAsia" w:hAnsiTheme="minorHAnsi" w:cstheme="minorBidi"/>
+          <w:b w:val="0"/>
+          <w:bCs w:val="0"/>
+          <w:caps w:val="0"/>
+          <w:noProof/>
+          <w:sz w:val="22"/>
+          <w:szCs w:val="22"/>
+          <w:lang w:val="pt-PT" w:eastAsia="pt-PT" w:bidi="ar-SA"/>
+        </w:rPr>
+      </w:pPr>
+      <w:r>
+        <w:rPr>
+          <w:rFonts w:ascii="Arial" w:hAnsi="Arial" w:cs="Arial"/>
+          <w:noProof/>
+        </w:rPr>
+        <w:t>3</w:t>
+      </w:r>
+      <w:r>
+        <w:rPr>
+          <w:rFonts w:asciiTheme="minorHAnsi" w:eastAsiaTheme="minorEastAsia" w:hAnsiTheme="minorHAnsi" w:cstheme="minorBidi"/>
+          <w:b w:val="0"/>
+          <w:bCs w:val="0"/>
+          <w:caps w:val="0"/>
+          <w:noProof/>
+          <w:sz w:val="22"/>
+          <w:szCs w:val="22"/>
+          <w:lang w:val="pt-PT" w:eastAsia="pt-PT" w:bidi="ar-SA"/>
+        </w:rPr>
+        <w:tab/>
+      </w:r>
+      <w:r>
+        <w:rPr>
+          <w:rFonts w:ascii="Garamond" w:hAnsi="Garamond"/>
+          <w:noProof/>
+        </w:rPr>
+        <w:t>Especificação das Interfaces Externas</w:t>
+      </w:r>
+      <w:r>
+        <w:rPr>
+          <w:noProof/>
+        </w:rPr>
+        <w:tab/>
+      </w:r>
+      <w:r>
+        <w:rPr>
+          <w:noProof/>
+        </w:rPr>
+        <w:fldChar w:fldCharType="begin"/>
+      </w:r>
+      <w:r>
+        <w:rPr>
+          <w:noProof/>
+        </w:rPr>
+        <w:instrText xml:space="preserve"> PAGEREF _Toc23248997 \h </w:instrText>
+      </w:r>
+      <w:r>
+        <w:rPr>
+          <w:noProof/>
+        </w:rPr>
+      </w:r>
+      <w:r>
+        <w:rPr>
+          <w:noProof/>
+        </w:rPr>
+        <w:fldChar w:fldCharType="separate"/>
+      </w:r>
+      <w:r>
+        <w:rPr>
+          <w:noProof/>
+        </w:rPr>
+        <w:t>8</w:t>
+      </w:r>
+      <w:r>
+        <w:rPr>
+          <w:noProof/>
+        </w:rPr>
+        <w:fldChar w:fldCharType="end"/>
+      </w:r>
+    </w:p>
+    <w:p>
+      <w:pPr>
+        <w:pStyle w:val="Sumrio2"/>
+        <w:tabs>
+          <w:tab w:val="left" w:pos="720"/>
+          <w:tab w:val="right" w:leader="dot" w:pos="9638"/>
+        </w:tabs>
+        <w:rPr>
+          <w:rFonts w:asciiTheme="minorHAnsi" w:eastAsiaTheme="minorEastAsia" w:hAnsiTheme="minorHAnsi" w:cstheme="minorBidi"/>
+          <w:smallCaps w:val="0"/>
+          <w:noProof/>
+          <w:sz w:val="22"/>
+          <w:szCs w:val="22"/>
+          <w:lang w:val="pt-PT" w:eastAsia="pt-PT" w:bidi="ar-SA"/>
+        </w:rPr>
+      </w:pPr>
+      <w:r>
+        <w:rPr>
+          <w:rFonts w:ascii="Garamond" w:hAnsi="Garamond" w:cs="Arial"/>
+          <w:noProof/>
+        </w:rPr>
+        <w:t>3.1</w:t>
+      </w:r>
+      <w:r>
+        <w:rPr>
+          <w:rFonts w:asciiTheme="minorHAnsi" w:eastAsiaTheme="minorEastAsia" w:hAnsiTheme="minorHAnsi" w:cstheme="minorBidi"/>
+          <w:smallCaps w:val="0"/>
+          <w:noProof/>
+          <w:sz w:val="22"/>
+          <w:szCs w:val="22"/>
+          <w:lang w:val="pt-PT" w:eastAsia="pt-PT" w:bidi="ar-SA"/>
+        </w:rPr>
+        <w:tab/>
+      </w:r>
+      <w:r>
+        <w:rPr>
+          <w:rFonts w:ascii="Garamond" w:hAnsi="Garamond"/>
+          <w:noProof/>
+        </w:rPr>
+        <w:t>Requisitos de Interface Externa</w:t>
+      </w:r>
+      <w:r>
+        <w:rPr>
+          <w:noProof/>
+        </w:rPr>
+        <w:tab/>
+      </w:r>
+      <w:r>
+        <w:rPr>
+          <w:noProof/>
+        </w:rPr>
+        <w:fldChar w:fldCharType="begin"/>
+      </w:r>
+      <w:r>
+        <w:rPr>
+          <w:noProof/>
+        </w:rPr>
+        <w:instrText xml:space="preserve"> PAGEREF _Toc23248998 \h </w:instrText>
+      </w:r>
+      <w:r>
+        <w:rPr>
+          <w:noProof/>
+        </w:rPr>
+      </w:r>
+      <w:r>
+        <w:rPr>
+          <w:noProof/>
+        </w:rPr>
+        <w:fldChar w:fldCharType="separate"/>
+      </w:r>
+      <w:r>
+        <w:rPr>
+          <w:noProof/>
+        </w:rPr>
+        <w:t>8</w:t>
+      </w:r>
+      <w:r>
+        <w:rPr>
+          <w:noProof/>
+        </w:rPr>
+        <w:fldChar w:fldCharType="end"/>
+      </w:r>
+    </w:p>
+    <w:p>
+      <w:pPr>
+        <w:pStyle w:val="Sumrio1"/>
+        <w:tabs>
+          <w:tab w:val="left" w:pos="480"/>
+          <w:tab w:val="right" w:leader="dot" w:pos="9638"/>
+        </w:tabs>
+        <w:rPr>
+          <w:rFonts w:asciiTheme="minorHAnsi" w:eastAsiaTheme="minorEastAsia" w:hAnsiTheme="minorHAnsi" w:cstheme="minorBidi"/>
+          <w:b w:val="0"/>
+          <w:bCs w:val="0"/>
+          <w:caps w:val="0"/>
+          <w:noProof/>
+          <w:sz w:val="22"/>
+          <w:szCs w:val="22"/>
+          <w:lang w:val="pt-PT" w:eastAsia="pt-PT" w:bidi="ar-SA"/>
+        </w:rPr>
+      </w:pPr>
+      <w:r>
+        <w:rPr>
+          <w:rFonts w:ascii="Arial" w:hAnsi="Arial" w:cs="Arial"/>
+          <w:noProof/>
+        </w:rPr>
+        <w:t>4</w:t>
+      </w:r>
+      <w:r>
+        <w:rPr>
+          <w:rFonts w:asciiTheme="minorHAnsi" w:eastAsiaTheme="minorEastAsia" w:hAnsiTheme="minorHAnsi" w:cstheme="minorBidi"/>
+          <w:b w:val="0"/>
+          <w:bCs w:val="0"/>
+          <w:caps w:val="0"/>
+          <w:noProof/>
+          <w:sz w:val="22"/>
+          <w:szCs w:val="22"/>
+          <w:lang w:val="pt-PT" w:eastAsia="pt-PT" w:bidi="ar-SA"/>
+        </w:rPr>
+        <w:tab/>
+      </w:r>
+      <w:r>
+        <w:rPr>
+          <w:rFonts w:ascii="Garamond" w:hAnsi="Garamond"/>
+          <w:noProof/>
+        </w:rPr>
+        <w:t>Requisitos Funcionais</w:t>
+      </w:r>
+      <w:r>
+        <w:rPr>
+          <w:noProof/>
+        </w:rPr>
+        <w:tab/>
+      </w:r>
+      <w:r>
+        <w:rPr>
+          <w:noProof/>
+        </w:rPr>
+        <w:fldChar w:fldCharType="begin"/>
+      </w:r>
+      <w:r>
+        <w:rPr>
+          <w:noProof/>
+        </w:rPr>
+        <w:instrText xml:space="preserve"> PAGEREF _Toc23248999 \h </w:instrText>
+      </w:r>
+      <w:r>
+        <w:rPr>
+          <w:noProof/>
+        </w:rPr>
+      </w:r>
+      <w:r>
+        <w:rPr>
+          <w:noProof/>
+        </w:rPr>
+        <w:fldChar w:fldCharType="separate"/>
+      </w:r>
+      <w:r>
+        <w:rPr>
+          <w:noProof/>
+        </w:rPr>
+        <w:t>9</w:t>
+      </w:r>
+      <w:r>
+        <w:rPr>
+          <w:noProof/>
+        </w:rPr>
+        <w:fldChar w:fldCharType="end"/>
+      </w:r>
+    </w:p>
+    <w:p>
+      <w:pPr>
+        <w:pStyle w:val="Sumrio2"/>
+        <w:tabs>
+          <w:tab w:val="left" w:pos="720"/>
+          <w:tab w:val="right" w:leader="dot" w:pos="9638"/>
+        </w:tabs>
+        <w:rPr>
+          <w:rFonts w:asciiTheme="minorHAnsi" w:eastAsiaTheme="minorEastAsia" w:hAnsiTheme="minorHAnsi" w:cstheme="minorBidi"/>
+          <w:smallCaps w:val="0"/>
+          <w:noProof/>
+          <w:sz w:val="22"/>
+          <w:szCs w:val="22"/>
+          <w:lang w:val="pt-PT" w:eastAsia="pt-PT" w:bidi="ar-SA"/>
+        </w:rPr>
+      </w:pPr>
+      <w:r>
+        <w:rPr>
+          <w:rFonts w:ascii="Garamond" w:hAnsi="Garamond" w:cs="Arial"/>
+          <w:noProof/>
+        </w:rPr>
+        <w:t>4.1</w:t>
+      </w:r>
+      <w:r>
+        <w:rPr>
+          <w:rFonts w:asciiTheme="minorHAnsi" w:eastAsiaTheme="minorEastAsia" w:hAnsiTheme="minorHAnsi" w:cstheme="minorBidi"/>
+          <w:smallCaps w:val="0"/>
+          <w:noProof/>
+          <w:sz w:val="22"/>
+          <w:szCs w:val="22"/>
+          <w:lang w:val="pt-PT" w:eastAsia="pt-PT" w:bidi="ar-SA"/>
+        </w:rPr>
+        <w:tab/>
+      </w:r>
+      <w:r>
+        <w:rPr>
+          <w:rFonts w:ascii="Garamond" w:hAnsi="Garamond"/>
+          <w:noProof/>
+        </w:rPr>
+        <w:t>RF001 – Gestão dos Pacientes</w:t>
+      </w:r>
+      <w:r>
+        <w:rPr>
+          <w:noProof/>
+        </w:rPr>
+        <w:tab/>
+      </w:r>
+      <w:r>
+        <w:rPr>
+          <w:noProof/>
+        </w:rPr>
+        <w:fldChar w:fldCharType="begin"/>
+      </w:r>
+      <w:r>
+        <w:rPr>
+          <w:noProof/>
+        </w:rPr>
+        <w:instrText xml:space="preserve"> PAGEREF _Toc23249000 \h </w:instrText>
+      </w:r>
+      <w:r>
+        <w:rPr>
+          <w:noProof/>
+        </w:rPr>
+      </w:r>
+      <w:r>
+        <w:rPr>
+          <w:noProof/>
+        </w:rPr>
+        <w:fldChar w:fldCharType="separate"/>
+      </w:r>
+      <w:r>
+        <w:rPr>
+          <w:noProof/>
+        </w:rPr>
+        <w:t>9</w:t>
+      </w:r>
+      <w:r>
+        <w:rPr>
+          <w:noProof/>
+        </w:rPr>
+        <w:fldChar w:fldCharType="end"/>
+      </w:r>
+    </w:p>
+    <w:p>
+      <w:pPr>
+        <w:pStyle w:val="Sumrio2"/>
+        <w:tabs>
+          <w:tab w:val="left" w:pos="720"/>
+          <w:tab w:val="right" w:leader="dot" w:pos="9638"/>
+        </w:tabs>
+        <w:rPr>
+          <w:rFonts w:asciiTheme="minorHAnsi" w:eastAsiaTheme="minorEastAsia" w:hAnsiTheme="minorHAnsi" w:cstheme="minorBidi"/>
+          <w:smallCaps w:val="0"/>
+          <w:noProof/>
+          <w:sz w:val="22"/>
+          <w:szCs w:val="22"/>
+          <w:lang w:val="pt-PT" w:eastAsia="pt-PT" w:bidi="ar-SA"/>
+        </w:rPr>
+      </w:pPr>
+      <w:r>
+        <w:rPr>
+          <w:rFonts w:ascii="Garamond" w:hAnsi="Garamond" w:cs="Arial"/>
+          <w:noProof/>
+        </w:rPr>
+        <w:t>4.2</w:t>
+      </w:r>
+      <w:r>
+        <w:rPr>
+          <w:rFonts w:asciiTheme="minorHAnsi" w:eastAsiaTheme="minorEastAsia" w:hAnsiTheme="minorHAnsi" w:cstheme="minorBidi"/>
+          <w:smallCaps w:val="0"/>
+          <w:noProof/>
+          <w:sz w:val="22"/>
+          <w:szCs w:val="22"/>
+          <w:lang w:val="pt-PT" w:eastAsia="pt-PT" w:bidi="ar-SA"/>
+        </w:rPr>
+        <w:tab/>
+      </w:r>
+      <w:r>
+        <w:rPr>
+          <w:rFonts w:ascii="Garamond" w:hAnsi="Garamond"/>
+          <w:noProof/>
+        </w:rPr>
+        <w:t>RF002 – GESTÃO DE CONSULTA E SERVIÇOS</w:t>
+      </w:r>
+      <w:r>
+        <w:rPr>
+          <w:noProof/>
+        </w:rPr>
+        <w:tab/>
+      </w:r>
+      <w:r>
+        <w:rPr>
+          <w:noProof/>
+        </w:rPr>
+        <w:fldChar w:fldCharType="begin"/>
+      </w:r>
+      <w:r>
+        <w:rPr>
+          <w:noProof/>
+        </w:rPr>
+        <w:instrText xml:space="preserve"> PAGEREF _Toc23249001 \h </w:instrText>
+      </w:r>
+      <w:r>
+        <w:rPr>
+          <w:noProof/>
+        </w:rPr>
+      </w:r>
+      <w:r>
+        <w:rPr>
+          <w:noProof/>
+        </w:rPr>
+        <w:fldChar w:fldCharType="separate"/>
+      </w:r>
+      <w:r>
+        <w:rPr>
+          <w:noProof/>
+        </w:rPr>
+        <w:t>9</w:t>
+      </w:r>
+      <w:r>
+        <w:rPr>
+          <w:noProof/>
+        </w:rPr>
+        <w:fldChar w:fldCharType="end"/>
+      </w:r>
+    </w:p>
+    <w:p>
+      <w:pPr>
+        <w:pStyle w:val="Sumrio2"/>
+        <w:tabs>
+          <w:tab w:val="left" w:pos="720"/>
+          <w:tab w:val="right" w:leader="dot" w:pos="9638"/>
+        </w:tabs>
+        <w:rPr>
+          <w:rFonts w:asciiTheme="minorHAnsi" w:eastAsiaTheme="minorEastAsia" w:hAnsiTheme="minorHAnsi" w:cstheme="minorBidi"/>
+          <w:smallCaps w:val="0"/>
+          <w:noProof/>
+          <w:sz w:val="22"/>
+          <w:szCs w:val="22"/>
+          <w:lang w:val="pt-PT" w:eastAsia="pt-PT" w:bidi="ar-SA"/>
+        </w:rPr>
+      </w:pPr>
+      <w:r>
+        <w:rPr>
+          <w:rFonts w:ascii="Garamond" w:hAnsi="Garamond" w:cs="Arial"/>
+          <w:noProof/>
+        </w:rPr>
+        <w:t>4.3</w:t>
+      </w:r>
+      <w:r>
+        <w:rPr>
+          <w:rFonts w:asciiTheme="minorHAnsi" w:eastAsiaTheme="minorEastAsia" w:hAnsiTheme="minorHAnsi" w:cstheme="minorBidi"/>
+          <w:smallCaps w:val="0"/>
+          <w:noProof/>
+          <w:sz w:val="22"/>
+          <w:szCs w:val="22"/>
+          <w:lang w:val="pt-PT" w:eastAsia="pt-PT" w:bidi="ar-SA"/>
+        </w:rPr>
+        <w:tab/>
+      </w:r>
+      <w:r>
+        <w:rPr>
+          <w:rFonts w:ascii="Garamond" w:hAnsi="Garamond"/>
+          <w:noProof/>
+        </w:rPr>
+        <w:t>RF003 – Gestão de Médicos</w:t>
+      </w:r>
+      <w:r>
+        <w:rPr>
+          <w:noProof/>
+        </w:rPr>
+        <w:tab/>
+      </w:r>
+      <w:r>
+        <w:rPr>
+          <w:noProof/>
+        </w:rPr>
+        <w:fldChar w:fldCharType="begin"/>
+      </w:r>
+      <w:r>
+        <w:rPr>
+          <w:noProof/>
+        </w:rPr>
+        <w:instrText xml:space="preserve"> PAGEREF _Toc23249002 \h </w:instrText>
+      </w:r>
+      <w:r>
+        <w:rPr>
+          <w:noProof/>
+        </w:rPr>
+      </w:r>
+      <w:r>
+        <w:rPr>
+          <w:noProof/>
+        </w:rPr>
+        <w:fldChar w:fldCharType="separate"/>
+      </w:r>
+      <w:r>
+        <w:rPr>
+          <w:noProof/>
+        </w:rPr>
+        <w:t>9</w:t>
+      </w:r>
+      <w:r>
+        <w:rPr>
+          <w:noProof/>
+        </w:rPr>
+        <w:fldChar w:fldCharType="end"/>
+      </w:r>
+    </w:p>
+    <w:p>
+      <w:pPr>
+        <w:pStyle w:val="Sumrio2"/>
+        <w:tabs>
+          <w:tab w:val="left" w:pos="720"/>
+          <w:tab w:val="right" w:leader="dot" w:pos="9638"/>
+        </w:tabs>
+        <w:rPr>
+          <w:rFonts w:asciiTheme="minorHAnsi" w:eastAsiaTheme="minorEastAsia" w:hAnsiTheme="minorHAnsi" w:cstheme="minorBidi"/>
+          <w:smallCaps w:val="0"/>
+          <w:noProof/>
+          <w:sz w:val="22"/>
+          <w:szCs w:val="22"/>
+          <w:lang w:val="pt-PT" w:eastAsia="pt-PT" w:bidi="ar-SA"/>
+        </w:rPr>
+      </w:pPr>
+      <w:r>
+        <w:rPr>
+          <w:rFonts w:ascii="Garamond" w:hAnsi="Garamond" w:cs="Arial"/>
+          <w:noProof/>
+        </w:rPr>
+        <w:t>4.4</w:t>
+      </w:r>
+      <w:r>
+        <w:rPr>
+          <w:rFonts w:asciiTheme="minorHAnsi" w:eastAsiaTheme="minorEastAsia" w:hAnsiTheme="minorHAnsi" w:cstheme="minorBidi"/>
+          <w:smallCaps w:val="0"/>
+          <w:noProof/>
+          <w:sz w:val="22"/>
+          <w:szCs w:val="22"/>
+          <w:lang w:val="pt-PT" w:eastAsia="pt-PT" w:bidi="ar-SA"/>
+        </w:rPr>
+        <w:tab/>
+      </w:r>
+      <w:r>
+        <w:rPr>
+          <w:rFonts w:ascii="Garamond" w:hAnsi="Garamond"/>
+          <w:noProof/>
+        </w:rPr>
+        <w:t>RF004 - Gestão de Pagamentos</w:t>
+      </w:r>
+      <w:r>
+        <w:rPr>
+          <w:noProof/>
+        </w:rPr>
+        <w:tab/>
+      </w:r>
+      <w:r>
+        <w:rPr>
+          <w:noProof/>
+        </w:rPr>
+        <w:fldChar w:fldCharType="begin"/>
+      </w:r>
+      <w:r>
+        <w:rPr>
+          <w:noProof/>
+        </w:rPr>
+        <w:instrText xml:space="preserve"> PAGEREF _Toc23249003 \h </w:instrText>
+      </w:r>
+      <w:r>
+        <w:rPr>
+          <w:noProof/>
+        </w:rPr>
+      </w:r>
+      <w:r>
+        <w:rPr>
+          <w:noProof/>
+        </w:rPr>
+        <w:fldChar w:fldCharType="separate"/>
+      </w:r>
+      <w:r>
+        <w:rPr>
+          <w:noProof/>
+        </w:rPr>
+        <w:t>9</w:t>
+      </w:r>
+      <w:r>
+        <w:rPr>
+          <w:noProof/>
+        </w:rPr>
+        <w:fldChar w:fldCharType="end"/>
+      </w:r>
+    </w:p>
+    <w:p>
+      <w:pPr>
+        <w:pStyle w:val="Sumrio2"/>
+        <w:tabs>
+          <w:tab w:val="left" w:pos="720"/>
+          <w:tab w:val="right" w:leader="dot" w:pos="9638"/>
+        </w:tabs>
+        <w:rPr>
+          <w:rFonts w:asciiTheme="minorHAnsi" w:eastAsiaTheme="minorEastAsia" w:hAnsiTheme="minorHAnsi" w:cstheme="minorBidi"/>
+          <w:smallCaps w:val="0"/>
+          <w:noProof/>
+          <w:sz w:val="22"/>
+          <w:szCs w:val="22"/>
+          <w:lang w:val="pt-PT" w:eastAsia="pt-PT" w:bidi="ar-SA"/>
+        </w:rPr>
+      </w:pPr>
+      <w:r>
+        <w:rPr>
+          <w:rFonts w:ascii="Garamond" w:hAnsi="Garamond" w:cs="Arial"/>
+          <w:noProof/>
+        </w:rPr>
+        <w:t>4.5</w:t>
+      </w:r>
+      <w:r>
+        <w:rPr>
+          <w:rFonts w:asciiTheme="minorHAnsi" w:eastAsiaTheme="minorEastAsia" w:hAnsiTheme="minorHAnsi" w:cstheme="minorBidi"/>
+          <w:smallCaps w:val="0"/>
+          <w:noProof/>
+          <w:sz w:val="22"/>
+          <w:szCs w:val="22"/>
+          <w:lang w:val="pt-PT" w:eastAsia="pt-PT" w:bidi="ar-SA"/>
+        </w:rPr>
+        <w:tab/>
+      </w:r>
+      <w:r>
+        <w:rPr>
+          <w:rFonts w:ascii="Garamond" w:hAnsi="Garamond"/>
+          <w:noProof/>
+        </w:rPr>
+        <w:t>RF005 – Gerir Relatórios</w:t>
+      </w:r>
+      <w:r>
+        <w:rPr>
+          <w:noProof/>
+        </w:rPr>
+        <w:tab/>
+      </w:r>
+      <w:r>
+        <w:rPr>
+          <w:noProof/>
+        </w:rPr>
+        <w:fldChar w:fldCharType="begin"/>
+      </w:r>
+      <w:r>
+        <w:rPr>
+          <w:noProof/>
+        </w:rPr>
+        <w:instrText xml:space="preserve"> PAGEREF _Toc23249004 \h </w:instrText>
+      </w:r>
+      <w:r>
+        <w:rPr>
+          <w:noProof/>
+        </w:rPr>
+      </w:r>
+      <w:r>
+        <w:rPr>
+          <w:noProof/>
+        </w:rPr>
+        <w:fldChar w:fldCharType="separate"/>
+      </w:r>
+      <w:r>
+        <w:rPr>
+          <w:noProof/>
+        </w:rPr>
+        <w:t>10</w:t>
+      </w:r>
+      <w:r>
+        <w:rPr>
+          <w:noProof/>
+        </w:rPr>
+        <w:fldChar w:fldCharType="end"/>
+      </w:r>
+    </w:p>
+    <w:p>
+      <w:pPr>
+        <w:pStyle w:val="Sumrio1"/>
+        <w:tabs>
+          <w:tab w:val="left" w:pos="480"/>
+          <w:tab w:val="right" w:leader="dot" w:pos="9638"/>
+        </w:tabs>
+        <w:rPr>
+          <w:rFonts w:asciiTheme="minorHAnsi" w:eastAsiaTheme="minorEastAsia" w:hAnsiTheme="minorHAnsi" w:cstheme="minorBidi"/>
+          <w:b w:val="0"/>
+          <w:bCs w:val="0"/>
+          <w:caps w:val="0"/>
+          <w:noProof/>
+          <w:sz w:val="22"/>
+          <w:szCs w:val="22"/>
+          <w:lang w:val="pt-PT" w:eastAsia="pt-PT" w:bidi="ar-SA"/>
+        </w:rPr>
+      </w:pPr>
+      <w:r>
+        <w:rPr>
+          <w:rFonts w:ascii="Arial" w:hAnsi="Arial" w:cs="Arial"/>
+          <w:noProof/>
+        </w:rPr>
+        <w:t>5</w:t>
+      </w:r>
+      <w:r>
+        <w:rPr>
+          <w:rFonts w:asciiTheme="minorHAnsi" w:eastAsiaTheme="minorEastAsia" w:hAnsiTheme="minorHAnsi" w:cstheme="minorBidi"/>
+          <w:b w:val="0"/>
+          <w:bCs w:val="0"/>
+          <w:caps w:val="0"/>
+          <w:noProof/>
+          <w:sz w:val="22"/>
+          <w:szCs w:val="22"/>
+          <w:lang w:val="pt-PT" w:eastAsia="pt-PT" w:bidi="ar-SA"/>
+        </w:rPr>
+        <w:tab/>
+      </w:r>
+      <w:r>
+        <w:rPr>
+          <w:rFonts w:ascii="Garamond" w:hAnsi="Garamond"/>
+          <w:noProof/>
+        </w:rPr>
+        <w:t>Requisitos Não-Funcionais</w:t>
+      </w:r>
+      <w:r>
+        <w:rPr>
+          <w:noProof/>
+        </w:rPr>
+        <w:tab/>
+      </w:r>
+      <w:r>
+        <w:rPr>
+          <w:noProof/>
+        </w:rPr>
+        <w:fldChar w:fldCharType="begin"/>
+      </w:r>
+      <w:r>
+        <w:rPr>
+          <w:noProof/>
+        </w:rPr>
+        <w:instrText xml:space="preserve"> PAGEREF _Toc23249005 \h </w:instrText>
+      </w:r>
+      <w:r>
+        <w:rPr>
+          <w:noProof/>
+        </w:rPr>
+      </w:r>
+      <w:r>
+        <w:rPr>
+          <w:noProof/>
+        </w:rPr>
+        <w:fldChar w:fldCharType="separate"/>
+      </w:r>
+      <w:r>
+        <w:rPr>
+          <w:noProof/>
+        </w:rPr>
+        <w:t>11</w:t>
+      </w:r>
+      <w:r>
+        <w:rPr>
+          <w:noProof/>
+        </w:rPr>
+        <w:fldChar w:fldCharType="end"/>
+      </w:r>
+    </w:p>
+    <w:p>
+      <w:pPr>
+        <w:pStyle w:val="Sumrio2"/>
+        <w:tabs>
+          <w:tab w:val="left" w:pos="720"/>
+          <w:tab w:val="right" w:leader="dot" w:pos="9638"/>
+        </w:tabs>
+        <w:rPr>
+          <w:rFonts w:asciiTheme="minorHAnsi" w:eastAsiaTheme="minorEastAsia" w:hAnsiTheme="minorHAnsi" w:cstheme="minorBidi"/>
+          <w:smallCaps w:val="0"/>
+          <w:noProof/>
+          <w:sz w:val="22"/>
+          <w:szCs w:val="22"/>
+          <w:lang w:val="pt-PT" w:eastAsia="pt-PT" w:bidi="ar-SA"/>
+        </w:rPr>
+      </w:pPr>
+      <w:r>
+        <w:rPr>
+          <w:rFonts w:ascii="Garamond" w:hAnsi="Garamond" w:cs="Arial"/>
+          <w:noProof/>
+        </w:rPr>
+        <w:t>5.1</w:t>
+      </w:r>
+      <w:r>
+        <w:rPr>
+          <w:rFonts w:asciiTheme="minorHAnsi" w:eastAsiaTheme="minorEastAsia" w:hAnsiTheme="minorHAnsi" w:cstheme="minorBidi"/>
+          <w:smallCaps w:val="0"/>
+          <w:noProof/>
+          <w:sz w:val="22"/>
+          <w:szCs w:val="22"/>
+          <w:lang w:val="pt-PT" w:eastAsia="pt-PT" w:bidi="ar-SA"/>
+        </w:rPr>
+        <w:tab/>
+      </w:r>
+      <w:r>
+        <w:rPr>
+          <w:rFonts w:ascii="Garamond" w:hAnsi="Garamond"/>
+          <w:noProof/>
+        </w:rPr>
+        <w:t>Requisitos de Usabilidade</w:t>
+      </w:r>
+      <w:r>
+        <w:rPr>
+          <w:noProof/>
+        </w:rPr>
+        <w:tab/>
+      </w:r>
+      <w:r>
+        <w:rPr>
+          <w:noProof/>
+        </w:rPr>
+        <w:fldChar w:fldCharType="begin"/>
+      </w:r>
+      <w:r>
+        <w:rPr>
+          <w:noProof/>
+        </w:rPr>
+        <w:instrText xml:space="preserve"> PAGEREF _Toc23249006 \h </w:instrText>
+      </w:r>
+      <w:r>
+        <w:rPr>
+          <w:noProof/>
+        </w:rPr>
+      </w:r>
+      <w:r>
+        <w:rPr>
+          <w:noProof/>
+        </w:rPr>
+        <w:fldChar w:fldCharType="separate"/>
+      </w:r>
+      <w:r>
+        <w:rPr>
+          <w:noProof/>
+        </w:rPr>
+        <w:t>11</w:t>
+      </w:r>
+      <w:r>
+        <w:rPr>
+          <w:noProof/>
+        </w:rPr>
+        <w:fldChar w:fldCharType="end"/>
+      </w:r>
+    </w:p>
+    <w:p>
+      <w:pPr>
+        <w:pStyle w:val="Sumrio2"/>
+        <w:tabs>
+          <w:tab w:val="left" w:pos="720"/>
+          <w:tab w:val="right" w:leader="dot" w:pos="9638"/>
+        </w:tabs>
+        <w:rPr>
+          <w:rFonts w:asciiTheme="minorHAnsi" w:eastAsiaTheme="minorEastAsia" w:hAnsiTheme="minorHAnsi" w:cstheme="minorBidi"/>
+          <w:smallCaps w:val="0"/>
+          <w:noProof/>
+          <w:sz w:val="22"/>
+          <w:szCs w:val="22"/>
+          <w:lang w:val="pt-PT" w:eastAsia="pt-PT" w:bidi="ar-SA"/>
+        </w:rPr>
+      </w:pPr>
+      <w:r>
+        <w:rPr>
+          <w:rFonts w:ascii="Garamond" w:hAnsi="Garamond" w:cs="Arial"/>
+          <w:noProof/>
+        </w:rPr>
+        <w:t>5.2</w:t>
+      </w:r>
+      <w:r>
+        <w:rPr>
+          <w:rFonts w:asciiTheme="minorHAnsi" w:eastAsiaTheme="minorEastAsia" w:hAnsiTheme="minorHAnsi" w:cstheme="minorBidi"/>
+          <w:smallCaps w:val="0"/>
+          <w:noProof/>
+          <w:sz w:val="22"/>
+          <w:szCs w:val="22"/>
+          <w:lang w:val="pt-PT" w:eastAsia="pt-PT" w:bidi="ar-SA"/>
+        </w:rPr>
+        <w:tab/>
+      </w:r>
+      <w:r>
+        <w:rPr>
+          <w:rFonts w:ascii="Garamond" w:hAnsi="Garamond"/>
+          <w:noProof/>
+        </w:rPr>
+        <w:t>Requisitos de Desempenho</w:t>
+      </w:r>
+      <w:r>
+        <w:rPr>
+          <w:noProof/>
+        </w:rPr>
+        <w:tab/>
+      </w:r>
+      <w:r>
+        <w:rPr>
+          <w:noProof/>
+        </w:rPr>
+        <w:fldChar w:fldCharType="begin"/>
+      </w:r>
+      <w:r>
+        <w:rPr>
+          <w:noProof/>
+        </w:rPr>
+        <w:instrText xml:space="preserve"> PAGEREF _Toc23249007 \h </w:instrText>
+      </w:r>
+      <w:r>
+        <w:rPr>
+          <w:noProof/>
+        </w:rPr>
+      </w:r>
+      <w:r>
+        <w:rPr>
+          <w:noProof/>
+        </w:rPr>
+        <w:fldChar w:fldCharType="separate"/>
+      </w:r>
+      <w:r>
+        <w:rPr>
+          <w:noProof/>
+        </w:rPr>
+        <w:t>11</w:t>
+      </w:r>
+      <w:r>
+        <w:rPr>
+          <w:noProof/>
+        </w:rPr>
+        <w:fldChar w:fldCharType="end"/>
+      </w:r>
+    </w:p>
+    <w:p>
+      <w:pPr>
+        <w:pStyle w:val="Sumrio2"/>
+        <w:tabs>
+          <w:tab w:val="left" w:pos="720"/>
+          <w:tab w:val="right" w:leader="dot" w:pos="9638"/>
+        </w:tabs>
+        <w:rPr>
+          <w:rFonts w:asciiTheme="minorHAnsi" w:eastAsiaTheme="minorEastAsia" w:hAnsiTheme="minorHAnsi" w:cstheme="minorBidi"/>
+          <w:smallCaps w:val="0"/>
+          <w:noProof/>
+          <w:sz w:val="22"/>
+          <w:szCs w:val="22"/>
+          <w:lang w:val="pt-PT" w:eastAsia="pt-PT" w:bidi="ar-SA"/>
+        </w:rPr>
+      </w:pPr>
+      <w:r>
+        <w:rPr>
+          <w:rFonts w:ascii="Garamond" w:hAnsi="Garamond" w:cs="Arial"/>
+          <w:noProof/>
+        </w:rPr>
+        <w:t>5.3</w:t>
+      </w:r>
+      <w:r>
+        <w:rPr>
+          <w:rFonts w:asciiTheme="minorHAnsi" w:eastAsiaTheme="minorEastAsia" w:hAnsiTheme="minorHAnsi" w:cstheme="minorBidi"/>
+          <w:smallCaps w:val="0"/>
+          <w:noProof/>
+          <w:sz w:val="22"/>
+          <w:szCs w:val="22"/>
+          <w:lang w:val="pt-PT" w:eastAsia="pt-PT" w:bidi="ar-SA"/>
+        </w:rPr>
+        <w:tab/>
+      </w:r>
+      <w:r>
+        <w:rPr>
+          <w:rFonts w:ascii="Garamond" w:hAnsi="Garamond"/>
+          <w:noProof/>
+        </w:rPr>
+        <w:t>Requisitos de Segurança</w:t>
+      </w:r>
+      <w:r>
+        <w:rPr>
+          <w:noProof/>
+        </w:rPr>
+        <w:tab/>
+      </w:r>
+      <w:r>
+        <w:rPr>
+          <w:noProof/>
+        </w:rPr>
+        <w:fldChar w:fldCharType="begin"/>
+      </w:r>
+      <w:r>
+        <w:rPr>
+          <w:noProof/>
+        </w:rPr>
+        <w:instrText xml:space="preserve"> PAGEREF _Toc23249008 \h </w:instrText>
+      </w:r>
+      <w:r>
+        <w:rPr>
+          <w:noProof/>
+        </w:rPr>
+      </w:r>
+      <w:r>
+        <w:rPr>
+          <w:noProof/>
+        </w:rPr>
+        <w:fldChar w:fldCharType="separate"/>
+      </w:r>
+      <w:r>
+        <w:rPr>
+          <w:noProof/>
+        </w:rPr>
+        <w:t>12</w:t>
+      </w:r>
+      <w:r>
+        <w:rPr>
+          <w:noProof/>
+        </w:rPr>
+        <w:fldChar w:fldCharType="end"/>
+      </w:r>
+    </w:p>
+    <w:p>
+      <w:pPr>
+        <w:pStyle w:val="Sumrio2"/>
+        <w:tabs>
+          <w:tab w:val="left" w:pos="720"/>
+          <w:tab w:val="right" w:leader="dot" w:pos="9638"/>
+        </w:tabs>
+        <w:rPr>
+          <w:rFonts w:asciiTheme="minorHAnsi" w:eastAsiaTheme="minorEastAsia" w:hAnsiTheme="minorHAnsi" w:cstheme="minorBidi"/>
+          <w:smallCaps w:val="0"/>
+          <w:noProof/>
+          <w:sz w:val="22"/>
+          <w:szCs w:val="22"/>
+          <w:lang w:val="pt-PT" w:eastAsia="pt-PT" w:bidi="ar-SA"/>
+        </w:rPr>
+      </w:pPr>
+      <w:r>
+        <w:rPr>
+          <w:rFonts w:ascii="Garamond" w:hAnsi="Garamond" w:cs="Arial"/>
+          <w:noProof/>
+        </w:rPr>
+        <w:t>5.4</w:t>
+      </w:r>
+      <w:r>
+        <w:rPr>
+          <w:rFonts w:asciiTheme="minorHAnsi" w:eastAsiaTheme="minorEastAsia" w:hAnsiTheme="minorHAnsi" w:cstheme="minorBidi"/>
+          <w:smallCaps w:val="0"/>
+          <w:noProof/>
+          <w:sz w:val="22"/>
+          <w:szCs w:val="22"/>
+          <w:lang w:val="pt-PT" w:eastAsia="pt-PT" w:bidi="ar-SA"/>
+        </w:rPr>
+        <w:tab/>
+      </w:r>
+      <w:r>
+        <w:rPr>
+          <w:rFonts w:ascii="Garamond" w:hAnsi="Garamond"/>
+          <w:noProof/>
+        </w:rPr>
+        <w:t>Hardware e Software</w:t>
+      </w:r>
+      <w:r>
+        <w:rPr>
+          <w:noProof/>
+        </w:rPr>
+        <w:tab/>
+      </w:r>
+      <w:r>
+        <w:rPr>
+          <w:noProof/>
+        </w:rPr>
+        <w:fldChar w:fldCharType="begin"/>
+      </w:r>
+      <w:r>
+        <w:rPr>
+          <w:noProof/>
+        </w:rPr>
+        <w:instrText xml:space="preserve"> PAGEREF _Toc23249009 \h </w:instrText>
+      </w:r>
+      <w:r>
+        <w:rPr>
+          <w:noProof/>
+        </w:rPr>
+      </w:r>
+      <w:r>
+        <w:rPr>
+          <w:noProof/>
+        </w:rPr>
+        <w:fldChar w:fldCharType="separate"/>
+      </w:r>
+      <w:r>
+        <w:rPr>
+          <w:noProof/>
+        </w:rPr>
+        <w:t>12</w:t>
+      </w:r>
+      <w:r>
+        <w:rPr>
+          <w:noProof/>
+        </w:rPr>
+        <w:fldChar w:fldCharType="end"/>
+      </w:r>
+    </w:p>
+    <w:p>
+      <w:pPr>
+        <w:pStyle w:val="Sumrio1"/>
+        <w:tabs>
+          <w:tab w:val="left" w:pos="480"/>
+          <w:tab w:val="right" w:leader="dot" w:pos="9638"/>
+        </w:tabs>
+        <w:rPr>
+          <w:rFonts w:asciiTheme="minorHAnsi" w:eastAsiaTheme="minorEastAsia" w:hAnsiTheme="minorHAnsi" w:cstheme="minorBidi"/>
+          <w:b w:val="0"/>
+          <w:bCs w:val="0"/>
+          <w:caps w:val="0"/>
+          <w:noProof/>
+          <w:sz w:val="22"/>
+          <w:szCs w:val="22"/>
+          <w:lang w:val="pt-PT" w:eastAsia="pt-PT" w:bidi="ar-SA"/>
+        </w:rPr>
+      </w:pPr>
+      <w:r>
+        <w:rPr>
+          <w:rFonts w:ascii="Garamond" w:hAnsi="Garamond"/>
+          <w:noProof/>
+        </w:rPr>
+        <w:t>6.</w:t>
+      </w:r>
+      <w:r>
+        <w:rPr>
+          <w:rFonts w:asciiTheme="minorHAnsi" w:eastAsiaTheme="minorEastAsia" w:hAnsiTheme="minorHAnsi" w:cstheme="minorBidi"/>
+          <w:b w:val="0"/>
+          <w:bCs w:val="0"/>
+          <w:caps w:val="0"/>
+          <w:noProof/>
+          <w:sz w:val="22"/>
+          <w:szCs w:val="22"/>
+          <w:lang w:val="pt-PT" w:eastAsia="pt-PT" w:bidi="ar-SA"/>
+        </w:rPr>
+        <w:tab/>
+      </w:r>
+      <w:r>
+        <w:rPr>
+          <w:rFonts w:ascii="Garamond" w:hAnsi="Garamond"/>
+          <w:noProof/>
+        </w:rPr>
+        <w:t>Fases do Projecto e Cronograma</w:t>
+      </w:r>
+      <w:r>
+        <w:rPr>
+          <w:noProof/>
+        </w:rPr>
+        <w:tab/>
+      </w:r>
+      <w:r>
+        <w:rPr>
+          <w:noProof/>
+        </w:rPr>
+        <w:fldChar w:fldCharType="begin"/>
+      </w:r>
+      <w:r>
+        <w:rPr>
+          <w:noProof/>
+        </w:rPr>
+        <w:instrText xml:space="preserve"> PAGEREF _Toc23249010 \h </w:instrText>
+      </w:r>
+      <w:r>
+        <w:rPr>
+          <w:noProof/>
+        </w:rPr>
+      </w:r>
+      <w:r>
+        <w:rPr>
+          <w:noProof/>
+        </w:rPr>
+        <w:fldChar w:fldCharType="separate"/>
+      </w:r>
+      <w:r>
+        <w:rPr>
+          <w:noProof/>
+        </w:rPr>
+        <w:t>13</w:t>
+      </w:r>
+      <w:r>
+        <w:rPr>
           <w:noProof/>
         </w:rPr>
         <w:fldChar w:fldCharType="end"/>
@@ -1042,7 +3207,7 @@
           <w:tab w:val="right" w:leader="dot" w:pos="9638"/>
         </w:tabs>
         <w:rPr>
-          <w:rFonts w:ascii="Garamond" w:eastAsiaTheme="minorEastAsia" w:hAnsi="Garamond" w:cstheme="minorBidi"/>
+          <w:rFonts w:asciiTheme="minorHAnsi" w:eastAsiaTheme="minorEastAsia" w:hAnsiTheme="minorHAnsi" w:cstheme="minorBidi"/>
           <w:smallCaps w:val="0"/>
           <w:noProof/>
           <w:sz w:val="22"/>
@@ -1052,14 +3217,14 @@
       </w:pPr>
       <w:r>
         <w:rPr>
-          <w:rFonts w:ascii="Garamond" w:hAnsi="Garamond" w:cs="Arial"/>
-          <w:noProof/>
-        </w:rPr>
-        <w:t>1.1</w:t>
-      </w:r>
-      <w:r>
-        <w:rPr>
-          <w:rFonts w:ascii="Garamond" w:eastAsiaTheme="minorEastAsia" w:hAnsi="Garamond" w:cstheme="minorBidi"/>
+          <w:rFonts w:ascii="Garamond" w:hAnsi="Garamond"/>
+          <w:noProof/>
+        </w:rPr>
+        <w:t>6.1.</w:t>
+      </w:r>
+      <w:r>
+        <w:rPr>
+          <w:rFonts w:asciiTheme="minorHAnsi" w:eastAsiaTheme="minorEastAsia" w:hAnsiTheme="minorHAnsi" w:cstheme="minorBidi"/>
           <w:smallCaps w:val="0"/>
           <w:noProof/>
           <w:sz w:val="22"/>
@@ -1073,52 +3238,45 @@
           <w:rFonts w:ascii="Garamond" w:hAnsi="Garamond"/>
           <w:noProof/>
         </w:rPr>
-        <w:t>Objetivo do Documento</w:t>
-      </w:r>
-      <w:r>
-        <w:rPr>
-          <w:rFonts w:ascii="Garamond" w:hAnsi="Garamond"/>
+        <w:t>Fases do Projecto</w:t>
+      </w:r>
+      <w:r>
+        <w:rPr>
           <w:noProof/>
         </w:rPr>
         <w:tab/>
       </w:r>
       <w:r>
         <w:rPr>
-          <w:rFonts w:ascii="Garamond" w:hAnsi="Garamond"/>
           <w:noProof/>
         </w:rPr>
         <w:fldChar w:fldCharType="begin"/>
       </w:r>
       <w:r>
         <w:rPr>
-          <w:rFonts w:ascii="Garamond" w:hAnsi="Garamond"/>
-          <w:noProof/>
-        </w:rPr>
-        <w:instrText xml:space="preserve"> PAGEREF _Toc19610175 \h </w:instrText>
-      </w:r>
-      <w:r>
-        <w:rPr>
-          <w:rFonts w:ascii="Garamond" w:hAnsi="Garamond"/>
-          <w:noProof/>
-        </w:rPr>
-      </w:r>
-      <w:r>
-        <w:rPr>
-          <w:rFonts w:ascii="Garamond" w:hAnsi="Garamond"/>
+          <w:noProof/>
+        </w:rPr>
+        <w:instrText xml:space="preserve"> PAGEREF _Toc23249011 \h </w:instrText>
+      </w:r>
+      <w:r>
+        <w:rPr>
+          <w:noProof/>
+        </w:rPr>
+      </w:r>
+      <w:r>
+        <w:rPr>
           <w:noProof/>
         </w:rPr>
         <w:fldChar w:fldCharType="separate"/>
       </w:r>
       <w:r>
         <w:rPr>
-          <w:rFonts w:ascii="Garamond" w:hAnsi="Garamond"/>
-          <w:noProof/>
-        </w:rPr>
-        <w:t>4</w:t>
-      </w:r>
-      <w:r>
-        <w:rPr>
-          <w:rFonts w:ascii="Garamond" w:hAnsi="Garamond"/>
+          <w:noProof/>
+        </w:rPr>
+        <w:t>13</w:t>
+      </w:r>
+      <w:r>
+        <w:rPr>
           <w:noProof/>
         </w:rPr>
         <w:fldChar w:fldCharType="end"/>
@@ -1132,7 +3290,7 @@
           <w:tab w:val="right" w:leader="dot" w:pos="9638"/>
         </w:tabs>
         <w:rPr>
-          <w:rFonts w:ascii="Garamond" w:eastAsiaTheme="minorEastAsia" w:hAnsi="Garamond" w:cstheme="minorBidi"/>
+          <w:rFonts w:asciiTheme="minorHAnsi" w:eastAsiaTheme="minorEastAsia" w:hAnsiTheme="minorHAnsi" w:cstheme="minorBidi"/>
           <w:smallCaps w:val="0"/>
           <w:noProof/>
           <w:sz w:val="22"/>
@@ -1142,14 +3300,15 @@
       </w:pPr>
       <w:r>
         <w:rPr>
-          <w:rFonts w:ascii="Garamond" w:hAnsi="Garamond" w:cs="Arial"/>
-          <w:noProof/>
-        </w:rPr>
-        <w:t>1.2</w:t>
-      </w:r>
-      <w:r>
-        <w:rPr>
-          <w:rFonts w:ascii="Garamond" w:eastAsiaTheme="minorEastAsia" w:hAnsi="Garamond" w:cstheme="minorBidi"/>
+          <w:rFonts w:ascii="Garamond" w:hAnsi="Garamond"/>
+          <w:noProof/>
+          <w:lang w:val="pt-PT"/>
+        </w:rPr>
+        <w:t>6.2.</w:t>
+      </w:r>
+      <w:r>
+        <w:rPr>
+          <w:rFonts w:asciiTheme="minorHAnsi" w:eastAsiaTheme="minorEastAsia" w:hAnsiTheme="minorHAnsi" w:cstheme="minorBidi"/>
           <w:smallCaps w:val="0"/>
           <w:noProof/>
           <w:sz w:val="22"/>
@@ -1162,53 +3321,134 @@
         <w:rPr>
           <w:rFonts w:ascii="Garamond" w:hAnsi="Garamond"/>
           <w:noProof/>
-        </w:rPr>
-        <w:t>Escopo do Produto</w:t>
-      </w:r>
-      <w:r>
-        <w:rPr>
-          <w:rFonts w:ascii="Garamond" w:hAnsi="Garamond"/>
+          <w:lang w:val="pt-PT"/>
+        </w:rPr>
+        <w:t>Cronograma</w:t>
+      </w:r>
+      <w:r>
+        <w:rPr>
           <w:noProof/>
         </w:rPr>
         <w:tab/>
       </w:r>
       <w:r>
         <w:rPr>
-          <w:rFonts w:ascii="Garamond" w:hAnsi="Garamond"/>
           <w:noProof/>
         </w:rPr>
         <w:fldChar w:fldCharType="begin"/>
       </w:r>
       <w:r>
         <w:rPr>
-          <w:rFonts w:ascii="Garamond" w:hAnsi="Garamond"/>
-          <w:noProof/>
-        </w:rPr>
-        <w:instrText xml:space="preserve"> PAGEREF _Toc19610176 \h </w:instrText>
-      </w:r>
-      <w:r>
-        <w:rPr>
-          <w:rFonts w:ascii="Garamond" w:hAnsi="Garamond"/>
-          <w:noProof/>
-        </w:rPr>
-      </w:r>
-      <w:r>
-        <w:rPr>
-          <w:rFonts w:ascii="Garamond" w:hAnsi="Garamond"/>
+          <w:noProof/>
+        </w:rPr>
+        <w:instrText xml:space="preserve"> PAGEREF _Toc23249012 \h </w:instrText>
+      </w:r>
+      <w:r>
+        <w:rPr>
+          <w:noProof/>
+        </w:rPr>
+      </w:r>
+      <w:r>
+        <w:rPr>
           <w:noProof/>
         </w:rPr>
         <w:fldChar w:fldCharType="separate"/>
       </w:r>
       <w:r>
         <w:rPr>
-          <w:rFonts w:ascii="Garamond" w:hAnsi="Garamond"/>
-          <w:noProof/>
-        </w:rPr>
-        <w:t>4</w:t>
-      </w:r>
-      <w:r>
-        <w:rPr>
-          <w:rFonts w:ascii="Garamond" w:hAnsi="Garamond"/>
+          <w:noProof/>
+        </w:rPr>
+        <w:t>14</w:t>
+      </w:r>
+      <w:r>
+        <w:rPr>
+          <w:noProof/>
+        </w:rPr>
+        <w:fldChar w:fldCharType="end"/>
+      </w:r>
+    </w:p>
+    <w:p>
+      <w:pPr>
+        <w:pStyle w:val="Sumrio1"/>
+        <w:tabs>
+          <w:tab w:val="left" w:pos="480"/>
+          <w:tab w:val="right" w:leader="dot" w:pos="9638"/>
+        </w:tabs>
+        <w:rPr>
+          <w:rFonts w:asciiTheme="minorHAnsi" w:eastAsiaTheme="minorEastAsia" w:hAnsiTheme="minorHAnsi" w:cstheme="minorBidi"/>
+          <w:b w:val="0"/>
+          <w:bCs w:val="0"/>
+          <w:caps w:val="0"/>
+          <w:noProof/>
+          <w:sz w:val="22"/>
+          <w:szCs w:val="22"/>
+          <w:lang w:val="pt-PT" w:eastAsia="pt-PT" w:bidi="ar-SA"/>
+        </w:rPr>
+      </w:pPr>
+      <w:r>
+        <w:rPr>
+          <w:rFonts w:ascii="Garamond" w:hAnsi="Garamond"/>
+          <w:noProof/>
+        </w:rPr>
+        <w:t>7.</w:t>
+      </w:r>
+      <w:r>
+        <w:rPr>
+          <w:rFonts w:asciiTheme="minorHAnsi" w:eastAsiaTheme="minorEastAsia" w:hAnsiTheme="minorHAnsi" w:cstheme="minorBidi"/>
+          <w:b w:val="0"/>
+          <w:bCs w:val="0"/>
+          <w:caps w:val="0"/>
+          <w:noProof/>
+          <w:sz w:val="22"/>
+          <w:szCs w:val="22"/>
+          <w:lang w:val="pt-PT" w:eastAsia="pt-PT" w:bidi="ar-SA"/>
+        </w:rPr>
+        <w:tab/>
+      </w:r>
+      <w:r>
+        <w:rPr>
+          <w:rFonts w:ascii="Garamond" w:hAnsi="Garamond"/>
+          <w:noProof/>
+        </w:rPr>
+        <w:t>Modelação</w:t>
+      </w:r>
+      <w:r>
+        <w:rPr>
+          <w:noProof/>
+        </w:rPr>
+        <w:tab/>
+      </w:r>
+      <w:r>
+        <w:rPr>
+          <w:noProof/>
+        </w:rPr>
+        <w:fldChar w:fldCharType="begin"/>
+      </w:r>
+      <w:r>
+        <w:rPr>
+          <w:noProof/>
+        </w:rPr>
+        <w:instrText xml:space="preserve"> PAGEREF _Toc23249013 \h </w:instrText>
+      </w:r>
+      <w:r>
+        <w:rPr>
+          <w:noProof/>
+        </w:rPr>
+      </w:r>
+      <w:r>
+        <w:rPr>
+          <w:noProof/>
+        </w:rPr>
+        <w:fldChar w:fldCharType="separate"/>
+      </w:r>
+      <w:r>
+        <w:rPr>
+          <w:noProof/>
+        </w:rPr>
+        <w:t>15</w:t>
+      </w:r>
+      <w:r>
+        <w:rPr>
           <w:noProof/>
         </w:rPr>
         <w:fldChar w:fldCharType="end"/>
@@ -1222,7 +3462,7 @@
           <w:tab w:val="right" w:leader="dot" w:pos="9638"/>
         </w:tabs>
         <w:rPr>
-          <w:rFonts w:ascii="Garamond" w:eastAsiaTheme="minorEastAsia" w:hAnsi="Garamond" w:cstheme="minorBidi"/>
+          <w:rFonts w:asciiTheme="minorHAnsi" w:eastAsiaTheme="minorEastAsia" w:hAnsiTheme="minorHAnsi" w:cstheme="minorBidi"/>
           <w:smallCaps w:val="0"/>
           <w:noProof/>
           <w:sz w:val="22"/>
@@ -1232,14 +3472,14 @@
       </w:pPr>
       <w:r>
         <w:rPr>
-          <w:rFonts w:ascii="Garamond" w:hAnsi="Garamond" w:cs="Arial"/>
-          <w:noProof/>
-        </w:rPr>
-        <w:t>1.3</w:t>
-      </w:r>
-      <w:r>
-        <w:rPr>
-          <w:rFonts w:ascii="Garamond" w:eastAsiaTheme="minorEastAsia" w:hAnsi="Garamond" w:cstheme="minorBidi"/>
+          <w:rFonts w:ascii="Garamond" w:hAnsi="Garamond"/>
+          <w:noProof/>
+        </w:rPr>
+        <w:t>7.1.</w:t>
+      </w:r>
+      <w:r>
+        <w:rPr>
+          <w:rFonts w:asciiTheme="minorHAnsi" w:eastAsiaTheme="minorEastAsia" w:hAnsiTheme="minorHAnsi" w:cstheme="minorBidi"/>
           <w:smallCaps w:val="0"/>
           <w:noProof/>
           <w:sz w:val="22"/>
@@ -1253,52 +3493,45 @@
           <w:rFonts w:ascii="Garamond" w:hAnsi="Garamond"/>
           <w:noProof/>
         </w:rPr>
-        <w:t>Público-Alvo</w:t>
-      </w:r>
-      <w:r>
-        <w:rPr>
-          <w:rFonts w:ascii="Garamond" w:hAnsi="Garamond"/>
+        <w:t>Diagramas de Classe</w:t>
+      </w:r>
+      <w:r>
+        <w:rPr>
           <w:noProof/>
         </w:rPr>
         <w:tab/>
       </w:r>
       <w:r>
         <w:rPr>
-          <w:rFonts w:ascii="Garamond" w:hAnsi="Garamond"/>
           <w:noProof/>
         </w:rPr>
         <w:fldChar w:fldCharType="begin"/>
       </w:r>
       <w:r>
         <w:rPr>
-          <w:rFonts w:ascii="Garamond" w:hAnsi="Garamond"/>
-          <w:noProof/>
-        </w:rPr>
-        <w:instrText xml:space="preserve"> PAGEREF _Toc19610177 \h </w:instrText>
-      </w:r>
-      <w:r>
-        <w:rPr>
-          <w:rFonts w:ascii="Garamond" w:hAnsi="Garamond"/>
-          <w:noProof/>
-        </w:rPr>
-      </w:r>
-      <w:r>
-        <w:rPr>
-          <w:rFonts w:ascii="Garamond" w:hAnsi="Garamond"/>
+          <w:noProof/>
+        </w:rPr>
+        <w:instrText xml:space="preserve"> PAGEREF _Toc23249014 \h </w:instrText>
+      </w:r>
+      <w:r>
+        <w:rPr>
+          <w:noProof/>
+        </w:rPr>
+      </w:r>
+      <w:r>
+        <w:rPr>
           <w:noProof/>
         </w:rPr>
         <w:fldChar w:fldCharType="separate"/>
       </w:r>
       <w:r>
         <w:rPr>
-          <w:rFonts w:ascii="Garamond" w:hAnsi="Garamond"/>
-          <w:noProof/>
-        </w:rPr>
-        <w:t>4</w:t>
-      </w:r>
-      <w:r>
-        <w:rPr>
-          <w:rFonts w:ascii="Garamond" w:hAnsi="Garamond"/>
+          <w:noProof/>
+        </w:rPr>
+        <w:t>15</w:t>
+      </w:r>
+      <w:r>
+        <w:rPr>
           <w:noProof/>
         </w:rPr>
         <w:fldChar w:fldCharType="end"/>
@@ -1312,7 +3545,7 @@
           <w:tab w:val="right" w:leader="dot" w:pos="9638"/>
         </w:tabs>
         <w:rPr>
-          <w:rFonts w:ascii="Garamond" w:eastAsiaTheme="minorEastAsia" w:hAnsi="Garamond" w:cstheme="minorBidi"/>
+          <w:rFonts w:asciiTheme="minorHAnsi" w:eastAsiaTheme="minorEastAsia" w:hAnsiTheme="minorHAnsi" w:cstheme="minorBidi"/>
           <w:smallCaps w:val="0"/>
           <w:noProof/>
           <w:sz w:val="22"/>
@@ -1322,14 +3555,14 @@
       </w:pPr>
       <w:r>
         <w:rPr>
-          <w:rFonts w:ascii="Garamond" w:hAnsi="Garamond" w:cs="Arial"/>
-          <w:noProof/>
-        </w:rPr>
-        <w:t>1.4</w:t>
-      </w:r>
-      <w:r>
-        <w:rPr>
-          <w:rFonts w:ascii="Garamond" w:eastAsiaTheme="minorEastAsia" w:hAnsi="Garamond" w:cstheme="minorBidi"/>
+          <w:rFonts w:ascii="Garamond" w:hAnsi="Garamond"/>
+          <w:noProof/>
+        </w:rPr>
+        <w:t>7.2.</w:t>
+      </w:r>
+      <w:r>
+        <w:rPr>
+          <w:rFonts w:asciiTheme="minorHAnsi" w:eastAsiaTheme="minorEastAsia" w:hAnsiTheme="minorHAnsi" w:cstheme="minorBidi"/>
           <w:smallCaps w:val="0"/>
           <w:noProof/>
           <w:sz w:val="22"/>
@@ -1343,52 +3576,45 @@
           <w:rFonts w:ascii="Garamond" w:hAnsi="Garamond"/>
           <w:noProof/>
         </w:rPr>
-        <w:t>Definições, Acrônimos e Abreviações</w:t>
-      </w:r>
-      <w:r>
-        <w:rPr>
-          <w:rFonts w:ascii="Garamond" w:hAnsi="Garamond"/>
+        <w:t>Diagrama de Casos de Uso</w:t>
+      </w:r>
+      <w:r>
+        <w:rPr>
           <w:noProof/>
         </w:rPr>
         <w:tab/>
       </w:r>
       <w:r>
         <w:rPr>
-          <w:rFonts w:ascii="Garamond" w:hAnsi="Garamond"/>
           <w:noProof/>
         </w:rPr>
         <w:fldChar w:fldCharType="begin"/>
       </w:r>
       <w:r>
         <w:rPr>
-          <w:rFonts w:ascii="Garamond" w:hAnsi="Garamond"/>
-          <w:noProof/>
-        </w:rPr>
-        <w:instrText xml:space="preserve"> PAGEREF _Toc19610178 \h </w:instrText>
-      </w:r>
-      <w:r>
-        <w:rPr>
-          <w:rFonts w:ascii="Garamond" w:hAnsi="Garamond"/>
-          <w:noProof/>
-        </w:rPr>
-      </w:r>
-      <w:r>
-        <w:rPr>
-          <w:rFonts w:ascii="Garamond" w:hAnsi="Garamond"/>
+          <w:noProof/>
+        </w:rPr>
+        <w:instrText xml:space="preserve"> PAGEREF _Toc23249015 \h </w:instrText>
+      </w:r>
+      <w:r>
+        <w:rPr>
+          <w:noProof/>
+        </w:rPr>
+      </w:r>
+      <w:r>
+        <w:rPr>
           <w:noProof/>
         </w:rPr>
         <w:fldChar w:fldCharType="separate"/>
       </w:r>
       <w:r>
         <w:rPr>
-          <w:rFonts w:ascii="Garamond" w:hAnsi="Garamond"/>
-          <w:noProof/>
-        </w:rPr>
-        <w:t>5</w:t>
-      </w:r>
-      <w:r>
-        <w:rPr>
-          <w:rFonts w:ascii="Garamond" w:hAnsi="Garamond"/>
+          <w:noProof/>
+        </w:rPr>
+        <w:t>17</w:t>
+      </w:r>
+      <w:r>
+        <w:rPr>
           <w:noProof/>
         </w:rPr>
         <w:fldChar w:fldCharType="end"/>
@@ -1402,7 +3628,7 @@
           <w:tab w:val="right" w:leader="dot" w:pos="9638"/>
         </w:tabs>
         <w:rPr>
-          <w:rFonts w:ascii="Garamond" w:eastAsiaTheme="minorEastAsia" w:hAnsi="Garamond" w:cstheme="minorBidi"/>
+          <w:rFonts w:asciiTheme="minorHAnsi" w:eastAsiaTheme="minorEastAsia" w:hAnsiTheme="minorHAnsi" w:cstheme="minorBidi"/>
           <w:smallCaps w:val="0"/>
           <w:noProof/>
           <w:sz w:val="22"/>
@@ -1412,14 +3638,14 @@
       </w:pPr>
       <w:r>
         <w:rPr>
-          <w:rFonts w:ascii="Garamond" w:hAnsi="Garamond" w:cs="Arial"/>
-          <w:noProof/>
-        </w:rPr>
-        <w:t>1.5</w:t>
-      </w:r>
-      <w:r>
-        <w:rPr>
-          <w:rFonts w:ascii="Garamond" w:eastAsiaTheme="minorEastAsia" w:hAnsi="Garamond" w:cstheme="minorBidi"/>
+          <w:rFonts w:ascii="Garamond" w:hAnsi="Garamond"/>
+          <w:noProof/>
+        </w:rPr>
+        <w:t>7.3.</w:t>
+      </w:r>
+      <w:r>
+        <w:rPr>
+          <w:rFonts w:asciiTheme="minorHAnsi" w:eastAsiaTheme="minorEastAsia" w:hAnsiTheme="minorHAnsi" w:cstheme="minorBidi"/>
           <w:smallCaps w:val="0"/>
           <w:noProof/>
           <w:sz w:val="22"/>
@@ -1433,52 +3659,45 @@
           <w:rFonts w:ascii="Garamond" w:hAnsi="Garamond"/>
           <w:noProof/>
         </w:rPr>
-        <w:t>Convenções</w:t>
-      </w:r>
-      <w:r>
-        <w:rPr>
-          <w:rFonts w:ascii="Garamond" w:hAnsi="Garamond"/>
+        <w:t>Diagrama de Sequência de Eventos</w:t>
+      </w:r>
+      <w:r>
+        <w:rPr>
           <w:noProof/>
         </w:rPr>
         <w:tab/>
       </w:r>
       <w:r>
         <w:rPr>
-          <w:rFonts w:ascii="Garamond" w:hAnsi="Garamond"/>
           <w:noProof/>
         </w:rPr>
         <w:fldChar w:fldCharType="begin"/>
       </w:r>
       <w:r>
         <w:rPr>
-          <w:rFonts w:ascii="Garamond" w:hAnsi="Garamond"/>
-          <w:noProof/>
-        </w:rPr>
-        <w:instrText xml:space="preserve"> PAGEREF _Toc19610181 \h </w:instrText>
-      </w:r>
-      <w:r>
-        <w:rPr>
-          <w:rFonts w:ascii="Garamond" w:hAnsi="Garamond"/>
-          <w:noProof/>
-        </w:rPr>
-      </w:r>
-      <w:r>
-        <w:rPr>
-          <w:rFonts w:ascii="Garamond" w:hAnsi="Garamond"/>
+          <w:noProof/>
+        </w:rPr>
+        <w:instrText xml:space="preserve"> PAGEREF _Toc23249016 \h </w:instrText>
+      </w:r>
+      <w:r>
+        <w:rPr>
+          <w:noProof/>
+        </w:rPr>
+      </w:r>
+      <w:r>
+        <w:rPr>
           <w:noProof/>
         </w:rPr>
         <w:fldChar w:fldCharType="separate"/>
       </w:r>
       <w:r>
         <w:rPr>
-          <w:rFonts w:ascii="Garamond" w:hAnsi="Garamond"/>
-          <w:noProof/>
-        </w:rPr>
-        <w:t>5</w:t>
-      </w:r>
-      <w:r>
-        <w:rPr>
-          <w:rFonts w:ascii="Garamond" w:hAnsi="Garamond"/>
+          <w:noProof/>
+        </w:rPr>
+        <w:t>19</w:t>
+      </w:r>
+      <w:r>
+        <w:rPr>
           <w:noProof/>
         </w:rPr>
         <w:fldChar w:fldCharType="end"/>
@@ -1492,7 +3711,7 @@
           <w:tab w:val="right" w:leader="dot" w:pos="9638"/>
         </w:tabs>
         <w:rPr>
-          <w:rFonts w:ascii="Garamond" w:eastAsiaTheme="minorEastAsia" w:hAnsi="Garamond" w:cstheme="minorBidi"/>
+          <w:rFonts w:asciiTheme="minorHAnsi" w:eastAsiaTheme="minorEastAsia" w:hAnsiTheme="minorHAnsi" w:cstheme="minorBidi"/>
           <w:smallCaps w:val="0"/>
           <w:noProof/>
           <w:sz w:val="22"/>
@@ -1502,14 +3721,13 @@
       </w:pPr>
       <w:r>
         <w:rPr>
-          <w:rFonts w:ascii="Garamond" w:hAnsi="Garamond" w:cs="Arial"/>
-          <w:noProof/>
-        </w:rPr>
-        <w:t>1.6</w:t>
-      </w:r>
-      <w:r>
-        <w:rPr>
-          <w:rFonts w:ascii="Garamond" w:eastAsiaTheme="minorEastAsia" w:hAnsi="Garamond" w:cstheme="minorBidi"/>
+          <w:noProof/>
+        </w:rPr>
+        <w:t>7.4.</w:t>
+      </w:r>
+      <w:r>
+        <w:rPr>
+          <w:rFonts w:asciiTheme="minorHAnsi" w:eastAsiaTheme="minorEastAsia" w:hAnsiTheme="minorHAnsi" w:cstheme="minorBidi"/>
           <w:smallCaps w:val="0"/>
           <w:noProof/>
           <w:sz w:val="22"/>
@@ -1520,149 +3738,47 @@
       </w:r>
       <w:r>
         <w:rPr>
-          <w:rFonts w:ascii="Garamond" w:hAnsi="Garamond"/>
-          <w:noProof/>
-        </w:rPr>
-        <w:t>Referências</w:t>
-      </w:r>
-      <w:r>
-        <w:rPr>
-          <w:rFonts w:ascii="Garamond" w:hAnsi="Garamond"/>
+          <w:noProof/>
+        </w:rPr>
+        <w:t>Diagrama de Visão do Kliniek</w:t>
+      </w:r>
+      <w:r>
+        <w:rPr>
           <w:noProof/>
         </w:rPr>
         <w:tab/>
       </w:r>
       <w:r>
         <w:rPr>
-          <w:rFonts w:ascii="Garamond" w:hAnsi="Garamond"/>
           <w:noProof/>
         </w:rPr>
         <w:fldChar w:fldCharType="begin"/>
       </w:r>
       <w:r>
         <w:rPr>
-          <w:rFonts w:ascii="Garamond" w:hAnsi="Garamond"/>
-          <w:noProof/>
-        </w:rPr>
-        <w:instrText xml:space="preserve"> PAGEREF _Toc19610182 \h </w:instrText>
-      </w:r>
-      <w:r>
-        <w:rPr>
-          <w:rFonts w:ascii="Garamond" w:hAnsi="Garamond"/>
-          <w:noProof/>
-        </w:rPr>
-      </w:r>
-      <w:r>
-        <w:rPr>
-          <w:rFonts w:ascii="Garamond" w:hAnsi="Garamond"/>
+          <w:noProof/>
+        </w:rPr>
+        <w:instrText xml:space="preserve"> PAGEREF _Toc23249017 \h </w:instrText>
+      </w:r>
+      <w:r>
+        <w:rPr>
+          <w:noProof/>
+        </w:rPr>
+      </w:r>
+      <w:r>
+        <w:rPr>
           <w:noProof/>
         </w:rPr>
         <w:fldChar w:fldCharType="separate"/>
       </w:r>
       <w:r>
         <w:rPr>
-          <w:rFonts w:ascii="Garamond" w:hAnsi="Garamond"/>
-          <w:noProof/>
-        </w:rPr>
-        <w:t>5</w:t>
-      </w:r>
-      <w:r>
-        <w:rPr>
-          <w:rFonts w:ascii="Garamond" w:hAnsi="Garamond"/>
-          <w:noProof/>
-        </w:rPr>
-        <w:fldChar w:fldCharType="end"/>
-      </w:r>
-    </w:p>
-    <w:p>
-      <w:pPr>
-        <w:pStyle w:val="Sumrio1"/>
-        <w:tabs>
-          <w:tab w:val="left" w:pos="480"/>
-          <w:tab w:val="right" w:leader="dot" w:pos="9638"/>
-        </w:tabs>
-        <w:rPr>
-          <w:rFonts w:ascii="Garamond" w:eastAsiaTheme="minorEastAsia" w:hAnsi="Garamond" w:cstheme="minorBidi"/>
-          <w:b w:val="0"/>
-          <w:bCs w:val="0"/>
-          <w:caps w:val="0"/>
-          <w:noProof/>
-          <w:sz w:val="22"/>
-          <w:szCs w:val="22"/>
-          <w:lang w:val="pt-PT" w:eastAsia="pt-PT" w:bidi="ar-SA"/>
-        </w:rPr>
-      </w:pPr>
-      <w:r>
-        <w:rPr>
-          <w:rFonts w:ascii="Garamond" w:hAnsi="Garamond" w:cs="Arial"/>
-          <w:noProof/>
-        </w:rPr>
-        <w:t>2</w:t>
-      </w:r>
-      <w:r>
-        <w:rPr>
-          <w:rFonts w:ascii="Garamond" w:eastAsiaTheme="minorEastAsia" w:hAnsi="Garamond" w:cstheme="minorBidi"/>
-          <w:b w:val="0"/>
-          <w:bCs w:val="0"/>
-          <w:caps w:val="0"/>
-          <w:noProof/>
-          <w:sz w:val="22"/>
-          <w:szCs w:val="22"/>
-          <w:lang w:val="pt-PT" w:eastAsia="pt-PT" w:bidi="ar-SA"/>
-        </w:rPr>
-        <w:tab/>
-      </w:r>
-      <w:r>
-        <w:rPr>
-          <w:rFonts w:ascii="Garamond" w:hAnsi="Garamond"/>
-          <w:noProof/>
-        </w:rPr>
-        <w:t>Visão Geral</w:t>
-      </w:r>
-      <w:r>
-        <w:rPr>
-          <w:rFonts w:ascii="Garamond" w:hAnsi="Garamond"/>
-          <w:noProof/>
-        </w:rPr>
-        <w:tab/>
-      </w:r>
-      <w:r>
-        <w:rPr>
-          <w:rFonts w:ascii="Garamond" w:hAnsi="Garamond"/>
-          <w:noProof/>
-        </w:rPr>
-        <w:fldChar w:fldCharType="begin"/>
-      </w:r>
-      <w:r>
-        <w:rPr>
-          <w:rFonts w:ascii="Garamond" w:hAnsi="Garamond"/>
-          <w:noProof/>
-        </w:rPr>
-        <w:instrText xml:space="preserve"> PAGEREF _Toc19610183 \h </w:instrText>
-      </w:r>
-      <w:r>
-        <w:rPr>
-          <w:rFonts w:ascii="Garamond" w:hAnsi="Garamond"/>
-          <w:noProof/>
-        </w:rPr>
-      </w:r>
-      <w:r>
-        <w:rPr>
-          <w:rFonts w:ascii="Garamond" w:hAnsi="Garamond"/>
-          <w:noProof/>
-        </w:rPr>
-        <w:fldChar w:fldCharType="separate"/>
-      </w:r>
-      <w:r>
-        <w:rPr>
-          <w:rFonts w:ascii="Garamond" w:hAnsi="Garamond"/>
-          <w:noProof/>
-        </w:rPr>
-        <w:t>6</w:t>
-      </w:r>
-      <w:r>
-        <w:rPr>
-          <w:rFonts w:ascii="Garamond" w:hAnsi="Garamond"/>
+          <w:noProof/>
+        </w:rPr>
+        <w:t>21</w:t>
+      </w:r>
+      <w:r>
+        <w:rPr>
           <w:noProof/>
         </w:rPr>
         <w:fldChar w:fldCharType="end"/>
@@ -1676,7 +3792,7 @@
           <w:tab w:val="right" w:leader="dot" w:pos="9638"/>
         </w:tabs>
         <w:rPr>
-          <w:rFonts w:ascii="Garamond" w:eastAsiaTheme="minorEastAsia" w:hAnsi="Garamond" w:cstheme="minorBidi"/>
+          <w:rFonts w:asciiTheme="minorHAnsi" w:eastAsiaTheme="minorEastAsia" w:hAnsiTheme="minorHAnsi" w:cstheme="minorBidi"/>
           <w:smallCaps w:val="0"/>
           <w:noProof/>
           <w:sz w:val="22"/>
@@ -1686,14 +3802,13 @@
       </w:pPr>
       <w:r>
         <w:rPr>
-          <w:rFonts w:ascii="Garamond" w:hAnsi="Garamond" w:cs="Arial"/>
-          <w:noProof/>
-        </w:rPr>
-        <w:t>2.1</w:t>
-      </w:r>
-      <w:r>
-        <w:rPr>
-          <w:rFonts w:ascii="Garamond" w:eastAsiaTheme="minorEastAsia" w:hAnsi="Garamond" w:cstheme="minorBidi"/>
+          <w:noProof/>
+        </w:rPr>
+        <w:t>7.5.</w:t>
+      </w:r>
+      <w:r>
+        <w:rPr>
+          <w:rFonts w:asciiTheme="minorHAnsi" w:eastAsiaTheme="minorEastAsia" w:hAnsiTheme="minorHAnsi" w:cstheme="minorBidi"/>
           <w:smallCaps w:val="0"/>
           <w:noProof/>
           <w:sz w:val="22"/>
@@ -1704,55 +3819,47 @@
       </w:r>
       <w:r>
         <w:rPr>
-          <w:rFonts w:ascii="Garamond" w:hAnsi="Garamond"/>
-          <w:noProof/>
-        </w:rPr>
-        <w:t>Perspectiva do Produto</w:t>
-      </w:r>
-      <w:r>
-        <w:rPr>
-          <w:rFonts w:ascii="Garamond" w:hAnsi="Garamond"/>
+          <w:noProof/>
+        </w:rPr>
+        <w:t>Diagrama de Implementação</w:t>
+      </w:r>
+      <w:r>
+        <w:rPr>
           <w:noProof/>
         </w:rPr>
         <w:tab/>
       </w:r>
       <w:r>
         <w:rPr>
-          <w:rFonts w:ascii="Garamond" w:hAnsi="Garamond"/>
           <w:noProof/>
         </w:rPr>
         <w:fldChar w:fldCharType="begin"/>
       </w:r>
       <w:r>
         <w:rPr>
-          <w:rFonts w:ascii="Garamond" w:hAnsi="Garamond"/>
-          <w:noProof/>
-        </w:rPr>
-        <w:instrText xml:space="preserve"> PAGEREF _Toc19610184 \h </w:instrText>
-      </w:r>
-      <w:r>
-        <w:rPr>
-          <w:rFonts w:ascii="Garamond" w:hAnsi="Garamond"/>
-          <w:noProof/>
-        </w:rPr>
-      </w:r>
-      <w:r>
-        <w:rPr>
-          <w:rFonts w:ascii="Garamond" w:hAnsi="Garamond"/>
+          <w:noProof/>
+        </w:rPr>
+        <w:instrText xml:space="preserve"> PAGEREF _Toc23249018 \h </w:instrText>
+      </w:r>
+      <w:r>
+        <w:rPr>
+          <w:noProof/>
+        </w:rPr>
+      </w:r>
+      <w:r>
+        <w:rPr>
           <w:noProof/>
         </w:rPr>
         <w:fldChar w:fldCharType="separate"/>
       </w:r>
       <w:r>
         <w:rPr>
-          <w:rFonts w:ascii="Garamond" w:hAnsi="Garamond"/>
-          <w:noProof/>
-        </w:rPr>
-        <w:t>6</w:t>
-      </w:r>
-      <w:r>
-        <w:rPr>
-          <w:rFonts w:ascii="Garamond" w:hAnsi="Garamond"/>
+          <w:noProof/>
+        </w:rPr>
+        <w:t>21</w:t>
+      </w:r>
+      <w:r>
+        <w:rPr>
           <w:noProof/>
         </w:rPr>
         <w:fldChar w:fldCharType="end"/>
@@ -1760,14 +3867,72 @@
     </w:p>
     <w:p>
       <w:pPr>
-        <w:pStyle w:val="Sumrio2"/>
-        <w:tabs>
-          <w:tab w:val="left" w:pos="960"/>
-          <w:tab w:val="right" w:leader="dot" w:pos="9638"/>
-        </w:tabs>
-        <w:rPr>
-          <w:rFonts w:ascii="Garamond" w:eastAsiaTheme="minorEastAsia" w:hAnsi="Garamond" w:cstheme="minorBidi"/>
-          <w:smallCaps w:val="0"/>
+        <w:spacing w:line="360" w:lineRule="auto"/>
+        <w:rPr>
+          <w:rFonts w:ascii="Garamond" w:hAnsi="Garamond"/>
+          <w:b/>
+        </w:rPr>
+      </w:pPr>
+      <w:r>
+        <w:rPr>
+          <w:rFonts w:ascii="Garamond" w:hAnsi="Garamond"/>
+        </w:rPr>
+        <w:fldChar w:fldCharType="end"/>
+      </w:r>
+    </w:p>
+    <w:p>
+      <w:pPr>
+        <w:spacing w:line="360" w:lineRule="auto"/>
+        <w:rPr>
+          <w:rFonts w:ascii="Garamond" w:hAnsi="Garamond"/>
+          <w:b/>
+        </w:rPr>
+      </w:pPr>
+    </w:p>
+    <w:p>
+      <w:pPr>
+        <w:spacing w:line="240" w:lineRule="auto"/>
+        <w:rPr>
+          <w:rFonts w:ascii="Garamond" w:hAnsi="Garamond"/>
+          <w:b/>
+        </w:rPr>
+      </w:pPr>
+      <w:r>
+        <w:rPr>
+          <w:rFonts w:ascii="Garamond" w:hAnsi="Garamond"/>
+          <w:b/>
+        </w:rPr>
+        <w:br w:type="page"/>
+      </w:r>
+    </w:p>
+    <w:p>
+      <w:pPr>
+        <w:spacing w:line="360" w:lineRule="auto"/>
+        <w:rPr>
+          <w:rFonts w:ascii="Garamond" w:hAnsi="Garamond"/>
+          <w:b/>
+        </w:rPr>
+      </w:pPr>
+    </w:p>
+    <w:p>
+      <w:pPr>
+        <w:pStyle w:val="ndicedeilustraes"/>
+        <w:rPr>
+          <w:b/>
+        </w:rPr>
+      </w:pPr>
+      <w:r>
+        <w:rPr>
+          <w:b/>
+        </w:rPr>
+        <w:t>Índice de Figuras</w:t>
+      </w:r>
+    </w:p>
+    <w:p>
+      <w:pPr>
+        <w:pStyle w:val="ndicedeilustraes"/>
+        <w:rPr>
+          <w:rFonts w:asciiTheme="minorHAnsi" w:eastAsiaTheme="minorEastAsia" w:hAnsiTheme="minorHAnsi" w:cstheme="minorBidi"/>
           <w:noProof/>
           <w:sz w:val="22"/>
           <w:szCs w:val="22"/>
@@ -1776,722 +3941,1154 @@
       </w:pPr>
       <w:r>
         <w:rPr>
-          <w:rFonts w:ascii="Garamond" w:hAnsi="Garamond" w:cs="Arial"/>
-          <w:noProof/>
-        </w:rPr>
-        <w:t>2.2</w:t>
-      </w:r>
-      <w:r>
-        <w:rPr>
-          <w:rFonts w:ascii="Garamond" w:eastAsiaTheme="minorEastAsia" w:hAnsi="Garamond" w:cstheme="minorBidi"/>
-          <w:smallCaps w:val="0"/>
+          <w:b/>
+        </w:rPr>
+        <w:fldChar w:fldCharType="begin"/>
+      </w:r>
+      <w:r>
+        <w:rPr>
+          <w:b/>
+        </w:rPr>
+        <w:instrText xml:space="preserve"> TOC \h \z \c "Figura" </w:instrText>
+      </w:r>
+      <w:r>
+        <w:rPr>
+          <w:b/>
+        </w:rPr>
+        <w:fldChar w:fldCharType="separate"/>
+      </w:r>
+      <w:hyperlink r:id="rId8" w:anchor="_Toc23249101" w:history="1">
+        <w:r>
+          <w:rPr>
+            <w:rStyle w:val="Hyperlink"/>
+            <w:noProof/>
+          </w:rPr>
+          <w:t>Figura 1 - Arquitectura do Sistema</w:t>
+        </w:r>
+        <w:r>
+          <w:rPr>
+            <w:noProof/>
+            <w:webHidden/>
+          </w:rPr>
+          <w:tab/>
+        </w:r>
+        <w:r>
+          <w:rPr>
+            <w:noProof/>
+            <w:webHidden/>
+          </w:rPr>
+          <w:fldChar w:fldCharType="begin"/>
+        </w:r>
+        <w:r>
+          <w:rPr>
+            <w:noProof/>
+            <w:webHidden/>
+          </w:rPr>
+          <w:instrText xml:space="preserve"> PAGEREF _Toc23249101 \h </w:instrText>
+        </w:r>
+        <w:r>
+          <w:rPr>
+            <w:noProof/>
+            <w:webHidden/>
+          </w:rPr>
+        </w:r>
+        <w:r>
+          <w:rPr>
+            <w:noProof/>
+            <w:webHidden/>
+          </w:rPr>
+          <w:fldChar w:fldCharType="separate"/>
+        </w:r>
+        <w:r>
+          <w:rPr>
+            <w:noProof/>
+            <w:webHidden/>
+          </w:rPr>
+          <w:t>7</w:t>
+        </w:r>
+        <w:r>
+          <w:rPr>
+            <w:noProof/>
+            <w:webHidden/>
+          </w:rPr>
+          <w:fldChar w:fldCharType="end"/>
+        </w:r>
+      </w:hyperlink>
+    </w:p>
+    <w:p>
+      <w:pPr>
+        <w:pStyle w:val="ndicedeilustraes"/>
+        <w:rPr>
+          <w:rFonts w:asciiTheme="minorHAnsi" w:eastAsiaTheme="minorEastAsia" w:hAnsiTheme="minorHAnsi" w:cstheme="minorBidi"/>
           <w:noProof/>
           <w:sz w:val="22"/>
           <w:szCs w:val="22"/>
           <w:lang w:val="pt-PT" w:eastAsia="pt-PT" w:bidi="ar-SA"/>
         </w:rPr>
-        <w:tab/>
-      </w:r>
-      <w:r>
-        <w:rPr>
-          <w:rFonts w:ascii="Garamond" w:hAnsi="Garamond"/>
-          <w:noProof/>
-        </w:rPr>
-        <w:t>Arquitectura do KLINIEK</w:t>
-      </w:r>
-      <w:r>
-        <w:rPr>
-          <w:rFonts w:ascii="Garamond" w:hAnsi="Garamond"/>
-          <w:noProof/>
-        </w:rPr>
-        <w:tab/>
-      </w:r>
-      <w:r>
-        <w:rPr>
-          <w:rFonts w:ascii="Garamond" w:hAnsi="Garamond"/>
-          <w:noProof/>
-        </w:rPr>
-        <w:fldChar w:fldCharType="begin"/>
-      </w:r>
-      <w:r>
-        <w:rPr>
-          <w:rFonts w:ascii="Garamond" w:hAnsi="Garamond"/>
-          <w:noProof/>
-        </w:rPr>
-        <w:instrText xml:space="preserve"> PAGEREF _Toc19610185 \h </w:instrText>
-      </w:r>
-      <w:r>
-        <w:rPr>
-          <w:rFonts w:ascii="Garamond" w:hAnsi="Garamond"/>
-          <w:noProof/>
-        </w:rPr>
-      </w:r>
-      <w:r>
-        <w:rPr>
-          <w:rFonts w:ascii="Garamond" w:hAnsi="Garamond"/>
-          <w:noProof/>
-        </w:rPr>
-        <w:fldChar w:fldCharType="separate"/>
-      </w:r>
-      <w:r>
-        <w:rPr>
-          <w:rFonts w:ascii="Garamond" w:hAnsi="Garamond"/>
-          <w:noProof/>
-        </w:rPr>
-        <w:t>6</w:t>
-      </w:r>
-      <w:r>
-        <w:rPr>
-          <w:rFonts w:ascii="Garamond" w:hAnsi="Garamond"/>
-          <w:noProof/>
-        </w:rPr>
-        <w:fldChar w:fldCharType="end"/>
-      </w:r>
-    </w:p>
-    <w:p>
-      <w:pPr>
-        <w:pStyle w:val="Sumrio2"/>
-        <w:tabs>
-          <w:tab w:val="left" w:pos="960"/>
-          <w:tab w:val="right" w:leader="dot" w:pos="9638"/>
-        </w:tabs>
-        <w:rPr>
-          <w:rFonts w:ascii="Garamond" w:eastAsiaTheme="minorEastAsia" w:hAnsi="Garamond" w:cstheme="minorBidi"/>
-          <w:smallCaps w:val="0"/>
+      </w:pPr>
+      <w:hyperlink r:id="rId9" w:anchor="_Toc23249102" w:history="1">
+        <w:r>
+          <w:rPr>
+            <w:rStyle w:val="Hyperlink"/>
+            <w:noProof/>
+          </w:rPr>
+          <w:t>Figura 2 - Arquitectura de Desenvolvimento</w:t>
+        </w:r>
+        <w:r>
+          <w:rPr>
+            <w:noProof/>
+            <w:webHidden/>
+          </w:rPr>
+          <w:tab/>
+        </w:r>
+        <w:r>
+          <w:rPr>
+            <w:noProof/>
+            <w:webHidden/>
+          </w:rPr>
+          <w:fldChar w:fldCharType="begin"/>
+        </w:r>
+        <w:r>
+          <w:rPr>
+            <w:noProof/>
+            <w:webHidden/>
+          </w:rPr>
+          <w:instrText xml:space="preserve"> PAGEREF _Toc23249102 \h </w:instrText>
+        </w:r>
+        <w:r>
+          <w:rPr>
+            <w:noProof/>
+            <w:webHidden/>
+          </w:rPr>
+        </w:r>
+        <w:r>
+          <w:rPr>
+            <w:noProof/>
+            <w:webHidden/>
+          </w:rPr>
+          <w:fldChar w:fldCharType="separate"/>
+        </w:r>
+        <w:r>
+          <w:rPr>
+            <w:noProof/>
+            <w:webHidden/>
+          </w:rPr>
+          <w:t>13</w:t>
+        </w:r>
+        <w:r>
+          <w:rPr>
+            <w:noProof/>
+            <w:webHidden/>
+          </w:rPr>
+          <w:fldChar w:fldCharType="end"/>
+        </w:r>
+      </w:hyperlink>
+    </w:p>
+    <w:p>
+      <w:pPr>
+        <w:pStyle w:val="ndicedeilustraes"/>
+        <w:rPr>
+          <w:rFonts w:asciiTheme="minorHAnsi" w:eastAsiaTheme="minorEastAsia" w:hAnsiTheme="minorHAnsi" w:cstheme="minorBidi"/>
           <w:noProof/>
           <w:sz w:val="22"/>
           <w:szCs w:val="22"/>
           <w:lang w:val="pt-PT" w:eastAsia="pt-PT" w:bidi="ar-SA"/>
         </w:rPr>
       </w:pPr>
-      <w:r>
-        <w:rPr>
-          <w:rFonts w:ascii="Garamond" w:hAnsi="Garamond" w:cs="Arial"/>
-          <w:noProof/>
-        </w:rPr>
-        <w:t>2.3</w:t>
-      </w:r>
-      <w:r>
-        <w:rPr>
-          <w:rFonts w:ascii="Garamond" w:eastAsiaTheme="minorEastAsia" w:hAnsi="Garamond" w:cstheme="minorBidi"/>
-          <w:smallCaps w:val="0"/>
+      <w:hyperlink w:anchor="_Toc23249103" w:history="1">
+        <w:r>
+          <w:rPr>
+            <w:rStyle w:val="Hyperlink"/>
+            <w:noProof/>
+          </w:rPr>
+          <w:t>Figura 3 - Especificação de requisitos</w:t>
+        </w:r>
+        <w:r>
+          <w:rPr>
+            <w:noProof/>
+            <w:webHidden/>
+          </w:rPr>
+          <w:tab/>
+        </w:r>
+        <w:r>
+          <w:rPr>
+            <w:noProof/>
+            <w:webHidden/>
+          </w:rPr>
+          <w:fldChar w:fldCharType="begin"/>
+        </w:r>
+        <w:r>
+          <w:rPr>
+            <w:noProof/>
+            <w:webHidden/>
+          </w:rPr>
+          <w:instrText xml:space="preserve"> PAGEREF _Toc23249103 \h </w:instrText>
+        </w:r>
+        <w:r>
+          <w:rPr>
+            <w:noProof/>
+            <w:webHidden/>
+          </w:rPr>
+        </w:r>
+        <w:r>
+          <w:rPr>
+            <w:noProof/>
+            <w:webHidden/>
+          </w:rPr>
+          <w:fldChar w:fldCharType="separate"/>
+        </w:r>
+        <w:r>
+          <w:rPr>
+            <w:noProof/>
+            <w:webHidden/>
+          </w:rPr>
+          <w:t>14</w:t>
+        </w:r>
+        <w:r>
+          <w:rPr>
+            <w:noProof/>
+            <w:webHidden/>
+          </w:rPr>
+          <w:fldChar w:fldCharType="end"/>
+        </w:r>
+      </w:hyperlink>
+    </w:p>
+    <w:p>
+      <w:pPr>
+        <w:pStyle w:val="ndicedeilustraes"/>
+        <w:rPr>
+          <w:rFonts w:asciiTheme="minorHAnsi" w:eastAsiaTheme="minorEastAsia" w:hAnsiTheme="minorHAnsi" w:cstheme="minorBidi"/>
           <w:noProof/>
           <w:sz w:val="22"/>
           <w:szCs w:val="22"/>
           <w:lang w:val="pt-PT" w:eastAsia="pt-PT" w:bidi="ar-SA"/>
         </w:rPr>
-        <w:tab/>
-      </w:r>
-      <w:r>
-        <w:rPr>
-          <w:rFonts w:ascii="Garamond" w:hAnsi="Garamond"/>
-          <w:noProof/>
-        </w:rPr>
-        <w:t>Funcionalidade do Produto</w:t>
-      </w:r>
-      <w:r>
-        <w:rPr>
-          <w:rFonts w:ascii="Garamond" w:hAnsi="Garamond"/>
-          <w:noProof/>
-        </w:rPr>
-        <w:tab/>
-      </w:r>
-      <w:r>
-        <w:rPr>
-          <w:rFonts w:ascii="Garamond" w:hAnsi="Garamond"/>
-          <w:noProof/>
-        </w:rPr>
-        <w:fldChar w:fldCharType="begin"/>
-      </w:r>
-      <w:r>
-        <w:rPr>
-          <w:rFonts w:ascii="Garamond" w:hAnsi="Garamond"/>
-          <w:noProof/>
-        </w:rPr>
-        <w:instrText xml:space="preserve"> PAGEREF _Toc19610186 \h </w:instrText>
-      </w:r>
-      <w:r>
-        <w:rPr>
-          <w:rFonts w:ascii="Garamond" w:hAnsi="Garamond"/>
-          <w:noProof/>
-        </w:rPr>
-      </w:r>
-      <w:r>
-        <w:rPr>
-          <w:rFonts w:ascii="Garamond" w:hAnsi="Garamond"/>
-          <w:noProof/>
-        </w:rPr>
-        <w:fldChar w:fldCharType="separate"/>
-      </w:r>
-      <w:r>
-        <w:rPr>
-          <w:rFonts w:ascii="Garamond" w:hAnsi="Garamond"/>
-          <w:noProof/>
-        </w:rPr>
-        <w:t>6</w:t>
-      </w:r>
-      <w:r>
-        <w:rPr>
-          <w:rFonts w:ascii="Garamond" w:hAnsi="Garamond"/>
-          <w:noProof/>
-        </w:rPr>
-        <w:fldChar w:fldCharType="end"/>
-      </w:r>
-    </w:p>
-    <w:p>
-      <w:pPr>
-        <w:pStyle w:val="Sumrio2"/>
-        <w:tabs>
-          <w:tab w:val="left" w:pos="960"/>
-          <w:tab w:val="right" w:leader="dot" w:pos="9638"/>
-        </w:tabs>
-        <w:rPr>
-          <w:rFonts w:ascii="Garamond" w:eastAsiaTheme="minorEastAsia" w:hAnsi="Garamond" w:cstheme="minorBidi"/>
-          <w:smallCaps w:val="0"/>
+      </w:pPr>
+      <w:hyperlink w:anchor="_Toc23249104" w:history="1">
+        <w:r>
+          <w:rPr>
+            <w:rStyle w:val="Hyperlink"/>
+            <w:noProof/>
+          </w:rPr>
+          <w:t>Figura 4 - Pacote de Disponibilidade</w:t>
+        </w:r>
+        <w:r>
+          <w:rPr>
+            <w:noProof/>
+            <w:webHidden/>
+          </w:rPr>
+          <w:tab/>
+        </w:r>
+        <w:r>
+          <w:rPr>
+            <w:noProof/>
+            <w:webHidden/>
+          </w:rPr>
+          <w:fldChar w:fldCharType="begin"/>
+        </w:r>
+        <w:r>
+          <w:rPr>
+            <w:noProof/>
+            <w:webHidden/>
+          </w:rPr>
+          <w:instrText xml:space="preserve"> PAGEREF _Toc23249104 \h </w:instrText>
+        </w:r>
+        <w:r>
+          <w:rPr>
+            <w:noProof/>
+            <w:webHidden/>
+          </w:rPr>
+        </w:r>
+        <w:r>
+          <w:rPr>
+            <w:noProof/>
+            <w:webHidden/>
+          </w:rPr>
+          <w:fldChar w:fldCharType="separate"/>
+        </w:r>
+        <w:r>
+          <w:rPr>
+            <w:noProof/>
+            <w:webHidden/>
+          </w:rPr>
+          <w:t>16</w:t>
+        </w:r>
+        <w:r>
+          <w:rPr>
+            <w:noProof/>
+            <w:webHidden/>
+          </w:rPr>
+          <w:fldChar w:fldCharType="end"/>
+        </w:r>
+      </w:hyperlink>
+    </w:p>
+    <w:p>
+      <w:pPr>
+        <w:pStyle w:val="ndicedeilustraes"/>
+        <w:rPr>
+          <w:rFonts w:asciiTheme="minorHAnsi" w:eastAsiaTheme="minorEastAsia" w:hAnsiTheme="minorHAnsi" w:cstheme="minorBidi"/>
           <w:noProof/>
           <w:sz w:val="22"/>
           <w:szCs w:val="22"/>
           <w:lang w:val="pt-PT" w:eastAsia="pt-PT" w:bidi="ar-SA"/>
         </w:rPr>
       </w:pPr>
-      <w:r>
-        <w:rPr>
-          <w:rFonts w:ascii="Garamond" w:hAnsi="Garamond" w:cs="Arial"/>
-          <w:noProof/>
-        </w:rPr>
-        <w:t>2.4</w:t>
-      </w:r>
-      <w:r>
-        <w:rPr>
-          <w:rFonts w:ascii="Garamond" w:eastAsiaTheme="minorEastAsia" w:hAnsi="Garamond" w:cstheme="minorBidi"/>
-          <w:smallCaps w:val="0"/>
+      <w:hyperlink w:anchor="_Toc23249105" w:history="1">
+        <w:r>
+          <w:rPr>
+            <w:rStyle w:val="Hyperlink"/>
+            <w:noProof/>
+          </w:rPr>
+          <w:t>Figura 5 - Pacote de Marcação de Serviços</w:t>
+        </w:r>
+        <w:r>
+          <w:rPr>
+            <w:noProof/>
+            <w:webHidden/>
+          </w:rPr>
+          <w:tab/>
+        </w:r>
+        <w:r>
+          <w:rPr>
+            <w:noProof/>
+            <w:webHidden/>
+          </w:rPr>
+          <w:fldChar w:fldCharType="begin"/>
+        </w:r>
+        <w:r>
+          <w:rPr>
+            <w:noProof/>
+            <w:webHidden/>
+          </w:rPr>
+          <w:instrText xml:space="preserve"> PAGEREF _Toc23249105 \h </w:instrText>
+        </w:r>
+        <w:r>
+          <w:rPr>
+            <w:noProof/>
+            <w:webHidden/>
+          </w:rPr>
+        </w:r>
+        <w:r>
+          <w:rPr>
+            <w:noProof/>
+            <w:webHidden/>
+          </w:rPr>
+          <w:fldChar w:fldCharType="separate"/>
+        </w:r>
+        <w:r>
+          <w:rPr>
+            <w:noProof/>
+            <w:webHidden/>
+          </w:rPr>
+          <w:t>17</w:t>
+        </w:r>
+        <w:r>
+          <w:rPr>
+            <w:noProof/>
+            <w:webHidden/>
+          </w:rPr>
+          <w:fldChar w:fldCharType="end"/>
+        </w:r>
+      </w:hyperlink>
+    </w:p>
+    <w:p>
+      <w:pPr>
+        <w:pStyle w:val="ndicedeilustraes"/>
+        <w:rPr>
+          <w:rFonts w:asciiTheme="minorHAnsi" w:eastAsiaTheme="minorEastAsia" w:hAnsiTheme="minorHAnsi" w:cstheme="minorBidi"/>
           <w:noProof/>
           <w:sz w:val="22"/>
           <w:szCs w:val="22"/>
           <w:lang w:val="pt-PT" w:eastAsia="pt-PT" w:bidi="ar-SA"/>
         </w:rPr>
-        <w:tab/>
-      </w:r>
-      <w:r>
-        <w:rPr>
-          <w:rFonts w:ascii="Garamond" w:hAnsi="Garamond"/>
-          <w:noProof/>
-        </w:rPr>
-        <w:t>Utilizadores</w:t>
-      </w:r>
-      <w:r>
-        <w:rPr>
-          <w:rFonts w:ascii="Garamond" w:hAnsi="Garamond"/>
-          <w:noProof/>
-        </w:rPr>
-        <w:tab/>
-      </w:r>
-      <w:r>
-        <w:rPr>
-          <w:rFonts w:ascii="Garamond" w:hAnsi="Garamond"/>
-          <w:noProof/>
-        </w:rPr>
-        <w:fldChar w:fldCharType="begin"/>
-      </w:r>
-      <w:r>
-        <w:rPr>
-          <w:rFonts w:ascii="Garamond" w:hAnsi="Garamond"/>
-          <w:noProof/>
-        </w:rPr>
-        <w:instrText xml:space="preserve"> PAGEREF _Toc19610187 \h </w:instrText>
-      </w:r>
-      <w:r>
-        <w:rPr>
-          <w:rFonts w:ascii="Garamond" w:hAnsi="Garamond"/>
-          <w:noProof/>
-        </w:rPr>
-      </w:r>
-      <w:r>
-        <w:rPr>
-          <w:rFonts w:ascii="Garamond" w:hAnsi="Garamond"/>
-          <w:noProof/>
-        </w:rPr>
-        <w:fldChar w:fldCharType="separate"/>
-      </w:r>
-      <w:r>
-        <w:rPr>
-          <w:rFonts w:ascii="Garamond" w:hAnsi="Garamond"/>
-          <w:noProof/>
-        </w:rPr>
-        <w:t>7</w:t>
-      </w:r>
-      <w:r>
-        <w:rPr>
-          <w:rFonts w:ascii="Garamond" w:hAnsi="Garamond"/>
-          <w:noProof/>
-        </w:rPr>
-        <w:fldChar w:fldCharType="end"/>
-      </w:r>
-    </w:p>
-    <w:p>
-      <w:pPr>
-        <w:pStyle w:val="Sumrio2"/>
-        <w:tabs>
-          <w:tab w:val="left" w:pos="960"/>
-          <w:tab w:val="right" w:leader="dot" w:pos="9638"/>
-        </w:tabs>
-        <w:rPr>
-          <w:rFonts w:ascii="Garamond" w:eastAsiaTheme="minorEastAsia" w:hAnsi="Garamond" w:cstheme="minorBidi"/>
-          <w:smallCaps w:val="0"/>
+      </w:pPr>
+      <w:hyperlink w:anchor="_Toc23249106" w:history="1">
+        <w:r>
+          <w:rPr>
+            <w:rStyle w:val="Hyperlink"/>
+            <w:noProof/>
+          </w:rPr>
+          <w:t>Figura 6 - Pacote De Gestão de Usuarios</w:t>
+        </w:r>
+        <w:r>
+          <w:rPr>
+            <w:noProof/>
+            <w:webHidden/>
+          </w:rPr>
+          <w:tab/>
+        </w:r>
+        <w:r>
+          <w:rPr>
+            <w:noProof/>
+            <w:webHidden/>
+          </w:rPr>
+          <w:fldChar w:fldCharType="begin"/>
+        </w:r>
+        <w:r>
+          <w:rPr>
+            <w:noProof/>
+            <w:webHidden/>
+          </w:rPr>
+          <w:instrText xml:space="preserve"> PAGEREF _Toc23249106 \h </w:instrText>
+        </w:r>
+        <w:r>
+          <w:rPr>
+            <w:noProof/>
+            <w:webHidden/>
+          </w:rPr>
+        </w:r>
+        <w:r>
+          <w:rPr>
+            <w:noProof/>
+            <w:webHidden/>
+          </w:rPr>
+          <w:fldChar w:fldCharType="separate"/>
+        </w:r>
+        <w:r>
+          <w:rPr>
+            <w:noProof/>
+            <w:webHidden/>
+          </w:rPr>
+          <w:t>17</w:t>
+        </w:r>
+        <w:r>
+          <w:rPr>
+            <w:noProof/>
+            <w:webHidden/>
+          </w:rPr>
+          <w:fldChar w:fldCharType="end"/>
+        </w:r>
+      </w:hyperlink>
+    </w:p>
+    <w:p>
+      <w:pPr>
+        <w:pStyle w:val="ndicedeilustraes"/>
+        <w:rPr>
+          <w:rFonts w:asciiTheme="minorHAnsi" w:eastAsiaTheme="minorEastAsia" w:hAnsiTheme="minorHAnsi" w:cstheme="minorBidi"/>
           <w:noProof/>
           <w:sz w:val="22"/>
           <w:szCs w:val="22"/>
           <w:lang w:val="pt-PT" w:eastAsia="pt-PT" w:bidi="ar-SA"/>
         </w:rPr>
       </w:pPr>
-      <w:r>
-        <w:rPr>
-          <w:rFonts w:ascii="Garamond" w:hAnsi="Garamond" w:cs="Arial"/>
-          <w:noProof/>
-        </w:rPr>
-        <w:t>2.5</w:t>
-      </w:r>
-      <w:r>
-        <w:rPr>
-          <w:rFonts w:ascii="Garamond" w:eastAsiaTheme="minorEastAsia" w:hAnsi="Garamond" w:cstheme="minorBidi"/>
-          <w:smallCaps w:val="0"/>
+      <w:hyperlink r:id="rId10" w:anchor="_Toc23249107" w:history="1">
+        <w:r>
+          <w:rPr>
+            <w:rStyle w:val="Hyperlink"/>
+            <w:noProof/>
+          </w:rPr>
+          <w:t>Figura 7 - Casos de Uso de Gestao de Medicos</w:t>
+        </w:r>
+        <w:r>
+          <w:rPr>
+            <w:noProof/>
+            <w:webHidden/>
+          </w:rPr>
+          <w:tab/>
+        </w:r>
+        <w:r>
+          <w:rPr>
+            <w:noProof/>
+            <w:webHidden/>
+          </w:rPr>
+          <w:fldChar w:fldCharType="begin"/>
+        </w:r>
+        <w:r>
+          <w:rPr>
+            <w:noProof/>
+            <w:webHidden/>
+          </w:rPr>
+          <w:instrText xml:space="preserve"> PAGEREF _Toc23249107 \h </w:instrText>
+        </w:r>
+        <w:r>
+          <w:rPr>
+            <w:noProof/>
+            <w:webHidden/>
+          </w:rPr>
+        </w:r>
+        <w:r>
+          <w:rPr>
+            <w:noProof/>
+            <w:webHidden/>
+          </w:rPr>
+          <w:fldChar w:fldCharType="separate"/>
+        </w:r>
+        <w:r>
+          <w:rPr>
+            <w:noProof/>
+            <w:webHidden/>
+          </w:rPr>
+          <w:t>18</w:t>
+        </w:r>
+        <w:r>
+          <w:rPr>
+            <w:noProof/>
+            <w:webHidden/>
+          </w:rPr>
+          <w:fldChar w:fldCharType="end"/>
+        </w:r>
+      </w:hyperlink>
+    </w:p>
+    <w:p>
+      <w:pPr>
+        <w:pStyle w:val="ndicedeilustraes"/>
+        <w:rPr>
+          <w:rFonts w:asciiTheme="minorHAnsi" w:eastAsiaTheme="minorEastAsia" w:hAnsiTheme="minorHAnsi" w:cstheme="minorBidi"/>
           <w:noProof/>
           <w:sz w:val="22"/>
           <w:szCs w:val="22"/>
           <w:lang w:val="pt-PT" w:eastAsia="pt-PT" w:bidi="ar-SA"/>
         </w:rPr>
-        <w:tab/>
-      </w:r>
-      <w:r>
-        <w:rPr>
-          <w:rFonts w:ascii="Garamond" w:hAnsi="Garamond"/>
-          <w:noProof/>
-        </w:rPr>
-        <w:t>Ambiente Operacional</w:t>
-      </w:r>
-      <w:r>
-        <w:rPr>
-          <w:rFonts w:ascii="Garamond" w:hAnsi="Garamond"/>
-          <w:noProof/>
-        </w:rPr>
-        <w:tab/>
-      </w:r>
-      <w:r>
-        <w:rPr>
-          <w:rFonts w:ascii="Garamond" w:hAnsi="Garamond"/>
-          <w:noProof/>
-        </w:rPr>
-        <w:fldChar w:fldCharType="begin"/>
-      </w:r>
-      <w:r>
-        <w:rPr>
-          <w:rFonts w:ascii="Garamond" w:hAnsi="Garamond"/>
-          <w:noProof/>
-        </w:rPr>
-        <w:instrText xml:space="preserve"> PAGEREF _Toc19610188 \h </w:instrText>
-      </w:r>
-      <w:r>
-        <w:rPr>
-          <w:rFonts w:ascii="Garamond" w:hAnsi="Garamond"/>
-          <w:noProof/>
-        </w:rPr>
-      </w:r>
-      <w:r>
-        <w:rPr>
-          <w:rFonts w:ascii="Garamond" w:hAnsi="Garamond"/>
-          <w:noProof/>
-        </w:rPr>
-        <w:fldChar w:fldCharType="separate"/>
-      </w:r>
-      <w:r>
-        <w:rPr>
-          <w:rFonts w:ascii="Garamond" w:hAnsi="Garamond"/>
-          <w:noProof/>
-        </w:rPr>
-        <w:t>7</w:t>
-      </w:r>
-      <w:r>
-        <w:rPr>
-          <w:rFonts w:ascii="Garamond" w:hAnsi="Garamond"/>
-          <w:noProof/>
-        </w:rPr>
-        <w:fldChar w:fldCharType="end"/>
-      </w:r>
-    </w:p>
-    <w:p>
-      <w:pPr>
-        <w:pStyle w:val="Sumrio2"/>
-        <w:tabs>
-          <w:tab w:val="left" w:pos="960"/>
-          <w:tab w:val="right" w:leader="dot" w:pos="9638"/>
-        </w:tabs>
-        <w:rPr>
-          <w:rFonts w:ascii="Garamond" w:eastAsiaTheme="minorEastAsia" w:hAnsi="Garamond" w:cstheme="minorBidi"/>
-          <w:smallCaps w:val="0"/>
+      </w:pPr>
+      <w:hyperlink r:id="rId11" w:anchor="_Toc23249108" w:history="1">
+        <w:r>
+          <w:rPr>
+            <w:rStyle w:val="Hyperlink"/>
+            <w:noProof/>
+          </w:rPr>
+          <w:t>Figura 8 - Gestão pacientes</w:t>
+        </w:r>
+        <w:r>
+          <w:rPr>
+            <w:noProof/>
+            <w:webHidden/>
+          </w:rPr>
+          <w:tab/>
+        </w:r>
+        <w:r>
+          <w:rPr>
+            <w:noProof/>
+            <w:webHidden/>
+          </w:rPr>
+          <w:fldChar w:fldCharType="begin"/>
+        </w:r>
+        <w:r>
+          <w:rPr>
+            <w:noProof/>
+            <w:webHidden/>
+          </w:rPr>
+          <w:instrText xml:space="preserve"> PAGEREF _Toc23249108 \h </w:instrText>
+        </w:r>
+        <w:r>
+          <w:rPr>
+            <w:noProof/>
+            <w:webHidden/>
+          </w:rPr>
+        </w:r>
+        <w:r>
+          <w:rPr>
+            <w:noProof/>
+            <w:webHidden/>
+          </w:rPr>
+          <w:fldChar w:fldCharType="separate"/>
+        </w:r>
+        <w:r>
+          <w:rPr>
+            <w:noProof/>
+            <w:webHidden/>
+          </w:rPr>
+          <w:t>18</w:t>
+        </w:r>
+        <w:r>
+          <w:rPr>
+            <w:noProof/>
+            <w:webHidden/>
+          </w:rPr>
+          <w:fldChar w:fldCharType="end"/>
+        </w:r>
+      </w:hyperlink>
+    </w:p>
+    <w:p>
+      <w:pPr>
+        <w:pStyle w:val="ndicedeilustraes"/>
+        <w:rPr>
+          <w:rFonts w:asciiTheme="minorHAnsi" w:eastAsiaTheme="minorEastAsia" w:hAnsiTheme="minorHAnsi" w:cstheme="minorBidi"/>
           <w:noProof/>
           <w:sz w:val="22"/>
           <w:szCs w:val="22"/>
           <w:lang w:val="pt-PT" w:eastAsia="pt-PT" w:bidi="ar-SA"/>
         </w:rPr>
       </w:pPr>
-      <w:r>
-        <w:rPr>
-          <w:rFonts w:ascii="Garamond" w:hAnsi="Garamond" w:cs="Arial"/>
-          <w:noProof/>
-        </w:rPr>
-        <w:t>2.6</w:t>
-      </w:r>
-      <w:r>
-        <w:rPr>
-          <w:rFonts w:ascii="Garamond" w:eastAsiaTheme="minorEastAsia" w:hAnsi="Garamond" w:cstheme="minorBidi"/>
-          <w:smallCaps w:val="0"/>
+      <w:hyperlink r:id="rId12" w:anchor="_Toc23249109" w:history="1">
+        <w:r>
+          <w:rPr>
+            <w:rStyle w:val="Hyperlink"/>
+            <w:noProof/>
+          </w:rPr>
+          <w:t>Figura 9 - Casos de Uso Gestão de Relatórios</w:t>
+        </w:r>
+        <w:r>
+          <w:rPr>
+            <w:noProof/>
+            <w:webHidden/>
+          </w:rPr>
+          <w:tab/>
+        </w:r>
+        <w:r>
+          <w:rPr>
+            <w:noProof/>
+            <w:webHidden/>
+          </w:rPr>
+          <w:fldChar w:fldCharType="begin"/>
+        </w:r>
+        <w:r>
+          <w:rPr>
+            <w:noProof/>
+            <w:webHidden/>
+          </w:rPr>
+          <w:instrText xml:space="preserve"> PAGEREF _Toc23249109 \h </w:instrText>
+        </w:r>
+        <w:r>
+          <w:rPr>
+            <w:noProof/>
+            <w:webHidden/>
+          </w:rPr>
+        </w:r>
+        <w:r>
+          <w:rPr>
+            <w:noProof/>
+            <w:webHidden/>
+          </w:rPr>
+          <w:fldChar w:fldCharType="separate"/>
+        </w:r>
+        <w:r>
+          <w:rPr>
+            <w:noProof/>
+            <w:webHidden/>
+          </w:rPr>
+          <w:t>19</w:t>
+        </w:r>
+        <w:r>
+          <w:rPr>
+            <w:noProof/>
+            <w:webHidden/>
+          </w:rPr>
+          <w:fldChar w:fldCharType="end"/>
+        </w:r>
+      </w:hyperlink>
+    </w:p>
+    <w:p>
+      <w:pPr>
+        <w:pStyle w:val="ndicedeilustraes"/>
+        <w:rPr>
+          <w:rFonts w:asciiTheme="minorHAnsi" w:eastAsiaTheme="minorEastAsia" w:hAnsiTheme="minorHAnsi" w:cstheme="minorBidi"/>
           <w:noProof/>
           <w:sz w:val="22"/>
           <w:szCs w:val="22"/>
           <w:lang w:val="pt-PT" w:eastAsia="pt-PT" w:bidi="ar-SA"/>
         </w:rPr>
-        <w:tab/>
-      </w:r>
-      <w:r>
-        <w:rPr>
-          <w:rFonts w:ascii="Garamond" w:hAnsi="Garamond"/>
-          <w:noProof/>
-        </w:rPr>
-        <w:t>Restrições de Projeto e Implementação</w:t>
-      </w:r>
-      <w:r>
-        <w:rPr>
-          <w:rFonts w:ascii="Garamond" w:hAnsi="Garamond"/>
-          <w:noProof/>
-        </w:rPr>
-        <w:tab/>
-      </w:r>
-      <w:r>
-        <w:rPr>
-          <w:rFonts w:ascii="Garamond" w:hAnsi="Garamond"/>
-          <w:noProof/>
-        </w:rPr>
-        <w:fldChar w:fldCharType="begin"/>
-      </w:r>
-      <w:r>
-        <w:rPr>
-          <w:rFonts w:ascii="Garamond" w:hAnsi="Garamond"/>
-          <w:noProof/>
-        </w:rPr>
-        <w:instrText xml:space="preserve"> PAGEREF _Toc19610189 \h </w:instrText>
-      </w:r>
-      <w:r>
-        <w:rPr>
-          <w:rFonts w:ascii="Garamond" w:hAnsi="Garamond"/>
-          <w:noProof/>
-        </w:rPr>
-      </w:r>
-      <w:r>
-        <w:rPr>
-          <w:rFonts w:ascii="Garamond" w:hAnsi="Garamond"/>
-          <w:noProof/>
-        </w:rPr>
-        <w:fldChar w:fldCharType="separate"/>
-      </w:r>
-      <w:r>
-        <w:rPr>
-          <w:rFonts w:ascii="Garamond" w:hAnsi="Garamond"/>
-          <w:noProof/>
-        </w:rPr>
-        <w:t>8</w:t>
-      </w:r>
-      <w:r>
-        <w:rPr>
-          <w:rFonts w:ascii="Garamond" w:hAnsi="Garamond"/>
-          <w:noProof/>
-        </w:rPr>
-        <w:fldChar w:fldCharType="end"/>
-      </w:r>
-    </w:p>
-    <w:p>
-      <w:pPr>
-        <w:pStyle w:val="Sumrio2"/>
-        <w:tabs>
-          <w:tab w:val="left" w:pos="960"/>
-          <w:tab w:val="right" w:leader="dot" w:pos="9638"/>
-        </w:tabs>
-        <w:rPr>
-          <w:rFonts w:ascii="Garamond" w:eastAsiaTheme="minorEastAsia" w:hAnsi="Garamond" w:cstheme="minorBidi"/>
-          <w:smallCaps w:val="0"/>
+      </w:pPr>
+      <w:hyperlink r:id="rId13" w:anchor="_Toc23249110" w:history="1">
+        <w:r>
+          <w:rPr>
+            <w:rStyle w:val="Hyperlink"/>
+            <w:noProof/>
+          </w:rPr>
+          <w:t>Figura 10 - Casos de Uso Gestão de Serviços</w:t>
+        </w:r>
+        <w:r>
+          <w:rPr>
+            <w:noProof/>
+            <w:webHidden/>
+          </w:rPr>
+          <w:tab/>
+        </w:r>
+        <w:r>
+          <w:rPr>
+            <w:noProof/>
+            <w:webHidden/>
+          </w:rPr>
+          <w:fldChar w:fldCharType="begin"/>
+        </w:r>
+        <w:r>
+          <w:rPr>
+            <w:noProof/>
+            <w:webHidden/>
+          </w:rPr>
+          <w:instrText xml:space="preserve"> PAGEREF _Toc23249110 \h </w:instrText>
+        </w:r>
+        <w:r>
+          <w:rPr>
+            <w:noProof/>
+            <w:webHidden/>
+          </w:rPr>
+        </w:r>
+        <w:r>
+          <w:rPr>
+            <w:noProof/>
+            <w:webHidden/>
+          </w:rPr>
+          <w:fldChar w:fldCharType="separate"/>
+        </w:r>
+        <w:r>
+          <w:rPr>
+            <w:noProof/>
+            <w:webHidden/>
+          </w:rPr>
+          <w:t>19</w:t>
+        </w:r>
+        <w:r>
+          <w:rPr>
+            <w:noProof/>
+            <w:webHidden/>
+          </w:rPr>
+          <w:fldChar w:fldCharType="end"/>
+        </w:r>
+      </w:hyperlink>
+    </w:p>
+    <w:p>
+      <w:pPr>
+        <w:pStyle w:val="ndicedeilustraes"/>
+        <w:rPr>
+          <w:rFonts w:asciiTheme="minorHAnsi" w:eastAsiaTheme="minorEastAsia" w:hAnsiTheme="minorHAnsi" w:cstheme="minorBidi"/>
           <w:noProof/>
           <w:sz w:val="22"/>
           <w:szCs w:val="22"/>
           <w:lang w:val="pt-PT" w:eastAsia="pt-PT" w:bidi="ar-SA"/>
         </w:rPr>
       </w:pPr>
-      <w:r>
-        <w:rPr>
-          <w:rFonts w:ascii="Garamond" w:hAnsi="Garamond" w:cs="Arial"/>
-          <w:noProof/>
-        </w:rPr>
-        <w:t>2.7</w:t>
-      </w:r>
-      <w:r>
-        <w:rPr>
-          <w:rFonts w:ascii="Garamond" w:eastAsiaTheme="minorEastAsia" w:hAnsi="Garamond" w:cstheme="minorBidi"/>
-          <w:smallCaps w:val="0"/>
+      <w:hyperlink r:id="rId14" w:anchor="_Toc23249111" w:history="1">
+        <w:r>
+          <w:rPr>
+            <w:rStyle w:val="Hyperlink"/>
+            <w:noProof/>
+          </w:rPr>
+          <w:t>Figura 11 - Sequência de Eventos para marcação de Exame</w:t>
+        </w:r>
+        <w:r>
+          <w:rPr>
+            <w:noProof/>
+            <w:webHidden/>
+          </w:rPr>
+          <w:tab/>
+        </w:r>
+        <w:r>
+          <w:rPr>
+            <w:noProof/>
+            <w:webHidden/>
+          </w:rPr>
+          <w:fldChar w:fldCharType="begin"/>
+        </w:r>
+        <w:r>
+          <w:rPr>
+            <w:noProof/>
+            <w:webHidden/>
+          </w:rPr>
+          <w:instrText xml:space="preserve"> PAGEREF _Toc23249111 \h </w:instrText>
+        </w:r>
+        <w:r>
+          <w:rPr>
+            <w:noProof/>
+            <w:webHidden/>
+          </w:rPr>
+        </w:r>
+        <w:r>
+          <w:rPr>
+            <w:noProof/>
+            <w:webHidden/>
+          </w:rPr>
+          <w:fldChar w:fldCharType="separate"/>
+        </w:r>
+        <w:r>
+          <w:rPr>
+            <w:noProof/>
+            <w:webHidden/>
+          </w:rPr>
+          <w:t>20</w:t>
+        </w:r>
+        <w:r>
+          <w:rPr>
+            <w:noProof/>
+            <w:webHidden/>
+          </w:rPr>
+          <w:fldChar w:fldCharType="end"/>
+        </w:r>
+      </w:hyperlink>
+    </w:p>
+    <w:p>
+      <w:pPr>
+        <w:pStyle w:val="ndicedeilustraes"/>
+        <w:rPr>
+          <w:rFonts w:asciiTheme="minorHAnsi" w:eastAsiaTheme="minorEastAsia" w:hAnsiTheme="minorHAnsi" w:cstheme="minorBidi"/>
           <w:noProof/>
           <w:sz w:val="22"/>
           <w:szCs w:val="22"/>
           <w:lang w:val="pt-PT" w:eastAsia="pt-PT" w:bidi="ar-SA"/>
         </w:rPr>
-        <w:tab/>
-      </w:r>
-      <w:r>
-        <w:rPr>
-          <w:rFonts w:ascii="Garamond" w:hAnsi="Garamond"/>
-          <w:noProof/>
-        </w:rPr>
-        <w:t>Documentação do Uitlizador</w:t>
-      </w:r>
-      <w:r>
-        <w:rPr>
-          <w:rFonts w:ascii="Garamond" w:hAnsi="Garamond"/>
-          <w:noProof/>
-        </w:rPr>
-        <w:tab/>
-      </w:r>
-      <w:r>
-        <w:rPr>
-          <w:rFonts w:ascii="Garamond" w:hAnsi="Garamond"/>
-          <w:noProof/>
-        </w:rPr>
-        <w:fldChar w:fldCharType="begin"/>
-      </w:r>
-      <w:r>
-        <w:rPr>
-          <w:rFonts w:ascii="Garamond" w:hAnsi="Garamond"/>
-          <w:noProof/>
-        </w:rPr>
-        <w:instrText xml:space="preserve"> PAGEREF _Toc19610190 \h </w:instrText>
-      </w:r>
-      <w:r>
-        <w:rPr>
-          <w:rFonts w:ascii="Garamond" w:hAnsi="Garamond"/>
-          <w:noProof/>
-        </w:rPr>
-      </w:r>
-      <w:r>
-        <w:rPr>
-          <w:rFonts w:ascii="Garamond" w:hAnsi="Garamond"/>
-          <w:noProof/>
-        </w:rPr>
-        <w:fldChar w:fldCharType="separate"/>
-      </w:r>
-      <w:r>
-        <w:rPr>
-          <w:rFonts w:ascii="Garamond" w:hAnsi="Garamond"/>
-          <w:noProof/>
-        </w:rPr>
-        <w:t>8</w:t>
-      </w:r>
-      <w:r>
-        <w:rPr>
-          <w:rFonts w:ascii="Garamond" w:hAnsi="Garamond"/>
-          <w:noProof/>
-        </w:rPr>
-        <w:fldChar w:fldCharType="end"/>
-      </w:r>
-    </w:p>
-    <w:p>
-      <w:pPr>
-        <w:pStyle w:val="Sumrio2"/>
-        <w:tabs>
-          <w:tab w:val="left" w:pos="960"/>
-          <w:tab w:val="right" w:leader="dot" w:pos="9638"/>
-        </w:tabs>
-        <w:rPr>
-          <w:rFonts w:ascii="Garamond" w:eastAsiaTheme="minorEastAsia" w:hAnsi="Garamond" w:cstheme="minorBidi"/>
-          <w:smallCaps w:val="0"/>
+      </w:pPr>
+      <w:hyperlink r:id="rId15" w:anchor="_Toc23249112" w:history="1">
+        <w:r>
+          <w:rPr>
+            <w:rStyle w:val="Hyperlink"/>
+            <w:noProof/>
+          </w:rPr>
+          <w:t>Figura 12 - Sequência de eventos para marcação de Consulta</w:t>
+        </w:r>
+        <w:r>
+          <w:rPr>
+            <w:noProof/>
+            <w:webHidden/>
+          </w:rPr>
+          <w:tab/>
+        </w:r>
+        <w:r>
+          <w:rPr>
+            <w:noProof/>
+            <w:webHidden/>
+          </w:rPr>
+          <w:fldChar w:fldCharType="begin"/>
+        </w:r>
+        <w:r>
+          <w:rPr>
+            <w:noProof/>
+            <w:webHidden/>
+          </w:rPr>
+          <w:instrText xml:space="preserve"> PAGEREF _Toc23249112 \h </w:instrText>
+        </w:r>
+        <w:r>
+          <w:rPr>
+            <w:noProof/>
+            <w:webHidden/>
+          </w:rPr>
+        </w:r>
+        <w:r>
+          <w:rPr>
+            <w:noProof/>
+            <w:webHidden/>
+          </w:rPr>
+          <w:fldChar w:fldCharType="separate"/>
+        </w:r>
+        <w:r>
+          <w:rPr>
+            <w:noProof/>
+            <w:webHidden/>
+          </w:rPr>
+          <w:t>20</w:t>
+        </w:r>
+        <w:r>
+          <w:rPr>
+            <w:noProof/>
+            <w:webHidden/>
+          </w:rPr>
+          <w:fldChar w:fldCharType="end"/>
+        </w:r>
+      </w:hyperlink>
+    </w:p>
+    <w:p>
+      <w:pPr>
+        <w:pStyle w:val="ndicedeilustraes"/>
+        <w:rPr>
+          <w:rFonts w:asciiTheme="minorHAnsi" w:eastAsiaTheme="minorEastAsia" w:hAnsiTheme="minorHAnsi" w:cstheme="minorBidi"/>
           <w:noProof/>
           <w:sz w:val="22"/>
           <w:szCs w:val="22"/>
           <w:lang w:val="pt-PT" w:eastAsia="pt-PT" w:bidi="ar-SA"/>
         </w:rPr>
       </w:pPr>
-      <w:r>
-        <w:rPr>
-          <w:rFonts w:ascii="Garamond" w:hAnsi="Garamond" w:cs="Arial"/>
-          <w:noProof/>
-        </w:rPr>
-        <w:t>2.8</w:t>
-      </w:r>
-      <w:r>
-        <w:rPr>
-          <w:rFonts w:ascii="Garamond" w:eastAsiaTheme="minorEastAsia" w:hAnsi="Garamond" w:cstheme="minorBidi"/>
-          <w:smallCaps w:val="0"/>
+      <w:hyperlink r:id="rId16" w:anchor="_Toc23249113" w:history="1">
+        <w:r>
+          <w:rPr>
+            <w:rStyle w:val="Hyperlink"/>
+            <w:noProof/>
+          </w:rPr>
+          <w:t>Figura 13 - Sequência de Eventos para registo prescrições médicas</w:t>
+        </w:r>
+        <w:r>
+          <w:rPr>
+            <w:noProof/>
+            <w:webHidden/>
+          </w:rPr>
+          <w:tab/>
+        </w:r>
+        <w:r>
+          <w:rPr>
+            <w:noProof/>
+            <w:webHidden/>
+          </w:rPr>
+          <w:fldChar w:fldCharType="begin"/>
+        </w:r>
+        <w:r>
+          <w:rPr>
+            <w:noProof/>
+            <w:webHidden/>
+          </w:rPr>
+          <w:instrText xml:space="preserve"> PAGEREF _Toc23249113 \h </w:instrText>
+        </w:r>
+        <w:r>
+          <w:rPr>
+            <w:noProof/>
+            <w:webHidden/>
+          </w:rPr>
+        </w:r>
+        <w:r>
+          <w:rPr>
+            <w:noProof/>
+            <w:webHidden/>
+          </w:rPr>
+          <w:fldChar w:fldCharType="separate"/>
+        </w:r>
+        <w:r>
+          <w:rPr>
+            <w:noProof/>
+            <w:webHidden/>
+          </w:rPr>
+          <w:t>21</w:t>
+        </w:r>
+        <w:r>
+          <w:rPr>
+            <w:noProof/>
+            <w:webHidden/>
+          </w:rPr>
+          <w:fldChar w:fldCharType="end"/>
+        </w:r>
+      </w:hyperlink>
+    </w:p>
+    <w:p>
+      <w:pPr>
+        <w:pStyle w:val="ndicedeilustraes"/>
+        <w:rPr>
+          <w:rFonts w:asciiTheme="minorHAnsi" w:eastAsiaTheme="minorEastAsia" w:hAnsiTheme="minorHAnsi" w:cstheme="minorBidi"/>
           <w:noProof/>
           <w:sz w:val="22"/>
           <w:szCs w:val="22"/>
           <w:lang w:val="pt-PT" w:eastAsia="pt-PT" w:bidi="ar-SA"/>
         </w:rPr>
-        <w:tab/>
-      </w:r>
-      <w:r>
-        <w:rPr>
-          <w:rFonts w:ascii="Garamond" w:hAnsi="Garamond"/>
-          <w:noProof/>
-        </w:rPr>
-        <w:t>Suposições e Dependências</w:t>
-      </w:r>
-      <w:r>
-        <w:rPr>
-          <w:rFonts w:ascii="Garamond" w:hAnsi="Garamond"/>
-          <w:noProof/>
-        </w:rPr>
-        <w:tab/>
-      </w:r>
-      <w:r>
-        <w:rPr>
-          <w:rFonts w:ascii="Garamond" w:hAnsi="Garamond"/>
-          <w:noProof/>
-        </w:rPr>
-        <w:fldChar w:fldCharType="begin"/>
-      </w:r>
-      <w:r>
-        <w:rPr>
-          <w:rFonts w:ascii="Garamond" w:hAnsi="Garamond"/>
-          <w:noProof/>
-        </w:rPr>
-        <w:instrText xml:space="preserve"> PAGEREF _Toc19610191 \h </w:instrText>
-      </w:r>
-      <w:r>
-        <w:rPr>
-          <w:rFonts w:ascii="Garamond" w:hAnsi="Garamond"/>
-          <w:noProof/>
-        </w:rPr>
-      </w:r>
-      <w:r>
-        <w:rPr>
-          <w:rFonts w:ascii="Garamond" w:hAnsi="Garamond"/>
-          <w:noProof/>
-        </w:rPr>
-        <w:fldChar w:fldCharType="separate"/>
-      </w:r>
-      <w:r>
-        <w:rPr>
-          <w:rFonts w:ascii="Garamond" w:hAnsi="Garamond"/>
-          <w:noProof/>
-        </w:rPr>
-        <w:t>8</w:t>
-      </w:r>
-      <w:r>
-        <w:rPr>
-          <w:rFonts w:ascii="Garamond" w:hAnsi="Garamond"/>
-          <w:noProof/>
-        </w:rPr>
-        <w:fldChar w:fldCharType="end"/>
-      </w:r>
-    </w:p>
-    <w:p>
-      <w:pPr>
-        <w:pStyle w:val="Sumrio1"/>
-        <w:tabs>
-          <w:tab w:val="left" w:pos="480"/>
-          <w:tab w:val="right" w:leader="dot" w:pos="9638"/>
-        </w:tabs>
-        <w:rPr>
-          <w:rFonts w:ascii="Garamond" w:eastAsiaTheme="minorEastAsia" w:hAnsi="Garamond" w:cstheme="minorBidi"/>
-          <w:b w:val="0"/>
-          <w:bCs w:val="0"/>
-          <w:caps w:val="0"/>
+      </w:pPr>
+      <w:hyperlink r:id="rId17" w:anchor="_Toc23249114" w:history="1">
+        <w:r>
+          <w:rPr>
+            <w:rStyle w:val="Hyperlink"/>
+            <w:noProof/>
+          </w:rPr>
+          <w:t>Figura 14 - Sequência de eventos para acessar Histórico clinico</w:t>
+        </w:r>
+        <w:r>
+          <w:rPr>
+            <w:noProof/>
+            <w:webHidden/>
+          </w:rPr>
+          <w:tab/>
+        </w:r>
+        <w:r>
+          <w:rPr>
+            <w:noProof/>
+            <w:webHidden/>
+          </w:rPr>
+          <w:fldChar w:fldCharType="begin"/>
+        </w:r>
+        <w:r>
+          <w:rPr>
+            <w:noProof/>
+            <w:webHidden/>
+          </w:rPr>
+          <w:instrText xml:space="preserve"> PAGEREF _Toc23249114 \h </w:instrText>
+        </w:r>
+        <w:r>
+          <w:rPr>
+            <w:noProof/>
+            <w:webHidden/>
+          </w:rPr>
+        </w:r>
+        <w:r>
+          <w:rPr>
+            <w:noProof/>
+            <w:webHidden/>
+          </w:rPr>
+          <w:fldChar w:fldCharType="separate"/>
+        </w:r>
+        <w:r>
+          <w:rPr>
+            <w:noProof/>
+            <w:webHidden/>
+          </w:rPr>
+          <w:t>21</w:t>
+        </w:r>
+        <w:r>
+          <w:rPr>
+            <w:noProof/>
+            <w:webHidden/>
+          </w:rPr>
+          <w:fldChar w:fldCharType="end"/>
+        </w:r>
+      </w:hyperlink>
+    </w:p>
+    <w:p>
+      <w:pPr>
+        <w:pStyle w:val="ndicedeilustraes"/>
+        <w:rPr>
+          <w:rFonts w:asciiTheme="minorHAnsi" w:eastAsiaTheme="minorEastAsia" w:hAnsiTheme="minorHAnsi" w:cstheme="minorBidi"/>
           <w:noProof/>
           <w:sz w:val="22"/>
           <w:szCs w:val="22"/>
           <w:lang w:val="pt-PT" w:eastAsia="pt-PT" w:bidi="ar-SA"/>
         </w:rPr>
       </w:pPr>
-      <w:r>
-        <w:rPr>
-          <w:rFonts w:ascii="Garamond" w:hAnsi="Garamond" w:cs="Arial"/>
-          <w:noProof/>
-        </w:rPr>
-        <w:t>3</w:t>
-      </w:r>
-      <w:r>
-        <w:rPr>
-          <w:rFonts w:ascii="Garamond" w:eastAsiaTheme="minorEastAsia" w:hAnsi="Garamond" w:cstheme="minorBidi"/>
-          <w:b w:val="0"/>
-          <w:bCs w:val="0"/>
-          <w:caps w:val="0"/>
+      <w:hyperlink r:id="rId18" w:anchor="_Toc23249115" w:history="1">
+        <w:r>
+          <w:rPr>
+            <w:rStyle w:val="Hyperlink"/>
+            <w:noProof/>
+          </w:rPr>
+          <w:t>Figura 15 - Diagrama de Visão</w:t>
+        </w:r>
+        <w:r>
+          <w:rPr>
+            <w:noProof/>
+            <w:webHidden/>
+          </w:rPr>
+          <w:tab/>
+        </w:r>
+        <w:r>
+          <w:rPr>
+            <w:noProof/>
+            <w:webHidden/>
+          </w:rPr>
+          <w:fldChar w:fldCharType="begin"/>
+        </w:r>
+        <w:r>
+          <w:rPr>
+            <w:noProof/>
+            <w:webHidden/>
+          </w:rPr>
+          <w:instrText xml:space="preserve"> PAGEREF _Toc23249115 \h </w:instrText>
+        </w:r>
+        <w:r>
+          <w:rPr>
+            <w:noProof/>
+            <w:webHidden/>
+          </w:rPr>
+        </w:r>
+        <w:r>
+          <w:rPr>
+            <w:noProof/>
+            <w:webHidden/>
+          </w:rPr>
+          <w:fldChar w:fldCharType="separate"/>
+        </w:r>
+        <w:r>
+          <w:rPr>
+            <w:noProof/>
+            <w:webHidden/>
+          </w:rPr>
+          <w:t>22</w:t>
+        </w:r>
+        <w:r>
+          <w:rPr>
+            <w:noProof/>
+            <w:webHidden/>
+          </w:rPr>
+          <w:fldChar w:fldCharType="end"/>
+        </w:r>
+      </w:hyperlink>
+    </w:p>
+    <w:p>
+      <w:pPr>
+        <w:pStyle w:val="ndicedeilustraes"/>
+        <w:rPr>
+          <w:rFonts w:asciiTheme="minorHAnsi" w:eastAsiaTheme="minorEastAsia" w:hAnsiTheme="minorHAnsi" w:cstheme="minorBidi"/>
           <w:noProof/>
           <w:sz w:val="22"/>
           <w:szCs w:val="22"/>
           <w:lang w:val="pt-PT" w:eastAsia="pt-PT" w:bidi="ar-SA"/>
         </w:rPr>
-        <w:tab/>
-      </w:r>
-      <w:r>
-        <w:rPr>
-          <w:rFonts w:ascii="Garamond" w:hAnsi="Garamond"/>
-          <w:noProof/>
-        </w:rPr>
-        <w:t>Especificação das Interfaces Externas</w:t>
-      </w:r>
-      <w:r>
-        <w:rPr>
-          <w:rFonts w:ascii="Garamond" w:hAnsi="Garamond"/>
-          <w:noProof/>
-        </w:rPr>
-        <w:tab/>
-      </w:r>
-      <w:r>
-        <w:rPr>
-          <w:rFonts w:ascii="Garamond" w:hAnsi="Garamond"/>
-          <w:noProof/>
-        </w:rPr>
-        <w:fldChar w:fldCharType="begin"/>
-      </w:r>
-      <w:r>
-        <w:rPr>
-          <w:rFonts w:ascii="Garamond" w:hAnsi="Garamond"/>
-          <w:noProof/>
-        </w:rPr>
-        <w:instrText xml:space="preserve"> PAGEREF _Toc19610192 \h </w:instrText>
-      </w:r>
-      <w:r>
-        <w:rPr>
-          <w:rFonts w:ascii="Garamond" w:hAnsi="Garamond"/>
-          <w:noProof/>
-        </w:rPr>
-      </w:r>
-      <w:r>
-        <w:rPr>
-          <w:rFonts w:ascii="Garamond" w:hAnsi="Garamond"/>
-          <w:noProof/>
-        </w:rPr>
-        <w:fldChar w:fldCharType="separate"/>
-      </w:r>
-      <w:r>
-        <w:rPr>
-          <w:rFonts w:ascii="Garamond" w:hAnsi="Garamond"/>
-          <w:noProof/>
-        </w:rPr>
-        <w:t>9</w:t>
-      </w:r>
-      <w:r>
-        <w:rPr>
-          <w:rFonts w:ascii="Garamond" w:hAnsi="Garamond"/>
-          <w:noProof/>
+      </w:pPr>
+      <w:hyperlink r:id="rId19" w:anchor="_Toc23249116" w:history="1">
+        <w:r>
+          <w:rPr>
+            <w:rStyle w:val="Hyperlink"/>
+            <w:noProof/>
+          </w:rPr>
+          <w:t>Figura 16 - Diagrama de Implementação</w:t>
+        </w:r>
+        <w:r>
+          <w:rPr>
+            <w:noProof/>
+            <w:webHidden/>
+          </w:rPr>
+          <w:tab/>
+        </w:r>
+        <w:r>
+          <w:rPr>
+            <w:noProof/>
+            <w:webHidden/>
+          </w:rPr>
+          <w:fldChar w:fldCharType="begin"/>
+        </w:r>
+        <w:r>
+          <w:rPr>
+            <w:noProof/>
+            <w:webHidden/>
+          </w:rPr>
+          <w:instrText xml:space="preserve"> PAGEREF _Toc23249116 \h </w:instrText>
+        </w:r>
+        <w:r>
+          <w:rPr>
+            <w:noProof/>
+            <w:webHidden/>
+          </w:rPr>
+        </w:r>
+        <w:r>
+          <w:rPr>
+            <w:noProof/>
+            <w:webHidden/>
+          </w:rPr>
+          <w:fldChar w:fldCharType="separate"/>
+        </w:r>
+        <w:r>
+          <w:rPr>
+            <w:noProof/>
+            <w:webHidden/>
+          </w:rPr>
+          <w:t>22</w:t>
+        </w:r>
+        <w:r>
+          <w:rPr>
+            <w:noProof/>
+            <w:webHidden/>
+          </w:rPr>
+          <w:fldChar w:fldCharType="end"/>
+        </w:r>
+      </w:hyperlink>
+    </w:p>
+    <w:p>
+      <w:pPr>
+        <w:spacing w:line="360" w:lineRule="auto"/>
+        <w:rPr>
+          <w:rFonts w:ascii="Garamond" w:hAnsi="Garamond"/>
+          <w:b/>
+        </w:rPr>
+      </w:pPr>
+      <w:r>
+        <w:rPr>
+          <w:rFonts w:ascii="Garamond" w:hAnsi="Garamond"/>
+          <w:b/>
         </w:rPr>
         <w:fldChar w:fldCharType="end"/>
       </w:r>
     </w:p>
     <w:p>
       <w:pPr>
-        <w:pStyle w:val="Sumrio2"/>
-        <w:tabs>
-          <w:tab w:val="left" w:pos="960"/>
-          <w:tab w:val="right" w:leader="dot" w:pos="9638"/>
-        </w:tabs>
-        <w:rPr>
-          <w:rFonts w:ascii="Garamond" w:eastAsiaTheme="minorEastAsia" w:hAnsi="Garamond" w:cstheme="minorBidi"/>
-          <w:smallCaps w:val="0"/>
+        <w:spacing w:line="360" w:lineRule="auto"/>
+        <w:rPr>
+          <w:rFonts w:ascii="Garamond" w:hAnsi="Garamond"/>
+          <w:b/>
+        </w:rPr>
+      </w:pPr>
+      <w:r>
+        <w:rPr>
+          <w:rFonts w:ascii="Garamond" w:hAnsi="Garamond"/>
+          <w:b/>
+        </w:rPr>
+        <w:t>Índice de Tabelas</w:t>
+      </w:r>
+    </w:p>
+    <w:bookmarkStart w:id="6" w:name="_GoBack"/>
+    <w:bookmarkEnd w:id="6"/>
+    <w:p>
+      <w:pPr>
+        <w:pStyle w:val="ndicedeilustraes"/>
+        <w:rPr>
+          <w:rFonts w:asciiTheme="minorHAnsi" w:eastAsiaTheme="minorEastAsia" w:hAnsiTheme="minorHAnsi" w:cstheme="minorBidi"/>
           <w:noProof/>
           <w:sz w:val="22"/>
           <w:szCs w:val="22"/>
@@ -2500,1078 +5097,179 @@
       </w:pPr>
       <w:r>
         <w:rPr>
-          <w:rFonts w:ascii="Garamond" w:hAnsi="Garamond" w:cs="Arial"/>
-          <w:noProof/>
-        </w:rPr>
-        <w:t>3.1</w:t>
-      </w:r>
-      <w:r>
-        <w:rPr>
-          <w:rFonts w:ascii="Garamond" w:eastAsiaTheme="minorEastAsia" w:hAnsi="Garamond" w:cstheme="minorBidi"/>
-          <w:smallCaps w:val="0"/>
+          <w:b/>
+        </w:rPr>
+        <w:fldChar w:fldCharType="begin"/>
+      </w:r>
+      <w:r>
+        <w:rPr>
+          <w:b/>
+        </w:rPr>
+        <w:instrText xml:space="preserve"> TOC \h \z \c "Tabela" </w:instrText>
+      </w:r>
+      <w:r>
+        <w:rPr>
+          <w:b/>
+        </w:rPr>
+        <w:fldChar w:fldCharType="separate"/>
+      </w:r>
+      <w:hyperlink w:anchor="_Toc23249320" w:history="1">
+        <w:r>
+          <w:rPr>
+            <w:rStyle w:val="Hyperlink"/>
+            <w:noProof/>
+          </w:rPr>
+          <w:t>Tabela 1 - Versões</w:t>
+        </w:r>
+        <w:r>
+          <w:rPr>
+            <w:noProof/>
+            <w:webHidden/>
+          </w:rPr>
+          <w:tab/>
+        </w:r>
+        <w:r>
+          <w:rPr>
+            <w:noProof/>
+            <w:webHidden/>
+          </w:rPr>
+          <w:fldChar w:fldCharType="begin"/>
+        </w:r>
+        <w:r>
+          <w:rPr>
+            <w:noProof/>
+            <w:webHidden/>
+          </w:rPr>
+          <w:instrText xml:space="preserve"> PAGEREF _Toc23249320 \h </w:instrText>
+        </w:r>
+        <w:r>
+          <w:rPr>
+            <w:noProof/>
+            <w:webHidden/>
+          </w:rPr>
+        </w:r>
+        <w:r>
+          <w:rPr>
+            <w:noProof/>
+            <w:webHidden/>
+          </w:rPr>
+          <w:fldChar w:fldCharType="separate"/>
+        </w:r>
+        <w:r>
+          <w:rPr>
+            <w:noProof/>
+            <w:webHidden/>
+          </w:rPr>
+          <w:t>4</w:t>
+        </w:r>
+        <w:r>
+          <w:rPr>
+            <w:noProof/>
+            <w:webHidden/>
+          </w:rPr>
+          <w:fldChar w:fldCharType="end"/>
+        </w:r>
+      </w:hyperlink>
+    </w:p>
+    <w:p>
+      <w:pPr>
+        <w:pStyle w:val="ndicedeilustraes"/>
+        <w:rPr>
+          <w:rFonts w:asciiTheme="minorHAnsi" w:eastAsiaTheme="minorEastAsia" w:hAnsiTheme="minorHAnsi" w:cstheme="minorBidi"/>
           <w:noProof/>
           <w:sz w:val="22"/>
           <w:szCs w:val="22"/>
           <w:lang w:val="pt-PT" w:eastAsia="pt-PT" w:bidi="ar-SA"/>
         </w:rPr>
-        <w:tab/>
-      </w:r>
-      <w:r>
-        <w:rPr>
-          <w:rFonts w:ascii="Garamond" w:hAnsi="Garamond"/>
-          <w:noProof/>
-        </w:rPr>
-        <w:t>Requisitos de Interface Externa</w:t>
-      </w:r>
-      <w:r>
-        <w:rPr>
-          <w:rFonts w:ascii="Garamond" w:hAnsi="Garamond"/>
-          <w:noProof/>
-        </w:rPr>
-        <w:tab/>
-      </w:r>
-      <w:r>
-        <w:rPr>
-          <w:rFonts w:ascii="Garamond" w:hAnsi="Garamond"/>
-          <w:noProof/>
-        </w:rPr>
-        <w:fldChar w:fldCharType="begin"/>
-      </w:r>
-      <w:r>
-        <w:rPr>
-          <w:rFonts w:ascii="Garamond" w:hAnsi="Garamond"/>
-          <w:noProof/>
-        </w:rPr>
-        <w:instrText xml:space="preserve"> PAGEREF _Toc19610193 \h </w:instrText>
-      </w:r>
-      <w:r>
-        <w:rPr>
-          <w:rFonts w:ascii="Garamond" w:hAnsi="Garamond"/>
-          <w:noProof/>
-        </w:rPr>
-      </w:r>
-      <w:r>
-        <w:rPr>
-          <w:rFonts w:ascii="Garamond" w:hAnsi="Garamond"/>
-          <w:noProof/>
-        </w:rPr>
-        <w:fldChar w:fldCharType="separate"/>
-      </w:r>
-      <w:r>
-        <w:rPr>
-          <w:rFonts w:ascii="Garamond" w:hAnsi="Garamond"/>
-          <w:noProof/>
-        </w:rPr>
-        <w:t>9</w:t>
-      </w:r>
-      <w:r>
-        <w:rPr>
-          <w:rFonts w:ascii="Garamond" w:hAnsi="Garamond"/>
-          <w:noProof/>
+      </w:pPr>
+      <w:hyperlink w:anchor="_Toc23249321" w:history="1">
+        <w:r>
+          <w:rPr>
+            <w:rStyle w:val="Hyperlink"/>
+            <w:noProof/>
+          </w:rPr>
+          <w:t>Tabela 2 - Cronograma de Actividades</w:t>
+        </w:r>
+        <w:r>
+          <w:rPr>
+            <w:noProof/>
+            <w:webHidden/>
+          </w:rPr>
+          <w:tab/>
+        </w:r>
+        <w:r>
+          <w:rPr>
+            <w:noProof/>
+            <w:webHidden/>
+          </w:rPr>
+          <w:fldChar w:fldCharType="begin"/>
+        </w:r>
+        <w:r>
+          <w:rPr>
+            <w:noProof/>
+            <w:webHidden/>
+          </w:rPr>
+          <w:instrText xml:space="preserve"> PAGEREF _Toc23249321 \h </w:instrText>
+        </w:r>
+        <w:r>
+          <w:rPr>
+            <w:noProof/>
+            <w:webHidden/>
+          </w:rPr>
+        </w:r>
+        <w:r>
+          <w:rPr>
+            <w:noProof/>
+            <w:webHidden/>
+          </w:rPr>
+          <w:fldChar w:fldCharType="separate"/>
+        </w:r>
+        <w:r>
+          <w:rPr>
+            <w:noProof/>
+            <w:webHidden/>
+          </w:rPr>
+          <w:t>15</w:t>
+        </w:r>
+        <w:r>
+          <w:rPr>
+            <w:noProof/>
+            <w:webHidden/>
+          </w:rPr>
+          <w:fldChar w:fldCharType="end"/>
+        </w:r>
+      </w:hyperlink>
+    </w:p>
+    <w:p>
+      <w:pPr>
+        <w:spacing w:line="240" w:lineRule="auto"/>
+        <w:rPr>
+          <w:rFonts w:ascii="Garamond" w:hAnsi="Garamond"/>
+          <w:b/>
+        </w:rPr>
+      </w:pPr>
+      <w:r>
+        <w:rPr>
+          <w:rFonts w:ascii="Garamond" w:hAnsi="Garamond"/>
+          <w:b/>
         </w:rPr>
         <w:fldChar w:fldCharType="end"/>
       </w:r>
     </w:p>
     <w:p>
       <w:pPr>
-        <w:pStyle w:val="Sumrio1"/>
-        <w:tabs>
-          <w:tab w:val="left" w:pos="480"/>
-          <w:tab w:val="right" w:leader="dot" w:pos="9638"/>
-        </w:tabs>
-        <w:rPr>
-          <w:rFonts w:ascii="Garamond" w:eastAsiaTheme="minorEastAsia" w:hAnsi="Garamond" w:cstheme="minorBidi"/>
-          <w:b w:val="0"/>
-          <w:bCs w:val="0"/>
-          <w:caps w:val="0"/>
-          <w:noProof/>
-          <w:sz w:val="22"/>
-          <w:szCs w:val="22"/>
-          <w:lang w:val="pt-PT" w:eastAsia="pt-PT" w:bidi="ar-SA"/>
-        </w:rPr>
-      </w:pPr>
-      <w:r>
-        <w:rPr>
-          <w:rFonts w:ascii="Garamond" w:hAnsi="Garamond" w:cs="Arial"/>
-          <w:noProof/>
-        </w:rPr>
-        <w:t>4</w:t>
-      </w:r>
-      <w:r>
-        <w:rPr>
-          <w:rFonts w:ascii="Garamond" w:eastAsiaTheme="minorEastAsia" w:hAnsi="Garamond" w:cstheme="minorBidi"/>
-          <w:b w:val="0"/>
-          <w:bCs w:val="0"/>
-          <w:caps w:val="0"/>
-          <w:noProof/>
-          <w:sz w:val="22"/>
-          <w:szCs w:val="22"/>
-          <w:lang w:val="pt-PT" w:eastAsia="pt-PT" w:bidi="ar-SA"/>
-        </w:rPr>
-        <w:tab/>
-      </w:r>
-      <w:r>
-        <w:rPr>
-          <w:rFonts w:ascii="Garamond" w:hAnsi="Garamond"/>
-          <w:noProof/>
-        </w:rPr>
-        <w:t>Requisitos Funcionais</w:t>
-      </w:r>
-      <w:r>
-        <w:rPr>
-          <w:rFonts w:ascii="Garamond" w:hAnsi="Garamond"/>
-          <w:noProof/>
-        </w:rPr>
-        <w:tab/>
-      </w:r>
-      <w:r>
-        <w:rPr>
-          <w:rFonts w:ascii="Garamond" w:hAnsi="Garamond"/>
-          <w:noProof/>
-        </w:rPr>
-        <w:fldChar w:fldCharType="begin"/>
-      </w:r>
-      <w:r>
-        <w:rPr>
-          <w:rFonts w:ascii="Garamond" w:hAnsi="Garamond"/>
-          <w:noProof/>
-        </w:rPr>
-        <w:instrText xml:space="preserve"> PAGEREF _Toc19610194 \h </w:instrText>
-      </w:r>
-      <w:r>
-        <w:rPr>
-          <w:rFonts w:ascii="Garamond" w:hAnsi="Garamond"/>
-          <w:noProof/>
-        </w:rPr>
-      </w:r>
-      <w:r>
-        <w:rPr>
-          <w:rFonts w:ascii="Garamond" w:hAnsi="Garamond"/>
-          <w:noProof/>
-        </w:rPr>
-        <w:fldChar w:fldCharType="separate"/>
-      </w:r>
-      <w:r>
-        <w:rPr>
-          <w:rFonts w:ascii="Garamond" w:hAnsi="Garamond"/>
-          <w:noProof/>
-        </w:rPr>
-        <w:t>10</w:t>
-      </w:r>
-      <w:r>
-        <w:rPr>
-          <w:rFonts w:ascii="Garamond" w:hAnsi="Garamond"/>
-          <w:noProof/>
-        </w:rPr>
-        <w:fldChar w:fldCharType="end"/>
-      </w:r>
-    </w:p>
-    <w:p>
-      <w:pPr>
-        <w:pStyle w:val="Sumrio2"/>
-        <w:tabs>
-          <w:tab w:val="left" w:pos="960"/>
-          <w:tab w:val="right" w:leader="dot" w:pos="9638"/>
-        </w:tabs>
-        <w:rPr>
-          <w:rFonts w:ascii="Garamond" w:eastAsiaTheme="minorEastAsia" w:hAnsi="Garamond" w:cstheme="minorBidi"/>
-          <w:smallCaps w:val="0"/>
-          <w:noProof/>
-          <w:sz w:val="22"/>
-          <w:szCs w:val="22"/>
-          <w:lang w:val="pt-PT" w:eastAsia="pt-PT" w:bidi="ar-SA"/>
-        </w:rPr>
-      </w:pPr>
-      <w:r>
-        <w:rPr>
-          <w:rFonts w:ascii="Garamond" w:hAnsi="Garamond" w:cs="Arial"/>
-          <w:noProof/>
-        </w:rPr>
-        <w:t>4.1</w:t>
-      </w:r>
-      <w:r>
-        <w:rPr>
-          <w:rFonts w:ascii="Garamond" w:eastAsiaTheme="minorEastAsia" w:hAnsi="Garamond" w:cstheme="minorBidi"/>
-          <w:smallCaps w:val="0"/>
-          <w:noProof/>
-          <w:sz w:val="22"/>
-          <w:szCs w:val="22"/>
-          <w:lang w:val="pt-PT" w:eastAsia="pt-PT" w:bidi="ar-SA"/>
-        </w:rPr>
-        <w:tab/>
-      </w:r>
-      <w:r>
-        <w:rPr>
-          <w:rFonts w:ascii="Garamond" w:hAnsi="Garamond"/>
-          <w:noProof/>
-        </w:rPr>
-        <w:t>RF001 – Gestão dos Pacientes</w:t>
-      </w:r>
-      <w:r>
-        <w:rPr>
-          <w:rFonts w:ascii="Garamond" w:hAnsi="Garamond"/>
-          <w:noProof/>
-        </w:rPr>
-        <w:tab/>
-      </w:r>
-      <w:r>
-        <w:rPr>
-          <w:rFonts w:ascii="Garamond" w:hAnsi="Garamond"/>
-          <w:noProof/>
-        </w:rPr>
-        <w:fldChar w:fldCharType="begin"/>
-      </w:r>
-      <w:r>
-        <w:rPr>
-          <w:rFonts w:ascii="Garamond" w:hAnsi="Garamond"/>
-          <w:noProof/>
-        </w:rPr>
-        <w:instrText xml:space="preserve"> PAGEREF _Toc19610195 \h </w:instrText>
-      </w:r>
-      <w:r>
-        <w:rPr>
-          <w:rFonts w:ascii="Garamond" w:hAnsi="Garamond"/>
-          <w:noProof/>
-        </w:rPr>
-      </w:r>
-      <w:r>
-        <w:rPr>
-          <w:rFonts w:ascii="Garamond" w:hAnsi="Garamond"/>
-          <w:noProof/>
-        </w:rPr>
-        <w:fldChar w:fldCharType="separate"/>
-      </w:r>
-      <w:r>
-        <w:rPr>
-          <w:rFonts w:ascii="Garamond" w:hAnsi="Garamond"/>
-          <w:noProof/>
-        </w:rPr>
-        <w:t>10</w:t>
-      </w:r>
-      <w:r>
-        <w:rPr>
-          <w:rFonts w:ascii="Garamond" w:hAnsi="Garamond"/>
-          <w:noProof/>
-        </w:rPr>
-        <w:fldChar w:fldCharType="end"/>
-      </w:r>
-    </w:p>
-    <w:p>
-      <w:pPr>
-        <w:pStyle w:val="Sumrio2"/>
-        <w:tabs>
-          <w:tab w:val="left" w:pos="960"/>
-          <w:tab w:val="right" w:leader="dot" w:pos="9638"/>
-        </w:tabs>
-        <w:rPr>
-          <w:rFonts w:ascii="Garamond" w:eastAsiaTheme="minorEastAsia" w:hAnsi="Garamond" w:cstheme="minorBidi"/>
-          <w:smallCaps w:val="0"/>
-          <w:noProof/>
-          <w:sz w:val="22"/>
-          <w:szCs w:val="22"/>
-          <w:lang w:val="pt-PT" w:eastAsia="pt-PT" w:bidi="ar-SA"/>
-        </w:rPr>
-      </w:pPr>
-      <w:r>
-        <w:rPr>
-          <w:rFonts w:ascii="Garamond" w:hAnsi="Garamond" w:cs="Arial"/>
-          <w:noProof/>
-        </w:rPr>
-        <w:t>4.2</w:t>
-      </w:r>
-      <w:r>
-        <w:rPr>
-          <w:rFonts w:ascii="Garamond" w:eastAsiaTheme="minorEastAsia" w:hAnsi="Garamond" w:cstheme="minorBidi"/>
-          <w:smallCaps w:val="0"/>
-          <w:noProof/>
-          <w:sz w:val="22"/>
-          <w:szCs w:val="22"/>
-          <w:lang w:val="pt-PT" w:eastAsia="pt-PT" w:bidi="ar-SA"/>
-        </w:rPr>
-        <w:tab/>
-      </w:r>
-      <w:r>
-        <w:rPr>
-          <w:rFonts w:ascii="Garamond" w:hAnsi="Garamond"/>
-          <w:noProof/>
-        </w:rPr>
-        <w:t>RF002 – GESTÃO DE CONSULTA E SERVIÇOS</w:t>
-      </w:r>
-      <w:r>
-        <w:rPr>
-          <w:rFonts w:ascii="Garamond" w:hAnsi="Garamond"/>
-          <w:noProof/>
-        </w:rPr>
-        <w:tab/>
-      </w:r>
-      <w:r>
-        <w:rPr>
-          <w:rFonts w:ascii="Garamond" w:hAnsi="Garamond"/>
-          <w:noProof/>
-        </w:rPr>
-        <w:fldChar w:fldCharType="begin"/>
-      </w:r>
-      <w:r>
-        <w:rPr>
-          <w:rFonts w:ascii="Garamond" w:hAnsi="Garamond"/>
-          <w:noProof/>
-        </w:rPr>
-        <w:instrText xml:space="preserve"> PAGEREF _Toc19610196 \h </w:instrText>
-      </w:r>
-      <w:r>
-        <w:rPr>
-          <w:rFonts w:ascii="Garamond" w:hAnsi="Garamond"/>
-          <w:noProof/>
-        </w:rPr>
-      </w:r>
-      <w:r>
-        <w:rPr>
-          <w:rFonts w:ascii="Garamond" w:hAnsi="Garamond"/>
-          <w:noProof/>
-        </w:rPr>
-        <w:fldChar w:fldCharType="separate"/>
-      </w:r>
-      <w:r>
-        <w:rPr>
-          <w:rFonts w:ascii="Garamond" w:hAnsi="Garamond"/>
-          <w:noProof/>
-        </w:rPr>
-        <w:t>10</w:t>
-      </w:r>
-      <w:r>
-        <w:rPr>
-          <w:rFonts w:ascii="Garamond" w:hAnsi="Garamond"/>
-          <w:noProof/>
-        </w:rPr>
-        <w:fldChar w:fldCharType="end"/>
-      </w:r>
-    </w:p>
-    <w:p>
-      <w:pPr>
-        <w:pStyle w:val="Sumrio2"/>
-        <w:tabs>
-          <w:tab w:val="left" w:pos="960"/>
-          <w:tab w:val="right" w:leader="dot" w:pos="9638"/>
-        </w:tabs>
-        <w:rPr>
-          <w:rFonts w:ascii="Garamond" w:eastAsiaTheme="minorEastAsia" w:hAnsi="Garamond" w:cstheme="minorBidi"/>
-          <w:smallCaps w:val="0"/>
-          <w:noProof/>
-          <w:sz w:val="22"/>
-          <w:szCs w:val="22"/>
-          <w:lang w:val="pt-PT" w:eastAsia="pt-PT" w:bidi="ar-SA"/>
-        </w:rPr>
-      </w:pPr>
-      <w:r>
-        <w:rPr>
-          <w:rFonts w:ascii="Garamond" w:hAnsi="Garamond" w:cs="Arial"/>
-          <w:noProof/>
-        </w:rPr>
-        <w:t>4.3</w:t>
-      </w:r>
-      <w:r>
-        <w:rPr>
-          <w:rFonts w:ascii="Garamond" w:eastAsiaTheme="minorEastAsia" w:hAnsi="Garamond" w:cstheme="minorBidi"/>
-          <w:smallCaps w:val="0"/>
-          <w:noProof/>
-          <w:sz w:val="22"/>
-          <w:szCs w:val="22"/>
-          <w:lang w:val="pt-PT" w:eastAsia="pt-PT" w:bidi="ar-SA"/>
-        </w:rPr>
-        <w:tab/>
-      </w:r>
-      <w:r>
-        <w:rPr>
-          <w:rFonts w:ascii="Garamond" w:hAnsi="Garamond"/>
-          <w:noProof/>
-        </w:rPr>
-        <w:t>RF003 – Gestão de Médicos</w:t>
-      </w:r>
-      <w:r>
-        <w:rPr>
-          <w:rFonts w:ascii="Garamond" w:hAnsi="Garamond"/>
-          <w:noProof/>
-        </w:rPr>
-        <w:tab/>
-      </w:r>
-      <w:r>
-        <w:rPr>
-          <w:rFonts w:ascii="Garamond" w:hAnsi="Garamond"/>
-          <w:noProof/>
-        </w:rPr>
-        <w:fldChar w:fldCharType="begin"/>
-      </w:r>
-      <w:r>
-        <w:rPr>
-          <w:rFonts w:ascii="Garamond" w:hAnsi="Garamond"/>
-          <w:noProof/>
-        </w:rPr>
-        <w:instrText xml:space="preserve"> PAGEREF _Toc19610197 \h </w:instrText>
-      </w:r>
-      <w:r>
-        <w:rPr>
-          <w:rFonts w:ascii="Garamond" w:hAnsi="Garamond"/>
-          <w:noProof/>
-        </w:rPr>
-      </w:r>
-      <w:r>
-        <w:rPr>
-          <w:rFonts w:ascii="Garamond" w:hAnsi="Garamond"/>
-          <w:noProof/>
-        </w:rPr>
-        <w:fldChar w:fldCharType="separate"/>
-      </w:r>
-      <w:r>
-        <w:rPr>
-          <w:rFonts w:ascii="Garamond" w:hAnsi="Garamond"/>
-          <w:noProof/>
-        </w:rPr>
-        <w:t>10</w:t>
-      </w:r>
-      <w:r>
-        <w:rPr>
-          <w:rFonts w:ascii="Garamond" w:hAnsi="Garamond"/>
-          <w:noProof/>
-        </w:rPr>
-        <w:fldChar w:fldCharType="end"/>
-      </w:r>
-    </w:p>
-    <w:p>
-      <w:pPr>
-        <w:pStyle w:val="Sumrio2"/>
-        <w:tabs>
-          <w:tab w:val="left" w:pos="960"/>
-          <w:tab w:val="right" w:leader="dot" w:pos="9638"/>
-        </w:tabs>
-        <w:rPr>
-          <w:rFonts w:ascii="Garamond" w:eastAsiaTheme="minorEastAsia" w:hAnsi="Garamond" w:cstheme="minorBidi"/>
-          <w:smallCaps w:val="0"/>
-          <w:noProof/>
-          <w:sz w:val="22"/>
-          <w:szCs w:val="22"/>
-          <w:lang w:val="pt-PT" w:eastAsia="pt-PT" w:bidi="ar-SA"/>
-        </w:rPr>
-      </w:pPr>
-      <w:r>
-        <w:rPr>
-          <w:rFonts w:ascii="Garamond" w:hAnsi="Garamond" w:cs="Arial"/>
-          <w:noProof/>
-        </w:rPr>
-        <w:t>4.4</w:t>
-      </w:r>
-      <w:r>
-        <w:rPr>
-          <w:rFonts w:ascii="Garamond" w:eastAsiaTheme="minorEastAsia" w:hAnsi="Garamond" w:cstheme="minorBidi"/>
-          <w:smallCaps w:val="0"/>
-          <w:noProof/>
-          <w:sz w:val="22"/>
-          <w:szCs w:val="22"/>
-          <w:lang w:val="pt-PT" w:eastAsia="pt-PT" w:bidi="ar-SA"/>
-        </w:rPr>
-        <w:tab/>
-      </w:r>
-      <w:r>
-        <w:rPr>
-          <w:rFonts w:ascii="Garamond" w:hAnsi="Garamond"/>
-          <w:noProof/>
-        </w:rPr>
-        <w:t>Gestão de Pagamentos</w:t>
-      </w:r>
-      <w:r>
-        <w:rPr>
-          <w:rFonts w:ascii="Garamond" w:hAnsi="Garamond"/>
-          <w:noProof/>
-        </w:rPr>
-        <w:tab/>
-      </w:r>
-      <w:r>
-        <w:rPr>
-          <w:rFonts w:ascii="Garamond" w:hAnsi="Garamond"/>
-          <w:noProof/>
-        </w:rPr>
-        <w:fldChar w:fldCharType="begin"/>
-      </w:r>
-      <w:r>
-        <w:rPr>
-          <w:rFonts w:ascii="Garamond" w:hAnsi="Garamond"/>
-          <w:noProof/>
-        </w:rPr>
-        <w:instrText xml:space="preserve"> PAGEREF _Toc19610198 \h </w:instrText>
-      </w:r>
-      <w:r>
-        <w:rPr>
-          <w:rFonts w:ascii="Garamond" w:hAnsi="Garamond"/>
-          <w:noProof/>
-        </w:rPr>
-      </w:r>
-      <w:r>
-        <w:rPr>
-          <w:rFonts w:ascii="Garamond" w:hAnsi="Garamond"/>
-          <w:noProof/>
-        </w:rPr>
-        <w:fldChar w:fldCharType="separate"/>
-      </w:r>
-      <w:r>
-        <w:rPr>
-          <w:rFonts w:ascii="Garamond" w:hAnsi="Garamond"/>
-          <w:noProof/>
-        </w:rPr>
-        <w:t>11</w:t>
-      </w:r>
-      <w:r>
-        <w:rPr>
-          <w:rFonts w:ascii="Garamond" w:hAnsi="Garamond"/>
-          <w:noProof/>
-        </w:rPr>
-        <w:fldChar w:fldCharType="end"/>
-      </w:r>
-    </w:p>
-    <w:p>
-      <w:pPr>
-        <w:pStyle w:val="Sumrio2"/>
-        <w:tabs>
-          <w:tab w:val="left" w:pos="960"/>
-          <w:tab w:val="right" w:leader="dot" w:pos="9638"/>
-        </w:tabs>
-        <w:rPr>
-          <w:rFonts w:ascii="Garamond" w:eastAsiaTheme="minorEastAsia" w:hAnsi="Garamond" w:cstheme="minorBidi"/>
-          <w:smallCaps w:val="0"/>
-          <w:noProof/>
-          <w:sz w:val="22"/>
-          <w:szCs w:val="22"/>
-          <w:lang w:val="pt-PT" w:eastAsia="pt-PT" w:bidi="ar-SA"/>
-        </w:rPr>
-      </w:pPr>
-      <w:r>
-        <w:rPr>
-          <w:rFonts w:ascii="Garamond" w:hAnsi="Garamond" w:cs="Arial"/>
-          <w:noProof/>
-        </w:rPr>
-        <w:t>4.5</w:t>
-      </w:r>
-      <w:r>
-        <w:rPr>
-          <w:rFonts w:ascii="Garamond" w:eastAsiaTheme="minorEastAsia" w:hAnsi="Garamond" w:cstheme="minorBidi"/>
-          <w:smallCaps w:val="0"/>
-          <w:noProof/>
-          <w:sz w:val="22"/>
-          <w:szCs w:val="22"/>
-          <w:lang w:val="pt-PT" w:eastAsia="pt-PT" w:bidi="ar-SA"/>
-        </w:rPr>
-        <w:tab/>
-      </w:r>
-      <w:r>
-        <w:rPr>
-          <w:rFonts w:ascii="Garamond" w:hAnsi="Garamond"/>
-          <w:noProof/>
-        </w:rPr>
-        <w:t>RF004 – Gerir Relatórios</w:t>
-      </w:r>
-      <w:r>
-        <w:rPr>
-          <w:rFonts w:ascii="Garamond" w:hAnsi="Garamond"/>
-          <w:noProof/>
-        </w:rPr>
-        <w:tab/>
-      </w:r>
-      <w:r>
-        <w:rPr>
-          <w:rFonts w:ascii="Garamond" w:hAnsi="Garamond"/>
-          <w:noProof/>
-        </w:rPr>
-        <w:fldChar w:fldCharType="begin"/>
-      </w:r>
-      <w:r>
-        <w:rPr>
-          <w:rFonts w:ascii="Garamond" w:hAnsi="Garamond"/>
-          <w:noProof/>
-        </w:rPr>
-        <w:instrText xml:space="preserve"> PAGEREF _Toc19610199 \h </w:instrText>
-      </w:r>
-      <w:r>
-        <w:rPr>
-          <w:rFonts w:ascii="Garamond" w:hAnsi="Garamond"/>
-          <w:noProof/>
-        </w:rPr>
-      </w:r>
-      <w:r>
-        <w:rPr>
-          <w:rFonts w:ascii="Garamond" w:hAnsi="Garamond"/>
-          <w:noProof/>
-        </w:rPr>
-        <w:fldChar w:fldCharType="separate"/>
-      </w:r>
-      <w:r>
-        <w:rPr>
-          <w:rFonts w:ascii="Garamond" w:hAnsi="Garamond"/>
-          <w:noProof/>
-        </w:rPr>
-        <w:t>11</w:t>
-      </w:r>
-      <w:r>
-        <w:rPr>
-          <w:rFonts w:ascii="Garamond" w:hAnsi="Garamond"/>
-          <w:noProof/>
-        </w:rPr>
-        <w:fldChar w:fldCharType="end"/>
-      </w:r>
-    </w:p>
-    <w:p>
-      <w:pPr>
-        <w:pStyle w:val="Sumrio1"/>
-        <w:tabs>
-          <w:tab w:val="left" w:pos="480"/>
-          <w:tab w:val="right" w:leader="dot" w:pos="9638"/>
-        </w:tabs>
-        <w:rPr>
-          <w:rFonts w:ascii="Garamond" w:eastAsiaTheme="minorEastAsia" w:hAnsi="Garamond" w:cstheme="minorBidi"/>
-          <w:b w:val="0"/>
-          <w:bCs w:val="0"/>
-          <w:caps w:val="0"/>
-          <w:noProof/>
-          <w:sz w:val="22"/>
-          <w:szCs w:val="22"/>
-          <w:lang w:val="pt-PT" w:eastAsia="pt-PT" w:bidi="ar-SA"/>
-        </w:rPr>
-      </w:pPr>
-      <w:r>
-        <w:rPr>
-          <w:rFonts w:ascii="Garamond" w:hAnsi="Garamond" w:cs="Arial"/>
-          <w:noProof/>
-        </w:rPr>
-        <w:t>5</w:t>
-      </w:r>
-      <w:r>
-        <w:rPr>
-          <w:rFonts w:ascii="Garamond" w:eastAsiaTheme="minorEastAsia" w:hAnsi="Garamond" w:cstheme="minorBidi"/>
-          <w:b w:val="0"/>
-          <w:bCs w:val="0"/>
-          <w:caps w:val="0"/>
-          <w:noProof/>
-          <w:sz w:val="22"/>
-          <w:szCs w:val="22"/>
-          <w:lang w:val="pt-PT" w:eastAsia="pt-PT" w:bidi="ar-SA"/>
-        </w:rPr>
-        <w:tab/>
-      </w:r>
-      <w:r>
-        <w:rPr>
-          <w:rFonts w:ascii="Garamond" w:hAnsi="Garamond"/>
-          <w:noProof/>
-        </w:rPr>
-        <w:t>Requisitos Não-Funcionais</w:t>
-      </w:r>
-      <w:r>
-        <w:rPr>
-          <w:rFonts w:ascii="Garamond" w:hAnsi="Garamond"/>
-          <w:noProof/>
-        </w:rPr>
-        <w:tab/>
-      </w:r>
-      <w:r>
-        <w:rPr>
-          <w:rFonts w:ascii="Garamond" w:hAnsi="Garamond"/>
-          <w:noProof/>
-        </w:rPr>
-        <w:fldChar w:fldCharType="begin"/>
-      </w:r>
-      <w:r>
-        <w:rPr>
-          <w:rFonts w:ascii="Garamond" w:hAnsi="Garamond"/>
-          <w:noProof/>
-        </w:rPr>
-        <w:instrText xml:space="preserve"> PAGEREF _Toc19610221 \h </w:instrText>
-      </w:r>
-      <w:r>
-        <w:rPr>
-          <w:rFonts w:ascii="Garamond" w:hAnsi="Garamond"/>
-          <w:noProof/>
-        </w:rPr>
-      </w:r>
-      <w:r>
-        <w:rPr>
-          <w:rFonts w:ascii="Garamond" w:hAnsi="Garamond"/>
-          <w:noProof/>
-        </w:rPr>
-        <w:fldChar w:fldCharType="separate"/>
-      </w:r>
-      <w:r>
-        <w:rPr>
-          <w:rFonts w:ascii="Garamond" w:hAnsi="Garamond"/>
-          <w:noProof/>
-        </w:rPr>
-        <w:t>12</w:t>
-      </w:r>
-      <w:r>
-        <w:rPr>
-          <w:rFonts w:ascii="Garamond" w:hAnsi="Garamond"/>
-          <w:noProof/>
-        </w:rPr>
-        <w:fldChar w:fldCharType="end"/>
-      </w:r>
-    </w:p>
-    <w:p>
-      <w:pPr>
-        <w:pStyle w:val="Sumrio2"/>
-        <w:tabs>
-          <w:tab w:val="left" w:pos="960"/>
-          <w:tab w:val="right" w:leader="dot" w:pos="9638"/>
-        </w:tabs>
-        <w:rPr>
-          <w:rFonts w:ascii="Garamond" w:eastAsiaTheme="minorEastAsia" w:hAnsi="Garamond" w:cstheme="minorBidi"/>
-          <w:smallCaps w:val="0"/>
-          <w:noProof/>
-          <w:sz w:val="22"/>
-          <w:szCs w:val="22"/>
-          <w:lang w:val="pt-PT" w:eastAsia="pt-PT" w:bidi="ar-SA"/>
-        </w:rPr>
-      </w:pPr>
-      <w:r>
-        <w:rPr>
-          <w:rFonts w:ascii="Garamond" w:hAnsi="Garamond" w:cs="Arial"/>
-          <w:noProof/>
-        </w:rPr>
-        <w:t>5.1</w:t>
-      </w:r>
-      <w:r>
-        <w:rPr>
-          <w:rFonts w:ascii="Garamond" w:eastAsiaTheme="minorEastAsia" w:hAnsi="Garamond" w:cstheme="minorBidi"/>
-          <w:smallCaps w:val="0"/>
-          <w:noProof/>
-          <w:sz w:val="22"/>
-          <w:szCs w:val="22"/>
-          <w:lang w:val="pt-PT" w:eastAsia="pt-PT" w:bidi="ar-SA"/>
-        </w:rPr>
-        <w:tab/>
-      </w:r>
-      <w:r>
-        <w:rPr>
-          <w:rFonts w:ascii="Garamond" w:hAnsi="Garamond"/>
-          <w:noProof/>
-        </w:rPr>
-        <w:t>Requisitos de Desempenho</w:t>
-      </w:r>
-      <w:r>
-        <w:rPr>
-          <w:rFonts w:ascii="Garamond" w:hAnsi="Garamond"/>
-          <w:noProof/>
-        </w:rPr>
-        <w:tab/>
-      </w:r>
-      <w:r>
-        <w:rPr>
-          <w:rFonts w:ascii="Garamond" w:hAnsi="Garamond"/>
-          <w:noProof/>
-        </w:rPr>
-        <w:fldChar w:fldCharType="begin"/>
-      </w:r>
-      <w:r>
-        <w:rPr>
-          <w:rFonts w:ascii="Garamond" w:hAnsi="Garamond"/>
-          <w:noProof/>
-        </w:rPr>
-        <w:instrText xml:space="preserve"> PAGEREF _Toc19610222 \h </w:instrText>
-      </w:r>
-      <w:r>
-        <w:rPr>
-          <w:rFonts w:ascii="Garamond" w:hAnsi="Garamond"/>
-          <w:noProof/>
-        </w:rPr>
-      </w:r>
-      <w:r>
-        <w:rPr>
-          <w:rFonts w:ascii="Garamond" w:hAnsi="Garamond"/>
-          <w:noProof/>
-        </w:rPr>
-        <w:fldChar w:fldCharType="separate"/>
-      </w:r>
-      <w:r>
-        <w:rPr>
-          <w:rFonts w:ascii="Garamond" w:hAnsi="Garamond"/>
-          <w:noProof/>
-        </w:rPr>
-        <w:t>12</w:t>
-      </w:r>
-      <w:r>
-        <w:rPr>
-          <w:rFonts w:ascii="Garamond" w:hAnsi="Garamond"/>
-          <w:noProof/>
-        </w:rPr>
-        <w:fldChar w:fldCharType="end"/>
-      </w:r>
-    </w:p>
-    <w:p>
-      <w:pPr>
-        <w:pStyle w:val="Sumrio2"/>
-        <w:tabs>
-          <w:tab w:val="left" w:pos="960"/>
-          <w:tab w:val="right" w:leader="dot" w:pos="9638"/>
-        </w:tabs>
-        <w:rPr>
-          <w:rFonts w:ascii="Garamond" w:eastAsiaTheme="minorEastAsia" w:hAnsi="Garamond" w:cstheme="minorBidi"/>
-          <w:smallCaps w:val="0"/>
-          <w:noProof/>
-          <w:sz w:val="22"/>
-          <w:szCs w:val="22"/>
-          <w:lang w:val="pt-PT" w:eastAsia="pt-PT" w:bidi="ar-SA"/>
-        </w:rPr>
-      </w:pPr>
-      <w:r>
-        <w:rPr>
-          <w:rFonts w:ascii="Garamond" w:hAnsi="Garamond" w:cs="Arial"/>
-          <w:noProof/>
-        </w:rPr>
-        <w:t>5.2</w:t>
-      </w:r>
-      <w:r>
-        <w:rPr>
-          <w:rFonts w:ascii="Garamond" w:eastAsiaTheme="minorEastAsia" w:hAnsi="Garamond" w:cstheme="minorBidi"/>
-          <w:smallCaps w:val="0"/>
-          <w:noProof/>
-          <w:sz w:val="22"/>
-          <w:szCs w:val="22"/>
-          <w:lang w:val="pt-PT" w:eastAsia="pt-PT" w:bidi="ar-SA"/>
-        </w:rPr>
-        <w:tab/>
-      </w:r>
-      <w:r>
-        <w:rPr>
-          <w:rFonts w:ascii="Garamond" w:hAnsi="Garamond"/>
-          <w:noProof/>
-        </w:rPr>
-        <w:t>Requisitos de Segurança</w:t>
-      </w:r>
-      <w:r>
-        <w:rPr>
-          <w:rFonts w:ascii="Garamond" w:hAnsi="Garamond"/>
-          <w:noProof/>
-        </w:rPr>
-        <w:tab/>
-      </w:r>
-      <w:r>
-        <w:rPr>
-          <w:rFonts w:ascii="Garamond" w:hAnsi="Garamond"/>
-          <w:noProof/>
-        </w:rPr>
-        <w:fldChar w:fldCharType="begin"/>
-      </w:r>
-      <w:r>
-        <w:rPr>
-          <w:rFonts w:ascii="Garamond" w:hAnsi="Garamond"/>
-          <w:noProof/>
-        </w:rPr>
-        <w:instrText xml:space="preserve"> PAGEREF _Toc19610223 \h </w:instrText>
-      </w:r>
-      <w:r>
-        <w:rPr>
-          <w:rFonts w:ascii="Garamond" w:hAnsi="Garamond"/>
-          <w:noProof/>
-        </w:rPr>
-      </w:r>
-      <w:r>
-        <w:rPr>
-          <w:rFonts w:ascii="Garamond" w:hAnsi="Garamond"/>
-          <w:noProof/>
-        </w:rPr>
-        <w:fldChar w:fldCharType="separate"/>
-      </w:r>
-      <w:r>
-        <w:rPr>
-          <w:rFonts w:ascii="Garamond" w:hAnsi="Garamond"/>
-          <w:noProof/>
-        </w:rPr>
-        <w:t>13</w:t>
-      </w:r>
-      <w:r>
-        <w:rPr>
-          <w:rFonts w:ascii="Garamond" w:hAnsi="Garamond"/>
-          <w:noProof/>
-        </w:rPr>
-        <w:fldChar w:fldCharType="end"/>
-      </w:r>
-    </w:p>
-    <w:p>
-      <w:pPr>
-        <w:pStyle w:val="Sumrio2"/>
-        <w:tabs>
-          <w:tab w:val="left" w:pos="960"/>
-          <w:tab w:val="right" w:leader="dot" w:pos="9638"/>
-        </w:tabs>
-        <w:rPr>
-          <w:rFonts w:ascii="Garamond" w:eastAsiaTheme="minorEastAsia" w:hAnsi="Garamond" w:cstheme="minorBidi"/>
-          <w:smallCaps w:val="0"/>
-          <w:noProof/>
-          <w:sz w:val="22"/>
-          <w:szCs w:val="22"/>
-          <w:lang w:val="pt-PT" w:eastAsia="pt-PT" w:bidi="ar-SA"/>
-        </w:rPr>
-      </w:pPr>
-      <w:r>
-        <w:rPr>
-          <w:rFonts w:ascii="Garamond" w:hAnsi="Garamond" w:cs="Arial"/>
-          <w:noProof/>
-        </w:rPr>
-        <w:t>5.3</w:t>
-      </w:r>
-      <w:r>
-        <w:rPr>
-          <w:rFonts w:ascii="Garamond" w:eastAsiaTheme="minorEastAsia" w:hAnsi="Garamond" w:cstheme="minorBidi"/>
-          <w:smallCaps w:val="0"/>
-          <w:noProof/>
-          <w:sz w:val="22"/>
-          <w:szCs w:val="22"/>
-          <w:lang w:val="pt-PT" w:eastAsia="pt-PT" w:bidi="ar-SA"/>
-        </w:rPr>
-        <w:tab/>
-      </w:r>
-      <w:r>
-        <w:rPr>
-          <w:rFonts w:ascii="Garamond" w:hAnsi="Garamond"/>
-          <w:noProof/>
-        </w:rPr>
-        <w:t>Atributos de Qualidade do Software</w:t>
-      </w:r>
-      <w:r>
-        <w:rPr>
-          <w:rFonts w:ascii="Garamond" w:hAnsi="Garamond"/>
-          <w:noProof/>
-        </w:rPr>
-        <w:tab/>
-      </w:r>
-      <w:r>
-        <w:rPr>
-          <w:rFonts w:ascii="Garamond" w:hAnsi="Garamond"/>
-          <w:noProof/>
-        </w:rPr>
-        <w:fldChar w:fldCharType="begin"/>
-      </w:r>
-      <w:r>
-        <w:rPr>
-          <w:rFonts w:ascii="Garamond" w:hAnsi="Garamond"/>
-          <w:noProof/>
-        </w:rPr>
-        <w:instrText xml:space="preserve"> PAGEREF _Toc19610224 \h </w:instrText>
-      </w:r>
-      <w:r>
-        <w:rPr>
-          <w:rFonts w:ascii="Garamond" w:hAnsi="Garamond"/>
-          <w:noProof/>
-        </w:rPr>
-      </w:r>
-      <w:r>
-        <w:rPr>
-          <w:rFonts w:ascii="Garamond" w:hAnsi="Garamond"/>
-          <w:noProof/>
-        </w:rPr>
-        <w:fldChar w:fldCharType="separate"/>
-      </w:r>
-      <w:r>
-        <w:rPr>
-          <w:rFonts w:ascii="Garamond" w:hAnsi="Garamond"/>
-          <w:noProof/>
-        </w:rPr>
-        <w:t>13</w:t>
-      </w:r>
-      <w:r>
-        <w:rPr>
-          <w:rFonts w:ascii="Garamond" w:hAnsi="Garamond"/>
-          <w:noProof/>
-        </w:rPr>
-        <w:fldChar w:fldCharType="end"/>
-      </w:r>
-    </w:p>
-    <w:p>
-      <w:pPr>
-        <w:pStyle w:val="Sumrio1"/>
-        <w:tabs>
-          <w:tab w:val="left" w:pos="480"/>
-          <w:tab w:val="right" w:leader="dot" w:pos="9638"/>
-        </w:tabs>
-        <w:rPr>
-          <w:rFonts w:ascii="Garamond" w:eastAsiaTheme="minorEastAsia" w:hAnsi="Garamond" w:cstheme="minorBidi"/>
-          <w:b w:val="0"/>
-          <w:bCs w:val="0"/>
-          <w:caps w:val="0"/>
-          <w:noProof/>
-          <w:sz w:val="22"/>
-          <w:szCs w:val="22"/>
-          <w:lang w:val="pt-PT" w:eastAsia="pt-PT" w:bidi="ar-SA"/>
-        </w:rPr>
-      </w:pPr>
-      <w:r>
-        <w:rPr>
-          <w:rFonts w:ascii="Garamond" w:hAnsi="Garamond" w:cs="Arial"/>
-          <w:noProof/>
-        </w:rPr>
-        <w:t>6</w:t>
-      </w:r>
-      <w:r>
-        <w:rPr>
-          <w:rFonts w:ascii="Garamond" w:eastAsiaTheme="minorEastAsia" w:hAnsi="Garamond" w:cstheme="minorBidi"/>
-          <w:b w:val="0"/>
-          <w:bCs w:val="0"/>
-          <w:caps w:val="0"/>
-          <w:noProof/>
-          <w:sz w:val="22"/>
-          <w:szCs w:val="22"/>
-          <w:lang w:val="pt-PT" w:eastAsia="pt-PT" w:bidi="ar-SA"/>
-        </w:rPr>
-        <w:tab/>
-      </w:r>
-      <w:r>
-        <w:rPr>
-          <w:rFonts w:ascii="Garamond" w:hAnsi="Garamond"/>
-          <w:noProof/>
-        </w:rPr>
-        <w:t>Outros Requisitos</w:t>
-      </w:r>
-      <w:r>
-        <w:rPr>
-          <w:rFonts w:ascii="Garamond" w:hAnsi="Garamond"/>
-          <w:noProof/>
-        </w:rPr>
-        <w:tab/>
-      </w:r>
-      <w:r>
-        <w:rPr>
-          <w:rFonts w:ascii="Garamond" w:hAnsi="Garamond"/>
-          <w:noProof/>
-        </w:rPr>
-        <w:fldChar w:fldCharType="begin"/>
-      </w:r>
-      <w:r>
-        <w:rPr>
-          <w:rFonts w:ascii="Garamond" w:hAnsi="Garamond"/>
-          <w:noProof/>
-        </w:rPr>
-        <w:instrText xml:space="preserve"> PAGEREF _Toc19610225 \h </w:instrText>
-      </w:r>
-      <w:r>
-        <w:rPr>
-          <w:rFonts w:ascii="Garamond" w:hAnsi="Garamond"/>
-          <w:noProof/>
-        </w:rPr>
-      </w:r>
-      <w:r>
-        <w:rPr>
-          <w:rFonts w:ascii="Garamond" w:hAnsi="Garamond"/>
-          <w:noProof/>
-        </w:rPr>
-        <w:fldChar w:fldCharType="separate"/>
-      </w:r>
-      <w:r>
-        <w:rPr>
-          <w:rFonts w:ascii="Garamond" w:hAnsi="Garamond"/>
-          <w:noProof/>
-        </w:rPr>
-        <w:t>15</w:t>
-      </w:r>
-      <w:r>
-        <w:rPr>
-          <w:rFonts w:ascii="Garamond" w:hAnsi="Garamond"/>
-          <w:noProof/>
-        </w:rPr>
-        <w:fldChar w:fldCharType="end"/>
+        <w:spacing w:line="240" w:lineRule="auto"/>
+        <w:rPr>
+          <w:rFonts w:ascii="Garamond" w:hAnsi="Garamond"/>
+          <w:b/>
+        </w:rPr>
+      </w:pPr>
+      <w:r>
+        <w:rPr>
+          <w:rFonts w:ascii="Garamond" w:hAnsi="Garamond"/>
+          <w:b/>
+        </w:rPr>
+        <w:br w:type="page"/>
       </w:r>
     </w:p>
     <w:p>
@@ -3582,28 +5280,6 @@
           <w:b/>
         </w:rPr>
       </w:pPr>
-      <w:r>
-        <w:rPr>
-          <w:rFonts w:ascii="Garamond" w:hAnsi="Garamond"/>
-        </w:rPr>
-        <w:fldChar w:fldCharType="end"/>
-      </w:r>
-    </w:p>
-    <w:p>
-      <w:pPr>
-        <w:spacing w:line="360" w:lineRule="auto"/>
-        <w:rPr>
-          <w:rFonts w:ascii="Garamond" w:hAnsi="Garamond"/>
-          <w:b/>
-        </w:rPr>
-      </w:pPr>
-      <w:r>
-        <w:rPr>
-          <w:rFonts w:ascii="Garamond" w:hAnsi="Garamond"/>
-          <w:b/>
-        </w:rPr>
-        <w:br w:type="page"/>
-      </w:r>
     </w:p>
     <w:p>
       <w:pPr>
@@ -3622,13 +5298,12 @@
           <w:color w:val="FFFFFF"/>
         </w:rPr>
       </w:pPr>
-      <w:bookmarkStart w:id="6" w:name="_Toc19610170"/>
+      <w:bookmarkStart w:id="7" w:name="_Toc23248983"/>
       <w:r>
         <w:rPr>
           <w:rFonts w:ascii="Garamond" w:hAnsi="Garamond"/>
           <w:color w:val="FFFFFF"/>
         </w:rPr>
-        <w:lastRenderedPageBreak/>
         <w:t>Revi</w:t>
       </w:r>
       <w:r>
@@ -3638,7 +5313,7 @@
         </w:rPr>
         <w:t>sões</w:t>
       </w:r>
-      <w:bookmarkEnd w:id="6"/>
+      <w:bookmarkEnd w:id="7"/>
     </w:p>
     <w:tbl>
       <w:tblPr>
@@ -3999,7 +5674,23 @@
                 <w:sz w:val="24"/>
                 <w:szCs w:val="24"/>
               </w:rPr>
-              <w:t>11/09/2019</w:t>
+              <w:t>11/</w:t>
+            </w:r>
+            <w:r>
+              <w:rPr>
+                <w:rFonts w:ascii="Garamond" w:hAnsi="Garamond"/>
+                <w:sz w:val="24"/>
+                <w:szCs w:val="24"/>
+              </w:rPr>
+              <w:t>10</w:t>
+            </w:r>
+            <w:r>
+              <w:rPr>
+                <w:rFonts w:ascii="Garamond" w:hAnsi="Garamond"/>
+                <w:sz w:val="24"/>
+                <w:szCs w:val="24"/>
+              </w:rPr>
+              <w:t>/2019</w:t>
             </w:r>
           </w:p>
         </w:tc>
@@ -4080,7 +5771,15 @@
                 <w:sz w:val="24"/>
                 <w:szCs w:val="24"/>
               </w:rPr>
-              <w:t>Diagramas de casos de uso e classes</w:t>
+              <w:t xml:space="preserve">Diagramas de </w:t>
+            </w:r>
+            <w:r>
+              <w:rPr>
+                <w:rFonts w:ascii="Garamond" w:hAnsi="Garamond"/>
+                <w:sz w:val="24"/>
+                <w:szCs w:val="24"/>
+              </w:rPr>
+              <w:t>classes e casos de uso</w:t>
             </w:r>
           </w:p>
         </w:tc>
@@ -4106,11 +5805,233 @@
                 <w:sz w:val="24"/>
                 <w:szCs w:val="24"/>
               </w:rPr>
-              <w:t>18/09/2019</w:t>
+              <w:t>18/</w:t>
+            </w:r>
+            <w:r>
+              <w:rPr>
+                <w:rFonts w:ascii="Garamond" w:hAnsi="Garamond"/>
+                <w:sz w:val="24"/>
+                <w:szCs w:val="24"/>
+              </w:rPr>
+              <w:t>10</w:t>
+            </w:r>
+            <w:r>
+              <w:rPr>
+                <w:rFonts w:ascii="Garamond" w:hAnsi="Garamond"/>
+                <w:sz w:val="24"/>
+                <w:szCs w:val="24"/>
+              </w:rPr>
+              <w:t>/2019</w:t>
             </w:r>
           </w:p>
         </w:tc>
       </w:tr>
+      <w:tr>
+        <w:trPr>
+          <w:cantSplit/>
+        </w:trPr>
+        <w:tc>
+          <w:tcPr>
+            <w:tcW w:w="1170" w:type="dxa"/>
+          </w:tcPr>
+          <w:p>
+            <w:pPr>
+              <w:pStyle w:val="Table-Text"/>
+              <w:suppressAutoHyphens/>
+              <w:spacing w:line="360" w:lineRule="auto"/>
+              <w:jc w:val="both"/>
+              <w:rPr>
+                <w:rFonts w:ascii="Garamond" w:hAnsi="Garamond"/>
+                <w:sz w:val="24"/>
+                <w:szCs w:val="24"/>
+              </w:rPr>
+            </w:pPr>
+            <w:r>
+              <w:rPr>
+                <w:rFonts w:ascii="Garamond" w:hAnsi="Garamond"/>
+                <w:sz w:val="24"/>
+                <w:szCs w:val="24"/>
+              </w:rPr>
+              <w:t>2.1.</w:t>
+            </w:r>
+          </w:p>
+        </w:tc>
+        <w:tc>
+          <w:tcPr>
+            <w:tcW w:w="3330" w:type="dxa"/>
+          </w:tcPr>
+          <w:p>
+            <w:pPr>
+              <w:pStyle w:val="Table-Text"/>
+              <w:spacing w:line="360" w:lineRule="auto"/>
+              <w:jc w:val="both"/>
+              <w:rPr>
+                <w:rFonts w:ascii="Garamond" w:hAnsi="Garamond"/>
+                <w:sz w:val="24"/>
+                <w:szCs w:val="24"/>
+              </w:rPr>
+            </w:pPr>
+            <w:r>
+              <w:rPr>
+                <w:rFonts w:ascii="Garamond" w:hAnsi="Garamond"/>
+                <w:sz w:val="24"/>
+                <w:szCs w:val="24"/>
+              </w:rPr>
+              <w:t>Carlos Massavanhane, José Jaime e Paulo Amosse</w:t>
+            </w:r>
+          </w:p>
+        </w:tc>
+        <w:tc>
+          <w:tcPr>
+            <w:tcW w:w="2871" w:type="dxa"/>
+          </w:tcPr>
+          <w:p>
+            <w:pPr>
+              <w:pStyle w:val="Table-Text"/>
+              <w:spacing w:line="360" w:lineRule="auto"/>
+              <w:jc w:val="both"/>
+              <w:rPr>
+                <w:rFonts w:ascii="Garamond" w:hAnsi="Garamond"/>
+                <w:sz w:val="24"/>
+                <w:szCs w:val="24"/>
+              </w:rPr>
+            </w:pPr>
+            <w:r>
+              <w:rPr>
+                <w:rFonts w:ascii="Garamond" w:hAnsi="Garamond"/>
+                <w:sz w:val="24"/>
+                <w:szCs w:val="24"/>
+              </w:rPr>
+              <w:t>Diagramas de sequência de Eventos, Visão e Instalação</w:t>
+            </w:r>
+          </w:p>
+        </w:tc>
+        <w:tc>
+          <w:tcPr>
+            <w:tcW w:w="1985" w:type="dxa"/>
+          </w:tcPr>
+          <w:p>
+            <w:pPr>
+              <w:pStyle w:val="Table-Text"/>
+              <w:keepNext/>
+              <w:spacing w:line="360" w:lineRule="auto"/>
+              <w:jc w:val="both"/>
+              <w:rPr>
+                <w:rFonts w:ascii="Garamond" w:hAnsi="Garamond"/>
+                <w:sz w:val="24"/>
+                <w:szCs w:val="24"/>
+              </w:rPr>
+            </w:pPr>
+            <w:r>
+              <w:rPr>
+                <w:rFonts w:ascii="Garamond" w:hAnsi="Garamond"/>
+                <w:sz w:val="24"/>
+                <w:szCs w:val="24"/>
+              </w:rPr>
+              <w:t>25/10/2019</w:t>
+            </w:r>
+          </w:p>
+        </w:tc>
+      </w:tr>
+      <w:tr>
+        <w:trPr>
+          <w:cantSplit/>
+        </w:trPr>
+        <w:tc>
+          <w:tcPr>
+            <w:tcW w:w="1170" w:type="dxa"/>
+          </w:tcPr>
+          <w:p>
+            <w:pPr>
+              <w:pStyle w:val="Table-Text"/>
+              <w:suppressAutoHyphens/>
+              <w:spacing w:line="360" w:lineRule="auto"/>
+              <w:jc w:val="both"/>
+              <w:rPr>
+                <w:rFonts w:ascii="Garamond" w:hAnsi="Garamond"/>
+                <w:sz w:val="24"/>
+                <w:szCs w:val="24"/>
+              </w:rPr>
+            </w:pPr>
+            <w:r>
+              <w:rPr>
+                <w:rFonts w:ascii="Garamond" w:hAnsi="Garamond"/>
+                <w:sz w:val="24"/>
+                <w:szCs w:val="24"/>
+              </w:rPr>
+              <w:t>2.5.</w:t>
+            </w:r>
+          </w:p>
+        </w:tc>
+        <w:tc>
+          <w:tcPr>
+            <w:tcW w:w="3330" w:type="dxa"/>
+          </w:tcPr>
+          <w:p>
+            <w:pPr>
+              <w:pStyle w:val="Table-Text"/>
+              <w:spacing w:line="360" w:lineRule="auto"/>
+              <w:jc w:val="both"/>
+              <w:rPr>
+                <w:rFonts w:ascii="Garamond" w:hAnsi="Garamond"/>
+                <w:sz w:val="24"/>
+                <w:szCs w:val="24"/>
+              </w:rPr>
+            </w:pPr>
+            <w:r>
+              <w:rPr>
+                <w:rFonts w:ascii="Garamond" w:hAnsi="Garamond"/>
+                <w:sz w:val="24"/>
+                <w:szCs w:val="24"/>
+              </w:rPr>
+              <w:t>Carlos Massavanhane, José Jaime e Paulo Amosse</w:t>
+            </w:r>
+          </w:p>
+        </w:tc>
+        <w:tc>
+          <w:tcPr>
+            <w:tcW w:w="2871" w:type="dxa"/>
+          </w:tcPr>
+          <w:p>
+            <w:pPr>
+              <w:pStyle w:val="Table-Text"/>
+              <w:spacing w:line="360" w:lineRule="auto"/>
+              <w:jc w:val="both"/>
+              <w:rPr>
+                <w:rFonts w:ascii="Garamond" w:hAnsi="Garamond"/>
+                <w:sz w:val="24"/>
+                <w:szCs w:val="24"/>
+              </w:rPr>
+            </w:pPr>
+            <w:r>
+              <w:rPr>
+                <w:rFonts w:ascii="Garamond" w:hAnsi="Garamond"/>
+                <w:sz w:val="24"/>
+                <w:szCs w:val="24"/>
+              </w:rPr>
+              <w:t>Interfaces do Utilizador</w:t>
+            </w:r>
+          </w:p>
+        </w:tc>
+        <w:tc>
+          <w:tcPr>
+            <w:tcW w:w="1985" w:type="dxa"/>
+          </w:tcPr>
+          <w:p>
+            <w:pPr>
+              <w:pStyle w:val="Table-Text"/>
+              <w:keepNext/>
+              <w:spacing w:line="360" w:lineRule="auto"/>
+              <w:jc w:val="both"/>
+              <w:rPr>
+                <w:rFonts w:ascii="Garamond" w:hAnsi="Garamond"/>
+                <w:sz w:val="24"/>
+                <w:szCs w:val="24"/>
+              </w:rPr>
+            </w:pPr>
+          </w:p>
+        </w:tc>
+      </w:tr>
     </w:tbl>
     <w:p>
       <w:pPr>
@@ -4119,6 +6040,7 @@
           <w:rFonts w:ascii="Garamond" w:hAnsi="Garamond"/>
         </w:rPr>
       </w:pPr>
+      <w:bookmarkStart w:id="8" w:name="_Toc23249320"/>
       <w:r>
         <w:rPr>
           <w:rFonts w:ascii="Garamond" w:hAnsi="Garamond"/>
@@ -4162,6 +6084,7 @@
         </w:rPr>
         <w:t xml:space="preserve"> - Versões</w:t>
       </w:r>
+      <w:bookmarkEnd w:id="8"/>
     </w:p>
     <w:p>
       <w:pPr>
@@ -4203,8 +6126,8 @@
           <w:color w:val="FFFFFF"/>
         </w:rPr>
       </w:pPr>
-      <w:bookmarkStart w:id="7" w:name="_Toc439994665"/>
-      <w:bookmarkStart w:id="8" w:name="_Toc19610171"/>
+      <w:bookmarkStart w:id="9" w:name="_Toc439994665"/>
+      <w:bookmarkStart w:id="10" w:name="_Toc23248984"/>
       <w:r>
         <w:rPr>
           <w:rFonts w:ascii="Garamond" w:hAnsi="Garamond"/>
@@ -4212,7 +6135,7 @@
         </w:rPr>
         <w:t>In</w:t>
       </w:r>
-      <w:bookmarkEnd w:id="7"/>
+      <w:bookmarkEnd w:id="9"/>
       <w:r>
         <w:rPr>
           <w:rFonts w:ascii="Garamond" w:hAnsi="Garamond"/>
@@ -4220,7 +6143,7 @@
         </w:rPr>
         <w:t>trodução</w:t>
       </w:r>
-      <w:bookmarkEnd w:id="8"/>
+      <w:bookmarkEnd w:id="10"/>
     </w:p>
     <w:p>
       <w:pPr>
@@ -4230,20 +6153,20 @@
           <w:rFonts w:ascii="Garamond" w:hAnsi="Garamond"/>
         </w:rPr>
       </w:pPr>
-      <w:bookmarkStart w:id="9" w:name="_Toc19610172"/>
-      <w:bookmarkStart w:id="10" w:name="_Toc19610173"/>
-      <w:bookmarkStart w:id="11" w:name="_Toc19610174"/>
-      <w:bookmarkStart w:id="12" w:name="_Toc19610175"/>
-      <w:bookmarkEnd w:id="9"/>
-      <w:bookmarkEnd w:id="10"/>
+      <w:bookmarkStart w:id="11" w:name="_Toc19610172"/>
+      <w:bookmarkStart w:id="12" w:name="_Toc19610173"/>
+      <w:bookmarkStart w:id="13" w:name="_Toc19610174"/>
+      <w:bookmarkStart w:id="14" w:name="_Toc23248985"/>
       <w:bookmarkEnd w:id="11"/>
+      <w:bookmarkEnd w:id="12"/>
+      <w:bookmarkEnd w:id="13"/>
       <w:r>
         <w:rPr>
           <w:rFonts w:ascii="Garamond" w:hAnsi="Garamond"/>
         </w:rPr>
         <w:t>Objetivo do Documento</w:t>
       </w:r>
-      <w:bookmarkEnd w:id="12"/>
+      <w:bookmarkEnd w:id="14"/>
       <w:r>
         <w:rPr>
           <w:rFonts w:ascii="Garamond" w:hAnsi="Garamond"/>
@@ -4294,14 +6217,14 @@
           <w:rFonts w:ascii="Garamond" w:hAnsi="Garamond"/>
         </w:rPr>
       </w:pPr>
-      <w:bookmarkStart w:id="13" w:name="_Toc19610176"/>
+      <w:bookmarkStart w:id="15" w:name="_Toc23248986"/>
       <w:r>
         <w:rPr>
           <w:rFonts w:ascii="Garamond" w:hAnsi="Garamond"/>
         </w:rPr>
         <w:t>Escopo do Produto</w:t>
       </w:r>
-      <w:bookmarkEnd w:id="13"/>
+      <w:bookmarkEnd w:id="15"/>
     </w:p>
     <w:p>
       <w:pPr>
@@ -4314,7 +6237,7 @@
           <w:spacing w:val="-3"/>
         </w:rPr>
       </w:pPr>
-      <w:bookmarkStart w:id="14" w:name="_Hlk23196510"/>
+      <w:bookmarkStart w:id="16" w:name="_Hlk23196510"/>
       <w:r>
         <w:rPr>
           <w:rFonts w:ascii="Garamond" w:hAnsi="Garamond"/>
@@ -4529,15 +6452,15 @@
           <w:rFonts w:ascii="Garamond" w:hAnsi="Garamond"/>
         </w:rPr>
       </w:pPr>
-      <w:bookmarkStart w:id="15" w:name="_Toc19610177"/>
-      <w:bookmarkEnd w:id="14"/>
+      <w:bookmarkStart w:id="17" w:name="_Toc23248987"/>
+      <w:bookmarkEnd w:id="16"/>
       <w:r>
         <w:rPr>
           <w:rFonts w:ascii="Garamond" w:hAnsi="Garamond"/>
         </w:rPr>
         <w:t>Público-Alvo</w:t>
       </w:r>
-      <w:bookmarkEnd w:id="15"/>
+      <w:bookmarkEnd w:id="17"/>
     </w:p>
     <w:p>
       <w:pPr>
@@ -4592,15 +6515,15 @@
           <w:rFonts w:ascii="Garamond" w:hAnsi="Garamond"/>
         </w:rPr>
       </w:pPr>
-      <w:bookmarkStart w:id="16" w:name="_Toc19610178"/>
-      <w:bookmarkStart w:id="17" w:name="_Toc439994668"/>
+      <w:bookmarkStart w:id="18" w:name="_Toc439994668"/>
+      <w:bookmarkStart w:id="19" w:name="_Toc23248988"/>
       <w:r>
         <w:rPr>
           <w:rFonts w:ascii="Garamond" w:hAnsi="Garamond"/>
         </w:rPr>
         <w:t>Definições, Acrônimos e Abreviações</w:t>
       </w:r>
-      <w:bookmarkEnd w:id="16"/>
+      <w:bookmarkEnd w:id="19"/>
     </w:p>
     <w:p>
       <w:pPr>
@@ -4686,34 +6609,25 @@
     </w:p>
     <w:p>
       <w:pPr>
-        <w:spacing w:line="360" w:lineRule="auto"/>
-        <w:jc w:val="both"/>
-        <w:rPr>
-          <w:rFonts w:ascii="Garamond" w:hAnsi="Garamond"/>
-        </w:rPr>
-      </w:pPr>
-    </w:p>
-    <w:p>
-      <w:pPr>
         <w:pStyle w:val="Ttulo2"/>
         <w:spacing w:line="360" w:lineRule="auto"/>
         <w:rPr>
           <w:rFonts w:ascii="Garamond" w:hAnsi="Garamond"/>
         </w:rPr>
       </w:pPr>
-      <w:bookmarkStart w:id="18" w:name="_Toc19610179"/>
-      <w:bookmarkStart w:id="19" w:name="_Toc19610180"/>
-      <w:bookmarkStart w:id="20" w:name="_Toc19610181"/>
-      <w:bookmarkEnd w:id="17"/>
+      <w:bookmarkStart w:id="20" w:name="_Toc19610179"/>
+      <w:bookmarkStart w:id="21" w:name="_Toc19610180"/>
+      <w:bookmarkStart w:id="22" w:name="_Toc23248989"/>
       <w:bookmarkEnd w:id="18"/>
-      <w:bookmarkEnd w:id="19"/>
+      <w:bookmarkEnd w:id="20"/>
+      <w:bookmarkEnd w:id="21"/>
       <w:r>
         <w:rPr>
           <w:rFonts w:ascii="Garamond" w:hAnsi="Garamond"/>
         </w:rPr>
         <w:t>Convenções</w:t>
       </w:r>
-      <w:bookmarkEnd w:id="20"/>
+      <w:bookmarkEnd w:id="22"/>
     </w:p>
     <w:p>
       <w:pPr>
@@ -4879,14 +6793,14 @@
           <w:rFonts w:ascii="Garamond" w:hAnsi="Garamond"/>
         </w:rPr>
       </w:pPr>
-      <w:bookmarkStart w:id="21" w:name="_Toc19610182"/>
+      <w:bookmarkStart w:id="23" w:name="_Toc23248990"/>
       <w:r>
         <w:rPr>
           <w:rFonts w:ascii="Garamond" w:hAnsi="Garamond"/>
         </w:rPr>
         <w:t>Referências</w:t>
       </w:r>
-      <w:bookmarkEnd w:id="21"/>
+      <w:bookmarkEnd w:id="23"/>
     </w:p>
     <w:p>
       <w:pPr>
@@ -4897,7 +6811,7 @@
           <w:rFonts w:ascii="Garamond" w:hAnsi="Garamond"/>
         </w:rPr>
       </w:pPr>
-      <w:hyperlink r:id="rId8" w:history="1">
+      <w:hyperlink r:id="rId20" w:history="1">
         <w:r>
           <w:rPr>
             <w:rStyle w:val="Hyperlink"/>
@@ -4950,7 +6864,7 @@
           <w:color w:val="FFFFFF"/>
         </w:rPr>
       </w:pPr>
-      <w:bookmarkStart w:id="22" w:name="_Toc19610183"/>
+      <w:bookmarkStart w:id="24" w:name="_Toc23248991"/>
       <w:r>
         <w:rPr>
           <w:rFonts w:ascii="Garamond" w:hAnsi="Garamond"/>
@@ -4959,7 +6873,7 @@
         <w:lastRenderedPageBreak/>
         <w:t>Visão Geral</w:t>
       </w:r>
-      <w:bookmarkEnd w:id="22"/>
+      <w:bookmarkEnd w:id="24"/>
     </w:p>
     <w:p>
       <w:pPr>
@@ -4969,41 +6883,10 @@
           <w:rFonts w:ascii="Garamond" w:hAnsi="Garamond"/>
         </w:rPr>
       </w:pPr>
-      <w:bookmarkStart w:id="23" w:name="_Toc19610184"/>
-      <w:r>
-        <w:rPr>
-          <w:rFonts w:ascii="Garamond" w:hAnsi="Garamond"/>
-        </w:rPr>
-        <w:t>Perspectiva do Produto</w:t>
-      </w:r>
-      <w:bookmarkEnd w:id="23"/>
-    </w:p>
-    <w:p>
-      <w:pPr>
-        <w:pStyle w:val="Ttulo2"/>
-        <w:numPr>
-          <w:ilvl w:val="0"/>
-          <w:numId w:val="0"/>
-        </w:numPr>
-        <w:spacing w:line="360" w:lineRule="auto"/>
-        <w:ind w:left="1746"/>
-        <w:rPr>
-          <w:rFonts w:ascii="Garamond" w:hAnsi="Garamond"/>
-        </w:rPr>
-      </w:pPr>
-    </w:p>
-    <w:p>
-      <w:pPr>
-        <w:pStyle w:val="Ttulo2"/>
-        <w:spacing w:line="360" w:lineRule="auto"/>
-        <w:rPr>
-          <w:rFonts w:ascii="Garamond" w:hAnsi="Garamond"/>
-        </w:rPr>
-      </w:pPr>
-      <w:bookmarkStart w:id="24" w:name="_Toc441674339"/>
-      <w:bookmarkStart w:id="25" w:name="_Toc441674427"/>
-      <w:bookmarkStart w:id="26" w:name="_Toc441674525"/>
-      <w:bookmarkStart w:id="27" w:name="_Toc19610185"/>
+      <w:bookmarkStart w:id="25" w:name="_Toc441674339"/>
+      <w:bookmarkStart w:id="26" w:name="_Toc441674427"/>
+      <w:bookmarkStart w:id="27" w:name="_Toc441674525"/>
+      <w:bookmarkStart w:id="28" w:name="_Toc23248992"/>
       <w:r>
         <w:rPr>
           <w:rFonts w:ascii="Garamond" w:hAnsi="Garamond"/>
@@ -5059,6 +6942,7 @@
                                 <w:szCs w:val="32"/>
                               </w:rPr>
                             </w:pPr>
+                            <w:bookmarkStart w:id="29" w:name="_Toc23249101"/>
                             <w:r>
                               <w:t xml:space="preserve">Figura </w:t>
                             </w:r>
@@ -5086,6 +6970,7 @@
                               </w:rPr>
                               <w:t xml:space="preserve"> - Arquitectura do Sistema</w:t>
                             </w:r>
+                            <w:bookmarkEnd w:id="29"/>
                           </w:p>
                         </w:txbxContent>
                       </wps:txbx>
@@ -5123,6 +7008,7 @@
                           <w:szCs w:val="32"/>
                         </w:rPr>
                       </w:pPr>
+                      <w:bookmarkStart w:id="30" w:name="_Toc23249101"/>
                       <w:r>
                         <w:t xml:space="preserve">Figura </w:t>
                       </w:r>
@@ -5150,6 +7036,7 @@
                         </w:rPr>
                         <w:t xml:space="preserve"> - Arquitectura do Sistema</w:t>
                       </w:r>
+                      <w:bookmarkEnd w:id="30"/>
                     </w:p>
                   </w:txbxContent>
                 </v:textbox>
@@ -5168,7 +7055,7 @@
           <w:lang w:eastAsia="pt-PT"/>
         </w:rPr>
         <w:drawing>
-          <wp:anchor distT="0" distB="0" distL="114300" distR="114300" simplePos="0" relativeHeight="251658240" behindDoc="1" locked="0" layoutInCell="1" allowOverlap="1" wp14:anchorId="75A5F3E7" wp14:editId="7A8ADFB9">
+          <wp:anchor distT="0" distB="0" distL="114300" distR="114300" simplePos="0" relativeHeight="251658240" behindDoc="1" locked="0" layoutInCell="1" allowOverlap="1" wp14:anchorId="75A5F3E7" wp14:editId="612E04B3">
             <wp:simplePos x="0" y="0"/>
             <wp:positionH relativeFrom="margin">
               <wp:align>right</wp:align>
@@ -5183,7 +7070,7 @@
             <wp:cNvGraphicFramePr/>
             <a:graphic xmlns:a="http://schemas.openxmlformats.org/drawingml/2006/main">
               <a:graphicData uri="http://schemas.openxmlformats.org/drawingml/2006/diagram">
-                <dgm:relIds xmlns:dgm="http://schemas.openxmlformats.org/drawingml/2006/diagram" xmlns:r="http://schemas.openxmlformats.org/officeDocument/2006/relationships" r:dm="rId9" r:lo="rId10" r:qs="rId11" r:cs="rId12"/>
+                <dgm:relIds xmlns:dgm="http://schemas.openxmlformats.org/drawingml/2006/diagram" xmlns:r="http://schemas.openxmlformats.org/officeDocument/2006/relationships" r:dm="rId21" r:lo="rId22" r:qs="rId23" r:cs="rId24"/>
               </a:graphicData>
             </a:graphic>
             <wp14:sizeRelH relativeFrom="margin">
@@ -5195,9 +7082,9 @@
           </wp:anchor>
         </w:drawing>
       </w:r>
-      <w:bookmarkEnd w:id="24"/>
       <w:bookmarkEnd w:id="25"/>
       <w:bookmarkEnd w:id="26"/>
+      <w:bookmarkEnd w:id="27"/>
       <w:proofErr w:type="spellStart"/>
       <w:r>
         <w:rPr>
@@ -5212,14 +7099,7 @@
         </w:rPr>
         <w:t xml:space="preserve"> do KLINIEK</w:t>
       </w:r>
-      <w:bookmarkEnd w:id="27"/>
-    </w:p>
-    <w:p>
-      <w:pPr>
-        <w:rPr>
-          <w:rFonts w:ascii="Garamond" w:hAnsi="Garamond"/>
-        </w:rPr>
-      </w:pPr>
+      <w:bookmarkEnd w:id="28"/>
     </w:p>
     <w:p>
       <w:pPr>
@@ -5229,14 +7109,14 @@
           <w:rFonts w:ascii="Garamond" w:hAnsi="Garamond"/>
         </w:rPr>
       </w:pPr>
-      <w:bookmarkStart w:id="28" w:name="_Toc19610186"/>
+      <w:bookmarkStart w:id="31" w:name="_Toc23248993"/>
       <w:r>
         <w:rPr>
           <w:rFonts w:ascii="Garamond" w:hAnsi="Garamond"/>
         </w:rPr>
         <w:t>Funcionalidade do Produto</w:t>
       </w:r>
-      <w:bookmarkEnd w:id="28"/>
+      <w:bookmarkEnd w:id="31"/>
     </w:p>
     <w:p>
       <w:pPr>
@@ -5354,7 +7234,6 @@
           <w:color w:val="000000"/>
           <w:lang w:val="pt-PT" w:eastAsia="pt-PT" w:bidi="ar-SA"/>
         </w:rPr>
-        <w:lastRenderedPageBreak/>
         <w:t>O presente módulo será desenvolvido com o objectivo de agilizar o atendimento médico e diminuir a utilização de papel. Com ele será possível fazer todos, e várias outras actividades necessárias para melhorar a qualidade no atendimento ao paciente.</w:t>
       </w:r>
     </w:p>
@@ -5409,6 +7288,7 @@
           <w:color w:val="000000"/>
           <w:lang w:val="pt-PT" w:eastAsia="pt-PT" w:bidi="ar-SA"/>
         </w:rPr>
+        <w:lastRenderedPageBreak/>
         <w:t>d)</w:t>
       </w:r>
       <w:r>
@@ -5598,7 +7478,7 @@
           <w:rFonts w:ascii="Garamond" w:hAnsi="Garamond"/>
         </w:rPr>
       </w:pPr>
-      <w:bookmarkStart w:id="29" w:name="_Toc19610187"/>
+      <w:bookmarkStart w:id="32" w:name="_Toc23248994"/>
       <w:r>
         <w:rPr>
           <w:rFonts w:ascii="Garamond" w:hAnsi="Garamond"/>
@@ -5611,7 +7491,7 @@
         </w:rPr>
         <w:t>tilizadores</w:t>
       </w:r>
-      <w:bookmarkEnd w:id="29"/>
+      <w:bookmarkEnd w:id="32"/>
     </w:p>
     <w:p>
       <w:pPr>
@@ -5702,14 +7582,14 @@
           <w:rFonts w:ascii="Garamond" w:hAnsi="Garamond"/>
         </w:rPr>
       </w:pPr>
-      <w:bookmarkStart w:id="30" w:name="_Toc19610188"/>
+      <w:bookmarkStart w:id="33" w:name="_Toc23248995"/>
       <w:r>
         <w:rPr>
           <w:rFonts w:ascii="Garamond" w:hAnsi="Garamond"/>
         </w:rPr>
         <w:t>Ambiente Operacional</w:t>
       </w:r>
-      <w:bookmarkEnd w:id="30"/>
+      <w:bookmarkEnd w:id="33"/>
     </w:p>
     <w:p>
       <w:pPr>
@@ -5799,53 +7679,13 @@
     </w:p>
     <w:p>
       <w:pPr>
-        <w:spacing w:line="360" w:lineRule="auto"/>
-        <w:rPr>
-          <w:rFonts w:ascii="Garamond" w:hAnsi="Garamond"/>
-        </w:rPr>
-      </w:pPr>
-    </w:p>
-    <w:p>
-      <w:pPr>
         <w:pStyle w:val="Ttulo2"/>
         <w:spacing w:line="360" w:lineRule="auto"/>
         <w:rPr>
           <w:rFonts w:ascii="Garamond" w:hAnsi="Garamond"/>
         </w:rPr>
       </w:pPr>
-      <w:bookmarkStart w:id="31" w:name="_Toc19610189"/>
-      <w:r>
-        <w:rPr>
-          <w:rFonts w:ascii="Garamond" w:hAnsi="Garamond"/>
-        </w:rPr>
-        <w:lastRenderedPageBreak/>
-        <w:t>Restrições de Projeto e Implementação</w:t>
-      </w:r>
-      <w:bookmarkEnd w:id="31"/>
-    </w:p>
-    <w:p>
-      <w:pPr>
-        <w:pStyle w:val="Ttulo2"/>
-        <w:numPr>
-          <w:ilvl w:val="0"/>
-          <w:numId w:val="0"/>
-        </w:numPr>
-        <w:spacing w:line="360" w:lineRule="auto"/>
-        <w:ind w:left="1746"/>
-        <w:rPr>
-          <w:rFonts w:ascii="Garamond" w:hAnsi="Garamond"/>
-        </w:rPr>
-      </w:pPr>
-    </w:p>
-    <w:p>
-      <w:pPr>
-        <w:pStyle w:val="Ttulo2"/>
-        <w:spacing w:line="360" w:lineRule="auto"/>
-        <w:rPr>
-          <w:rFonts w:ascii="Garamond" w:hAnsi="Garamond"/>
-        </w:rPr>
-      </w:pPr>
-      <w:bookmarkStart w:id="32" w:name="_Toc19610190"/>
+      <w:bookmarkStart w:id="34" w:name="_Toc23248996"/>
       <w:r>
         <w:rPr>
           <w:rFonts w:ascii="Garamond" w:hAnsi="Garamond"/>
@@ -5859,7 +7699,7 @@
         </w:rPr>
         <w:t>Uitlizador</w:t>
       </w:r>
-      <w:bookmarkEnd w:id="32"/>
+      <w:bookmarkEnd w:id="34"/>
       <w:proofErr w:type="spellEnd"/>
     </w:p>
     <w:p>
@@ -5875,47 +7715,6 @@
           <w:rFonts w:ascii="Garamond" w:hAnsi="Garamond"/>
         </w:rPr>
         <w:t>Na página inicial do Sistema, terá uma breve descrição dos Sistema e as suas funcionalidades.</w:t>
-      </w:r>
-    </w:p>
-    <w:p>
-      <w:pPr>
-        <w:pStyle w:val="Ttulo2"/>
-        <w:spacing w:line="360" w:lineRule="auto"/>
-        <w:rPr>
-          <w:rFonts w:ascii="Garamond" w:hAnsi="Garamond"/>
-        </w:rPr>
-      </w:pPr>
-      <w:bookmarkStart w:id="33" w:name="_Toc19610191"/>
-      <w:r>
-        <w:rPr>
-          <w:rFonts w:ascii="Garamond" w:hAnsi="Garamond"/>
-        </w:rPr>
-        <w:t>Suposições e Dependências</w:t>
-      </w:r>
-      <w:bookmarkEnd w:id="33"/>
-    </w:p>
-    <w:p>
-      <w:pPr>
-        <w:pStyle w:val="template"/>
-        <w:spacing w:line="360" w:lineRule="auto"/>
-        <w:rPr>
-          <w:rFonts w:ascii="Garamond" w:hAnsi="Garamond"/>
-        </w:rPr>
-      </w:pPr>
-    </w:p>
-    <w:p>
-      <w:pPr>
-        <w:pStyle w:val="template"/>
-        <w:spacing w:line="360" w:lineRule="auto"/>
-        <w:rPr>
-          <w:rFonts w:ascii="Garamond" w:hAnsi="Garamond"/>
-        </w:rPr>
-      </w:pPr>
-      <w:r>
-        <w:rPr>
-          <w:rFonts w:ascii="Garamond" w:hAnsi="Garamond"/>
-        </w:rPr>
-        <w:br w:type="page"/>
       </w:r>
     </w:p>
     <w:p>
@@ -5935,7 +7734,7 @@
           <w:color w:val="FFFFFF"/>
         </w:rPr>
       </w:pPr>
-      <w:bookmarkStart w:id="34" w:name="_Toc19610192"/>
+      <w:bookmarkStart w:id="35" w:name="_Toc23248997"/>
       <w:r>
         <w:rPr>
           <w:rFonts w:ascii="Garamond" w:hAnsi="Garamond"/>
@@ -5951,7 +7750,7 @@
         </w:rPr>
         <w:t>das Interfaces Externas</w:t>
       </w:r>
-      <w:bookmarkEnd w:id="34"/>
+      <w:bookmarkEnd w:id="35"/>
     </w:p>
     <w:p>
       <w:pPr>
@@ -5961,14 +7760,14 @@
           <w:rFonts w:ascii="Garamond" w:hAnsi="Garamond"/>
         </w:rPr>
       </w:pPr>
-      <w:bookmarkStart w:id="35" w:name="_Toc19610193"/>
+      <w:bookmarkStart w:id="36" w:name="_Toc23248998"/>
       <w:r>
         <w:rPr>
           <w:rFonts w:ascii="Garamond" w:hAnsi="Garamond"/>
         </w:rPr>
         <w:t>Requisitos de Interface Externa</w:t>
       </w:r>
-      <w:bookmarkEnd w:id="35"/>
+      <w:bookmarkEnd w:id="36"/>
     </w:p>
     <w:p>
       <w:pPr>
@@ -5992,12 +7791,6 @@
           <w:rFonts w:ascii="Garamond" w:hAnsi="Garamond"/>
         </w:rPr>
       </w:pPr>
-      <w:r>
-        <w:rPr>
-          <w:rFonts w:ascii="Garamond" w:hAnsi="Garamond"/>
-        </w:rPr>
-        <w:t>&lt;&gt;</w:t>
-      </w:r>
     </w:p>
     <w:p>
       <w:pPr>
@@ -6099,7 +7892,7 @@
           <w:color w:val="FFFFFF"/>
         </w:rPr>
       </w:pPr>
-      <w:bookmarkStart w:id="36" w:name="_Toc19610194"/>
+      <w:bookmarkStart w:id="37" w:name="_Toc23248999"/>
       <w:r>
         <w:rPr>
           <w:rFonts w:ascii="Garamond" w:hAnsi="Garamond"/>
@@ -6107,7 +7900,7 @@
         </w:rPr>
         <w:t>Requisitos Funcionais</w:t>
       </w:r>
-      <w:bookmarkEnd w:id="36"/>
+      <w:bookmarkEnd w:id="37"/>
     </w:p>
     <w:p>
       <w:pPr>
@@ -6117,8 +7910,8 @@
           <w:rFonts w:ascii="Garamond" w:hAnsi="Garamond"/>
         </w:rPr>
       </w:pPr>
-      <w:bookmarkStart w:id="37" w:name="_Toc481292000"/>
-      <w:bookmarkStart w:id="38" w:name="_Toc19610195"/>
+      <w:bookmarkStart w:id="38" w:name="_Toc481292000"/>
+      <w:bookmarkStart w:id="39" w:name="_Toc23249000"/>
       <w:r>
         <w:rPr>
           <w:rFonts w:ascii="Garamond" w:hAnsi="Garamond"/>
@@ -6131,14 +7924,14 @@
         </w:rPr>
         <w:t xml:space="preserve">– </w:t>
       </w:r>
-      <w:bookmarkEnd w:id="37"/>
+      <w:bookmarkEnd w:id="38"/>
       <w:r>
         <w:rPr>
           <w:rFonts w:ascii="Garamond" w:hAnsi="Garamond"/>
         </w:rPr>
         <w:t>Gestão dos Pacientes</w:t>
       </w:r>
-      <w:bookmarkEnd w:id="38"/>
+      <w:bookmarkEnd w:id="39"/>
     </w:p>
     <w:p>
       <w:pPr>
@@ -6289,8 +8082,8 @@
           <w:rFonts w:ascii="Garamond" w:hAnsi="Garamond"/>
         </w:rPr>
       </w:pPr>
-      <w:bookmarkStart w:id="39" w:name="_Toc481292001"/>
-      <w:bookmarkStart w:id="40" w:name="_Toc19610196"/>
+      <w:bookmarkStart w:id="40" w:name="_Toc481292001"/>
+      <w:bookmarkStart w:id="41" w:name="_Toc23249001"/>
       <w:r>
         <w:rPr>
           <w:rFonts w:ascii="Garamond" w:hAnsi="Garamond"/>
@@ -6303,7 +8096,7 @@
         </w:rPr>
         <w:t xml:space="preserve">– </w:t>
       </w:r>
-      <w:bookmarkEnd w:id="39"/>
+      <w:bookmarkEnd w:id="40"/>
       <w:r>
         <w:rPr>
           <w:rFonts w:ascii="Garamond" w:hAnsi="Garamond"/>
@@ -6311,7 +8104,7 @@
         </w:rPr>
         <w:t>GESTÃO DE CONSULTA E SERVIÇOS</w:t>
       </w:r>
-      <w:bookmarkEnd w:id="40"/>
+      <w:bookmarkEnd w:id="41"/>
     </w:p>
     <w:p>
       <w:pPr>
@@ -6499,8 +8292,8 @@
           <w:rFonts w:ascii="Garamond" w:hAnsi="Garamond"/>
         </w:rPr>
       </w:pPr>
-      <w:bookmarkStart w:id="41" w:name="_Toc481292002"/>
-      <w:bookmarkStart w:id="42" w:name="_Toc19610197"/>
+      <w:bookmarkStart w:id="42" w:name="_Toc481292002"/>
+      <w:bookmarkStart w:id="43" w:name="_Toc23249002"/>
       <w:r>
         <w:rPr>
           <w:rFonts w:ascii="Garamond" w:hAnsi="Garamond"/>
@@ -6513,14 +8306,14 @@
         </w:rPr>
         <w:t xml:space="preserve"> – Ge</w:t>
       </w:r>
-      <w:bookmarkEnd w:id="41"/>
+      <w:bookmarkEnd w:id="42"/>
       <w:r>
         <w:rPr>
           <w:rFonts w:ascii="Garamond" w:hAnsi="Garamond"/>
         </w:rPr>
         <w:t>stão de Médicos</w:t>
       </w:r>
-      <w:bookmarkEnd w:id="42"/>
+      <w:bookmarkEnd w:id="43"/>
     </w:p>
     <w:p>
       <w:pPr>
@@ -6722,7 +8515,7 @@
         </w:rPr>
         <w:t xml:space="preserve">Actualização do perfil do médico </w:t>
       </w:r>
-      <w:bookmarkStart w:id="43" w:name="_Toc481292003"/>
+      <w:bookmarkStart w:id="44" w:name="_Toc481292003"/>
     </w:p>
     <w:p>
       <w:pPr>
@@ -6738,14 +8531,20 @@
         </w:rPr>
         <w:t xml:space="preserve"> </w:t>
       </w:r>
-      <w:bookmarkStart w:id="44" w:name="_Toc19610198"/>
+      <w:bookmarkStart w:id="45" w:name="_Toc23249003"/>
+      <w:r>
+        <w:rPr>
+          <w:rFonts w:ascii="Garamond" w:hAnsi="Garamond"/>
+        </w:rPr>
+        <w:t xml:space="preserve">RF004 - </w:t>
+      </w:r>
       <w:r>
         <w:rPr>
           <w:rFonts w:ascii="Garamond" w:hAnsi="Garamond"/>
         </w:rPr>
         <w:t>Gestão de Pagamentos</w:t>
       </w:r>
-      <w:bookmarkEnd w:id="44"/>
+      <w:bookmarkEnd w:id="45"/>
     </w:p>
     <w:p>
       <w:pPr>
@@ -6825,7 +8624,6 @@
         <w:rPr>
           <w:rFonts w:ascii="Garamond" w:hAnsi="Garamond"/>
         </w:rPr>
-        <w:lastRenderedPageBreak/>
         <w:t>Emissão de recibos de pagamentos;</w:t>
       </w:r>
     </w:p>
@@ -6862,12 +8660,18 @@
           <w:rFonts w:ascii="Garamond" w:hAnsi="Garamond"/>
         </w:rPr>
       </w:pPr>
-      <w:bookmarkStart w:id="45" w:name="_Toc19610199"/>
-      <w:r>
-        <w:rPr>
-          <w:rFonts w:ascii="Garamond" w:hAnsi="Garamond"/>
-        </w:rPr>
-        <w:t>RF004</w:t>
+      <w:bookmarkStart w:id="46" w:name="_Toc23249004"/>
+      <w:r>
+        <w:rPr>
+          <w:rFonts w:ascii="Garamond" w:hAnsi="Garamond"/>
+        </w:rPr>
+        <w:t>RF00</w:t>
+      </w:r>
+      <w:r>
+        <w:rPr>
+          <w:rFonts w:ascii="Garamond" w:hAnsi="Garamond"/>
+        </w:rPr>
+        <w:t>5</w:t>
       </w:r>
       <w:r>
         <w:rPr>
@@ -6875,14 +8679,14 @@
         </w:rPr>
         <w:t xml:space="preserve"> – Ge</w:t>
       </w:r>
-      <w:bookmarkEnd w:id="43"/>
+      <w:bookmarkEnd w:id="44"/>
       <w:r>
         <w:rPr>
           <w:rFonts w:ascii="Garamond" w:hAnsi="Garamond"/>
         </w:rPr>
         <w:t>rir Relatórios</w:t>
       </w:r>
-      <w:bookmarkEnd w:id="45"/>
+      <w:bookmarkEnd w:id="46"/>
     </w:p>
     <w:p>
       <w:pPr>
@@ -7141,30 +8945,29 @@
           <w:color w:val="FFFFFF"/>
         </w:rPr>
       </w:pPr>
-      <w:bookmarkStart w:id="46" w:name="_Toc19610200"/>
-      <w:bookmarkStart w:id="47" w:name="_Toc19610201"/>
-      <w:bookmarkStart w:id="48" w:name="_Toc19610202"/>
-      <w:bookmarkStart w:id="49" w:name="_Toc19610203"/>
-      <w:bookmarkStart w:id="50" w:name="_Toc19610204"/>
-      <w:bookmarkStart w:id="51" w:name="_Toc19610205"/>
-      <w:bookmarkStart w:id="52" w:name="_Toc19610206"/>
-      <w:bookmarkStart w:id="53" w:name="_Toc19610207"/>
-      <w:bookmarkStart w:id="54" w:name="_Toc19610208"/>
-      <w:bookmarkStart w:id="55" w:name="_Toc19610209"/>
-      <w:bookmarkStart w:id="56" w:name="_Toc19610210"/>
-      <w:bookmarkStart w:id="57" w:name="_Toc19610211"/>
-      <w:bookmarkStart w:id="58" w:name="_Toc19610212"/>
-      <w:bookmarkStart w:id="59" w:name="_Toc19610213"/>
-      <w:bookmarkStart w:id="60" w:name="_Toc19610214"/>
-      <w:bookmarkStart w:id="61" w:name="_Toc19610215"/>
-      <w:bookmarkStart w:id="62" w:name="_Toc19610216"/>
-      <w:bookmarkStart w:id="63" w:name="_Toc19610217"/>
-      <w:bookmarkStart w:id="64" w:name="_Toc19610218"/>
-      <w:bookmarkStart w:id="65" w:name="_Toc19610219"/>
-      <w:bookmarkStart w:id="66" w:name="_Toc19610220"/>
-      <w:bookmarkStart w:id="67" w:name="_Toc19610221"/>
+      <w:bookmarkStart w:id="47" w:name="_Toc19610200"/>
+      <w:bookmarkStart w:id="48" w:name="_Toc19610201"/>
+      <w:bookmarkStart w:id="49" w:name="_Toc19610202"/>
+      <w:bookmarkStart w:id="50" w:name="_Toc19610203"/>
+      <w:bookmarkStart w:id="51" w:name="_Toc19610204"/>
+      <w:bookmarkStart w:id="52" w:name="_Toc19610205"/>
+      <w:bookmarkStart w:id="53" w:name="_Toc19610206"/>
+      <w:bookmarkStart w:id="54" w:name="_Toc19610207"/>
+      <w:bookmarkStart w:id="55" w:name="_Toc19610208"/>
+      <w:bookmarkStart w:id="56" w:name="_Toc19610209"/>
+      <w:bookmarkStart w:id="57" w:name="_Toc19610210"/>
+      <w:bookmarkStart w:id="58" w:name="_Toc19610211"/>
+      <w:bookmarkStart w:id="59" w:name="_Toc19610212"/>
+      <w:bookmarkStart w:id="60" w:name="_Toc19610213"/>
+      <w:bookmarkStart w:id="61" w:name="_Toc19610214"/>
+      <w:bookmarkStart w:id="62" w:name="_Toc19610215"/>
+      <w:bookmarkStart w:id="63" w:name="_Toc19610216"/>
+      <w:bookmarkStart w:id="64" w:name="_Toc19610217"/>
+      <w:bookmarkStart w:id="65" w:name="_Toc19610218"/>
+      <w:bookmarkStart w:id="66" w:name="_Toc19610219"/>
+      <w:bookmarkStart w:id="67" w:name="_Toc19610220"/>
       <w:bookmarkStart w:id="68" w:name="_Toc439994690"/>
-      <w:bookmarkEnd w:id="46"/>
+      <w:bookmarkStart w:id="69" w:name="_Toc23249005"/>
       <w:bookmarkEnd w:id="47"/>
       <w:bookmarkEnd w:id="48"/>
       <w:bookmarkEnd w:id="49"/>
@@ -7185,6 +8988,7 @@
       <w:bookmarkEnd w:id="64"/>
       <w:bookmarkEnd w:id="65"/>
       <w:bookmarkEnd w:id="66"/>
+      <w:bookmarkEnd w:id="67"/>
       <w:r>
         <w:rPr>
           <w:rFonts w:ascii="Garamond" w:hAnsi="Garamond"/>
@@ -7192,16 +8996,15 @@
         </w:rPr>
         <w:t>Requisitos Não-Funcionais</w:t>
       </w:r>
-      <w:bookmarkEnd w:id="67"/>
-    </w:p>
-    <w:p>
-      <w:pPr>
-        <w:rPr>
-          <w:rFonts w:ascii="Garamond" w:hAnsi="Garamond"/>
-        </w:rPr>
-      </w:pPr>
-      <w:bookmarkStart w:id="69" w:name="_Toc481292008"/>
-      <w:bookmarkStart w:id="70" w:name="_Toc19610222"/>
+      <w:bookmarkEnd w:id="69"/>
+    </w:p>
+    <w:p>
+      <w:pPr>
+        <w:rPr>
+          <w:rFonts w:ascii="Garamond" w:hAnsi="Garamond"/>
+        </w:rPr>
+      </w:pPr>
+      <w:bookmarkStart w:id="70" w:name="_Toc481292008"/>
       <w:bookmarkEnd w:id="68"/>
       <w:r>
         <w:rPr>
@@ -7230,13 +9033,13 @@
           <w:rFonts w:ascii="Garamond" w:hAnsi="Garamond"/>
         </w:rPr>
       </w:pPr>
+      <w:bookmarkStart w:id="71" w:name="_Toc23249006"/>
       <w:r>
         <w:rPr>
           <w:rFonts w:ascii="Garamond" w:hAnsi="Garamond"/>
         </w:rPr>
         <w:t xml:space="preserve">Requisitos de </w:t>
       </w:r>
-      <w:bookmarkEnd w:id="69"/>
       <w:bookmarkEnd w:id="70"/>
       <w:r>
         <w:rPr>
@@ -7244,6 +9047,7 @@
         </w:rPr>
         <w:t>Usabilidade</w:t>
       </w:r>
+      <w:bookmarkEnd w:id="71"/>
     </w:p>
     <w:p>
       <w:pPr>
@@ -7299,15 +9103,6 @@
     </w:p>
     <w:p>
       <w:pPr>
-        <w:spacing w:line="360" w:lineRule="auto"/>
-        <w:jc w:val="both"/>
-        <w:rPr>
-          <w:rFonts w:ascii="Garamond" w:hAnsi="Garamond"/>
-        </w:rPr>
-      </w:pPr>
-    </w:p>
-    <w:p>
-      <w:pPr>
         <w:pStyle w:val="Ttulo3"/>
         <w:spacing w:line="360" w:lineRule="auto"/>
         <w:jc w:val="both"/>
@@ -7361,15 +9156,12 @@
         </w:rPr>
         <w:t>apresentar interfaces intuitiva e de fácil utilização</w:t>
       </w:r>
-    </w:p>
-    <w:p>
-      <w:pPr>
-        <w:spacing w:line="360" w:lineRule="auto"/>
-        <w:jc w:val="both"/>
-        <w:rPr>
-          <w:rFonts w:ascii="Garamond" w:hAnsi="Garamond"/>
-        </w:rPr>
-      </w:pPr>
+      <w:r>
+        <w:rPr>
+          <w:rFonts w:ascii="Garamond" w:hAnsi="Garamond"/>
+        </w:rPr>
+        <w:t>.</w:t>
+      </w:r>
     </w:p>
     <w:p>
       <w:pPr>
@@ -7383,12 +9175,14 @@
           <w:rFonts w:ascii="Garamond" w:hAnsi="Garamond"/>
         </w:rPr>
       </w:pPr>
+      <w:bookmarkStart w:id="72" w:name="_Toc23249007"/>
       <w:r>
         <w:rPr>
           <w:rFonts w:ascii="Garamond" w:hAnsi="Garamond"/>
         </w:rPr>
         <w:t>Requisitos de Desempenho</w:t>
       </w:r>
+      <w:bookmarkEnd w:id="72"/>
     </w:p>
     <w:p>
       <w:pPr>
@@ -7567,8 +9361,8 @@
           <w:rFonts w:ascii="Garamond" w:hAnsi="Garamond"/>
         </w:rPr>
       </w:pPr>
-      <w:bookmarkStart w:id="71" w:name="_Toc481292009"/>
-      <w:bookmarkStart w:id="72" w:name="_Toc19610223"/>
+      <w:bookmarkStart w:id="73" w:name="_Toc481292009"/>
+      <w:bookmarkStart w:id="74" w:name="_Toc23249008"/>
       <w:r>
         <w:rPr>
           <w:rFonts w:ascii="Garamond" w:hAnsi="Garamond"/>
@@ -7576,8 +9370,8 @@
         <w:lastRenderedPageBreak/>
         <w:t>Requisitos de Segurança</w:t>
       </w:r>
-      <w:bookmarkEnd w:id="71"/>
-      <w:bookmarkEnd w:id="72"/>
+      <w:bookmarkEnd w:id="73"/>
+      <w:bookmarkEnd w:id="74"/>
     </w:p>
     <w:p>
       <w:pPr>
@@ -7630,6 +9424,16 @@
     </w:p>
     <w:p>
       <w:pPr>
+        <w:rPr>
+          <w:u w:val="single"/>
+        </w:rPr>
+      </w:pPr>
+      <w:r>
+        <w:t>O acesso ao KLINIEK é restrito a utilizadores devidamente credenciados.</w:t>
+      </w:r>
+    </w:p>
+    <w:p>
+      <w:pPr>
         <w:pStyle w:val="Ttulo3"/>
         <w:rPr>
           <w:rFonts w:ascii="Garamond" w:hAnsi="Garamond"/>
@@ -7721,31 +9525,6 @@
         </w:rPr>
         <w:t>O sistema deverá ser capaz de guardar os logs de acesso na base dados.</w:t>
       </w:r>
-    </w:p>
-    <w:p>
-      <w:pPr>
-        <w:spacing w:line="360" w:lineRule="auto"/>
-        <w:ind w:left="576"/>
-        <w:jc w:val="both"/>
-        <w:rPr>
-          <w:rFonts w:ascii="Garamond" w:hAnsi="Garamond"/>
-        </w:rPr>
-      </w:pPr>
-      <w:r>
-        <w:rPr>
-          <w:rFonts w:ascii="Garamond" w:hAnsi="Garamond"/>
-        </w:rPr>
-        <w:t>....</w:t>
-      </w:r>
-    </w:p>
-    <w:p>
-      <w:pPr>
-        <w:spacing w:line="360" w:lineRule="auto"/>
-        <w:jc w:val="both"/>
-        <w:rPr>
-          <w:rFonts w:ascii="Garamond" w:hAnsi="Garamond"/>
-        </w:rPr>
-      </w:pPr>
     </w:p>
     <w:p>
       <w:pPr>
@@ -7756,16 +9535,16 @@
           <w:rFonts w:ascii="Garamond" w:hAnsi="Garamond"/>
         </w:rPr>
       </w:pPr>
-      <w:bookmarkStart w:id="73" w:name="_Toc481292010"/>
-      <w:bookmarkStart w:id="74" w:name="_Toc19610224"/>
+      <w:bookmarkStart w:id="75" w:name="_Toc481292010"/>
+      <w:bookmarkStart w:id="76" w:name="_Toc23249009"/>
       <w:r>
         <w:rPr>
           <w:rFonts w:ascii="Garamond" w:hAnsi="Garamond"/>
         </w:rPr>
         <w:t>Hardware e Software</w:t>
       </w:r>
-      <w:bookmarkEnd w:id="73"/>
-      <w:bookmarkEnd w:id="74"/>
+      <w:bookmarkEnd w:id="75"/>
+      <w:bookmarkEnd w:id="76"/>
     </w:p>
     <w:p>
       <w:pPr>
@@ -7780,14 +9559,6 @@
         </w:rPr>
         <w:t>Esta seção descreve os requisitos não funcionais associados ao hardware e software usados para desenvolver ou para executar o sistema.</w:t>
       </w:r>
-    </w:p>
-    <w:p>
-      <w:pPr>
-        <w:pStyle w:val="TextoNormal"/>
-        <w:rPr>
-          <w:rFonts w:ascii="Garamond" w:hAnsi="Garamond"/>
-        </w:rPr>
-      </w:pPr>
     </w:p>
     <w:p>
       <w:pPr>
@@ -7868,6 +9639,229 @@
       </w:pPr>
       <w:r>
         <w:rPr>
+          <w:noProof/>
+        </w:rPr>
+        <mc:AlternateContent>
+          <mc:Choice Requires="wps">
+            <w:drawing>
+              <wp:anchor distT="0" distB="0" distL="114300" distR="114300" simplePos="0" relativeHeight="251693056" behindDoc="0" locked="0" layoutInCell="1" allowOverlap="1" wp14:anchorId="6E63F9F0" wp14:editId="76AA927C">
+                <wp:simplePos x="0" y="0"/>
+                <wp:positionH relativeFrom="column">
+                  <wp:posOffset>3015615</wp:posOffset>
+                </wp:positionH>
+                <wp:positionV relativeFrom="paragraph">
+                  <wp:posOffset>2949575</wp:posOffset>
+                </wp:positionV>
+                <wp:extent cx="3352800" cy="635"/>
+                <wp:effectExtent l="0" t="0" r="0" b="0"/>
+                <wp:wrapSquare wrapText="bothSides"/>
+                <wp:docPr id="6" name="Caixa de Texto 6"/>
+                <wp:cNvGraphicFramePr/>
+                <a:graphic xmlns:a="http://schemas.openxmlformats.org/drawingml/2006/main">
+                  <a:graphicData uri="http://schemas.microsoft.com/office/word/2010/wordprocessingShape">
+                    <wps:wsp>
+                      <wps:cNvSpPr txBox="1"/>
+                      <wps:spPr>
+                        <a:xfrm>
+                          <a:off x="0" y="0"/>
+                          <a:ext cx="3352800" cy="635"/>
+                        </a:xfrm>
+                        <a:prstGeom prst="rect">
+                          <a:avLst/>
+                        </a:prstGeom>
+                        <a:solidFill>
+                          <a:prstClr val="white"/>
+                        </a:solidFill>
+                        <a:ln>
+                          <a:noFill/>
+                        </a:ln>
+                      </wps:spPr>
+                      <wps:txbx>
+                        <w:txbxContent>
+                          <w:p>
+                            <w:pPr>
+                              <w:pStyle w:val="Legenda"/>
+                              <w:rPr>
+                                <w:noProof/>
+                                <w:sz w:val="24"/>
+                                <w:szCs w:val="24"/>
+                              </w:rPr>
+                            </w:pPr>
+                            <w:bookmarkStart w:id="77" w:name="_Toc23249102"/>
+                            <w:r>
+                              <w:t xml:space="preserve">Figura </w:t>
+                            </w:r>
+                            <w:r>
+                              <w:fldChar w:fldCharType="begin"/>
+                            </w:r>
+                            <w:r>
+                              <w:instrText xml:space="preserve"> SEQ Figura \* ARABIC </w:instrText>
+                            </w:r>
+                            <w:r>
+                              <w:fldChar w:fldCharType="separate"/>
+                            </w:r>
+                            <w:r>
+                              <w:rPr>
+                                <w:noProof/>
+                              </w:rPr>
+                              <w:t>2</w:t>
+                            </w:r>
+                            <w:r>
+                              <w:fldChar w:fldCharType="end"/>
+                            </w:r>
+                            <w:r>
+                              <w:t xml:space="preserve"> - </w:t>
+                            </w:r>
+                            <w:proofErr w:type="spellStart"/>
+                            <w:r>
+                              <w:t>Arquitectura</w:t>
+                            </w:r>
+                            <w:proofErr w:type="spellEnd"/>
+                            <w:r>
+                              <w:t xml:space="preserve"> de Desenvolvimento</w:t>
+                            </w:r>
+                            <w:bookmarkEnd w:id="77"/>
+                          </w:p>
+                        </w:txbxContent>
+                      </wps:txbx>
+                      <wps:bodyPr rot="0" spcFirstLastPara="0" vertOverflow="overflow" horzOverflow="overflow" vert="horz" wrap="square" lIns="0" tIns="0" rIns="0" bIns="0" numCol="1" spcCol="0" rtlCol="0" fromWordArt="0" anchor="t" anchorCtr="0" forceAA="0" compatLnSpc="1">
+                        <a:prstTxWarp prst="textNoShape">
+                          <a:avLst/>
+                        </a:prstTxWarp>
+                        <a:spAutoFit/>
+                      </wps:bodyPr>
+                    </wps:wsp>
+                  </a:graphicData>
+                </a:graphic>
+              </wp:anchor>
+            </w:drawing>
+          </mc:Choice>
+          <mc:Fallback>
+            <w:pict>
+              <v:shape w14:anchorId="6E63F9F0" id="Caixa de Texto 6" o:spid="_x0000_s1027" type="#_x0000_t202" style="position:absolute;margin-left:237.45pt;margin-top:232.25pt;width:264pt;height:.05pt;z-index:251693056;visibility:visible;mso-wrap-style:square;mso-wrap-distance-left:9pt;mso-wrap-distance-top:0;mso-wrap-distance-right:9pt;mso-wrap-distance-bottom:0;mso-position-horizontal:absolute;mso-position-horizontal-relative:text;mso-position-vertical:absolute;mso-position-vertical-relative:text;v-text-anchor:top" o:gfxdata="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" stroked="f">
+                <v:textbox style="mso-fit-shape-to-text:t" inset="0,0,0,0">
+                  <w:txbxContent>
+                    <w:p>
+                      <w:pPr>
+                        <w:pStyle w:val="Legenda"/>
+                        <w:rPr>
+                          <w:noProof/>
+                          <w:sz w:val="24"/>
+                          <w:szCs w:val="24"/>
+                        </w:rPr>
+                      </w:pPr>
+                      <w:bookmarkStart w:id="78" w:name="_Toc23249102"/>
+                      <w:r>
+                        <w:t xml:space="preserve">Figura </w:t>
+                      </w:r>
+                      <w:r>
+                        <w:fldChar w:fldCharType="begin"/>
+                      </w:r>
+                      <w:r>
+                        <w:instrText xml:space="preserve"> SEQ Figura \* ARABIC </w:instrText>
+                      </w:r>
+                      <w:r>
+                        <w:fldChar w:fldCharType="separate"/>
+                      </w:r>
+                      <w:r>
+                        <w:rPr>
+                          <w:noProof/>
+                        </w:rPr>
+                        <w:t>2</w:t>
+                      </w:r>
+                      <w:r>
+                        <w:fldChar w:fldCharType="end"/>
+                      </w:r>
+                      <w:r>
+                        <w:t xml:space="preserve"> - </w:t>
+                      </w:r>
+                      <w:proofErr w:type="spellStart"/>
+                      <w:r>
+                        <w:t>Arquitectura</w:t>
+                      </w:r>
+                      <w:proofErr w:type="spellEnd"/>
+                      <w:r>
+                        <w:t xml:space="preserve"> de Desenvolvimento</w:t>
+                      </w:r>
+                      <w:bookmarkEnd w:id="78"/>
+                    </w:p>
+                  </w:txbxContent>
+                </v:textbox>
+                <w10:wrap type="square"/>
+              </v:shape>
+            </w:pict>
+          </mc:Fallback>
+        </mc:AlternateContent>
+      </w:r>
+      <w:r>
+        <w:rPr>
+          <w:noProof/>
+        </w:rPr>
+        <w:drawing>
+          <wp:anchor distT="0" distB="0" distL="114300" distR="114300" simplePos="0" relativeHeight="251691008" behindDoc="0" locked="0" layoutInCell="1" allowOverlap="1" wp14:anchorId="224F6C69" wp14:editId="6A6A475D">
+            <wp:simplePos x="0" y="0"/>
+            <wp:positionH relativeFrom="column">
+              <wp:posOffset>3015615</wp:posOffset>
+            </wp:positionH>
+            <wp:positionV relativeFrom="paragraph">
+              <wp:posOffset>248920</wp:posOffset>
+            </wp:positionV>
+            <wp:extent cx="3352800" cy="2800350"/>
+            <wp:effectExtent l="0" t="0" r="0" b="0"/>
+            <wp:wrapSquare wrapText="bothSides"/>
+            <wp:docPr id="4" name="Imagem 4"/>
+            <wp:cNvGraphicFramePr>
+              <a:graphicFrameLocks xmlns:a="http://schemas.openxmlformats.org/drawingml/2006/main" noChangeAspect="1"/>
+            </wp:cNvGraphicFramePr>
+            <a:graphic xmlns:a="http://schemas.openxmlformats.org/drawingml/2006/main">
+              <a:graphicData uri="http://schemas.openxmlformats.org/drawingml/2006/picture">
+                <pic:pic xmlns:pic="http://schemas.openxmlformats.org/drawingml/2006/picture">
+                  <pic:nvPicPr>
+                    <pic:cNvPr id="0" name="Picture 1"/>
+                    <pic:cNvPicPr>
+                      <a:picLocks noChangeAspect="1" noChangeArrowheads="1"/>
+                    </pic:cNvPicPr>
+                  </pic:nvPicPr>
+                  <pic:blipFill>
+                    <a:blip r:embed="rId26">
+                      <a:extLst>
+                        <a:ext uri="{28A0092B-C50C-407E-A947-70E740481C1C}">
+                          <a14:useLocalDpi xmlns:a14="http://schemas.microsoft.com/office/drawing/2010/main" val="0"/>
+                        </a:ext>
+                      </a:extLst>
+                    </a:blip>
+                    <a:srcRect/>
+                    <a:stretch>
+                      <a:fillRect/>
+                    </a:stretch>
+                  </pic:blipFill>
+                  <pic:spPr bwMode="auto">
+                    <a:xfrm>
+                      <a:off x="0" y="0"/>
+                      <a:ext cx="3352800" cy="2800350"/>
+                    </a:xfrm>
+                    <a:prstGeom prst="rect">
+                      <a:avLst/>
+                    </a:prstGeom>
+                    <a:noFill/>
+                    <a:ln>
+                      <a:noFill/>
+                    </a:ln>
+                  </pic:spPr>
+                </pic:pic>
+              </a:graphicData>
+            </a:graphic>
+            <wp14:sizeRelH relativeFrom="margin">
+              <wp14:pctWidth>0</wp14:pctWidth>
+            </wp14:sizeRelH>
+            <wp14:sizeRelV relativeFrom="margin">
+              <wp14:pctHeight>0</wp14:pctHeight>
+            </wp14:sizeRelV>
+          </wp:anchor>
+        </w:drawing>
+      </w:r>
+      <w:r>
+        <w:rPr>
           <w:rFonts w:ascii="Garamond" w:hAnsi="Garamond"/>
         </w:rPr>
         <w:t xml:space="preserve"> </w:t>
@@ -7880,6 +9874,15 @@
         </w:rPr>
         <w:t>A solução deverá ter sido desenvolvida com arquitectura MVC, sendo que a view será 100% web, compatível com os browsers: Microsoft Internet Explorer versão 7 ou superior, Mozilla Firefox 3.5 ou superior ou Google Chrome 2.0 ou superior;</w:t>
       </w:r>
+    </w:p>
+    <w:p>
+      <w:pPr>
+        <w:rPr>
+          <w:rFonts w:ascii="Garamond" w:hAnsi="Garamond"/>
+          <w:bCs/>
+          <w:lang w:val="pt-PT"/>
+        </w:rPr>
+      </w:pPr>
     </w:p>
     <w:p>
       <w:pPr>
@@ -7918,7 +9921,8 @@
           <w:color w:val="FFFFFF"/>
         </w:rPr>
       </w:pPr>
-      <w:bookmarkStart w:id="75" w:name="_Toc439994696"/>
+      <w:bookmarkStart w:id="79" w:name="_Toc439994696"/>
+      <w:bookmarkStart w:id="80" w:name="_Toc23249010"/>
       <w:r>
         <w:rPr>
           <w:rFonts w:ascii="Garamond" w:hAnsi="Garamond"/>
@@ -7943,6 +9947,7 @@
         </w:rPr>
         <w:t xml:space="preserve"> e Cronograma</w:t>
       </w:r>
+      <w:bookmarkEnd w:id="80"/>
     </w:p>
     <w:p>
       <w:pPr>
@@ -7955,6 +9960,7 @@
           <w:rFonts w:ascii="Garamond" w:hAnsi="Garamond"/>
         </w:rPr>
       </w:pPr>
+      <w:bookmarkStart w:id="81" w:name="_Toc23249011"/>
       <w:r>
         <w:rPr>
           <w:rFonts w:ascii="Garamond" w:hAnsi="Garamond"/>
@@ -7968,6 +9974,7 @@
         </w:rPr>
         <w:t>Projecto</w:t>
       </w:r>
+      <w:bookmarkEnd w:id="81"/>
       <w:proofErr w:type="spellEnd"/>
     </w:p>
     <w:p>
@@ -8208,7 +10215,7 @@
                     <pic:cNvPicPr/>
                   </pic:nvPicPr>
                   <pic:blipFill>
-                    <a:blip r:embed="rId14" cstate="print">
+                    <a:blip r:embed="rId27" cstate="print">
                       <a:extLst>
                         <a:ext uri="{28A0092B-C50C-407E-A947-70E740481C1C}">
                           <a14:useLocalDpi xmlns:a14="http://schemas.microsoft.com/office/drawing/2010/main" val="0"/>
@@ -8246,6 +10253,7 @@
           <w:lang w:val="pt-PT"/>
         </w:rPr>
       </w:pPr>
+      <w:bookmarkStart w:id="82" w:name="_Toc23249103"/>
       <w:r>
         <w:rPr>
           <w:rFonts w:ascii="Garamond" w:hAnsi="Garamond"/>
@@ -8275,7 +10283,7 @@
           <w:rFonts w:ascii="Garamond" w:hAnsi="Garamond"/>
           <w:noProof/>
         </w:rPr>
-        <w:t>2</w:t>
+        <w:t>3</w:t>
       </w:r>
       <w:r>
         <w:rPr>
@@ -8289,6 +10297,7 @@
         </w:rPr>
         <w:t xml:space="preserve"> - Especificação de requisitos</w:t>
       </w:r>
+      <w:bookmarkEnd w:id="82"/>
     </w:p>
     <w:p>
       <w:pPr>
@@ -8867,6 +10876,7 @@
           <w:lang w:val="pt-PT"/>
         </w:rPr>
       </w:pPr>
+      <w:bookmarkStart w:id="83" w:name="_Toc23249012"/>
       <w:r>
         <w:rPr>
           <w:rFonts w:ascii="Garamond" w:hAnsi="Garamond"/>
@@ -8874,6 +10884,7 @@
         </w:rPr>
         <w:t>Cronograma</w:t>
       </w:r>
+      <w:bookmarkEnd w:id="83"/>
     </w:p>
     <w:p>
       <w:pPr>
@@ -11879,16 +13890,46 @@
           </w:p>
         </w:tc>
       </w:tr>
-      <w:bookmarkEnd w:id="75"/>
     </w:tbl>
     <w:p>
       <w:pPr>
-        <w:pStyle w:val="template"/>
-        <w:spacing w:line="360" w:lineRule="auto"/>
-        <w:rPr>
-          <w:rFonts w:ascii="Garamond" w:hAnsi="Garamond"/>
-        </w:rPr>
-      </w:pPr>
+        <w:pStyle w:val="Legenda"/>
+        <w:rPr>
+          <w:rFonts w:ascii="Garamond" w:hAnsi="Garamond"/>
+        </w:rPr>
+      </w:pPr>
+      <w:bookmarkStart w:id="84" w:name="_Toc23249321"/>
+      <w:bookmarkEnd w:id="79"/>
+      <w:r>
+        <w:t xml:space="preserve">Tabela </w:t>
+      </w:r>
+      <w:r>
+        <w:fldChar w:fldCharType="begin"/>
+      </w:r>
+      <w:r>
+        <w:instrText xml:space="preserve"> SEQ Tabela \* ARABIC </w:instrText>
+      </w:r>
+      <w:r>
+        <w:fldChar w:fldCharType="separate"/>
+      </w:r>
+      <w:r>
+        <w:rPr>
+          <w:noProof/>
+        </w:rPr>
+        <w:t>2</w:t>
+      </w:r>
+      <w:r>
+        <w:fldChar w:fldCharType="end"/>
+      </w:r>
+      <w:r>
+        <w:t xml:space="preserve"> - Cronograma de </w:t>
+      </w:r>
+      <w:proofErr w:type="spellStart"/>
+      <w:r>
+        <w:t>Actividades</w:t>
+      </w:r>
+      <w:bookmarkEnd w:id="84"/>
+      <w:proofErr w:type="spellEnd"/>
     </w:p>
     <w:p>
       <w:pPr>
@@ -11910,6 +13951,7 @@
           <w:color w:val="FFFFFF"/>
         </w:rPr>
       </w:pPr>
+      <w:bookmarkStart w:id="85" w:name="_Toc23249013"/>
       <w:r>
         <w:rPr>
           <w:rFonts w:ascii="Garamond" w:hAnsi="Garamond"/>
@@ -11918,6 +13960,7 @@
         <w:lastRenderedPageBreak/>
         <w:t>Modelação</w:t>
       </w:r>
+      <w:bookmarkEnd w:id="85"/>
     </w:p>
     <w:p>
       <w:pPr>
@@ -11930,12 +13973,14 @@
           <w:rFonts w:ascii="Garamond" w:hAnsi="Garamond"/>
         </w:rPr>
       </w:pPr>
+      <w:bookmarkStart w:id="86" w:name="_Toc23249014"/>
       <w:r>
         <w:rPr>
           <w:rFonts w:ascii="Garamond" w:hAnsi="Garamond"/>
         </w:rPr>
         <w:t>Diagramas de Classe</w:t>
       </w:r>
+      <w:bookmarkEnd w:id="86"/>
     </w:p>
     <w:p>
       <w:pPr>
@@ -12005,7 +14050,7 @@
                     <pic:cNvPicPr/>
                   </pic:nvPicPr>
                   <pic:blipFill>
-                    <a:blip r:embed="rId15">
+                    <a:blip r:embed="rId28">
                       <a:extLst>
                         <a:ext uri="{28A0092B-C50C-407E-A947-70E740481C1C}">
                           <a14:useLocalDpi xmlns:a14="http://schemas.microsoft.com/office/drawing/2010/main" val="0"/>
@@ -12039,6 +14084,7 @@
           <w:rFonts w:ascii="Garamond" w:hAnsi="Garamond"/>
         </w:rPr>
       </w:pPr>
+      <w:bookmarkStart w:id="87" w:name="_Toc23249104"/>
       <w:r>
         <w:rPr>
           <w:rFonts w:ascii="Garamond" w:hAnsi="Garamond"/>
@@ -12068,7 +14114,7 @@
           <w:rFonts w:ascii="Garamond" w:hAnsi="Garamond"/>
           <w:noProof/>
         </w:rPr>
-        <w:t>3</w:t>
+        <w:t>4</w:t>
       </w:r>
       <w:r>
         <w:rPr>
@@ -12082,6 +14128,7 @@
         </w:rPr>
         <w:t xml:space="preserve"> - Pacote de Disponibilidade</w:t>
       </w:r>
+      <w:bookmarkEnd w:id="87"/>
     </w:p>
     <w:p>
       <w:pPr>
@@ -12113,7 +14160,7 @@
                     <pic:cNvPicPr/>
                   </pic:nvPicPr>
                   <pic:blipFill>
-                    <a:blip r:embed="rId16">
+                    <a:blip r:embed="rId29">
                       <a:extLst>
                         <a:ext uri="{28A0092B-C50C-407E-A947-70E740481C1C}">
                           <a14:useLocalDpi xmlns:a14="http://schemas.microsoft.com/office/drawing/2010/main" val="0"/>
@@ -12147,6 +14194,7 @@
           <w:rFonts w:ascii="Garamond" w:hAnsi="Garamond"/>
         </w:rPr>
       </w:pPr>
+      <w:bookmarkStart w:id="88" w:name="_Toc23249105"/>
       <w:r>
         <w:rPr>
           <w:rFonts w:ascii="Garamond" w:hAnsi="Garamond"/>
@@ -12176,7 +14224,7 @@
           <w:rFonts w:ascii="Garamond" w:hAnsi="Garamond"/>
           <w:noProof/>
         </w:rPr>
-        <w:t>4</w:t>
+        <w:t>5</w:t>
       </w:r>
       <w:r>
         <w:rPr>
@@ -12190,6 +14238,7 @@
         </w:rPr>
         <w:t xml:space="preserve"> - Pacote de Marcação de Serviços</w:t>
       </w:r>
+      <w:bookmarkEnd w:id="88"/>
     </w:p>
     <w:p>
       <w:pPr>
@@ -12217,7 +14266,7 @@
                     <pic:cNvPicPr/>
                   </pic:nvPicPr>
                   <pic:blipFill>
-                    <a:blip r:embed="rId17">
+                    <a:blip r:embed="rId30">
                       <a:extLst>
                         <a:ext uri="{28A0092B-C50C-407E-A947-70E740481C1C}">
                           <a14:useLocalDpi xmlns:a14="http://schemas.microsoft.com/office/drawing/2010/main" val="0"/>
@@ -12248,6 +14297,7 @@
       <w:pPr>
         <w:pStyle w:val="Legenda"/>
       </w:pPr>
+      <w:bookmarkStart w:id="89" w:name="_Toc23249106"/>
       <w:r>
         <w:t xml:space="preserve">Figura </w:t>
       </w:r>
@@ -12264,7 +14314,7 @@
         <w:rPr>
           <w:noProof/>
         </w:rPr>
-        <w:t>5</w:t>
+        <w:t>6</w:t>
       </w:r>
       <w:r>
         <w:fldChar w:fldCharType="end"/>
@@ -12279,6 +14329,7 @@
       <w:r>
         <w:t>Usuarios</w:t>
       </w:r>
+      <w:bookmarkEnd w:id="89"/>
       <w:proofErr w:type="spellEnd"/>
     </w:p>
     <w:p>
@@ -12297,6 +14348,7 @@
           <w:rFonts w:ascii="Garamond" w:hAnsi="Garamond"/>
         </w:rPr>
       </w:pPr>
+      <w:bookmarkStart w:id="90" w:name="_Toc23249015"/>
       <w:r>
         <w:rPr>
           <w:rFonts w:ascii="Garamond" w:hAnsi="Garamond"/>
@@ -12304,6 +14356,7 @@
         <w:lastRenderedPageBreak/>
         <w:t>Diagrama de Casos de Uso</w:t>
       </w:r>
+      <w:bookmarkEnd w:id="90"/>
     </w:p>
     <w:p/>
     <w:p>
@@ -12363,6 +14416,7 @@
                                 <w:szCs w:val="24"/>
                               </w:rPr>
                             </w:pPr>
+                            <w:bookmarkStart w:id="91" w:name="_Toc23249107"/>
                             <w:r>
                               <w:t xml:space="preserve">Figura </w:t>
                             </w:r>
@@ -12379,7 +14433,7 @@
                               <w:rPr>
                                 <w:noProof/>
                               </w:rPr>
-                              <w:t>6</w:t>
+                              <w:t>7</w:t>
                             </w:r>
                             <w:r>
                               <w:fldChar w:fldCharType="end"/>
@@ -12399,6 +14453,7 @@
                             <w:r>
                               <w:t>Medicos</w:t>
                             </w:r>
+                            <w:bookmarkEnd w:id="91"/>
                             <w:proofErr w:type="spellEnd"/>
                           </w:p>
                         </w:txbxContent>
@@ -12417,7 +14472,7 @@
           </mc:Choice>
           <mc:Fallback>
             <w:pict>
-              <v:shape w14:anchorId="1DD2964F" id="Caixa de Texto 8" o:spid="_x0000_s1027" type="#_x0000_t202" style="position:absolute;margin-left:0;margin-top:319.5pt;width:482.4pt;height:.05pt;z-index:251663360;visibility:visible;mso-wrap-style:square;mso-wrap-distance-left:9pt;mso-wrap-distance-top:0;mso-wrap-distance-right:9pt;mso-wrap-distance-bottom:0;mso-position-horizontal:left;mso-position-horizontal-relative:margin;mso-position-vertical:absolute;mso-position-vertical-relative:text;v-text-anchor:top" o:gfxdata="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" stroked="f">
+              <v:shape w14:anchorId="1DD2964F" id="Caixa de Texto 8" o:spid="_x0000_s1028" type="#_x0000_t202" style="position:absolute;margin-left:0;margin-top:319.5pt;width:482.4pt;height:.05pt;z-index:251663360;visibility:visible;mso-wrap-style:square;mso-wrap-distance-left:9pt;mso-wrap-distance-top:0;mso-wrap-distance-right:9pt;mso-wrap-distance-bottom:0;mso-position-horizontal:left;mso-position-horizontal-relative:margin;mso-position-vertical:absolute;mso-position-vertical-relative:text;v-text-anchor:top" o:gfxdata="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" stroked="f">
                 <v:textbox style="mso-fit-shape-to-text:t" inset="0,0,0,0">
                   <w:txbxContent>
                     <w:p>
@@ -12430,6 +14485,7 @@
                           <w:szCs w:val="24"/>
                         </w:rPr>
                       </w:pPr>
+                      <w:bookmarkStart w:id="92" w:name="_Toc23249107"/>
                       <w:r>
                         <w:t xml:space="preserve">Figura </w:t>
                       </w:r>
@@ -12446,7 +14502,7 @@
                         <w:rPr>
                           <w:noProof/>
                         </w:rPr>
-                        <w:t>6</w:t>
+                        <w:t>7</w:t>
                       </w:r>
                       <w:r>
                         <w:fldChar w:fldCharType="end"/>
@@ -12466,6 +14522,7 @@
                       <w:r>
                         <w:t>Medicos</w:t>
                       </w:r>
+                      <w:bookmarkEnd w:id="92"/>
                       <w:proofErr w:type="spellEnd"/>
                     </w:p>
                   </w:txbxContent>
@@ -12526,6 +14583,7 @@
                                 <w:szCs w:val="24"/>
                               </w:rPr>
                             </w:pPr>
+                            <w:bookmarkStart w:id="93" w:name="_Toc23249108"/>
                             <w:r>
                               <w:t xml:space="preserve">Figura </w:t>
                             </w:r>
@@ -12542,7 +14600,7 @@
                               <w:rPr>
                                 <w:noProof/>
                               </w:rPr>
-                              <w:t>7</w:t>
+                              <w:t>8</w:t>
                             </w:r>
                             <w:r>
                               <w:fldChar w:fldCharType="end"/>
@@ -12550,6 +14608,7 @@
                             <w:r>
                               <w:t xml:space="preserve"> - Gestão pacientes</w:t>
                             </w:r>
+                            <w:bookmarkEnd w:id="93"/>
                           </w:p>
                         </w:txbxContent>
                       </wps:txbx>
@@ -12567,7 +14626,7 @@
           </mc:Choice>
           <mc:Fallback>
             <w:pict>
-              <v:shape w14:anchorId="64507EC6" id="Caixa de Texto 11" o:spid="_x0000_s1028" type="#_x0000_t202" style="position:absolute;margin-left:-.6pt;margin-top:626.05pt;width:482.4pt;height:.05pt;z-index:251666432;visibility:visible;mso-wrap-style:square;mso-wrap-distance-left:9pt;mso-wrap-distance-top:0;mso-wrap-distance-right:9pt;mso-wrap-distance-bottom:0;mso-position-horizontal:absolute;mso-position-horizontal-relative:text;mso-position-vertical:absolute;mso-position-vertical-relative:text;v-text-anchor:top" o:gfxdata="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" stroked="f">
+              <v:shape w14:anchorId="64507EC6" id="Caixa de Texto 11" o:spid="_x0000_s1029" type="#_x0000_t202" style="position:absolute;margin-left:-.6pt;margin-top:626.05pt;width:482.4pt;height:.05pt;z-index:251666432;visibility:visible;mso-wrap-style:square;mso-wrap-distance-left:9pt;mso-wrap-distance-top:0;mso-wrap-distance-right:9pt;mso-wrap-distance-bottom:0;mso-position-horizontal:absolute;mso-position-horizontal-relative:text;mso-position-vertical:absolute;mso-position-vertical-relative:text;v-text-anchor:top" o:gfxdata="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" stroked="f">
                 <v:textbox style="mso-fit-shape-to-text:t" inset="0,0,0,0">
                   <w:txbxContent>
                     <w:p>
@@ -12579,6 +14638,7 @@
                           <w:szCs w:val="24"/>
                         </w:rPr>
                       </w:pPr>
+                      <w:bookmarkStart w:id="94" w:name="_Toc23249108"/>
                       <w:r>
                         <w:t xml:space="preserve">Figura </w:t>
                       </w:r>
@@ -12595,7 +14655,7 @@
                         <w:rPr>
                           <w:noProof/>
                         </w:rPr>
-                        <w:t>7</w:t>
+                        <w:t>8</w:t>
                       </w:r>
                       <w:r>
                         <w:fldChar w:fldCharType="end"/>
@@ -12603,6 +14663,7 @@
                       <w:r>
                         <w:t xml:space="preserve"> - Gestão pacientes</w:t>
                       </w:r>
+                      <w:bookmarkEnd w:id="94"/>
                     </w:p>
                   </w:txbxContent>
                 </v:textbox>
@@ -12641,7 +14702,7 @@
                     <pic:cNvPicPr/>
                   </pic:nvPicPr>
                   <pic:blipFill>
-                    <a:blip r:embed="rId18">
+                    <a:blip r:embed="rId31">
                       <a:extLst>
                         <a:ext uri="{28A0092B-C50C-407E-A947-70E740481C1C}">
                           <a14:useLocalDpi xmlns:a14="http://schemas.microsoft.com/office/drawing/2010/main" val="0"/>
@@ -12702,7 +14763,7 @@
                     <pic:cNvPicPr/>
                   </pic:nvPicPr>
                   <pic:blipFill>
-                    <a:blip r:embed="rId19">
+                    <a:blip r:embed="rId32">
                       <a:extLst>
                         <a:ext uri="{28A0092B-C50C-407E-A947-70E740481C1C}">
                           <a14:useLocalDpi xmlns:a14="http://schemas.microsoft.com/office/drawing/2010/main" val="0"/>
@@ -12813,6 +14874,7 @@
                                 <w:szCs w:val="24"/>
                               </w:rPr>
                             </w:pPr>
+                            <w:bookmarkStart w:id="95" w:name="_Toc23249109"/>
                             <w:r>
                               <w:t xml:space="preserve">Figura </w:t>
                             </w:r>
@@ -12829,7 +14891,7 @@
                               <w:rPr>
                                 <w:noProof/>
                               </w:rPr>
-                              <w:t>8</w:t>
+                              <w:t>9</w:t>
                             </w:r>
                             <w:r>
                               <w:fldChar w:fldCharType="end"/>
@@ -12837,6 +14899,7 @@
                             <w:r>
                               <w:t xml:space="preserve"> - Casos de Uso Gestão de Relatórios</w:t>
                             </w:r>
+                            <w:bookmarkEnd w:id="95"/>
                           </w:p>
                         </w:txbxContent>
                       </wps:txbx>
@@ -12854,7 +14917,7 @@
           </mc:Choice>
           <mc:Fallback>
             <w:pict>
-              <v:shape w14:anchorId="51E7E587" id="Caixa de Texto 20" o:spid="_x0000_s1029" type="#_x0000_t202" style="position:absolute;margin-left:-3.3pt;margin-top:632.15pt;width:482.4pt;height:.05pt;z-index:251674624;visibility:visible;mso-wrap-style:square;mso-wrap-distance-left:9pt;mso-wrap-distance-top:0;mso-wrap-distance-right:9pt;mso-wrap-distance-bottom:0;mso-position-horizontal:absolute;mso-position-horizontal-relative:text;mso-position-vertical:absolute;mso-position-vertical-relative:text;v-text-anchor:top" o:gfxdata="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" stroked="f">
+              <v:shape w14:anchorId="51E7E587" id="Caixa de Texto 20" o:spid="_x0000_s1030" type="#_x0000_t202" style="position:absolute;margin-left:-3.3pt;margin-top:632.15pt;width:482.4pt;height:.05pt;z-index:251674624;visibility:visible;mso-wrap-style:square;mso-wrap-distance-left:9pt;mso-wrap-distance-top:0;mso-wrap-distance-right:9pt;mso-wrap-distance-bottom:0;mso-position-horizontal:absolute;mso-position-horizontal-relative:text;mso-position-vertical:absolute;mso-position-vertical-relative:text;v-text-anchor:top" o:gfxdata="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" stroked="f">
                 <v:textbox style="mso-fit-shape-to-text:t" inset="0,0,0,0">
                   <w:txbxContent>
                     <w:p>
@@ -12866,6 +14929,7 @@
                           <w:szCs w:val="24"/>
                         </w:rPr>
                       </w:pPr>
+                      <w:bookmarkStart w:id="96" w:name="_Toc23249109"/>
                       <w:r>
                         <w:t xml:space="preserve">Figura </w:t>
                       </w:r>
@@ -12882,7 +14946,7 @@
                         <w:rPr>
                           <w:noProof/>
                         </w:rPr>
-                        <w:t>8</w:t>
+                        <w:t>9</w:t>
                       </w:r>
                       <w:r>
                         <w:fldChar w:fldCharType="end"/>
@@ -12890,6 +14954,7 @@
                       <w:r>
                         <w:t xml:space="preserve"> - Casos de Uso Gestão de Relatórios</w:t>
                       </w:r>
+                      <w:bookmarkEnd w:id="96"/>
                     </w:p>
                   </w:txbxContent>
                 </v:textbox>
@@ -12927,7 +14992,7 @@
                     <pic:cNvPicPr/>
                   </pic:nvPicPr>
                   <pic:blipFill>
-                    <a:blip r:embed="rId20">
+                    <a:blip r:embed="rId33">
                       <a:extLst>
                         <a:ext uri="{28A0092B-C50C-407E-A947-70E740481C1C}">
                           <a14:useLocalDpi xmlns:a14="http://schemas.microsoft.com/office/drawing/2010/main" val="0"/>
@@ -13007,6 +15072,7 @@
                                 <w:szCs w:val="24"/>
                               </w:rPr>
                             </w:pPr>
+                            <w:bookmarkStart w:id="97" w:name="_Toc23249110"/>
                             <w:r>
                               <w:t xml:space="preserve">Figura </w:t>
                             </w:r>
@@ -13023,7 +15089,7 @@
                               <w:rPr>
                                 <w:noProof/>
                               </w:rPr>
-                              <w:t>9</w:t>
+                              <w:t>10</w:t>
                             </w:r>
                             <w:r>
                               <w:fldChar w:fldCharType="end"/>
@@ -13031,6 +15097,7 @@
                             <w:r>
                               <w:t xml:space="preserve"> - Casos de Uso Gestão de Serviços</w:t>
                             </w:r>
+                            <w:bookmarkEnd w:id="97"/>
                           </w:p>
                         </w:txbxContent>
                       </wps:txbx>
@@ -13048,7 +15115,7 @@
           </mc:Choice>
           <mc:Fallback>
             <w:pict>
-              <v:shape w14:anchorId="6AA285EF" id="Caixa de Texto 19" o:spid="_x0000_s1030" type="#_x0000_t202" style="position:absolute;margin-left:-.6pt;margin-top:319.5pt;width:482.4pt;height:.05pt;z-index:251672576;visibility:visible;mso-wrap-style:square;mso-wrap-distance-left:9pt;mso-wrap-distance-top:0;mso-wrap-distance-right:9pt;mso-wrap-distance-bottom:0;mso-position-horizontal:absolute;mso-position-horizontal-relative:text;mso-position-vertical:absolute;mso-position-vertical-relative:text;v-text-anchor:top" o:gfxdata="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" stroked="f">
+              <v:shape w14:anchorId="6AA285EF" id="Caixa de Texto 19" o:spid="_x0000_s1031" type="#_x0000_t202" style="position:absolute;margin-left:-.6pt;margin-top:319.5pt;width:482.4pt;height:.05pt;z-index:251672576;visibility:visible;mso-wrap-style:square;mso-wrap-distance-left:9pt;mso-wrap-distance-top:0;mso-wrap-distance-right:9pt;mso-wrap-distance-bottom:0;mso-position-horizontal:absolute;mso-position-horizontal-relative:text;mso-position-vertical:absolute;mso-position-vertical-relative:text;v-text-anchor:top" o:gfxdata="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" stroked="f">
                 <v:textbox style="mso-fit-shape-to-text:t" inset="0,0,0,0">
                   <w:txbxContent>
                     <w:p>
@@ -13061,6 +15128,7 @@
                           <w:szCs w:val="24"/>
                         </w:rPr>
                       </w:pPr>
+                      <w:bookmarkStart w:id="98" w:name="_Toc23249110"/>
                       <w:r>
                         <w:t xml:space="preserve">Figura </w:t>
                       </w:r>
@@ -13077,7 +15145,7 @@
                         <w:rPr>
                           <w:noProof/>
                         </w:rPr>
-                        <w:t>9</w:t>
+                        <w:t>10</w:t>
                       </w:r>
                       <w:r>
                         <w:fldChar w:fldCharType="end"/>
@@ -13085,6 +15153,7 @@
                       <w:r>
                         <w:t xml:space="preserve"> - Casos de Uso Gestão de Serviços</w:t>
                       </w:r>
+                      <w:bookmarkEnd w:id="98"/>
                     </w:p>
                   </w:txbxContent>
                 </v:textbox>
@@ -13123,7 +15192,7 @@
                     <pic:cNvPicPr/>
                   </pic:nvPicPr>
                   <pic:blipFill>
-                    <a:blip r:embed="rId21">
+                    <a:blip r:embed="rId34">
                       <a:extLst>
                         <a:ext uri="{28A0092B-C50C-407E-A947-70E740481C1C}">
                           <a14:useLocalDpi xmlns:a14="http://schemas.microsoft.com/office/drawing/2010/main" val="0"/>
@@ -13178,6 +15247,7 @@
           <w:rFonts w:ascii="Garamond" w:hAnsi="Garamond"/>
         </w:rPr>
       </w:pPr>
+      <w:bookmarkStart w:id="99" w:name="_Toc23249016"/>
       <w:r>
         <w:rPr>
           <w:rFonts w:ascii="Garamond" w:hAnsi="Garamond"/>
@@ -13185,6 +15255,7 @@
         <w:lastRenderedPageBreak/>
         <w:t>Diagrama de Sequência de Eventos</w:t>
       </w:r>
+      <w:bookmarkEnd w:id="99"/>
     </w:p>
     <w:p>
       <w:pPr>
@@ -13240,6 +15311,7 @@
                                 <w:szCs w:val="24"/>
                               </w:rPr>
                             </w:pPr>
+                            <w:bookmarkStart w:id="100" w:name="_Toc23249111"/>
                             <w:r>
                               <w:t xml:space="preserve">Figura </w:t>
                             </w:r>
@@ -13256,7 +15328,7 @@
                               <w:rPr>
                                 <w:noProof/>
                               </w:rPr>
-                              <w:t>10</w:t>
+                              <w:t>11</w:t>
                             </w:r>
                             <w:r>
                               <w:fldChar w:fldCharType="end"/>
@@ -13264,6 +15336,7 @@
                             <w:r>
                               <w:t xml:space="preserve"> - Sequência de Eventos para marcação de Exame</w:t>
                             </w:r>
+                            <w:bookmarkEnd w:id="100"/>
                           </w:p>
                         </w:txbxContent>
                       </wps:txbx>
@@ -13281,7 +15354,7 @@
           </mc:Choice>
           <mc:Fallback>
             <w:pict>
-              <v:shape w14:anchorId="1D8EC1F7" id="Caixa de Texto 22" o:spid="_x0000_s1031" type="#_x0000_t202" style="position:absolute;left:0;text-align:left;margin-left:0;margin-top:271.5pt;width:513.95pt;height:.05pt;z-index:251677696;visibility:visible;mso-wrap-style:square;mso-wrap-distance-left:9pt;mso-wrap-distance-top:0;mso-wrap-distance-right:9pt;mso-wrap-distance-bottom:0;mso-position-horizontal:left;mso-position-horizontal-relative:margin;mso-position-vertical:absolute;mso-position-vertical-relative:text;v-text-anchor:top" o:gfxdata="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" stroked="f">
+              <v:shape w14:anchorId="1D8EC1F7" id="Caixa de Texto 22" o:spid="_x0000_s1032" type="#_x0000_t202" style="position:absolute;left:0;text-align:left;margin-left:0;margin-top:271.5pt;width:513.95pt;height:.05pt;z-index:251677696;visibility:visible;mso-wrap-style:square;mso-wrap-distance-left:9pt;mso-wrap-distance-top:0;mso-wrap-distance-right:9pt;mso-wrap-distance-bottom:0;mso-position-horizontal:left;mso-position-horizontal-relative:margin;mso-position-vertical:absolute;mso-position-vertical-relative:text;v-text-anchor:top" o:gfxdata="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" stroked="f">
                 <v:textbox style="mso-fit-shape-to-text:t" inset="0,0,0,0">
                   <w:txbxContent>
                     <w:p>
@@ -13293,6 +15366,7 @@
                           <w:szCs w:val="24"/>
                         </w:rPr>
                       </w:pPr>
+                      <w:bookmarkStart w:id="101" w:name="_Toc23249111"/>
                       <w:r>
                         <w:t xml:space="preserve">Figura </w:t>
                       </w:r>
@@ -13309,7 +15383,7 @@
                         <w:rPr>
                           <w:noProof/>
                         </w:rPr>
-                        <w:t>10</w:t>
+                        <w:t>11</w:t>
                       </w:r>
                       <w:r>
                         <w:fldChar w:fldCharType="end"/>
@@ -13317,6 +15391,7 @@
                       <w:r>
                         <w:t xml:space="preserve"> - Sequência de Eventos para marcação de Exame</w:t>
                       </w:r>
+                      <w:bookmarkEnd w:id="101"/>
                     </w:p>
                   </w:txbxContent>
                 </v:textbox>
@@ -13384,6 +15459,7 @@
                                 <w:szCs w:val="24"/>
                               </w:rPr>
                             </w:pPr>
+                            <w:bookmarkStart w:id="102" w:name="_Toc23249112"/>
                             <w:r>
                               <w:t xml:space="preserve">Figura </w:t>
                             </w:r>
@@ -13400,7 +15476,7 @@
                               <w:rPr>
                                 <w:noProof/>
                               </w:rPr>
-                              <w:t>11</w:t>
+                              <w:t>12</w:t>
                             </w:r>
                             <w:r>
                               <w:fldChar w:fldCharType="end"/>
@@ -13408,6 +15484,7 @@
                             <w:r>
                               <w:t xml:space="preserve"> - Sequência de eventos para marcação de Consulta</w:t>
                             </w:r>
+                            <w:bookmarkEnd w:id="102"/>
                           </w:p>
                         </w:txbxContent>
                       </wps:txbx>
@@ -13425,7 +15502,7 @@
           </mc:Choice>
           <mc:Fallback>
             <w:pict>
-              <v:shape w14:anchorId="534FA3C1" id="Caixa de Texto 24" o:spid="_x0000_s1032" type="#_x0000_t202" style="position:absolute;left:0;text-align:left;margin-left:-.6pt;margin-top:509.6pt;width:482.4pt;height:.05pt;z-index:251680768;visibility:visible;mso-wrap-style:square;mso-wrap-distance-left:9pt;mso-wrap-distance-top:0;mso-wrap-distance-right:9pt;mso-wrap-distance-bottom:0;mso-position-horizontal:absolute;mso-position-horizontal-relative:text;mso-position-vertical:absolute;mso-position-vertical-relative:text;v-text-anchor:top" o:gfxdata="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" stroked="f">
+              <v:shape w14:anchorId="534FA3C1" id="Caixa de Texto 24" o:spid="_x0000_s1033" type="#_x0000_t202" style="position:absolute;left:0;text-align:left;margin-left:-.6pt;margin-top:509.6pt;width:482.4pt;height:.05pt;z-index:251680768;visibility:visible;mso-wrap-style:square;mso-wrap-distance-left:9pt;mso-wrap-distance-top:0;mso-wrap-distance-right:9pt;mso-wrap-distance-bottom:0;mso-position-horizontal:absolute;mso-position-horizontal-relative:text;mso-position-vertical:absolute;mso-position-vertical-relative:text;v-text-anchor:top" o:gfxdata="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" stroked="f">
                 <v:textbox style="mso-fit-shape-to-text:t" inset="0,0,0,0">
                   <w:txbxContent>
                     <w:p>
@@ -13437,6 +15514,7 @@
                           <w:szCs w:val="24"/>
                         </w:rPr>
                       </w:pPr>
+                      <w:bookmarkStart w:id="103" w:name="_Toc23249112"/>
                       <w:r>
                         <w:t xml:space="preserve">Figura </w:t>
                       </w:r>
@@ -13453,7 +15531,7 @@
                         <w:rPr>
                           <w:noProof/>
                         </w:rPr>
-                        <w:t>11</w:t>
+                        <w:t>12</w:t>
                       </w:r>
                       <w:r>
                         <w:fldChar w:fldCharType="end"/>
@@ -13461,6 +15539,7 @@
                       <w:r>
                         <w:t xml:space="preserve"> - Sequência de eventos para marcação de Consulta</w:t>
                       </w:r>
+                      <w:bookmarkEnd w:id="103"/>
                     </w:p>
                   </w:txbxContent>
                 </v:textbox>
@@ -13498,7 +15577,7 @@
                     <pic:cNvPicPr/>
                   </pic:nvPicPr>
                   <pic:blipFill>
-                    <a:blip r:embed="rId22" cstate="print">
+                    <a:blip r:embed="rId35" cstate="print">
                       <a:extLst>
                         <a:ext uri="{28A0092B-C50C-407E-A947-70E740481C1C}">
                           <a14:useLocalDpi xmlns:a14="http://schemas.microsoft.com/office/drawing/2010/main" val="0"/>
@@ -13557,7 +15636,7 @@
                     <pic:cNvPicPr/>
                   </pic:nvPicPr>
                   <pic:blipFill>
-                    <a:blip r:embed="rId23" cstate="print">
+                    <a:blip r:embed="rId36" cstate="print">
                       <a:extLst>
                         <a:ext uri="{28A0092B-C50C-407E-A947-70E740481C1C}">
                           <a14:useLocalDpi xmlns:a14="http://schemas.microsoft.com/office/drawing/2010/main" val="0"/>
@@ -13654,6 +15733,7 @@
                                 <w:szCs w:val="24"/>
                               </w:rPr>
                             </w:pPr>
+                            <w:bookmarkStart w:id="104" w:name="_Toc23249113"/>
                             <w:r>
                               <w:t xml:space="preserve">Figura </w:t>
                             </w:r>
@@ -13670,7 +15750,7 @@
                               <w:rPr>
                                 <w:noProof/>
                               </w:rPr>
-                              <w:t>12</w:t>
+                              <w:t>13</w:t>
                             </w:r>
                             <w:r>
                               <w:fldChar w:fldCharType="end"/>
@@ -13678,6 +15758,7 @@
                             <w:r>
                               <w:t xml:space="preserve"> - Sequência de Eventos para registo prescrições médicas</w:t>
                             </w:r>
+                            <w:bookmarkEnd w:id="104"/>
                           </w:p>
                         </w:txbxContent>
                       </wps:txbx>
@@ -13695,7 +15776,7 @@
           </mc:Choice>
           <mc:Fallback>
             <w:pict>
-              <v:shape w14:anchorId="64A8DEE6" id="Caixa de Texto 28" o:spid="_x0000_s1033" type="#_x0000_t202" style="position:absolute;margin-left:0;margin-top:647.15pt;width:482.4pt;height:.05pt;z-index:251686912;visibility:visible;mso-wrap-style:square;mso-wrap-distance-left:9pt;mso-wrap-distance-top:0;mso-wrap-distance-right:9pt;mso-wrap-distance-bottom:0;mso-position-horizontal:left;mso-position-horizontal-relative:margin;mso-position-vertical:absolute;mso-position-vertical-relative:text;v-text-anchor:top" o:gfxdata="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" stroked="f">
+              <v:shape w14:anchorId="64A8DEE6" id="Caixa de Texto 28" o:spid="_x0000_s1034" type="#_x0000_t202" style="position:absolute;margin-left:0;margin-top:647.15pt;width:482.4pt;height:.05pt;z-index:251686912;visibility:visible;mso-wrap-style:square;mso-wrap-distance-left:9pt;mso-wrap-distance-top:0;mso-wrap-distance-right:9pt;mso-wrap-distance-bottom:0;mso-position-horizontal:left;mso-position-horizontal-relative:margin;mso-position-vertical:absolute;mso-position-vertical-relative:text;v-text-anchor:top" o:gfxdata="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" stroked="f">
                 <v:textbox style="mso-fit-shape-to-text:t" inset="0,0,0,0">
                   <w:txbxContent>
                     <w:p>
@@ -13707,6 +15788,7 @@
                           <w:szCs w:val="24"/>
                         </w:rPr>
                       </w:pPr>
+                      <w:bookmarkStart w:id="105" w:name="_Toc23249113"/>
                       <w:r>
                         <w:t xml:space="preserve">Figura </w:t>
                       </w:r>
@@ -13723,7 +15805,7 @@
                         <w:rPr>
                           <w:noProof/>
                         </w:rPr>
-                        <w:t>12</w:t>
+                        <w:t>13</w:t>
                       </w:r>
                       <w:r>
                         <w:fldChar w:fldCharType="end"/>
@@ -13731,6 +15813,7 @@
                       <w:r>
                         <w:t xml:space="preserve"> - Sequência de Eventos para registo prescrições médicas</w:t>
                       </w:r>
+                      <w:bookmarkEnd w:id="105"/>
                     </w:p>
                   </w:txbxContent>
                 </v:textbox>
@@ -13768,7 +15851,7 @@
                     <pic:cNvPicPr/>
                   </pic:nvPicPr>
                   <pic:blipFill>
-                    <a:blip r:embed="rId24">
+                    <a:blip r:embed="rId37">
                       <a:extLst>
                         <a:ext uri="{28A0092B-C50C-407E-A947-70E740481C1C}">
                           <a14:useLocalDpi xmlns:a14="http://schemas.microsoft.com/office/drawing/2010/main" val="0"/>
@@ -13844,6 +15927,7 @@
                                 <w:szCs w:val="24"/>
                               </w:rPr>
                             </w:pPr>
+                            <w:bookmarkStart w:id="106" w:name="_Toc23249114"/>
                             <w:r>
                               <w:t xml:space="preserve">Figura </w:t>
                             </w:r>
@@ -13860,7 +15944,7 @@
                               <w:rPr>
                                 <w:noProof/>
                               </w:rPr>
-                              <w:t>13</w:t>
+                              <w:t>14</w:t>
                             </w:r>
                             <w:r>
                               <w:fldChar w:fldCharType="end"/>
@@ -13868,6 +15952,7 @@
                             <w:r>
                               <w:t xml:space="preserve"> - Sequência de eventos para acessar Histórico clinico</w:t>
                             </w:r>
+                            <w:bookmarkEnd w:id="106"/>
                           </w:p>
                         </w:txbxContent>
                       </wps:txbx>
@@ -13885,7 +15970,7 @@
           </mc:Choice>
           <mc:Fallback>
             <w:pict>
-              <v:shape w14:anchorId="209B77B2" id="Caixa de Texto 26" o:spid="_x0000_s1034" type="#_x0000_t202" style="position:absolute;margin-left:0;margin-top:326.85pt;width:482.4pt;height:.05pt;z-index:251683840;visibility:visible;mso-wrap-style:square;mso-wrap-distance-left:9pt;mso-wrap-distance-top:0;mso-wrap-distance-right:9pt;mso-wrap-distance-bottom:0;mso-position-horizontal:left;mso-position-horizontal-relative:margin;mso-position-vertical:absolute;mso-position-vertical-relative:text;v-text-anchor:top" o:gfxdata="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" stroked="f">
+              <v:shape w14:anchorId="209B77B2" id="Caixa de Texto 26" o:spid="_x0000_s1035" type="#_x0000_t202" style="position:absolute;margin-left:0;margin-top:326.85pt;width:482.4pt;height:.05pt;z-index:251683840;visibility:visible;mso-wrap-style:square;mso-wrap-distance-left:9pt;mso-wrap-distance-top:0;mso-wrap-distance-right:9pt;mso-wrap-distance-bottom:0;mso-position-horizontal:left;mso-position-horizontal-relative:margin;mso-position-vertical:absolute;mso-position-vertical-relative:text;v-text-anchor:top" o:gfxdata="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" stroked="f">
                 <v:textbox style="mso-fit-shape-to-text:t" inset="0,0,0,0">
                   <w:txbxContent>
                     <w:p>
@@ -13897,6 +15982,7 @@
                           <w:szCs w:val="24"/>
                         </w:rPr>
                       </w:pPr>
+                      <w:bookmarkStart w:id="107" w:name="_Toc23249114"/>
                       <w:r>
                         <w:t xml:space="preserve">Figura </w:t>
                       </w:r>
@@ -13913,7 +15999,7 @@
                         <w:rPr>
                           <w:noProof/>
                         </w:rPr>
-                        <w:t>13</w:t>
+                        <w:t>14</w:t>
                       </w:r>
                       <w:r>
                         <w:fldChar w:fldCharType="end"/>
@@ -13921,6 +16007,7 @@
                       <w:r>
                         <w:t xml:space="preserve"> - Sequência de eventos para acessar Histórico clinico</w:t>
                       </w:r>
+                      <w:bookmarkEnd w:id="107"/>
                     </w:p>
                   </w:txbxContent>
                 </v:textbox>
@@ -13958,7 +16045,7 @@
                     <pic:cNvPicPr/>
                   </pic:nvPicPr>
                   <pic:blipFill>
-                    <a:blip r:embed="rId25">
+                    <a:blip r:embed="rId38">
                       <a:extLst>
                         <a:ext uri="{28A0092B-C50C-407E-A947-70E740481C1C}">
                           <a14:useLocalDpi xmlns:a14="http://schemas.microsoft.com/office/drawing/2010/main" val="0"/>
@@ -13995,6 +16082,7 @@
           <w:numId w:val="19"/>
         </w:numPr>
       </w:pPr>
+      <w:bookmarkStart w:id="108" w:name="_Toc23249017"/>
       <w:r>
         <w:rPr>
           <w:noProof/>
@@ -14002,18 +16090,18 @@
         <mc:AlternateContent>
           <mc:Choice Requires="wps">
             <w:drawing>
-              <wp:anchor distT="0" distB="0" distL="114300" distR="114300" simplePos="0" relativeHeight="251689984" behindDoc="0" locked="0" layoutInCell="1" allowOverlap="1" wp14:anchorId="460D1F58" wp14:editId="70E0181D">
+              <wp:anchor distT="0" distB="0" distL="114300" distR="114300" simplePos="0" relativeHeight="251698176" behindDoc="0" locked="0" layoutInCell="1" allowOverlap="1" wp14:anchorId="1F8E4B31" wp14:editId="4A708089">
                 <wp:simplePos x="0" y="0"/>
                 <wp:positionH relativeFrom="column">
-                  <wp:posOffset>291465</wp:posOffset>
+                  <wp:posOffset>-60960</wp:posOffset>
                 </wp:positionH>
                 <wp:positionV relativeFrom="paragraph">
-                  <wp:posOffset>4847590</wp:posOffset>
+                  <wp:posOffset>3343275</wp:posOffset>
                 </wp:positionV>
                 <wp:extent cx="6126480" cy="635"/>
                 <wp:effectExtent l="0" t="0" r="0" b="0"/>
                 <wp:wrapSquare wrapText="bothSides"/>
-                <wp:docPr id="30" name="Caixa de Texto 30"/>
+                <wp:docPr id="16" name="Caixa de Texto 16"/>
                 <wp:cNvGraphicFramePr/>
                 <a:graphic xmlns:a="http://schemas.openxmlformats.org/drawingml/2006/main">
                   <a:graphicData uri="http://schemas.microsoft.com/office/word/2010/wordprocessingShape">
@@ -14040,11 +16128,15 @@
                             <w:pPr>
                               <w:pStyle w:val="Legenda"/>
                               <w:rPr>
+                                <w:b/>
+                                <w:bCs/>
                                 <w:noProof/>
-                                <w:sz w:val="24"/>
-                                <w:szCs w:val="24"/>
+                                <w:color w:val="auto"/>
+                                <w:sz w:val="28"/>
+                                <w:szCs w:val="28"/>
                               </w:rPr>
                             </w:pPr>
+                            <w:bookmarkStart w:id="109" w:name="_Toc23249115"/>
                             <w:r>
                               <w:t xml:space="preserve">Figura </w:t>
                             </w:r>
@@ -14061,19 +16153,15 @@
                               <w:rPr>
                                 <w:noProof/>
                               </w:rPr>
-                              <w:t>14</w:t>
+                              <w:t>15</w:t>
                             </w:r>
                             <w:r>
                               <w:fldChar w:fldCharType="end"/>
                             </w:r>
                             <w:r>
-                              <w:t xml:space="preserve"> - Diagrama de Visão </w:t>
+                              <w:t xml:space="preserve"> - Diagrama de Visão</w:t>
                             </w:r>
-                            <w:proofErr w:type="spellStart"/>
-                            <w:r>
-                              <w:t>Kliniek</w:t>
-                            </w:r>
-                            <w:proofErr w:type="spellEnd"/>
+                            <w:bookmarkEnd w:id="109"/>
                           </w:p>
                         </w:txbxContent>
                       </wps:txbx>
@@ -14091,18 +16179,22 @@
           </mc:Choice>
           <mc:Fallback>
             <w:pict>
-              <v:shape w14:anchorId="460D1F58" id="Caixa de Texto 30" o:spid="_x0000_s1035" type="#_x0000_t202" style="position:absolute;left:0;text-align:left;margin-left:22.95pt;margin-top:381.7pt;width:482.4pt;height:.05pt;z-index:251689984;visibility:visible;mso-wrap-style:square;mso-wrap-distance-left:9pt;mso-wrap-distance-top:0;mso-wrap-distance-right:9pt;mso-wrap-distance-bottom:0;mso-position-horizontal:absolute;mso-position-horizontal-relative:text;mso-position-vertical:absolute;mso-position-vertical-relative:text;v-text-anchor:top" o:gfxdata="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" stroked="f">
+              <v:shape w14:anchorId="1F8E4B31" id="Caixa de Texto 16" o:spid="_x0000_s1036" type="#_x0000_t202" style="position:absolute;left:0;text-align:left;margin-left:-4.8pt;margin-top:263.25pt;width:482.4pt;height:.05pt;z-index:251698176;visibility:visible;mso-wrap-style:square;mso-wrap-distance-left:9pt;mso-wrap-distance-top:0;mso-wrap-distance-right:9pt;mso-wrap-distance-bottom:0;mso-position-horizontal:absolute;mso-position-horizontal-relative:text;mso-position-vertical:absolute;mso-position-vertical-relative:text;v-text-anchor:top" o:gfxdata="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" stroked="f">
                 <v:textbox style="mso-fit-shape-to-text:t" inset="0,0,0,0">
                   <w:txbxContent>
                     <w:p>
                       <w:pPr>
                         <w:pStyle w:val="Legenda"/>
                         <w:rPr>
+                          <w:b/>
+                          <w:bCs/>
                           <w:noProof/>
-                          <w:sz w:val="24"/>
-                          <w:szCs w:val="24"/>
+                          <w:color w:val="auto"/>
+                          <w:sz w:val="28"/>
+                          <w:szCs w:val="28"/>
                         </w:rPr>
                       </w:pPr>
+                      <w:bookmarkStart w:id="110" w:name="_Toc23249115"/>
                       <w:r>
                         <w:t xml:space="preserve">Figura </w:t>
                       </w:r>
@@ -14119,19 +16211,15 @@
                         <w:rPr>
                           <w:noProof/>
                         </w:rPr>
-                        <w:t>14</w:t>
+                        <w:t>15</w:t>
                       </w:r>
                       <w:r>
                         <w:fldChar w:fldCharType="end"/>
                       </w:r>
                       <w:r>
-                        <w:t xml:space="preserve"> - Diagrama de Visão </w:t>
+                        <w:t xml:space="preserve"> - Diagrama de Visão</w:t>
                       </w:r>
-                      <w:proofErr w:type="spellStart"/>
-                      <w:r>
-                        <w:t>Kliniek</w:t>
-                      </w:r>
-                      <w:proofErr w:type="spellEnd"/>
+                      <w:bookmarkEnd w:id="110"/>
                     </w:p>
                   </w:txbxContent>
                 </v:textbox>
@@ -14142,37 +16230,22 @@
         </mc:AlternateContent>
       </w:r>
       <w:r>
-        <w:t xml:space="preserve">Diagrama de Visão do </w:t>
-      </w:r>
-      <w:proofErr w:type="spellStart"/>
-      <w:r>
-        <w:t>Klinie</w:t>
-      </w:r>
-      <w:r>
-        <w:t>k</w:t>
-      </w:r>
-      <w:proofErr w:type="spellEnd"/>
-    </w:p>
-    <w:p>
-      <w:bookmarkStart w:id="76" w:name="_GoBack"/>
-      <w:bookmarkEnd w:id="76"/>
-      <w:r>
         <w:rPr>
           <w:noProof/>
         </w:rPr>
         <w:drawing>
-          <wp:anchor distT="0" distB="0" distL="114300" distR="114300" simplePos="0" relativeHeight="251687936" behindDoc="0" locked="0" layoutInCell="1" allowOverlap="1" wp14:anchorId="2977B248" wp14:editId="111143D7">
+          <wp:anchor distT="0" distB="0" distL="114300" distR="114300" simplePos="0" relativeHeight="251696128" behindDoc="0" locked="0" layoutInCell="1" allowOverlap="1" wp14:anchorId="658A0C61" wp14:editId="502F6311">
             <wp:simplePos x="0" y="0"/>
             <wp:positionH relativeFrom="column">
-              <wp:posOffset>453390</wp:posOffset>
+              <wp:posOffset>-99060</wp:posOffset>
             </wp:positionH>
             <wp:positionV relativeFrom="paragraph">
-              <wp:posOffset>-140970</wp:posOffset>
+              <wp:posOffset>581025</wp:posOffset>
             </wp:positionV>
-            <wp:extent cx="5383530" cy="4167505"/>
-            <wp:effectExtent l="0" t="0" r="7620" b="4445"/>
+            <wp:extent cx="6126480" cy="2705100"/>
+            <wp:effectExtent l="0" t="0" r="7620" b="0"/>
             <wp:wrapSquare wrapText="bothSides"/>
-            <wp:docPr id="29" name="Imagem 29"/>
+            <wp:docPr id="15" name="Imagem 15"/>
             <wp:cNvGraphicFramePr>
               <a:graphicFrameLocks xmlns:a="http://schemas.openxmlformats.org/drawingml/2006/main" noChangeAspect="1"/>
             </wp:cNvGraphicFramePr>
@@ -14180,11 +16253,11 @@
               <a:graphicData uri="http://schemas.openxmlformats.org/drawingml/2006/picture">
                 <pic:pic xmlns:pic="http://schemas.openxmlformats.org/drawingml/2006/picture">
                   <pic:nvPicPr>
-                    <pic:cNvPr id="29" name="diagramaArquitectura.png"/>
+                    <pic:cNvPr id="15" name="diagramaArquitectura.png"/>
                     <pic:cNvPicPr/>
                   </pic:nvPicPr>
                   <pic:blipFill>
-                    <a:blip r:embed="rId26">
+                    <a:blip r:embed="rId39">
                       <a:extLst>
                         <a:ext uri="{28A0092B-C50C-407E-A947-70E740481C1C}">
                           <a14:useLocalDpi xmlns:a14="http://schemas.microsoft.com/office/drawing/2010/main" val="0"/>
@@ -14198,7 +16271,87 @@
                   <pic:spPr>
                     <a:xfrm>
                       <a:off x="0" y="0"/>
-                      <a:ext cx="5383530" cy="4167505"/>
+                      <a:ext cx="6126480" cy="2705100"/>
+                    </a:xfrm>
+                    <a:prstGeom prst="rect">
+                      <a:avLst/>
+                    </a:prstGeom>
+                  </pic:spPr>
+                </pic:pic>
+              </a:graphicData>
+            </a:graphic>
+            <wp14:sizeRelV relativeFrom="margin">
+              <wp14:pctHeight>0</wp14:pctHeight>
+            </wp14:sizeRelV>
+          </wp:anchor>
+        </w:drawing>
+      </w:r>
+      <w:r>
+        <w:t xml:space="preserve">Diagrama de Visão do </w:t>
+      </w:r>
+      <w:proofErr w:type="spellStart"/>
+      <w:r>
+        <w:t>Klinie</w:t>
+      </w:r>
+      <w:r>
+        <w:t>k</w:t>
+      </w:r>
+      <w:bookmarkEnd w:id="108"/>
+      <w:proofErr w:type="spellEnd"/>
+    </w:p>
+    <w:p/>
+    <w:p>
+      <w:pPr>
+        <w:pStyle w:val="Ttulo2"/>
+        <w:numPr>
+          <w:ilvl w:val="1"/>
+          <w:numId w:val="19"/>
+        </w:numPr>
+      </w:pPr>
+      <w:bookmarkStart w:id="111" w:name="_Toc23249018"/>
+      <w:r>
+        <w:rPr>
+          <w:noProof/>
+        </w:rPr>
+        <w:drawing>
+          <wp:anchor distT="0" distB="0" distL="114300" distR="114300" simplePos="0" relativeHeight="251695104" behindDoc="0" locked="0" layoutInCell="1" allowOverlap="1" wp14:anchorId="5860E202" wp14:editId="62A18AF6">
+            <wp:simplePos x="0" y="0"/>
+            <wp:positionH relativeFrom="margin">
+              <wp:align>right</wp:align>
+            </wp:positionH>
+            <wp:positionV relativeFrom="paragraph">
+              <wp:posOffset>466725</wp:posOffset>
+            </wp:positionV>
+            <wp:extent cx="6126480" cy="3781425"/>
+            <wp:effectExtent l="0" t="0" r="7620" b="9525"/>
+            <wp:wrapSquare wrapText="bothSides"/>
+            <wp:docPr id="12" name="Imagem 12"/>
+            <wp:cNvGraphicFramePr>
+              <a:graphicFrameLocks xmlns:a="http://schemas.openxmlformats.org/drawingml/2006/main" noChangeAspect="1"/>
+            </wp:cNvGraphicFramePr>
+            <a:graphic xmlns:a="http://schemas.openxmlformats.org/drawingml/2006/main">
+              <a:graphicData uri="http://schemas.openxmlformats.org/drawingml/2006/picture">
+                <pic:pic xmlns:pic="http://schemas.openxmlformats.org/drawingml/2006/picture">
+                  <pic:nvPicPr>
+                    <pic:cNvPr id="12" name="diagramaImplementacao.png"/>
+                    <pic:cNvPicPr/>
+                  </pic:nvPicPr>
+                  <pic:blipFill>
+                    <a:blip r:embed="rId40">
+                      <a:extLst>
+                        <a:ext uri="{28A0092B-C50C-407E-A947-70E740481C1C}">
+                          <a14:useLocalDpi xmlns:a14="http://schemas.microsoft.com/office/drawing/2010/main" val="0"/>
+                        </a:ext>
+                      </a:extLst>
+                    </a:blip>
+                    <a:stretch>
+                      <a:fillRect/>
+                    </a:stretch>
+                  </pic:blipFill>
+                  <pic:spPr>
+                    <a:xfrm>
+                      <a:off x="0" y="0"/>
+                      <a:ext cx="6126480" cy="3781425"/>
                     </a:xfrm>
                     <a:prstGeom prst="rect">
                       <a:avLst/>
@@ -14216,11 +16369,163 @@
           </wp:anchor>
         </w:drawing>
       </w:r>
+      <w:r>
+        <w:t>Diagrama de Implementação</w:t>
+      </w:r>
+      <w:bookmarkEnd w:id="111"/>
+    </w:p>
+    <w:p>
+      <w:r>
+        <w:rPr>
+          <w:noProof/>
+        </w:rPr>
+        <mc:AlternateContent>
+          <mc:Choice Requires="wps">
+            <w:drawing>
+              <wp:anchor distT="0" distB="0" distL="114300" distR="114300" simplePos="0" relativeHeight="251700224" behindDoc="0" locked="0" layoutInCell="1" allowOverlap="1" wp14:anchorId="1496DEF3" wp14:editId="76067B60">
+                <wp:simplePos x="0" y="0"/>
+                <wp:positionH relativeFrom="margin">
+                  <wp:align>left</wp:align>
+                </wp:positionH>
+                <wp:positionV relativeFrom="paragraph">
+                  <wp:posOffset>3714115</wp:posOffset>
+                </wp:positionV>
+                <wp:extent cx="6126480" cy="635"/>
+                <wp:effectExtent l="0" t="0" r="7620" b="8255"/>
+                <wp:wrapSquare wrapText="bothSides"/>
+                <wp:docPr id="18" name="Caixa de Texto 18"/>
+                <wp:cNvGraphicFramePr/>
+                <a:graphic xmlns:a="http://schemas.openxmlformats.org/drawingml/2006/main">
+                  <a:graphicData uri="http://schemas.microsoft.com/office/word/2010/wordprocessingShape">
+                    <wps:wsp>
+                      <wps:cNvSpPr txBox="1"/>
+                      <wps:spPr>
+                        <a:xfrm>
+                          <a:off x="0" y="0"/>
+                          <a:ext cx="6126480" cy="635"/>
+                        </a:xfrm>
+                        <a:prstGeom prst="rect">
+                          <a:avLst/>
+                        </a:prstGeom>
+                        <a:solidFill>
+                          <a:prstClr val="white"/>
+                        </a:solidFill>
+                        <a:ln>
+                          <a:noFill/>
+                        </a:ln>
+                      </wps:spPr>
+                      <wps:txbx>
+                        <w:txbxContent>
+                          <w:p>
+                            <w:pPr>
+                              <w:pStyle w:val="Legenda"/>
+                              <w:rPr>
+                                <w:b/>
+                                <w:bCs/>
+                                <w:noProof/>
+                                <w:color w:val="auto"/>
+                                <w:sz w:val="28"/>
+                                <w:szCs w:val="28"/>
+                              </w:rPr>
+                            </w:pPr>
+                            <w:bookmarkStart w:id="112" w:name="_Toc23249116"/>
+                            <w:r>
+                              <w:t xml:space="preserve">Figura </w:t>
+                            </w:r>
+                            <w:r>
+                              <w:fldChar w:fldCharType="begin"/>
+                            </w:r>
+                            <w:r>
+                              <w:instrText xml:space="preserve"> SEQ Figura \* ARABIC </w:instrText>
+                            </w:r>
+                            <w:r>
+                              <w:fldChar w:fldCharType="separate"/>
+                            </w:r>
+                            <w:r>
+                              <w:rPr>
+                                <w:noProof/>
+                              </w:rPr>
+                              <w:t>16</w:t>
+                            </w:r>
+                            <w:r>
+                              <w:fldChar w:fldCharType="end"/>
+                            </w:r>
+                            <w:r>
+                              <w:t xml:space="preserve"> - Diagrama de Implementação</w:t>
+                            </w:r>
+                            <w:bookmarkEnd w:id="112"/>
+                          </w:p>
+                        </w:txbxContent>
+                      </wps:txbx>
+                      <wps:bodyPr rot="0" spcFirstLastPara="0" vertOverflow="overflow" horzOverflow="overflow" vert="horz" wrap="square" lIns="0" tIns="0" rIns="0" bIns="0" numCol="1" spcCol="0" rtlCol="0" fromWordArt="0" anchor="t" anchorCtr="0" forceAA="0" compatLnSpc="1">
+                        <a:prstTxWarp prst="textNoShape">
+                          <a:avLst/>
+                        </a:prstTxWarp>
+                        <a:spAutoFit/>
+                      </wps:bodyPr>
+                    </wps:wsp>
+                  </a:graphicData>
+                </a:graphic>
+              </wp:anchor>
+            </w:drawing>
+          </mc:Choice>
+          <mc:Fallback>
+            <w:pict>
+              <v:shape w14:anchorId="1496DEF3" id="Caixa de Texto 18" o:spid="_x0000_s1037" type="#_x0000_t202" style="position:absolute;margin-left:0;margin-top:292.45pt;width:482.4pt;height:.05pt;z-index:251700224;visibility:visible;mso-wrap-style:square;mso-wrap-distance-left:9pt;mso-wrap-distance-top:0;mso-wrap-distance-right:9pt;mso-wrap-distance-bottom:0;mso-position-horizontal:left;mso-position-horizontal-relative:margin;mso-position-vertical:absolute;mso-position-vertical-relative:text;v-text-anchor:top" o:gfxdata="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" stroked="f">
+                <v:textbox style="mso-fit-shape-to-text:t" inset="0,0,0,0">
+                  <w:txbxContent>
+                    <w:p>
+                      <w:pPr>
+                        <w:pStyle w:val="Legenda"/>
+                        <w:rPr>
+                          <w:b/>
+                          <w:bCs/>
+                          <w:noProof/>
+                          <w:color w:val="auto"/>
+                          <w:sz w:val="28"/>
+                          <w:szCs w:val="28"/>
+                        </w:rPr>
+                      </w:pPr>
+                      <w:bookmarkStart w:id="113" w:name="_Toc23249116"/>
+                      <w:r>
+                        <w:t xml:space="preserve">Figura </w:t>
+                      </w:r>
+                      <w:r>
+                        <w:fldChar w:fldCharType="begin"/>
+                      </w:r>
+                      <w:r>
+                        <w:instrText xml:space="preserve"> SEQ Figura \* ARABIC </w:instrText>
+                      </w:r>
+                      <w:r>
+                        <w:fldChar w:fldCharType="separate"/>
+                      </w:r>
+                      <w:r>
+                        <w:rPr>
+                          <w:noProof/>
+                        </w:rPr>
+                        <w:t>16</w:t>
+                      </w:r>
+                      <w:r>
+                        <w:fldChar w:fldCharType="end"/>
+                      </w:r>
+                      <w:r>
+                        <w:t xml:space="preserve"> - Diagrama de Implementação</w:t>
+                      </w:r>
+                      <w:bookmarkEnd w:id="113"/>
+                    </w:p>
+                  </w:txbxContent>
+                </v:textbox>
+                <w10:wrap type="square" anchorx="margin"/>
+              </v:shape>
+            </w:pict>
+          </mc:Fallback>
+        </mc:AlternateContent>
+      </w:r>
     </w:p>
     <w:sectPr>
-      <w:headerReference w:type="default" r:id="rId27"/>
+      <w:headerReference w:type="default" r:id="rId41"/>
       <w:pgSz w:w="12240" w:h="15840" w:code="1"/>
-      <w:pgMar w:top="1260" w:right="1296" w:bottom="720" w:left="1296" w:header="720" w:footer="720" w:gutter="0"/>
+      <w:pgMar w:top="1260" w:right="1296" w:bottom="450" w:left="1296" w:header="720" w:footer="720" w:gutter="0"/>
       <w:pgNumType w:start="1"/>
       <w:cols w:space="720"/>
       <w:noEndnote/>
@@ -14329,7 +16634,7 @@
   <w:abstractNum w:abstractNumId="0" w15:restartNumberingAfterBreak="0">
     <w:nsid w:val="FFFFFFFB"/>
     <w:multiLevelType w:val="multilevel"/>
-    <w:tmpl w:val="04B0567C"/>
+    <w:tmpl w:val="684463EC"/>
     <w:lvl w:ilvl="0">
       <w:start w:val="1"/>
       <w:numFmt w:val="decimal"/>
@@ -14359,7 +16664,7 @@
         <w:ind w:left="1746" w:hanging="576"/>
       </w:pPr>
       <w:rPr>
-        <w:rFonts w:ascii="Arial" w:hAnsi="Arial" w:cs="Arial" w:hint="default"/>
+        <w:rFonts w:ascii="Garamond" w:hAnsi="Garamond" w:cs="Arial" w:hint="default"/>
         <w:b/>
         <w:bCs/>
       </w:rPr>
@@ -18750,6 +21055,24 @@
       <w:szCs w:val="18"/>
     </w:rPr>
   </w:style>
+  <w:style w:type="paragraph" w:styleId="ndicedeilustraes">
+    <w:name w:val="table of figures"/>
+    <w:basedOn w:val="Normal"/>
+    <w:next w:val="Normal"/>
+    <w:autoRedefine/>
+    <w:uiPriority w:val="99"/>
+    <w:unhideWhenUsed/>
+    <w:rsid w:val="00721C18"/>
+    <w:pPr>
+      <w:tabs>
+        <w:tab w:val="right" w:leader="dot" w:pos="9638"/>
+      </w:tabs>
+      <w:spacing w:line="360" w:lineRule="auto"/>
+    </w:pPr>
+    <w:rPr>
+      <w:rFonts w:ascii="Garamond" w:hAnsi="Garamond"/>
+    </w:rPr>
+  </w:style>
 </w:styles>
 </file>
 
@@ -19662,7 +21985,7 @@
               <a:ea typeface="+mn-ea"/>
               <a:cs typeface="Times New Roman" pitchFamily="18" charset="0"/>
             </a:rPr>
-            <a:t>MÓDULO DE GESTÃO DOS M</a:t>
+            <a:t>PACOTE DE GESTÃO DOS M</a:t>
           </a:r>
           <a:r>
             <a:rPr lang="en-US" sz="1000" b="1">
@@ -19776,7 +22099,7 @@
               <a:ea typeface="+mn-ea"/>
               <a:cs typeface="Times New Roman" pitchFamily="18" charset="0"/>
             </a:rPr>
-            <a:t>M</a:t>
+            <a:t>PACOTE</a:t>
           </a:r>
           <a:r>
             <a:rPr lang="en-US" sz="1000" b="1">
@@ -19787,7 +22110,7 @@
               <a:ea typeface="+mn-ea"/>
               <a:cs typeface="Times New Roman"/>
             </a:rPr>
-            <a:t>ÓDULO DE GESTÃO DOS PACIENTES</a:t>
+            <a:t> DE GESTÃO DOS PACIENTES</a:t>
           </a:r>
           <a:endParaRPr lang="en-US" sz="1000" b="1">
             <a:solidFill>
@@ -19890,7 +22213,7 @@
               <a:ea typeface="+mn-ea"/>
               <a:cs typeface="Times New Roman" pitchFamily="18" charset="0"/>
             </a:rPr>
-            <a:t>M</a:t>
+            <a:t>PACOTE</a:t>
           </a:r>
           <a:r>
             <a:rPr lang="en-US" sz="1000" b="1">
@@ -19901,7 +22224,7 @@
               <a:ea typeface="+mn-ea"/>
               <a:cs typeface="Times New Roman"/>
             </a:rPr>
-            <a:t>ÓDULO DE GESTÃO DE CONSULTAS E SERVIÇOS</a:t>
+            <a:t> DE GESTÃO DE CONSULTAS E SERVIÇOS</a:t>
           </a:r>
           <a:endParaRPr lang="en-US" sz="1000" b="1">
             <a:solidFill>
@@ -20004,7 +22327,7 @@
               <a:ea typeface="+mn-ea"/>
               <a:cs typeface="Times New Roman" pitchFamily="18" charset="0"/>
             </a:rPr>
-            <a:t>M</a:t>
+            <a:t>PACOTE</a:t>
           </a:r>
           <a:r>
             <a:rPr lang="en-US" sz="1000" b="1">
@@ -20015,7 +22338,7 @@
               <a:ea typeface="+mn-ea"/>
               <a:cs typeface="Times New Roman"/>
             </a:rPr>
-            <a:t>ÓDULO DE GESTÃO  RELATÓRIOS</a:t>
+            <a:t> DE GESTÃO  RELATÓRIOS</a:t>
           </a:r>
           <a:endParaRPr lang="en-US" sz="1000" b="1">
             <a:solidFill>
@@ -20118,7 +22441,7 @@
               <a:ea typeface="+mn-ea"/>
               <a:cs typeface="Times New Roman" pitchFamily="18" charset="0"/>
             </a:rPr>
-            <a:t>M</a:t>
+            <a:t>PACOTE</a:t>
           </a:r>
           <a:r>
             <a:rPr lang="en-US" sz="1000" b="1">
@@ -20129,7 +22452,7 @@
               <a:ea typeface="+mn-ea"/>
               <a:cs typeface="Times New Roman"/>
             </a:rPr>
-            <a:t>ÓDULO DE GESTÃO DE PAGAMENTOS</a:t>
+            <a:t> DE GESTÃO DE PAGAMENTOS</a:t>
           </a:r>
           <a:endParaRPr lang="en-US" sz="1000" b="1">
             <a:solidFill>
@@ -20353,7 +22676,7 @@
   <dgm:whole/>
   <dgm:extLst>
     <a:ext uri="http://schemas.microsoft.com/office/drawing/2008/diagram">
-      <dsp:dataModelExt xmlns:dsp="http://schemas.microsoft.com/office/drawing/2008/diagram" relId="rId13" minVer="http://schemas.openxmlformats.org/drawingml/2006/diagram"/>
+      <dsp:dataModelExt xmlns:dsp="http://schemas.microsoft.com/office/drawing/2008/diagram" relId="rId25" minVer="http://schemas.openxmlformats.org/drawingml/2006/diagram"/>
     </a:ext>
   </dgm:extLst>
 </dgm:dataModel>
@@ -20604,7 +22927,7 @@
               <a:ea typeface="+mn-ea"/>
               <a:cs typeface="Times New Roman" pitchFamily="18" charset="0"/>
             </a:rPr>
-            <a:t>MÓDULO DE GESTÃO DOS M</a:t>
+            <a:t>PACOTE DE GESTÃO DOS M</a:t>
           </a:r>
           <a:r>
             <a:rPr lang="en-US" sz="1000" b="1" kern="1200">
@@ -20784,7 +23107,7 @@
               <a:ea typeface="+mn-ea"/>
               <a:cs typeface="Times New Roman" pitchFamily="18" charset="0"/>
             </a:rPr>
-            <a:t>M</a:t>
+            <a:t>PACOTE</a:t>
           </a:r>
           <a:r>
             <a:rPr lang="en-US" sz="1000" b="1" kern="1200">
@@ -20795,7 +23118,7 @@
               <a:ea typeface="+mn-ea"/>
               <a:cs typeface="Times New Roman"/>
             </a:rPr>
-            <a:t>ÓDULO DE GESTÃO DOS PACIENTES</a:t>
+            <a:t> DE GESTÃO DOS PACIENTES</a:t>
           </a:r>
           <a:endParaRPr lang="en-US" sz="1000" b="1" kern="1200">
             <a:solidFill>
@@ -20964,7 +23287,7 @@
               <a:ea typeface="+mn-ea"/>
               <a:cs typeface="Times New Roman" pitchFamily="18" charset="0"/>
             </a:rPr>
-            <a:t>M</a:t>
+            <a:t>PACOTE</a:t>
           </a:r>
           <a:r>
             <a:rPr lang="en-US" sz="1000" b="1" kern="1200">
@@ -20975,7 +23298,7 @@
               <a:ea typeface="+mn-ea"/>
               <a:cs typeface="Times New Roman"/>
             </a:rPr>
-            <a:t>ÓDULO DE GESTÃO DE CONSULTAS E SERVIÇOS</a:t>
+            <a:t> DE GESTÃO DE CONSULTAS E SERVIÇOS</a:t>
           </a:r>
           <a:endParaRPr lang="en-US" sz="1000" b="1" kern="1200">
             <a:solidFill>
@@ -21144,7 +23467,7 @@
               <a:ea typeface="+mn-ea"/>
               <a:cs typeface="Times New Roman" pitchFamily="18" charset="0"/>
             </a:rPr>
-            <a:t>M</a:t>
+            <a:t>PACOTE</a:t>
           </a:r>
           <a:r>
             <a:rPr lang="en-US" sz="1000" b="1" kern="1200">
@@ -21155,7 +23478,7 @@
               <a:ea typeface="+mn-ea"/>
               <a:cs typeface="Times New Roman"/>
             </a:rPr>
-            <a:t>ÓDULO DE GESTÃO  RELATÓRIOS</a:t>
+            <a:t> DE GESTÃO  RELATÓRIOS</a:t>
           </a:r>
           <a:endParaRPr lang="en-US" sz="1000" b="1" kern="1200">
             <a:solidFill>
@@ -21317,7 +23640,7 @@
               <a:ea typeface="+mn-ea"/>
               <a:cs typeface="Times New Roman" pitchFamily="18" charset="0"/>
             </a:rPr>
-            <a:t>M</a:t>
+            <a:t>PACOTE</a:t>
           </a:r>
           <a:r>
             <a:rPr lang="en-US" sz="1000" b="1" kern="1200">
@@ -21328,7 +23651,7 @@
               <a:ea typeface="+mn-ea"/>
               <a:cs typeface="Times New Roman"/>
             </a:rPr>
-            <a:t>ÓDULO DE GESTÃO DE PAGAMENTOS</a:t>
+            <a:t> DE GESTÃO DE PAGAMENTOS</a:t>
           </a:r>
           <a:endParaRPr lang="en-US" sz="1000" b="1" kern="1200">
             <a:solidFill>
@@ -22922,7 +25245,7 @@
 </file>
 
 <file path=customXml/itemProps1.xml><?xml version="1.0" encoding="utf-8"?>
-<ds:datastoreItem xmlns:ds="http://schemas.openxmlformats.org/officeDocument/2006/customXml" ds:itemID="{52A34532-E1CF-4E0E-A567-52B9B6494A98}">
+<ds:datastoreItem xmlns:ds="http://schemas.openxmlformats.org/officeDocument/2006/customXml" ds:itemID="{6BA0015E-F7F7-4329-8A74-93457A93CCB6}">
   <ds:schemaRefs>
     <ds:schemaRef ds:uri="http://schemas.openxmlformats.org/officeDocument/2006/bibliography"/>
   </ds:schemaRefs>

--- a/documentacao/Especificacao_Requisitos_KLINIEK.docx
+++ b/documentacao/Especificacao_Requisitos_KLINIEK.docx
@@ -5082,8 +5082,6 @@
         <w:t>Índice de Tabelas</w:t>
       </w:r>
     </w:p>
-    <w:bookmarkStart w:id="6" w:name="_GoBack"/>
-    <w:bookmarkEnd w:id="6"/>
     <w:p>
       <w:pPr>
         <w:pStyle w:val="ndicedeilustraes"/>
@@ -5113,7 +5111,7 @@
         </w:rPr>
         <w:fldChar w:fldCharType="separate"/>
       </w:r>
-      <w:hyperlink w:anchor="_Toc23249320" w:history="1">
+      <w:hyperlink w:anchor="_Toc23333155" w:history="1">
         <w:r>
           <w:rPr>
             <w:rStyle w:val="Hyperlink"/>
@@ -5140,7 +5138,7 @@
             <w:noProof/>
             <w:webHidden/>
           </w:rPr>
-          <w:instrText xml:space="preserve"> PAGEREF _Toc23249320 \h </w:instrText>
+          <w:instrText xml:space="preserve"> PAGEREF _Toc23333155 \h </w:instrText>
         </w:r>
         <w:r>
           <w:rPr>
@@ -5182,7 +5180,7 @@
           <w:lang w:val="pt-PT" w:eastAsia="pt-PT" w:bidi="ar-SA"/>
         </w:rPr>
       </w:pPr>
-      <w:hyperlink w:anchor="_Toc23249321" w:history="1">
+      <w:hyperlink w:anchor="_Toc23333156" w:history="1">
         <w:r>
           <w:rPr>
             <w:rStyle w:val="Hyperlink"/>
@@ -5209,7 +5207,7 @@
             <w:noProof/>
             <w:webHidden/>
           </w:rPr>
-          <w:instrText xml:space="preserve"> PAGEREF _Toc23249321 \h </w:instrText>
+          <w:instrText xml:space="preserve"> PAGEREF _Toc23333156 \h </w:instrText>
         </w:r>
         <w:r>
           <w:rPr>
@@ -5242,6 +5240,420 @@
     </w:p>
     <w:p>
       <w:pPr>
+        <w:pStyle w:val="ndicedeilustraes"/>
+        <w:rPr>
+          <w:rFonts w:asciiTheme="minorHAnsi" w:eastAsiaTheme="minorEastAsia" w:hAnsiTheme="minorHAnsi" w:cstheme="minorBidi"/>
+          <w:noProof/>
+          <w:sz w:val="22"/>
+          <w:szCs w:val="22"/>
+          <w:lang w:val="pt-PT" w:eastAsia="pt-PT" w:bidi="ar-SA"/>
+        </w:rPr>
+      </w:pPr>
+      <w:hyperlink w:anchor="_Toc23333157" w:history="1">
+        <w:r>
+          <w:rPr>
+            <w:rStyle w:val="Hyperlink"/>
+            <w:noProof/>
+          </w:rPr>
+          <w:t>Tabela 3 - Descrição CU1 - Gerir Médicos</w:t>
+        </w:r>
+        <w:r>
+          <w:rPr>
+            <w:noProof/>
+            <w:webHidden/>
+          </w:rPr>
+          <w:tab/>
+        </w:r>
+        <w:r>
+          <w:rPr>
+            <w:noProof/>
+            <w:webHidden/>
+          </w:rPr>
+          <w:fldChar w:fldCharType="begin"/>
+        </w:r>
+        <w:r>
+          <w:rPr>
+            <w:noProof/>
+            <w:webHidden/>
+          </w:rPr>
+          <w:instrText xml:space="preserve"> PAGEREF _Toc23333157 \h </w:instrText>
+        </w:r>
+        <w:r>
+          <w:rPr>
+            <w:noProof/>
+            <w:webHidden/>
+          </w:rPr>
+        </w:r>
+        <w:r>
+          <w:rPr>
+            <w:noProof/>
+            <w:webHidden/>
+          </w:rPr>
+          <w:fldChar w:fldCharType="separate"/>
+        </w:r>
+        <w:r>
+          <w:rPr>
+            <w:noProof/>
+            <w:webHidden/>
+          </w:rPr>
+          <w:t>20</w:t>
+        </w:r>
+        <w:r>
+          <w:rPr>
+            <w:noProof/>
+            <w:webHidden/>
+          </w:rPr>
+          <w:fldChar w:fldCharType="end"/>
+        </w:r>
+      </w:hyperlink>
+    </w:p>
+    <w:p>
+      <w:pPr>
+        <w:pStyle w:val="ndicedeilustraes"/>
+        <w:rPr>
+          <w:rFonts w:asciiTheme="minorHAnsi" w:eastAsiaTheme="minorEastAsia" w:hAnsiTheme="minorHAnsi" w:cstheme="minorBidi"/>
+          <w:noProof/>
+          <w:sz w:val="22"/>
+          <w:szCs w:val="22"/>
+          <w:lang w:val="pt-PT" w:eastAsia="pt-PT" w:bidi="ar-SA"/>
+        </w:rPr>
+      </w:pPr>
+      <w:hyperlink w:anchor="_Toc23333158" w:history="1">
+        <w:r>
+          <w:rPr>
+            <w:rStyle w:val="Hyperlink"/>
+            <w:noProof/>
+          </w:rPr>
+          <w:t>Tabela 4 - Descrição CU2 - Gerir Especialidade</w:t>
+        </w:r>
+        <w:r>
+          <w:rPr>
+            <w:noProof/>
+            <w:webHidden/>
+          </w:rPr>
+          <w:tab/>
+        </w:r>
+        <w:r>
+          <w:rPr>
+            <w:noProof/>
+            <w:webHidden/>
+          </w:rPr>
+          <w:fldChar w:fldCharType="begin"/>
+        </w:r>
+        <w:r>
+          <w:rPr>
+            <w:noProof/>
+            <w:webHidden/>
+          </w:rPr>
+          <w:instrText xml:space="preserve"> PAGEREF _Toc23333158 \h </w:instrText>
+        </w:r>
+        <w:r>
+          <w:rPr>
+            <w:noProof/>
+            <w:webHidden/>
+          </w:rPr>
+        </w:r>
+        <w:r>
+          <w:rPr>
+            <w:noProof/>
+            <w:webHidden/>
+          </w:rPr>
+          <w:fldChar w:fldCharType="separate"/>
+        </w:r>
+        <w:r>
+          <w:rPr>
+            <w:noProof/>
+            <w:webHidden/>
+          </w:rPr>
+          <w:t>20</w:t>
+        </w:r>
+        <w:r>
+          <w:rPr>
+            <w:noProof/>
+            <w:webHidden/>
+          </w:rPr>
+          <w:fldChar w:fldCharType="end"/>
+        </w:r>
+      </w:hyperlink>
+    </w:p>
+    <w:p>
+      <w:pPr>
+        <w:pStyle w:val="ndicedeilustraes"/>
+        <w:rPr>
+          <w:rFonts w:asciiTheme="minorHAnsi" w:eastAsiaTheme="minorEastAsia" w:hAnsiTheme="minorHAnsi" w:cstheme="minorBidi"/>
+          <w:noProof/>
+          <w:sz w:val="22"/>
+          <w:szCs w:val="22"/>
+          <w:lang w:val="pt-PT" w:eastAsia="pt-PT" w:bidi="ar-SA"/>
+        </w:rPr>
+      </w:pPr>
+      <w:hyperlink w:anchor="_Toc23333159" w:history="1">
+        <w:r>
+          <w:rPr>
+            <w:rStyle w:val="Hyperlink"/>
+            <w:noProof/>
+          </w:rPr>
+          <w:t>Tabela 5 - CU3 - Gerir Horários</w:t>
+        </w:r>
+        <w:r>
+          <w:rPr>
+            <w:noProof/>
+            <w:webHidden/>
+          </w:rPr>
+          <w:tab/>
+        </w:r>
+        <w:r>
+          <w:rPr>
+            <w:noProof/>
+            <w:webHidden/>
+          </w:rPr>
+          <w:fldChar w:fldCharType="begin"/>
+        </w:r>
+        <w:r>
+          <w:rPr>
+            <w:noProof/>
+            <w:webHidden/>
+          </w:rPr>
+          <w:instrText xml:space="preserve"> PAGEREF _Toc23333159 \h </w:instrText>
+        </w:r>
+        <w:r>
+          <w:rPr>
+            <w:noProof/>
+            <w:webHidden/>
+          </w:rPr>
+        </w:r>
+        <w:r>
+          <w:rPr>
+            <w:noProof/>
+            <w:webHidden/>
+          </w:rPr>
+          <w:fldChar w:fldCharType="separate"/>
+        </w:r>
+        <w:r>
+          <w:rPr>
+            <w:noProof/>
+            <w:webHidden/>
+          </w:rPr>
+          <w:t>21</w:t>
+        </w:r>
+        <w:r>
+          <w:rPr>
+            <w:noProof/>
+            <w:webHidden/>
+          </w:rPr>
+          <w:fldChar w:fldCharType="end"/>
+        </w:r>
+      </w:hyperlink>
+    </w:p>
+    <w:p>
+      <w:pPr>
+        <w:pStyle w:val="ndicedeilustraes"/>
+        <w:rPr>
+          <w:rFonts w:asciiTheme="minorHAnsi" w:eastAsiaTheme="minorEastAsia" w:hAnsiTheme="minorHAnsi" w:cstheme="minorBidi"/>
+          <w:noProof/>
+          <w:sz w:val="22"/>
+          <w:szCs w:val="22"/>
+          <w:lang w:val="pt-PT" w:eastAsia="pt-PT" w:bidi="ar-SA"/>
+        </w:rPr>
+      </w:pPr>
+      <w:hyperlink w:anchor="_Toc23333160" w:history="1">
+        <w:r>
+          <w:rPr>
+            <w:rStyle w:val="Hyperlink"/>
+            <w:noProof/>
+          </w:rPr>
+          <w:t>Tabela 6 - Descrição CU4 - Gerir Paciente</w:t>
+        </w:r>
+        <w:r>
+          <w:rPr>
+            <w:noProof/>
+            <w:webHidden/>
+          </w:rPr>
+          <w:tab/>
+        </w:r>
+        <w:r>
+          <w:rPr>
+            <w:noProof/>
+            <w:webHidden/>
+          </w:rPr>
+          <w:fldChar w:fldCharType="begin"/>
+        </w:r>
+        <w:r>
+          <w:rPr>
+            <w:noProof/>
+            <w:webHidden/>
+          </w:rPr>
+          <w:instrText xml:space="preserve"> PAGEREF _Toc23333160 \h </w:instrText>
+        </w:r>
+        <w:r>
+          <w:rPr>
+            <w:noProof/>
+            <w:webHidden/>
+          </w:rPr>
+        </w:r>
+        <w:r>
+          <w:rPr>
+            <w:noProof/>
+            <w:webHidden/>
+          </w:rPr>
+          <w:fldChar w:fldCharType="separate"/>
+        </w:r>
+        <w:r>
+          <w:rPr>
+            <w:noProof/>
+            <w:webHidden/>
+          </w:rPr>
+          <w:t>21</w:t>
+        </w:r>
+        <w:r>
+          <w:rPr>
+            <w:noProof/>
+            <w:webHidden/>
+          </w:rPr>
+          <w:fldChar w:fldCharType="end"/>
+        </w:r>
+      </w:hyperlink>
+    </w:p>
+    <w:p>
+      <w:pPr>
+        <w:pStyle w:val="ndicedeilustraes"/>
+        <w:rPr>
+          <w:rFonts w:asciiTheme="minorHAnsi" w:eastAsiaTheme="minorEastAsia" w:hAnsiTheme="minorHAnsi" w:cstheme="minorBidi"/>
+          <w:noProof/>
+          <w:sz w:val="22"/>
+          <w:szCs w:val="22"/>
+          <w:lang w:val="pt-PT" w:eastAsia="pt-PT" w:bidi="ar-SA"/>
+        </w:rPr>
+      </w:pPr>
+      <w:hyperlink w:anchor="_Toc23333161" w:history="1">
+        <w:r>
+          <w:rPr>
+            <w:rStyle w:val="Hyperlink"/>
+            <w:noProof/>
+          </w:rPr>
+          <w:t>Tabela 7 - Descrição CU5 - Ver lista pacientes</w:t>
+        </w:r>
+        <w:r>
+          <w:rPr>
+            <w:noProof/>
+            <w:webHidden/>
+          </w:rPr>
+          <w:tab/>
+        </w:r>
+        <w:r>
+          <w:rPr>
+            <w:noProof/>
+            <w:webHidden/>
+          </w:rPr>
+          <w:fldChar w:fldCharType="begin"/>
+        </w:r>
+        <w:r>
+          <w:rPr>
+            <w:noProof/>
+            <w:webHidden/>
+          </w:rPr>
+          <w:instrText xml:space="preserve"> PAGEREF _Toc23333161 \h </w:instrText>
+        </w:r>
+        <w:r>
+          <w:rPr>
+            <w:noProof/>
+            <w:webHidden/>
+          </w:rPr>
+        </w:r>
+        <w:r>
+          <w:rPr>
+            <w:noProof/>
+            <w:webHidden/>
+          </w:rPr>
+          <w:fldChar w:fldCharType="separate"/>
+        </w:r>
+        <w:r>
+          <w:rPr>
+            <w:noProof/>
+            <w:webHidden/>
+          </w:rPr>
+          <w:t>21</w:t>
+        </w:r>
+        <w:r>
+          <w:rPr>
+            <w:noProof/>
+            <w:webHidden/>
+          </w:rPr>
+          <w:fldChar w:fldCharType="end"/>
+        </w:r>
+      </w:hyperlink>
+    </w:p>
+    <w:p>
+      <w:pPr>
+        <w:pStyle w:val="ndicedeilustraes"/>
+        <w:rPr>
+          <w:rFonts w:asciiTheme="minorHAnsi" w:eastAsiaTheme="minorEastAsia" w:hAnsiTheme="minorHAnsi" w:cstheme="minorBidi"/>
+          <w:noProof/>
+          <w:sz w:val="22"/>
+          <w:szCs w:val="22"/>
+          <w:lang w:val="pt-PT" w:eastAsia="pt-PT" w:bidi="ar-SA"/>
+        </w:rPr>
+      </w:pPr>
+      <w:hyperlink w:anchor="_Toc23333162" w:history="1">
+        <w:r>
+          <w:rPr>
+            <w:rStyle w:val="Hyperlink"/>
+            <w:noProof/>
+          </w:rPr>
+          <w:t>Tabela 8 - Gerar estatística de atendimento</w:t>
+        </w:r>
+        <w:r>
+          <w:rPr>
+            <w:noProof/>
+            <w:webHidden/>
+          </w:rPr>
+          <w:tab/>
+        </w:r>
+        <w:r>
+          <w:rPr>
+            <w:noProof/>
+            <w:webHidden/>
+          </w:rPr>
+          <w:fldChar w:fldCharType="begin"/>
+        </w:r>
+        <w:r>
+          <w:rPr>
+            <w:noProof/>
+            <w:webHidden/>
+          </w:rPr>
+          <w:instrText xml:space="preserve"> PAGEREF _Toc23333162 \h </w:instrText>
+        </w:r>
+        <w:r>
+          <w:rPr>
+            <w:noProof/>
+            <w:webHidden/>
+          </w:rPr>
+        </w:r>
+        <w:r>
+          <w:rPr>
+            <w:noProof/>
+            <w:webHidden/>
+          </w:rPr>
+          <w:fldChar w:fldCharType="separate"/>
+        </w:r>
+        <w:r>
+          <w:rPr>
+            <w:noProof/>
+            <w:webHidden/>
+          </w:rPr>
+          <w:t>21</w:t>
+        </w:r>
+        <w:r>
+          <w:rPr>
+            <w:noProof/>
+            <w:webHidden/>
+          </w:rPr>
+          <w:fldChar w:fldCharType="end"/>
+        </w:r>
+      </w:hyperlink>
+    </w:p>
+    <w:p>
+      <w:pPr>
         <w:spacing w:line="240" w:lineRule="auto"/>
         <w:rPr>
           <w:rFonts w:ascii="Garamond" w:hAnsi="Garamond"/>
@@ -5298,7 +5710,7 @@
           <w:color w:val="FFFFFF"/>
         </w:rPr>
       </w:pPr>
-      <w:bookmarkStart w:id="7" w:name="_Toc23248983"/>
+      <w:bookmarkStart w:id="6" w:name="_Toc23248983"/>
       <w:r>
         <w:rPr>
           <w:rFonts w:ascii="Garamond" w:hAnsi="Garamond"/>
@@ -5313,7 +5725,7 @@
         </w:rPr>
         <w:t>sões</w:t>
       </w:r>
-      <w:bookmarkEnd w:id="7"/>
+      <w:bookmarkEnd w:id="6"/>
     </w:p>
     <w:tbl>
       <w:tblPr>
@@ -6040,7 +6452,7 @@
           <w:rFonts w:ascii="Garamond" w:hAnsi="Garamond"/>
         </w:rPr>
       </w:pPr>
-      <w:bookmarkStart w:id="8" w:name="_Toc23249320"/>
+      <w:bookmarkStart w:id="7" w:name="_Toc23333155"/>
       <w:r>
         <w:rPr>
           <w:rFonts w:ascii="Garamond" w:hAnsi="Garamond"/>
@@ -6084,7 +6496,7 @@
         </w:rPr>
         <w:t xml:space="preserve"> - Versões</w:t>
       </w:r>
-      <w:bookmarkEnd w:id="8"/>
+      <w:bookmarkEnd w:id="7"/>
     </w:p>
     <w:p>
       <w:pPr>
@@ -6126,8 +6538,8 @@
           <w:color w:val="FFFFFF"/>
         </w:rPr>
       </w:pPr>
-      <w:bookmarkStart w:id="9" w:name="_Toc439994665"/>
-      <w:bookmarkStart w:id="10" w:name="_Toc23248984"/>
+      <w:bookmarkStart w:id="8" w:name="_Toc439994665"/>
+      <w:bookmarkStart w:id="9" w:name="_Toc23248984"/>
       <w:r>
         <w:rPr>
           <w:rFonts w:ascii="Garamond" w:hAnsi="Garamond"/>
@@ -6135,15 +6547,15 @@
         </w:rPr>
         <w:t>In</w:t>
       </w:r>
+      <w:bookmarkEnd w:id="8"/>
+      <w:r>
+        <w:rPr>
+          <w:rFonts w:ascii="Garamond" w:hAnsi="Garamond"/>
+          <w:color w:val="FFFFFF"/>
+        </w:rPr>
+        <w:t>trodução</w:t>
+      </w:r>
       <w:bookmarkEnd w:id="9"/>
-      <w:r>
-        <w:rPr>
-          <w:rFonts w:ascii="Garamond" w:hAnsi="Garamond"/>
-          <w:color w:val="FFFFFF"/>
-        </w:rPr>
-        <w:t>trodução</w:t>
-      </w:r>
-      <w:bookmarkEnd w:id="10"/>
     </w:p>
     <w:p>
       <w:pPr>
@@ -6153,20 +6565,20 @@
           <w:rFonts w:ascii="Garamond" w:hAnsi="Garamond"/>
         </w:rPr>
       </w:pPr>
-      <w:bookmarkStart w:id="11" w:name="_Toc19610172"/>
-      <w:bookmarkStart w:id="12" w:name="_Toc19610173"/>
-      <w:bookmarkStart w:id="13" w:name="_Toc19610174"/>
-      <w:bookmarkStart w:id="14" w:name="_Toc23248985"/>
+      <w:bookmarkStart w:id="10" w:name="_Toc19610172"/>
+      <w:bookmarkStart w:id="11" w:name="_Toc19610173"/>
+      <w:bookmarkStart w:id="12" w:name="_Toc19610174"/>
+      <w:bookmarkStart w:id="13" w:name="_Toc23248985"/>
+      <w:bookmarkEnd w:id="10"/>
       <w:bookmarkEnd w:id="11"/>
       <w:bookmarkEnd w:id="12"/>
+      <w:r>
+        <w:rPr>
+          <w:rFonts w:ascii="Garamond" w:hAnsi="Garamond"/>
+        </w:rPr>
+        <w:t>Objetivo do Documento</w:t>
+      </w:r>
       <w:bookmarkEnd w:id="13"/>
-      <w:r>
-        <w:rPr>
-          <w:rFonts w:ascii="Garamond" w:hAnsi="Garamond"/>
-        </w:rPr>
-        <w:t>Objetivo do Documento</w:t>
-      </w:r>
-      <w:bookmarkEnd w:id="14"/>
       <w:r>
         <w:rPr>
           <w:rFonts w:ascii="Garamond" w:hAnsi="Garamond"/>
@@ -6217,14 +6629,14 @@
           <w:rFonts w:ascii="Garamond" w:hAnsi="Garamond"/>
         </w:rPr>
       </w:pPr>
-      <w:bookmarkStart w:id="15" w:name="_Toc23248986"/>
+      <w:bookmarkStart w:id="14" w:name="_Toc23248986"/>
       <w:r>
         <w:rPr>
           <w:rFonts w:ascii="Garamond" w:hAnsi="Garamond"/>
         </w:rPr>
         <w:t>Escopo do Produto</w:t>
       </w:r>
-      <w:bookmarkEnd w:id="15"/>
+      <w:bookmarkEnd w:id="14"/>
     </w:p>
     <w:p>
       <w:pPr>
@@ -6237,7 +6649,7 @@
           <w:spacing w:val="-3"/>
         </w:rPr>
       </w:pPr>
-      <w:bookmarkStart w:id="16" w:name="_Hlk23196510"/>
+      <w:bookmarkStart w:id="15" w:name="_Hlk23196510"/>
       <w:r>
         <w:rPr>
           <w:rFonts w:ascii="Garamond" w:hAnsi="Garamond"/>
@@ -6452,15 +6864,15 @@
           <w:rFonts w:ascii="Garamond" w:hAnsi="Garamond"/>
         </w:rPr>
       </w:pPr>
-      <w:bookmarkStart w:id="17" w:name="_Toc23248987"/>
+      <w:bookmarkStart w:id="16" w:name="_Toc23248987"/>
+      <w:bookmarkEnd w:id="15"/>
+      <w:r>
+        <w:rPr>
+          <w:rFonts w:ascii="Garamond" w:hAnsi="Garamond"/>
+        </w:rPr>
+        <w:t>Público-Alvo</w:t>
+      </w:r>
       <w:bookmarkEnd w:id="16"/>
-      <w:r>
-        <w:rPr>
-          <w:rFonts w:ascii="Garamond" w:hAnsi="Garamond"/>
-        </w:rPr>
-        <w:t>Público-Alvo</w:t>
-      </w:r>
-      <w:bookmarkEnd w:id="17"/>
     </w:p>
     <w:p>
       <w:pPr>
@@ -6515,15 +6927,15 @@
           <w:rFonts w:ascii="Garamond" w:hAnsi="Garamond"/>
         </w:rPr>
       </w:pPr>
+      <w:bookmarkStart w:id="17" w:name="_Toc23248988"/>
       <w:bookmarkStart w:id="18" w:name="_Toc439994668"/>
-      <w:bookmarkStart w:id="19" w:name="_Toc23248988"/>
       <w:r>
         <w:rPr>
           <w:rFonts w:ascii="Garamond" w:hAnsi="Garamond"/>
         </w:rPr>
         <w:t>Definições, Acrônimos e Abreviações</w:t>
       </w:r>
-      <w:bookmarkEnd w:id="19"/>
+      <w:bookmarkEnd w:id="17"/>
     </w:p>
     <w:p>
       <w:pPr>
@@ -6615,19 +7027,19 @@
           <w:rFonts w:ascii="Garamond" w:hAnsi="Garamond"/>
         </w:rPr>
       </w:pPr>
-      <w:bookmarkStart w:id="20" w:name="_Toc19610179"/>
-      <w:bookmarkStart w:id="21" w:name="_Toc19610180"/>
-      <w:bookmarkStart w:id="22" w:name="_Toc23248989"/>
+      <w:bookmarkStart w:id="19" w:name="_Toc19610179"/>
+      <w:bookmarkStart w:id="20" w:name="_Toc19610180"/>
+      <w:bookmarkStart w:id="21" w:name="_Toc23248989"/>
       <w:bookmarkEnd w:id="18"/>
+      <w:bookmarkEnd w:id="19"/>
       <w:bookmarkEnd w:id="20"/>
+      <w:r>
+        <w:rPr>
+          <w:rFonts w:ascii="Garamond" w:hAnsi="Garamond"/>
+        </w:rPr>
+        <w:t>Convenções</w:t>
+      </w:r>
       <w:bookmarkEnd w:id="21"/>
-      <w:r>
-        <w:rPr>
-          <w:rFonts w:ascii="Garamond" w:hAnsi="Garamond"/>
-        </w:rPr>
-        <w:t>Convenções</w:t>
-      </w:r>
-      <w:bookmarkEnd w:id="22"/>
     </w:p>
     <w:p>
       <w:pPr>
@@ -6793,14 +7205,14 @@
           <w:rFonts w:ascii="Garamond" w:hAnsi="Garamond"/>
         </w:rPr>
       </w:pPr>
-      <w:bookmarkStart w:id="23" w:name="_Toc23248990"/>
+      <w:bookmarkStart w:id="22" w:name="_Toc23248990"/>
       <w:r>
         <w:rPr>
           <w:rFonts w:ascii="Garamond" w:hAnsi="Garamond"/>
         </w:rPr>
         <w:t>Referências</w:t>
       </w:r>
-      <w:bookmarkEnd w:id="23"/>
+      <w:bookmarkEnd w:id="22"/>
     </w:p>
     <w:p>
       <w:pPr>
@@ -6864,7 +7276,7 @@
           <w:color w:val="FFFFFF"/>
         </w:rPr>
       </w:pPr>
-      <w:bookmarkStart w:id="24" w:name="_Toc23248991"/>
+      <w:bookmarkStart w:id="23" w:name="_Toc23248991"/>
       <w:r>
         <w:rPr>
           <w:rFonts w:ascii="Garamond" w:hAnsi="Garamond"/>
@@ -6873,7 +7285,7 @@
         <w:lastRenderedPageBreak/>
         <w:t>Visão Geral</w:t>
       </w:r>
-      <w:bookmarkEnd w:id="24"/>
+      <w:bookmarkEnd w:id="23"/>
     </w:p>
     <w:p>
       <w:pPr>
@@ -6883,10 +7295,10 @@
           <w:rFonts w:ascii="Garamond" w:hAnsi="Garamond"/>
         </w:rPr>
       </w:pPr>
-      <w:bookmarkStart w:id="25" w:name="_Toc441674339"/>
-      <w:bookmarkStart w:id="26" w:name="_Toc441674427"/>
-      <w:bookmarkStart w:id="27" w:name="_Toc441674525"/>
-      <w:bookmarkStart w:id="28" w:name="_Toc23248992"/>
+      <w:bookmarkStart w:id="24" w:name="_Toc441674339"/>
+      <w:bookmarkStart w:id="25" w:name="_Toc441674427"/>
+      <w:bookmarkStart w:id="26" w:name="_Toc441674525"/>
+      <w:bookmarkStart w:id="27" w:name="_Toc23248992"/>
       <w:r>
         <w:rPr>
           <w:rFonts w:ascii="Garamond" w:hAnsi="Garamond"/>
@@ -6942,7 +7354,7 @@
                                 <w:szCs w:val="32"/>
                               </w:rPr>
                             </w:pPr>
-                            <w:bookmarkStart w:id="29" w:name="_Toc23249101"/>
+                            <w:bookmarkStart w:id="28" w:name="_Toc23249101"/>
                             <w:r>
                               <w:t xml:space="preserve">Figura </w:t>
                             </w:r>
@@ -6970,7 +7382,7 @@
                               </w:rPr>
                               <w:t xml:space="preserve"> - Arquitectura do Sistema</w:t>
                             </w:r>
-                            <w:bookmarkEnd w:id="29"/>
+                            <w:bookmarkEnd w:id="28"/>
                           </w:p>
                         </w:txbxContent>
                       </wps:txbx>
@@ -7008,7 +7420,7 @@
                           <w:szCs w:val="32"/>
                         </w:rPr>
                       </w:pPr>
-                      <w:bookmarkStart w:id="30" w:name="_Toc23249101"/>
+                      <w:bookmarkStart w:id="29" w:name="_Toc23249101"/>
                       <w:r>
                         <w:t xml:space="preserve">Figura </w:t>
                       </w:r>
@@ -7036,7 +7448,7 @@
                         </w:rPr>
                         <w:t xml:space="preserve"> - Arquitectura do Sistema</w:t>
                       </w:r>
-                      <w:bookmarkEnd w:id="30"/>
+                      <w:bookmarkEnd w:id="29"/>
                     </w:p>
                   </w:txbxContent>
                 </v:textbox>
@@ -7082,24 +7494,24 @@
           </wp:anchor>
         </w:drawing>
       </w:r>
+      <w:bookmarkEnd w:id="24"/>
       <w:bookmarkEnd w:id="25"/>
       <w:bookmarkEnd w:id="26"/>
+      <w:proofErr w:type="spellStart"/>
+      <w:r>
+        <w:rPr>
+          <w:rFonts w:ascii="Garamond" w:hAnsi="Garamond"/>
+        </w:rPr>
+        <w:t>Arquitectura</w:t>
+      </w:r>
+      <w:proofErr w:type="spellEnd"/>
+      <w:r>
+        <w:rPr>
+          <w:rFonts w:ascii="Garamond" w:hAnsi="Garamond"/>
+        </w:rPr>
+        <w:t xml:space="preserve"> do KLINIEK</w:t>
+      </w:r>
       <w:bookmarkEnd w:id="27"/>
-      <w:proofErr w:type="spellStart"/>
-      <w:r>
-        <w:rPr>
-          <w:rFonts w:ascii="Garamond" w:hAnsi="Garamond"/>
-        </w:rPr>
-        <w:t>Arquitectura</w:t>
-      </w:r>
-      <w:proofErr w:type="spellEnd"/>
-      <w:r>
-        <w:rPr>
-          <w:rFonts w:ascii="Garamond" w:hAnsi="Garamond"/>
-        </w:rPr>
-        <w:t xml:space="preserve"> do KLINIEK</w:t>
-      </w:r>
-      <w:bookmarkEnd w:id="28"/>
     </w:p>
     <w:p>
       <w:pPr>
@@ -7109,14 +7521,14 @@
           <w:rFonts w:ascii="Garamond" w:hAnsi="Garamond"/>
         </w:rPr>
       </w:pPr>
-      <w:bookmarkStart w:id="31" w:name="_Toc23248993"/>
+      <w:bookmarkStart w:id="30" w:name="_Toc23248993"/>
       <w:r>
         <w:rPr>
           <w:rFonts w:ascii="Garamond" w:hAnsi="Garamond"/>
         </w:rPr>
         <w:t>Funcionalidade do Produto</w:t>
       </w:r>
-      <w:bookmarkEnd w:id="31"/>
+      <w:bookmarkEnd w:id="30"/>
     </w:p>
     <w:p>
       <w:pPr>
@@ -7478,7 +7890,7 @@
           <w:rFonts w:ascii="Garamond" w:hAnsi="Garamond"/>
         </w:rPr>
       </w:pPr>
-      <w:bookmarkStart w:id="32" w:name="_Toc23248994"/>
+      <w:bookmarkStart w:id="31" w:name="_Toc23248994"/>
       <w:r>
         <w:rPr>
           <w:rFonts w:ascii="Garamond" w:hAnsi="Garamond"/>
@@ -7491,7 +7903,7 @@
         </w:rPr>
         <w:t>tilizadores</w:t>
       </w:r>
-      <w:bookmarkEnd w:id="32"/>
+      <w:bookmarkEnd w:id="31"/>
     </w:p>
     <w:p>
       <w:pPr>
@@ -7582,14 +7994,14 @@
           <w:rFonts w:ascii="Garamond" w:hAnsi="Garamond"/>
         </w:rPr>
       </w:pPr>
-      <w:bookmarkStart w:id="33" w:name="_Toc23248995"/>
+      <w:bookmarkStart w:id="32" w:name="_Toc23248995"/>
       <w:r>
         <w:rPr>
           <w:rFonts w:ascii="Garamond" w:hAnsi="Garamond"/>
         </w:rPr>
         <w:t>Ambiente Operacional</w:t>
       </w:r>
-      <w:bookmarkEnd w:id="33"/>
+      <w:bookmarkEnd w:id="32"/>
     </w:p>
     <w:p>
       <w:pPr>
@@ -7685,7 +8097,7 @@
           <w:rFonts w:ascii="Garamond" w:hAnsi="Garamond"/>
         </w:rPr>
       </w:pPr>
-      <w:bookmarkStart w:id="34" w:name="_Toc23248996"/>
+      <w:bookmarkStart w:id="33" w:name="_Toc23248996"/>
       <w:r>
         <w:rPr>
           <w:rFonts w:ascii="Garamond" w:hAnsi="Garamond"/>
@@ -7699,7 +8111,7 @@
         </w:rPr>
         <w:t>Uitlizador</w:t>
       </w:r>
-      <w:bookmarkEnd w:id="34"/>
+      <w:bookmarkEnd w:id="33"/>
       <w:proofErr w:type="spellEnd"/>
     </w:p>
     <w:p>
@@ -7734,7 +8146,7 @@
           <w:color w:val="FFFFFF"/>
         </w:rPr>
       </w:pPr>
-      <w:bookmarkStart w:id="35" w:name="_Toc23248997"/>
+      <w:bookmarkStart w:id="34" w:name="_Toc23248997"/>
       <w:r>
         <w:rPr>
           <w:rFonts w:ascii="Garamond" w:hAnsi="Garamond"/>
@@ -7750,7 +8162,7 @@
         </w:rPr>
         <w:t>das Interfaces Externas</w:t>
       </w:r>
-      <w:bookmarkEnd w:id="35"/>
+      <w:bookmarkEnd w:id="34"/>
     </w:p>
     <w:p>
       <w:pPr>
@@ -7760,14 +8172,14 @@
           <w:rFonts w:ascii="Garamond" w:hAnsi="Garamond"/>
         </w:rPr>
       </w:pPr>
-      <w:bookmarkStart w:id="36" w:name="_Toc23248998"/>
+      <w:bookmarkStart w:id="35" w:name="_Toc23248998"/>
       <w:r>
         <w:rPr>
           <w:rFonts w:ascii="Garamond" w:hAnsi="Garamond"/>
         </w:rPr>
         <w:t>Requisitos de Interface Externa</w:t>
       </w:r>
-      <w:bookmarkEnd w:id="36"/>
+      <w:bookmarkEnd w:id="35"/>
     </w:p>
     <w:p>
       <w:pPr>
@@ -7892,7 +8304,7 @@
           <w:color w:val="FFFFFF"/>
         </w:rPr>
       </w:pPr>
-      <w:bookmarkStart w:id="37" w:name="_Toc23248999"/>
+      <w:bookmarkStart w:id="36" w:name="_Toc23248999"/>
       <w:r>
         <w:rPr>
           <w:rFonts w:ascii="Garamond" w:hAnsi="Garamond"/>
@@ -7900,7 +8312,7 @@
         </w:rPr>
         <w:t>Requisitos Funcionais</w:t>
       </w:r>
-      <w:bookmarkEnd w:id="37"/>
+      <w:bookmarkEnd w:id="36"/>
     </w:p>
     <w:p>
       <w:pPr>
@@ -7910,8 +8322,8 @@
           <w:rFonts w:ascii="Garamond" w:hAnsi="Garamond"/>
         </w:rPr>
       </w:pPr>
-      <w:bookmarkStart w:id="38" w:name="_Toc481292000"/>
-      <w:bookmarkStart w:id="39" w:name="_Toc23249000"/>
+      <w:bookmarkStart w:id="37" w:name="_Toc481292000"/>
+      <w:bookmarkStart w:id="38" w:name="_Toc23249000"/>
       <w:r>
         <w:rPr>
           <w:rFonts w:ascii="Garamond" w:hAnsi="Garamond"/>
@@ -7924,14 +8336,14 @@
         </w:rPr>
         <w:t xml:space="preserve">– </w:t>
       </w:r>
+      <w:bookmarkEnd w:id="37"/>
+      <w:r>
+        <w:rPr>
+          <w:rFonts w:ascii="Garamond" w:hAnsi="Garamond"/>
+        </w:rPr>
+        <w:t>Gestão dos Pacientes</w:t>
+      </w:r>
       <w:bookmarkEnd w:id="38"/>
-      <w:r>
-        <w:rPr>
-          <w:rFonts w:ascii="Garamond" w:hAnsi="Garamond"/>
-        </w:rPr>
-        <w:t>Gestão dos Pacientes</w:t>
-      </w:r>
-      <w:bookmarkEnd w:id="39"/>
     </w:p>
     <w:p>
       <w:pPr>
@@ -8082,8 +8494,8 @@
           <w:rFonts w:ascii="Garamond" w:hAnsi="Garamond"/>
         </w:rPr>
       </w:pPr>
-      <w:bookmarkStart w:id="40" w:name="_Toc481292001"/>
-      <w:bookmarkStart w:id="41" w:name="_Toc23249001"/>
+      <w:bookmarkStart w:id="39" w:name="_Toc481292001"/>
+      <w:bookmarkStart w:id="40" w:name="_Toc23249001"/>
       <w:r>
         <w:rPr>
           <w:rFonts w:ascii="Garamond" w:hAnsi="Garamond"/>
@@ -8096,15 +8508,15 @@
         </w:rPr>
         <w:t xml:space="preserve">– </w:t>
       </w:r>
+      <w:bookmarkEnd w:id="39"/>
+      <w:r>
+        <w:rPr>
+          <w:rFonts w:ascii="Garamond" w:hAnsi="Garamond"/>
+          <w:bCs w:val="0"/>
+        </w:rPr>
+        <w:t>GESTÃO DE CONSULTA E SERVIÇOS</w:t>
+      </w:r>
       <w:bookmarkEnd w:id="40"/>
-      <w:r>
-        <w:rPr>
-          <w:rFonts w:ascii="Garamond" w:hAnsi="Garamond"/>
-          <w:bCs w:val="0"/>
-        </w:rPr>
-        <w:t>GESTÃO DE CONSULTA E SERVIÇOS</w:t>
-      </w:r>
-      <w:bookmarkEnd w:id="41"/>
     </w:p>
     <w:p>
       <w:pPr>
@@ -8292,8 +8704,8 @@
           <w:rFonts w:ascii="Garamond" w:hAnsi="Garamond"/>
         </w:rPr>
       </w:pPr>
-      <w:bookmarkStart w:id="42" w:name="_Toc481292002"/>
-      <w:bookmarkStart w:id="43" w:name="_Toc23249002"/>
+      <w:bookmarkStart w:id="41" w:name="_Toc481292002"/>
+      <w:bookmarkStart w:id="42" w:name="_Toc23249002"/>
       <w:r>
         <w:rPr>
           <w:rFonts w:ascii="Garamond" w:hAnsi="Garamond"/>
@@ -8306,14 +8718,14 @@
         </w:rPr>
         <w:t xml:space="preserve"> – Ge</w:t>
       </w:r>
+      <w:bookmarkEnd w:id="41"/>
+      <w:r>
+        <w:rPr>
+          <w:rFonts w:ascii="Garamond" w:hAnsi="Garamond"/>
+        </w:rPr>
+        <w:t>stão de Médicos</w:t>
+      </w:r>
       <w:bookmarkEnd w:id="42"/>
-      <w:r>
-        <w:rPr>
-          <w:rFonts w:ascii="Garamond" w:hAnsi="Garamond"/>
-        </w:rPr>
-        <w:t>stão de Médicos</w:t>
-      </w:r>
-      <w:bookmarkEnd w:id="43"/>
     </w:p>
     <w:p>
       <w:pPr>
@@ -8515,7 +8927,7 @@
         </w:rPr>
         <w:t xml:space="preserve">Actualização do perfil do médico </w:t>
       </w:r>
-      <w:bookmarkStart w:id="44" w:name="_Toc481292003"/>
+      <w:bookmarkStart w:id="43" w:name="_Toc481292003"/>
     </w:p>
     <w:p>
       <w:pPr>
@@ -8531,7 +8943,7 @@
         </w:rPr>
         <w:t xml:space="preserve"> </w:t>
       </w:r>
-      <w:bookmarkStart w:id="45" w:name="_Toc23249003"/>
+      <w:bookmarkStart w:id="44" w:name="_Toc23249003"/>
       <w:r>
         <w:rPr>
           <w:rFonts w:ascii="Garamond" w:hAnsi="Garamond"/>
@@ -8544,7 +8956,7 @@
         </w:rPr>
         <w:t>Gestão de Pagamentos</w:t>
       </w:r>
-      <w:bookmarkEnd w:id="45"/>
+      <w:bookmarkEnd w:id="44"/>
     </w:p>
     <w:p>
       <w:pPr>
@@ -8660,7 +9072,7 @@
           <w:rFonts w:ascii="Garamond" w:hAnsi="Garamond"/>
         </w:rPr>
       </w:pPr>
-      <w:bookmarkStart w:id="46" w:name="_Toc23249004"/>
+      <w:bookmarkStart w:id="45" w:name="_Toc23249004"/>
       <w:r>
         <w:rPr>
           <w:rFonts w:ascii="Garamond" w:hAnsi="Garamond"/>
@@ -8679,14 +9091,14 @@
         </w:rPr>
         <w:t xml:space="preserve"> – Ge</w:t>
       </w:r>
-      <w:bookmarkEnd w:id="44"/>
+      <w:bookmarkEnd w:id="43"/>
       <w:r>
         <w:rPr>
           <w:rFonts w:ascii="Garamond" w:hAnsi="Garamond"/>
         </w:rPr>
         <w:t>rir Relatórios</w:t>
       </w:r>
-      <w:bookmarkEnd w:id="46"/>
+      <w:bookmarkEnd w:id="45"/>
     </w:p>
     <w:p>
       <w:pPr>
@@ -8945,29 +9357,30 @@
           <w:color w:val="FFFFFF"/>
         </w:rPr>
       </w:pPr>
-      <w:bookmarkStart w:id="47" w:name="_Toc19610200"/>
-      <w:bookmarkStart w:id="48" w:name="_Toc19610201"/>
-      <w:bookmarkStart w:id="49" w:name="_Toc19610202"/>
-      <w:bookmarkStart w:id="50" w:name="_Toc19610203"/>
-      <w:bookmarkStart w:id="51" w:name="_Toc19610204"/>
-      <w:bookmarkStart w:id="52" w:name="_Toc19610205"/>
-      <w:bookmarkStart w:id="53" w:name="_Toc19610206"/>
-      <w:bookmarkStart w:id="54" w:name="_Toc19610207"/>
-      <w:bookmarkStart w:id="55" w:name="_Toc19610208"/>
-      <w:bookmarkStart w:id="56" w:name="_Toc19610209"/>
-      <w:bookmarkStart w:id="57" w:name="_Toc19610210"/>
-      <w:bookmarkStart w:id="58" w:name="_Toc19610211"/>
-      <w:bookmarkStart w:id="59" w:name="_Toc19610212"/>
-      <w:bookmarkStart w:id="60" w:name="_Toc19610213"/>
-      <w:bookmarkStart w:id="61" w:name="_Toc19610214"/>
-      <w:bookmarkStart w:id="62" w:name="_Toc19610215"/>
-      <w:bookmarkStart w:id="63" w:name="_Toc19610216"/>
-      <w:bookmarkStart w:id="64" w:name="_Toc19610217"/>
-      <w:bookmarkStart w:id="65" w:name="_Toc19610218"/>
-      <w:bookmarkStart w:id="66" w:name="_Toc19610219"/>
-      <w:bookmarkStart w:id="67" w:name="_Toc19610220"/>
+      <w:bookmarkStart w:id="46" w:name="_Toc19610200"/>
+      <w:bookmarkStart w:id="47" w:name="_Toc19610201"/>
+      <w:bookmarkStart w:id="48" w:name="_Toc19610202"/>
+      <w:bookmarkStart w:id="49" w:name="_Toc19610203"/>
+      <w:bookmarkStart w:id="50" w:name="_Toc19610204"/>
+      <w:bookmarkStart w:id="51" w:name="_Toc19610205"/>
+      <w:bookmarkStart w:id="52" w:name="_Toc19610206"/>
+      <w:bookmarkStart w:id="53" w:name="_Toc19610207"/>
+      <w:bookmarkStart w:id="54" w:name="_Toc19610208"/>
+      <w:bookmarkStart w:id="55" w:name="_Toc19610209"/>
+      <w:bookmarkStart w:id="56" w:name="_Toc19610210"/>
+      <w:bookmarkStart w:id="57" w:name="_Toc19610211"/>
+      <w:bookmarkStart w:id="58" w:name="_Toc19610212"/>
+      <w:bookmarkStart w:id="59" w:name="_Toc19610213"/>
+      <w:bookmarkStart w:id="60" w:name="_Toc19610214"/>
+      <w:bookmarkStart w:id="61" w:name="_Toc19610215"/>
+      <w:bookmarkStart w:id="62" w:name="_Toc19610216"/>
+      <w:bookmarkStart w:id="63" w:name="_Toc19610217"/>
+      <w:bookmarkStart w:id="64" w:name="_Toc19610218"/>
+      <w:bookmarkStart w:id="65" w:name="_Toc19610219"/>
+      <w:bookmarkStart w:id="66" w:name="_Toc19610220"/>
+      <w:bookmarkStart w:id="67" w:name="_Toc23249005"/>
       <w:bookmarkStart w:id="68" w:name="_Toc439994690"/>
-      <w:bookmarkStart w:id="69" w:name="_Toc23249005"/>
+      <w:bookmarkEnd w:id="46"/>
       <w:bookmarkEnd w:id="47"/>
       <w:bookmarkEnd w:id="48"/>
       <w:bookmarkEnd w:id="49"/>
@@ -8988,23 +9401,22 @@
       <w:bookmarkEnd w:id="64"/>
       <w:bookmarkEnd w:id="65"/>
       <w:bookmarkEnd w:id="66"/>
+      <w:r>
+        <w:rPr>
+          <w:rFonts w:ascii="Garamond" w:hAnsi="Garamond"/>
+          <w:color w:val="FFFFFF"/>
+        </w:rPr>
+        <w:t>Requisitos Não-Funcionais</w:t>
+      </w:r>
       <w:bookmarkEnd w:id="67"/>
-      <w:r>
-        <w:rPr>
-          <w:rFonts w:ascii="Garamond" w:hAnsi="Garamond"/>
-          <w:color w:val="FFFFFF"/>
-        </w:rPr>
-        <w:t>Requisitos Não-Funcionais</w:t>
-      </w:r>
-      <w:bookmarkEnd w:id="69"/>
-    </w:p>
-    <w:p>
-      <w:pPr>
-        <w:rPr>
-          <w:rFonts w:ascii="Garamond" w:hAnsi="Garamond"/>
-        </w:rPr>
-      </w:pPr>
-      <w:bookmarkStart w:id="70" w:name="_Toc481292008"/>
+    </w:p>
+    <w:p>
+      <w:pPr>
+        <w:rPr>
+          <w:rFonts w:ascii="Garamond" w:hAnsi="Garamond"/>
+        </w:rPr>
+      </w:pPr>
+      <w:bookmarkStart w:id="69" w:name="_Toc481292008"/>
       <w:bookmarkEnd w:id="68"/>
       <w:r>
         <w:rPr>
@@ -9033,21 +9445,21 @@
           <w:rFonts w:ascii="Garamond" w:hAnsi="Garamond"/>
         </w:rPr>
       </w:pPr>
-      <w:bookmarkStart w:id="71" w:name="_Toc23249006"/>
+      <w:bookmarkStart w:id="70" w:name="_Toc23249006"/>
       <w:r>
         <w:rPr>
           <w:rFonts w:ascii="Garamond" w:hAnsi="Garamond"/>
         </w:rPr>
         <w:t xml:space="preserve">Requisitos de </w:t>
       </w:r>
+      <w:bookmarkEnd w:id="69"/>
+      <w:r>
+        <w:rPr>
+          <w:rFonts w:ascii="Garamond" w:hAnsi="Garamond"/>
+        </w:rPr>
+        <w:t>Usabilidade</w:t>
+      </w:r>
       <w:bookmarkEnd w:id="70"/>
-      <w:r>
-        <w:rPr>
-          <w:rFonts w:ascii="Garamond" w:hAnsi="Garamond"/>
-        </w:rPr>
-        <w:t>Usabilidade</w:t>
-      </w:r>
-      <w:bookmarkEnd w:id="71"/>
     </w:p>
     <w:p>
       <w:pPr>
@@ -9175,14 +9587,14 @@
           <w:rFonts w:ascii="Garamond" w:hAnsi="Garamond"/>
         </w:rPr>
       </w:pPr>
-      <w:bookmarkStart w:id="72" w:name="_Toc23249007"/>
+      <w:bookmarkStart w:id="71" w:name="_Toc23249007"/>
       <w:r>
         <w:rPr>
           <w:rFonts w:ascii="Garamond" w:hAnsi="Garamond"/>
         </w:rPr>
         <w:t>Requisitos de Desempenho</w:t>
       </w:r>
-      <w:bookmarkEnd w:id="72"/>
+      <w:bookmarkEnd w:id="71"/>
     </w:p>
     <w:p>
       <w:pPr>
@@ -9361,8 +9773,8 @@
           <w:rFonts w:ascii="Garamond" w:hAnsi="Garamond"/>
         </w:rPr>
       </w:pPr>
-      <w:bookmarkStart w:id="73" w:name="_Toc481292009"/>
-      <w:bookmarkStart w:id="74" w:name="_Toc23249008"/>
+      <w:bookmarkStart w:id="72" w:name="_Toc481292009"/>
+      <w:bookmarkStart w:id="73" w:name="_Toc23249008"/>
       <w:r>
         <w:rPr>
           <w:rFonts w:ascii="Garamond" w:hAnsi="Garamond"/>
@@ -9370,8 +9782,8 @@
         <w:lastRenderedPageBreak/>
         <w:t>Requisitos de Segurança</w:t>
       </w:r>
+      <w:bookmarkEnd w:id="72"/>
       <w:bookmarkEnd w:id="73"/>
-      <w:bookmarkEnd w:id="74"/>
     </w:p>
     <w:p>
       <w:pPr>
@@ -9535,16 +9947,16 @@
           <w:rFonts w:ascii="Garamond" w:hAnsi="Garamond"/>
         </w:rPr>
       </w:pPr>
-      <w:bookmarkStart w:id="75" w:name="_Toc481292010"/>
-      <w:bookmarkStart w:id="76" w:name="_Toc23249009"/>
+      <w:bookmarkStart w:id="74" w:name="_Toc481292010"/>
+      <w:bookmarkStart w:id="75" w:name="_Toc23249009"/>
       <w:r>
         <w:rPr>
           <w:rFonts w:ascii="Garamond" w:hAnsi="Garamond"/>
         </w:rPr>
         <w:t>Hardware e Software</w:t>
       </w:r>
+      <w:bookmarkEnd w:id="74"/>
       <w:bookmarkEnd w:id="75"/>
-      <w:bookmarkEnd w:id="76"/>
     </w:p>
     <w:p>
       <w:pPr>
@@ -9687,7 +10099,7 @@
                                 <w:szCs w:val="24"/>
                               </w:rPr>
                             </w:pPr>
-                            <w:bookmarkStart w:id="77" w:name="_Toc23249102"/>
+                            <w:bookmarkStart w:id="76" w:name="_Toc23249102"/>
                             <w:r>
                               <w:t xml:space="preserve">Figura </w:t>
                             </w:r>
@@ -9720,7 +10132,7 @@
                             <w:r>
                               <w:t xml:space="preserve"> de Desenvolvimento</w:t>
                             </w:r>
-                            <w:bookmarkEnd w:id="77"/>
+                            <w:bookmarkEnd w:id="76"/>
                           </w:p>
                         </w:txbxContent>
                       </wps:txbx>
@@ -9750,7 +10162,7 @@
                           <w:szCs w:val="24"/>
                         </w:rPr>
                       </w:pPr>
-                      <w:bookmarkStart w:id="78" w:name="_Toc23249102"/>
+                      <w:bookmarkStart w:id="77" w:name="_Toc23249102"/>
                       <w:r>
                         <w:t xml:space="preserve">Figura </w:t>
                       </w:r>
@@ -9783,7 +10195,7 @@
                       <w:r>
                         <w:t xml:space="preserve"> de Desenvolvimento</w:t>
                       </w:r>
-                      <w:bookmarkEnd w:id="78"/>
+                      <w:bookmarkEnd w:id="77"/>
                     </w:p>
                   </w:txbxContent>
                 </v:textbox>
@@ -9921,8 +10333,8 @@
           <w:color w:val="FFFFFF"/>
         </w:rPr>
       </w:pPr>
+      <w:bookmarkStart w:id="78" w:name="_Toc23249010"/>
       <w:bookmarkStart w:id="79" w:name="_Toc439994696"/>
-      <w:bookmarkStart w:id="80" w:name="_Toc23249010"/>
       <w:r>
         <w:rPr>
           <w:rFonts w:ascii="Garamond" w:hAnsi="Garamond"/>
@@ -9947,7 +10359,7 @@
         </w:rPr>
         <w:t xml:space="preserve"> e Cronograma</w:t>
       </w:r>
-      <w:bookmarkEnd w:id="80"/>
+      <w:bookmarkEnd w:id="78"/>
     </w:p>
     <w:p>
       <w:pPr>
@@ -9960,7 +10372,7 @@
           <w:rFonts w:ascii="Garamond" w:hAnsi="Garamond"/>
         </w:rPr>
       </w:pPr>
-      <w:bookmarkStart w:id="81" w:name="_Toc23249011"/>
+      <w:bookmarkStart w:id="80" w:name="_Toc23249011"/>
       <w:r>
         <w:rPr>
           <w:rFonts w:ascii="Garamond" w:hAnsi="Garamond"/>
@@ -9974,7 +10386,7 @@
         </w:rPr>
         <w:t>Projecto</w:t>
       </w:r>
-      <w:bookmarkEnd w:id="81"/>
+      <w:bookmarkEnd w:id="80"/>
       <w:proofErr w:type="spellEnd"/>
     </w:p>
     <w:p>
@@ -10253,7 +10665,7 @@
           <w:lang w:val="pt-PT"/>
         </w:rPr>
       </w:pPr>
-      <w:bookmarkStart w:id="82" w:name="_Toc23249103"/>
+      <w:bookmarkStart w:id="81" w:name="_Toc23249103"/>
       <w:r>
         <w:rPr>
           <w:rFonts w:ascii="Garamond" w:hAnsi="Garamond"/>
@@ -10297,7 +10709,7 @@
         </w:rPr>
         <w:t xml:space="preserve"> - Especificação de requisitos</w:t>
       </w:r>
-      <w:bookmarkEnd w:id="82"/>
+      <w:bookmarkEnd w:id="81"/>
     </w:p>
     <w:p>
       <w:pPr>
@@ -10876,7 +11288,7 @@
           <w:lang w:val="pt-PT"/>
         </w:rPr>
       </w:pPr>
-      <w:bookmarkStart w:id="83" w:name="_Toc23249012"/>
+      <w:bookmarkStart w:id="82" w:name="_Toc23249012"/>
       <w:r>
         <w:rPr>
           <w:rFonts w:ascii="Garamond" w:hAnsi="Garamond"/>
@@ -10884,7 +11296,7 @@
         </w:rPr>
         <w:t>Cronograma</w:t>
       </w:r>
-      <w:bookmarkEnd w:id="83"/>
+      <w:bookmarkEnd w:id="82"/>
     </w:p>
     <w:p>
       <w:pPr>
@@ -13898,7 +14310,7 @@
           <w:rFonts w:ascii="Garamond" w:hAnsi="Garamond"/>
         </w:rPr>
       </w:pPr>
-      <w:bookmarkStart w:id="84" w:name="_Toc23249321"/>
+      <w:bookmarkStart w:id="83" w:name="_Toc23333156"/>
       <w:bookmarkEnd w:id="79"/>
       <w:r>
         <w:t xml:space="preserve">Tabela </w:t>
@@ -13928,7 +14340,7 @@
       <w:r>
         <w:t>Actividades</w:t>
       </w:r>
-      <w:bookmarkEnd w:id="84"/>
+      <w:bookmarkEnd w:id="83"/>
       <w:proofErr w:type="spellEnd"/>
     </w:p>
     <w:p>
@@ -13951,7 +14363,7 @@
           <w:color w:val="FFFFFF"/>
         </w:rPr>
       </w:pPr>
-      <w:bookmarkStart w:id="85" w:name="_Toc23249013"/>
+      <w:bookmarkStart w:id="84" w:name="_Toc23249013"/>
       <w:r>
         <w:rPr>
           <w:rFonts w:ascii="Garamond" w:hAnsi="Garamond"/>
@@ -13960,7 +14372,7 @@
         <w:lastRenderedPageBreak/>
         <w:t>Modelação</w:t>
       </w:r>
-      <w:bookmarkEnd w:id="85"/>
+      <w:bookmarkEnd w:id="84"/>
     </w:p>
     <w:p>
       <w:pPr>
@@ -13973,14 +14385,14 @@
           <w:rFonts w:ascii="Garamond" w:hAnsi="Garamond"/>
         </w:rPr>
       </w:pPr>
-      <w:bookmarkStart w:id="86" w:name="_Toc23249014"/>
+      <w:bookmarkStart w:id="85" w:name="_Toc23249014"/>
       <w:r>
         <w:rPr>
           <w:rFonts w:ascii="Garamond" w:hAnsi="Garamond"/>
         </w:rPr>
         <w:t>Diagramas de Classe</w:t>
       </w:r>
-      <w:bookmarkEnd w:id="86"/>
+      <w:bookmarkEnd w:id="85"/>
     </w:p>
     <w:p>
       <w:pPr>
@@ -14084,7 +14496,7 @@
           <w:rFonts w:ascii="Garamond" w:hAnsi="Garamond"/>
         </w:rPr>
       </w:pPr>
-      <w:bookmarkStart w:id="87" w:name="_Toc23249104"/>
+      <w:bookmarkStart w:id="86" w:name="_Toc23249104"/>
       <w:r>
         <w:rPr>
           <w:rFonts w:ascii="Garamond" w:hAnsi="Garamond"/>
@@ -14128,7 +14540,7 @@
         </w:rPr>
         <w:t xml:space="preserve"> - Pacote de Disponibilidade</w:t>
       </w:r>
-      <w:bookmarkEnd w:id="87"/>
+      <w:bookmarkEnd w:id="86"/>
     </w:p>
     <w:p>
       <w:pPr>
@@ -14194,7 +14606,7 @@
           <w:rFonts w:ascii="Garamond" w:hAnsi="Garamond"/>
         </w:rPr>
       </w:pPr>
-      <w:bookmarkStart w:id="88" w:name="_Toc23249105"/>
+      <w:bookmarkStart w:id="87" w:name="_Toc23249105"/>
       <w:r>
         <w:rPr>
           <w:rFonts w:ascii="Garamond" w:hAnsi="Garamond"/>
@@ -14238,7 +14650,7 @@
         </w:rPr>
         <w:t xml:space="preserve"> - Pacote de Marcação de Serviços</w:t>
       </w:r>
-      <w:bookmarkEnd w:id="88"/>
+      <w:bookmarkEnd w:id="87"/>
     </w:p>
     <w:p>
       <w:pPr>
@@ -14297,7 +14709,7 @@
       <w:pPr>
         <w:pStyle w:val="Legenda"/>
       </w:pPr>
-      <w:bookmarkStart w:id="89" w:name="_Toc23249106"/>
+      <w:bookmarkStart w:id="88" w:name="_Toc23249106"/>
       <w:r>
         <w:t xml:space="preserve">Figura </w:t>
       </w:r>
@@ -14325,12 +14737,10 @@
       <w:r>
         <w:t xml:space="preserve">Pacote De Gestão de </w:t>
       </w:r>
-      <w:proofErr w:type="spellStart"/>
-      <w:r>
-        <w:t>Usuarios</w:t>
-      </w:r>
-      <w:bookmarkEnd w:id="89"/>
-      <w:proofErr w:type="spellEnd"/>
+      <w:bookmarkEnd w:id="88"/>
+      <w:r>
+        <w:t>Usuários</w:t>
+      </w:r>
     </w:p>
     <w:p>
       <w:pPr>
@@ -14348,7 +14758,7 @@
           <w:rFonts w:ascii="Garamond" w:hAnsi="Garamond"/>
         </w:rPr>
       </w:pPr>
-      <w:bookmarkStart w:id="90" w:name="_Toc23249015"/>
+      <w:bookmarkStart w:id="89" w:name="_Toc23249015"/>
       <w:r>
         <w:rPr>
           <w:rFonts w:ascii="Garamond" w:hAnsi="Garamond"/>
@@ -14356,7 +14766,15 @@
         <w:lastRenderedPageBreak/>
         <w:t>Diagrama de Casos de Uso</w:t>
       </w:r>
-      <w:bookmarkEnd w:id="90"/>
+      <w:bookmarkEnd w:id="89"/>
+    </w:p>
+    <w:p>
+      <w:r>
+        <w:rPr>
+          <w:rFonts w:ascii="Garamond" w:hAnsi="Garamond"/>
+        </w:rPr>
+        <w:t>Para melhor compreensão, para os casos de uso, usou-se a mesma lógica que os diagramas de classe, ou seja, segmentou-se os casos de uso por contexto, gerando quatro(4) pacotes, nomeadamente: gestão de médicos, gestão de pacientes, gestão de serviços e gestão de relatórios.</w:t>
+      </w:r>
     </w:p>
     <w:p/>
     <w:p>
@@ -14372,18 +14790,18 @@
         <mc:AlternateContent>
           <mc:Choice Requires="wps">
             <w:drawing>
-              <wp:anchor distT="0" distB="0" distL="114300" distR="114300" simplePos="0" relativeHeight="251663360" behindDoc="0" locked="0" layoutInCell="1" allowOverlap="1" wp14:anchorId="1DD2964F" wp14:editId="71B49B5D">
+              <wp:anchor distT="0" distB="0" distL="114300" distR="114300" simplePos="0" relativeHeight="251703296" behindDoc="0" locked="0" layoutInCell="1" allowOverlap="1" wp14:anchorId="0C2D9C48" wp14:editId="316AF8E6">
                 <wp:simplePos x="0" y="0"/>
                 <wp:positionH relativeFrom="margin">
-                  <wp:align>left</wp:align>
+                  <wp:posOffset>95250</wp:posOffset>
                 </wp:positionH>
                 <wp:positionV relativeFrom="paragraph">
-                  <wp:posOffset>4057650</wp:posOffset>
+                  <wp:posOffset>3140710</wp:posOffset>
                 </wp:positionV>
-                <wp:extent cx="6126480" cy="635"/>
-                <wp:effectExtent l="0" t="0" r="7620" b="8255"/>
+                <wp:extent cx="5715000" cy="635"/>
+                <wp:effectExtent l="0" t="0" r="0" b="8255"/>
                 <wp:wrapSquare wrapText="bothSides"/>
-                <wp:docPr id="8" name="Caixa de Texto 8"/>
+                <wp:docPr id="29" name="Caixa de Texto 29"/>
                 <wp:cNvGraphicFramePr/>
                 <a:graphic xmlns:a="http://schemas.openxmlformats.org/drawingml/2006/main">
                   <a:graphicData uri="http://schemas.microsoft.com/office/word/2010/wordprocessingShape">
@@ -14392,7 +14810,7 @@
                       <wps:spPr>
                         <a:xfrm>
                           <a:off x="0" y="0"/>
-                          <a:ext cx="6126480" cy="635"/>
+                          <a:ext cx="5715000" cy="635"/>
                         </a:xfrm>
                         <a:prstGeom prst="rect">
                           <a:avLst/>
@@ -14416,7 +14834,6 @@
                                 <w:szCs w:val="24"/>
                               </w:rPr>
                             </w:pPr>
-                            <w:bookmarkStart w:id="91" w:name="_Toc23249107"/>
                             <w:r>
                               <w:t xml:space="preserve">Figura </w:t>
                             </w:r>
@@ -14439,22 +14856,8 @@
                               <w:fldChar w:fldCharType="end"/>
                             </w:r>
                             <w:r>
-                              <w:t xml:space="preserve"> - Casos de Uso de </w:t>
+                              <w:t xml:space="preserve"> - CU Gestão Medico</w:t>
                             </w:r>
-                            <w:proofErr w:type="spellStart"/>
-                            <w:r>
-                              <w:t>Gestao</w:t>
-                            </w:r>
-                            <w:proofErr w:type="spellEnd"/>
-                            <w:r>
-                              <w:t xml:space="preserve"> de </w:t>
-                            </w:r>
-                            <w:proofErr w:type="spellStart"/>
-                            <w:r>
-                              <w:t>Medicos</w:t>
-                            </w:r>
-                            <w:bookmarkEnd w:id="91"/>
-                            <w:proofErr w:type="spellEnd"/>
                           </w:p>
                         </w:txbxContent>
                       </wps:txbx>
@@ -14472,7 +14875,7 @@
           </mc:Choice>
           <mc:Fallback>
             <w:pict>
-              <v:shape w14:anchorId="1DD2964F" id="Caixa de Texto 8" o:spid="_x0000_s1028" type="#_x0000_t202" style="position:absolute;margin-left:0;margin-top:319.5pt;width:482.4pt;height:.05pt;z-index:251663360;visibility:visible;mso-wrap-style:square;mso-wrap-distance-left:9pt;mso-wrap-distance-top:0;mso-wrap-distance-right:9pt;mso-wrap-distance-bottom:0;mso-position-horizontal:left;mso-position-horizontal-relative:margin;mso-position-vertical:absolute;mso-position-vertical-relative:text;v-text-anchor:top" o:gfxdata="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" stroked="f">
+              <v:shape w14:anchorId="0C2D9C48" id="Caixa de Texto 29" o:spid="_x0000_s1028" type="#_x0000_t202" style="position:absolute;margin-left:7.5pt;margin-top:247.3pt;width:450pt;height:.05pt;z-index:251703296;visibility:visible;mso-wrap-style:square;mso-wrap-distance-left:9pt;mso-wrap-distance-top:0;mso-wrap-distance-right:9pt;mso-wrap-distance-bottom:0;mso-position-horizontal:absolute;mso-position-horizontal-relative:margin;mso-position-vertical:absolute;mso-position-vertical-relative:text;v-text-anchor:top" o:gfxdata="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" stroked="f">
                 <v:textbox style="mso-fit-shape-to-text:t" inset="0,0,0,0">
                   <w:txbxContent>
                     <w:p>
@@ -14485,7 +14888,6 @@
                           <w:szCs w:val="24"/>
                         </w:rPr>
                       </w:pPr>
-                      <w:bookmarkStart w:id="92" w:name="_Toc23249107"/>
                       <w:r>
                         <w:t xml:space="preserve">Figura </w:t>
                       </w:r>
@@ -14508,22 +14910,8 @@
                         <w:fldChar w:fldCharType="end"/>
                       </w:r>
                       <w:r>
-                        <w:t xml:space="preserve"> - Casos de Uso de </w:t>
+                        <w:t xml:space="preserve"> - CU Gestão Medico</w:t>
                       </w:r>
-                      <w:proofErr w:type="spellStart"/>
-                      <w:r>
-                        <w:t>Gestao</w:t>
-                      </w:r>
-                      <w:proofErr w:type="spellEnd"/>
-                      <w:r>
-                        <w:t xml:space="preserve"> de </w:t>
-                      </w:r>
-                      <w:proofErr w:type="spellStart"/>
-                      <w:r>
-                        <w:t>Medicos</w:t>
-                      </w:r>
-                      <w:bookmarkEnd w:id="92"/>
-                      <w:proofErr w:type="spellEnd"/>
                     </w:p>
                   </w:txbxContent>
                 </v:textbox>
@@ -14540,18 +14928,18 @@
         <mc:AlternateContent>
           <mc:Choice Requires="wps">
             <w:drawing>
-              <wp:anchor distT="0" distB="0" distL="114300" distR="114300" simplePos="0" relativeHeight="251666432" behindDoc="0" locked="0" layoutInCell="1" allowOverlap="1" wp14:anchorId="64507EC6" wp14:editId="5FFA3182">
+              <wp:anchor distT="0" distB="0" distL="114300" distR="114300" simplePos="0" relativeHeight="251705344" behindDoc="0" locked="0" layoutInCell="1" allowOverlap="1" wp14:anchorId="611A06EA" wp14:editId="33A3E126">
                 <wp:simplePos x="0" y="0"/>
                 <wp:positionH relativeFrom="column">
-                  <wp:posOffset>-7620</wp:posOffset>
+                  <wp:posOffset>0</wp:posOffset>
                 </wp:positionH>
                 <wp:positionV relativeFrom="paragraph">
-                  <wp:posOffset>7950835</wp:posOffset>
+                  <wp:posOffset>7077710</wp:posOffset>
                 </wp:positionV>
-                <wp:extent cx="6126480" cy="635"/>
+                <wp:extent cx="5715000" cy="635"/>
                 <wp:effectExtent l="0" t="0" r="0" b="0"/>
                 <wp:wrapSquare wrapText="bothSides"/>
-                <wp:docPr id="11" name="Caixa de Texto 11"/>
+                <wp:docPr id="30" name="Caixa de Texto 30"/>
                 <wp:cNvGraphicFramePr/>
                 <a:graphic xmlns:a="http://schemas.openxmlformats.org/drawingml/2006/main">
                   <a:graphicData uri="http://schemas.microsoft.com/office/word/2010/wordprocessingShape">
@@ -14560,7 +14948,7 @@
                       <wps:spPr>
                         <a:xfrm>
                           <a:off x="0" y="0"/>
-                          <a:ext cx="6126480" cy="635"/>
+                          <a:ext cx="5715000" cy="635"/>
                         </a:xfrm>
                         <a:prstGeom prst="rect">
                           <a:avLst/>
@@ -14583,7 +14971,6 @@
                                 <w:szCs w:val="24"/>
                               </w:rPr>
                             </w:pPr>
-                            <w:bookmarkStart w:id="93" w:name="_Toc23249108"/>
                             <w:r>
                               <w:t xml:space="preserve">Figura </w:t>
                             </w:r>
@@ -14606,9 +14993,8 @@
                               <w:fldChar w:fldCharType="end"/>
                             </w:r>
                             <w:r>
-                              <w:t xml:space="preserve"> - Gestão pacientes</w:t>
+                              <w:t xml:space="preserve"> - CU Gestão Pacientes</w:t>
                             </w:r>
-                            <w:bookmarkEnd w:id="93"/>
                           </w:p>
                         </w:txbxContent>
                       </wps:txbx>
@@ -14626,7 +15012,7 @@
           </mc:Choice>
           <mc:Fallback>
             <w:pict>
-              <v:shape w14:anchorId="64507EC6" id="Caixa de Texto 11" o:spid="_x0000_s1029" type="#_x0000_t202" style="position:absolute;margin-left:-.6pt;margin-top:626.05pt;width:482.4pt;height:.05pt;z-index:251666432;visibility:visible;mso-wrap-style:square;mso-wrap-distance-left:9pt;mso-wrap-distance-top:0;mso-wrap-distance-right:9pt;mso-wrap-distance-bottom:0;mso-position-horizontal:absolute;mso-position-horizontal-relative:text;mso-position-vertical:absolute;mso-position-vertical-relative:text;v-text-anchor:top" o:gfxdata="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" stroked="f">
+              <v:shape w14:anchorId="611A06EA" id="Caixa de Texto 30" o:spid="_x0000_s1029" type="#_x0000_t202" style="position:absolute;margin-left:0;margin-top:557.3pt;width:450pt;height:.05pt;z-index:251705344;visibility:visible;mso-wrap-style:square;mso-wrap-distance-left:9pt;mso-wrap-distance-top:0;mso-wrap-distance-right:9pt;mso-wrap-distance-bottom:0;mso-position-horizontal:absolute;mso-position-horizontal-relative:text;mso-position-vertical:absolute;mso-position-vertical-relative:text;v-text-anchor:top" o:gfxdata="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" stroked="f">
                 <v:textbox style="mso-fit-shape-to-text:t" inset="0,0,0,0">
                   <w:txbxContent>
                     <w:p>
@@ -14638,7 +15024,6 @@
                           <w:szCs w:val="24"/>
                         </w:rPr>
                       </w:pPr>
-                      <w:bookmarkStart w:id="94" w:name="_Toc23249108"/>
                       <w:r>
                         <w:t xml:space="preserve">Figura </w:t>
                       </w:r>
@@ -14661,9 +15046,8 @@
                         <w:fldChar w:fldCharType="end"/>
                       </w:r>
                       <w:r>
-                        <w:t xml:space="preserve"> - Gestão pacientes</w:t>
+                        <w:t xml:space="preserve"> - CU Gestão Pacientes</w:t>
                       </w:r>
-                      <w:bookmarkEnd w:id="94"/>
                     </w:p>
                   </w:txbxContent>
                 </v:textbox>
@@ -14679,18 +15063,18 @@
           <w:noProof/>
         </w:rPr>
         <w:drawing>
-          <wp:anchor distT="0" distB="0" distL="114300" distR="114300" simplePos="0" relativeHeight="251664384" behindDoc="0" locked="0" layoutInCell="1" allowOverlap="1" wp14:anchorId="6D801652" wp14:editId="1E2E9B8C">
+          <wp:anchor distT="0" distB="0" distL="114300" distR="114300" simplePos="0" relativeHeight="251701248" behindDoc="0" locked="0" layoutInCell="1" allowOverlap="1" wp14:anchorId="5679F866" wp14:editId="5B0104F6">
             <wp:simplePos x="0" y="0"/>
             <wp:positionH relativeFrom="margin">
-              <wp:align>right</wp:align>
+              <wp:align>left</wp:align>
             </wp:positionH>
             <wp:positionV relativeFrom="paragraph">
-              <wp:posOffset>4398010</wp:posOffset>
+              <wp:posOffset>3747770</wp:posOffset>
             </wp:positionV>
-            <wp:extent cx="6126480" cy="3495675"/>
-            <wp:effectExtent l="0" t="0" r="7620" b="9525"/>
+            <wp:extent cx="5715000" cy="3272790"/>
+            <wp:effectExtent l="0" t="0" r="0" b="3810"/>
             <wp:wrapSquare wrapText="bothSides"/>
-            <wp:docPr id="9" name="Imagem 9"/>
+            <wp:docPr id="10" name="Imagem 10"/>
             <wp:cNvGraphicFramePr>
               <a:graphicFrameLocks xmlns:a="http://schemas.openxmlformats.org/drawingml/2006/main" noChangeAspect="1"/>
             </wp:cNvGraphicFramePr>
@@ -14698,7 +15082,7 @@
               <a:graphicData uri="http://schemas.openxmlformats.org/drawingml/2006/picture">
                 <pic:pic xmlns:pic="http://schemas.openxmlformats.org/drawingml/2006/picture">
                   <pic:nvPicPr>
-                    <pic:cNvPr id="9" name="ucGestaoPaciente.png"/>
+                    <pic:cNvPr id="10" name="ucGestaoPaciente.png"/>
                     <pic:cNvPicPr/>
                   </pic:nvPicPr>
                   <pic:blipFill>
@@ -14716,7 +15100,7 @@
                   <pic:spPr>
                     <a:xfrm>
                       <a:off x="0" y="0"/>
-                      <a:ext cx="6126480" cy="3495675"/>
+                      <a:ext cx="5715000" cy="3272790"/>
                     </a:xfrm>
                     <a:prstGeom prst="rect">
                       <a:avLst/>
@@ -14740,16 +15124,16 @@
           <w:noProof/>
         </w:rPr>
         <w:drawing>
-          <wp:anchor distT="0" distB="0" distL="114300" distR="114300" simplePos="0" relativeHeight="251661312" behindDoc="0" locked="0" layoutInCell="1" allowOverlap="1" wp14:anchorId="1F44C274" wp14:editId="5CBB9234">
+          <wp:anchor distT="0" distB="0" distL="114300" distR="114300" simplePos="0" relativeHeight="251661312" behindDoc="0" locked="0" layoutInCell="1" allowOverlap="1" wp14:anchorId="1F44C274" wp14:editId="59931B7C">
             <wp:simplePos x="0" y="0"/>
             <wp:positionH relativeFrom="margin">
-              <wp:align>right</wp:align>
+              <wp:align>left</wp:align>
             </wp:positionH>
             <wp:positionV relativeFrom="paragraph">
-              <wp:posOffset>524510</wp:posOffset>
+              <wp:posOffset>12700</wp:posOffset>
             </wp:positionV>
-            <wp:extent cx="6126480" cy="3599815"/>
-            <wp:effectExtent l="0" t="0" r="7620" b="635"/>
+            <wp:extent cx="5715000" cy="3166110"/>
+            <wp:effectExtent l="0" t="0" r="0" b="0"/>
             <wp:wrapSquare wrapText="bothSides"/>
             <wp:docPr id="7" name="Imagem 7"/>
             <wp:cNvGraphicFramePr>
@@ -14777,7 +15161,7 @@
                   <pic:spPr>
                     <a:xfrm>
                       <a:off x="0" y="0"/>
-                      <a:ext cx="6126480" cy="3599815"/>
+                      <a:ext cx="5715000" cy="3166110"/>
                     </a:xfrm>
                     <a:prstGeom prst="rect">
                       <a:avLst/>
@@ -14786,32 +15170,18 @@
                 </pic:pic>
               </a:graphicData>
             </a:graphic>
+            <wp14:sizeRelH relativeFrom="margin">
+              <wp14:pctWidth>0</wp14:pctWidth>
+            </wp14:sizeRelH>
+            <wp14:sizeRelV relativeFrom="margin">
+              <wp14:pctHeight>0</wp14:pctHeight>
+            </wp14:sizeRelV>
           </wp:anchor>
         </w:drawing>
       </w:r>
       <w:r>
         <w:rPr>
           <w:rFonts w:ascii="Garamond" w:hAnsi="Garamond"/>
-        </w:rPr>
-        <w:t xml:space="preserve">Para melhor compreensão, para os casos de uso, usou-se a mesma </w:t>
-      </w:r>
-      <w:proofErr w:type="spellStart"/>
-      <w:r>
-        <w:rPr>
-          <w:rFonts w:ascii="Garamond" w:hAnsi="Garamond"/>
-        </w:rPr>
-        <w:t>lógic</w:t>
-      </w:r>
-      <w:proofErr w:type="spellEnd"/>
-      <w:r>
-        <w:rPr>
-          <w:rFonts w:ascii="Garamond" w:hAnsi="Garamond"/>
-        </w:rPr>
-        <w:t xml:space="preserve"> que os diagramas de classe, ou seja, segmentou-se os casos de uso por contexto, gerando quatro(4) pacotes, nomeadamente: gestão de médicos, gestão de pacientes, gestão de serviços e gestão de relatórios.</w:t>
-      </w:r>
-      <w:r>
-        <w:rPr>
-          <w:rFonts w:ascii="Garamond" w:hAnsi="Garamond"/>
           <w:noProof/>
         </w:rPr>
         <w:t xml:space="preserve"> </w:t>
@@ -14819,9 +15189,11 @@
     </w:p>
     <w:p>
       <w:pPr>
-        <w:rPr>
-          <w:rFonts w:ascii="Garamond" w:hAnsi="Garamond"/>
-        </w:rPr>
+        <w:pStyle w:val="Ttulo3"/>
+        <w:numPr>
+          <w:ilvl w:val="2"/>
+          <w:numId w:val="19"/>
+        </w:numPr>
       </w:pPr>
       <w:r>
         <w:rPr>
@@ -14831,18 +15203,255 @@
         <mc:AlternateContent>
           <mc:Choice Requires="wps">
             <w:drawing>
-              <wp:anchor distT="0" distB="0" distL="114300" distR="114300" simplePos="0" relativeHeight="251674624" behindDoc="0" locked="0" layoutInCell="1" allowOverlap="1" wp14:anchorId="51E7E587" wp14:editId="572A2CA4">
+              <wp:anchor distT="0" distB="0" distL="114300" distR="114300" simplePos="0" relativeHeight="251707392" behindDoc="0" locked="0" layoutInCell="1" allowOverlap="1" wp14:anchorId="5C2B7EC5" wp14:editId="630993E2">
                 <wp:simplePos x="0" y="0"/>
                 <wp:positionH relativeFrom="column">
-                  <wp:posOffset>-41910</wp:posOffset>
+                  <wp:posOffset>-7620</wp:posOffset>
                 </wp:positionH>
                 <wp:positionV relativeFrom="paragraph">
-                  <wp:posOffset>8028305</wp:posOffset>
+                  <wp:posOffset>3800475</wp:posOffset>
                 </wp:positionV>
                 <wp:extent cx="6126480" cy="635"/>
                 <wp:effectExtent l="0" t="0" r="0" b="0"/>
                 <wp:wrapSquare wrapText="bothSides"/>
-                <wp:docPr id="20" name="Caixa de Texto 20"/>
+                <wp:docPr id="31" name="Caixa de Texto 31"/>
+                <wp:cNvGraphicFramePr/>
+                <a:graphic xmlns:a="http://schemas.openxmlformats.org/drawingml/2006/main">
+                  <a:graphicData uri="http://schemas.microsoft.com/office/word/2010/wordprocessingShape">
+                    <wps:wsp>
+                      <wps:cNvSpPr txBox="1"/>
+                      <wps:spPr>
+                        <a:xfrm>
+                          <a:off x="0" y="0"/>
+                          <a:ext cx="6126480" cy="635"/>
+                        </a:xfrm>
+                        <a:prstGeom prst="rect">
+                          <a:avLst/>
+                        </a:prstGeom>
+                        <a:solidFill>
+                          <a:prstClr val="white"/>
+                        </a:solidFill>
+                        <a:ln>
+                          <a:noFill/>
+                        </a:ln>
+                      </wps:spPr>
+                      <wps:txbx>
+                        <w:txbxContent>
+                          <w:p>
+                            <w:pPr>
+                              <w:pStyle w:val="Legenda"/>
+                              <w:tabs>
+                                <w:tab w:val="left" w:pos="6390"/>
+                              </w:tabs>
+                              <w:rPr>
+                                <w:b/>
+                                <w:bCs/>
+                                <w:noProof/>
+                                <w:color w:val="auto"/>
+                              </w:rPr>
+                            </w:pPr>
+                            <w:r>
+                              <w:t xml:space="preserve">Figura </w:t>
+                            </w:r>
+                            <w:r>
+                              <w:fldChar w:fldCharType="begin"/>
+                            </w:r>
+                            <w:r>
+                              <w:instrText xml:space="preserve"> SEQ Figura \* ARABIC </w:instrText>
+                            </w:r>
+                            <w:r>
+                              <w:fldChar w:fldCharType="separate"/>
+                            </w:r>
+                            <w:r>
+                              <w:rPr>
+                                <w:noProof/>
+                              </w:rPr>
+                              <w:t>9</w:t>
+                            </w:r>
+                            <w:r>
+                              <w:fldChar w:fldCharType="end"/>
+                            </w:r>
+                            <w:r>
+                              <w:t xml:space="preserve"> </w:t>
+                            </w:r>
+                            <w:r>
+                              <w:t>–</w:t>
+                            </w:r>
+                            <w:r>
+                              <w:t xml:space="preserve"> </w:t>
+                            </w:r>
+                            <w:r>
+                              <w:t xml:space="preserve">CU </w:t>
+                            </w:r>
+                            <w:r>
+                              <w:t xml:space="preserve">Gestão </w:t>
+                            </w:r>
+                            <w:proofErr w:type="spellStart"/>
+                            <w:r>
+                              <w:t>Servicos</w:t>
+                            </w:r>
+                            <w:proofErr w:type="spellEnd"/>
+                          </w:p>
+                        </w:txbxContent>
+                      </wps:txbx>
+                      <wps:bodyPr rot="0" spcFirstLastPara="0" vertOverflow="overflow" horzOverflow="overflow" vert="horz" wrap="square" lIns="0" tIns="0" rIns="0" bIns="0" numCol="1" spcCol="0" rtlCol="0" fromWordArt="0" anchor="t" anchorCtr="0" forceAA="0" compatLnSpc="1">
+                        <a:prstTxWarp prst="textNoShape">
+                          <a:avLst/>
+                        </a:prstTxWarp>
+                        <a:spAutoFit/>
+                      </wps:bodyPr>
+                    </wps:wsp>
+                  </a:graphicData>
+                </a:graphic>
+              </wp:anchor>
+            </w:drawing>
+          </mc:Choice>
+          <mc:Fallback>
+            <w:pict>
+              <v:shape w14:anchorId="5C2B7EC5" id="Caixa de Texto 31" o:spid="_x0000_s1030" type="#_x0000_t202" style="position:absolute;left:0;text-align:left;margin-left:-.6pt;margin-top:299.25pt;width:482.4pt;height:.05pt;z-index:251707392;visibility:visible;mso-wrap-style:square;mso-wrap-distance-left:9pt;mso-wrap-distance-top:0;mso-wrap-distance-right:9pt;mso-wrap-distance-bottom:0;mso-position-horizontal:absolute;mso-position-horizontal-relative:text;mso-position-vertical:absolute;mso-position-vertical-relative:text;v-text-anchor:top" o:gfxdata="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" stroked="f">
+                <v:textbox style="mso-fit-shape-to-text:t" inset="0,0,0,0">
+                  <w:txbxContent>
+                    <w:p>
+                      <w:pPr>
+                        <w:pStyle w:val="Legenda"/>
+                        <w:tabs>
+                          <w:tab w:val="left" w:pos="6390"/>
+                        </w:tabs>
+                        <w:rPr>
+                          <w:b/>
+                          <w:bCs/>
+                          <w:noProof/>
+                          <w:color w:val="auto"/>
+                        </w:rPr>
+                      </w:pPr>
+                      <w:r>
+                        <w:t xml:space="preserve">Figura </w:t>
+                      </w:r>
+                      <w:r>
+                        <w:fldChar w:fldCharType="begin"/>
+                      </w:r>
+                      <w:r>
+                        <w:instrText xml:space="preserve"> SEQ Figura \* ARABIC </w:instrText>
+                      </w:r>
+                      <w:r>
+                        <w:fldChar w:fldCharType="separate"/>
+                      </w:r>
+                      <w:r>
+                        <w:rPr>
+                          <w:noProof/>
+                        </w:rPr>
+                        <w:t>9</w:t>
+                      </w:r>
+                      <w:r>
+                        <w:fldChar w:fldCharType="end"/>
+                      </w:r>
+                      <w:r>
+                        <w:t xml:space="preserve"> </w:t>
+                      </w:r>
+                      <w:r>
+                        <w:t>–</w:t>
+                      </w:r>
+                      <w:r>
+                        <w:t xml:space="preserve"> </w:t>
+                      </w:r>
+                      <w:r>
+                        <w:t xml:space="preserve">CU </w:t>
+                      </w:r>
+                      <w:r>
+                        <w:t xml:space="preserve">Gestão </w:t>
+                      </w:r>
+                      <w:proofErr w:type="spellStart"/>
+                      <w:r>
+                        <w:t>Servicos</w:t>
+                      </w:r>
+                      <w:proofErr w:type="spellEnd"/>
+                    </w:p>
+                  </w:txbxContent>
+                </v:textbox>
+                <w10:wrap type="square"/>
+              </v:shape>
+            </w:pict>
+          </mc:Fallback>
+        </mc:AlternateContent>
+      </w:r>
+      <w:bookmarkStart w:id="90" w:name="_GoBack"/>
+      <w:r>
+        <w:rPr>
+          <w:noProof/>
+        </w:rPr>
+        <w:drawing>
+          <wp:anchor distT="0" distB="0" distL="114300" distR="114300" simplePos="0" relativeHeight="251667456" behindDoc="0" locked="0" layoutInCell="1" allowOverlap="1" wp14:anchorId="5A908D14" wp14:editId="6ED36535">
+            <wp:simplePos x="0" y="0"/>
+            <wp:positionH relativeFrom="margin">
+              <wp:align>right</wp:align>
+            </wp:positionH>
+            <wp:positionV relativeFrom="paragraph">
+              <wp:posOffset>0</wp:posOffset>
+            </wp:positionV>
+            <wp:extent cx="6126480" cy="3743325"/>
+            <wp:effectExtent l="0" t="0" r="7620" b="9525"/>
+            <wp:wrapSquare wrapText="bothSides"/>
+            <wp:docPr id="13" name="Imagem 13"/>
+            <wp:cNvGraphicFramePr>
+              <a:graphicFrameLocks xmlns:a="http://schemas.openxmlformats.org/drawingml/2006/main" noChangeAspect="1"/>
+            </wp:cNvGraphicFramePr>
+            <a:graphic xmlns:a="http://schemas.openxmlformats.org/drawingml/2006/main">
+              <a:graphicData uri="http://schemas.openxmlformats.org/drawingml/2006/picture">
+                <pic:pic xmlns:pic="http://schemas.openxmlformats.org/drawingml/2006/picture">
+                  <pic:nvPicPr>
+                    <pic:cNvPr id="13" name="ucGestaoServicos.png"/>
+                    <pic:cNvPicPr/>
+                  </pic:nvPicPr>
+                  <pic:blipFill>
+                    <a:blip r:embed="rId33">
+                      <a:extLst>
+                        <a:ext uri="{28A0092B-C50C-407E-A947-70E740481C1C}">
+                          <a14:useLocalDpi xmlns:a14="http://schemas.microsoft.com/office/drawing/2010/main" val="0"/>
+                        </a:ext>
+                      </a:extLst>
+                    </a:blip>
+                    <a:stretch>
+                      <a:fillRect/>
+                    </a:stretch>
+                  </pic:blipFill>
+                  <pic:spPr>
+                    <a:xfrm>
+                      <a:off x="0" y="0"/>
+                      <a:ext cx="6126480" cy="3743325"/>
+                    </a:xfrm>
+                    <a:prstGeom prst="rect">
+                      <a:avLst/>
+                    </a:prstGeom>
+                  </pic:spPr>
+                </pic:pic>
+              </a:graphicData>
+            </a:graphic>
+            <wp14:sizeRelV relativeFrom="margin">
+              <wp14:pctHeight>0</wp14:pctHeight>
+            </wp14:sizeRelV>
+          </wp:anchor>
+        </w:drawing>
+      </w:r>
+      <w:bookmarkEnd w:id="90"/>
+      <w:r>
+        <w:rPr>
+          <w:noProof/>
+        </w:rPr>
+        <mc:AlternateContent>
+          <mc:Choice Requires="wps">
+            <w:drawing>
+              <wp:anchor distT="0" distB="0" distL="114300" distR="114300" simplePos="0" relativeHeight="251709440" behindDoc="0" locked="0" layoutInCell="1" allowOverlap="1" wp14:anchorId="3D55D600" wp14:editId="0AC87CAA">
+                <wp:simplePos x="0" y="0"/>
+                <wp:positionH relativeFrom="column">
+                  <wp:posOffset>-7620</wp:posOffset>
+                </wp:positionH>
+                <wp:positionV relativeFrom="paragraph">
+                  <wp:posOffset>7614920</wp:posOffset>
+                </wp:positionV>
+                <wp:extent cx="6126480" cy="635"/>
+                <wp:effectExtent l="0" t="0" r="0" b="0"/>
+                <wp:wrapSquare wrapText="bothSides"/>
+                <wp:docPr id="32" name="Caixa de Texto 32"/>
                 <wp:cNvGraphicFramePr/>
                 <a:graphic xmlns:a="http://schemas.openxmlformats.org/drawingml/2006/main">
                   <a:graphicData uri="http://schemas.microsoft.com/office/word/2010/wordprocessingShape">
@@ -14869,12 +15478,12 @@
                             <w:pPr>
                               <w:pStyle w:val="Legenda"/>
                               <w:rPr>
+                                <w:b/>
+                                <w:bCs/>
                                 <w:noProof/>
-                                <w:sz w:val="24"/>
-                                <w:szCs w:val="24"/>
+                                <w:color w:val="auto"/>
                               </w:rPr>
                             </w:pPr>
-                            <w:bookmarkStart w:id="95" w:name="_Toc23249109"/>
                             <w:r>
                               <w:t xml:space="preserve">Figura </w:t>
                             </w:r>
@@ -14891,15 +15500,14 @@
                               <w:rPr>
                                 <w:noProof/>
                               </w:rPr>
-                              <w:t>9</w:t>
+                              <w:t>10</w:t>
                             </w:r>
                             <w:r>
                               <w:fldChar w:fldCharType="end"/>
                             </w:r>
                             <w:r>
-                              <w:t xml:space="preserve"> - Casos de Uso Gestão de Relatórios</w:t>
+                              <w:t xml:space="preserve"> – CU Gestão Relatórios</w:t>
                             </w:r>
-                            <w:bookmarkEnd w:id="95"/>
                           </w:p>
                         </w:txbxContent>
                       </wps:txbx>
@@ -14917,19 +15525,19 @@
           </mc:Choice>
           <mc:Fallback>
             <w:pict>
-              <v:shape w14:anchorId="51E7E587" id="Caixa de Texto 20" o:spid="_x0000_s1030" type="#_x0000_t202" style="position:absolute;margin-left:-3.3pt;margin-top:632.15pt;width:482.4pt;height:.05pt;z-index:251674624;visibility:visible;mso-wrap-style:square;mso-wrap-distance-left:9pt;mso-wrap-distance-top:0;mso-wrap-distance-right:9pt;mso-wrap-distance-bottom:0;mso-position-horizontal:absolute;mso-position-horizontal-relative:text;mso-position-vertical:absolute;mso-position-vertical-relative:text;v-text-anchor:top" o:gfxdata="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" stroked="f">
+              <v:shape w14:anchorId="3D55D600" id="Caixa de Texto 32" o:spid="_x0000_s1031" type="#_x0000_t202" style="position:absolute;left:0;text-align:left;margin-left:-.6pt;margin-top:599.6pt;width:482.4pt;height:.05pt;z-index:251709440;visibility:visible;mso-wrap-style:square;mso-wrap-distance-left:9pt;mso-wrap-distance-top:0;mso-wrap-distance-right:9pt;mso-wrap-distance-bottom:0;mso-position-horizontal:absolute;mso-position-horizontal-relative:text;mso-position-vertical:absolute;mso-position-vertical-relative:text;v-text-anchor:top" o:gfxdata="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" stroked="f">
                 <v:textbox style="mso-fit-shape-to-text:t" inset="0,0,0,0">
                   <w:txbxContent>
                     <w:p>
                       <w:pPr>
                         <w:pStyle w:val="Legenda"/>
                         <w:rPr>
+                          <w:b/>
+                          <w:bCs/>
                           <w:noProof/>
-                          <w:sz w:val="24"/>
-                          <w:szCs w:val="24"/>
+                          <w:color w:val="auto"/>
                         </w:rPr>
                       </w:pPr>
-                      <w:bookmarkStart w:id="96" w:name="_Toc23249109"/>
                       <w:r>
                         <w:t xml:space="preserve">Figura </w:t>
                       </w:r>
@@ -14946,15 +15554,14 @@
                         <w:rPr>
                           <w:noProof/>
                         </w:rPr>
-                        <w:t>9</w:t>
+                        <w:t>10</w:t>
                       </w:r>
                       <w:r>
                         <w:fldChar w:fldCharType="end"/>
                       </w:r>
                       <w:r>
-                        <w:t xml:space="preserve"> - Casos de Uso Gestão de Relatórios</w:t>
+                        <w:t xml:space="preserve"> – CU Gestão Relatórios</w:t>
                       </w:r>
-                      <w:bookmarkEnd w:id="96"/>
                     </w:p>
                   </w:txbxContent>
                 </v:textbox>
@@ -14969,13 +15576,13 @@
           <w:noProof/>
         </w:rPr>
         <w:drawing>
-          <wp:anchor distT="0" distB="0" distL="114300" distR="114300" simplePos="0" relativeHeight="251670528" behindDoc="0" locked="0" layoutInCell="1" allowOverlap="1" wp14:anchorId="769ECCC1" wp14:editId="461A6137">
+          <wp:anchor distT="0" distB="0" distL="114300" distR="114300" simplePos="0" relativeHeight="251670528" behindDoc="0" locked="0" layoutInCell="1" allowOverlap="1" wp14:anchorId="769ECCC1" wp14:editId="6409F7DE">
             <wp:simplePos x="0" y="0"/>
             <wp:positionH relativeFrom="margin">
-              <wp:posOffset>-51435</wp:posOffset>
+              <wp:align>right</wp:align>
             </wp:positionH>
             <wp:positionV relativeFrom="paragraph">
-              <wp:posOffset>4429125</wp:posOffset>
+              <wp:posOffset>4038600</wp:posOffset>
             </wp:positionV>
             <wp:extent cx="6126480" cy="3519170"/>
             <wp:effectExtent l="0" t="0" r="7620" b="5080"/>
@@ -14992,7 +15599,7 @@
                     <pic:cNvPicPr/>
                   </pic:nvPicPr>
                   <pic:blipFill>
-                    <a:blip r:embed="rId33">
+                    <a:blip r:embed="rId34">
                       <a:extLst>
                         <a:ext uri="{28A0092B-C50C-407E-A947-70E740481C1C}">
                           <a14:useLocalDpi xmlns:a14="http://schemas.microsoft.com/office/drawing/2010/main" val="0"/>
@@ -15022,165 +15629,4125 @@
         </w:drawing>
       </w:r>
       <w:r>
-        <w:rPr>
-          <w:noProof/>
-        </w:rPr>
-        <mc:AlternateContent>
-          <mc:Choice Requires="wps">
-            <w:drawing>
-              <wp:anchor distT="0" distB="0" distL="114300" distR="114300" simplePos="0" relativeHeight="251672576" behindDoc="0" locked="0" layoutInCell="1" allowOverlap="1" wp14:anchorId="6AA285EF" wp14:editId="58FA1D26">
-                <wp:simplePos x="0" y="0"/>
-                <wp:positionH relativeFrom="column">
-                  <wp:posOffset>-7620</wp:posOffset>
-                </wp:positionH>
-                <wp:positionV relativeFrom="paragraph">
-                  <wp:posOffset>4057650</wp:posOffset>
-                </wp:positionV>
-                <wp:extent cx="6126480" cy="635"/>
-                <wp:effectExtent l="0" t="0" r="0" b="0"/>
-                <wp:wrapSquare wrapText="bothSides"/>
-                <wp:docPr id="19" name="Caixa de Texto 19"/>
-                <wp:cNvGraphicFramePr/>
-                <a:graphic xmlns:a="http://schemas.openxmlformats.org/drawingml/2006/main">
-                  <a:graphicData uri="http://schemas.microsoft.com/office/word/2010/wordprocessingShape">
-                    <wps:wsp>
-                      <wps:cNvSpPr txBox="1"/>
-                      <wps:spPr>
-                        <a:xfrm>
-                          <a:off x="0" y="0"/>
-                          <a:ext cx="6126480" cy="635"/>
-                        </a:xfrm>
-                        <a:prstGeom prst="rect">
-                          <a:avLst/>
-                        </a:prstGeom>
-                        <a:solidFill>
-                          <a:prstClr val="white"/>
-                        </a:solidFill>
-                        <a:ln>
-                          <a:noFill/>
-                        </a:ln>
-                      </wps:spPr>
-                      <wps:txbx>
-                        <w:txbxContent>
-                          <w:p>
-                            <w:pPr>
-                              <w:pStyle w:val="Legenda"/>
-                              <w:rPr>
-                                <w:rFonts w:ascii="Garamond" w:hAnsi="Garamond"/>
-                                <w:noProof/>
-                                <w:sz w:val="24"/>
-                                <w:szCs w:val="24"/>
-                              </w:rPr>
-                            </w:pPr>
-                            <w:bookmarkStart w:id="97" w:name="_Toc23249110"/>
-                            <w:r>
-                              <w:t xml:space="preserve">Figura </w:t>
-                            </w:r>
-                            <w:r>
-                              <w:fldChar w:fldCharType="begin"/>
-                            </w:r>
-                            <w:r>
-                              <w:instrText xml:space="preserve"> SEQ Figura \* ARABIC </w:instrText>
-                            </w:r>
-                            <w:r>
-                              <w:fldChar w:fldCharType="separate"/>
-                            </w:r>
-                            <w:r>
-                              <w:rPr>
-                                <w:noProof/>
-                              </w:rPr>
-                              <w:t>10</w:t>
-                            </w:r>
-                            <w:r>
-                              <w:fldChar w:fldCharType="end"/>
-                            </w:r>
-                            <w:r>
-                              <w:t xml:space="preserve"> - Casos de Uso Gestão de Serviços</w:t>
-                            </w:r>
-                            <w:bookmarkEnd w:id="97"/>
-                          </w:p>
-                        </w:txbxContent>
-                      </wps:txbx>
-                      <wps:bodyPr rot="0" spcFirstLastPara="0" vertOverflow="overflow" horzOverflow="overflow" vert="horz" wrap="square" lIns="0" tIns="0" rIns="0" bIns="0" numCol="1" spcCol="0" rtlCol="0" fromWordArt="0" anchor="t" anchorCtr="0" forceAA="0" compatLnSpc="1">
-                        <a:prstTxWarp prst="textNoShape">
-                          <a:avLst/>
-                        </a:prstTxWarp>
-                        <a:spAutoFit/>
-                      </wps:bodyPr>
-                    </wps:wsp>
-                  </a:graphicData>
-                </a:graphic>
-              </wp:anchor>
-            </w:drawing>
-          </mc:Choice>
-          <mc:Fallback>
-            <w:pict>
-              <v:shape w14:anchorId="6AA285EF" id="Caixa de Texto 19" o:spid="_x0000_s1031" type="#_x0000_t202" style="position:absolute;margin-left:-.6pt;margin-top:319.5pt;width:482.4pt;height:.05pt;z-index:251672576;visibility:visible;mso-wrap-style:square;mso-wrap-distance-left:9pt;mso-wrap-distance-top:0;mso-wrap-distance-right:9pt;mso-wrap-distance-bottom:0;mso-position-horizontal:absolute;mso-position-horizontal-relative:text;mso-position-vertical:absolute;mso-position-vertical-relative:text;v-text-anchor:top" o:gfxdata="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" stroked="f">
-                <v:textbox style="mso-fit-shape-to-text:t" inset="0,0,0,0">
-                  <w:txbxContent>
-                    <w:p>
-                      <w:pPr>
-                        <w:pStyle w:val="Legenda"/>
-                        <w:rPr>
-                          <w:rFonts w:ascii="Garamond" w:hAnsi="Garamond"/>
-                          <w:noProof/>
-                          <w:sz w:val="24"/>
-                          <w:szCs w:val="24"/>
-                        </w:rPr>
-                      </w:pPr>
-                      <w:bookmarkStart w:id="98" w:name="_Toc23249110"/>
-                      <w:r>
-                        <w:t xml:space="preserve">Figura </w:t>
-                      </w:r>
-                      <w:r>
-                        <w:fldChar w:fldCharType="begin"/>
-                      </w:r>
-                      <w:r>
-                        <w:instrText xml:space="preserve"> SEQ Figura \* ARABIC </w:instrText>
-                      </w:r>
-                      <w:r>
-                        <w:fldChar w:fldCharType="separate"/>
-                      </w:r>
-                      <w:r>
-                        <w:rPr>
-                          <w:noProof/>
-                        </w:rPr>
-                        <w:t>10</w:t>
-                      </w:r>
-                      <w:r>
-                        <w:fldChar w:fldCharType="end"/>
-                      </w:r>
-                      <w:r>
-                        <w:t xml:space="preserve"> - Casos de Uso Gestão de Serviços</w:t>
-                      </w:r>
-                      <w:bookmarkEnd w:id="98"/>
-                    </w:p>
-                  </w:txbxContent>
-                </v:textbox>
-                <w10:wrap type="square"/>
-              </v:shape>
-            </w:pict>
-          </mc:Fallback>
-        </mc:AlternateContent>
-      </w:r>
-      <w:r>
-        <w:rPr>
-          <w:rFonts w:ascii="Garamond" w:hAnsi="Garamond"/>
+        <w:t>Descrição dos Casos de Uso Acima</w:t>
+      </w:r>
+    </w:p>
+    <w:p/>
+    <w:p>
+      <w:pPr>
+        <w:pStyle w:val="Ttulo3"/>
+        <w:numPr>
+          <w:ilvl w:val="3"/>
+          <w:numId w:val="19"/>
+        </w:numPr>
+      </w:pPr>
+      <w:r>
+        <w:t>Pacote De Gestão de Médicos</w:t>
+      </w:r>
+    </w:p>
+    <w:p/>
+    <w:tbl>
+      <w:tblPr>
+        <w:tblStyle w:val="Tabelacomgrade"/>
+        <w:tblW w:w="0" w:type="auto"/>
+        <w:tblLook w:val="04A0" w:firstRow="1" w:lastRow="0" w:firstColumn="1" w:lastColumn="0" w:noHBand="0" w:noVBand="1"/>
+      </w:tblPr>
+      <w:tblGrid>
+        <w:gridCol w:w="9638"/>
+      </w:tblGrid>
+      <w:tr>
+        <w:tc>
+          <w:tcPr>
+            <w:tcW w:w="9638" w:type="dxa"/>
+          </w:tcPr>
+          <w:p>
+            <w:pPr>
+              <w:rPr>
+                <w:rFonts w:ascii="Garamond" w:hAnsi="Garamond"/>
+              </w:rPr>
+            </w:pPr>
+            <w:r>
+              <w:rPr>
+                <w:rFonts w:ascii="Garamond" w:hAnsi="Garamond"/>
+                <w:b/>
+                <w:bCs/>
+              </w:rPr>
+              <w:t xml:space="preserve">Caso de Uso: </w:t>
+            </w:r>
+            <w:r>
+              <w:rPr>
+                <w:rFonts w:ascii="Garamond" w:hAnsi="Garamond"/>
+              </w:rPr>
+              <w:t>Gerir Médico</w:t>
+            </w:r>
+          </w:p>
+        </w:tc>
+      </w:tr>
+      <w:tr>
+        <w:tc>
+          <w:tcPr>
+            <w:tcW w:w="9638" w:type="dxa"/>
+          </w:tcPr>
+          <w:p>
+            <w:pPr>
+              <w:rPr>
+                <w:rFonts w:ascii="Garamond" w:hAnsi="Garamond"/>
+              </w:rPr>
+            </w:pPr>
+            <w:r>
+              <w:rPr>
+                <w:rFonts w:ascii="Garamond" w:hAnsi="Garamond"/>
+                <w:b/>
+                <w:bCs/>
+              </w:rPr>
+              <w:t xml:space="preserve">Identificador: </w:t>
+            </w:r>
+            <w:r>
+              <w:rPr>
+                <w:rFonts w:ascii="Garamond" w:hAnsi="Garamond"/>
+              </w:rPr>
+              <w:t>C</w:t>
+            </w:r>
+            <w:r>
+              <w:rPr>
+                <w:rFonts w:ascii="Garamond" w:hAnsi="Garamond"/>
+              </w:rPr>
+              <w:t>U</w:t>
+            </w:r>
+            <w:r>
+              <w:rPr>
+                <w:rFonts w:ascii="Garamond" w:hAnsi="Garamond"/>
+              </w:rPr>
+              <w:t>1</w:t>
+            </w:r>
+          </w:p>
+        </w:tc>
+      </w:tr>
+      <w:tr>
+        <w:tc>
+          <w:tcPr>
+            <w:tcW w:w="9638" w:type="dxa"/>
+          </w:tcPr>
+          <w:p>
+            <w:pPr>
+              <w:rPr>
+                <w:rFonts w:ascii="Garamond" w:hAnsi="Garamond"/>
+              </w:rPr>
+            </w:pPr>
+            <w:r>
+              <w:rPr>
+                <w:rFonts w:ascii="Garamond" w:hAnsi="Garamond"/>
+                <w:b/>
+                <w:bCs/>
+              </w:rPr>
+              <w:t xml:space="preserve">Descrição: </w:t>
+            </w:r>
+            <w:r>
+              <w:rPr>
+                <w:rFonts w:ascii="Garamond" w:hAnsi="Garamond"/>
+              </w:rPr>
+              <w:t xml:space="preserve">Somente o gestor do sistema pode cadastrar os médicos. Os médicos por sua vez podem depois de estar cadastrados, </w:t>
+            </w:r>
+            <w:proofErr w:type="spellStart"/>
+            <w:r>
+              <w:rPr>
+                <w:rFonts w:ascii="Garamond" w:hAnsi="Garamond"/>
+              </w:rPr>
+              <w:t>actualizar</w:t>
+            </w:r>
+            <w:proofErr w:type="spellEnd"/>
+            <w:r>
+              <w:rPr>
+                <w:rFonts w:ascii="Garamond" w:hAnsi="Garamond"/>
+              </w:rPr>
+              <w:t xml:space="preserve"> o seu perfil.</w:t>
+            </w:r>
+          </w:p>
+        </w:tc>
+      </w:tr>
+      <w:tr>
+        <w:tc>
+          <w:tcPr>
+            <w:tcW w:w="9638" w:type="dxa"/>
+          </w:tcPr>
+          <w:p>
+            <w:pPr>
+              <w:rPr>
+                <w:rFonts w:ascii="Garamond" w:hAnsi="Garamond"/>
+              </w:rPr>
+            </w:pPr>
+            <w:proofErr w:type="spellStart"/>
+            <w:r>
+              <w:rPr>
+                <w:rFonts w:ascii="Garamond" w:hAnsi="Garamond"/>
+                <w:b/>
+                <w:bCs/>
+              </w:rPr>
+              <w:t>Actor</w:t>
+            </w:r>
+            <w:proofErr w:type="spellEnd"/>
+            <w:r>
+              <w:rPr>
+                <w:rFonts w:ascii="Garamond" w:hAnsi="Garamond"/>
+                <w:b/>
+                <w:bCs/>
+              </w:rPr>
+              <w:t xml:space="preserve">(es): </w:t>
+            </w:r>
+            <w:r>
+              <w:rPr>
+                <w:rFonts w:ascii="Garamond" w:hAnsi="Garamond"/>
+              </w:rPr>
+              <w:t>Gestor, Médico</w:t>
+            </w:r>
+          </w:p>
+        </w:tc>
+      </w:tr>
+      <w:tr>
+        <w:tc>
+          <w:tcPr>
+            <w:tcW w:w="9638" w:type="dxa"/>
+          </w:tcPr>
+          <w:p>
+            <w:pPr>
+              <w:rPr>
+                <w:rFonts w:ascii="Garamond" w:hAnsi="Garamond"/>
+              </w:rPr>
+            </w:pPr>
+            <w:r>
+              <w:rPr>
+                <w:rFonts w:ascii="Garamond" w:hAnsi="Garamond"/>
+                <w:b/>
+                <w:bCs/>
+              </w:rPr>
+              <w:t xml:space="preserve">Pré-condição: </w:t>
+            </w:r>
+            <w:r>
+              <w:rPr>
+                <w:rFonts w:ascii="Garamond" w:hAnsi="Garamond"/>
+              </w:rPr>
+              <w:t xml:space="preserve">Utilizador </w:t>
+            </w:r>
+            <w:r>
+              <w:rPr>
+                <w:rFonts w:ascii="Garamond" w:hAnsi="Garamond"/>
+              </w:rPr>
+              <w:t xml:space="preserve">com intuito de cadastrar, visualizar, remover, </w:t>
+            </w:r>
+            <w:proofErr w:type="spellStart"/>
+            <w:r>
+              <w:rPr>
+                <w:rFonts w:ascii="Garamond" w:hAnsi="Garamond"/>
+              </w:rPr>
+              <w:t>actualizar</w:t>
+            </w:r>
+            <w:proofErr w:type="spellEnd"/>
+            <w:r>
+              <w:rPr>
+                <w:rFonts w:ascii="Garamond" w:hAnsi="Garamond"/>
+              </w:rPr>
+              <w:t xml:space="preserve"> o perfil de um médico</w:t>
+            </w:r>
+            <w:r>
+              <w:rPr>
+                <w:rFonts w:ascii="Garamond" w:hAnsi="Garamond"/>
+              </w:rPr>
+              <w:t>(</w:t>
+            </w:r>
+            <w:proofErr w:type="spellStart"/>
+            <w:r>
+              <w:rPr>
+                <w:rFonts w:ascii="Garamond" w:hAnsi="Garamond"/>
+              </w:rPr>
+              <w:t>Actor</w:t>
+            </w:r>
+            <w:proofErr w:type="spellEnd"/>
+            <w:r>
+              <w:rPr>
+                <w:rFonts w:ascii="Garamond" w:hAnsi="Garamond"/>
+              </w:rPr>
+              <w:t xml:space="preserve"> Gestor). </w:t>
+            </w:r>
+          </w:p>
+          <w:p>
+            <w:pPr>
+              <w:rPr>
+                <w:rFonts w:ascii="Garamond" w:hAnsi="Garamond"/>
+              </w:rPr>
+            </w:pPr>
+            <w:r>
+              <w:rPr>
+                <w:rFonts w:ascii="Garamond" w:hAnsi="Garamond"/>
+              </w:rPr>
+              <w:t>Utilizador estar com intuito de visualizar e alterar seu perfil</w:t>
+            </w:r>
+            <w:r>
+              <w:rPr>
+                <w:rFonts w:ascii="Garamond" w:hAnsi="Garamond"/>
+              </w:rPr>
+              <w:t>(</w:t>
+            </w:r>
+            <w:proofErr w:type="spellStart"/>
+            <w:r>
+              <w:rPr>
+                <w:rFonts w:ascii="Garamond" w:hAnsi="Garamond"/>
+              </w:rPr>
+              <w:t>Actor</w:t>
+            </w:r>
+            <w:proofErr w:type="spellEnd"/>
+            <w:r>
+              <w:rPr>
+                <w:rFonts w:ascii="Garamond" w:hAnsi="Garamond"/>
+              </w:rPr>
+              <w:t xml:space="preserve"> Médico)</w:t>
+            </w:r>
+          </w:p>
+        </w:tc>
+      </w:tr>
+      <w:tr>
+        <w:tc>
+          <w:tcPr>
+            <w:tcW w:w="9638" w:type="dxa"/>
+          </w:tcPr>
+          <w:p>
+            <w:pPr>
+              <w:rPr>
+                <w:rFonts w:ascii="Garamond" w:hAnsi="Garamond"/>
+              </w:rPr>
+            </w:pPr>
+            <w:r>
+              <w:rPr>
+                <w:rFonts w:ascii="Garamond" w:hAnsi="Garamond"/>
+                <w:b/>
+                <w:bCs/>
+              </w:rPr>
+              <w:t xml:space="preserve">Pós-condição: </w:t>
+            </w:r>
+            <w:r>
+              <w:rPr>
+                <w:rFonts w:ascii="Garamond" w:hAnsi="Garamond"/>
+              </w:rPr>
+              <w:t xml:space="preserve">Médico cadastrado, removido, ou com perfil </w:t>
+            </w:r>
+            <w:proofErr w:type="spellStart"/>
+            <w:r>
+              <w:rPr>
+                <w:rFonts w:ascii="Garamond" w:hAnsi="Garamond"/>
+              </w:rPr>
+              <w:t>actualizado</w:t>
+            </w:r>
+            <w:proofErr w:type="spellEnd"/>
+            <w:r>
+              <w:rPr>
+                <w:rFonts w:ascii="Garamond" w:hAnsi="Garamond"/>
+              </w:rPr>
+              <w:t>(</w:t>
+            </w:r>
+            <w:proofErr w:type="spellStart"/>
+            <w:r>
+              <w:rPr>
+                <w:rFonts w:ascii="Garamond" w:hAnsi="Garamond"/>
+              </w:rPr>
+              <w:t>Actor</w:t>
+            </w:r>
+            <w:proofErr w:type="spellEnd"/>
+            <w:r>
+              <w:rPr>
+                <w:rFonts w:ascii="Garamond" w:hAnsi="Garamond"/>
+              </w:rPr>
+              <w:t xml:space="preserve"> Gestor)</w:t>
+            </w:r>
+          </w:p>
+          <w:p>
+            <w:pPr>
+              <w:rPr>
+                <w:rFonts w:ascii="Garamond" w:hAnsi="Garamond"/>
+              </w:rPr>
+            </w:pPr>
+            <w:r>
+              <w:rPr>
+                <w:rFonts w:ascii="Garamond" w:hAnsi="Garamond"/>
+              </w:rPr>
+              <w:t xml:space="preserve">Perfil </w:t>
+            </w:r>
+            <w:proofErr w:type="spellStart"/>
+            <w:r>
+              <w:rPr>
+                <w:rFonts w:ascii="Garamond" w:hAnsi="Garamond"/>
+              </w:rPr>
+              <w:t>actualizado</w:t>
+            </w:r>
+            <w:proofErr w:type="spellEnd"/>
+            <w:r>
+              <w:rPr>
+                <w:rFonts w:ascii="Garamond" w:hAnsi="Garamond"/>
+              </w:rPr>
+              <w:t>(</w:t>
+            </w:r>
+            <w:proofErr w:type="spellStart"/>
+            <w:r>
+              <w:rPr>
+                <w:rFonts w:ascii="Garamond" w:hAnsi="Garamond"/>
+              </w:rPr>
+              <w:t>Actor</w:t>
+            </w:r>
+            <w:proofErr w:type="spellEnd"/>
+            <w:r>
+              <w:rPr>
+                <w:rFonts w:ascii="Garamond" w:hAnsi="Garamond"/>
+              </w:rPr>
+              <w:t xml:space="preserve"> Médico)</w:t>
+            </w:r>
+          </w:p>
+        </w:tc>
+      </w:tr>
+      <w:tr>
+        <w:tc>
+          <w:tcPr>
+            <w:tcW w:w="9638" w:type="dxa"/>
+          </w:tcPr>
+          <w:p>
+            <w:pPr>
+              <w:rPr>
+                <w:rFonts w:ascii="Garamond" w:hAnsi="Garamond"/>
+                <w:b/>
+                <w:bCs/>
+              </w:rPr>
+            </w:pPr>
+            <w:r>
+              <w:rPr>
+                <w:rFonts w:ascii="Garamond" w:hAnsi="Garamond"/>
+                <w:b/>
+                <w:bCs/>
+              </w:rPr>
+              <w:t>Curso Normal para o Gestor:</w:t>
+            </w:r>
+          </w:p>
+          <w:p>
+            <w:pPr>
+              <w:pStyle w:val="PargrafodaLista"/>
+              <w:numPr>
+                <w:ilvl w:val="0"/>
+                <w:numId w:val="29"/>
+              </w:numPr>
+              <w:rPr>
+                <w:rFonts w:ascii="Garamond" w:hAnsi="Garamond"/>
+                <w:b/>
+                <w:bCs/>
+              </w:rPr>
+            </w:pPr>
+            <w:r>
+              <w:rPr>
+                <w:rFonts w:ascii="Garamond" w:hAnsi="Garamond"/>
+              </w:rPr>
+              <w:t xml:space="preserve">Gestor acessa ao </w:t>
+            </w:r>
+            <w:proofErr w:type="spellStart"/>
+            <w:r>
+              <w:rPr>
+                <w:rFonts w:ascii="Garamond" w:hAnsi="Garamond"/>
+              </w:rPr>
+              <w:t>kliniek</w:t>
+            </w:r>
+            <w:proofErr w:type="spellEnd"/>
+          </w:p>
+          <w:p>
+            <w:pPr>
+              <w:pStyle w:val="PargrafodaLista"/>
+              <w:numPr>
+                <w:ilvl w:val="0"/>
+                <w:numId w:val="29"/>
+              </w:numPr>
+              <w:rPr>
+                <w:rFonts w:ascii="Garamond" w:hAnsi="Garamond"/>
+                <w:b/>
+                <w:bCs/>
+              </w:rPr>
+            </w:pPr>
+            <w:r>
+              <w:rPr>
+                <w:rFonts w:ascii="Garamond" w:hAnsi="Garamond"/>
+              </w:rPr>
+              <w:t>Gestor introduz as credencias de acesso</w:t>
+            </w:r>
+          </w:p>
+          <w:p>
+            <w:pPr>
+              <w:pStyle w:val="PargrafodaLista"/>
+              <w:numPr>
+                <w:ilvl w:val="0"/>
+                <w:numId w:val="29"/>
+              </w:numPr>
+              <w:rPr>
+                <w:rFonts w:ascii="Garamond" w:hAnsi="Garamond"/>
+                <w:b/>
+                <w:bCs/>
+              </w:rPr>
+            </w:pPr>
+            <w:r>
+              <w:rPr>
+                <w:rFonts w:ascii="Garamond" w:hAnsi="Garamond"/>
+              </w:rPr>
+              <w:t xml:space="preserve">Gestor clica em registrar, </w:t>
+            </w:r>
+            <w:proofErr w:type="spellStart"/>
+            <w:r>
+              <w:rPr>
+                <w:rFonts w:ascii="Garamond" w:hAnsi="Garamond"/>
+              </w:rPr>
+              <w:t>actualizar</w:t>
+            </w:r>
+            <w:proofErr w:type="spellEnd"/>
+            <w:r>
+              <w:rPr>
+                <w:rFonts w:ascii="Garamond" w:hAnsi="Garamond"/>
+              </w:rPr>
+              <w:t xml:space="preserve"> ou remover</w:t>
+            </w:r>
+          </w:p>
+          <w:p>
+            <w:pPr>
+              <w:pStyle w:val="PargrafodaLista"/>
+              <w:numPr>
+                <w:ilvl w:val="0"/>
+                <w:numId w:val="29"/>
+              </w:numPr>
+              <w:rPr>
+                <w:rFonts w:ascii="Garamond" w:hAnsi="Garamond"/>
+                <w:b/>
+                <w:bCs/>
+              </w:rPr>
+            </w:pPr>
+            <w:r>
+              <w:rPr>
+                <w:rFonts w:ascii="Garamond" w:hAnsi="Garamond"/>
+              </w:rPr>
+              <w:t xml:space="preserve">Se for registrar introduz os dados do médico, se for remover seleciona o médico, se for </w:t>
+            </w:r>
+            <w:proofErr w:type="spellStart"/>
+            <w:r>
+              <w:rPr>
+                <w:rFonts w:ascii="Garamond" w:hAnsi="Garamond"/>
+              </w:rPr>
+              <w:t>actualizar</w:t>
+            </w:r>
+            <w:proofErr w:type="spellEnd"/>
+            <w:r>
+              <w:rPr>
+                <w:rFonts w:ascii="Garamond" w:hAnsi="Garamond"/>
+              </w:rPr>
+              <w:t xml:space="preserve">, seleciona o campo que deseja </w:t>
+            </w:r>
+            <w:proofErr w:type="spellStart"/>
+            <w:r>
+              <w:rPr>
+                <w:rFonts w:ascii="Garamond" w:hAnsi="Garamond"/>
+              </w:rPr>
+              <w:t>actualizar</w:t>
+            </w:r>
+            <w:proofErr w:type="spellEnd"/>
+          </w:p>
+          <w:p>
+            <w:pPr>
+              <w:pStyle w:val="PargrafodaLista"/>
+              <w:numPr>
+                <w:ilvl w:val="0"/>
+                <w:numId w:val="29"/>
+              </w:numPr>
+              <w:rPr>
+                <w:rFonts w:ascii="Garamond" w:hAnsi="Garamond"/>
+                <w:b/>
+                <w:bCs/>
+              </w:rPr>
+            </w:pPr>
+            <w:r>
+              <w:rPr>
+                <w:rFonts w:ascii="Garamond" w:hAnsi="Garamond"/>
+              </w:rPr>
+              <w:t>Gestor confirma a operação</w:t>
+            </w:r>
+          </w:p>
+        </w:tc>
+      </w:tr>
+      <w:tr>
+        <w:tc>
+          <w:tcPr>
+            <w:tcW w:w="9638" w:type="dxa"/>
+          </w:tcPr>
+          <w:p>
+            <w:pPr>
+              <w:rPr>
+                <w:rFonts w:ascii="Garamond" w:hAnsi="Garamond"/>
+                <w:b/>
+                <w:bCs/>
+              </w:rPr>
+            </w:pPr>
+            <w:r>
+              <w:rPr>
+                <w:rFonts w:ascii="Garamond" w:hAnsi="Garamond"/>
+                <w:b/>
+                <w:bCs/>
+              </w:rPr>
+              <w:t>Curso Normal para o Médico:</w:t>
+            </w:r>
+          </w:p>
+          <w:p>
+            <w:pPr>
+              <w:pStyle w:val="PargrafodaLista"/>
+              <w:numPr>
+                <w:ilvl w:val="0"/>
+                <w:numId w:val="30"/>
+              </w:numPr>
+              <w:rPr>
+                <w:rFonts w:ascii="Garamond" w:hAnsi="Garamond"/>
+                <w:b/>
+                <w:bCs/>
+              </w:rPr>
+            </w:pPr>
+            <w:proofErr w:type="spellStart"/>
+            <w:r>
+              <w:rPr>
+                <w:rFonts w:ascii="Garamond" w:hAnsi="Garamond"/>
+              </w:rPr>
+              <w:t>Médcio</w:t>
+            </w:r>
+            <w:proofErr w:type="spellEnd"/>
+            <w:r>
+              <w:rPr>
+                <w:rFonts w:ascii="Garamond" w:hAnsi="Garamond"/>
+              </w:rPr>
+              <w:t xml:space="preserve"> acessa ao </w:t>
+            </w:r>
+            <w:proofErr w:type="spellStart"/>
+            <w:r>
+              <w:rPr>
+                <w:rFonts w:ascii="Garamond" w:hAnsi="Garamond"/>
+              </w:rPr>
+              <w:t>kliniek</w:t>
+            </w:r>
+            <w:proofErr w:type="spellEnd"/>
+          </w:p>
+          <w:p>
+            <w:pPr>
+              <w:pStyle w:val="PargrafodaLista"/>
+              <w:numPr>
+                <w:ilvl w:val="0"/>
+                <w:numId w:val="30"/>
+              </w:numPr>
+              <w:rPr>
+                <w:rFonts w:ascii="Garamond" w:hAnsi="Garamond"/>
+                <w:b/>
+                <w:bCs/>
+              </w:rPr>
+            </w:pPr>
+            <w:r>
+              <w:rPr>
+                <w:rFonts w:ascii="Garamond" w:hAnsi="Garamond"/>
+              </w:rPr>
+              <w:t>Médico introduz as credencias de acesso</w:t>
+            </w:r>
+          </w:p>
+          <w:p>
+            <w:pPr>
+              <w:pStyle w:val="PargrafodaLista"/>
+              <w:numPr>
+                <w:ilvl w:val="0"/>
+                <w:numId w:val="30"/>
+              </w:numPr>
+              <w:rPr>
+                <w:rFonts w:ascii="Garamond" w:hAnsi="Garamond"/>
+                <w:b/>
+                <w:bCs/>
+              </w:rPr>
+            </w:pPr>
+            <w:r>
+              <w:rPr>
+                <w:rFonts w:ascii="Garamond" w:hAnsi="Garamond"/>
+              </w:rPr>
+              <w:t xml:space="preserve">Médico </w:t>
+            </w:r>
+            <w:proofErr w:type="spellStart"/>
+            <w:r>
+              <w:rPr>
+                <w:rFonts w:ascii="Garamond" w:hAnsi="Garamond"/>
+                <w:u w:val="single"/>
+              </w:rPr>
+              <w:t>actualizar</w:t>
+            </w:r>
+            <w:proofErr w:type="spellEnd"/>
+            <w:r>
+              <w:rPr>
+                <w:rFonts w:ascii="Garamond" w:hAnsi="Garamond"/>
+              </w:rPr>
+              <w:t xml:space="preserve"> perfil</w:t>
+            </w:r>
+          </w:p>
+          <w:p>
+            <w:pPr>
+              <w:pStyle w:val="PargrafodaLista"/>
+              <w:numPr>
+                <w:ilvl w:val="0"/>
+                <w:numId w:val="30"/>
+              </w:numPr>
+              <w:rPr>
+                <w:rFonts w:ascii="Garamond" w:hAnsi="Garamond"/>
+                <w:b/>
+                <w:bCs/>
+              </w:rPr>
+            </w:pPr>
+            <w:r>
+              <w:rPr>
+                <w:rFonts w:ascii="Garamond" w:hAnsi="Garamond"/>
+              </w:rPr>
+              <w:t xml:space="preserve">Se for registrar introduz os dados do médico, se for remover seleciona o médico, se for </w:t>
+            </w:r>
+            <w:proofErr w:type="spellStart"/>
+            <w:r>
+              <w:rPr>
+                <w:rFonts w:ascii="Garamond" w:hAnsi="Garamond"/>
+              </w:rPr>
+              <w:t>actualizar</w:t>
+            </w:r>
+            <w:proofErr w:type="spellEnd"/>
+            <w:r>
+              <w:rPr>
+                <w:rFonts w:ascii="Garamond" w:hAnsi="Garamond"/>
+              </w:rPr>
+              <w:t xml:space="preserve">, seleciona o campo que deseja </w:t>
+            </w:r>
+            <w:proofErr w:type="spellStart"/>
+            <w:r>
+              <w:rPr>
+                <w:rFonts w:ascii="Garamond" w:hAnsi="Garamond"/>
+              </w:rPr>
+              <w:t>actualizar</w:t>
+            </w:r>
+            <w:proofErr w:type="spellEnd"/>
+          </w:p>
+          <w:p>
+            <w:pPr>
+              <w:pStyle w:val="PargrafodaLista"/>
+              <w:numPr>
+                <w:ilvl w:val="0"/>
+                <w:numId w:val="30"/>
+              </w:numPr>
+              <w:rPr>
+                <w:rFonts w:ascii="Garamond" w:hAnsi="Garamond"/>
+                <w:b/>
+                <w:bCs/>
+              </w:rPr>
+            </w:pPr>
+            <w:r>
+              <w:rPr>
+                <w:rFonts w:ascii="Garamond" w:hAnsi="Garamond"/>
+              </w:rPr>
+              <w:t>Médico</w:t>
+            </w:r>
+            <w:r>
+              <w:rPr>
+                <w:rFonts w:ascii="Garamond" w:hAnsi="Garamond"/>
+              </w:rPr>
+              <w:t xml:space="preserve"> confirma a operação</w:t>
+            </w:r>
+          </w:p>
+        </w:tc>
+      </w:tr>
+    </w:tbl>
+    <w:p>
+      <w:pPr>
+        <w:pStyle w:val="Legenda"/>
+      </w:pPr>
+      <w:bookmarkStart w:id="91" w:name="_Toc23333157"/>
+      <w:r>
+        <w:t xml:space="preserve">Tabela </w:t>
+      </w:r>
+      <w:r>
+        <w:fldChar w:fldCharType="begin"/>
+      </w:r>
+      <w:r>
+        <w:instrText xml:space="preserve"> SEQ Tabela \* ARABIC </w:instrText>
+      </w:r>
+      <w:r>
+        <w:fldChar w:fldCharType="separate"/>
+      </w:r>
+      <w:r>
+        <w:rPr>
+          <w:noProof/>
+        </w:rPr>
+        <w:t>3</w:t>
+      </w:r>
+      <w:r>
+        <w:fldChar w:fldCharType="end"/>
+      </w:r>
+      <w:r>
+        <w:t xml:space="preserve"> - Descrição CU1 - Gerir </w:t>
+      </w:r>
+      <w:r>
+        <w:t>Médicos</w:t>
+      </w:r>
+      <w:bookmarkEnd w:id="91"/>
+    </w:p>
+    <w:tbl>
+      <w:tblPr>
+        <w:tblStyle w:val="Tabelacomgrade"/>
+        <w:tblW w:w="0" w:type="auto"/>
+        <w:tblLook w:val="04A0" w:firstRow="1" w:lastRow="0" w:firstColumn="1" w:lastColumn="0" w:noHBand="0" w:noVBand="1"/>
+      </w:tblPr>
+      <w:tblGrid>
+        <w:gridCol w:w="9638"/>
+      </w:tblGrid>
+      <w:tr>
+        <w:tc>
+          <w:tcPr>
+            <w:tcW w:w="9638" w:type="dxa"/>
+          </w:tcPr>
+          <w:p>
+            <w:pPr>
+              <w:rPr>
+                <w:rFonts w:ascii="Garamond" w:hAnsi="Garamond"/>
+              </w:rPr>
+            </w:pPr>
+            <w:r>
+              <w:rPr>
+                <w:rFonts w:ascii="Garamond" w:hAnsi="Garamond"/>
+                <w:b/>
+                <w:bCs/>
+              </w:rPr>
+              <w:t xml:space="preserve">Caso de Uso: </w:t>
+            </w:r>
+            <w:r>
+              <w:rPr>
+                <w:rFonts w:ascii="Garamond" w:hAnsi="Garamond"/>
+              </w:rPr>
+              <w:t>Gerir Especialidade</w:t>
+            </w:r>
+          </w:p>
+        </w:tc>
+      </w:tr>
+      <w:tr>
+        <w:tc>
+          <w:tcPr>
+            <w:tcW w:w="9638" w:type="dxa"/>
+          </w:tcPr>
+          <w:p>
+            <w:pPr>
+              <w:rPr>
+                <w:rFonts w:ascii="Garamond" w:hAnsi="Garamond"/>
+              </w:rPr>
+            </w:pPr>
+            <w:r>
+              <w:rPr>
+                <w:rFonts w:ascii="Garamond" w:hAnsi="Garamond"/>
+                <w:b/>
+                <w:bCs/>
+              </w:rPr>
+              <w:t xml:space="preserve">Identificador: </w:t>
+            </w:r>
+            <w:r>
+              <w:rPr>
+                <w:rFonts w:ascii="Garamond" w:hAnsi="Garamond"/>
+              </w:rPr>
+              <w:t>C</w:t>
+            </w:r>
+            <w:r>
+              <w:rPr>
+                <w:rFonts w:ascii="Garamond" w:hAnsi="Garamond"/>
+              </w:rPr>
+              <w:t>U</w:t>
+            </w:r>
+            <w:r>
+              <w:rPr>
+                <w:rFonts w:ascii="Garamond" w:hAnsi="Garamond"/>
+              </w:rPr>
+              <w:t>2</w:t>
+            </w:r>
+          </w:p>
+        </w:tc>
+      </w:tr>
+      <w:tr>
+        <w:tc>
+          <w:tcPr>
+            <w:tcW w:w="9638" w:type="dxa"/>
+          </w:tcPr>
+          <w:p>
+            <w:pPr>
+              <w:rPr>
+                <w:rFonts w:ascii="Garamond" w:hAnsi="Garamond"/>
+              </w:rPr>
+            </w:pPr>
+            <w:r>
+              <w:rPr>
+                <w:rFonts w:ascii="Garamond" w:hAnsi="Garamond"/>
+                <w:b/>
+                <w:bCs/>
+              </w:rPr>
+              <w:t xml:space="preserve">Descrição: </w:t>
+            </w:r>
+            <w:r>
+              <w:rPr>
+                <w:rFonts w:ascii="Garamond" w:hAnsi="Garamond"/>
+              </w:rPr>
+              <w:t xml:space="preserve">Somente o gestor do sistema pode gerir especialidades, podendo cadastrar, remover, </w:t>
+            </w:r>
+            <w:proofErr w:type="spellStart"/>
+            <w:r>
+              <w:rPr>
+                <w:rFonts w:ascii="Garamond" w:hAnsi="Garamond"/>
+              </w:rPr>
+              <w:t>actualizar</w:t>
+            </w:r>
+            <w:proofErr w:type="spellEnd"/>
+            <w:r>
+              <w:rPr>
+                <w:rFonts w:ascii="Garamond" w:hAnsi="Garamond"/>
+              </w:rPr>
+              <w:t xml:space="preserve"> ou visualizar especialidades.</w:t>
+            </w:r>
+          </w:p>
+        </w:tc>
+      </w:tr>
+      <w:tr>
+        <w:tc>
+          <w:tcPr>
+            <w:tcW w:w="9638" w:type="dxa"/>
+          </w:tcPr>
+          <w:p>
+            <w:pPr>
+              <w:rPr>
+                <w:rFonts w:ascii="Garamond" w:hAnsi="Garamond"/>
+              </w:rPr>
+            </w:pPr>
+            <w:proofErr w:type="spellStart"/>
+            <w:r>
+              <w:rPr>
+                <w:rFonts w:ascii="Garamond" w:hAnsi="Garamond"/>
+                <w:b/>
+                <w:bCs/>
+              </w:rPr>
+              <w:t>Actor</w:t>
+            </w:r>
+            <w:proofErr w:type="spellEnd"/>
+            <w:r>
+              <w:rPr>
+                <w:rFonts w:ascii="Garamond" w:hAnsi="Garamond"/>
+                <w:b/>
+                <w:bCs/>
+              </w:rPr>
+              <w:t xml:space="preserve">(es): </w:t>
+            </w:r>
+            <w:r>
+              <w:rPr>
+                <w:rFonts w:ascii="Garamond" w:hAnsi="Garamond"/>
+              </w:rPr>
+              <w:t>Gestor</w:t>
+            </w:r>
+          </w:p>
+        </w:tc>
+      </w:tr>
+      <w:tr>
+        <w:tc>
+          <w:tcPr>
+            <w:tcW w:w="9638" w:type="dxa"/>
+          </w:tcPr>
+          <w:p>
+            <w:pPr>
+              <w:rPr>
+                <w:rFonts w:ascii="Garamond" w:hAnsi="Garamond"/>
+              </w:rPr>
+            </w:pPr>
+            <w:r>
+              <w:rPr>
+                <w:rFonts w:ascii="Garamond" w:hAnsi="Garamond"/>
+                <w:b/>
+                <w:bCs/>
+              </w:rPr>
+              <w:t xml:space="preserve">Pré-condição: </w:t>
+            </w:r>
+            <w:r>
+              <w:rPr>
+                <w:rFonts w:ascii="Garamond" w:hAnsi="Garamond"/>
+              </w:rPr>
+              <w:t xml:space="preserve">Utilizador com intuito de cadastrar, visualizar, remover, </w:t>
+            </w:r>
+            <w:proofErr w:type="spellStart"/>
+            <w:r>
+              <w:rPr>
+                <w:rFonts w:ascii="Garamond" w:hAnsi="Garamond"/>
+              </w:rPr>
+              <w:t>actualizar</w:t>
+            </w:r>
+            <w:proofErr w:type="spellEnd"/>
+            <w:r>
+              <w:rPr>
+                <w:rFonts w:ascii="Garamond" w:hAnsi="Garamond"/>
+              </w:rPr>
+              <w:t xml:space="preserve"> uma especialidade</w:t>
+            </w:r>
+          </w:p>
+          <w:p>
+            <w:pPr>
+              <w:rPr>
+                <w:rFonts w:ascii="Garamond" w:hAnsi="Garamond"/>
+              </w:rPr>
+            </w:pPr>
+          </w:p>
+        </w:tc>
+      </w:tr>
+      <w:tr>
+        <w:tc>
+          <w:tcPr>
+            <w:tcW w:w="9638" w:type="dxa"/>
+          </w:tcPr>
+          <w:p>
+            <w:pPr>
+              <w:rPr>
+                <w:rFonts w:ascii="Garamond" w:hAnsi="Garamond"/>
+              </w:rPr>
+            </w:pPr>
+            <w:r>
+              <w:rPr>
+                <w:rFonts w:ascii="Garamond" w:hAnsi="Garamond"/>
+                <w:b/>
+                <w:bCs/>
+              </w:rPr>
+              <w:t xml:space="preserve">Pós-condição: </w:t>
+            </w:r>
+            <w:r>
+              <w:rPr>
+                <w:rFonts w:ascii="Garamond" w:hAnsi="Garamond"/>
+              </w:rPr>
+              <w:t xml:space="preserve">Especialidade cadastrada, removida, ou </w:t>
+            </w:r>
+            <w:proofErr w:type="spellStart"/>
+            <w:r>
+              <w:rPr>
+                <w:rFonts w:ascii="Garamond" w:hAnsi="Garamond"/>
+              </w:rPr>
+              <w:t>actualizada</w:t>
+            </w:r>
+            <w:proofErr w:type="spellEnd"/>
+          </w:p>
+        </w:tc>
+      </w:tr>
+      <w:tr>
+        <w:tc>
+          <w:tcPr>
+            <w:tcW w:w="9638" w:type="dxa"/>
+          </w:tcPr>
+          <w:p>
+            <w:pPr>
+              <w:rPr>
+                <w:rFonts w:ascii="Garamond" w:hAnsi="Garamond"/>
+                <w:b/>
+                <w:bCs/>
+              </w:rPr>
+            </w:pPr>
+            <w:r>
+              <w:rPr>
+                <w:rFonts w:ascii="Garamond" w:hAnsi="Garamond"/>
+                <w:b/>
+                <w:bCs/>
+              </w:rPr>
+              <w:t>Curso Normal para o Gestor:</w:t>
+            </w:r>
+          </w:p>
+          <w:p>
+            <w:pPr>
+              <w:pStyle w:val="PargrafodaLista"/>
+              <w:numPr>
+                <w:ilvl w:val="0"/>
+                <w:numId w:val="31"/>
+              </w:numPr>
+              <w:rPr>
+                <w:rFonts w:ascii="Garamond" w:hAnsi="Garamond"/>
+                <w:b/>
+                <w:bCs/>
+              </w:rPr>
+            </w:pPr>
+            <w:r>
+              <w:rPr>
+                <w:rFonts w:ascii="Garamond" w:hAnsi="Garamond"/>
+              </w:rPr>
+              <w:t xml:space="preserve">Gestor acessa ao </w:t>
+            </w:r>
+            <w:proofErr w:type="spellStart"/>
+            <w:r>
+              <w:rPr>
+                <w:rFonts w:ascii="Garamond" w:hAnsi="Garamond"/>
+              </w:rPr>
+              <w:t>kliniek</w:t>
+            </w:r>
+            <w:proofErr w:type="spellEnd"/>
+          </w:p>
+          <w:p>
+            <w:pPr>
+              <w:pStyle w:val="PargrafodaLista"/>
+              <w:numPr>
+                <w:ilvl w:val="0"/>
+                <w:numId w:val="31"/>
+              </w:numPr>
+              <w:rPr>
+                <w:rFonts w:ascii="Garamond" w:hAnsi="Garamond"/>
+                <w:b/>
+                <w:bCs/>
+              </w:rPr>
+            </w:pPr>
+            <w:r>
+              <w:rPr>
+                <w:rFonts w:ascii="Garamond" w:hAnsi="Garamond"/>
+              </w:rPr>
+              <w:t>Gestor introduz as credencias de acesso</w:t>
+            </w:r>
+          </w:p>
+          <w:p>
+            <w:pPr>
+              <w:pStyle w:val="PargrafodaLista"/>
+              <w:numPr>
+                <w:ilvl w:val="0"/>
+                <w:numId w:val="31"/>
+              </w:numPr>
+              <w:rPr>
+                <w:rFonts w:ascii="Garamond" w:hAnsi="Garamond"/>
+                <w:b/>
+                <w:bCs/>
+              </w:rPr>
+            </w:pPr>
+            <w:r>
+              <w:rPr>
+                <w:rFonts w:ascii="Garamond" w:hAnsi="Garamond"/>
+              </w:rPr>
+              <w:t xml:space="preserve">Gestor clica em registrar, </w:t>
+            </w:r>
+            <w:proofErr w:type="spellStart"/>
+            <w:r>
+              <w:rPr>
+                <w:rFonts w:ascii="Garamond" w:hAnsi="Garamond"/>
+              </w:rPr>
+              <w:t>actualizar</w:t>
+            </w:r>
+            <w:proofErr w:type="spellEnd"/>
+            <w:r>
+              <w:rPr>
+                <w:rFonts w:ascii="Garamond" w:hAnsi="Garamond"/>
+              </w:rPr>
+              <w:t xml:space="preserve"> ou remover</w:t>
+            </w:r>
+          </w:p>
+          <w:p>
+            <w:pPr>
+              <w:pStyle w:val="PargrafodaLista"/>
+              <w:numPr>
+                <w:ilvl w:val="0"/>
+                <w:numId w:val="31"/>
+              </w:numPr>
+              <w:rPr>
+                <w:rFonts w:ascii="Garamond" w:hAnsi="Garamond"/>
+                <w:b/>
+                <w:bCs/>
+              </w:rPr>
+            </w:pPr>
+            <w:r>
+              <w:rPr>
+                <w:rFonts w:ascii="Garamond" w:hAnsi="Garamond"/>
+              </w:rPr>
+              <w:t>Se for registrar introduz os dados da especialidade, se for remover seleciona a especialidade,</w:t>
+            </w:r>
+          </w:p>
+          <w:p>
+            <w:pPr>
+              <w:pStyle w:val="PargrafodaLista"/>
+              <w:numPr>
+                <w:ilvl w:val="0"/>
+                <w:numId w:val="31"/>
+              </w:numPr>
+              <w:rPr>
+                <w:rFonts w:ascii="Garamond" w:hAnsi="Garamond"/>
+                <w:b/>
+                <w:bCs/>
+              </w:rPr>
+            </w:pPr>
+            <w:r>
+              <w:rPr>
+                <w:rFonts w:ascii="Garamond" w:hAnsi="Garamond"/>
+              </w:rPr>
+              <w:t xml:space="preserve">se for </w:t>
+            </w:r>
+            <w:proofErr w:type="spellStart"/>
+            <w:r>
+              <w:rPr>
+                <w:rFonts w:ascii="Garamond" w:hAnsi="Garamond"/>
+              </w:rPr>
+              <w:t>actualizar</w:t>
+            </w:r>
+            <w:proofErr w:type="spellEnd"/>
+            <w:r>
+              <w:rPr>
+                <w:rFonts w:ascii="Garamond" w:hAnsi="Garamond"/>
+              </w:rPr>
+              <w:t xml:space="preserve">, seleciona o campo que deseja </w:t>
+            </w:r>
+            <w:proofErr w:type="spellStart"/>
+            <w:r>
+              <w:rPr>
+                <w:rFonts w:ascii="Garamond" w:hAnsi="Garamond"/>
+              </w:rPr>
+              <w:t>actualizar</w:t>
+            </w:r>
+            <w:proofErr w:type="spellEnd"/>
+          </w:p>
+          <w:p>
+            <w:pPr>
+              <w:pStyle w:val="PargrafodaLista"/>
+              <w:numPr>
+                <w:ilvl w:val="0"/>
+                <w:numId w:val="31"/>
+              </w:numPr>
+              <w:rPr>
+                <w:rFonts w:ascii="Garamond" w:hAnsi="Garamond"/>
+                <w:b/>
+                <w:bCs/>
+              </w:rPr>
+            </w:pPr>
+            <w:r>
+              <w:rPr>
+                <w:rFonts w:ascii="Garamond" w:hAnsi="Garamond"/>
+              </w:rPr>
+              <w:t>Gestor confirma a operação</w:t>
+            </w:r>
+          </w:p>
+        </w:tc>
+      </w:tr>
+    </w:tbl>
+    <w:p>
+      <w:pPr>
+        <w:pStyle w:val="Legenda"/>
+      </w:pPr>
+      <w:bookmarkStart w:id="92" w:name="_Toc23333158"/>
+      <w:r>
+        <w:t xml:space="preserve">Tabela </w:t>
+      </w:r>
+      <w:r>
+        <w:fldChar w:fldCharType="begin"/>
+      </w:r>
+      <w:r>
+        <w:instrText xml:space="preserve"> SEQ Tabela \* ARABIC </w:instrText>
+      </w:r>
+      <w:r>
+        <w:fldChar w:fldCharType="separate"/>
+      </w:r>
+      <w:r>
+        <w:rPr>
+          <w:noProof/>
+        </w:rPr>
+        <w:t>4</w:t>
+      </w:r>
+      <w:r>
+        <w:fldChar w:fldCharType="end"/>
+      </w:r>
+      <w:r>
+        <w:t xml:space="preserve"> - Descrição CU2 - Gerir Especialidade</w:t>
+      </w:r>
+      <w:bookmarkEnd w:id="92"/>
+    </w:p>
+    <w:tbl>
+      <w:tblPr>
+        <w:tblStyle w:val="Tabelacomgrade"/>
+        <w:tblW w:w="0" w:type="auto"/>
+        <w:tblLook w:val="04A0" w:firstRow="1" w:lastRow="0" w:firstColumn="1" w:lastColumn="0" w:noHBand="0" w:noVBand="1"/>
+      </w:tblPr>
+      <w:tblGrid>
+        <w:gridCol w:w="9638"/>
+      </w:tblGrid>
+      <w:tr>
+        <w:tc>
+          <w:tcPr>
+            <w:tcW w:w="9638" w:type="dxa"/>
+          </w:tcPr>
+          <w:p>
+            <w:pPr>
+              <w:rPr>
+                <w:rFonts w:ascii="Garamond" w:hAnsi="Garamond"/>
+              </w:rPr>
+            </w:pPr>
+            <w:r>
+              <w:rPr>
+                <w:rFonts w:ascii="Garamond" w:hAnsi="Garamond"/>
+                <w:b/>
+                <w:bCs/>
+              </w:rPr>
+              <w:t xml:space="preserve">Caso de Uso: </w:t>
+            </w:r>
+            <w:r>
+              <w:rPr>
+                <w:rFonts w:ascii="Garamond" w:hAnsi="Garamond"/>
+              </w:rPr>
+              <w:t>Gerir Horários</w:t>
+            </w:r>
+          </w:p>
+        </w:tc>
+      </w:tr>
+      <w:tr>
+        <w:tc>
+          <w:tcPr>
+            <w:tcW w:w="9638" w:type="dxa"/>
+          </w:tcPr>
+          <w:p>
+            <w:pPr>
+              <w:rPr>
+                <w:rFonts w:ascii="Garamond" w:hAnsi="Garamond"/>
+              </w:rPr>
+            </w:pPr>
+            <w:r>
+              <w:rPr>
+                <w:rFonts w:ascii="Garamond" w:hAnsi="Garamond"/>
+                <w:b/>
+                <w:bCs/>
+              </w:rPr>
+              <w:t xml:space="preserve">Identificador: </w:t>
+            </w:r>
+            <w:r>
+              <w:rPr>
+                <w:rFonts w:ascii="Garamond" w:hAnsi="Garamond"/>
+              </w:rPr>
+              <w:t>C</w:t>
+            </w:r>
+            <w:r>
+              <w:rPr>
+                <w:rFonts w:ascii="Garamond" w:hAnsi="Garamond"/>
+              </w:rPr>
+              <w:t>U</w:t>
+            </w:r>
+            <w:r>
+              <w:rPr>
+                <w:rFonts w:ascii="Garamond" w:hAnsi="Garamond"/>
+              </w:rPr>
+              <w:t>3</w:t>
+            </w:r>
+          </w:p>
+        </w:tc>
+      </w:tr>
+      <w:tr>
+        <w:tc>
+          <w:tcPr>
+            <w:tcW w:w="9638" w:type="dxa"/>
+          </w:tcPr>
+          <w:p>
+            <w:pPr>
+              <w:rPr>
+                <w:rFonts w:ascii="Garamond" w:hAnsi="Garamond"/>
+              </w:rPr>
+            </w:pPr>
+            <w:r>
+              <w:rPr>
+                <w:rFonts w:ascii="Garamond" w:hAnsi="Garamond"/>
+                <w:b/>
+                <w:bCs/>
+              </w:rPr>
+              <w:t xml:space="preserve">Descrição: </w:t>
+            </w:r>
+            <w:r>
+              <w:rPr>
+                <w:rFonts w:ascii="Garamond" w:hAnsi="Garamond"/>
+              </w:rPr>
+              <w:t xml:space="preserve">Somente o gestor do sistema pode gerir horários, podendo cadastrar, remover, </w:t>
+            </w:r>
+            <w:proofErr w:type="spellStart"/>
+            <w:r>
+              <w:rPr>
+                <w:rFonts w:ascii="Garamond" w:hAnsi="Garamond"/>
+              </w:rPr>
+              <w:t>actualizar</w:t>
+            </w:r>
+            <w:proofErr w:type="spellEnd"/>
+            <w:r>
+              <w:rPr>
+                <w:rFonts w:ascii="Garamond" w:hAnsi="Garamond"/>
+              </w:rPr>
+              <w:t xml:space="preserve"> ou visualizar </w:t>
+            </w:r>
+            <w:r>
+              <w:rPr>
+                <w:rFonts w:ascii="Garamond" w:hAnsi="Garamond"/>
+              </w:rPr>
+              <w:t>horários</w:t>
+            </w:r>
+            <w:r>
+              <w:rPr>
+                <w:rFonts w:ascii="Garamond" w:hAnsi="Garamond"/>
+              </w:rPr>
+              <w:t>.</w:t>
+            </w:r>
+          </w:p>
+        </w:tc>
+      </w:tr>
+      <w:tr>
+        <w:tc>
+          <w:tcPr>
+            <w:tcW w:w="9638" w:type="dxa"/>
+          </w:tcPr>
+          <w:p>
+            <w:pPr>
+              <w:rPr>
+                <w:rFonts w:ascii="Garamond" w:hAnsi="Garamond"/>
+              </w:rPr>
+            </w:pPr>
+            <w:proofErr w:type="spellStart"/>
+            <w:r>
+              <w:rPr>
+                <w:rFonts w:ascii="Garamond" w:hAnsi="Garamond"/>
+                <w:b/>
+                <w:bCs/>
+              </w:rPr>
+              <w:t>Actor</w:t>
+            </w:r>
+            <w:proofErr w:type="spellEnd"/>
+            <w:r>
+              <w:rPr>
+                <w:rFonts w:ascii="Garamond" w:hAnsi="Garamond"/>
+                <w:b/>
+                <w:bCs/>
+              </w:rPr>
+              <w:t xml:space="preserve">(es): </w:t>
+            </w:r>
+            <w:r>
+              <w:rPr>
+                <w:rFonts w:ascii="Garamond" w:hAnsi="Garamond"/>
+              </w:rPr>
+              <w:t>Gestor</w:t>
+            </w:r>
+          </w:p>
+        </w:tc>
+      </w:tr>
+      <w:tr>
+        <w:tc>
+          <w:tcPr>
+            <w:tcW w:w="9638" w:type="dxa"/>
+          </w:tcPr>
+          <w:p>
+            <w:pPr>
+              <w:rPr>
+                <w:rFonts w:ascii="Garamond" w:hAnsi="Garamond"/>
+              </w:rPr>
+            </w:pPr>
+            <w:r>
+              <w:rPr>
+                <w:rFonts w:ascii="Garamond" w:hAnsi="Garamond"/>
+                <w:b/>
+                <w:bCs/>
+              </w:rPr>
+              <w:t xml:space="preserve">Pré-condição: </w:t>
+            </w:r>
+            <w:r>
+              <w:rPr>
+                <w:rFonts w:ascii="Garamond" w:hAnsi="Garamond"/>
+              </w:rPr>
+              <w:t xml:space="preserve">Utilizador com intuito de cadastrar, visualizar, remover, </w:t>
+            </w:r>
+            <w:proofErr w:type="spellStart"/>
+            <w:r>
+              <w:rPr>
+                <w:rFonts w:ascii="Garamond" w:hAnsi="Garamond"/>
+              </w:rPr>
+              <w:t>actualizar</w:t>
+            </w:r>
+            <w:proofErr w:type="spellEnd"/>
+            <w:r>
+              <w:rPr>
+                <w:rFonts w:ascii="Garamond" w:hAnsi="Garamond"/>
+              </w:rPr>
+              <w:t xml:space="preserve"> </w:t>
+            </w:r>
+            <w:proofErr w:type="spellStart"/>
+            <w:r>
+              <w:rPr>
+                <w:rFonts w:ascii="Garamond" w:hAnsi="Garamond"/>
+              </w:rPr>
+              <w:t>horarios</w:t>
+            </w:r>
+            <w:proofErr w:type="spellEnd"/>
+          </w:p>
+          <w:p>
+            <w:pPr>
+              <w:rPr>
+                <w:rFonts w:ascii="Garamond" w:hAnsi="Garamond"/>
+              </w:rPr>
+            </w:pPr>
+          </w:p>
+        </w:tc>
+      </w:tr>
+      <w:tr>
+        <w:tc>
+          <w:tcPr>
+            <w:tcW w:w="9638" w:type="dxa"/>
+          </w:tcPr>
+          <w:p>
+            <w:pPr>
+              <w:rPr>
+                <w:rFonts w:ascii="Garamond" w:hAnsi="Garamond"/>
+              </w:rPr>
+            </w:pPr>
+            <w:r>
+              <w:rPr>
+                <w:rFonts w:ascii="Garamond" w:hAnsi="Garamond"/>
+                <w:b/>
+                <w:bCs/>
+              </w:rPr>
+              <w:t xml:space="preserve">Pós-condição: </w:t>
+            </w:r>
+            <w:r>
+              <w:rPr>
+                <w:rFonts w:ascii="Garamond" w:hAnsi="Garamond"/>
+              </w:rPr>
+              <w:t>Horário</w:t>
+            </w:r>
+            <w:r>
+              <w:rPr>
+                <w:rFonts w:ascii="Garamond" w:hAnsi="Garamond"/>
+              </w:rPr>
+              <w:t xml:space="preserve"> cadastrad</w:t>
+            </w:r>
+            <w:r>
+              <w:rPr>
+                <w:rFonts w:ascii="Garamond" w:hAnsi="Garamond"/>
+              </w:rPr>
+              <w:t>o</w:t>
+            </w:r>
+            <w:r>
+              <w:rPr>
+                <w:rFonts w:ascii="Garamond" w:hAnsi="Garamond"/>
+              </w:rPr>
+              <w:t>, removid</w:t>
+            </w:r>
+            <w:r>
+              <w:rPr>
+                <w:rFonts w:ascii="Garamond" w:hAnsi="Garamond"/>
+              </w:rPr>
+              <w:t>o</w:t>
+            </w:r>
+            <w:r>
+              <w:rPr>
+                <w:rFonts w:ascii="Garamond" w:hAnsi="Garamond"/>
+              </w:rPr>
+              <w:t xml:space="preserve">, ou </w:t>
+            </w:r>
+            <w:proofErr w:type="spellStart"/>
+            <w:r>
+              <w:rPr>
+                <w:rFonts w:ascii="Garamond" w:hAnsi="Garamond"/>
+              </w:rPr>
+              <w:t>actualizad</w:t>
+            </w:r>
+            <w:r>
+              <w:rPr>
+                <w:rFonts w:ascii="Garamond" w:hAnsi="Garamond"/>
+              </w:rPr>
+              <w:t>o</w:t>
+            </w:r>
+            <w:proofErr w:type="spellEnd"/>
+          </w:p>
+        </w:tc>
+      </w:tr>
+      <w:tr>
+        <w:tc>
+          <w:tcPr>
+            <w:tcW w:w="9638" w:type="dxa"/>
+          </w:tcPr>
+          <w:p>
+            <w:pPr>
+              <w:rPr>
+                <w:rFonts w:ascii="Garamond" w:hAnsi="Garamond"/>
+                <w:b/>
+                <w:bCs/>
+              </w:rPr>
+            </w:pPr>
+            <w:r>
+              <w:rPr>
+                <w:rFonts w:ascii="Garamond" w:hAnsi="Garamond"/>
+                <w:b/>
+                <w:bCs/>
+              </w:rPr>
+              <w:t>Curso Normal para o Gestor:</w:t>
+            </w:r>
+          </w:p>
+          <w:p>
+            <w:pPr>
+              <w:pStyle w:val="PargrafodaLista"/>
+              <w:numPr>
+                <w:ilvl w:val="0"/>
+                <w:numId w:val="32"/>
+              </w:numPr>
+              <w:rPr>
+                <w:rFonts w:ascii="Garamond" w:hAnsi="Garamond"/>
+                <w:b/>
+                <w:bCs/>
+              </w:rPr>
+            </w:pPr>
+            <w:r>
+              <w:rPr>
+                <w:rFonts w:ascii="Garamond" w:hAnsi="Garamond"/>
+              </w:rPr>
+              <w:t xml:space="preserve">Gestor acessa ao </w:t>
+            </w:r>
+            <w:proofErr w:type="spellStart"/>
+            <w:r>
+              <w:rPr>
+                <w:rFonts w:ascii="Garamond" w:hAnsi="Garamond"/>
+              </w:rPr>
+              <w:t>kliniek</w:t>
+            </w:r>
+            <w:proofErr w:type="spellEnd"/>
+          </w:p>
+          <w:p>
+            <w:pPr>
+              <w:pStyle w:val="PargrafodaLista"/>
+              <w:numPr>
+                <w:ilvl w:val="0"/>
+                <w:numId w:val="32"/>
+              </w:numPr>
+              <w:rPr>
+                <w:rFonts w:ascii="Garamond" w:hAnsi="Garamond"/>
+                <w:b/>
+                <w:bCs/>
+              </w:rPr>
+            </w:pPr>
+            <w:r>
+              <w:rPr>
+                <w:rFonts w:ascii="Garamond" w:hAnsi="Garamond"/>
+              </w:rPr>
+              <w:t>Gestor introduz as credencias de acesso</w:t>
+            </w:r>
+          </w:p>
+          <w:p>
+            <w:pPr>
+              <w:pStyle w:val="PargrafodaLista"/>
+              <w:numPr>
+                <w:ilvl w:val="0"/>
+                <w:numId w:val="32"/>
+              </w:numPr>
+              <w:rPr>
+                <w:rFonts w:ascii="Garamond" w:hAnsi="Garamond"/>
+                <w:b/>
+                <w:bCs/>
+              </w:rPr>
+            </w:pPr>
+            <w:r>
+              <w:rPr>
+                <w:rFonts w:ascii="Garamond" w:hAnsi="Garamond"/>
+              </w:rPr>
+              <w:t xml:space="preserve">Gestor clica em registrar, </w:t>
+            </w:r>
+            <w:proofErr w:type="spellStart"/>
+            <w:r>
+              <w:rPr>
+                <w:rFonts w:ascii="Garamond" w:hAnsi="Garamond"/>
+              </w:rPr>
+              <w:t>actualizar</w:t>
+            </w:r>
+            <w:proofErr w:type="spellEnd"/>
+            <w:r>
+              <w:rPr>
+                <w:rFonts w:ascii="Garamond" w:hAnsi="Garamond"/>
+              </w:rPr>
+              <w:t xml:space="preserve"> ou remover</w:t>
+            </w:r>
+          </w:p>
+          <w:p>
+            <w:pPr>
+              <w:pStyle w:val="PargrafodaLista"/>
+              <w:numPr>
+                <w:ilvl w:val="0"/>
+                <w:numId w:val="32"/>
+              </w:numPr>
+              <w:rPr>
+                <w:rFonts w:ascii="Garamond" w:hAnsi="Garamond"/>
+                <w:b/>
+                <w:bCs/>
+              </w:rPr>
+            </w:pPr>
+            <w:r>
+              <w:rPr>
+                <w:rFonts w:ascii="Garamond" w:hAnsi="Garamond"/>
+              </w:rPr>
+              <w:t>Se for registrar introduz os dados d</w:t>
+            </w:r>
+            <w:r>
+              <w:rPr>
+                <w:rFonts w:ascii="Garamond" w:hAnsi="Garamond"/>
+              </w:rPr>
+              <w:t>o horário</w:t>
+            </w:r>
+            <w:r>
+              <w:rPr>
+                <w:rFonts w:ascii="Garamond" w:hAnsi="Garamond"/>
+              </w:rPr>
+              <w:t xml:space="preserve">, se for remover seleciona </w:t>
+            </w:r>
+            <w:r>
+              <w:rPr>
+                <w:rFonts w:ascii="Garamond" w:hAnsi="Garamond"/>
+              </w:rPr>
+              <w:t>o horário</w:t>
+            </w:r>
+            <w:r>
+              <w:rPr>
+                <w:rFonts w:ascii="Garamond" w:hAnsi="Garamond"/>
+              </w:rPr>
+              <w:t>,</w:t>
+            </w:r>
+            <w:r>
+              <w:rPr>
+                <w:rFonts w:ascii="Garamond" w:hAnsi="Garamond"/>
+              </w:rPr>
+              <w:t xml:space="preserve"> s</w:t>
+            </w:r>
+            <w:r>
+              <w:rPr>
+                <w:rFonts w:ascii="Garamond" w:hAnsi="Garamond"/>
+              </w:rPr>
+              <w:t xml:space="preserve">e for </w:t>
+            </w:r>
+            <w:proofErr w:type="spellStart"/>
+            <w:r>
+              <w:rPr>
+                <w:rFonts w:ascii="Garamond" w:hAnsi="Garamond"/>
+              </w:rPr>
+              <w:t>actualizar</w:t>
+            </w:r>
+            <w:proofErr w:type="spellEnd"/>
+            <w:r>
+              <w:rPr>
+                <w:rFonts w:ascii="Garamond" w:hAnsi="Garamond"/>
+              </w:rPr>
+              <w:t xml:space="preserve">, seleciona o campo que deseja </w:t>
+            </w:r>
+            <w:proofErr w:type="spellStart"/>
+            <w:r>
+              <w:rPr>
+                <w:rFonts w:ascii="Garamond" w:hAnsi="Garamond"/>
+              </w:rPr>
+              <w:t>actualizar</w:t>
+            </w:r>
+            <w:proofErr w:type="spellEnd"/>
+          </w:p>
+          <w:p>
+            <w:pPr>
+              <w:pStyle w:val="PargrafodaLista"/>
+              <w:numPr>
+                <w:ilvl w:val="0"/>
+                <w:numId w:val="32"/>
+              </w:numPr>
+              <w:rPr>
+                <w:rFonts w:ascii="Garamond" w:hAnsi="Garamond"/>
+                <w:b/>
+                <w:bCs/>
+              </w:rPr>
+            </w:pPr>
+            <w:r>
+              <w:rPr>
+                <w:rFonts w:ascii="Garamond" w:hAnsi="Garamond"/>
+              </w:rPr>
+              <w:lastRenderedPageBreak/>
+              <w:t>Gestor confirma a operação</w:t>
+            </w:r>
+          </w:p>
+        </w:tc>
+      </w:tr>
+    </w:tbl>
+    <w:p>
+      <w:pPr>
+        <w:pStyle w:val="Legenda"/>
+      </w:pPr>
+      <w:bookmarkStart w:id="93" w:name="_Toc23333159"/>
+      <w:r>
+        <w:lastRenderedPageBreak/>
+        <w:t xml:space="preserve">Tabela </w:t>
+      </w:r>
+      <w:r>
+        <w:fldChar w:fldCharType="begin"/>
+      </w:r>
+      <w:r>
+        <w:instrText xml:space="preserve"> SEQ Tabela \* ARABIC </w:instrText>
+      </w:r>
+      <w:r>
+        <w:fldChar w:fldCharType="separate"/>
+      </w:r>
+      <w:r>
+        <w:rPr>
+          <w:noProof/>
+        </w:rPr>
+        <w:t>5</w:t>
+      </w:r>
+      <w:r>
+        <w:fldChar w:fldCharType="end"/>
+      </w:r>
+      <w:r>
+        <w:t xml:space="preserve"> - CU3 - Gerir Horários</w:t>
+      </w:r>
+      <w:bookmarkEnd w:id="93"/>
+    </w:p>
+    <w:p>
+      <w:pPr>
+        <w:pStyle w:val="Ttulo4"/>
+        <w:numPr>
+          <w:ilvl w:val="3"/>
+          <w:numId w:val="19"/>
+        </w:numPr>
+      </w:pPr>
+      <w:r>
+        <w:t>Pacote de Gestão de Pacientes</w:t>
+      </w:r>
+    </w:p>
+    <w:p/>
+    <w:p>
+      <w:pPr>
+        <w:pStyle w:val="Legenda"/>
+        <w:keepNext/>
+      </w:pPr>
+      <w:bookmarkStart w:id="94" w:name="_Toc23333160"/>
+      <w:r>
+        <w:t xml:space="preserve">Tabela </w:t>
+      </w:r>
+      <w:r>
+        <w:fldChar w:fldCharType="begin"/>
+      </w:r>
+      <w:r>
+        <w:instrText xml:space="preserve"> SEQ Tabela \* ARABIC </w:instrText>
+      </w:r>
+      <w:r>
+        <w:fldChar w:fldCharType="separate"/>
+      </w:r>
+      <w:r>
+        <w:rPr>
+          <w:noProof/>
+        </w:rPr>
+        <w:t>6</w:t>
+      </w:r>
+      <w:r>
+        <w:fldChar w:fldCharType="end"/>
+      </w:r>
+      <w:r>
+        <w:t xml:space="preserve"> - Descrição CU4 - Gerir Paciente</w:t>
+      </w:r>
+      <w:bookmarkEnd w:id="94"/>
+    </w:p>
+    <w:tbl>
+      <w:tblPr>
+        <w:tblStyle w:val="Tabelacomgrade"/>
+        <w:tblW w:w="0" w:type="auto"/>
+        <w:tblLook w:val="04A0" w:firstRow="1" w:lastRow="0" w:firstColumn="1" w:lastColumn="0" w:noHBand="0" w:noVBand="1"/>
+      </w:tblPr>
+      <w:tblGrid>
+        <w:gridCol w:w="9638"/>
+      </w:tblGrid>
+      <w:tr>
+        <w:tc>
+          <w:tcPr>
+            <w:tcW w:w="9638" w:type="dxa"/>
+          </w:tcPr>
+          <w:p>
+            <w:pPr>
+              <w:rPr>
+                <w:rFonts w:ascii="Garamond" w:hAnsi="Garamond"/>
+              </w:rPr>
+            </w:pPr>
+            <w:r>
+              <w:rPr>
+                <w:rFonts w:ascii="Garamond" w:hAnsi="Garamond"/>
+                <w:b/>
+                <w:bCs/>
+              </w:rPr>
+              <w:t xml:space="preserve">Caso de Uso: </w:t>
+            </w:r>
+            <w:r>
+              <w:rPr>
+                <w:rFonts w:ascii="Garamond" w:hAnsi="Garamond"/>
+              </w:rPr>
+              <w:t xml:space="preserve">Gerir </w:t>
+            </w:r>
+            <w:r>
+              <w:rPr>
+                <w:rFonts w:ascii="Garamond" w:hAnsi="Garamond"/>
+              </w:rPr>
+              <w:t>Paciente</w:t>
+            </w:r>
+          </w:p>
+        </w:tc>
+      </w:tr>
+      <w:tr>
+        <w:tc>
+          <w:tcPr>
+            <w:tcW w:w="9638" w:type="dxa"/>
+          </w:tcPr>
+          <w:p>
+            <w:pPr>
+              <w:rPr>
+                <w:rFonts w:ascii="Garamond" w:hAnsi="Garamond"/>
+              </w:rPr>
+            </w:pPr>
+            <w:r>
+              <w:rPr>
+                <w:rFonts w:ascii="Garamond" w:hAnsi="Garamond"/>
+                <w:b/>
+                <w:bCs/>
+              </w:rPr>
+              <w:t xml:space="preserve">Identificador: </w:t>
+            </w:r>
+            <w:r>
+              <w:rPr>
+                <w:rFonts w:ascii="Garamond" w:hAnsi="Garamond"/>
+              </w:rPr>
+              <w:t>C</w:t>
+            </w:r>
+            <w:r>
+              <w:rPr>
+                <w:rFonts w:ascii="Garamond" w:hAnsi="Garamond"/>
+              </w:rPr>
+              <w:t>U</w:t>
+            </w:r>
+            <w:r>
+              <w:rPr>
+                <w:rFonts w:ascii="Garamond" w:hAnsi="Garamond"/>
+              </w:rPr>
+              <w:t>4</w:t>
+            </w:r>
+          </w:p>
+        </w:tc>
+      </w:tr>
+      <w:tr>
+        <w:tc>
+          <w:tcPr>
+            <w:tcW w:w="9638" w:type="dxa"/>
+          </w:tcPr>
+          <w:p>
+            <w:pPr>
+              <w:rPr>
+                <w:rFonts w:ascii="Garamond" w:hAnsi="Garamond"/>
+              </w:rPr>
+            </w:pPr>
+            <w:r>
+              <w:rPr>
+                <w:rFonts w:ascii="Garamond" w:hAnsi="Garamond"/>
+                <w:b/>
+                <w:bCs/>
+              </w:rPr>
+              <w:t xml:space="preserve">Descrição: </w:t>
+            </w:r>
+            <w:r>
+              <w:rPr>
+                <w:rFonts w:ascii="Garamond" w:hAnsi="Garamond"/>
+              </w:rPr>
+              <w:t xml:space="preserve">O Utilizador tem a possibilidade de cadastrar, remover, </w:t>
+            </w:r>
+            <w:proofErr w:type="spellStart"/>
+            <w:r>
+              <w:rPr>
+                <w:rFonts w:ascii="Garamond" w:hAnsi="Garamond"/>
+              </w:rPr>
+              <w:t>actualizar</w:t>
+            </w:r>
+            <w:proofErr w:type="spellEnd"/>
+            <w:r>
+              <w:rPr>
+                <w:rFonts w:ascii="Garamond" w:hAnsi="Garamond"/>
+              </w:rPr>
+              <w:t xml:space="preserve"> paciente</w:t>
+            </w:r>
+          </w:p>
+        </w:tc>
+      </w:tr>
+      <w:tr>
+        <w:tc>
+          <w:tcPr>
+            <w:tcW w:w="9638" w:type="dxa"/>
+          </w:tcPr>
+          <w:p>
+            <w:pPr>
+              <w:rPr>
+                <w:rFonts w:ascii="Garamond" w:hAnsi="Garamond"/>
+              </w:rPr>
+            </w:pPr>
+            <w:proofErr w:type="spellStart"/>
+            <w:r>
+              <w:rPr>
+                <w:rFonts w:ascii="Garamond" w:hAnsi="Garamond"/>
+                <w:b/>
+                <w:bCs/>
+              </w:rPr>
+              <w:t>Actor</w:t>
+            </w:r>
+            <w:proofErr w:type="spellEnd"/>
+            <w:r>
+              <w:rPr>
+                <w:rFonts w:ascii="Garamond" w:hAnsi="Garamond"/>
+                <w:b/>
+                <w:bCs/>
+              </w:rPr>
+              <w:t xml:space="preserve">(es): </w:t>
+            </w:r>
+            <w:r>
+              <w:rPr>
+                <w:rFonts w:ascii="Garamond" w:hAnsi="Garamond"/>
+              </w:rPr>
+              <w:t>Médico e Recepcionista</w:t>
+            </w:r>
+          </w:p>
+        </w:tc>
+      </w:tr>
+      <w:tr>
+        <w:tc>
+          <w:tcPr>
+            <w:tcW w:w="9638" w:type="dxa"/>
+          </w:tcPr>
+          <w:p>
+            <w:pPr>
+              <w:rPr>
+                <w:rFonts w:ascii="Garamond" w:hAnsi="Garamond"/>
+              </w:rPr>
+            </w:pPr>
+            <w:r>
+              <w:rPr>
+                <w:rFonts w:ascii="Garamond" w:hAnsi="Garamond"/>
+                <w:b/>
+                <w:bCs/>
+              </w:rPr>
+              <w:t xml:space="preserve">Pré-condição: </w:t>
+            </w:r>
+            <w:r>
+              <w:rPr>
+                <w:rFonts w:ascii="Garamond" w:hAnsi="Garamond"/>
+              </w:rPr>
+              <w:t xml:space="preserve">Utilizador com intuito de cadastrar, remover, </w:t>
+            </w:r>
+            <w:proofErr w:type="spellStart"/>
+            <w:r>
+              <w:rPr>
+                <w:rFonts w:ascii="Garamond" w:hAnsi="Garamond"/>
+              </w:rPr>
+              <w:t>actualizar</w:t>
+            </w:r>
+            <w:proofErr w:type="spellEnd"/>
+            <w:r>
+              <w:rPr>
+                <w:rFonts w:ascii="Garamond" w:hAnsi="Garamond"/>
+              </w:rPr>
+              <w:t xml:space="preserve"> </w:t>
+            </w:r>
+            <w:r>
+              <w:rPr>
+                <w:rFonts w:ascii="Garamond" w:hAnsi="Garamond"/>
+              </w:rPr>
+              <w:t>paciente</w:t>
+            </w:r>
+          </w:p>
+          <w:p>
+            <w:pPr>
+              <w:rPr>
+                <w:rFonts w:ascii="Garamond" w:hAnsi="Garamond"/>
+              </w:rPr>
+            </w:pPr>
+          </w:p>
+        </w:tc>
+      </w:tr>
+      <w:tr>
+        <w:tc>
+          <w:tcPr>
+            <w:tcW w:w="9638" w:type="dxa"/>
+          </w:tcPr>
+          <w:p>
+            <w:pPr>
+              <w:rPr>
+                <w:rFonts w:ascii="Garamond" w:hAnsi="Garamond"/>
+              </w:rPr>
+            </w:pPr>
+            <w:r>
+              <w:rPr>
+                <w:rFonts w:ascii="Garamond" w:hAnsi="Garamond"/>
+                <w:b/>
+                <w:bCs/>
+              </w:rPr>
+              <w:t xml:space="preserve">Pós-condição: </w:t>
+            </w:r>
+            <w:r>
+              <w:rPr>
+                <w:rFonts w:ascii="Garamond" w:hAnsi="Garamond"/>
+              </w:rPr>
+              <w:t>Paciente</w:t>
+            </w:r>
+            <w:r>
+              <w:rPr>
+                <w:rFonts w:ascii="Garamond" w:hAnsi="Garamond"/>
+              </w:rPr>
+              <w:t xml:space="preserve"> cadastrado, removido, ou </w:t>
+            </w:r>
+            <w:proofErr w:type="spellStart"/>
+            <w:r>
+              <w:rPr>
+                <w:rFonts w:ascii="Garamond" w:hAnsi="Garamond"/>
+              </w:rPr>
+              <w:t>actualizado</w:t>
+            </w:r>
+            <w:proofErr w:type="spellEnd"/>
+          </w:p>
+        </w:tc>
+      </w:tr>
+      <w:tr>
+        <w:tc>
+          <w:tcPr>
+            <w:tcW w:w="9638" w:type="dxa"/>
+          </w:tcPr>
+          <w:p>
+            <w:pPr>
+              <w:rPr>
+                <w:rFonts w:ascii="Garamond" w:hAnsi="Garamond"/>
+                <w:b/>
+                <w:bCs/>
+              </w:rPr>
+            </w:pPr>
+            <w:r>
+              <w:rPr>
+                <w:rFonts w:ascii="Garamond" w:hAnsi="Garamond"/>
+                <w:b/>
+                <w:bCs/>
+              </w:rPr>
+              <w:t>Curso Normal:</w:t>
+            </w:r>
+          </w:p>
+          <w:p>
+            <w:pPr>
+              <w:pStyle w:val="PargrafodaLista"/>
+              <w:numPr>
+                <w:ilvl w:val="0"/>
+                <w:numId w:val="33"/>
+              </w:numPr>
+              <w:rPr>
+                <w:rFonts w:ascii="Garamond" w:hAnsi="Garamond"/>
+                <w:b/>
+                <w:bCs/>
+              </w:rPr>
+            </w:pPr>
+            <w:r>
+              <w:rPr>
+                <w:rFonts w:ascii="Garamond" w:hAnsi="Garamond"/>
+              </w:rPr>
+              <w:t>Utilizador</w:t>
+            </w:r>
+            <w:r>
+              <w:rPr>
+                <w:rFonts w:ascii="Garamond" w:hAnsi="Garamond"/>
+              </w:rPr>
+              <w:t xml:space="preserve"> acessa ao </w:t>
+            </w:r>
+            <w:proofErr w:type="spellStart"/>
+            <w:r>
+              <w:rPr>
+                <w:rFonts w:ascii="Garamond" w:hAnsi="Garamond"/>
+              </w:rPr>
+              <w:t>kliniek</w:t>
+            </w:r>
+            <w:proofErr w:type="spellEnd"/>
+          </w:p>
+          <w:p>
+            <w:pPr>
+              <w:pStyle w:val="PargrafodaLista"/>
+              <w:numPr>
+                <w:ilvl w:val="0"/>
+                <w:numId w:val="33"/>
+              </w:numPr>
+              <w:rPr>
+                <w:rFonts w:ascii="Garamond" w:hAnsi="Garamond"/>
+                <w:b/>
+                <w:bCs/>
+              </w:rPr>
+            </w:pPr>
+            <w:r>
+              <w:rPr>
+                <w:rFonts w:ascii="Garamond" w:hAnsi="Garamond"/>
+              </w:rPr>
+              <w:t>Utilizador</w:t>
+            </w:r>
+            <w:r>
+              <w:rPr>
+                <w:rFonts w:ascii="Garamond" w:hAnsi="Garamond"/>
+              </w:rPr>
+              <w:t xml:space="preserve"> introduz as cred</w:t>
+            </w:r>
+            <w:r>
+              <w:rPr>
+                <w:rFonts w:ascii="Garamond" w:hAnsi="Garamond"/>
+              </w:rPr>
+              <w:t>ê</w:t>
+            </w:r>
+            <w:r>
+              <w:rPr>
+                <w:rFonts w:ascii="Garamond" w:hAnsi="Garamond"/>
+              </w:rPr>
+              <w:t>ncias de acesso</w:t>
+            </w:r>
+          </w:p>
+          <w:p>
+            <w:pPr>
+              <w:pStyle w:val="PargrafodaLista"/>
+              <w:numPr>
+                <w:ilvl w:val="0"/>
+                <w:numId w:val="33"/>
+              </w:numPr>
+              <w:rPr>
+                <w:rFonts w:ascii="Garamond" w:hAnsi="Garamond"/>
+                <w:b/>
+                <w:bCs/>
+              </w:rPr>
+            </w:pPr>
+            <w:r>
+              <w:rPr>
+                <w:rFonts w:ascii="Garamond" w:hAnsi="Garamond"/>
+              </w:rPr>
+              <w:t>Utilizador</w:t>
+            </w:r>
+            <w:r>
+              <w:rPr>
+                <w:rFonts w:ascii="Garamond" w:hAnsi="Garamond"/>
+              </w:rPr>
+              <w:t xml:space="preserve"> clica em registrar, </w:t>
+            </w:r>
+            <w:proofErr w:type="spellStart"/>
+            <w:r>
+              <w:rPr>
+                <w:rFonts w:ascii="Garamond" w:hAnsi="Garamond"/>
+              </w:rPr>
+              <w:t>actualizar</w:t>
+            </w:r>
+            <w:proofErr w:type="spellEnd"/>
+            <w:r>
+              <w:rPr>
+                <w:rFonts w:ascii="Garamond" w:hAnsi="Garamond"/>
+              </w:rPr>
+              <w:t xml:space="preserve"> ou remover</w:t>
+            </w:r>
+          </w:p>
+          <w:p>
+            <w:pPr>
+              <w:pStyle w:val="PargrafodaLista"/>
+              <w:numPr>
+                <w:ilvl w:val="0"/>
+                <w:numId w:val="33"/>
+              </w:numPr>
+              <w:rPr>
+                <w:rFonts w:ascii="Garamond" w:hAnsi="Garamond"/>
+                <w:b/>
+                <w:bCs/>
+              </w:rPr>
+            </w:pPr>
+            <w:r>
+              <w:rPr>
+                <w:rFonts w:ascii="Garamond" w:hAnsi="Garamond"/>
+              </w:rPr>
+              <w:t>Se for registrar introduz os dados d</w:t>
+            </w:r>
+            <w:r>
+              <w:rPr>
+                <w:rFonts w:ascii="Garamond" w:hAnsi="Garamond"/>
+              </w:rPr>
+              <w:t xml:space="preserve">o </w:t>
+            </w:r>
+            <w:r>
+              <w:rPr>
+                <w:rFonts w:ascii="Garamond" w:hAnsi="Garamond"/>
+              </w:rPr>
+              <w:t>paciente</w:t>
+            </w:r>
+            <w:r>
+              <w:rPr>
+                <w:rFonts w:ascii="Garamond" w:hAnsi="Garamond"/>
+              </w:rPr>
+              <w:t xml:space="preserve">, se for remover seleciona </w:t>
+            </w:r>
+            <w:r>
+              <w:rPr>
+                <w:rFonts w:ascii="Garamond" w:hAnsi="Garamond"/>
+              </w:rPr>
+              <w:t xml:space="preserve">o </w:t>
+            </w:r>
+            <w:r>
+              <w:rPr>
+                <w:rFonts w:ascii="Garamond" w:hAnsi="Garamond"/>
+              </w:rPr>
+              <w:t>paciente</w:t>
+            </w:r>
+            <w:r>
+              <w:rPr>
+                <w:rFonts w:ascii="Garamond" w:hAnsi="Garamond"/>
+              </w:rPr>
+              <w:t>,</w:t>
+            </w:r>
+            <w:r>
+              <w:rPr>
+                <w:rFonts w:ascii="Garamond" w:hAnsi="Garamond"/>
+              </w:rPr>
+              <w:t xml:space="preserve"> s</w:t>
+            </w:r>
+            <w:r>
+              <w:rPr>
+                <w:rFonts w:ascii="Garamond" w:hAnsi="Garamond"/>
+              </w:rPr>
+              <w:t xml:space="preserve">e for </w:t>
+            </w:r>
+            <w:proofErr w:type="spellStart"/>
+            <w:r>
+              <w:rPr>
+                <w:rFonts w:ascii="Garamond" w:hAnsi="Garamond"/>
+              </w:rPr>
+              <w:t>actualizar</w:t>
+            </w:r>
+            <w:proofErr w:type="spellEnd"/>
+            <w:r>
+              <w:rPr>
+                <w:rFonts w:ascii="Garamond" w:hAnsi="Garamond"/>
+              </w:rPr>
+              <w:t xml:space="preserve">, seleciona o campo que deseja </w:t>
+            </w:r>
+            <w:proofErr w:type="spellStart"/>
+            <w:r>
+              <w:rPr>
+                <w:rFonts w:ascii="Garamond" w:hAnsi="Garamond"/>
+              </w:rPr>
+              <w:t>actualizar</w:t>
+            </w:r>
+            <w:proofErr w:type="spellEnd"/>
+          </w:p>
+          <w:p>
+            <w:pPr>
+              <w:pStyle w:val="PargrafodaLista"/>
+              <w:numPr>
+                <w:ilvl w:val="0"/>
+                <w:numId w:val="33"/>
+              </w:numPr>
+              <w:rPr>
+                <w:rFonts w:ascii="Garamond" w:hAnsi="Garamond"/>
+                <w:b/>
+                <w:bCs/>
+              </w:rPr>
+            </w:pPr>
+            <w:r>
+              <w:rPr>
+                <w:rFonts w:ascii="Garamond" w:hAnsi="Garamond"/>
+              </w:rPr>
+              <w:t>Utilizador</w:t>
+            </w:r>
+            <w:r>
+              <w:rPr>
+                <w:rFonts w:ascii="Garamond" w:hAnsi="Garamond"/>
+              </w:rPr>
+              <w:t xml:space="preserve"> confirma a operação</w:t>
+            </w:r>
+          </w:p>
+        </w:tc>
+      </w:tr>
+    </w:tbl>
+    <w:p/>
+    <w:tbl>
+      <w:tblPr>
+        <w:tblStyle w:val="Tabelacomgrade"/>
+        <w:tblW w:w="0" w:type="auto"/>
+        <w:tblLook w:val="04A0" w:firstRow="1" w:lastRow="0" w:firstColumn="1" w:lastColumn="0" w:noHBand="0" w:noVBand="1"/>
+      </w:tblPr>
+      <w:tblGrid>
+        <w:gridCol w:w="9638"/>
+      </w:tblGrid>
+      <w:tr>
+        <w:tc>
+          <w:tcPr>
+            <w:tcW w:w="9638" w:type="dxa"/>
+          </w:tcPr>
+          <w:p>
+            <w:pPr>
+              <w:rPr>
+                <w:rFonts w:ascii="Garamond" w:hAnsi="Garamond"/>
+              </w:rPr>
+            </w:pPr>
+            <w:r>
+              <w:rPr>
+                <w:rFonts w:ascii="Garamond" w:hAnsi="Garamond"/>
+                <w:b/>
+                <w:bCs/>
+              </w:rPr>
+              <w:t xml:space="preserve">Caso de Uso: </w:t>
+            </w:r>
+            <w:r>
+              <w:rPr>
+                <w:rFonts w:ascii="Garamond" w:hAnsi="Garamond"/>
+              </w:rPr>
+              <w:t>Ver lista de</w:t>
+            </w:r>
+            <w:r>
+              <w:rPr>
+                <w:rFonts w:ascii="Garamond" w:hAnsi="Garamond"/>
+              </w:rPr>
+              <w:t xml:space="preserve"> </w:t>
+            </w:r>
+            <w:r>
+              <w:rPr>
+                <w:rFonts w:ascii="Garamond" w:hAnsi="Garamond"/>
+              </w:rPr>
+              <w:t>p</w:t>
+            </w:r>
+            <w:r>
+              <w:rPr>
+                <w:rFonts w:ascii="Garamond" w:hAnsi="Garamond"/>
+              </w:rPr>
+              <w:t>aciente</w:t>
+            </w:r>
+            <w:r>
+              <w:rPr>
+                <w:rFonts w:ascii="Garamond" w:hAnsi="Garamond"/>
+              </w:rPr>
+              <w:t>s</w:t>
+            </w:r>
+          </w:p>
+        </w:tc>
+      </w:tr>
+      <w:tr>
+        <w:tc>
+          <w:tcPr>
+            <w:tcW w:w="9638" w:type="dxa"/>
+          </w:tcPr>
+          <w:p>
+            <w:pPr>
+              <w:rPr>
+                <w:rFonts w:ascii="Garamond" w:hAnsi="Garamond"/>
+              </w:rPr>
+            </w:pPr>
+            <w:r>
+              <w:rPr>
+                <w:rFonts w:ascii="Garamond" w:hAnsi="Garamond"/>
+                <w:b/>
+                <w:bCs/>
+              </w:rPr>
+              <w:t xml:space="preserve">Identificador: </w:t>
+            </w:r>
+            <w:r>
+              <w:rPr>
+                <w:rFonts w:ascii="Garamond" w:hAnsi="Garamond"/>
+              </w:rPr>
+              <w:t>C</w:t>
+            </w:r>
+            <w:r>
+              <w:rPr>
+                <w:rFonts w:ascii="Garamond" w:hAnsi="Garamond"/>
+              </w:rPr>
+              <w:t>U</w:t>
+            </w:r>
+            <w:r>
+              <w:rPr>
+                <w:rFonts w:ascii="Garamond" w:hAnsi="Garamond"/>
+              </w:rPr>
+              <w:t>5</w:t>
+            </w:r>
+          </w:p>
+        </w:tc>
+      </w:tr>
+      <w:tr>
+        <w:tc>
+          <w:tcPr>
+            <w:tcW w:w="9638" w:type="dxa"/>
+          </w:tcPr>
+          <w:p>
+            <w:pPr>
+              <w:rPr>
+                <w:rFonts w:ascii="Garamond" w:hAnsi="Garamond"/>
+              </w:rPr>
+            </w:pPr>
+            <w:r>
+              <w:rPr>
+                <w:rFonts w:ascii="Garamond" w:hAnsi="Garamond"/>
+                <w:b/>
+                <w:bCs/>
+              </w:rPr>
+              <w:t xml:space="preserve">Descrição: </w:t>
+            </w:r>
+            <w:r>
+              <w:rPr>
+                <w:rFonts w:ascii="Garamond" w:hAnsi="Garamond"/>
+              </w:rPr>
+              <w:t xml:space="preserve">O Utilizador tem a possibilidade de </w:t>
+            </w:r>
+            <w:r>
+              <w:rPr>
+                <w:rFonts w:ascii="Garamond" w:hAnsi="Garamond"/>
+              </w:rPr>
+              <w:t>ver lista de pacientes</w:t>
+            </w:r>
+          </w:p>
+        </w:tc>
+      </w:tr>
+      <w:tr>
+        <w:tc>
+          <w:tcPr>
+            <w:tcW w:w="9638" w:type="dxa"/>
+          </w:tcPr>
+          <w:p>
+            <w:pPr>
+              <w:rPr>
+                <w:rFonts w:ascii="Garamond" w:hAnsi="Garamond"/>
+              </w:rPr>
+            </w:pPr>
+            <w:proofErr w:type="spellStart"/>
+            <w:r>
+              <w:rPr>
+                <w:rFonts w:ascii="Garamond" w:hAnsi="Garamond"/>
+                <w:b/>
+                <w:bCs/>
+              </w:rPr>
+              <w:t>Actor</w:t>
+            </w:r>
+            <w:proofErr w:type="spellEnd"/>
+            <w:r>
+              <w:rPr>
+                <w:rFonts w:ascii="Garamond" w:hAnsi="Garamond"/>
+                <w:b/>
+                <w:bCs/>
+              </w:rPr>
+              <w:t xml:space="preserve">(es): </w:t>
+            </w:r>
+            <w:r>
+              <w:rPr>
+                <w:rFonts w:ascii="Garamond" w:hAnsi="Garamond"/>
+              </w:rPr>
+              <w:t>Recepcionista</w:t>
+            </w:r>
+          </w:p>
+        </w:tc>
+      </w:tr>
+      <w:tr>
+        <w:tc>
+          <w:tcPr>
+            <w:tcW w:w="9638" w:type="dxa"/>
+          </w:tcPr>
+          <w:p>
+            <w:pPr>
+              <w:rPr>
+                <w:rFonts w:ascii="Garamond" w:hAnsi="Garamond"/>
+              </w:rPr>
+            </w:pPr>
+            <w:r>
+              <w:rPr>
+                <w:rFonts w:ascii="Garamond" w:hAnsi="Garamond"/>
+                <w:b/>
+                <w:bCs/>
+              </w:rPr>
+              <w:t xml:space="preserve">Pré-condição: </w:t>
+            </w:r>
+            <w:r>
+              <w:rPr>
+                <w:rFonts w:ascii="Garamond" w:hAnsi="Garamond"/>
+              </w:rPr>
+              <w:t xml:space="preserve">Utilizador com intuito </w:t>
+            </w:r>
+            <w:r>
+              <w:rPr>
+                <w:rFonts w:ascii="Garamond" w:hAnsi="Garamond"/>
+              </w:rPr>
+              <w:t>ver lista</w:t>
+            </w:r>
+            <w:r>
+              <w:rPr>
+                <w:rFonts w:ascii="Garamond" w:hAnsi="Garamond"/>
+              </w:rPr>
+              <w:t xml:space="preserve"> paciente</w:t>
+            </w:r>
+          </w:p>
+          <w:p>
+            <w:pPr>
+              <w:rPr>
+                <w:rFonts w:ascii="Garamond" w:hAnsi="Garamond"/>
+              </w:rPr>
+            </w:pPr>
+          </w:p>
+        </w:tc>
+      </w:tr>
+      <w:tr>
+        <w:tc>
+          <w:tcPr>
+            <w:tcW w:w="9638" w:type="dxa"/>
+          </w:tcPr>
+          <w:p>
+            <w:pPr>
+              <w:rPr>
+                <w:rFonts w:ascii="Garamond" w:hAnsi="Garamond"/>
+              </w:rPr>
+            </w:pPr>
+            <w:r>
+              <w:rPr>
+                <w:rFonts w:ascii="Garamond" w:hAnsi="Garamond"/>
+                <w:b/>
+                <w:bCs/>
+              </w:rPr>
+              <w:t xml:space="preserve">Pós-condição: </w:t>
+            </w:r>
+            <w:r>
+              <w:rPr>
+                <w:rFonts w:ascii="Garamond" w:hAnsi="Garamond"/>
+              </w:rPr>
+              <w:t>Lista de pacientes apresentada</w:t>
+            </w:r>
+          </w:p>
+        </w:tc>
+      </w:tr>
+      <w:tr>
+        <w:tc>
+          <w:tcPr>
+            <w:tcW w:w="9638" w:type="dxa"/>
+          </w:tcPr>
+          <w:p>
+            <w:pPr>
+              <w:rPr>
+                <w:rFonts w:ascii="Garamond" w:hAnsi="Garamond"/>
+                <w:b/>
+                <w:bCs/>
+              </w:rPr>
+            </w:pPr>
+            <w:r>
+              <w:rPr>
+                <w:rFonts w:ascii="Garamond" w:hAnsi="Garamond"/>
+                <w:b/>
+                <w:bCs/>
+              </w:rPr>
+              <w:t>Curso Normal:</w:t>
+            </w:r>
+          </w:p>
+          <w:p>
+            <w:pPr>
+              <w:pStyle w:val="PargrafodaLista"/>
+              <w:numPr>
+                <w:ilvl w:val="0"/>
+                <w:numId w:val="34"/>
+              </w:numPr>
+              <w:rPr>
+                <w:rFonts w:ascii="Garamond" w:hAnsi="Garamond"/>
+                <w:b/>
+                <w:bCs/>
+              </w:rPr>
+            </w:pPr>
+            <w:r>
+              <w:rPr>
+                <w:rFonts w:ascii="Garamond" w:hAnsi="Garamond"/>
+              </w:rPr>
+              <w:t>Utilizador</w:t>
+            </w:r>
+            <w:r>
+              <w:rPr>
+                <w:rFonts w:ascii="Garamond" w:hAnsi="Garamond"/>
+              </w:rPr>
+              <w:t xml:space="preserve"> acessa ao </w:t>
+            </w:r>
+            <w:proofErr w:type="spellStart"/>
+            <w:r>
+              <w:rPr>
+                <w:rFonts w:ascii="Garamond" w:hAnsi="Garamond"/>
+              </w:rPr>
+              <w:t>kliniek</w:t>
+            </w:r>
+            <w:proofErr w:type="spellEnd"/>
+          </w:p>
+          <w:p>
+            <w:pPr>
+              <w:pStyle w:val="PargrafodaLista"/>
+              <w:numPr>
+                <w:ilvl w:val="0"/>
+                <w:numId w:val="34"/>
+              </w:numPr>
+              <w:rPr>
+                <w:rFonts w:ascii="Garamond" w:hAnsi="Garamond"/>
+                <w:b/>
+                <w:bCs/>
+              </w:rPr>
+            </w:pPr>
+            <w:r>
+              <w:rPr>
+                <w:rFonts w:ascii="Garamond" w:hAnsi="Garamond"/>
+              </w:rPr>
+              <w:t>Utilizador</w:t>
+            </w:r>
+            <w:r>
+              <w:rPr>
+                <w:rFonts w:ascii="Garamond" w:hAnsi="Garamond"/>
+              </w:rPr>
+              <w:t xml:space="preserve"> introduz as cred</w:t>
+            </w:r>
+            <w:r>
+              <w:rPr>
+                <w:rFonts w:ascii="Garamond" w:hAnsi="Garamond"/>
+              </w:rPr>
+              <w:t>ê</w:t>
+            </w:r>
+            <w:r>
+              <w:rPr>
+                <w:rFonts w:ascii="Garamond" w:hAnsi="Garamond"/>
+              </w:rPr>
+              <w:t>ncias de acesso</w:t>
+            </w:r>
+          </w:p>
+          <w:p>
+            <w:pPr>
+              <w:pStyle w:val="PargrafodaLista"/>
+              <w:numPr>
+                <w:ilvl w:val="0"/>
+                <w:numId w:val="34"/>
+              </w:numPr>
+              <w:rPr>
+                <w:rFonts w:ascii="Garamond" w:hAnsi="Garamond"/>
+                <w:b/>
+                <w:bCs/>
+              </w:rPr>
+            </w:pPr>
+            <w:r>
+              <w:rPr>
+                <w:rFonts w:ascii="Garamond" w:hAnsi="Garamond"/>
+              </w:rPr>
+              <w:t>Utilizador</w:t>
+            </w:r>
+            <w:r>
+              <w:rPr>
+                <w:rFonts w:ascii="Garamond" w:hAnsi="Garamond"/>
+              </w:rPr>
+              <w:t xml:space="preserve"> clica em </w:t>
+            </w:r>
+            <w:r>
+              <w:rPr>
+                <w:rFonts w:ascii="Garamond" w:hAnsi="Garamond"/>
+              </w:rPr>
+              <w:t>listar</w:t>
+            </w:r>
+          </w:p>
+          <w:p>
+            <w:pPr>
+              <w:pStyle w:val="PargrafodaLista"/>
+              <w:numPr>
+                <w:ilvl w:val="0"/>
+                <w:numId w:val="34"/>
+              </w:numPr>
+              <w:rPr>
+                <w:rFonts w:ascii="Garamond" w:hAnsi="Garamond"/>
+                <w:b/>
+                <w:bCs/>
+              </w:rPr>
+            </w:pPr>
+            <w:r>
+              <w:rPr>
+                <w:rFonts w:ascii="Garamond" w:hAnsi="Garamond"/>
+              </w:rPr>
+              <w:t>Utilizador visualiza lista de pacientes</w:t>
+            </w:r>
+          </w:p>
+        </w:tc>
+      </w:tr>
+    </w:tbl>
+    <w:p>
+      <w:pPr>
+        <w:pStyle w:val="Legenda"/>
+      </w:pPr>
+      <w:bookmarkStart w:id="95" w:name="_Toc23333161"/>
+      <w:r>
+        <w:t xml:space="preserve">Tabela </w:t>
+      </w:r>
+      <w:r>
+        <w:fldChar w:fldCharType="begin"/>
+      </w:r>
+      <w:r>
+        <w:instrText xml:space="preserve"> SEQ Tabela \* ARABIC </w:instrText>
+      </w:r>
+      <w:r>
+        <w:fldChar w:fldCharType="separate"/>
+      </w:r>
+      <w:r>
+        <w:rPr>
+          <w:noProof/>
+        </w:rPr>
+        <w:t>7</w:t>
+      </w:r>
+      <w:r>
+        <w:fldChar w:fldCharType="end"/>
+      </w:r>
+      <w:r>
+        <w:t xml:space="preserve"> - Descrição CU5 - Ver lista pacientes</w:t>
+      </w:r>
+      <w:bookmarkEnd w:id="95"/>
+    </w:p>
+    <w:p/>
+    <w:tbl>
+      <w:tblPr>
+        <w:tblStyle w:val="Tabelacomgrade"/>
+        <w:tblW w:w="0" w:type="auto"/>
+        <w:tblLook w:val="04A0" w:firstRow="1" w:lastRow="0" w:firstColumn="1" w:lastColumn="0" w:noHBand="0" w:noVBand="1"/>
+      </w:tblPr>
+      <w:tblGrid>
+        <w:gridCol w:w="9638"/>
+      </w:tblGrid>
+      <w:tr>
+        <w:tc>
+          <w:tcPr>
+            <w:tcW w:w="9638" w:type="dxa"/>
+          </w:tcPr>
+          <w:p>
+            <w:pPr>
+              <w:rPr>
+                <w:rFonts w:ascii="Garamond" w:hAnsi="Garamond"/>
+              </w:rPr>
+            </w:pPr>
+            <w:r>
+              <w:rPr>
+                <w:rFonts w:ascii="Garamond" w:hAnsi="Garamond"/>
+                <w:b/>
+                <w:bCs/>
+              </w:rPr>
+              <w:t xml:space="preserve">Caso de Uso: </w:t>
+            </w:r>
+            <w:r>
+              <w:rPr>
+                <w:rFonts w:ascii="Garamond" w:hAnsi="Garamond"/>
+              </w:rPr>
+              <w:t>G</w:t>
+            </w:r>
+            <w:r>
+              <w:rPr>
+                <w:rFonts w:ascii="Garamond" w:hAnsi="Garamond"/>
+              </w:rPr>
+              <w:t>er</w:t>
+            </w:r>
+            <w:r>
+              <w:rPr>
+                <w:rFonts w:ascii="Garamond" w:hAnsi="Garamond"/>
+              </w:rPr>
+              <w:t>ar estatística de Atendimento</w:t>
+            </w:r>
+            <w:r>
+              <w:rPr>
+                <w:rFonts w:ascii="Garamond" w:hAnsi="Garamond"/>
+              </w:rPr>
+              <w:t xml:space="preserve"> lista de pacientes</w:t>
+            </w:r>
+          </w:p>
+        </w:tc>
+      </w:tr>
+      <w:tr>
+        <w:tc>
+          <w:tcPr>
+            <w:tcW w:w="9638" w:type="dxa"/>
+          </w:tcPr>
+          <w:p>
+            <w:pPr>
+              <w:rPr>
+                <w:rFonts w:ascii="Garamond" w:hAnsi="Garamond"/>
+              </w:rPr>
+            </w:pPr>
+            <w:r>
+              <w:rPr>
+                <w:rFonts w:ascii="Garamond" w:hAnsi="Garamond"/>
+                <w:b/>
+                <w:bCs/>
+              </w:rPr>
+              <w:t xml:space="preserve">Identificador: </w:t>
+            </w:r>
+            <w:r>
+              <w:rPr>
+                <w:rFonts w:ascii="Garamond" w:hAnsi="Garamond"/>
+              </w:rPr>
+              <w:t>C</w:t>
+            </w:r>
+            <w:r>
+              <w:rPr>
+                <w:rFonts w:ascii="Garamond" w:hAnsi="Garamond"/>
+              </w:rPr>
+              <w:t>U</w:t>
+            </w:r>
+            <w:r>
+              <w:rPr>
+                <w:rFonts w:ascii="Garamond" w:hAnsi="Garamond"/>
+              </w:rPr>
+              <w:t>6</w:t>
+            </w:r>
+          </w:p>
+        </w:tc>
+      </w:tr>
+      <w:tr>
+        <w:tc>
+          <w:tcPr>
+            <w:tcW w:w="9638" w:type="dxa"/>
+          </w:tcPr>
+          <w:p>
+            <w:pPr>
+              <w:rPr>
+                <w:rFonts w:ascii="Garamond" w:hAnsi="Garamond"/>
+              </w:rPr>
+            </w:pPr>
+            <w:r>
+              <w:rPr>
+                <w:rFonts w:ascii="Garamond" w:hAnsi="Garamond"/>
+                <w:b/>
+                <w:bCs/>
+              </w:rPr>
+              <w:t xml:space="preserve">Descrição: </w:t>
+            </w:r>
+            <w:r>
+              <w:rPr>
+                <w:rFonts w:ascii="Garamond" w:hAnsi="Garamond"/>
+              </w:rPr>
+              <w:t>O Utilizador tem a possibilidade de ver lista de pacientes</w:t>
+            </w:r>
+          </w:p>
+        </w:tc>
+      </w:tr>
+      <w:tr>
+        <w:tc>
+          <w:tcPr>
+            <w:tcW w:w="9638" w:type="dxa"/>
+          </w:tcPr>
+          <w:p>
+            <w:pPr>
+              <w:rPr>
+                <w:rFonts w:ascii="Garamond" w:hAnsi="Garamond"/>
+              </w:rPr>
+            </w:pPr>
+            <w:proofErr w:type="spellStart"/>
+            <w:r>
+              <w:rPr>
+                <w:rFonts w:ascii="Garamond" w:hAnsi="Garamond"/>
+                <w:b/>
+                <w:bCs/>
+              </w:rPr>
+              <w:t>Actor</w:t>
+            </w:r>
+            <w:proofErr w:type="spellEnd"/>
+            <w:r>
+              <w:rPr>
+                <w:rFonts w:ascii="Garamond" w:hAnsi="Garamond"/>
+                <w:b/>
+                <w:bCs/>
+              </w:rPr>
+              <w:t xml:space="preserve">(es): </w:t>
+            </w:r>
+            <w:r>
+              <w:rPr>
+                <w:rFonts w:ascii="Garamond" w:hAnsi="Garamond"/>
+              </w:rPr>
+              <w:t>Recepcionista</w:t>
+            </w:r>
+          </w:p>
+        </w:tc>
+      </w:tr>
+      <w:tr>
+        <w:tc>
+          <w:tcPr>
+            <w:tcW w:w="9638" w:type="dxa"/>
+          </w:tcPr>
+          <w:p>
+            <w:pPr>
+              <w:rPr>
+                <w:rFonts w:ascii="Garamond" w:hAnsi="Garamond"/>
+              </w:rPr>
+            </w:pPr>
+            <w:r>
+              <w:rPr>
+                <w:rFonts w:ascii="Garamond" w:hAnsi="Garamond"/>
+                <w:b/>
+                <w:bCs/>
+              </w:rPr>
+              <w:t xml:space="preserve">Pré-condição: </w:t>
+            </w:r>
+            <w:r>
+              <w:rPr>
+                <w:rFonts w:ascii="Garamond" w:hAnsi="Garamond"/>
+              </w:rPr>
+              <w:t>Utilizador com intui</w:t>
+            </w:r>
+            <w:r>
+              <w:rPr>
+                <w:rFonts w:ascii="Garamond" w:hAnsi="Garamond"/>
+              </w:rPr>
+              <w:t>to de gerar estatísticas de atendimento</w:t>
+            </w:r>
+          </w:p>
+          <w:p>
+            <w:pPr>
+              <w:rPr>
+                <w:rFonts w:ascii="Garamond" w:hAnsi="Garamond"/>
+              </w:rPr>
+            </w:pPr>
+          </w:p>
+        </w:tc>
+      </w:tr>
+      <w:tr>
+        <w:tc>
+          <w:tcPr>
+            <w:tcW w:w="9638" w:type="dxa"/>
+          </w:tcPr>
+          <w:p>
+            <w:pPr>
+              <w:rPr>
+                <w:rFonts w:ascii="Garamond" w:hAnsi="Garamond"/>
+              </w:rPr>
+            </w:pPr>
+            <w:r>
+              <w:rPr>
+                <w:rFonts w:ascii="Garamond" w:hAnsi="Garamond"/>
+                <w:b/>
+                <w:bCs/>
+              </w:rPr>
+              <w:t xml:space="preserve">Pós-condição: </w:t>
+            </w:r>
+            <w:r>
+              <w:rPr>
+                <w:rFonts w:ascii="Garamond" w:hAnsi="Garamond"/>
+              </w:rPr>
+              <w:t>Estatística de atendimento gerada</w:t>
+            </w:r>
+          </w:p>
+        </w:tc>
+      </w:tr>
+      <w:tr>
+        <w:tc>
+          <w:tcPr>
+            <w:tcW w:w="9638" w:type="dxa"/>
+          </w:tcPr>
+          <w:p>
+            <w:pPr>
+              <w:rPr>
+                <w:rFonts w:ascii="Garamond" w:hAnsi="Garamond"/>
+                <w:b/>
+                <w:bCs/>
+              </w:rPr>
+            </w:pPr>
+            <w:r>
+              <w:rPr>
+                <w:rFonts w:ascii="Garamond" w:hAnsi="Garamond"/>
+                <w:b/>
+                <w:bCs/>
+              </w:rPr>
+              <w:t>Curso Normal:</w:t>
+            </w:r>
+          </w:p>
+          <w:p>
+            <w:pPr>
+              <w:pStyle w:val="PargrafodaLista"/>
+              <w:numPr>
+                <w:ilvl w:val="0"/>
+                <w:numId w:val="35"/>
+              </w:numPr>
+              <w:rPr>
+                <w:rFonts w:ascii="Garamond" w:hAnsi="Garamond"/>
+                <w:b/>
+                <w:bCs/>
+              </w:rPr>
+            </w:pPr>
+            <w:r>
+              <w:rPr>
+                <w:rFonts w:ascii="Garamond" w:hAnsi="Garamond"/>
+              </w:rPr>
+              <w:t>Utilizador</w:t>
+            </w:r>
+            <w:r>
+              <w:rPr>
+                <w:rFonts w:ascii="Garamond" w:hAnsi="Garamond"/>
+              </w:rPr>
+              <w:t xml:space="preserve"> acessa ao </w:t>
+            </w:r>
+            <w:proofErr w:type="spellStart"/>
+            <w:r>
+              <w:rPr>
+                <w:rFonts w:ascii="Garamond" w:hAnsi="Garamond"/>
+              </w:rPr>
+              <w:t>kliniek</w:t>
+            </w:r>
+            <w:proofErr w:type="spellEnd"/>
+          </w:p>
+          <w:p>
+            <w:pPr>
+              <w:pStyle w:val="PargrafodaLista"/>
+              <w:numPr>
+                <w:ilvl w:val="0"/>
+                <w:numId w:val="35"/>
+              </w:numPr>
+              <w:rPr>
+                <w:rFonts w:ascii="Garamond" w:hAnsi="Garamond"/>
+                <w:b/>
+                <w:bCs/>
+              </w:rPr>
+            </w:pPr>
+            <w:r>
+              <w:rPr>
+                <w:rFonts w:ascii="Garamond" w:hAnsi="Garamond"/>
+              </w:rPr>
+              <w:t>Utilizador</w:t>
+            </w:r>
+            <w:r>
+              <w:rPr>
+                <w:rFonts w:ascii="Garamond" w:hAnsi="Garamond"/>
+              </w:rPr>
+              <w:t xml:space="preserve"> introduz as cred</w:t>
+            </w:r>
+            <w:r>
+              <w:rPr>
+                <w:rFonts w:ascii="Garamond" w:hAnsi="Garamond"/>
+              </w:rPr>
+              <w:t>ê</w:t>
+            </w:r>
+            <w:r>
+              <w:rPr>
+                <w:rFonts w:ascii="Garamond" w:hAnsi="Garamond"/>
+              </w:rPr>
+              <w:t>ncias de acesso</w:t>
+            </w:r>
+          </w:p>
+          <w:p>
+            <w:pPr>
+              <w:pStyle w:val="PargrafodaLista"/>
+              <w:numPr>
+                <w:ilvl w:val="0"/>
+                <w:numId w:val="35"/>
+              </w:numPr>
+              <w:rPr>
+                <w:rFonts w:ascii="Garamond" w:hAnsi="Garamond"/>
+                <w:b/>
+                <w:bCs/>
+              </w:rPr>
+            </w:pPr>
+            <w:r>
+              <w:rPr>
+                <w:rFonts w:ascii="Garamond" w:hAnsi="Garamond"/>
+              </w:rPr>
+              <w:t>Utilizador</w:t>
+            </w:r>
+            <w:r>
+              <w:rPr>
+                <w:rFonts w:ascii="Garamond" w:hAnsi="Garamond"/>
+              </w:rPr>
+              <w:t xml:space="preserve"> clica em </w:t>
+            </w:r>
+            <w:r>
+              <w:rPr>
+                <w:rFonts w:ascii="Garamond" w:hAnsi="Garamond"/>
+              </w:rPr>
+              <w:t>gerar estatística de atendimento</w:t>
+            </w:r>
+          </w:p>
+          <w:p>
+            <w:pPr>
+              <w:pStyle w:val="PargrafodaLista"/>
+              <w:numPr>
+                <w:ilvl w:val="0"/>
+                <w:numId w:val="35"/>
+              </w:numPr>
+              <w:rPr>
+                <w:rFonts w:ascii="Garamond" w:hAnsi="Garamond"/>
+                <w:b/>
+                <w:bCs/>
+              </w:rPr>
+            </w:pPr>
+            <w:r>
+              <w:rPr>
+                <w:rFonts w:ascii="Garamond" w:hAnsi="Garamond"/>
+              </w:rPr>
+              <w:t xml:space="preserve">Utilizador </w:t>
+            </w:r>
+            <w:r>
+              <w:rPr>
+                <w:rFonts w:ascii="Garamond" w:hAnsi="Garamond"/>
+              </w:rPr>
+              <w:t>seleciona o paciente que deseja gerar a estatística</w:t>
+            </w:r>
+          </w:p>
+          <w:p>
+            <w:pPr>
+              <w:pStyle w:val="PargrafodaLista"/>
+              <w:numPr>
+                <w:ilvl w:val="0"/>
+                <w:numId w:val="35"/>
+              </w:numPr>
+              <w:rPr>
+                <w:rFonts w:ascii="Garamond" w:hAnsi="Garamond"/>
+                <w:b/>
+                <w:bCs/>
+              </w:rPr>
+            </w:pPr>
+            <w:r>
+              <w:rPr>
+                <w:rFonts w:ascii="Garamond" w:hAnsi="Garamond"/>
+              </w:rPr>
+              <w:t>Estatística é gerada</w:t>
+            </w:r>
+          </w:p>
+          <w:p>
+            <w:pPr>
+              <w:pStyle w:val="PargrafodaLista"/>
+              <w:numPr>
+                <w:ilvl w:val="0"/>
+                <w:numId w:val="35"/>
+              </w:numPr>
+              <w:rPr>
+                <w:rFonts w:ascii="Garamond" w:hAnsi="Garamond"/>
+                <w:b/>
+                <w:bCs/>
+              </w:rPr>
+            </w:pPr>
+            <w:r>
+              <w:rPr>
+                <w:rFonts w:ascii="Garamond" w:hAnsi="Garamond"/>
+              </w:rPr>
+              <w:t>Utilizador decide se quer ou não imprimir</w:t>
+            </w:r>
+          </w:p>
+        </w:tc>
+      </w:tr>
+    </w:tbl>
+    <w:p>
+      <w:pPr>
+        <w:pStyle w:val="Legenda"/>
+      </w:pPr>
+      <w:bookmarkStart w:id="96" w:name="_Toc23333162"/>
+      <w:r>
+        <w:t xml:space="preserve">Tabela </w:t>
+      </w:r>
+      <w:r>
+        <w:fldChar w:fldCharType="begin"/>
+      </w:r>
+      <w:r>
+        <w:instrText xml:space="preserve"> SEQ Tabela \* ARABIC </w:instrText>
+      </w:r>
+      <w:r>
+        <w:fldChar w:fldCharType="separate"/>
+      </w:r>
+      <w:r>
+        <w:rPr>
+          <w:noProof/>
+        </w:rPr>
+        <w:t>8</w:t>
+      </w:r>
+      <w:r>
+        <w:fldChar w:fldCharType="end"/>
+      </w:r>
+      <w:r>
+        <w:t xml:space="preserve"> - Gerar estatística de atendimento</w:t>
+      </w:r>
+      <w:bookmarkEnd w:id="96"/>
+    </w:p>
+    <w:tbl>
+      <w:tblPr>
+        <w:tblStyle w:val="Tabelacomgrade"/>
+        <w:tblW w:w="0" w:type="auto"/>
+        <w:tblLook w:val="04A0" w:firstRow="1" w:lastRow="0" w:firstColumn="1" w:lastColumn="0" w:noHBand="0" w:noVBand="1"/>
+      </w:tblPr>
+      <w:tblGrid>
+        <w:gridCol w:w="9638"/>
+      </w:tblGrid>
+      <w:tr>
+        <w:tc>
+          <w:tcPr>
+            <w:tcW w:w="9638" w:type="dxa"/>
+          </w:tcPr>
+          <w:p>
+            <w:pPr>
+              <w:rPr>
+                <w:rFonts w:ascii="Garamond" w:hAnsi="Garamond"/>
+                <w:u w:val="single"/>
+              </w:rPr>
+            </w:pPr>
+            <w:r>
+              <w:rPr>
+                <w:rFonts w:ascii="Garamond" w:hAnsi="Garamond"/>
+                <w:b/>
+                <w:bCs/>
+              </w:rPr>
+              <w:t xml:space="preserve">Caso de Uso: </w:t>
+            </w:r>
+            <w:r>
+              <w:rPr>
+                <w:rFonts w:ascii="Garamond" w:hAnsi="Garamond"/>
+              </w:rPr>
+              <w:t xml:space="preserve">Acessar </w:t>
+            </w:r>
+            <w:r>
+              <w:rPr>
+                <w:rFonts w:ascii="Garamond" w:hAnsi="Garamond"/>
+              </w:rPr>
+              <w:t>ao seu processo clinico</w:t>
+            </w:r>
+          </w:p>
+        </w:tc>
+      </w:tr>
+      <w:tr>
+        <w:tc>
+          <w:tcPr>
+            <w:tcW w:w="9638" w:type="dxa"/>
+          </w:tcPr>
+          <w:p>
+            <w:pPr>
+              <w:rPr>
+                <w:rFonts w:ascii="Garamond" w:hAnsi="Garamond"/>
+              </w:rPr>
+            </w:pPr>
+            <w:r>
+              <w:rPr>
+                <w:rFonts w:ascii="Garamond" w:hAnsi="Garamond"/>
+                <w:b/>
+                <w:bCs/>
+              </w:rPr>
+              <w:t xml:space="preserve">Identificador: </w:t>
+            </w:r>
+            <w:r>
+              <w:rPr>
+                <w:rFonts w:ascii="Garamond" w:hAnsi="Garamond"/>
+              </w:rPr>
+              <w:t>C</w:t>
+            </w:r>
+            <w:r>
+              <w:rPr>
+                <w:rFonts w:ascii="Garamond" w:hAnsi="Garamond"/>
+              </w:rPr>
+              <w:t>U</w:t>
+            </w:r>
+            <w:r>
+              <w:rPr>
+                <w:rFonts w:ascii="Garamond" w:hAnsi="Garamond"/>
+              </w:rPr>
+              <w:t>7</w:t>
+            </w:r>
+          </w:p>
+        </w:tc>
+      </w:tr>
+      <w:tr>
+        <w:tc>
+          <w:tcPr>
+            <w:tcW w:w="9638" w:type="dxa"/>
+          </w:tcPr>
+          <w:p>
+            <w:pPr>
+              <w:rPr>
+                <w:rFonts w:ascii="Garamond" w:hAnsi="Garamond"/>
+              </w:rPr>
+            </w:pPr>
+            <w:r>
+              <w:rPr>
+                <w:rFonts w:ascii="Garamond" w:hAnsi="Garamond"/>
+                <w:b/>
+                <w:bCs/>
+              </w:rPr>
+              <w:t xml:space="preserve">Descrição: </w:t>
+            </w:r>
+            <w:r>
+              <w:rPr>
+                <w:rFonts w:ascii="Garamond" w:hAnsi="Garamond"/>
+              </w:rPr>
+              <w:t xml:space="preserve">O Utilizador tem a possibilidade de </w:t>
+            </w:r>
+            <w:r>
+              <w:rPr>
+                <w:rFonts w:ascii="Garamond" w:hAnsi="Garamond"/>
+              </w:rPr>
+              <w:t>acessar seu perfil clinico</w:t>
+            </w:r>
+          </w:p>
+        </w:tc>
+      </w:tr>
+      <w:tr>
+        <w:tc>
+          <w:tcPr>
+            <w:tcW w:w="9638" w:type="dxa"/>
+          </w:tcPr>
+          <w:p>
+            <w:pPr>
+              <w:rPr>
+                <w:rFonts w:ascii="Garamond" w:hAnsi="Garamond"/>
+              </w:rPr>
+            </w:pPr>
+            <w:proofErr w:type="spellStart"/>
+            <w:r>
+              <w:rPr>
+                <w:rFonts w:ascii="Garamond" w:hAnsi="Garamond"/>
+                <w:b/>
+                <w:bCs/>
+              </w:rPr>
+              <w:t>Actor</w:t>
+            </w:r>
+            <w:proofErr w:type="spellEnd"/>
+            <w:r>
+              <w:rPr>
+                <w:rFonts w:ascii="Garamond" w:hAnsi="Garamond"/>
+                <w:b/>
+                <w:bCs/>
+              </w:rPr>
+              <w:t xml:space="preserve">(es): </w:t>
+            </w:r>
+            <w:r>
+              <w:rPr>
+                <w:rFonts w:ascii="Garamond" w:hAnsi="Garamond"/>
+              </w:rPr>
+              <w:t>Paciente</w:t>
+            </w:r>
+          </w:p>
+        </w:tc>
+      </w:tr>
+      <w:tr>
+        <w:tc>
+          <w:tcPr>
+            <w:tcW w:w="9638" w:type="dxa"/>
+          </w:tcPr>
+          <w:p>
+            <w:pPr>
+              <w:rPr>
+                <w:rFonts w:ascii="Garamond" w:hAnsi="Garamond"/>
+              </w:rPr>
+            </w:pPr>
+            <w:r>
+              <w:rPr>
+                <w:rFonts w:ascii="Garamond" w:hAnsi="Garamond"/>
+                <w:b/>
+                <w:bCs/>
+              </w:rPr>
+              <w:lastRenderedPageBreak/>
+              <w:t xml:space="preserve">Pré-condição: </w:t>
+            </w:r>
+            <w:r>
+              <w:rPr>
+                <w:rFonts w:ascii="Garamond" w:hAnsi="Garamond"/>
+              </w:rPr>
+              <w:t xml:space="preserve">Utilizador com intuito </w:t>
+            </w:r>
+            <w:r>
+              <w:rPr>
+                <w:rFonts w:ascii="Garamond" w:hAnsi="Garamond"/>
+              </w:rPr>
+              <w:t>de acessar</w:t>
+            </w:r>
+            <w:r>
+              <w:rPr>
+                <w:rFonts w:ascii="Garamond" w:hAnsi="Garamond"/>
+              </w:rPr>
+              <w:t xml:space="preserve"> seu </w:t>
+            </w:r>
+            <w:r>
+              <w:rPr>
+                <w:rFonts w:ascii="Garamond" w:hAnsi="Garamond"/>
+              </w:rPr>
+              <w:t>processo</w:t>
+            </w:r>
+            <w:r>
+              <w:rPr>
+                <w:rFonts w:ascii="Garamond" w:hAnsi="Garamond"/>
+              </w:rPr>
+              <w:t xml:space="preserve"> clinico</w:t>
+            </w:r>
+          </w:p>
+          <w:p>
+            <w:pPr>
+              <w:rPr>
+                <w:rFonts w:ascii="Garamond" w:hAnsi="Garamond"/>
+              </w:rPr>
+            </w:pPr>
+          </w:p>
+        </w:tc>
+      </w:tr>
+      <w:tr>
+        <w:tc>
+          <w:tcPr>
+            <w:tcW w:w="9638" w:type="dxa"/>
+          </w:tcPr>
+          <w:p>
+            <w:pPr>
+              <w:rPr>
+                <w:rFonts w:ascii="Garamond" w:hAnsi="Garamond"/>
+              </w:rPr>
+            </w:pPr>
+            <w:r>
+              <w:rPr>
+                <w:rFonts w:ascii="Garamond" w:hAnsi="Garamond"/>
+                <w:b/>
+                <w:bCs/>
+              </w:rPr>
+              <w:t xml:space="preserve">Pós-condição: </w:t>
+            </w:r>
+            <w:r>
+              <w:rPr>
+                <w:rFonts w:ascii="Garamond" w:hAnsi="Garamond"/>
+              </w:rPr>
+              <w:t>Processo clinico</w:t>
+            </w:r>
+            <w:r>
+              <w:rPr>
+                <w:rFonts w:ascii="Garamond" w:hAnsi="Garamond"/>
+              </w:rPr>
+              <w:t xml:space="preserve"> acessado</w:t>
+            </w:r>
+          </w:p>
+        </w:tc>
+      </w:tr>
+      <w:tr>
+        <w:tc>
+          <w:tcPr>
+            <w:tcW w:w="9638" w:type="dxa"/>
+          </w:tcPr>
+          <w:p>
+            <w:pPr>
+              <w:rPr>
+                <w:rFonts w:ascii="Garamond" w:hAnsi="Garamond"/>
+                <w:b/>
+                <w:bCs/>
+              </w:rPr>
+            </w:pPr>
+            <w:r>
+              <w:rPr>
+                <w:rFonts w:ascii="Garamond" w:hAnsi="Garamond"/>
+                <w:b/>
+                <w:bCs/>
+              </w:rPr>
+              <w:t>Curso Normal:</w:t>
+            </w:r>
+          </w:p>
+          <w:p>
+            <w:pPr>
+              <w:pStyle w:val="PargrafodaLista"/>
+              <w:numPr>
+                <w:ilvl w:val="0"/>
+                <w:numId w:val="36"/>
+              </w:numPr>
+              <w:rPr>
+                <w:rFonts w:ascii="Garamond" w:hAnsi="Garamond"/>
+                <w:b/>
+                <w:bCs/>
+              </w:rPr>
+            </w:pPr>
+            <w:r>
+              <w:rPr>
+                <w:rFonts w:ascii="Garamond" w:hAnsi="Garamond"/>
+              </w:rPr>
+              <w:t>Paciente</w:t>
+            </w:r>
+            <w:r>
+              <w:rPr>
+                <w:rFonts w:ascii="Garamond" w:hAnsi="Garamond"/>
+              </w:rPr>
+              <w:t xml:space="preserve"> acessa ao </w:t>
+            </w:r>
+            <w:proofErr w:type="spellStart"/>
+            <w:r>
+              <w:rPr>
+                <w:rFonts w:ascii="Garamond" w:hAnsi="Garamond"/>
+              </w:rPr>
+              <w:t>kliniek</w:t>
+            </w:r>
+            <w:proofErr w:type="spellEnd"/>
+          </w:p>
+          <w:p>
+            <w:pPr>
+              <w:pStyle w:val="PargrafodaLista"/>
+              <w:numPr>
+                <w:ilvl w:val="0"/>
+                <w:numId w:val="36"/>
+              </w:numPr>
+              <w:rPr>
+                <w:rFonts w:ascii="Garamond" w:hAnsi="Garamond"/>
+                <w:b/>
+                <w:bCs/>
+              </w:rPr>
+            </w:pPr>
+            <w:r>
+              <w:rPr>
+                <w:rFonts w:ascii="Garamond" w:hAnsi="Garamond"/>
+              </w:rPr>
+              <w:t>Paciente</w:t>
+            </w:r>
+            <w:r>
+              <w:rPr>
+                <w:rFonts w:ascii="Garamond" w:hAnsi="Garamond"/>
+              </w:rPr>
+              <w:t xml:space="preserve"> introduz as cred</w:t>
+            </w:r>
+            <w:r>
+              <w:rPr>
+                <w:rFonts w:ascii="Garamond" w:hAnsi="Garamond"/>
+              </w:rPr>
+              <w:t>ê</w:t>
+            </w:r>
+            <w:r>
+              <w:rPr>
+                <w:rFonts w:ascii="Garamond" w:hAnsi="Garamond"/>
+              </w:rPr>
+              <w:t>ncias de acesso</w:t>
+            </w:r>
+          </w:p>
+          <w:p>
+            <w:pPr>
+              <w:pStyle w:val="PargrafodaLista"/>
+              <w:numPr>
+                <w:ilvl w:val="0"/>
+                <w:numId w:val="36"/>
+              </w:numPr>
+              <w:rPr>
+                <w:rFonts w:ascii="Garamond" w:hAnsi="Garamond"/>
+                <w:b/>
+                <w:bCs/>
+              </w:rPr>
+            </w:pPr>
+            <w:r>
+              <w:rPr>
+                <w:rFonts w:ascii="Garamond" w:hAnsi="Garamond"/>
+              </w:rPr>
+              <w:t>Paciente</w:t>
+            </w:r>
+            <w:r>
+              <w:rPr>
+                <w:rFonts w:ascii="Garamond" w:hAnsi="Garamond"/>
+              </w:rPr>
+              <w:t xml:space="preserve"> seleciona aba de processo clinico</w:t>
+            </w:r>
+          </w:p>
+          <w:p>
+            <w:pPr>
+              <w:pStyle w:val="PargrafodaLista"/>
+              <w:numPr>
+                <w:ilvl w:val="0"/>
+                <w:numId w:val="36"/>
+              </w:numPr>
+              <w:rPr>
+                <w:rFonts w:ascii="Garamond" w:hAnsi="Garamond"/>
+                <w:b/>
+                <w:bCs/>
+              </w:rPr>
+            </w:pPr>
+            <w:r>
+              <w:rPr>
+                <w:rFonts w:ascii="Garamond" w:hAnsi="Garamond"/>
+              </w:rPr>
+              <w:t>Paciente visualiza seu processo clinico</w:t>
+            </w:r>
+          </w:p>
+        </w:tc>
+      </w:tr>
+    </w:tbl>
+    <w:p>
+      <w:pPr>
+        <w:pStyle w:val="Legenda"/>
+      </w:pPr>
+      <w:r>
+        <w:t xml:space="preserve">Tabela </w:t>
+      </w:r>
+      <w:r>
+        <w:fldChar w:fldCharType="begin"/>
+      </w:r>
+      <w:r>
+        <w:instrText xml:space="preserve"> SEQ Tabela \* ARABIC </w:instrText>
+      </w:r>
+      <w:r>
+        <w:fldChar w:fldCharType="separate"/>
+      </w:r>
+      <w:r>
+        <w:rPr>
+          <w:noProof/>
+        </w:rPr>
+        <w:t>9</w:t>
+      </w:r>
+      <w:r>
+        <w:fldChar w:fldCharType="end"/>
+      </w:r>
+      <w:r>
+        <w:t xml:space="preserve"> - Descrição CU7 - Acessar seu processo clinico</w:t>
+      </w:r>
+    </w:p>
+    <w:tbl>
+      <w:tblPr>
+        <w:tblStyle w:val="Tabelacomgrade"/>
+        <w:tblW w:w="0" w:type="auto"/>
+        <w:tblLook w:val="04A0" w:firstRow="1" w:lastRow="0" w:firstColumn="1" w:lastColumn="0" w:noHBand="0" w:noVBand="1"/>
+      </w:tblPr>
+      <w:tblGrid>
+        <w:gridCol w:w="9638"/>
+      </w:tblGrid>
+      <w:tr>
+        <w:tc>
+          <w:tcPr>
+            <w:tcW w:w="9638" w:type="dxa"/>
+          </w:tcPr>
+          <w:p>
+            <w:pPr>
+              <w:rPr>
+                <w:rFonts w:ascii="Garamond" w:hAnsi="Garamond"/>
+                <w:u w:val="single"/>
+              </w:rPr>
+            </w:pPr>
+            <w:r>
+              <w:rPr>
+                <w:rFonts w:ascii="Garamond" w:hAnsi="Garamond"/>
+                <w:b/>
+                <w:bCs/>
+              </w:rPr>
+              <w:t xml:space="preserve">Caso de Uso: </w:t>
+            </w:r>
+            <w:proofErr w:type="spellStart"/>
+            <w:r>
+              <w:rPr>
+                <w:rFonts w:ascii="Garamond" w:hAnsi="Garamond"/>
+              </w:rPr>
+              <w:t>Ac</w:t>
+            </w:r>
+            <w:r>
+              <w:rPr>
+                <w:rFonts w:ascii="Garamond" w:hAnsi="Garamond"/>
+              </w:rPr>
+              <w:t>tualizar</w:t>
+            </w:r>
+            <w:proofErr w:type="spellEnd"/>
+            <w:r>
+              <w:rPr>
+                <w:rFonts w:ascii="Garamond" w:hAnsi="Garamond"/>
+              </w:rPr>
+              <w:t xml:space="preserve"> processo clinico</w:t>
+            </w:r>
+          </w:p>
+        </w:tc>
+      </w:tr>
+      <w:tr>
+        <w:tc>
+          <w:tcPr>
+            <w:tcW w:w="9638" w:type="dxa"/>
+          </w:tcPr>
+          <w:p>
+            <w:pPr>
+              <w:rPr>
+                <w:rFonts w:ascii="Garamond" w:hAnsi="Garamond"/>
+              </w:rPr>
+            </w:pPr>
+            <w:r>
+              <w:rPr>
+                <w:rFonts w:ascii="Garamond" w:hAnsi="Garamond"/>
+                <w:b/>
+                <w:bCs/>
+              </w:rPr>
+              <w:t xml:space="preserve">Identificador: </w:t>
+            </w:r>
+            <w:r>
+              <w:rPr>
+                <w:rFonts w:ascii="Garamond" w:hAnsi="Garamond"/>
+              </w:rPr>
+              <w:t>C</w:t>
+            </w:r>
+            <w:r>
+              <w:rPr>
+                <w:rFonts w:ascii="Garamond" w:hAnsi="Garamond"/>
+              </w:rPr>
+              <w:t>U8</w:t>
+            </w:r>
+          </w:p>
+        </w:tc>
+      </w:tr>
+      <w:tr>
+        <w:tc>
+          <w:tcPr>
+            <w:tcW w:w="9638" w:type="dxa"/>
+          </w:tcPr>
+          <w:p>
+            <w:pPr>
+              <w:rPr>
+                <w:rFonts w:ascii="Garamond" w:hAnsi="Garamond"/>
+              </w:rPr>
+            </w:pPr>
+            <w:r>
+              <w:rPr>
+                <w:rFonts w:ascii="Garamond" w:hAnsi="Garamond"/>
+                <w:b/>
+                <w:bCs/>
+              </w:rPr>
+              <w:t xml:space="preserve">Descrição: </w:t>
+            </w:r>
+            <w:r>
+              <w:rPr>
+                <w:rFonts w:ascii="Garamond" w:hAnsi="Garamond"/>
+              </w:rPr>
+              <w:t>O Utilizador tem a possibilidade de acessar seu perfil clinico</w:t>
+            </w:r>
+          </w:p>
+        </w:tc>
+      </w:tr>
+      <w:tr>
+        <w:tc>
+          <w:tcPr>
+            <w:tcW w:w="9638" w:type="dxa"/>
+          </w:tcPr>
+          <w:p>
+            <w:pPr>
+              <w:rPr>
+                <w:rFonts w:ascii="Garamond" w:hAnsi="Garamond"/>
+              </w:rPr>
+            </w:pPr>
+            <w:proofErr w:type="spellStart"/>
+            <w:r>
+              <w:rPr>
+                <w:rFonts w:ascii="Garamond" w:hAnsi="Garamond"/>
+                <w:b/>
+                <w:bCs/>
+              </w:rPr>
+              <w:t>Actor</w:t>
+            </w:r>
+            <w:proofErr w:type="spellEnd"/>
+            <w:r>
+              <w:rPr>
+                <w:rFonts w:ascii="Garamond" w:hAnsi="Garamond"/>
+                <w:b/>
+                <w:bCs/>
+              </w:rPr>
+              <w:t xml:space="preserve">(es): </w:t>
+            </w:r>
+            <w:r>
+              <w:rPr>
+                <w:rFonts w:ascii="Garamond" w:hAnsi="Garamond"/>
+              </w:rPr>
+              <w:t>Paciente</w:t>
+            </w:r>
+          </w:p>
+        </w:tc>
+      </w:tr>
+      <w:tr>
+        <w:tc>
+          <w:tcPr>
+            <w:tcW w:w="9638" w:type="dxa"/>
+          </w:tcPr>
+          <w:p>
+            <w:pPr>
+              <w:rPr>
+                <w:rFonts w:ascii="Garamond" w:hAnsi="Garamond"/>
+              </w:rPr>
+            </w:pPr>
+            <w:r>
+              <w:rPr>
+                <w:rFonts w:ascii="Garamond" w:hAnsi="Garamond"/>
+                <w:b/>
+                <w:bCs/>
+              </w:rPr>
+              <w:t xml:space="preserve">Pré-condição: </w:t>
+            </w:r>
+            <w:r>
+              <w:rPr>
+                <w:rFonts w:ascii="Garamond" w:hAnsi="Garamond"/>
+              </w:rPr>
+              <w:t>Utilizador com intuito de acessar seu processo clinico</w:t>
+            </w:r>
+          </w:p>
+          <w:p>
+            <w:pPr>
+              <w:rPr>
+                <w:rFonts w:ascii="Garamond" w:hAnsi="Garamond"/>
+              </w:rPr>
+            </w:pPr>
+          </w:p>
+        </w:tc>
+      </w:tr>
+      <w:tr>
+        <w:tc>
+          <w:tcPr>
+            <w:tcW w:w="9638" w:type="dxa"/>
+          </w:tcPr>
+          <w:p>
+            <w:pPr>
+              <w:rPr>
+                <w:rFonts w:ascii="Garamond" w:hAnsi="Garamond"/>
+              </w:rPr>
+            </w:pPr>
+            <w:r>
+              <w:rPr>
+                <w:rFonts w:ascii="Garamond" w:hAnsi="Garamond"/>
+                <w:b/>
+                <w:bCs/>
+              </w:rPr>
+              <w:t xml:space="preserve">Pós-condição: </w:t>
+            </w:r>
+            <w:r>
+              <w:rPr>
+                <w:rFonts w:ascii="Garamond" w:hAnsi="Garamond"/>
+              </w:rPr>
+              <w:t>Processo clinico</w:t>
+            </w:r>
+            <w:r>
+              <w:rPr>
+                <w:rFonts w:ascii="Garamond" w:hAnsi="Garamond"/>
+              </w:rPr>
+              <w:t xml:space="preserve"> acessado</w:t>
+            </w:r>
+          </w:p>
+        </w:tc>
+      </w:tr>
+      <w:tr>
+        <w:tc>
+          <w:tcPr>
+            <w:tcW w:w="9638" w:type="dxa"/>
+          </w:tcPr>
+          <w:p>
+            <w:pPr>
+              <w:rPr>
+                <w:rFonts w:ascii="Garamond" w:hAnsi="Garamond"/>
+                <w:b/>
+                <w:bCs/>
+              </w:rPr>
+            </w:pPr>
+            <w:r>
+              <w:rPr>
+                <w:rFonts w:ascii="Garamond" w:hAnsi="Garamond"/>
+                <w:b/>
+                <w:bCs/>
+              </w:rPr>
+              <w:t>Curso Normal:</w:t>
+            </w:r>
+          </w:p>
+          <w:p>
+            <w:pPr>
+              <w:pStyle w:val="PargrafodaLista"/>
+              <w:numPr>
+                <w:ilvl w:val="0"/>
+                <w:numId w:val="37"/>
+              </w:numPr>
+              <w:rPr>
+                <w:rFonts w:ascii="Garamond" w:hAnsi="Garamond"/>
+                <w:b/>
+                <w:bCs/>
+              </w:rPr>
+            </w:pPr>
+            <w:r>
+              <w:rPr>
+                <w:rFonts w:ascii="Garamond" w:hAnsi="Garamond"/>
+              </w:rPr>
+              <w:t>Médico</w:t>
+            </w:r>
+            <w:r>
+              <w:rPr>
+                <w:rFonts w:ascii="Garamond" w:hAnsi="Garamond"/>
+              </w:rPr>
+              <w:t xml:space="preserve"> acessa ao </w:t>
+            </w:r>
+            <w:proofErr w:type="spellStart"/>
+            <w:r>
+              <w:rPr>
+                <w:rFonts w:ascii="Garamond" w:hAnsi="Garamond"/>
+              </w:rPr>
+              <w:t>kliniek</w:t>
+            </w:r>
+            <w:proofErr w:type="spellEnd"/>
+          </w:p>
+          <w:p>
+            <w:pPr>
+              <w:pStyle w:val="PargrafodaLista"/>
+              <w:numPr>
+                <w:ilvl w:val="0"/>
+                <w:numId w:val="37"/>
+              </w:numPr>
+              <w:rPr>
+                <w:rFonts w:ascii="Garamond" w:hAnsi="Garamond"/>
+                <w:b/>
+                <w:bCs/>
+              </w:rPr>
+            </w:pPr>
+            <w:r>
+              <w:rPr>
+                <w:rFonts w:ascii="Garamond" w:hAnsi="Garamond"/>
+              </w:rPr>
+              <w:t>Médico</w:t>
+            </w:r>
+            <w:r>
+              <w:rPr>
+                <w:rFonts w:ascii="Garamond" w:hAnsi="Garamond"/>
+              </w:rPr>
+              <w:t xml:space="preserve"> introduz as cred</w:t>
+            </w:r>
+            <w:r>
+              <w:rPr>
+                <w:rFonts w:ascii="Garamond" w:hAnsi="Garamond"/>
+              </w:rPr>
+              <w:t>ê</w:t>
+            </w:r>
+            <w:r>
+              <w:rPr>
+                <w:rFonts w:ascii="Garamond" w:hAnsi="Garamond"/>
+              </w:rPr>
+              <w:t>ncias de acesso</w:t>
+            </w:r>
+          </w:p>
+          <w:p>
+            <w:pPr>
+              <w:pStyle w:val="PargrafodaLista"/>
+              <w:numPr>
+                <w:ilvl w:val="0"/>
+                <w:numId w:val="37"/>
+              </w:numPr>
+              <w:rPr>
+                <w:rFonts w:ascii="Garamond" w:hAnsi="Garamond"/>
+                <w:b/>
+                <w:bCs/>
+              </w:rPr>
+            </w:pPr>
+            <w:r>
+              <w:rPr>
+                <w:rFonts w:ascii="Garamond" w:hAnsi="Garamond"/>
+              </w:rPr>
+              <w:t>Médico</w:t>
+            </w:r>
+            <w:r>
+              <w:rPr>
+                <w:rFonts w:ascii="Garamond" w:hAnsi="Garamond"/>
+              </w:rPr>
+              <w:t xml:space="preserve"> </w:t>
+            </w:r>
+            <w:r>
+              <w:rPr>
+                <w:rFonts w:ascii="Garamond" w:hAnsi="Garamond"/>
+              </w:rPr>
+              <w:t xml:space="preserve">clica no </w:t>
+            </w:r>
+            <w:proofErr w:type="spellStart"/>
+            <w:r>
+              <w:rPr>
+                <w:rFonts w:ascii="Garamond" w:hAnsi="Garamond"/>
+              </w:rPr>
+              <w:t>butão</w:t>
+            </w:r>
+            <w:proofErr w:type="spellEnd"/>
+            <w:r>
+              <w:rPr>
+                <w:rFonts w:ascii="Garamond" w:hAnsi="Garamond"/>
+              </w:rPr>
+              <w:t xml:space="preserve"> processos clínicos</w:t>
+            </w:r>
+          </w:p>
+          <w:p>
+            <w:pPr>
+              <w:pStyle w:val="PargrafodaLista"/>
+              <w:numPr>
+                <w:ilvl w:val="0"/>
+                <w:numId w:val="37"/>
+              </w:numPr>
+              <w:rPr>
+                <w:rFonts w:ascii="Garamond" w:hAnsi="Garamond"/>
+                <w:b/>
+                <w:bCs/>
+              </w:rPr>
+            </w:pPr>
+            <w:r>
+              <w:rPr>
+                <w:rFonts w:ascii="Garamond" w:hAnsi="Garamond"/>
+              </w:rPr>
+              <w:t>Médico introduz o código do paciente</w:t>
+            </w:r>
+          </w:p>
+          <w:p>
+            <w:pPr>
+              <w:pStyle w:val="PargrafodaLista"/>
+              <w:numPr>
+                <w:ilvl w:val="0"/>
+                <w:numId w:val="37"/>
+              </w:numPr>
+              <w:rPr>
+                <w:rFonts w:ascii="Garamond" w:hAnsi="Garamond"/>
+                <w:b/>
+                <w:bCs/>
+              </w:rPr>
+            </w:pPr>
+            <w:r>
+              <w:rPr>
+                <w:rFonts w:ascii="Garamond" w:hAnsi="Garamond"/>
+              </w:rPr>
+              <w:t xml:space="preserve">Médico </w:t>
+            </w:r>
+            <w:proofErr w:type="spellStart"/>
+            <w:r>
+              <w:rPr>
+                <w:rFonts w:ascii="Garamond" w:hAnsi="Garamond"/>
+              </w:rPr>
+              <w:t>actualiza</w:t>
+            </w:r>
+            <w:proofErr w:type="spellEnd"/>
+            <w:r>
+              <w:rPr>
+                <w:rFonts w:ascii="Garamond" w:hAnsi="Garamond"/>
+              </w:rPr>
+              <w:t xml:space="preserve"> o processo do paciente</w:t>
+            </w:r>
+          </w:p>
+        </w:tc>
+      </w:tr>
+    </w:tbl>
+    <w:p>
+      <w:pPr>
+        <w:pStyle w:val="Legenda"/>
+      </w:pPr>
+      <w:r>
+        <w:t xml:space="preserve">Tabela </w:t>
+      </w:r>
+      <w:r>
+        <w:fldChar w:fldCharType="begin"/>
+      </w:r>
+      <w:r>
+        <w:instrText xml:space="preserve"> SEQ Tabela \* ARABIC </w:instrText>
+      </w:r>
+      <w:r>
+        <w:fldChar w:fldCharType="separate"/>
+      </w:r>
+      <w:r>
+        <w:rPr>
+          <w:noProof/>
+        </w:rPr>
+        <w:t>10</w:t>
+      </w:r>
+      <w:r>
+        <w:fldChar w:fldCharType="end"/>
+      </w:r>
+      <w:r>
+        <w:t xml:space="preserve"> - Descrição CU8 - </w:t>
+      </w:r>
+      <w:proofErr w:type="spellStart"/>
+      <w:r>
+        <w:t>Actualizar</w:t>
+      </w:r>
+      <w:proofErr w:type="spellEnd"/>
+      <w:r>
+        <w:t xml:space="preserve"> Processo Clinico</w:t>
+      </w:r>
+    </w:p>
+    <w:p/>
+    <w:p>
+      <w:pPr>
+        <w:pStyle w:val="Ttulo2"/>
+        <w:numPr>
+          <w:ilvl w:val="1"/>
+          <w:numId w:val="19"/>
+        </w:numPr>
+        <w:rPr>
+          <w:rFonts w:ascii="Garamond" w:hAnsi="Garamond"/>
+        </w:rPr>
+      </w:pPr>
+      <w:bookmarkStart w:id="97" w:name="_Toc23249016"/>
+      <w:r>
+        <w:rPr>
+          <w:rFonts w:ascii="Garamond" w:hAnsi="Garamond"/>
+        </w:rPr>
+        <w:t>Diagrama de Sequência de Eventos</w:t>
+      </w:r>
+      <w:bookmarkEnd w:id="97"/>
+    </w:p>
+    <w:p>
+      <w:pPr>
+        <w:jc w:val="both"/>
+      </w:pPr>
+      <w:r>
+        <w:rPr>
           <w:noProof/>
         </w:rPr>
         <w:drawing>
-          <wp:anchor distT="0" distB="0" distL="114300" distR="114300" simplePos="0" relativeHeight="251667456" behindDoc="0" locked="0" layoutInCell="1" allowOverlap="1" wp14:anchorId="5A908D14" wp14:editId="65A5B56E">
+          <wp:anchor distT="0" distB="0" distL="114300" distR="114300" simplePos="0" relativeHeight="251675648" behindDoc="0" locked="0" layoutInCell="1" allowOverlap="1" wp14:anchorId="023B21A4" wp14:editId="38F61FBB">
             <wp:simplePos x="0" y="0"/>
             <wp:positionH relativeFrom="margin">
-              <wp:align>right</wp:align>
+              <wp:posOffset>-3810</wp:posOffset>
             </wp:positionH>
             <wp:positionV relativeFrom="paragraph">
-              <wp:posOffset>0</wp:posOffset>
+              <wp:posOffset>450850</wp:posOffset>
             </wp:positionV>
-            <wp:extent cx="6126480" cy="4000500"/>
-            <wp:effectExtent l="0" t="0" r="7620" b="0"/>
+            <wp:extent cx="6527165" cy="3019425"/>
+            <wp:effectExtent l="0" t="0" r="6985" b="9525"/>
             <wp:wrapSquare wrapText="bothSides"/>
-            <wp:docPr id="13" name="Imagem 13"/>
+            <wp:docPr id="21" name="Imagem 21"/>
             <wp:cNvGraphicFramePr>
               <a:graphicFrameLocks xmlns:a="http://schemas.openxmlformats.org/drawingml/2006/main" noChangeAspect="1"/>
             </wp:cNvGraphicFramePr>
@@ -15188,11 +19755,11 @@
               <a:graphicData uri="http://schemas.openxmlformats.org/drawingml/2006/picture">
                 <pic:pic xmlns:pic="http://schemas.openxmlformats.org/drawingml/2006/picture">
                   <pic:nvPicPr>
-                    <pic:cNvPr id="13" name="ucGestaoServicos.png"/>
+                    <pic:cNvPr id="21" name="seqRegistrarExame.png"/>
                     <pic:cNvPicPr/>
                   </pic:nvPicPr>
                   <pic:blipFill>
-                    <a:blip r:embed="rId34">
+                    <a:blip r:embed="rId35" cstate="print">
                       <a:extLst>
                         <a:ext uri="{28A0092B-C50C-407E-A947-70E740481C1C}">
                           <a14:useLocalDpi xmlns:a14="http://schemas.microsoft.com/office/drawing/2010/main" val="0"/>
@@ -15206,7 +19773,7 @@
                   <pic:spPr>
                     <a:xfrm>
                       <a:off x="0" y="0"/>
-                      <a:ext cx="6126480" cy="4000500"/>
+                      <a:ext cx="6527165" cy="3019425"/>
                     </a:xfrm>
                     <a:prstGeom prst="rect">
                       <a:avLst/>
@@ -15215,52 +19782,15 @@
                 </pic:pic>
               </a:graphicData>
             </a:graphic>
+            <wp14:sizeRelH relativeFrom="margin">
+              <wp14:pctWidth>0</wp14:pctWidth>
+            </wp14:sizeRelH>
             <wp14:sizeRelV relativeFrom="margin">
               <wp14:pctHeight>0</wp14:pctHeight>
             </wp14:sizeRelV>
           </wp:anchor>
         </w:drawing>
       </w:r>
-    </w:p>
-    <w:p>
-      <w:pPr>
-        <w:rPr>
-          <w:rFonts w:ascii="Garamond" w:hAnsi="Garamond"/>
-        </w:rPr>
-      </w:pPr>
-    </w:p>
-    <w:p>
-      <w:pPr>
-        <w:rPr>
-          <w:rFonts w:ascii="Garamond" w:hAnsi="Garamond"/>
-        </w:rPr>
-      </w:pPr>
-    </w:p>
-    <w:p>
-      <w:pPr>
-        <w:pStyle w:val="Ttulo2"/>
-        <w:numPr>
-          <w:ilvl w:val="1"/>
-          <w:numId w:val="19"/>
-        </w:numPr>
-        <w:rPr>
-          <w:rFonts w:ascii="Garamond" w:hAnsi="Garamond"/>
-        </w:rPr>
-      </w:pPr>
-      <w:bookmarkStart w:id="99" w:name="_Toc23249016"/>
-      <w:r>
-        <w:rPr>
-          <w:rFonts w:ascii="Garamond" w:hAnsi="Garamond"/>
-        </w:rPr>
-        <w:lastRenderedPageBreak/>
-        <w:t>Diagrama de Sequência de Eventos</w:t>
-      </w:r>
-      <w:bookmarkEnd w:id="99"/>
-    </w:p>
-    <w:p>
-      <w:pPr>
-        <w:jc w:val="both"/>
-      </w:pPr>
       <w:r>
         <w:rPr>
           <w:noProof/>
@@ -15311,7 +19841,7 @@
                                 <w:szCs w:val="24"/>
                               </w:rPr>
                             </w:pPr>
-                            <w:bookmarkStart w:id="100" w:name="_Toc23249111"/>
+                            <w:bookmarkStart w:id="98" w:name="_Toc23249111"/>
                             <w:r>
                               <w:t xml:space="preserve">Figura </w:t>
                             </w:r>
@@ -15336,7 +19866,7 @@
                             <w:r>
                               <w:t xml:space="preserve"> - Sequência de Eventos para marcação de Exame</w:t>
                             </w:r>
-                            <w:bookmarkEnd w:id="100"/>
+                            <w:bookmarkEnd w:id="98"/>
                           </w:p>
                         </w:txbxContent>
                       </wps:txbx>
@@ -15366,7 +19896,7 @@
                           <w:szCs w:val="24"/>
                         </w:rPr>
                       </w:pPr>
-                      <w:bookmarkStart w:id="101" w:name="_Toc23249111"/>
+                      <w:bookmarkStart w:id="99" w:name="_Toc23249111"/>
                       <w:r>
                         <w:t xml:space="preserve">Figura </w:t>
                       </w:r>
@@ -15391,6 +19921,164 @@
                       <w:r>
                         <w:t xml:space="preserve"> - Sequência de Eventos para marcação de Exame</w:t>
                       </w:r>
+                      <w:bookmarkEnd w:id="99"/>
+                    </w:p>
+                  </w:txbxContent>
+                </v:textbox>
+                <w10:wrap type="square" anchorx="margin"/>
+              </v:shape>
+            </w:pict>
+          </mc:Fallback>
+        </mc:AlternateContent>
+      </w:r>
+      <w:r>
+        <w:t>Abaixo são apresentados sequências de eventos dos quatro(4) principais casos de uso para o funcionamento do sistema do ponto de vista do negócio em causa que é a gestão de processos clínicos.</w:t>
+      </w:r>
+    </w:p>
+    <w:p>
+      <w:pPr>
+        <w:jc w:val="both"/>
+      </w:pPr>
+    </w:p>
+    <w:p>
+      <w:pPr>
+        <w:jc w:val="both"/>
+      </w:pPr>
+    </w:p>
+    <w:p/>
+    <w:p/>
+    <w:p>
+      <w:r>
+        <w:rPr>
+          <w:noProof/>
+        </w:rPr>
+        <w:lastRenderedPageBreak/>
+        <mc:AlternateContent>
+          <mc:Choice Requires="wps">
+            <w:drawing>
+              <wp:anchor distT="0" distB="0" distL="114300" distR="114300" simplePos="0" relativeHeight="251680768" behindDoc="0" locked="0" layoutInCell="1" allowOverlap="1" wp14:anchorId="534FA3C1" wp14:editId="4F62E751">
+                <wp:simplePos x="0" y="0"/>
+                <wp:positionH relativeFrom="margin">
+                  <wp:align>right</wp:align>
+                </wp:positionH>
+                <wp:positionV relativeFrom="paragraph">
+                  <wp:posOffset>3111500</wp:posOffset>
+                </wp:positionV>
+                <wp:extent cx="6126480" cy="258445"/>
+                <wp:effectExtent l="0" t="0" r="7620" b="8255"/>
+                <wp:wrapSquare wrapText="bothSides"/>
+                <wp:docPr id="24" name="Caixa de Texto 24"/>
+                <wp:cNvGraphicFramePr/>
+                <a:graphic xmlns:a="http://schemas.openxmlformats.org/drawingml/2006/main">
+                  <a:graphicData uri="http://schemas.microsoft.com/office/word/2010/wordprocessingShape">
+                    <wps:wsp>
+                      <wps:cNvSpPr txBox="1"/>
+                      <wps:spPr>
+                        <a:xfrm>
+                          <a:off x="0" y="0"/>
+                          <a:ext cx="6126480" cy="258445"/>
+                        </a:xfrm>
+                        <a:prstGeom prst="rect">
+                          <a:avLst/>
+                        </a:prstGeom>
+                        <a:solidFill>
+                          <a:prstClr val="white"/>
+                        </a:solidFill>
+                        <a:ln>
+                          <a:noFill/>
+                        </a:ln>
+                      </wps:spPr>
+                      <wps:txbx>
+                        <w:txbxContent>
+                          <w:p>
+                            <w:pPr>
+                              <w:pStyle w:val="Legenda"/>
+                              <w:rPr>
+                                <w:noProof/>
+                                <w:sz w:val="24"/>
+                                <w:szCs w:val="24"/>
+                              </w:rPr>
+                            </w:pPr>
+                            <w:bookmarkStart w:id="100" w:name="_Toc23249112"/>
+                            <w:r>
+                              <w:t xml:space="preserve">Figura </w:t>
+                            </w:r>
+                            <w:r>
+                              <w:fldChar w:fldCharType="begin"/>
+                            </w:r>
+                            <w:r>
+                              <w:instrText xml:space="preserve"> SEQ Figura \* ARABIC </w:instrText>
+                            </w:r>
+                            <w:r>
+                              <w:fldChar w:fldCharType="separate"/>
+                            </w:r>
+                            <w:r>
+                              <w:rPr>
+                                <w:noProof/>
+                              </w:rPr>
+                              <w:t>12</w:t>
+                            </w:r>
+                            <w:r>
+                              <w:fldChar w:fldCharType="end"/>
+                            </w:r>
+                            <w:r>
+                              <w:t xml:space="preserve"> - Sequência de eventos para marcação de Consulta</w:t>
+                            </w:r>
+                            <w:bookmarkEnd w:id="100"/>
+                          </w:p>
+                        </w:txbxContent>
+                      </wps:txbx>
+                      <wps:bodyPr rot="0" spcFirstLastPara="0" vertOverflow="overflow" horzOverflow="overflow" vert="horz" wrap="square" lIns="0" tIns="0" rIns="0" bIns="0" numCol="1" spcCol="0" rtlCol="0" fromWordArt="0" anchor="t" anchorCtr="0" forceAA="0" compatLnSpc="1">
+                        <a:prstTxWarp prst="textNoShape">
+                          <a:avLst/>
+                        </a:prstTxWarp>
+                        <a:spAutoFit/>
+                      </wps:bodyPr>
+                    </wps:wsp>
+                  </a:graphicData>
+                </a:graphic>
+              </wp:anchor>
+            </w:drawing>
+          </mc:Choice>
+          <mc:Fallback>
+            <w:pict>
+              <v:shape w14:anchorId="534FA3C1" id="Caixa de Texto 24" o:spid="_x0000_s1033" type="#_x0000_t202" style="position:absolute;margin-left:431.2pt;margin-top:245pt;width:482.4pt;height:20.35pt;z-index:251680768;visibility:visible;mso-wrap-style:square;mso-wrap-distance-left:9pt;mso-wrap-distance-top:0;mso-wrap-distance-right:9pt;mso-wrap-distance-bottom:0;mso-position-horizontal:right;mso-position-horizontal-relative:margin;mso-position-vertical:absolute;mso-position-vertical-relative:text;v-text-anchor:top" o:gfxdata="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" stroked="f">
+                <v:textbox style="mso-fit-shape-to-text:t" inset="0,0,0,0">
+                  <w:txbxContent>
+                    <w:p>
+                      <w:pPr>
+                        <w:pStyle w:val="Legenda"/>
+                        <w:rPr>
+                          <w:noProof/>
+                          <w:sz w:val="24"/>
+                          <w:szCs w:val="24"/>
+                        </w:rPr>
+                      </w:pPr>
+                      <w:bookmarkStart w:id="101" w:name="_Toc23249112"/>
+                      <w:r>
+                        <w:t xml:space="preserve">Figura </w:t>
+                      </w:r>
+                      <w:r>
+                        <w:fldChar w:fldCharType="begin"/>
+                      </w:r>
+                      <w:r>
+                        <w:instrText xml:space="preserve"> SEQ Figura \* ARABIC </w:instrText>
+                      </w:r>
+                      <w:r>
+                        <w:fldChar w:fldCharType="separate"/>
+                      </w:r>
+                      <w:r>
+                        <w:rPr>
+                          <w:noProof/>
+                        </w:rPr>
+                        <w:t>12</w:t>
+                      </w:r>
+                      <w:r>
+                        <w:fldChar w:fldCharType="end"/>
+                      </w:r>
+                      <w:r>
+                        <w:t xml:space="preserve"> - Sequência de eventos para marcação de Consulta</w:t>
+                      </w:r>
                       <w:bookmarkEnd w:id="101"/>
                     </w:p>
                   </w:txbxContent>
@@ -15402,32 +20090,87 @@
         </mc:AlternateContent>
       </w:r>
       <w:r>
-        <w:t>Abaixo são apresentados sequências de eventos dos quatro(4) principais casos de uso para o funcionamento do sistema do ponto de vista do negócio em causa que é a gestão de processos clínicos.</w:t>
-      </w:r>
-    </w:p>
-    <w:p>
-      <w:pPr>
-        <w:jc w:val="both"/>
-      </w:pPr>
-      <w:r>
-        <w:rPr>
-          <w:noProof/>
-        </w:rPr>
+        <w:rPr>
+          <w:noProof/>
+        </w:rPr>
+        <w:drawing>
+          <wp:anchor distT="0" distB="0" distL="114300" distR="114300" simplePos="0" relativeHeight="251678720" behindDoc="0" locked="0" layoutInCell="1" allowOverlap="1" wp14:anchorId="0A71BFB3" wp14:editId="21759807">
+            <wp:simplePos x="0" y="0"/>
+            <wp:positionH relativeFrom="margin">
+              <wp:align>right</wp:align>
+            </wp:positionH>
+            <wp:positionV relativeFrom="paragraph">
+              <wp:posOffset>250825</wp:posOffset>
+            </wp:positionV>
+            <wp:extent cx="6126480" cy="2801620"/>
+            <wp:effectExtent l="0" t="0" r="7620" b="0"/>
+            <wp:wrapSquare wrapText="bothSides"/>
+            <wp:docPr id="23" name="Imagem 23"/>
+            <wp:cNvGraphicFramePr>
+              <a:graphicFrameLocks xmlns:a="http://schemas.openxmlformats.org/drawingml/2006/main" noChangeAspect="1"/>
+            </wp:cNvGraphicFramePr>
+            <a:graphic xmlns:a="http://schemas.openxmlformats.org/drawingml/2006/main">
+              <a:graphicData uri="http://schemas.openxmlformats.org/drawingml/2006/picture">
+                <pic:pic xmlns:pic="http://schemas.openxmlformats.org/drawingml/2006/picture">
+                  <pic:nvPicPr>
+                    <pic:cNvPr id="23" name="seqMarcarConsulta.png"/>
+                    <pic:cNvPicPr/>
+                  </pic:nvPicPr>
+                  <pic:blipFill>
+                    <a:blip r:embed="rId36" cstate="print">
+                      <a:extLst>
+                        <a:ext uri="{28A0092B-C50C-407E-A947-70E740481C1C}">
+                          <a14:useLocalDpi xmlns:a14="http://schemas.microsoft.com/office/drawing/2010/main" val="0"/>
+                        </a:ext>
+                      </a:extLst>
+                    </a:blip>
+                    <a:stretch>
+                      <a:fillRect/>
+                    </a:stretch>
+                  </pic:blipFill>
+                  <pic:spPr>
+                    <a:xfrm>
+                      <a:off x="0" y="0"/>
+                      <a:ext cx="6126480" cy="2801620"/>
+                    </a:xfrm>
+                    <a:prstGeom prst="rect">
+                      <a:avLst/>
+                    </a:prstGeom>
+                  </pic:spPr>
+                </pic:pic>
+              </a:graphicData>
+            </a:graphic>
+          </wp:anchor>
+        </w:drawing>
+      </w:r>
+    </w:p>
+    <w:p/>
+    <w:p>
+      <w:pPr>
+        <w:spacing w:line="240" w:lineRule="auto"/>
+      </w:pPr>
+    </w:p>
+    <w:p>
+      <w:r>
+        <w:rPr>
+          <w:noProof/>
+        </w:rPr>
+        <w:lastRenderedPageBreak/>
         <mc:AlternateContent>
           <mc:Choice Requires="wps">
             <w:drawing>
-              <wp:anchor distT="0" distB="0" distL="114300" distR="114300" simplePos="0" relativeHeight="251680768" behindDoc="0" locked="0" layoutInCell="1" allowOverlap="1" wp14:anchorId="534FA3C1" wp14:editId="1D71DE27">
+              <wp:anchor distT="0" distB="0" distL="114300" distR="114300" simplePos="0" relativeHeight="251713536" behindDoc="0" locked="0" layoutInCell="1" allowOverlap="1" wp14:anchorId="05326EBB" wp14:editId="13D08EA0">
                 <wp:simplePos x="0" y="0"/>
                 <wp:positionH relativeFrom="column">
                   <wp:posOffset>-7620</wp:posOffset>
                 </wp:positionH>
                 <wp:positionV relativeFrom="paragraph">
-                  <wp:posOffset>6471920</wp:posOffset>
+                  <wp:posOffset>8341360</wp:posOffset>
                 </wp:positionV>
                 <wp:extent cx="6126480" cy="635"/>
                 <wp:effectExtent l="0" t="0" r="0" b="0"/>
                 <wp:wrapSquare wrapText="bothSides"/>
-                <wp:docPr id="24" name="Caixa de Texto 24"/>
+                <wp:docPr id="37" name="Caixa de Texto 37"/>
                 <wp:cNvGraphicFramePr/>
                 <a:graphic xmlns:a="http://schemas.openxmlformats.org/drawingml/2006/main">
                   <a:graphicData uri="http://schemas.microsoft.com/office/word/2010/wordprocessingShape">
@@ -15459,281 +20202,6 @@
                                 <w:szCs w:val="24"/>
                               </w:rPr>
                             </w:pPr>
-                            <w:bookmarkStart w:id="102" w:name="_Toc23249112"/>
-                            <w:r>
-                              <w:t xml:space="preserve">Figura </w:t>
-                            </w:r>
-                            <w:r>
-                              <w:fldChar w:fldCharType="begin"/>
-                            </w:r>
-                            <w:r>
-                              <w:instrText xml:space="preserve"> SEQ Figura \* ARABIC </w:instrText>
-                            </w:r>
-                            <w:r>
-                              <w:fldChar w:fldCharType="separate"/>
-                            </w:r>
-                            <w:r>
-                              <w:rPr>
-                                <w:noProof/>
-                              </w:rPr>
-                              <w:t>12</w:t>
-                            </w:r>
-                            <w:r>
-                              <w:fldChar w:fldCharType="end"/>
-                            </w:r>
-                            <w:r>
-                              <w:t xml:space="preserve"> - Sequência de eventos para marcação de Consulta</w:t>
-                            </w:r>
-                            <w:bookmarkEnd w:id="102"/>
-                          </w:p>
-                        </w:txbxContent>
-                      </wps:txbx>
-                      <wps:bodyPr rot="0" spcFirstLastPara="0" vertOverflow="overflow" horzOverflow="overflow" vert="horz" wrap="square" lIns="0" tIns="0" rIns="0" bIns="0" numCol="1" spcCol="0" rtlCol="0" fromWordArt="0" anchor="t" anchorCtr="0" forceAA="0" compatLnSpc="1">
-                        <a:prstTxWarp prst="textNoShape">
-                          <a:avLst/>
-                        </a:prstTxWarp>
-                        <a:spAutoFit/>
-                      </wps:bodyPr>
-                    </wps:wsp>
-                  </a:graphicData>
-                </a:graphic>
-              </wp:anchor>
-            </w:drawing>
-          </mc:Choice>
-          <mc:Fallback>
-            <w:pict>
-              <v:shape w14:anchorId="534FA3C1" id="Caixa de Texto 24" o:spid="_x0000_s1033" type="#_x0000_t202" style="position:absolute;left:0;text-align:left;margin-left:-.6pt;margin-top:509.6pt;width:482.4pt;height:.05pt;z-index:251680768;visibility:visible;mso-wrap-style:square;mso-wrap-distance-left:9pt;mso-wrap-distance-top:0;mso-wrap-distance-right:9pt;mso-wrap-distance-bottom:0;mso-position-horizontal:absolute;mso-position-horizontal-relative:text;mso-position-vertical:absolute;mso-position-vertical-relative:text;v-text-anchor:top" o:gfxdata="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" stroked="f">
-                <v:textbox style="mso-fit-shape-to-text:t" inset="0,0,0,0">
-                  <w:txbxContent>
-                    <w:p>
-                      <w:pPr>
-                        <w:pStyle w:val="Legenda"/>
-                        <w:rPr>
-                          <w:noProof/>
-                          <w:sz w:val="24"/>
-                          <w:szCs w:val="24"/>
-                        </w:rPr>
-                      </w:pPr>
-                      <w:bookmarkStart w:id="103" w:name="_Toc23249112"/>
-                      <w:r>
-                        <w:t xml:space="preserve">Figura </w:t>
-                      </w:r>
-                      <w:r>
-                        <w:fldChar w:fldCharType="begin"/>
-                      </w:r>
-                      <w:r>
-                        <w:instrText xml:space="preserve"> SEQ Figura \* ARABIC </w:instrText>
-                      </w:r>
-                      <w:r>
-                        <w:fldChar w:fldCharType="separate"/>
-                      </w:r>
-                      <w:r>
-                        <w:rPr>
-                          <w:noProof/>
-                        </w:rPr>
-                        <w:t>12</w:t>
-                      </w:r>
-                      <w:r>
-                        <w:fldChar w:fldCharType="end"/>
-                      </w:r>
-                      <w:r>
-                        <w:t xml:space="preserve"> - Sequência de eventos para marcação de Consulta</w:t>
-                      </w:r>
-                      <w:bookmarkEnd w:id="103"/>
-                    </w:p>
-                  </w:txbxContent>
-                </v:textbox>
-                <w10:wrap type="square"/>
-              </v:shape>
-            </w:pict>
-          </mc:Fallback>
-        </mc:AlternateContent>
-      </w:r>
-      <w:r>
-        <w:rPr>
-          <w:noProof/>
-        </w:rPr>
-        <w:drawing>
-          <wp:anchor distT="0" distB="0" distL="114300" distR="114300" simplePos="0" relativeHeight="251678720" behindDoc="0" locked="0" layoutInCell="1" allowOverlap="1" wp14:anchorId="0A71BFB3" wp14:editId="2440873A">
-            <wp:simplePos x="0" y="0"/>
-            <wp:positionH relativeFrom="margin">
-              <wp:align>right</wp:align>
-            </wp:positionH>
-            <wp:positionV relativeFrom="paragraph">
-              <wp:posOffset>3613150</wp:posOffset>
-            </wp:positionV>
-            <wp:extent cx="6126480" cy="2801620"/>
-            <wp:effectExtent l="0" t="0" r="7620" b="0"/>
-            <wp:wrapSquare wrapText="bothSides"/>
-            <wp:docPr id="23" name="Imagem 23"/>
-            <wp:cNvGraphicFramePr>
-              <a:graphicFrameLocks xmlns:a="http://schemas.openxmlformats.org/drawingml/2006/main" noChangeAspect="1"/>
-            </wp:cNvGraphicFramePr>
-            <a:graphic xmlns:a="http://schemas.openxmlformats.org/drawingml/2006/main">
-              <a:graphicData uri="http://schemas.openxmlformats.org/drawingml/2006/picture">
-                <pic:pic xmlns:pic="http://schemas.openxmlformats.org/drawingml/2006/picture">
-                  <pic:nvPicPr>
-                    <pic:cNvPr id="23" name="seqMarcarConsulta.png"/>
-                    <pic:cNvPicPr/>
-                  </pic:nvPicPr>
-                  <pic:blipFill>
-                    <a:blip r:embed="rId35" cstate="print">
-                      <a:extLst>
-                        <a:ext uri="{28A0092B-C50C-407E-A947-70E740481C1C}">
-                          <a14:useLocalDpi xmlns:a14="http://schemas.microsoft.com/office/drawing/2010/main" val="0"/>
-                        </a:ext>
-                      </a:extLst>
-                    </a:blip>
-                    <a:stretch>
-                      <a:fillRect/>
-                    </a:stretch>
-                  </pic:blipFill>
-                  <pic:spPr>
-                    <a:xfrm>
-                      <a:off x="0" y="0"/>
-                      <a:ext cx="6126480" cy="2801620"/>
-                    </a:xfrm>
-                    <a:prstGeom prst="rect">
-                      <a:avLst/>
-                    </a:prstGeom>
-                  </pic:spPr>
-                </pic:pic>
-              </a:graphicData>
-            </a:graphic>
-          </wp:anchor>
-        </w:drawing>
-      </w:r>
-    </w:p>
-    <w:p>
-      <w:pPr>
-        <w:jc w:val="both"/>
-      </w:pPr>
-      <w:r>
-        <w:rPr>
-          <w:noProof/>
-        </w:rPr>
-        <w:drawing>
-          <wp:anchor distT="0" distB="0" distL="114300" distR="114300" simplePos="0" relativeHeight="251675648" behindDoc="0" locked="0" layoutInCell="1" allowOverlap="1" wp14:anchorId="023B21A4" wp14:editId="21ED4744">
-            <wp:simplePos x="0" y="0"/>
-            <wp:positionH relativeFrom="margin">
-              <wp:posOffset>-3810</wp:posOffset>
-            </wp:positionH>
-            <wp:positionV relativeFrom="paragraph">
-              <wp:posOffset>-15875</wp:posOffset>
-            </wp:positionV>
-            <wp:extent cx="6527165" cy="3019425"/>
-            <wp:effectExtent l="0" t="0" r="6985" b="9525"/>
-            <wp:wrapSquare wrapText="bothSides"/>
-            <wp:docPr id="21" name="Imagem 21"/>
-            <wp:cNvGraphicFramePr>
-              <a:graphicFrameLocks xmlns:a="http://schemas.openxmlformats.org/drawingml/2006/main" noChangeAspect="1"/>
-            </wp:cNvGraphicFramePr>
-            <a:graphic xmlns:a="http://schemas.openxmlformats.org/drawingml/2006/main">
-              <a:graphicData uri="http://schemas.openxmlformats.org/drawingml/2006/picture">
-                <pic:pic xmlns:pic="http://schemas.openxmlformats.org/drawingml/2006/picture">
-                  <pic:nvPicPr>
-                    <pic:cNvPr id="21" name="seqRegistrarExame.png"/>
-                    <pic:cNvPicPr/>
-                  </pic:nvPicPr>
-                  <pic:blipFill>
-                    <a:blip r:embed="rId36" cstate="print">
-                      <a:extLst>
-                        <a:ext uri="{28A0092B-C50C-407E-A947-70E740481C1C}">
-                          <a14:useLocalDpi xmlns:a14="http://schemas.microsoft.com/office/drawing/2010/main" val="0"/>
-                        </a:ext>
-                      </a:extLst>
-                    </a:blip>
-                    <a:stretch>
-                      <a:fillRect/>
-                    </a:stretch>
-                  </pic:blipFill>
-                  <pic:spPr>
-                    <a:xfrm>
-                      <a:off x="0" y="0"/>
-                      <a:ext cx="6527165" cy="3019425"/>
-                    </a:xfrm>
-                    <a:prstGeom prst="rect">
-                      <a:avLst/>
-                    </a:prstGeom>
-                  </pic:spPr>
-                </pic:pic>
-              </a:graphicData>
-            </a:graphic>
-            <wp14:sizeRelH relativeFrom="margin">
-              <wp14:pctWidth>0</wp14:pctWidth>
-            </wp14:sizeRelH>
-            <wp14:sizeRelV relativeFrom="margin">
-              <wp14:pctHeight>0</wp14:pctHeight>
-            </wp14:sizeRelV>
-          </wp:anchor>
-        </w:drawing>
-      </w:r>
-    </w:p>
-    <w:p/>
-    <w:p/>
-    <w:p/>
-    <w:p/>
-    <w:p>
-      <w:pPr>
-        <w:spacing w:line="240" w:lineRule="auto"/>
-      </w:pPr>
-      <w:r>
-        <w:br w:type="page"/>
-      </w:r>
-    </w:p>
-    <w:p>
-      <w:r>
-        <w:rPr>
-          <w:noProof/>
-        </w:rPr>
-        <w:lastRenderedPageBreak/>
-        <mc:AlternateContent>
-          <mc:Choice Requires="wps">
-            <w:drawing>
-              <wp:anchor distT="0" distB="0" distL="114300" distR="114300" simplePos="0" relativeHeight="251686912" behindDoc="0" locked="0" layoutInCell="1" allowOverlap="1" wp14:anchorId="64A8DEE6" wp14:editId="6EAA68CB">
-                <wp:simplePos x="0" y="0"/>
-                <wp:positionH relativeFrom="margin">
-                  <wp:align>left</wp:align>
-                </wp:positionH>
-                <wp:positionV relativeFrom="paragraph">
-                  <wp:posOffset>8218805</wp:posOffset>
-                </wp:positionV>
-                <wp:extent cx="6126480" cy="635"/>
-                <wp:effectExtent l="0" t="0" r="7620" b="8255"/>
-                <wp:wrapSquare wrapText="bothSides"/>
-                <wp:docPr id="28" name="Caixa de Texto 28"/>
-                <wp:cNvGraphicFramePr/>
-                <a:graphic xmlns:a="http://schemas.openxmlformats.org/drawingml/2006/main">
-                  <a:graphicData uri="http://schemas.microsoft.com/office/word/2010/wordprocessingShape">
-                    <wps:wsp>
-                      <wps:cNvSpPr txBox="1"/>
-                      <wps:spPr>
-                        <a:xfrm>
-                          <a:off x="0" y="0"/>
-                          <a:ext cx="6126480" cy="635"/>
-                        </a:xfrm>
-                        <a:prstGeom prst="rect">
-                          <a:avLst/>
-                        </a:prstGeom>
-                        <a:solidFill>
-                          <a:prstClr val="white"/>
-                        </a:solidFill>
-                        <a:ln>
-                          <a:noFill/>
-                        </a:ln>
-                      </wps:spPr>
-                      <wps:txbx>
-                        <w:txbxContent>
-                          <w:p>
-                            <w:pPr>
-                              <w:pStyle w:val="Legenda"/>
-                              <w:rPr>
-                                <w:noProof/>
-                                <w:sz w:val="24"/>
-                                <w:szCs w:val="24"/>
-                              </w:rPr>
-                            </w:pPr>
-                            <w:bookmarkStart w:id="104" w:name="_Toc23249113"/>
                             <w:r>
                               <w:t xml:space="preserve">Figura </w:t>
                             </w:r>
@@ -15756,9 +20224,8 @@
                               <w:fldChar w:fldCharType="end"/>
                             </w:r>
                             <w:r>
-                              <w:t xml:space="preserve"> - Sequência de Eventos para registo prescrições médicas</w:t>
+                              <w:t xml:space="preserve"> - Sequência de eventos para registrar prescrições médicas</w:t>
                             </w:r>
-                            <w:bookmarkEnd w:id="104"/>
                           </w:p>
                         </w:txbxContent>
                       </wps:txbx>
@@ -15776,7 +20243,7 @@
           </mc:Choice>
           <mc:Fallback>
             <w:pict>
-              <v:shape w14:anchorId="64A8DEE6" id="Caixa de Texto 28" o:spid="_x0000_s1034" type="#_x0000_t202" style="position:absolute;margin-left:0;margin-top:647.15pt;width:482.4pt;height:.05pt;z-index:251686912;visibility:visible;mso-wrap-style:square;mso-wrap-distance-left:9pt;mso-wrap-distance-top:0;mso-wrap-distance-right:9pt;mso-wrap-distance-bottom:0;mso-position-horizontal:left;mso-position-horizontal-relative:margin;mso-position-vertical:absolute;mso-position-vertical-relative:text;v-text-anchor:top" o:gfxdata="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" stroked="f">
+              <v:shape w14:anchorId="05326EBB" id="Caixa de Texto 37" o:spid="_x0000_s1034" type="#_x0000_t202" style="position:absolute;margin-left:-.6pt;margin-top:656.8pt;width:482.4pt;height:.05pt;z-index:251713536;visibility:visible;mso-wrap-style:square;mso-wrap-distance-left:9pt;mso-wrap-distance-top:0;mso-wrap-distance-right:9pt;mso-wrap-distance-bottom:0;mso-position-horizontal:absolute;mso-position-horizontal-relative:text;mso-position-vertical:absolute;mso-position-vertical-relative:text;v-text-anchor:top" o:gfxdata="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" stroked="f">
                 <v:textbox style="mso-fit-shape-to-text:t" inset="0,0,0,0">
                   <w:txbxContent>
                     <w:p>
@@ -15788,7 +20255,6 @@
                           <w:szCs w:val="24"/>
                         </w:rPr>
                       </w:pPr>
-                      <w:bookmarkStart w:id="105" w:name="_Toc23249113"/>
                       <w:r>
                         <w:t xml:space="preserve">Figura </w:t>
                       </w:r>
@@ -15811,13 +20277,12 @@
                         <w:fldChar w:fldCharType="end"/>
                       </w:r>
                       <w:r>
-                        <w:t xml:space="preserve"> - Sequência de Eventos para registo prescrições médicas</w:t>
+                        <w:t xml:space="preserve"> - Sequência de eventos para registrar prescrições médicas</w:t>
                       </w:r>
-                      <w:bookmarkEnd w:id="105"/>
                     </w:p>
                   </w:txbxContent>
                 </v:textbox>
-                <w10:wrap type="square" anchorx="margin"/>
+                <w10:wrap type="square"/>
               </v:shape>
             </w:pict>
           </mc:Fallback>
@@ -15828,13 +20293,13 @@
           <w:noProof/>
         </w:rPr>
         <w:drawing>
-          <wp:anchor distT="0" distB="0" distL="114300" distR="114300" simplePos="0" relativeHeight="251684864" behindDoc="0" locked="0" layoutInCell="1" allowOverlap="1" wp14:anchorId="77597FE9" wp14:editId="361F5582">
+          <wp:anchor distT="0" distB="0" distL="114300" distR="114300" simplePos="0" relativeHeight="251684864" behindDoc="0" locked="0" layoutInCell="1" allowOverlap="1" wp14:anchorId="77597FE9" wp14:editId="490FDE8F">
             <wp:simplePos x="0" y="0"/>
             <wp:positionH relativeFrom="margin">
               <wp:align>right</wp:align>
             </wp:positionH>
             <wp:positionV relativeFrom="paragraph">
-              <wp:posOffset>4448175</wp:posOffset>
+              <wp:posOffset>4551692</wp:posOffset>
             </wp:positionV>
             <wp:extent cx="6126480" cy="3732530"/>
             <wp:effectExtent l="0" t="0" r="7620" b="1270"/>
@@ -15884,18 +20349,18 @@
         <mc:AlternateContent>
           <mc:Choice Requires="wps">
             <w:drawing>
-              <wp:anchor distT="0" distB="0" distL="114300" distR="114300" simplePos="0" relativeHeight="251683840" behindDoc="0" locked="0" layoutInCell="1" allowOverlap="1" wp14:anchorId="209B77B2" wp14:editId="703A3470">
+              <wp:anchor distT="0" distB="0" distL="114300" distR="114300" simplePos="0" relativeHeight="251711488" behindDoc="0" locked="0" layoutInCell="1" allowOverlap="1" wp14:anchorId="141999BA" wp14:editId="129131AA">
                 <wp:simplePos x="0" y="0"/>
-                <wp:positionH relativeFrom="margin">
-                  <wp:align>left</wp:align>
+                <wp:positionH relativeFrom="column">
+                  <wp:posOffset>-7620</wp:posOffset>
                 </wp:positionH>
                 <wp:positionV relativeFrom="paragraph">
-                  <wp:posOffset>4150995</wp:posOffset>
+                  <wp:posOffset>4255770</wp:posOffset>
                 </wp:positionV>
                 <wp:extent cx="6126480" cy="635"/>
-                <wp:effectExtent l="0" t="0" r="7620" b="8255"/>
+                <wp:effectExtent l="0" t="0" r="0" b="0"/>
                 <wp:wrapSquare wrapText="bothSides"/>
-                <wp:docPr id="26" name="Caixa de Texto 26"/>
+                <wp:docPr id="35" name="Caixa de Texto 35"/>
                 <wp:cNvGraphicFramePr/>
                 <a:graphic xmlns:a="http://schemas.openxmlformats.org/drawingml/2006/main">
                   <a:graphicData uri="http://schemas.microsoft.com/office/word/2010/wordprocessingShape">
@@ -15927,7 +20392,6 @@
                                 <w:szCs w:val="24"/>
                               </w:rPr>
                             </w:pPr>
-                            <w:bookmarkStart w:id="106" w:name="_Toc23249114"/>
                             <w:r>
                               <w:t xml:space="preserve">Figura </w:t>
                             </w:r>
@@ -15950,9 +20414,11 @@
                               <w:fldChar w:fldCharType="end"/>
                             </w:r>
                             <w:r>
-                              <w:t xml:space="preserve"> - Sequência de eventos para acessar Histórico clinico</w:t>
+                              <w:t xml:space="preserve"> - </w:t>
                             </w:r>
-                            <w:bookmarkEnd w:id="106"/>
+                            <w:r>
+                              <w:t>Sequência de eventos para acessar Histórico clinico</w:t>
+                            </w:r>
                           </w:p>
                         </w:txbxContent>
                       </wps:txbx>
@@ -15970,7 +20436,7 @@
           </mc:Choice>
           <mc:Fallback>
             <w:pict>
-              <v:shape w14:anchorId="209B77B2" id="Caixa de Texto 26" o:spid="_x0000_s1035" type="#_x0000_t202" style="position:absolute;margin-left:0;margin-top:326.85pt;width:482.4pt;height:.05pt;z-index:251683840;visibility:visible;mso-wrap-style:square;mso-wrap-distance-left:9pt;mso-wrap-distance-top:0;mso-wrap-distance-right:9pt;mso-wrap-distance-bottom:0;mso-position-horizontal:left;mso-position-horizontal-relative:margin;mso-position-vertical:absolute;mso-position-vertical-relative:text;v-text-anchor:top" o:gfxdata="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" stroked="f">
+              <v:shape w14:anchorId="141999BA" id="Caixa de Texto 35" o:spid="_x0000_s1035" type="#_x0000_t202" style="position:absolute;margin-left:-.6pt;margin-top:335.1pt;width:482.4pt;height:.05pt;z-index:251711488;visibility:visible;mso-wrap-style:square;mso-wrap-distance-left:9pt;mso-wrap-distance-top:0;mso-wrap-distance-right:9pt;mso-wrap-distance-bottom:0;mso-position-horizontal:absolute;mso-position-horizontal-relative:text;mso-position-vertical:absolute;mso-position-vertical-relative:text;v-text-anchor:top" o:gfxdata="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" stroked="f">
                 <v:textbox style="mso-fit-shape-to-text:t" inset="0,0,0,0">
                   <w:txbxContent>
                     <w:p>
@@ -15982,7 +20448,6 @@
                           <w:szCs w:val="24"/>
                         </w:rPr>
                       </w:pPr>
-                      <w:bookmarkStart w:id="107" w:name="_Toc23249114"/>
                       <w:r>
                         <w:t xml:space="preserve">Figura </w:t>
                       </w:r>
@@ -16005,13 +20470,15 @@
                         <w:fldChar w:fldCharType="end"/>
                       </w:r>
                       <w:r>
-                        <w:t xml:space="preserve"> - Sequência de eventos para acessar Histórico clinico</w:t>
+                        <w:t xml:space="preserve"> - </w:t>
                       </w:r>
-                      <w:bookmarkEnd w:id="107"/>
+                      <w:r>
+                        <w:t>Sequência de eventos para acessar Histórico clinico</w:t>
+                      </w:r>
                     </w:p>
                   </w:txbxContent>
                 </v:textbox>
-                <w10:wrap type="square" anchorx="margin"/>
+                <w10:wrap type="square"/>
               </v:shape>
             </w:pict>
           </mc:Fallback>
@@ -16022,7 +20489,7 @@
           <w:noProof/>
         </w:rPr>
         <w:drawing>
-          <wp:anchor distT="0" distB="0" distL="114300" distR="114300" simplePos="0" relativeHeight="251681792" behindDoc="0" locked="0" layoutInCell="1" allowOverlap="1" wp14:anchorId="52509131" wp14:editId="203FA22A">
+          <wp:anchor distT="0" distB="0" distL="114300" distR="114300" simplePos="0" relativeHeight="251681792" behindDoc="0" locked="0" layoutInCell="1" allowOverlap="1" wp14:anchorId="52509131" wp14:editId="6F57558D">
             <wp:simplePos x="0" y="0"/>
             <wp:positionH relativeFrom="margin">
               <wp:align>right</wp:align>
@@ -16068,6 +20535,9 @@
                 </pic:pic>
               </a:graphicData>
             </a:graphic>
+            <wp14:sizeRelV relativeFrom="margin">
+              <wp14:pctHeight>0</wp14:pctHeight>
+            </wp14:sizeRelV>
           </wp:anchor>
         </w:drawing>
       </w:r>
@@ -16082,7 +20552,64 @@
           <w:numId w:val="19"/>
         </w:numPr>
       </w:pPr>
-      <w:bookmarkStart w:id="108" w:name="_Toc23249017"/>
+      <w:bookmarkStart w:id="102" w:name="_Toc23249017"/>
+      <w:r>
+        <w:rPr>
+          <w:noProof/>
+        </w:rPr>
+        <w:drawing>
+          <wp:anchor distT="0" distB="0" distL="114300" distR="114300" simplePos="0" relativeHeight="251696128" behindDoc="0" locked="0" layoutInCell="1" allowOverlap="1" wp14:anchorId="658A0C61" wp14:editId="0672F916">
+            <wp:simplePos x="0" y="0"/>
+            <wp:positionH relativeFrom="margin">
+              <wp:align>right</wp:align>
+            </wp:positionH>
+            <wp:positionV relativeFrom="paragraph">
+              <wp:posOffset>432842</wp:posOffset>
+            </wp:positionV>
+            <wp:extent cx="6126480" cy="2705100"/>
+            <wp:effectExtent l="0" t="0" r="7620" b="0"/>
+            <wp:wrapSquare wrapText="bothSides"/>
+            <wp:docPr id="15" name="Imagem 15"/>
+            <wp:cNvGraphicFramePr>
+              <a:graphicFrameLocks xmlns:a="http://schemas.openxmlformats.org/drawingml/2006/main" noChangeAspect="1"/>
+            </wp:cNvGraphicFramePr>
+            <a:graphic xmlns:a="http://schemas.openxmlformats.org/drawingml/2006/main">
+              <a:graphicData uri="http://schemas.openxmlformats.org/drawingml/2006/picture">
+                <pic:pic xmlns:pic="http://schemas.openxmlformats.org/drawingml/2006/picture">
+                  <pic:nvPicPr>
+                    <pic:cNvPr id="15" name="diagramaArquitectura.png"/>
+                    <pic:cNvPicPr/>
+                  </pic:nvPicPr>
+                  <pic:blipFill>
+                    <a:blip r:embed="rId39">
+                      <a:extLst>
+                        <a:ext uri="{28A0092B-C50C-407E-A947-70E740481C1C}">
+                          <a14:useLocalDpi xmlns:a14="http://schemas.microsoft.com/office/drawing/2010/main" val="0"/>
+                        </a:ext>
+                      </a:extLst>
+                    </a:blip>
+                    <a:stretch>
+                      <a:fillRect/>
+                    </a:stretch>
+                  </pic:blipFill>
+                  <pic:spPr>
+                    <a:xfrm>
+                      <a:off x="0" y="0"/>
+                      <a:ext cx="6126480" cy="2705100"/>
+                    </a:xfrm>
+                    <a:prstGeom prst="rect">
+                      <a:avLst/>
+                    </a:prstGeom>
+                  </pic:spPr>
+                </pic:pic>
+              </a:graphicData>
+            </a:graphic>
+            <wp14:sizeRelV relativeFrom="margin">
+              <wp14:pctHeight>0</wp14:pctHeight>
+            </wp14:sizeRelV>
+          </wp:anchor>
+        </w:drawing>
+      </w:r>
       <w:r>
         <w:rPr>
           <w:noProof/>
@@ -16090,7 +20617,7 @@
         <mc:AlternateContent>
           <mc:Choice Requires="wps">
             <w:drawing>
-              <wp:anchor distT="0" distB="0" distL="114300" distR="114300" simplePos="0" relativeHeight="251698176" behindDoc="0" locked="0" layoutInCell="1" allowOverlap="1" wp14:anchorId="1F8E4B31" wp14:editId="4A708089">
+              <wp:anchor distT="0" distB="0" distL="114300" distR="114300" simplePos="0" relativeHeight="251698176" behindDoc="0" locked="0" layoutInCell="1" allowOverlap="1" wp14:anchorId="1F8E4B31" wp14:editId="7784B3C3">
                 <wp:simplePos x="0" y="0"/>
                 <wp:positionH relativeFrom="column">
                   <wp:posOffset>-60960</wp:posOffset>
@@ -16136,7 +20663,7 @@
                                 <w:szCs w:val="28"/>
                               </w:rPr>
                             </w:pPr>
-                            <w:bookmarkStart w:id="109" w:name="_Toc23249115"/>
+                            <w:bookmarkStart w:id="103" w:name="_Toc23249115"/>
                             <w:r>
                               <w:t xml:space="preserve">Figura </w:t>
                             </w:r>
@@ -16161,7 +20688,7 @@
                             <w:r>
                               <w:t xml:space="preserve"> - Diagrama de Visão</w:t>
                             </w:r>
-                            <w:bookmarkEnd w:id="109"/>
+                            <w:bookmarkEnd w:id="103"/>
                           </w:p>
                         </w:txbxContent>
                       </wps:txbx>
@@ -16194,7 +20721,7 @@
                           <w:szCs w:val="28"/>
                         </w:rPr>
                       </w:pPr>
-                      <w:bookmarkStart w:id="110" w:name="_Toc23249115"/>
+                      <w:bookmarkStart w:id="104" w:name="_Toc23249115"/>
                       <w:r>
                         <w:t xml:space="preserve">Figura </w:t>
                       </w:r>
@@ -16219,7 +20746,7 @@
                       <w:r>
                         <w:t xml:space="preserve"> - Diagrama de Visão</w:t>
                       </w:r>
-                      <w:bookmarkEnd w:id="110"/>
+                      <w:bookmarkEnd w:id="104"/>
                     </w:p>
                   </w:txbxContent>
                 </v:textbox>
@@ -16230,100 +20757,34 @@
         </mc:AlternateContent>
       </w:r>
       <w:r>
+        <w:t xml:space="preserve">Diagrama de Visão do </w:t>
+      </w:r>
+      <w:proofErr w:type="spellStart"/>
+      <w:r>
+        <w:t>Klinie</w:t>
+      </w:r>
+      <w:r>
+        <w:t>k</w:t>
+      </w:r>
+      <w:bookmarkEnd w:id="102"/>
+      <w:proofErr w:type="spellEnd"/>
+    </w:p>
+    <w:p>
+      <w:r>
         <w:rPr>
           <w:noProof/>
         </w:rPr>
         <w:drawing>
-          <wp:anchor distT="0" distB="0" distL="114300" distR="114300" simplePos="0" relativeHeight="251696128" behindDoc="0" locked="0" layoutInCell="1" allowOverlap="1" wp14:anchorId="658A0C61" wp14:editId="502F6311">
-            <wp:simplePos x="0" y="0"/>
-            <wp:positionH relativeFrom="column">
-              <wp:posOffset>-99060</wp:posOffset>
-            </wp:positionH>
-            <wp:positionV relativeFrom="paragraph">
-              <wp:posOffset>581025</wp:posOffset>
-            </wp:positionV>
-            <wp:extent cx="6126480" cy="2705100"/>
-            <wp:effectExtent l="0" t="0" r="7620" b="0"/>
-            <wp:wrapSquare wrapText="bothSides"/>
-            <wp:docPr id="15" name="Imagem 15"/>
-            <wp:cNvGraphicFramePr>
-              <a:graphicFrameLocks xmlns:a="http://schemas.openxmlformats.org/drawingml/2006/main" noChangeAspect="1"/>
-            </wp:cNvGraphicFramePr>
-            <a:graphic xmlns:a="http://schemas.openxmlformats.org/drawingml/2006/main">
-              <a:graphicData uri="http://schemas.openxmlformats.org/drawingml/2006/picture">
-                <pic:pic xmlns:pic="http://schemas.openxmlformats.org/drawingml/2006/picture">
-                  <pic:nvPicPr>
-                    <pic:cNvPr id="15" name="diagramaArquitectura.png"/>
-                    <pic:cNvPicPr/>
-                  </pic:nvPicPr>
-                  <pic:blipFill>
-                    <a:blip r:embed="rId39">
-                      <a:extLst>
-                        <a:ext uri="{28A0092B-C50C-407E-A947-70E740481C1C}">
-                          <a14:useLocalDpi xmlns:a14="http://schemas.microsoft.com/office/drawing/2010/main" val="0"/>
-                        </a:ext>
-                      </a:extLst>
-                    </a:blip>
-                    <a:stretch>
-                      <a:fillRect/>
-                    </a:stretch>
-                  </pic:blipFill>
-                  <pic:spPr>
-                    <a:xfrm>
-                      <a:off x="0" y="0"/>
-                      <a:ext cx="6126480" cy="2705100"/>
-                    </a:xfrm>
-                    <a:prstGeom prst="rect">
-                      <a:avLst/>
-                    </a:prstGeom>
-                  </pic:spPr>
-                </pic:pic>
-              </a:graphicData>
-            </a:graphic>
-            <wp14:sizeRelV relativeFrom="margin">
-              <wp14:pctHeight>0</wp14:pctHeight>
-            </wp14:sizeRelV>
-          </wp:anchor>
-        </w:drawing>
-      </w:r>
-      <w:r>
-        <w:t xml:space="preserve">Diagrama de Visão do </w:t>
-      </w:r>
-      <w:proofErr w:type="spellStart"/>
-      <w:r>
-        <w:t>Klinie</w:t>
-      </w:r>
-      <w:r>
-        <w:t>k</w:t>
-      </w:r>
-      <w:bookmarkEnd w:id="108"/>
-      <w:proofErr w:type="spellEnd"/>
-    </w:p>
-    <w:p/>
-    <w:p>
-      <w:pPr>
-        <w:pStyle w:val="Ttulo2"/>
-        <w:numPr>
-          <w:ilvl w:val="1"/>
-          <w:numId w:val="19"/>
-        </w:numPr>
-      </w:pPr>
-      <w:bookmarkStart w:id="111" w:name="_Toc23249018"/>
-      <w:r>
-        <w:rPr>
-          <w:noProof/>
-        </w:rPr>
-        <w:drawing>
-          <wp:anchor distT="0" distB="0" distL="114300" distR="114300" simplePos="0" relativeHeight="251695104" behindDoc="0" locked="0" layoutInCell="1" allowOverlap="1" wp14:anchorId="5860E202" wp14:editId="62A18AF6">
+          <wp:anchor distT="0" distB="0" distL="114300" distR="114300" simplePos="0" relativeHeight="251695104" behindDoc="0" locked="0" layoutInCell="1" allowOverlap="1" wp14:anchorId="5860E202" wp14:editId="1972ED10">
             <wp:simplePos x="0" y="0"/>
             <wp:positionH relativeFrom="margin">
               <wp:align>right</wp:align>
             </wp:positionH>
             <wp:positionV relativeFrom="paragraph">
-              <wp:posOffset>466725</wp:posOffset>
+              <wp:posOffset>3427095</wp:posOffset>
             </wp:positionV>
-            <wp:extent cx="6126480" cy="3781425"/>
-            <wp:effectExtent l="0" t="0" r="7620" b="9525"/>
+            <wp:extent cx="6126480" cy="2762885"/>
+            <wp:effectExtent l="0" t="0" r="7620" b="0"/>
             <wp:wrapSquare wrapText="bothSides"/>
             <wp:docPr id="12" name="Imagem 12"/>
             <wp:cNvGraphicFramePr>
@@ -16351,7 +20812,7 @@
                   <pic:spPr>
                     <a:xfrm>
                       <a:off x="0" y="0"/>
-                      <a:ext cx="6126480" cy="3781425"/>
+                      <a:ext cx="6126480" cy="2762885"/>
                     </a:xfrm>
                     <a:prstGeom prst="rect">
                       <a:avLst/>
@@ -16369,12 +20830,16 @@
           </wp:anchor>
         </w:drawing>
       </w:r>
-      <w:r>
-        <w:t>Diagrama de Implementação</w:t>
-      </w:r>
-      <w:bookmarkEnd w:id="111"/>
-    </w:p>
-    <w:p>
+    </w:p>
+    <w:p>
+      <w:pPr>
+        <w:pStyle w:val="Ttulo2"/>
+        <w:numPr>
+          <w:ilvl w:val="1"/>
+          <w:numId w:val="19"/>
+        </w:numPr>
+      </w:pPr>
+      <w:bookmarkStart w:id="105" w:name="_Toc23249018"/>
       <w:r>
         <w:rPr>
           <w:noProof/>
@@ -16382,13 +20847,13 @@
         <mc:AlternateContent>
           <mc:Choice Requires="wps">
             <w:drawing>
-              <wp:anchor distT="0" distB="0" distL="114300" distR="114300" simplePos="0" relativeHeight="251700224" behindDoc="0" locked="0" layoutInCell="1" allowOverlap="1" wp14:anchorId="1496DEF3" wp14:editId="76067B60">
+              <wp:anchor distT="0" distB="0" distL="114300" distR="114300" simplePos="0" relativeHeight="251700224" behindDoc="0" locked="0" layoutInCell="1" allowOverlap="1" wp14:anchorId="1496DEF3" wp14:editId="34A22701">
                 <wp:simplePos x="0" y="0"/>
                 <wp:positionH relativeFrom="margin">
-                  <wp:align>left</wp:align>
+                  <wp:posOffset>17253</wp:posOffset>
                 </wp:positionH>
                 <wp:positionV relativeFrom="paragraph">
-                  <wp:posOffset>3714115</wp:posOffset>
+                  <wp:posOffset>3499041</wp:posOffset>
                 </wp:positionV>
                 <wp:extent cx="6126480" cy="635"/>
                 <wp:effectExtent l="0" t="0" r="7620" b="8255"/>
@@ -16428,7 +20893,7 @@
                                 <w:szCs w:val="28"/>
                               </w:rPr>
                             </w:pPr>
-                            <w:bookmarkStart w:id="112" w:name="_Toc23249116"/>
+                            <w:bookmarkStart w:id="106" w:name="_Toc23249116"/>
                             <w:r>
                               <w:t xml:space="preserve">Figura </w:t>
                             </w:r>
@@ -16453,7 +20918,7 @@
                             <w:r>
                               <w:t xml:space="preserve"> - Diagrama de Implementação</w:t>
                             </w:r>
-                            <w:bookmarkEnd w:id="112"/>
+                            <w:bookmarkEnd w:id="106"/>
                           </w:p>
                         </w:txbxContent>
                       </wps:txbx>
@@ -16471,7 +20936,7 @@
           </mc:Choice>
           <mc:Fallback>
             <w:pict>
-              <v:shape w14:anchorId="1496DEF3" id="Caixa de Texto 18" o:spid="_x0000_s1037" type="#_x0000_t202" style="position:absolute;margin-left:0;margin-top:292.45pt;width:482.4pt;height:.05pt;z-index:251700224;visibility:visible;mso-wrap-style:square;mso-wrap-distance-left:9pt;mso-wrap-distance-top:0;mso-wrap-distance-right:9pt;mso-wrap-distance-bottom:0;mso-position-horizontal:left;mso-position-horizontal-relative:margin;mso-position-vertical:absolute;mso-position-vertical-relative:text;v-text-anchor:top" o:gfxdata="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" stroked="f">
+              <v:shape w14:anchorId="1496DEF3" id="Caixa de Texto 18" o:spid="_x0000_s1037" type="#_x0000_t202" style="position:absolute;left:0;text-align:left;margin-left:1.35pt;margin-top:275.5pt;width:482.4pt;height:.05pt;z-index:251700224;visibility:visible;mso-wrap-style:square;mso-wrap-distance-left:9pt;mso-wrap-distance-top:0;mso-wrap-distance-right:9pt;mso-wrap-distance-bottom:0;mso-position-horizontal:absolute;mso-position-horizontal-relative:margin;mso-position-vertical:absolute;mso-position-vertical-relative:text;v-text-anchor:top" o:gfxdata="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" stroked="f">
                 <v:textbox style="mso-fit-shape-to-text:t" inset="0,0,0,0">
                   <w:txbxContent>
                     <w:p>
@@ -16486,7 +20951,7 @@
                           <w:szCs w:val="28"/>
                         </w:rPr>
                       </w:pPr>
-                      <w:bookmarkStart w:id="113" w:name="_Toc23249116"/>
+                      <w:bookmarkStart w:id="107" w:name="_Toc23249116"/>
                       <w:r>
                         <w:t xml:space="preserve">Figura </w:t>
                       </w:r>
@@ -16511,7 +20976,7 @@
                       <w:r>
                         <w:t xml:space="preserve"> - Diagrama de Implementação</w:t>
                       </w:r>
-                      <w:bookmarkEnd w:id="113"/>
+                      <w:bookmarkEnd w:id="107"/>
                     </w:p>
                   </w:txbxContent>
                 </v:textbox>
@@ -16521,7 +20986,12 @@
           </mc:Fallback>
         </mc:AlternateContent>
       </w:r>
-    </w:p>
+      <w:r>
+        <w:t>Diagrama de Implementação</w:t>
+      </w:r>
+      <w:bookmarkEnd w:id="105"/>
+    </w:p>
+    <w:p/>
     <w:sectPr>
       <w:headerReference w:type="default" r:id="rId41"/>
       <w:pgSz w:w="12240" w:h="15840" w:code="1"/>
@@ -16762,6 +21232,95 @@
     </w:lvl>
   </w:abstractNum>
   <w:abstractNum w:abstractNumId="1" w15:restartNumberingAfterBreak="0">
+    <w:nsid w:val="0FF5657A"/>
+    <w:multiLevelType w:val="hybridMultilevel"/>
+    <w:tmpl w:val="6AA0F37A"/>
+    <w:lvl w:ilvl="0" w:tplc="0816000F">
+      <w:start w:val="1"/>
+      <w:numFmt w:val="decimal"/>
+      <w:lvlText w:val="%1."/>
+      <w:lvlJc w:val="left"/>
+      <w:pPr>
+        <w:ind w:left="720" w:hanging="360"/>
+      </w:pPr>
+      <w:rPr>
+        <w:rFonts w:hint="default"/>
+      </w:rPr>
+    </w:lvl>
+    <w:lvl w:ilvl="1" w:tplc="08160019" w:tentative="1">
+      <w:start w:val="1"/>
+      <w:numFmt w:val="lowerLetter"/>
+      <w:lvlText w:val="%2."/>
+      <w:lvlJc w:val="left"/>
+      <w:pPr>
+        <w:ind w:left="1440" w:hanging="360"/>
+      </w:pPr>
+    </w:lvl>
+    <w:lvl w:ilvl="2" w:tplc="0816001B" w:tentative="1">
+      <w:start w:val="1"/>
+      <w:numFmt w:val="lowerRoman"/>
+      <w:lvlText w:val="%3."/>
+      <w:lvlJc w:val="right"/>
+      <w:pPr>
+        <w:ind w:left="2160" w:hanging="180"/>
+      </w:pPr>
+    </w:lvl>
+    <w:lvl w:ilvl="3" w:tplc="0816000F" w:tentative="1">
+      <w:start w:val="1"/>
+      <w:numFmt w:val="decimal"/>
+      <w:lvlText w:val="%4."/>
+      <w:lvlJc w:val="left"/>
+      <w:pPr>
+        <w:ind w:left="2880" w:hanging="360"/>
+      </w:pPr>
+    </w:lvl>
+    <w:lvl w:ilvl="4" w:tplc="08160019" w:tentative="1">
+      <w:start w:val="1"/>
+      <w:numFmt w:val="lowerLetter"/>
+      <w:lvlText w:val="%5."/>
+      <w:lvlJc w:val="left"/>
+      <w:pPr>
+        <w:ind w:left="3600" w:hanging="360"/>
+      </w:pPr>
+    </w:lvl>
+    <w:lvl w:ilvl="5" w:tplc="0816001B" w:tentative="1">
+      <w:start w:val="1"/>
+      <w:numFmt w:val="lowerRoman"/>
+      <w:lvlText w:val="%6."/>
+      <w:lvlJc w:val="right"/>
+      <w:pPr>
+        <w:ind w:left="4320" w:hanging="180"/>
+      </w:pPr>
+    </w:lvl>
+    <w:lvl w:ilvl="6" w:tplc="0816000F" w:tentative="1">
+      <w:start w:val="1"/>
+      <w:numFmt w:val="decimal"/>
+      <w:lvlText w:val="%7."/>
+      <w:lvlJc w:val="left"/>
+      <w:pPr>
+        <w:ind w:left="5040" w:hanging="360"/>
+      </w:pPr>
+    </w:lvl>
+    <w:lvl w:ilvl="7" w:tplc="08160019" w:tentative="1">
+      <w:start w:val="1"/>
+      <w:numFmt w:val="lowerLetter"/>
+      <w:lvlText w:val="%8."/>
+      <w:lvlJc w:val="left"/>
+      <w:pPr>
+        <w:ind w:left="5760" w:hanging="360"/>
+      </w:pPr>
+    </w:lvl>
+    <w:lvl w:ilvl="8" w:tplc="0816001B" w:tentative="1">
+      <w:start w:val="1"/>
+      <w:numFmt w:val="lowerRoman"/>
+      <w:lvlText w:val="%9."/>
+      <w:lvlJc w:val="right"/>
+      <w:pPr>
+        <w:ind w:left="6480" w:hanging="180"/>
+      </w:pPr>
+    </w:lvl>
+  </w:abstractNum>
+  <w:abstractNum w:abstractNumId="2" w15:restartNumberingAfterBreak="0">
     <w:nsid w:val="13403204"/>
     <w:multiLevelType w:val="hybridMultilevel"/>
     <w:tmpl w:val="ECD6705C"/>
@@ -16847,7 +21406,7 @@
       </w:pPr>
     </w:lvl>
   </w:abstractNum>
-  <w:abstractNum w:abstractNumId="2" w15:restartNumberingAfterBreak="0">
+  <w:abstractNum w:abstractNumId="3" w15:restartNumberingAfterBreak="0">
     <w:nsid w:val="140007AE"/>
     <w:multiLevelType w:val="hybridMultilevel"/>
     <w:tmpl w:val="AF2834B0"/>
@@ -16960,7 +21519,7 @@
       </w:rPr>
     </w:lvl>
   </w:abstractNum>
-  <w:abstractNum w:abstractNumId="3" w15:restartNumberingAfterBreak="0">
+  <w:abstractNum w:abstractNumId="4" w15:restartNumberingAfterBreak="0">
     <w:nsid w:val="145F28D3"/>
     <w:multiLevelType w:val="hybridMultilevel"/>
     <w:tmpl w:val="0B3C7182"/>
@@ -17072,7 +21631,7 @@
       </w:rPr>
     </w:lvl>
   </w:abstractNum>
-  <w:abstractNum w:abstractNumId="4" w15:restartNumberingAfterBreak="0">
+  <w:abstractNum w:abstractNumId="5" w15:restartNumberingAfterBreak="0">
     <w:nsid w:val="1856587E"/>
     <w:multiLevelType w:val="hybridMultilevel"/>
     <w:tmpl w:val="3F668FCA"/>
@@ -17212,7 +21771,7 @@
       </w:rPr>
     </w:lvl>
   </w:abstractNum>
-  <w:abstractNum w:abstractNumId="5" w15:restartNumberingAfterBreak="0">
+  <w:abstractNum w:abstractNumId="6" w15:restartNumberingAfterBreak="0">
     <w:nsid w:val="189F3EE0"/>
     <w:multiLevelType w:val="hybridMultilevel"/>
     <w:tmpl w:val="C55A9EC4"/>
@@ -17298,7 +21857,7 @@
       </w:pPr>
     </w:lvl>
   </w:abstractNum>
-  <w:abstractNum w:abstractNumId="6" w15:restartNumberingAfterBreak="0">
+  <w:abstractNum w:abstractNumId="7" w15:restartNumberingAfterBreak="0">
     <w:nsid w:val="1A8C184B"/>
     <w:multiLevelType w:val="multilevel"/>
     <w:tmpl w:val="3F4E00E0"/>
@@ -17447,7 +22006,7 @@
       </w:rPr>
     </w:lvl>
   </w:abstractNum>
-  <w:abstractNum w:abstractNumId="7" w15:restartNumberingAfterBreak="0">
+  <w:abstractNum w:abstractNumId="8" w15:restartNumberingAfterBreak="0">
     <w:nsid w:val="1B0C4C2A"/>
     <w:multiLevelType w:val="hybridMultilevel"/>
     <w:tmpl w:val="C55A9EC4"/>
@@ -17533,7 +22092,7 @@
       </w:pPr>
     </w:lvl>
   </w:abstractNum>
-  <w:abstractNum w:abstractNumId="8" w15:restartNumberingAfterBreak="0">
+  <w:abstractNum w:abstractNumId="9" w15:restartNumberingAfterBreak="0">
     <w:nsid w:val="1B5136F3"/>
     <w:multiLevelType w:val="hybridMultilevel"/>
     <w:tmpl w:val="99FABC5E"/>
@@ -17646,7 +22205,7 @@
       </w:rPr>
     </w:lvl>
   </w:abstractNum>
-  <w:abstractNum w:abstractNumId="9" w15:restartNumberingAfterBreak="0">
+  <w:abstractNum w:abstractNumId="10" w15:restartNumberingAfterBreak="0">
     <w:nsid w:val="1DE75F31"/>
     <w:multiLevelType w:val="multilevel"/>
     <w:tmpl w:val="6C906006"/>
@@ -17795,7 +22354,7 @@
       </w:rPr>
     </w:lvl>
   </w:abstractNum>
-  <w:abstractNum w:abstractNumId="10" w15:restartNumberingAfterBreak="0">
+  <w:abstractNum w:abstractNumId="11" w15:restartNumberingAfterBreak="0">
     <w:nsid w:val="22BE0117"/>
     <w:multiLevelType w:val="hybridMultilevel"/>
     <w:tmpl w:val="D88E6968"/>
@@ -17908,7 +22467,7 @@
       </w:rPr>
     </w:lvl>
   </w:abstractNum>
-  <w:abstractNum w:abstractNumId="11" w15:restartNumberingAfterBreak="0">
+  <w:abstractNum w:abstractNumId="12" w15:restartNumberingAfterBreak="0">
     <w:nsid w:val="23A2482D"/>
     <w:multiLevelType w:val="hybridMultilevel"/>
     <w:tmpl w:val="698A33E8"/>
@@ -18021,7 +22580,97 @@
       </w:rPr>
     </w:lvl>
   </w:abstractNum>
-  <w:abstractNum w:abstractNumId="12" w15:restartNumberingAfterBreak="0">
+  <w:abstractNum w:abstractNumId="13" w15:restartNumberingAfterBreak="0">
+    <w:nsid w:val="26467B8F"/>
+    <w:multiLevelType w:val="hybridMultilevel"/>
+    <w:tmpl w:val="0AE44758"/>
+    <w:lvl w:ilvl="0" w:tplc="0816000F">
+      <w:start w:val="1"/>
+      <w:numFmt w:val="decimal"/>
+      <w:lvlText w:val="%1."/>
+      <w:lvlJc w:val="left"/>
+      <w:pPr>
+        <w:ind w:left="720" w:hanging="360"/>
+      </w:pPr>
+      <w:rPr>
+        <w:rFonts w:hint="default"/>
+        <w:b w:val="0"/>
+      </w:rPr>
+    </w:lvl>
+    <w:lvl w:ilvl="1" w:tplc="08160019" w:tentative="1">
+      <w:start w:val="1"/>
+      <w:numFmt w:val="lowerLetter"/>
+      <w:lvlText w:val="%2."/>
+      <w:lvlJc w:val="left"/>
+      <w:pPr>
+        <w:ind w:left="1440" w:hanging="360"/>
+      </w:pPr>
+    </w:lvl>
+    <w:lvl w:ilvl="2" w:tplc="0816001B" w:tentative="1">
+      <w:start w:val="1"/>
+      <w:numFmt w:val="lowerRoman"/>
+      <w:lvlText w:val="%3."/>
+      <w:lvlJc w:val="right"/>
+      <w:pPr>
+        <w:ind w:left="2160" w:hanging="180"/>
+      </w:pPr>
+    </w:lvl>
+    <w:lvl w:ilvl="3" w:tplc="0816000F" w:tentative="1">
+      <w:start w:val="1"/>
+      <w:numFmt w:val="decimal"/>
+      <w:lvlText w:val="%4."/>
+      <w:lvlJc w:val="left"/>
+      <w:pPr>
+        <w:ind w:left="2880" w:hanging="360"/>
+      </w:pPr>
+    </w:lvl>
+    <w:lvl w:ilvl="4" w:tplc="08160019" w:tentative="1">
+      <w:start w:val="1"/>
+      <w:numFmt w:val="lowerLetter"/>
+      <w:lvlText w:val="%5."/>
+      <w:lvlJc w:val="left"/>
+      <w:pPr>
+        <w:ind w:left="3600" w:hanging="360"/>
+      </w:pPr>
+    </w:lvl>
+    <w:lvl w:ilvl="5" w:tplc="0816001B" w:tentative="1">
+      <w:start w:val="1"/>
+      <w:numFmt w:val="lowerRoman"/>
+      <w:lvlText w:val="%6."/>
+      <w:lvlJc w:val="right"/>
+      <w:pPr>
+        <w:ind w:left="4320" w:hanging="180"/>
+      </w:pPr>
+    </w:lvl>
+    <w:lvl w:ilvl="6" w:tplc="0816000F" w:tentative="1">
+      <w:start w:val="1"/>
+      <w:numFmt w:val="decimal"/>
+      <w:lvlText w:val="%7."/>
+      <w:lvlJc w:val="left"/>
+      <w:pPr>
+        <w:ind w:left="5040" w:hanging="360"/>
+      </w:pPr>
+    </w:lvl>
+    <w:lvl w:ilvl="7" w:tplc="08160019" w:tentative="1">
+      <w:start w:val="1"/>
+      <w:numFmt w:val="lowerLetter"/>
+      <w:lvlText w:val="%8."/>
+      <w:lvlJc w:val="left"/>
+      <w:pPr>
+        <w:ind w:left="5760" w:hanging="360"/>
+      </w:pPr>
+    </w:lvl>
+    <w:lvl w:ilvl="8" w:tplc="0816001B" w:tentative="1">
+      <w:start w:val="1"/>
+      <w:numFmt w:val="lowerRoman"/>
+      <w:lvlText w:val="%9."/>
+      <w:lvlJc w:val="right"/>
+      <w:pPr>
+        <w:ind w:left="6480" w:hanging="180"/>
+      </w:pPr>
+    </w:lvl>
+  </w:abstractNum>
+  <w:abstractNum w:abstractNumId="14" w15:restartNumberingAfterBreak="0">
     <w:nsid w:val="276C16B8"/>
     <w:multiLevelType w:val="hybridMultilevel"/>
     <w:tmpl w:val="7B1C829E"/>
@@ -18107,7 +22756,7 @@
       </w:pPr>
     </w:lvl>
   </w:abstractNum>
-  <w:abstractNum w:abstractNumId="13" w15:restartNumberingAfterBreak="0">
+  <w:abstractNum w:abstractNumId="15" w15:restartNumberingAfterBreak="0">
     <w:nsid w:val="28754A74"/>
     <w:multiLevelType w:val="multilevel"/>
     <w:tmpl w:val="54BAE08E"/>
@@ -18223,7 +22872,7 @@
       </w:pPr>
     </w:lvl>
   </w:abstractNum>
-  <w:abstractNum w:abstractNumId="14" w15:restartNumberingAfterBreak="0">
+  <w:abstractNum w:abstractNumId="16" w15:restartNumberingAfterBreak="0">
     <w:nsid w:val="2DA71206"/>
     <w:multiLevelType w:val="multilevel"/>
     <w:tmpl w:val="D8BC5BE2"/>
@@ -18291,7 +22940,7 @@
       <w:lvlJc w:val="left"/>
     </w:lvl>
   </w:abstractNum>
-  <w:abstractNum w:abstractNumId="15" w15:restartNumberingAfterBreak="0">
+  <w:abstractNum w:abstractNumId="17" w15:restartNumberingAfterBreak="0">
     <w:nsid w:val="305B4724"/>
     <w:multiLevelType w:val="multilevel"/>
     <w:tmpl w:val="09F8B510"/>
@@ -18404,7 +23053,7 @@
       </w:rPr>
     </w:lvl>
   </w:abstractNum>
-  <w:abstractNum w:abstractNumId="16" w15:restartNumberingAfterBreak="0">
+  <w:abstractNum w:abstractNumId="18" w15:restartNumberingAfterBreak="0">
     <w:nsid w:val="340865D3"/>
     <w:multiLevelType w:val="multilevel"/>
     <w:tmpl w:val="BC9E82E8"/>
@@ -18549,7 +23198,97 @@
       </w:rPr>
     </w:lvl>
   </w:abstractNum>
-  <w:abstractNum w:abstractNumId="17" w15:restartNumberingAfterBreak="0">
+  <w:abstractNum w:abstractNumId="19" w15:restartNumberingAfterBreak="0">
+    <w:nsid w:val="391B78BE"/>
+    <w:multiLevelType w:val="hybridMultilevel"/>
+    <w:tmpl w:val="0AE44758"/>
+    <w:lvl w:ilvl="0" w:tplc="0816000F">
+      <w:start w:val="1"/>
+      <w:numFmt w:val="decimal"/>
+      <w:lvlText w:val="%1."/>
+      <w:lvlJc w:val="left"/>
+      <w:pPr>
+        <w:ind w:left="720" w:hanging="360"/>
+      </w:pPr>
+      <w:rPr>
+        <w:rFonts w:hint="default"/>
+        <w:b w:val="0"/>
+      </w:rPr>
+    </w:lvl>
+    <w:lvl w:ilvl="1" w:tplc="08160019" w:tentative="1">
+      <w:start w:val="1"/>
+      <w:numFmt w:val="lowerLetter"/>
+      <w:lvlText w:val="%2."/>
+      <w:lvlJc w:val="left"/>
+      <w:pPr>
+        <w:ind w:left="1440" w:hanging="360"/>
+      </w:pPr>
+    </w:lvl>
+    <w:lvl w:ilvl="2" w:tplc="0816001B" w:tentative="1">
+      <w:start w:val="1"/>
+      <w:numFmt w:val="lowerRoman"/>
+      <w:lvlText w:val="%3."/>
+      <w:lvlJc w:val="right"/>
+      <w:pPr>
+        <w:ind w:left="2160" w:hanging="180"/>
+      </w:pPr>
+    </w:lvl>
+    <w:lvl w:ilvl="3" w:tplc="0816000F" w:tentative="1">
+      <w:start w:val="1"/>
+      <w:numFmt w:val="decimal"/>
+      <w:lvlText w:val="%4."/>
+      <w:lvlJc w:val="left"/>
+      <w:pPr>
+        <w:ind w:left="2880" w:hanging="360"/>
+      </w:pPr>
+    </w:lvl>
+    <w:lvl w:ilvl="4" w:tplc="08160019" w:tentative="1">
+      <w:start w:val="1"/>
+      <w:numFmt w:val="lowerLetter"/>
+      <w:lvlText w:val="%5."/>
+      <w:lvlJc w:val="left"/>
+      <w:pPr>
+        <w:ind w:left="3600" w:hanging="360"/>
+      </w:pPr>
+    </w:lvl>
+    <w:lvl w:ilvl="5" w:tplc="0816001B" w:tentative="1">
+      <w:start w:val="1"/>
+      <w:numFmt w:val="lowerRoman"/>
+      <w:lvlText w:val="%6."/>
+      <w:lvlJc w:val="right"/>
+      <w:pPr>
+        <w:ind w:left="4320" w:hanging="180"/>
+      </w:pPr>
+    </w:lvl>
+    <w:lvl w:ilvl="6" w:tplc="0816000F" w:tentative="1">
+      <w:start w:val="1"/>
+      <w:numFmt w:val="decimal"/>
+      <w:lvlText w:val="%7."/>
+      <w:lvlJc w:val="left"/>
+      <w:pPr>
+        <w:ind w:left="5040" w:hanging="360"/>
+      </w:pPr>
+    </w:lvl>
+    <w:lvl w:ilvl="7" w:tplc="08160019" w:tentative="1">
+      <w:start w:val="1"/>
+      <w:numFmt w:val="lowerLetter"/>
+      <w:lvlText w:val="%8."/>
+      <w:lvlJc w:val="left"/>
+      <w:pPr>
+        <w:ind w:left="5760" w:hanging="360"/>
+      </w:pPr>
+    </w:lvl>
+    <w:lvl w:ilvl="8" w:tplc="0816001B" w:tentative="1">
+      <w:start w:val="1"/>
+      <w:numFmt w:val="lowerRoman"/>
+      <w:lvlText w:val="%9."/>
+      <w:lvlJc w:val="right"/>
+      <w:pPr>
+        <w:ind w:left="6480" w:hanging="180"/>
+      </w:pPr>
+    </w:lvl>
+  </w:abstractNum>
+  <w:abstractNum w:abstractNumId="20" w15:restartNumberingAfterBreak="0">
     <w:nsid w:val="3C171195"/>
     <w:multiLevelType w:val="hybridMultilevel"/>
     <w:tmpl w:val="435EFAA2"/>
@@ -18635,7 +23374,97 @@
       </w:pPr>
     </w:lvl>
   </w:abstractNum>
-  <w:abstractNum w:abstractNumId="18" w15:restartNumberingAfterBreak="0">
+  <w:abstractNum w:abstractNumId="21" w15:restartNumberingAfterBreak="0">
+    <w:nsid w:val="3EAF7F39"/>
+    <w:multiLevelType w:val="hybridMultilevel"/>
+    <w:tmpl w:val="0AE44758"/>
+    <w:lvl w:ilvl="0" w:tplc="0816000F">
+      <w:start w:val="1"/>
+      <w:numFmt w:val="decimal"/>
+      <w:lvlText w:val="%1."/>
+      <w:lvlJc w:val="left"/>
+      <w:pPr>
+        <w:ind w:left="720" w:hanging="360"/>
+      </w:pPr>
+      <w:rPr>
+        <w:rFonts w:hint="default"/>
+        <w:b w:val="0"/>
+      </w:rPr>
+    </w:lvl>
+    <w:lvl w:ilvl="1" w:tplc="08160019" w:tentative="1">
+      <w:start w:val="1"/>
+      <w:numFmt w:val="lowerLetter"/>
+      <w:lvlText w:val="%2."/>
+      <w:lvlJc w:val="left"/>
+      <w:pPr>
+        <w:ind w:left="1440" w:hanging="360"/>
+      </w:pPr>
+    </w:lvl>
+    <w:lvl w:ilvl="2" w:tplc="0816001B" w:tentative="1">
+      <w:start w:val="1"/>
+      <w:numFmt w:val="lowerRoman"/>
+      <w:lvlText w:val="%3."/>
+      <w:lvlJc w:val="right"/>
+      <w:pPr>
+        <w:ind w:left="2160" w:hanging="180"/>
+      </w:pPr>
+    </w:lvl>
+    <w:lvl w:ilvl="3" w:tplc="0816000F" w:tentative="1">
+      <w:start w:val="1"/>
+      <w:numFmt w:val="decimal"/>
+      <w:lvlText w:val="%4."/>
+      <w:lvlJc w:val="left"/>
+      <w:pPr>
+        <w:ind w:left="2880" w:hanging="360"/>
+      </w:pPr>
+    </w:lvl>
+    <w:lvl w:ilvl="4" w:tplc="08160019" w:tentative="1">
+      <w:start w:val="1"/>
+      <w:numFmt w:val="lowerLetter"/>
+      <w:lvlText w:val="%5."/>
+      <w:lvlJc w:val="left"/>
+      <w:pPr>
+        <w:ind w:left="3600" w:hanging="360"/>
+      </w:pPr>
+    </w:lvl>
+    <w:lvl w:ilvl="5" w:tplc="0816001B" w:tentative="1">
+      <w:start w:val="1"/>
+      <w:numFmt w:val="lowerRoman"/>
+      <w:lvlText w:val="%6."/>
+      <w:lvlJc w:val="right"/>
+      <w:pPr>
+        <w:ind w:left="4320" w:hanging="180"/>
+      </w:pPr>
+    </w:lvl>
+    <w:lvl w:ilvl="6" w:tplc="0816000F" w:tentative="1">
+      <w:start w:val="1"/>
+      <w:numFmt w:val="decimal"/>
+      <w:lvlText w:val="%7."/>
+      <w:lvlJc w:val="left"/>
+      <w:pPr>
+        <w:ind w:left="5040" w:hanging="360"/>
+      </w:pPr>
+    </w:lvl>
+    <w:lvl w:ilvl="7" w:tplc="08160019" w:tentative="1">
+      <w:start w:val="1"/>
+      <w:numFmt w:val="lowerLetter"/>
+      <w:lvlText w:val="%8."/>
+      <w:lvlJc w:val="left"/>
+      <w:pPr>
+        <w:ind w:left="5760" w:hanging="360"/>
+      </w:pPr>
+    </w:lvl>
+    <w:lvl w:ilvl="8" w:tplc="0816001B" w:tentative="1">
+      <w:start w:val="1"/>
+      <w:numFmt w:val="lowerRoman"/>
+      <w:lvlText w:val="%9."/>
+      <w:lvlJc w:val="right"/>
+      <w:pPr>
+        <w:ind w:left="6480" w:hanging="180"/>
+      </w:pPr>
+    </w:lvl>
+  </w:abstractNum>
+  <w:abstractNum w:abstractNumId="22" w15:restartNumberingAfterBreak="0">
     <w:nsid w:val="40C620DC"/>
     <w:multiLevelType w:val="hybridMultilevel"/>
     <w:tmpl w:val="BFF47600"/>
@@ -18748,7 +23577,7 @@
       </w:rPr>
     </w:lvl>
   </w:abstractNum>
-  <w:abstractNum w:abstractNumId="19" w15:restartNumberingAfterBreak="0">
+  <w:abstractNum w:abstractNumId="23" w15:restartNumberingAfterBreak="0">
     <w:nsid w:val="453B2577"/>
     <w:multiLevelType w:val="hybridMultilevel"/>
     <w:tmpl w:val="1B90B09E"/>
@@ -18861,7 +23690,187 @@
       </w:rPr>
     </w:lvl>
   </w:abstractNum>
-  <w:abstractNum w:abstractNumId="20" w15:restartNumberingAfterBreak="0">
+  <w:abstractNum w:abstractNumId="24" w15:restartNumberingAfterBreak="0">
+    <w:nsid w:val="45CA2A2A"/>
+    <w:multiLevelType w:val="hybridMultilevel"/>
+    <w:tmpl w:val="0AE44758"/>
+    <w:lvl w:ilvl="0" w:tplc="0816000F">
+      <w:start w:val="1"/>
+      <w:numFmt w:val="decimal"/>
+      <w:lvlText w:val="%1."/>
+      <w:lvlJc w:val="left"/>
+      <w:pPr>
+        <w:ind w:left="720" w:hanging="360"/>
+      </w:pPr>
+      <w:rPr>
+        <w:rFonts w:hint="default"/>
+        <w:b w:val="0"/>
+      </w:rPr>
+    </w:lvl>
+    <w:lvl w:ilvl="1" w:tplc="08160019" w:tentative="1">
+      <w:start w:val="1"/>
+      <w:numFmt w:val="lowerLetter"/>
+      <w:lvlText w:val="%2."/>
+      <w:lvlJc w:val="left"/>
+      <w:pPr>
+        <w:ind w:left="1440" w:hanging="360"/>
+      </w:pPr>
+    </w:lvl>
+    <w:lvl w:ilvl="2" w:tplc="0816001B" w:tentative="1">
+      <w:start w:val="1"/>
+      <w:numFmt w:val="lowerRoman"/>
+      <w:lvlText w:val="%3."/>
+      <w:lvlJc w:val="right"/>
+      <w:pPr>
+        <w:ind w:left="2160" w:hanging="180"/>
+      </w:pPr>
+    </w:lvl>
+    <w:lvl w:ilvl="3" w:tplc="0816000F" w:tentative="1">
+      <w:start w:val="1"/>
+      <w:numFmt w:val="decimal"/>
+      <w:lvlText w:val="%4."/>
+      <w:lvlJc w:val="left"/>
+      <w:pPr>
+        <w:ind w:left="2880" w:hanging="360"/>
+      </w:pPr>
+    </w:lvl>
+    <w:lvl w:ilvl="4" w:tplc="08160019" w:tentative="1">
+      <w:start w:val="1"/>
+      <w:numFmt w:val="lowerLetter"/>
+      <w:lvlText w:val="%5."/>
+      <w:lvlJc w:val="left"/>
+      <w:pPr>
+        <w:ind w:left="3600" w:hanging="360"/>
+      </w:pPr>
+    </w:lvl>
+    <w:lvl w:ilvl="5" w:tplc="0816001B" w:tentative="1">
+      <w:start w:val="1"/>
+      <w:numFmt w:val="lowerRoman"/>
+      <w:lvlText w:val="%6."/>
+      <w:lvlJc w:val="right"/>
+      <w:pPr>
+        <w:ind w:left="4320" w:hanging="180"/>
+      </w:pPr>
+    </w:lvl>
+    <w:lvl w:ilvl="6" w:tplc="0816000F" w:tentative="1">
+      <w:start w:val="1"/>
+      <w:numFmt w:val="decimal"/>
+      <w:lvlText w:val="%7."/>
+      <w:lvlJc w:val="left"/>
+      <w:pPr>
+        <w:ind w:left="5040" w:hanging="360"/>
+      </w:pPr>
+    </w:lvl>
+    <w:lvl w:ilvl="7" w:tplc="08160019" w:tentative="1">
+      <w:start w:val="1"/>
+      <w:numFmt w:val="lowerLetter"/>
+      <w:lvlText w:val="%8."/>
+      <w:lvlJc w:val="left"/>
+      <w:pPr>
+        <w:ind w:left="5760" w:hanging="360"/>
+      </w:pPr>
+    </w:lvl>
+    <w:lvl w:ilvl="8" w:tplc="0816001B" w:tentative="1">
+      <w:start w:val="1"/>
+      <w:numFmt w:val="lowerRoman"/>
+      <w:lvlText w:val="%9."/>
+      <w:lvlJc w:val="right"/>
+      <w:pPr>
+        <w:ind w:left="6480" w:hanging="180"/>
+      </w:pPr>
+    </w:lvl>
+  </w:abstractNum>
+  <w:abstractNum w:abstractNumId="25" w15:restartNumberingAfterBreak="0">
+    <w:nsid w:val="49AA3CEA"/>
+    <w:multiLevelType w:val="hybridMultilevel"/>
+    <w:tmpl w:val="0AE44758"/>
+    <w:lvl w:ilvl="0" w:tplc="0816000F">
+      <w:start w:val="1"/>
+      <w:numFmt w:val="decimal"/>
+      <w:lvlText w:val="%1."/>
+      <w:lvlJc w:val="left"/>
+      <w:pPr>
+        <w:ind w:left="720" w:hanging="360"/>
+      </w:pPr>
+      <w:rPr>
+        <w:rFonts w:hint="default"/>
+        <w:b w:val="0"/>
+      </w:rPr>
+    </w:lvl>
+    <w:lvl w:ilvl="1" w:tplc="08160019" w:tentative="1">
+      <w:start w:val="1"/>
+      <w:numFmt w:val="lowerLetter"/>
+      <w:lvlText w:val="%2."/>
+      <w:lvlJc w:val="left"/>
+      <w:pPr>
+        <w:ind w:left="1440" w:hanging="360"/>
+      </w:pPr>
+    </w:lvl>
+    <w:lvl w:ilvl="2" w:tplc="0816001B" w:tentative="1">
+      <w:start w:val="1"/>
+      <w:numFmt w:val="lowerRoman"/>
+      <w:lvlText w:val="%3."/>
+      <w:lvlJc w:val="right"/>
+      <w:pPr>
+        <w:ind w:left="2160" w:hanging="180"/>
+      </w:pPr>
+    </w:lvl>
+    <w:lvl w:ilvl="3" w:tplc="0816000F" w:tentative="1">
+      <w:start w:val="1"/>
+      <w:numFmt w:val="decimal"/>
+      <w:lvlText w:val="%4."/>
+      <w:lvlJc w:val="left"/>
+      <w:pPr>
+        <w:ind w:left="2880" w:hanging="360"/>
+      </w:pPr>
+    </w:lvl>
+    <w:lvl w:ilvl="4" w:tplc="08160019" w:tentative="1">
+      <w:start w:val="1"/>
+      <w:numFmt w:val="lowerLetter"/>
+      <w:lvlText w:val="%5."/>
+      <w:lvlJc w:val="left"/>
+      <w:pPr>
+        <w:ind w:left="3600" w:hanging="360"/>
+      </w:pPr>
+    </w:lvl>
+    <w:lvl w:ilvl="5" w:tplc="0816001B" w:tentative="1">
+      <w:start w:val="1"/>
+      <w:numFmt w:val="lowerRoman"/>
+      <w:lvlText w:val="%6."/>
+      <w:lvlJc w:val="right"/>
+      <w:pPr>
+        <w:ind w:left="4320" w:hanging="180"/>
+      </w:pPr>
+    </w:lvl>
+    <w:lvl w:ilvl="6" w:tplc="0816000F" w:tentative="1">
+      <w:start w:val="1"/>
+      <w:numFmt w:val="decimal"/>
+      <w:lvlText w:val="%7."/>
+      <w:lvlJc w:val="left"/>
+      <w:pPr>
+        <w:ind w:left="5040" w:hanging="360"/>
+      </w:pPr>
+    </w:lvl>
+    <w:lvl w:ilvl="7" w:tplc="08160019" w:tentative="1">
+      <w:start w:val="1"/>
+      <w:numFmt w:val="lowerLetter"/>
+      <w:lvlText w:val="%8."/>
+      <w:lvlJc w:val="left"/>
+      <w:pPr>
+        <w:ind w:left="5760" w:hanging="360"/>
+      </w:pPr>
+    </w:lvl>
+    <w:lvl w:ilvl="8" w:tplc="0816001B" w:tentative="1">
+      <w:start w:val="1"/>
+      <w:numFmt w:val="lowerRoman"/>
+      <w:lvlText w:val="%9."/>
+      <w:lvlJc w:val="right"/>
+      <w:pPr>
+        <w:ind w:left="6480" w:hanging="180"/>
+      </w:pPr>
+    </w:lvl>
+  </w:abstractNum>
+  <w:abstractNum w:abstractNumId="26" w15:restartNumberingAfterBreak="0">
     <w:nsid w:val="4B803165"/>
     <w:multiLevelType w:val="multilevel"/>
     <w:tmpl w:val="BC9E82E8"/>
@@ -19006,7 +24015,7 @@
       </w:rPr>
     </w:lvl>
   </w:abstractNum>
-  <w:abstractNum w:abstractNumId="21" w15:restartNumberingAfterBreak="0">
+  <w:abstractNum w:abstractNumId="27" w15:restartNumberingAfterBreak="0">
     <w:nsid w:val="4F134742"/>
     <w:multiLevelType w:val="multilevel"/>
     <w:tmpl w:val="CC7C3000"/>
@@ -19151,7 +24160,7 @@
       </w:rPr>
     </w:lvl>
   </w:abstractNum>
-  <w:abstractNum w:abstractNumId="22" w15:restartNumberingAfterBreak="0">
+  <w:abstractNum w:abstractNumId="28" w15:restartNumberingAfterBreak="0">
     <w:nsid w:val="50010540"/>
     <w:multiLevelType w:val="multilevel"/>
     <w:tmpl w:val="0E80C592"/>
@@ -19264,7 +24273,7 @@
       </w:rPr>
     </w:lvl>
   </w:abstractNum>
-  <w:abstractNum w:abstractNumId="23" w15:restartNumberingAfterBreak="0">
+  <w:abstractNum w:abstractNumId="29" w15:restartNumberingAfterBreak="0">
     <w:nsid w:val="56D03E7B"/>
     <w:multiLevelType w:val="hybridMultilevel"/>
     <w:tmpl w:val="61882970"/>
@@ -19377,7 +24386,7 @@
       </w:rPr>
     </w:lvl>
   </w:abstractNum>
-  <w:abstractNum w:abstractNumId="24" w15:restartNumberingAfterBreak="0">
+  <w:abstractNum w:abstractNumId="30" w15:restartNumberingAfterBreak="0">
     <w:nsid w:val="62D25109"/>
     <w:multiLevelType w:val="hybridMultilevel"/>
     <w:tmpl w:val="1FA09010"/>
@@ -19490,7 +24499,7 @@
       </w:rPr>
     </w:lvl>
   </w:abstractNum>
-  <w:abstractNum w:abstractNumId="25" w15:restartNumberingAfterBreak="0">
+  <w:abstractNum w:abstractNumId="31" w15:restartNumberingAfterBreak="0">
     <w:nsid w:val="65460CDE"/>
     <w:multiLevelType w:val="multilevel"/>
     <w:tmpl w:val="76480B3C"/>
@@ -19603,7 +24612,7 @@
       </w:rPr>
     </w:lvl>
   </w:abstractNum>
-  <w:abstractNum w:abstractNumId="26" w15:restartNumberingAfterBreak="0">
+  <w:abstractNum w:abstractNumId="32" w15:restartNumberingAfterBreak="0">
     <w:nsid w:val="71464C5E"/>
     <w:multiLevelType w:val="hybridMultilevel"/>
     <w:tmpl w:val="E116B15C"/>
@@ -19716,7 +24725,7 @@
       </w:rPr>
     </w:lvl>
   </w:abstractNum>
-  <w:abstractNum w:abstractNumId="27" w15:restartNumberingAfterBreak="0">
+  <w:abstractNum w:abstractNumId="33" w15:restartNumberingAfterBreak="0">
     <w:nsid w:val="71645C93"/>
     <w:multiLevelType w:val="multilevel"/>
     <w:tmpl w:val="921A8048"/>
@@ -19829,89 +24838,385 @@
       </w:rPr>
     </w:lvl>
   </w:abstractNum>
+  <w:abstractNum w:abstractNumId="34" w15:restartNumberingAfterBreak="0">
+    <w:nsid w:val="73E1487D"/>
+    <w:multiLevelType w:val="hybridMultilevel"/>
+    <w:tmpl w:val="6AA0F37A"/>
+    <w:lvl w:ilvl="0" w:tplc="0816000F">
+      <w:start w:val="1"/>
+      <w:numFmt w:val="decimal"/>
+      <w:lvlText w:val="%1."/>
+      <w:lvlJc w:val="left"/>
+      <w:pPr>
+        <w:ind w:left="720" w:hanging="360"/>
+      </w:pPr>
+      <w:rPr>
+        <w:rFonts w:hint="default"/>
+      </w:rPr>
+    </w:lvl>
+    <w:lvl w:ilvl="1" w:tplc="08160019" w:tentative="1">
+      <w:start w:val="1"/>
+      <w:numFmt w:val="lowerLetter"/>
+      <w:lvlText w:val="%2."/>
+      <w:lvlJc w:val="left"/>
+      <w:pPr>
+        <w:ind w:left="1440" w:hanging="360"/>
+      </w:pPr>
+    </w:lvl>
+    <w:lvl w:ilvl="2" w:tplc="0816001B" w:tentative="1">
+      <w:start w:val="1"/>
+      <w:numFmt w:val="lowerRoman"/>
+      <w:lvlText w:val="%3."/>
+      <w:lvlJc w:val="right"/>
+      <w:pPr>
+        <w:ind w:left="2160" w:hanging="180"/>
+      </w:pPr>
+    </w:lvl>
+    <w:lvl w:ilvl="3" w:tplc="0816000F" w:tentative="1">
+      <w:start w:val="1"/>
+      <w:numFmt w:val="decimal"/>
+      <w:lvlText w:val="%4."/>
+      <w:lvlJc w:val="left"/>
+      <w:pPr>
+        <w:ind w:left="2880" w:hanging="360"/>
+      </w:pPr>
+    </w:lvl>
+    <w:lvl w:ilvl="4" w:tplc="08160019" w:tentative="1">
+      <w:start w:val="1"/>
+      <w:numFmt w:val="lowerLetter"/>
+      <w:lvlText w:val="%5."/>
+      <w:lvlJc w:val="left"/>
+      <w:pPr>
+        <w:ind w:left="3600" w:hanging="360"/>
+      </w:pPr>
+    </w:lvl>
+    <w:lvl w:ilvl="5" w:tplc="0816001B" w:tentative="1">
+      <w:start w:val="1"/>
+      <w:numFmt w:val="lowerRoman"/>
+      <w:lvlText w:val="%6."/>
+      <w:lvlJc w:val="right"/>
+      <w:pPr>
+        <w:ind w:left="4320" w:hanging="180"/>
+      </w:pPr>
+    </w:lvl>
+    <w:lvl w:ilvl="6" w:tplc="0816000F" w:tentative="1">
+      <w:start w:val="1"/>
+      <w:numFmt w:val="decimal"/>
+      <w:lvlText w:val="%7."/>
+      <w:lvlJc w:val="left"/>
+      <w:pPr>
+        <w:ind w:left="5040" w:hanging="360"/>
+      </w:pPr>
+    </w:lvl>
+    <w:lvl w:ilvl="7" w:tplc="08160019" w:tentative="1">
+      <w:start w:val="1"/>
+      <w:numFmt w:val="lowerLetter"/>
+      <w:lvlText w:val="%8."/>
+      <w:lvlJc w:val="left"/>
+      <w:pPr>
+        <w:ind w:left="5760" w:hanging="360"/>
+      </w:pPr>
+    </w:lvl>
+    <w:lvl w:ilvl="8" w:tplc="0816001B" w:tentative="1">
+      <w:start w:val="1"/>
+      <w:numFmt w:val="lowerRoman"/>
+      <w:lvlText w:val="%9."/>
+      <w:lvlJc w:val="right"/>
+      <w:pPr>
+        <w:ind w:left="6480" w:hanging="180"/>
+      </w:pPr>
+    </w:lvl>
+  </w:abstractNum>
+  <w:abstractNum w:abstractNumId="35" w15:restartNumberingAfterBreak="0">
+    <w:nsid w:val="75587078"/>
+    <w:multiLevelType w:val="hybridMultilevel"/>
+    <w:tmpl w:val="0AE44758"/>
+    <w:lvl w:ilvl="0" w:tplc="0816000F">
+      <w:start w:val="1"/>
+      <w:numFmt w:val="decimal"/>
+      <w:lvlText w:val="%1."/>
+      <w:lvlJc w:val="left"/>
+      <w:pPr>
+        <w:ind w:left="720" w:hanging="360"/>
+      </w:pPr>
+      <w:rPr>
+        <w:rFonts w:hint="default"/>
+        <w:b w:val="0"/>
+      </w:rPr>
+    </w:lvl>
+    <w:lvl w:ilvl="1" w:tplc="08160019" w:tentative="1">
+      <w:start w:val="1"/>
+      <w:numFmt w:val="lowerLetter"/>
+      <w:lvlText w:val="%2."/>
+      <w:lvlJc w:val="left"/>
+      <w:pPr>
+        <w:ind w:left="1440" w:hanging="360"/>
+      </w:pPr>
+    </w:lvl>
+    <w:lvl w:ilvl="2" w:tplc="0816001B" w:tentative="1">
+      <w:start w:val="1"/>
+      <w:numFmt w:val="lowerRoman"/>
+      <w:lvlText w:val="%3."/>
+      <w:lvlJc w:val="right"/>
+      <w:pPr>
+        <w:ind w:left="2160" w:hanging="180"/>
+      </w:pPr>
+    </w:lvl>
+    <w:lvl w:ilvl="3" w:tplc="0816000F" w:tentative="1">
+      <w:start w:val="1"/>
+      <w:numFmt w:val="decimal"/>
+      <w:lvlText w:val="%4."/>
+      <w:lvlJc w:val="left"/>
+      <w:pPr>
+        <w:ind w:left="2880" w:hanging="360"/>
+      </w:pPr>
+    </w:lvl>
+    <w:lvl w:ilvl="4" w:tplc="08160019" w:tentative="1">
+      <w:start w:val="1"/>
+      <w:numFmt w:val="lowerLetter"/>
+      <w:lvlText w:val="%5."/>
+      <w:lvlJc w:val="left"/>
+      <w:pPr>
+        <w:ind w:left="3600" w:hanging="360"/>
+      </w:pPr>
+    </w:lvl>
+    <w:lvl w:ilvl="5" w:tplc="0816001B" w:tentative="1">
+      <w:start w:val="1"/>
+      <w:numFmt w:val="lowerRoman"/>
+      <w:lvlText w:val="%6."/>
+      <w:lvlJc w:val="right"/>
+      <w:pPr>
+        <w:ind w:left="4320" w:hanging="180"/>
+      </w:pPr>
+    </w:lvl>
+    <w:lvl w:ilvl="6" w:tplc="0816000F" w:tentative="1">
+      <w:start w:val="1"/>
+      <w:numFmt w:val="decimal"/>
+      <w:lvlText w:val="%7."/>
+      <w:lvlJc w:val="left"/>
+      <w:pPr>
+        <w:ind w:left="5040" w:hanging="360"/>
+      </w:pPr>
+    </w:lvl>
+    <w:lvl w:ilvl="7" w:tplc="08160019" w:tentative="1">
+      <w:start w:val="1"/>
+      <w:numFmt w:val="lowerLetter"/>
+      <w:lvlText w:val="%8."/>
+      <w:lvlJc w:val="left"/>
+      <w:pPr>
+        <w:ind w:left="5760" w:hanging="360"/>
+      </w:pPr>
+    </w:lvl>
+    <w:lvl w:ilvl="8" w:tplc="0816001B" w:tentative="1">
+      <w:start w:val="1"/>
+      <w:numFmt w:val="lowerRoman"/>
+      <w:lvlText w:val="%9."/>
+      <w:lvlJc w:val="right"/>
+      <w:pPr>
+        <w:ind w:left="6480" w:hanging="180"/>
+      </w:pPr>
+    </w:lvl>
+  </w:abstractNum>
+  <w:abstractNum w:abstractNumId="36" w15:restartNumberingAfterBreak="0">
+    <w:nsid w:val="7828671D"/>
+    <w:multiLevelType w:val="hybridMultilevel"/>
+    <w:tmpl w:val="0AE44758"/>
+    <w:lvl w:ilvl="0" w:tplc="0816000F">
+      <w:start w:val="1"/>
+      <w:numFmt w:val="decimal"/>
+      <w:lvlText w:val="%1."/>
+      <w:lvlJc w:val="left"/>
+      <w:pPr>
+        <w:ind w:left="720" w:hanging="360"/>
+      </w:pPr>
+      <w:rPr>
+        <w:rFonts w:hint="default"/>
+        <w:b w:val="0"/>
+      </w:rPr>
+    </w:lvl>
+    <w:lvl w:ilvl="1" w:tplc="08160019" w:tentative="1">
+      <w:start w:val="1"/>
+      <w:numFmt w:val="lowerLetter"/>
+      <w:lvlText w:val="%2."/>
+      <w:lvlJc w:val="left"/>
+      <w:pPr>
+        <w:ind w:left="1440" w:hanging="360"/>
+      </w:pPr>
+    </w:lvl>
+    <w:lvl w:ilvl="2" w:tplc="0816001B" w:tentative="1">
+      <w:start w:val="1"/>
+      <w:numFmt w:val="lowerRoman"/>
+      <w:lvlText w:val="%3."/>
+      <w:lvlJc w:val="right"/>
+      <w:pPr>
+        <w:ind w:left="2160" w:hanging="180"/>
+      </w:pPr>
+    </w:lvl>
+    <w:lvl w:ilvl="3" w:tplc="0816000F" w:tentative="1">
+      <w:start w:val="1"/>
+      <w:numFmt w:val="decimal"/>
+      <w:lvlText w:val="%4."/>
+      <w:lvlJc w:val="left"/>
+      <w:pPr>
+        <w:ind w:left="2880" w:hanging="360"/>
+      </w:pPr>
+    </w:lvl>
+    <w:lvl w:ilvl="4" w:tplc="08160019" w:tentative="1">
+      <w:start w:val="1"/>
+      <w:numFmt w:val="lowerLetter"/>
+      <w:lvlText w:val="%5."/>
+      <w:lvlJc w:val="left"/>
+      <w:pPr>
+        <w:ind w:left="3600" w:hanging="360"/>
+      </w:pPr>
+    </w:lvl>
+    <w:lvl w:ilvl="5" w:tplc="0816001B" w:tentative="1">
+      <w:start w:val="1"/>
+      <w:numFmt w:val="lowerRoman"/>
+      <w:lvlText w:val="%6."/>
+      <w:lvlJc w:val="right"/>
+      <w:pPr>
+        <w:ind w:left="4320" w:hanging="180"/>
+      </w:pPr>
+    </w:lvl>
+    <w:lvl w:ilvl="6" w:tplc="0816000F" w:tentative="1">
+      <w:start w:val="1"/>
+      <w:numFmt w:val="decimal"/>
+      <w:lvlText w:val="%7."/>
+      <w:lvlJc w:val="left"/>
+      <w:pPr>
+        <w:ind w:left="5040" w:hanging="360"/>
+      </w:pPr>
+    </w:lvl>
+    <w:lvl w:ilvl="7" w:tplc="08160019" w:tentative="1">
+      <w:start w:val="1"/>
+      <w:numFmt w:val="lowerLetter"/>
+      <w:lvlText w:val="%8."/>
+      <w:lvlJc w:val="left"/>
+      <w:pPr>
+        <w:ind w:left="5760" w:hanging="360"/>
+      </w:pPr>
+    </w:lvl>
+    <w:lvl w:ilvl="8" w:tplc="0816001B" w:tentative="1">
+      <w:start w:val="1"/>
+      <w:numFmt w:val="lowerRoman"/>
+      <w:lvlText w:val="%9."/>
+      <w:lvlJc w:val="right"/>
+      <w:pPr>
+        <w:ind w:left="6480" w:hanging="180"/>
+      </w:pPr>
+    </w:lvl>
+  </w:abstractNum>
   <w:num w:numId="1">
     <w:abstractNumId w:val="0"/>
   </w:num>
   <w:num w:numId="2">
+    <w:abstractNumId w:val="16"/>
+  </w:num>
+  <w:num w:numId="3">
+    <w:abstractNumId w:val="15"/>
+  </w:num>
+  <w:num w:numId="4">
+    <w:abstractNumId w:val="5"/>
+  </w:num>
+  <w:num w:numId="5">
+    <w:abstractNumId w:val="11"/>
+  </w:num>
+  <w:num w:numId="6">
+    <w:abstractNumId w:val="23"/>
+  </w:num>
+  <w:num w:numId="7">
+    <w:abstractNumId w:val="3"/>
+  </w:num>
+  <w:num w:numId="8">
+    <w:abstractNumId w:val="22"/>
+  </w:num>
+  <w:num w:numId="9">
+    <w:abstractNumId w:val="9"/>
+  </w:num>
+  <w:num w:numId="10">
+    <w:abstractNumId w:val="32"/>
+  </w:num>
+  <w:num w:numId="11">
+    <w:abstractNumId w:val="10"/>
+  </w:num>
+  <w:num w:numId="12">
+    <w:abstractNumId w:val="7"/>
+  </w:num>
+  <w:num w:numId="13">
+    <w:abstractNumId w:val="27"/>
+  </w:num>
+  <w:num w:numId="14">
+    <w:abstractNumId w:val="26"/>
+  </w:num>
+  <w:num w:numId="15">
+    <w:abstractNumId w:val="29"/>
+  </w:num>
+  <w:num w:numId="16">
+    <w:abstractNumId w:val="12"/>
+  </w:num>
+  <w:num w:numId="17">
+    <w:abstractNumId w:val="30"/>
+  </w:num>
+  <w:num w:numId="18">
+    <w:abstractNumId w:val="4"/>
+  </w:num>
+  <w:num w:numId="19">
+    <w:abstractNumId w:val="31"/>
+  </w:num>
+  <w:num w:numId="20">
+    <w:abstractNumId w:val="20"/>
+  </w:num>
+  <w:num w:numId="21">
+    <w:abstractNumId w:val="6"/>
+  </w:num>
+  <w:num w:numId="22">
+    <w:abstractNumId w:val="8"/>
+  </w:num>
+  <w:num w:numId="23">
     <w:abstractNumId w:val="14"/>
   </w:num>
-  <w:num w:numId="3">
+  <w:num w:numId="24">
+    <w:abstractNumId w:val="2"/>
+  </w:num>
+  <w:num w:numId="25">
+    <w:abstractNumId w:val="18"/>
+  </w:num>
+  <w:num w:numId="26">
+    <w:abstractNumId w:val="28"/>
+  </w:num>
+  <w:num w:numId="27">
+    <w:abstractNumId w:val="17"/>
+  </w:num>
+  <w:num w:numId="28">
+    <w:abstractNumId w:val="33"/>
+  </w:num>
+  <w:num w:numId="29">
+    <w:abstractNumId w:val="34"/>
+  </w:num>
+  <w:num w:numId="30">
+    <w:abstractNumId w:val="1"/>
+  </w:num>
+  <w:num w:numId="31">
     <w:abstractNumId w:val="13"/>
   </w:num>
-  <w:num w:numId="4">
-    <w:abstractNumId w:val="4"/>
+  <w:num w:numId="32">
+    <w:abstractNumId w:val="25"/>
   </w:num>
-  <w:num w:numId="5">
-    <w:abstractNumId w:val="10"/>
+  <w:num w:numId="33">
+    <w:abstractNumId w:val="24"/>
   </w:num>
-  <w:num w:numId="6">
+  <w:num w:numId="34">
     <w:abstractNumId w:val="19"/>
   </w:num>
-  <w:num w:numId="7">
-    <w:abstractNumId w:val="2"/>
+  <w:num w:numId="35">
+    <w:abstractNumId w:val="36"/>
   </w:num>
-  <w:num w:numId="8">
-    <w:abstractNumId w:val="18"/>
+  <w:num w:numId="36">
+    <w:abstractNumId w:val="35"/>
   </w:num>
-  <w:num w:numId="9">
-    <w:abstractNumId w:val="8"/>
-  </w:num>
-  <w:num w:numId="10">
-    <w:abstractNumId w:val="26"/>
-  </w:num>
-  <w:num w:numId="11">
-    <w:abstractNumId w:val="9"/>
-  </w:num>
-  <w:num w:numId="12">
-    <w:abstractNumId w:val="6"/>
-  </w:num>
-  <w:num w:numId="13">
+  <w:num w:numId="37">
     <w:abstractNumId w:val="21"/>
-  </w:num>
-  <w:num w:numId="14">
-    <w:abstractNumId w:val="20"/>
-  </w:num>
-  <w:num w:numId="15">
-    <w:abstractNumId w:val="23"/>
-  </w:num>
-  <w:num w:numId="16">
-    <w:abstractNumId w:val="11"/>
-  </w:num>
-  <w:num w:numId="17">
-    <w:abstractNumId w:val="24"/>
-  </w:num>
-  <w:num w:numId="18">
-    <w:abstractNumId w:val="3"/>
-  </w:num>
-  <w:num w:numId="19">
-    <w:abstractNumId w:val="25"/>
-  </w:num>
-  <w:num w:numId="20">
-    <w:abstractNumId w:val="17"/>
-  </w:num>
-  <w:num w:numId="21">
-    <w:abstractNumId w:val="5"/>
-  </w:num>
-  <w:num w:numId="22">
-    <w:abstractNumId w:val="7"/>
-  </w:num>
-  <w:num w:numId="23">
-    <w:abstractNumId w:val="12"/>
-  </w:num>
-  <w:num w:numId="24">
-    <w:abstractNumId w:val="1"/>
-  </w:num>
-  <w:num w:numId="25">
-    <w:abstractNumId w:val="16"/>
-  </w:num>
-  <w:num w:numId="26">
-    <w:abstractNumId w:val="22"/>
-  </w:num>
-  <w:num w:numId="27">
-    <w:abstractNumId w:val="15"/>
-  </w:num>
-  <w:num w:numId="28">
-    <w:abstractNumId w:val="27"/>
   </w:num>
 </w:numbering>
 </file>
@@ -25245,7 +30550,7 @@
 </file>
 
 <file path=customXml/itemProps1.xml><?xml version="1.0" encoding="utf-8"?>
-<ds:datastoreItem xmlns:ds="http://schemas.openxmlformats.org/officeDocument/2006/customXml" ds:itemID="{6BA0015E-F7F7-4329-8A74-93457A93CCB6}">
+<ds:datastoreItem xmlns:ds="http://schemas.openxmlformats.org/officeDocument/2006/customXml" ds:itemID="{161A3125-B963-48F2-BD80-33FB753A74D7}">
   <ds:schemaRefs>
     <ds:schemaRef ds:uri="http://schemas.openxmlformats.org/officeDocument/2006/bibliography"/>
   </ds:schemaRefs>

--- a/documentacao/Especificacao_Requisitos_KLINIEK.docx
+++ b/documentacao/Especificacao_Requisitos_KLINIEK.docx
@@ -765,7 +765,7 @@
       <w:bookmarkStart w:id="2" w:name="_Toc346508722"/>
       <w:bookmarkStart w:id="3" w:name="_Toc346508952"/>
       <w:bookmarkStart w:id="4" w:name="_Toc346509227"/>
-      <w:bookmarkStart w:id="5" w:name="_Toc23248982"/>
+      <w:bookmarkStart w:id="5" w:name="_Toc23336879"/>
       <w:bookmarkEnd w:id="0"/>
       <w:bookmarkEnd w:id="1"/>
       <w:bookmarkEnd w:id="2"/>
@@ -842,7 +842,7 @@
         <w:rPr>
           <w:noProof/>
         </w:rPr>
-        <w:instrText xml:space="preserve"> PAGEREF _Toc23248982 \h </w:instrText>
+        <w:instrText xml:space="preserve"> PAGEREF _Toc23336879 \h </w:instrText>
       </w:r>
       <w:r>
         <w:rPr>
@@ -908,7 +908,7 @@
         <w:rPr>
           <w:noProof/>
         </w:rPr>
-        <w:instrText xml:space="preserve"> PAGEREF _Toc23248983 \h </w:instrText>
+        <w:instrText xml:space="preserve"> PAGEREF _Toc23336880 \h </w:instrText>
       </w:r>
       <w:r>
         <w:rPr>
@@ -925,7 +925,7 @@
         <w:rPr>
           <w:noProof/>
         </w:rPr>
-        <w:t>3</w:t>
+        <w:t>4</w:t>
       </w:r>
       <w:r>
         <w:rPr>
@@ -995,7 +995,7 @@
         <w:rPr>
           <w:noProof/>
         </w:rPr>
-        <w:instrText xml:space="preserve"> PAGEREF _Toc23248984 \h </w:instrText>
+        <w:instrText xml:space="preserve"> PAGEREF _Toc23336881 \h </w:instrText>
       </w:r>
       <w:r>
         <w:rPr>
@@ -1012,7 +1012,7 @@
         <w:rPr>
           <w:noProof/>
         </w:rPr>
-        <w:t>4</w:t>
+        <w:t>5</w:t>
       </w:r>
       <w:r>
         <w:rPr>
@@ -1078,7 +1078,7 @@
         <w:rPr>
           <w:noProof/>
         </w:rPr>
-        <w:instrText xml:space="preserve"> PAGEREF _Toc23248985 \h </w:instrText>
+        <w:instrText xml:space="preserve"> PAGEREF _Toc23336882 \h </w:instrText>
       </w:r>
       <w:r>
         <w:rPr>
@@ -1095,7 +1095,7 @@
         <w:rPr>
           <w:noProof/>
         </w:rPr>
-        <w:t>4</w:t>
+        <w:t>5</w:t>
       </w:r>
       <w:r>
         <w:rPr>
@@ -1161,7 +1161,7 @@
         <w:rPr>
           <w:noProof/>
         </w:rPr>
-        <w:instrText xml:space="preserve"> PAGEREF _Toc23248986 \h </w:instrText>
+        <w:instrText xml:space="preserve"> PAGEREF _Toc23336883 \h </w:instrText>
       </w:r>
       <w:r>
         <w:rPr>
@@ -1178,7 +1178,7 @@
         <w:rPr>
           <w:noProof/>
         </w:rPr>
-        <w:t>4</w:t>
+        <w:t>5</w:t>
       </w:r>
       <w:r>
         <w:rPr>
@@ -1244,7 +1244,7 @@
         <w:rPr>
           <w:noProof/>
         </w:rPr>
-        <w:instrText xml:space="preserve"> PAGEREF _Toc23248987 \h </w:instrText>
+        <w:instrText xml:space="preserve"> PAGEREF _Toc23336884 \h </w:instrText>
       </w:r>
       <w:r>
         <w:rPr>
@@ -1261,7 +1261,7 @@
         <w:rPr>
           <w:noProof/>
         </w:rPr>
-        <w:t>4</w:t>
+        <w:t>5</w:t>
       </w:r>
       <w:r>
         <w:rPr>
@@ -1327,7 +1327,7 @@
         <w:rPr>
           <w:noProof/>
         </w:rPr>
-        <w:instrText xml:space="preserve"> PAGEREF _Toc23248988 \h </w:instrText>
+        <w:instrText xml:space="preserve"> PAGEREF _Toc23336885 \h </w:instrText>
       </w:r>
       <w:r>
         <w:rPr>
@@ -1344,7 +1344,7 @@
         <w:rPr>
           <w:noProof/>
         </w:rPr>
-        <w:t>4</w:t>
+        <w:t>5</w:t>
       </w:r>
       <w:r>
         <w:rPr>
@@ -1410,7 +1410,7 @@
         <w:rPr>
           <w:noProof/>
         </w:rPr>
-        <w:instrText xml:space="preserve"> PAGEREF _Toc23248989 \h </w:instrText>
+        <w:instrText xml:space="preserve"> PAGEREF _Toc23336886 \h </w:instrText>
       </w:r>
       <w:r>
         <w:rPr>
@@ -1427,7 +1427,7 @@
         <w:rPr>
           <w:noProof/>
         </w:rPr>
-        <w:t>5</w:t>
+        <w:t>6</w:t>
       </w:r>
       <w:r>
         <w:rPr>
@@ -1493,7 +1493,7 @@
         <w:rPr>
           <w:noProof/>
         </w:rPr>
-        <w:instrText xml:space="preserve"> PAGEREF _Toc23248990 \h </w:instrText>
+        <w:instrText xml:space="preserve"> PAGEREF _Toc23336887 \h </w:instrText>
       </w:r>
       <w:r>
         <w:rPr>
@@ -1510,7 +1510,7 @@
         <w:rPr>
           <w:noProof/>
         </w:rPr>
-        <w:t>5</w:t>
+        <w:t>6</w:t>
       </w:r>
       <w:r>
         <w:rPr>
@@ -1580,7 +1580,7 @@
         <w:rPr>
           <w:noProof/>
         </w:rPr>
-        <w:instrText xml:space="preserve"> PAGEREF _Toc23248991 \h </w:instrText>
+        <w:instrText xml:space="preserve"> PAGEREF _Toc23336888 \h </w:instrText>
       </w:r>
       <w:r>
         <w:rPr>
@@ -1597,7 +1597,7 @@
         <w:rPr>
           <w:noProof/>
         </w:rPr>
-        <w:t>6</w:t>
+        <w:t>7</w:t>
       </w:r>
       <w:r>
         <w:rPr>
@@ -1663,7 +1663,7 @@
         <w:rPr>
           <w:noProof/>
         </w:rPr>
-        <w:instrText xml:space="preserve"> PAGEREF _Toc23248992 \h </w:instrText>
+        <w:instrText xml:space="preserve"> PAGEREF _Toc23336889 \h </w:instrText>
       </w:r>
       <w:r>
         <w:rPr>
@@ -1680,7 +1680,7 @@
         <w:rPr>
           <w:noProof/>
         </w:rPr>
-        <w:t>6</w:t>
+        <w:t>7</w:t>
       </w:r>
       <w:r>
         <w:rPr>
@@ -1746,7 +1746,7 @@
         <w:rPr>
           <w:noProof/>
         </w:rPr>
-        <w:instrText xml:space="preserve"> PAGEREF _Toc23248993 \h </w:instrText>
+        <w:instrText xml:space="preserve"> PAGEREF _Toc23336890 \h </w:instrText>
       </w:r>
       <w:r>
         <w:rPr>
@@ -1763,7 +1763,7 @@
         <w:rPr>
           <w:noProof/>
         </w:rPr>
-        <w:t>6</w:t>
+        <w:t>7</w:t>
       </w:r>
       <w:r>
         <w:rPr>
@@ -1829,7 +1829,7 @@
         <w:rPr>
           <w:noProof/>
         </w:rPr>
-        <w:instrText xml:space="preserve"> PAGEREF _Toc23248994 \h </w:instrText>
+        <w:instrText xml:space="preserve"> PAGEREF _Toc23336891 \h </w:instrText>
       </w:r>
       <w:r>
         <w:rPr>
@@ -1846,7 +1846,7 @@
         <w:rPr>
           <w:noProof/>
         </w:rPr>
-        <w:t>7</w:t>
+        <w:t>8</w:t>
       </w:r>
       <w:r>
         <w:rPr>
@@ -1912,7 +1912,7 @@
         <w:rPr>
           <w:noProof/>
         </w:rPr>
-        <w:instrText xml:space="preserve"> PAGEREF _Toc23248995 \h </w:instrText>
+        <w:instrText xml:space="preserve"> PAGEREF _Toc23336892 \h </w:instrText>
       </w:r>
       <w:r>
         <w:rPr>
@@ -1929,7 +1929,7 @@
         <w:rPr>
           <w:noProof/>
         </w:rPr>
-        <w:t>7</w:t>
+        <w:t>8</w:t>
       </w:r>
       <w:r>
         <w:rPr>
@@ -1995,7 +1995,7 @@
         <w:rPr>
           <w:noProof/>
         </w:rPr>
-        <w:instrText xml:space="preserve"> PAGEREF _Toc23248996 \h </w:instrText>
+        <w:instrText xml:space="preserve"> PAGEREF _Toc23336893 \h </w:instrText>
       </w:r>
       <w:r>
         <w:rPr>
@@ -2012,7 +2012,7 @@
         <w:rPr>
           <w:noProof/>
         </w:rPr>
-        <w:t>7</w:t>
+        <w:t>8</w:t>
       </w:r>
       <w:r>
         <w:rPr>
@@ -2082,7 +2082,7 @@
         <w:rPr>
           <w:noProof/>
         </w:rPr>
-        <w:instrText xml:space="preserve"> PAGEREF _Toc23248997 \h </w:instrText>
+        <w:instrText xml:space="preserve"> PAGEREF _Toc23336894 \h </w:instrText>
       </w:r>
       <w:r>
         <w:rPr>
@@ -2099,7 +2099,7 @@
         <w:rPr>
           <w:noProof/>
         </w:rPr>
-        <w:t>8</w:t>
+        <w:t>9</w:t>
       </w:r>
       <w:r>
         <w:rPr>
@@ -2165,7 +2165,7 @@
         <w:rPr>
           <w:noProof/>
         </w:rPr>
-        <w:instrText xml:space="preserve"> PAGEREF _Toc23248998 \h </w:instrText>
+        <w:instrText xml:space="preserve"> PAGEREF _Toc23336895 \h </w:instrText>
       </w:r>
       <w:r>
         <w:rPr>
@@ -2182,7 +2182,7 @@
         <w:rPr>
           <w:noProof/>
         </w:rPr>
-        <w:t>8</w:t>
+        <w:t>9</w:t>
       </w:r>
       <w:r>
         <w:rPr>
@@ -2252,7 +2252,7 @@
         <w:rPr>
           <w:noProof/>
         </w:rPr>
-        <w:instrText xml:space="preserve"> PAGEREF _Toc23248999 \h </w:instrText>
+        <w:instrText xml:space="preserve"> PAGEREF _Toc23336896 \h </w:instrText>
       </w:r>
       <w:r>
         <w:rPr>
@@ -2269,7 +2269,7 @@
         <w:rPr>
           <w:noProof/>
         </w:rPr>
-        <w:t>9</w:t>
+        <w:t>10</w:t>
       </w:r>
       <w:r>
         <w:rPr>
@@ -2335,7 +2335,7 @@
         <w:rPr>
           <w:noProof/>
         </w:rPr>
-        <w:instrText xml:space="preserve"> PAGEREF _Toc23249000 \h </w:instrText>
+        <w:instrText xml:space="preserve"> PAGEREF _Toc23336897 \h </w:instrText>
       </w:r>
       <w:r>
         <w:rPr>
@@ -2352,7 +2352,7 @@
         <w:rPr>
           <w:noProof/>
         </w:rPr>
-        <w:t>9</w:t>
+        <w:t>10</w:t>
       </w:r>
       <w:r>
         <w:rPr>
@@ -2418,7 +2418,7 @@
         <w:rPr>
           <w:noProof/>
         </w:rPr>
-        <w:instrText xml:space="preserve"> PAGEREF _Toc23249001 \h </w:instrText>
+        <w:instrText xml:space="preserve"> PAGEREF _Toc23336898 \h </w:instrText>
       </w:r>
       <w:r>
         <w:rPr>
@@ -2435,7 +2435,7 @@
         <w:rPr>
           <w:noProof/>
         </w:rPr>
-        <w:t>9</w:t>
+        <w:t>10</w:t>
       </w:r>
       <w:r>
         <w:rPr>
@@ -2501,7 +2501,7 @@
         <w:rPr>
           <w:noProof/>
         </w:rPr>
-        <w:instrText xml:space="preserve"> PAGEREF _Toc23249002 \h </w:instrText>
+        <w:instrText xml:space="preserve"> PAGEREF _Toc23336899 \h </w:instrText>
       </w:r>
       <w:r>
         <w:rPr>
@@ -2518,7 +2518,7 @@
         <w:rPr>
           <w:noProof/>
         </w:rPr>
-        <w:t>9</w:t>
+        <w:t>10</w:t>
       </w:r>
       <w:r>
         <w:rPr>
@@ -2584,7 +2584,7 @@
         <w:rPr>
           <w:noProof/>
         </w:rPr>
-        <w:instrText xml:space="preserve"> PAGEREF _Toc23249003 \h </w:instrText>
+        <w:instrText xml:space="preserve"> PAGEREF _Toc23336900 \h </w:instrText>
       </w:r>
       <w:r>
         <w:rPr>
@@ -2601,7 +2601,7 @@
         <w:rPr>
           <w:noProof/>
         </w:rPr>
-        <w:t>9</w:t>
+        <w:t>10</w:t>
       </w:r>
       <w:r>
         <w:rPr>
@@ -2667,7 +2667,7 @@
         <w:rPr>
           <w:noProof/>
         </w:rPr>
-        <w:instrText xml:space="preserve"> PAGEREF _Toc23249004 \h </w:instrText>
+        <w:instrText xml:space="preserve"> PAGEREF _Toc23336901 \h </w:instrText>
       </w:r>
       <w:r>
         <w:rPr>
@@ -2684,7 +2684,7 @@
         <w:rPr>
           <w:noProof/>
         </w:rPr>
-        <w:t>10</w:t>
+        <w:t>11</w:t>
       </w:r>
       <w:r>
         <w:rPr>
@@ -2754,7 +2754,7 @@
         <w:rPr>
           <w:noProof/>
         </w:rPr>
-        <w:instrText xml:space="preserve"> PAGEREF _Toc23249005 \h </w:instrText>
+        <w:instrText xml:space="preserve"> PAGEREF _Toc23336902 \h </w:instrText>
       </w:r>
       <w:r>
         <w:rPr>
@@ -2771,7 +2771,7 @@
         <w:rPr>
           <w:noProof/>
         </w:rPr>
-        <w:t>11</w:t>
+        <w:t>12</w:t>
       </w:r>
       <w:r>
         <w:rPr>
@@ -2837,7 +2837,7 @@
         <w:rPr>
           <w:noProof/>
         </w:rPr>
-        <w:instrText xml:space="preserve"> PAGEREF _Toc23249006 \h </w:instrText>
+        <w:instrText xml:space="preserve"> PAGEREF _Toc23336903 \h </w:instrText>
       </w:r>
       <w:r>
         <w:rPr>
@@ -2854,7 +2854,7 @@
         <w:rPr>
           <w:noProof/>
         </w:rPr>
-        <w:t>11</w:t>
+        <w:t>12</w:t>
       </w:r>
       <w:r>
         <w:rPr>
@@ -2920,7 +2920,7 @@
         <w:rPr>
           <w:noProof/>
         </w:rPr>
-        <w:instrText xml:space="preserve"> PAGEREF _Toc23249007 \h </w:instrText>
+        <w:instrText xml:space="preserve"> PAGEREF _Toc23336904 \h </w:instrText>
       </w:r>
       <w:r>
         <w:rPr>
@@ -2937,7 +2937,7 @@
         <w:rPr>
           <w:noProof/>
         </w:rPr>
-        <w:t>11</w:t>
+        <w:t>12</w:t>
       </w:r>
       <w:r>
         <w:rPr>
@@ -3003,7 +3003,7 @@
         <w:rPr>
           <w:noProof/>
         </w:rPr>
-        <w:instrText xml:space="preserve"> PAGEREF _Toc23249008 \h </w:instrText>
+        <w:instrText xml:space="preserve"> PAGEREF _Toc23336905 \h </w:instrText>
       </w:r>
       <w:r>
         <w:rPr>
@@ -3020,7 +3020,7 @@
         <w:rPr>
           <w:noProof/>
         </w:rPr>
-        <w:t>12</w:t>
+        <w:t>13</w:t>
       </w:r>
       <w:r>
         <w:rPr>
@@ -3086,7 +3086,7 @@
         <w:rPr>
           <w:noProof/>
         </w:rPr>
-        <w:instrText xml:space="preserve"> PAGEREF _Toc23249009 \h </w:instrText>
+        <w:instrText xml:space="preserve"> PAGEREF _Toc23336906 \h </w:instrText>
       </w:r>
       <w:r>
         <w:rPr>
@@ -3103,7 +3103,7 @@
         <w:rPr>
           <w:noProof/>
         </w:rPr>
-        <w:t>12</w:t>
+        <w:t>13</w:t>
       </w:r>
       <w:r>
         <w:rPr>
@@ -3173,7 +3173,7 @@
         <w:rPr>
           <w:noProof/>
         </w:rPr>
-        <w:instrText xml:space="preserve"> PAGEREF _Toc23249010 \h </w:instrText>
+        <w:instrText xml:space="preserve"> PAGEREF _Toc23336907 \h </w:instrText>
       </w:r>
       <w:r>
         <w:rPr>
@@ -3190,7 +3190,7 @@
         <w:rPr>
           <w:noProof/>
         </w:rPr>
-        <w:t>13</w:t>
+        <w:t>14</w:t>
       </w:r>
       <w:r>
         <w:rPr>
@@ -3256,7 +3256,7 @@
         <w:rPr>
           <w:noProof/>
         </w:rPr>
-        <w:instrText xml:space="preserve"> PAGEREF _Toc23249011 \h </w:instrText>
+        <w:instrText xml:space="preserve"> PAGEREF _Toc23336908 \h </w:instrText>
       </w:r>
       <w:r>
         <w:rPr>
@@ -3273,7 +3273,7 @@
         <w:rPr>
           <w:noProof/>
         </w:rPr>
-        <w:t>13</w:t>
+        <w:t>14</w:t>
       </w:r>
       <w:r>
         <w:rPr>
@@ -3341,7 +3341,7 @@
         <w:rPr>
           <w:noProof/>
         </w:rPr>
-        <w:instrText xml:space="preserve"> PAGEREF _Toc23249012 \h </w:instrText>
+        <w:instrText xml:space="preserve"> PAGEREF _Toc23336909 \h </w:instrText>
       </w:r>
       <w:r>
         <w:rPr>
@@ -3358,7 +3358,7 @@
         <w:rPr>
           <w:noProof/>
         </w:rPr>
-        <w:t>14</w:t>
+        <w:t>15</w:t>
       </w:r>
       <w:r>
         <w:rPr>
@@ -3428,7 +3428,7 @@
         <w:rPr>
           <w:noProof/>
         </w:rPr>
-        <w:instrText xml:space="preserve"> PAGEREF _Toc23249013 \h </w:instrText>
+        <w:instrText xml:space="preserve"> PAGEREF _Toc23336910 \h </w:instrText>
       </w:r>
       <w:r>
         <w:rPr>
@@ -3445,7 +3445,7 @@
         <w:rPr>
           <w:noProof/>
         </w:rPr>
-        <w:t>15</w:t>
+        <w:t>16</w:t>
       </w:r>
       <w:r>
         <w:rPr>
@@ -3511,7 +3511,7 @@
         <w:rPr>
           <w:noProof/>
         </w:rPr>
-        <w:instrText xml:space="preserve"> PAGEREF _Toc23249014 \h </w:instrText>
+        <w:instrText xml:space="preserve"> PAGEREF _Toc23336911 \h </w:instrText>
       </w:r>
       <w:r>
         <w:rPr>
@@ -3528,7 +3528,7 @@
         <w:rPr>
           <w:noProof/>
         </w:rPr>
-        <w:t>15</w:t>
+        <w:t>16</w:t>
       </w:r>
       <w:r>
         <w:rPr>
@@ -3594,7 +3594,7 @@
         <w:rPr>
           <w:noProof/>
         </w:rPr>
-        <w:instrText xml:space="preserve"> PAGEREF _Toc23249015 \h </w:instrText>
+        <w:instrText xml:space="preserve"> PAGEREF _Toc23336912 \h </w:instrText>
       </w:r>
       <w:r>
         <w:rPr>
@@ -3611,7 +3611,7 @@
         <w:rPr>
           <w:noProof/>
         </w:rPr>
-        <w:t>17</w:t>
+        <w:t>18</w:t>
       </w:r>
       <w:r>
         <w:rPr>
@@ -3677,7 +3677,7 @@
         <w:rPr>
           <w:noProof/>
         </w:rPr>
-        <w:instrText xml:space="preserve"> PAGEREF _Toc23249016 \h </w:instrText>
+        <w:instrText xml:space="preserve"> PAGEREF _Toc23336913 \h </w:instrText>
       </w:r>
       <w:r>
         <w:rPr>
@@ -3694,7 +3694,7 @@
         <w:rPr>
           <w:noProof/>
         </w:rPr>
-        <w:t>19</w:t>
+        <w:t>22</w:t>
       </w:r>
       <w:r>
         <w:rPr>
@@ -3758,7 +3758,7 @@
         <w:rPr>
           <w:noProof/>
         </w:rPr>
-        <w:instrText xml:space="preserve"> PAGEREF _Toc23249017 \h </w:instrText>
+        <w:instrText xml:space="preserve"> PAGEREF _Toc23336914 \h </w:instrText>
       </w:r>
       <w:r>
         <w:rPr>
@@ -3775,7 +3775,7 @@
         <w:rPr>
           <w:noProof/>
         </w:rPr>
-        <w:t>21</w:t>
+        <w:t>25</w:t>
       </w:r>
       <w:r>
         <w:rPr>
@@ -3839,7 +3839,7 @@
         <w:rPr>
           <w:noProof/>
         </w:rPr>
-        <w:instrText xml:space="preserve"> PAGEREF _Toc23249018 \h </w:instrText>
+        <w:instrText xml:space="preserve"> PAGEREF _Toc23336915 \h </w:instrText>
       </w:r>
       <w:r>
         <w:rPr>
@@ -3856,7 +3856,7 @@
         <w:rPr>
           <w:noProof/>
         </w:rPr>
-        <w:t>21</w:t>
+        <w:t>25</w:t>
       </w:r>
       <w:r>
         <w:rPr>
@@ -3932,7 +3932,7 @@
       <w:pPr>
         <w:pStyle w:val="ndicedeilustraes"/>
         <w:rPr>
-          <w:rFonts w:asciiTheme="minorHAnsi" w:eastAsiaTheme="minorEastAsia" w:hAnsiTheme="minorHAnsi" w:cstheme="minorBidi"/>
+          <w:rFonts w:eastAsiaTheme="minorEastAsia" w:cstheme="minorBidi"/>
           <w:noProof/>
           <w:sz w:val="22"/>
           <w:szCs w:val="22"/>
@@ -3957,7 +3957,7 @@
         </w:rPr>
         <w:fldChar w:fldCharType="separate"/>
       </w:r>
-      <w:hyperlink r:id="rId8" w:anchor="_Toc23249101" w:history="1">
+      <w:hyperlink r:id="rId8" w:anchor="_Toc23336857" w:history="1">
         <w:r>
           <w:rPr>
             <w:rStyle w:val="Hyperlink"/>
@@ -3984,7 +3984,7 @@
             <w:noProof/>
             <w:webHidden/>
           </w:rPr>
-          <w:instrText xml:space="preserve"> PAGEREF _Toc23249101 \h </w:instrText>
+          <w:instrText xml:space="preserve"> PAGEREF _Toc23336857 \h </w:instrText>
         </w:r>
         <w:r>
           <w:rPr>
@@ -4019,14 +4019,14 @@
       <w:pPr>
         <w:pStyle w:val="ndicedeilustraes"/>
         <w:rPr>
-          <w:rFonts w:asciiTheme="minorHAnsi" w:eastAsiaTheme="minorEastAsia" w:hAnsiTheme="minorHAnsi" w:cstheme="minorBidi"/>
+          <w:rFonts w:eastAsiaTheme="minorEastAsia" w:cstheme="minorBidi"/>
           <w:noProof/>
           <w:sz w:val="22"/>
           <w:szCs w:val="22"/>
           <w:lang w:val="pt-PT" w:eastAsia="pt-PT" w:bidi="ar-SA"/>
         </w:rPr>
       </w:pPr>
-      <w:hyperlink r:id="rId9" w:anchor="_Toc23249102" w:history="1">
+      <w:hyperlink r:id="rId9" w:anchor="_Toc23336858" w:history="1">
         <w:r>
           <w:rPr>
             <w:rStyle w:val="Hyperlink"/>
@@ -4053,7 +4053,7 @@
             <w:noProof/>
             <w:webHidden/>
           </w:rPr>
-          <w:instrText xml:space="preserve"> PAGEREF _Toc23249102 \h </w:instrText>
+          <w:instrText xml:space="preserve"> PAGEREF _Toc23336858 \h </w:instrText>
         </w:r>
         <w:r>
           <w:rPr>
@@ -4088,14 +4088,14 @@
       <w:pPr>
         <w:pStyle w:val="ndicedeilustraes"/>
         <w:rPr>
-          <w:rFonts w:asciiTheme="minorHAnsi" w:eastAsiaTheme="minorEastAsia" w:hAnsiTheme="minorHAnsi" w:cstheme="minorBidi"/>
+          <w:rFonts w:eastAsiaTheme="minorEastAsia" w:cstheme="minorBidi"/>
           <w:noProof/>
           <w:sz w:val="22"/>
           <w:szCs w:val="22"/>
           <w:lang w:val="pt-PT" w:eastAsia="pt-PT" w:bidi="ar-SA"/>
         </w:rPr>
       </w:pPr>
-      <w:hyperlink w:anchor="_Toc23249103" w:history="1">
+      <w:hyperlink w:anchor="_Toc23336859" w:history="1">
         <w:r>
           <w:rPr>
             <w:rStyle w:val="Hyperlink"/>
@@ -4122,7 +4122,7 @@
             <w:noProof/>
             <w:webHidden/>
           </w:rPr>
-          <w:instrText xml:space="preserve"> PAGEREF _Toc23249103 \h </w:instrText>
+          <w:instrText xml:space="preserve"> PAGEREF _Toc23336859 \h </w:instrText>
         </w:r>
         <w:r>
           <w:rPr>
@@ -4157,14 +4157,14 @@
       <w:pPr>
         <w:pStyle w:val="ndicedeilustraes"/>
         <w:rPr>
-          <w:rFonts w:asciiTheme="minorHAnsi" w:eastAsiaTheme="minorEastAsia" w:hAnsiTheme="minorHAnsi" w:cstheme="minorBidi"/>
+          <w:rFonts w:eastAsiaTheme="minorEastAsia" w:cstheme="minorBidi"/>
           <w:noProof/>
           <w:sz w:val="22"/>
           <w:szCs w:val="22"/>
           <w:lang w:val="pt-PT" w:eastAsia="pt-PT" w:bidi="ar-SA"/>
         </w:rPr>
       </w:pPr>
-      <w:hyperlink w:anchor="_Toc23249104" w:history="1">
+      <w:hyperlink w:anchor="_Toc23336860" w:history="1">
         <w:r>
           <w:rPr>
             <w:rStyle w:val="Hyperlink"/>
@@ -4191,7 +4191,7 @@
             <w:noProof/>
             <w:webHidden/>
           </w:rPr>
-          <w:instrText xml:space="preserve"> PAGEREF _Toc23249104 \h </w:instrText>
+          <w:instrText xml:space="preserve"> PAGEREF _Toc23336860 \h </w:instrText>
         </w:r>
         <w:r>
           <w:rPr>
@@ -4226,14 +4226,14 @@
       <w:pPr>
         <w:pStyle w:val="ndicedeilustraes"/>
         <w:rPr>
-          <w:rFonts w:asciiTheme="minorHAnsi" w:eastAsiaTheme="minorEastAsia" w:hAnsiTheme="minorHAnsi" w:cstheme="minorBidi"/>
+          <w:rFonts w:eastAsiaTheme="minorEastAsia" w:cstheme="minorBidi"/>
           <w:noProof/>
           <w:sz w:val="22"/>
           <w:szCs w:val="22"/>
           <w:lang w:val="pt-PT" w:eastAsia="pt-PT" w:bidi="ar-SA"/>
         </w:rPr>
       </w:pPr>
-      <w:hyperlink w:anchor="_Toc23249105" w:history="1">
+      <w:hyperlink w:anchor="_Toc23336861" w:history="1">
         <w:r>
           <w:rPr>
             <w:rStyle w:val="Hyperlink"/>
@@ -4260,7 +4260,7 @@
             <w:noProof/>
             <w:webHidden/>
           </w:rPr>
-          <w:instrText xml:space="preserve"> PAGEREF _Toc23249105 \h </w:instrText>
+          <w:instrText xml:space="preserve"> PAGEREF _Toc23336861 \h </w:instrText>
         </w:r>
         <w:r>
           <w:rPr>
@@ -4295,20 +4295,20 @@
       <w:pPr>
         <w:pStyle w:val="ndicedeilustraes"/>
         <w:rPr>
-          <w:rFonts w:asciiTheme="minorHAnsi" w:eastAsiaTheme="minorEastAsia" w:hAnsiTheme="minorHAnsi" w:cstheme="minorBidi"/>
+          <w:rFonts w:eastAsiaTheme="minorEastAsia" w:cstheme="minorBidi"/>
           <w:noProof/>
           <w:sz w:val="22"/>
           <w:szCs w:val="22"/>
           <w:lang w:val="pt-PT" w:eastAsia="pt-PT" w:bidi="ar-SA"/>
         </w:rPr>
       </w:pPr>
-      <w:hyperlink w:anchor="_Toc23249106" w:history="1">
+      <w:hyperlink w:anchor="_Toc23336862" w:history="1">
         <w:r>
           <w:rPr>
             <w:rStyle w:val="Hyperlink"/>
             <w:noProof/>
           </w:rPr>
-          <w:t>Figura 6 - Pacote De Gestão de Usuarios</w:t>
+          <w:t>Figura 6 - Pacote De Gestão de Usuários</w:t>
         </w:r>
         <w:r>
           <w:rPr>
@@ -4329,7 +4329,7 @@
             <w:noProof/>
             <w:webHidden/>
           </w:rPr>
-          <w:instrText xml:space="preserve"> PAGEREF _Toc23249106 \h </w:instrText>
+          <w:instrText xml:space="preserve"> PAGEREF _Toc23336862 \h </w:instrText>
         </w:r>
         <w:r>
           <w:rPr>
@@ -4364,20 +4364,20 @@
       <w:pPr>
         <w:pStyle w:val="ndicedeilustraes"/>
         <w:rPr>
-          <w:rFonts w:asciiTheme="minorHAnsi" w:eastAsiaTheme="minorEastAsia" w:hAnsiTheme="minorHAnsi" w:cstheme="minorBidi"/>
+          <w:rFonts w:eastAsiaTheme="minorEastAsia" w:cstheme="minorBidi"/>
           <w:noProof/>
           <w:sz w:val="22"/>
           <w:szCs w:val="22"/>
           <w:lang w:val="pt-PT" w:eastAsia="pt-PT" w:bidi="ar-SA"/>
         </w:rPr>
       </w:pPr>
-      <w:hyperlink r:id="rId10" w:anchor="_Toc23249107" w:history="1">
+      <w:hyperlink r:id="rId10" w:anchor="_Toc23336863" w:history="1">
         <w:r>
           <w:rPr>
             <w:rStyle w:val="Hyperlink"/>
             <w:noProof/>
           </w:rPr>
-          <w:t>Figura 7 - Casos de Uso de Gestao de Medicos</w:t>
+          <w:t>Figura 7 - CU Gestão Medico</w:t>
         </w:r>
         <w:r>
           <w:rPr>
@@ -4398,7 +4398,7 @@
             <w:noProof/>
             <w:webHidden/>
           </w:rPr>
-          <w:instrText xml:space="preserve"> PAGEREF _Toc23249107 \h </w:instrText>
+          <w:instrText xml:space="preserve"> PAGEREF _Toc23336863 \h </w:instrText>
         </w:r>
         <w:r>
           <w:rPr>
@@ -4433,20 +4433,20 @@
       <w:pPr>
         <w:pStyle w:val="ndicedeilustraes"/>
         <w:rPr>
-          <w:rFonts w:asciiTheme="minorHAnsi" w:eastAsiaTheme="minorEastAsia" w:hAnsiTheme="minorHAnsi" w:cstheme="minorBidi"/>
+          <w:rFonts w:eastAsiaTheme="minorEastAsia" w:cstheme="minorBidi"/>
           <w:noProof/>
           <w:sz w:val="22"/>
           <w:szCs w:val="22"/>
           <w:lang w:val="pt-PT" w:eastAsia="pt-PT" w:bidi="ar-SA"/>
         </w:rPr>
       </w:pPr>
-      <w:hyperlink r:id="rId11" w:anchor="_Toc23249108" w:history="1">
+      <w:hyperlink r:id="rId11" w:anchor="_Toc23336864" w:history="1">
         <w:r>
           <w:rPr>
             <w:rStyle w:val="Hyperlink"/>
             <w:noProof/>
           </w:rPr>
-          <w:t>Figura 8 - Gestão pacientes</w:t>
+          <w:t>Figura 8 - CU Gestão Pacientes</w:t>
         </w:r>
         <w:r>
           <w:rPr>
@@ -4467,7 +4467,7 @@
             <w:noProof/>
             <w:webHidden/>
           </w:rPr>
-          <w:instrText xml:space="preserve"> PAGEREF _Toc23249108 \h </w:instrText>
+          <w:instrText xml:space="preserve"> PAGEREF _Toc23336864 \h </w:instrText>
         </w:r>
         <w:r>
           <w:rPr>
@@ -4502,20 +4502,20 @@
       <w:pPr>
         <w:pStyle w:val="ndicedeilustraes"/>
         <w:rPr>
-          <w:rFonts w:asciiTheme="minorHAnsi" w:eastAsiaTheme="minorEastAsia" w:hAnsiTheme="minorHAnsi" w:cstheme="minorBidi"/>
+          <w:rFonts w:eastAsiaTheme="minorEastAsia" w:cstheme="minorBidi"/>
           <w:noProof/>
           <w:sz w:val="22"/>
           <w:szCs w:val="22"/>
           <w:lang w:val="pt-PT" w:eastAsia="pt-PT" w:bidi="ar-SA"/>
         </w:rPr>
       </w:pPr>
-      <w:hyperlink r:id="rId12" w:anchor="_Toc23249109" w:history="1">
+      <w:hyperlink r:id="rId12" w:anchor="_Toc23336865" w:history="1">
         <w:r>
           <w:rPr>
             <w:rStyle w:val="Hyperlink"/>
             <w:noProof/>
           </w:rPr>
-          <w:t>Figura 9 - Casos de Uso Gestão de Relatórios</w:t>
+          <w:t>Figura 9 – CU Gestão Servicos</w:t>
         </w:r>
         <w:r>
           <w:rPr>
@@ -4536,7 +4536,7 @@
             <w:noProof/>
             <w:webHidden/>
           </w:rPr>
-          <w:instrText xml:space="preserve"> PAGEREF _Toc23249109 \h </w:instrText>
+          <w:instrText xml:space="preserve"> PAGEREF _Toc23336865 \h </w:instrText>
         </w:r>
         <w:r>
           <w:rPr>
@@ -4571,20 +4571,20 @@
       <w:pPr>
         <w:pStyle w:val="ndicedeilustraes"/>
         <w:rPr>
-          <w:rFonts w:asciiTheme="minorHAnsi" w:eastAsiaTheme="minorEastAsia" w:hAnsiTheme="minorHAnsi" w:cstheme="minorBidi"/>
+          <w:rFonts w:eastAsiaTheme="minorEastAsia" w:cstheme="minorBidi"/>
           <w:noProof/>
           <w:sz w:val="22"/>
           <w:szCs w:val="22"/>
           <w:lang w:val="pt-PT" w:eastAsia="pt-PT" w:bidi="ar-SA"/>
         </w:rPr>
       </w:pPr>
-      <w:hyperlink r:id="rId13" w:anchor="_Toc23249110" w:history="1">
+      <w:hyperlink r:id="rId13" w:anchor="_Toc23336866" w:history="1">
         <w:r>
           <w:rPr>
             <w:rStyle w:val="Hyperlink"/>
             <w:noProof/>
           </w:rPr>
-          <w:t>Figura 10 - Casos de Uso Gestão de Serviços</w:t>
+          <w:t>Figura 10 – CU Gestão Relatórios</w:t>
         </w:r>
         <w:r>
           <w:rPr>
@@ -4605,7 +4605,7 @@
             <w:noProof/>
             <w:webHidden/>
           </w:rPr>
-          <w:instrText xml:space="preserve"> PAGEREF _Toc23249110 \h </w:instrText>
+          <w:instrText xml:space="preserve"> PAGEREF _Toc23336866 \h </w:instrText>
         </w:r>
         <w:r>
           <w:rPr>
@@ -4640,14 +4640,14 @@
       <w:pPr>
         <w:pStyle w:val="ndicedeilustraes"/>
         <w:rPr>
-          <w:rFonts w:asciiTheme="minorHAnsi" w:eastAsiaTheme="minorEastAsia" w:hAnsiTheme="minorHAnsi" w:cstheme="minorBidi"/>
+          <w:rFonts w:eastAsiaTheme="minorEastAsia" w:cstheme="minorBidi"/>
           <w:noProof/>
           <w:sz w:val="22"/>
           <w:szCs w:val="22"/>
           <w:lang w:val="pt-PT" w:eastAsia="pt-PT" w:bidi="ar-SA"/>
         </w:rPr>
       </w:pPr>
-      <w:hyperlink r:id="rId14" w:anchor="_Toc23249111" w:history="1">
+      <w:hyperlink r:id="rId14" w:anchor="_Toc23336867" w:history="1">
         <w:r>
           <w:rPr>
             <w:rStyle w:val="Hyperlink"/>
@@ -4674,7 +4674,609 @@
             <w:noProof/>
             <w:webHidden/>
           </w:rPr>
-          <w:instrText xml:space="preserve"> PAGEREF _Toc23249111 \h </w:instrText>
+          <w:instrText xml:space="preserve"> PAGEREF _Toc23336867 \h </w:instrText>
+        </w:r>
+        <w:r>
+          <w:rPr>
+            <w:noProof/>
+            <w:webHidden/>
+          </w:rPr>
+        </w:r>
+        <w:r>
+          <w:rPr>
+            <w:noProof/>
+            <w:webHidden/>
+          </w:rPr>
+          <w:fldChar w:fldCharType="separate"/>
+        </w:r>
+        <w:r>
+          <w:rPr>
+            <w:noProof/>
+            <w:webHidden/>
+          </w:rPr>
+          <w:t>22</w:t>
+        </w:r>
+        <w:r>
+          <w:rPr>
+            <w:noProof/>
+            <w:webHidden/>
+          </w:rPr>
+          <w:fldChar w:fldCharType="end"/>
+        </w:r>
+      </w:hyperlink>
+    </w:p>
+    <w:p>
+      <w:pPr>
+        <w:pStyle w:val="ndicedeilustraes"/>
+        <w:rPr>
+          <w:rFonts w:eastAsiaTheme="minorEastAsia" w:cstheme="minorBidi"/>
+          <w:noProof/>
+          <w:sz w:val="22"/>
+          <w:szCs w:val="22"/>
+          <w:lang w:val="pt-PT" w:eastAsia="pt-PT" w:bidi="ar-SA"/>
+        </w:rPr>
+      </w:pPr>
+      <w:hyperlink r:id="rId15" w:anchor="_Toc23336868" w:history="1">
+        <w:r>
+          <w:rPr>
+            <w:rStyle w:val="Hyperlink"/>
+            <w:noProof/>
+          </w:rPr>
+          <w:t>Figura 12 - Sequência de eventos para marcação de Consulta</w:t>
+        </w:r>
+        <w:r>
+          <w:rPr>
+            <w:noProof/>
+            <w:webHidden/>
+          </w:rPr>
+          <w:tab/>
+        </w:r>
+        <w:r>
+          <w:rPr>
+            <w:noProof/>
+            <w:webHidden/>
+          </w:rPr>
+          <w:fldChar w:fldCharType="begin"/>
+        </w:r>
+        <w:r>
+          <w:rPr>
+            <w:noProof/>
+            <w:webHidden/>
+          </w:rPr>
+          <w:instrText xml:space="preserve"> PAGEREF _Toc23336868 \h </w:instrText>
+        </w:r>
+        <w:r>
+          <w:rPr>
+            <w:noProof/>
+            <w:webHidden/>
+          </w:rPr>
+        </w:r>
+        <w:r>
+          <w:rPr>
+            <w:noProof/>
+            <w:webHidden/>
+          </w:rPr>
+          <w:fldChar w:fldCharType="separate"/>
+        </w:r>
+        <w:r>
+          <w:rPr>
+            <w:noProof/>
+            <w:webHidden/>
+          </w:rPr>
+          <w:t>23</w:t>
+        </w:r>
+        <w:r>
+          <w:rPr>
+            <w:noProof/>
+            <w:webHidden/>
+          </w:rPr>
+          <w:fldChar w:fldCharType="end"/>
+        </w:r>
+      </w:hyperlink>
+    </w:p>
+    <w:p>
+      <w:pPr>
+        <w:pStyle w:val="ndicedeilustraes"/>
+        <w:rPr>
+          <w:rFonts w:eastAsiaTheme="minorEastAsia" w:cstheme="minorBidi"/>
+          <w:noProof/>
+          <w:sz w:val="22"/>
+          <w:szCs w:val="22"/>
+          <w:lang w:val="pt-PT" w:eastAsia="pt-PT" w:bidi="ar-SA"/>
+        </w:rPr>
+      </w:pPr>
+      <w:hyperlink r:id="rId16" w:anchor="_Toc23336869" w:history="1">
+        <w:r>
+          <w:rPr>
+            <w:rStyle w:val="Hyperlink"/>
+            <w:noProof/>
+          </w:rPr>
+          <w:t>Figura 13 - Sequência de eventos para registrar prescrições médicas</w:t>
+        </w:r>
+        <w:r>
+          <w:rPr>
+            <w:noProof/>
+            <w:webHidden/>
+          </w:rPr>
+          <w:tab/>
+        </w:r>
+        <w:r>
+          <w:rPr>
+            <w:noProof/>
+            <w:webHidden/>
+          </w:rPr>
+          <w:fldChar w:fldCharType="begin"/>
+        </w:r>
+        <w:r>
+          <w:rPr>
+            <w:noProof/>
+            <w:webHidden/>
+          </w:rPr>
+          <w:instrText xml:space="preserve"> PAGEREF _Toc23336869 \h </w:instrText>
+        </w:r>
+        <w:r>
+          <w:rPr>
+            <w:noProof/>
+            <w:webHidden/>
+          </w:rPr>
+        </w:r>
+        <w:r>
+          <w:rPr>
+            <w:noProof/>
+            <w:webHidden/>
+          </w:rPr>
+          <w:fldChar w:fldCharType="separate"/>
+        </w:r>
+        <w:r>
+          <w:rPr>
+            <w:noProof/>
+            <w:webHidden/>
+          </w:rPr>
+          <w:t>24</w:t>
+        </w:r>
+        <w:r>
+          <w:rPr>
+            <w:noProof/>
+            <w:webHidden/>
+          </w:rPr>
+          <w:fldChar w:fldCharType="end"/>
+        </w:r>
+      </w:hyperlink>
+    </w:p>
+    <w:p>
+      <w:pPr>
+        <w:pStyle w:val="ndicedeilustraes"/>
+        <w:rPr>
+          <w:rFonts w:eastAsiaTheme="minorEastAsia" w:cstheme="minorBidi"/>
+          <w:noProof/>
+          <w:sz w:val="22"/>
+          <w:szCs w:val="22"/>
+          <w:lang w:val="pt-PT" w:eastAsia="pt-PT" w:bidi="ar-SA"/>
+        </w:rPr>
+      </w:pPr>
+      <w:hyperlink r:id="rId17" w:anchor="_Toc23336870" w:history="1">
+        <w:r>
+          <w:rPr>
+            <w:rStyle w:val="Hyperlink"/>
+            <w:noProof/>
+          </w:rPr>
+          <w:t>Figura 14 - Sequência de eventos para acessar Histórico clinico</w:t>
+        </w:r>
+        <w:r>
+          <w:rPr>
+            <w:noProof/>
+            <w:webHidden/>
+          </w:rPr>
+          <w:tab/>
+        </w:r>
+        <w:r>
+          <w:rPr>
+            <w:noProof/>
+            <w:webHidden/>
+          </w:rPr>
+          <w:fldChar w:fldCharType="begin"/>
+        </w:r>
+        <w:r>
+          <w:rPr>
+            <w:noProof/>
+            <w:webHidden/>
+          </w:rPr>
+          <w:instrText xml:space="preserve"> PAGEREF _Toc23336870 \h </w:instrText>
+        </w:r>
+        <w:r>
+          <w:rPr>
+            <w:noProof/>
+            <w:webHidden/>
+          </w:rPr>
+        </w:r>
+        <w:r>
+          <w:rPr>
+            <w:noProof/>
+            <w:webHidden/>
+          </w:rPr>
+          <w:fldChar w:fldCharType="separate"/>
+        </w:r>
+        <w:r>
+          <w:rPr>
+            <w:noProof/>
+            <w:webHidden/>
+          </w:rPr>
+          <w:t>24</w:t>
+        </w:r>
+        <w:r>
+          <w:rPr>
+            <w:noProof/>
+            <w:webHidden/>
+          </w:rPr>
+          <w:fldChar w:fldCharType="end"/>
+        </w:r>
+      </w:hyperlink>
+    </w:p>
+    <w:p>
+      <w:pPr>
+        <w:pStyle w:val="ndicedeilustraes"/>
+        <w:rPr>
+          <w:rFonts w:eastAsiaTheme="minorEastAsia" w:cstheme="minorBidi"/>
+          <w:noProof/>
+          <w:sz w:val="22"/>
+          <w:szCs w:val="22"/>
+          <w:lang w:val="pt-PT" w:eastAsia="pt-PT" w:bidi="ar-SA"/>
+        </w:rPr>
+      </w:pPr>
+      <w:hyperlink r:id="rId18" w:anchor="_Toc23336871" w:history="1">
+        <w:r>
+          <w:rPr>
+            <w:rStyle w:val="Hyperlink"/>
+            <w:noProof/>
+          </w:rPr>
+          <w:t>Figura 15 - Diagrama de Visão</w:t>
+        </w:r>
+        <w:r>
+          <w:rPr>
+            <w:noProof/>
+            <w:webHidden/>
+          </w:rPr>
+          <w:tab/>
+        </w:r>
+        <w:r>
+          <w:rPr>
+            <w:noProof/>
+            <w:webHidden/>
+          </w:rPr>
+          <w:fldChar w:fldCharType="begin"/>
+        </w:r>
+        <w:r>
+          <w:rPr>
+            <w:noProof/>
+            <w:webHidden/>
+          </w:rPr>
+          <w:instrText xml:space="preserve"> PAGEREF _Toc23336871 \h </w:instrText>
+        </w:r>
+        <w:r>
+          <w:rPr>
+            <w:noProof/>
+            <w:webHidden/>
+          </w:rPr>
+        </w:r>
+        <w:r>
+          <w:rPr>
+            <w:noProof/>
+            <w:webHidden/>
+          </w:rPr>
+          <w:fldChar w:fldCharType="separate"/>
+        </w:r>
+        <w:r>
+          <w:rPr>
+            <w:noProof/>
+            <w:webHidden/>
+          </w:rPr>
+          <w:t>25</w:t>
+        </w:r>
+        <w:r>
+          <w:rPr>
+            <w:noProof/>
+            <w:webHidden/>
+          </w:rPr>
+          <w:fldChar w:fldCharType="end"/>
+        </w:r>
+      </w:hyperlink>
+    </w:p>
+    <w:p>
+      <w:pPr>
+        <w:pStyle w:val="ndicedeilustraes"/>
+        <w:rPr>
+          <w:rFonts w:eastAsiaTheme="minorEastAsia" w:cstheme="minorBidi"/>
+          <w:noProof/>
+          <w:sz w:val="22"/>
+          <w:szCs w:val="22"/>
+          <w:lang w:val="pt-PT" w:eastAsia="pt-PT" w:bidi="ar-SA"/>
+        </w:rPr>
+      </w:pPr>
+      <w:hyperlink r:id="rId19" w:anchor="_Toc23336872" w:history="1">
+        <w:r>
+          <w:rPr>
+            <w:rStyle w:val="Hyperlink"/>
+            <w:noProof/>
+          </w:rPr>
+          <w:t>Figura 16 - Diagrama de Implementação</w:t>
+        </w:r>
+        <w:r>
+          <w:rPr>
+            <w:noProof/>
+            <w:webHidden/>
+          </w:rPr>
+          <w:tab/>
+        </w:r>
+        <w:r>
+          <w:rPr>
+            <w:noProof/>
+            <w:webHidden/>
+          </w:rPr>
+          <w:fldChar w:fldCharType="begin"/>
+        </w:r>
+        <w:r>
+          <w:rPr>
+            <w:noProof/>
+            <w:webHidden/>
+          </w:rPr>
+          <w:instrText xml:space="preserve"> PAGEREF _Toc23336872 \h </w:instrText>
+        </w:r>
+        <w:r>
+          <w:rPr>
+            <w:noProof/>
+            <w:webHidden/>
+          </w:rPr>
+        </w:r>
+        <w:r>
+          <w:rPr>
+            <w:noProof/>
+            <w:webHidden/>
+          </w:rPr>
+          <w:fldChar w:fldCharType="separate"/>
+        </w:r>
+        <w:r>
+          <w:rPr>
+            <w:noProof/>
+            <w:webHidden/>
+          </w:rPr>
+          <w:t>25</w:t>
+        </w:r>
+        <w:r>
+          <w:rPr>
+            <w:noProof/>
+            <w:webHidden/>
+          </w:rPr>
+          <w:fldChar w:fldCharType="end"/>
+        </w:r>
+      </w:hyperlink>
+    </w:p>
+    <w:p>
+      <w:pPr>
+        <w:spacing w:line="360" w:lineRule="auto"/>
+        <w:rPr>
+          <w:rFonts w:ascii="Garamond" w:hAnsi="Garamond"/>
+          <w:b/>
+        </w:rPr>
+      </w:pPr>
+      <w:r>
+        <w:rPr>
+          <w:rFonts w:ascii="Garamond" w:hAnsi="Garamond"/>
+          <w:b/>
+        </w:rPr>
+        <w:fldChar w:fldCharType="end"/>
+      </w:r>
+    </w:p>
+    <w:p>
+      <w:pPr>
+        <w:spacing w:line="360" w:lineRule="auto"/>
+        <w:rPr>
+          <w:rFonts w:ascii="Garamond" w:hAnsi="Garamond"/>
+          <w:b/>
+        </w:rPr>
+      </w:pPr>
+      <w:r>
+        <w:rPr>
+          <w:rFonts w:ascii="Garamond" w:hAnsi="Garamond"/>
+          <w:b/>
+        </w:rPr>
+        <w:t>Índice de Tabelas</w:t>
+      </w:r>
+    </w:p>
+    <w:p>
+      <w:pPr>
+        <w:pStyle w:val="ndicedeilustraes"/>
+        <w:rPr>
+          <w:rFonts w:asciiTheme="minorHAnsi" w:eastAsiaTheme="minorEastAsia" w:hAnsiTheme="minorHAnsi" w:cstheme="minorBidi"/>
+          <w:noProof/>
+          <w:sz w:val="22"/>
+          <w:szCs w:val="22"/>
+          <w:lang w:val="pt-PT" w:eastAsia="pt-PT" w:bidi="ar-SA"/>
+        </w:rPr>
+      </w:pPr>
+      <w:r>
+        <w:rPr>
+          <w:b/>
+        </w:rPr>
+        <w:fldChar w:fldCharType="begin"/>
+      </w:r>
+      <w:r>
+        <w:rPr>
+          <w:b/>
+        </w:rPr>
+        <w:instrText xml:space="preserve"> TOC \h \z \c "Tabela" </w:instrText>
+      </w:r>
+      <w:r>
+        <w:rPr>
+          <w:b/>
+        </w:rPr>
+        <w:fldChar w:fldCharType="separate"/>
+      </w:r>
+      <w:hyperlink w:anchor="_Toc23336847" w:history="1">
+        <w:r>
+          <w:rPr>
+            <w:rStyle w:val="Hyperlink"/>
+            <w:noProof/>
+          </w:rPr>
+          <w:t>Tabela 1 - Versões</w:t>
+        </w:r>
+        <w:r>
+          <w:rPr>
+            <w:noProof/>
+            <w:webHidden/>
+          </w:rPr>
+          <w:tab/>
+        </w:r>
+        <w:r>
+          <w:rPr>
+            <w:noProof/>
+            <w:webHidden/>
+          </w:rPr>
+          <w:fldChar w:fldCharType="begin"/>
+        </w:r>
+        <w:r>
+          <w:rPr>
+            <w:noProof/>
+            <w:webHidden/>
+          </w:rPr>
+          <w:instrText xml:space="preserve"> PAGEREF _Toc23336847 \h </w:instrText>
+        </w:r>
+        <w:r>
+          <w:rPr>
+            <w:noProof/>
+            <w:webHidden/>
+          </w:rPr>
+        </w:r>
+        <w:r>
+          <w:rPr>
+            <w:noProof/>
+            <w:webHidden/>
+          </w:rPr>
+          <w:fldChar w:fldCharType="separate"/>
+        </w:r>
+        <w:r>
+          <w:rPr>
+            <w:noProof/>
+            <w:webHidden/>
+          </w:rPr>
+          <w:t>4</w:t>
+        </w:r>
+        <w:r>
+          <w:rPr>
+            <w:noProof/>
+            <w:webHidden/>
+          </w:rPr>
+          <w:fldChar w:fldCharType="end"/>
+        </w:r>
+      </w:hyperlink>
+    </w:p>
+    <w:p>
+      <w:pPr>
+        <w:pStyle w:val="ndicedeilustraes"/>
+        <w:rPr>
+          <w:rFonts w:asciiTheme="minorHAnsi" w:eastAsiaTheme="minorEastAsia" w:hAnsiTheme="minorHAnsi" w:cstheme="minorBidi"/>
+          <w:noProof/>
+          <w:sz w:val="22"/>
+          <w:szCs w:val="22"/>
+          <w:lang w:val="pt-PT" w:eastAsia="pt-PT" w:bidi="ar-SA"/>
+        </w:rPr>
+      </w:pPr>
+      <w:hyperlink w:anchor="_Toc23336848" w:history="1">
+        <w:r>
+          <w:rPr>
+            <w:rStyle w:val="Hyperlink"/>
+            <w:noProof/>
+          </w:rPr>
+          <w:t>Tabela 2 - Cronograma de Actividades</w:t>
+        </w:r>
+        <w:r>
+          <w:rPr>
+            <w:noProof/>
+            <w:webHidden/>
+          </w:rPr>
+          <w:tab/>
+        </w:r>
+        <w:r>
+          <w:rPr>
+            <w:noProof/>
+            <w:webHidden/>
+          </w:rPr>
+          <w:fldChar w:fldCharType="begin"/>
+        </w:r>
+        <w:r>
+          <w:rPr>
+            <w:noProof/>
+            <w:webHidden/>
+          </w:rPr>
+          <w:instrText xml:space="preserve"> PAGEREF _Toc23336848 \h </w:instrText>
+        </w:r>
+        <w:r>
+          <w:rPr>
+            <w:noProof/>
+            <w:webHidden/>
+          </w:rPr>
+        </w:r>
+        <w:r>
+          <w:rPr>
+            <w:noProof/>
+            <w:webHidden/>
+          </w:rPr>
+          <w:fldChar w:fldCharType="separate"/>
+        </w:r>
+        <w:r>
+          <w:rPr>
+            <w:noProof/>
+            <w:webHidden/>
+          </w:rPr>
+          <w:t>15</w:t>
+        </w:r>
+        <w:r>
+          <w:rPr>
+            <w:noProof/>
+            <w:webHidden/>
+          </w:rPr>
+          <w:fldChar w:fldCharType="end"/>
+        </w:r>
+      </w:hyperlink>
+    </w:p>
+    <w:p>
+      <w:pPr>
+        <w:pStyle w:val="ndicedeilustraes"/>
+        <w:rPr>
+          <w:rFonts w:asciiTheme="minorHAnsi" w:eastAsiaTheme="minorEastAsia" w:hAnsiTheme="minorHAnsi" w:cstheme="minorBidi"/>
+          <w:noProof/>
+          <w:sz w:val="22"/>
+          <w:szCs w:val="22"/>
+          <w:lang w:val="pt-PT" w:eastAsia="pt-PT" w:bidi="ar-SA"/>
+        </w:rPr>
+      </w:pPr>
+      <w:hyperlink w:anchor="_Toc23336849" w:history="1">
+        <w:r>
+          <w:rPr>
+            <w:rStyle w:val="Hyperlink"/>
+            <w:noProof/>
+          </w:rPr>
+          <w:t>Tabela 3 - Descrição CU1 - Gerir Médicos</w:t>
+        </w:r>
+        <w:r>
+          <w:rPr>
+            <w:noProof/>
+            <w:webHidden/>
+          </w:rPr>
+          <w:tab/>
+        </w:r>
+        <w:r>
+          <w:rPr>
+            <w:noProof/>
+            <w:webHidden/>
+          </w:rPr>
+          <w:fldChar w:fldCharType="begin"/>
+        </w:r>
+        <w:r>
+          <w:rPr>
+            <w:noProof/>
+            <w:webHidden/>
+          </w:rPr>
+          <w:instrText xml:space="preserve"> PAGEREF _Toc23336849 \h </w:instrText>
         </w:r>
         <w:r>
           <w:rPr>
@@ -4716,13 +5318,13 @@
           <w:lang w:val="pt-PT" w:eastAsia="pt-PT" w:bidi="ar-SA"/>
         </w:rPr>
       </w:pPr>
-      <w:hyperlink r:id="rId15" w:anchor="_Toc23249112" w:history="1">
+      <w:hyperlink w:anchor="_Toc23336850" w:history="1">
         <w:r>
           <w:rPr>
             <w:rStyle w:val="Hyperlink"/>
             <w:noProof/>
           </w:rPr>
-          <w:t>Figura 12 - Sequência de eventos para marcação de Consulta</w:t>
+          <w:t>Tabela 4 - Descrição CU2 - Gerir Especialidade</w:t>
         </w:r>
         <w:r>
           <w:rPr>
@@ -4743,7 +5345,7 @@
             <w:noProof/>
             <w:webHidden/>
           </w:rPr>
-          <w:instrText xml:space="preserve"> PAGEREF _Toc23249112 \h </w:instrText>
+          <w:instrText xml:space="preserve"> PAGEREF _Toc23336850 \h </w:instrText>
         </w:r>
         <w:r>
           <w:rPr>
@@ -4785,13 +5387,13 @@
           <w:lang w:val="pt-PT" w:eastAsia="pt-PT" w:bidi="ar-SA"/>
         </w:rPr>
       </w:pPr>
-      <w:hyperlink r:id="rId16" w:anchor="_Toc23249113" w:history="1">
+      <w:hyperlink w:anchor="_Toc23336851" w:history="1">
         <w:r>
           <w:rPr>
             <w:rStyle w:val="Hyperlink"/>
             <w:noProof/>
           </w:rPr>
-          <w:t>Figura 13 - Sequência de Eventos para registo prescrições médicas</w:t>
+          <w:t>Tabela 5 - CU3 - Gerir Horários</w:t>
         </w:r>
         <w:r>
           <w:rPr>
@@ -4812,7 +5414,7 @@
             <w:noProof/>
             <w:webHidden/>
           </w:rPr>
-          <w:instrText xml:space="preserve"> PAGEREF _Toc23249113 \h </w:instrText>
+          <w:instrText xml:space="preserve"> PAGEREF _Toc23336851 \h </w:instrText>
         </w:r>
         <w:r>
           <w:rPr>
@@ -4854,13 +5456,13 @@
           <w:lang w:val="pt-PT" w:eastAsia="pt-PT" w:bidi="ar-SA"/>
         </w:rPr>
       </w:pPr>
-      <w:hyperlink r:id="rId17" w:anchor="_Toc23249114" w:history="1">
+      <w:hyperlink w:anchor="_Toc23336852" w:history="1">
         <w:r>
           <w:rPr>
             <w:rStyle w:val="Hyperlink"/>
             <w:noProof/>
           </w:rPr>
-          <w:t>Figura 14 - Sequência de eventos para acessar Histórico clinico</w:t>
+          <w:t>Tabela 6 - Descrição CU4 - Gerir Paciente</w:t>
         </w:r>
         <w:r>
           <w:rPr>
@@ -4881,7 +5483,7 @@
             <w:noProof/>
             <w:webHidden/>
           </w:rPr>
-          <w:instrText xml:space="preserve"> PAGEREF _Toc23249114 \h </w:instrText>
+          <w:instrText xml:space="preserve"> PAGEREF _Toc23336852 \h </w:instrText>
         </w:r>
         <w:r>
           <w:rPr>
@@ -4923,13 +5525,13 @@
           <w:lang w:val="pt-PT" w:eastAsia="pt-PT" w:bidi="ar-SA"/>
         </w:rPr>
       </w:pPr>
-      <w:hyperlink r:id="rId18" w:anchor="_Toc23249115" w:history="1">
+      <w:hyperlink w:anchor="_Toc23336853" w:history="1">
         <w:r>
           <w:rPr>
             <w:rStyle w:val="Hyperlink"/>
             <w:noProof/>
           </w:rPr>
-          <w:t>Figura 15 - Diagrama de Visão</w:t>
+          <w:t>Tabela 7 - Descrição CU5 - Ver lista pacientes</w:t>
         </w:r>
         <w:r>
           <w:rPr>
@@ -4950,7 +5552,145 @@
             <w:noProof/>
             <w:webHidden/>
           </w:rPr>
-          <w:instrText xml:space="preserve"> PAGEREF _Toc23249115 \h </w:instrText>
+          <w:instrText xml:space="preserve"> PAGEREF _Toc23336853 \h </w:instrText>
+        </w:r>
+        <w:r>
+          <w:rPr>
+            <w:noProof/>
+            <w:webHidden/>
+          </w:rPr>
+        </w:r>
+        <w:r>
+          <w:rPr>
+            <w:noProof/>
+            <w:webHidden/>
+          </w:rPr>
+          <w:fldChar w:fldCharType="separate"/>
+        </w:r>
+        <w:r>
+          <w:rPr>
+            <w:noProof/>
+            <w:webHidden/>
+          </w:rPr>
+          <w:t>21</w:t>
+        </w:r>
+        <w:r>
+          <w:rPr>
+            <w:noProof/>
+            <w:webHidden/>
+          </w:rPr>
+          <w:fldChar w:fldCharType="end"/>
+        </w:r>
+      </w:hyperlink>
+    </w:p>
+    <w:p>
+      <w:pPr>
+        <w:pStyle w:val="ndicedeilustraes"/>
+        <w:rPr>
+          <w:rFonts w:asciiTheme="minorHAnsi" w:eastAsiaTheme="minorEastAsia" w:hAnsiTheme="minorHAnsi" w:cstheme="minorBidi"/>
+          <w:noProof/>
+          <w:sz w:val="22"/>
+          <w:szCs w:val="22"/>
+          <w:lang w:val="pt-PT" w:eastAsia="pt-PT" w:bidi="ar-SA"/>
+        </w:rPr>
+      </w:pPr>
+      <w:hyperlink w:anchor="_Toc23336854" w:history="1">
+        <w:r>
+          <w:rPr>
+            <w:rStyle w:val="Hyperlink"/>
+            <w:noProof/>
+          </w:rPr>
+          <w:t>Tabela 8 - Gerar estatística de atendimento</w:t>
+        </w:r>
+        <w:r>
+          <w:rPr>
+            <w:noProof/>
+            <w:webHidden/>
+          </w:rPr>
+          <w:tab/>
+        </w:r>
+        <w:r>
+          <w:rPr>
+            <w:noProof/>
+            <w:webHidden/>
+          </w:rPr>
+          <w:fldChar w:fldCharType="begin"/>
+        </w:r>
+        <w:r>
+          <w:rPr>
+            <w:noProof/>
+            <w:webHidden/>
+          </w:rPr>
+          <w:instrText xml:space="preserve"> PAGEREF _Toc23336854 \h </w:instrText>
+        </w:r>
+        <w:r>
+          <w:rPr>
+            <w:noProof/>
+            <w:webHidden/>
+          </w:rPr>
+        </w:r>
+        <w:r>
+          <w:rPr>
+            <w:noProof/>
+            <w:webHidden/>
+          </w:rPr>
+          <w:fldChar w:fldCharType="separate"/>
+        </w:r>
+        <w:r>
+          <w:rPr>
+            <w:noProof/>
+            <w:webHidden/>
+          </w:rPr>
+          <w:t>21</w:t>
+        </w:r>
+        <w:r>
+          <w:rPr>
+            <w:noProof/>
+            <w:webHidden/>
+          </w:rPr>
+          <w:fldChar w:fldCharType="end"/>
+        </w:r>
+      </w:hyperlink>
+    </w:p>
+    <w:p>
+      <w:pPr>
+        <w:pStyle w:val="ndicedeilustraes"/>
+        <w:rPr>
+          <w:rFonts w:asciiTheme="minorHAnsi" w:eastAsiaTheme="minorEastAsia" w:hAnsiTheme="minorHAnsi" w:cstheme="minorBidi"/>
+          <w:noProof/>
+          <w:sz w:val="22"/>
+          <w:szCs w:val="22"/>
+          <w:lang w:val="pt-PT" w:eastAsia="pt-PT" w:bidi="ar-SA"/>
+        </w:rPr>
+      </w:pPr>
+      <w:hyperlink w:anchor="_Toc23336855" w:history="1">
+        <w:r>
+          <w:rPr>
+            <w:rStyle w:val="Hyperlink"/>
+            <w:noProof/>
+          </w:rPr>
+          <w:t>Tabela 9 - Descrição CU7 - Acessar seu processo clinico</w:t>
+        </w:r>
+        <w:r>
+          <w:rPr>
+            <w:noProof/>
+            <w:webHidden/>
+          </w:rPr>
+          <w:tab/>
+        </w:r>
+        <w:r>
+          <w:rPr>
+            <w:noProof/>
+            <w:webHidden/>
+          </w:rPr>
+          <w:fldChar w:fldCharType="begin"/>
+        </w:r>
+        <w:r>
+          <w:rPr>
+            <w:noProof/>
+            <w:webHidden/>
+          </w:rPr>
+          <w:instrText xml:space="preserve"> PAGEREF _Toc23336855 \h </w:instrText>
         </w:r>
         <w:r>
           <w:rPr>
@@ -4992,13 +5732,13 @@
           <w:lang w:val="pt-PT" w:eastAsia="pt-PT" w:bidi="ar-SA"/>
         </w:rPr>
       </w:pPr>
-      <w:hyperlink r:id="rId19" w:anchor="_Toc23249116" w:history="1">
+      <w:hyperlink w:anchor="_Toc23336856" w:history="1">
         <w:r>
           <w:rPr>
             <w:rStyle w:val="Hyperlink"/>
             <w:noProof/>
           </w:rPr>
-          <w:t>Figura 16 - Diagrama de Implementação</w:t>
+          <w:t>Tabela 10 - Descrição CU8 - Actualizar Processo Clinico</w:t>
         </w:r>
         <w:r>
           <w:rPr>
@@ -5019,7 +5759,7 @@
             <w:noProof/>
             <w:webHidden/>
           </w:rPr>
-          <w:instrText xml:space="preserve"> PAGEREF _Toc23249116 \h </w:instrText>
+          <w:instrText xml:space="preserve"> PAGEREF _Toc23336856 \h </w:instrText>
         </w:r>
         <w:r>
           <w:rPr>
@@ -5052,608 +5792,6 @@
     </w:p>
     <w:p>
       <w:pPr>
-        <w:spacing w:line="360" w:lineRule="auto"/>
-        <w:rPr>
-          <w:rFonts w:ascii="Garamond" w:hAnsi="Garamond"/>
-          <w:b/>
-        </w:rPr>
-      </w:pPr>
-      <w:r>
-        <w:rPr>
-          <w:rFonts w:ascii="Garamond" w:hAnsi="Garamond"/>
-          <w:b/>
-        </w:rPr>
-        <w:fldChar w:fldCharType="end"/>
-      </w:r>
-    </w:p>
-    <w:p>
-      <w:pPr>
-        <w:spacing w:line="360" w:lineRule="auto"/>
-        <w:rPr>
-          <w:rFonts w:ascii="Garamond" w:hAnsi="Garamond"/>
-          <w:b/>
-        </w:rPr>
-      </w:pPr>
-      <w:r>
-        <w:rPr>
-          <w:rFonts w:ascii="Garamond" w:hAnsi="Garamond"/>
-          <w:b/>
-        </w:rPr>
-        <w:t>Índice de Tabelas</w:t>
-      </w:r>
-    </w:p>
-    <w:p>
-      <w:pPr>
-        <w:pStyle w:val="ndicedeilustraes"/>
-        <w:rPr>
-          <w:rFonts w:asciiTheme="minorHAnsi" w:eastAsiaTheme="minorEastAsia" w:hAnsiTheme="minorHAnsi" w:cstheme="minorBidi"/>
-          <w:noProof/>
-          <w:sz w:val="22"/>
-          <w:szCs w:val="22"/>
-          <w:lang w:val="pt-PT" w:eastAsia="pt-PT" w:bidi="ar-SA"/>
-        </w:rPr>
-      </w:pPr>
-      <w:r>
-        <w:rPr>
-          <w:b/>
-        </w:rPr>
-        <w:fldChar w:fldCharType="begin"/>
-      </w:r>
-      <w:r>
-        <w:rPr>
-          <w:b/>
-        </w:rPr>
-        <w:instrText xml:space="preserve"> TOC \h \z \c "Tabela" </w:instrText>
-      </w:r>
-      <w:r>
-        <w:rPr>
-          <w:b/>
-        </w:rPr>
-        <w:fldChar w:fldCharType="separate"/>
-      </w:r>
-      <w:hyperlink w:anchor="_Toc23333155" w:history="1">
-        <w:r>
-          <w:rPr>
-            <w:rStyle w:val="Hyperlink"/>
-            <w:noProof/>
-          </w:rPr>
-          <w:t>Tabela 1 - Versões</w:t>
-        </w:r>
-        <w:r>
-          <w:rPr>
-            <w:noProof/>
-            <w:webHidden/>
-          </w:rPr>
-          <w:tab/>
-        </w:r>
-        <w:r>
-          <w:rPr>
-            <w:noProof/>
-            <w:webHidden/>
-          </w:rPr>
-          <w:fldChar w:fldCharType="begin"/>
-        </w:r>
-        <w:r>
-          <w:rPr>
-            <w:noProof/>
-            <w:webHidden/>
-          </w:rPr>
-          <w:instrText xml:space="preserve"> PAGEREF _Toc23333155 \h </w:instrText>
-        </w:r>
-        <w:r>
-          <w:rPr>
-            <w:noProof/>
-            <w:webHidden/>
-          </w:rPr>
-        </w:r>
-        <w:r>
-          <w:rPr>
-            <w:noProof/>
-            <w:webHidden/>
-          </w:rPr>
-          <w:fldChar w:fldCharType="separate"/>
-        </w:r>
-        <w:r>
-          <w:rPr>
-            <w:noProof/>
-            <w:webHidden/>
-          </w:rPr>
-          <w:t>4</w:t>
-        </w:r>
-        <w:r>
-          <w:rPr>
-            <w:noProof/>
-            <w:webHidden/>
-          </w:rPr>
-          <w:fldChar w:fldCharType="end"/>
-        </w:r>
-      </w:hyperlink>
-    </w:p>
-    <w:p>
-      <w:pPr>
-        <w:pStyle w:val="ndicedeilustraes"/>
-        <w:rPr>
-          <w:rFonts w:asciiTheme="minorHAnsi" w:eastAsiaTheme="minorEastAsia" w:hAnsiTheme="minorHAnsi" w:cstheme="minorBidi"/>
-          <w:noProof/>
-          <w:sz w:val="22"/>
-          <w:szCs w:val="22"/>
-          <w:lang w:val="pt-PT" w:eastAsia="pt-PT" w:bidi="ar-SA"/>
-        </w:rPr>
-      </w:pPr>
-      <w:hyperlink w:anchor="_Toc23333156" w:history="1">
-        <w:r>
-          <w:rPr>
-            <w:rStyle w:val="Hyperlink"/>
-            <w:noProof/>
-          </w:rPr>
-          <w:t>Tabela 2 - Cronograma de Actividades</w:t>
-        </w:r>
-        <w:r>
-          <w:rPr>
-            <w:noProof/>
-            <w:webHidden/>
-          </w:rPr>
-          <w:tab/>
-        </w:r>
-        <w:r>
-          <w:rPr>
-            <w:noProof/>
-            <w:webHidden/>
-          </w:rPr>
-          <w:fldChar w:fldCharType="begin"/>
-        </w:r>
-        <w:r>
-          <w:rPr>
-            <w:noProof/>
-            <w:webHidden/>
-          </w:rPr>
-          <w:instrText xml:space="preserve"> PAGEREF _Toc23333156 \h </w:instrText>
-        </w:r>
-        <w:r>
-          <w:rPr>
-            <w:noProof/>
-            <w:webHidden/>
-          </w:rPr>
-        </w:r>
-        <w:r>
-          <w:rPr>
-            <w:noProof/>
-            <w:webHidden/>
-          </w:rPr>
-          <w:fldChar w:fldCharType="separate"/>
-        </w:r>
-        <w:r>
-          <w:rPr>
-            <w:noProof/>
-            <w:webHidden/>
-          </w:rPr>
-          <w:t>15</w:t>
-        </w:r>
-        <w:r>
-          <w:rPr>
-            <w:noProof/>
-            <w:webHidden/>
-          </w:rPr>
-          <w:fldChar w:fldCharType="end"/>
-        </w:r>
-      </w:hyperlink>
-    </w:p>
-    <w:p>
-      <w:pPr>
-        <w:pStyle w:val="ndicedeilustraes"/>
-        <w:rPr>
-          <w:rFonts w:asciiTheme="minorHAnsi" w:eastAsiaTheme="minorEastAsia" w:hAnsiTheme="minorHAnsi" w:cstheme="minorBidi"/>
-          <w:noProof/>
-          <w:sz w:val="22"/>
-          <w:szCs w:val="22"/>
-          <w:lang w:val="pt-PT" w:eastAsia="pt-PT" w:bidi="ar-SA"/>
-        </w:rPr>
-      </w:pPr>
-      <w:hyperlink w:anchor="_Toc23333157" w:history="1">
-        <w:r>
-          <w:rPr>
-            <w:rStyle w:val="Hyperlink"/>
-            <w:noProof/>
-          </w:rPr>
-          <w:t>Tabela 3 - Descrição CU1 - Gerir Médicos</w:t>
-        </w:r>
-        <w:r>
-          <w:rPr>
-            <w:noProof/>
-            <w:webHidden/>
-          </w:rPr>
-          <w:tab/>
-        </w:r>
-        <w:r>
-          <w:rPr>
-            <w:noProof/>
-            <w:webHidden/>
-          </w:rPr>
-          <w:fldChar w:fldCharType="begin"/>
-        </w:r>
-        <w:r>
-          <w:rPr>
-            <w:noProof/>
-            <w:webHidden/>
-          </w:rPr>
-          <w:instrText xml:space="preserve"> PAGEREF _Toc23333157 \h </w:instrText>
-        </w:r>
-        <w:r>
-          <w:rPr>
-            <w:noProof/>
-            <w:webHidden/>
-          </w:rPr>
-        </w:r>
-        <w:r>
-          <w:rPr>
-            <w:noProof/>
-            <w:webHidden/>
-          </w:rPr>
-          <w:fldChar w:fldCharType="separate"/>
-        </w:r>
-        <w:r>
-          <w:rPr>
-            <w:noProof/>
-            <w:webHidden/>
-          </w:rPr>
-          <w:t>20</w:t>
-        </w:r>
-        <w:r>
-          <w:rPr>
-            <w:noProof/>
-            <w:webHidden/>
-          </w:rPr>
-          <w:fldChar w:fldCharType="end"/>
-        </w:r>
-      </w:hyperlink>
-    </w:p>
-    <w:p>
-      <w:pPr>
-        <w:pStyle w:val="ndicedeilustraes"/>
-        <w:rPr>
-          <w:rFonts w:asciiTheme="minorHAnsi" w:eastAsiaTheme="minorEastAsia" w:hAnsiTheme="minorHAnsi" w:cstheme="minorBidi"/>
-          <w:noProof/>
-          <w:sz w:val="22"/>
-          <w:szCs w:val="22"/>
-          <w:lang w:val="pt-PT" w:eastAsia="pt-PT" w:bidi="ar-SA"/>
-        </w:rPr>
-      </w:pPr>
-      <w:hyperlink w:anchor="_Toc23333158" w:history="1">
-        <w:r>
-          <w:rPr>
-            <w:rStyle w:val="Hyperlink"/>
-            <w:noProof/>
-          </w:rPr>
-          <w:t>Tabela 4 - Descrição CU2 - Gerir Especialidade</w:t>
-        </w:r>
-        <w:r>
-          <w:rPr>
-            <w:noProof/>
-            <w:webHidden/>
-          </w:rPr>
-          <w:tab/>
-        </w:r>
-        <w:r>
-          <w:rPr>
-            <w:noProof/>
-            <w:webHidden/>
-          </w:rPr>
-          <w:fldChar w:fldCharType="begin"/>
-        </w:r>
-        <w:r>
-          <w:rPr>
-            <w:noProof/>
-            <w:webHidden/>
-          </w:rPr>
-          <w:instrText xml:space="preserve"> PAGEREF _Toc23333158 \h </w:instrText>
-        </w:r>
-        <w:r>
-          <w:rPr>
-            <w:noProof/>
-            <w:webHidden/>
-          </w:rPr>
-        </w:r>
-        <w:r>
-          <w:rPr>
-            <w:noProof/>
-            <w:webHidden/>
-          </w:rPr>
-          <w:fldChar w:fldCharType="separate"/>
-        </w:r>
-        <w:r>
-          <w:rPr>
-            <w:noProof/>
-            <w:webHidden/>
-          </w:rPr>
-          <w:t>20</w:t>
-        </w:r>
-        <w:r>
-          <w:rPr>
-            <w:noProof/>
-            <w:webHidden/>
-          </w:rPr>
-          <w:fldChar w:fldCharType="end"/>
-        </w:r>
-      </w:hyperlink>
-    </w:p>
-    <w:p>
-      <w:pPr>
-        <w:pStyle w:val="ndicedeilustraes"/>
-        <w:rPr>
-          <w:rFonts w:asciiTheme="minorHAnsi" w:eastAsiaTheme="minorEastAsia" w:hAnsiTheme="minorHAnsi" w:cstheme="minorBidi"/>
-          <w:noProof/>
-          <w:sz w:val="22"/>
-          <w:szCs w:val="22"/>
-          <w:lang w:val="pt-PT" w:eastAsia="pt-PT" w:bidi="ar-SA"/>
-        </w:rPr>
-      </w:pPr>
-      <w:hyperlink w:anchor="_Toc23333159" w:history="1">
-        <w:r>
-          <w:rPr>
-            <w:rStyle w:val="Hyperlink"/>
-            <w:noProof/>
-          </w:rPr>
-          <w:t>Tabela 5 - CU3 - Gerir Horários</w:t>
-        </w:r>
-        <w:r>
-          <w:rPr>
-            <w:noProof/>
-            <w:webHidden/>
-          </w:rPr>
-          <w:tab/>
-        </w:r>
-        <w:r>
-          <w:rPr>
-            <w:noProof/>
-            <w:webHidden/>
-          </w:rPr>
-          <w:fldChar w:fldCharType="begin"/>
-        </w:r>
-        <w:r>
-          <w:rPr>
-            <w:noProof/>
-            <w:webHidden/>
-          </w:rPr>
-          <w:instrText xml:space="preserve"> PAGEREF _Toc23333159 \h </w:instrText>
-        </w:r>
-        <w:r>
-          <w:rPr>
-            <w:noProof/>
-            <w:webHidden/>
-          </w:rPr>
-        </w:r>
-        <w:r>
-          <w:rPr>
-            <w:noProof/>
-            <w:webHidden/>
-          </w:rPr>
-          <w:fldChar w:fldCharType="separate"/>
-        </w:r>
-        <w:r>
-          <w:rPr>
-            <w:noProof/>
-            <w:webHidden/>
-          </w:rPr>
-          <w:t>21</w:t>
-        </w:r>
-        <w:r>
-          <w:rPr>
-            <w:noProof/>
-            <w:webHidden/>
-          </w:rPr>
-          <w:fldChar w:fldCharType="end"/>
-        </w:r>
-      </w:hyperlink>
-    </w:p>
-    <w:p>
-      <w:pPr>
-        <w:pStyle w:val="ndicedeilustraes"/>
-        <w:rPr>
-          <w:rFonts w:asciiTheme="minorHAnsi" w:eastAsiaTheme="minorEastAsia" w:hAnsiTheme="minorHAnsi" w:cstheme="minorBidi"/>
-          <w:noProof/>
-          <w:sz w:val="22"/>
-          <w:szCs w:val="22"/>
-          <w:lang w:val="pt-PT" w:eastAsia="pt-PT" w:bidi="ar-SA"/>
-        </w:rPr>
-      </w:pPr>
-      <w:hyperlink w:anchor="_Toc23333160" w:history="1">
-        <w:r>
-          <w:rPr>
-            <w:rStyle w:val="Hyperlink"/>
-            <w:noProof/>
-          </w:rPr>
-          <w:t>Tabela 6 - Descrição CU4 - Gerir Paciente</w:t>
-        </w:r>
-        <w:r>
-          <w:rPr>
-            <w:noProof/>
-            <w:webHidden/>
-          </w:rPr>
-          <w:tab/>
-        </w:r>
-        <w:r>
-          <w:rPr>
-            <w:noProof/>
-            <w:webHidden/>
-          </w:rPr>
-          <w:fldChar w:fldCharType="begin"/>
-        </w:r>
-        <w:r>
-          <w:rPr>
-            <w:noProof/>
-            <w:webHidden/>
-          </w:rPr>
-          <w:instrText xml:space="preserve"> PAGEREF _Toc23333160 \h </w:instrText>
-        </w:r>
-        <w:r>
-          <w:rPr>
-            <w:noProof/>
-            <w:webHidden/>
-          </w:rPr>
-        </w:r>
-        <w:r>
-          <w:rPr>
-            <w:noProof/>
-            <w:webHidden/>
-          </w:rPr>
-          <w:fldChar w:fldCharType="separate"/>
-        </w:r>
-        <w:r>
-          <w:rPr>
-            <w:noProof/>
-            <w:webHidden/>
-          </w:rPr>
-          <w:t>21</w:t>
-        </w:r>
-        <w:r>
-          <w:rPr>
-            <w:noProof/>
-            <w:webHidden/>
-          </w:rPr>
-          <w:fldChar w:fldCharType="end"/>
-        </w:r>
-      </w:hyperlink>
-    </w:p>
-    <w:p>
-      <w:pPr>
-        <w:pStyle w:val="ndicedeilustraes"/>
-        <w:rPr>
-          <w:rFonts w:asciiTheme="minorHAnsi" w:eastAsiaTheme="minorEastAsia" w:hAnsiTheme="minorHAnsi" w:cstheme="minorBidi"/>
-          <w:noProof/>
-          <w:sz w:val="22"/>
-          <w:szCs w:val="22"/>
-          <w:lang w:val="pt-PT" w:eastAsia="pt-PT" w:bidi="ar-SA"/>
-        </w:rPr>
-      </w:pPr>
-      <w:hyperlink w:anchor="_Toc23333161" w:history="1">
-        <w:r>
-          <w:rPr>
-            <w:rStyle w:val="Hyperlink"/>
-            <w:noProof/>
-          </w:rPr>
-          <w:t>Tabela 7 - Descrição CU5 - Ver lista pacientes</w:t>
-        </w:r>
-        <w:r>
-          <w:rPr>
-            <w:noProof/>
-            <w:webHidden/>
-          </w:rPr>
-          <w:tab/>
-        </w:r>
-        <w:r>
-          <w:rPr>
-            <w:noProof/>
-            <w:webHidden/>
-          </w:rPr>
-          <w:fldChar w:fldCharType="begin"/>
-        </w:r>
-        <w:r>
-          <w:rPr>
-            <w:noProof/>
-            <w:webHidden/>
-          </w:rPr>
-          <w:instrText xml:space="preserve"> PAGEREF _Toc23333161 \h </w:instrText>
-        </w:r>
-        <w:r>
-          <w:rPr>
-            <w:noProof/>
-            <w:webHidden/>
-          </w:rPr>
-        </w:r>
-        <w:r>
-          <w:rPr>
-            <w:noProof/>
-            <w:webHidden/>
-          </w:rPr>
-          <w:fldChar w:fldCharType="separate"/>
-        </w:r>
-        <w:r>
-          <w:rPr>
-            <w:noProof/>
-            <w:webHidden/>
-          </w:rPr>
-          <w:t>21</w:t>
-        </w:r>
-        <w:r>
-          <w:rPr>
-            <w:noProof/>
-            <w:webHidden/>
-          </w:rPr>
-          <w:fldChar w:fldCharType="end"/>
-        </w:r>
-      </w:hyperlink>
-    </w:p>
-    <w:p>
-      <w:pPr>
-        <w:pStyle w:val="ndicedeilustraes"/>
-        <w:rPr>
-          <w:rFonts w:asciiTheme="minorHAnsi" w:eastAsiaTheme="minorEastAsia" w:hAnsiTheme="minorHAnsi" w:cstheme="minorBidi"/>
-          <w:noProof/>
-          <w:sz w:val="22"/>
-          <w:szCs w:val="22"/>
-          <w:lang w:val="pt-PT" w:eastAsia="pt-PT" w:bidi="ar-SA"/>
-        </w:rPr>
-      </w:pPr>
-      <w:hyperlink w:anchor="_Toc23333162" w:history="1">
-        <w:r>
-          <w:rPr>
-            <w:rStyle w:val="Hyperlink"/>
-            <w:noProof/>
-          </w:rPr>
-          <w:t>Tabela 8 - Gerar estatística de atendimento</w:t>
-        </w:r>
-        <w:r>
-          <w:rPr>
-            <w:noProof/>
-            <w:webHidden/>
-          </w:rPr>
-          <w:tab/>
-        </w:r>
-        <w:r>
-          <w:rPr>
-            <w:noProof/>
-            <w:webHidden/>
-          </w:rPr>
-          <w:fldChar w:fldCharType="begin"/>
-        </w:r>
-        <w:r>
-          <w:rPr>
-            <w:noProof/>
-            <w:webHidden/>
-          </w:rPr>
-          <w:instrText xml:space="preserve"> PAGEREF _Toc23333162 \h </w:instrText>
-        </w:r>
-        <w:r>
-          <w:rPr>
-            <w:noProof/>
-            <w:webHidden/>
-          </w:rPr>
-        </w:r>
-        <w:r>
-          <w:rPr>
-            <w:noProof/>
-            <w:webHidden/>
-          </w:rPr>
-          <w:fldChar w:fldCharType="separate"/>
-        </w:r>
-        <w:r>
-          <w:rPr>
-            <w:noProof/>
-            <w:webHidden/>
-          </w:rPr>
-          <w:t>21</w:t>
-        </w:r>
-        <w:r>
-          <w:rPr>
-            <w:noProof/>
-            <w:webHidden/>
-          </w:rPr>
-          <w:fldChar w:fldCharType="end"/>
-        </w:r>
-      </w:hyperlink>
-    </w:p>
-    <w:p>
-      <w:pPr>
         <w:spacing w:line="240" w:lineRule="auto"/>
         <w:rPr>
           <w:rFonts w:ascii="Garamond" w:hAnsi="Garamond"/>
@@ -5710,7 +5848,7 @@
           <w:color w:val="FFFFFF"/>
         </w:rPr>
       </w:pPr>
-      <w:bookmarkStart w:id="6" w:name="_Toc23248983"/>
+      <w:bookmarkStart w:id="6" w:name="_Toc23336880"/>
       <w:r>
         <w:rPr>
           <w:rFonts w:ascii="Garamond" w:hAnsi="Garamond"/>
@@ -6158,7 +6296,7 @@
                 <w:sz w:val="24"/>
                 <w:szCs w:val="24"/>
               </w:rPr>
-              <w:t>Carlos Massavanhane, José Jaime e Paulo Amosse</w:t>
+              <w:t>Carlos Massavanhane</w:t>
             </w:r>
           </w:p>
         </w:tc>
@@ -6289,8 +6427,10 @@
                 <w:sz w:val="24"/>
                 <w:szCs w:val="24"/>
               </w:rPr>
-              <w:t>Carlos Massavanhane, José Jaime e Paulo Amosse</w:t>
-            </w:r>
+              <w:t>Carlos Massavanhane</w:t>
+            </w:r>
+            <w:bookmarkStart w:id="7" w:name="_GoBack"/>
+            <w:bookmarkEnd w:id="7"/>
           </w:p>
         </w:tc>
         <w:tc>
@@ -6396,7 +6536,7 @@
                 <w:sz w:val="24"/>
                 <w:szCs w:val="24"/>
               </w:rPr>
-              <w:t>Carlos Massavanhane, José Jaime e Paulo Amosse</w:t>
+              <w:t>José Jaime e Paulo Amosse</w:t>
             </w:r>
           </w:p>
         </w:tc>
@@ -6441,6 +6581,14 @@
                 <w:szCs w:val="24"/>
               </w:rPr>
             </w:pPr>
+            <w:r>
+              <w:rPr>
+                <w:rFonts w:ascii="Garamond" w:hAnsi="Garamond"/>
+                <w:sz w:val="24"/>
+                <w:szCs w:val="24"/>
+              </w:rPr>
+              <w:t>02/11/2019</w:t>
+            </w:r>
           </w:p>
         </w:tc>
       </w:tr>
@@ -6452,7 +6600,7 @@
           <w:rFonts w:ascii="Garamond" w:hAnsi="Garamond"/>
         </w:rPr>
       </w:pPr>
-      <w:bookmarkStart w:id="7" w:name="_Toc23333155"/>
+      <w:bookmarkStart w:id="8" w:name="_Toc23336847"/>
       <w:r>
         <w:rPr>
           <w:rFonts w:ascii="Garamond" w:hAnsi="Garamond"/>
@@ -6496,7 +6644,7 @@
         </w:rPr>
         <w:t xml:space="preserve"> - Versões</w:t>
       </w:r>
-      <w:bookmarkEnd w:id="7"/>
+      <w:bookmarkEnd w:id="8"/>
     </w:p>
     <w:p>
       <w:pPr>
@@ -6538,8 +6686,8 @@
           <w:color w:val="FFFFFF"/>
         </w:rPr>
       </w:pPr>
-      <w:bookmarkStart w:id="8" w:name="_Toc439994665"/>
-      <w:bookmarkStart w:id="9" w:name="_Toc23248984"/>
+      <w:bookmarkStart w:id="9" w:name="_Toc439994665"/>
+      <w:bookmarkStart w:id="10" w:name="_Toc23336881"/>
       <w:r>
         <w:rPr>
           <w:rFonts w:ascii="Garamond" w:hAnsi="Garamond"/>
@@ -6547,7 +6695,7 @@
         </w:rPr>
         <w:t>In</w:t>
       </w:r>
-      <w:bookmarkEnd w:id="8"/>
+      <w:bookmarkEnd w:id="9"/>
       <w:r>
         <w:rPr>
           <w:rFonts w:ascii="Garamond" w:hAnsi="Garamond"/>
@@ -6555,7 +6703,7 @@
         </w:rPr>
         <w:t>trodução</w:t>
       </w:r>
-      <w:bookmarkEnd w:id="9"/>
+      <w:bookmarkEnd w:id="10"/>
     </w:p>
     <w:p>
       <w:pPr>
@@ -6565,20 +6713,20 @@
           <w:rFonts w:ascii="Garamond" w:hAnsi="Garamond"/>
         </w:rPr>
       </w:pPr>
-      <w:bookmarkStart w:id="10" w:name="_Toc19610172"/>
-      <w:bookmarkStart w:id="11" w:name="_Toc19610173"/>
-      <w:bookmarkStart w:id="12" w:name="_Toc19610174"/>
-      <w:bookmarkStart w:id="13" w:name="_Toc23248985"/>
-      <w:bookmarkEnd w:id="10"/>
+      <w:bookmarkStart w:id="11" w:name="_Toc19610172"/>
+      <w:bookmarkStart w:id="12" w:name="_Toc19610173"/>
+      <w:bookmarkStart w:id="13" w:name="_Toc19610174"/>
+      <w:bookmarkStart w:id="14" w:name="_Toc23336882"/>
       <w:bookmarkEnd w:id="11"/>
       <w:bookmarkEnd w:id="12"/>
+      <w:bookmarkEnd w:id="13"/>
       <w:r>
         <w:rPr>
           <w:rFonts w:ascii="Garamond" w:hAnsi="Garamond"/>
         </w:rPr>
         <w:t>Objetivo do Documento</w:t>
       </w:r>
-      <w:bookmarkEnd w:id="13"/>
+      <w:bookmarkEnd w:id="14"/>
       <w:r>
         <w:rPr>
           <w:rFonts w:ascii="Garamond" w:hAnsi="Garamond"/>
@@ -6629,14 +6777,14 @@
           <w:rFonts w:ascii="Garamond" w:hAnsi="Garamond"/>
         </w:rPr>
       </w:pPr>
-      <w:bookmarkStart w:id="14" w:name="_Toc23248986"/>
+      <w:bookmarkStart w:id="15" w:name="_Toc23336883"/>
       <w:r>
         <w:rPr>
           <w:rFonts w:ascii="Garamond" w:hAnsi="Garamond"/>
         </w:rPr>
         <w:t>Escopo do Produto</w:t>
       </w:r>
-      <w:bookmarkEnd w:id="14"/>
+      <w:bookmarkEnd w:id="15"/>
     </w:p>
     <w:p>
       <w:pPr>
@@ -6649,7 +6797,7 @@
           <w:spacing w:val="-3"/>
         </w:rPr>
       </w:pPr>
-      <w:bookmarkStart w:id="15" w:name="_Hlk23196510"/>
+      <w:bookmarkStart w:id="16" w:name="_Hlk23196510"/>
       <w:r>
         <w:rPr>
           <w:rFonts w:ascii="Garamond" w:hAnsi="Garamond"/>
@@ -6864,15 +7012,15 @@
           <w:rFonts w:ascii="Garamond" w:hAnsi="Garamond"/>
         </w:rPr>
       </w:pPr>
-      <w:bookmarkStart w:id="16" w:name="_Toc23248987"/>
-      <w:bookmarkEnd w:id="15"/>
+      <w:bookmarkStart w:id="17" w:name="_Toc23336884"/>
+      <w:bookmarkEnd w:id="16"/>
       <w:r>
         <w:rPr>
           <w:rFonts w:ascii="Garamond" w:hAnsi="Garamond"/>
         </w:rPr>
         <w:t>Público-Alvo</w:t>
       </w:r>
-      <w:bookmarkEnd w:id="16"/>
+      <w:bookmarkEnd w:id="17"/>
     </w:p>
     <w:p>
       <w:pPr>
@@ -6927,15 +7075,15 @@
           <w:rFonts w:ascii="Garamond" w:hAnsi="Garamond"/>
         </w:rPr>
       </w:pPr>
-      <w:bookmarkStart w:id="17" w:name="_Toc23248988"/>
       <w:bookmarkStart w:id="18" w:name="_Toc439994668"/>
+      <w:bookmarkStart w:id="19" w:name="_Toc23336885"/>
       <w:r>
         <w:rPr>
           <w:rFonts w:ascii="Garamond" w:hAnsi="Garamond"/>
         </w:rPr>
         <w:t>Definições, Acrônimos e Abreviações</w:t>
       </w:r>
-      <w:bookmarkEnd w:id="17"/>
+      <w:bookmarkEnd w:id="19"/>
     </w:p>
     <w:p>
       <w:pPr>
@@ -7027,19 +7175,19 @@
           <w:rFonts w:ascii="Garamond" w:hAnsi="Garamond"/>
         </w:rPr>
       </w:pPr>
-      <w:bookmarkStart w:id="19" w:name="_Toc19610179"/>
-      <w:bookmarkStart w:id="20" w:name="_Toc19610180"/>
-      <w:bookmarkStart w:id="21" w:name="_Toc23248989"/>
+      <w:bookmarkStart w:id="20" w:name="_Toc19610179"/>
+      <w:bookmarkStart w:id="21" w:name="_Toc19610180"/>
+      <w:bookmarkStart w:id="22" w:name="_Toc23336886"/>
       <w:bookmarkEnd w:id="18"/>
-      <w:bookmarkEnd w:id="19"/>
       <w:bookmarkEnd w:id="20"/>
+      <w:bookmarkEnd w:id="21"/>
       <w:r>
         <w:rPr>
           <w:rFonts w:ascii="Garamond" w:hAnsi="Garamond"/>
         </w:rPr>
         <w:t>Convenções</w:t>
       </w:r>
-      <w:bookmarkEnd w:id="21"/>
+      <w:bookmarkEnd w:id="22"/>
     </w:p>
     <w:p>
       <w:pPr>
@@ -7205,14 +7353,14 @@
           <w:rFonts w:ascii="Garamond" w:hAnsi="Garamond"/>
         </w:rPr>
       </w:pPr>
-      <w:bookmarkStart w:id="22" w:name="_Toc23248990"/>
+      <w:bookmarkStart w:id="23" w:name="_Toc23336887"/>
       <w:r>
         <w:rPr>
           <w:rFonts w:ascii="Garamond" w:hAnsi="Garamond"/>
         </w:rPr>
         <w:t>Referências</w:t>
       </w:r>
-      <w:bookmarkEnd w:id="22"/>
+      <w:bookmarkEnd w:id="23"/>
     </w:p>
     <w:p>
       <w:pPr>
@@ -7276,7 +7424,7 @@
           <w:color w:val="FFFFFF"/>
         </w:rPr>
       </w:pPr>
-      <w:bookmarkStart w:id="23" w:name="_Toc23248991"/>
+      <w:bookmarkStart w:id="24" w:name="_Toc23336888"/>
       <w:r>
         <w:rPr>
           <w:rFonts w:ascii="Garamond" w:hAnsi="Garamond"/>
@@ -7285,7 +7433,7 @@
         <w:lastRenderedPageBreak/>
         <w:t>Visão Geral</w:t>
       </w:r>
-      <w:bookmarkEnd w:id="23"/>
+      <w:bookmarkEnd w:id="24"/>
     </w:p>
     <w:p>
       <w:pPr>
@@ -7295,10 +7443,10 @@
           <w:rFonts w:ascii="Garamond" w:hAnsi="Garamond"/>
         </w:rPr>
       </w:pPr>
-      <w:bookmarkStart w:id="24" w:name="_Toc441674339"/>
-      <w:bookmarkStart w:id="25" w:name="_Toc441674427"/>
-      <w:bookmarkStart w:id="26" w:name="_Toc441674525"/>
-      <w:bookmarkStart w:id="27" w:name="_Toc23248992"/>
+      <w:bookmarkStart w:id="25" w:name="_Toc441674339"/>
+      <w:bookmarkStart w:id="26" w:name="_Toc441674427"/>
+      <w:bookmarkStart w:id="27" w:name="_Toc441674525"/>
+      <w:bookmarkStart w:id="28" w:name="_Toc23336889"/>
       <w:r>
         <w:rPr>
           <w:rFonts w:ascii="Garamond" w:hAnsi="Garamond"/>
@@ -7354,7 +7502,7 @@
                                 <w:szCs w:val="32"/>
                               </w:rPr>
                             </w:pPr>
-                            <w:bookmarkStart w:id="28" w:name="_Toc23249101"/>
+                            <w:bookmarkStart w:id="29" w:name="_Toc23336857"/>
                             <w:r>
                               <w:t xml:space="preserve">Figura </w:t>
                             </w:r>
@@ -7382,7 +7530,7 @@
                               </w:rPr>
                               <w:t xml:space="preserve"> - Arquitectura do Sistema</w:t>
                             </w:r>
-                            <w:bookmarkEnd w:id="28"/>
+                            <w:bookmarkEnd w:id="29"/>
                           </w:p>
                         </w:txbxContent>
                       </wps:txbx>
@@ -7420,7 +7568,7 @@
                           <w:szCs w:val="32"/>
                         </w:rPr>
                       </w:pPr>
-                      <w:bookmarkStart w:id="29" w:name="_Toc23249101"/>
+                      <w:bookmarkStart w:id="30" w:name="_Toc23336857"/>
                       <w:r>
                         <w:t xml:space="preserve">Figura </w:t>
                       </w:r>
@@ -7448,7 +7596,7 @@
                         </w:rPr>
                         <w:t xml:space="preserve"> - Arquitectura do Sistema</w:t>
                       </w:r>
-                      <w:bookmarkEnd w:id="29"/>
+                      <w:bookmarkEnd w:id="30"/>
                     </w:p>
                   </w:txbxContent>
                 </v:textbox>
@@ -7494,9 +7642,9 @@
           </wp:anchor>
         </w:drawing>
       </w:r>
-      <w:bookmarkEnd w:id="24"/>
       <w:bookmarkEnd w:id="25"/>
       <w:bookmarkEnd w:id="26"/>
+      <w:bookmarkEnd w:id="27"/>
       <w:proofErr w:type="spellStart"/>
       <w:r>
         <w:rPr>
@@ -7511,7 +7659,7 @@
         </w:rPr>
         <w:t xml:space="preserve"> do KLINIEK</w:t>
       </w:r>
-      <w:bookmarkEnd w:id="27"/>
+      <w:bookmarkEnd w:id="28"/>
     </w:p>
     <w:p>
       <w:pPr>
@@ -7521,14 +7669,14 @@
           <w:rFonts w:ascii="Garamond" w:hAnsi="Garamond"/>
         </w:rPr>
       </w:pPr>
-      <w:bookmarkStart w:id="30" w:name="_Toc23248993"/>
+      <w:bookmarkStart w:id="31" w:name="_Toc23336890"/>
       <w:r>
         <w:rPr>
           <w:rFonts w:ascii="Garamond" w:hAnsi="Garamond"/>
         </w:rPr>
         <w:t>Funcionalidade do Produto</w:t>
       </w:r>
-      <w:bookmarkEnd w:id="30"/>
+      <w:bookmarkEnd w:id="31"/>
     </w:p>
     <w:p>
       <w:pPr>
@@ -7890,7 +8038,7 @@
           <w:rFonts w:ascii="Garamond" w:hAnsi="Garamond"/>
         </w:rPr>
       </w:pPr>
-      <w:bookmarkStart w:id="31" w:name="_Toc23248994"/>
+      <w:bookmarkStart w:id="32" w:name="_Toc23336891"/>
       <w:r>
         <w:rPr>
           <w:rFonts w:ascii="Garamond" w:hAnsi="Garamond"/>
@@ -7903,7 +8051,7 @@
         </w:rPr>
         <w:t>tilizadores</w:t>
       </w:r>
-      <w:bookmarkEnd w:id="31"/>
+      <w:bookmarkEnd w:id="32"/>
     </w:p>
     <w:p>
       <w:pPr>
@@ -7994,14 +8142,14 @@
           <w:rFonts w:ascii="Garamond" w:hAnsi="Garamond"/>
         </w:rPr>
       </w:pPr>
-      <w:bookmarkStart w:id="32" w:name="_Toc23248995"/>
+      <w:bookmarkStart w:id="33" w:name="_Toc23336892"/>
       <w:r>
         <w:rPr>
           <w:rFonts w:ascii="Garamond" w:hAnsi="Garamond"/>
         </w:rPr>
         <w:t>Ambiente Operacional</w:t>
       </w:r>
-      <w:bookmarkEnd w:id="32"/>
+      <w:bookmarkEnd w:id="33"/>
     </w:p>
     <w:p>
       <w:pPr>
@@ -8097,7 +8245,7 @@
           <w:rFonts w:ascii="Garamond" w:hAnsi="Garamond"/>
         </w:rPr>
       </w:pPr>
-      <w:bookmarkStart w:id="33" w:name="_Toc23248996"/>
+      <w:bookmarkStart w:id="34" w:name="_Toc23336893"/>
       <w:r>
         <w:rPr>
           <w:rFonts w:ascii="Garamond" w:hAnsi="Garamond"/>
@@ -8111,7 +8259,7 @@
         </w:rPr>
         <w:t>Uitlizador</w:t>
       </w:r>
-      <w:bookmarkEnd w:id="33"/>
+      <w:bookmarkEnd w:id="34"/>
       <w:proofErr w:type="spellEnd"/>
     </w:p>
     <w:p>
@@ -8146,7 +8294,7 @@
           <w:color w:val="FFFFFF"/>
         </w:rPr>
       </w:pPr>
-      <w:bookmarkStart w:id="34" w:name="_Toc23248997"/>
+      <w:bookmarkStart w:id="35" w:name="_Toc23336894"/>
       <w:r>
         <w:rPr>
           <w:rFonts w:ascii="Garamond" w:hAnsi="Garamond"/>
@@ -8162,7 +8310,7 @@
         </w:rPr>
         <w:t>das Interfaces Externas</w:t>
       </w:r>
-      <w:bookmarkEnd w:id="34"/>
+      <w:bookmarkEnd w:id="35"/>
     </w:p>
     <w:p>
       <w:pPr>
@@ -8172,14 +8320,14 @@
           <w:rFonts w:ascii="Garamond" w:hAnsi="Garamond"/>
         </w:rPr>
       </w:pPr>
-      <w:bookmarkStart w:id="35" w:name="_Toc23248998"/>
+      <w:bookmarkStart w:id="36" w:name="_Toc23336895"/>
       <w:r>
         <w:rPr>
           <w:rFonts w:ascii="Garamond" w:hAnsi="Garamond"/>
         </w:rPr>
         <w:t>Requisitos de Interface Externa</w:t>
       </w:r>
-      <w:bookmarkEnd w:id="35"/>
+      <w:bookmarkEnd w:id="36"/>
     </w:p>
     <w:p>
       <w:pPr>
@@ -8304,7 +8452,7 @@
           <w:color w:val="FFFFFF"/>
         </w:rPr>
       </w:pPr>
-      <w:bookmarkStart w:id="36" w:name="_Toc23248999"/>
+      <w:bookmarkStart w:id="37" w:name="_Toc23336896"/>
       <w:r>
         <w:rPr>
           <w:rFonts w:ascii="Garamond" w:hAnsi="Garamond"/>
@@ -8312,7 +8460,7 @@
         </w:rPr>
         <w:t>Requisitos Funcionais</w:t>
       </w:r>
-      <w:bookmarkEnd w:id="36"/>
+      <w:bookmarkEnd w:id="37"/>
     </w:p>
     <w:p>
       <w:pPr>
@@ -8322,8 +8470,8 @@
           <w:rFonts w:ascii="Garamond" w:hAnsi="Garamond"/>
         </w:rPr>
       </w:pPr>
-      <w:bookmarkStart w:id="37" w:name="_Toc481292000"/>
-      <w:bookmarkStart w:id="38" w:name="_Toc23249000"/>
+      <w:bookmarkStart w:id="38" w:name="_Toc481292000"/>
+      <w:bookmarkStart w:id="39" w:name="_Toc23336897"/>
       <w:r>
         <w:rPr>
           <w:rFonts w:ascii="Garamond" w:hAnsi="Garamond"/>
@@ -8336,14 +8484,14 @@
         </w:rPr>
         <w:t xml:space="preserve">– </w:t>
       </w:r>
-      <w:bookmarkEnd w:id="37"/>
+      <w:bookmarkEnd w:id="38"/>
       <w:r>
         <w:rPr>
           <w:rFonts w:ascii="Garamond" w:hAnsi="Garamond"/>
         </w:rPr>
         <w:t>Gestão dos Pacientes</w:t>
       </w:r>
-      <w:bookmarkEnd w:id="38"/>
+      <w:bookmarkEnd w:id="39"/>
     </w:p>
     <w:p>
       <w:pPr>
@@ -8494,8 +8642,8 @@
           <w:rFonts w:ascii="Garamond" w:hAnsi="Garamond"/>
         </w:rPr>
       </w:pPr>
-      <w:bookmarkStart w:id="39" w:name="_Toc481292001"/>
-      <w:bookmarkStart w:id="40" w:name="_Toc23249001"/>
+      <w:bookmarkStart w:id="40" w:name="_Toc481292001"/>
+      <w:bookmarkStart w:id="41" w:name="_Toc23336898"/>
       <w:r>
         <w:rPr>
           <w:rFonts w:ascii="Garamond" w:hAnsi="Garamond"/>
@@ -8508,15 +8656,43 @@
         </w:rPr>
         <w:t xml:space="preserve">– </w:t>
       </w:r>
-      <w:bookmarkEnd w:id="39"/>
+      <w:bookmarkEnd w:id="40"/>
       <w:r>
         <w:rPr>
           <w:rFonts w:ascii="Garamond" w:hAnsi="Garamond"/>
           <w:bCs w:val="0"/>
         </w:rPr>
-        <w:t>GESTÃO DE CONSULTA E SERVIÇOS</w:t>
-      </w:r>
-      <w:bookmarkEnd w:id="40"/>
+        <w:t xml:space="preserve">Gestão </w:t>
+      </w:r>
+      <w:r>
+        <w:rPr>
+          <w:rFonts w:ascii="Garamond" w:hAnsi="Garamond"/>
+          <w:bCs w:val="0"/>
+        </w:rPr>
+        <w:t>d</w:t>
+      </w:r>
+      <w:r>
+        <w:rPr>
+          <w:rFonts w:ascii="Garamond" w:hAnsi="Garamond"/>
+          <w:bCs w:val="0"/>
+        </w:rPr>
+        <w:t xml:space="preserve">e Consulta </w:t>
+      </w:r>
+      <w:r>
+        <w:rPr>
+          <w:rFonts w:ascii="Garamond" w:hAnsi="Garamond"/>
+          <w:bCs w:val="0"/>
+        </w:rPr>
+        <w:t>e</w:t>
+      </w:r>
+      <w:r>
+        <w:rPr>
+          <w:rFonts w:ascii="Garamond" w:hAnsi="Garamond"/>
+          <w:bCs w:val="0"/>
+        </w:rPr>
+        <w:t xml:space="preserve"> Serviços</w:t>
+      </w:r>
+      <w:bookmarkEnd w:id="41"/>
     </w:p>
     <w:p>
       <w:pPr>
@@ -8704,8 +8880,8 @@
           <w:rFonts w:ascii="Garamond" w:hAnsi="Garamond"/>
         </w:rPr>
       </w:pPr>
-      <w:bookmarkStart w:id="41" w:name="_Toc481292002"/>
-      <w:bookmarkStart w:id="42" w:name="_Toc23249002"/>
+      <w:bookmarkStart w:id="42" w:name="_Toc481292002"/>
+      <w:bookmarkStart w:id="43" w:name="_Toc23336899"/>
       <w:r>
         <w:rPr>
           <w:rFonts w:ascii="Garamond" w:hAnsi="Garamond"/>
@@ -8718,14 +8894,14 @@
         </w:rPr>
         <w:t xml:space="preserve"> – Ge</w:t>
       </w:r>
-      <w:bookmarkEnd w:id="41"/>
+      <w:bookmarkEnd w:id="42"/>
       <w:r>
         <w:rPr>
           <w:rFonts w:ascii="Garamond" w:hAnsi="Garamond"/>
         </w:rPr>
         <w:t>stão de Médicos</w:t>
       </w:r>
-      <w:bookmarkEnd w:id="42"/>
+      <w:bookmarkEnd w:id="43"/>
     </w:p>
     <w:p>
       <w:pPr>
@@ -8927,7 +9103,7 @@
         </w:rPr>
         <w:t xml:space="preserve">Actualização do perfil do médico </w:t>
       </w:r>
-      <w:bookmarkStart w:id="43" w:name="_Toc481292003"/>
+      <w:bookmarkStart w:id="44" w:name="_Toc481292003"/>
     </w:p>
     <w:p>
       <w:pPr>
@@ -8943,7 +9119,7 @@
         </w:rPr>
         <w:t xml:space="preserve"> </w:t>
       </w:r>
-      <w:bookmarkStart w:id="44" w:name="_Toc23249003"/>
+      <w:bookmarkStart w:id="45" w:name="_Toc23336900"/>
       <w:r>
         <w:rPr>
           <w:rFonts w:ascii="Garamond" w:hAnsi="Garamond"/>
@@ -8956,7 +9132,7 @@
         </w:rPr>
         <w:t>Gestão de Pagamentos</w:t>
       </w:r>
-      <w:bookmarkEnd w:id="44"/>
+      <w:bookmarkEnd w:id="45"/>
     </w:p>
     <w:p>
       <w:pPr>
@@ -9072,7 +9248,7 @@
           <w:rFonts w:ascii="Garamond" w:hAnsi="Garamond"/>
         </w:rPr>
       </w:pPr>
-      <w:bookmarkStart w:id="45" w:name="_Toc23249004"/>
+      <w:bookmarkStart w:id="46" w:name="_Toc23336901"/>
       <w:r>
         <w:rPr>
           <w:rFonts w:ascii="Garamond" w:hAnsi="Garamond"/>
@@ -9091,14 +9267,14 @@
         </w:rPr>
         <w:t xml:space="preserve"> – Ge</w:t>
       </w:r>
-      <w:bookmarkEnd w:id="43"/>
+      <w:bookmarkEnd w:id="44"/>
       <w:r>
         <w:rPr>
           <w:rFonts w:ascii="Garamond" w:hAnsi="Garamond"/>
         </w:rPr>
         <w:t>rir Relatórios</w:t>
       </w:r>
-      <w:bookmarkEnd w:id="45"/>
+      <w:bookmarkEnd w:id="46"/>
     </w:p>
     <w:p>
       <w:pPr>
@@ -9357,30 +9533,29 @@
           <w:color w:val="FFFFFF"/>
         </w:rPr>
       </w:pPr>
-      <w:bookmarkStart w:id="46" w:name="_Toc19610200"/>
-      <w:bookmarkStart w:id="47" w:name="_Toc19610201"/>
-      <w:bookmarkStart w:id="48" w:name="_Toc19610202"/>
-      <w:bookmarkStart w:id="49" w:name="_Toc19610203"/>
-      <w:bookmarkStart w:id="50" w:name="_Toc19610204"/>
-      <w:bookmarkStart w:id="51" w:name="_Toc19610205"/>
-      <w:bookmarkStart w:id="52" w:name="_Toc19610206"/>
-      <w:bookmarkStart w:id="53" w:name="_Toc19610207"/>
-      <w:bookmarkStart w:id="54" w:name="_Toc19610208"/>
-      <w:bookmarkStart w:id="55" w:name="_Toc19610209"/>
-      <w:bookmarkStart w:id="56" w:name="_Toc19610210"/>
-      <w:bookmarkStart w:id="57" w:name="_Toc19610211"/>
-      <w:bookmarkStart w:id="58" w:name="_Toc19610212"/>
-      <w:bookmarkStart w:id="59" w:name="_Toc19610213"/>
-      <w:bookmarkStart w:id="60" w:name="_Toc19610214"/>
-      <w:bookmarkStart w:id="61" w:name="_Toc19610215"/>
-      <w:bookmarkStart w:id="62" w:name="_Toc19610216"/>
-      <w:bookmarkStart w:id="63" w:name="_Toc19610217"/>
-      <w:bookmarkStart w:id="64" w:name="_Toc19610218"/>
-      <w:bookmarkStart w:id="65" w:name="_Toc19610219"/>
-      <w:bookmarkStart w:id="66" w:name="_Toc19610220"/>
-      <w:bookmarkStart w:id="67" w:name="_Toc23249005"/>
+      <w:bookmarkStart w:id="47" w:name="_Toc19610200"/>
+      <w:bookmarkStart w:id="48" w:name="_Toc19610201"/>
+      <w:bookmarkStart w:id="49" w:name="_Toc19610202"/>
+      <w:bookmarkStart w:id="50" w:name="_Toc19610203"/>
+      <w:bookmarkStart w:id="51" w:name="_Toc19610204"/>
+      <w:bookmarkStart w:id="52" w:name="_Toc19610205"/>
+      <w:bookmarkStart w:id="53" w:name="_Toc19610206"/>
+      <w:bookmarkStart w:id="54" w:name="_Toc19610207"/>
+      <w:bookmarkStart w:id="55" w:name="_Toc19610208"/>
+      <w:bookmarkStart w:id="56" w:name="_Toc19610209"/>
+      <w:bookmarkStart w:id="57" w:name="_Toc19610210"/>
+      <w:bookmarkStart w:id="58" w:name="_Toc19610211"/>
+      <w:bookmarkStart w:id="59" w:name="_Toc19610212"/>
+      <w:bookmarkStart w:id="60" w:name="_Toc19610213"/>
+      <w:bookmarkStart w:id="61" w:name="_Toc19610214"/>
+      <w:bookmarkStart w:id="62" w:name="_Toc19610215"/>
+      <w:bookmarkStart w:id="63" w:name="_Toc19610216"/>
+      <w:bookmarkStart w:id="64" w:name="_Toc19610217"/>
+      <w:bookmarkStart w:id="65" w:name="_Toc19610218"/>
+      <w:bookmarkStart w:id="66" w:name="_Toc19610219"/>
+      <w:bookmarkStart w:id="67" w:name="_Toc19610220"/>
       <w:bookmarkStart w:id="68" w:name="_Toc439994690"/>
-      <w:bookmarkEnd w:id="46"/>
+      <w:bookmarkStart w:id="69" w:name="_Toc23336902"/>
       <w:bookmarkEnd w:id="47"/>
       <w:bookmarkEnd w:id="48"/>
       <w:bookmarkEnd w:id="49"/>
@@ -9401,6 +9576,7 @@
       <w:bookmarkEnd w:id="64"/>
       <w:bookmarkEnd w:id="65"/>
       <w:bookmarkEnd w:id="66"/>
+      <w:bookmarkEnd w:id="67"/>
       <w:r>
         <w:rPr>
           <w:rFonts w:ascii="Garamond" w:hAnsi="Garamond"/>
@@ -9408,7 +9584,7 @@
         </w:rPr>
         <w:t>Requisitos Não-Funcionais</w:t>
       </w:r>
-      <w:bookmarkEnd w:id="67"/>
+      <w:bookmarkEnd w:id="69"/>
     </w:p>
     <w:p>
       <w:pPr>
@@ -9416,7 +9592,7 @@
           <w:rFonts w:ascii="Garamond" w:hAnsi="Garamond"/>
         </w:rPr>
       </w:pPr>
-      <w:bookmarkStart w:id="69" w:name="_Toc481292008"/>
+      <w:bookmarkStart w:id="70" w:name="_Toc481292008"/>
       <w:bookmarkEnd w:id="68"/>
       <w:r>
         <w:rPr>
@@ -9445,21 +9621,21 @@
           <w:rFonts w:ascii="Garamond" w:hAnsi="Garamond"/>
         </w:rPr>
       </w:pPr>
-      <w:bookmarkStart w:id="70" w:name="_Toc23249006"/>
+      <w:bookmarkStart w:id="71" w:name="_Toc23336903"/>
       <w:r>
         <w:rPr>
           <w:rFonts w:ascii="Garamond" w:hAnsi="Garamond"/>
         </w:rPr>
         <w:t xml:space="preserve">Requisitos de </w:t>
       </w:r>
-      <w:bookmarkEnd w:id="69"/>
+      <w:bookmarkEnd w:id="70"/>
       <w:r>
         <w:rPr>
           <w:rFonts w:ascii="Garamond" w:hAnsi="Garamond"/>
         </w:rPr>
         <w:t>Usabilidade</w:t>
       </w:r>
-      <w:bookmarkEnd w:id="70"/>
+      <w:bookmarkEnd w:id="71"/>
     </w:p>
     <w:p>
       <w:pPr>
@@ -9587,14 +9763,14 @@
           <w:rFonts w:ascii="Garamond" w:hAnsi="Garamond"/>
         </w:rPr>
       </w:pPr>
-      <w:bookmarkStart w:id="71" w:name="_Toc23249007"/>
+      <w:bookmarkStart w:id="72" w:name="_Toc23336904"/>
       <w:r>
         <w:rPr>
           <w:rFonts w:ascii="Garamond" w:hAnsi="Garamond"/>
         </w:rPr>
         <w:t>Requisitos de Desempenho</w:t>
       </w:r>
-      <w:bookmarkEnd w:id="71"/>
+      <w:bookmarkEnd w:id="72"/>
     </w:p>
     <w:p>
       <w:pPr>
@@ -9773,8 +9949,8 @@
           <w:rFonts w:ascii="Garamond" w:hAnsi="Garamond"/>
         </w:rPr>
       </w:pPr>
-      <w:bookmarkStart w:id="72" w:name="_Toc481292009"/>
-      <w:bookmarkStart w:id="73" w:name="_Toc23249008"/>
+      <w:bookmarkStart w:id="73" w:name="_Toc481292009"/>
+      <w:bookmarkStart w:id="74" w:name="_Toc23336905"/>
       <w:r>
         <w:rPr>
           <w:rFonts w:ascii="Garamond" w:hAnsi="Garamond"/>
@@ -9782,8 +9958,8 @@
         <w:lastRenderedPageBreak/>
         <w:t>Requisitos de Segurança</w:t>
       </w:r>
-      <w:bookmarkEnd w:id="72"/>
       <w:bookmarkEnd w:id="73"/>
+      <w:bookmarkEnd w:id="74"/>
     </w:p>
     <w:p>
       <w:pPr>
@@ -9947,16 +10123,16 @@
           <w:rFonts w:ascii="Garamond" w:hAnsi="Garamond"/>
         </w:rPr>
       </w:pPr>
-      <w:bookmarkStart w:id="74" w:name="_Toc481292010"/>
-      <w:bookmarkStart w:id="75" w:name="_Toc23249009"/>
+      <w:bookmarkStart w:id="75" w:name="_Toc481292010"/>
+      <w:bookmarkStart w:id="76" w:name="_Toc23336906"/>
       <w:r>
         <w:rPr>
           <w:rFonts w:ascii="Garamond" w:hAnsi="Garamond"/>
         </w:rPr>
         <w:t>Hardware e Software</w:t>
       </w:r>
-      <w:bookmarkEnd w:id="74"/>
       <w:bookmarkEnd w:id="75"/>
+      <w:bookmarkEnd w:id="76"/>
     </w:p>
     <w:p>
       <w:pPr>
@@ -10099,7 +10275,7 @@
                                 <w:szCs w:val="24"/>
                               </w:rPr>
                             </w:pPr>
-                            <w:bookmarkStart w:id="76" w:name="_Toc23249102"/>
+                            <w:bookmarkStart w:id="77" w:name="_Toc23336858"/>
                             <w:r>
                               <w:t xml:space="preserve">Figura </w:t>
                             </w:r>
@@ -10132,7 +10308,7 @@
                             <w:r>
                               <w:t xml:space="preserve"> de Desenvolvimento</w:t>
                             </w:r>
-                            <w:bookmarkEnd w:id="76"/>
+                            <w:bookmarkEnd w:id="77"/>
                           </w:p>
                         </w:txbxContent>
                       </wps:txbx>
@@ -10162,7 +10338,7 @@
                           <w:szCs w:val="24"/>
                         </w:rPr>
                       </w:pPr>
-                      <w:bookmarkStart w:id="77" w:name="_Toc23249102"/>
+                      <w:bookmarkStart w:id="78" w:name="_Toc23336858"/>
                       <w:r>
                         <w:t xml:space="preserve">Figura </w:t>
                       </w:r>
@@ -10195,7 +10371,7 @@
                       <w:r>
                         <w:t xml:space="preserve"> de Desenvolvimento</w:t>
                       </w:r>
-                      <w:bookmarkEnd w:id="77"/>
+                      <w:bookmarkEnd w:id="78"/>
                     </w:p>
                   </w:txbxContent>
                 </v:textbox>
@@ -10333,8 +10509,8 @@
           <w:color w:val="FFFFFF"/>
         </w:rPr>
       </w:pPr>
-      <w:bookmarkStart w:id="78" w:name="_Toc23249010"/>
       <w:bookmarkStart w:id="79" w:name="_Toc439994696"/>
+      <w:bookmarkStart w:id="80" w:name="_Toc23336907"/>
       <w:r>
         <w:rPr>
           <w:rFonts w:ascii="Garamond" w:hAnsi="Garamond"/>
@@ -10359,7 +10535,7 @@
         </w:rPr>
         <w:t xml:space="preserve"> e Cronograma</w:t>
       </w:r>
-      <w:bookmarkEnd w:id="78"/>
+      <w:bookmarkEnd w:id="80"/>
     </w:p>
     <w:p>
       <w:pPr>
@@ -10372,7 +10548,7 @@
           <w:rFonts w:ascii="Garamond" w:hAnsi="Garamond"/>
         </w:rPr>
       </w:pPr>
-      <w:bookmarkStart w:id="80" w:name="_Toc23249011"/>
+      <w:bookmarkStart w:id="81" w:name="_Toc23336908"/>
       <w:r>
         <w:rPr>
           <w:rFonts w:ascii="Garamond" w:hAnsi="Garamond"/>
@@ -10386,7 +10562,7 @@
         </w:rPr>
         <w:t>Projecto</w:t>
       </w:r>
-      <w:bookmarkEnd w:id="80"/>
+      <w:bookmarkEnd w:id="81"/>
       <w:proofErr w:type="spellEnd"/>
     </w:p>
     <w:p>
@@ -10665,7 +10841,7 @@
           <w:lang w:val="pt-PT"/>
         </w:rPr>
       </w:pPr>
-      <w:bookmarkStart w:id="81" w:name="_Toc23249103"/>
+      <w:bookmarkStart w:id="82" w:name="_Toc23336859"/>
       <w:r>
         <w:rPr>
           <w:rFonts w:ascii="Garamond" w:hAnsi="Garamond"/>
@@ -10709,7 +10885,7 @@
         </w:rPr>
         <w:t xml:space="preserve"> - Especificação de requisitos</w:t>
       </w:r>
-      <w:bookmarkEnd w:id="81"/>
+      <w:bookmarkEnd w:id="82"/>
     </w:p>
     <w:p>
       <w:pPr>
@@ -11288,7 +11464,7 @@
           <w:lang w:val="pt-PT"/>
         </w:rPr>
       </w:pPr>
-      <w:bookmarkStart w:id="82" w:name="_Toc23249012"/>
+      <w:bookmarkStart w:id="83" w:name="_Toc23336909"/>
       <w:r>
         <w:rPr>
           <w:rFonts w:ascii="Garamond" w:hAnsi="Garamond"/>
@@ -11296,7 +11472,7 @@
         </w:rPr>
         <w:t>Cronograma</w:t>
       </w:r>
-      <w:bookmarkEnd w:id="82"/>
+      <w:bookmarkEnd w:id="83"/>
     </w:p>
     <w:p>
       <w:pPr>
@@ -14310,7 +14486,7 @@
           <w:rFonts w:ascii="Garamond" w:hAnsi="Garamond"/>
         </w:rPr>
       </w:pPr>
-      <w:bookmarkStart w:id="83" w:name="_Toc23333156"/>
+      <w:bookmarkStart w:id="84" w:name="_Toc23336848"/>
       <w:bookmarkEnd w:id="79"/>
       <w:r>
         <w:t xml:space="preserve">Tabela </w:t>
@@ -14340,7 +14516,7 @@
       <w:r>
         <w:t>Actividades</w:t>
       </w:r>
-      <w:bookmarkEnd w:id="83"/>
+      <w:bookmarkEnd w:id="84"/>
       <w:proofErr w:type="spellEnd"/>
     </w:p>
     <w:p>
@@ -14363,7 +14539,7 @@
           <w:color w:val="FFFFFF"/>
         </w:rPr>
       </w:pPr>
-      <w:bookmarkStart w:id="84" w:name="_Toc23249013"/>
+      <w:bookmarkStart w:id="85" w:name="_Toc23336910"/>
       <w:r>
         <w:rPr>
           <w:rFonts w:ascii="Garamond" w:hAnsi="Garamond"/>
@@ -14372,7 +14548,7 @@
         <w:lastRenderedPageBreak/>
         <w:t>Modelação</w:t>
       </w:r>
-      <w:bookmarkEnd w:id="84"/>
+      <w:bookmarkEnd w:id="85"/>
     </w:p>
     <w:p>
       <w:pPr>
@@ -14385,14 +14561,14 @@
           <w:rFonts w:ascii="Garamond" w:hAnsi="Garamond"/>
         </w:rPr>
       </w:pPr>
-      <w:bookmarkStart w:id="85" w:name="_Toc23249014"/>
+      <w:bookmarkStart w:id="86" w:name="_Toc23336911"/>
       <w:r>
         <w:rPr>
           <w:rFonts w:ascii="Garamond" w:hAnsi="Garamond"/>
         </w:rPr>
         <w:t>Diagramas de Classe</w:t>
       </w:r>
-      <w:bookmarkEnd w:id="85"/>
+      <w:bookmarkEnd w:id="86"/>
     </w:p>
     <w:p>
       <w:pPr>
@@ -14496,7 +14672,7 @@
           <w:rFonts w:ascii="Garamond" w:hAnsi="Garamond"/>
         </w:rPr>
       </w:pPr>
-      <w:bookmarkStart w:id="86" w:name="_Toc23249104"/>
+      <w:bookmarkStart w:id="87" w:name="_Toc23336860"/>
       <w:r>
         <w:rPr>
           <w:rFonts w:ascii="Garamond" w:hAnsi="Garamond"/>
@@ -14540,7 +14716,7 @@
         </w:rPr>
         <w:t xml:space="preserve"> - Pacote de Disponibilidade</w:t>
       </w:r>
-      <w:bookmarkEnd w:id="86"/>
+      <w:bookmarkEnd w:id="87"/>
     </w:p>
     <w:p>
       <w:pPr>
@@ -14606,7 +14782,7 @@
           <w:rFonts w:ascii="Garamond" w:hAnsi="Garamond"/>
         </w:rPr>
       </w:pPr>
-      <w:bookmarkStart w:id="87" w:name="_Toc23249105"/>
+      <w:bookmarkStart w:id="88" w:name="_Toc23336861"/>
       <w:r>
         <w:rPr>
           <w:rFonts w:ascii="Garamond" w:hAnsi="Garamond"/>
@@ -14650,7 +14826,7 @@
         </w:rPr>
         <w:t xml:space="preserve"> - Pacote de Marcação de Serviços</w:t>
       </w:r>
-      <w:bookmarkEnd w:id="87"/>
+      <w:bookmarkEnd w:id="88"/>
     </w:p>
     <w:p>
       <w:pPr>
@@ -14709,7 +14885,7 @@
       <w:pPr>
         <w:pStyle w:val="Legenda"/>
       </w:pPr>
-      <w:bookmarkStart w:id="88" w:name="_Toc23249106"/>
+      <w:bookmarkStart w:id="89" w:name="_Toc23336862"/>
       <w:r>
         <w:t xml:space="preserve">Figura </w:t>
       </w:r>
@@ -14737,10 +14913,10 @@
       <w:r>
         <w:t xml:space="preserve">Pacote De Gestão de </w:t>
       </w:r>
-      <w:bookmarkEnd w:id="88"/>
       <w:r>
         <w:t>Usuários</w:t>
       </w:r>
+      <w:bookmarkEnd w:id="89"/>
     </w:p>
     <w:p>
       <w:pPr>
@@ -14758,7 +14934,7 @@
           <w:rFonts w:ascii="Garamond" w:hAnsi="Garamond"/>
         </w:rPr>
       </w:pPr>
-      <w:bookmarkStart w:id="89" w:name="_Toc23249015"/>
+      <w:bookmarkStart w:id="90" w:name="_Toc23336912"/>
       <w:r>
         <w:rPr>
           <w:rFonts w:ascii="Garamond" w:hAnsi="Garamond"/>
@@ -14766,7 +14942,7 @@
         <w:lastRenderedPageBreak/>
         <w:t>Diagrama de Casos de Uso</w:t>
       </w:r>
-      <w:bookmarkEnd w:id="89"/>
+      <w:bookmarkEnd w:id="90"/>
     </w:p>
     <w:p>
       <w:r>
@@ -14834,6 +15010,7 @@
                                 <w:szCs w:val="24"/>
                               </w:rPr>
                             </w:pPr>
+                            <w:bookmarkStart w:id="91" w:name="_Toc23336863"/>
                             <w:r>
                               <w:t xml:space="preserve">Figura </w:t>
                             </w:r>
@@ -14858,6 +15035,7 @@
                             <w:r>
                               <w:t xml:space="preserve"> - CU Gestão Medico</w:t>
                             </w:r>
+                            <w:bookmarkEnd w:id="91"/>
                           </w:p>
                         </w:txbxContent>
                       </wps:txbx>
@@ -14888,6 +15066,7 @@
                           <w:szCs w:val="24"/>
                         </w:rPr>
                       </w:pPr>
+                      <w:bookmarkStart w:id="92" w:name="_Toc23336863"/>
                       <w:r>
                         <w:t xml:space="preserve">Figura </w:t>
                       </w:r>
@@ -14912,6 +15091,7 @@
                       <w:r>
                         <w:t xml:space="preserve"> - CU Gestão Medico</w:t>
                       </w:r>
+                      <w:bookmarkEnd w:id="92"/>
                     </w:p>
                   </w:txbxContent>
                 </v:textbox>
@@ -14971,6 +15151,7 @@
                                 <w:szCs w:val="24"/>
                               </w:rPr>
                             </w:pPr>
+                            <w:bookmarkStart w:id="93" w:name="_Toc23336864"/>
                             <w:r>
                               <w:t xml:space="preserve">Figura </w:t>
                             </w:r>
@@ -14995,6 +15176,7 @@
                             <w:r>
                               <w:t xml:space="preserve"> - CU Gestão Pacientes</w:t>
                             </w:r>
+                            <w:bookmarkEnd w:id="93"/>
                           </w:p>
                         </w:txbxContent>
                       </wps:txbx>
@@ -15024,6 +15206,7 @@
                           <w:szCs w:val="24"/>
                         </w:rPr>
                       </w:pPr>
+                      <w:bookmarkStart w:id="94" w:name="_Toc23336864"/>
                       <w:r>
                         <w:t xml:space="preserve">Figura </w:t>
                       </w:r>
@@ -15048,6 +15231,7 @@
                       <w:r>
                         <w:t xml:space="preserve"> - CU Gestão Pacientes</w:t>
                       </w:r>
+                      <w:bookmarkEnd w:id="94"/>
                     </w:p>
                   </w:txbxContent>
                 </v:textbox>
@@ -15200,10 +15384,67 @@
           <w:noProof/>
         </w:rPr>
         <w:lastRenderedPageBreak/>
+        <w:drawing>
+          <wp:anchor distT="0" distB="0" distL="114300" distR="114300" simplePos="0" relativeHeight="251714560" behindDoc="0" locked="0" layoutInCell="1" allowOverlap="1" wp14:anchorId="5E16F819" wp14:editId="7F7266E4">
+            <wp:simplePos x="0" y="0"/>
+            <wp:positionH relativeFrom="margin">
+              <wp:align>left</wp:align>
+            </wp:positionH>
+            <wp:positionV relativeFrom="paragraph">
+              <wp:posOffset>4019658</wp:posOffset>
+            </wp:positionV>
+            <wp:extent cx="6047105" cy="3611245"/>
+            <wp:effectExtent l="0" t="0" r="0" b="8255"/>
+            <wp:wrapSquare wrapText="bothSides"/>
+            <wp:docPr id="38" name="Imagem 38"/>
+            <wp:cNvGraphicFramePr>
+              <a:graphicFrameLocks xmlns:a="http://schemas.openxmlformats.org/drawingml/2006/main" noChangeAspect="1"/>
+            </wp:cNvGraphicFramePr>
+            <a:graphic xmlns:a="http://schemas.openxmlformats.org/drawingml/2006/main">
+              <a:graphicData uri="http://schemas.openxmlformats.org/drawingml/2006/picture">
+                <pic:pic xmlns:pic="http://schemas.openxmlformats.org/drawingml/2006/picture">
+                  <pic:nvPicPr>
+                    <pic:cNvPr id="38" name="ucGestaoRelatorios.png"/>
+                    <pic:cNvPicPr/>
+                  </pic:nvPicPr>
+                  <pic:blipFill>
+                    <a:blip r:embed="rId33">
+                      <a:extLst>
+                        <a:ext uri="{28A0092B-C50C-407E-A947-70E740481C1C}">
+                          <a14:useLocalDpi xmlns:a14="http://schemas.microsoft.com/office/drawing/2010/main" val="0"/>
+                        </a:ext>
+                      </a:extLst>
+                    </a:blip>
+                    <a:stretch>
+                      <a:fillRect/>
+                    </a:stretch>
+                  </pic:blipFill>
+                  <pic:spPr>
+                    <a:xfrm>
+                      <a:off x="0" y="0"/>
+                      <a:ext cx="6052601" cy="3614520"/>
+                    </a:xfrm>
+                    <a:prstGeom prst="rect">
+                      <a:avLst/>
+                    </a:prstGeom>
+                  </pic:spPr>
+                </pic:pic>
+              </a:graphicData>
+            </a:graphic>
+            <wp14:sizeRelH relativeFrom="margin">
+              <wp14:pctWidth>0</wp14:pctWidth>
+            </wp14:sizeRelH>
+          </wp:anchor>
+        </w:drawing>
+      </w:r>
+      <w:r>
+        <w:rPr>
+          <w:noProof/>
+        </w:rPr>
         <mc:AlternateContent>
           <mc:Choice Requires="wps">
             <w:drawing>
-              <wp:anchor distT="0" distB="0" distL="114300" distR="114300" simplePos="0" relativeHeight="251707392" behindDoc="0" locked="0" layoutInCell="1" allowOverlap="1" wp14:anchorId="5C2B7EC5" wp14:editId="630993E2">
+              <wp:anchor distT="0" distB="0" distL="114300" distR="114300" simplePos="0" relativeHeight="251707392" behindDoc="0" locked="0" layoutInCell="1" allowOverlap="1" wp14:anchorId="5C2B7EC5" wp14:editId="21D05297">
                 <wp:simplePos x="0" y="0"/>
                 <wp:positionH relativeFrom="column">
                   <wp:posOffset>-7620</wp:posOffset>
@@ -15250,6 +15491,7 @@
                                 <w:color w:val="auto"/>
                               </w:rPr>
                             </w:pPr>
+                            <w:bookmarkStart w:id="95" w:name="_Toc23336865"/>
                             <w:r>
                               <w:t xml:space="preserve">Figura </w:t>
                             </w:r>
@@ -15272,24 +15514,13 @@
                               <w:fldChar w:fldCharType="end"/>
                             </w:r>
                             <w:r>
-                              <w:t xml:space="preserve"> </w:t>
-                            </w:r>
-                            <w:r>
-                              <w:t>–</w:t>
-                            </w:r>
-                            <w:r>
-                              <w:t xml:space="preserve"> </w:t>
-                            </w:r>
-                            <w:r>
-                              <w:t xml:space="preserve">CU </w:t>
-                            </w:r>
-                            <w:r>
-                              <w:t xml:space="preserve">Gestão </w:t>
+                              <w:t xml:space="preserve"> – CU Gestão </w:t>
                             </w:r>
                             <w:proofErr w:type="spellStart"/>
                             <w:r>
                               <w:t>Servicos</w:t>
                             </w:r>
+                            <w:bookmarkEnd w:id="95"/>
                             <w:proofErr w:type="spellEnd"/>
                           </w:p>
                         </w:txbxContent>
@@ -15324,6 +15555,7 @@
                           <w:color w:val="auto"/>
                         </w:rPr>
                       </w:pPr>
+                      <w:bookmarkStart w:id="96" w:name="_Toc23336865"/>
                       <w:r>
                         <w:t xml:space="preserve">Figura </w:t>
                       </w:r>
@@ -15346,24 +15578,13 @@
                         <w:fldChar w:fldCharType="end"/>
                       </w:r>
                       <w:r>
-                        <w:t xml:space="preserve"> </w:t>
-                      </w:r>
-                      <w:r>
-                        <w:t>–</w:t>
-                      </w:r>
-                      <w:r>
-                        <w:t xml:space="preserve"> </w:t>
-                      </w:r>
-                      <w:r>
-                        <w:t xml:space="preserve">CU </w:t>
-                      </w:r>
-                      <w:r>
-                        <w:t xml:space="preserve">Gestão </w:t>
+                        <w:t xml:space="preserve"> – CU Gestão </w:t>
                       </w:r>
                       <w:proofErr w:type="spellStart"/>
                       <w:r>
                         <w:t>Servicos</w:t>
                       </w:r>
+                      <w:bookmarkEnd w:id="96"/>
                       <w:proofErr w:type="spellEnd"/>
                     </w:p>
                   </w:txbxContent>
@@ -15374,7 +15595,6 @@
           </mc:Fallback>
         </mc:AlternateContent>
       </w:r>
-      <w:bookmarkStart w:id="90" w:name="_GoBack"/>
       <w:r>
         <w:rPr>
           <w:noProof/>
@@ -15403,7 +15623,7 @@
                     <pic:cNvPicPr/>
                   </pic:nvPicPr>
                   <pic:blipFill>
-                    <a:blip r:embed="rId33">
+                    <a:blip r:embed="rId34">
                       <a:extLst>
                         <a:ext uri="{28A0092B-C50C-407E-A947-70E740481C1C}">
                           <a14:useLocalDpi xmlns:a14="http://schemas.microsoft.com/office/drawing/2010/main" val="0"/>
@@ -15432,7 +15652,6 @@
           </wp:anchor>
         </w:drawing>
       </w:r>
-      <w:bookmarkEnd w:id="90"/>
       <w:r>
         <w:rPr>
           <w:noProof/>
@@ -15440,7 +15659,7 @@
         <mc:AlternateContent>
           <mc:Choice Requires="wps">
             <w:drawing>
-              <wp:anchor distT="0" distB="0" distL="114300" distR="114300" simplePos="0" relativeHeight="251709440" behindDoc="0" locked="0" layoutInCell="1" allowOverlap="1" wp14:anchorId="3D55D600" wp14:editId="0AC87CAA">
+              <wp:anchor distT="0" distB="0" distL="114300" distR="114300" simplePos="0" relativeHeight="251709440" behindDoc="0" locked="0" layoutInCell="1" allowOverlap="1" wp14:anchorId="3D55D600" wp14:editId="48B37F8A">
                 <wp:simplePos x="0" y="0"/>
                 <wp:positionH relativeFrom="column">
                   <wp:posOffset>-7620</wp:posOffset>
@@ -15484,6 +15703,7 @@
                                 <w:color w:val="auto"/>
                               </w:rPr>
                             </w:pPr>
+                            <w:bookmarkStart w:id="97" w:name="_Toc23336866"/>
                             <w:r>
                               <w:t xml:space="preserve">Figura </w:t>
                             </w:r>
@@ -15508,6 +15728,7 @@
                             <w:r>
                               <w:t xml:space="preserve"> – CU Gestão Relatórios</w:t>
                             </w:r>
+                            <w:bookmarkEnd w:id="97"/>
                           </w:p>
                         </w:txbxContent>
                       </wps:txbx>
@@ -15538,6 +15759,7 @@
                           <w:color w:val="auto"/>
                         </w:rPr>
                       </w:pPr>
+                      <w:bookmarkStart w:id="98" w:name="_Toc23336866"/>
                       <w:r>
                         <w:t xml:space="preserve">Figura </w:t>
                       </w:r>
@@ -15562,6 +15784,7 @@
                       <w:r>
                         <w:t xml:space="preserve"> – CU Gestão Relatórios</w:t>
                       </w:r>
+                      <w:bookmarkEnd w:id="98"/>
                     </w:p>
                   </w:txbxContent>
                 </v:textbox>
@@ -15570,63 +15793,6 @@
             </w:pict>
           </mc:Fallback>
         </mc:AlternateContent>
-      </w:r>
-      <w:r>
-        <w:rPr>
-          <w:noProof/>
-        </w:rPr>
-        <w:drawing>
-          <wp:anchor distT="0" distB="0" distL="114300" distR="114300" simplePos="0" relativeHeight="251670528" behindDoc="0" locked="0" layoutInCell="1" allowOverlap="1" wp14:anchorId="769ECCC1" wp14:editId="6409F7DE">
-            <wp:simplePos x="0" y="0"/>
-            <wp:positionH relativeFrom="margin">
-              <wp:align>right</wp:align>
-            </wp:positionH>
-            <wp:positionV relativeFrom="paragraph">
-              <wp:posOffset>4038600</wp:posOffset>
-            </wp:positionV>
-            <wp:extent cx="6126480" cy="3519170"/>
-            <wp:effectExtent l="0" t="0" r="7620" b="5080"/>
-            <wp:wrapSquare wrapText="bothSides"/>
-            <wp:docPr id="17" name="Imagem 17"/>
-            <wp:cNvGraphicFramePr>
-              <a:graphicFrameLocks xmlns:a="http://schemas.openxmlformats.org/drawingml/2006/main" noChangeAspect="1"/>
-            </wp:cNvGraphicFramePr>
-            <a:graphic xmlns:a="http://schemas.openxmlformats.org/drawingml/2006/main">
-              <a:graphicData uri="http://schemas.openxmlformats.org/drawingml/2006/picture">
-                <pic:pic xmlns:pic="http://schemas.openxmlformats.org/drawingml/2006/picture">
-                  <pic:nvPicPr>
-                    <pic:cNvPr id="17" name="ucGestaoRelatorios.png"/>
-                    <pic:cNvPicPr/>
-                  </pic:nvPicPr>
-                  <pic:blipFill>
-                    <a:blip r:embed="rId34">
-                      <a:extLst>
-                        <a:ext uri="{28A0092B-C50C-407E-A947-70E740481C1C}">
-                          <a14:useLocalDpi xmlns:a14="http://schemas.microsoft.com/office/drawing/2010/main" val="0"/>
-                        </a:ext>
-                      </a:extLst>
-                    </a:blip>
-                    <a:stretch>
-                      <a:fillRect/>
-                    </a:stretch>
-                  </pic:blipFill>
-                  <pic:spPr>
-                    <a:xfrm>
-                      <a:off x="0" y="0"/>
-                      <a:ext cx="6126480" cy="3519170"/>
-                    </a:xfrm>
-                    <a:prstGeom prst="rect">
-                      <a:avLst/>
-                    </a:prstGeom>
-                  </pic:spPr>
-                </pic:pic>
-              </a:graphicData>
-            </a:graphic>
-            <wp14:sizeRelV relativeFrom="margin">
-              <wp14:pctHeight>0</wp14:pctHeight>
-            </wp14:sizeRelV>
-          </wp:anchor>
-        </w:drawing>
       </w:r>
       <w:r>
         <w:t>Descrição dos Casos de Uso Acima</w:t>
@@ -16357,7 +16523,7 @@
       <w:pPr>
         <w:pStyle w:val="Legenda"/>
       </w:pPr>
-      <w:bookmarkStart w:id="91" w:name="_Toc23333157"/>
+      <w:bookmarkStart w:id="99" w:name="_Toc23336849"/>
       <w:r>
         <w:t xml:space="preserve">Tabela </w:t>
       </w:r>
@@ -16385,7 +16551,7 @@
       <w:r>
         <w:t>Médicos</w:t>
       </w:r>
-      <w:bookmarkEnd w:id="91"/>
+      <w:bookmarkEnd w:id="99"/>
     </w:p>
     <w:tbl>
       <w:tblPr>
@@ -16822,7 +16988,7 @@
       <w:pPr>
         <w:pStyle w:val="Legenda"/>
       </w:pPr>
-      <w:bookmarkStart w:id="92" w:name="_Toc23333158"/>
+      <w:bookmarkStart w:id="100" w:name="_Toc23336850"/>
       <w:r>
         <w:t xml:space="preserve">Tabela </w:t>
       </w:r>
@@ -16847,7 +17013,7 @@
       <w:r>
         <w:t xml:space="preserve"> - Descrição CU2 - Gerir Especialidade</w:t>
       </w:r>
-      <w:bookmarkEnd w:id="92"/>
+      <w:bookmarkEnd w:id="100"/>
     </w:p>
     <w:tbl>
       <w:tblPr>
@@ -17357,7 +17523,7 @@
       <w:pPr>
         <w:pStyle w:val="Legenda"/>
       </w:pPr>
-      <w:bookmarkStart w:id="93" w:name="_Toc23333159"/>
+      <w:bookmarkStart w:id="101" w:name="_Toc23336851"/>
       <w:r>
         <w:lastRenderedPageBreak/>
         <w:t xml:space="preserve">Tabela </w:t>
@@ -17383,7 +17549,7 @@
       <w:r>
         <w:t xml:space="preserve"> - CU3 - Gerir Horários</w:t>
       </w:r>
-      <w:bookmarkEnd w:id="93"/>
+      <w:bookmarkEnd w:id="101"/>
     </w:p>
     <w:p>
       <w:pPr>
@@ -17403,7 +17569,7 @@
         <w:pStyle w:val="Legenda"/>
         <w:keepNext/>
       </w:pPr>
-      <w:bookmarkStart w:id="94" w:name="_Toc23333160"/>
+      <w:bookmarkStart w:id="102" w:name="_Toc23336852"/>
       <w:r>
         <w:t xml:space="preserve">Tabela </w:t>
       </w:r>
@@ -17428,7 +17594,7 @@
       <w:r>
         <w:t xml:space="preserve"> - Descrição CU4 - Gerir Paciente</w:t>
       </w:r>
-      <w:bookmarkEnd w:id="94"/>
+      <w:bookmarkEnd w:id="102"/>
     </w:p>
     <w:tbl>
       <w:tblPr>
@@ -17462,13 +17628,7 @@
               <w:rPr>
                 <w:rFonts w:ascii="Garamond" w:hAnsi="Garamond"/>
               </w:rPr>
-              <w:t xml:space="preserve">Gerir </w:t>
-            </w:r>
-            <w:r>
-              <w:rPr>
-                <w:rFonts w:ascii="Garamond" w:hAnsi="Garamond"/>
-              </w:rPr>
-              <w:t>Paciente</w:t>
+              <w:t>Gerir Paciente</w:t>
             </w:r>
           </w:p>
         </w:tc>
@@ -17630,13 +17790,7 @@
               <w:rPr>
                 <w:rFonts w:ascii="Garamond" w:hAnsi="Garamond"/>
               </w:rPr>
-              <w:t xml:space="preserve"> </w:t>
-            </w:r>
-            <w:r>
-              <w:rPr>
-                <w:rFonts w:ascii="Garamond" w:hAnsi="Garamond"/>
-              </w:rPr>
-              <w:t>paciente</w:t>
+              <w:t xml:space="preserve"> paciente</w:t>
             </w:r>
           </w:p>
           <w:p>
@@ -17671,13 +17825,7 @@
               <w:rPr>
                 <w:rFonts w:ascii="Garamond" w:hAnsi="Garamond"/>
               </w:rPr>
-              <w:t>Paciente</w:t>
-            </w:r>
-            <w:r>
-              <w:rPr>
-                <w:rFonts w:ascii="Garamond" w:hAnsi="Garamond"/>
-              </w:rPr>
-              <w:t xml:space="preserve"> cadastrado, removido, ou </w:t>
+              <w:t xml:space="preserve">Paciente cadastrado, removido, ou </w:t>
             </w:r>
             <w:proofErr w:type="spellStart"/>
             <w:r>
@@ -17847,13 +17995,7 @@
               <w:rPr>
                 <w:rFonts w:ascii="Garamond" w:hAnsi="Garamond"/>
               </w:rPr>
-              <w:t xml:space="preserve">o </w:t>
-            </w:r>
-            <w:r>
-              <w:rPr>
-                <w:rFonts w:ascii="Garamond" w:hAnsi="Garamond"/>
-              </w:rPr>
-              <w:t>paciente</w:t>
+              <w:t>o paciente</w:t>
             </w:r>
             <w:r>
               <w:rPr>
@@ -17865,13 +18007,7 @@
               <w:rPr>
                 <w:rFonts w:ascii="Garamond" w:hAnsi="Garamond"/>
               </w:rPr>
-              <w:t xml:space="preserve">o </w:t>
-            </w:r>
-            <w:r>
-              <w:rPr>
-                <w:rFonts w:ascii="Garamond" w:hAnsi="Garamond"/>
-              </w:rPr>
-              <w:t>paciente</w:t>
+              <w:t>o paciente</w:t>
             </w:r>
             <w:r>
               <w:rPr>
@@ -18345,7 +18481,7 @@
       <w:pPr>
         <w:pStyle w:val="Legenda"/>
       </w:pPr>
-      <w:bookmarkStart w:id="95" w:name="_Toc23333161"/>
+      <w:bookmarkStart w:id="103" w:name="_Toc23336853"/>
       <w:r>
         <w:t xml:space="preserve">Tabela </w:t>
       </w:r>
@@ -18370,7 +18506,7 @@
       <w:r>
         <w:t xml:space="preserve"> - Descrição CU5 - Ver lista pacientes</w:t>
       </w:r>
-      <w:bookmarkEnd w:id="95"/>
+      <w:bookmarkEnd w:id="103"/>
     </w:p>
     <w:p/>
     <w:tbl>
@@ -18405,25 +18541,7 @@
               <w:rPr>
                 <w:rFonts w:ascii="Garamond" w:hAnsi="Garamond"/>
               </w:rPr>
-              <w:t>G</w:t>
-            </w:r>
-            <w:r>
-              <w:rPr>
-                <w:rFonts w:ascii="Garamond" w:hAnsi="Garamond"/>
-              </w:rPr>
-              <w:t>er</w:t>
-            </w:r>
-            <w:r>
-              <w:rPr>
-                <w:rFonts w:ascii="Garamond" w:hAnsi="Garamond"/>
-              </w:rPr>
-              <w:t>ar estatística de Atendimento</w:t>
-            </w:r>
-            <w:r>
-              <w:rPr>
-                <w:rFonts w:ascii="Garamond" w:hAnsi="Garamond"/>
-              </w:rPr>
-              <w:t xml:space="preserve"> lista de pacientes</w:t>
+              <w:t>Gerar estatística de Atendimento lista de pacientes</w:t>
             </w:r>
           </w:p>
         </w:tc>
@@ -18802,7 +18920,7 @@
       <w:pPr>
         <w:pStyle w:val="Legenda"/>
       </w:pPr>
-      <w:bookmarkStart w:id="96" w:name="_Toc23333162"/>
+      <w:bookmarkStart w:id="104" w:name="_Toc23336854"/>
       <w:r>
         <w:t xml:space="preserve">Tabela </w:t>
       </w:r>
@@ -18827,7 +18945,7 @@
       <w:r>
         <w:t xml:space="preserve"> - Gerar estatística de atendimento</w:t>
       </w:r>
-      <w:bookmarkEnd w:id="96"/>
+      <w:bookmarkEnd w:id="104"/>
     </w:p>
     <w:tbl>
       <w:tblPr>
@@ -19226,6 +19344,7 @@
       <w:pPr>
         <w:pStyle w:val="Legenda"/>
       </w:pPr>
+      <w:bookmarkStart w:id="105" w:name="_Toc23336855"/>
       <w:r>
         <w:t xml:space="preserve">Tabela </w:t>
       </w:r>
@@ -19250,6 +19369,7 @@
       <w:r>
         <w:t xml:space="preserve"> - Descrição CU7 - Acessar seu processo clinico</w:t>
       </w:r>
+      <w:bookmarkEnd w:id="105"/>
     </w:p>
     <w:tbl>
       <w:tblPr>
@@ -19673,6 +19793,7 @@
       <w:pPr>
         <w:pStyle w:val="Legenda"/>
       </w:pPr>
+      <w:bookmarkStart w:id="106" w:name="_Toc23336856"/>
       <w:r>
         <w:t xml:space="preserve">Tabela </w:t>
       </w:r>
@@ -19705,8 +19826,4046 @@
       <w:r>
         <w:t xml:space="preserve"> Processo Clinico</w:t>
       </w:r>
+      <w:bookmarkEnd w:id="106"/>
     </w:p>
-    <w:p/>
+    <w:p>
+      <w:pPr>
+        <w:pStyle w:val="Ttulo4"/>
+        <w:numPr>
+          <w:ilvl w:val="3"/>
+          <w:numId w:val="19"/>
+        </w:numPr>
+      </w:pPr>
+      <w:r>
+        <w:t xml:space="preserve">Pacote de Gestão de </w:t>
+      </w:r>
+      <w:r>
+        <w:t>Serviços</w:t>
+      </w:r>
+    </w:p>
+    <w:tbl>
+      <w:tblPr>
+        <w:tblStyle w:val="Tabelacomgrade"/>
+        <w:tblW w:w="0" w:type="auto"/>
+        <w:tblLook w:val="04A0" w:firstRow="1" w:lastRow="0" w:firstColumn="1" w:lastColumn="0" w:noHBand="0" w:noVBand="1"/>
+      </w:tblPr>
+      <w:tblGrid>
+        <w:gridCol w:w="9638"/>
+      </w:tblGrid>
+      <w:tr>
+        <w:tc>
+          <w:tcPr>
+            <w:tcW w:w="9638" w:type="dxa"/>
+          </w:tcPr>
+          <w:p>
+            <w:pPr>
+              <w:rPr>
+                <w:rFonts w:ascii="Garamond" w:hAnsi="Garamond"/>
+                <w:u w:val="single"/>
+              </w:rPr>
+            </w:pPr>
+            <w:r>
+              <w:rPr>
+                <w:rFonts w:ascii="Garamond" w:hAnsi="Garamond"/>
+                <w:b/>
+                <w:bCs/>
+              </w:rPr>
+              <w:t xml:space="preserve">Caso de Uso: </w:t>
+            </w:r>
+            <w:r>
+              <w:rPr>
+                <w:rFonts w:ascii="Garamond" w:hAnsi="Garamond"/>
+              </w:rPr>
+              <w:t>Registrar dados da consulta</w:t>
+            </w:r>
+          </w:p>
+        </w:tc>
+      </w:tr>
+      <w:tr>
+        <w:tc>
+          <w:tcPr>
+            <w:tcW w:w="9638" w:type="dxa"/>
+          </w:tcPr>
+          <w:p>
+            <w:pPr>
+              <w:rPr>
+                <w:rFonts w:ascii="Garamond" w:hAnsi="Garamond"/>
+              </w:rPr>
+            </w:pPr>
+            <w:r>
+              <w:rPr>
+                <w:rFonts w:ascii="Garamond" w:hAnsi="Garamond"/>
+                <w:b/>
+                <w:bCs/>
+              </w:rPr>
+              <w:t xml:space="preserve">Identificador: </w:t>
+            </w:r>
+            <w:r>
+              <w:rPr>
+                <w:rFonts w:ascii="Garamond" w:hAnsi="Garamond"/>
+              </w:rPr>
+              <w:t>CU</w:t>
+            </w:r>
+            <w:r>
+              <w:rPr>
+                <w:rFonts w:ascii="Garamond" w:hAnsi="Garamond"/>
+              </w:rPr>
+              <w:t>9</w:t>
+            </w:r>
+          </w:p>
+        </w:tc>
+      </w:tr>
+      <w:tr>
+        <w:tc>
+          <w:tcPr>
+            <w:tcW w:w="9638" w:type="dxa"/>
+          </w:tcPr>
+          <w:p>
+            <w:pPr>
+              <w:rPr>
+                <w:rFonts w:ascii="Garamond" w:hAnsi="Garamond"/>
+              </w:rPr>
+            </w:pPr>
+            <w:r>
+              <w:rPr>
+                <w:rFonts w:ascii="Garamond" w:hAnsi="Garamond"/>
+                <w:b/>
+                <w:bCs/>
+              </w:rPr>
+              <w:t xml:space="preserve">Descrição: </w:t>
+            </w:r>
+            <w:r>
+              <w:rPr>
+                <w:rFonts w:ascii="Garamond" w:hAnsi="Garamond"/>
+              </w:rPr>
+              <w:t xml:space="preserve">O </w:t>
+            </w:r>
+            <w:r>
+              <w:rPr>
+                <w:rFonts w:ascii="Garamond" w:hAnsi="Garamond"/>
+              </w:rPr>
+              <w:t>Médico</w:t>
+            </w:r>
+            <w:r>
+              <w:rPr>
+                <w:rFonts w:ascii="Garamond" w:hAnsi="Garamond"/>
+              </w:rPr>
+              <w:t xml:space="preserve"> tem a possibilidade d</w:t>
+            </w:r>
+            <w:r>
+              <w:rPr>
+                <w:rFonts w:ascii="Garamond" w:hAnsi="Garamond"/>
+              </w:rPr>
+              <w:t>e registrar dados da consulta de um certo paciente</w:t>
+            </w:r>
+          </w:p>
+        </w:tc>
+      </w:tr>
+      <w:tr>
+        <w:tc>
+          <w:tcPr>
+            <w:tcW w:w="9638" w:type="dxa"/>
+          </w:tcPr>
+          <w:p>
+            <w:pPr>
+              <w:rPr>
+                <w:rFonts w:ascii="Garamond" w:hAnsi="Garamond"/>
+              </w:rPr>
+            </w:pPr>
+            <w:proofErr w:type="spellStart"/>
+            <w:r>
+              <w:rPr>
+                <w:rFonts w:ascii="Garamond" w:hAnsi="Garamond"/>
+                <w:b/>
+                <w:bCs/>
+              </w:rPr>
+              <w:t>Actor</w:t>
+            </w:r>
+            <w:proofErr w:type="spellEnd"/>
+            <w:r>
+              <w:rPr>
+                <w:rFonts w:ascii="Garamond" w:hAnsi="Garamond"/>
+                <w:b/>
+                <w:bCs/>
+              </w:rPr>
+              <w:t xml:space="preserve">(es): </w:t>
+            </w:r>
+            <w:r>
+              <w:rPr>
+                <w:rFonts w:ascii="Garamond" w:hAnsi="Garamond"/>
+              </w:rPr>
+              <w:t>Médico</w:t>
+            </w:r>
+          </w:p>
+        </w:tc>
+      </w:tr>
+      <w:tr>
+        <w:tc>
+          <w:tcPr>
+            <w:tcW w:w="9638" w:type="dxa"/>
+          </w:tcPr>
+          <w:p>
+            <w:pPr>
+              <w:rPr>
+                <w:rFonts w:ascii="Garamond" w:hAnsi="Garamond"/>
+              </w:rPr>
+            </w:pPr>
+            <w:r>
+              <w:rPr>
+                <w:rFonts w:ascii="Garamond" w:hAnsi="Garamond"/>
+                <w:b/>
+                <w:bCs/>
+              </w:rPr>
+              <w:t xml:space="preserve">Pré-condição: </w:t>
+            </w:r>
+            <w:r>
+              <w:rPr>
+                <w:rFonts w:ascii="Garamond" w:hAnsi="Garamond"/>
+              </w:rPr>
+              <w:t>paciente com consulta marcada</w:t>
+            </w:r>
+          </w:p>
+          <w:p>
+            <w:pPr>
+              <w:rPr>
+                <w:rFonts w:ascii="Garamond" w:hAnsi="Garamond"/>
+              </w:rPr>
+            </w:pPr>
+          </w:p>
+        </w:tc>
+      </w:tr>
+      <w:tr>
+        <w:tc>
+          <w:tcPr>
+            <w:tcW w:w="9638" w:type="dxa"/>
+          </w:tcPr>
+          <w:p>
+            <w:pPr>
+              <w:rPr>
+                <w:rFonts w:ascii="Garamond" w:hAnsi="Garamond"/>
+              </w:rPr>
+            </w:pPr>
+            <w:r>
+              <w:rPr>
+                <w:rFonts w:ascii="Garamond" w:hAnsi="Garamond"/>
+                <w:b/>
+                <w:bCs/>
+              </w:rPr>
+              <w:t xml:space="preserve">Pós-condição: </w:t>
+            </w:r>
+            <w:r>
+              <w:rPr>
+                <w:rFonts w:ascii="Garamond" w:hAnsi="Garamond"/>
+              </w:rPr>
+              <w:t>dados da consulta registrados</w:t>
+            </w:r>
+          </w:p>
+        </w:tc>
+      </w:tr>
+      <w:tr>
+        <w:tc>
+          <w:tcPr>
+            <w:tcW w:w="9638" w:type="dxa"/>
+          </w:tcPr>
+          <w:p>
+            <w:pPr>
+              <w:rPr>
+                <w:rFonts w:ascii="Garamond" w:hAnsi="Garamond"/>
+                <w:b/>
+                <w:bCs/>
+              </w:rPr>
+            </w:pPr>
+            <w:r>
+              <w:rPr>
+                <w:rFonts w:ascii="Garamond" w:hAnsi="Garamond"/>
+                <w:b/>
+                <w:bCs/>
+              </w:rPr>
+              <w:t>Curso Normal:</w:t>
+            </w:r>
+          </w:p>
+          <w:p>
+            <w:pPr>
+              <w:pStyle w:val="PargrafodaLista"/>
+              <w:numPr>
+                <w:ilvl w:val="0"/>
+                <w:numId w:val="38"/>
+              </w:numPr>
+              <w:rPr>
+                <w:rFonts w:ascii="Garamond" w:hAnsi="Garamond"/>
+                <w:b/>
+                <w:bCs/>
+              </w:rPr>
+            </w:pPr>
+            <w:r>
+              <w:rPr>
+                <w:rFonts w:ascii="Garamond" w:hAnsi="Garamond"/>
+              </w:rPr>
+              <w:t>Médico</w:t>
+            </w:r>
+            <w:r>
+              <w:rPr>
+                <w:rFonts w:ascii="Garamond" w:hAnsi="Garamond"/>
+              </w:rPr>
+              <w:t xml:space="preserve"> acessa ao </w:t>
+            </w:r>
+            <w:proofErr w:type="spellStart"/>
+            <w:r>
+              <w:rPr>
+                <w:rFonts w:ascii="Garamond" w:hAnsi="Garamond"/>
+              </w:rPr>
+              <w:t>kliniek</w:t>
+            </w:r>
+            <w:proofErr w:type="spellEnd"/>
+          </w:p>
+          <w:p>
+            <w:pPr>
+              <w:pStyle w:val="PargrafodaLista"/>
+              <w:numPr>
+                <w:ilvl w:val="0"/>
+                <w:numId w:val="38"/>
+              </w:numPr>
+              <w:rPr>
+                <w:rFonts w:ascii="Garamond" w:hAnsi="Garamond"/>
+                <w:b/>
+                <w:bCs/>
+              </w:rPr>
+            </w:pPr>
+            <w:r>
+              <w:rPr>
+                <w:rFonts w:ascii="Garamond" w:hAnsi="Garamond"/>
+              </w:rPr>
